--- a/Рефераты/Введение в професию/Наработки/Реферат.docx
+++ b/Рефераты/Введение в професию/Наработки/Реферат.docx
@@ -5,9 +5,11 @@
     <w:sdt>
       <w:sdtPr>
         <w:rPr>
-          <w:rFonts w:ascii="Times New Roman" w:hAnsi="Times New Roman" w:cs="Times New Roman"/>
-          <w:sz w:val="28"/>
-          <w:szCs w:val="28"/>
+          <w:rFonts w:ascii="Times New Roman" w:eastAsiaTheme="minorHAnsi" w:hAnsi="Times New Roman" w:cs="Times New Roman"/>
+          <w:color w:val="auto"/>
+          <w:sz w:val="28"/>
+          <w:szCs w:val="28"/>
+          <w:lang w:eastAsia="en-US"/>
         </w:rPr>
         <w:id w:val="-898438812"/>
         <w:docPartObj>
@@ -17,11 +19,8 @@
       </w:sdtPr>
       <w:sdtEndPr>
         <w:rPr>
-          <w:rFonts w:eastAsiaTheme="minorHAnsi"/>
           <w:b/>
           <w:bCs/>
-          <w:color w:val="auto"/>
-          <w:lang w:eastAsia="en-US"/>
         </w:rPr>
       </w:sdtEndPr>
       <w:sdtContent>
@@ -451,6 +450,7 @@
       </w:r>
       <w:bookmarkEnd w:id="0"/>
     </w:p>
+    <w:p/>
     <w:p>
       <w:pPr>
         <w:ind w:firstLine="708"/>
@@ -590,36 +590,6 @@
         </w:rPr>
         <w:t>Их значимость заключается в предоставлении разработчикам разнообразных инструментов и подходов для успешного создания качественного программного обеспечения в условиях постоянно меняющихся требований и ограниченных ресурсов. Это введение проложит путь к более глубокому изучению и сравнению этих двух методологий в рамках разработки программного обеспечения.</w:t>
       </w:r>
-    </w:p>
-    <w:p>
-      <w:pPr>
-        <w:ind w:firstLine="708"/>
-        <w:rPr>
-          <w:rFonts w:ascii="Times New Roman" w:hAnsi="Times New Roman" w:cs="Times New Roman"/>
-          <w:sz w:val="28"/>
-          <w:szCs w:val="28"/>
-        </w:rPr>
-      </w:pPr>
-    </w:p>
-    <w:p>
-      <w:pPr>
-        <w:ind w:firstLine="708"/>
-        <w:rPr>
-          <w:rFonts w:ascii="Times New Roman" w:hAnsi="Times New Roman" w:cs="Times New Roman"/>
-          <w:sz w:val="28"/>
-          <w:szCs w:val="28"/>
-        </w:rPr>
-      </w:pPr>
-    </w:p>
-    <w:p>
-      <w:pPr>
-        <w:ind w:firstLine="708"/>
-        <w:rPr>
-          <w:rFonts w:ascii="Times New Roman" w:hAnsi="Times New Roman" w:cs="Times New Roman"/>
-          <w:sz w:val="28"/>
-          <w:szCs w:val="28"/>
-        </w:rPr>
-      </w:pPr>
     </w:p>
     <w:p>
       <w:pPr>
@@ -690,6 +660,13 @@
     </w:p>
     <w:p>
       <w:pPr>
+        <w:rPr>
+          <w:lang w:val="en-US"/>
+        </w:rPr>
+      </w:pPr>
+    </w:p>
+    <w:p>
+      <w:pPr>
         <w:ind w:firstLine="708"/>
         <w:jc w:val="both"/>
         <w:rPr>
@@ -808,23 +785,7 @@
           <w:sz w:val="28"/>
           <w:szCs w:val="28"/>
         </w:rPr>
-        <w:t xml:space="preserve">ХР </w:t>
-      </w:r>
-      <w:r>
-        <w:rPr>
-          <w:rFonts w:ascii="Times New Roman" w:hAnsi="Times New Roman" w:cs="Times New Roman"/>
-          <w:sz w:val="28"/>
-          <w:szCs w:val="28"/>
-        </w:rPr>
-        <w:t>— это</w:t>
-      </w:r>
-      <w:r>
-        <w:rPr>
-          <w:rFonts w:ascii="Times New Roman" w:hAnsi="Times New Roman" w:cs="Times New Roman"/>
-          <w:sz w:val="28"/>
-          <w:szCs w:val="28"/>
-        </w:rPr>
-        <w:t xml:space="preserve"> упрощенный, эффективный, гибкий, предсказуемый, научно обоснованный и весьма приятный способ разработки программного обеспечения, предусматривающий низкий уровень риска. От других методик ХР отличается по следующим признакам:</w:t>
+        <w:t>ХР — это упрощенный, эффективный, гибкий, предсказуемый, научно обоснованный и весьма приятный способ разработки программного обеспечения, предусматривающий низкий уровень риска. От других методик ХР отличается по следующим признакам:</w:t>
       </w:r>
     </w:p>
     <w:p>
@@ -893,23 +854,7 @@
           <w:sz w:val="28"/>
           <w:szCs w:val="28"/>
         </w:rPr>
-        <w:t xml:space="preserve">В рамках ХР используется гибкий график реализации той или иной функциональности, благодаря чему улучшается реакция на изменение характера бизнеса и </w:t>
-      </w:r>
-      <w:r>
-        <w:rPr>
-          <w:rFonts w:ascii="Times New Roman" w:hAnsi="Times New Roman" w:cs="Times New Roman"/>
-          <w:sz w:val="28"/>
-          <w:szCs w:val="28"/>
-        </w:rPr>
-        <w:t>меняющиеся,</w:t>
-      </w:r>
-      <w:r>
-        <w:rPr>
-          <w:rFonts w:ascii="Times New Roman" w:hAnsi="Times New Roman" w:cs="Times New Roman"/>
-          <w:sz w:val="28"/>
-          <w:szCs w:val="28"/>
-        </w:rPr>
-        <w:t xml:space="preserve"> в связи с этим требования заказчика.</w:t>
+        <w:t>В рамках ХР используется гибкий график реализации той или иной функциональности, благодаря чему улучшается реакция на изменение характера бизнеса и меняющиеся, в связи с этим требования заказчика.</w:t>
       </w:r>
     </w:p>
     <w:p>
@@ -1043,23 +988,8 @@
           <w:sz w:val="28"/>
           <w:szCs w:val="28"/>
         </w:rPr>
-        <w:t xml:space="preserve">ХР </w:t>
-      </w:r>
-      <w:r>
-        <w:rPr>
-          <w:rFonts w:ascii="Times New Roman" w:hAnsi="Times New Roman" w:cs="Times New Roman"/>
-          <w:sz w:val="28"/>
-          <w:szCs w:val="28"/>
-        </w:rPr>
-        <w:t>— это</w:t>
-      </w:r>
-      <w:r>
-        <w:rPr>
-          <w:rFonts w:ascii="Times New Roman" w:hAnsi="Times New Roman" w:cs="Times New Roman"/>
-          <w:sz w:val="28"/>
-          <w:szCs w:val="28"/>
-        </w:rPr>
-        <w:t xml:space="preserve"> дисциплина разработки программного обеспечения. </w:t>
+        <w:lastRenderedPageBreak/>
+        <w:t xml:space="preserve">ХР — это дисциплина разработки программного обеспечения. </w:t>
       </w:r>
       <w:r>
         <w:rPr>
@@ -1075,32 +1005,15 @@
           <w:sz w:val="28"/>
           <w:szCs w:val="28"/>
         </w:rPr>
-        <w:t xml:space="preserve">рамках ХР существуют определенные вещи, которые вы обязаны делать, если вы намерены использовать ХР. Вы не должны выбирать, надо или не надо писать </w:t>
-      </w:r>
-      <w:r>
-        <w:rPr>
-          <w:rFonts w:ascii="Times New Roman" w:hAnsi="Times New Roman" w:cs="Times New Roman"/>
-          <w:sz w:val="28"/>
-          <w:szCs w:val="28"/>
-        </w:rPr>
-        <w:lastRenderedPageBreak/>
-        <w:t xml:space="preserve">тесты, потому </w:t>
-      </w:r>
-      <w:r>
-        <w:rPr>
-          <w:rFonts w:ascii="Times New Roman" w:hAnsi="Times New Roman" w:cs="Times New Roman"/>
-          <w:sz w:val="28"/>
-          <w:szCs w:val="28"/>
-        </w:rPr>
-        <w:t>что,</w:t>
-      </w:r>
-      <w:r>
-        <w:rPr>
-          <w:rFonts w:ascii="Times New Roman" w:hAnsi="Times New Roman" w:cs="Times New Roman"/>
-          <w:sz w:val="28"/>
-          <w:szCs w:val="28"/>
-        </w:rPr>
-        <w:t xml:space="preserve"> если вы этого не делаете, программирование, которым вы занимаетесь, нельзя назвать экстремальным.</w:t>
+        <w:t xml:space="preserve">рамках ХР существуют определенные вещи, которые вы обязаны делать, если вы намерены использовать ХР. </w:t>
+      </w:r>
+      <w:r>
+        <w:rPr>
+          <w:rFonts w:ascii="Times New Roman" w:hAnsi="Times New Roman" w:cs="Times New Roman"/>
+          <w:sz w:val="28"/>
+          <w:szCs w:val="28"/>
+        </w:rPr>
+        <w:t>Методика ХР предназначена для работы над проектами, над которыми может работать от двух до десяти программистов, которые не зажаты в жесткие рамки существующего компьютерного окружения и в которых вся необходимая работа, связанная с тестированием, может быть выполнена в течение одного дня.</w:t>
       </w:r>
     </w:p>
     <w:p>
@@ -1122,7 +1035,6 @@
           <w:color w:val="auto"/>
           <w:sz w:val="28"/>
           <w:szCs w:val="28"/>
-          <w:lang w:val="en-US"/>
         </w:rPr>
       </w:pPr>
       <w:bookmarkStart w:id="2" w:name="_Toc151237893"/>
@@ -1135,7 +1047,7 @@
           <w:sz w:val="28"/>
           <w:szCs w:val="28"/>
         </w:rPr>
-        <w:t xml:space="preserve">Главные принципы </w:t>
+        <w:t>Главные принципы</w:t>
       </w:r>
       <w:r>
         <w:rPr>
@@ -1145,646 +1057,10 @@
           <w:color w:val="auto"/>
           <w:sz w:val="28"/>
           <w:szCs w:val="28"/>
-          <w:lang w:val="en-US"/>
-        </w:rPr>
-        <w:t>XP</w:t>
-      </w:r>
-      <w:bookmarkEnd w:id="2"/>
-    </w:p>
-    <w:p>
-      <w:pPr>
-        <w:rPr>
-          <w:lang w:val="en-US"/>
-        </w:rPr>
-      </w:pPr>
-    </w:p>
-    <w:p>
-      <w:pPr>
-        <w:ind w:firstLine="709"/>
-        <w:jc w:val="both"/>
-        <w:rPr>
-          <w:rFonts w:ascii="Times New Roman" w:hAnsi="Times New Roman" w:cs="Times New Roman"/>
-          <w:sz w:val="28"/>
-          <w:szCs w:val="28"/>
-        </w:rPr>
-      </w:pPr>
-      <w:r>
-        <w:rPr>
-          <w:rFonts w:ascii="Times New Roman" w:hAnsi="Times New Roman" w:cs="Times New Roman"/>
-          <w:sz w:val="28"/>
-          <w:szCs w:val="28"/>
-        </w:rPr>
-        <w:t xml:space="preserve">В основе экстремального программирования лежат не конкретные методики, </w:t>
-      </w:r>
-      <w:r>
-        <w:rPr>
-          <w:rFonts w:ascii="Times New Roman" w:hAnsi="Times New Roman" w:cs="Times New Roman"/>
-          <w:sz w:val="28"/>
-          <w:szCs w:val="28"/>
-        </w:rPr>
-        <w:t>как принято</w:t>
-      </w:r>
-      <w:r>
-        <w:rPr>
-          <w:rFonts w:ascii="Times New Roman" w:hAnsi="Times New Roman" w:cs="Times New Roman"/>
-          <w:sz w:val="28"/>
-          <w:szCs w:val="28"/>
-        </w:rPr>
-        <w:t xml:space="preserve"> считать, а </w:t>
-      </w:r>
-      <w:r>
-        <w:rPr>
-          <w:rFonts w:ascii="Times New Roman" w:hAnsi="Times New Roman" w:cs="Times New Roman"/>
-          <w:sz w:val="28"/>
-          <w:szCs w:val="28"/>
-        </w:rPr>
-        <w:t xml:space="preserve">следующие </w:t>
-      </w:r>
-      <w:r>
-        <w:rPr>
-          <w:rFonts w:ascii="Times New Roman" w:hAnsi="Times New Roman" w:cs="Times New Roman"/>
-          <w:sz w:val="28"/>
-          <w:szCs w:val="28"/>
-        </w:rPr>
-        <w:t>базовых принцип</w:t>
-      </w:r>
-      <w:r>
-        <w:rPr>
-          <w:rFonts w:ascii="Times New Roman" w:hAnsi="Times New Roman" w:cs="Times New Roman"/>
-          <w:sz w:val="28"/>
-          <w:szCs w:val="28"/>
-        </w:rPr>
-        <w:t>ы</w:t>
-      </w:r>
-      <w:r>
-        <w:rPr>
-          <w:rFonts w:ascii="Times New Roman" w:hAnsi="Times New Roman" w:cs="Times New Roman"/>
-          <w:sz w:val="28"/>
-          <w:szCs w:val="28"/>
-        </w:rPr>
-        <w:t xml:space="preserve">: </w:t>
-      </w:r>
-    </w:p>
-    <w:p>
-      <w:pPr>
-        <w:pStyle w:val="a5"/>
-        <w:numPr>
-          <w:ilvl w:val="0"/>
-          <w:numId w:val="3"/>
-        </w:numPr>
-        <w:ind w:left="709" w:hanging="425"/>
-        <w:jc w:val="both"/>
-        <w:rPr>
-          <w:rFonts w:ascii="Times New Roman" w:hAnsi="Times New Roman" w:cs="Times New Roman"/>
-          <w:sz w:val="28"/>
-          <w:szCs w:val="28"/>
-        </w:rPr>
-      </w:pPr>
-      <w:r>
-        <w:rPr>
-          <w:rFonts w:ascii="Times New Roman" w:hAnsi="Times New Roman" w:cs="Times New Roman"/>
-          <w:sz w:val="28"/>
-          <w:szCs w:val="28"/>
-        </w:rPr>
-        <w:t>О</w:t>
-      </w:r>
-      <w:r>
-        <w:rPr>
-          <w:rFonts w:ascii="Times New Roman" w:hAnsi="Times New Roman" w:cs="Times New Roman"/>
-          <w:sz w:val="28"/>
-          <w:szCs w:val="28"/>
-        </w:rPr>
-        <w:t>бщение</w:t>
-      </w:r>
-      <w:r>
-        <w:rPr>
-          <w:rFonts w:ascii="Times New Roman" w:hAnsi="Times New Roman" w:cs="Times New Roman"/>
-          <w:sz w:val="28"/>
-          <w:szCs w:val="28"/>
-        </w:rPr>
-        <w:t xml:space="preserve"> - </w:t>
-      </w:r>
-      <w:r>
-        <w:rPr>
-          <w:rFonts w:ascii="Times New Roman" w:hAnsi="Times New Roman" w:cs="Times New Roman"/>
-          <w:sz w:val="28"/>
-          <w:szCs w:val="28"/>
-        </w:rPr>
-        <w:t>В командах, работающих по методу XP, всегда приветствуется общение - самое быстрое средство обмена информацией и опытом. Это очень важно, когда требуется максимальная скорость разработки. Общение и необходимость объяснения своих действий другим членам команды вынуждает делать все максимально просто.</w:t>
-      </w:r>
-    </w:p>
-    <w:p>
-      <w:pPr>
-        <w:pStyle w:val="a5"/>
-        <w:ind w:left="709"/>
-        <w:jc w:val="both"/>
-        <w:rPr>
-          <w:rFonts w:ascii="Times New Roman" w:hAnsi="Times New Roman" w:cs="Times New Roman"/>
-          <w:sz w:val="28"/>
-          <w:szCs w:val="28"/>
-        </w:rPr>
-      </w:pPr>
-    </w:p>
-    <w:p>
-      <w:pPr>
-        <w:pStyle w:val="a5"/>
-        <w:numPr>
-          <w:ilvl w:val="0"/>
-          <w:numId w:val="3"/>
-        </w:numPr>
-        <w:ind w:left="709" w:hanging="425"/>
-        <w:jc w:val="both"/>
-        <w:rPr>
-          <w:rFonts w:ascii="Times New Roman" w:hAnsi="Times New Roman" w:cs="Times New Roman"/>
-          <w:sz w:val="28"/>
-          <w:szCs w:val="28"/>
-        </w:rPr>
-      </w:pPr>
-      <w:r>
-        <w:rPr>
-          <w:rFonts w:ascii="Times New Roman" w:hAnsi="Times New Roman" w:cs="Times New Roman"/>
-          <w:sz w:val="28"/>
-          <w:szCs w:val="28"/>
-        </w:rPr>
-        <w:t>П</w:t>
-      </w:r>
-      <w:r>
-        <w:rPr>
-          <w:rFonts w:ascii="Times New Roman" w:hAnsi="Times New Roman" w:cs="Times New Roman"/>
-          <w:sz w:val="28"/>
-          <w:szCs w:val="28"/>
-        </w:rPr>
-        <w:t>ростота</w:t>
-      </w:r>
-      <w:r>
-        <w:rPr>
-          <w:rFonts w:ascii="Times New Roman" w:hAnsi="Times New Roman" w:cs="Times New Roman"/>
-          <w:sz w:val="28"/>
-          <w:szCs w:val="28"/>
-        </w:rPr>
-        <w:t xml:space="preserve"> - р</w:t>
-      </w:r>
-      <w:r>
-        <w:rPr>
-          <w:rFonts w:ascii="Times New Roman" w:hAnsi="Times New Roman" w:cs="Times New Roman"/>
-          <w:sz w:val="28"/>
-          <w:szCs w:val="28"/>
-        </w:rPr>
-        <w:t>азработчики должны следовать принципу максимальной простоты при создании кода. Это включает в себя минимизацию сложности кода, избегание избыточности и лишних деталей, а также выбор наиболее простых и понятных решений.</w:t>
-      </w:r>
-    </w:p>
-    <w:p>
-      <w:pPr>
-        <w:pStyle w:val="a5"/>
-        <w:ind w:left="709"/>
-        <w:jc w:val="both"/>
-        <w:rPr>
-          <w:rFonts w:ascii="Times New Roman" w:hAnsi="Times New Roman" w:cs="Times New Roman"/>
-          <w:sz w:val="28"/>
-          <w:szCs w:val="28"/>
-        </w:rPr>
-      </w:pPr>
-    </w:p>
-    <w:p>
-      <w:pPr>
-        <w:pStyle w:val="a5"/>
-        <w:numPr>
-          <w:ilvl w:val="0"/>
-          <w:numId w:val="3"/>
-        </w:numPr>
-        <w:ind w:left="709" w:hanging="425"/>
-        <w:jc w:val="both"/>
-        <w:rPr>
-          <w:rFonts w:ascii="Times New Roman" w:hAnsi="Times New Roman" w:cs="Times New Roman"/>
-          <w:sz w:val="28"/>
-          <w:szCs w:val="28"/>
-        </w:rPr>
-      </w:pPr>
-      <w:r>
-        <w:rPr>
-          <w:rFonts w:ascii="Times New Roman" w:hAnsi="Times New Roman" w:cs="Times New Roman"/>
-          <w:sz w:val="28"/>
-          <w:szCs w:val="28"/>
-        </w:rPr>
-        <w:t>О</w:t>
-      </w:r>
-      <w:r>
-        <w:rPr>
-          <w:rFonts w:ascii="Times New Roman" w:hAnsi="Times New Roman" w:cs="Times New Roman"/>
-          <w:sz w:val="28"/>
-          <w:szCs w:val="28"/>
-        </w:rPr>
-        <w:t>братная связь</w:t>
-      </w:r>
-      <w:r>
-        <w:rPr>
-          <w:rFonts w:ascii="Times New Roman" w:hAnsi="Times New Roman" w:cs="Times New Roman"/>
-          <w:sz w:val="28"/>
-          <w:szCs w:val="28"/>
-        </w:rPr>
-        <w:t xml:space="preserve"> - в</w:t>
-      </w:r>
-      <w:r>
-        <w:rPr>
-          <w:rFonts w:ascii="Times New Roman" w:hAnsi="Times New Roman" w:cs="Times New Roman"/>
-          <w:sz w:val="28"/>
-          <w:szCs w:val="28"/>
-        </w:rPr>
-        <w:t xml:space="preserve"> экстремальном программировании принято за правило видеть результат своих действий настолько быстро, насколько это возможно. Или, говоря техническим языком, обеспечить максимально быструю обратную связь.  Короткие циклы обратной связи являются ключевым элементом XP. Это означает, что изменения в коде должны тестироваться и интегрироваться обратно в систему как можно быстрее. Это помогает выявлять проблемы и делать корректировки на ранних этапах разработки.</w:t>
-      </w:r>
-    </w:p>
-    <w:p>
-      <w:pPr>
-        <w:pStyle w:val="a5"/>
-        <w:numPr>
-          <w:ilvl w:val="0"/>
-          <w:numId w:val="3"/>
-        </w:numPr>
-        <w:ind w:left="709" w:hanging="425"/>
-        <w:jc w:val="both"/>
-        <w:rPr>
-          <w:rFonts w:ascii="Times New Roman" w:hAnsi="Times New Roman" w:cs="Times New Roman"/>
-          <w:sz w:val="28"/>
-          <w:szCs w:val="28"/>
-        </w:rPr>
-      </w:pPr>
-      <w:r>
-        <w:rPr>
-          <w:rFonts w:ascii="Times New Roman" w:hAnsi="Times New Roman" w:cs="Times New Roman"/>
-          <w:sz w:val="28"/>
-          <w:szCs w:val="28"/>
-        </w:rPr>
-        <w:t>О</w:t>
-      </w:r>
-      <w:r>
-        <w:rPr>
-          <w:rFonts w:ascii="Times New Roman" w:hAnsi="Times New Roman" w:cs="Times New Roman"/>
-          <w:sz w:val="28"/>
-          <w:szCs w:val="28"/>
-        </w:rPr>
-        <w:t>бщее владение кодом</w:t>
-      </w:r>
-      <w:r>
-        <w:rPr>
-          <w:rFonts w:ascii="Times New Roman" w:hAnsi="Times New Roman" w:cs="Times New Roman"/>
-          <w:sz w:val="28"/>
-          <w:szCs w:val="28"/>
-        </w:rPr>
-        <w:t xml:space="preserve"> - </w:t>
-      </w:r>
-      <w:r>
-        <w:rPr>
-          <w:rFonts w:ascii="Times New Roman" w:hAnsi="Times New Roman" w:cs="Times New Roman"/>
-          <w:sz w:val="28"/>
-          <w:szCs w:val="28"/>
-        </w:rPr>
-        <w:t>Вся команда должна считать весь код проекта общим достоянием. Каждый разработчик может вносить изменения в любую часть кодовой базы. Это способствует распределению знаний и повышению гибкости команды.</w:t>
-      </w:r>
-    </w:p>
-    <w:p>
-      <w:pPr>
-        <w:pStyle w:val="a5"/>
-        <w:numPr>
-          <w:ilvl w:val="0"/>
-          <w:numId w:val="3"/>
-        </w:numPr>
-        <w:ind w:left="709" w:hanging="425"/>
-        <w:jc w:val="both"/>
-        <w:rPr>
-          <w:rFonts w:ascii="Times New Roman" w:hAnsi="Times New Roman" w:cs="Times New Roman"/>
-          <w:sz w:val="28"/>
-          <w:szCs w:val="28"/>
-        </w:rPr>
-      </w:pPr>
-      <w:r>
-        <w:rPr>
-          <w:rFonts w:ascii="Times New Roman" w:hAnsi="Times New Roman" w:cs="Times New Roman"/>
-          <w:sz w:val="28"/>
-          <w:szCs w:val="28"/>
-        </w:rPr>
-        <w:t>П</w:t>
-      </w:r>
-      <w:r>
-        <w:rPr>
-          <w:rFonts w:ascii="Times New Roman" w:hAnsi="Times New Roman" w:cs="Times New Roman"/>
-          <w:sz w:val="28"/>
-          <w:szCs w:val="28"/>
-        </w:rPr>
-        <w:t>арное программирование</w:t>
-      </w:r>
-      <w:r>
-        <w:rPr>
-          <w:rFonts w:ascii="Times New Roman" w:hAnsi="Times New Roman" w:cs="Times New Roman"/>
-          <w:sz w:val="28"/>
-          <w:szCs w:val="28"/>
-        </w:rPr>
-        <w:t xml:space="preserve"> - </w:t>
-      </w:r>
-      <w:r>
-        <w:rPr>
-          <w:rFonts w:ascii="Times New Roman" w:hAnsi="Times New Roman" w:cs="Times New Roman"/>
-          <w:sz w:val="28"/>
-          <w:szCs w:val="28"/>
-        </w:rPr>
-        <w:t>Разработчики работают в парах, совместно решая задачи. Один пишет код, а другой следит за процессом, предлагает идеи и обеспечивает обратную связь. Это способствует повышению качества кода и обмену знаниями.</w:t>
-      </w:r>
-    </w:p>
-    <w:p>
-      <w:pPr>
-        <w:pStyle w:val="a5"/>
-        <w:numPr>
-          <w:ilvl w:val="0"/>
-          <w:numId w:val="3"/>
-        </w:numPr>
-        <w:ind w:left="709" w:hanging="425"/>
-        <w:jc w:val="both"/>
-        <w:rPr>
-          <w:rFonts w:ascii="Times New Roman" w:hAnsi="Times New Roman" w:cs="Times New Roman"/>
-          <w:sz w:val="28"/>
-          <w:szCs w:val="28"/>
-        </w:rPr>
-      </w:pPr>
-      <w:r>
-        <w:rPr>
-          <w:rFonts w:ascii="Times New Roman" w:hAnsi="Times New Roman" w:cs="Times New Roman"/>
-          <w:sz w:val="28"/>
-          <w:szCs w:val="28"/>
-        </w:rPr>
-        <w:t>Т</w:t>
-      </w:r>
-      <w:r>
-        <w:rPr>
-          <w:rFonts w:ascii="Times New Roman" w:hAnsi="Times New Roman" w:cs="Times New Roman"/>
-          <w:sz w:val="28"/>
-          <w:szCs w:val="28"/>
-        </w:rPr>
-        <w:t>естирование</w:t>
-      </w:r>
-      <w:r>
-        <w:rPr>
-          <w:rFonts w:ascii="Times New Roman" w:hAnsi="Times New Roman" w:cs="Times New Roman"/>
-          <w:sz w:val="28"/>
-          <w:szCs w:val="28"/>
-        </w:rPr>
-        <w:t xml:space="preserve"> - </w:t>
-      </w:r>
-      <w:r>
-        <w:rPr>
-          <w:rFonts w:ascii="Times New Roman" w:hAnsi="Times New Roman" w:cs="Times New Roman"/>
-          <w:sz w:val="28"/>
-          <w:szCs w:val="28"/>
-        </w:rPr>
-        <w:t>Тестирование играет ключевую роль в XP. Тесты пишутся до написания кода (тесты первыми), и разработчики регулярно запускают все тесты, чтобы удостовериться в работоспособности системы.</w:t>
-      </w:r>
-    </w:p>
-    <w:p>
-      <w:pPr>
-        <w:pStyle w:val="a5"/>
-        <w:numPr>
-          <w:ilvl w:val="0"/>
-          <w:numId w:val="3"/>
-        </w:numPr>
-        <w:ind w:left="709" w:hanging="425"/>
-        <w:jc w:val="both"/>
-        <w:rPr>
-          <w:rFonts w:ascii="Times New Roman" w:hAnsi="Times New Roman" w:cs="Times New Roman"/>
-          <w:sz w:val="28"/>
-          <w:szCs w:val="28"/>
-        </w:rPr>
-      </w:pPr>
-      <w:r>
-        <w:rPr>
-          <w:rFonts w:ascii="Times New Roman" w:hAnsi="Times New Roman" w:cs="Times New Roman"/>
-          <w:sz w:val="28"/>
-          <w:szCs w:val="28"/>
-        </w:rPr>
-        <w:lastRenderedPageBreak/>
-        <w:t>Р</w:t>
-      </w:r>
-      <w:r>
-        <w:rPr>
-          <w:rFonts w:ascii="Times New Roman" w:hAnsi="Times New Roman" w:cs="Times New Roman"/>
-          <w:sz w:val="28"/>
-          <w:szCs w:val="28"/>
-        </w:rPr>
-        <w:t>ефакторинг</w:t>
-      </w:r>
-      <w:r>
-        <w:rPr>
-          <w:rFonts w:ascii="Times New Roman" w:hAnsi="Times New Roman" w:cs="Times New Roman"/>
-          <w:sz w:val="28"/>
-          <w:szCs w:val="28"/>
-        </w:rPr>
-        <w:t xml:space="preserve"> - </w:t>
-      </w:r>
-      <w:r>
-        <w:rPr>
-          <w:rFonts w:ascii="Times New Roman" w:hAnsi="Times New Roman" w:cs="Times New Roman"/>
-          <w:sz w:val="28"/>
-          <w:szCs w:val="28"/>
-        </w:rPr>
-        <w:t>Разработчики регулярно улучшают структуру кода, делая его более понятным и поддерживаемым, без изменения его функциональности. Рефакторинг проводится в тесном взаимодействии с тестированием.</w:t>
-      </w:r>
-    </w:p>
-    <w:p>
-      <w:pPr>
-        <w:pStyle w:val="a5"/>
-        <w:numPr>
-          <w:ilvl w:val="0"/>
-          <w:numId w:val="3"/>
-        </w:numPr>
-        <w:ind w:left="709" w:hanging="425"/>
-        <w:jc w:val="both"/>
-        <w:rPr>
-          <w:rFonts w:ascii="Times New Roman" w:hAnsi="Times New Roman" w:cs="Times New Roman"/>
-          <w:sz w:val="28"/>
-          <w:szCs w:val="28"/>
-        </w:rPr>
-      </w:pPr>
-      <w:r>
-        <w:rPr>
-          <w:rFonts w:ascii="Times New Roman" w:hAnsi="Times New Roman" w:cs="Times New Roman"/>
-          <w:sz w:val="28"/>
-          <w:szCs w:val="28"/>
-        </w:rPr>
-        <w:t>И</w:t>
-      </w:r>
-      <w:r>
-        <w:rPr>
-          <w:rFonts w:ascii="Times New Roman" w:hAnsi="Times New Roman" w:cs="Times New Roman"/>
-          <w:sz w:val="28"/>
-          <w:szCs w:val="28"/>
-        </w:rPr>
-        <w:t>терации</w:t>
-      </w:r>
-      <w:r>
-        <w:rPr>
-          <w:rFonts w:ascii="Times New Roman" w:hAnsi="Times New Roman" w:cs="Times New Roman"/>
-          <w:sz w:val="28"/>
-          <w:szCs w:val="28"/>
-        </w:rPr>
-        <w:t xml:space="preserve"> </w:t>
-      </w:r>
-      <w:r>
-        <w:rPr>
-          <w:rFonts w:ascii="Times New Roman" w:hAnsi="Times New Roman" w:cs="Times New Roman"/>
-          <w:sz w:val="28"/>
-          <w:szCs w:val="28"/>
-        </w:rPr>
-        <w:t xml:space="preserve">- </w:t>
-      </w:r>
-      <w:r>
-        <w:rPr>
-          <w:rFonts w:ascii="Times New Roman" w:hAnsi="Times New Roman" w:cs="Times New Roman"/>
-          <w:sz w:val="28"/>
-          <w:szCs w:val="28"/>
-        </w:rPr>
-        <w:t>Работа над проектом ведется через короткие временные интервалы, называемые итерациями. Каждая итерация привносит новые функции и улучшения в проект, что позволяет быстро адаптироваться к изменяющимся требованиям.</w:t>
-      </w:r>
-    </w:p>
-    <w:p>
-      <w:pPr>
-        <w:pStyle w:val="a5"/>
-        <w:numPr>
-          <w:ilvl w:val="0"/>
-          <w:numId w:val="3"/>
-        </w:numPr>
-        <w:ind w:left="709" w:hanging="425"/>
-        <w:jc w:val="both"/>
-        <w:rPr>
-          <w:rFonts w:ascii="Times New Roman" w:hAnsi="Times New Roman" w:cs="Times New Roman"/>
-          <w:sz w:val="28"/>
-          <w:szCs w:val="28"/>
-        </w:rPr>
-      </w:pPr>
-      <w:r>
-        <w:rPr>
-          <w:rFonts w:ascii="Times New Roman" w:hAnsi="Times New Roman" w:cs="Times New Roman"/>
-          <w:sz w:val="28"/>
-          <w:szCs w:val="28"/>
-        </w:rPr>
-        <w:t>П</w:t>
-      </w:r>
-      <w:r>
-        <w:rPr>
-          <w:rFonts w:ascii="Times New Roman" w:hAnsi="Times New Roman" w:cs="Times New Roman"/>
-          <w:sz w:val="28"/>
-          <w:szCs w:val="28"/>
-        </w:rPr>
-        <w:t>ланирование</w:t>
-      </w:r>
-      <w:r>
-        <w:rPr>
-          <w:rFonts w:ascii="Times New Roman" w:hAnsi="Times New Roman" w:cs="Times New Roman"/>
-          <w:sz w:val="28"/>
-          <w:szCs w:val="28"/>
-        </w:rPr>
-        <w:t xml:space="preserve"> </w:t>
-      </w:r>
-      <w:r>
-        <w:rPr>
-          <w:rFonts w:ascii="Times New Roman" w:hAnsi="Times New Roman" w:cs="Times New Roman"/>
-          <w:sz w:val="28"/>
-          <w:szCs w:val="28"/>
-        </w:rPr>
-        <w:t xml:space="preserve">- </w:t>
-      </w:r>
-      <w:r>
-        <w:rPr>
-          <w:rFonts w:ascii="Times New Roman" w:hAnsi="Times New Roman" w:cs="Times New Roman"/>
-          <w:sz w:val="28"/>
-          <w:szCs w:val="28"/>
-        </w:rPr>
-        <w:t>Планы разработки строятся на основе актуальных требований и возможностей команды. Планирование в XP более гибкое и адаптивное, чем в традиционных методологиях.</w:t>
-      </w:r>
-    </w:p>
-    <w:p>
-      <w:pPr>
-        <w:pStyle w:val="a5"/>
-        <w:numPr>
-          <w:ilvl w:val="0"/>
-          <w:numId w:val="3"/>
-        </w:numPr>
-        <w:ind w:left="709" w:hanging="425"/>
-        <w:jc w:val="both"/>
-        <w:rPr>
-          <w:rFonts w:ascii="Times New Roman" w:hAnsi="Times New Roman" w:cs="Times New Roman"/>
-          <w:sz w:val="28"/>
-          <w:szCs w:val="28"/>
-        </w:rPr>
-      </w:pPr>
-      <w:r>
-        <w:rPr>
-          <w:rFonts w:ascii="Times New Roman" w:hAnsi="Times New Roman" w:cs="Times New Roman"/>
-          <w:sz w:val="28"/>
-          <w:szCs w:val="28"/>
-        </w:rPr>
-        <w:t>И</w:t>
-      </w:r>
-      <w:r>
-        <w:rPr>
-          <w:rFonts w:ascii="Times New Roman" w:hAnsi="Times New Roman" w:cs="Times New Roman"/>
-          <w:sz w:val="28"/>
-          <w:szCs w:val="28"/>
-        </w:rPr>
-        <w:t>нтеграци</w:t>
-      </w:r>
-      <w:r>
-        <w:rPr>
-          <w:rFonts w:ascii="Times New Roman" w:hAnsi="Times New Roman" w:cs="Times New Roman"/>
-          <w:sz w:val="28"/>
-          <w:szCs w:val="28"/>
-        </w:rPr>
-        <w:t>я</w:t>
-      </w:r>
-      <w:r>
-        <w:rPr>
-          <w:rFonts w:ascii="Times New Roman" w:hAnsi="Times New Roman" w:cs="Times New Roman"/>
-          <w:sz w:val="28"/>
-          <w:szCs w:val="28"/>
-        </w:rPr>
-        <w:t xml:space="preserve"> - </w:t>
-      </w:r>
-      <w:r>
-        <w:rPr>
-          <w:rFonts w:ascii="Times New Roman" w:hAnsi="Times New Roman" w:cs="Times New Roman"/>
-          <w:sz w:val="28"/>
-          <w:szCs w:val="28"/>
-        </w:rPr>
-        <w:t>Новый код регулярно интегрируется в общую кодовую базу. Это обеспечивает более быструю и стабильную разработку.</w:t>
-      </w:r>
-    </w:p>
-    <w:p>
-      <w:pPr>
-        <w:ind w:firstLine="284"/>
-        <w:jc w:val="both"/>
-        <w:rPr>
-          <w:rFonts w:ascii="Times New Roman" w:hAnsi="Times New Roman" w:cs="Times New Roman"/>
-          <w:sz w:val="28"/>
-          <w:szCs w:val="28"/>
-        </w:rPr>
-      </w:pPr>
-      <w:r>
-        <w:rPr>
-          <w:rFonts w:ascii="Times New Roman" w:hAnsi="Times New Roman" w:cs="Times New Roman"/>
-          <w:sz w:val="28"/>
-          <w:szCs w:val="28"/>
-        </w:rPr>
-        <w:t>Эти принципы взаимодействуют друг с другом, создавая гибкую и адаптивную среду для разработки программного обеспечения, способствуя улучшению качества продукта и ускорению процесса разработки.</w:t>
-      </w:r>
-    </w:p>
-    <w:p>
-      <w:pPr>
-        <w:rPr>
-          <w:rFonts w:ascii="Times New Roman" w:hAnsi="Times New Roman" w:cs="Times New Roman"/>
-          <w:sz w:val="28"/>
-          <w:szCs w:val="28"/>
-        </w:rPr>
-      </w:pPr>
-    </w:p>
-    <w:p>
-      <w:pPr>
-        <w:pStyle w:val="2"/>
+        </w:rPr>
+        <w:t xml:space="preserve"> и методики</w:t>
+      </w:r>
+      <w:r>
         <w:rPr>
           <w:rFonts w:ascii="Times New Roman" w:hAnsi="Times New Roman" w:cs="Times New Roman"/>
           <w:b/>
@@ -1793,8 +1069,9 @@
           <w:sz w:val="28"/>
           <w:szCs w:val="28"/>
         </w:rPr>
-      </w:pPr>
-      <w:bookmarkStart w:id="3" w:name="_Toc151237894"/>
+        <w:t xml:space="preserve"> </w:t>
+      </w:r>
+      <w:bookmarkEnd w:id="2"/>
       <w:r>
         <w:rPr>
           <w:rFonts w:ascii="Times New Roman" w:hAnsi="Times New Roman" w:cs="Times New Roman"/>
@@ -1804,7 +1081,7 @@
           <w:sz w:val="28"/>
           <w:szCs w:val="28"/>
         </w:rPr>
-        <w:t>Методики</w:t>
+        <w:t>экстремального программирования</w:t>
       </w:r>
       <w:r>
         <w:rPr>
@@ -1815,92 +1092,43 @@
           <w:sz w:val="28"/>
           <w:szCs w:val="28"/>
         </w:rPr>
-        <w:t xml:space="preserve"> экстремального программирования</w:t>
-      </w:r>
-      <w:r>
-        <w:rPr>
-          <w:rFonts w:ascii="Times New Roman" w:hAnsi="Times New Roman" w:cs="Times New Roman"/>
-          <w:b/>
-          <w:bCs/>
-          <w:color w:val="auto"/>
-          <w:sz w:val="28"/>
-          <w:szCs w:val="28"/>
-        </w:rPr>
         <w:t>:</w:t>
       </w:r>
-      <w:bookmarkEnd w:id="3"/>
-    </w:p>
+    </w:p>
+    <w:p/>
     <w:p>
       <w:pPr>
         <w:ind w:firstLine="709"/>
-        <w:rPr>
-          <w:rFonts w:ascii="Times New Roman" w:hAnsi="Times New Roman" w:cs="Times New Roman"/>
-          <w:sz w:val="28"/>
-          <w:szCs w:val="28"/>
-        </w:rPr>
-      </w:pPr>
-      <w:r>
-        <w:rPr>
-          <w:rFonts w:ascii="Times New Roman" w:hAnsi="Times New Roman" w:cs="Times New Roman"/>
-          <w:sz w:val="28"/>
-          <w:szCs w:val="28"/>
-        </w:rPr>
-        <w:t xml:space="preserve">Методика ХР предназначена для работы над проектами, над которыми может работать от двух до десяти программистов, которые не зажаты в жесткие рамки существующего компьютерного окружения и в которых вся необходимая работа, связанная с тестированием, может быть выполнена в течение одного </w:t>
-      </w:r>
-      <w:r>
-        <w:rPr>
-          <w:rFonts w:ascii="Times New Roman" w:hAnsi="Times New Roman" w:cs="Times New Roman"/>
-          <w:sz w:val="28"/>
-          <w:szCs w:val="28"/>
-        </w:rPr>
-        <w:t>дня.</w:t>
-      </w:r>
-      <w:r>
-        <w:rPr>
-          <w:rFonts w:ascii="Times New Roman" w:hAnsi="Times New Roman" w:cs="Times New Roman"/>
-          <w:sz w:val="28"/>
-          <w:szCs w:val="28"/>
-        </w:rPr>
-        <w:t xml:space="preserve"> Основные</w:t>
-      </w:r>
-      <w:r>
-        <w:rPr>
-          <w:rFonts w:ascii="Times New Roman" w:hAnsi="Times New Roman" w:cs="Times New Roman"/>
-          <w:sz w:val="28"/>
-          <w:szCs w:val="28"/>
-        </w:rPr>
-        <w:t xml:space="preserve"> принципы экстремального программирования включают в себя:</w:t>
-      </w:r>
-    </w:p>
-    <w:p>
-      <w:pPr>
-        <w:pStyle w:val="a5"/>
-        <w:numPr>
-          <w:ilvl w:val="0"/>
-          <w:numId w:val="2"/>
-        </w:numPr>
-        <w:rPr>
-          <w:rFonts w:ascii="Times New Roman" w:hAnsi="Times New Roman" w:cs="Times New Roman"/>
-          <w:sz w:val="28"/>
-          <w:szCs w:val="28"/>
-        </w:rPr>
-      </w:pPr>
-      <w:r>
-        <w:rPr>
-          <w:rFonts w:ascii="Times New Roman" w:hAnsi="Times New Roman" w:cs="Times New Roman"/>
-          <w:sz w:val="28"/>
-          <w:szCs w:val="28"/>
-        </w:rPr>
-        <w:t>Сплоченность команды (</w:t>
-      </w:r>
-      <w:r>
-        <w:rPr>
-          <w:rFonts w:ascii="Times New Roman" w:hAnsi="Times New Roman" w:cs="Times New Roman"/>
-          <w:sz w:val="28"/>
-          <w:szCs w:val="28"/>
-          <w:lang w:val="en-US"/>
-        </w:rPr>
-        <w:t>Team</w:t>
+        <w:jc w:val="both"/>
+        <w:rPr>
+          <w:rFonts w:ascii="Times New Roman" w:hAnsi="Times New Roman" w:cs="Times New Roman"/>
+          <w:sz w:val="28"/>
+          <w:szCs w:val="28"/>
+        </w:rPr>
+      </w:pPr>
+      <w:r>
+        <w:rPr>
+          <w:rFonts w:ascii="Times New Roman" w:hAnsi="Times New Roman" w:cs="Times New Roman"/>
+          <w:sz w:val="28"/>
+          <w:szCs w:val="28"/>
+        </w:rPr>
+        <w:t xml:space="preserve">Методика ХР предназначена для работы над проектами, над которыми может работать </w:t>
+      </w:r>
+      <w:r>
+        <w:rPr>
+          <w:rFonts w:ascii="Times New Roman" w:hAnsi="Times New Roman" w:cs="Times New Roman"/>
+          <w:sz w:val="28"/>
+          <w:szCs w:val="28"/>
+        </w:rPr>
+        <w:t>группа</w:t>
+      </w:r>
+      <w:r>
+        <w:rPr>
+          <w:rFonts w:ascii="Times New Roman" w:hAnsi="Times New Roman" w:cs="Times New Roman"/>
+          <w:sz w:val="28"/>
+          <w:szCs w:val="28"/>
+        </w:rPr>
+        <w:t xml:space="preserve"> программистов, которые не зажаты в жесткие рамки существующего компьютерного окружения и в которых вся необходимая работа, связанная с тестированием, может быть выполнена в течение одного дня.</w:t>
       </w:r>
       <w:r>
         <w:rPr>
@@ -1915,160 +1143,67 @@
           <w:rFonts w:ascii="Times New Roman" w:hAnsi="Times New Roman" w:cs="Times New Roman"/>
           <w:sz w:val="28"/>
           <w:szCs w:val="28"/>
-          <w:lang w:val="en-US"/>
-        </w:rPr>
-        <w:t>Cohesion</w:t>
-      </w:r>
-      <w:r>
-        <w:rPr>
-          <w:rFonts w:ascii="Times New Roman" w:hAnsi="Times New Roman" w:cs="Times New Roman"/>
-          <w:sz w:val="28"/>
-          <w:szCs w:val="28"/>
-        </w:rPr>
-        <w:t>): Команды разработчиков работают в тесном взаимодействии друг с другом. Это способствует лучшему обмену информацией, сокращению времени на передачу задач и повышению эффективности командной работы.</w:t>
-      </w:r>
-    </w:p>
-    <w:p>
-      <w:pPr>
-        <w:pStyle w:val="a5"/>
-        <w:numPr>
-          <w:ilvl w:val="0"/>
-          <w:numId w:val="2"/>
-        </w:numPr>
-        <w:rPr>
-          <w:rFonts w:ascii="Times New Roman" w:hAnsi="Times New Roman" w:cs="Times New Roman"/>
-          <w:sz w:val="28"/>
-          <w:szCs w:val="28"/>
-        </w:rPr>
-      </w:pPr>
-      <w:r>
-        <w:rPr>
-          <w:rFonts w:ascii="Times New Roman" w:hAnsi="Times New Roman" w:cs="Times New Roman"/>
-          <w:sz w:val="28"/>
-          <w:szCs w:val="28"/>
-        </w:rPr>
-        <w:t>Простота (</w:t>
-      </w:r>
-      <w:r>
-        <w:rPr>
-          <w:rFonts w:ascii="Times New Roman" w:hAnsi="Times New Roman" w:cs="Times New Roman"/>
-          <w:sz w:val="28"/>
-          <w:szCs w:val="28"/>
-          <w:lang w:val="en-US"/>
-        </w:rPr>
-        <w:t>Simplicity</w:t>
-      </w:r>
-      <w:r>
-        <w:rPr>
-          <w:rFonts w:ascii="Times New Roman" w:hAnsi="Times New Roman" w:cs="Times New Roman"/>
-          <w:sz w:val="28"/>
-          <w:szCs w:val="28"/>
-        </w:rPr>
-        <w:t xml:space="preserve">): </w:t>
-      </w:r>
-      <w:r>
-        <w:rPr>
-          <w:rFonts w:ascii="Times New Roman" w:hAnsi="Times New Roman" w:cs="Times New Roman"/>
-          <w:sz w:val="28"/>
-          <w:szCs w:val="28"/>
-          <w:lang w:val="en-US"/>
-        </w:rPr>
-        <w:t>XP</w:t>
-      </w:r>
-      <w:r>
-        <w:rPr>
-          <w:rFonts w:ascii="Times New Roman" w:hAnsi="Times New Roman" w:cs="Times New Roman"/>
-          <w:sz w:val="28"/>
-          <w:szCs w:val="28"/>
-        </w:rPr>
-        <w:t xml:space="preserve"> поддерживает простоту в проектировании и кодировании. Разработчики должны создавать самый простой код, который решает поставленную задачу, и избегать избыточности.</w:t>
-      </w:r>
-    </w:p>
-    <w:p>
-      <w:pPr>
-        <w:pStyle w:val="a5"/>
-        <w:numPr>
-          <w:ilvl w:val="0"/>
-          <w:numId w:val="2"/>
-        </w:numPr>
-        <w:rPr>
-          <w:rFonts w:ascii="Times New Roman" w:hAnsi="Times New Roman" w:cs="Times New Roman"/>
-          <w:sz w:val="28"/>
-          <w:szCs w:val="28"/>
-        </w:rPr>
-      </w:pPr>
-      <w:r>
-        <w:rPr>
-          <w:rFonts w:ascii="Times New Roman" w:hAnsi="Times New Roman" w:cs="Times New Roman"/>
-          <w:sz w:val="28"/>
-          <w:szCs w:val="28"/>
-        </w:rPr>
-        <w:t>Обратная связь (</w:t>
-      </w:r>
-      <w:r>
-        <w:rPr>
-          <w:rFonts w:ascii="Times New Roman" w:hAnsi="Times New Roman" w:cs="Times New Roman"/>
-          <w:sz w:val="28"/>
-          <w:szCs w:val="28"/>
-          <w:lang w:val="en-US"/>
-        </w:rPr>
-        <w:t>Feedback</w:t>
-      </w:r>
-      <w:r>
-        <w:rPr>
-          <w:rFonts w:ascii="Times New Roman" w:hAnsi="Times New Roman" w:cs="Times New Roman"/>
-          <w:sz w:val="28"/>
-          <w:szCs w:val="28"/>
-        </w:rPr>
-        <w:t xml:space="preserve">): </w:t>
-      </w:r>
-      <w:r>
-        <w:rPr>
-          <w:rFonts w:ascii="Times New Roman" w:hAnsi="Times New Roman" w:cs="Times New Roman"/>
-          <w:sz w:val="28"/>
-          <w:szCs w:val="28"/>
-          <w:lang w:val="en-US"/>
-        </w:rPr>
-        <w:t>XP</w:t>
-      </w:r>
-      <w:r>
-        <w:rPr>
-          <w:rFonts w:ascii="Times New Roman" w:hAnsi="Times New Roman" w:cs="Times New Roman"/>
-          <w:sz w:val="28"/>
-          <w:szCs w:val="28"/>
-        </w:rPr>
-        <w:t xml:space="preserve"> акцентирует важность получения обратной связи как от заказчика, так и от других членов команды. Это позволяет оперативно корректировать процесс разработки и достигать лучших результатов.</w:t>
-      </w:r>
-    </w:p>
-    <w:p>
-      <w:pPr>
-        <w:pStyle w:val="a5"/>
-        <w:numPr>
-          <w:ilvl w:val="0"/>
-          <w:numId w:val="2"/>
-        </w:numPr>
-        <w:rPr>
-          <w:rFonts w:ascii="Times New Roman" w:hAnsi="Times New Roman" w:cs="Times New Roman"/>
-          <w:sz w:val="28"/>
-          <w:szCs w:val="28"/>
-        </w:rPr>
-      </w:pPr>
-      <w:r>
-        <w:rPr>
-          <w:rFonts w:ascii="Times New Roman" w:hAnsi="Times New Roman" w:cs="Times New Roman"/>
-          <w:sz w:val="28"/>
-          <w:szCs w:val="28"/>
-        </w:rPr>
-        <w:t>Частая поставка (</w:t>
-      </w:r>
-      <w:r>
-        <w:rPr>
-          <w:rFonts w:ascii="Times New Roman" w:hAnsi="Times New Roman" w:cs="Times New Roman"/>
-          <w:sz w:val="28"/>
-          <w:szCs w:val="28"/>
-          <w:lang w:val="en-US"/>
-        </w:rPr>
-        <w:t>Frequent</w:t>
+        </w:rPr>
+        <w:t xml:space="preserve">XP, или экстремальное программирование, является методологией разработки программного обеспечения, которая стремится улучшить качество и эффективность процесса разработки. Вот некоторые из главных </w:t>
+      </w:r>
+      <w:r>
+        <w:rPr>
+          <w:rFonts w:ascii="Times New Roman" w:hAnsi="Times New Roman" w:cs="Times New Roman"/>
+          <w:sz w:val="28"/>
+          <w:szCs w:val="28"/>
+        </w:rPr>
+        <w:t xml:space="preserve">принципов </w:t>
+      </w:r>
+      <w:r>
+        <w:rPr>
+          <w:rFonts w:ascii="Times New Roman" w:hAnsi="Times New Roman" w:cs="Times New Roman"/>
+          <w:sz w:val="28"/>
+          <w:szCs w:val="28"/>
+        </w:rPr>
+        <w:t xml:space="preserve">и методик </w:t>
+      </w:r>
+      <w:r>
+        <w:rPr>
+          <w:rFonts w:ascii="Times New Roman" w:hAnsi="Times New Roman" w:cs="Times New Roman"/>
+          <w:sz w:val="28"/>
+          <w:szCs w:val="28"/>
+        </w:rPr>
+        <w:t>XP:</w:t>
+      </w:r>
+    </w:p>
+    <w:p>
+      <w:pPr>
+        <w:ind w:firstLine="708"/>
+        <w:jc w:val="both"/>
+        <w:rPr>
+          <w:rFonts w:ascii="Times New Roman" w:hAnsi="Times New Roman" w:cs="Times New Roman"/>
+          <w:sz w:val="28"/>
+          <w:szCs w:val="28"/>
+        </w:rPr>
+      </w:pPr>
+      <w:r>
+        <w:rPr>
+          <w:rFonts w:ascii="Times New Roman" w:hAnsi="Times New Roman" w:cs="Times New Roman"/>
+          <w:sz w:val="28"/>
+          <w:szCs w:val="28"/>
+        </w:rPr>
+        <w:t xml:space="preserve">Простота: разработчики должны следовать принципу максимальной простоты при создании кода. Это включает в себя минимизацию сложности кода, </w:t>
+      </w:r>
+      <w:r>
+        <w:rPr>
+          <w:rFonts w:ascii="Times New Roman" w:hAnsi="Times New Roman" w:cs="Times New Roman"/>
+          <w:sz w:val="28"/>
+          <w:szCs w:val="28"/>
+        </w:rPr>
+        <w:t xml:space="preserve">избегания </w:t>
+      </w:r>
+      <w:r>
+        <w:rPr>
+          <w:rFonts w:ascii="Times New Roman" w:hAnsi="Times New Roman" w:cs="Times New Roman"/>
+          <w:sz w:val="28"/>
+          <w:szCs w:val="28"/>
+        </w:rPr>
+        <w:t>избыточности и лишних деталей, а также выбор наиболее простых и понятных решений.</w:t>
       </w:r>
       <w:r>
         <w:rPr>
@@ -2083,26 +1218,255 @@
           <w:rFonts w:ascii="Times New Roman" w:hAnsi="Times New Roman" w:cs="Times New Roman"/>
           <w:sz w:val="28"/>
           <w:szCs w:val="28"/>
-          <w:lang w:val="en-US"/>
-        </w:rPr>
-        <w:t>Releases</w:t>
-      </w:r>
-      <w:r>
-        <w:rPr>
-          <w:rFonts w:ascii="Times New Roman" w:hAnsi="Times New Roman" w:cs="Times New Roman"/>
-          <w:sz w:val="28"/>
-          <w:szCs w:val="28"/>
-        </w:rPr>
-        <w:t>): Программное обеспечение должно поставляться заказчику в короткие сроки. Это позволяет заказчику получать функциональные возможности системы быстро и регулярно.</w:t>
-      </w:r>
-    </w:p>
-    <w:p>
-      <w:pPr>
-        <w:pStyle w:val="a5"/>
-        <w:numPr>
-          <w:ilvl w:val="0"/>
-          <w:numId w:val="2"/>
-        </w:numPr>
+        </w:rPr>
+        <w:t xml:space="preserve">Основной вектор идет на </w:t>
+      </w:r>
+      <w:r>
+        <w:rPr>
+          <w:rFonts w:ascii="Times New Roman" w:hAnsi="Times New Roman" w:cs="Times New Roman"/>
+          <w:sz w:val="28"/>
+          <w:szCs w:val="28"/>
+        </w:rPr>
+        <w:t>создани</w:t>
+      </w:r>
+      <w:r>
+        <w:rPr>
+          <w:rFonts w:ascii="Times New Roman" w:hAnsi="Times New Roman" w:cs="Times New Roman"/>
+          <w:sz w:val="28"/>
+          <w:szCs w:val="28"/>
+        </w:rPr>
+        <w:t xml:space="preserve">и </w:t>
+      </w:r>
+      <w:r>
+        <w:rPr>
+          <w:rFonts w:ascii="Times New Roman" w:hAnsi="Times New Roman" w:cs="Times New Roman"/>
+          <w:sz w:val="28"/>
+          <w:szCs w:val="28"/>
+        </w:rPr>
+        <w:t xml:space="preserve">наименьшего объема кода, который выполняет необходимые задачи. </w:t>
+      </w:r>
+    </w:p>
+    <w:p>
+      <w:pPr>
+        <w:ind w:firstLine="708"/>
+        <w:jc w:val="both"/>
+        <w:rPr>
+          <w:rFonts w:ascii="Times New Roman" w:hAnsi="Times New Roman" w:cs="Times New Roman"/>
+          <w:sz w:val="28"/>
+          <w:szCs w:val="28"/>
+        </w:rPr>
+      </w:pPr>
+      <w:r>
+        <w:rPr>
+          <w:rFonts w:ascii="Times New Roman" w:hAnsi="Times New Roman" w:cs="Times New Roman"/>
+          <w:sz w:val="28"/>
+          <w:szCs w:val="28"/>
+        </w:rPr>
+        <w:t>Континуальная поставка</w:t>
+      </w:r>
+      <w:r>
+        <w:rPr>
+          <w:rFonts w:ascii="Times New Roman" w:hAnsi="Times New Roman" w:cs="Times New Roman"/>
+          <w:sz w:val="28"/>
+          <w:szCs w:val="28"/>
+        </w:rPr>
+        <w:t xml:space="preserve"> </w:t>
+      </w:r>
+      <w:r>
+        <w:rPr>
+          <w:rFonts w:ascii="Times New Roman" w:hAnsi="Times New Roman" w:cs="Times New Roman"/>
+          <w:sz w:val="28"/>
+          <w:szCs w:val="28"/>
+        </w:rPr>
+        <w:t xml:space="preserve">- в экстремальном программировании принято за правило видеть результат своих действий настолько быстро, насколько это возможно. Или, говоря техническим языком, обеспечить максимально быструю </w:t>
+      </w:r>
+      <w:r>
+        <w:rPr>
+          <w:rFonts w:ascii="Times New Roman" w:hAnsi="Times New Roman" w:cs="Times New Roman"/>
+          <w:sz w:val="28"/>
+          <w:szCs w:val="28"/>
+        </w:rPr>
+        <w:t>интеграцию</w:t>
+      </w:r>
+      <w:r>
+        <w:rPr>
+          <w:rFonts w:ascii="Times New Roman" w:hAnsi="Times New Roman" w:cs="Times New Roman"/>
+          <w:sz w:val="28"/>
+          <w:szCs w:val="28"/>
+        </w:rPr>
+        <w:t xml:space="preserve"> нового</w:t>
+      </w:r>
+      <w:r>
+        <w:rPr>
+          <w:rFonts w:ascii="Times New Roman" w:hAnsi="Times New Roman" w:cs="Times New Roman"/>
+          <w:sz w:val="28"/>
+          <w:szCs w:val="28"/>
+        </w:rPr>
+        <w:t xml:space="preserve"> кода в </w:t>
+      </w:r>
+      <w:r>
+        <w:rPr>
+          <w:rFonts w:ascii="Times New Roman" w:hAnsi="Times New Roman" w:cs="Times New Roman"/>
+          <w:sz w:val="28"/>
+          <w:szCs w:val="28"/>
+        </w:rPr>
+        <w:t>общую кодовую базу</w:t>
+      </w:r>
+      <w:r>
+        <w:rPr>
+          <w:rFonts w:ascii="Times New Roman" w:hAnsi="Times New Roman" w:cs="Times New Roman"/>
+          <w:sz w:val="28"/>
+          <w:szCs w:val="28"/>
+        </w:rPr>
+        <w:t>.  Короткие циклы обратной связи являются ключевым элементом XP. Это означает, что изменения в коде должны тестироваться и интегрироваться в систему как можно быстрее. Это помогает выявлять проблемы</w:t>
+      </w:r>
+      <w:r>
+        <w:rPr>
+          <w:rFonts w:ascii="Times New Roman" w:hAnsi="Times New Roman" w:cs="Times New Roman"/>
+          <w:sz w:val="28"/>
+          <w:szCs w:val="28"/>
+        </w:rPr>
+        <w:t>,</w:t>
+      </w:r>
+      <w:r>
+        <w:rPr>
+          <w:rFonts w:ascii="Times New Roman" w:hAnsi="Times New Roman" w:cs="Times New Roman"/>
+          <w:sz w:val="28"/>
+          <w:szCs w:val="28"/>
+        </w:rPr>
+        <w:t xml:space="preserve"> делать корректировки на ранних этапах разработки</w:t>
+      </w:r>
+      <w:r>
+        <w:rPr>
+          <w:rFonts w:ascii="Times New Roman" w:hAnsi="Times New Roman" w:cs="Times New Roman"/>
+          <w:sz w:val="28"/>
+          <w:szCs w:val="28"/>
+        </w:rPr>
+        <w:t>,</w:t>
+      </w:r>
+      <w:r>
+        <w:t xml:space="preserve"> </w:t>
+      </w:r>
+      <w:r>
+        <w:rPr>
+          <w:rFonts w:ascii="Times New Roman" w:hAnsi="Times New Roman" w:cs="Times New Roman"/>
+          <w:sz w:val="28"/>
+          <w:szCs w:val="28"/>
+        </w:rPr>
+        <w:t>уменьшить время на</w:t>
+      </w:r>
+      <w:r>
+        <w:rPr>
+          <w:rFonts w:ascii="Times New Roman" w:hAnsi="Times New Roman" w:cs="Times New Roman"/>
+          <w:sz w:val="28"/>
+          <w:szCs w:val="28"/>
+        </w:rPr>
+        <w:t xml:space="preserve"> ввод</w:t>
+      </w:r>
+      <w:r>
+        <w:rPr>
+          <w:rFonts w:ascii="Times New Roman" w:hAnsi="Times New Roman" w:cs="Times New Roman"/>
+          <w:sz w:val="28"/>
+          <w:szCs w:val="28"/>
+        </w:rPr>
+        <w:t xml:space="preserve"> нов</w:t>
+      </w:r>
+      <w:r>
+        <w:rPr>
+          <w:rFonts w:ascii="Times New Roman" w:hAnsi="Times New Roman" w:cs="Times New Roman"/>
+          <w:sz w:val="28"/>
+          <w:szCs w:val="28"/>
+        </w:rPr>
+        <w:t>ой</w:t>
+      </w:r>
+      <w:r>
+        <w:rPr>
+          <w:rFonts w:ascii="Times New Roman" w:hAnsi="Times New Roman" w:cs="Times New Roman"/>
+          <w:sz w:val="28"/>
+          <w:szCs w:val="28"/>
+        </w:rPr>
+        <w:t xml:space="preserve"> </w:t>
+      </w:r>
+      <w:r>
+        <w:rPr>
+          <w:rFonts w:ascii="Times New Roman" w:hAnsi="Times New Roman" w:cs="Times New Roman"/>
+          <w:sz w:val="28"/>
+          <w:szCs w:val="28"/>
+        </w:rPr>
+        <w:t>функциональност</w:t>
+      </w:r>
+      <w:r>
+        <w:rPr>
+          <w:rFonts w:ascii="Times New Roman" w:hAnsi="Times New Roman" w:cs="Times New Roman"/>
+          <w:sz w:val="28"/>
+          <w:szCs w:val="28"/>
+        </w:rPr>
+        <w:t>и</w:t>
+      </w:r>
+      <w:r>
+        <w:rPr>
+          <w:rFonts w:ascii="Times New Roman" w:hAnsi="Times New Roman" w:cs="Times New Roman"/>
+          <w:sz w:val="28"/>
+          <w:szCs w:val="28"/>
+        </w:rPr>
+        <w:t xml:space="preserve"> в </w:t>
+      </w:r>
+      <w:r>
+        <w:rPr>
+          <w:rFonts w:ascii="Times New Roman" w:hAnsi="Times New Roman" w:cs="Times New Roman"/>
+          <w:sz w:val="28"/>
+          <w:szCs w:val="28"/>
+        </w:rPr>
+        <w:t>проекте</w:t>
+      </w:r>
+      <w:r>
+        <w:rPr>
+          <w:rFonts w:ascii="Times New Roman" w:hAnsi="Times New Roman" w:cs="Times New Roman"/>
+          <w:sz w:val="28"/>
+          <w:szCs w:val="28"/>
+        </w:rPr>
+        <w:t>.</w:t>
+      </w:r>
+    </w:p>
+    <w:p>
+      <w:pPr>
+        <w:ind w:firstLine="708"/>
+        <w:jc w:val="both"/>
+        <w:rPr>
+          <w:rFonts w:ascii="Times New Roman" w:hAnsi="Times New Roman" w:cs="Times New Roman"/>
+          <w:sz w:val="28"/>
+          <w:szCs w:val="28"/>
+        </w:rPr>
+      </w:pPr>
+      <w:r>
+        <w:rPr>
+          <w:rFonts w:ascii="Times New Roman" w:hAnsi="Times New Roman" w:cs="Times New Roman"/>
+          <w:sz w:val="28"/>
+          <w:szCs w:val="28"/>
+        </w:rPr>
+        <w:t xml:space="preserve">Обратная связь: </w:t>
+      </w:r>
+      <w:r>
+        <w:rPr>
+          <w:rFonts w:ascii="Times New Roman" w:hAnsi="Times New Roman" w:cs="Times New Roman"/>
+          <w:sz w:val="28"/>
+          <w:szCs w:val="28"/>
+        </w:rPr>
+        <w:t xml:space="preserve">данный метод необходим чтобы получать </w:t>
+      </w:r>
+      <w:r>
+        <w:rPr>
+          <w:rFonts w:ascii="Times New Roman" w:hAnsi="Times New Roman" w:cs="Times New Roman"/>
+          <w:sz w:val="28"/>
+          <w:szCs w:val="28"/>
+        </w:rPr>
+        <w:t>обратную связь от заказчика и других участников процесса разработки. Это помогает убедиться, что продукт соответствует требованиям и может быстро реагировать на изменения.</w:t>
+      </w:r>
+    </w:p>
+    <w:p>
+      <w:pPr>
+        <w:ind w:firstLine="708"/>
+        <w:jc w:val="both"/>
         <w:rPr>
           <w:rFonts w:ascii="Times New Roman" w:hAnsi="Times New Roman" w:cs="Times New Roman"/>
           <w:sz w:val="28"/>
@@ -2116,79 +1480,84 @@
           <w:szCs w:val="28"/>
         </w:rPr>
         <w:lastRenderedPageBreak/>
-        <w:t>Тестирование (</w:t>
-      </w:r>
-      <w:r>
-        <w:rPr>
-          <w:rFonts w:ascii="Times New Roman" w:hAnsi="Times New Roman" w:cs="Times New Roman"/>
-          <w:sz w:val="28"/>
-          <w:szCs w:val="28"/>
-          <w:lang w:val="en-US"/>
-        </w:rPr>
-        <w:t>Testing</w:t>
-      </w:r>
-      <w:r>
-        <w:rPr>
-          <w:rFonts w:ascii="Times New Roman" w:hAnsi="Times New Roman" w:cs="Times New Roman"/>
-          <w:sz w:val="28"/>
-          <w:szCs w:val="28"/>
-        </w:rPr>
-        <w:t xml:space="preserve">): </w:t>
-      </w:r>
-      <w:r>
-        <w:rPr>
-          <w:rFonts w:ascii="Times New Roman" w:hAnsi="Times New Roman" w:cs="Times New Roman"/>
-          <w:sz w:val="28"/>
-          <w:szCs w:val="28"/>
-          <w:lang w:val="en-US"/>
-        </w:rPr>
-        <w:t>XP</w:t>
-      </w:r>
-      <w:r>
-        <w:rPr>
-          <w:rFonts w:ascii="Times New Roman" w:hAnsi="Times New Roman" w:cs="Times New Roman"/>
-          <w:sz w:val="28"/>
-          <w:szCs w:val="28"/>
-        </w:rPr>
-        <w:t xml:space="preserve"> подчеркивает важность тестирования кода. Тесты пишутся до написания кода (тестирование вперед) и регулярно запускаются для обеспечения работоспособности системы.</w:t>
-      </w:r>
-    </w:p>
-    <w:p>
-      <w:pPr>
-        <w:pStyle w:val="a5"/>
-        <w:numPr>
-          <w:ilvl w:val="0"/>
-          <w:numId w:val="2"/>
-        </w:numPr>
-        <w:rPr>
-          <w:rFonts w:ascii="Times New Roman" w:hAnsi="Times New Roman" w:cs="Times New Roman"/>
-          <w:sz w:val="28"/>
-          <w:szCs w:val="28"/>
-        </w:rPr>
-      </w:pPr>
-      <w:r>
-        <w:rPr>
-          <w:rFonts w:ascii="Times New Roman" w:hAnsi="Times New Roman" w:cs="Times New Roman"/>
-          <w:sz w:val="28"/>
-          <w:szCs w:val="28"/>
-        </w:rPr>
-        <w:t>Парное программирование (</w:t>
-      </w:r>
-      <w:r>
-        <w:rPr>
-          <w:rFonts w:ascii="Times New Roman" w:hAnsi="Times New Roman" w:cs="Times New Roman"/>
-          <w:sz w:val="28"/>
-          <w:szCs w:val="28"/>
-          <w:lang w:val="en-US"/>
-        </w:rPr>
-        <w:t>Pair</w:t>
-      </w:r>
-      <w:r>
-        <w:rPr>
-          <w:rFonts w:ascii="Times New Roman" w:hAnsi="Times New Roman" w:cs="Times New Roman"/>
-          <w:sz w:val="28"/>
-          <w:szCs w:val="28"/>
-        </w:rPr>
+        <w:t>Изменчивые требования</w:t>
+      </w:r>
+      <w:r>
+        <w:rPr>
+          <w:rFonts w:ascii="Times New Roman" w:hAnsi="Times New Roman" w:cs="Times New Roman"/>
+          <w:sz w:val="28"/>
+          <w:szCs w:val="28"/>
+        </w:rPr>
+        <w:t xml:space="preserve">: </w:t>
+      </w:r>
+      <w:r>
+        <w:rPr>
+          <w:rFonts w:ascii="Times New Roman" w:hAnsi="Times New Roman" w:cs="Times New Roman"/>
+          <w:sz w:val="28"/>
+          <w:szCs w:val="28"/>
+        </w:rPr>
+        <w:t>Требования могут меняться с течением разработки</w:t>
+      </w:r>
+      <w:r>
+        <w:rPr>
+          <w:rFonts w:ascii="Times New Roman" w:hAnsi="Times New Roman" w:cs="Times New Roman"/>
+          <w:sz w:val="28"/>
+          <w:szCs w:val="28"/>
+        </w:rPr>
+        <w:t>. XP предполагает, что требования могут меняться, и разработка должна быть способной быстро адаптироваться к этим изменениям.</w:t>
+      </w:r>
+    </w:p>
+    <w:p>
+      <w:pPr>
+        <w:ind w:firstLine="708"/>
+        <w:jc w:val="both"/>
+        <w:rPr>
+          <w:rFonts w:ascii="Times New Roman" w:hAnsi="Times New Roman" w:cs="Times New Roman"/>
+          <w:sz w:val="28"/>
+          <w:szCs w:val="28"/>
+        </w:rPr>
+      </w:pPr>
+      <w:r>
+        <w:rPr>
+          <w:rFonts w:ascii="Times New Roman" w:hAnsi="Times New Roman" w:cs="Times New Roman"/>
+          <w:sz w:val="28"/>
+          <w:szCs w:val="28"/>
+        </w:rPr>
+        <w:t xml:space="preserve">Сопровождение: </w:t>
+      </w:r>
+      <w:r>
+        <w:rPr>
+          <w:rFonts w:ascii="Times New Roman" w:hAnsi="Times New Roman" w:cs="Times New Roman"/>
+          <w:sz w:val="28"/>
+          <w:szCs w:val="28"/>
+        </w:rPr>
+        <w:t>р</w:t>
+      </w:r>
+      <w:r>
+        <w:rPr>
+          <w:rFonts w:ascii="Times New Roman" w:hAnsi="Times New Roman" w:cs="Times New Roman"/>
+          <w:sz w:val="28"/>
+          <w:szCs w:val="28"/>
+        </w:rPr>
+        <w:t>аботайте</w:t>
+      </w:r>
+      <w:r>
+        <w:rPr>
+          <w:rFonts w:ascii="Times New Roman" w:hAnsi="Times New Roman" w:cs="Times New Roman"/>
+          <w:sz w:val="28"/>
+          <w:szCs w:val="28"/>
+        </w:rPr>
+        <w:t xml:space="preserve"> необходимо</w:t>
+      </w:r>
+      <w:r>
+        <w:rPr>
+          <w:rFonts w:ascii="Times New Roman" w:hAnsi="Times New Roman" w:cs="Times New Roman"/>
+          <w:sz w:val="28"/>
+          <w:szCs w:val="28"/>
+        </w:rPr>
+        <w:t xml:space="preserve"> в устойчивом темпе, чтобы избежать перегрузки и усталости команды. Устойчивый темп способствует долгосрочной продуктивности.</w:t>
+      </w:r>
+      <w:r>
         <w:t xml:space="preserve"> </w:t>
       </w:r>
       <w:r>
@@ -2196,48 +1565,177 @@
           <w:rFonts w:ascii="Times New Roman" w:hAnsi="Times New Roman" w:cs="Times New Roman"/>
           <w:sz w:val="28"/>
           <w:szCs w:val="28"/>
-          <w:lang w:val="en-US"/>
-        </w:rPr>
-        <w:t>Programming</w:t>
-      </w:r>
-      <w:r>
-        <w:rPr>
-          <w:rFonts w:ascii="Times New Roman" w:hAnsi="Times New Roman" w:cs="Times New Roman"/>
-          <w:sz w:val="28"/>
-          <w:szCs w:val="28"/>
-        </w:rPr>
-        <w:t>): Два программиста работают вместе за одним компьютером. Это способствует обмену знаниями, улучшению качества кода и предотвращению ошибок.</w:t>
-      </w:r>
-    </w:p>
-    <w:p>
-      <w:pPr>
-        <w:pStyle w:val="a5"/>
-        <w:numPr>
-          <w:ilvl w:val="0"/>
-          <w:numId w:val="2"/>
-        </w:numPr>
-        <w:rPr>
-          <w:rFonts w:ascii="Times New Roman" w:hAnsi="Times New Roman" w:cs="Times New Roman"/>
-          <w:sz w:val="28"/>
-          <w:szCs w:val="28"/>
-        </w:rPr>
-      </w:pPr>
-      <w:r>
-        <w:rPr>
-          <w:rFonts w:ascii="Times New Roman" w:hAnsi="Times New Roman" w:cs="Times New Roman"/>
-          <w:sz w:val="28"/>
-          <w:szCs w:val="28"/>
-        </w:rPr>
-        <w:t>Принципы проектирования (</w:t>
-      </w:r>
-      <w:r>
-        <w:rPr>
-          <w:rFonts w:ascii="Times New Roman" w:hAnsi="Times New Roman" w:cs="Times New Roman"/>
-          <w:sz w:val="28"/>
-          <w:szCs w:val="28"/>
-          <w:lang w:val="en-US"/>
-        </w:rPr>
-        <w:t>Design</w:t>
+        </w:rPr>
+        <w:t>Р</w:t>
+      </w:r>
+      <w:r>
+        <w:rPr>
+          <w:rFonts w:ascii="Times New Roman" w:hAnsi="Times New Roman" w:cs="Times New Roman"/>
+          <w:sz w:val="28"/>
+          <w:szCs w:val="28"/>
+        </w:rPr>
+        <w:t xml:space="preserve">абота над проектом </w:t>
+      </w:r>
+      <w:r>
+        <w:rPr>
+          <w:rFonts w:ascii="Times New Roman" w:hAnsi="Times New Roman" w:cs="Times New Roman"/>
+          <w:sz w:val="28"/>
+          <w:szCs w:val="28"/>
+        </w:rPr>
+        <w:t xml:space="preserve">должна </w:t>
+      </w:r>
+      <w:r>
+        <w:rPr>
+          <w:rFonts w:ascii="Times New Roman" w:hAnsi="Times New Roman" w:cs="Times New Roman"/>
+          <w:sz w:val="28"/>
+          <w:szCs w:val="28"/>
+        </w:rPr>
+        <w:t>ве</w:t>
+      </w:r>
+      <w:r>
+        <w:rPr>
+          <w:rFonts w:ascii="Times New Roman" w:hAnsi="Times New Roman" w:cs="Times New Roman"/>
+          <w:sz w:val="28"/>
+          <w:szCs w:val="28"/>
+        </w:rPr>
+        <w:t>стись</w:t>
+      </w:r>
+      <w:r>
+        <w:rPr>
+          <w:rFonts w:ascii="Times New Roman" w:hAnsi="Times New Roman" w:cs="Times New Roman"/>
+          <w:sz w:val="28"/>
+          <w:szCs w:val="28"/>
+        </w:rPr>
+        <w:t xml:space="preserve"> через короткие временные интервалы, называемые итерациями. Каждая итерация привносит новые функции и улучшения в проект, что позволяет быстро адаптироваться к изменяющимся требованиям.</w:t>
+      </w:r>
+    </w:p>
+    <w:p>
+      <w:pPr>
+        <w:ind w:firstLine="708"/>
+        <w:jc w:val="both"/>
+        <w:rPr>
+          <w:rFonts w:ascii="Times New Roman" w:hAnsi="Times New Roman" w:cs="Times New Roman"/>
+          <w:sz w:val="28"/>
+          <w:szCs w:val="28"/>
+        </w:rPr>
+      </w:pPr>
+      <w:r>
+        <w:rPr>
+          <w:rFonts w:ascii="Times New Roman" w:hAnsi="Times New Roman" w:cs="Times New Roman"/>
+          <w:sz w:val="28"/>
+          <w:szCs w:val="28"/>
+        </w:rPr>
+        <w:t xml:space="preserve">Программирование </w:t>
+      </w:r>
+      <w:r>
+        <w:rPr>
+          <w:rFonts w:ascii="Times New Roman" w:hAnsi="Times New Roman" w:cs="Times New Roman"/>
+          <w:sz w:val="28"/>
+          <w:szCs w:val="28"/>
+        </w:rPr>
+        <w:t>в парах</w:t>
+      </w:r>
+      <w:r>
+        <w:rPr>
+          <w:rFonts w:ascii="Times New Roman" w:hAnsi="Times New Roman" w:cs="Times New Roman"/>
+          <w:sz w:val="28"/>
+          <w:szCs w:val="28"/>
+        </w:rPr>
+        <w:t xml:space="preserve">: </w:t>
+      </w:r>
+      <w:r>
+        <w:rPr>
+          <w:rFonts w:ascii="Times New Roman" w:hAnsi="Times New Roman" w:cs="Times New Roman"/>
+          <w:sz w:val="28"/>
+          <w:szCs w:val="28"/>
+        </w:rPr>
+        <w:t>р</w:t>
+      </w:r>
+      <w:r>
+        <w:rPr>
+          <w:rFonts w:ascii="Times New Roman" w:hAnsi="Times New Roman" w:cs="Times New Roman"/>
+          <w:sz w:val="28"/>
+          <w:szCs w:val="28"/>
+        </w:rPr>
+        <w:t>азработчики работают в парах, совместно решая задачи. Один пишет код, а другой следит за процессом, предлагает идеи и обеспечивает обратную связь. Это способствует повышению качества кода</w:t>
+      </w:r>
+      <w:r>
+        <w:rPr>
+          <w:rFonts w:ascii="Times New Roman" w:hAnsi="Times New Roman" w:cs="Times New Roman"/>
+          <w:sz w:val="28"/>
+          <w:szCs w:val="28"/>
+        </w:rPr>
+        <w:t xml:space="preserve">, </w:t>
+      </w:r>
+      <w:r>
+        <w:rPr>
+          <w:rFonts w:ascii="Times New Roman" w:hAnsi="Times New Roman" w:cs="Times New Roman"/>
+          <w:sz w:val="28"/>
+          <w:szCs w:val="28"/>
+        </w:rPr>
+        <w:t>снижает вероятность ошибок и обмену знаниями.</w:t>
+      </w:r>
+    </w:p>
+    <w:p>
+      <w:pPr>
+        <w:ind w:firstLine="708"/>
+        <w:jc w:val="both"/>
+        <w:rPr>
+          <w:rFonts w:ascii="Times New Roman" w:hAnsi="Times New Roman" w:cs="Times New Roman"/>
+          <w:sz w:val="28"/>
+          <w:szCs w:val="28"/>
+        </w:rPr>
+      </w:pPr>
+      <w:r>
+        <w:rPr>
+          <w:rFonts w:ascii="Times New Roman" w:hAnsi="Times New Roman" w:cs="Times New Roman"/>
+          <w:sz w:val="28"/>
+          <w:szCs w:val="28"/>
+        </w:rPr>
+        <w:t xml:space="preserve">Общение: В командах, работающих по методу XP, всегда приветствуется общение - самое быстрое средство обмена информацией и опытом. Это очень важно, когда требуется максимальная скорость разработки. </w:t>
+      </w:r>
+      <w:r>
+        <w:rPr>
+          <w:rFonts w:ascii="Times New Roman" w:hAnsi="Times New Roman" w:cs="Times New Roman"/>
+          <w:sz w:val="28"/>
+          <w:szCs w:val="28"/>
+        </w:rPr>
+        <w:t>Необходимость стимулировать</w:t>
+      </w:r>
+      <w:r>
+        <w:rPr>
+          <w:rFonts w:ascii="Times New Roman" w:hAnsi="Times New Roman" w:cs="Times New Roman"/>
+          <w:sz w:val="28"/>
+          <w:szCs w:val="28"/>
+        </w:rPr>
+        <w:t xml:space="preserve"> активное и открытое общение между участниками процесса разработки. Эффективная коммуникация считается ключевым элементом успешной разработки.</w:t>
+      </w:r>
+    </w:p>
+    <w:p>
+      <w:pPr>
+        <w:ind w:firstLine="708"/>
+        <w:jc w:val="both"/>
+        <w:rPr>
+          <w:rFonts w:ascii="Times New Roman" w:hAnsi="Times New Roman" w:cs="Times New Roman"/>
+          <w:sz w:val="28"/>
+          <w:szCs w:val="28"/>
+        </w:rPr>
+      </w:pPr>
+      <w:r>
+        <w:rPr>
+          <w:rFonts w:ascii="Times New Roman" w:hAnsi="Times New Roman" w:cs="Times New Roman"/>
+          <w:sz w:val="28"/>
+          <w:szCs w:val="28"/>
+        </w:rPr>
+        <w:t>Общее владение кодом</w:t>
+      </w:r>
+      <w:r>
+        <w:rPr>
+          <w:rFonts w:ascii="Times New Roman" w:hAnsi="Times New Roman" w:cs="Times New Roman"/>
+          <w:sz w:val="28"/>
+          <w:szCs w:val="28"/>
+        </w:rPr>
+        <w:t>:</w:t>
       </w:r>
       <w:r>
         <w:rPr>
@@ -2252,65 +1750,43 @@
           <w:rFonts w:ascii="Times New Roman" w:hAnsi="Times New Roman" w:cs="Times New Roman"/>
           <w:sz w:val="28"/>
           <w:szCs w:val="28"/>
-          <w:lang w:val="en-US"/>
-        </w:rPr>
-        <w:t>Principles</w:t>
-      </w:r>
-      <w:r>
-        <w:rPr>
-          <w:rFonts w:ascii="Times New Roman" w:hAnsi="Times New Roman" w:cs="Times New Roman"/>
-          <w:sz w:val="28"/>
-          <w:szCs w:val="28"/>
-        </w:rPr>
-        <w:t xml:space="preserve">): </w:t>
-      </w:r>
-      <w:r>
-        <w:rPr>
-          <w:rFonts w:ascii="Times New Roman" w:hAnsi="Times New Roman" w:cs="Times New Roman"/>
-          <w:sz w:val="28"/>
-          <w:szCs w:val="28"/>
-          <w:lang w:val="en-US"/>
-        </w:rPr>
-        <w:t>XP</w:t>
-      </w:r>
-      <w:r>
-        <w:rPr>
-          <w:rFonts w:ascii="Times New Roman" w:hAnsi="Times New Roman" w:cs="Times New Roman"/>
-          <w:sz w:val="28"/>
-          <w:szCs w:val="28"/>
-        </w:rPr>
-        <w:t xml:space="preserve"> поддерживает использование принципов проектирования для создания гибкой и расширяемой системы.</w:t>
-      </w:r>
-    </w:p>
-    <w:p>
-      <w:pPr>
-        <w:pStyle w:val="a5"/>
-        <w:numPr>
-          <w:ilvl w:val="0"/>
-          <w:numId w:val="2"/>
-        </w:numPr>
-        <w:rPr>
-          <w:rFonts w:ascii="Times New Roman" w:hAnsi="Times New Roman" w:cs="Times New Roman"/>
-          <w:sz w:val="28"/>
-          <w:szCs w:val="28"/>
-        </w:rPr>
-      </w:pPr>
-      <w:r>
-        <w:rPr>
-          <w:rFonts w:ascii="Times New Roman" w:hAnsi="Times New Roman" w:cs="Times New Roman"/>
-          <w:sz w:val="28"/>
-          <w:szCs w:val="28"/>
-        </w:rPr>
-        <w:t>Сопровождение кода (</w:t>
-      </w:r>
-      <w:r>
-        <w:rPr>
-          <w:rFonts w:ascii="Times New Roman" w:hAnsi="Times New Roman" w:cs="Times New Roman"/>
-          <w:sz w:val="28"/>
-          <w:szCs w:val="28"/>
-          <w:lang w:val="en-US"/>
-        </w:rPr>
-        <w:t>Continuous</w:t>
+        </w:rPr>
+        <w:t>к</w:t>
+      </w:r>
+      <w:r>
+        <w:rPr>
+          <w:rFonts w:ascii="Times New Roman" w:hAnsi="Times New Roman" w:cs="Times New Roman"/>
+          <w:sz w:val="28"/>
+          <w:szCs w:val="28"/>
+        </w:rPr>
+        <w:t>аждый разработчик может вносить изменения в любую часть кодовой базы. Это способствует распределению знаний и повышению гибкости команды.</w:t>
+      </w:r>
+    </w:p>
+    <w:p>
+      <w:pPr>
+        <w:ind w:firstLine="708"/>
+        <w:jc w:val="both"/>
+        <w:rPr>
+          <w:rFonts w:ascii="Times New Roman" w:hAnsi="Times New Roman" w:cs="Times New Roman"/>
+          <w:sz w:val="28"/>
+          <w:szCs w:val="28"/>
+        </w:rPr>
+      </w:pPr>
+      <w:r>
+        <w:rPr>
+          <w:rFonts w:ascii="Times New Roman" w:hAnsi="Times New Roman" w:cs="Times New Roman"/>
+          <w:sz w:val="28"/>
+          <w:szCs w:val="28"/>
+        </w:rPr>
+        <w:t>Тестирование</w:t>
+      </w:r>
+      <w:r>
+        <w:rPr>
+          <w:rFonts w:ascii="Times New Roman" w:hAnsi="Times New Roman" w:cs="Times New Roman"/>
+          <w:sz w:val="28"/>
+          <w:szCs w:val="28"/>
+        </w:rPr>
+        <w:t>:</w:t>
       </w:r>
       <w:r>
         <w:rPr>
@@ -2325,48 +1801,43 @@
           <w:rFonts w:ascii="Times New Roman" w:hAnsi="Times New Roman" w:cs="Times New Roman"/>
           <w:sz w:val="28"/>
           <w:szCs w:val="28"/>
-          <w:lang w:val="en-US"/>
-        </w:rPr>
-        <w:t>Integration</w:t>
-      </w:r>
-      <w:r>
-        <w:rPr>
-          <w:rFonts w:ascii="Times New Roman" w:hAnsi="Times New Roman" w:cs="Times New Roman"/>
-          <w:sz w:val="28"/>
-          <w:szCs w:val="28"/>
-        </w:rPr>
-        <w:t>): Интеграция кода происходит непрерывно, что помогает предотвратить проблемы, связанные с интеграцией, и обеспечивает более стабильную версию системы.</w:t>
-      </w:r>
-    </w:p>
-    <w:p>
-      <w:pPr>
-        <w:pStyle w:val="a5"/>
-        <w:numPr>
-          <w:ilvl w:val="0"/>
-          <w:numId w:val="2"/>
-        </w:numPr>
-        <w:rPr>
-          <w:rFonts w:ascii="Times New Roman" w:hAnsi="Times New Roman" w:cs="Times New Roman"/>
-          <w:sz w:val="28"/>
-          <w:szCs w:val="28"/>
-        </w:rPr>
-      </w:pPr>
-      <w:r>
-        <w:rPr>
-          <w:rFonts w:ascii="Times New Roman" w:hAnsi="Times New Roman" w:cs="Times New Roman"/>
-          <w:sz w:val="28"/>
-          <w:szCs w:val="28"/>
-        </w:rPr>
-        <w:t>Коллективное владение кодом (</w:t>
-      </w:r>
-      <w:r>
-        <w:rPr>
-          <w:rFonts w:ascii="Times New Roman" w:hAnsi="Times New Roman" w:cs="Times New Roman"/>
-          <w:sz w:val="28"/>
-          <w:szCs w:val="28"/>
-          <w:lang w:val="en-US"/>
-        </w:rPr>
-        <w:t>Collective</w:t>
+        </w:rPr>
+        <w:t>т</w:t>
+      </w:r>
+      <w:r>
+        <w:rPr>
+          <w:rFonts w:ascii="Times New Roman" w:hAnsi="Times New Roman" w:cs="Times New Roman"/>
+          <w:sz w:val="28"/>
+          <w:szCs w:val="28"/>
+        </w:rPr>
+        <w:t>естирование играет ключевую роль в XP. Тесты пишутся до написания кода, и разработчики регулярно запускают все тесты, чтобы удостовериться в работоспособности системы.</w:t>
+      </w:r>
+    </w:p>
+    <w:p>
+      <w:pPr>
+        <w:ind w:firstLine="708"/>
+        <w:jc w:val="both"/>
+        <w:rPr>
+          <w:rFonts w:ascii="Times New Roman" w:hAnsi="Times New Roman" w:cs="Times New Roman"/>
+          <w:sz w:val="28"/>
+          <w:szCs w:val="28"/>
+        </w:rPr>
+      </w:pPr>
+      <w:r>
+        <w:rPr>
+          <w:rFonts w:ascii="Times New Roman" w:hAnsi="Times New Roman" w:cs="Times New Roman"/>
+          <w:sz w:val="28"/>
+          <w:szCs w:val="28"/>
+        </w:rPr>
+        <w:t>Рефакторинг</w:t>
+      </w:r>
+      <w:r>
+        <w:rPr>
+          <w:rFonts w:ascii="Times New Roman" w:hAnsi="Times New Roman" w:cs="Times New Roman"/>
+          <w:sz w:val="28"/>
+          <w:szCs w:val="28"/>
+        </w:rPr>
+        <w:t>:</w:t>
       </w:r>
       <w:r>
         <w:rPr>
@@ -2381,9 +1852,62 @@
           <w:rFonts w:ascii="Times New Roman" w:hAnsi="Times New Roman" w:cs="Times New Roman"/>
           <w:sz w:val="28"/>
           <w:szCs w:val="28"/>
-          <w:lang w:val="en-US"/>
-        </w:rPr>
-        <w:t>Code</w:t>
+        </w:rPr>
+        <w:t>р</w:t>
+      </w:r>
+      <w:r>
+        <w:rPr>
+          <w:rFonts w:ascii="Times New Roman" w:hAnsi="Times New Roman" w:cs="Times New Roman"/>
+          <w:sz w:val="28"/>
+          <w:szCs w:val="28"/>
+        </w:rPr>
+        <w:t>азработчики регулярно улучшают структуру кода, делая его более понятным и поддерживаемым, без изменения его функциональности. Рефакторинг проводится в тесном взаимодействии с тестированием.</w:t>
+      </w:r>
+    </w:p>
+    <w:p>
+      <w:pPr>
+        <w:ind w:firstLine="708"/>
+        <w:jc w:val="both"/>
+        <w:rPr>
+          <w:rFonts w:ascii="Times New Roman" w:hAnsi="Times New Roman" w:cs="Times New Roman"/>
+          <w:sz w:val="28"/>
+          <w:szCs w:val="28"/>
+        </w:rPr>
+      </w:pPr>
+      <w:r>
+        <w:rPr>
+          <w:rFonts w:ascii="Times New Roman" w:hAnsi="Times New Roman" w:cs="Times New Roman"/>
+          <w:sz w:val="28"/>
+          <w:szCs w:val="28"/>
+        </w:rPr>
+        <w:t>Качество: необходимо поддерживать высокое качество кода через практики тестирования, рефакторинг и другие техники, чтобы минимизировать количество ошибок и упростить поддержку кода.</w:t>
+      </w:r>
+    </w:p>
+    <w:p>
+      <w:pPr>
+        <w:ind w:firstLine="708"/>
+        <w:jc w:val="both"/>
+        <w:rPr>
+          <w:rFonts w:ascii="Times New Roman" w:hAnsi="Times New Roman" w:cs="Times New Roman"/>
+          <w:sz w:val="28"/>
+          <w:szCs w:val="28"/>
+        </w:rPr>
+      </w:pPr>
+      <w:r>
+        <w:rPr>
+          <w:rFonts w:ascii="Times New Roman" w:hAnsi="Times New Roman" w:cs="Times New Roman"/>
+          <w:sz w:val="28"/>
+          <w:szCs w:val="28"/>
+        </w:rPr>
+        <w:t>Планирование</w:t>
+      </w:r>
+      <w:r>
+        <w:rPr>
+          <w:rFonts w:ascii="Times New Roman" w:hAnsi="Times New Roman" w:cs="Times New Roman"/>
+          <w:sz w:val="28"/>
+          <w:szCs w:val="28"/>
+        </w:rPr>
+        <w:t>:</w:t>
       </w:r>
       <w:r>
         <w:rPr>
@@ -2398,65 +1922,271 @@
           <w:rFonts w:ascii="Times New Roman" w:hAnsi="Times New Roman" w:cs="Times New Roman"/>
           <w:sz w:val="28"/>
           <w:szCs w:val="28"/>
-          <w:lang w:val="en-US"/>
-        </w:rPr>
-        <w:t>Ownership</w:t>
-      </w:r>
-      <w:r>
-        <w:rPr>
-          <w:rFonts w:ascii="Times New Roman" w:hAnsi="Times New Roman" w:cs="Times New Roman"/>
-          <w:sz w:val="28"/>
-          <w:szCs w:val="28"/>
-        </w:rPr>
-        <w:t>): Каждый член команды имеет право изменять код системы. Это способствует распределению ответственности и облегчает обмен знаниями.</w:t>
-      </w:r>
-    </w:p>
-    <w:p>
-      <w:pPr>
-        <w:ind w:firstLine="709"/>
-        <w:rPr>
-          <w:rFonts w:ascii="Times New Roman" w:hAnsi="Times New Roman" w:cs="Times New Roman"/>
-          <w:sz w:val="28"/>
-          <w:szCs w:val="28"/>
-        </w:rPr>
-      </w:pPr>
-    </w:p>
-    <w:p>
-      <w:pPr>
-        <w:ind w:firstLine="709"/>
-        <w:rPr>
-          <w:rFonts w:ascii="Times New Roman" w:hAnsi="Times New Roman" w:cs="Times New Roman"/>
-          <w:sz w:val="28"/>
-          <w:szCs w:val="28"/>
-        </w:rPr>
-      </w:pPr>
-    </w:p>
-    <w:p>
-      <w:pPr>
-        <w:ind w:firstLine="709"/>
-        <w:rPr>
-          <w:rFonts w:ascii="Times New Roman" w:hAnsi="Times New Roman" w:cs="Times New Roman"/>
-          <w:sz w:val="28"/>
-          <w:szCs w:val="28"/>
-        </w:rPr>
-      </w:pPr>
-      <w:r>
-        <w:rPr>
-          <w:rFonts w:ascii="Times New Roman" w:hAnsi="Times New Roman" w:cs="Times New Roman"/>
-          <w:sz w:val="28"/>
-          <w:szCs w:val="28"/>
-        </w:rPr>
-        <w:t>Экстремальное программирование представляет собой гибкую методологию, которая может быть адаптирована в зависимости от конкретных требований и условий проекта. Она стремится к более эффективной и адаптивной разработке программного обеспечения.</w:t>
-      </w:r>
-    </w:p>
-    <w:p>
-      <w:pPr>
-        <w:rPr>
-          <w:rFonts w:ascii="Times New Roman" w:hAnsi="Times New Roman" w:cs="Times New Roman"/>
-          <w:sz w:val="28"/>
-          <w:szCs w:val="28"/>
-        </w:rPr>
-      </w:pPr>
+        </w:rPr>
+        <w:t>п</w:t>
+      </w:r>
+      <w:r>
+        <w:rPr>
+          <w:rFonts w:ascii="Times New Roman" w:hAnsi="Times New Roman" w:cs="Times New Roman"/>
+          <w:sz w:val="28"/>
+          <w:szCs w:val="28"/>
+        </w:rPr>
+        <w:t>ланы разработки строятся на основе актуальных требований и возможностей команды. Планирование в XP более гибкое и адаптивное, чем в традиционных методологиях.</w:t>
+      </w:r>
+    </w:p>
+    <w:p>
+      <w:pPr>
+        <w:ind w:firstLine="708"/>
+        <w:jc w:val="both"/>
+        <w:rPr>
+          <w:rFonts w:ascii="Times New Roman" w:hAnsi="Times New Roman" w:cs="Times New Roman"/>
+          <w:sz w:val="28"/>
+          <w:szCs w:val="28"/>
+        </w:rPr>
+      </w:pPr>
+      <w:r>
+        <w:rPr>
+          <w:rFonts w:ascii="Times New Roman" w:hAnsi="Times New Roman" w:cs="Times New Roman"/>
+          <w:sz w:val="28"/>
+          <w:szCs w:val="28"/>
+        </w:rPr>
+        <w:t>40-часовая рабочая неделя</w:t>
+      </w:r>
+      <w:r>
+        <w:rPr>
+          <w:rFonts w:ascii="Times New Roman" w:hAnsi="Times New Roman" w:cs="Times New Roman"/>
+          <w:sz w:val="28"/>
+          <w:szCs w:val="28"/>
+        </w:rPr>
+        <w:t xml:space="preserve">: </w:t>
+      </w:r>
+      <w:r>
+        <w:rPr>
+          <w:rFonts w:ascii="Times New Roman" w:hAnsi="Times New Roman" w:cs="Times New Roman"/>
+          <w:sz w:val="28"/>
+          <w:szCs w:val="28"/>
+        </w:rPr>
+        <w:t>Сверхурочная работа рассматривается как признак больших проблем в проекте. Не допускается сверхурочная работа 2</w:t>
+      </w:r>
+      <w:r>
+        <w:rPr>
+          <w:rFonts w:ascii="Times New Roman" w:hAnsi="Times New Roman" w:cs="Times New Roman"/>
+          <w:sz w:val="28"/>
+          <w:szCs w:val="28"/>
+        </w:rPr>
+        <w:t xml:space="preserve"> </w:t>
+      </w:r>
+      <w:r>
+        <w:rPr>
+          <w:rFonts w:ascii="Times New Roman" w:hAnsi="Times New Roman" w:cs="Times New Roman"/>
+          <w:sz w:val="28"/>
+          <w:szCs w:val="28"/>
+        </w:rPr>
+        <w:lastRenderedPageBreak/>
+        <w:t xml:space="preserve">недели подряд </w:t>
+      </w:r>
+      <w:r>
+        <w:rPr>
+          <w:rFonts w:ascii="Times New Roman" w:hAnsi="Times New Roman" w:cs="Times New Roman"/>
+          <w:sz w:val="28"/>
+          <w:szCs w:val="28"/>
+        </w:rPr>
+        <w:t>— это</w:t>
+      </w:r>
+      <w:r>
+        <w:rPr>
+          <w:rFonts w:ascii="Times New Roman" w:hAnsi="Times New Roman" w:cs="Times New Roman"/>
+          <w:sz w:val="28"/>
+          <w:szCs w:val="28"/>
+        </w:rPr>
+        <w:t xml:space="preserve"> истощает программистов и делает их работу значительно менее продуктивной.</w:t>
+      </w:r>
+    </w:p>
+    <w:p>
+      <w:pPr>
+        <w:ind w:firstLine="708"/>
+        <w:jc w:val="both"/>
+        <w:rPr>
+          <w:rFonts w:ascii="Times New Roman" w:hAnsi="Times New Roman" w:cs="Times New Roman"/>
+          <w:sz w:val="28"/>
+          <w:szCs w:val="28"/>
+        </w:rPr>
+      </w:pPr>
+      <w:r>
+        <w:rPr>
+          <w:rFonts w:ascii="Times New Roman" w:hAnsi="Times New Roman" w:cs="Times New Roman"/>
+          <w:sz w:val="28"/>
+          <w:szCs w:val="28"/>
+        </w:rPr>
+        <w:t>Заказчик на</w:t>
+      </w:r>
+      <w:r>
+        <w:rPr>
+          <w:rFonts w:ascii="Times New Roman" w:hAnsi="Times New Roman" w:cs="Times New Roman"/>
+          <w:sz w:val="28"/>
+          <w:szCs w:val="28"/>
+        </w:rPr>
+        <w:t xml:space="preserve"> рабочей площадке</w:t>
+      </w:r>
+      <w:r>
+        <w:rPr>
+          <w:rFonts w:ascii="Times New Roman" w:hAnsi="Times New Roman" w:cs="Times New Roman"/>
+          <w:sz w:val="28"/>
+          <w:szCs w:val="28"/>
+        </w:rPr>
+        <w:t>: о</w:t>
+      </w:r>
+      <w:r>
+        <w:rPr>
+          <w:rFonts w:ascii="Times New Roman" w:hAnsi="Times New Roman" w:cs="Times New Roman"/>
+          <w:sz w:val="28"/>
+          <w:szCs w:val="28"/>
+        </w:rPr>
+        <w:t xml:space="preserve">сновной проблемой разработки программного обеспечения является недостаток знаний программистов </w:t>
+      </w:r>
+      <w:r>
+        <w:rPr>
+          <w:rFonts w:ascii="Times New Roman" w:hAnsi="Times New Roman" w:cs="Times New Roman"/>
+          <w:sz w:val="28"/>
+          <w:szCs w:val="28"/>
+        </w:rPr>
+        <w:t>в разрабатываемой</w:t>
+      </w:r>
+      <w:r>
+        <w:rPr>
+          <w:rFonts w:ascii="Times New Roman" w:hAnsi="Times New Roman" w:cs="Times New Roman"/>
+          <w:sz w:val="28"/>
+          <w:szCs w:val="28"/>
+        </w:rPr>
+        <w:t xml:space="preserve"> предметной области. Экстремальное программирование </w:t>
+      </w:r>
+      <w:r>
+        <w:rPr>
+          <w:rFonts w:ascii="Times New Roman" w:hAnsi="Times New Roman" w:cs="Times New Roman"/>
+          <w:sz w:val="28"/>
+          <w:szCs w:val="28"/>
+        </w:rPr>
+        <w:t xml:space="preserve">предполагает, что заказчик должен принимать участие </w:t>
+      </w:r>
+      <w:r>
+        <w:rPr>
+          <w:rFonts w:ascii="Times New Roman" w:hAnsi="Times New Roman" w:cs="Times New Roman"/>
+          <w:sz w:val="28"/>
+          <w:szCs w:val="28"/>
+        </w:rPr>
+        <w:t>в процессе разработки.</w:t>
+      </w:r>
+    </w:p>
+    <w:p>
+      <w:pPr>
+        <w:ind w:firstLine="708"/>
+        <w:jc w:val="both"/>
+        <w:rPr>
+          <w:rFonts w:ascii="Times New Roman" w:hAnsi="Times New Roman" w:cs="Times New Roman"/>
+          <w:sz w:val="28"/>
+          <w:szCs w:val="28"/>
+        </w:rPr>
+      </w:pPr>
+      <w:r>
+        <w:rPr>
+          <w:rFonts w:ascii="Times New Roman" w:hAnsi="Times New Roman" w:cs="Times New Roman"/>
+          <w:sz w:val="28"/>
+          <w:szCs w:val="28"/>
+        </w:rPr>
+        <w:t>Эти принципы</w:t>
+      </w:r>
+      <w:r>
+        <w:rPr>
+          <w:rFonts w:ascii="Times New Roman" w:hAnsi="Times New Roman" w:cs="Times New Roman"/>
+          <w:sz w:val="28"/>
+          <w:szCs w:val="28"/>
+        </w:rPr>
+        <w:t xml:space="preserve"> и методики</w:t>
+      </w:r>
+      <w:r>
+        <w:rPr>
+          <w:rFonts w:ascii="Times New Roman" w:hAnsi="Times New Roman" w:cs="Times New Roman"/>
+          <w:sz w:val="28"/>
+          <w:szCs w:val="28"/>
+        </w:rPr>
+        <w:t xml:space="preserve"> взаимодействуют друг с другом, создавая гибкую и адаптивную среду для разработки программного обеспечения, способствуя улучшению качества продукта и ускорению процесса разработки.</w:t>
+      </w:r>
+      <w:r>
+        <w:t xml:space="preserve"> </w:t>
+      </w:r>
+      <w:r>
+        <w:rPr>
+          <w:rFonts w:ascii="Times New Roman" w:hAnsi="Times New Roman" w:cs="Times New Roman"/>
+          <w:sz w:val="28"/>
+          <w:szCs w:val="28"/>
+        </w:rPr>
+        <w:t>Однако важно отметить, что использование конкретных практик может изменяться в зависимости от конкретных условий проекта и команды.</w:t>
+      </w:r>
+    </w:p>
+    <w:p>
+      <w:pPr>
+        <w:ind w:firstLine="708"/>
+        <w:jc w:val="both"/>
+        <w:rPr>
+          <w:rFonts w:ascii="Times New Roman" w:hAnsi="Times New Roman" w:cs="Times New Roman"/>
+          <w:sz w:val="28"/>
+          <w:szCs w:val="28"/>
+        </w:rPr>
+      </w:pPr>
+    </w:p>
+    <w:p>
+      <w:pPr>
+        <w:ind w:firstLine="708"/>
+        <w:jc w:val="both"/>
+        <w:rPr>
+          <w:rFonts w:ascii="Times New Roman" w:hAnsi="Times New Roman" w:cs="Times New Roman"/>
+          <w:sz w:val="28"/>
+          <w:szCs w:val="28"/>
+        </w:rPr>
+      </w:pPr>
+    </w:p>
+    <w:p>
+      <w:pPr>
+        <w:rPr>
+          <w:rFonts w:ascii="Times New Roman" w:hAnsi="Times New Roman" w:cs="Times New Roman"/>
+          <w:sz w:val="28"/>
+          <w:szCs w:val="28"/>
+        </w:rPr>
+      </w:pPr>
+    </w:p>
+    <w:p>
+      <w:pPr>
+        <w:rPr>
+          <w:rFonts w:ascii="Times New Roman" w:hAnsi="Times New Roman" w:cs="Times New Roman"/>
+          <w:sz w:val="28"/>
+          <w:szCs w:val="28"/>
+        </w:rPr>
+      </w:pPr>
+    </w:p>
+    <w:p>
+      <w:pPr>
+        <w:rPr>
+          <w:rFonts w:ascii="Times New Roman" w:hAnsi="Times New Roman" w:cs="Times New Roman"/>
+          <w:sz w:val="28"/>
+          <w:szCs w:val="28"/>
+        </w:rPr>
+      </w:pPr>
+      <w:r>
+        <w:rPr>
+          <w:rFonts w:ascii="Times New Roman" w:hAnsi="Times New Roman" w:cs="Times New Roman"/>
+          <w:sz w:val="28"/>
+          <w:szCs w:val="28"/>
+        </w:rPr>
+        <w:t xml:space="preserve">Что такое </w:t>
+      </w:r>
+      <w:r>
+        <w:rPr>
+          <w:rFonts w:ascii="Times New Roman" w:hAnsi="Times New Roman" w:cs="Times New Roman"/>
+          <w:sz w:val="28"/>
+          <w:szCs w:val="28"/>
+        </w:rPr>
+        <w:t>унифицированный процесс</w:t>
+      </w:r>
     </w:p>
     <w:sectPr>
       <w:pgSz w:w="11906" w:h="16838"/>
@@ -2471,6 +2201,92 @@
 <file path=word/numbering.xml><?xml version="1.0" encoding="utf-8"?>
 <w:numbering xmlns:wpc="http://schemas.microsoft.com/office/word/2010/wordprocessingCanvas" xmlns:cx="http://schemas.microsoft.com/office/drawing/2014/chartex" xmlns:cx1="http://schemas.microsoft.com/office/drawing/2015/9/8/chartex" xmlns:cx2="http://schemas.microsoft.com/office/drawing/2015/10/21/chartex" xmlns:cx3="http://schemas.microsoft.com/office/drawing/2016/5/9/chartex" xmlns:cx4="http://schemas.microsoft.com/office/drawing/2016/5/10/chartex" xmlns:cx5="http://schemas.microsoft.com/office/drawing/2016/5/11/chartex" xmlns:cx6="http://schemas.microsoft.com/office/drawing/2016/5/12/chartex" xmlns:cx7="http://schemas.microsoft.com/office/drawing/2016/5/13/chartex" xmlns:cx8="http://schemas.microsoft.com/office/drawing/2016/5/14/chartex" xmlns:mc="http://schemas.openxmlformats.org/markup-compatibility/2006" xmlns:aink="http://schemas.microsoft.com/office/drawing/2016/ink" xmlns:am3d="http://schemas.microsoft.com/office/drawing/2017/model3d" xmlns:o="urn:schemas-microsoft-com:office:office" xmlns:r="http://schemas.openxmlformats.org/officeDocument/2006/relationships" xmlns:m="http://schemas.openxmlformats.org/officeDocument/2006/math" xmlns:v="urn:schemas-microsoft-com:vml" xmlns:wp14="http://schemas.microsoft.com/office/word/2010/wordprocessingDrawing" xmlns:wp="http://schemas.openxmlformats.org/drawingml/2006/wordprocessingDrawing" xmlns:w10="urn:schemas-microsoft-com:office:word" xmlns:w="http://schemas.openxmlformats.org/wordprocessingml/2006/main" xmlns:w14="http://schemas.microsoft.com/office/word/2010/wordml" xmlns:w15="http://schemas.microsoft.com/office/word/2012/wordml" xmlns:w16cex="http://schemas.microsoft.com/office/word/2018/wordml/cex" xmlns:w16cid="http://schemas.microsoft.com/office/word/2016/wordml/cid" xmlns:w16="http://schemas.microsoft.com/office/word/2018/wordml" xmlns:w16sdtdh="http://schemas.microsoft.com/office/word/2020/wordml/sdtdatahash" xmlns:w16se="http://schemas.microsoft.com/office/word/2015/wordml/symex" xmlns:wpg="http://schemas.microsoft.com/office/word/2010/wordprocessingGroup" xmlns:wpi="http://schemas.microsoft.com/office/word/2010/wordprocessingInk" xmlns:wne="http://schemas.microsoft.com/office/word/2006/wordml" xmlns:wps="http://schemas.microsoft.com/office/word/2010/wordprocessingShape" mc:Ignorable="w14 w15 w16se w16cid w16 w16cex w16sdtdh wp14">
   <w:abstractNum w:abstractNumId="0" w15:restartNumberingAfterBreak="0">
+    <w:nsid w:val="03FB59F1"/>
+    <w:multiLevelType w:val="hybridMultilevel"/>
+    <w:tmpl w:val="8D64BF1E"/>
+    <w:lvl w:ilvl="0" w:tplc="0419000F">
+      <w:start w:val="1"/>
+      <w:numFmt w:val="decimal"/>
+      <w:lvlText w:val="%1."/>
+      <w:lvlJc w:val="left"/>
+      <w:pPr>
+        <w:ind w:left="1429" w:hanging="360"/>
+      </w:pPr>
+    </w:lvl>
+    <w:lvl w:ilvl="1" w:tplc="04190019" w:tentative="1">
+      <w:start w:val="1"/>
+      <w:numFmt w:val="lowerLetter"/>
+      <w:lvlText w:val="%2."/>
+      <w:lvlJc w:val="left"/>
+      <w:pPr>
+        <w:ind w:left="2149" w:hanging="360"/>
+      </w:pPr>
+    </w:lvl>
+    <w:lvl w:ilvl="2" w:tplc="0419001B" w:tentative="1">
+      <w:start w:val="1"/>
+      <w:numFmt w:val="lowerRoman"/>
+      <w:lvlText w:val="%3."/>
+      <w:lvlJc w:val="right"/>
+      <w:pPr>
+        <w:ind w:left="2869" w:hanging="180"/>
+      </w:pPr>
+    </w:lvl>
+    <w:lvl w:ilvl="3" w:tplc="0419000F" w:tentative="1">
+      <w:start w:val="1"/>
+      <w:numFmt w:val="decimal"/>
+      <w:lvlText w:val="%4."/>
+      <w:lvlJc w:val="left"/>
+      <w:pPr>
+        <w:ind w:left="3589" w:hanging="360"/>
+      </w:pPr>
+    </w:lvl>
+    <w:lvl w:ilvl="4" w:tplc="04190019" w:tentative="1">
+      <w:start w:val="1"/>
+      <w:numFmt w:val="lowerLetter"/>
+      <w:lvlText w:val="%5."/>
+      <w:lvlJc w:val="left"/>
+      <w:pPr>
+        <w:ind w:left="4309" w:hanging="360"/>
+      </w:pPr>
+    </w:lvl>
+    <w:lvl w:ilvl="5" w:tplc="0419001B" w:tentative="1">
+      <w:start w:val="1"/>
+      <w:numFmt w:val="lowerRoman"/>
+      <w:lvlText w:val="%6."/>
+      <w:lvlJc w:val="right"/>
+      <w:pPr>
+        <w:ind w:left="5029" w:hanging="180"/>
+      </w:pPr>
+    </w:lvl>
+    <w:lvl w:ilvl="6" w:tplc="0419000F" w:tentative="1">
+      <w:start w:val="1"/>
+      <w:numFmt w:val="decimal"/>
+      <w:lvlText w:val="%7."/>
+      <w:lvlJc w:val="left"/>
+      <w:pPr>
+        <w:ind w:left="5749" w:hanging="360"/>
+      </w:pPr>
+    </w:lvl>
+    <w:lvl w:ilvl="7" w:tplc="04190019" w:tentative="1">
+      <w:start w:val="1"/>
+      <w:numFmt w:val="lowerLetter"/>
+      <w:lvlText w:val="%8."/>
+      <w:lvlJc w:val="left"/>
+      <w:pPr>
+        <w:ind w:left="6469" w:hanging="360"/>
+      </w:pPr>
+    </w:lvl>
+    <w:lvl w:ilvl="8" w:tplc="0419001B" w:tentative="1">
+      <w:start w:val="1"/>
+      <w:numFmt w:val="lowerRoman"/>
+      <w:lvlText w:val="%9."/>
+      <w:lvlJc w:val="right"/>
+      <w:pPr>
+        <w:ind w:left="7189" w:hanging="180"/>
+      </w:pPr>
+    </w:lvl>
+  </w:abstractNum>
+  <w:abstractNum w:abstractNumId="1" w15:restartNumberingAfterBreak="0">
     <w:nsid w:val="0B5872F7"/>
     <w:multiLevelType w:val="hybridMultilevel"/>
     <w:tmpl w:val="96F24326"/>
@@ -2556,7 +2372,93 @@
       </w:pPr>
     </w:lvl>
   </w:abstractNum>
-  <w:abstractNum w:abstractNumId="1" w15:restartNumberingAfterBreak="0">
+  <w:abstractNum w:abstractNumId="2" w15:restartNumberingAfterBreak="0">
+    <w:nsid w:val="1C1D3736"/>
+    <w:multiLevelType w:val="hybridMultilevel"/>
+    <w:tmpl w:val="B2E8E388"/>
+    <w:lvl w:ilvl="0" w:tplc="0419000F">
+      <w:start w:val="1"/>
+      <w:numFmt w:val="decimal"/>
+      <w:lvlText w:val="%1."/>
+      <w:lvlJc w:val="left"/>
+      <w:pPr>
+        <w:ind w:left="720" w:hanging="360"/>
+      </w:pPr>
+    </w:lvl>
+    <w:lvl w:ilvl="1" w:tplc="04190019" w:tentative="1">
+      <w:start w:val="1"/>
+      <w:numFmt w:val="lowerLetter"/>
+      <w:lvlText w:val="%2."/>
+      <w:lvlJc w:val="left"/>
+      <w:pPr>
+        <w:ind w:left="1440" w:hanging="360"/>
+      </w:pPr>
+    </w:lvl>
+    <w:lvl w:ilvl="2" w:tplc="0419001B" w:tentative="1">
+      <w:start w:val="1"/>
+      <w:numFmt w:val="lowerRoman"/>
+      <w:lvlText w:val="%3."/>
+      <w:lvlJc w:val="right"/>
+      <w:pPr>
+        <w:ind w:left="2160" w:hanging="180"/>
+      </w:pPr>
+    </w:lvl>
+    <w:lvl w:ilvl="3" w:tplc="0419000F" w:tentative="1">
+      <w:start w:val="1"/>
+      <w:numFmt w:val="decimal"/>
+      <w:lvlText w:val="%4."/>
+      <w:lvlJc w:val="left"/>
+      <w:pPr>
+        <w:ind w:left="2880" w:hanging="360"/>
+      </w:pPr>
+    </w:lvl>
+    <w:lvl w:ilvl="4" w:tplc="04190019" w:tentative="1">
+      <w:start w:val="1"/>
+      <w:numFmt w:val="lowerLetter"/>
+      <w:lvlText w:val="%5."/>
+      <w:lvlJc w:val="left"/>
+      <w:pPr>
+        <w:ind w:left="3600" w:hanging="360"/>
+      </w:pPr>
+    </w:lvl>
+    <w:lvl w:ilvl="5" w:tplc="0419001B" w:tentative="1">
+      <w:start w:val="1"/>
+      <w:numFmt w:val="lowerRoman"/>
+      <w:lvlText w:val="%6."/>
+      <w:lvlJc w:val="right"/>
+      <w:pPr>
+        <w:ind w:left="4320" w:hanging="180"/>
+      </w:pPr>
+    </w:lvl>
+    <w:lvl w:ilvl="6" w:tplc="0419000F" w:tentative="1">
+      <w:start w:val="1"/>
+      <w:numFmt w:val="decimal"/>
+      <w:lvlText w:val="%7."/>
+      <w:lvlJc w:val="left"/>
+      <w:pPr>
+        <w:ind w:left="5040" w:hanging="360"/>
+      </w:pPr>
+    </w:lvl>
+    <w:lvl w:ilvl="7" w:tplc="04190019" w:tentative="1">
+      <w:start w:val="1"/>
+      <w:numFmt w:val="lowerLetter"/>
+      <w:lvlText w:val="%8."/>
+      <w:lvlJc w:val="left"/>
+      <w:pPr>
+        <w:ind w:left="5760" w:hanging="360"/>
+      </w:pPr>
+    </w:lvl>
+    <w:lvl w:ilvl="8" w:tplc="0419001B" w:tentative="1">
+      <w:start w:val="1"/>
+      <w:numFmt w:val="lowerRoman"/>
+      <w:lvlText w:val="%9."/>
+      <w:lvlJc w:val="right"/>
+      <w:pPr>
+        <w:ind w:left="6480" w:hanging="180"/>
+      </w:pPr>
+    </w:lvl>
+  </w:abstractNum>
+  <w:abstractNum w:abstractNumId="3" w15:restartNumberingAfterBreak="0">
     <w:nsid w:val="325B1BF8"/>
     <w:multiLevelType w:val="hybridMultilevel"/>
     <w:tmpl w:val="405EC658"/>
@@ -2566,7 +2468,7 @@
       <w:lvlText w:val="%1."/>
       <w:lvlJc w:val="left"/>
       <w:pPr>
-        <w:ind w:left="1429" w:hanging="360"/>
+        <w:ind w:left="2701" w:hanging="360"/>
       </w:pPr>
     </w:lvl>
     <w:lvl w:ilvl="1" w:tplc="04190019" w:tentative="1">
@@ -2575,7 +2477,7 @@
       <w:lvlText w:val="%2."/>
       <w:lvlJc w:val="left"/>
       <w:pPr>
-        <w:ind w:left="2149" w:hanging="360"/>
+        <w:ind w:left="3421" w:hanging="360"/>
       </w:pPr>
     </w:lvl>
     <w:lvl w:ilvl="2" w:tplc="0419001B" w:tentative="1">
@@ -2584,7 +2486,7 @@
       <w:lvlText w:val="%3."/>
       <w:lvlJc w:val="right"/>
       <w:pPr>
-        <w:ind w:left="2869" w:hanging="180"/>
+        <w:ind w:left="4141" w:hanging="180"/>
       </w:pPr>
     </w:lvl>
     <w:lvl w:ilvl="3" w:tplc="0419000F" w:tentative="1">
@@ -2593,7 +2495,7 @@
       <w:lvlText w:val="%4."/>
       <w:lvlJc w:val="left"/>
       <w:pPr>
-        <w:ind w:left="3589" w:hanging="360"/>
+        <w:ind w:left="4861" w:hanging="360"/>
       </w:pPr>
     </w:lvl>
     <w:lvl w:ilvl="4" w:tplc="04190019" w:tentative="1">
@@ -2602,7 +2504,7 @@
       <w:lvlText w:val="%5."/>
       <w:lvlJc w:val="left"/>
       <w:pPr>
-        <w:ind w:left="4309" w:hanging="360"/>
+        <w:ind w:left="5581" w:hanging="360"/>
       </w:pPr>
     </w:lvl>
     <w:lvl w:ilvl="5" w:tplc="0419001B" w:tentative="1">
@@ -2611,7 +2513,7 @@
       <w:lvlText w:val="%6."/>
       <w:lvlJc w:val="right"/>
       <w:pPr>
-        <w:ind w:left="5029" w:hanging="180"/>
+        <w:ind w:left="6301" w:hanging="180"/>
       </w:pPr>
     </w:lvl>
     <w:lvl w:ilvl="6" w:tplc="0419000F" w:tentative="1">
@@ -2620,7 +2522,7 @@
       <w:lvlText w:val="%7."/>
       <w:lvlJc w:val="left"/>
       <w:pPr>
-        <w:ind w:left="5749" w:hanging="360"/>
+        <w:ind w:left="7021" w:hanging="360"/>
       </w:pPr>
     </w:lvl>
     <w:lvl w:ilvl="7" w:tplc="04190019" w:tentative="1">
@@ -2629,7 +2531,7 @@
       <w:lvlText w:val="%8."/>
       <w:lvlJc w:val="left"/>
       <w:pPr>
-        <w:ind w:left="6469" w:hanging="360"/>
+        <w:ind w:left="7741" w:hanging="360"/>
       </w:pPr>
     </w:lvl>
     <w:lvl w:ilvl="8" w:tplc="0419001B" w:tentative="1">
@@ -2638,11 +2540,11 @@
       <w:lvlText w:val="%9."/>
       <w:lvlJc w:val="right"/>
       <w:pPr>
-        <w:ind w:left="7189" w:hanging="180"/>
+        <w:ind w:left="8461" w:hanging="180"/>
       </w:pPr>
     </w:lvl>
   </w:abstractNum>
-  <w:abstractNum w:abstractNumId="2" w15:restartNumberingAfterBreak="0">
+  <w:abstractNum w:abstractNumId="4" w15:restartNumberingAfterBreak="0">
     <w:nsid w:val="79A7538C"/>
     <w:multiLevelType w:val="hybridMultilevel"/>
     <w:tmpl w:val="E208050C"/>
@@ -2729,13 +2631,19 @@
     </w:lvl>
   </w:abstractNum>
   <w:num w:numId="1">
+    <w:abstractNumId w:val="1"/>
+  </w:num>
+  <w:num w:numId="2">
+    <w:abstractNumId w:val="4"/>
+  </w:num>
+  <w:num w:numId="3">
+    <w:abstractNumId w:val="3"/>
+  </w:num>
+  <w:num w:numId="4">
     <w:abstractNumId w:val="0"/>
   </w:num>
-  <w:num w:numId="2">
+  <w:num w:numId="5">
     <w:abstractNumId w:val="2"/>
-  </w:num>
-  <w:num w:numId="3">
-    <w:abstractNumId w:val="1"/>
   </w:num>
 </w:numbering>
 </file>

--- a/Рефераты/Введение в професию/Наработки/Реферат.docx
+++ b/Рефераты/Введение в професию/Наработки/Реферат.docx
@@ -29,6 +29,7 @@
             <w:pStyle w:val="a3"/>
             <w:spacing w:line="360" w:lineRule="auto"/>
             <w:ind w:right="-1"/>
+            <w:jc w:val="center"/>
             <w:rPr>
               <w:rFonts w:ascii="Times New Roman" w:hAnsi="Times New Roman" w:cs="Times New Roman"/>
               <w:color w:val="auto"/>
@@ -43,8 +44,33 @@
               <w:sz w:val="28"/>
               <w:szCs w:val="28"/>
             </w:rPr>
-            <w:t>Содержание</w:t>
+            <w:t>С</w:t>
           </w:r>
+          <w:r>
+            <w:rPr>
+              <w:rFonts w:ascii="Times New Roman" w:hAnsi="Times New Roman" w:cs="Times New Roman"/>
+              <w:color w:val="auto"/>
+              <w:sz w:val="28"/>
+              <w:szCs w:val="28"/>
+            </w:rPr>
+            <w:t>ОДЕРЖАНИЕ</w:t>
+          </w:r>
+        </w:p>
+        <w:p>
+          <w:pPr>
+            <w:spacing w:line="240" w:lineRule="auto"/>
+            <w:rPr>
+              <w:lang w:eastAsia="ru-RU"/>
+            </w:rPr>
+          </w:pPr>
+        </w:p>
+        <w:p>
+          <w:pPr>
+            <w:spacing w:line="240" w:lineRule="auto"/>
+            <w:rPr>
+              <w:lang w:eastAsia="ru-RU"/>
+            </w:rPr>
+          </w:pPr>
         </w:p>
         <w:p>
           <w:pPr>
@@ -53,11 +79,21 @@
               <w:tab w:val="right" w:pos="9345"/>
             </w:tabs>
             <w:rPr>
-              <w:rFonts w:eastAsiaTheme="minorEastAsia"/>
+              <w:rFonts w:ascii="Times New Roman" w:eastAsiaTheme="minorEastAsia" w:hAnsi="Times New Roman" w:cs="Times New Roman"/>
               <w:noProof/>
+              <w:sz w:val="28"/>
+              <w:szCs w:val="28"/>
               <w:lang w:eastAsia="ru-RU"/>
             </w:rPr>
           </w:pPr>
+          <w:r>
+            <w:rPr>
+              <w:rFonts w:ascii="Times New Roman" w:hAnsi="Times New Roman" w:cs="Times New Roman"/>
+              <w:sz w:val="28"/>
+              <w:szCs w:val="28"/>
+            </w:rPr>
+            <w:t xml:space="preserve">1 </w:t>
+          </w:r>
           <w:r>
             <w:rPr>
               <w:rFonts w:ascii="Times New Roman" w:hAnsi="Times New Roman" w:cs="Times New Roman"/>
@@ -87,57 +123,78 @@
               <w:rPr>
                 <w:rStyle w:val="a4"/>
                 <w:rFonts w:ascii="Times New Roman" w:hAnsi="Times New Roman" w:cs="Times New Roman"/>
-                <w:b/>
-                <w:bCs/>
                 <w:noProof/>
+                <w:sz w:val="28"/>
+                <w:szCs w:val="28"/>
               </w:rPr>
               <w:t>Введение</w:t>
             </w:r>
             <w:r>
               <w:rPr>
+                <w:rFonts w:ascii="Times New Roman" w:hAnsi="Times New Roman" w:cs="Times New Roman"/>
                 <w:noProof/>
                 <w:webHidden/>
+                <w:sz w:val="28"/>
+                <w:szCs w:val="28"/>
               </w:rPr>
               <w:tab/>
             </w:r>
             <w:r>
               <w:rPr>
+                <w:rFonts w:ascii="Times New Roman" w:hAnsi="Times New Roman" w:cs="Times New Roman"/>
                 <w:noProof/>
                 <w:webHidden/>
+                <w:sz w:val="28"/>
+                <w:szCs w:val="28"/>
               </w:rPr>
               <w:fldChar w:fldCharType="begin"/>
             </w:r>
             <w:r>
               <w:rPr>
+                <w:rFonts w:ascii="Times New Roman" w:hAnsi="Times New Roman" w:cs="Times New Roman"/>
                 <w:noProof/>
                 <w:webHidden/>
+                <w:sz w:val="28"/>
+                <w:szCs w:val="28"/>
               </w:rPr>
               <w:instrText xml:space="preserve"> PAGEREF _Toc151237891 \h </w:instrText>
             </w:r>
             <w:r>
               <w:rPr>
+                <w:rFonts w:ascii="Times New Roman" w:hAnsi="Times New Roman" w:cs="Times New Roman"/>
                 <w:noProof/>
                 <w:webHidden/>
+                <w:sz w:val="28"/>
+                <w:szCs w:val="28"/>
               </w:rPr>
             </w:r>
             <w:r>
               <w:rPr>
+                <w:rFonts w:ascii="Times New Roman" w:hAnsi="Times New Roman" w:cs="Times New Roman"/>
                 <w:noProof/>
                 <w:webHidden/>
+                <w:sz w:val="28"/>
+                <w:szCs w:val="28"/>
               </w:rPr>
               <w:fldChar w:fldCharType="separate"/>
             </w:r>
             <w:r>
               <w:rPr>
+                <w:rFonts w:ascii="Times New Roman" w:hAnsi="Times New Roman" w:cs="Times New Roman"/>
                 <w:noProof/>
                 <w:webHidden/>
+                <w:sz w:val="28"/>
+                <w:szCs w:val="28"/>
               </w:rPr>
               <w:t>2</w:t>
             </w:r>
             <w:r>
               <w:rPr>
+                <w:rFonts w:ascii="Times New Roman" w:hAnsi="Times New Roman" w:cs="Times New Roman"/>
                 <w:noProof/>
                 <w:webHidden/>
+                <w:sz w:val="28"/>
+                <w:szCs w:val="28"/>
               </w:rPr>
               <w:fldChar w:fldCharType="end"/>
             </w:r>
@@ -150,19 +207,29 @@
               <w:tab w:val="right" w:pos="9345"/>
             </w:tabs>
             <w:rPr>
-              <w:rFonts w:eastAsiaTheme="minorEastAsia"/>
+              <w:rFonts w:ascii="Times New Roman" w:eastAsiaTheme="minorEastAsia" w:hAnsi="Times New Roman" w:cs="Times New Roman"/>
               <w:noProof/>
+              <w:sz w:val="28"/>
+              <w:szCs w:val="28"/>
               <w:lang w:eastAsia="ru-RU"/>
             </w:rPr>
           </w:pPr>
+          <w:r>
+            <w:rPr>
+              <w:rFonts w:ascii="Times New Roman" w:hAnsi="Times New Roman" w:cs="Times New Roman"/>
+              <w:sz w:val="28"/>
+              <w:szCs w:val="28"/>
+            </w:rPr>
+            <w:t xml:space="preserve">2 </w:t>
+          </w:r>
           <w:hyperlink w:anchor="_Toc151237892" w:history="1">
             <w:r>
               <w:rPr>
                 <w:rStyle w:val="a4"/>
                 <w:rFonts w:ascii="Times New Roman" w:hAnsi="Times New Roman" w:cs="Times New Roman"/>
-                <w:b/>
-                <w:bCs/>
                 <w:noProof/>
+                <w:sz w:val="28"/>
+                <w:szCs w:val="28"/>
               </w:rPr>
               <w:t xml:space="preserve">Что такое </w:t>
             </w:r>
@@ -170,58 +237,195 @@
               <w:rPr>
                 <w:rStyle w:val="a4"/>
                 <w:rFonts w:ascii="Times New Roman" w:hAnsi="Times New Roman" w:cs="Times New Roman"/>
-                <w:b/>
-                <w:bCs/>
                 <w:noProof/>
+                <w:sz w:val="28"/>
+                <w:szCs w:val="28"/>
                 <w:lang w:val="en-US"/>
               </w:rPr>
               <w:t>XP</w:t>
             </w:r>
             <w:r>
               <w:rPr>
+                <w:rFonts w:ascii="Times New Roman" w:hAnsi="Times New Roman" w:cs="Times New Roman"/>
                 <w:noProof/>
                 <w:webHidden/>
+                <w:sz w:val="28"/>
+                <w:szCs w:val="28"/>
               </w:rPr>
               <w:tab/>
             </w:r>
             <w:r>
               <w:rPr>
+                <w:rFonts w:ascii="Times New Roman" w:hAnsi="Times New Roman" w:cs="Times New Roman"/>
                 <w:noProof/>
                 <w:webHidden/>
+                <w:sz w:val="28"/>
+                <w:szCs w:val="28"/>
               </w:rPr>
               <w:fldChar w:fldCharType="begin"/>
             </w:r>
             <w:r>
               <w:rPr>
+                <w:rFonts w:ascii="Times New Roman" w:hAnsi="Times New Roman" w:cs="Times New Roman"/>
                 <w:noProof/>
                 <w:webHidden/>
+                <w:sz w:val="28"/>
+                <w:szCs w:val="28"/>
               </w:rPr>
               <w:instrText xml:space="preserve"> PAGEREF _Toc151237892 \h </w:instrText>
             </w:r>
             <w:r>
               <w:rPr>
+                <w:rFonts w:ascii="Times New Roman" w:hAnsi="Times New Roman" w:cs="Times New Roman"/>
                 <w:noProof/>
                 <w:webHidden/>
+                <w:sz w:val="28"/>
+                <w:szCs w:val="28"/>
               </w:rPr>
             </w:r>
             <w:r>
               <w:rPr>
+                <w:rFonts w:ascii="Times New Roman" w:hAnsi="Times New Roman" w:cs="Times New Roman"/>
                 <w:noProof/>
                 <w:webHidden/>
+                <w:sz w:val="28"/>
+                <w:szCs w:val="28"/>
               </w:rPr>
               <w:fldChar w:fldCharType="separate"/>
             </w:r>
             <w:r>
               <w:rPr>
+                <w:rFonts w:ascii="Times New Roman" w:hAnsi="Times New Roman" w:cs="Times New Roman"/>
                 <w:noProof/>
                 <w:webHidden/>
+                <w:sz w:val="28"/>
+                <w:szCs w:val="28"/>
               </w:rPr>
               <w:t>3</w:t>
             </w:r>
             <w:r>
               <w:rPr>
+                <w:rFonts w:ascii="Times New Roman" w:hAnsi="Times New Roman" w:cs="Times New Roman"/>
                 <w:noProof/>
                 <w:webHidden/>
+                <w:sz w:val="28"/>
+                <w:szCs w:val="28"/>
+              </w:rPr>
+              <w:fldChar w:fldCharType="end"/>
+            </w:r>
+          </w:hyperlink>
+        </w:p>
+        <w:p>
+          <w:pPr>
+            <w:pStyle w:val="21"/>
+            <w:tabs>
+              <w:tab w:val="right" w:pos="9345"/>
+            </w:tabs>
+            <w:ind w:left="0"/>
+            <w:rPr>
+              <w:rFonts w:ascii="Times New Roman" w:eastAsiaTheme="minorEastAsia" w:hAnsi="Times New Roman" w:cs="Times New Roman"/>
+              <w:noProof/>
+              <w:sz w:val="28"/>
+              <w:szCs w:val="28"/>
+              <w:lang w:eastAsia="ru-RU"/>
+            </w:rPr>
+          </w:pPr>
+          <w:r>
+            <w:rPr>
+              <w:rFonts w:ascii="Times New Roman" w:hAnsi="Times New Roman" w:cs="Times New Roman"/>
+              <w:sz w:val="28"/>
+              <w:szCs w:val="28"/>
+            </w:rPr>
+            <w:t xml:space="preserve">   2.1 </w:t>
+          </w:r>
+          <w:hyperlink w:anchor="_Toc151237893" w:history="1">
+            <w:r>
+              <w:rPr>
+                <w:rStyle w:val="a4"/>
+                <w:rFonts w:ascii="Times New Roman" w:hAnsi="Times New Roman" w:cs="Times New Roman"/>
+                <w:noProof/>
+                <w:sz w:val="28"/>
+                <w:szCs w:val="28"/>
+              </w:rPr>
+              <w:t xml:space="preserve">Главные принципы </w:t>
+            </w:r>
+            <w:r>
+              <w:rPr>
+                <w:rStyle w:val="a4"/>
+                <w:rFonts w:ascii="Times New Roman" w:hAnsi="Times New Roman" w:cs="Times New Roman"/>
+                <w:noProof/>
+                <w:sz w:val="28"/>
+                <w:szCs w:val="28"/>
+                <w:lang w:val="en-US"/>
+              </w:rPr>
+              <w:t>XP</w:t>
+            </w:r>
+            <w:r>
+              <w:rPr>
+                <w:rFonts w:ascii="Times New Roman" w:hAnsi="Times New Roman" w:cs="Times New Roman"/>
+                <w:noProof/>
+                <w:webHidden/>
+                <w:sz w:val="28"/>
+                <w:szCs w:val="28"/>
+              </w:rPr>
+              <w:tab/>
+            </w:r>
+            <w:r>
+              <w:rPr>
+                <w:rFonts w:ascii="Times New Roman" w:hAnsi="Times New Roman" w:cs="Times New Roman"/>
+                <w:noProof/>
+                <w:webHidden/>
+                <w:sz w:val="28"/>
+                <w:szCs w:val="28"/>
+              </w:rPr>
+              <w:fldChar w:fldCharType="begin"/>
+            </w:r>
+            <w:r>
+              <w:rPr>
+                <w:rFonts w:ascii="Times New Roman" w:hAnsi="Times New Roman" w:cs="Times New Roman"/>
+                <w:noProof/>
+                <w:webHidden/>
+                <w:sz w:val="28"/>
+                <w:szCs w:val="28"/>
+              </w:rPr>
+              <w:instrText xml:space="preserve"> PAGEREF _Toc151237893 \h </w:instrText>
+            </w:r>
+            <w:r>
+              <w:rPr>
+                <w:rFonts w:ascii="Times New Roman" w:hAnsi="Times New Roman" w:cs="Times New Roman"/>
+                <w:noProof/>
+                <w:webHidden/>
+                <w:sz w:val="28"/>
+                <w:szCs w:val="28"/>
+              </w:rPr>
+            </w:r>
+            <w:r>
+              <w:rPr>
+                <w:rFonts w:ascii="Times New Roman" w:hAnsi="Times New Roman" w:cs="Times New Roman"/>
+                <w:noProof/>
+                <w:webHidden/>
+                <w:sz w:val="28"/>
+                <w:szCs w:val="28"/>
+              </w:rPr>
+              <w:fldChar w:fldCharType="separate"/>
+            </w:r>
+            <w:r>
+              <w:rPr>
+                <w:rFonts w:ascii="Times New Roman" w:hAnsi="Times New Roman" w:cs="Times New Roman"/>
+                <w:noProof/>
+                <w:webHidden/>
+                <w:sz w:val="28"/>
+                <w:szCs w:val="28"/>
+              </w:rPr>
+              <w:t>4</w:t>
+            </w:r>
+            <w:r>
+              <w:rPr>
+                <w:rFonts w:ascii="Times New Roman" w:hAnsi="Times New Roman" w:cs="Times New Roman"/>
+                <w:noProof/>
+                <w:webHidden/>
+                <w:sz w:val="28"/>
+                <w:szCs w:val="28"/>
               </w:rPr>
               <w:fldChar w:fldCharType="end"/>
             </w:r>
@@ -234,151 +438,96 @@
               <w:tab w:val="right" w:pos="9345"/>
             </w:tabs>
             <w:rPr>
-              <w:rFonts w:eastAsiaTheme="minorEastAsia"/>
+              <w:rFonts w:ascii="Times New Roman" w:eastAsiaTheme="minorEastAsia" w:hAnsi="Times New Roman" w:cs="Times New Roman"/>
               <w:noProof/>
               <w:lang w:eastAsia="ru-RU"/>
             </w:rPr>
           </w:pPr>
-          <w:hyperlink w:anchor="_Toc151237893" w:history="1">
+          <w:r>
+            <w:rPr>
+              <w:rFonts w:ascii="Times New Roman" w:hAnsi="Times New Roman" w:cs="Times New Roman"/>
+              <w:sz w:val="28"/>
+              <w:szCs w:val="28"/>
+            </w:rPr>
+            <w:t xml:space="preserve">2.2 </w:t>
+          </w:r>
+          <w:hyperlink w:anchor="_Toc151237894" w:history="1">
             <w:r>
               <w:rPr>
                 <w:rStyle w:val="a4"/>
                 <w:rFonts w:ascii="Times New Roman" w:hAnsi="Times New Roman" w:cs="Times New Roman"/>
-                <w:b/>
-                <w:bCs/>
                 <w:noProof/>
+                <w:sz w:val="28"/>
+                <w:szCs w:val="28"/>
               </w:rPr>
-              <w:t xml:space="preserve">Главные принципы </w:t>
+              <w:t>Методики экстремального программирования:</w:t>
             </w:r>
             <w:r>
               <w:rPr>
-                <w:rStyle w:val="a4"/>
                 <w:rFonts w:ascii="Times New Roman" w:hAnsi="Times New Roman" w:cs="Times New Roman"/>
-                <w:b/>
-                <w:bCs/>
-                <w:noProof/>
-                <w:lang w:val="en-US"/>
-              </w:rPr>
-              <w:t>XP</w:t>
-            </w:r>
-            <w:r>
-              <w:rPr>
                 <w:noProof/>
                 <w:webHidden/>
+                <w:sz w:val="28"/>
+                <w:szCs w:val="28"/>
               </w:rPr>
               <w:tab/>
             </w:r>
             <w:r>
               <w:rPr>
+                <w:rFonts w:ascii="Times New Roman" w:hAnsi="Times New Roman" w:cs="Times New Roman"/>
                 <w:noProof/>
                 <w:webHidden/>
+                <w:sz w:val="28"/>
+                <w:szCs w:val="28"/>
               </w:rPr>
               <w:fldChar w:fldCharType="begin"/>
             </w:r>
             <w:r>
               <w:rPr>
+                <w:rFonts w:ascii="Times New Roman" w:hAnsi="Times New Roman" w:cs="Times New Roman"/>
                 <w:noProof/>
                 <w:webHidden/>
+                <w:sz w:val="28"/>
+                <w:szCs w:val="28"/>
               </w:rPr>
-              <w:instrText xml:space="preserve"> PAGEREF _Toc151237893 \h </w:instrText>
+              <w:instrText xml:space="preserve"> PAGEREF _Toc151237894 \h </w:instrText>
             </w:r>
             <w:r>
               <w:rPr>
+                <w:rFonts w:ascii="Times New Roman" w:hAnsi="Times New Roman" w:cs="Times New Roman"/>
                 <w:noProof/>
                 <w:webHidden/>
+                <w:sz w:val="28"/>
+                <w:szCs w:val="28"/>
               </w:rPr>
             </w:r>
             <w:r>
               <w:rPr>
+                <w:rFonts w:ascii="Times New Roman" w:hAnsi="Times New Roman" w:cs="Times New Roman"/>
                 <w:noProof/>
                 <w:webHidden/>
+                <w:sz w:val="28"/>
+                <w:szCs w:val="28"/>
               </w:rPr>
               <w:fldChar w:fldCharType="separate"/>
             </w:r>
             <w:r>
               <w:rPr>
+                <w:rFonts w:ascii="Times New Roman" w:hAnsi="Times New Roman" w:cs="Times New Roman"/>
                 <w:noProof/>
                 <w:webHidden/>
-              </w:rPr>
-              <w:t>4</w:t>
-            </w:r>
-            <w:r>
-              <w:rPr>
-                <w:noProof/>
-                <w:webHidden/>
-              </w:rPr>
-              <w:fldChar w:fldCharType="end"/>
-            </w:r>
-          </w:hyperlink>
-        </w:p>
-        <w:p>
-          <w:pPr>
-            <w:pStyle w:val="21"/>
-            <w:tabs>
-              <w:tab w:val="right" w:pos="9345"/>
-            </w:tabs>
-            <w:rPr>
-              <w:rFonts w:eastAsiaTheme="minorEastAsia"/>
-              <w:noProof/>
-              <w:lang w:eastAsia="ru-RU"/>
-            </w:rPr>
-          </w:pPr>
-          <w:hyperlink w:anchor="_Toc151237894" w:history="1">
-            <w:r>
-              <w:rPr>
-                <w:rStyle w:val="a4"/>
-                <w:rFonts w:ascii="Times New Roman" w:hAnsi="Times New Roman" w:cs="Times New Roman"/>
-                <w:b/>
-                <w:bCs/>
-                <w:noProof/>
-              </w:rPr>
-              <w:t>Методики экстремального программирования:</w:t>
-            </w:r>
-            <w:r>
-              <w:rPr>
-                <w:noProof/>
-                <w:webHidden/>
-              </w:rPr>
-              <w:tab/>
-            </w:r>
-            <w:r>
-              <w:rPr>
-                <w:noProof/>
-                <w:webHidden/>
-              </w:rPr>
-              <w:fldChar w:fldCharType="begin"/>
-            </w:r>
-            <w:r>
-              <w:rPr>
-                <w:noProof/>
-                <w:webHidden/>
-              </w:rPr>
-              <w:instrText xml:space="preserve"> PAGEREF _Toc151237894 \h </w:instrText>
-            </w:r>
-            <w:r>
-              <w:rPr>
-                <w:noProof/>
-                <w:webHidden/>
-              </w:rPr>
-            </w:r>
-            <w:r>
-              <w:rPr>
-                <w:noProof/>
-                <w:webHidden/>
-              </w:rPr>
-              <w:fldChar w:fldCharType="separate"/>
-            </w:r>
-            <w:r>
-              <w:rPr>
-                <w:noProof/>
-                <w:webHidden/>
+                <w:sz w:val="28"/>
+                <w:szCs w:val="28"/>
               </w:rPr>
               <w:t>5</w:t>
             </w:r>
             <w:r>
               <w:rPr>
+                <w:rFonts w:ascii="Times New Roman" w:hAnsi="Times New Roman" w:cs="Times New Roman"/>
                 <w:noProof/>
                 <w:webHidden/>
+                <w:sz w:val="28"/>
+                <w:szCs w:val="28"/>
               </w:rPr>
               <w:fldChar w:fldCharType="end"/>
             </w:r>
@@ -419,6 +568,30 @@
           <w:sz w:val="28"/>
           <w:szCs w:val="28"/>
         </w:rPr>
+        <w:t xml:space="preserve">(каждый пункт имеет нумерацию. </w:t>
+      </w:r>
+      <w:r>
+        <w:rPr>
+          <w:rFonts w:ascii="Times New Roman" w:hAnsi="Times New Roman" w:cs="Times New Roman"/>
+          <w:sz w:val="28"/>
+          <w:szCs w:val="28"/>
+        </w:rPr>
+        <w:t>2.1</w:t>
+      </w:r>
+      <w:r>
+        <w:rPr>
+          <w:rFonts w:ascii="Times New Roman" w:hAnsi="Times New Roman" w:cs="Times New Roman"/>
+          <w:sz w:val="28"/>
+          <w:szCs w:val="28"/>
+        </w:rPr>
+        <w:t xml:space="preserve"> начинается с первой буквы 2 (это Ч)</w:t>
+      </w:r>
+      <w:r>
+        <w:rPr>
+          <w:rFonts w:ascii="Times New Roman" w:hAnsi="Times New Roman" w:cs="Times New Roman"/>
+          <w:sz w:val="28"/>
+          <w:szCs w:val="28"/>
+        </w:rPr>
         <w:br w:type="page"/>
       </w:r>
     </w:p>
@@ -426,10 +599,9 @@
       <w:pPr>
         <w:pStyle w:val="1"/>
         <w:spacing w:line="360" w:lineRule="auto"/>
-        <w:rPr>
-          <w:rFonts w:ascii="Times New Roman" w:hAnsi="Times New Roman" w:cs="Times New Roman"/>
-          <w:b/>
-          <w:bCs/>
+        <w:jc w:val="center"/>
+        <w:rPr>
+          <w:rFonts w:ascii="Times New Roman" w:hAnsi="Times New Roman" w:cs="Times New Roman"/>
           <w:color w:val="auto"/>
           <w:sz w:val="28"/>
           <w:szCs w:val="28"/>
@@ -439,20 +611,261 @@
       <w:r>
         <w:rPr>
           <w:rFonts w:ascii="Times New Roman" w:hAnsi="Times New Roman" w:cs="Times New Roman"/>
-          <w:b/>
-          <w:bCs/>
           <w:color w:val="auto"/>
           <w:sz w:val="28"/>
           <w:szCs w:val="28"/>
         </w:rPr>
         <w:lastRenderedPageBreak/>
-        <w:t>Введение</w:t>
+        <w:t>В</w:t>
       </w:r>
       <w:bookmarkEnd w:id="0"/>
-    </w:p>
-    <w:p/>
-    <w:p>
-      <w:pPr>
+      <w:r>
+        <w:rPr>
+          <w:rFonts w:ascii="Times New Roman" w:hAnsi="Times New Roman" w:cs="Times New Roman"/>
+          <w:color w:val="auto"/>
+          <w:sz w:val="28"/>
+          <w:szCs w:val="28"/>
+        </w:rPr>
+        <w:t>ВЕДЕНИЕ</w:t>
+      </w:r>
+    </w:p>
+    <w:p>
+      <w:pPr>
+        <w:spacing w:line="240" w:lineRule="auto"/>
+      </w:pPr>
+    </w:p>
+    <w:p>
+      <w:pPr>
+        <w:spacing w:line="240" w:lineRule="auto"/>
+      </w:pPr>
+    </w:p>
+    <w:p>
+      <w:pPr>
+        <w:spacing w:line="360" w:lineRule="auto"/>
+        <w:ind w:firstLine="709"/>
+        <w:jc w:val="both"/>
+        <w:rPr>
+          <w:rFonts w:ascii="Times New Roman" w:hAnsi="Times New Roman" w:cs="Times New Roman"/>
+          <w:sz w:val="28"/>
+          <w:szCs w:val="28"/>
+        </w:rPr>
+      </w:pPr>
+      <w:r>
+        <w:rPr>
+          <w:rFonts w:ascii="Times New Roman" w:hAnsi="Times New Roman" w:cs="Times New Roman"/>
+          <w:sz w:val="28"/>
+          <w:szCs w:val="28"/>
+        </w:rPr>
+        <w:t>Экстремальное программирование (XP) и унифицированный процесс разработки (UP) представляют собой два основополагающих подхода в методологии создания программного обеспечения, обеспечивая индустрии разработки гибкость и структурированность в равной мере. XP и UP выстраивают фундаментальные принципы, которые определяют ход процесса создания программных продуктов, однако, их фокус и стратегии существенно отличаются.</w:t>
+      </w:r>
+    </w:p>
+    <w:p>
+      <w:pPr>
+        <w:spacing w:line="360" w:lineRule="auto"/>
+        <w:ind w:firstLine="709"/>
+        <w:jc w:val="both"/>
+        <w:rPr>
+          <w:rFonts w:ascii="Times New Roman" w:hAnsi="Times New Roman" w:cs="Times New Roman"/>
+          <w:sz w:val="28"/>
+          <w:szCs w:val="28"/>
+        </w:rPr>
+      </w:pPr>
+      <w:r>
+        <w:rPr>
+          <w:rFonts w:ascii="Times New Roman" w:hAnsi="Times New Roman" w:cs="Times New Roman"/>
+          <w:sz w:val="28"/>
+          <w:szCs w:val="28"/>
+        </w:rPr>
+        <w:t>XP</w:t>
+      </w:r>
+      <w:r>
+        <w:rPr>
+          <w:rFonts w:ascii="Times New Roman" w:hAnsi="Times New Roman" w:cs="Times New Roman"/>
+          <w:sz w:val="28"/>
+          <w:szCs w:val="28"/>
+        </w:rPr>
+        <w:t xml:space="preserve"> — это</w:t>
+      </w:r>
+      <w:r>
+        <w:rPr>
+          <w:rFonts w:ascii="Times New Roman" w:hAnsi="Times New Roman" w:cs="Times New Roman"/>
+          <w:sz w:val="28"/>
+          <w:szCs w:val="28"/>
+        </w:rPr>
+        <w:t xml:space="preserve"> </w:t>
+      </w:r>
+      <w:r>
+        <w:rPr>
+          <w:rFonts w:ascii="Times New Roman" w:hAnsi="Times New Roman" w:cs="Times New Roman"/>
+          <w:sz w:val="28"/>
+          <w:szCs w:val="28"/>
+        </w:rPr>
+        <w:t>подход</w:t>
+      </w:r>
+      <w:r>
+        <w:rPr>
+          <w:rFonts w:ascii="Times New Roman" w:hAnsi="Times New Roman" w:cs="Times New Roman"/>
+          <w:sz w:val="28"/>
+          <w:szCs w:val="28"/>
+        </w:rPr>
+        <w:t xml:space="preserve"> разработки программного обеспечения и ведения бизнеса в области создания программных продуктов, которая фокусирует усилия обеих сторон (программистов и бизнесменов) на общих, вполне достижимых целях</w:t>
+      </w:r>
+      <w:r>
+        <w:rPr>
+          <w:rFonts w:ascii="Times New Roman" w:hAnsi="Times New Roman" w:cs="Times New Roman"/>
+          <w:sz w:val="28"/>
+          <w:szCs w:val="28"/>
+        </w:rPr>
+        <w:t xml:space="preserve">. Данный подход </w:t>
+      </w:r>
+      <w:r>
+        <w:rPr>
+          <w:rFonts w:ascii="Times New Roman" w:hAnsi="Times New Roman" w:cs="Times New Roman"/>
+          <w:sz w:val="28"/>
+          <w:szCs w:val="28"/>
+        </w:rPr>
+        <w:t>ставит перед собой задачу обеспечить быструю разработку, акцентируя внимание на постоянном взаимодействии с заказчиком и оперативных реакциях на изменения требований. Этот подход способствует созданию гибких, адаптивных продуктов в условиях динамичной рыночной среды.</w:t>
+      </w:r>
+    </w:p>
+    <w:p>
+      <w:pPr>
+        <w:spacing w:line="360" w:lineRule="auto"/>
+        <w:ind w:firstLine="709"/>
+        <w:jc w:val="both"/>
+        <w:rPr>
+          <w:rFonts w:ascii="Times New Roman" w:hAnsi="Times New Roman" w:cs="Times New Roman"/>
+          <w:sz w:val="28"/>
+          <w:szCs w:val="28"/>
+        </w:rPr>
+      </w:pPr>
+      <w:r>
+        <w:rPr>
+          <w:rFonts w:ascii="Times New Roman" w:hAnsi="Times New Roman" w:cs="Times New Roman"/>
+          <w:sz w:val="28"/>
+          <w:szCs w:val="28"/>
+        </w:rPr>
+        <w:t>UP стремится к созданию структурированной и комплексной системы управления проектом. Он ориентирован на документацию, строгие процессы и формализацию этапов разработки, что позволяет создавать крупные и сложные программные продукты с учетом широкого спектра требований и ограничений.</w:t>
+      </w:r>
+    </w:p>
+    <w:p>
+      <w:pPr>
+        <w:spacing w:line="360" w:lineRule="auto"/>
+        <w:ind w:firstLine="709"/>
+        <w:jc w:val="both"/>
+        <w:rPr>
+          <w:rFonts w:ascii="Times New Roman" w:hAnsi="Times New Roman" w:cs="Times New Roman"/>
+          <w:sz w:val="28"/>
+          <w:szCs w:val="28"/>
+        </w:rPr>
+      </w:pPr>
+      <w:r>
+        <w:rPr>
+          <w:rFonts w:ascii="Times New Roman" w:hAnsi="Times New Roman" w:cs="Times New Roman"/>
+          <w:sz w:val="28"/>
+          <w:szCs w:val="28"/>
+        </w:rPr>
+        <w:t>Обе эти методологии занимают центральное место в современной индустрии разработки программного обеспечения. XP предлагает гибкий и быстрый подход, позволяющий лучше адаптироваться к изменениям и быстрее вывести продукт на рынок. UP, в свою очередь, обеспечивает структурированность, документирование и контроль, необходимые для разработки крупных и комплексных систем.</w:t>
+      </w:r>
+      <w:r>
+        <w:rPr>
+          <w:rFonts w:ascii="Times New Roman" w:hAnsi="Times New Roman" w:cs="Times New Roman"/>
+          <w:sz w:val="28"/>
+          <w:szCs w:val="28"/>
+        </w:rPr>
+        <w:t xml:space="preserve"> </w:t>
+      </w:r>
+      <w:r>
+        <w:rPr>
+          <w:rFonts w:ascii="Times New Roman" w:hAnsi="Times New Roman" w:cs="Times New Roman"/>
+          <w:sz w:val="28"/>
+          <w:szCs w:val="28"/>
+        </w:rPr>
+        <w:t xml:space="preserve">Их значимость заключается в </w:t>
+      </w:r>
+      <w:r>
+        <w:rPr>
+          <w:rFonts w:ascii="Times New Roman" w:hAnsi="Times New Roman" w:cs="Times New Roman"/>
+          <w:sz w:val="28"/>
+          <w:szCs w:val="28"/>
+        </w:rPr>
+        <w:lastRenderedPageBreak/>
+        <w:t>предоставлении разработчикам разнообразных инструментов и подходов для успешного создания качественного программного обеспечения в условиях постоянно меняющихся требований и ограниченных ресурсов. Это введение проложит путь к более глубокому изучению и сравнению этих двух методологий в рамках разработки программного обеспечения.</w:t>
+      </w:r>
+    </w:p>
+    <w:p>
+      <w:pPr>
+        <w:ind w:firstLine="708"/>
+        <w:rPr>
+          <w:rFonts w:ascii="Times New Roman" w:hAnsi="Times New Roman" w:cs="Times New Roman"/>
+          <w:sz w:val="28"/>
+          <w:szCs w:val="28"/>
+        </w:rPr>
+      </w:pPr>
+    </w:p>
+    <w:p>
+      <w:pPr>
+        <w:rPr>
+          <w:rFonts w:ascii="Times New Roman" w:hAnsi="Times New Roman" w:cs="Times New Roman"/>
+          <w:sz w:val="28"/>
+          <w:szCs w:val="28"/>
+        </w:rPr>
+      </w:pPr>
+      <w:r>
+        <w:rPr>
+          <w:rFonts w:ascii="Times New Roman" w:hAnsi="Times New Roman" w:cs="Times New Roman"/>
+          <w:sz w:val="28"/>
+          <w:szCs w:val="28"/>
+        </w:rPr>
+        <w:br w:type="page"/>
+      </w:r>
+    </w:p>
+    <w:p>
+      <w:pPr>
+        <w:pStyle w:val="1"/>
+        <w:jc w:val="center"/>
+        <w:rPr>
+          <w:rFonts w:ascii="Times New Roman" w:hAnsi="Times New Roman" w:cs="Times New Roman"/>
+          <w:color w:val="auto"/>
+          <w:sz w:val="28"/>
+          <w:szCs w:val="28"/>
+        </w:rPr>
+      </w:pPr>
+      <w:bookmarkStart w:id="1" w:name="_Toc151237892"/>
+      <w:r>
+        <w:rPr>
+          <w:rFonts w:ascii="Times New Roman" w:hAnsi="Times New Roman" w:cs="Times New Roman"/>
+          <w:color w:val="auto"/>
+          <w:sz w:val="28"/>
+          <w:szCs w:val="28"/>
+        </w:rPr>
+        <w:lastRenderedPageBreak/>
+        <w:t xml:space="preserve">Что такое </w:t>
+      </w:r>
+      <w:r>
+        <w:rPr>
+          <w:rFonts w:ascii="Times New Roman" w:hAnsi="Times New Roman" w:cs="Times New Roman"/>
+          <w:color w:val="auto"/>
+          <w:sz w:val="28"/>
+          <w:szCs w:val="28"/>
+          <w:lang w:val="en-US"/>
+        </w:rPr>
+        <w:t>XP</w:t>
+      </w:r>
+      <w:bookmarkEnd w:id="1"/>
+    </w:p>
+    <w:p>
+      <w:pPr>
+        <w:spacing w:line="240" w:lineRule="auto"/>
+      </w:pPr>
+    </w:p>
+    <w:p>
+      <w:pPr>
+        <w:spacing w:line="240" w:lineRule="auto"/>
+      </w:pPr>
+    </w:p>
+    <w:p>
+      <w:pPr>
+        <w:spacing w:line="360" w:lineRule="auto"/>
         <w:ind w:firstLine="708"/>
         <w:jc w:val="both"/>
         <w:rPr>
@@ -467,24 +880,48 @@
           <w:sz w:val="28"/>
           <w:szCs w:val="28"/>
         </w:rPr>
-        <w:t>Экстремальное программирование (XP) и унифицированный процесс разработки (UP) представляют собой два основополагающих подхода в методологии создания программного обеспечения, обеспечивая индустрии разработки гибкость и структурированность в равной мере. XP и UP выстраивают фундаментальные принципы, которые определяют ход процесса создания программных продуктов, однако, их фокус и стратегии существенно отличаются.</w:t>
-      </w:r>
-    </w:p>
-    <w:p>
-      <w:pPr>
-        <w:ind w:firstLine="708"/>
-        <w:jc w:val="both"/>
-        <w:rPr>
-          <w:rFonts w:ascii="Times New Roman" w:hAnsi="Times New Roman" w:cs="Times New Roman"/>
-          <w:sz w:val="28"/>
-          <w:szCs w:val="28"/>
-        </w:rPr>
-      </w:pPr>
-      <w:r>
-        <w:rPr>
-          <w:rFonts w:ascii="Times New Roman" w:hAnsi="Times New Roman" w:cs="Times New Roman"/>
-          <w:sz w:val="28"/>
-          <w:szCs w:val="28"/>
+        <w:t>Экстремальное программирование (</w:t>
+      </w:r>
+      <w:r>
+        <w:rPr>
+          <w:rFonts w:ascii="Times New Roman" w:hAnsi="Times New Roman" w:cs="Times New Roman"/>
+          <w:sz w:val="28"/>
+          <w:szCs w:val="28"/>
+          <w:lang w:val="en-US"/>
+        </w:rPr>
+        <w:t>Extreme</w:t>
+      </w:r>
+      <w:r>
+        <w:rPr>
+          <w:rFonts w:ascii="Times New Roman" w:hAnsi="Times New Roman" w:cs="Times New Roman"/>
+          <w:sz w:val="28"/>
+          <w:szCs w:val="28"/>
+        </w:rPr>
+        <w:t xml:space="preserve"> </w:t>
+      </w:r>
+      <w:r>
+        <w:rPr>
+          <w:rFonts w:ascii="Times New Roman" w:hAnsi="Times New Roman" w:cs="Times New Roman"/>
+          <w:sz w:val="28"/>
+          <w:szCs w:val="28"/>
+          <w:lang w:val="en-US"/>
+        </w:rPr>
+        <w:t>Programming</w:t>
+      </w:r>
+      <w:r>
+        <w:rPr>
+          <w:rFonts w:ascii="Times New Roman" w:hAnsi="Times New Roman" w:cs="Times New Roman"/>
+          <w:sz w:val="28"/>
+          <w:szCs w:val="28"/>
+        </w:rPr>
+        <w:t xml:space="preserve"> или </w:t>
+      </w:r>
+      <w:r>
+        <w:rPr>
+          <w:rFonts w:ascii="Times New Roman" w:hAnsi="Times New Roman" w:cs="Times New Roman"/>
+          <w:sz w:val="28"/>
+          <w:szCs w:val="28"/>
+          <w:lang w:val="en-US"/>
         </w:rPr>
         <w:t>XP</w:t>
       </w:r>
@@ -494,272 +931,34 @@
           <w:sz w:val="28"/>
           <w:szCs w:val="28"/>
         </w:rPr>
-        <w:t xml:space="preserve"> — это</w:t>
-      </w:r>
-      <w:r>
-        <w:rPr>
-          <w:rFonts w:ascii="Times New Roman" w:hAnsi="Times New Roman" w:cs="Times New Roman"/>
-          <w:sz w:val="28"/>
-          <w:szCs w:val="28"/>
-        </w:rPr>
-        <w:t xml:space="preserve"> </w:t>
-      </w:r>
-      <w:r>
-        <w:rPr>
-          <w:rFonts w:ascii="Times New Roman" w:hAnsi="Times New Roman" w:cs="Times New Roman"/>
-          <w:sz w:val="28"/>
-          <w:szCs w:val="28"/>
-        </w:rPr>
-        <w:t>подход</w:t>
-      </w:r>
-      <w:r>
-        <w:rPr>
-          <w:rFonts w:ascii="Times New Roman" w:hAnsi="Times New Roman" w:cs="Times New Roman"/>
-          <w:sz w:val="28"/>
-          <w:szCs w:val="28"/>
-        </w:rPr>
-        <w:t xml:space="preserve"> разработки программного обеспечения и ведения бизнеса в области создания программных продуктов, которая фокусирует усилия обеих сторон (программистов и бизнесменов) на общих, вполне достижимых целях</w:t>
-      </w:r>
-      <w:r>
-        <w:rPr>
-          <w:rFonts w:ascii="Times New Roman" w:hAnsi="Times New Roman" w:cs="Times New Roman"/>
-          <w:sz w:val="28"/>
-          <w:szCs w:val="28"/>
-        </w:rPr>
-        <w:t xml:space="preserve">. Данный подход </w:t>
-      </w:r>
-      <w:r>
-        <w:rPr>
-          <w:rFonts w:ascii="Times New Roman" w:hAnsi="Times New Roman" w:cs="Times New Roman"/>
-          <w:sz w:val="28"/>
-          <w:szCs w:val="28"/>
-        </w:rPr>
-        <w:t>ставит перед собой задачу обеспечить быструю разработку, акцентируя внимание на постоянном взаимодействии с заказчиком и оперативных реакциях на изменения требований. Этот подход способствует созданию гибких, адаптивных продуктов в условиях динамичной рыночной среды.</w:t>
-      </w:r>
-    </w:p>
-    <w:p>
-      <w:pPr>
-        <w:ind w:firstLine="708"/>
-        <w:jc w:val="both"/>
-        <w:rPr>
-          <w:rFonts w:ascii="Times New Roman" w:hAnsi="Times New Roman" w:cs="Times New Roman"/>
-          <w:sz w:val="28"/>
-          <w:szCs w:val="28"/>
-        </w:rPr>
-      </w:pPr>
-      <w:r>
-        <w:rPr>
-          <w:rFonts w:ascii="Times New Roman" w:hAnsi="Times New Roman" w:cs="Times New Roman"/>
-          <w:sz w:val="28"/>
-          <w:szCs w:val="28"/>
-        </w:rPr>
-        <w:t>UP стремится к созданию структурированной и комплексной системы управления проектом. Он ориентирован на документацию, строгие процессы и формализацию этапов разработки, что позволяет создавать крупные и сложные программные продукты с учетом широкого спектра требований и ограничений.</w:t>
-      </w:r>
-    </w:p>
-    <w:p>
-      <w:pPr>
-        <w:ind w:firstLine="708"/>
-        <w:jc w:val="both"/>
-        <w:rPr>
-          <w:rFonts w:ascii="Times New Roman" w:hAnsi="Times New Roman" w:cs="Times New Roman"/>
-          <w:sz w:val="28"/>
-          <w:szCs w:val="28"/>
-        </w:rPr>
-      </w:pPr>
-      <w:r>
-        <w:rPr>
-          <w:rFonts w:ascii="Times New Roman" w:hAnsi="Times New Roman" w:cs="Times New Roman"/>
-          <w:sz w:val="28"/>
-          <w:szCs w:val="28"/>
-        </w:rPr>
-        <w:t>Обе эти методологии занимают центральное место в современной индустрии разработки программного обеспечения. XP предлагает гибкий и быстрый подход, позволяющий лучше адаптироваться к изменениям и быстрее вывести продукт на рынок. UP, в свою очередь, обеспечивает структурированность, документирование и контроль, необходимые для разработки крупных и комплексных систем.</w:t>
-      </w:r>
-      <w:r>
-        <w:rPr>
-          <w:rFonts w:ascii="Times New Roman" w:hAnsi="Times New Roman" w:cs="Times New Roman"/>
-          <w:sz w:val="28"/>
-          <w:szCs w:val="28"/>
-        </w:rPr>
-        <w:t xml:space="preserve"> </w:t>
-      </w:r>
-      <w:r>
-        <w:rPr>
-          <w:rFonts w:ascii="Times New Roman" w:hAnsi="Times New Roman" w:cs="Times New Roman"/>
-          <w:sz w:val="28"/>
-          <w:szCs w:val="28"/>
-        </w:rPr>
-        <w:t>Их значимость заключается в предоставлении разработчикам разнообразных инструментов и подходов для успешного создания качественного программного обеспечения в условиях постоянно меняющихся требований и ограниченных ресурсов. Это введение проложит путь к более глубокому изучению и сравнению этих двух методологий в рамках разработки программного обеспечения.</w:t>
-      </w:r>
-    </w:p>
-    <w:p>
-      <w:pPr>
-        <w:ind w:firstLine="708"/>
-        <w:rPr>
-          <w:rFonts w:ascii="Times New Roman" w:hAnsi="Times New Roman" w:cs="Times New Roman"/>
-          <w:sz w:val="28"/>
-          <w:szCs w:val="28"/>
-        </w:rPr>
-      </w:pPr>
-    </w:p>
-    <w:p>
-      <w:pPr>
-        <w:rPr>
-          <w:rFonts w:ascii="Times New Roman" w:hAnsi="Times New Roman" w:cs="Times New Roman"/>
-          <w:sz w:val="28"/>
-          <w:szCs w:val="28"/>
-        </w:rPr>
-      </w:pPr>
-      <w:r>
-        <w:rPr>
-          <w:rFonts w:ascii="Times New Roman" w:hAnsi="Times New Roman" w:cs="Times New Roman"/>
-          <w:sz w:val="28"/>
-          <w:szCs w:val="28"/>
-        </w:rPr>
-        <w:br w:type="page"/>
-      </w:r>
-    </w:p>
-    <w:p>
-      <w:pPr>
-        <w:pStyle w:val="1"/>
-        <w:rPr>
-          <w:rFonts w:ascii="Times New Roman" w:hAnsi="Times New Roman" w:cs="Times New Roman"/>
-          <w:b/>
-          <w:bCs/>
-          <w:color w:val="auto"/>
+        <w:t xml:space="preserve">) — это методология разработки программного обеспечения, которая была предложена в 1990-х годах Кентом Беком. </w:t>
+      </w:r>
+      <w:r>
+        <w:rPr>
+          <w:rFonts w:ascii="Times New Roman" w:hAnsi="Times New Roman" w:cs="Times New Roman"/>
           <w:sz w:val="28"/>
           <w:szCs w:val="28"/>
           <w:lang w:val="en-US"/>
         </w:rPr>
-      </w:pPr>
-      <w:bookmarkStart w:id="1" w:name="_Toc151237892"/>
-      <w:r>
-        <w:rPr>
-          <w:rFonts w:ascii="Times New Roman" w:hAnsi="Times New Roman" w:cs="Times New Roman"/>
-          <w:b/>
-          <w:bCs/>
-          <w:color w:val="auto"/>
-          <w:sz w:val="28"/>
-          <w:szCs w:val="28"/>
-        </w:rPr>
-        <w:lastRenderedPageBreak/>
-        <w:t xml:space="preserve">Что такое </w:t>
-      </w:r>
-      <w:r>
-        <w:rPr>
-          <w:rFonts w:ascii="Times New Roman" w:hAnsi="Times New Roman" w:cs="Times New Roman"/>
-          <w:b/>
-          <w:bCs/>
-          <w:color w:val="auto"/>
+        <w:t>XP</w:t>
+      </w:r>
+      <w:r>
+        <w:rPr>
+          <w:rFonts w:ascii="Times New Roman" w:hAnsi="Times New Roman" w:cs="Times New Roman"/>
+          <w:sz w:val="28"/>
+          <w:szCs w:val="28"/>
+        </w:rPr>
+        <w:t xml:space="preserve"> была создана как ответ на проблемы, с которыми сталкиваются команды разработки при работе над большими и сложными проектами. Основная идея </w:t>
+      </w:r>
+      <w:r>
+        <w:rPr>
+          <w:rFonts w:ascii="Times New Roman" w:hAnsi="Times New Roman" w:cs="Times New Roman"/>
           <w:sz w:val="28"/>
           <w:szCs w:val="28"/>
           <w:lang w:val="en-US"/>
         </w:rPr>
         <w:t>XP</w:t>
       </w:r>
-      <w:bookmarkEnd w:id="1"/>
-    </w:p>
-    <w:p>
-      <w:pPr>
-        <w:rPr>
-          <w:lang w:val="en-US"/>
-        </w:rPr>
-      </w:pPr>
-    </w:p>
-    <w:p>
-      <w:pPr>
-        <w:ind w:firstLine="708"/>
-        <w:jc w:val="both"/>
-        <w:rPr>
-          <w:rFonts w:ascii="Times New Roman" w:hAnsi="Times New Roman" w:cs="Times New Roman"/>
-          <w:sz w:val="28"/>
-          <w:szCs w:val="28"/>
-        </w:rPr>
-      </w:pPr>
-      <w:r>
-        <w:rPr>
-          <w:rFonts w:ascii="Times New Roman" w:hAnsi="Times New Roman" w:cs="Times New Roman"/>
-          <w:sz w:val="28"/>
-          <w:szCs w:val="28"/>
-        </w:rPr>
-        <w:t>Экстремальное программирование (</w:t>
-      </w:r>
-      <w:r>
-        <w:rPr>
-          <w:rFonts w:ascii="Times New Roman" w:hAnsi="Times New Roman" w:cs="Times New Roman"/>
-          <w:sz w:val="28"/>
-          <w:szCs w:val="28"/>
-          <w:lang w:val="en-US"/>
-        </w:rPr>
-        <w:t>Extreme</w:t>
-      </w:r>
-      <w:r>
-        <w:rPr>
-          <w:rFonts w:ascii="Times New Roman" w:hAnsi="Times New Roman" w:cs="Times New Roman"/>
-          <w:sz w:val="28"/>
-          <w:szCs w:val="28"/>
-        </w:rPr>
-        <w:t xml:space="preserve"> </w:t>
-      </w:r>
-      <w:r>
-        <w:rPr>
-          <w:rFonts w:ascii="Times New Roman" w:hAnsi="Times New Roman" w:cs="Times New Roman"/>
-          <w:sz w:val="28"/>
-          <w:szCs w:val="28"/>
-          <w:lang w:val="en-US"/>
-        </w:rPr>
-        <w:t>Programming</w:t>
-      </w:r>
-      <w:r>
-        <w:rPr>
-          <w:rFonts w:ascii="Times New Roman" w:hAnsi="Times New Roman" w:cs="Times New Roman"/>
-          <w:sz w:val="28"/>
-          <w:szCs w:val="28"/>
-        </w:rPr>
-        <w:t xml:space="preserve"> или </w:t>
-      </w:r>
-      <w:r>
-        <w:rPr>
-          <w:rFonts w:ascii="Times New Roman" w:hAnsi="Times New Roman" w:cs="Times New Roman"/>
-          <w:sz w:val="28"/>
-          <w:szCs w:val="28"/>
-          <w:lang w:val="en-US"/>
-        </w:rPr>
-        <w:t>XP</w:t>
-      </w:r>
-      <w:r>
-        <w:rPr>
-          <w:rFonts w:ascii="Times New Roman" w:hAnsi="Times New Roman" w:cs="Times New Roman"/>
-          <w:sz w:val="28"/>
-          <w:szCs w:val="28"/>
-        </w:rPr>
-        <w:t xml:space="preserve">) — это методология разработки программного обеспечения, которая была предложена в 1990-х годах Кентом Беком. </w:t>
-      </w:r>
-      <w:r>
-        <w:rPr>
-          <w:rFonts w:ascii="Times New Roman" w:hAnsi="Times New Roman" w:cs="Times New Roman"/>
-          <w:sz w:val="28"/>
-          <w:szCs w:val="28"/>
-          <w:lang w:val="en-US"/>
-        </w:rPr>
-        <w:t>XP</w:t>
-      </w:r>
-      <w:r>
-        <w:rPr>
-          <w:rFonts w:ascii="Times New Roman" w:hAnsi="Times New Roman" w:cs="Times New Roman"/>
-          <w:sz w:val="28"/>
-          <w:szCs w:val="28"/>
-        </w:rPr>
-        <w:t xml:space="preserve"> была создана как ответ на проблемы, с которыми сталкиваются команды разработки при работе над большими и сложными проектами. Основная идея </w:t>
-      </w:r>
-      <w:r>
-        <w:rPr>
-          <w:rFonts w:ascii="Times New Roman" w:hAnsi="Times New Roman" w:cs="Times New Roman"/>
-          <w:sz w:val="28"/>
-          <w:szCs w:val="28"/>
-          <w:lang w:val="en-US"/>
-        </w:rPr>
-        <w:t>XP</w:t>
-      </w:r>
       <w:r>
         <w:rPr>
           <w:rFonts w:ascii="Times New Roman" w:hAnsi="Times New Roman" w:cs="Times New Roman"/>
@@ -771,6 +970,7 @@
     </w:p>
     <w:p>
       <w:pPr>
+        <w:spacing w:line="360" w:lineRule="auto"/>
         <w:ind w:firstLine="708"/>
         <w:jc w:val="both"/>
         <w:rPr>
@@ -795,6 +995,7 @@
           <w:ilvl w:val="0"/>
           <w:numId w:val="1"/>
         </w:numPr>
+        <w:spacing w:line="360" w:lineRule="auto"/>
         <w:jc w:val="both"/>
         <w:rPr>
           <w:rFonts w:ascii="Times New Roman" w:hAnsi="Times New Roman" w:cs="Times New Roman"/>
@@ -818,6 +1019,7 @@
           <w:ilvl w:val="0"/>
           <w:numId w:val="1"/>
         </w:numPr>
+        <w:spacing w:line="360" w:lineRule="auto"/>
         <w:jc w:val="both"/>
         <w:rPr>
           <w:rFonts w:ascii="Times New Roman" w:hAnsi="Times New Roman" w:cs="Times New Roman"/>
@@ -841,6 +1043,7 @@
           <w:ilvl w:val="0"/>
           <w:numId w:val="1"/>
         </w:numPr>
+        <w:spacing w:line="360" w:lineRule="auto"/>
         <w:jc w:val="both"/>
         <w:rPr>
           <w:rFonts w:ascii="Times New Roman" w:hAnsi="Times New Roman" w:cs="Times New Roman"/>
@@ -864,6 +1067,7 @@
           <w:ilvl w:val="0"/>
           <w:numId w:val="1"/>
         </w:numPr>
+        <w:spacing w:line="360" w:lineRule="auto"/>
         <w:jc w:val="both"/>
         <w:rPr>
           <w:rFonts w:ascii="Times New Roman" w:hAnsi="Times New Roman" w:cs="Times New Roman"/>
@@ -887,6 +1091,7 @@
           <w:ilvl w:val="0"/>
           <w:numId w:val="1"/>
         </w:numPr>
+        <w:spacing w:line="360" w:lineRule="auto"/>
         <w:jc w:val="both"/>
         <w:rPr>
           <w:rFonts w:ascii="Times New Roman" w:hAnsi="Times New Roman" w:cs="Times New Roman"/>
@@ -900,6 +1105,7 @@
           <w:sz w:val="28"/>
           <w:szCs w:val="28"/>
         </w:rPr>
+        <w:lastRenderedPageBreak/>
         <w:t>ХР основана на обмене информацией, тестах и исходном коде. Три этих инструмента используются для обмена сведениями о структуре системы и ее поведении.</w:t>
       </w:r>
     </w:p>
@@ -910,6 +1116,7 @@
           <w:ilvl w:val="0"/>
           <w:numId w:val="1"/>
         </w:numPr>
+        <w:spacing w:line="360" w:lineRule="auto"/>
         <w:jc w:val="both"/>
         <w:rPr>
           <w:rFonts w:ascii="Times New Roman" w:hAnsi="Times New Roman" w:cs="Times New Roman"/>
@@ -933,6 +1140,7 @@
           <w:ilvl w:val="0"/>
           <w:numId w:val="1"/>
         </w:numPr>
+        <w:spacing w:line="360" w:lineRule="auto"/>
         <w:jc w:val="both"/>
         <w:rPr>
           <w:rFonts w:ascii="Times New Roman" w:hAnsi="Times New Roman" w:cs="Times New Roman"/>
@@ -956,6 +1164,7 @@
           <w:ilvl w:val="0"/>
           <w:numId w:val="1"/>
         </w:numPr>
+        <w:spacing w:line="360" w:lineRule="auto"/>
         <w:jc w:val="both"/>
         <w:rPr>
           <w:rFonts w:ascii="Times New Roman" w:hAnsi="Times New Roman" w:cs="Times New Roman"/>
@@ -974,6 +1183,7 @@
     </w:p>
     <w:p>
       <w:pPr>
+        <w:spacing w:line="360" w:lineRule="auto"/>
         <w:ind w:firstLine="709"/>
         <w:jc w:val="both"/>
         <w:rPr>
@@ -988,7 +1198,6 @@
           <w:sz w:val="28"/>
           <w:szCs w:val="28"/>
         </w:rPr>
-        <w:lastRenderedPageBreak/>
         <w:t xml:space="preserve">ХР — это дисциплина разработки программного обеспечения. </w:t>
       </w:r>
       <w:r>
@@ -1028,10 +1237,9 @@
     <w:p>
       <w:pPr>
         <w:pStyle w:val="2"/>
-        <w:rPr>
-          <w:rFonts w:ascii="Times New Roman" w:hAnsi="Times New Roman" w:cs="Times New Roman"/>
-          <w:b/>
-          <w:bCs/>
+        <w:jc w:val="center"/>
+        <w:rPr>
+          <w:rFonts w:ascii="Times New Roman" w:hAnsi="Times New Roman" w:cs="Times New Roman"/>
           <w:color w:val="auto"/>
           <w:sz w:val="28"/>
           <w:szCs w:val="28"/>
@@ -1041,8 +1249,6 @@
       <w:r>
         <w:rPr>
           <w:rFonts w:ascii="Times New Roman" w:hAnsi="Times New Roman" w:cs="Times New Roman"/>
-          <w:b/>
-          <w:bCs/>
           <w:color w:val="auto"/>
           <w:sz w:val="28"/>
           <w:szCs w:val="28"/>
@@ -1052,8 +1258,6 @@
       <w:r>
         <w:rPr>
           <w:rFonts w:ascii="Times New Roman" w:hAnsi="Times New Roman" w:cs="Times New Roman"/>
-          <w:b/>
-          <w:bCs/>
           <w:color w:val="auto"/>
           <w:sz w:val="28"/>
           <w:szCs w:val="28"/>
@@ -1063,8 +1267,6 @@
       <w:r>
         <w:rPr>
           <w:rFonts w:ascii="Times New Roman" w:hAnsi="Times New Roman" w:cs="Times New Roman"/>
-          <w:b/>
-          <w:bCs/>
           <w:color w:val="auto"/>
           <w:sz w:val="28"/>
           <w:szCs w:val="28"/>
@@ -1075,29 +1277,26 @@
       <w:r>
         <w:rPr>
           <w:rFonts w:ascii="Times New Roman" w:hAnsi="Times New Roman" w:cs="Times New Roman"/>
-          <w:b/>
-          <w:bCs/>
           <w:color w:val="auto"/>
           <w:sz w:val="28"/>
           <w:szCs w:val="28"/>
         </w:rPr>
-        <w:t>экстремального программирования</w:t>
-      </w:r>
-      <w:r>
-        <w:rPr>
-          <w:rFonts w:ascii="Times New Roman" w:hAnsi="Times New Roman" w:cs="Times New Roman"/>
-          <w:b/>
-          <w:bCs/>
-          <w:color w:val="auto"/>
-          <w:sz w:val="28"/>
-          <w:szCs w:val="28"/>
-        </w:rPr>
-        <w:t>:</w:t>
-      </w:r>
-    </w:p>
-    <w:p/>
-    <w:p>
-      <w:pPr>
+        <w:t>экстремального программирования:</w:t>
+      </w:r>
+    </w:p>
+    <w:p>
+      <w:pPr>
+        <w:spacing w:line="240" w:lineRule="auto"/>
+      </w:pPr>
+    </w:p>
+    <w:p>
+      <w:pPr>
+        <w:spacing w:line="240" w:lineRule="auto"/>
+      </w:pPr>
+    </w:p>
+    <w:p>
+      <w:pPr>
+        <w:spacing w:line="360" w:lineRule="auto"/>
         <w:ind w:firstLine="709"/>
         <w:jc w:val="both"/>
         <w:rPr>
@@ -1173,6 +1372,7 @@
     </w:p>
     <w:p>
       <w:pPr>
+        <w:spacing w:line="360" w:lineRule="auto"/>
         <w:ind w:firstLine="708"/>
         <w:jc w:val="both"/>
         <w:rPr>
@@ -1187,23 +1387,8 @@
           <w:sz w:val="28"/>
           <w:szCs w:val="28"/>
         </w:rPr>
-        <w:t xml:space="preserve">Простота: разработчики должны следовать принципу максимальной простоты при создании кода. Это включает в себя минимизацию сложности кода, </w:t>
-      </w:r>
-      <w:r>
-        <w:rPr>
-          <w:rFonts w:ascii="Times New Roman" w:hAnsi="Times New Roman" w:cs="Times New Roman"/>
-          <w:sz w:val="28"/>
-          <w:szCs w:val="28"/>
-        </w:rPr>
-        <w:t xml:space="preserve">избегания </w:t>
-      </w:r>
-      <w:r>
-        <w:rPr>
-          <w:rFonts w:ascii="Times New Roman" w:hAnsi="Times New Roman" w:cs="Times New Roman"/>
-          <w:sz w:val="28"/>
-          <w:szCs w:val="28"/>
-        </w:rPr>
-        <w:t>избыточности и лишних деталей, а также выбор наиболее простых и понятных решений.</w:t>
+        <w:lastRenderedPageBreak/>
+        <w:t>Простота: разработчики должны следовать принципу максимальной простоты при создании кода. Это включает в себя минимизацию сложности кода, избегания избыточности и лишних деталей, а также выбор наиболее простых и понятных решений.</w:t>
       </w:r>
       <w:r>
         <w:rPr>
@@ -1248,6 +1433,7 @@
     </w:p>
     <w:p>
       <w:pPr>
+        <w:spacing w:line="360" w:lineRule="auto"/>
         <w:ind w:firstLine="708"/>
         <w:jc w:val="both"/>
         <w:rPr>
@@ -1430,6 +1616,7 @@
     </w:p>
     <w:p>
       <w:pPr>
+        <w:spacing w:line="360" w:lineRule="auto"/>
         <w:ind w:firstLine="708"/>
         <w:jc w:val="both"/>
         <w:rPr>
@@ -1465,6 +1652,7 @@
     </w:p>
     <w:p>
       <w:pPr>
+        <w:spacing w:line="360" w:lineRule="auto"/>
         <w:ind w:firstLine="708"/>
         <w:jc w:val="both"/>
         <w:rPr>
@@ -1479,7 +1667,6 @@
           <w:sz w:val="28"/>
           <w:szCs w:val="28"/>
         </w:rPr>
-        <w:lastRenderedPageBreak/>
         <w:t>Изменчивые требования</w:t>
       </w:r>
       <w:r>
@@ -1509,6 +1696,7 @@
     </w:p>
     <w:p>
       <w:pPr>
+        <w:spacing w:line="360" w:lineRule="auto"/>
         <w:ind w:firstLine="708"/>
         <w:jc w:val="both"/>
         <w:rPr>
@@ -1611,6 +1799,7 @@
     </w:p>
     <w:p>
       <w:pPr>
+        <w:spacing w:line="360" w:lineRule="auto"/>
         <w:ind w:firstLine="708"/>
         <w:jc w:val="both"/>
         <w:rPr>
@@ -1625,6 +1814,7 @@
           <w:sz w:val="28"/>
           <w:szCs w:val="28"/>
         </w:rPr>
+        <w:lastRenderedPageBreak/>
         <w:t xml:space="preserve">Программирование </w:t>
       </w:r>
       <w:r>
@@ -1678,6 +1868,7 @@
     </w:p>
     <w:p>
       <w:pPr>
+        <w:spacing w:line="360" w:lineRule="auto"/>
         <w:ind w:firstLine="708"/>
         <w:jc w:val="both"/>
         <w:rPr>
@@ -1713,6 +1904,7 @@
     </w:p>
     <w:p>
       <w:pPr>
+        <w:spacing w:line="360" w:lineRule="auto"/>
         <w:ind w:firstLine="708"/>
         <w:jc w:val="both"/>
         <w:rPr>
@@ -1764,6 +1956,7 @@
     </w:p>
     <w:p>
       <w:pPr>
+        <w:spacing w:line="360" w:lineRule="auto"/>
         <w:ind w:firstLine="708"/>
         <w:jc w:val="both"/>
         <w:rPr>
@@ -1815,6 +2008,7 @@
     </w:p>
     <w:p>
       <w:pPr>
+        <w:spacing w:line="360" w:lineRule="auto"/>
         <w:ind w:firstLine="708"/>
         <w:jc w:val="both"/>
         <w:rPr>
@@ -1866,6 +2060,7 @@
     </w:p>
     <w:p>
       <w:pPr>
+        <w:spacing w:line="360" w:lineRule="auto"/>
         <w:ind w:firstLine="708"/>
         <w:jc w:val="both"/>
         <w:rPr>
@@ -1885,6 +2080,7 @@
     </w:p>
     <w:p>
       <w:pPr>
+        <w:spacing w:line="360" w:lineRule="auto"/>
         <w:ind w:firstLine="708"/>
         <w:jc w:val="both"/>
         <w:rPr>
@@ -1936,6 +2132,7 @@
     </w:p>
     <w:p>
       <w:pPr>
+        <w:spacing w:line="360" w:lineRule="auto"/>
         <w:ind w:firstLine="708"/>
         <w:jc w:val="both"/>
         <w:rPr>
@@ -1950,6 +2147,7 @@
           <w:sz w:val="28"/>
           <w:szCs w:val="28"/>
         </w:rPr>
+        <w:lastRenderedPageBreak/>
         <w:t>40-часовая рабочая неделя</w:t>
       </w:r>
       <w:r>
@@ -1982,7 +2180,6 @@
           <w:sz w:val="28"/>
           <w:szCs w:val="28"/>
         </w:rPr>
-        <w:lastRenderedPageBreak/>
         <w:t xml:space="preserve">недели подряд </w:t>
       </w:r>
       <w:r>
@@ -2004,6 +2201,7 @@
     </w:p>
     <w:p>
       <w:pPr>
+        <w:spacing w:line="360" w:lineRule="auto"/>
         <w:ind w:firstLine="708"/>
         <w:jc w:val="both"/>
         <w:rPr>
@@ -2018,15 +2216,7 @@
           <w:sz w:val="28"/>
           <w:szCs w:val="28"/>
         </w:rPr>
-        <w:t>Заказчик на</w:t>
-      </w:r>
-      <w:r>
-        <w:rPr>
-          <w:rFonts w:ascii="Times New Roman" w:hAnsi="Times New Roman" w:cs="Times New Roman"/>
-          <w:sz w:val="28"/>
-          <w:szCs w:val="28"/>
-        </w:rPr>
-        <w:t xml:space="preserve"> рабочей площадке</w:t>
+        <w:t>Заказчик на рабочей площадке</w:t>
       </w:r>
       <w:r>
         <w:rPr>
@@ -2042,23 +2232,7 @@
           <w:sz w:val="28"/>
           <w:szCs w:val="28"/>
         </w:rPr>
-        <w:t xml:space="preserve">сновной проблемой разработки программного обеспечения является недостаток знаний программистов </w:t>
-      </w:r>
-      <w:r>
-        <w:rPr>
-          <w:rFonts w:ascii="Times New Roman" w:hAnsi="Times New Roman" w:cs="Times New Roman"/>
-          <w:sz w:val="28"/>
-          <w:szCs w:val="28"/>
-        </w:rPr>
-        <w:t>в разрабатываемой</w:t>
-      </w:r>
-      <w:r>
-        <w:rPr>
-          <w:rFonts w:ascii="Times New Roman" w:hAnsi="Times New Roman" w:cs="Times New Roman"/>
-          <w:sz w:val="28"/>
-          <w:szCs w:val="28"/>
-        </w:rPr>
-        <w:t xml:space="preserve"> предметной области. Экстремальное программирование </w:t>
+        <w:t xml:space="preserve">сновной проблемой разработки программного обеспечения является недостаток знаний программистов в разрабатываемой предметной области. Экстремальное программирование </w:t>
       </w:r>
       <w:r>
         <w:rPr>
@@ -2079,6 +2253,7 @@
     </w:p>
     <w:p>
       <w:pPr>
+        <w:spacing w:line="360" w:lineRule="auto"/>
         <w:ind w:firstLine="708"/>
         <w:jc w:val="both"/>
         <w:rPr>
@@ -2162,9 +2337,51 @@
           <w:szCs w:val="28"/>
         </w:rPr>
       </w:pPr>
-    </w:p>
-    <w:p>
-      <w:pPr>
+      <w:r>
+        <w:rPr>
+          <w:rFonts w:ascii="Times New Roman" w:hAnsi="Times New Roman" w:cs="Times New Roman"/>
+          <w:sz w:val="28"/>
+          <w:szCs w:val="28"/>
+        </w:rPr>
+        <w:br w:type="page"/>
+      </w:r>
+    </w:p>
+    <w:p>
+      <w:pPr>
+        <w:pStyle w:val="1"/>
+        <w:jc w:val="center"/>
+        <w:rPr>
+          <w:rFonts w:ascii="Times New Roman" w:hAnsi="Times New Roman" w:cs="Times New Roman"/>
+          <w:color w:val="auto"/>
+          <w:sz w:val="28"/>
+          <w:szCs w:val="28"/>
+        </w:rPr>
+      </w:pPr>
+      <w:r>
+        <w:rPr>
+          <w:rFonts w:ascii="Times New Roman" w:hAnsi="Times New Roman" w:cs="Times New Roman"/>
+          <w:color w:val="auto"/>
+          <w:sz w:val="28"/>
+          <w:szCs w:val="28"/>
+        </w:rPr>
+        <w:lastRenderedPageBreak/>
+        <w:t>Унифицированный процесс разработки</w:t>
+      </w:r>
+    </w:p>
+    <w:p>
+      <w:pPr>
+        <w:spacing w:line="240" w:lineRule="auto"/>
+      </w:pPr>
+    </w:p>
+    <w:p>
+      <w:pPr>
+        <w:spacing w:line="240" w:lineRule="auto"/>
+      </w:pPr>
+    </w:p>
+    <w:p>
+      <w:pPr>
+        <w:spacing w:line="360" w:lineRule="auto"/>
+        <w:ind w:firstLine="708"/>
         <w:rPr>
           <w:rFonts w:ascii="Times New Roman" w:hAnsi="Times New Roman" w:cs="Times New Roman"/>
           <w:sz w:val="28"/>
@@ -2185,8 +2402,188 @@
           <w:sz w:val="28"/>
           <w:szCs w:val="28"/>
         </w:rPr>
-        <w:t>унифицированный процесс</w:t>
-      </w:r>
+        <w:t xml:space="preserve">унифицированный </w:t>
+      </w:r>
+      <w:proofErr w:type="gramStart"/>
+      <w:r>
+        <w:rPr>
+          <w:rFonts w:ascii="Times New Roman" w:hAnsi="Times New Roman" w:cs="Times New Roman"/>
+          <w:sz w:val="28"/>
+          <w:szCs w:val="28"/>
+        </w:rPr>
+        <w:t>процесс</w:t>
+      </w:r>
+      <w:r>
+        <w:rPr>
+          <w:rFonts w:ascii="Times New Roman" w:hAnsi="Times New Roman" w:cs="Times New Roman"/>
+          <w:sz w:val="28"/>
+          <w:szCs w:val="28"/>
+        </w:rPr>
+        <w:t>(</w:t>
+      </w:r>
+      <w:proofErr w:type="gramEnd"/>
+      <w:r>
+        <w:rPr>
+          <w:rFonts w:ascii="Times New Roman" w:hAnsi="Times New Roman" w:cs="Times New Roman"/>
+          <w:sz w:val="28"/>
+          <w:szCs w:val="28"/>
+        </w:rPr>
+        <w:t>написать про унифицированный процесс)</w:t>
+      </w:r>
+    </w:p>
+    <w:p>
+      <w:pPr>
+        <w:spacing w:line="360" w:lineRule="auto"/>
+        <w:ind w:firstLine="708"/>
+        <w:rPr>
+          <w:rFonts w:ascii="Times New Roman" w:hAnsi="Times New Roman" w:cs="Times New Roman"/>
+          <w:sz w:val="28"/>
+          <w:szCs w:val="28"/>
+        </w:rPr>
+      </w:pPr>
+    </w:p>
+    <w:p>
+      <w:pPr>
+        <w:rPr>
+          <w:rFonts w:ascii="Times New Roman" w:hAnsi="Times New Roman" w:cs="Times New Roman"/>
+          <w:sz w:val="28"/>
+          <w:szCs w:val="28"/>
+        </w:rPr>
+      </w:pPr>
+    </w:p>
+    <w:p>
+      <w:pPr>
+        <w:rPr>
+          <w:rFonts w:ascii="Times New Roman" w:hAnsi="Times New Roman" w:cs="Times New Roman"/>
+          <w:sz w:val="28"/>
+          <w:szCs w:val="28"/>
+        </w:rPr>
+      </w:pPr>
+    </w:p>
+    <w:p>
+      <w:pPr>
+        <w:rPr>
+          <w:rFonts w:ascii="Times New Roman" w:hAnsi="Times New Roman" w:cs="Times New Roman"/>
+          <w:sz w:val="28"/>
+          <w:szCs w:val="28"/>
+        </w:rPr>
+      </w:pPr>
+      <w:r>
+        <w:rPr>
+          <w:rFonts w:ascii="Times New Roman" w:hAnsi="Times New Roman" w:cs="Times New Roman"/>
+          <w:sz w:val="28"/>
+          <w:szCs w:val="28"/>
+        </w:rPr>
+        <w:br w:type="page"/>
+      </w:r>
+    </w:p>
+    <w:p>
+      <w:pPr>
+        <w:pStyle w:val="1"/>
+        <w:jc w:val="center"/>
+        <w:rPr>
+          <w:rFonts w:ascii="Times New Roman" w:hAnsi="Times New Roman" w:cs="Times New Roman"/>
+          <w:color w:val="auto"/>
+          <w:sz w:val="28"/>
+          <w:szCs w:val="28"/>
+        </w:rPr>
+      </w:pPr>
+      <w:r>
+        <w:rPr>
+          <w:rFonts w:ascii="Times New Roman" w:hAnsi="Times New Roman" w:cs="Times New Roman"/>
+          <w:color w:val="auto"/>
+          <w:sz w:val="28"/>
+          <w:szCs w:val="28"/>
+        </w:rPr>
+        <w:lastRenderedPageBreak/>
+        <w:t>БИБЛИОГРАФИЧЕСКИЙ СПИСОК</w:t>
+      </w:r>
+    </w:p>
+    <w:p>
+      <w:pPr>
+        <w:spacing w:line="240" w:lineRule="auto"/>
+        <w:rPr>
+          <w:rFonts w:ascii="Times New Roman" w:hAnsi="Times New Roman" w:cs="Times New Roman"/>
+          <w:sz w:val="28"/>
+          <w:szCs w:val="28"/>
+        </w:rPr>
+      </w:pPr>
+    </w:p>
+    <w:p>
+      <w:pPr>
+        <w:spacing w:line="240" w:lineRule="auto"/>
+        <w:rPr>
+          <w:rFonts w:ascii="Times New Roman" w:hAnsi="Times New Roman" w:cs="Times New Roman"/>
+          <w:sz w:val="28"/>
+          <w:szCs w:val="28"/>
+        </w:rPr>
+      </w:pPr>
+    </w:p>
+    <w:p>
+      <w:pPr>
+        <w:spacing w:line="360" w:lineRule="auto"/>
+        <w:ind w:firstLine="709"/>
+        <w:jc w:val="both"/>
+        <w:rPr>
+          <w:rFonts w:ascii="Times New Roman" w:hAnsi="Times New Roman" w:cs="Times New Roman"/>
+          <w:sz w:val="28"/>
+          <w:szCs w:val="28"/>
+        </w:rPr>
+      </w:pPr>
+      <w:r>
+        <w:rPr>
+          <w:rFonts w:ascii="Times New Roman" w:hAnsi="Times New Roman" w:cs="Times New Roman"/>
+          <w:sz w:val="28"/>
+          <w:szCs w:val="28"/>
+        </w:rPr>
+        <w:t>Список не использовать. Литературу отсортировать по алфавитному порядку (данная строка оформлена как книга)</w:t>
+      </w:r>
+    </w:p>
+    <w:p>
+      <w:pPr>
+        <w:spacing w:line="360" w:lineRule="auto"/>
+        <w:ind w:firstLine="709"/>
+        <w:jc w:val="both"/>
+        <w:rPr>
+          <w:rFonts w:ascii="Times New Roman" w:hAnsi="Times New Roman" w:cs="Times New Roman"/>
+          <w:sz w:val="28"/>
+          <w:szCs w:val="28"/>
+        </w:rPr>
+      </w:pPr>
+      <w:r>
+        <w:rPr>
+          <w:rFonts w:ascii="Times New Roman" w:hAnsi="Times New Roman" w:cs="Times New Roman"/>
+          <w:sz w:val="28"/>
+          <w:szCs w:val="28"/>
+        </w:rPr>
+        <w:t>Книга 1</w:t>
+      </w:r>
+    </w:p>
+    <w:p>
+      <w:pPr>
+        <w:spacing w:line="360" w:lineRule="auto"/>
+        <w:ind w:firstLine="709"/>
+        <w:jc w:val="both"/>
+        <w:rPr>
+          <w:rFonts w:ascii="Times New Roman" w:hAnsi="Times New Roman" w:cs="Times New Roman"/>
+          <w:sz w:val="28"/>
+          <w:szCs w:val="28"/>
+        </w:rPr>
+      </w:pPr>
+      <w:r>
+        <w:rPr>
+          <w:rFonts w:ascii="Times New Roman" w:hAnsi="Times New Roman" w:cs="Times New Roman"/>
+          <w:sz w:val="28"/>
+          <w:szCs w:val="28"/>
+        </w:rPr>
+        <w:t>Книга 2</w:t>
+      </w:r>
+    </w:p>
+    <w:p>
+      <w:pPr>
+        <w:spacing w:line="360" w:lineRule="auto"/>
+        <w:ind w:firstLine="709"/>
+      </w:pPr>
     </w:p>
     <w:sectPr>
       <w:pgSz w:w="11906" w:h="16838"/>

--- a/Рефераты/Введение в професию/Наработки/Реферат.docx
+++ b/Рефераты/Введение в професию/Наработки/Реферат.docx
@@ -568,23 +568,7 @@
           <w:sz w:val="28"/>
           <w:szCs w:val="28"/>
         </w:rPr>
-        <w:t xml:space="preserve">(каждый пункт имеет нумерацию. </w:t>
-      </w:r>
-      <w:r>
-        <w:rPr>
-          <w:rFonts w:ascii="Times New Roman" w:hAnsi="Times New Roman" w:cs="Times New Roman"/>
-          <w:sz w:val="28"/>
-          <w:szCs w:val="28"/>
-        </w:rPr>
-        <w:t>2.1</w:t>
-      </w:r>
-      <w:r>
-        <w:rPr>
-          <w:rFonts w:ascii="Times New Roman" w:hAnsi="Times New Roman" w:cs="Times New Roman"/>
-          <w:sz w:val="28"/>
-          <w:szCs w:val="28"/>
-        </w:rPr>
-        <w:t xml:space="preserve"> начинается с первой буквы 2 (это Ч)</w:t>
+        <w:t>(каждый пункт имеет нумерацию. 2.1 начинается с первой буквы 2 (это Ч)</w:t>
       </w:r>
       <w:r>
         <w:rPr>
@@ -2300,6 +2284,7 @@
     </w:p>
     <w:p>
       <w:pPr>
+        <w:spacing w:line="360" w:lineRule="auto"/>
         <w:ind w:firstLine="708"/>
         <w:jc w:val="both"/>
         <w:rPr>
@@ -2311,6 +2296,602 @@
     </w:p>
     <w:p>
       <w:pPr>
+        <w:jc w:val="center"/>
+        <w:rPr>
+          <w:rFonts w:ascii="Times New Roman" w:hAnsi="Times New Roman" w:cs="Times New Roman"/>
+          <w:sz w:val="28"/>
+          <w:szCs w:val="28"/>
+        </w:rPr>
+      </w:pPr>
+      <w:r>
+        <w:rPr>
+          <w:rFonts w:ascii="Times New Roman" w:hAnsi="Times New Roman" w:cs="Times New Roman"/>
+          <w:sz w:val="28"/>
+          <w:szCs w:val="28"/>
+        </w:rPr>
+        <w:t>Достоинства и недостатки экстремального программирования</w:t>
+      </w:r>
+    </w:p>
+    <w:p>
+      <w:pPr>
+        <w:spacing w:line="240" w:lineRule="auto"/>
+        <w:rPr>
+          <w:rFonts w:ascii="Times New Roman" w:hAnsi="Times New Roman" w:cs="Times New Roman"/>
+          <w:sz w:val="28"/>
+          <w:szCs w:val="28"/>
+        </w:rPr>
+      </w:pPr>
+    </w:p>
+    <w:p>
+      <w:pPr>
+        <w:spacing w:line="240" w:lineRule="auto"/>
+        <w:rPr>
+          <w:rFonts w:ascii="Times New Roman" w:hAnsi="Times New Roman" w:cs="Times New Roman"/>
+          <w:sz w:val="28"/>
+          <w:szCs w:val="28"/>
+        </w:rPr>
+      </w:pPr>
+    </w:p>
+    <w:p>
+      <w:pPr>
+        <w:spacing w:line="360" w:lineRule="auto"/>
+        <w:ind w:firstLine="851"/>
+        <w:rPr>
+          <w:rFonts w:ascii="Times New Roman" w:hAnsi="Times New Roman" w:cs="Times New Roman"/>
+          <w:sz w:val="28"/>
+          <w:szCs w:val="28"/>
+        </w:rPr>
+      </w:pPr>
+      <w:r>
+        <w:rPr>
+          <w:rFonts w:ascii="Times New Roman" w:hAnsi="Times New Roman" w:cs="Times New Roman"/>
+          <w:sz w:val="28"/>
+          <w:szCs w:val="28"/>
+        </w:rPr>
+        <w:t>К д</w:t>
+      </w:r>
+      <w:r>
+        <w:rPr>
+          <w:rFonts w:ascii="Times New Roman" w:hAnsi="Times New Roman" w:cs="Times New Roman"/>
+          <w:sz w:val="28"/>
+          <w:szCs w:val="28"/>
+        </w:rPr>
+        <w:t>остоинства</w:t>
+      </w:r>
+      <w:r>
+        <w:rPr>
+          <w:rFonts w:ascii="Times New Roman" w:hAnsi="Times New Roman" w:cs="Times New Roman"/>
+          <w:sz w:val="28"/>
+          <w:szCs w:val="28"/>
+        </w:rPr>
+        <w:t>м</w:t>
+      </w:r>
+      <w:r>
+        <w:rPr>
+          <w:rFonts w:ascii="Times New Roman" w:hAnsi="Times New Roman" w:cs="Times New Roman"/>
+          <w:sz w:val="28"/>
+          <w:szCs w:val="28"/>
+        </w:rPr>
+        <w:t xml:space="preserve"> экстремального программирования</w:t>
+      </w:r>
+      <w:r>
+        <w:rPr>
+          <w:rFonts w:ascii="Times New Roman" w:hAnsi="Times New Roman" w:cs="Times New Roman"/>
+          <w:sz w:val="28"/>
+          <w:szCs w:val="28"/>
+        </w:rPr>
+        <w:t xml:space="preserve"> (</w:t>
+      </w:r>
+      <w:r>
+        <w:rPr>
+          <w:rFonts w:ascii="Times New Roman" w:hAnsi="Times New Roman" w:cs="Times New Roman"/>
+          <w:sz w:val="28"/>
+          <w:szCs w:val="28"/>
+        </w:rPr>
+        <w:t>если его удается применить</w:t>
+      </w:r>
+      <w:r>
+        <w:rPr>
+          <w:rFonts w:ascii="Times New Roman" w:hAnsi="Times New Roman" w:cs="Times New Roman"/>
+          <w:b/>
+          <w:bCs/>
+          <w:sz w:val="28"/>
+          <w:szCs w:val="28"/>
+        </w:rPr>
+        <w:t>)</w:t>
+      </w:r>
+      <w:r>
+        <w:rPr>
+          <w:rFonts w:ascii="Times New Roman" w:hAnsi="Times New Roman" w:cs="Times New Roman"/>
+          <w:sz w:val="28"/>
+          <w:szCs w:val="28"/>
+        </w:rPr>
+        <w:t xml:space="preserve"> можно </w:t>
+      </w:r>
+      <w:r>
+        <w:rPr>
+          <w:rFonts w:ascii="Times New Roman" w:hAnsi="Times New Roman" w:cs="Times New Roman"/>
+          <w:sz w:val="28"/>
+          <w:szCs w:val="28"/>
+        </w:rPr>
+        <w:t>отнести:</w:t>
+      </w:r>
+    </w:p>
+    <w:p>
+      <w:pPr>
+        <w:spacing w:line="360" w:lineRule="auto"/>
+        <w:ind w:firstLine="851"/>
+        <w:rPr>
+          <w:rFonts w:ascii="Times New Roman" w:hAnsi="Times New Roman" w:cs="Times New Roman"/>
+          <w:sz w:val="28"/>
+          <w:szCs w:val="28"/>
+        </w:rPr>
+      </w:pPr>
+      <w:r>
+        <w:rPr>
+          <w:rFonts w:ascii="Times New Roman" w:hAnsi="Times New Roman" w:cs="Times New Roman"/>
+          <w:sz w:val="28"/>
+          <w:szCs w:val="28"/>
+        </w:rPr>
+        <w:t>1.</w:t>
+      </w:r>
+      <w:r>
+        <w:rPr>
+          <w:rFonts w:ascii="Times New Roman" w:hAnsi="Times New Roman" w:cs="Times New Roman"/>
+          <w:sz w:val="28"/>
+          <w:szCs w:val="28"/>
+        </w:rPr>
+        <w:tab/>
+        <w:t>Гибкость: XP позволяет быстро реагировать на изменения в требованиях и потребностях клиентов</w:t>
+      </w:r>
+      <w:r>
+        <w:rPr>
+          <w:rFonts w:ascii="Times New Roman" w:hAnsi="Times New Roman" w:cs="Times New Roman"/>
+          <w:sz w:val="28"/>
+          <w:szCs w:val="28"/>
+        </w:rPr>
+        <w:t>, возможность быстро и аккуратно вносить изменения в ПО</w:t>
+      </w:r>
+      <w:r>
+        <w:t xml:space="preserve"> </w:t>
+      </w:r>
+      <w:r>
+        <w:rPr>
+          <w:rFonts w:ascii="Times New Roman" w:hAnsi="Times New Roman" w:cs="Times New Roman"/>
+          <w:sz w:val="28"/>
+          <w:szCs w:val="28"/>
+        </w:rPr>
+        <w:t>в ответ на изменив</w:t>
+      </w:r>
+      <w:r>
+        <w:rPr>
+          <w:rFonts w:ascii="Times New Roman" w:hAnsi="Times New Roman" w:cs="Times New Roman"/>
+          <w:sz w:val="28"/>
+          <w:szCs w:val="28"/>
+        </w:rPr>
+        <w:t>шиеся</w:t>
+      </w:r>
+      <w:r>
+        <w:rPr>
+          <w:rFonts w:ascii="Times New Roman" w:hAnsi="Times New Roman" w:cs="Times New Roman"/>
+          <w:sz w:val="28"/>
+          <w:szCs w:val="28"/>
+        </w:rPr>
+        <w:t xml:space="preserve"> требовани</w:t>
+      </w:r>
+      <w:r>
+        <w:rPr>
+          <w:rFonts w:ascii="Times New Roman" w:hAnsi="Times New Roman" w:cs="Times New Roman"/>
+          <w:sz w:val="28"/>
+          <w:szCs w:val="28"/>
+        </w:rPr>
+        <w:t>я</w:t>
+      </w:r>
+      <w:r>
+        <w:rPr>
+          <w:rFonts w:ascii="Times New Roman" w:hAnsi="Times New Roman" w:cs="Times New Roman"/>
+          <w:sz w:val="28"/>
+          <w:szCs w:val="28"/>
+        </w:rPr>
+        <w:t>.</w:t>
+      </w:r>
+    </w:p>
+    <w:p>
+      <w:pPr>
+        <w:spacing w:line="360" w:lineRule="auto"/>
+        <w:ind w:firstLine="851"/>
+        <w:rPr>
+          <w:rFonts w:ascii="Times New Roman" w:hAnsi="Times New Roman" w:cs="Times New Roman"/>
+          <w:sz w:val="28"/>
+          <w:szCs w:val="28"/>
+        </w:rPr>
+      </w:pPr>
+      <w:r>
+        <w:rPr>
+          <w:rFonts w:ascii="Times New Roman" w:hAnsi="Times New Roman" w:cs="Times New Roman"/>
+          <w:sz w:val="28"/>
+          <w:szCs w:val="28"/>
+        </w:rPr>
+        <w:t>2.</w:t>
+      </w:r>
+      <w:r>
+        <w:rPr>
+          <w:rFonts w:ascii="Times New Roman" w:hAnsi="Times New Roman" w:cs="Times New Roman"/>
+          <w:sz w:val="28"/>
+          <w:szCs w:val="28"/>
+        </w:rPr>
+        <w:tab/>
+        <w:t>Быстрое развертывание: XP ставит основной упор на функциональность и быстроту выпуска программного обеспечения.</w:t>
+      </w:r>
+    </w:p>
+    <w:p>
+      <w:pPr>
+        <w:spacing w:line="360" w:lineRule="auto"/>
+        <w:ind w:firstLine="851"/>
+        <w:rPr>
+          <w:rFonts w:ascii="Times New Roman" w:hAnsi="Times New Roman" w:cs="Times New Roman"/>
+          <w:sz w:val="28"/>
+          <w:szCs w:val="28"/>
+        </w:rPr>
+      </w:pPr>
+      <w:r>
+        <w:rPr>
+          <w:rFonts w:ascii="Times New Roman" w:hAnsi="Times New Roman" w:cs="Times New Roman"/>
+          <w:sz w:val="28"/>
+          <w:szCs w:val="28"/>
+        </w:rPr>
+        <w:t>3.</w:t>
+      </w:r>
+      <w:r>
+        <w:rPr>
+          <w:rFonts w:ascii="Times New Roman" w:hAnsi="Times New Roman" w:cs="Times New Roman"/>
+          <w:sz w:val="28"/>
+          <w:szCs w:val="28"/>
+        </w:rPr>
+        <w:tab/>
+        <w:t>Качество кода: XP сосредотачивается на качестве и улучшении кода благодаря тестированию и интеграции.</w:t>
+      </w:r>
+    </w:p>
+    <w:p>
+      <w:pPr>
+        <w:spacing w:line="360" w:lineRule="auto"/>
+        <w:ind w:firstLine="851"/>
+        <w:rPr>
+          <w:rFonts w:ascii="Times New Roman" w:hAnsi="Times New Roman" w:cs="Times New Roman"/>
+          <w:sz w:val="28"/>
+          <w:szCs w:val="28"/>
+        </w:rPr>
+      </w:pPr>
+      <w:r>
+        <w:rPr>
+          <w:rFonts w:ascii="Times New Roman" w:hAnsi="Times New Roman" w:cs="Times New Roman"/>
+          <w:sz w:val="28"/>
+          <w:szCs w:val="28"/>
+        </w:rPr>
+        <w:lastRenderedPageBreak/>
+        <w:t>4.</w:t>
+      </w:r>
+      <w:r>
+        <w:rPr>
+          <w:rFonts w:ascii="Times New Roman" w:hAnsi="Times New Roman" w:cs="Times New Roman"/>
+          <w:sz w:val="28"/>
+          <w:szCs w:val="28"/>
+        </w:rPr>
+        <w:tab/>
+        <w:t>Участие заказчика: методология включает заказчика в процесс разработки, что обеспечивает более точное соответствие продукта потребностям и ожиданиям.</w:t>
+      </w:r>
+    </w:p>
+    <w:p>
+      <w:pPr>
+        <w:spacing w:line="360" w:lineRule="auto"/>
+        <w:ind w:firstLine="851"/>
+        <w:rPr>
+          <w:rFonts w:ascii="Times New Roman" w:hAnsi="Times New Roman" w:cs="Times New Roman"/>
+          <w:sz w:val="28"/>
+          <w:szCs w:val="28"/>
+        </w:rPr>
+      </w:pPr>
+      <w:r>
+        <w:rPr>
+          <w:rFonts w:ascii="Times New Roman" w:hAnsi="Times New Roman" w:cs="Times New Roman"/>
+          <w:sz w:val="28"/>
+          <w:szCs w:val="28"/>
+        </w:rPr>
+        <w:t>5.</w:t>
+      </w:r>
+      <w:r>
+        <w:rPr>
+          <w:rFonts w:ascii="Times New Roman" w:hAnsi="Times New Roman" w:cs="Times New Roman"/>
+          <w:sz w:val="28"/>
+          <w:szCs w:val="28"/>
+        </w:rPr>
+        <w:tab/>
+        <w:t>Уклонение от излишних формальностей: вместо документации XP основывается на разработке и быстром обмене информацией в команде.</w:t>
+      </w:r>
+    </w:p>
+    <w:p>
+      <w:pPr>
+        <w:spacing w:line="360" w:lineRule="auto"/>
+        <w:ind w:firstLine="851"/>
+        <w:rPr>
+          <w:rFonts w:ascii="Times New Roman" w:hAnsi="Times New Roman" w:cs="Times New Roman"/>
+          <w:sz w:val="28"/>
+          <w:szCs w:val="28"/>
+        </w:rPr>
+      </w:pPr>
+      <w:r>
+        <w:rPr>
+          <w:rFonts w:ascii="Times New Roman" w:hAnsi="Times New Roman" w:cs="Times New Roman"/>
+          <w:sz w:val="28"/>
+          <w:szCs w:val="28"/>
+        </w:rPr>
+        <w:t>К н</w:t>
+      </w:r>
+      <w:r>
+        <w:rPr>
+          <w:rFonts w:ascii="Times New Roman" w:hAnsi="Times New Roman" w:cs="Times New Roman"/>
+          <w:sz w:val="28"/>
+          <w:szCs w:val="28"/>
+        </w:rPr>
+        <w:t>едостатк</w:t>
+      </w:r>
+      <w:r>
+        <w:rPr>
+          <w:rFonts w:ascii="Times New Roman" w:hAnsi="Times New Roman" w:cs="Times New Roman"/>
+          <w:sz w:val="28"/>
+          <w:szCs w:val="28"/>
+        </w:rPr>
+        <w:t>ам</w:t>
+      </w:r>
+      <w:r>
+        <w:rPr>
+          <w:rFonts w:ascii="Times New Roman" w:hAnsi="Times New Roman" w:cs="Times New Roman"/>
+          <w:sz w:val="28"/>
+          <w:szCs w:val="28"/>
+        </w:rPr>
+        <w:t xml:space="preserve"> экстремального программирования</w:t>
+      </w:r>
+      <w:r>
+        <w:rPr>
+          <w:rFonts w:ascii="Times New Roman" w:hAnsi="Times New Roman" w:cs="Times New Roman"/>
+          <w:sz w:val="28"/>
+          <w:szCs w:val="28"/>
+        </w:rPr>
+        <w:t xml:space="preserve"> можно отнести следующие пункты</w:t>
+      </w:r>
+      <w:r>
+        <w:rPr>
+          <w:rFonts w:ascii="Times New Roman" w:hAnsi="Times New Roman" w:cs="Times New Roman"/>
+          <w:sz w:val="28"/>
+          <w:szCs w:val="28"/>
+        </w:rPr>
+        <w:t>:</w:t>
+      </w:r>
+    </w:p>
+    <w:p>
+      <w:pPr>
+        <w:pStyle w:val="a5"/>
+        <w:numPr>
+          <w:ilvl w:val="0"/>
+          <w:numId w:val="11"/>
+        </w:numPr>
+        <w:spacing w:line="360" w:lineRule="auto"/>
+        <w:rPr>
+          <w:rFonts w:ascii="Times New Roman" w:hAnsi="Times New Roman" w:cs="Times New Roman"/>
+          <w:sz w:val="28"/>
+          <w:szCs w:val="28"/>
+        </w:rPr>
+      </w:pPr>
+      <w:r>
+        <w:rPr>
+          <w:rFonts w:ascii="Times New Roman" w:hAnsi="Times New Roman" w:cs="Times New Roman"/>
+          <w:sz w:val="28"/>
+          <w:szCs w:val="28"/>
+        </w:rPr>
+        <w:t>Недостаток структуры: некоторые разработчики могут столкнуться с нехваткой формализации, что приводит к хаосу в разработке.</w:t>
+      </w:r>
+    </w:p>
+    <w:p>
+      <w:pPr>
+        <w:pStyle w:val="a5"/>
+        <w:numPr>
+          <w:ilvl w:val="0"/>
+          <w:numId w:val="11"/>
+        </w:numPr>
+        <w:spacing w:line="360" w:lineRule="auto"/>
+        <w:rPr>
+          <w:rFonts w:ascii="Times New Roman" w:hAnsi="Times New Roman" w:cs="Times New Roman"/>
+          <w:sz w:val="28"/>
+          <w:szCs w:val="28"/>
+        </w:rPr>
+      </w:pPr>
+      <w:r>
+        <w:rPr>
+          <w:rFonts w:ascii="Times New Roman" w:hAnsi="Times New Roman" w:cs="Times New Roman"/>
+          <w:sz w:val="28"/>
+          <w:szCs w:val="28"/>
+        </w:rPr>
+        <w:t>Сложности в масштабируемости: XP может быть сложно масштабировать на крупные проекты и большие команды.</w:t>
+      </w:r>
+    </w:p>
+    <w:p>
+      <w:pPr>
+        <w:pStyle w:val="a5"/>
+        <w:numPr>
+          <w:ilvl w:val="0"/>
+          <w:numId w:val="11"/>
+        </w:numPr>
+        <w:spacing w:line="360" w:lineRule="auto"/>
+        <w:rPr>
+          <w:rFonts w:ascii="Times New Roman" w:hAnsi="Times New Roman" w:cs="Times New Roman"/>
+          <w:sz w:val="28"/>
+          <w:szCs w:val="28"/>
+        </w:rPr>
+      </w:pPr>
+      <w:r>
+        <w:rPr>
+          <w:rFonts w:ascii="Times New Roman" w:hAnsi="Times New Roman" w:cs="Times New Roman"/>
+          <w:sz w:val="28"/>
+          <w:szCs w:val="28"/>
+        </w:rPr>
+        <w:t>Возможное недостаточное внимание к архитектуре: из-за уклонения от излишней документации, архитектурный дизайн может страдать.</w:t>
+      </w:r>
+    </w:p>
+    <w:p>
+      <w:pPr>
+        <w:pStyle w:val="a5"/>
+        <w:numPr>
+          <w:ilvl w:val="0"/>
+          <w:numId w:val="11"/>
+        </w:numPr>
+        <w:spacing w:line="360" w:lineRule="auto"/>
+        <w:rPr>
+          <w:rFonts w:ascii="Times New Roman" w:hAnsi="Times New Roman" w:cs="Times New Roman"/>
+          <w:sz w:val="28"/>
+          <w:szCs w:val="28"/>
+        </w:rPr>
+      </w:pPr>
+      <w:r>
+        <w:rPr>
+          <w:rFonts w:ascii="Times New Roman" w:hAnsi="Times New Roman" w:cs="Times New Roman"/>
+          <w:sz w:val="28"/>
+          <w:szCs w:val="28"/>
+        </w:rPr>
+        <w:t>Не все проекты подходят для XP: некоторые проекты, особенно те, где требуются строгие процессы и документация, могут не подходить для XP.</w:t>
+      </w:r>
+    </w:p>
+    <w:p>
+      <w:pPr>
+        <w:pStyle w:val="a5"/>
+        <w:numPr>
+          <w:ilvl w:val="0"/>
+          <w:numId w:val="11"/>
+        </w:numPr>
+        <w:spacing w:line="360" w:lineRule="auto"/>
+        <w:rPr>
+          <w:rFonts w:ascii="Times New Roman" w:hAnsi="Times New Roman" w:cs="Times New Roman"/>
+          <w:sz w:val="28"/>
+          <w:szCs w:val="28"/>
+        </w:rPr>
+      </w:pPr>
+      <w:r>
+        <w:rPr>
+          <w:rFonts w:ascii="Times New Roman" w:hAnsi="Times New Roman" w:cs="Times New Roman"/>
+          <w:sz w:val="28"/>
+          <w:szCs w:val="28"/>
+        </w:rPr>
+        <w:t>Невозможность долгосрочного планирования: н</w:t>
+      </w:r>
+      <w:r>
+        <w:rPr>
+          <w:rFonts w:ascii="Times New Roman" w:hAnsi="Times New Roman" w:cs="Times New Roman"/>
+          <w:sz w:val="28"/>
+          <w:szCs w:val="28"/>
+        </w:rPr>
+        <w:t xml:space="preserve">евозможность </w:t>
+      </w:r>
+      <w:r>
+        <w:rPr>
+          <w:rFonts w:ascii="Times New Roman" w:hAnsi="Times New Roman" w:cs="Times New Roman"/>
+          <w:sz w:val="28"/>
+          <w:szCs w:val="28"/>
+        </w:rPr>
+        <w:t>за</w:t>
+      </w:r>
+      <w:r>
+        <w:rPr>
+          <w:rFonts w:ascii="Times New Roman" w:hAnsi="Times New Roman" w:cs="Times New Roman"/>
+          <w:sz w:val="28"/>
+          <w:szCs w:val="28"/>
+        </w:rPr>
+        <w:t>планировать сроки и трудоемкость проекта на достаточно долгую перспективу и четко предсказать результаты длительного проекта в терминах соотношения качества результата и затрат времени и ресурсов</w:t>
+      </w:r>
+    </w:p>
+    <w:p>
+      <w:pPr>
+        <w:pStyle w:val="a5"/>
+        <w:numPr>
+          <w:ilvl w:val="0"/>
+          <w:numId w:val="11"/>
+        </w:numPr>
+        <w:spacing w:line="360" w:lineRule="auto"/>
+        <w:rPr>
+          <w:rFonts w:ascii="Times New Roman" w:hAnsi="Times New Roman" w:cs="Times New Roman"/>
+          <w:sz w:val="28"/>
+          <w:szCs w:val="28"/>
+        </w:rPr>
+      </w:pPr>
+      <w:r>
+        <w:rPr>
+          <w:rFonts w:ascii="Times New Roman" w:hAnsi="Times New Roman" w:cs="Times New Roman"/>
+          <w:sz w:val="28"/>
+          <w:szCs w:val="28"/>
+        </w:rPr>
+        <w:t xml:space="preserve">Отсутствие предварительных исследований: </w:t>
+      </w:r>
+      <w:r>
+        <w:rPr>
+          <w:rFonts w:ascii="Times New Roman" w:hAnsi="Times New Roman" w:cs="Times New Roman"/>
+          <w:sz w:val="28"/>
+          <w:szCs w:val="28"/>
+        </w:rPr>
+        <w:t>XP</w:t>
+      </w:r>
+      <w:r>
+        <w:rPr>
+          <w:rFonts w:ascii="Times New Roman" w:hAnsi="Times New Roman" w:cs="Times New Roman"/>
+          <w:sz w:val="28"/>
+          <w:szCs w:val="28"/>
+        </w:rPr>
+        <w:t xml:space="preserve"> </w:t>
+      </w:r>
+      <w:r>
+        <w:rPr>
+          <w:rFonts w:ascii="Times New Roman" w:hAnsi="Times New Roman" w:cs="Times New Roman"/>
+          <w:sz w:val="28"/>
+          <w:szCs w:val="28"/>
+        </w:rPr>
+        <w:t>неприспособленн</w:t>
+      </w:r>
+      <w:r>
+        <w:rPr>
+          <w:rFonts w:ascii="Times New Roman" w:hAnsi="Times New Roman" w:cs="Times New Roman"/>
+          <w:sz w:val="28"/>
+          <w:szCs w:val="28"/>
+        </w:rPr>
+        <w:t xml:space="preserve">а для проектов </w:t>
+      </w:r>
+      <w:r>
+        <w:rPr>
+          <w:rFonts w:ascii="Times New Roman" w:hAnsi="Times New Roman" w:cs="Times New Roman"/>
+          <w:sz w:val="28"/>
+          <w:szCs w:val="28"/>
+        </w:rPr>
+        <w:t>в которых возможные решения не находятся сразу на основе ранее полученного опыта, а требуют проведения предварительных исследований.</w:t>
+      </w:r>
+    </w:p>
+    <w:p>
+      <w:pPr>
+        <w:spacing w:line="360" w:lineRule="auto"/>
+        <w:ind w:firstLine="851"/>
+        <w:rPr>
+          <w:rFonts w:ascii="Times New Roman" w:hAnsi="Times New Roman" w:cs="Times New Roman"/>
+          <w:sz w:val="28"/>
+          <w:szCs w:val="28"/>
+        </w:rPr>
+      </w:pPr>
+      <w:r>
+        <w:rPr>
+          <w:rFonts w:ascii="Times New Roman" w:hAnsi="Times New Roman" w:cs="Times New Roman"/>
+          <w:sz w:val="28"/>
+          <w:szCs w:val="28"/>
+        </w:rPr>
+        <w:lastRenderedPageBreak/>
+        <w:t>Как и любая методология, XP имеет как свои преимущества, так и недостатки, и применение метода на конкретном проекте должно осуществляться с учетом конкретных особенностей и контекста проекта.</w:t>
+      </w:r>
+    </w:p>
+    <w:p>
+      <w:pPr>
         <w:ind w:firstLine="708"/>
         <w:jc w:val="both"/>
         <w:rPr>
@@ -2322,6 +2903,17 @@
     </w:p>
     <w:p>
       <w:pPr>
+        <w:ind w:firstLine="708"/>
+        <w:jc w:val="both"/>
+        <w:rPr>
+          <w:rFonts w:ascii="Times New Roman" w:hAnsi="Times New Roman" w:cs="Times New Roman"/>
+          <w:sz w:val="28"/>
+          <w:szCs w:val="28"/>
+        </w:rPr>
+      </w:pPr>
+    </w:p>
+    <w:p>
+      <w:pPr>
         <w:rPr>
           <w:rFonts w:ascii="Times New Roman" w:hAnsi="Times New Roman" w:cs="Times New Roman"/>
           <w:sz w:val="28"/>
@@ -2371,11 +2963,20 @@
     <w:p>
       <w:pPr>
         <w:spacing w:line="240" w:lineRule="auto"/>
+        <w:rPr>
+          <w:rFonts w:ascii="Times New Roman" w:hAnsi="Times New Roman" w:cs="Times New Roman"/>
+          <w:sz w:val="28"/>
+          <w:szCs w:val="28"/>
+        </w:rPr>
       </w:pPr>
     </w:p>
     <w:p>
       <w:pPr>
         <w:spacing w:line="240" w:lineRule="auto"/>
+        <w:rPr>
+          <w:sz w:val="28"/>
+          <w:szCs w:val="28"/>
+        </w:rPr>
       </w:pPr>
     </w:p>
     <w:p>
@@ -2394,17 +2995,64 @@
           <w:sz w:val="28"/>
           <w:szCs w:val="28"/>
         </w:rPr>
-        <w:t xml:space="preserve">Что такое </w:t>
-      </w:r>
-      <w:r>
-        <w:rPr>
-          <w:rFonts w:ascii="Times New Roman" w:hAnsi="Times New Roman" w:cs="Times New Roman"/>
-          <w:sz w:val="28"/>
-          <w:szCs w:val="28"/>
-        </w:rPr>
-        <w:t xml:space="preserve">унифицированный </w:t>
-      </w:r>
-      <w:proofErr w:type="gramStart"/>
+        <w:t xml:space="preserve">Унифицированный процесс разработки (УП) </w:t>
+      </w:r>
+      <w:r>
+        <w:rPr>
+          <w:rFonts w:ascii="Times New Roman" w:hAnsi="Times New Roman" w:cs="Times New Roman"/>
+          <w:sz w:val="28"/>
+          <w:szCs w:val="28"/>
+        </w:rPr>
+        <w:t>— это</w:t>
+      </w:r>
+      <w:r>
+        <w:rPr>
+          <w:rFonts w:ascii="Times New Roman" w:hAnsi="Times New Roman" w:cs="Times New Roman"/>
+          <w:sz w:val="28"/>
+          <w:szCs w:val="28"/>
+        </w:rPr>
+        <w:t xml:space="preserve"> </w:t>
+      </w:r>
+      <w:r>
+        <w:rPr>
+          <w:rFonts w:ascii="Times New Roman" w:hAnsi="Times New Roman" w:cs="Times New Roman"/>
+          <w:sz w:val="28"/>
+          <w:szCs w:val="28"/>
+        </w:rPr>
+        <w:t>методология для построения процессов разработки программного обеспечения, позволяющий команде разработки преобразовывать требования заказчика в работоспособный продукт. В зависимости от требований и доступных ресурсов, процесс разработки может быть адаптирован путём включения или исключения определённых проектных активностей.</w:t>
+      </w:r>
+      <w:r>
+        <w:rPr>
+          <w:rFonts w:ascii="Times New Roman" w:hAnsi="Times New Roman" w:cs="Times New Roman"/>
+          <w:sz w:val="28"/>
+          <w:szCs w:val="28"/>
+        </w:rPr>
+        <w:t xml:space="preserve"> Данная методика </w:t>
+      </w:r>
+      <w:r>
+        <w:rPr>
+          <w:rFonts w:ascii="Times New Roman" w:hAnsi="Times New Roman" w:cs="Times New Roman"/>
+          <w:sz w:val="28"/>
+          <w:szCs w:val="28"/>
+        </w:rPr>
+        <w:t>основана</w:t>
+      </w:r>
+      <w:r>
+        <w:rPr>
+          <w:rFonts w:ascii="Times New Roman" w:hAnsi="Times New Roman" w:cs="Times New Roman"/>
+          <w:sz w:val="28"/>
+          <w:szCs w:val="28"/>
+        </w:rPr>
+        <w:t xml:space="preserve"> на объектно-ориентированном подходе </w:t>
+      </w:r>
+      <w:r>
+        <w:rPr>
+          <w:rFonts w:ascii="Times New Roman" w:hAnsi="Times New Roman" w:cs="Times New Roman"/>
+          <w:sz w:val="28"/>
+          <w:szCs w:val="28"/>
+        </w:rPr>
+        <w:t xml:space="preserve">к </w:t>
+      </w:r>
       <w:r>
         <w:rPr>
           <w:rFonts w:ascii="Times New Roman" w:hAnsi="Times New Roman" w:cs="Times New Roman"/>
@@ -2419,16 +3067,147 @@
           <w:sz w:val="28"/>
           <w:szCs w:val="28"/>
         </w:rPr>
-        <w:t>(</w:t>
-      </w:r>
-      <w:proofErr w:type="gramEnd"/>
-      <w:r>
-        <w:rPr>
-          <w:rFonts w:ascii="Times New Roman" w:hAnsi="Times New Roman" w:cs="Times New Roman"/>
-          <w:sz w:val="28"/>
-          <w:szCs w:val="28"/>
-        </w:rPr>
-        <w:t>написать про унифицированный процесс)</w:t>
+        <w:t>у</w:t>
+      </w:r>
+      <w:r>
+        <w:rPr>
+          <w:rFonts w:ascii="Times New Roman" w:hAnsi="Times New Roman" w:cs="Times New Roman"/>
+          <w:sz w:val="28"/>
+          <w:szCs w:val="28"/>
+        </w:rPr>
+        <w:t xml:space="preserve"> разработки программного обеспечения, который обеспечивает методику управления жизненным циклом разработки ПО. </w:t>
+      </w:r>
+      <w:r>
+        <w:rPr>
+          <w:rFonts w:ascii="Times New Roman" w:hAnsi="Times New Roman" w:cs="Times New Roman"/>
+          <w:sz w:val="28"/>
+          <w:szCs w:val="28"/>
+        </w:rPr>
+        <w:t>УП обеспечивает следующие основные характеристики:</w:t>
+      </w:r>
+    </w:p>
+    <w:p>
+      <w:pPr>
+        <w:pStyle w:val="a5"/>
+        <w:numPr>
+          <w:ilvl w:val="0"/>
+          <w:numId w:val="12"/>
+        </w:numPr>
+        <w:spacing w:line="360" w:lineRule="auto"/>
+        <w:ind w:left="0" w:firstLine="709"/>
+        <w:rPr>
+          <w:rFonts w:ascii="Times New Roman" w:hAnsi="Times New Roman" w:cs="Times New Roman"/>
+          <w:sz w:val="28"/>
+          <w:szCs w:val="28"/>
+        </w:rPr>
+      </w:pPr>
+      <w:r>
+        <w:rPr>
+          <w:rFonts w:ascii="Times New Roman" w:hAnsi="Times New Roman" w:cs="Times New Roman"/>
+          <w:sz w:val="28"/>
+          <w:szCs w:val="28"/>
+        </w:rPr>
+        <w:t>Итеративность: разработка ведется через серию итераций, позволяющих постепенно улучшать и дополнять систему.</w:t>
+      </w:r>
+    </w:p>
+    <w:p>
+      <w:pPr>
+        <w:pStyle w:val="a5"/>
+        <w:numPr>
+          <w:ilvl w:val="0"/>
+          <w:numId w:val="12"/>
+        </w:numPr>
+        <w:spacing w:line="360" w:lineRule="auto"/>
+        <w:ind w:left="0" w:firstLine="709"/>
+        <w:rPr>
+          <w:rFonts w:ascii="Times New Roman" w:hAnsi="Times New Roman" w:cs="Times New Roman"/>
+          <w:sz w:val="28"/>
+          <w:szCs w:val="28"/>
+        </w:rPr>
+      </w:pPr>
+      <w:proofErr w:type="spellStart"/>
+      <w:r>
+        <w:rPr>
+          <w:rFonts w:ascii="Times New Roman" w:hAnsi="Times New Roman" w:cs="Times New Roman"/>
+          <w:sz w:val="28"/>
+          <w:szCs w:val="28"/>
+        </w:rPr>
+        <w:t>Инкрементальность</w:t>
+      </w:r>
+      <w:proofErr w:type="spellEnd"/>
+      <w:r>
+        <w:rPr>
+          <w:rFonts w:ascii="Times New Roman" w:hAnsi="Times New Roman" w:cs="Times New Roman"/>
+          <w:sz w:val="28"/>
+          <w:szCs w:val="28"/>
+        </w:rPr>
+        <w:t>: система разрабатывается через маленькие инкременты функциональности, добавляемые по мере продвижения.</w:t>
+      </w:r>
+    </w:p>
+    <w:p>
+      <w:pPr>
+        <w:pStyle w:val="a5"/>
+        <w:numPr>
+          <w:ilvl w:val="0"/>
+          <w:numId w:val="12"/>
+        </w:numPr>
+        <w:spacing w:line="360" w:lineRule="auto"/>
+        <w:ind w:left="0" w:firstLine="709"/>
+        <w:rPr>
+          <w:rFonts w:ascii="Times New Roman" w:hAnsi="Times New Roman" w:cs="Times New Roman"/>
+          <w:sz w:val="28"/>
+          <w:szCs w:val="28"/>
+        </w:rPr>
+      </w:pPr>
+      <w:r>
+        <w:rPr>
+          <w:rFonts w:ascii="Times New Roman" w:hAnsi="Times New Roman" w:cs="Times New Roman"/>
+          <w:sz w:val="28"/>
+          <w:szCs w:val="28"/>
+        </w:rPr>
+        <w:t>Архитектурно-</w:t>
+      </w:r>
+      <w:proofErr w:type="spellStart"/>
+      <w:r>
+        <w:rPr>
+          <w:rFonts w:ascii="Times New Roman" w:hAnsi="Times New Roman" w:cs="Times New Roman"/>
+          <w:sz w:val="28"/>
+          <w:szCs w:val="28"/>
+        </w:rPr>
+        <w:t>центричный</w:t>
+      </w:r>
+      <w:proofErr w:type="spellEnd"/>
+      <w:r>
+        <w:rPr>
+          <w:rFonts w:ascii="Times New Roman" w:hAnsi="Times New Roman" w:cs="Times New Roman"/>
+          <w:sz w:val="28"/>
+          <w:szCs w:val="28"/>
+        </w:rPr>
+        <w:t xml:space="preserve"> подход: акцент делается на создание стабильной архитектуры системы как базы для последующего развития.</w:t>
+      </w:r>
+    </w:p>
+    <w:p>
+      <w:pPr>
+        <w:pStyle w:val="a5"/>
+        <w:numPr>
+          <w:ilvl w:val="0"/>
+          <w:numId w:val="12"/>
+        </w:numPr>
+        <w:spacing w:line="360" w:lineRule="auto"/>
+        <w:ind w:left="0" w:firstLine="709"/>
+        <w:rPr>
+          <w:rFonts w:ascii="Times New Roman" w:hAnsi="Times New Roman" w:cs="Times New Roman"/>
+          <w:sz w:val="28"/>
+          <w:szCs w:val="28"/>
+        </w:rPr>
+      </w:pPr>
+      <w:r>
+        <w:rPr>
+          <w:rFonts w:ascii="Times New Roman" w:hAnsi="Times New Roman" w:cs="Times New Roman"/>
+          <w:sz w:val="28"/>
+          <w:szCs w:val="28"/>
+        </w:rPr>
+        <w:t>Управление изменениями: УП предусматривает механизмы контроля изменений в требованиях и архитектуре системы.</w:t>
       </w:r>
     </w:p>
     <w:p>
@@ -2441,39 +3220,81 @@
           <w:szCs w:val="28"/>
         </w:rPr>
       </w:pPr>
-    </w:p>
-    <w:p>
-      <w:pPr>
-        <w:rPr>
-          <w:rFonts w:ascii="Times New Roman" w:hAnsi="Times New Roman" w:cs="Times New Roman"/>
-          <w:sz w:val="28"/>
-          <w:szCs w:val="28"/>
-        </w:rPr>
-      </w:pPr>
-    </w:p>
-    <w:p>
-      <w:pPr>
-        <w:rPr>
-          <w:rFonts w:ascii="Times New Roman" w:hAnsi="Times New Roman" w:cs="Times New Roman"/>
-          <w:sz w:val="28"/>
-          <w:szCs w:val="28"/>
-        </w:rPr>
-      </w:pPr>
-    </w:p>
-    <w:p>
-      <w:pPr>
-        <w:rPr>
-          <w:rFonts w:ascii="Times New Roman" w:hAnsi="Times New Roman" w:cs="Times New Roman"/>
-          <w:sz w:val="28"/>
-          <w:szCs w:val="28"/>
-        </w:rPr>
-      </w:pPr>
-      <w:r>
-        <w:rPr>
-          <w:rFonts w:ascii="Times New Roman" w:hAnsi="Times New Roman" w:cs="Times New Roman"/>
-          <w:sz w:val="28"/>
-          <w:szCs w:val="28"/>
-        </w:rPr>
+      <w:r>
+        <w:rPr>
+          <w:rFonts w:ascii="Times New Roman" w:hAnsi="Times New Roman" w:cs="Times New Roman"/>
+          <w:sz w:val="28"/>
+          <w:szCs w:val="28"/>
+        </w:rPr>
+        <w:t>УП также предлагает набор инструментов, шаблонов и рекомендаций, чтобы обеспечить эффективную разработку программного обеспечения.</w:t>
+      </w:r>
+    </w:p>
+    <w:p>
+      <w:pPr>
+        <w:spacing w:line="360" w:lineRule="auto"/>
+        <w:ind w:firstLine="708"/>
+        <w:rPr>
+          <w:rFonts w:ascii="Times New Roman" w:hAnsi="Times New Roman" w:cs="Times New Roman"/>
+          <w:sz w:val="28"/>
+          <w:szCs w:val="28"/>
+        </w:rPr>
+      </w:pPr>
+    </w:p>
+    <w:p>
+      <w:pPr>
+        <w:spacing w:line="360" w:lineRule="auto"/>
+        <w:ind w:firstLine="708"/>
+        <w:rPr>
+          <w:rFonts w:ascii="Times New Roman" w:hAnsi="Times New Roman" w:cs="Times New Roman"/>
+          <w:sz w:val="28"/>
+          <w:szCs w:val="28"/>
+        </w:rPr>
+      </w:pPr>
+    </w:p>
+    <w:p>
+      <w:pPr>
+        <w:spacing w:line="360" w:lineRule="auto"/>
+        <w:ind w:firstLine="708"/>
+        <w:rPr>
+          <w:rFonts w:ascii="Times New Roman" w:hAnsi="Times New Roman" w:cs="Times New Roman"/>
+          <w:sz w:val="28"/>
+          <w:szCs w:val="28"/>
+        </w:rPr>
+      </w:pPr>
+    </w:p>
+    <w:p>
+      <w:pPr>
+        <w:rPr>
+          <w:rFonts w:ascii="Times New Roman" w:hAnsi="Times New Roman" w:cs="Times New Roman"/>
+          <w:sz w:val="28"/>
+          <w:szCs w:val="28"/>
+        </w:rPr>
+      </w:pPr>
+    </w:p>
+    <w:p>
+      <w:pPr>
+        <w:rPr>
+          <w:rFonts w:ascii="Times New Roman" w:hAnsi="Times New Roman" w:cs="Times New Roman"/>
+          <w:sz w:val="28"/>
+          <w:szCs w:val="28"/>
+        </w:rPr>
+      </w:pPr>
+    </w:p>
+    <w:p>
+      <w:pPr>
+        <w:rPr>
+          <w:rFonts w:ascii="Times New Roman" w:hAnsi="Times New Roman" w:cs="Times New Roman"/>
+          <w:sz w:val="28"/>
+          <w:szCs w:val="28"/>
+        </w:rPr>
+      </w:pPr>
+      <w:r>
+        <w:rPr>
+          <w:rFonts w:ascii="Times New Roman" w:hAnsi="Times New Roman" w:cs="Times New Roman"/>
+          <w:sz w:val="28"/>
+          <w:szCs w:val="28"/>
+        </w:rPr>
+        <w:lastRenderedPageBreak/>
         <w:br w:type="page"/>
       </w:r>
     </w:p>
@@ -2856,6 +3677,184 @@
     </w:lvl>
   </w:abstractNum>
   <w:abstractNum w:abstractNumId="3" w15:restartNumberingAfterBreak="0">
+    <w:nsid w:val="22293D8A"/>
+    <w:multiLevelType w:val="hybridMultilevel"/>
+    <w:tmpl w:val="D126498C"/>
+    <w:lvl w:ilvl="0" w:tplc="BAE8F8EA">
+      <w:start w:val="1"/>
+      <w:numFmt w:val="decimal"/>
+      <w:lvlText w:val="%1."/>
+      <w:lvlJc w:val="left"/>
+      <w:pPr>
+        <w:ind w:left="1211" w:hanging="360"/>
+      </w:pPr>
+      <w:rPr>
+        <w:rFonts w:hint="default"/>
+      </w:rPr>
+    </w:lvl>
+    <w:lvl w:ilvl="1" w:tplc="04190019" w:tentative="1">
+      <w:start w:val="1"/>
+      <w:numFmt w:val="lowerLetter"/>
+      <w:lvlText w:val="%2."/>
+      <w:lvlJc w:val="left"/>
+      <w:pPr>
+        <w:ind w:left="1931" w:hanging="360"/>
+      </w:pPr>
+    </w:lvl>
+    <w:lvl w:ilvl="2" w:tplc="0419001B" w:tentative="1">
+      <w:start w:val="1"/>
+      <w:numFmt w:val="lowerRoman"/>
+      <w:lvlText w:val="%3."/>
+      <w:lvlJc w:val="right"/>
+      <w:pPr>
+        <w:ind w:left="2651" w:hanging="180"/>
+      </w:pPr>
+    </w:lvl>
+    <w:lvl w:ilvl="3" w:tplc="0419000F" w:tentative="1">
+      <w:start w:val="1"/>
+      <w:numFmt w:val="decimal"/>
+      <w:lvlText w:val="%4."/>
+      <w:lvlJc w:val="left"/>
+      <w:pPr>
+        <w:ind w:left="3371" w:hanging="360"/>
+      </w:pPr>
+    </w:lvl>
+    <w:lvl w:ilvl="4" w:tplc="04190019" w:tentative="1">
+      <w:start w:val="1"/>
+      <w:numFmt w:val="lowerLetter"/>
+      <w:lvlText w:val="%5."/>
+      <w:lvlJc w:val="left"/>
+      <w:pPr>
+        <w:ind w:left="4091" w:hanging="360"/>
+      </w:pPr>
+    </w:lvl>
+    <w:lvl w:ilvl="5" w:tplc="0419001B" w:tentative="1">
+      <w:start w:val="1"/>
+      <w:numFmt w:val="lowerRoman"/>
+      <w:lvlText w:val="%6."/>
+      <w:lvlJc w:val="right"/>
+      <w:pPr>
+        <w:ind w:left="4811" w:hanging="180"/>
+      </w:pPr>
+    </w:lvl>
+    <w:lvl w:ilvl="6" w:tplc="0419000F" w:tentative="1">
+      <w:start w:val="1"/>
+      <w:numFmt w:val="decimal"/>
+      <w:lvlText w:val="%7."/>
+      <w:lvlJc w:val="left"/>
+      <w:pPr>
+        <w:ind w:left="5531" w:hanging="360"/>
+      </w:pPr>
+    </w:lvl>
+    <w:lvl w:ilvl="7" w:tplc="04190019" w:tentative="1">
+      <w:start w:val="1"/>
+      <w:numFmt w:val="lowerLetter"/>
+      <w:lvlText w:val="%8."/>
+      <w:lvlJc w:val="left"/>
+      <w:pPr>
+        <w:ind w:left="6251" w:hanging="360"/>
+      </w:pPr>
+    </w:lvl>
+    <w:lvl w:ilvl="8" w:tplc="0419001B" w:tentative="1">
+      <w:start w:val="1"/>
+      <w:numFmt w:val="lowerRoman"/>
+      <w:lvlText w:val="%9."/>
+      <w:lvlJc w:val="right"/>
+      <w:pPr>
+        <w:ind w:left="6971" w:hanging="180"/>
+      </w:pPr>
+    </w:lvl>
+  </w:abstractNum>
+  <w:abstractNum w:abstractNumId="4" w15:restartNumberingAfterBreak="0">
+    <w:nsid w:val="23506D54"/>
+    <w:multiLevelType w:val="hybridMultilevel"/>
+    <w:tmpl w:val="534E4202"/>
+    <w:lvl w:ilvl="0" w:tplc="35CAD21E">
+      <w:start w:val="1"/>
+      <w:numFmt w:val="decimal"/>
+      <w:lvlText w:val="%1."/>
+      <w:lvlJc w:val="left"/>
+      <w:pPr>
+        <w:ind w:left="1406" w:hanging="555"/>
+      </w:pPr>
+      <w:rPr>
+        <w:rFonts w:hint="default"/>
+      </w:rPr>
+    </w:lvl>
+    <w:lvl w:ilvl="1" w:tplc="04190019" w:tentative="1">
+      <w:start w:val="1"/>
+      <w:numFmt w:val="lowerLetter"/>
+      <w:lvlText w:val="%2."/>
+      <w:lvlJc w:val="left"/>
+      <w:pPr>
+        <w:ind w:left="1931" w:hanging="360"/>
+      </w:pPr>
+    </w:lvl>
+    <w:lvl w:ilvl="2" w:tplc="0419001B" w:tentative="1">
+      <w:start w:val="1"/>
+      <w:numFmt w:val="lowerRoman"/>
+      <w:lvlText w:val="%3."/>
+      <w:lvlJc w:val="right"/>
+      <w:pPr>
+        <w:ind w:left="2651" w:hanging="180"/>
+      </w:pPr>
+    </w:lvl>
+    <w:lvl w:ilvl="3" w:tplc="0419000F" w:tentative="1">
+      <w:start w:val="1"/>
+      <w:numFmt w:val="decimal"/>
+      <w:lvlText w:val="%4."/>
+      <w:lvlJc w:val="left"/>
+      <w:pPr>
+        <w:ind w:left="3371" w:hanging="360"/>
+      </w:pPr>
+    </w:lvl>
+    <w:lvl w:ilvl="4" w:tplc="04190019" w:tentative="1">
+      <w:start w:val="1"/>
+      <w:numFmt w:val="lowerLetter"/>
+      <w:lvlText w:val="%5."/>
+      <w:lvlJc w:val="left"/>
+      <w:pPr>
+        <w:ind w:left="4091" w:hanging="360"/>
+      </w:pPr>
+    </w:lvl>
+    <w:lvl w:ilvl="5" w:tplc="0419001B" w:tentative="1">
+      <w:start w:val="1"/>
+      <w:numFmt w:val="lowerRoman"/>
+      <w:lvlText w:val="%6."/>
+      <w:lvlJc w:val="right"/>
+      <w:pPr>
+        <w:ind w:left="4811" w:hanging="180"/>
+      </w:pPr>
+    </w:lvl>
+    <w:lvl w:ilvl="6" w:tplc="0419000F" w:tentative="1">
+      <w:start w:val="1"/>
+      <w:numFmt w:val="decimal"/>
+      <w:lvlText w:val="%7."/>
+      <w:lvlJc w:val="left"/>
+      <w:pPr>
+        <w:ind w:left="5531" w:hanging="360"/>
+      </w:pPr>
+    </w:lvl>
+    <w:lvl w:ilvl="7" w:tplc="04190019" w:tentative="1">
+      <w:start w:val="1"/>
+      <w:numFmt w:val="lowerLetter"/>
+      <w:lvlText w:val="%8."/>
+      <w:lvlJc w:val="left"/>
+      <w:pPr>
+        <w:ind w:left="6251" w:hanging="360"/>
+      </w:pPr>
+    </w:lvl>
+    <w:lvl w:ilvl="8" w:tplc="0419001B" w:tentative="1">
+      <w:start w:val="1"/>
+      <w:numFmt w:val="lowerRoman"/>
+      <w:lvlText w:val="%9."/>
+      <w:lvlJc w:val="right"/>
+      <w:pPr>
+        <w:ind w:left="6971" w:hanging="180"/>
+      </w:pPr>
+    </w:lvl>
+  </w:abstractNum>
+  <w:abstractNum w:abstractNumId="5" w15:restartNumberingAfterBreak="0">
     <w:nsid w:val="325B1BF8"/>
     <w:multiLevelType w:val="hybridMultilevel"/>
     <w:tmpl w:val="405EC658"/>
@@ -2941,7 +3940,449 @@
       </w:pPr>
     </w:lvl>
   </w:abstractNum>
-  <w:abstractNum w:abstractNumId="4" w15:restartNumberingAfterBreak="0">
+  <w:abstractNum w:abstractNumId="6" w15:restartNumberingAfterBreak="0">
+    <w:nsid w:val="32FC1C00"/>
+    <w:multiLevelType w:val="hybridMultilevel"/>
+    <w:tmpl w:val="D77AEB62"/>
+    <w:lvl w:ilvl="0" w:tplc="BAE8F8EA">
+      <w:start w:val="1"/>
+      <w:numFmt w:val="decimal"/>
+      <w:lvlText w:val="%1."/>
+      <w:lvlJc w:val="left"/>
+      <w:pPr>
+        <w:ind w:left="2062" w:hanging="360"/>
+      </w:pPr>
+      <w:rPr>
+        <w:rFonts w:hint="default"/>
+      </w:rPr>
+    </w:lvl>
+    <w:lvl w:ilvl="1" w:tplc="04190019" w:tentative="1">
+      <w:start w:val="1"/>
+      <w:numFmt w:val="lowerLetter"/>
+      <w:lvlText w:val="%2."/>
+      <w:lvlJc w:val="left"/>
+      <w:pPr>
+        <w:ind w:left="2291" w:hanging="360"/>
+      </w:pPr>
+    </w:lvl>
+    <w:lvl w:ilvl="2" w:tplc="0419001B" w:tentative="1">
+      <w:start w:val="1"/>
+      <w:numFmt w:val="lowerRoman"/>
+      <w:lvlText w:val="%3."/>
+      <w:lvlJc w:val="right"/>
+      <w:pPr>
+        <w:ind w:left="3011" w:hanging="180"/>
+      </w:pPr>
+    </w:lvl>
+    <w:lvl w:ilvl="3" w:tplc="0419000F" w:tentative="1">
+      <w:start w:val="1"/>
+      <w:numFmt w:val="decimal"/>
+      <w:lvlText w:val="%4."/>
+      <w:lvlJc w:val="left"/>
+      <w:pPr>
+        <w:ind w:left="3731" w:hanging="360"/>
+      </w:pPr>
+    </w:lvl>
+    <w:lvl w:ilvl="4" w:tplc="04190019" w:tentative="1">
+      <w:start w:val="1"/>
+      <w:numFmt w:val="lowerLetter"/>
+      <w:lvlText w:val="%5."/>
+      <w:lvlJc w:val="left"/>
+      <w:pPr>
+        <w:ind w:left="4451" w:hanging="360"/>
+      </w:pPr>
+    </w:lvl>
+    <w:lvl w:ilvl="5" w:tplc="0419001B" w:tentative="1">
+      <w:start w:val="1"/>
+      <w:numFmt w:val="lowerRoman"/>
+      <w:lvlText w:val="%6."/>
+      <w:lvlJc w:val="right"/>
+      <w:pPr>
+        <w:ind w:left="5171" w:hanging="180"/>
+      </w:pPr>
+    </w:lvl>
+    <w:lvl w:ilvl="6" w:tplc="0419000F" w:tentative="1">
+      <w:start w:val="1"/>
+      <w:numFmt w:val="decimal"/>
+      <w:lvlText w:val="%7."/>
+      <w:lvlJc w:val="left"/>
+      <w:pPr>
+        <w:ind w:left="5891" w:hanging="360"/>
+      </w:pPr>
+    </w:lvl>
+    <w:lvl w:ilvl="7" w:tplc="04190019" w:tentative="1">
+      <w:start w:val="1"/>
+      <w:numFmt w:val="lowerLetter"/>
+      <w:lvlText w:val="%8."/>
+      <w:lvlJc w:val="left"/>
+      <w:pPr>
+        <w:ind w:left="6611" w:hanging="360"/>
+      </w:pPr>
+    </w:lvl>
+    <w:lvl w:ilvl="8" w:tplc="0419001B" w:tentative="1">
+      <w:start w:val="1"/>
+      <w:numFmt w:val="lowerRoman"/>
+      <w:lvlText w:val="%9."/>
+      <w:lvlJc w:val="right"/>
+      <w:pPr>
+        <w:ind w:left="7331" w:hanging="180"/>
+      </w:pPr>
+    </w:lvl>
+  </w:abstractNum>
+  <w:abstractNum w:abstractNumId="7" w15:restartNumberingAfterBreak="0">
+    <w:nsid w:val="33C37570"/>
+    <w:multiLevelType w:val="hybridMultilevel"/>
+    <w:tmpl w:val="9438A63A"/>
+    <w:lvl w:ilvl="0" w:tplc="BAE8F8EA">
+      <w:start w:val="1"/>
+      <w:numFmt w:val="decimal"/>
+      <w:lvlText w:val="%1."/>
+      <w:lvlJc w:val="left"/>
+      <w:pPr>
+        <w:ind w:left="1211" w:hanging="360"/>
+      </w:pPr>
+      <w:rPr>
+        <w:rFonts w:hint="default"/>
+      </w:rPr>
+    </w:lvl>
+    <w:lvl w:ilvl="1" w:tplc="04190019" w:tentative="1">
+      <w:start w:val="1"/>
+      <w:numFmt w:val="lowerLetter"/>
+      <w:lvlText w:val="%2."/>
+      <w:lvlJc w:val="left"/>
+      <w:pPr>
+        <w:ind w:left="1931" w:hanging="360"/>
+      </w:pPr>
+    </w:lvl>
+    <w:lvl w:ilvl="2" w:tplc="0419001B" w:tentative="1">
+      <w:start w:val="1"/>
+      <w:numFmt w:val="lowerRoman"/>
+      <w:lvlText w:val="%3."/>
+      <w:lvlJc w:val="right"/>
+      <w:pPr>
+        <w:ind w:left="2651" w:hanging="180"/>
+      </w:pPr>
+    </w:lvl>
+    <w:lvl w:ilvl="3" w:tplc="0419000F" w:tentative="1">
+      <w:start w:val="1"/>
+      <w:numFmt w:val="decimal"/>
+      <w:lvlText w:val="%4."/>
+      <w:lvlJc w:val="left"/>
+      <w:pPr>
+        <w:ind w:left="3371" w:hanging="360"/>
+      </w:pPr>
+    </w:lvl>
+    <w:lvl w:ilvl="4" w:tplc="04190019" w:tentative="1">
+      <w:start w:val="1"/>
+      <w:numFmt w:val="lowerLetter"/>
+      <w:lvlText w:val="%5."/>
+      <w:lvlJc w:val="left"/>
+      <w:pPr>
+        <w:ind w:left="4091" w:hanging="360"/>
+      </w:pPr>
+    </w:lvl>
+    <w:lvl w:ilvl="5" w:tplc="0419001B" w:tentative="1">
+      <w:start w:val="1"/>
+      <w:numFmt w:val="lowerRoman"/>
+      <w:lvlText w:val="%6."/>
+      <w:lvlJc w:val="right"/>
+      <w:pPr>
+        <w:ind w:left="4811" w:hanging="180"/>
+      </w:pPr>
+    </w:lvl>
+    <w:lvl w:ilvl="6" w:tplc="0419000F" w:tentative="1">
+      <w:start w:val="1"/>
+      <w:numFmt w:val="decimal"/>
+      <w:lvlText w:val="%7."/>
+      <w:lvlJc w:val="left"/>
+      <w:pPr>
+        <w:ind w:left="5531" w:hanging="360"/>
+      </w:pPr>
+    </w:lvl>
+    <w:lvl w:ilvl="7" w:tplc="04190019" w:tentative="1">
+      <w:start w:val="1"/>
+      <w:numFmt w:val="lowerLetter"/>
+      <w:lvlText w:val="%8."/>
+      <w:lvlJc w:val="left"/>
+      <w:pPr>
+        <w:ind w:left="6251" w:hanging="360"/>
+      </w:pPr>
+    </w:lvl>
+    <w:lvl w:ilvl="8" w:tplc="0419001B" w:tentative="1">
+      <w:start w:val="1"/>
+      <w:numFmt w:val="lowerRoman"/>
+      <w:lvlText w:val="%9."/>
+      <w:lvlJc w:val="right"/>
+      <w:pPr>
+        <w:ind w:left="6971" w:hanging="180"/>
+      </w:pPr>
+    </w:lvl>
+  </w:abstractNum>
+  <w:abstractNum w:abstractNumId="8" w15:restartNumberingAfterBreak="0">
+    <w:nsid w:val="51DD602B"/>
+    <w:multiLevelType w:val="hybridMultilevel"/>
+    <w:tmpl w:val="378EC600"/>
+    <w:lvl w:ilvl="0" w:tplc="0419000F">
+      <w:start w:val="1"/>
+      <w:numFmt w:val="decimal"/>
+      <w:lvlText w:val="%1."/>
+      <w:lvlJc w:val="left"/>
+      <w:pPr>
+        <w:ind w:left="1571" w:hanging="360"/>
+      </w:pPr>
+    </w:lvl>
+    <w:lvl w:ilvl="1" w:tplc="04190019" w:tentative="1">
+      <w:start w:val="1"/>
+      <w:numFmt w:val="lowerLetter"/>
+      <w:lvlText w:val="%2."/>
+      <w:lvlJc w:val="left"/>
+      <w:pPr>
+        <w:ind w:left="2291" w:hanging="360"/>
+      </w:pPr>
+    </w:lvl>
+    <w:lvl w:ilvl="2" w:tplc="0419001B" w:tentative="1">
+      <w:start w:val="1"/>
+      <w:numFmt w:val="lowerRoman"/>
+      <w:lvlText w:val="%3."/>
+      <w:lvlJc w:val="right"/>
+      <w:pPr>
+        <w:ind w:left="3011" w:hanging="180"/>
+      </w:pPr>
+    </w:lvl>
+    <w:lvl w:ilvl="3" w:tplc="0419000F" w:tentative="1">
+      <w:start w:val="1"/>
+      <w:numFmt w:val="decimal"/>
+      <w:lvlText w:val="%4."/>
+      <w:lvlJc w:val="left"/>
+      <w:pPr>
+        <w:ind w:left="3731" w:hanging="360"/>
+      </w:pPr>
+    </w:lvl>
+    <w:lvl w:ilvl="4" w:tplc="04190019" w:tentative="1">
+      <w:start w:val="1"/>
+      <w:numFmt w:val="lowerLetter"/>
+      <w:lvlText w:val="%5."/>
+      <w:lvlJc w:val="left"/>
+      <w:pPr>
+        <w:ind w:left="4451" w:hanging="360"/>
+      </w:pPr>
+    </w:lvl>
+    <w:lvl w:ilvl="5" w:tplc="0419001B" w:tentative="1">
+      <w:start w:val="1"/>
+      <w:numFmt w:val="lowerRoman"/>
+      <w:lvlText w:val="%6."/>
+      <w:lvlJc w:val="right"/>
+      <w:pPr>
+        <w:ind w:left="5171" w:hanging="180"/>
+      </w:pPr>
+    </w:lvl>
+    <w:lvl w:ilvl="6" w:tplc="0419000F" w:tentative="1">
+      <w:start w:val="1"/>
+      <w:numFmt w:val="decimal"/>
+      <w:lvlText w:val="%7."/>
+      <w:lvlJc w:val="left"/>
+      <w:pPr>
+        <w:ind w:left="5891" w:hanging="360"/>
+      </w:pPr>
+    </w:lvl>
+    <w:lvl w:ilvl="7" w:tplc="04190019" w:tentative="1">
+      <w:start w:val="1"/>
+      <w:numFmt w:val="lowerLetter"/>
+      <w:lvlText w:val="%8."/>
+      <w:lvlJc w:val="left"/>
+      <w:pPr>
+        <w:ind w:left="6611" w:hanging="360"/>
+      </w:pPr>
+    </w:lvl>
+    <w:lvl w:ilvl="8" w:tplc="0419001B" w:tentative="1">
+      <w:start w:val="1"/>
+      <w:numFmt w:val="lowerRoman"/>
+      <w:lvlText w:val="%9."/>
+      <w:lvlJc w:val="right"/>
+      <w:pPr>
+        <w:ind w:left="7331" w:hanging="180"/>
+      </w:pPr>
+    </w:lvl>
+  </w:abstractNum>
+  <w:abstractNum w:abstractNumId="9" w15:restartNumberingAfterBreak="0">
+    <w:nsid w:val="5F766BAB"/>
+    <w:multiLevelType w:val="hybridMultilevel"/>
+    <w:tmpl w:val="9B8A9D32"/>
+    <w:lvl w:ilvl="0" w:tplc="BAE8F8EA">
+      <w:start w:val="1"/>
+      <w:numFmt w:val="decimal"/>
+      <w:lvlText w:val="%1."/>
+      <w:lvlJc w:val="left"/>
+      <w:pPr>
+        <w:ind w:left="360" w:hanging="360"/>
+      </w:pPr>
+      <w:rPr>
+        <w:rFonts w:hint="default"/>
+      </w:rPr>
+    </w:lvl>
+    <w:lvl w:ilvl="1" w:tplc="04190019" w:tentative="1">
+      <w:start w:val="1"/>
+      <w:numFmt w:val="lowerLetter"/>
+      <w:lvlText w:val="%2."/>
+      <w:lvlJc w:val="left"/>
+      <w:pPr>
+        <w:ind w:left="589" w:hanging="360"/>
+      </w:pPr>
+    </w:lvl>
+    <w:lvl w:ilvl="2" w:tplc="0419001B" w:tentative="1">
+      <w:start w:val="1"/>
+      <w:numFmt w:val="lowerRoman"/>
+      <w:lvlText w:val="%3."/>
+      <w:lvlJc w:val="right"/>
+      <w:pPr>
+        <w:ind w:left="1309" w:hanging="180"/>
+      </w:pPr>
+    </w:lvl>
+    <w:lvl w:ilvl="3" w:tplc="0419000F" w:tentative="1">
+      <w:start w:val="1"/>
+      <w:numFmt w:val="decimal"/>
+      <w:lvlText w:val="%4."/>
+      <w:lvlJc w:val="left"/>
+      <w:pPr>
+        <w:ind w:left="2029" w:hanging="360"/>
+      </w:pPr>
+    </w:lvl>
+    <w:lvl w:ilvl="4" w:tplc="04190019" w:tentative="1">
+      <w:start w:val="1"/>
+      <w:numFmt w:val="lowerLetter"/>
+      <w:lvlText w:val="%5."/>
+      <w:lvlJc w:val="left"/>
+      <w:pPr>
+        <w:ind w:left="2749" w:hanging="360"/>
+      </w:pPr>
+    </w:lvl>
+    <w:lvl w:ilvl="5" w:tplc="0419001B" w:tentative="1">
+      <w:start w:val="1"/>
+      <w:numFmt w:val="lowerRoman"/>
+      <w:lvlText w:val="%6."/>
+      <w:lvlJc w:val="right"/>
+      <w:pPr>
+        <w:ind w:left="3469" w:hanging="180"/>
+      </w:pPr>
+    </w:lvl>
+    <w:lvl w:ilvl="6" w:tplc="0419000F" w:tentative="1">
+      <w:start w:val="1"/>
+      <w:numFmt w:val="decimal"/>
+      <w:lvlText w:val="%7."/>
+      <w:lvlJc w:val="left"/>
+      <w:pPr>
+        <w:ind w:left="4189" w:hanging="360"/>
+      </w:pPr>
+    </w:lvl>
+    <w:lvl w:ilvl="7" w:tplc="04190019" w:tentative="1">
+      <w:start w:val="1"/>
+      <w:numFmt w:val="lowerLetter"/>
+      <w:lvlText w:val="%8."/>
+      <w:lvlJc w:val="left"/>
+      <w:pPr>
+        <w:ind w:left="4909" w:hanging="360"/>
+      </w:pPr>
+    </w:lvl>
+    <w:lvl w:ilvl="8" w:tplc="0419001B" w:tentative="1">
+      <w:start w:val="1"/>
+      <w:numFmt w:val="lowerRoman"/>
+      <w:lvlText w:val="%9."/>
+      <w:lvlJc w:val="right"/>
+      <w:pPr>
+        <w:ind w:left="5629" w:hanging="180"/>
+      </w:pPr>
+    </w:lvl>
+  </w:abstractNum>
+  <w:abstractNum w:abstractNumId="10" w15:restartNumberingAfterBreak="0">
+    <w:nsid w:val="76F73EAC"/>
+    <w:multiLevelType w:val="hybridMultilevel"/>
+    <w:tmpl w:val="FA0435D2"/>
+    <w:lvl w:ilvl="0" w:tplc="35CAD21E">
+      <w:start w:val="1"/>
+      <w:numFmt w:val="decimal"/>
+      <w:lvlText w:val="%1."/>
+      <w:lvlJc w:val="left"/>
+      <w:pPr>
+        <w:ind w:left="2114" w:hanging="555"/>
+      </w:pPr>
+      <w:rPr>
+        <w:rFonts w:hint="default"/>
+      </w:rPr>
+    </w:lvl>
+    <w:lvl w:ilvl="1" w:tplc="04190019" w:tentative="1">
+      <w:start w:val="1"/>
+      <w:numFmt w:val="lowerLetter"/>
+      <w:lvlText w:val="%2."/>
+      <w:lvlJc w:val="left"/>
+      <w:pPr>
+        <w:ind w:left="2148" w:hanging="360"/>
+      </w:pPr>
+    </w:lvl>
+    <w:lvl w:ilvl="2" w:tplc="0419001B" w:tentative="1">
+      <w:start w:val="1"/>
+      <w:numFmt w:val="lowerRoman"/>
+      <w:lvlText w:val="%3."/>
+      <w:lvlJc w:val="right"/>
+      <w:pPr>
+        <w:ind w:left="2868" w:hanging="180"/>
+      </w:pPr>
+    </w:lvl>
+    <w:lvl w:ilvl="3" w:tplc="0419000F" w:tentative="1">
+      <w:start w:val="1"/>
+      <w:numFmt w:val="decimal"/>
+      <w:lvlText w:val="%4."/>
+      <w:lvlJc w:val="left"/>
+      <w:pPr>
+        <w:ind w:left="3588" w:hanging="360"/>
+      </w:pPr>
+    </w:lvl>
+    <w:lvl w:ilvl="4" w:tplc="04190019" w:tentative="1">
+      <w:start w:val="1"/>
+      <w:numFmt w:val="lowerLetter"/>
+      <w:lvlText w:val="%5."/>
+      <w:lvlJc w:val="left"/>
+      <w:pPr>
+        <w:ind w:left="4308" w:hanging="360"/>
+      </w:pPr>
+    </w:lvl>
+    <w:lvl w:ilvl="5" w:tplc="0419001B" w:tentative="1">
+      <w:start w:val="1"/>
+      <w:numFmt w:val="lowerRoman"/>
+      <w:lvlText w:val="%6."/>
+      <w:lvlJc w:val="right"/>
+      <w:pPr>
+        <w:ind w:left="5028" w:hanging="180"/>
+      </w:pPr>
+    </w:lvl>
+    <w:lvl w:ilvl="6" w:tplc="0419000F" w:tentative="1">
+      <w:start w:val="1"/>
+      <w:numFmt w:val="decimal"/>
+      <w:lvlText w:val="%7."/>
+      <w:lvlJc w:val="left"/>
+      <w:pPr>
+        <w:ind w:left="5748" w:hanging="360"/>
+      </w:pPr>
+    </w:lvl>
+    <w:lvl w:ilvl="7" w:tplc="04190019" w:tentative="1">
+      <w:start w:val="1"/>
+      <w:numFmt w:val="lowerLetter"/>
+      <w:lvlText w:val="%8."/>
+      <w:lvlJc w:val="left"/>
+      <w:pPr>
+        <w:ind w:left="6468" w:hanging="360"/>
+      </w:pPr>
+    </w:lvl>
+    <w:lvl w:ilvl="8" w:tplc="0419001B" w:tentative="1">
+      <w:start w:val="1"/>
+      <w:numFmt w:val="lowerRoman"/>
+      <w:lvlText w:val="%9."/>
+      <w:lvlJc w:val="right"/>
+      <w:pPr>
+        <w:ind w:left="7188" w:hanging="180"/>
+      </w:pPr>
+    </w:lvl>
+  </w:abstractNum>
+  <w:abstractNum w:abstractNumId="11" w15:restartNumberingAfterBreak="0">
     <w:nsid w:val="79A7538C"/>
     <w:multiLevelType w:val="hybridMultilevel"/>
     <w:tmpl w:val="E208050C"/>
@@ -3031,16 +4472,37 @@
     <w:abstractNumId w:val="1"/>
   </w:num>
   <w:num w:numId="2">
-    <w:abstractNumId w:val="4"/>
+    <w:abstractNumId w:val="11"/>
   </w:num>
   <w:num w:numId="3">
-    <w:abstractNumId w:val="3"/>
+    <w:abstractNumId w:val="5"/>
   </w:num>
   <w:num w:numId="4">
     <w:abstractNumId w:val="0"/>
   </w:num>
   <w:num w:numId="5">
     <w:abstractNumId w:val="2"/>
+  </w:num>
+  <w:num w:numId="6">
+    <w:abstractNumId w:val="8"/>
+  </w:num>
+  <w:num w:numId="7">
+    <w:abstractNumId w:val="3"/>
+  </w:num>
+  <w:num w:numId="8">
+    <w:abstractNumId w:val="6"/>
+  </w:num>
+  <w:num w:numId="9">
+    <w:abstractNumId w:val="7"/>
+  </w:num>
+  <w:num w:numId="10">
+    <w:abstractNumId w:val="9"/>
+  </w:num>
+  <w:num w:numId="11">
+    <w:abstractNumId w:val="4"/>
+  </w:num>
+  <w:num w:numId="12">
+    <w:abstractNumId w:val="10"/>
   </w:num>
 </w:numbering>
 </file>

--- a/Рефераты/Введение в професию/Наработки/Реферат.docx
+++ b/Рефераты/Введение в професию/Наработки/Реферат.docx
@@ -66,34 +66,16 @@
         </w:p>
         <w:p>
           <w:pPr>
-            <w:spacing w:line="240" w:lineRule="auto"/>
-            <w:rPr>
-              <w:lang w:eastAsia="ru-RU"/>
-            </w:rPr>
-          </w:pPr>
-        </w:p>
-        <w:p>
-          <w:pPr>
             <w:pStyle w:val="11"/>
             <w:tabs>
               <w:tab w:val="right" w:pos="9345"/>
             </w:tabs>
             <w:rPr>
-              <w:rFonts w:ascii="Times New Roman" w:eastAsiaTheme="minorEastAsia" w:hAnsi="Times New Roman" w:cs="Times New Roman"/>
+              <w:rFonts w:eastAsiaTheme="minorEastAsia"/>
               <w:noProof/>
-              <w:sz w:val="28"/>
-              <w:szCs w:val="28"/>
               <w:lang w:eastAsia="ru-RU"/>
             </w:rPr>
           </w:pPr>
-          <w:r>
-            <w:rPr>
-              <w:rFonts w:ascii="Times New Roman" w:hAnsi="Times New Roman" w:cs="Times New Roman"/>
-              <w:sz w:val="28"/>
-              <w:szCs w:val="28"/>
-            </w:rPr>
-            <w:t xml:space="preserve">1 </w:t>
-          </w:r>
           <w:r>
             <w:rPr>
               <w:rFonts w:ascii="Times New Roman" w:hAnsi="Times New Roman" w:cs="Times New Roman"/>
@@ -118,83 +100,60 @@
             </w:rPr>
             <w:fldChar w:fldCharType="separate"/>
           </w:r>
-          <w:hyperlink w:anchor="_Toc151237891" w:history="1">
+          <w:hyperlink w:anchor="_Toc151931441" w:history="1">
             <w:r>
               <w:rPr>
                 <w:rStyle w:val="a4"/>
                 <w:rFonts w:ascii="Times New Roman" w:hAnsi="Times New Roman" w:cs="Times New Roman"/>
                 <w:noProof/>
-                <w:sz w:val="28"/>
-                <w:szCs w:val="28"/>
               </w:rPr>
-              <w:t>Введение</w:t>
+              <w:t>ВВЕДЕНИЕ</w:t>
             </w:r>
             <w:r>
               <w:rPr>
-                <w:rFonts w:ascii="Times New Roman" w:hAnsi="Times New Roman" w:cs="Times New Roman"/>
                 <w:noProof/>
                 <w:webHidden/>
-                <w:sz w:val="28"/>
-                <w:szCs w:val="28"/>
               </w:rPr>
               <w:tab/>
             </w:r>
             <w:r>
               <w:rPr>
-                <w:rFonts w:ascii="Times New Roman" w:hAnsi="Times New Roman" w:cs="Times New Roman"/>
                 <w:noProof/>
                 <w:webHidden/>
-                <w:sz w:val="28"/>
-                <w:szCs w:val="28"/>
               </w:rPr>
               <w:fldChar w:fldCharType="begin"/>
             </w:r>
             <w:r>
               <w:rPr>
-                <w:rFonts w:ascii="Times New Roman" w:hAnsi="Times New Roman" w:cs="Times New Roman"/>
                 <w:noProof/>
                 <w:webHidden/>
-                <w:sz w:val="28"/>
-                <w:szCs w:val="28"/>
               </w:rPr>
-              <w:instrText xml:space="preserve"> PAGEREF _Toc151237891 \h </w:instrText>
+              <w:instrText xml:space="preserve"> PAGEREF _Toc151931441 \h </w:instrText>
             </w:r>
             <w:r>
               <w:rPr>
-                <w:rFonts w:ascii="Times New Roman" w:hAnsi="Times New Roman" w:cs="Times New Roman"/>
                 <w:noProof/>
                 <w:webHidden/>
-                <w:sz w:val="28"/>
-                <w:szCs w:val="28"/>
               </w:rPr>
             </w:r>
             <w:r>
               <w:rPr>
-                <w:rFonts w:ascii="Times New Roman" w:hAnsi="Times New Roman" w:cs="Times New Roman"/>
                 <w:noProof/>
                 <w:webHidden/>
-                <w:sz w:val="28"/>
-                <w:szCs w:val="28"/>
               </w:rPr>
               <w:fldChar w:fldCharType="separate"/>
             </w:r>
             <w:r>
               <w:rPr>
-                <w:rFonts w:ascii="Times New Roman" w:hAnsi="Times New Roman" w:cs="Times New Roman"/>
                 <w:noProof/>
                 <w:webHidden/>
-                <w:sz w:val="28"/>
-                <w:szCs w:val="28"/>
               </w:rPr>
               <w:t>2</w:t>
             </w:r>
             <w:r>
               <w:rPr>
-                <w:rFonts w:ascii="Times New Roman" w:hAnsi="Times New Roman" w:cs="Times New Roman"/>
                 <w:noProof/>
                 <w:webHidden/>
-                <w:sz w:val="28"/>
-                <w:szCs w:val="28"/>
               </w:rPr>
               <w:fldChar w:fldCharType="end"/>
             </w:r>
@@ -207,29 +166,17 @@
               <w:tab w:val="right" w:pos="9345"/>
             </w:tabs>
             <w:rPr>
-              <w:rFonts w:ascii="Times New Roman" w:eastAsiaTheme="minorEastAsia" w:hAnsi="Times New Roman" w:cs="Times New Roman"/>
+              <w:rFonts w:eastAsiaTheme="minorEastAsia"/>
               <w:noProof/>
-              <w:sz w:val="28"/>
-              <w:szCs w:val="28"/>
               <w:lang w:eastAsia="ru-RU"/>
             </w:rPr>
           </w:pPr>
-          <w:r>
-            <w:rPr>
-              <w:rFonts w:ascii="Times New Roman" w:hAnsi="Times New Roman" w:cs="Times New Roman"/>
-              <w:sz w:val="28"/>
-              <w:szCs w:val="28"/>
-            </w:rPr>
-            <w:t xml:space="preserve">2 </w:t>
-          </w:r>
-          <w:hyperlink w:anchor="_Toc151237892" w:history="1">
+          <w:hyperlink w:anchor="_Toc151931442" w:history="1">
             <w:r>
               <w:rPr>
                 <w:rStyle w:val="a4"/>
                 <w:rFonts w:ascii="Times New Roman" w:hAnsi="Times New Roman" w:cs="Times New Roman"/>
                 <w:noProof/>
-                <w:sz w:val="28"/>
-                <w:szCs w:val="28"/>
               </w:rPr>
               <w:t xml:space="preserve">Что такое </w:t>
             </w:r>
@@ -238,194 +185,55 @@
                 <w:rStyle w:val="a4"/>
                 <w:rFonts w:ascii="Times New Roman" w:hAnsi="Times New Roman" w:cs="Times New Roman"/>
                 <w:noProof/>
-                <w:sz w:val="28"/>
-                <w:szCs w:val="28"/>
                 <w:lang w:val="en-US"/>
               </w:rPr>
               <w:t>XP</w:t>
             </w:r>
             <w:r>
               <w:rPr>
-                <w:rFonts w:ascii="Times New Roman" w:hAnsi="Times New Roman" w:cs="Times New Roman"/>
                 <w:noProof/>
                 <w:webHidden/>
-                <w:sz w:val="28"/>
-                <w:szCs w:val="28"/>
               </w:rPr>
               <w:tab/>
             </w:r>
             <w:r>
               <w:rPr>
-                <w:rFonts w:ascii="Times New Roman" w:hAnsi="Times New Roman" w:cs="Times New Roman"/>
                 <w:noProof/>
                 <w:webHidden/>
-                <w:sz w:val="28"/>
-                <w:szCs w:val="28"/>
               </w:rPr>
               <w:fldChar w:fldCharType="begin"/>
             </w:r>
             <w:r>
               <w:rPr>
-                <w:rFonts w:ascii="Times New Roman" w:hAnsi="Times New Roman" w:cs="Times New Roman"/>
                 <w:noProof/>
                 <w:webHidden/>
-                <w:sz w:val="28"/>
-                <w:szCs w:val="28"/>
               </w:rPr>
-              <w:instrText xml:space="preserve"> PAGEREF _Toc151237892 \h </w:instrText>
+              <w:instrText xml:space="preserve"> PAGEREF _Toc151931442 \h </w:instrText>
             </w:r>
             <w:r>
               <w:rPr>
-                <w:rFonts w:ascii="Times New Roman" w:hAnsi="Times New Roman" w:cs="Times New Roman"/>
                 <w:noProof/>
                 <w:webHidden/>
-                <w:sz w:val="28"/>
-                <w:szCs w:val="28"/>
               </w:rPr>
             </w:r>
             <w:r>
               <w:rPr>
-                <w:rFonts w:ascii="Times New Roman" w:hAnsi="Times New Roman" w:cs="Times New Roman"/>
                 <w:noProof/>
                 <w:webHidden/>
-                <w:sz w:val="28"/>
-                <w:szCs w:val="28"/>
               </w:rPr>
               <w:fldChar w:fldCharType="separate"/>
             </w:r>
             <w:r>
               <w:rPr>
-                <w:rFonts w:ascii="Times New Roman" w:hAnsi="Times New Roman" w:cs="Times New Roman"/>
                 <w:noProof/>
                 <w:webHidden/>
-                <w:sz w:val="28"/>
-                <w:szCs w:val="28"/>
-              </w:rPr>
-              <w:t>3</w:t>
-            </w:r>
-            <w:r>
-              <w:rPr>
-                <w:rFonts w:ascii="Times New Roman" w:hAnsi="Times New Roman" w:cs="Times New Roman"/>
-                <w:noProof/>
-                <w:webHidden/>
-                <w:sz w:val="28"/>
-                <w:szCs w:val="28"/>
-              </w:rPr>
-              <w:fldChar w:fldCharType="end"/>
-            </w:r>
-          </w:hyperlink>
-        </w:p>
-        <w:p>
-          <w:pPr>
-            <w:pStyle w:val="21"/>
-            <w:tabs>
-              <w:tab w:val="right" w:pos="9345"/>
-            </w:tabs>
-            <w:ind w:left="0"/>
-            <w:rPr>
-              <w:rFonts w:ascii="Times New Roman" w:eastAsiaTheme="minorEastAsia" w:hAnsi="Times New Roman" w:cs="Times New Roman"/>
-              <w:noProof/>
-              <w:sz w:val="28"/>
-              <w:szCs w:val="28"/>
-              <w:lang w:eastAsia="ru-RU"/>
-            </w:rPr>
-          </w:pPr>
-          <w:r>
-            <w:rPr>
-              <w:rFonts w:ascii="Times New Roman" w:hAnsi="Times New Roman" w:cs="Times New Roman"/>
-              <w:sz w:val="28"/>
-              <w:szCs w:val="28"/>
-            </w:rPr>
-            <w:t xml:space="preserve">   2.1 </w:t>
-          </w:r>
-          <w:hyperlink w:anchor="_Toc151237893" w:history="1">
-            <w:r>
-              <w:rPr>
-                <w:rStyle w:val="a4"/>
-                <w:rFonts w:ascii="Times New Roman" w:hAnsi="Times New Roman" w:cs="Times New Roman"/>
-                <w:noProof/>
-                <w:sz w:val="28"/>
-                <w:szCs w:val="28"/>
-              </w:rPr>
-              <w:t xml:space="preserve">Главные принципы </w:t>
-            </w:r>
-            <w:r>
-              <w:rPr>
-                <w:rStyle w:val="a4"/>
-                <w:rFonts w:ascii="Times New Roman" w:hAnsi="Times New Roman" w:cs="Times New Roman"/>
-                <w:noProof/>
-                <w:sz w:val="28"/>
-                <w:szCs w:val="28"/>
-                <w:lang w:val="en-US"/>
-              </w:rPr>
-              <w:t>XP</w:t>
-            </w:r>
-            <w:r>
-              <w:rPr>
-                <w:rFonts w:ascii="Times New Roman" w:hAnsi="Times New Roman" w:cs="Times New Roman"/>
-                <w:noProof/>
-                <w:webHidden/>
-                <w:sz w:val="28"/>
-                <w:szCs w:val="28"/>
-              </w:rPr>
-              <w:tab/>
-            </w:r>
-            <w:r>
-              <w:rPr>
-                <w:rFonts w:ascii="Times New Roman" w:hAnsi="Times New Roman" w:cs="Times New Roman"/>
-                <w:noProof/>
-                <w:webHidden/>
-                <w:sz w:val="28"/>
-                <w:szCs w:val="28"/>
-              </w:rPr>
-              <w:fldChar w:fldCharType="begin"/>
-            </w:r>
-            <w:r>
-              <w:rPr>
-                <w:rFonts w:ascii="Times New Roman" w:hAnsi="Times New Roman" w:cs="Times New Roman"/>
-                <w:noProof/>
-                <w:webHidden/>
-                <w:sz w:val="28"/>
-                <w:szCs w:val="28"/>
-              </w:rPr>
-              <w:instrText xml:space="preserve"> PAGEREF _Toc151237893 \h </w:instrText>
-            </w:r>
-            <w:r>
-              <w:rPr>
-                <w:rFonts w:ascii="Times New Roman" w:hAnsi="Times New Roman" w:cs="Times New Roman"/>
-                <w:noProof/>
-                <w:webHidden/>
-                <w:sz w:val="28"/>
-                <w:szCs w:val="28"/>
-              </w:rPr>
-            </w:r>
-            <w:r>
-              <w:rPr>
-                <w:rFonts w:ascii="Times New Roman" w:hAnsi="Times New Roman" w:cs="Times New Roman"/>
-                <w:noProof/>
-                <w:webHidden/>
-                <w:sz w:val="28"/>
-                <w:szCs w:val="28"/>
-              </w:rPr>
-              <w:fldChar w:fldCharType="separate"/>
-            </w:r>
-            <w:r>
-              <w:rPr>
-                <w:rFonts w:ascii="Times New Roman" w:hAnsi="Times New Roman" w:cs="Times New Roman"/>
-                <w:noProof/>
-                <w:webHidden/>
-                <w:sz w:val="28"/>
-                <w:szCs w:val="28"/>
               </w:rPr>
               <w:t>4</w:t>
             </w:r>
             <w:r>
               <w:rPr>
-                <w:rFonts w:ascii="Times New Roman" w:hAnsi="Times New Roman" w:cs="Times New Roman"/>
                 <w:noProof/>
                 <w:webHidden/>
-                <w:sz w:val="28"/>
-                <w:szCs w:val="28"/>
               </w:rPr>
               <w:fldChar w:fldCharType="end"/>
             </w:r>
@@ -438,96 +246,349 @@
               <w:tab w:val="right" w:pos="9345"/>
             </w:tabs>
             <w:rPr>
-              <w:rFonts w:ascii="Times New Roman" w:eastAsiaTheme="minorEastAsia" w:hAnsi="Times New Roman" w:cs="Times New Roman"/>
+              <w:rFonts w:eastAsiaTheme="minorEastAsia"/>
               <w:noProof/>
               <w:lang w:eastAsia="ru-RU"/>
             </w:rPr>
           </w:pPr>
-          <w:r>
-            <w:rPr>
-              <w:rFonts w:ascii="Times New Roman" w:hAnsi="Times New Roman" w:cs="Times New Roman"/>
-              <w:sz w:val="28"/>
-              <w:szCs w:val="28"/>
-            </w:rPr>
-            <w:t xml:space="preserve">2.2 </w:t>
-          </w:r>
-          <w:hyperlink w:anchor="_Toc151237894" w:history="1">
+          <w:hyperlink w:anchor="_Toc151931443" w:history="1">
             <w:r>
               <w:rPr>
                 <w:rStyle w:val="a4"/>
                 <w:rFonts w:ascii="Times New Roman" w:hAnsi="Times New Roman" w:cs="Times New Roman"/>
                 <w:noProof/>
-                <w:sz w:val="28"/>
-                <w:szCs w:val="28"/>
               </w:rPr>
-              <w:t>Методики экстремального программирования:</w:t>
+              <w:t>Главные принципы и методики экстремального программирования:</w:t>
             </w:r>
             <w:r>
               <w:rPr>
-                <w:rFonts w:ascii="Times New Roman" w:hAnsi="Times New Roman" w:cs="Times New Roman"/>
                 <w:noProof/>
                 <w:webHidden/>
-                <w:sz w:val="28"/>
-                <w:szCs w:val="28"/>
               </w:rPr>
               <w:tab/>
             </w:r>
             <w:r>
               <w:rPr>
-                <w:rFonts w:ascii="Times New Roman" w:hAnsi="Times New Roman" w:cs="Times New Roman"/>
                 <w:noProof/>
                 <w:webHidden/>
-                <w:sz w:val="28"/>
-                <w:szCs w:val="28"/>
               </w:rPr>
               <w:fldChar w:fldCharType="begin"/>
             </w:r>
             <w:r>
               <w:rPr>
-                <w:rFonts w:ascii="Times New Roman" w:hAnsi="Times New Roman" w:cs="Times New Roman"/>
                 <w:noProof/>
                 <w:webHidden/>
-                <w:sz w:val="28"/>
-                <w:szCs w:val="28"/>
               </w:rPr>
-              <w:instrText xml:space="preserve"> PAGEREF _Toc151237894 \h </w:instrText>
+              <w:instrText xml:space="preserve"> PAGEREF _Toc151931443 \h </w:instrText>
             </w:r>
             <w:r>
               <w:rPr>
-                <w:rFonts w:ascii="Times New Roman" w:hAnsi="Times New Roman" w:cs="Times New Roman"/>
                 <w:noProof/>
                 <w:webHidden/>
-                <w:sz w:val="28"/>
-                <w:szCs w:val="28"/>
               </w:rPr>
             </w:r>
             <w:r>
               <w:rPr>
-                <w:rFonts w:ascii="Times New Roman" w:hAnsi="Times New Roman" w:cs="Times New Roman"/>
                 <w:noProof/>
                 <w:webHidden/>
-                <w:sz w:val="28"/>
-                <w:szCs w:val="28"/>
               </w:rPr>
               <w:fldChar w:fldCharType="separate"/>
             </w:r>
             <w:r>
               <w:rPr>
-                <w:rFonts w:ascii="Times New Roman" w:hAnsi="Times New Roman" w:cs="Times New Roman"/>
                 <w:noProof/>
                 <w:webHidden/>
-                <w:sz w:val="28"/>
-                <w:szCs w:val="28"/>
               </w:rPr>
               <w:t>5</w:t>
             </w:r>
             <w:r>
               <w:rPr>
+                <w:noProof/>
+                <w:webHidden/>
+              </w:rPr>
+              <w:fldChar w:fldCharType="end"/>
+            </w:r>
+          </w:hyperlink>
+        </w:p>
+        <w:p>
+          <w:pPr>
+            <w:pStyle w:val="11"/>
+            <w:tabs>
+              <w:tab w:val="right" w:pos="9345"/>
+            </w:tabs>
+            <w:rPr>
+              <w:rFonts w:eastAsiaTheme="minorEastAsia"/>
+              <w:noProof/>
+              <w:lang w:eastAsia="ru-RU"/>
+            </w:rPr>
+          </w:pPr>
+          <w:hyperlink w:anchor="_Toc151931444" w:history="1">
+            <w:r>
+              <w:rPr>
+                <w:rStyle w:val="a4"/>
                 <w:rFonts w:ascii="Times New Roman" w:hAnsi="Times New Roman" w:cs="Times New Roman"/>
                 <w:noProof/>
+              </w:rPr>
+              <w:t>Унифицированный процесс разработки</w:t>
+            </w:r>
+            <w:r>
+              <w:rPr>
+                <w:noProof/>
                 <w:webHidden/>
-                <w:sz w:val="28"/>
-                <w:szCs w:val="28"/>
+              </w:rPr>
+              <w:tab/>
+            </w:r>
+            <w:r>
+              <w:rPr>
+                <w:noProof/>
+                <w:webHidden/>
+              </w:rPr>
+              <w:fldChar w:fldCharType="begin"/>
+            </w:r>
+            <w:r>
+              <w:rPr>
+                <w:noProof/>
+                <w:webHidden/>
+              </w:rPr>
+              <w:instrText xml:space="preserve"> PAGEREF _Toc151931444 \h </w:instrText>
+            </w:r>
+            <w:r>
+              <w:rPr>
+                <w:noProof/>
+                <w:webHidden/>
+              </w:rPr>
+            </w:r>
+            <w:r>
+              <w:rPr>
+                <w:noProof/>
+                <w:webHidden/>
+              </w:rPr>
+              <w:fldChar w:fldCharType="separate"/>
+            </w:r>
+            <w:r>
+              <w:rPr>
+                <w:noProof/>
+                <w:webHidden/>
+              </w:rPr>
+              <w:t>11</w:t>
+            </w:r>
+            <w:r>
+              <w:rPr>
+                <w:noProof/>
+                <w:webHidden/>
+              </w:rPr>
+              <w:fldChar w:fldCharType="end"/>
+            </w:r>
+          </w:hyperlink>
+        </w:p>
+        <w:p>
+          <w:pPr>
+            <w:pStyle w:val="21"/>
+            <w:tabs>
+              <w:tab w:val="right" w:pos="9345"/>
+            </w:tabs>
+            <w:rPr>
+              <w:rFonts w:eastAsiaTheme="minorEastAsia"/>
+              <w:noProof/>
+              <w:lang w:eastAsia="ru-RU"/>
+            </w:rPr>
+          </w:pPr>
+          <w:hyperlink w:anchor="_Toc151931445" w:history="1">
+            <w:r>
+              <w:rPr>
+                <w:rStyle w:val="a4"/>
+                <w:rFonts w:ascii="Times New Roman" w:hAnsi="Times New Roman" w:cs="Times New Roman"/>
+                <w:noProof/>
+              </w:rPr>
+              <w:t>История возникновения</w:t>
+            </w:r>
+            <w:r>
+              <w:rPr>
+                <w:noProof/>
+                <w:webHidden/>
+              </w:rPr>
+              <w:tab/>
+            </w:r>
+            <w:r>
+              <w:rPr>
+                <w:noProof/>
+                <w:webHidden/>
+              </w:rPr>
+              <w:fldChar w:fldCharType="begin"/>
+            </w:r>
+            <w:r>
+              <w:rPr>
+                <w:noProof/>
+                <w:webHidden/>
+              </w:rPr>
+              <w:instrText xml:space="preserve"> PAGEREF _Toc151931445 \h </w:instrText>
+            </w:r>
+            <w:r>
+              <w:rPr>
+                <w:noProof/>
+                <w:webHidden/>
+              </w:rPr>
+            </w:r>
+            <w:r>
+              <w:rPr>
+                <w:noProof/>
+                <w:webHidden/>
+              </w:rPr>
+              <w:fldChar w:fldCharType="separate"/>
+            </w:r>
+            <w:r>
+              <w:rPr>
+                <w:noProof/>
+                <w:webHidden/>
+              </w:rPr>
+              <w:t>12</w:t>
+            </w:r>
+            <w:r>
+              <w:rPr>
+                <w:noProof/>
+                <w:webHidden/>
+              </w:rPr>
+              <w:fldChar w:fldCharType="end"/>
+            </w:r>
+          </w:hyperlink>
+        </w:p>
+        <w:p>
+          <w:pPr>
+            <w:pStyle w:val="21"/>
+            <w:tabs>
+              <w:tab w:val="right" w:pos="9345"/>
+            </w:tabs>
+            <w:rPr>
+              <w:rFonts w:eastAsiaTheme="minorEastAsia"/>
+              <w:noProof/>
+              <w:lang w:eastAsia="ru-RU"/>
+            </w:rPr>
+          </w:pPr>
+          <w:hyperlink w:anchor="_Toc151931446" w:history="1">
+            <w:r>
+              <w:rPr>
+                <w:rStyle w:val="a4"/>
+                <w:rFonts w:ascii="Times New Roman" w:hAnsi="Times New Roman" w:cs="Times New Roman"/>
+                <w:noProof/>
+              </w:rPr>
+              <w:t>Фазы разработки при унифицированном процессе разработки</w:t>
+            </w:r>
+            <w:r>
+              <w:rPr>
+                <w:noProof/>
+                <w:webHidden/>
+              </w:rPr>
+              <w:tab/>
+            </w:r>
+            <w:r>
+              <w:rPr>
+                <w:noProof/>
+                <w:webHidden/>
+              </w:rPr>
+              <w:fldChar w:fldCharType="begin"/>
+            </w:r>
+            <w:r>
+              <w:rPr>
+                <w:noProof/>
+                <w:webHidden/>
+              </w:rPr>
+              <w:instrText xml:space="preserve"> PAGEREF _Toc151931446 \h </w:instrText>
+            </w:r>
+            <w:r>
+              <w:rPr>
+                <w:noProof/>
+                <w:webHidden/>
+              </w:rPr>
+            </w:r>
+            <w:r>
+              <w:rPr>
+                <w:noProof/>
+                <w:webHidden/>
+              </w:rPr>
+              <w:fldChar w:fldCharType="separate"/>
+            </w:r>
+            <w:r>
+              <w:rPr>
+                <w:noProof/>
+                <w:webHidden/>
+              </w:rPr>
+              <w:t>13</w:t>
+            </w:r>
+            <w:r>
+              <w:rPr>
+                <w:noProof/>
+                <w:webHidden/>
+              </w:rPr>
+              <w:fldChar w:fldCharType="end"/>
+            </w:r>
+          </w:hyperlink>
+        </w:p>
+        <w:p>
+          <w:pPr>
+            <w:pStyle w:val="11"/>
+            <w:tabs>
+              <w:tab w:val="right" w:pos="9345"/>
+            </w:tabs>
+            <w:rPr>
+              <w:rFonts w:eastAsiaTheme="minorEastAsia"/>
+              <w:noProof/>
+              <w:lang w:eastAsia="ru-RU"/>
+            </w:rPr>
+          </w:pPr>
+          <w:hyperlink w:anchor="_Toc151931447" w:history="1">
+            <w:r>
+              <w:rPr>
+                <w:rStyle w:val="a4"/>
+                <w:rFonts w:ascii="Times New Roman" w:hAnsi="Times New Roman" w:cs="Times New Roman"/>
+                <w:noProof/>
+              </w:rPr>
+              <w:t>БИБЛИОГРАФИЧЕСКИЙ СПИСОК</w:t>
+            </w:r>
+            <w:r>
+              <w:rPr>
+                <w:noProof/>
+                <w:webHidden/>
+              </w:rPr>
+              <w:tab/>
+            </w:r>
+            <w:r>
+              <w:rPr>
+                <w:noProof/>
+                <w:webHidden/>
+              </w:rPr>
+              <w:fldChar w:fldCharType="begin"/>
+            </w:r>
+            <w:r>
+              <w:rPr>
+                <w:noProof/>
+                <w:webHidden/>
+              </w:rPr>
+              <w:instrText xml:space="preserve"> PAGEREF _Toc151931447 \h </w:instrText>
+            </w:r>
+            <w:r>
+              <w:rPr>
+                <w:noProof/>
+                <w:webHidden/>
+              </w:rPr>
+            </w:r>
+            <w:r>
+              <w:rPr>
+                <w:noProof/>
+                <w:webHidden/>
+              </w:rPr>
+              <w:fldChar w:fldCharType="separate"/>
+            </w:r>
+            <w:r>
+              <w:rPr>
+                <w:noProof/>
+                <w:webHidden/>
+              </w:rPr>
+              <w:t>15</w:t>
+            </w:r>
+            <w:r>
+              <w:rPr>
+                <w:noProof/>
+                <w:webHidden/>
               </w:rPr>
               <w:fldChar w:fldCharType="end"/>
             </w:r>
@@ -591,7 +652,7 @@
           <w:szCs w:val="28"/>
         </w:rPr>
       </w:pPr>
-      <w:bookmarkStart w:id="0" w:name="_Toc151237891"/>
+      <w:bookmarkStart w:id="0" w:name="_Toc151931441"/>
       <w:r>
         <w:rPr>
           <w:rFonts w:ascii="Times New Roman" w:hAnsi="Times New Roman" w:cs="Times New Roman"/>
@@ -602,16 +663,16 @@
         <w:lastRenderedPageBreak/>
         <w:t>В</w:t>
       </w:r>
+      <w:r>
+        <w:rPr>
+          <w:rFonts w:ascii="Times New Roman" w:hAnsi="Times New Roman" w:cs="Times New Roman"/>
+          <w:color w:val="auto"/>
+          <w:sz w:val="28"/>
+          <w:szCs w:val="28"/>
+        </w:rPr>
+        <w:t>ВЕДЕНИЕ</w:t>
+      </w:r>
       <w:bookmarkEnd w:id="0"/>
-      <w:r>
-        <w:rPr>
-          <w:rFonts w:ascii="Times New Roman" w:hAnsi="Times New Roman" w:cs="Times New Roman"/>
-          <w:color w:val="auto"/>
-          <w:sz w:val="28"/>
-          <w:szCs w:val="28"/>
-        </w:rPr>
-        <w:t>ВЕДЕНИЕ</w:t>
-      </w:r>
     </w:p>
     <w:p>
       <w:pPr>
@@ -814,7 +875,7 @@
           <w:szCs w:val="28"/>
         </w:rPr>
       </w:pPr>
-      <w:bookmarkStart w:id="1" w:name="_Toc151237892"/>
+      <w:bookmarkStart w:id="1" w:name="_Toc151931442"/>
       <w:r>
         <w:rPr>
           <w:rFonts w:ascii="Times New Roman" w:hAnsi="Times New Roman" w:cs="Times New Roman"/>
@@ -1229,7 +1290,7 @@
           <w:szCs w:val="28"/>
         </w:rPr>
       </w:pPr>
-      <w:bookmarkStart w:id="2" w:name="_Toc151237893"/>
+      <w:bookmarkStart w:id="2" w:name="_Toc151931443"/>
       <w:r>
         <w:rPr>
           <w:rFonts w:ascii="Times New Roman" w:hAnsi="Times New Roman" w:cs="Times New Roman"/>
@@ -1257,16 +1318,16 @@
         </w:rPr>
         <w:t xml:space="preserve"> </w:t>
       </w:r>
+      <w:r>
+        <w:rPr>
+          <w:rFonts w:ascii="Times New Roman" w:hAnsi="Times New Roman" w:cs="Times New Roman"/>
+          <w:color w:val="auto"/>
+          <w:sz w:val="28"/>
+          <w:szCs w:val="28"/>
+        </w:rPr>
+        <w:t>экстремального программирования:</w:t>
+      </w:r>
       <w:bookmarkEnd w:id="2"/>
-      <w:r>
-        <w:rPr>
-          <w:rFonts w:ascii="Times New Roman" w:hAnsi="Times New Roman" w:cs="Times New Roman"/>
-          <w:color w:val="auto"/>
-          <w:sz w:val="28"/>
-          <w:szCs w:val="28"/>
-        </w:rPr>
-        <w:t>экстремального программирования:</w:t>
-      </w:r>
     </w:p>
     <w:p>
       <w:pPr>
@@ -2949,6 +3010,7 @@
           <w:szCs w:val="28"/>
         </w:rPr>
       </w:pPr>
+      <w:bookmarkStart w:id="3" w:name="_Toc151931444"/>
       <w:r>
         <w:rPr>
           <w:rFonts w:ascii="Times New Roman" w:hAnsi="Times New Roman" w:cs="Times New Roman"/>
@@ -2959,6 +3021,7 @@
         <w:lastRenderedPageBreak/>
         <w:t>Унифицированный процесс разработки</w:t>
       </w:r>
+      <w:bookmarkEnd w:id="3"/>
     </w:p>
     <w:p>
       <w:pPr>
@@ -3107,7 +3170,15 @@
           <w:sz w:val="28"/>
           <w:szCs w:val="28"/>
         </w:rPr>
-        <w:t>Итеративность: разработка ведется через серию итераций, позволяющих постепенно улучшать и дополнять систему.</w:t>
+        <w:t xml:space="preserve">Итеративность: </w:t>
+      </w:r>
+      <w:r>
+        <w:rPr>
+          <w:rFonts w:ascii="Times New Roman" w:hAnsi="Times New Roman" w:cs="Times New Roman"/>
+          <w:sz w:val="28"/>
+          <w:szCs w:val="28"/>
+        </w:rPr>
+        <w:t>УП поддерживает разработку через серию небольших итераций, в рамках каждой из которых происходит выполнение определенных задач. Этот подход позволяет быстрее получать обратную связь от заказчика и быстрее реагировать на изменения.</w:t>
       </w:r>
     </w:p>
     <w:p>
@@ -3141,7 +3212,31 @@
           <w:sz w:val="28"/>
           <w:szCs w:val="28"/>
         </w:rPr>
-        <w:t>: система разрабатывается через маленькие инкременты функциональности, добавляемые по мере продвижения.</w:t>
+        <w:t xml:space="preserve">: </w:t>
+      </w:r>
+      <w:r>
+        <w:rPr>
+          <w:rFonts w:ascii="Times New Roman" w:hAnsi="Times New Roman" w:cs="Times New Roman"/>
+          <w:sz w:val="28"/>
+          <w:szCs w:val="28"/>
+        </w:rPr>
+        <w:t>р</w:t>
+      </w:r>
+      <w:r>
+        <w:rPr>
+          <w:rFonts w:ascii="Times New Roman" w:hAnsi="Times New Roman" w:cs="Times New Roman"/>
+          <w:sz w:val="28"/>
+          <w:szCs w:val="28"/>
+        </w:rPr>
+        <w:t>азработка в УП осуществляется путем добавления новой функциональности к системе постепенно и последовательно. Каждая итерация или инкремент добавляет новые возможности или улучшения к системе, что позволяет не просто создавать большие объемы кода, а давать конечный продукт клиентам на более ранних этапах разработки.</w:t>
+      </w:r>
+      <w:r>
+        <w:rPr>
+          <w:rFonts w:ascii="Times New Roman" w:hAnsi="Times New Roman" w:cs="Times New Roman"/>
+          <w:sz w:val="28"/>
+          <w:szCs w:val="28"/>
+        </w:rPr>
+        <w:t xml:space="preserve"> </w:t>
       </w:r>
     </w:p>
     <w:p>
@@ -3151,7 +3246,6 @@
           <w:ilvl w:val="0"/>
           <w:numId w:val="12"/>
         </w:numPr>
-        <w:spacing w:line="360" w:lineRule="auto"/>
         <w:ind w:left="0" w:firstLine="709"/>
         <w:rPr>
           <w:rFonts w:ascii="Times New Roman" w:hAnsi="Times New Roman" w:cs="Times New Roman"/>
@@ -3165,25 +3259,23 @@
           <w:sz w:val="28"/>
           <w:szCs w:val="28"/>
         </w:rPr>
-        <w:t>Архитектурно-</w:t>
-      </w:r>
-      <w:proofErr w:type="spellStart"/>
-      <w:r>
-        <w:rPr>
-          <w:rFonts w:ascii="Times New Roman" w:hAnsi="Times New Roman" w:cs="Times New Roman"/>
-          <w:sz w:val="28"/>
-          <w:szCs w:val="28"/>
-        </w:rPr>
-        <w:t>центричный</w:t>
-      </w:r>
-      <w:proofErr w:type="spellEnd"/>
-      <w:r>
-        <w:rPr>
-          <w:rFonts w:ascii="Times New Roman" w:hAnsi="Times New Roman" w:cs="Times New Roman"/>
-          <w:sz w:val="28"/>
-          <w:szCs w:val="28"/>
-        </w:rPr>
-        <w:t xml:space="preserve"> подход: акцент делается на создание стабильной архитектуры системы как базы для последующего развития.</w:t>
+        <w:t xml:space="preserve">Артефакты: </w:t>
+      </w:r>
+      <w:r>
+        <w:rPr>
+          <w:rFonts w:ascii="Times New Roman" w:hAnsi="Times New Roman" w:cs="Times New Roman"/>
+          <w:sz w:val="28"/>
+          <w:szCs w:val="28"/>
+        </w:rPr>
+        <w:t>в</w:t>
+      </w:r>
+      <w:r>
+        <w:rPr>
+          <w:rFonts w:ascii="Times New Roman" w:hAnsi="Times New Roman" w:cs="Times New Roman"/>
+          <w:sz w:val="28"/>
+          <w:szCs w:val="28"/>
+        </w:rPr>
+        <w:t xml:space="preserve"> рамках УП используются стандартные артефакты, такие как модели UML, документация требований, диаграммы, спецификации и т. д. Эти артефакты помогают визуализировать, документировать и управлять различными аспектами процесса разработки.</w:t>
       </w:r>
     </w:p>
     <w:p>
@@ -3207,6 +3299,103 @@
           <w:sz w:val="28"/>
           <w:szCs w:val="28"/>
         </w:rPr>
+        <w:t xml:space="preserve">Архитектурное управление: УП уделяет особое внимание архитектуре системы, включая проектирование, документирование и поддержание соответствия архитектуры на протяжении всего процесса </w:t>
+      </w:r>
+      <w:r>
+        <w:rPr>
+          <w:rFonts w:ascii="Times New Roman" w:hAnsi="Times New Roman" w:cs="Times New Roman"/>
+          <w:sz w:val="28"/>
+          <w:szCs w:val="28"/>
+        </w:rPr>
+        <w:lastRenderedPageBreak/>
+        <w:t>разработки.</w:t>
+      </w:r>
+      <w:r>
+        <w:rPr>
+          <w:rFonts w:ascii="Times New Roman" w:hAnsi="Times New Roman" w:cs="Times New Roman"/>
+          <w:sz w:val="28"/>
+          <w:szCs w:val="28"/>
+        </w:rPr>
+        <w:t xml:space="preserve"> А</w:t>
+      </w:r>
+      <w:r>
+        <w:rPr>
+          <w:rFonts w:ascii="Times New Roman" w:hAnsi="Times New Roman" w:cs="Times New Roman"/>
+          <w:sz w:val="28"/>
+          <w:szCs w:val="28"/>
+        </w:rPr>
+        <w:t>кцент делается на создание стабильной архитектуры системы как базы для последующего развития.</w:t>
+      </w:r>
+    </w:p>
+    <w:p>
+      <w:pPr>
+        <w:pStyle w:val="a5"/>
+        <w:numPr>
+          <w:ilvl w:val="0"/>
+          <w:numId w:val="12"/>
+        </w:numPr>
+        <w:spacing w:line="360" w:lineRule="auto"/>
+        <w:ind w:left="0" w:firstLine="709"/>
+        <w:rPr>
+          <w:rFonts w:ascii="Times New Roman" w:hAnsi="Times New Roman" w:cs="Times New Roman"/>
+          <w:sz w:val="28"/>
+          <w:szCs w:val="28"/>
+        </w:rPr>
+      </w:pPr>
+      <w:r>
+        <w:rPr>
+          <w:rFonts w:ascii="Times New Roman" w:hAnsi="Times New Roman" w:cs="Times New Roman"/>
+          <w:sz w:val="28"/>
+          <w:szCs w:val="28"/>
+        </w:rPr>
+        <w:t>Управление рисками: Методология УП включает в себя управление рисками, что позволяет выявлять и управлять рисками на ранних этапах разработки, что в свою очередь снижает вероятность возникновения проблем в будущем.</w:t>
+      </w:r>
+    </w:p>
+    <w:p>
+      <w:pPr>
+        <w:pStyle w:val="a5"/>
+        <w:numPr>
+          <w:ilvl w:val="0"/>
+          <w:numId w:val="12"/>
+        </w:numPr>
+        <w:spacing w:line="360" w:lineRule="auto"/>
+        <w:ind w:left="0" w:firstLine="709"/>
+        <w:rPr>
+          <w:rFonts w:ascii="Times New Roman" w:hAnsi="Times New Roman" w:cs="Times New Roman"/>
+          <w:sz w:val="28"/>
+          <w:szCs w:val="28"/>
+        </w:rPr>
+      </w:pPr>
+      <w:r>
+        <w:rPr>
+          <w:rFonts w:ascii="Times New Roman" w:hAnsi="Times New Roman" w:cs="Times New Roman"/>
+          <w:sz w:val="28"/>
+          <w:szCs w:val="28"/>
+        </w:rPr>
+        <w:t>Поддержка различных типов процессов: УП гибко подходит для различных типов проектов.</w:t>
+      </w:r>
+    </w:p>
+    <w:p>
+      <w:pPr>
+        <w:pStyle w:val="a5"/>
+        <w:numPr>
+          <w:ilvl w:val="0"/>
+          <w:numId w:val="12"/>
+        </w:numPr>
+        <w:spacing w:line="360" w:lineRule="auto"/>
+        <w:ind w:left="0" w:firstLine="709"/>
+        <w:rPr>
+          <w:rFonts w:ascii="Times New Roman" w:hAnsi="Times New Roman" w:cs="Times New Roman"/>
+          <w:sz w:val="28"/>
+          <w:szCs w:val="28"/>
+        </w:rPr>
+      </w:pPr>
+      <w:r>
+        <w:rPr>
+          <w:rFonts w:ascii="Times New Roman" w:hAnsi="Times New Roman" w:cs="Times New Roman"/>
+          <w:sz w:val="28"/>
+          <w:szCs w:val="28"/>
+        </w:rPr>
         <w:t>Управление изменениями: УП предусматривает механизмы контроля изменений в требованиях и архитектуре системы.</w:t>
       </w:r>
     </w:p>
@@ -3226,7 +3415,7 @@
           <w:sz w:val="28"/>
           <w:szCs w:val="28"/>
         </w:rPr>
-        <w:t>УП также предлагает набор инструментов, шаблонов и рекомендаций, чтобы обеспечить эффективную разработку программного обеспечения.</w:t>
+        <w:t>Эти характеристики делают УП эффективным инструментом для разработки программного обеспечения, который позволяет управлять сложными проектами и обеспечивать высокое качество конечных продуктов.</w:t>
       </w:r>
     </w:p>
     <w:p>
@@ -3242,6 +3431,29 @@
     </w:p>
     <w:p>
       <w:pPr>
+        <w:pStyle w:val="2"/>
+        <w:jc w:val="center"/>
+        <w:rPr>
+          <w:rFonts w:ascii="Times New Roman" w:hAnsi="Times New Roman" w:cs="Times New Roman"/>
+          <w:color w:val="auto"/>
+          <w:sz w:val="28"/>
+          <w:szCs w:val="28"/>
+        </w:rPr>
+      </w:pPr>
+      <w:bookmarkStart w:id="4" w:name="_Toc151931445"/>
+      <w:r>
+        <w:rPr>
+          <w:rFonts w:ascii="Times New Roman" w:hAnsi="Times New Roman" w:cs="Times New Roman"/>
+          <w:color w:val="auto"/>
+          <w:sz w:val="28"/>
+          <w:szCs w:val="28"/>
+        </w:rPr>
+        <w:t>История возникновения</w:t>
+      </w:r>
+      <w:bookmarkEnd w:id="4"/>
+    </w:p>
+    <w:p>
+      <w:pPr>
         <w:spacing w:line="360" w:lineRule="auto"/>
         <w:ind w:firstLine="708"/>
         <w:rPr>
@@ -3264,24 +3476,118 @@
     </w:p>
     <w:p>
       <w:pPr>
-        <w:rPr>
-          <w:rFonts w:ascii="Times New Roman" w:hAnsi="Times New Roman" w:cs="Times New Roman"/>
-          <w:sz w:val="28"/>
-          <w:szCs w:val="28"/>
-        </w:rPr>
-      </w:pPr>
-    </w:p>
-    <w:p>
-      <w:pPr>
-        <w:rPr>
-          <w:rFonts w:ascii="Times New Roman" w:hAnsi="Times New Roman" w:cs="Times New Roman"/>
-          <w:sz w:val="28"/>
-          <w:szCs w:val="28"/>
-        </w:rPr>
-      </w:pPr>
-    </w:p>
-    <w:p>
-      <w:pPr>
+        <w:spacing w:line="360" w:lineRule="auto"/>
+        <w:ind w:firstLine="708"/>
+        <w:rPr>
+          <w:rFonts w:ascii="Times New Roman" w:hAnsi="Times New Roman" w:cs="Times New Roman"/>
+          <w:sz w:val="28"/>
+          <w:szCs w:val="28"/>
+        </w:rPr>
+      </w:pPr>
+      <w:r>
+        <w:rPr>
+          <w:rFonts w:ascii="Times New Roman" w:hAnsi="Times New Roman" w:cs="Times New Roman"/>
+          <w:sz w:val="28"/>
+          <w:szCs w:val="28"/>
+        </w:rPr>
+        <w:t xml:space="preserve">Унифицированный процесс разработки (УП) был создан как результат совместной работы нескольких крупных компаний в области разработки программного обеспечения, включая </w:t>
+      </w:r>
+      <w:proofErr w:type="spellStart"/>
+      <w:r>
+        <w:rPr>
+          <w:rFonts w:ascii="Times New Roman" w:hAnsi="Times New Roman" w:cs="Times New Roman"/>
+          <w:sz w:val="28"/>
+          <w:szCs w:val="28"/>
+        </w:rPr>
+        <w:t>Rational</w:t>
+      </w:r>
+      <w:proofErr w:type="spellEnd"/>
+      <w:r>
+        <w:rPr>
+          <w:rFonts w:ascii="Times New Roman" w:hAnsi="Times New Roman" w:cs="Times New Roman"/>
+          <w:sz w:val="28"/>
+          <w:szCs w:val="28"/>
+        </w:rPr>
+        <w:t xml:space="preserve"> Software (позднее приобретенная компанией IBM) и Object Management Group (OMG). Главными разработчиками УП были </w:t>
+      </w:r>
+      <w:proofErr w:type="spellStart"/>
+      <w:r>
+        <w:rPr>
+          <w:rFonts w:ascii="Times New Roman" w:hAnsi="Times New Roman" w:cs="Times New Roman"/>
+          <w:sz w:val="28"/>
+          <w:szCs w:val="28"/>
+        </w:rPr>
+        <w:t>Гради</w:t>
+      </w:r>
+      <w:proofErr w:type="spellEnd"/>
+      <w:r>
+        <w:rPr>
+          <w:rFonts w:ascii="Times New Roman" w:hAnsi="Times New Roman" w:cs="Times New Roman"/>
+          <w:sz w:val="28"/>
+          <w:szCs w:val="28"/>
+        </w:rPr>
+        <w:t xml:space="preserve"> Буч, Ивар Якобсон и Джеймс </w:t>
+      </w:r>
+      <w:proofErr w:type="spellStart"/>
+      <w:r>
+        <w:rPr>
+          <w:rFonts w:ascii="Times New Roman" w:hAnsi="Times New Roman" w:cs="Times New Roman"/>
+          <w:sz w:val="28"/>
+          <w:szCs w:val="28"/>
+        </w:rPr>
+        <w:t>Рамбо</w:t>
+      </w:r>
+      <w:proofErr w:type="spellEnd"/>
+      <w:r>
+        <w:rPr>
+          <w:rFonts w:ascii="Times New Roman" w:hAnsi="Times New Roman" w:cs="Times New Roman"/>
+          <w:sz w:val="28"/>
+          <w:szCs w:val="28"/>
+        </w:rPr>
+        <w:t>.</w:t>
+      </w:r>
+    </w:p>
+    <w:p>
+      <w:pPr>
+        <w:spacing w:line="360" w:lineRule="auto"/>
+        <w:ind w:firstLine="708"/>
+        <w:rPr>
+          <w:rFonts w:ascii="Times New Roman" w:hAnsi="Times New Roman" w:cs="Times New Roman"/>
+          <w:sz w:val="28"/>
+          <w:szCs w:val="28"/>
+        </w:rPr>
+      </w:pPr>
+      <w:r>
+        <w:rPr>
+          <w:rFonts w:ascii="Times New Roman" w:hAnsi="Times New Roman" w:cs="Times New Roman"/>
+          <w:sz w:val="28"/>
+          <w:szCs w:val="28"/>
+        </w:rPr>
+        <w:t>История Унифицированного процесса началась в конце 1980-х годов, когда Рациональное программное обеспечение независимо разрабатывало методику для управления разработкой программного обеспечения. В то время они называли свой подход "</w:t>
+      </w:r>
+      <w:proofErr w:type="spellStart"/>
+      <w:r>
+        <w:rPr>
+          <w:rFonts w:ascii="Times New Roman" w:hAnsi="Times New Roman" w:cs="Times New Roman"/>
+          <w:sz w:val="28"/>
+          <w:szCs w:val="28"/>
+        </w:rPr>
+        <w:t>Rational</w:t>
+      </w:r>
+      <w:proofErr w:type="spellEnd"/>
+      <w:r>
+        <w:rPr>
+          <w:rFonts w:ascii="Times New Roman" w:hAnsi="Times New Roman" w:cs="Times New Roman"/>
+          <w:sz w:val="28"/>
+          <w:szCs w:val="28"/>
+        </w:rPr>
+        <w:t xml:space="preserve"> Unified Process" (RUP), который позднее стал основой для Унифицированного процесса.</w:t>
+      </w:r>
+    </w:p>
+    <w:p>
+      <w:pPr>
+        <w:spacing w:line="360" w:lineRule="auto"/>
+        <w:ind w:firstLine="708"/>
         <w:rPr>
           <w:rFonts w:ascii="Times New Roman" w:hAnsi="Times New Roman" w:cs="Times New Roman"/>
           <w:sz w:val="28"/>
@@ -3295,6 +3601,794 @@
           <w:szCs w:val="28"/>
         </w:rPr>
         <w:lastRenderedPageBreak/>
+        <w:t xml:space="preserve">В 1994 году </w:t>
+      </w:r>
+      <w:proofErr w:type="spellStart"/>
+      <w:r>
+        <w:rPr>
+          <w:rFonts w:ascii="Times New Roman" w:hAnsi="Times New Roman" w:cs="Times New Roman"/>
+          <w:sz w:val="28"/>
+          <w:szCs w:val="28"/>
+        </w:rPr>
+        <w:t>Гради</w:t>
+      </w:r>
+      <w:proofErr w:type="spellEnd"/>
+      <w:r>
+        <w:rPr>
+          <w:rFonts w:ascii="Times New Roman" w:hAnsi="Times New Roman" w:cs="Times New Roman"/>
+          <w:sz w:val="28"/>
+          <w:szCs w:val="28"/>
+        </w:rPr>
+        <w:t xml:space="preserve"> Буч впервые опубликовал работу, в которой представил концепцию UML (Unified </w:t>
+      </w:r>
+      <w:proofErr w:type="spellStart"/>
+      <w:r>
+        <w:rPr>
+          <w:rFonts w:ascii="Times New Roman" w:hAnsi="Times New Roman" w:cs="Times New Roman"/>
+          <w:sz w:val="28"/>
+          <w:szCs w:val="28"/>
+        </w:rPr>
+        <w:t>Modeling</w:t>
+      </w:r>
+      <w:proofErr w:type="spellEnd"/>
+      <w:r>
+        <w:rPr>
+          <w:rFonts w:ascii="Times New Roman" w:hAnsi="Times New Roman" w:cs="Times New Roman"/>
+          <w:sz w:val="28"/>
+          <w:szCs w:val="28"/>
+        </w:rPr>
+        <w:t xml:space="preserve"> Language) и ООА/ООП (Объектно-ориентированный анализ и проектирование), которые стали основой для УП. Далее, в 1997 году, книга "The Unified Software Development Process" была выпущена, где </w:t>
+      </w:r>
+      <w:proofErr w:type="spellStart"/>
+      <w:r>
+        <w:rPr>
+          <w:rFonts w:ascii="Times New Roman" w:hAnsi="Times New Roman" w:cs="Times New Roman"/>
+          <w:sz w:val="28"/>
+          <w:szCs w:val="28"/>
+        </w:rPr>
+        <w:t>Гради</w:t>
+      </w:r>
+      <w:proofErr w:type="spellEnd"/>
+      <w:r>
+        <w:rPr>
+          <w:rFonts w:ascii="Times New Roman" w:hAnsi="Times New Roman" w:cs="Times New Roman"/>
+          <w:sz w:val="28"/>
+          <w:szCs w:val="28"/>
+        </w:rPr>
+        <w:t xml:space="preserve"> Буч, Ивар Якобсон и Джеймс </w:t>
+      </w:r>
+      <w:proofErr w:type="spellStart"/>
+      <w:r>
+        <w:rPr>
+          <w:rFonts w:ascii="Times New Roman" w:hAnsi="Times New Roman" w:cs="Times New Roman"/>
+          <w:sz w:val="28"/>
+          <w:szCs w:val="28"/>
+        </w:rPr>
+        <w:t>Рамбо</w:t>
+      </w:r>
+      <w:proofErr w:type="spellEnd"/>
+      <w:r>
+        <w:rPr>
+          <w:rFonts w:ascii="Times New Roman" w:hAnsi="Times New Roman" w:cs="Times New Roman"/>
+          <w:sz w:val="28"/>
+          <w:szCs w:val="28"/>
+        </w:rPr>
+        <w:t xml:space="preserve"> впервые формализовали концепцию УП.</w:t>
+      </w:r>
+    </w:p>
+    <w:p>
+      <w:pPr>
+        <w:spacing w:line="360" w:lineRule="auto"/>
+        <w:ind w:firstLine="708"/>
+        <w:rPr>
+          <w:rFonts w:ascii="Times New Roman" w:hAnsi="Times New Roman" w:cs="Times New Roman"/>
+          <w:sz w:val="28"/>
+          <w:szCs w:val="28"/>
+        </w:rPr>
+      </w:pPr>
+      <w:r>
+        <w:rPr>
+          <w:rFonts w:ascii="Times New Roman" w:hAnsi="Times New Roman" w:cs="Times New Roman"/>
+          <w:sz w:val="28"/>
+          <w:szCs w:val="28"/>
+        </w:rPr>
+        <w:t xml:space="preserve">Затем в 1999 году, представители </w:t>
+      </w:r>
+      <w:proofErr w:type="spellStart"/>
+      <w:r>
+        <w:rPr>
+          <w:rFonts w:ascii="Times New Roman" w:hAnsi="Times New Roman" w:cs="Times New Roman"/>
+          <w:sz w:val="28"/>
+          <w:szCs w:val="28"/>
+        </w:rPr>
+        <w:t>Rational</w:t>
+      </w:r>
+      <w:proofErr w:type="spellEnd"/>
+      <w:r>
+        <w:rPr>
+          <w:rFonts w:ascii="Times New Roman" w:hAnsi="Times New Roman" w:cs="Times New Roman"/>
+          <w:sz w:val="28"/>
+          <w:szCs w:val="28"/>
+        </w:rPr>
+        <w:t xml:space="preserve"> Software стали работать с Object Management Group, чтобы интегрировать УП с их стандартами по разработке программного обеспечения, что привело к появлению Унифицированного процесса в настоящем виде.</w:t>
+      </w:r>
+    </w:p>
+    <w:p>
+      <w:pPr>
+        <w:spacing w:line="360" w:lineRule="auto"/>
+        <w:ind w:firstLine="708"/>
+        <w:rPr>
+          <w:rFonts w:ascii="Times New Roman" w:hAnsi="Times New Roman" w:cs="Times New Roman"/>
+          <w:sz w:val="28"/>
+          <w:szCs w:val="28"/>
+        </w:rPr>
+      </w:pPr>
+      <w:r>
+        <w:rPr>
+          <w:rFonts w:ascii="Times New Roman" w:hAnsi="Times New Roman" w:cs="Times New Roman"/>
+          <w:sz w:val="28"/>
+          <w:szCs w:val="28"/>
+        </w:rPr>
+        <w:t>С тех пор УП стал широко используемой и изучаемой методологией разработки программного обеспечения, и она продолжает развиваться и приспосабливаться к изменяющимся требованиям индустрии.</w:t>
+      </w:r>
+    </w:p>
+    <w:p>
+      <w:pPr>
+        <w:spacing w:line="360" w:lineRule="auto"/>
+        <w:ind w:firstLine="708"/>
+        <w:rPr>
+          <w:rFonts w:ascii="Times New Roman" w:hAnsi="Times New Roman" w:cs="Times New Roman"/>
+          <w:sz w:val="28"/>
+          <w:szCs w:val="28"/>
+        </w:rPr>
+      </w:pPr>
+    </w:p>
+    <w:p>
+      <w:pPr>
+        <w:pStyle w:val="2"/>
+        <w:jc w:val="center"/>
+        <w:rPr>
+          <w:rFonts w:ascii="Times New Roman" w:hAnsi="Times New Roman" w:cs="Times New Roman"/>
+          <w:color w:val="auto"/>
+          <w:sz w:val="28"/>
+          <w:szCs w:val="28"/>
+        </w:rPr>
+      </w:pPr>
+      <w:bookmarkStart w:id="5" w:name="_Toc151931446"/>
+      <w:r>
+        <w:rPr>
+          <w:rFonts w:ascii="Times New Roman" w:hAnsi="Times New Roman" w:cs="Times New Roman"/>
+          <w:color w:val="auto"/>
+          <w:sz w:val="28"/>
+          <w:szCs w:val="28"/>
+        </w:rPr>
+        <w:t>Фазы разработки</w:t>
+      </w:r>
+      <w:r>
+        <w:rPr>
+          <w:rFonts w:ascii="Times New Roman" w:hAnsi="Times New Roman" w:cs="Times New Roman"/>
+          <w:color w:val="auto"/>
+          <w:sz w:val="28"/>
+          <w:szCs w:val="28"/>
+        </w:rPr>
+        <w:t xml:space="preserve"> при унифицированном </w:t>
+      </w:r>
+      <w:r>
+        <w:rPr>
+          <w:rFonts w:ascii="Times New Roman" w:hAnsi="Times New Roman" w:cs="Times New Roman"/>
+          <w:color w:val="auto"/>
+          <w:sz w:val="28"/>
+          <w:szCs w:val="28"/>
+        </w:rPr>
+        <w:t>процесс</w:t>
+      </w:r>
+      <w:r>
+        <w:rPr>
+          <w:rFonts w:ascii="Times New Roman" w:hAnsi="Times New Roman" w:cs="Times New Roman"/>
+          <w:color w:val="auto"/>
+          <w:sz w:val="28"/>
+          <w:szCs w:val="28"/>
+        </w:rPr>
+        <w:t>е</w:t>
+      </w:r>
+      <w:r>
+        <w:rPr>
+          <w:rFonts w:ascii="Times New Roman" w:hAnsi="Times New Roman" w:cs="Times New Roman"/>
+          <w:color w:val="auto"/>
+          <w:sz w:val="28"/>
+          <w:szCs w:val="28"/>
+        </w:rPr>
+        <w:t xml:space="preserve"> разработки</w:t>
+      </w:r>
+      <w:bookmarkEnd w:id="5"/>
+    </w:p>
+    <w:p>
+      <w:pPr>
+        <w:spacing w:line="360" w:lineRule="auto"/>
+        <w:rPr>
+          <w:rFonts w:ascii="Times New Roman" w:hAnsi="Times New Roman" w:cs="Times New Roman"/>
+          <w:sz w:val="28"/>
+          <w:szCs w:val="28"/>
+        </w:rPr>
+      </w:pPr>
+    </w:p>
+    <w:p>
+      <w:pPr>
+        <w:spacing w:line="360" w:lineRule="auto"/>
+        <w:ind w:firstLine="708"/>
+        <w:rPr>
+          <w:rFonts w:ascii="Times New Roman" w:hAnsi="Times New Roman" w:cs="Times New Roman"/>
+          <w:sz w:val="28"/>
+          <w:szCs w:val="28"/>
+        </w:rPr>
+      </w:pPr>
+      <w:r>
+        <w:rPr>
+          <w:rFonts w:ascii="Times New Roman" w:hAnsi="Times New Roman" w:cs="Times New Roman"/>
+          <w:sz w:val="28"/>
+          <w:szCs w:val="28"/>
+        </w:rPr>
+        <w:t xml:space="preserve">Каждый цикл разработки, </w:t>
+      </w:r>
+      <w:r>
+        <w:rPr>
+          <w:rFonts w:ascii="Times New Roman" w:hAnsi="Times New Roman" w:cs="Times New Roman"/>
+          <w:sz w:val="28"/>
+          <w:szCs w:val="28"/>
+        </w:rPr>
+        <w:t>при унифицированной разработки</w:t>
+      </w:r>
+      <w:r>
+        <w:rPr>
+          <w:rFonts w:ascii="Times New Roman" w:hAnsi="Times New Roman" w:cs="Times New Roman"/>
+          <w:sz w:val="28"/>
+          <w:szCs w:val="28"/>
+        </w:rPr>
+        <w:t xml:space="preserve">, состоит из четырёх фаз, представляющих собой промежуток времени между важными </w:t>
+      </w:r>
+      <w:r>
+        <w:rPr>
+          <w:rFonts w:ascii="Times New Roman" w:hAnsi="Times New Roman" w:cs="Times New Roman"/>
+          <w:sz w:val="28"/>
+          <w:szCs w:val="28"/>
+        </w:rPr>
+        <w:t>этапами</w:t>
+      </w:r>
+      <w:r>
+        <w:rPr>
+          <w:rFonts w:ascii="Times New Roman" w:hAnsi="Times New Roman" w:cs="Times New Roman"/>
+          <w:sz w:val="28"/>
+          <w:szCs w:val="28"/>
+        </w:rPr>
+        <w:t xml:space="preserve"> проекта, позволяющими руководителям принять важные решения относительно продолжения процесса разработки, объёма работ, бюджета и расписания.</w:t>
+      </w:r>
+      <w:r>
+        <w:rPr>
+          <w:rFonts w:ascii="Times New Roman" w:hAnsi="Times New Roman" w:cs="Times New Roman"/>
+          <w:sz w:val="28"/>
+          <w:szCs w:val="28"/>
+        </w:rPr>
+        <w:t xml:space="preserve"> </w:t>
+      </w:r>
+      <w:r>
+        <w:rPr>
+          <w:rFonts w:ascii="Times New Roman" w:hAnsi="Times New Roman" w:cs="Times New Roman"/>
+          <w:sz w:val="28"/>
+          <w:szCs w:val="28"/>
+        </w:rPr>
+        <w:t>Эти фазы включают:</w:t>
+      </w:r>
+    </w:p>
+    <w:p>
+      <w:pPr>
+        <w:spacing w:line="360" w:lineRule="auto"/>
+        <w:ind w:firstLine="708"/>
+        <w:rPr>
+          <w:rFonts w:ascii="Times New Roman" w:hAnsi="Times New Roman" w:cs="Times New Roman"/>
+          <w:sz w:val="28"/>
+          <w:szCs w:val="28"/>
+        </w:rPr>
+      </w:pPr>
+      <w:r>
+        <w:rPr>
+          <w:rFonts w:ascii="Times New Roman" w:hAnsi="Times New Roman" w:cs="Times New Roman"/>
+          <w:sz w:val="28"/>
+          <w:szCs w:val="28"/>
+        </w:rPr>
+        <w:t>Начальная фаза (</w:t>
+      </w:r>
+      <w:proofErr w:type="spellStart"/>
+      <w:r>
+        <w:rPr>
+          <w:rFonts w:ascii="Times New Roman" w:hAnsi="Times New Roman" w:cs="Times New Roman"/>
+          <w:sz w:val="28"/>
+          <w:szCs w:val="28"/>
+        </w:rPr>
+        <w:t>Inception</w:t>
+      </w:r>
+      <w:proofErr w:type="spellEnd"/>
+      <w:r>
+        <w:rPr>
+          <w:rFonts w:ascii="Times New Roman" w:hAnsi="Times New Roman" w:cs="Times New Roman"/>
+          <w:sz w:val="28"/>
+          <w:szCs w:val="28"/>
+        </w:rPr>
+        <w:t>)</w:t>
+      </w:r>
+      <w:proofErr w:type="gramStart"/>
+      <w:r>
+        <w:rPr>
+          <w:rFonts w:ascii="Times New Roman" w:hAnsi="Times New Roman" w:cs="Times New Roman"/>
+          <w:sz w:val="28"/>
+          <w:szCs w:val="28"/>
+        </w:rPr>
+        <w:t>:</w:t>
+      </w:r>
+      <w:r>
+        <w:rPr>
+          <w:rFonts w:ascii="Times New Roman" w:hAnsi="Times New Roman" w:cs="Times New Roman"/>
+          <w:sz w:val="28"/>
+          <w:szCs w:val="28"/>
+        </w:rPr>
+        <w:t xml:space="preserve"> П</w:t>
+      </w:r>
+      <w:r>
+        <w:rPr>
+          <w:rFonts w:ascii="Times New Roman" w:hAnsi="Times New Roman" w:cs="Times New Roman"/>
+          <w:sz w:val="28"/>
+          <w:szCs w:val="28"/>
+        </w:rPr>
+        <w:t>озволяет</w:t>
+      </w:r>
+      <w:proofErr w:type="gramEnd"/>
+      <w:r>
+        <w:rPr>
+          <w:rFonts w:ascii="Times New Roman" w:hAnsi="Times New Roman" w:cs="Times New Roman"/>
+          <w:sz w:val="28"/>
+          <w:szCs w:val="28"/>
+        </w:rPr>
+        <w:t xml:space="preserve"> очертить границы системы, определить предполагаемую архитектуру, выявить критические риски и принять решения относительно старта проекта, в зависимости от</w:t>
+      </w:r>
+      <w:r>
+        <w:rPr>
+          <w:rFonts w:ascii="Times New Roman" w:hAnsi="Times New Roman" w:cs="Times New Roman"/>
+          <w:sz w:val="28"/>
+          <w:szCs w:val="28"/>
+        </w:rPr>
+        <w:t xml:space="preserve"> </w:t>
+      </w:r>
+      <w:r>
+        <w:rPr>
+          <w:rFonts w:ascii="Times New Roman" w:hAnsi="Times New Roman" w:cs="Times New Roman"/>
+          <w:sz w:val="28"/>
+          <w:szCs w:val="28"/>
+        </w:rPr>
+        <w:t>предположительных оценок его стоимости, вложенных усилий, расписания и качества продукта. С этой фазой связана важная веха проекта под названием «Цели жизненного цикла».</w:t>
+      </w:r>
+    </w:p>
+    <w:p>
+      <w:pPr>
+        <w:spacing w:line="360" w:lineRule="auto"/>
+        <w:ind w:firstLine="708"/>
+        <w:rPr>
+          <w:rFonts w:ascii="Times New Roman" w:hAnsi="Times New Roman" w:cs="Times New Roman"/>
+          <w:sz w:val="28"/>
+          <w:szCs w:val="28"/>
+        </w:rPr>
+      </w:pPr>
+      <w:r>
+        <w:rPr>
+          <w:rFonts w:ascii="Times New Roman" w:hAnsi="Times New Roman" w:cs="Times New Roman"/>
+          <w:sz w:val="28"/>
+          <w:szCs w:val="28"/>
+        </w:rPr>
+        <w:lastRenderedPageBreak/>
+        <w:t>Задачи: определение общей цели проекта, оценка его технической и экономической осуществимости, выявление основных рисков.</w:t>
+      </w:r>
+    </w:p>
+    <w:p>
+      <w:pPr>
+        <w:spacing w:line="360" w:lineRule="auto"/>
+        <w:ind w:firstLine="708"/>
+        <w:rPr>
+          <w:rFonts w:ascii="Times New Roman" w:hAnsi="Times New Roman" w:cs="Times New Roman"/>
+          <w:sz w:val="28"/>
+          <w:szCs w:val="28"/>
+        </w:rPr>
+      </w:pPr>
+      <w:r>
+        <w:rPr>
+          <w:rFonts w:ascii="Times New Roman" w:hAnsi="Times New Roman" w:cs="Times New Roman"/>
+          <w:sz w:val="28"/>
+          <w:szCs w:val="28"/>
+        </w:rPr>
+        <w:t>Результат: создание начального бизнес-плана и определение основной архитектуры системы.</w:t>
+      </w:r>
+    </w:p>
+    <w:p>
+      <w:pPr>
+        <w:spacing w:line="360" w:lineRule="auto"/>
+        <w:ind w:firstLine="708"/>
+        <w:rPr>
+          <w:rFonts w:ascii="Times New Roman" w:hAnsi="Times New Roman" w:cs="Times New Roman"/>
+          <w:sz w:val="28"/>
+          <w:szCs w:val="28"/>
+        </w:rPr>
+      </w:pPr>
+      <w:r>
+        <w:rPr>
+          <w:rFonts w:ascii="Times New Roman" w:hAnsi="Times New Roman" w:cs="Times New Roman"/>
+          <w:sz w:val="28"/>
+          <w:szCs w:val="28"/>
+        </w:rPr>
+        <w:t>Разрабатывающая фаза (</w:t>
+      </w:r>
+      <w:proofErr w:type="spellStart"/>
+      <w:r>
+        <w:rPr>
+          <w:rFonts w:ascii="Times New Roman" w:hAnsi="Times New Roman" w:cs="Times New Roman"/>
+          <w:sz w:val="28"/>
+          <w:szCs w:val="28"/>
+        </w:rPr>
+        <w:t>Elaboration</w:t>
+      </w:r>
+      <w:proofErr w:type="spellEnd"/>
+      <w:r>
+        <w:rPr>
+          <w:rFonts w:ascii="Times New Roman" w:hAnsi="Times New Roman" w:cs="Times New Roman"/>
+          <w:sz w:val="28"/>
+          <w:szCs w:val="28"/>
+        </w:rPr>
+        <w:t>):</w:t>
+      </w:r>
+      <w:r>
+        <w:rPr>
+          <w:rFonts w:ascii="Times New Roman" w:hAnsi="Times New Roman" w:cs="Times New Roman"/>
+          <w:sz w:val="28"/>
+          <w:szCs w:val="28"/>
+        </w:rPr>
+        <w:t xml:space="preserve"> Со</w:t>
+      </w:r>
+      <w:r>
+        <w:rPr>
+          <w:rFonts w:ascii="Times New Roman" w:hAnsi="Times New Roman" w:cs="Times New Roman"/>
+          <w:sz w:val="28"/>
+          <w:szCs w:val="28"/>
+        </w:rPr>
+        <w:t>здана</w:t>
+      </w:r>
+      <w:r>
+        <w:rPr>
+          <w:rFonts w:ascii="Times New Roman" w:hAnsi="Times New Roman" w:cs="Times New Roman"/>
+          <w:sz w:val="28"/>
+          <w:szCs w:val="28"/>
+        </w:rPr>
+        <w:t xml:space="preserve"> для решения следующих задач: выяснение большинства функциональных требований; преобразование предполагаемой архитектуры в работающий прототип, сфокусированный на архитектуре; устранение критических рисков; принятие окончательного решения о начале проекта и создание достаточно детального плана. Завершает эту фазу веха под названием «Архитектура жизненного цикла».</w:t>
+      </w:r>
+    </w:p>
+    <w:p>
+      <w:pPr>
+        <w:spacing w:line="360" w:lineRule="auto"/>
+        <w:ind w:firstLine="708"/>
+        <w:rPr>
+          <w:rFonts w:ascii="Times New Roman" w:hAnsi="Times New Roman" w:cs="Times New Roman"/>
+          <w:sz w:val="28"/>
+          <w:szCs w:val="28"/>
+        </w:rPr>
+      </w:pPr>
+      <w:r>
+        <w:rPr>
+          <w:rFonts w:ascii="Times New Roman" w:hAnsi="Times New Roman" w:cs="Times New Roman"/>
+          <w:sz w:val="28"/>
+          <w:szCs w:val="28"/>
+        </w:rPr>
+        <w:t>Задачи: детальное проектирование архитектуры, уточнение требований, определение основных компонентов системы.</w:t>
+      </w:r>
+    </w:p>
+    <w:p>
+      <w:pPr>
+        <w:spacing w:line="360" w:lineRule="auto"/>
+        <w:ind w:firstLine="708"/>
+        <w:rPr>
+          <w:rFonts w:ascii="Times New Roman" w:hAnsi="Times New Roman" w:cs="Times New Roman"/>
+          <w:sz w:val="28"/>
+          <w:szCs w:val="28"/>
+        </w:rPr>
+      </w:pPr>
+      <w:r>
+        <w:rPr>
+          <w:rFonts w:ascii="Times New Roman" w:hAnsi="Times New Roman" w:cs="Times New Roman"/>
+          <w:sz w:val="28"/>
+          <w:szCs w:val="28"/>
+        </w:rPr>
+        <w:t>Результат: уточненная архитектура, план разработки, определенные риски и способы их управления.</w:t>
+      </w:r>
+    </w:p>
+    <w:p>
+      <w:pPr>
+        <w:spacing w:line="360" w:lineRule="auto"/>
+        <w:ind w:firstLine="708"/>
+        <w:rPr>
+          <w:rFonts w:ascii="Times New Roman" w:hAnsi="Times New Roman" w:cs="Times New Roman"/>
+          <w:sz w:val="28"/>
+          <w:szCs w:val="28"/>
+        </w:rPr>
+      </w:pPr>
+      <w:r>
+        <w:rPr>
+          <w:rFonts w:ascii="Times New Roman" w:hAnsi="Times New Roman" w:cs="Times New Roman"/>
+          <w:sz w:val="28"/>
+          <w:szCs w:val="28"/>
+        </w:rPr>
+        <w:t>Строительная фаза (Construction)</w:t>
+      </w:r>
+      <w:proofErr w:type="gramStart"/>
+      <w:r>
+        <w:rPr>
+          <w:rFonts w:ascii="Times New Roman" w:hAnsi="Times New Roman" w:cs="Times New Roman"/>
+          <w:sz w:val="28"/>
+          <w:szCs w:val="28"/>
+        </w:rPr>
+        <w:t>:</w:t>
+      </w:r>
+      <w:r>
+        <w:rPr>
+          <w:rFonts w:ascii="Times New Roman" w:hAnsi="Times New Roman" w:cs="Times New Roman"/>
+          <w:sz w:val="28"/>
+          <w:szCs w:val="28"/>
+        </w:rPr>
+        <w:t xml:space="preserve"> В</w:t>
+      </w:r>
+      <w:r>
+        <w:rPr>
+          <w:rFonts w:ascii="Times New Roman" w:hAnsi="Times New Roman" w:cs="Times New Roman"/>
+          <w:sz w:val="28"/>
+          <w:szCs w:val="28"/>
+        </w:rPr>
+        <w:t>ключает</w:t>
+      </w:r>
+      <w:proofErr w:type="gramEnd"/>
+      <w:r>
+        <w:rPr>
+          <w:rFonts w:ascii="Times New Roman" w:hAnsi="Times New Roman" w:cs="Times New Roman"/>
+          <w:sz w:val="28"/>
+          <w:szCs w:val="28"/>
+        </w:rPr>
+        <w:t xml:space="preserve"> в себя итеративную разработку системы, которая может успешно взаимодействовать с пользователями на бета-окружении. Наличие более-менее работоспособной системы знаменует собой успешное достижение соответствующей вехи.</w:t>
+      </w:r>
+    </w:p>
+    <w:p>
+      <w:pPr>
+        <w:spacing w:line="360" w:lineRule="auto"/>
+        <w:ind w:firstLine="708"/>
+        <w:rPr>
+          <w:rFonts w:ascii="Times New Roman" w:hAnsi="Times New Roman" w:cs="Times New Roman"/>
+          <w:sz w:val="28"/>
+          <w:szCs w:val="28"/>
+        </w:rPr>
+      </w:pPr>
+      <w:r>
+        <w:rPr>
+          <w:rFonts w:ascii="Times New Roman" w:hAnsi="Times New Roman" w:cs="Times New Roman"/>
+          <w:sz w:val="28"/>
+          <w:szCs w:val="28"/>
+        </w:rPr>
+        <w:t>Задачи: фактическая реализация и тестирование системы, разработка пошаговых инкрементов возможностей системы.</w:t>
+      </w:r>
+    </w:p>
+    <w:p>
+      <w:pPr>
+        <w:spacing w:line="360" w:lineRule="auto"/>
+        <w:ind w:firstLine="708"/>
+        <w:rPr>
+          <w:rFonts w:ascii="Times New Roman" w:hAnsi="Times New Roman" w:cs="Times New Roman"/>
+          <w:sz w:val="28"/>
+          <w:szCs w:val="28"/>
+        </w:rPr>
+      </w:pPr>
+      <w:r>
+        <w:rPr>
+          <w:rFonts w:ascii="Times New Roman" w:hAnsi="Times New Roman" w:cs="Times New Roman"/>
+          <w:sz w:val="28"/>
+          <w:szCs w:val="28"/>
+        </w:rPr>
+        <w:t>Результат: рабочая версия системы, продолжение доработки и тестирования.</w:t>
+      </w:r>
+    </w:p>
+    <w:p>
+      <w:pPr>
+        <w:spacing w:line="360" w:lineRule="auto"/>
+        <w:ind w:firstLine="708"/>
+        <w:rPr>
+          <w:rFonts w:ascii="Times New Roman" w:hAnsi="Times New Roman" w:cs="Times New Roman"/>
+          <w:sz w:val="28"/>
+          <w:szCs w:val="28"/>
+        </w:rPr>
+      </w:pPr>
+      <w:r>
+        <w:rPr>
+          <w:rFonts w:ascii="Times New Roman" w:hAnsi="Times New Roman" w:cs="Times New Roman"/>
+          <w:sz w:val="28"/>
+          <w:szCs w:val="28"/>
+        </w:rPr>
+        <w:t>Переходная фаза (</w:t>
+      </w:r>
+      <w:proofErr w:type="spellStart"/>
+      <w:r>
+        <w:rPr>
+          <w:rFonts w:ascii="Times New Roman" w:hAnsi="Times New Roman" w:cs="Times New Roman"/>
+          <w:sz w:val="28"/>
+          <w:szCs w:val="28"/>
+        </w:rPr>
+        <w:t>Transition</w:t>
+      </w:r>
+      <w:proofErr w:type="spellEnd"/>
+      <w:r>
+        <w:rPr>
+          <w:rFonts w:ascii="Times New Roman" w:hAnsi="Times New Roman" w:cs="Times New Roman"/>
+          <w:sz w:val="28"/>
+          <w:szCs w:val="28"/>
+        </w:rPr>
+        <w:t>)</w:t>
+      </w:r>
+      <w:proofErr w:type="gramStart"/>
+      <w:r>
+        <w:rPr>
+          <w:rFonts w:ascii="Times New Roman" w:hAnsi="Times New Roman" w:cs="Times New Roman"/>
+          <w:sz w:val="28"/>
+          <w:szCs w:val="28"/>
+        </w:rPr>
+        <w:t>:</w:t>
+      </w:r>
+      <w:r>
+        <w:rPr>
+          <w:rFonts w:ascii="Times New Roman" w:hAnsi="Times New Roman" w:cs="Times New Roman"/>
+          <w:sz w:val="28"/>
+          <w:szCs w:val="28"/>
+        </w:rPr>
+        <w:t xml:space="preserve"> П</w:t>
+      </w:r>
+      <w:r>
+        <w:rPr>
+          <w:rFonts w:ascii="Times New Roman" w:hAnsi="Times New Roman" w:cs="Times New Roman"/>
+          <w:sz w:val="28"/>
+          <w:szCs w:val="28"/>
+        </w:rPr>
+        <w:t>олностью</w:t>
+      </w:r>
+      <w:proofErr w:type="gramEnd"/>
+      <w:r>
+        <w:rPr>
+          <w:rFonts w:ascii="Times New Roman" w:hAnsi="Times New Roman" w:cs="Times New Roman"/>
+          <w:sz w:val="28"/>
+          <w:szCs w:val="28"/>
+        </w:rPr>
+        <w:t xml:space="preserve"> функционирующей системы пользователям является завершающей фазой цикла разработки. Вехой для неё считается выпуск продукта.</w:t>
+      </w:r>
+    </w:p>
+    <w:p>
+      <w:pPr>
+        <w:spacing w:line="360" w:lineRule="auto"/>
+        <w:ind w:firstLine="708"/>
+        <w:rPr>
+          <w:rFonts w:ascii="Times New Roman" w:hAnsi="Times New Roman" w:cs="Times New Roman"/>
+          <w:sz w:val="28"/>
+          <w:szCs w:val="28"/>
+        </w:rPr>
+      </w:pPr>
+      <w:r>
+        <w:rPr>
+          <w:rFonts w:ascii="Times New Roman" w:hAnsi="Times New Roman" w:cs="Times New Roman"/>
+          <w:sz w:val="28"/>
+          <w:szCs w:val="28"/>
+        </w:rPr>
+        <w:t>Задачи: предварительное развертывание системы, обучение пользователей, подготовка документации, поддержка и обслуживание.</w:t>
+      </w:r>
+    </w:p>
+    <w:p>
+      <w:pPr>
+        <w:spacing w:line="360" w:lineRule="auto"/>
+        <w:ind w:firstLine="708"/>
+        <w:rPr>
+          <w:rFonts w:ascii="Times New Roman" w:hAnsi="Times New Roman" w:cs="Times New Roman"/>
+          <w:sz w:val="28"/>
+          <w:szCs w:val="28"/>
+        </w:rPr>
+      </w:pPr>
+      <w:r>
+        <w:rPr>
+          <w:rFonts w:ascii="Times New Roman" w:hAnsi="Times New Roman" w:cs="Times New Roman"/>
+          <w:sz w:val="28"/>
+          <w:szCs w:val="28"/>
+        </w:rPr>
+        <w:lastRenderedPageBreak/>
+        <w:t>Результат: успешное развертывание системы, обеспечение поддержки и обновлений.</w:t>
+      </w:r>
+    </w:p>
+    <w:p>
+      <w:pPr>
+        <w:spacing w:line="360" w:lineRule="auto"/>
+        <w:ind w:firstLine="708"/>
+        <w:rPr>
+          <w:rFonts w:ascii="Times New Roman" w:hAnsi="Times New Roman" w:cs="Times New Roman"/>
+          <w:sz w:val="28"/>
+          <w:szCs w:val="28"/>
+        </w:rPr>
+      </w:pPr>
+    </w:p>
+    <w:p>
+      <w:pPr>
+        <w:spacing w:line="360" w:lineRule="auto"/>
+        <w:ind w:firstLine="708"/>
+        <w:rPr>
+          <w:rFonts w:ascii="Times New Roman" w:hAnsi="Times New Roman" w:cs="Times New Roman"/>
+          <w:sz w:val="28"/>
+          <w:szCs w:val="28"/>
+        </w:rPr>
+      </w:pPr>
+      <w:r>
+        <w:rPr>
+          <w:rFonts w:ascii="Times New Roman" w:hAnsi="Times New Roman" w:cs="Times New Roman"/>
+          <w:sz w:val="28"/>
+          <w:szCs w:val="28"/>
+        </w:rPr>
+        <w:t>Каждая из этих фаз имеет свои цели, активности и результаты, и представляет собой важный этап в цикле разработки программного обеспечения с использованием Унифицированного процесса.</w:t>
+      </w:r>
+    </w:p>
+    <w:p>
+      <w:pPr>
+        <w:spacing w:line="360" w:lineRule="auto"/>
+        <w:ind w:firstLine="708"/>
+        <w:rPr>
+          <w:rFonts w:ascii="Times New Roman" w:hAnsi="Times New Roman" w:cs="Times New Roman"/>
+          <w:sz w:val="28"/>
+          <w:szCs w:val="28"/>
+        </w:rPr>
+      </w:pPr>
+    </w:p>
+    <w:p>
+      <w:pPr>
+        <w:spacing w:line="360" w:lineRule="auto"/>
+        <w:ind w:firstLine="708"/>
+        <w:rPr>
+          <w:rFonts w:ascii="Times New Roman" w:hAnsi="Times New Roman" w:cs="Times New Roman"/>
+          <w:sz w:val="28"/>
+          <w:szCs w:val="28"/>
+        </w:rPr>
+      </w:pPr>
+    </w:p>
+    <w:p>
+      <w:pPr>
+        <w:rPr>
+          <w:rFonts w:ascii="Times New Roman" w:hAnsi="Times New Roman" w:cs="Times New Roman"/>
+          <w:sz w:val="28"/>
+          <w:szCs w:val="28"/>
+        </w:rPr>
+      </w:pPr>
+    </w:p>
+    <w:p>
+      <w:pPr>
+        <w:rPr>
+          <w:rFonts w:ascii="Times New Roman" w:hAnsi="Times New Roman" w:cs="Times New Roman"/>
+          <w:sz w:val="28"/>
+          <w:szCs w:val="28"/>
+        </w:rPr>
+      </w:pPr>
+    </w:p>
+    <w:p>
+      <w:pPr>
+        <w:rPr>
+          <w:rFonts w:ascii="Times New Roman" w:hAnsi="Times New Roman" w:cs="Times New Roman"/>
+          <w:sz w:val="28"/>
+          <w:szCs w:val="28"/>
+        </w:rPr>
+      </w:pPr>
+      <w:r>
+        <w:rPr>
+          <w:rFonts w:ascii="Times New Roman" w:hAnsi="Times New Roman" w:cs="Times New Roman"/>
+          <w:sz w:val="28"/>
+          <w:szCs w:val="28"/>
+        </w:rPr>
         <w:br w:type="page"/>
       </w:r>
     </w:p>
@@ -3309,6 +4403,7 @@
           <w:szCs w:val="28"/>
         </w:rPr>
       </w:pPr>
+      <w:bookmarkStart w:id="6" w:name="_Toc151931447"/>
       <w:r>
         <w:rPr>
           <w:rFonts w:ascii="Times New Roman" w:hAnsi="Times New Roman" w:cs="Times New Roman"/>
@@ -3319,6 +4414,7 @@
         <w:lastRenderedPageBreak/>
         <w:t>БИБЛИОГРАФИЧЕСКИЙ СПИСОК</w:t>
       </w:r>
+      <w:bookmarkEnd w:id="6"/>
     </w:p>
     <w:p>
       <w:pPr>

--- a/Рефераты/Введение в професию/Наработки/Реферат.docx
+++ b/Рефераты/Введение в професию/Наработки/Реферат.docx
@@ -100,7 +100,7 @@
             </w:rPr>
             <w:fldChar w:fldCharType="separate"/>
           </w:r>
-          <w:hyperlink w:anchor="_Toc151931441" w:history="1">
+          <w:hyperlink w:anchor="_Toc152017783" w:history="1">
             <w:r>
               <w:rPr>
                 <w:rStyle w:val="a4"/>
@@ -128,7 +128,7 @@
                 <w:noProof/>
                 <w:webHidden/>
               </w:rPr>
-              <w:instrText xml:space="preserve"> PAGEREF _Toc151931441 \h </w:instrText>
+              <w:instrText xml:space="preserve"> PAGEREF _Toc152017783 \h </w:instrText>
             </w:r>
             <w:r>
               <w:rPr>
@@ -171,7 +171,7 @@
               <w:lang w:eastAsia="ru-RU"/>
             </w:rPr>
           </w:pPr>
-          <w:hyperlink w:anchor="_Toc151931442" w:history="1">
+          <w:hyperlink w:anchor="_Toc152017784" w:history="1">
             <w:r>
               <w:rPr>
                 <w:rStyle w:val="a4"/>
@@ -208,7 +208,7 @@
                 <w:noProof/>
                 <w:webHidden/>
               </w:rPr>
-              <w:instrText xml:space="preserve"> PAGEREF _Toc151931442 \h </w:instrText>
+              <w:instrText xml:space="preserve"> PAGEREF _Toc152017784 \h </w:instrText>
             </w:r>
             <w:r>
               <w:rPr>
@@ -251,13 +251,84 @@
               <w:lang w:eastAsia="ru-RU"/>
             </w:rPr>
           </w:pPr>
-          <w:hyperlink w:anchor="_Toc151931443" w:history="1">
+          <w:hyperlink w:anchor="_Toc152017785" w:history="1">
             <w:r>
               <w:rPr>
                 <w:rStyle w:val="a4"/>
                 <w:rFonts w:ascii="Times New Roman" w:hAnsi="Times New Roman" w:cs="Times New Roman"/>
                 <w:noProof/>
               </w:rPr>
+              <w:t>История появления экстремального программирования</w:t>
+            </w:r>
+            <w:r>
+              <w:rPr>
+                <w:noProof/>
+                <w:webHidden/>
+              </w:rPr>
+              <w:tab/>
+            </w:r>
+            <w:r>
+              <w:rPr>
+                <w:noProof/>
+                <w:webHidden/>
+              </w:rPr>
+              <w:fldChar w:fldCharType="begin"/>
+            </w:r>
+            <w:r>
+              <w:rPr>
+                <w:noProof/>
+                <w:webHidden/>
+              </w:rPr>
+              <w:instrText xml:space="preserve"> PAGEREF _Toc152017785 \h </w:instrText>
+            </w:r>
+            <w:r>
+              <w:rPr>
+                <w:noProof/>
+                <w:webHidden/>
+              </w:rPr>
+            </w:r>
+            <w:r>
+              <w:rPr>
+                <w:noProof/>
+                <w:webHidden/>
+              </w:rPr>
+              <w:fldChar w:fldCharType="separate"/>
+            </w:r>
+            <w:r>
+              <w:rPr>
+                <w:noProof/>
+                <w:webHidden/>
+              </w:rPr>
+              <w:t>5</w:t>
+            </w:r>
+            <w:r>
+              <w:rPr>
+                <w:noProof/>
+                <w:webHidden/>
+              </w:rPr>
+              <w:fldChar w:fldCharType="end"/>
+            </w:r>
+          </w:hyperlink>
+        </w:p>
+        <w:p>
+          <w:pPr>
+            <w:pStyle w:val="21"/>
+            <w:tabs>
+              <w:tab w:val="right" w:pos="9345"/>
+            </w:tabs>
+            <w:rPr>
+              <w:rFonts w:eastAsiaTheme="minorEastAsia"/>
+              <w:noProof/>
+              <w:lang w:eastAsia="ru-RU"/>
+            </w:rPr>
+          </w:pPr>
+          <w:hyperlink w:anchor="_Toc152017786" w:history="1">
+            <w:r>
+              <w:rPr>
+                <w:rStyle w:val="a4"/>
+                <w:rFonts w:ascii="Times New Roman" w:hAnsi="Times New Roman" w:cs="Times New Roman"/>
+                <w:noProof/>
+              </w:rPr>
               <w:t>Главные принципы и методики экстремального программирования:</w:t>
             </w:r>
             <w:r>
@@ -279,7 +350,7 @@
                 <w:noProof/>
                 <w:webHidden/>
               </w:rPr>
-              <w:instrText xml:space="preserve"> PAGEREF _Toc151931443 \h </w:instrText>
+              <w:instrText xml:space="preserve"> PAGEREF _Toc152017786 \h </w:instrText>
             </w:r>
             <w:r>
               <w:rPr>
@@ -299,7 +370,78 @@
                 <w:noProof/>
                 <w:webHidden/>
               </w:rPr>
-              <w:t>5</w:t>
+              <w:t>6</w:t>
+            </w:r>
+            <w:r>
+              <w:rPr>
+                <w:noProof/>
+                <w:webHidden/>
+              </w:rPr>
+              <w:fldChar w:fldCharType="end"/>
+            </w:r>
+          </w:hyperlink>
+        </w:p>
+        <w:p>
+          <w:pPr>
+            <w:pStyle w:val="21"/>
+            <w:tabs>
+              <w:tab w:val="right" w:pos="9345"/>
+            </w:tabs>
+            <w:rPr>
+              <w:rFonts w:eastAsiaTheme="minorEastAsia"/>
+              <w:noProof/>
+              <w:lang w:eastAsia="ru-RU"/>
+            </w:rPr>
+          </w:pPr>
+          <w:hyperlink w:anchor="_Toc152017787" w:history="1">
+            <w:r>
+              <w:rPr>
+                <w:rStyle w:val="a4"/>
+                <w:rFonts w:ascii="Times New Roman" w:hAnsi="Times New Roman" w:cs="Times New Roman"/>
+                <w:noProof/>
+              </w:rPr>
+              <w:t>Достоинства и недостатки экстремального программирования</w:t>
+            </w:r>
+            <w:r>
+              <w:rPr>
+                <w:noProof/>
+                <w:webHidden/>
+              </w:rPr>
+              <w:tab/>
+            </w:r>
+            <w:r>
+              <w:rPr>
+                <w:noProof/>
+                <w:webHidden/>
+              </w:rPr>
+              <w:fldChar w:fldCharType="begin"/>
+            </w:r>
+            <w:r>
+              <w:rPr>
+                <w:noProof/>
+                <w:webHidden/>
+              </w:rPr>
+              <w:instrText xml:space="preserve"> PAGEREF _Toc152017787 \h </w:instrText>
+            </w:r>
+            <w:r>
+              <w:rPr>
+                <w:noProof/>
+                <w:webHidden/>
+              </w:rPr>
+            </w:r>
+            <w:r>
+              <w:rPr>
+                <w:noProof/>
+                <w:webHidden/>
+              </w:rPr>
+              <w:fldChar w:fldCharType="separate"/>
+            </w:r>
+            <w:r>
+              <w:rPr>
+                <w:noProof/>
+                <w:webHidden/>
+              </w:rPr>
+              <w:t>9</w:t>
             </w:r>
             <w:r>
               <w:rPr>
@@ -322,7 +464,7 @@
               <w:lang w:eastAsia="ru-RU"/>
             </w:rPr>
           </w:pPr>
-          <w:hyperlink w:anchor="_Toc151931444" w:history="1">
+          <w:hyperlink w:anchor="_Toc152017788" w:history="1">
             <w:r>
               <w:rPr>
                 <w:rStyle w:val="a4"/>
@@ -350,7 +492,7 @@
                 <w:noProof/>
                 <w:webHidden/>
               </w:rPr>
-              <w:instrText xml:space="preserve"> PAGEREF _Toc151931444 \h </w:instrText>
+              <w:instrText xml:space="preserve"> PAGEREF _Toc152017788 \h </w:instrText>
             </w:r>
             <w:r>
               <w:rPr>
@@ -370,7 +512,7 @@
                 <w:noProof/>
                 <w:webHidden/>
               </w:rPr>
-              <w:t>11</w:t>
+              <w:t>12</w:t>
             </w:r>
             <w:r>
               <w:rPr>
@@ -393,7 +535,7 @@
               <w:lang w:eastAsia="ru-RU"/>
             </w:rPr>
           </w:pPr>
-          <w:hyperlink w:anchor="_Toc151931445" w:history="1">
+          <w:hyperlink w:anchor="_Toc152017789" w:history="1">
             <w:r>
               <w:rPr>
                 <w:rStyle w:val="a4"/>
@@ -421,7 +563,7 @@
                 <w:noProof/>
                 <w:webHidden/>
               </w:rPr>
-              <w:instrText xml:space="preserve"> PAGEREF _Toc151931445 \h </w:instrText>
+              <w:instrText xml:space="preserve"> PAGEREF _Toc152017789 \h </w:instrText>
             </w:r>
             <w:r>
               <w:rPr>
@@ -441,7 +583,7 @@
                 <w:noProof/>
                 <w:webHidden/>
               </w:rPr>
-              <w:t>12</w:t>
+              <w:t>13</w:t>
             </w:r>
             <w:r>
               <w:rPr>
@@ -464,7 +606,7 @@
               <w:lang w:eastAsia="ru-RU"/>
             </w:rPr>
           </w:pPr>
-          <w:hyperlink w:anchor="_Toc151931446" w:history="1">
+          <w:hyperlink w:anchor="_Toc152017790" w:history="1">
             <w:r>
               <w:rPr>
                 <w:rStyle w:val="a4"/>
@@ -492,7 +634,7 @@
                 <w:noProof/>
                 <w:webHidden/>
               </w:rPr>
-              <w:instrText xml:space="preserve"> PAGEREF _Toc151931446 \h </w:instrText>
+              <w:instrText xml:space="preserve"> PAGEREF _Toc152017790 \h </w:instrText>
             </w:r>
             <w:r>
               <w:rPr>
@@ -512,7 +654,78 @@
                 <w:noProof/>
                 <w:webHidden/>
               </w:rPr>
-              <w:t>13</w:t>
+              <w:t>14</w:t>
+            </w:r>
+            <w:r>
+              <w:rPr>
+                <w:noProof/>
+                <w:webHidden/>
+              </w:rPr>
+              <w:fldChar w:fldCharType="end"/>
+            </w:r>
+          </w:hyperlink>
+        </w:p>
+        <w:p>
+          <w:pPr>
+            <w:pStyle w:val="21"/>
+            <w:tabs>
+              <w:tab w:val="right" w:pos="9345"/>
+            </w:tabs>
+            <w:rPr>
+              <w:rFonts w:eastAsiaTheme="minorEastAsia"/>
+              <w:noProof/>
+              <w:lang w:eastAsia="ru-RU"/>
+            </w:rPr>
+          </w:pPr>
+          <w:hyperlink w:anchor="_Toc152017791" w:history="1">
+            <w:r>
+              <w:rPr>
+                <w:rStyle w:val="a4"/>
+                <w:rFonts w:ascii="Times New Roman" w:hAnsi="Times New Roman" w:cs="Times New Roman"/>
+                <w:noProof/>
+              </w:rPr>
+              <w:t>Достоинства и недостатки при унифицированном процессе разработки</w:t>
+            </w:r>
+            <w:r>
+              <w:rPr>
+                <w:noProof/>
+                <w:webHidden/>
+              </w:rPr>
+              <w:tab/>
+            </w:r>
+            <w:r>
+              <w:rPr>
+                <w:noProof/>
+                <w:webHidden/>
+              </w:rPr>
+              <w:fldChar w:fldCharType="begin"/>
+            </w:r>
+            <w:r>
+              <w:rPr>
+                <w:noProof/>
+                <w:webHidden/>
+              </w:rPr>
+              <w:instrText xml:space="preserve"> PAGEREF _Toc152017791 \h </w:instrText>
+            </w:r>
+            <w:r>
+              <w:rPr>
+                <w:noProof/>
+                <w:webHidden/>
+              </w:rPr>
+            </w:r>
+            <w:r>
+              <w:rPr>
+                <w:noProof/>
+                <w:webHidden/>
+              </w:rPr>
+              <w:fldChar w:fldCharType="separate"/>
+            </w:r>
+            <w:r>
+              <w:rPr>
+                <w:noProof/>
+                <w:webHidden/>
+              </w:rPr>
+              <w:t>16</w:t>
             </w:r>
             <w:r>
               <w:rPr>
@@ -535,13 +748,84 @@
               <w:lang w:eastAsia="ru-RU"/>
             </w:rPr>
           </w:pPr>
-          <w:hyperlink w:anchor="_Toc151931447" w:history="1">
+          <w:hyperlink w:anchor="_Toc152017792" w:history="1">
             <w:r>
               <w:rPr>
                 <w:rStyle w:val="a4"/>
                 <w:rFonts w:ascii="Times New Roman" w:hAnsi="Times New Roman" w:cs="Times New Roman"/>
                 <w:noProof/>
               </w:rPr>
+              <w:t>Заключение</w:t>
+            </w:r>
+            <w:r>
+              <w:rPr>
+                <w:noProof/>
+                <w:webHidden/>
+              </w:rPr>
+              <w:tab/>
+            </w:r>
+            <w:r>
+              <w:rPr>
+                <w:noProof/>
+                <w:webHidden/>
+              </w:rPr>
+              <w:fldChar w:fldCharType="begin"/>
+            </w:r>
+            <w:r>
+              <w:rPr>
+                <w:noProof/>
+                <w:webHidden/>
+              </w:rPr>
+              <w:instrText xml:space="preserve"> PAGEREF _Toc152017792 \h </w:instrText>
+            </w:r>
+            <w:r>
+              <w:rPr>
+                <w:noProof/>
+                <w:webHidden/>
+              </w:rPr>
+            </w:r>
+            <w:r>
+              <w:rPr>
+                <w:noProof/>
+                <w:webHidden/>
+              </w:rPr>
+              <w:fldChar w:fldCharType="separate"/>
+            </w:r>
+            <w:r>
+              <w:rPr>
+                <w:noProof/>
+                <w:webHidden/>
+              </w:rPr>
+              <w:t>18</w:t>
+            </w:r>
+            <w:r>
+              <w:rPr>
+                <w:noProof/>
+                <w:webHidden/>
+              </w:rPr>
+              <w:fldChar w:fldCharType="end"/>
+            </w:r>
+          </w:hyperlink>
+        </w:p>
+        <w:p>
+          <w:pPr>
+            <w:pStyle w:val="11"/>
+            <w:tabs>
+              <w:tab w:val="right" w:pos="9345"/>
+            </w:tabs>
+            <w:rPr>
+              <w:rFonts w:eastAsiaTheme="minorEastAsia"/>
+              <w:noProof/>
+              <w:lang w:eastAsia="ru-RU"/>
+            </w:rPr>
+          </w:pPr>
+          <w:hyperlink w:anchor="_Toc152017793" w:history="1">
+            <w:r>
+              <w:rPr>
+                <w:rStyle w:val="a4"/>
+                <w:rFonts w:ascii="Times New Roman" w:hAnsi="Times New Roman" w:cs="Times New Roman"/>
+                <w:noProof/>
+              </w:rPr>
               <w:t>БИБЛИОГРАФИЧЕСКИЙ СПИСОК</w:t>
             </w:r>
             <w:r>
@@ -563,7 +847,7 @@
                 <w:noProof/>
                 <w:webHidden/>
               </w:rPr>
-              <w:instrText xml:space="preserve"> PAGEREF _Toc151931447 \h </w:instrText>
+              <w:instrText xml:space="preserve"> PAGEREF _Toc152017793 \h </w:instrText>
             </w:r>
             <w:r>
               <w:rPr>
@@ -583,7 +867,7 @@
                 <w:noProof/>
                 <w:webHidden/>
               </w:rPr>
-              <w:t>15</w:t>
+              <w:t>20</w:t>
             </w:r>
             <w:r>
               <w:rPr>
@@ -631,6 +915,34 @@
         </w:rPr>
         <w:t>(каждый пункт имеет нумерацию. 2.1 начинается с первой буквы 2 (это Ч)</w:t>
       </w:r>
+    </w:p>
+    <w:p>
+      <w:pPr>
+        <w:spacing w:line="360" w:lineRule="auto"/>
+        <w:rPr>
+          <w:rFonts w:ascii="Times New Roman" w:hAnsi="Times New Roman" w:cs="Times New Roman"/>
+          <w:sz w:val="28"/>
+          <w:szCs w:val="28"/>
+        </w:rPr>
+      </w:pPr>
+      <w:r>
+        <w:rPr>
+          <w:rFonts w:ascii="Times New Roman" w:hAnsi="Times New Roman" w:cs="Times New Roman"/>
+          <w:sz w:val="28"/>
+          <w:szCs w:val="28"/>
+        </w:rPr>
+        <w:t>План для реферата по унифицированному процессу разработки:</w:t>
+      </w:r>
+    </w:p>
+    <w:p>
+      <w:pPr>
+        <w:spacing w:line="360" w:lineRule="auto"/>
+        <w:rPr>
+          <w:rFonts w:ascii="Times New Roman" w:hAnsi="Times New Roman" w:cs="Times New Roman"/>
+          <w:sz w:val="28"/>
+          <w:szCs w:val="28"/>
+        </w:rPr>
+      </w:pPr>
       <w:r>
         <w:rPr>
           <w:rFonts w:ascii="Times New Roman" w:hAnsi="Times New Roman" w:cs="Times New Roman"/>
@@ -652,7 +964,7 @@
           <w:szCs w:val="28"/>
         </w:rPr>
       </w:pPr>
-      <w:bookmarkStart w:id="0" w:name="_Toc151931441"/>
+      <w:bookmarkStart w:id="0" w:name="_Toc152017783"/>
       <w:r>
         <w:rPr>
           <w:rFonts w:ascii="Times New Roman" w:hAnsi="Times New Roman" w:cs="Times New Roman"/>
@@ -875,7 +1187,7 @@
           <w:szCs w:val="28"/>
         </w:rPr>
       </w:pPr>
-      <w:bookmarkStart w:id="1" w:name="_Toc151931442"/>
+      <w:bookmarkStart w:id="1" w:name="_Toc152017784"/>
       <w:r>
         <w:rPr>
           <w:rFonts w:ascii="Times New Roman" w:hAnsi="Times New Roman" w:cs="Times New Roman"/>
@@ -1272,6 +1584,9 @@
     </w:p>
     <w:p>
       <w:pPr>
+        <w:spacing w:line="360" w:lineRule="auto"/>
+        <w:ind w:firstLine="709"/>
+        <w:jc w:val="both"/>
         <w:rPr>
           <w:rFonts w:ascii="Times New Roman" w:hAnsi="Times New Roman" w:cs="Times New Roman"/>
           <w:sz w:val="28"/>
@@ -1290,7 +1605,7 @@
           <w:szCs w:val="28"/>
         </w:rPr>
       </w:pPr>
-      <w:bookmarkStart w:id="2" w:name="_Toc151931443"/>
+      <w:bookmarkStart w:id="2" w:name="_Toc152017785"/>
       <w:r>
         <w:rPr>
           <w:rFonts w:ascii="Times New Roman" w:hAnsi="Times New Roman" w:cs="Times New Roman"/>
@@ -1298,6 +1613,313 @@
           <w:sz w:val="28"/>
           <w:szCs w:val="28"/>
         </w:rPr>
+        <w:t>История появления экстремального программирования</w:t>
+      </w:r>
+      <w:bookmarkEnd w:id="2"/>
+    </w:p>
+    <w:p/>
+    <w:p>
+      <w:pPr>
+        <w:rPr>
+          <w:rFonts w:ascii="Times New Roman" w:hAnsi="Times New Roman" w:cs="Times New Roman"/>
+        </w:rPr>
+      </w:pPr>
+    </w:p>
+    <w:p>
+      <w:pPr>
+        <w:rPr>
+          <w:rFonts w:ascii="Times New Roman" w:hAnsi="Times New Roman" w:cs="Times New Roman"/>
+          <w:sz w:val="28"/>
+          <w:szCs w:val="28"/>
+        </w:rPr>
+      </w:pPr>
+      <w:r>
+        <w:rPr>
+          <w:rFonts w:ascii="Times New Roman" w:hAnsi="Times New Roman" w:cs="Times New Roman"/>
+          <w:sz w:val="28"/>
+          <w:szCs w:val="28"/>
+        </w:rPr>
+        <w:t xml:space="preserve">Экстремальное программирование </w:t>
+      </w:r>
+      <w:r>
+        <w:rPr>
+          <w:rFonts w:ascii="Times New Roman" w:hAnsi="Times New Roman" w:cs="Times New Roman"/>
+          <w:sz w:val="28"/>
+          <w:szCs w:val="28"/>
+        </w:rPr>
+        <w:t>как</w:t>
+      </w:r>
+      <w:r>
+        <w:rPr>
+          <w:rFonts w:ascii="Times New Roman" w:hAnsi="Times New Roman" w:cs="Times New Roman"/>
+          <w:sz w:val="28"/>
+          <w:szCs w:val="28"/>
+        </w:rPr>
+        <w:t xml:space="preserve"> методология разработки программного обеспечения была предложена Кентом Беком в 1996 году. Эта методология была разработана в ответ на некоторые недостатки традиционных методов разработки программного обеспечения.</w:t>
+      </w:r>
+    </w:p>
+    <w:p>
+      <w:pPr>
+        <w:rPr>
+          <w:rFonts w:ascii="Times New Roman" w:hAnsi="Times New Roman" w:cs="Times New Roman"/>
+          <w:sz w:val="28"/>
+          <w:szCs w:val="28"/>
+        </w:rPr>
+      </w:pPr>
+      <w:r>
+        <w:rPr>
+          <w:rFonts w:ascii="Times New Roman" w:hAnsi="Times New Roman" w:cs="Times New Roman"/>
+          <w:sz w:val="28"/>
+          <w:szCs w:val="28"/>
+        </w:rPr>
+        <w:t>В н</w:t>
+      </w:r>
+      <w:r>
+        <w:rPr>
+          <w:rFonts w:ascii="Times New Roman" w:hAnsi="Times New Roman" w:cs="Times New Roman"/>
+          <w:sz w:val="28"/>
+          <w:szCs w:val="28"/>
+        </w:rPr>
+        <w:t>ачал</w:t>
+      </w:r>
+      <w:r>
+        <w:rPr>
+          <w:rFonts w:ascii="Times New Roman" w:hAnsi="Times New Roman" w:cs="Times New Roman"/>
+          <w:sz w:val="28"/>
+          <w:szCs w:val="28"/>
+        </w:rPr>
+        <w:t>е</w:t>
+      </w:r>
+      <w:r>
+        <w:rPr>
+          <w:rFonts w:ascii="Times New Roman" w:hAnsi="Times New Roman" w:cs="Times New Roman"/>
+          <w:sz w:val="28"/>
+          <w:szCs w:val="28"/>
+        </w:rPr>
+        <w:t xml:space="preserve"> 1990-х годов</w:t>
+      </w:r>
+      <w:r>
+        <w:rPr>
+          <w:rFonts w:ascii="Times New Roman" w:hAnsi="Times New Roman" w:cs="Times New Roman"/>
+          <w:sz w:val="28"/>
+          <w:szCs w:val="28"/>
+        </w:rPr>
+        <w:t xml:space="preserve"> </w:t>
+      </w:r>
+      <w:r>
+        <w:rPr>
+          <w:rFonts w:ascii="Times New Roman" w:hAnsi="Times New Roman" w:cs="Times New Roman"/>
+          <w:sz w:val="28"/>
+          <w:szCs w:val="28"/>
+        </w:rPr>
+        <w:t>Кент Бек работал в области разработки программного обеспечения и сталкивался с ограничениями традиционных методологий, которые часто приводили к долгим циклам разработки, недостаточной гибкости и трудным сопровождением кода.</w:t>
+      </w:r>
+    </w:p>
+    <w:p>
+      <w:pPr>
+        <w:rPr>
+          <w:rFonts w:ascii="Times New Roman" w:hAnsi="Times New Roman" w:cs="Times New Roman"/>
+          <w:sz w:val="28"/>
+          <w:szCs w:val="28"/>
+        </w:rPr>
+      </w:pPr>
+    </w:p>
+    <w:p>
+      <w:pPr>
+        <w:rPr>
+          <w:rFonts w:ascii="Times New Roman" w:hAnsi="Times New Roman" w:cs="Times New Roman"/>
+          <w:sz w:val="28"/>
+          <w:szCs w:val="28"/>
+        </w:rPr>
+      </w:pPr>
+      <w:r>
+        <w:rPr>
+          <w:rFonts w:ascii="Times New Roman" w:hAnsi="Times New Roman" w:cs="Times New Roman"/>
+          <w:sz w:val="28"/>
+          <w:szCs w:val="28"/>
+        </w:rPr>
+        <w:lastRenderedPageBreak/>
+        <w:t>В 1996 году, работая над проектами, Бек начал применять набор практик, которые сочетали в себе лучшие элементы традиционных и нетрадиционных методологий. Он делал акцент на простоте, гибкости и обратной связи от заказчика.</w:t>
+      </w:r>
+    </w:p>
+    <w:p>
+      <w:pPr>
+        <w:rPr>
+          <w:rFonts w:ascii="Times New Roman" w:hAnsi="Times New Roman" w:cs="Times New Roman"/>
+          <w:sz w:val="28"/>
+          <w:szCs w:val="28"/>
+        </w:rPr>
+      </w:pPr>
+      <w:r>
+        <w:rPr>
+          <w:rFonts w:ascii="Times New Roman" w:hAnsi="Times New Roman" w:cs="Times New Roman"/>
+          <w:sz w:val="28"/>
+          <w:szCs w:val="28"/>
+        </w:rPr>
+        <w:t>Одним из первых проектов, где применялись принципы экстремального программирования, был проект C3. Применение XP на этом проекте позволило существенно улучшить качество кода, сроки поставки и вовлеченность заказчика в процесс разработки.</w:t>
+      </w:r>
+    </w:p>
+    <w:p>
+      <w:pPr>
+        <w:rPr>
+          <w:rFonts w:ascii="Times New Roman" w:hAnsi="Times New Roman" w:cs="Times New Roman"/>
+          <w:sz w:val="28"/>
+          <w:szCs w:val="28"/>
+        </w:rPr>
+      </w:pPr>
+      <w:r>
+        <w:rPr>
+          <w:rFonts w:ascii="Times New Roman" w:hAnsi="Times New Roman" w:cs="Times New Roman"/>
+          <w:sz w:val="28"/>
+          <w:szCs w:val="28"/>
+        </w:rPr>
+        <w:t xml:space="preserve">В 1999 году Бек опубликовал книгу под названием "Extreme </w:t>
+      </w:r>
+      <w:proofErr w:type="spellStart"/>
+      <w:r>
+        <w:rPr>
+          <w:rFonts w:ascii="Times New Roman" w:hAnsi="Times New Roman" w:cs="Times New Roman"/>
+          <w:sz w:val="28"/>
+          <w:szCs w:val="28"/>
+        </w:rPr>
+        <w:t>Programming</w:t>
+      </w:r>
+      <w:proofErr w:type="spellEnd"/>
+      <w:r>
+        <w:rPr>
+          <w:rFonts w:ascii="Times New Roman" w:hAnsi="Times New Roman" w:cs="Times New Roman"/>
+          <w:sz w:val="28"/>
+          <w:szCs w:val="28"/>
+        </w:rPr>
+        <w:t xml:space="preserve"> </w:t>
+      </w:r>
+      <w:proofErr w:type="spellStart"/>
+      <w:r>
+        <w:rPr>
+          <w:rFonts w:ascii="Times New Roman" w:hAnsi="Times New Roman" w:cs="Times New Roman"/>
+          <w:sz w:val="28"/>
+          <w:szCs w:val="28"/>
+        </w:rPr>
+        <w:t>Explained</w:t>
+      </w:r>
+      <w:proofErr w:type="spellEnd"/>
+      <w:r>
+        <w:rPr>
+          <w:rFonts w:ascii="Times New Roman" w:hAnsi="Times New Roman" w:cs="Times New Roman"/>
+          <w:sz w:val="28"/>
+          <w:szCs w:val="28"/>
+        </w:rPr>
+        <w:t xml:space="preserve">: </w:t>
+      </w:r>
+      <w:proofErr w:type="spellStart"/>
+      <w:r>
+        <w:rPr>
+          <w:rFonts w:ascii="Times New Roman" w:hAnsi="Times New Roman" w:cs="Times New Roman"/>
+          <w:sz w:val="28"/>
+          <w:szCs w:val="28"/>
+        </w:rPr>
+        <w:t>Embrace</w:t>
+      </w:r>
+      <w:proofErr w:type="spellEnd"/>
+      <w:r>
+        <w:rPr>
+          <w:rFonts w:ascii="Times New Roman" w:hAnsi="Times New Roman" w:cs="Times New Roman"/>
+          <w:sz w:val="28"/>
+          <w:szCs w:val="28"/>
+        </w:rPr>
+        <w:t xml:space="preserve"> Change" (Экстремальное программирование: Обними изменения). В этой книге он подробно описал принципы и практики экстремального программирования.</w:t>
+      </w:r>
+    </w:p>
+    <w:p>
+      <w:pPr>
+        <w:rPr>
+          <w:rFonts w:ascii="Times New Roman" w:hAnsi="Times New Roman" w:cs="Times New Roman"/>
+          <w:sz w:val="28"/>
+          <w:szCs w:val="28"/>
+        </w:rPr>
+      </w:pPr>
+      <w:r>
+        <w:rPr>
+          <w:rFonts w:ascii="Times New Roman" w:hAnsi="Times New Roman" w:cs="Times New Roman"/>
+          <w:sz w:val="28"/>
+          <w:szCs w:val="28"/>
+        </w:rPr>
+        <w:t xml:space="preserve">После выпуска книги сообщество, интересующееся XP, начало активно развиваться. Профессионалы по всему миру начали внедрять методологию в свои проекты, а также вносить собственные изменения и </w:t>
+      </w:r>
+      <w:proofErr w:type="spellStart"/>
+      <w:r>
+        <w:rPr>
+          <w:rFonts w:ascii="Times New Roman" w:hAnsi="Times New Roman" w:cs="Times New Roman"/>
+          <w:sz w:val="28"/>
+          <w:szCs w:val="28"/>
+        </w:rPr>
+        <w:t>улучшения.В</w:t>
+      </w:r>
+      <w:proofErr w:type="spellEnd"/>
+      <w:r>
+        <w:rPr>
+          <w:rFonts w:ascii="Times New Roman" w:hAnsi="Times New Roman" w:cs="Times New Roman"/>
+          <w:sz w:val="28"/>
+          <w:szCs w:val="28"/>
+        </w:rPr>
+        <w:t xml:space="preserve"> последующие годы экстремальное программирование продолжило эволюцию, а практики, такие как парное программирование, тестирование на первом месте, постоянное объединение кода, стали более широко принимаемыми в индустрии разработки программного обеспечения.</w:t>
+      </w:r>
+    </w:p>
+    <w:p>
+      <w:pPr>
+        <w:rPr>
+          <w:rFonts w:ascii="Times New Roman" w:hAnsi="Times New Roman" w:cs="Times New Roman"/>
+          <w:sz w:val="28"/>
+          <w:szCs w:val="28"/>
+        </w:rPr>
+      </w:pPr>
+      <w:r>
+        <w:rPr>
+          <w:rFonts w:ascii="Times New Roman" w:hAnsi="Times New Roman" w:cs="Times New Roman"/>
+          <w:sz w:val="28"/>
+          <w:szCs w:val="28"/>
+        </w:rPr>
+        <w:t xml:space="preserve">Сегодня XP остается одним из множества методов гибкой разработки, используемых командами по всему миру, и вносит свой вклад в создание </w:t>
+      </w:r>
+      <w:proofErr w:type="spellStart"/>
+      <w:r>
+        <w:rPr>
+          <w:rFonts w:ascii="Times New Roman" w:hAnsi="Times New Roman" w:cs="Times New Roman"/>
+          <w:sz w:val="28"/>
+          <w:szCs w:val="28"/>
+        </w:rPr>
+        <w:t>выс</w:t>
+      </w:r>
+      <w:proofErr w:type="spellEnd"/>
+    </w:p>
+    <w:p>
+      <w:pPr>
+        <w:rPr>
+          <w:rFonts w:ascii="Times New Roman" w:hAnsi="Times New Roman" w:cs="Times New Roman"/>
+          <w:sz w:val="28"/>
+          <w:szCs w:val="28"/>
+        </w:rPr>
+      </w:pPr>
+    </w:p>
+    <w:p>
+      <w:pPr>
+        <w:pStyle w:val="2"/>
+        <w:jc w:val="center"/>
+        <w:rPr>
+          <w:rFonts w:ascii="Times New Roman" w:hAnsi="Times New Roman" w:cs="Times New Roman"/>
+          <w:color w:val="auto"/>
+          <w:sz w:val="28"/>
+          <w:szCs w:val="28"/>
+        </w:rPr>
+      </w:pPr>
+      <w:bookmarkStart w:id="3" w:name="_Toc152017786"/>
+      <w:r>
+        <w:rPr>
+          <w:rFonts w:ascii="Times New Roman" w:hAnsi="Times New Roman" w:cs="Times New Roman"/>
+          <w:color w:val="auto"/>
+          <w:sz w:val="28"/>
+          <w:szCs w:val="28"/>
+        </w:rPr>
         <w:t>Главные принципы</w:t>
       </w:r>
       <w:r>
@@ -1327,7 +1949,7 @@
         </w:rPr>
         <w:t>экстремального программирования:</w:t>
       </w:r>
-      <w:bookmarkEnd w:id="2"/>
+      <w:bookmarkEnd w:id="3"/>
     </w:p>
     <w:p>
       <w:pPr>
@@ -2357,21 +2979,26 @@
     </w:p>
     <w:p>
       <w:pPr>
+        <w:pStyle w:val="2"/>
         <w:jc w:val="center"/>
         <w:rPr>
           <w:rFonts w:ascii="Times New Roman" w:hAnsi="Times New Roman" w:cs="Times New Roman"/>
-          <w:sz w:val="28"/>
-          <w:szCs w:val="28"/>
-        </w:rPr>
-      </w:pPr>
-      <w:r>
-        <w:rPr>
-          <w:rFonts w:ascii="Times New Roman" w:hAnsi="Times New Roman" w:cs="Times New Roman"/>
+          <w:color w:val="auto"/>
+          <w:sz w:val="28"/>
+          <w:szCs w:val="28"/>
+        </w:rPr>
+      </w:pPr>
+      <w:bookmarkStart w:id="4" w:name="_Toc152017787"/>
+      <w:r>
+        <w:rPr>
+          <w:rFonts w:ascii="Times New Roman" w:hAnsi="Times New Roman" w:cs="Times New Roman"/>
+          <w:color w:val="auto"/>
           <w:sz w:val="28"/>
           <w:szCs w:val="28"/>
         </w:rPr>
         <w:t>Достоинства и недостатки экстремального программирования</w:t>
       </w:r>
+      <w:bookmarkEnd w:id="4"/>
     </w:p>
     <w:p>
       <w:pPr>
@@ -3010,7 +3637,7 @@
           <w:szCs w:val="28"/>
         </w:rPr>
       </w:pPr>
-      <w:bookmarkStart w:id="3" w:name="_Toc151931444"/>
+      <w:bookmarkStart w:id="5" w:name="_Toc152017788"/>
       <w:r>
         <w:rPr>
           <w:rFonts w:ascii="Times New Roman" w:hAnsi="Times New Roman" w:cs="Times New Roman"/>
@@ -3021,7 +3648,7 @@
         <w:lastRenderedPageBreak/>
         <w:t>Унифицированный процесс разработки</w:t>
       </w:r>
-      <w:bookmarkEnd w:id="3"/>
+      <w:bookmarkEnd w:id="5"/>
     </w:p>
     <w:p>
       <w:pPr>
@@ -3228,15 +3855,7 @@
           <w:sz w:val="28"/>
           <w:szCs w:val="28"/>
         </w:rPr>
-        <w:t>азработка в УП осуществляется путем добавления новой функциональности к системе постепенно и последовательно. Каждая итерация или инкремент добавляет новые возможности или улучшения к системе, что позволяет не просто создавать большие объемы кода, а давать конечный продукт клиентам на более ранних этапах разработки.</w:t>
-      </w:r>
-      <w:r>
-        <w:rPr>
-          <w:rFonts w:ascii="Times New Roman" w:hAnsi="Times New Roman" w:cs="Times New Roman"/>
-          <w:sz w:val="28"/>
-          <w:szCs w:val="28"/>
-        </w:rPr>
-        <w:t xml:space="preserve"> </w:t>
+        <w:t xml:space="preserve">азработка в УП осуществляется путем добавления новой функциональности к системе постепенно и последовательно. Каждая итерация или инкремент добавляет новые возможности или улучшения к системе, что позволяет не просто создавать большие объемы кода, а давать конечный продукт клиентам на более ранних этапах разработки. </w:t>
       </w:r>
     </w:p>
     <w:p>
@@ -3440,7 +4059,7 @@
           <w:szCs w:val="28"/>
         </w:rPr>
       </w:pPr>
-      <w:bookmarkStart w:id="4" w:name="_Toc151931445"/>
+      <w:bookmarkStart w:id="6" w:name="_Toc152017789"/>
       <w:r>
         <w:rPr>
           <w:rFonts w:ascii="Times New Roman" w:hAnsi="Times New Roman" w:cs="Times New Roman"/>
@@ -3450,7 +4069,7 @@
         </w:rPr>
         <w:t>История возникновения</w:t>
       </w:r>
-      <w:bookmarkEnd w:id="4"/>
+      <w:bookmarkEnd w:id="6"/>
     </w:p>
     <w:p>
       <w:pPr>
@@ -3754,7 +4373,7 @@
           <w:szCs w:val="28"/>
         </w:rPr>
       </w:pPr>
-      <w:bookmarkStart w:id="5" w:name="_Toc151931446"/>
+      <w:bookmarkStart w:id="7" w:name="_Toc152017790"/>
       <w:r>
         <w:rPr>
           <w:rFonts w:ascii="Times New Roman" w:hAnsi="Times New Roman" w:cs="Times New Roman"/>
@@ -3762,45 +4381,9 @@
           <w:sz w:val="28"/>
           <w:szCs w:val="28"/>
         </w:rPr>
-        <w:t>Фазы разработки</w:t>
-      </w:r>
-      <w:r>
-        <w:rPr>
-          <w:rFonts w:ascii="Times New Roman" w:hAnsi="Times New Roman" w:cs="Times New Roman"/>
-          <w:color w:val="auto"/>
-          <w:sz w:val="28"/>
-          <w:szCs w:val="28"/>
-        </w:rPr>
-        <w:t xml:space="preserve"> при унифицированном </w:t>
-      </w:r>
-      <w:r>
-        <w:rPr>
-          <w:rFonts w:ascii="Times New Roman" w:hAnsi="Times New Roman" w:cs="Times New Roman"/>
-          <w:color w:val="auto"/>
-          <w:sz w:val="28"/>
-          <w:szCs w:val="28"/>
-        </w:rPr>
-        <w:t>процесс</w:t>
-      </w:r>
-      <w:r>
-        <w:rPr>
-          <w:rFonts w:ascii="Times New Roman" w:hAnsi="Times New Roman" w:cs="Times New Roman"/>
-          <w:color w:val="auto"/>
-          <w:sz w:val="28"/>
-          <w:szCs w:val="28"/>
-        </w:rPr>
-        <w:t>е</w:t>
-      </w:r>
-      <w:r>
-        <w:rPr>
-          <w:rFonts w:ascii="Times New Roman" w:hAnsi="Times New Roman" w:cs="Times New Roman"/>
-          <w:color w:val="auto"/>
-          <w:sz w:val="28"/>
-          <w:szCs w:val="28"/>
-        </w:rPr>
-        <w:t xml:space="preserve"> разработки</w:t>
-      </w:r>
-      <w:bookmarkEnd w:id="5"/>
+        <w:t>Фазы разработки при унифицированном процессе разработки</w:t>
+      </w:r>
+      <w:bookmarkEnd w:id="7"/>
     </w:p>
     <w:p>
       <w:pPr>
@@ -3915,7 +4498,6 @@
         </w:rPr>
         <w:t>)</w:t>
       </w:r>
-      <w:proofErr w:type="gramStart"/>
       <w:r>
         <w:rPr>
           <w:rFonts w:ascii="Times New Roman" w:hAnsi="Times New Roman" w:cs="Times New Roman"/>
@@ -3930,17 +4512,8 @@
           <w:sz w:val="28"/>
           <w:szCs w:val="28"/>
         </w:rPr>
-        <w:t xml:space="preserve"> П</w:t>
-      </w:r>
-      <w:r>
-        <w:rPr>
-          <w:rFonts w:ascii="Times New Roman" w:hAnsi="Times New Roman" w:cs="Times New Roman"/>
-          <w:sz w:val="28"/>
-          <w:szCs w:val="28"/>
-        </w:rPr>
-        <w:t>озволяет</w:t>
-      </w:r>
-      <w:proofErr w:type="gramEnd"/>
+        <w:t xml:space="preserve"> позволяет</w:t>
+      </w:r>
       <w:r>
         <w:rPr>
           <w:rFonts w:ascii="Times New Roman" w:hAnsi="Times New Roman" w:cs="Times New Roman"/>
@@ -4055,15 +4628,7 @@
           <w:sz w:val="28"/>
           <w:szCs w:val="28"/>
         </w:rPr>
-        <w:t>здана</w:t>
-      </w:r>
-      <w:r>
-        <w:rPr>
-          <w:rFonts w:ascii="Times New Roman" w:hAnsi="Times New Roman" w:cs="Times New Roman"/>
-          <w:sz w:val="28"/>
-          <w:szCs w:val="28"/>
-        </w:rPr>
-        <w:t xml:space="preserve"> для решения следующих задач: выяснение большинства функциональных требований; преобразование предполагаемой архитектуры в работающий прототип, сфокусированный на архитектуре; устранение критических рисков; принятие окончательного решения о начале проекта и создание достаточно детального плана. Завершает эту фазу веха под названием «Архитектура жизненного цикла».</w:t>
+        <w:t>здана для решения следующих задач: выяснение большинства функциональных требований; преобразование предполагаемой архитектуры в работающий прототип, сфокусированный на архитектуре; устранение критических рисков; принятие окончательного решения о начале проекта и создание достаточно детального плана. Завершает эту фазу веха под названием «Архитектура жизненного цикла».</w:t>
       </w:r>
     </w:p>
     <w:p>
@@ -4122,7 +4687,6 @@
         </w:rPr>
         <w:t>Строительная фаза (Construction)</w:t>
       </w:r>
-      <w:proofErr w:type="gramStart"/>
       <w:r>
         <w:rPr>
           <w:rFonts w:ascii="Times New Roman" w:hAnsi="Times New Roman" w:cs="Times New Roman"/>
@@ -4137,17 +4701,8 @@
           <w:sz w:val="28"/>
           <w:szCs w:val="28"/>
         </w:rPr>
-        <w:t xml:space="preserve"> В</w:t>
-      </w:r>
-      <w:r>
-        <w:rPr>
-          <w:rFonts w:ascii="Times New Roman" w:hAnsi="Times New Roman" w:cs="Times New Roman"/>
-          <w:sz w:val="28"/>
-          <w:szCs w:val="28"/>
-        </w:rPr>
-        <w:t>ключает</w:t>
-      </w:r>
-      <w:proofErr w:type="gramEnd"/>
+        <w:t xml:space="preserve"> включает</w:t>
+      </w:r>
       <w:r>
         <w:rPr>
           <w:rFonts w:ascii="Times New Roman" w:hAnsi="Times New Roman" w:cs="Times New Roman"/>
@@ -4231,7 +4786,6 @@
         </w:rPr>
         <w:t>)</w:t>
       </w:r>
-      <w:proofErr w:type="gramStart"/>
       <w:r>
         <w:rPr>
           <w:rFonts w:ascii="Times New Roman" w:hAnsi="Times New Roman" w:cs="Times New Roman"/>
@@ -4246,17 +4800,8 @@
           <w:sz w:val="28"/>
           <w:szCs w:val="28"/>
         </w:rPr>
-        <w:t xml:space="preserve"> П</w:t>
-      </w:r>
-      <w:r>
-        <w:rPr>
-          <w:rFonts w:ascii="Times New Roman" w:hAnsi="Times New Roman" w:cs="Times New Roman"/>
-          <w:sz w:val="28"/>
-          <w:szCs w:val="28"/>
-        </w:rPr>
-        <w:t>олностью</w:t>
-      </w:r>
-      <w:proofErr w:type="gramEnd"/>
+        <w:t xml:space="preserve"> полностью</w:t>
+      </w:r>
       <w:r>
         <w:rPr>
           <w:rFonts w:ascii="Times New Roman" w:hAnsi="Times New Roman" w:cs="Times New Roman"/>
@@ -4315,6 +4860,14 @@
           <w:szCs w:val="28"/>
         </w:rPr>
       </w:pPr>
+      <w:r>
+        <w:rPr>
+          <w:rFonts w:ascii="Times New Roman" w:hAnsi="Times New Roman" w:cs="Times New Roman"/>
+          <w:sz w:val="28"/>
+          <w:szCs w:val="28"/>
+        </w:rPr>
+        <w:t>Каждая из этих фаз имеет свои цели, активности и результаты, и представляет собой важный этап в цикле разработки программного обеспечения с использованием Унифицированного процесса.</w:t>
+      </w:r>
     </w:p>
     <w:p>
       <w:pPr>
@@ -4326,45 +4879,763 @@
           <w:szCs w:val="28"/>
         </w:rPr>
       </w:pPr>
-      <w:r>
-        <w:rPr>
-          <w:rFonts w:ascii="Times New Roman" w:hAnsi="Times New Roman" w:cs="Times New Roman"/>
-          <w:sz w:val="28"/>
-          <w:szCs w:val="28"/>
-        </w:rPr>
-        <w:t>Каждая из этих фаз имеет свои цели, активности и результаты, и представляет собой важный этап в цикле разработки программного обеспечения с использованием Унифицированного процесса.</w:t>
-      </w:r>
-    </w:p>
-    <w:p>
-      <w:pPr>
-        <w:spacing w:line="360" w:lineRule="auto"/>
-        <w:ind w:firstLine="708"/>
-        <w:rPr>
-          <w:rFonts w:ascii="Times New Roman" w:hAnsi="Times New Roman" w:cs="Times New Roman"/>
-          <w:sz w:val="28"/>
-          <w:szCs w:val="28"/>
-        </w:rPr>
-      </w:pPr>
-    </w:p>
-    <w:p>
-      <w:pPr>
-        <w:spacing w:line="360" w:lineRule="auto"/>
-        <w:ind w:firstLine="708"/>
-        <w:rPr>
-          <w:rFonts w:ascii="Times New Roman" w:hAnsi="Times New Roman" w:cs="Times New Roman"/>
-          <w:sz w:val="28"/>
-          <w:szCs w:val="28"/>
-        </w:rPr>
-      </w:pPr>
-    </w:p>
-    <w:p>
-      <w:pPr>
-        <w:rPr>
-          <w:rFonts w:ascii="Times New Roman" w:hAnsi="Times New Roman" w:cs="Times New Roman"/>
-          <w:sz w:val="28"/>
-          <w:szCs w:val="28"/>
-        </w:rPr>
-      </w:pPr>
+    </w:p>
+    <w:p>
+      <w:pPr>
+        <w:pStyle w:val="2"/>
+        <w:jc w:val="center"/>
+        <w:rPr>
+          <w:rFonts w:ascii="Times New Roman" w:hAnsi="Times New Roman" w:cs="Times New Roman"/>
+          <w:color w:val="auto"/>
+          <w:sz w:val="28"/>
+          <w:szCs w:val="28"/>
+        </w:rPr>
+      </w:pPr>
+      <w:bookmarkStart w:id="8" w:name="_Toc152017791"/>
+      <w:r>
+        <w:rPr>
+          <w:rFonts w:ascii="Times New Roman" w:hAnsi="Times New Roman" w:cs="Times New Roman"/>
+          <w:color w:val="auto"/>
+          <w:sz w:val="28"/>
+          <w:szCs w:val="28"/>
+        </w:rPr>
+        <w:t xml:space="preserve">Достоинства и недостатки </w:t>
+      </w:r>
+      <w:r>
+        <w:rPr>
+          <w:rFonts w:ascii="Times New Roman" w:hAnsi="Times New Roman" w:cs="Times New Roman"/>
+          <w:color w:val="auto"/>
+          <w:sz w:val="28"/>
+          <w:szCs w:val="28"/>
+        </w:rPr>
+        <w:t>при унифицированном процессе разработки</w:t>
+      </w:r>
+      <w:bookmarkEnd w:id="8"/>
+    </w:p>
+    <w:p>
+      <w:pPr>
+        <w:spacing w:line="240" w:lineRule="auto"/>
+        <w:rPr>
+          <w:rFonts w:ascii="Times New Roman" w:hAnsi="Times New Roman" w:cs="Times New Roman"/>
+          <w:sz w:val="28"/>
+          <w:szCs w:val="28"/>
+        </w:rPr>
+      </w:pPr>
+    </w:p>
+    <w:p>
+      <w:pPr>
+        <w:spacing w:line="240" w:lineRule="auto"/>
+        <w:rPr>
+          <w:rFonts w:ascii="Times New Roman" w:hAnsi="Times New Roman" w:cs="Times New Roman"/>
+          <w:sz w:val="28"/>
+          <w:szCs w:val="28"/>
+        </w:rPr>
+      </w:pPr>
+    </w:p>
+    <w:p>
+      <w:pPr>
+        <w:spacing w:line="360" w:lineRule="auto"/>
+        <w:ind w:firstLine="851"/>
+        <w:rPr>
+          <w:rFonts w:ascii="Times New Roman" w:hAnsi="Times New Roman" w:cs="Times New Roman"/>
+          <w:sz w:val="28"/>
+          <w:szCs w:val="28"/>
+        </w:rPr>
+      </w:pPr>
+      <w:r>
+        <w:rPr>
+          <w:rFonts w:ascii="Times New Roman" w:hAnsi="Times New Roman" w:cs="Times New Roman"/>
+          <w:sz w:val="28"/>
+          <w:szCs w:val="28"/>
+        </w:rPr>
+        <w:t xml:space="preserve">Унифицированный процесс, также как и другие методики программирования, имеет свои достоинства и недостатки. </w:t>
+      </w:r>
+    </w:p>
+    <w:p>
+      <w:pPr>
+        <w:spacing w:line="360" w:lineRule="auto"/>
+        <w:ind w:firstLine="851"/>
+        <w:rPr>
+          <w:rFonts w:ascii="Times New Roman" w:hAnsi="Times New Roman" w:cs="Times New Roman"/>
+          <w:sz w:val="28"/>
+          <w:szCs w:val="28"/>
+        </w:rPr>
+      </w:pPr>
+      <w:r>
+        <w:rPr>
+          <w:rFonts w:ascii="Times New Roman" w:hAnsi="Times New Roman" w:cs="Times New Roman"/>
+          <w:sz w:val="28"/>
+          <w:szCs w:val="28"/>
+        </w:rPr>
+        <w:t xml:space="preserve">Достоинства </w:t>
+      </w:r>
+      <w:r>
+        <w:rPr>
+          <w:rFonts w:ascii="Times New Roman" w:hAnsi="Times New Roman" w:cs="Times New Roman"/>
+          <w:sz w:val="28"/>
+          <w:szCs w:val="28"/>
+        </w:rPr>
+        <w:t>унифицированного процесса разработки</w:t>
+      </w:r>
+      <w:r>
+        <w:rPr>
+          <w:rFonts w:ascii="Times New Roman" w:hAnsi="Times New Roman" w:cs="Times New Roman"/>
+          <w:sz w:val="28"/>
+          <w:szCs w:val="28"/>
+        </w:rPr>
+        <w:t>:</w:t>
+      </w:r>
+    </w:p>
+    <w:p>
+      <w:pPr>
+        <w:pStyle w:val="a5"/>
+        <w:numPr>
+          <w:ilvl w:val="0"/>
+          <w:numId w:val="14"/>
+        </w:numPr>
+        <w:spacing w:line="360" w:lineRule="auto"/>
+        <w:ind w:left="0" w:firstLine="851"/>
+        <w:rPr>
+          <w:rFonts w:ascii="Times New Roman" w:hAnsi="Times New Roman" w:cs="Times New Roman"/>
+          <w:sz w:val="28"/>
+          <w:szCs w:val="28"/>
+        </w:rPr>
+      </w:pPr>
+      <w:r>
+        <w:rPr>
+          <w:rFonts w:ascii="Times New Roman" w:hAnsi="Times New Roman" w:cs="Times New Roman"/>
+          <w:sz w:val="28"/>
+          <w:szCs w:val="28"/>
+        </w:rPr>
+        <w:t xml:space="preserve">Итеративность и </w:t>
+      </w:r>
+      <w:proofErr w:type="spellStart"/>
+      <w:r>
+        <w:rPr>
+          <w:rFonts w:ascii="Times New Roman" w:hAnsi="Times New Roman" w:cs="Times New Roman"/>
+          <w:sz w:val="28"/>
+          <w:szCs w:val="28"/>
+        </w:rPr>
+        <w:t>и</w:t>
+      </w:r>
+      <w:r>
+        <w:rPr>
+          <w:rFonts w:ascii="Times New Roman" w:hAnsi="Times New Roman" w:cs="Times New Roman"/>
+          <w:sz w:val="28"/>
+          <w:szCs w:val="28"/>
+        </w:rPr>
+        <w:t>нкрементальность</w:t>
+      </w:r>
+      <w:proofErr w:type="spellEnd"/>
+      <w:r>
+        <w:rPr>
+          <w:rFonts w:ascii="Times New Roman" w:hAnsi="Times New Roman" w:cs="Times New Roman"/>
+          <w:sz w:val="28"/>
+          <w:szCs w:val="28"/>
+        </w:rPr>
+        <w:t>:</w:t>
+      </w:r>
+      <w:r>
+        <w:rPr>
+          <w:rFonts w:ascii="Times New Roman" w:hAnsi="Times New Roman" w:cs="Times New Roman"/>
+          <w:sz w:val="28"/>
+          <w:szCs w:val="28"/>
+        </w:rPr>
+        <w:t xml:space="preserve"> </w:t>
+      </w:r>
+      <w:r>
+        <w:rPr>
+          <w:rFonts w:ascii="Times New Roman" w:hAnsi="Times New Roman" w:cs="Times New Roman"/>
+          <w:sz w:val="28"/>
+          <w:szCs w:val="28"/>
+        </w:rPr>
+        <w:t>унифицированный процесс поддерживает итеративное и инкрементальное развитие продукта, что позволяет быстрее реагировать на изменения в требованиях заказчика и вносить коррективы в процесс разработки.</w:t>
+      </w:r>
+    </w:p>
+    <w:p>
+      <w:pPr>
+        <w:pStyle w:val="a5"/>
+        <w:numPr>
+          <w:ilvl w:val="0"/>
+          <w:numId w:val="14"/>
+        </w:numPr>
+        <w:spacing w:line="360" w:lineRule="auto"/>
+        <w:ind w:left="0" w:firstLine="851"/>
+        <w:rPr>
+          <w:rFonts w:ascii="Times New Roman" w:hAnsi="Times New Roman" w:cs="Times New Roman"/>
+          <w:sz w:val="28"/>
+          <w:szCs w:val="28"/>
+        </w:rPr>
+      </w:pPr>
+      <w:r>
+        <w:rPr>
+          <w:rFonts w:ascii="Times New Roman" w:hAnsi="Times New Roman" w:cs="Times New Roman"/>
+          <w:sz w:val="28"/>
+          <w:szCs w:val="28"/>
+        </w:rPr>
+        <w:t>Гибкость и адаптивность:</w:t>
+      </w:r>
+      <w:r>
+        <w:rPr>
+          <w:rFonts w:ascii="Times New Roman" w:hAnsi="Times New Roman" w:cs="Times New Roman"/>
+          <w:sz w:val="28"/>
+          <w:szCs w:val="28"/>
+        </w:rPr>
+        <w:t xml:space="preserve"> </w:t>
+      </w:r>
+      <w:r>
+        <w:rPr>
+          <w:rFonts w:ascii="Times New Roman" w:hAnsi="Times New Roman" w:cs="Times New Roman"/>
+          <w:sz w:val="28"/>
+          <w:szCs w:val="28"/>
+        </w:rPr>
+        <w:t>унифицированный процесс гибок и может быть адаптирован к различным типам проектов, учитывая их размер, сложность и требования.</w:t>
+      </w:r>
+    </w:p>
+    <w:p>
+      <w:pPr>
+        <w:pStyle w:val="a5"/>
+        <w:numPr>
+          <w:ilvl w:val="0"/>
+          <w:numId w:val="14"/>
+        </w:numPr>
+        <w:spacing w:line="360" w:lineRule="auto"/>
+        <w:ind w:left="0" w:firstLine="851"/>
+        <w:rPr>
+          <w:rFonts w:ascii="Times New Roman" w:hAnsi="Times New Roman" w:cs="Times New Roman"/>
+          <w:sz w:val="28"/>
+          <w:szCs w:val="28"/>
+        </w:rPr>
+      </w:pPr>
+      <w:r>
+        <w:rPr>
+          <w:rFonts w:ascii="Times New Roman" w:hAnsi="Times New Roman" w:cs="Times New Roman"/>
+          <w:sz w:val="28"/>
+          <w:szCs w:val="28"/>
+        </w:rPr>
+        <w:t>Ориентация на архитектуру:</w:t>
+      </w:r>
+      <w:r>
+        <w:rPr>
+          <w:rFonts w:ascii="Times New Roman" w:hAnsi="Times New Roman" w:cs="Times New Roman"/>
+          <w:sz w:val="28"/>
+          <w:szCs w:val="28"/>
+        </w:rPr>
+        <w:t xml:space="preserve"> </w:t>
+      </w:r>
+      <w:r>
+        <w:rPr>
+          <w:rFonts w:ascii="Times New Roman" w:hAnsi="Times New Roman" w:cs="Times New Roman"/>
+          <w:sz w:val="28"/>
+          <w:szCs w:val="28"/>
+        </w:rPr>
+        <w:t>унифицированный процесс</w:t>
+      </w:r>
+      <w:r>
+        <w:rPr>
+          <w:rFonts w:ascii="Times New Roman" w:hAnsi="Times New Roman" w:cs="Times New Roman"/>
+          <w:sz w:val="28"/>
+          <w:szCs w:val="28"/>
+        </w:rPr>
+        <w:t xml:space="preserve"> </w:t>
+      </w:r>
+      <w:r>
+        <w:rPr>
+          <w:rFonts w:ascii="Times New Roman" w:hAnsi="Times New Roman" w:cs="Times New Roman"/>
+          <w:sz w:val="28"/>
+          <w:szCs w:val="28"/>
+        </w:rPr>
+        <w:t>акцентирует внимание на архитектурных аспектах разработки, что способствует созданию более стабильных и поддерживаемых систем.</w:t>
+      </w:r>
+    </w:p>
+    <w:p>
+      <w:pPr>
+        <w:pStyle w:val="a5"/>
+        <w:numPr>
+          <w:ilvl w:val="0"/>
+          <w:numId w:val="14"/>
+        </w:numPr>
+        <w:spacing w:line="360" w:lineRule="auto"/>
+        <w:ind w:left="0" w:firstLine="851"/>
+        <w:rPr>
+          <w:rFonts w:ascii="Times New Roman" w:hAnsi="Times New Roman" w:cs="Times New Roman"/>
+          <w:sz w:val="28"/>
+          <w:szCs w:val="28"/>
+        </w:rPr>
+      </w:pPr>
+      <w:r>
+        <w:rPr>
+          <w:rFonts w:ascii="Times New Roman" w:hAnsi="Times New Roman" w:cs="Times New Roman"/>
+          <w:sz w:val="28"/>
+          <w:szCs w:val="28"/>
+        </w:rPr>
+        <w:t>Управление рисками:</w:t>
+      </w:r>
+      <w:r>
+        <w:rPr>
+          <w:rFonts w:ascii="Times New Roman" w:hAnsi="Times New Roman" w:cs="Times New Roman"/>
+          <w:sz w:val="28"/>
+          <w:szCs w:val="28"/>
+        </w:rPr>
+        <w:t xml:space="preserve"> </w:t>
+      </w:r>
+      <w:r>
+        <w:rPr>
+          <w:rFonts w:ascii="Times New Roman" w:hAnsi="Times New Roman" w:cs="Times New Roman"/>
+          <w:sz w:val="28"/>
+          <w:szCs w:val="28"/>
+        </w:rPr>
+        <w:t>м</w:t>
+      </w:r>
+      <w:r>
+        <w:rPr>
+          <w:rFonts w:ascii="Times New Roman" w:hAnsi="Times New Roman" w:cs="Times New Roman"/>
+          <w:sz w:val="28"/>
+          <w:szCs w:val="28"/>
+        </w:rPr>
+        <w:t>етодология унифицированный процесс</w:t>
+      </w:r>
+      <w:r>
+        <w:rPr>
+          <w:rFonts w:ascii="Times New Roman" w:hAnsi="Times New Roman" w:cs="Times New Roman"/>
+          <w:sz w:val="28"/>
+          <w:szCs w:val="28"/>
+        </w:rPr>
+        <w:t xml:space="preserve"> </w:t>
+      </w:r>
+      <w:r>
+        <w:rPr>
+          <w:rFonts w:ascii="Times New Roman" w:hAnsi="Times New Roman" w:cs="Times New Roman"/>
+          <w:sz w:val="28"/>
+          <w:szCs w:val="28"/>
+        </w:rPr>
+        <w:t>включает в себя процессы управления рисками, что позволяет идентифицировать и решать проблемы на ранних стадиях разработки.</w:t>
+      </w:r>
+    </w:p>
+    <w:p>
+      <w:pPr>
+        <w:pStyle w:val="a5"/>
+        <w:numPr>
+          <w:ilvl w:val="0"/>
+          <w:numId w:val="14"/>
+        </w:numPr>
+        <w:spacing w:line="360" w:lineRule="auto"/>
+        <w:ind w:left="0" w:firstLine="851"/>
+        <w:rPr>
+          <w:rFonts w:ascii="Times New Roman" w:hAnsi="Times New Roman" w:cs="Times New Roman"/>
+          <w:sz w:val="28"/>
+          <w:szCs w:val="28"/>
+        </w:rPr>
+      </w:pPr>
+      <w:r>
+        <w:rPr>
+          <w:rFonts w:ascii="Times New Roman" w:hAnsi="Times New Roman" w:cs="Times New Roman"/>
+          <w:sz w:val="28"/>
+          <w:szCs w:val="28"/>
+        </w:rPr>
+        <w:t>Фокус на качестве:</w:t>
+      </w:r>
+      <w:r>
+        <w:rPr>
+          <w:rFonts w:ascii="Times New Roman" w:hAnsi="Times New Roman" w:cs="Times New Roman"/>
+          <w:sz w:val="28"/>
+          <w:szCs w:val="28"/>
+        </w:rPr>
+        <w:t xml:space="preserve"> </w:t>
+      </w:r>
+      <w:r>
+        <w:rPr>
+          <w:rFonts w:ascii="Times New Roman" w:hAnsi="Times New Roman" w:cs="Times New Roman"/>
+          <w:sz w:val="28"/>
+          <w:szCs w:val="28"/>
+        </w:rPr>
+        <w:t>унифицированный процесс</w:t>
+      </w:r>
+      <w:r>
+        <w:rPr>
+          <w:rFonts w:ascii="Times New Roman" w:hAnsi="Times New Roman" w:cs="Times New Roman"/>
+          <w:sz w:val="28"/>
+          <w:szCs w:val="28"/>
+        </w:rPr>
+        <w:t xml:space="preserve"> предоставляет инструменты и методы для обеспечения высокого качества продукта.</w:t>
+      </w:r>
+    </w:p>
+    <w:p>
+      <w:pPr>
+        <w:rPr>
+          <w:rFonts w:ascii="Times New Roman" w:hAnsi="Times New Roman" w:cs="Times New Roman"/>
+          <w:sz w:val="28"/>
+          <w:szCs w:val="28"/>
+        </w:rPr>
+      </w:pPr>
+    </w:p>
+    <w:p>
+      <w:pPr>
+        <w:ind w:firstLine="851"/>
+        <w:rPr>
+          <w:rFonts w:ascii="Times New Roman" w:hAnsi="Times New Roman" w:cs="Times New Roman"/>
+          <w:sz w:val="28"/>
+          <w:szCs w:val="28"/>
+        </w:rPr>
+      </w:pPr>
+      <w:r>
+        <w:rPr>
+          <w:rFonts w:ascii="Times New Roman" w:hAnsi="Times New Roman" w:cs="Times New Roman"/>
+          <w:sz w:val="28"/>
+          <w:szCs w:val="28"/>
+        </w:rPr>
+        <w:lastRenderedPageBreak/>
+        <w:t>Недостатки унифицированного процесса разработки:</w:t>
+      </w:r>
+    </w:p>
+    <w:p>
+      <w:pPr>
+        <w:pStyle w:val="a5"/>
+        <w:numPr>
+          <w:ilvl w:val="0"/>
+          <w:numId w:val="15"/>
+        </w:numPr>
+        <w:ind w:left="0" w:firstLine="851"/>
+        <w:rPr>
+          <w:rFonts w:ascii="Times New Roman" w:hAnsi="Times New Roman" w:cs="Times New Roman"/>
+          <w:sz w:val="28"/>
+          <w:szCs w:val="28"/>
+        </w:rPr>
+      </w:pPr>
+      <w:r>
+        <w:rPr>
+          <w:rFonts w:ascii="Times New Roman" w:hAnsi="Times New Roman" w:cs="Times New Roman"/>
+          <w:sz w:val="28"/>
+          <w:szCs w:val="28"/>
+        </w:rPr>
+        <w:t>Сложность:</w:t>
+      </w:r>
+      <w:r>
+        <w:rPr>
+          <w:rFonts w:ascii="Times New Roman" w:hAnsi="Times New Roman" w:cs="Times New Roman"/>
+          <w:sz w:val="28"/>
+          <w:szCs w:val="28"/>
+        </w:rPr>
+        <w:t xml:space="preserve"> </w:t>
+      </w:r>
+      <w:r>
+        <w:rPr>
+          <w:rFonts w:ascii="Times New Roman" w:hAnsi="Times New Roman" w:cs="Times New Roman"/>
+          <w:sz w:val="28"/>
+          <w:szCs w:val="28"/>
+        </w:rPr>
+        <w:t xml:space="preserve">унифицированный процесс </w:t>
+      </w:r>
+      <w:r>
+        <w:rPr>
+          <w:rFonts w:ascii="Times New Roman" w:hAnsi="Times New Roman" w:cs="Times New Roman"/>
+          <w:sz w:val="28"/>
+          <w:szCs w:val="28"/>
+        </w:rPr>
+        <w:t>может казаться слишком сложным и трудным в освоении для небольших и менее сложных проектов.</w:t>
+      </w:r>
+    </w:p>
+    <w:p>
+      <w:pPr>
+        <w:pStyle w:val="a5"/>
+        <w:numPr>
+          <w:ilvl w:val="0"/>
+          <w:numId w:val="15"/>
+        </w:numPr>
+        <w:ind w:left="0" w:firstLine="851"/>
+        <w:rPr>
+          <w:rFonts w:ascii="Times New Roman" w:hAnsi="Times New Roman" w:cs="Times New Roman"/>
+          <w:sz w:val="28"/>
+          <w:szCs w:val="28"/>
+        </w:rPr>
+      </w:pPr>
+      <w:r>
+        <w:rPr>
+          <w:rFonts w:ascii="Times New Roman" w:hAnsi="Times New Roman" w:cs="Times New Roman"/>
+          <w:sz w:val="28"/>
+          <w:szCs w:val="28"/>
+        </w:rPr>
+        <w:t>Ресурсоемкость:</w:t>
+      </w:r>
+      <w:r>
+        <w:rPr>
+          <w:rFonts w:ascii="Times New Roman" w:hAnsi="Times New Roman" w:cs="Times New Roman"/>
+          <w:sz w:val="28"/>
+          <w:szCs w:val="28"/>
+        </w:rPr>
+        <w:t xml:space="preserve"> </w:t>
+      </w:r>
+      <w:r>
+        <w:rPr>
+          <w:rFonts w:ascii="Times New Roman" w:hAnsi="Times New Roman" w:cs="Times New Roman"/>
+          <w:sz w:val="28"/>
+          <w:szCs w:val="28"/>
+        </w:rPr>
+        <w:t>п</w:t>
+      </w:r>
+      <w:r>
+        <w:rPr>
+          <w:rFonts w:ascii="Times New Roman" w:hAnsi="Times New Roman" w:cs="Times New Roman"/>
+          <w:sz w:val="28"/>
+          <w:szCs w:val="28"/>
+        </w:rPr>
+        <w:t xml:space="preserve">рименение </w:t>
+      </w:r>
+      <w:r>
+        <w:rPr>
+          <w:rFonts w:ascii="Times New Roman" w:hAnsi="Times New Roman" w:cs="Times New Roman"/>
+          <w:sz w:val="28"/>
+          <w:szCs w:val="28"/>
+        </w:rPr>
+        <w:t>унифицированн</w:t>
+      </w:r>
+      <w:r>
+        <w:rPr>
+          <w:rFonts w:ascii="Times New Roman" w:hAnsi="Times New Roman" w:cs="Times New Roman"/>
+          <w:sz w:val="28"/>
+          <w:szCs w:val="28"/>
+        </w:rPr>
+        <w:t>ого</w:t>
+      </w:r>
+      <w:r>
+        <w:rPr>
+          <w:rFonts w:ascii="Times New Roman" w:hAnsi="Times New Roman" w:cs="Times New Roman"/>
+          <w:sz w:val="28"/>
+          <w:szCs w:val="28"/>
+        </w:rPr>
+        <w:t xml:space="preserve"> процесс</w:t>
+      </w:r>
+      <w:r>
+        <w:rPr>
+          <w:rFonts w:ascii="Times New Roman" w:hAnsi="Times New Roman" w:cs="Times New Roman"/>
+          <w:sz w:val="28"/>
+          <w:szCs w:val="28"/>
+        </w:rPr>
+        <w:t>а</w:t>
+      </w:r>
+      <w:r>
+        <w:rPr>
+          <w:rFonts w:ascii="Times New Roman" w:hAnsi="Times New Roman" w:cs="Times New Roman"/>
+          <w:sz w:val="28"/>
+          <w:szCs w:val="28"/>
+        </w:rPr>
+        <w:t xml:space="preserve"> </w:t>
+      </w:r>
+      <w:r>
+        <w:rPr>
+          <w:rFonts w:ascii="Times New Roman" w:hAnsi="Times New Roman" w:cs="Times New Roman"/>
+          <w:sz w:val="28"/>
+          <w:szCs w:val="28"/>
+        </w:rPr>
+        <w:t>может требовать значительных ресурсов, как в терминах времени, так и финансов.</w:t>
+      </w:r>
+    </w:p>
+    <w:p>
+      <w:pPr>
+        <w:pStyle w:val="a5"/>
+        <w:numPr>
+          <w:ilvl w:val="0"/>
+          <w:numId w:val="15"/>
+        </w:numPr>
+        <w:ind w:left="0" w:firstLine="851"/>
+        <w:rPr>
+          <w:rFonts w:ascii="Times New Roman" w:hAnsi="Times New Roman" w:cs="Times New Roman"/>
+          <w:sz w:val="28"/>
+          <w:szCs w:val="28"/>
+        </w:rPr>
+      </w:pPr>
+      <w:r>
+        <w:rPr>
+          <w:rFonts w:ascii="Times New Roman" w:hAnsi="Times New Roman" w:cs="Times New Roman"/>
+          <w:sz w:val="28"/>
+          <w:szCs w:val="28"/>
+        </w:rPr>
+        <w:t xml:space="preserve">Недостаточная конкретика: </w:t>
+      </w:r>
+      <w:r>
+        <w:rPr>
+          <w:rFonts w:ascii="Times New Roman" w:hAnsi="Times New Roman" w:cs="Times New Roman"/>
+          <w:sz w:val="28"/>
+          <w:szCs w:val="28"/>
+        </w:rPr>
+        <w:t xml:space="preserve">при использовании </w:t>
+      </w:r>
+      <w:r>
+        <w:rPr>
+          <w:rFonts w:ascii="Times New Roman" w:hAnsi="Times New Roman" w:cs="Times New Roman"/>
+          <w:sz w:val="28"/>
+          <w:szCs w:val="28"/>
+        </w:rPr>
+        <w:t>унифицированн</w:t>
+      </w:r>
+      <w:r>
+        <w:rPr>
+          <w:rFonts w:ascii="Times New Roman" w:hAnsi="Times New Roman" w:cs="Times New Roman"/>
+          <w:sz w:val="28"/>
+          <w:szCs w:val="28"/>
+        </w:rPr>
+        <w:t>ого</w:t>
+      </w:r>
+      <w:r>
+        <w:rPr>
+          <w:rFonts w:ascii="Times New Roman" w:hAnsi="Times New Roman" w:cs="Times New Roman"/>
+          <w:sz w:val="28"/>
+          <w:szCs w:val="28"/>
+        </w:rPr>
+        <w:t xml:space="preserve"> процесс</w:t>
+      </w:r>
+      <w:r>
+        <w:rPr>
+          <w:rFonts w:ascii="Times New Roman" w:hAnsi="Times New Roman" w:cs="Times New Roman"/>
+          <w:sz w:val="28"/>
+          <w:szCs w:val="28"/>
+        </w:rPr>
+        <w:t>а</w:t>
+      </w:r>
+      <w:r>
+        <w:rPr>
+          <w:rFonts w:ascii="Times New Roman" w:hAnsi="Times New Roman" w:cs="Times New Roman"/>
+          <w:sz w:val="28"/>
+          <w:szCs w:val="28"/>
+        </w:rPr>
+        <w:t xml:space="preserve"> может быть недостаточно конкретных указаний по ряду вопросов, что может потребовать дополнительных усилий от команды для их разрешения.</w:t>
+      </w:r>
+    </w:p>
+    <w:p>
+      <w:pPr>
+        <w:pStyle w:val="a5"/>
+        <w:numPr>
+          <w:ilvl w:val="0"/>
+          <w:numId w:val="15"/>
+        </w:numPr>
+        <w:ind w:left="0" w:firstLine="851"/>
+        <w:rPr>
+          <w:rFonts w:ascii="Times New Roman" w:hAnsi="Times New Roman" w:cs="Times New Roman"/>
+          <w:sz w:val="28"/>
+          <w:szCs w:val="28"/>
+        </w:rPr>
+      </w:pPr>
+      <w:r>
+        <w:rPr>
+          <w:rFonts w:ascii="Times New Roman" w:hAnsi="Times New Roman" w:cs="Times New Roman"/>
+          <w:sz w:val="28"/>
+          <w:szCs w:val="28"/>
+        </w:rPr>
+        <w:t>Не всегда подходит для малых проектов:</w:t>
+      </w:r>
+      <w:r>
+        <w:rPr>
+          <w:rFonts w:ascii="Times New Roman" w:hAnsi="Times New Roman" w:cs="Times New Roman"/>
+          <w:sz w:val="28"/>
+          <w:szCs w:val="28"/>
+        </w:rPr>
+        <w:t xml:space="preserve"> </w:t>
+      </w:r>
+      <w:r>
+        <w:rPr>
+          <w:rFonts w:ascii="Times New Roman" w:hAnsi="Times New Roman" w:cs="Times New Roman"/>
+          <w:sz w:val="28"/>
+          <w:szCs w:val="28"/>
+        </w:rPr>
+        <w:t xml:space="preserve">унифицированный </w:t>
+      </w:r>
+      <w:r>
+        <w:rPr>
+          <w:rFonts w:ascii="Times New Roman" w:hAnsi="Times New Roman" w:cs="Times New Roman"/>
+          <w:sz w:val="28"/>
+          <w:szCs w:val="28"/>
+        </w:rPr>
+        <w:t xml:space="preserve">процесс </w:t>
+      </w:r>
+      <w:r>
+        <w:rPr>
+          <w:rFonts w:ascii="Times New Roman" w:hAnsi="Times New Roman" w:cs="Times New Roman"/>
+          <w:sz w:val="28"/>
+          <w:szCs w:val="28"/>
+        </w:rPr>
+        <w:t>может</w:t>
+      </w:r>
+      <w:r>
+        <w:rPr>
+          <w:rFonts w:ascii="Times New Roman" w:hAnsi="Times New Roman" w:cs="Times New Roman"/>
+          <w:sz w:val="28"/>
+          <w:szCs w:val="28"/>
+        </w:rPr>
+        <w:t xml:space="preserve"> казаться избыточным для небольших проектов, где формализованный подход может быть чрезмерным.</w:t>
+      </w:r>
+    </w:p>
+    <w:p>
+      <w:pPr>
+        <w:pStyle w:val="a5"/>
+        <w:numPr>
+          <w:ilvl w:val="0"/>
+          <w:numId w:val="15"/>
+        </w:numPr>
+        <w:ind w:left="0" w:firstLine="851"/>
+        <w:rPr>
+          <w:rFonts w:ascii="Times New Roman" w:hAnsi="Times New Roman" w:cs="Times New Roman"/>
+          <w:sz w:val="28"/>
+          <w:szCs w:val="28"/>
+        </w:rPr>
+      </w:pPr>
+      <w:r>
+        <w:rPr>
+          <w:rFonts w:ascii="Times New Roman" w:hAnsi="Times New Roman" w:cs="Times New Roman"/>
+          <w:sz w:val="28"/>
+          <w:szCs w:val="28"/>
+        </w:rPr>
+        <w:t xml:space="preserve">Неудовлетворительно для некоторых видов проектов: </w:t>
+      </w:r>
+      <w:r>
+        <w:rPr>
+          <w:rFonts w:ascii="Times New Roman" w:hAnsi="Times New Roman" w:cs="Times New Roman"/>
+          <w:sz w:val="28"/>
+          <w:szCs w:val="28"/>
+        </w:rPr>
+        <w:t>д</w:t>
+      </w:r>
+      <w:r>
+        <w:rPr>
+          <w:rFonts w:ascii="Times New Roman" w:hAnsi="Times New Roman" w:cs="Times New Roman"/>
+          <w:sz w:val="28"/>
+          <w:szCs w:val="28"/>
+        </w:rPr>
+        <w:t xml:space="preserve">ля некоторых типов проектов </w:t>
+      </w:r>
+      <w:r>
+        <w:rPr>
+          <w:rFonts w:ascii="Times New Roman" w:hAnsi="Times New Roman" w:cs="Times New Roman"/>
+          <w:sz w:val="28"/>
+          <w:szCs w:val="28"/>
+        </w:rPr>
+        <w:t xml:space="preserve">унифицированный процесс </w:t>
+      </w:r>
+      <w:r>
+        <w:rPr>
+          <w:rFonts w:ascii="Times New Roman" w:hAnsi="Times New Roman" w:cs="Times New Roman"/>
+          <w:sz w:val="28"/>
+          <w:szCs w:val="28"/>
+        </w:rPr>
+        <w:t>может быть менее подходящим, поскольку требует достаточного уровня предварительной информации о требованиях.</w:t>
+      </w:r>
+    </w:p>
+    <w:p>
+      <w:pPr>
+        <w:ind w:firstLine="851"/>
+        <w:rPr>
+          <w:rFonts w:ascii="Times New Roman" w:hAnsi="Times New Roman" w:cs="Times New Roman"/>
+          <w:sz w:val="28"/>
+          <w:szCs w:val="28"/>
+        </w:rPr>
+      </w:pPr>
+      <w:r>
+        <w:rPr>
+          <w:rFonts w:ascii="Times New Roman" w:hAnsi="Times New Roman" w:cs="Times New Roman"/>
+          <w:sz w:val="28"/>
+          <w:szCs w:val="28"/>
+        </w:rPr>
+        <w:t>Выбор методологии зависит от конкретных потребностей проекта, размера команды, характера требований и других факторов. UP может быть успешным в определенных контекстах, но, как и любой подход, он имеет свои сильные и слабые стороны.</w:t>
+      </w:r>
     </w:p>
     <w:p>
       <w:pPr>
@@ -4403,7 +5674,409 @@
           <w:szCs w:val="28"/>
         </w:rPr>
       </w:pPr>
-      <w:bookmarkStart w:id="6" w:name="_Toc151931447"/>
+      <w:bookmarkStart w:id="9" w:name="_Toc152017792"/>
+      <w:r>
+        <w:rPr>
+          <w:rFonts w:ascii="Times New Roman" w:hAnsi="Times New Roman" w:cs="Times New Roman"/>
+          <w:color w:val="auto"/>
+          <w:sz w:val="28"/>
+          <w:szCs w:val="28"/>
+        </w:rPr>
+        <w:lastRenderedPageBreak/>
+        <w:t>Заключение</w:t>
+      </w:r>
+      <w:bookmarkEnd w:id="9"/>
+    </w:p>
+    <w:p/>
+    <w:p>
+      <w:pPr>
+        <w:rPr>
+          <w:rFonts w:ascii="Times New Roman" w:hAnsi="Times New Roman" w:cs="Times New Roman"/>
+          <w:sz w:val="28"/>
+          <w:szCs w:val="28"/>
+        </w:rPr>
+      </w:pPr>
+      <w:r>
+        <w:rPr>
+          <w:rFonts w:ascii="Times New Roman" w:hAnsi="Times New Roman" w:cs="Times New Roman"/>
+          <w:sz w:val="28"/>
+          <w:szCs w:val="28"/>
+        </w:rPr>
+        <w:t>Экстремальное программирование</w:t>
+      </w:r>
+      <w:r>
+        <w:rPr>
+          <w:rFonts w:ascii="Times New Roman" w:hAnsi="Times New Roman" w:cs="Times New Roman"/>
+          <w:sz w:val="28"/>
+          <w:szCs w:val="28"/>
+        </w:rPr>
+        <w:t xml:space="preserve"> больше всего подходит </w:t>
+      </w:r>
+      <w:r>
+        <w:rPr>
+          <w:rFonts w:ascii="Times New Roman" w:hAnsi="Times New Roman" w:cs="Times New Roman"/>
+          <w:sz w:val="28"/>
+          <w:szCs w:val="28"/>
+        </w:rPr>
+        <w:t>для различных проектов, особенно в условиях переменных требований, быстрого изменения среды и необходимости частого взаимодействия с заказчиком. Вот несколько типов проектов, для которых XP может быть особенно подходящим:</w:t>
+      </w:r>
+    </w:p>
+    <w:p>
+      <w:pPr>
+        <w:rPr>
+          <w:rFonts w:ascii="Times New Roman" w:hAnsi="Times New Roman" w:cs="Times New Roman"/>
+          <w:sz w:val="28"/>
+          <w:szCs w:val="28"/>
+        </w:rPr>
+      </w:pPr>
+      <w:r>
+        <w:rPr>
+          <w:rFonts w:ascii="Times New Roman" w:hAnsi="Times New Roman" w:cs="Times New Roman"/>
+          <w:sz w:val="28"/>
+          <w:szCs w:val="28"/>
+        </w:rPr>
+        <w:t xml:space="preserve">Проекты с быстро меняющимися требованиями: </w:t>
+      </w:r>
+    </w:p>
+    <w:p>
+      <w:pPr>
+        <w:rPr>
+          <w:rFonts w:ascii="Times New Roman" w:hAnsi="Times New Roman" w:cs="Times New Roman"/>
+          <w:sz w:val="28"/>
+          <w:szCs w:val="28"/>
+        </w:rPr>
+      </w:pPr>
+      <w:r>
+        <w:rPr>
+          <w:rFonts w:ascii="Times New Roman" w:hAnsi="Times New Roman" w:cs="Times New Roman"/>
+          <w:sz w:val="28"/>
+          <w:szCs w:val="28"/>
+        </w:rPr>
+        <w:t xml:space="preserve">Стартапы и инновационные проекты: </w:t>
+      </w:r>
+    </w:p>
+    <w:p>
+      <w:pPr>
+        <w:rPr>
+          <w:rFonts w:ascii="Times New Roman" w:hAnsi="Times New Roman" w:cs="Times New Roman"/>
+          <w:sz w:val="28"/>
+          <w:szCs w:val="28"/>
+        </w:rPr>
+      </w:pPr>
+      <w:r>
+        <w:rPr>
+          <w:rFonts w:ascii="Times New Roman" w:hAnsi="Times New Roman" w:cs="Times New Roman"/>
+          <w:sz w:val="28"/>
+          <w:szCs w:val="28"/>
+        </w:rPr>
+        <w:t xml:space="preserve">Малые и средние проекты: </w:t>
+      </w:r>
+    </w:p>
+    <w:p>
+      <w:pPr>
+        <w:rPr>
+          <w:rFonts w:ascii="Times New Roman" w:hAnsi="Times New Roman" w:cs="Times New Roman"/>
+          <w:sz w:val="28"/>
+          <w:szCs w:val="28"/>
+        </w:rPr>
+      </w:pPr>
+      <w:r>
+        <w:rPr>
+          <w:rFonts w:ascii="Times New Roman" w:hAnsi="Times New Roman" w:cs="Times New Roman"/>
+          <w:sz w:val="28"/>
+          <w:szCs w:val="28"/>
+        </w:rPr>
+        <w:t xml:space="preserve">Проекты с неопределенными или слабо определенными требованиями: </w:t>
+      </w:r>
+    </w:p>
+    <w:p>
+      <w:pPr>
+        <w:rPr>
+          <w:rFonts w:ascii="Times New Roman" w:hAnsi="Times New Roman" w:cs="Times New Roman"/>
+          <w:sz w:val="28"/>
+          <w:szCs w:val="28"/>
+        </w:rPr>
+      </w:pPr>
+      <w:r>
+        <w:rPr>
+          <w:rFonts w:ascii="Times New Roman" w:hAnsi="Times New Roman" w:cs="Times New Roman"/>
+          <w:sz w:val="28"/>
+          <w:szCs w:val="28"/>
+        </w:rPr>
+        <w:t xml:space="preserve">Проекты с акцентом на качество кода: </w:t>
+      </w:r>
+    </w:p>
+    <w:p>
+      <w:pPr>
+        <w:rPr>
+          <w:rFonts w:ascii="Times New Roman" w:hAnsi="Times New Roman" w:cs="Times New Roman"/>
+          <w:sz w:val="28"/>
+          <w:szCs w:val="28"/>
+        </w:rPr>
+      </w:pPr>
+      <w:r>
+        <w:rPr>
+          <w:rFonts w:ascii="Times New Roman" w:hAnsi="Times New Roman" w:cs="Times New Roman"/>
+          <w:sz w:val="28"/>
+          <w:szCs w:val="28"/>
+        </w:rPr>
+        <w:t xml:space="preserve">Проекты с активным участием заказчика: </w:t>
+      </w:r>
+    </w:p>
+    <w:p>
+      <w:pPr>
+        <w:rPr>
+          <w:rFonts w:ascii="Times New Roman" w:hAnsi="Times New Roman" w:cs="Times New Roman"/>
+          <w:sz w:val="28"/>
+          <w:szCs w:val="28"/>
+        </w:rPr>
+      </w:pPr>
+      <w:r>
+        <w:rPr>
+          <w:rFonts w:ascii="Times New Roman" w:hAnsi="Times New Roman" w:cs="Times New Roman"/>
+          <w:sz w:val="28"/>
+          <w:szCs w:val="28"/>
+        </w:rPr>
+        <w:t xml:space="preserve">Проекты, требующие частых релизов: </w:t>
+      </w:r>
+    </w:p>
+    <w:p>
+      <w:pPr>
+        <w:rPr>
+          <w:rFonts w:ascii="Times New Roman" w:hAnsi="Times New Roman" w:cs="Times New Roman"/>
+          <w:sz w:val="28"/>
+          <w:szCs w:val="28"/>
+        </w:rPr>
+      </w:pPr>
+    </w:p>
+    <w:p>
+      <w:pPr>
+        <w:rPr>
+          <w:rFonts w:ascii="Times New Roman" w:hAnsi="Times New Roman" w:cs="Times New Roman"/>
+          <w:sz w:val="28"/>
+          <w:szCs w:val="28"/>
+        </w:rPr>
+      </w:pPr>
+      <w:r>
+        <w:rPr>
+          <w:rFonts w:ascii="Times New Roman" w:hAnsi="Times New Roman" w:cs="Times New Roman"/>
+          <w:sz w:val="28"/>
+          <w:szCs w:val="28"/>
+        </w:rPr>
+        <w:t>Унифицированный процесс разработки представляет собой гибридную методологию управления проектами и разработки программного обеспечения. Он может применяться в различных проектах, но чаще всего находит применение в средних и крупных проектах с достаточно сложными требованиями и потребностями. Унифицированный процесс разрабатывался, чтобы быть адаптивным и расширяемым, что позволяет его использование в разнообразных контекстах. Вот несколько типов проектов, для которых унифицированный процесс разработки может быть подходящим:</w:t>
+      </w:r>
+    </w:p>
+    <w:p>
+      <w:pPr>
+        <w:ind w:firstLine="851"/>
+        <w:rPr>
+          <w:rFonts w:ascii="Times New Roman" w:hAnsi="Times New Roman" w:cs="Times New Roman"/>
+          <w:sz w:val="28"/>
+          <w:szCs w:val="28"/>
+        </w:rPr>
+      </w:pPr>
+      <w:r>
+        <w:rPr>
+          <w:rFonts w:ascii="Times New Roman" w:hAnsi="Times New Roman" w:cs="Times New Roman"/>
+          <w:sz w:val="28"/>
+          <w:szCs w:val="28"/>
+        </w:rPr>
+        <w:t>Средние и крупные проекты разработки программного обеспечения:</w:t>
+      </w:r>
+      <w:r>
+        <w:rPr>
+          <w:rFonts w:ascii="Times New Roman" w:hAnsi="Times New Roman" w:cs="Times New Roman"/>
+          <w:sz w:val="28"/>
+          <w:szCs w:val="28"/>
+        </w:rPr>
+        <w:t xml:space="preserve"> </w:t>
+      </w:r>
+    </w:p>
+    <w:p>
+      <w:pPr>
+        <w:ind w:firstLine="851"/>
+        <w:rPr>
+          <w:rFonts w:ascii="Times New Roman" w:hAnsi="Times New Roman" w:cs="Times New Roman"/>
+          <w:sz w:val="28"/>
+          <w:szCs w:val="28"/>
+        </w:rPr>
+      </w:pPr>
+      <w:r>
+        <w:rPr>
+          <w:rFonts w:ascii="Times New Roman" w:hAnsi="Times New Roman" w:cs="Times New Roman"/>
+          <w:sz w:val="28"/>
+          <w:szCs w:val="28"/>
+        </w:rPr>
+        <w:t>Проекты с переменными или изменяющимися требованиями:</w:t>
+      </w:r>
+      <w:r>
+        <w:rPr>
+          <w:rFonts w:ascii="Times New Roman" w:hAnsi="Times New Roman" w:cs="Times New Roman"/>
+          <w:sz w:val="28"/>
+          <w:szCs w:val="28"/>
+        </w:rPr>
+        <w:t xml:space="preserve"> </w:t>
+      </w:r>
+    </w:p>
+    <w:p>
+      <w:pPr>
+        <w:ind w:firstLine="851"/>
+        <w:rPr>
+          <w:rFonts w:ascii="Times New Roman" w:hAnsi="Times New Roman" w:cs="Times New Roman"/>
+          <w:sz w:val="28"/>
+          <w:szCs w:val="28"/>
+        </w:rPr>
+      </w:pPr>
+      <w:r>
+        <w:rPr>
+          <w:rFonts w:ascii="Times New Roman" w:hAnsi="Times New Roman" w:cs="Times New Roman"/>
+          <w:sz w:val="28"/>
+          <w:szCs w:val="28"/>
+        </w:rPr>
+        <w:t>Проекты, где важно поддерживать высокое качество:</w:t>
+      </w:r>
+      <w:r>
+        <w:rPr>
+          <w:rFonts w:ascii="Times New Roman" w:hAnsi="Times New Roman" w:cs="Times New Roman"/>
+          <w:sz w:val="28"/>
+          <w:szCs w:val="28"/>
+        </w:rPr>
+        <w:t xml:space="preserve"> </w:t>
+      </w:r>
+    </w:p>
+    <w:p>
+      <w:pPr>
+        <w:ind w:firstLine="851"/>
+        <w:rPr>
+          <w:rFonts w:ascii="Times New Roman" w:hAnsi="Times New Roman" w:cs="Times New Roman"/>
+          <w:sz w:val="28"/>
+          <w:szCs w:val="28"/>
+        </w:rPr>
+      </w:pPr>
+      <w:r>
+        <w:rPr>
+          <w:rFonts w:ascii="Times New Roman" w:hAnsi="Times New Roman" w:cs="Times New Roman"/>
+          <w:sz w:val="28"/>
+          <w:szCs w:val="28"/>
+        </w:rPr>
+        <w:t>Проекты с акцентом на архитектуре:</w:t>
+      </w:r>
+      <w:r>
+        <w:rPr>
+          <w:rFonts w:ascii="Times New Roman" w:hAnsi="Times New Roman" w:cs="Times New Roman"/>
+          <w:sz w:val="28"/>
+          <w:szCs w:val="28"/>
+        </w:rPr>
+        <w:t xml:space="preserve"> </w:t>
+      </w:r>
+    </w:p>
+    <w:p>
+      <w:pPr>
+        <w:ind w:firstLine="851"/>
+        <w:rPr>
+          <w:rFonts w:ascii="Times New Roman" w:hAnsi="Times New Roman" w:cs="Times New Roman"/>
+          <w:sz w:val="28"/>
+          <w:szCs w:val="28"/>
+        </w:rPr>
+      </w:pPr>
+      <w:r>
+        <w:rPr>
+          <w:rFonts w:ascii="Times New Roman" w:hAnsi="Times New Roman" w:cs="Times New Roman"/>
+          <w:sz w:val="28"/>
+          <w:szCs w:val="28"/>
+        </w:rPr>
+        <w:t>Проекты с требованиями к документации:</w:t>
+      </w:r>
+      <w:r>
+        <w:rPr>
+          <w:rFonts w:ascii="Times New Roman" w:hAnsi="Times New Roman" w:cs="Times New Roman"/>
+          <w:sz w:val="28"/>
+          <w:szCs w:val="28"/>
+        </w:rPr>
+        <w:t xml:space="preserve"> </w:t>
+      </w:r>
+    </w:p>
+    <w:p>
+      <w:pPr>
+        <w:ind w:firstLine="851"/>
+        <w:rPr>
+          <w:rFonts w:ascii="Times New Roman" w:hAnsi="Times New Roman" w:cs="Times New Roman"/>
+          <w:sz w:val="28"/>
+          <w:szCs w:val="28"/>
+        </w:rPr>
+      </w:pPr>
+      <w:r>
+        <w:rPr>
+          <w:rFonts w:ascii="Times New Roman" w:hAnsi="Times New Roman" w:cs="Times New Roman"/>
+          <w:sz w:val="28"/>
+          <w:szCs w:val="28"/>
+        </w:rPr>
+        <w:t>Распределенные проекты:</w:t>
+      </w:r>
+      <w:r>
+        <w:rPr>
+          <w:rFonts w:ascii="Times New Roman" w:hAnsi="Times New Roman" w:cs="Times New Roman"/>
+          <w:sz w:val="28"/>
+          <w:szCs w:val="28"/>
+        </w:rPr>
+        <w:t xml:space="preserve"> </w:t>
+      </w:r>
+    </w:p>
+    <w:p>
+      <w:pPr>
+        <w:rPr>
+          <w:rFonts w:ascii="Times New Roman" w:hAnsi="Times New Roman" w:cs="Times New Roman"/>
+          <w:sz w:val="28"/>
+          <w:szCs w:val="28"/>
+        </w:rPr>
+      </w:pPr>
+      <w:r>
+        <w:rPr>
+          <w:rFonts w:ascii="Times New Roman" w:hAnsi="Times New Roman" w:cs="Times New Roman"/>
+          <w:sz w:val="28"/>
+          <w:szCs w:val="28"/>
+        </w:rPr>
+        <w:t xml:space="preserve">Данные методики имеют свои преимущества и недостатки при определенных условиях разработки, но важно </w:t>
+      </w:r>
+      <w:r>
+        <w:rPr>
+          <w:rFonts w:ascii="Times New Roman" w:hAnsi="Times New Roman" w:cs="Times New Roman"/>
+          <w:sz w:val="28"/>
+          <w:szCs w:val="28"/>
+        </w:rPr>
+        <w:t xml:space="preserve">отметить, что выбор методологии зависит от множества факторов, включая размер команды, характер проекта, требования заказчика и т. д. </w:t>
+      </w:r>
+    </w:p>
+    <w:p>
+      <w:pPr>
+        <w:pStyle w:val="1"/>
+        <w:rPr>
+          <w:rFonts w:ascii="Times New Roman" w:hAnsi="Times New Roman" w:cs="Times New Roman"/>
+          <w:sz w:val="28"/>
+          <w:szCs w:val="28"/>
+        </w:rPr>
+      </w:pPr>
+      <w:r>
+        <w:rPr>
+          <w:rFonts w:ascii="Times New Roman" w:hAnsi="Times New Roman" w:cs="Times New Roman"/>
+          <w:sz w:val="28"/>
+          <w:szCs w:val="28"/>
+        </w:rPr>
+        <w:br w:type="page"/>
+      </w:r>
+    </w:p>
+    <w:p>
+      <w:pPr>
+        <w:pStyle w:val="1"/>
+        <w:jc w:val="center"/>
+        <w:rPr>
+          <w:rFonts w:ascii="Times New Roman" w:hAnsi="Times New Roman" w:cs="Times New Roman"/>
+          <w:color w:val="auto"/>
+          <w:sz w:val="28"/>
+          <w:szCs w:val="28"/>
+        </w:rPr>
+      </w:pPr>
+      <w:bookmarkStart w:id="10" w:name="_Toc152017793"/>
       <w:r>
         <w:rPr>
           <w:rFonts w:ascii="Times New Roman" w:hAnsi="Times New Roman" w:cs="Times New Roman"/>
@@ -4414,7 +6087,7 @@
         <w:lastRenderedPageBreak/>
         <w:t>БИБЛИОГРАФИЧЕСКИЙ СПИСОК</w:t>
       </w:r>
-      <w:bookmarkEnd w:id="6"/>
+      <w:bookmarkEnd w:id="10"/>
     </w:p>
     <w:p>
       <w:pPr>
@@ -4601,6 +6274,181 @@
     </w:lvl>
   </w:abstractNum>
   <w:abstractNum w:abstractNumId="1" w15:restartNumberingAfterBreak="0">
+    <w:nsid w:val="05AC4C54"/>
+    <w:multiLevelType w:val="hybridMultilevel"/>
+    <w:tmpl w:val="8D323D24"/>
+    <w:lvl w:ilvl="0" w:tplc="0419000F">
+      <w:start w:val="1"/>
+      <w:numFmt w:val="decimal"/>
+      <w:lvlText w:val="%1."/>
+      <w:lvlJc w:val="left"/>
+      <w:pPr>
+        <w:ind w:left="720" w:hanging="360"/>
+      </w:pPr>
+    </w:lvl>
+    <w:lvl w:ilvl="1" w:tplc="FC4224AC">
+      <w:start w:val="1"/>
+      <w:numFmt w:val="lowerLetter"/>
+      <w:lvlText w:val="%2."/>
+      <w:lvlJc w:val="left"/>
+      <w:pPr>
+        <w:ind w:left="1440" w:hanging="360"/>
+      </w:pPr>
+      <w:rPr>
+        <w:rFonts w:hint="default"/>
+      </w:rPr>
+    </w:lvl>
+    <w:lvl w:ilvl="2" w:tplc="0419001B" w:tentative="1">
+      <w:start w:val="1"/>
+      <w:numFmt w:val="lowerRoman"/>
+      <w:lvlText w:val="%3."/>
+      <w:lvlJc w:val="right"/>
+      <w:pPr>
+        <w:ind w:left="2160" w:hanging="180"/>
+      </w:pPr>
+    </w:lvl>
+    <w:lvl w:ilvl="3" w:tplc="0419000F" w:tentative="1">
+      <w:start w:val="1"/>
+      <w:numFmt w:val="decimal"/>
+      <w:lvlText w:val="%4."/>
+      <w:lvlJc w:val="left"/>
+      <w:pPr>
+        <w:ind w:left="2880" w:hanging="360"/>
+      </w:pPr>
+    </w:lvl>
+    <w:lvl w:ilvl="4" w:tplc="04190019" w:tentative="1">
+      <w:start w:val="1"/>
+      <w:numFmt w:val="lowerLetter"/>
+      <w:lvlText w:val="%5."/>
+      <w:lvlJc w:val="left"/>
+      <w:pPr>
+        <w:ind w:left="3600" w:hanging="360"/>
+      </w:pPr>
+    </w:lvl>
+    <w:lvl w:ilvl="5" w:tplc="0419001B" w:tentative="1">
+      <w:start w:val="1"/>
+      <w:numFmt w:val="lowerRoman"/>
+      <w:lvlText w:val="%6."/>
+      <w:lvlJc w:val="right"/>
+      <w:pPr>
+        <w:ind w:left="4320" w:hanging="180"/>
+      </w:pPr>
+    </w:lvl>
+    <w:lvl w:ilvl="6" w:tplc="0419000F" w:tentative="1">
+      <w:start w:val="1"/>
+      <w:numFmt w:val="decimal"/>
+      <w:lvlText w:val="%7."/>
+      <w:lvlJc w:val="left"/>
+      <w:pPr>
+        <w:ind w:left="5040" w:hanging="360"/>
+      </w:pPr>
+    </w:lvl>
+    <w:lvl w:ilvl="7" w:tplc="04190019" w:tentative="1">
+      <w:start w:val="1"/>
+      <w:numFmt w:val="lowerLetter"/>
+      <w:lvlText w:val="%8."/>
+      <w:lvlJc w:val="left"/>
+      <w:pPr>
+        <w:ind w:left="5760" w:hanging="360"/>
+      </w:pPr>
+    </w:lvl>
+    <w:lvl w:ilvl="8" w:tplc="0419001B" w:tentative="1">
+      <w:start w:val="1"/>
+      <w:numFmt w:val="lowerRoman"/>
+      <w:lvlText w:val="%9."/>
+      <w:lvlJc w:val="right"/>
+      <w:pPr>
+        <w:ind w:left="6480" w:hanging="180"/>
+      </w:pPr>
+    </w:lvl>
+  </w:abstractNum>
+  <w:abstractNum w:abstractNumId="2" w15:restartNumberingAfterBreak="0">
+    <w:nsid w:val="06952DC0"/>
+    <w:multiLevelType w:val="hybridMultilevel"/>
+    <w:tmpl w:val="9EF817F6"/>
+    <w:lvl w:ilvl="0" w:tplc="0419000F">
+      <w:start w:val="1"/>
+      <w:numFmt w:val="decimal"/>
+      <w:lvlText w:val="%1."/>
+      <w:lvlJc w:val="left"/>
+      <w:pPr>
+        <w:ind w:left="720" w:hanging="360"/>
+      </w:pPr>
+    </w:lvl>
+    <w:lvl w:ilvl="1" w:tplc="04190019" w:tentative="1">
+      <w:start w:val="1"/>
+      <w:numFmt w:val="lowerLetter"/>
+      <w:lvlText w:val="%2."/>
+      <w:lvlJc w:val="left"/>
+      <w:pPr>
+        <w:ind w:left="1440" w:hanging="360"/>
+      </w:pPr>
+    </w:lvl>
+    <w:lvl w:ilvl="2" w:tplc="0419001B" w:tentative="1">
+      <w:start w:val="1"/>
+      <w:numFmt w:val="lowerRoman"/>
+      <w:lvlText w:val="%3."/>
+      <w:lvlJc w:val="right"/>
+      <w:pPr>
+        <w:ind w:left="2160" w:hanging="180"/>
+      </w:pPr>
+    </w:lvl>
+    <w:lvl w:ilvl="3" w:tplc="0419000F" w:tentative="1">
+      <w:start w:val="1"/>
+      <w:numFmt w:val="decimal"/>
+      <w:lvlText w:val="%4."/>
+      <w:lvlJc w:val="left"/>
+      <w:pPr>
+        <w:ind w:left="2880" w:hanging="360"/>
+      </w:pPr>
+    </w:lvl>
+    <w:lvl w:ilvl="4" w:tplc="04190019" w:tentative="1">
+      <w:start w:val="1"/>
+      <w:numFmt w:val="lowerLetter"/>
+      <w:lvlText w:val="%5."/>
+      <w:lvlJc w:val="left"/>
+      <w:pPr>
+        <w:ind w:left="3600" w:hanging="360"/>
+      </w:pPr>
+    </w:lvl>
+    <w:lvl w:ilvl="5" w:tplc="0419001B" w:tentative="1">
+      <w:start w:val="1"/>
+      <w:numFmt w:val="lowerRoman"/>
+      <w:lvlText w:val="%6."/>
+      <w:lvlJc w:val="right"/>
+      <w:pPr>
+        <w:ind w:left="4320" w:hanging="180"/>
+      </w:pPr>
+    </w:lvl>
+    <w:lvl w:ilvl="6" w:tplc="0419000F" w:tentative="1">
+      <w:start w:val="1"/>
+      <w:numFmt w:val="decimal"/>
+      <w:lvlText w:val="%7."/>
+      <w:lvlJc w:val="left"/>
+      <w:pPr>
+        <w:ind w:left="5040" w:hanging="360"/>
+      </w:pPr>
+    </w:lvl>
+    <w:lvl w:ilvl="7" w:tplc="04190019" w:tentative="1">
+      <w:start w:val="1"/>
+      <w:numFmt w:val="lowerLetter"/>
+      <w:lvlText w:val="%8."/>
+      <w:lvlJc w:val="left"/>
+      <w:pPr>
+        <w:ind w:left="5760" w:hanging="360"/>
+      </w:pPr>
+    </w:lvl>
+    <w:lvl w:ilvl="8" w:tplc="0419001B" w:tentative="1">
+      <w:start w:val="1"/>
+      <w:numFmt w:val="lowerRoman"/>
+      <w:lvlText w:val="%9."/>
+      <w:lvlJc w:val="right"/>
+      <w:pPr>
+        <w:ind w:left="6480" w:hanging="180"/>
+      </w:pPr>
+    </w:lvl>
+  </w:abstractNum>
+  <w:abstractNum w:abstractNumId="3" w15:restartNumberingAfterBreak="0">
     <w:nsid w:val="0B5872F7"/>
     <w:multiLevelType w:val="hybridMultilevel"/>
     <w:tmpl w:val="96F24326"/>
@@ -4686,7 +6534,7 @@
       </w:pPr>
     </w:lvl>
   </w:abstractNum>
-  <w:abstractNum w:abstractNumId="2" w15:restartNumberingAfterBreak="0">
+  <w:abstractNum w:abstractNumId="4" w15:restartNumberingAfterBreak="0">
     <w:nsid w:val="1C1D3736"/>
     <w:multiLevelType w:val="hybridMultilevel"/>
     <w:tmpl w:val="B2E8E388"/>
@@ -4772,7 +6620,7 @@
       </w:pPr>
     </w:lvl>
   </w:abstractNum>
-  <w:abstractNum w:abstractNumId="3" w15:restartNumberingAfterBreak="0">
+  <w:abstractNum w:abstractNumId="5" w15:restartNumberingAfterBreak="0">
     <w:nsid w:val="22293D8A"/>
     <w:multiLevelType w:val="hybridMultilevel"/>
     <w:tmpl w:val="D126498C"/>
@@ -4861,7 +6709,7 @@
       </w:pPr>
     </w:lvl>
   </w:abstractNum>
-  <w:abstractNum w:abstractNumId="4" w15:restartNumberingAfterBreak="0">
+  <w:abstractNum w:abstractNumId="6" w15:restartNumberingAfterBreak="0">
     <w:nsid w:val="23506D54"/>
     <w:multiLevelType w:val="hybridMultilevel"/>
     <w:tmpl w:val="534E4202"/>
@@ -4950,7 +6798,93 @@
       </w:pPr>
     </w:lvl>
   </w:abstractNum>
-  <w:abstractNum w:abstractNumId="5" w15:restartNumberingAfterBreak="0">
+  <w:abstractNum w:abstractNumId="7" w15:restartNumberingAfterBreak="0">
+    <w:nsid w:val="2F852F52"/>
+    <w:multiLevelType w:val="hybridMultilevel"/>
+    <w:tmpl w:val="9EF817F6"/>
+    <w:lvl w:ilvl="0" w:tplc="0419000F">
+      <w:start w:val="1"/>
+      <w:numFmt w:val="decimal"/>
+      <w:lvlText w:val="%1."/>
+      <w:lvlJc w:val="left"/>
+      <w:pPr>
+        <w:ind w:left="720" w:hanging="360"/>
+      </w:pPr>
+    </w:lvl>
+    <w:lvl w:ilvl="1" w:tplc="04190019" w:tentative="1">
+      <w:start w:val="1"/>
+      <w:numFmt w:val="lowerLetter"/>
+      <w:lvlText w:val="%2."/>
+      <w:lvlJc w:val="left"/>
+      <w:pPr>
+        <w:ind w:left="1440" w:hanging="360"/>
+      </w:pPr>
+    </w:lvl>
+    <w:lvl w:ilvl="2" w:tplc="0419001B" w:tentative="1">
+      <w:start w:val="1"/>
+      <w:numFmt w:val="lowerRoman"/>
+      <w:lvlText w:val="%3."/>
+      <w:lvlJc w:val="right"/>
+      <w:pPr>
+        <w:ind w:left="2160" w:hanging="180"/>
+      </w:pPr>
+    </w:lvl>
+    <w:lvl w:ilvl="3" w:tplc="0419000F" w:tentative="1">
+      <w:start w:val="1"/>
+      <w:numFmt w:val="decimal"/>
+      <w:lvlText w:val="%4."/>
+      <w:lvlJc w:val="left"/>
+      <w:pPr>
+        <w:ind w:left="2880" w:hanging="360"/>
+      </w:pPr>
+    </w:lvl>
+    <w:lvl w:ilvl="4" w:tplc="04190019" w:tentative="1">
+      <w:start w:val="1"/>
+      <w:numFmt w:val="lowerLetter"/>
+      <w:lvlText w:val="%5."/>
+      <w:lvlJc w:val="left"/>
+      <w:pPr>
+        <w:ind w:left="3600" w:hanging="360"/>
+      </w:pPr>
+    </w:lvl>
+    <w:lvl w:ilvl="5" w:tplc="0419001B" w:tentative="1">
+      <w:start w:val="1"/>
+      <w:numFmt w:val="lowerRoman"/>
+      <w:lvlText w:val="%6."/>
+      <w:lvlJc w:val="right"/>
+      <w:pPr>
+        <w:ind w:left="4320" w:hanging="180"/>
+      </w:pPr>
+    </w:lvl>
+    <w:lvl w:ilvl="6" w:tplc="0419000F" w:tentative="1">
+      <w:start w:val="1"/>
+      <w:numFmt w:val="decimal"/>
+      <w:lvlText w:val="%7."/>
+      <w:lvlJc w:val="left"/>
+      <w:pPr>
+        <w:ind w:left="5040" w:hanging="360"/>
+      </w:pPr>
+    </w:lvl>
+    <w:lvl w:ilvl="7" w:tplc="04190019" w:tentative="1">
+      <w:start w:val="1"/>
+      <w:numFmt w:val="lowerLetter"/>
+      <w:lvlText w:val="%8."/>
+      <w:lvlJc w:val="left"/>
+      <w:pPr>
+        <w:ind w:left="5760" w:hanging="360"/>
+      </w:pPr>
+    </w:lvl>
+    <w:lvl w:ilvl="8" w:tplc="0419001B" w:tentative="1">
+      <w:start w:val="1"/>
+      <w:numFmt w:val="lowerRoman"/>
+      <w:lvlText w:val="%9."/>
+      <w:lvlJc w:val="right"/>
+      <w:pPr>
+        <w:ind w:left="6480" w:hanging="180"/>
+      </w:pPr>
+    </w:lvl>
+  </w:abstractNum>
+  <w:abstractNum w:abstractNumId="8" w15:restartNumberingAfterBreak="0">
     <w:nsid w:val="325B1BF8"/>
     <w:multiLevelType w:val="hybridMultilevel"/>
     <w:tmpl w:val="405EC658"/>
@@ -5036,7 +6970,7 @@
       </w:pPr>
     </w:lvl>
   </w:abstractNum>
-  <w:abstractNum w:abstractNumId="6" w15:restartNumberingAfterBreak="0">
+  <w:abstractNum w:abstractNumId="9" w15:restartNumberingAfterBreak="0">
     <w:nsid w:val="32FC1C00"/>
     <w:multiLevelType w:val="hybridMultilevel"/>
     <w:tmpl w:val="D77AEB62"/>
@@ -5125,7 +7059,7 @@
       </w:pPr>
     </w:lvl>
   </w:abstractNum>
-  <w:abstractNum w:abstractNumId="7" w15:restartNumberingAfterBreak="0">
+  <w:abstractNum w:abstractNumId="10" w15:restartNumberingAfterBreak="0">
     <w:nsid w:val="33C37570"/>
     <w:multiLevelType w:val="hybridMultilevel"/>
     <w:tmpl w:val="9438A63A"/>
@@ -5214,7 +7148,7 @@
       </w:pPr>
     </w:lvl>
   </w:abstractNum>
-  <w:abstractNum w:abstractNumId="8" w15:restartNumberingAfterBreak="0">
+  <w:abstractNum w:abstractNumId="11" w15:restartNumberingAfterBreak="0">
     <w:nsid w:val="51DD602B"/>
     <w:multiLevelType w:val="hybridMultilevel"/>
     <w:tmpl w:val="378EC600"/>
@@ -5300,7 +7234,7 @@
       </w:pPr>
     </w:lvl>
   </w:abstractNum>
-  <w:abstractNum w:abstractNumId="9" w15:restartNumberingAfterBreak="0">
+  <w:abstractNum w:abstractNumId="12" w15:restartNumberingAfterBreak="0">
     <w:nsid w:val="5F766BAB"/>
     <w:multiLevelType w:val="hybridMultilevel"/>
     <w:tmpl w:val="9B8A9D32"/>
@@ -5389,7 +7323,7 @@
       </w:pPr>
     </w:lvl>
   </w:abstractNum>
-  <w:abstractNum w:abstractNumId="10" w15:restartNumberingAfterBreak="0">
+  <w:abstractNum w:abstractNumId="13" w15:restartNumberingAfterBreak="0">
     <w:nsid w:val="76F73EAC"/>
     <w:multiLevelType w:val="hybridMultilevel"/>
     <w:tmpl w:val="FA0435D2"/>
@@ -5478,7 +7412,7 @@
       </w:pPr>
     </w:lvl>
   </w:abstractNum>
-  <w:abstractNum w:abstractNumId="11" w15:restartNumberingAfterBreak="0">
+  <w:abstractNum w:abstractNumId="14" w15:restartNumberingAfterBreak="0">
     <w:nsid w:val="79A7538C"/>
     <w:multiLevelType w:val="hybridMultilevel"/>
     <w:tmpl w:val="E208050C"/>
@@ -5565,40 +7499,49 @@
     </w:lvl>
   </w:abstractNum>
   <w:num w:numId="1">
-    <w:abstractNumId w:val="1"/>
+    <w:abstractNumId w:val="3"/>
   </w:num>
   <w:num w:numId="2">
-    <w:abstractNumId w:val="11"/>
+    <w:abstractNumId w:val="14"/>
   </w:num>
   <w:num w:numId="3">
-    <w:abstractNumId w:val="5"/>
+    <w:abstractNumId w:val="8"/>
   </w:num>
   <w:num w:numId="4">
     <w:abstractNumId w:val="0"/>
   </w:num>
   <w:num w:numId="5">
-    <w:abstractNumId w:val="2"/>
+    <w:abstractNumId w:val="4"/>
   </w:num>
   <w:num w:numId="6">
-    <w:abstractNumId w:val="8"/>
+    <w:abstractNumId w:val="11"/>
   </w:num>
   <w:num w:numId="7">
-    <w:abstractNumId w:val="3"/>
+    <w:abstractNumId w:val="5"/>
   </w:num>
   <w:num w:numId="8">
+    <w:abstractNumId w:val="9"/>
+  </w:num>
+  <w:num w:numId="9">
+    <w:abstractNumId w:val="10"/>
+  </w:num>
+  <w:num w:numId="10">
+    <w:abstractNumId w:val="12"/>
+  </w:num>
+  <w:num w:numId="11">
     <w:abstractNumId w:val="6"/>
   </w:num>
-  <w:num w:numId="9">
+  <w:num w:numId="12">
+    <w:abstractNumId w:val="13"/>
+  </w:num>
+  <w:num w:numId="13">
+    <w:abstractNumId w:val="1"/>
+  </w:num>
+  <w:num w:numId="14">
     <w:abstractNumId w:val="7"/>
   </w:num>
-  <w:num w:numId="10">
-    <w:abstractNumId w:val="9"/>
-  </w:num>
-  <w:num w:numId="11">
-    <w:abstractNumId w:val="4"/>
-  </w:num>
-  <w:num w:numId="12">
-    <w:abstractNumId w:val="10"/>
+  <w:num w:numId="15">
+    <w:abstractNumId w:val="2"/>
   </w:num>
 </w:numbering>
 </file>
@@ -6045,10 +7988,32 @@
       <w:szCs w:val="26"/>
     </w:rPr>
   </w:style>
+  <w:style w:type="paragraph" w:styleId="3">
+    <w:name w:val="heading 3"/>
+    <w:basedOn w:val="a"/>
+    <w:next w:val="a"/>
+    <w:link w:val="30"/>
+    <w:uiPriority w:val="9"/>
+    <w:semiHidden/>
+    <w:unhideWhenUsed/>
+    <w:qFormat/>
+    <w:rsid w:val="00EF5B4A"/>
+    <w:pPr>
+      <w:keepNext/>
+      <w:keepLines/>
+      <w:spacing w:before="40" w:after="0"/>
+      <w:outlineLvl w:val="2"/>
+    </w:pPr>
+    <w:rPr>
+      <w:rFonts w:asciiTheme="majorHAnsi" w:eastAsiaTheme="majorEastAsia" w:hAnsiTheme="majorHAnsi" w:cstheme="majorBidi"/>
+      <w:color w:val="1F3763" w:themeColor="accent1" w:themeShade="7F"/>
+      <w:sz w:val="24"/>
+      <w:szCs w:val="24"/>
+    </w:rPr>
+  </w:style>
   <w:style w:type="character" w:default="1" w:styleId="a0">
     <w:name w:val="Default Paragraph Font"/>
     <w:uiPriority w:val="1"/>
-    <w:semiHidden/>
     <w:unhideWhenUsed/>
   </w:style>
   <w:style w:type="table" w:default="1" w:styleId="a1">
@@ -6159,6 +8124,20 @@
       <w:spacing w:after="100"/>
       <w:ind w:left="220"/>
     </w:pPr>
+  </w:style>
+  <w:style w:type="character" w:customStyle="1" w:styleId="30">
+    <w:name w:val="Заголовок 3 Знак"/>
+    <w:basedOn w:val="a0"/>
+    <w:link w:val="3"/>
+    <w:uiPriority w:val="9"/>
+    <w:semiHidden/>
+    <w:rsid w:val="00EF5B4A"/>
+    <w:rPr>
+      <w:rFonts w:asciiTheme="majorHAnsi" w:eastAsiaTheme="majorEastAsia" w:hAnsiTheme="majorHAnsi" w:cstheme="majorBidi"/>
+      <w:color w:val="1F3763" w:themeColor="accent1" w:themeShade="7F"/>
+      <w:sz w:val="24"/>
+      <w:szCs w:val="24"/>
+    </w:rPr>
   </w:style>
 </w:styles>
 </file>

--- a/Рефераты/Введение в професию/Наработки/Реферат.docx
+++ b/Рефераты/Введение в професию/Наработки/Реферат.docx
@@ -55,27 +55,6 @@
             </w:rPr>
             <w:t>ОДЕРЖАНИЕ</w:t>
           </w:r>
-        </w:p>
-        <w:p>
-          <w:pPr>
-            <w:spacing w:line="240" w:lineRule="auto"/>
-            <w:rPr>
-              <w:lang w:eastAsia="ru-RU"/>
-            </w:rPr>
-          </w:pPr>
-        </w:p>
-        <w:p>
-          <w:pPr>
-            <w:pStyle w:val="11"/>
-            <w:tabs>
-              <w:tab w:val="right" w:pos="9345"/>
-            </w:tabs>
-            <w:rPr>
-              <w:rFonts w:eastAsiaTheme="minorEastAsia"/>
-              <w:noProof/>
-              <w:lang w:eastAsia="ru-RU"/>
-            </w:rPr>
-          </w:pPr>
           <w:r>
             <w:rPr>
               <w:rFonts w:ascii="Times New Roman" w:hAnsi="Times New Roman" w:cs="Times New Roman"/>
@@ -100,60 +79,125 @@
             </w:rPr>
             <w:fldChar w:fldCharType="separate"/>
           </w:r>
-          <w:hyperlink w:anchor="_Toc152017783" w:history="1">
+        </w:p>
+        <w:p>
+          <w:pPr>
+            <w:pStyle w:val="11"/>
+            <w:tabs>
+              <w:tab w:val="right" w:pos="9345"/>
+            </w:tabs>
+            <w:jc w:val="both"/>
+            <w:rPr>
+              <w:rFonts w:ascii="Times New Roman" w:eastAsiaTheme="minorEastAsia" w:hAnsi="Times New Roman" w:cs="Times New Roman"/>
+              <w:noProof/>
+              <w:sz w:val="28"/>
+              <w:szCs w:val="28"/>
+              <w:lang w:eastAsia="ru-RU"/>
+            </w:rPr>
+          </w:pPr>
+          <w:r>
+            <w:rPr>
+              <w:rStyle w:val="a4"/>
+              <w:rFonts w:ascii="Times New Roman" w:hAnsi="Times New Roman" w:cs="Times New Roman"/>
+              <w:noProof/>
+              <w:color w:val="auto"/>
+              <w:sz w:val="28"/>
+              <w:szCs w:val="28"/>
+              <w:u w:val="none"/>
+            </w:rPr>
+            <w:t xml:space="preserve">1 </w:t>
+          </w:r>
+          <w:hyperlink w:anchor="_Toc152266374" w:history="1">
             <w:r>
               <w:rPr>
                 <w:rStyle w:val="a4"/>
                 <w:rFonts w:ascii="Times New Roman" w:hAnsi="Times New Roman" w:cs="Times New Roman"/>
                 <w:noProof/>
+                <w:color w:val="auto"/>
+                <w:sz w:val="28"/>
+                <w:szCs w:val="28"/>
+                <w:u w:val="none"/>
               </w:rPr>
-              <w:t>ВВЕДЕНИЕ</w:t>
+              <w:t>В</w:t>
             </w:r>
             <w:r>
               <w:rPr>
+                <w:rStyle w:val="a4"/>
+                <w:rFonts w:ascii="Times New Roman" w:hAnsi="Times New Roman" w:cs="Times New Roman"/>
+                <w:noProof/>
+                <w:color w:val="auto"/>
+                <w:sz w:val="28"/>
+                <w:szCs w:val="28"/>
+                <w:u w:val="none"/>
+              </w:rPr>
+              <w:t>ведение</w:t>
+            </w:r>
+            <w:r>
+              <w:rPr>
+                <w:rFonts w:ascii="Times New Roman" w:hAnsi="Times New Roman" w:cs="Times New Roman"/>
                 <w:noProof/>
                 <w:webHidden/>
+                <w:sz w:val="28"/>
+                <w:szCs w:val="28"/>
               </w:rPr>
               <w:tab/>
             </w:r>
             <w:r>
               <w:rPr>
+                <w:rFonts w:ascii="Times New Roman" w:hAnsi="Times New Roman" w:cs="Times New Roman"/>
                 <w:noProof/>
                 <w:webHidden/>
+                <w:sz w:val="28"/>
+                <w:szCs w:val="28"/>
               </w:rPr>
               <w:fldChar w:fldCharType="begin"/>
             </w:r>
             <w:r>
               <w:rPr>
+                <w:rFonts w:ascii="Times New Roman" w:hAnsi="Times New Roman" w:cs="Times New Roman"/>
                 <w:noProof/>
                 <w:webHidden/>
+                <w:sz w:val="28"/>
+                <w:szCs w:val="28"/>
               </w:rPr>
-              <w:instrText xml:space="preserve"> PAGEREF _Toc152017783 \h </w:instrText>
+              <w:instrText xml:space="preserve"> PAGEREF _Toc152266374 \h </w:instrText>
             </w:r>
             <w:r>
               <w:rPr>
+                <w:rFonts w:ascii="Times New Roman" w:hAnsi="Times New Roman" w:cs="Times New Roman"/>
                 <w:noProof/>
                 <w:webHidden/>
+                <w:sz w:val="28"/>
+                <w:szCs w:val="28"/>
               </w:rPr>
             </w:r>
             <w:r>
               <w:rPr>
+                <w:rFonts w:ascii="Times New Roman" w:hAnsi="Times New Roman" w:cs="Times New Roman"/>
                 <w:noProof/>
                 <w:webHidden/>
+                <w:sz w:val="28"/>
+                <w:szCs w:val="28"/>
               </w:rPr>
               <w:fldChar w:fldCharType="separate"/>
             </w:r>
             <w:r>
               <w:rPr>
+                <w:rFonts w:ascii="Times New Roman" w:hAnsi="Times New Roman" w:cs="Times New Roman"/>
                 <w:noProof/>
                 <w:webHidden/>
+                <w:sz w:val="28"/>
+                <w:szCs w:val="28"/>
               </w:rPr>
               <w:t>2</w:t>
             </w:r>
             <w:r>
               <w:rPr>
+                <w:rFonts w:ascii="Times New Roman" w:hAnsi="Times New Roman" w:cs="Times New Roman"/>
                 <w:noProof/>
                 <w:webHidden/>
+                <w:sz w:val="28"/>
+                <w:szCs w:val="28"/>
               </w:rPr>
               <w:fldChar w:fldCharType="end"/>
             </w:r>
@@ -165,18 +209,37 @@
             <w:tabs>
               <w:tab w:val="right" w:pos="9345"/>
             </w:tabs>
+            <w:jc w:val="both"/>
             <w:rPr>
-              <w:rFonts w:eastAsiaTheme="minorEastAsia"/>
+              <w:rFonts w:ascii="Times New Roman" w:eastAsiaTheme="minorEastAsia" w:hAnsi="Times New Roman" w:cs="Times New Roman"/>
               <w:noProof/>
+              <w:sz w:val="28"/>
+              <w:szCs w:val="28"/>
               <w:lang w:eastAsia="ru-RU"/>
             </w:rPr>
           </w:pPr>
-          <w:hyperlink w:anchor="_Toc152017784" w:history="1">
+          <w:r>
+            <w:rPr>
+              <w:rStyle w:val="a4"/>
+              <w:rFonts w:ascii="Times New Roman" w:hAnsi="Times New Roman" w:cs="Times New Roman"/>
+              <w:noProof/>
+              <w:color w:val="auto"/>
+              <w:sz w:val="28"/>
+              <w:szCs w:val="28"/>
+              <w:u w:val="none"/>
+            </w:rPr>
+            <w:t xml:space="preserve">2 </w:t>
+          </w:r>
+          <w:hyperlink w:anchor="_Toc152266375" w:history="1">
             <w:r>
               <w:rPr>
                 <w:rStyle w:val="a4"/>
                 <w:rFonts w:ascii="Times New Roman" w:hAnsi="Times New Roman" w:cs="Times New Roman"/>
                 <w:noProof/>
+                <w:color w:val="auto"/>
+                <w:sz w:val="28"/>
+                <w:szCs w:val="28"/>
+                <w:u w:val="none"/>
               </w:rPr>
               <w:t xml:space="preserve">Что такое </w:t>
             </w:r>
@@ -185,55 +248,80 @@
                 <w:rStyle w:val="a4"/>
                 <w:rFonts w:ascii="Times New Roman" w:hAnsi="Times New Roman" w:cs="Times New Roman"/>
                 <w:noProof/>
+                <w:color w:val="auto"/>
+                <w:sz w:val="28"/>
+                <w:szCs w:val="28"/>
+                <w:u w:val="none"/>
                 <w:lang w:val="en-US"/>
               </w:rPr>
               <w:t>XP</w:t>
             </w:r>
             <w:r>
               <w:rPr>
+                <w:rFonts w:ascii="Times New Roman" w:hAnsi="Times New Roman" w:cs="Times New Roman"/>
                 <w:noProof/>
                 <w:webHidden/>
+                <w:sz w:val="28"/>
+                <w:szCs w:val="28"/>
               </w:rPr>
               <w:tab/>
             </w:r>
             <w:r>
               <w:rPr>
+                <w:rFonts w:ascii="Times New Roman" w:hAnsi="Times New Roman" w:cs="Times New Roman"/>
                 <w:noProof/>
                 <w:webHidden/>
+                <w:sz w:val="28"/>
+                <w:szCs w:val="28"/>
               </w:rPr>
               <w:fldChar w:fldCharType="begin"/>
             </w:r>
             <w:r>
               <w:rPr>
+                <w:rFonts w:ascii="Times New Roman" w:hAnsi="Times New Roman" w:cs="Times New Roman"/>
                 <w:noProof/>
                 <w:webHidden/>
+                <w:sz w:val="28"/>
+                <w:szCs w:val="28"/>
               </w:rPr>
-              <w:instrText xml:space="preserve"> PAGEREF _Toc152017784 \h </w:instrText>
+              <w:instrText xml:space="preserve"> PAGEREF _Toc152266375 \h </w:instrText>
             </w:r>
             <w:r>
               <w:rPr>
+                <w:rFonts w:ascii="Times New Roman" w:hAnsi="Times New Roman" w:cs="Times New Roman"/>
                 <w:noProof/>
                 <w:webHidden/>
+                <w:sz w:val="28"/>
+                <w:szCs w:val="28"/>
               </w:rPr>
             </w:r>
             <w:r>
               <w:rPr>
+                <w:rFonts w:ascii="Times New Roman" w:hAnsi="Times New Roman" w:cs="Times New Roman"/>
                 <w:noProof/>
                 <w:webHidden/>
+                <w:sz w:val="28"/>
+                <w:szCs w:val="28"/>
               </w:rPr>
               <w:fldChar w:fldCharType="separate"/>
             </w:r>
             <w:r>
               <w:rPr>
+                <w:rFonts w:ascii="Times New Roman" w:hAnsi="Times New Roman" w:cs="Times New Roman"/>
                 <w:noProof/>
                 <w:webHidden/>
+                <w:sz w:val="28"/>
+                <w:szCs w:val="28"/>
               </w:rPr>
               <w:t>4</w:t>
             </w:r>
             <w:r>
               <w:rPr>
+                <w:rFonts w:ascii="Times New Roman" w:hAnsi="Times New Roman" w:cs="Times New Roman"/>
                 <w:noProof/>
                 <w:webHidden/>
+                <w:sz w:val="28"/>
+                <w:szCs w:val="28"/>
               </w:rPr>
               <w:fldChar w:fldCharType="end"/>
             </w:r>
@@ -245,66 +333,106 @@
             <w:tabs>
               <w:tab w:val="right" w:pos="9345"/>
             </w:tabs>
+            <w:jc w:val="both"/>
             <w:rPr>
-              <w:rFonts w:eastAsiaTheme="minorEastAsia"/>
+              <w:rFonts w:ascii="Times New Roman" w:eastAsiaTheme="minorEastAsia" w:hAnsi="Times New Roman" w:cs="Times New Roman"/>
               <w:noProof/>
+              <w:sz w:val="28"/>
+              <w:szCs w:val="28"/>
               <w:lang w:eastAsia="ru-RU"/>
             </w:rPr>
           </w:pPr>
-          <w:hyperlink w:anchor="_Toc152017785" w:history="1">
+          <w:r>
+            <w:rPr>
+              <w:rStyle w:val="a4"/>
+              <w:rFonts w:ascii="Times New Roman" w:hAnsi="Times New Roman" w:cs="Times New Roman"/>
+              <w:noProof/>
+              <w:color w:val="auto"/>
+              <w:sz w:val="28"/>
+              <w:szCs w:val="28"/>
+              <w:u w:val="none"/>
+            </w:rPr>
+            <w:t xml:space="preserve">2.1 </w:t>
+          </w:r>
+          <w:hyperlink w:anchor="_Toc152266376" w:history="1">
             <w:r>
               <w:rPr>
                 <w:rStyle w:val="a4"/>
                 <w:rFonts w:ascii="Times New Roman" w:hAnsi="Times New Roman" w:cs="Times New Roman"/>
                 <w:noProof/>
+                <w:color w:val="auto"/>
+                <w:sz w:val="28"/>
+                <w:szCs w:val="28"/>
+                <w:u w:val="none"/>
               </w:rPr>
               <w:t>История появления экстремального программирования</w:t>
             </w:r>
             <w:r>
               <w:rPr>
+                <w:rFonts w:ascii="Times New Roman" w:hAnsi="Times New Roman" w:cs="Times New Roman"/>
                 <w:noProof/>
                 <w:webHidden/>
+                <w:sz w:val="28"/>
+                <w:szCs w:val="28"/>
               </w:rPr>
               <w:tab/>
             </w:r>
             <w:r>
               <w:rPr>
+                <w:rFonts w:ascii="Times New Roman" w:hAnsi="Times New Roman" w:cs="Times New Roman"/>
                 <w:noProof/>
                 <w:webHidden/>
+                <w:sz w:val="28"/>
+                <w:szCs w:val="28"/>
               </w:rPr>
               <w:fldChar w:fldCharType="begin"/>
             </w:r>
             <w:r>
               <w:rPr>
+                <w:rFonts w:ascii="Times New Roman" w:hAnsi="Times New Roman" w:cs="Times New Roman"/>
                 <w:noProof/>
                 <w:webHidden/>
+                <w:sz w:val="28"/>
+                <w:szCs w:val="28"/>
               </w:rPr>
-              <w:instrText xml:space="preserve"> PAGEREF _Toc152017785 \h </w:instrText>
+              <w:instrText xml:space="preserve"> PAGEREF _Toc152266376 \h </w:instrText>
             </w:r>
             <w:r>
               <w:rPr>
+                <w:rFonts w:ascii="Times New Roman" w:hAnsi="Times New Roman" w:cs="Times New Roman"/>
                 <w:noProof/>
                 <w:webHidden/>
+                <w:sz w:val="28"/>
+                <w:szCs w:val="28"/>
               </w:rPr>
             </w:r>
             <w:r>
               <w:rPr>
+                <w:rFonts w:ascii="Times New Roman" w:hAnsi="Times New Roman" w:cs="Times New Roman"/>
                 <w:noProof/>
                 <w:webHidden/>
+                <w:sz w:val="28"/>
+                <w:szCs w:val="28"/>
               </w:rPr>
               <w:fldChar w:fldCharType="separate"/>
             </w:r>
             <w:r>
               <w:rPr>
+                <w:rFonts w:ascii="Times New Roman" w:hAnsi="Times New Roman" w:cs="Times New Roman"/>
                 <w:noProof/>
                 <w:webHidden/>
+                <w:sz w:val="28"/>
+                <w:szCs w:val="28"/>
               </w:rPr>
               <w:t>5</w:t>
             </w:r>
             <w:r>
               <w:rPr>
+                <w:rFonts w:ascii="Times New Roman" w:hAnsi="Times New Roman" w:cs="Times New Roman"/>
                 <w:noProof/>
                 <w:webHidden/>
+                <w:sz w:val="28"/>
+                <w:szCs w:val="28"/>
               </w:rPr>
               <w:fldChar w:fldCharType="end"/>
             </w:r>
@@ -316,66 +444,106 @@
             <w:tabs>
               <w:tab w:val="right" w:pos="9345"/>
             </w:tabs>
+            <w:jc w:val="both"/>
             <w:rPr>
-              <w:rFonts w:eastAsiaTheme="minorEastAsia"/>
+              <w:rFonts w:ascii="Times New Roman" w:eastAsiaTheme="minorEastAsia" w:hAnsi="Times New Roman" w:cs="Times New Roman"/>
               <w:noProof/>
+              <w:sz w:val="28"/>
+              <w:szCs w:val="28"/>
               <w:lang w:eastAsia="ru-RU"/>
             </w:rPr>
           </w:pPr>
-          <w:hyperlink w:anchor="_Toc152017786" w:history="1">
+          <w:r>
+            <w:rPr>
+              <w:rStyle w:val="a4"/>
+              <w:rFonts w:ascii="Times New Roman" w:hAnsi="Times New Roman" w:cs="Times New Roman"/>
+              <w:noProof/>
+              <w:color w:val="auto"/>
+              <w:sz w:val="28"/>
+              <w:szCs w:val="28"/>
+              <w:u w:val="none"/>
+            </w:rPr>
+            <w:t xml:space="preserve">2.2 </w:t>
+          </w:r>
+          <w:hyperlink w:anchor="_Toc152266377" w:history="1">
             <w:r>
               <w:rPr>
                 <w:rStyle w:val="a4"/>
                 <w:rFonts w:ascii="Times New Roman" w:hAnsi="Times New Roman" w:cs="Times New Roman"/>
                 <w:noProof/>
+                <w:color w:val="auto"/>
+                <w:sz w:val="28"/>
+                <w:szCs w:val="28"/>
+                <w:u w:val="none"/>
               </w:rPr>
               <w:t>Главные принципы и методики экстремального программирования:</w:t>
             </w:r>
             <w:r>
               <w:rPr>
+                <w:rFonts w:ascii="Times New Roman" w:hAnsi="Times New Roman" w:cs="Times New Roman"/>
                 <w:noProof/>
                 <w:webHidden/>
+                <w:sz w:val="28"/>
+                <w:szCs w:val="28"/>
               </w:rPr>
               <w:tab/>
             </w:r>
             <w:r>
               <w:rPr>
+                <w:rFonts w:ascii="Times New Roman" w:hAnsi="Times New Roman" w:cs="Times New Roman"/>
                 <w:noProof/>
                 <w:webHidden/>
+                <w:sz w:val="28"/>
+                <w:szCs w:val="28"/>
               </w:rPr>
               <w:fldChar w:fldCharType="begin"/>
             </w:r>
             <w:r>
               <w:rPr>
+                <w:rFonts w:ascii="Times New Roman" w:hAnsi="Times New Roman" w:cs="Times New Roman"/>
                 <w:noProof/>
                 <w:webHidden/>
+                <w:sz w:val="28"/>
+                <w:szCs w:val="28"/>
               </w:rPr>
-              <w:instrText xml:space="preserve"> PAGEREF _Toc152017786 \h </w:instrText>
+              <w:instrText xml:space="preserve"> PAGEREF _Toc152266377 \h </w:instrText>
             </w:r>
             <w:r>
               <w:rPr>
+                <w:rFonts w:ascii="Times New Roman" w:hAnsi="Times New Roman" w:cs="Times New Roman"/>
                 <w:noProof/>
                 <w:webHidden/>
+                <w:sz w:val="28"/>
+                <w:szCs w:val="28"/>
               </w:rPr>
             </w:r>
             <w:r>
               <w:rPr>
+                <w:rFonts w:ascii="Times New Roman" w:hAnsi="Times New Roman" w:cs="Times New Roman"/>
                 <w:noProof/>
                 <w:webHidden/>
+                <w:sz w:val="28"/>
+                <w:szCs w:val="28"/>
               </w:rPr>
               <w:fldChar w:fldCharType="separate"/>
             </w:r>
             <w:r>
               <w:rPr>
+                <w:rFonts w:ascii="Times New Roman" w:hAnsi="Times New Roman" w:cs="Times New Roman"/>
                 <w:noProof/>
                 <w:webHidden/>
+                <w:sz w:val="28"/>
+                <w:szCs w:val="28"/>
               </w:rPr>
               <w:t>6</w:t>
             </w:r>
             <w:r>
               <w:rPr>
+                <w:rFonts w:ascii="Times New Roman" w:hAnsi="Times New Roman" w:cs="Times New Roman"/>
                 <w:noProof/>
                 <w:webHidden/>
+                <w:sz w:val="28"/>
+                <w:szCs w:val="28"/>
               </w:rPr>
               <w:fldChar w:fldCharType="end"/>
             </w:r>
@@ -387,66 +555,106 @@
             <w:tabs>
               <w:tab w:val="right" w:pos="9345"/>
             </w:tabs>
+            <w:jc w:val="both"/>
             <w:rPr>
-              <w:rFonts w:eastAsiaTheme="minorEastAsia"/>
+              <w:rFonts w:ascii="Times New Roman" w:eastAsiaTheme="minorEastAsia" w:hAnsi="Times New Roman" w:cs="Times New Roman"/>
               <w:noProof/>
+              <w:sz w:val="28"/>
+              <w:szCs w:val="28"/>
               <w:lang w:eastAsia="ru-RU"/>
             </w:rPr>
           </w:pPr>
-          <w:hyperlink w:anchor="_Toc152017787" w:history="1">
+          <w:r>
+            <w:rPr>
+              <w:rStyle w:val="a4"/>
+              <w:rFonts w:ascii="Times New Roman" w:hAnsi="Times New Roman" w:cs="Times New Roman"/>
+              <w:noProof/>
+              <w:color w:val="auto"/>
+              <w:sz w:val="28"/>
+              <w:szCs w:val="28"/>
+              <w:u w:val="none"/>
+            </w:rPr>
+            <w:t xml:space="preserve">2.3 </w:t>
+          </w:r>
+          <w:hyperlink w:anchor="_Toc152266378" w:history="1">
             <w:r>
               <w:rPr>
                 <w:rStyle w:val="a4"/>
                 <w:rFonts w:ascii="Times New Roman" w:hAnsi="Times New Roman" w:cs="Times New Roman"/>
                 <w:noProof/>
+                <w:color w:val="auto"/>
+                <w:sz w:val="28"/>
+                <w:szCs w:val="28"/>
+                <w:u w:val="none"/>
               </w:rPr>
               <w:t>Достоинства и недостатки экстремального программирования</w:t>
             </w:r>
             <w:r>
               <w:rPr>
+                <w:rFonts w:ascii="Times New Roman" w:hAnsi="Times New Roman" w:cs="Times New Roman"/>
                 <w:noProof/>
                 <w:webHidden/>
+                <w:sz w:val="28"/>
+                <w:szCs w:val="28"/>
               </w:rPr>
               <w:tab/>
             </w:r>
             <w:r>
               <w:rPr>
+                <w:rFonts w:ascii="Times New Roman" w:hAnsi="Times New Roman" w:cs="Times New Roman"/>
                 <w:noProof/>
                 <w:webHidden/>
+                <w:sz w:val="28"/>
+                <w:szCs w:val="28"/>
               </w:rPr>
               <w:fldChar w:fldCharType="begin"/>
             </w:r>
             <w:r>
               <w:rPr>
+                <w:rFonts w:ascii="Times New Roman" w:hAnsi="Times New Roman" w:cs="Times New Roman"/>
                 <w:noProof/>
                 <w:webHidden/>
+                <w:sz w:val="28"/>
+                <w:szCs w:val="28"/>
               </w:rPr>
-              <w:instrText xml:space="preserve"> PAGEREF _Toc152017787 \h </w:instrText>
+              <w:instrText xml:space="preserve"> PAGEREF _Toc152266378 \h </w:instrText>
             </w:r>
             <w:r>
               <w:rPr>
+                <w:rFonts w:ascii="Times New Roman" w:hAnsi="Times New Roman" w:cs="Times New Roman"/>
                 <w:noProof/>
                 <w:webHidden/>
+                <w:sz w:val="28"/>
+                <w:szCs w:val="28"/>
               </w:rPr>
             </w:r>
             <w:r>
               <w:rPr>
+                <w:rFonts w:ascii="Times New Roman" w:hAnsi="Times New Roman" w:cs="Times New Roman"/>
                 <w:noProof/>
                 <w:webHidden/>
+                <w:sz w:val="28"/>
+                <w:szCs w:val="28"/>
               </w:rPr>
               <w:fldChar w:fldCharType="separate"/>
             </w:r>
             <w:r>
               <w:rPr>
+                <w:rFonts w:ascii="Times New Roman" w:hAnsi="Times New Roman" w:cs="Times New Roman"/>
                 <w:noProof/>
                 <w:webHidden/>
+                <w:sz w:val="28"/>
+                <w:szCs w:val="28"/>
               </w:rPr>
               <w:t>9</w:t>
             </w:r>
             <w:r>
               <w:rPr>
+                <w:rFonts w:ascii="Times New Roman" w:hAnsi="Times New Roman" w:cs="Times New Roman"/>
                 <w:noProof/>
                 <w:webHidden/>
+                <w:sz w:val="28"/>
+                <w:szCs w:val="28"/>
               </w:rPr>
               <w:fldChar w:fldCharType="end"/>
             </w:r>
@@ -458,66 +666,106 @@
             <w:tabs>
               <w:tab w:val="right" w:pos="9345"/>
             </w:tabs>
+            <w:jc w:val="both"/>
             <w:rPr>
-              <w:rFonts w:eastAsiaTheme="minorEastAsia"/>
+              <w:rFonts w:ascii="Times New Roman" w:eastAsiaTheme="minorEastAsia" w:hAnsi="Times New Roman" w:cs="Times New Roman"/>
               <w:noProof/>
+              <w:sz w:val="28"/>
+              <w:szCs w:val="28"/>
               <w:lang w:eastAsia="ru-RU"/>
             </w:rPr>
           </w:pPr>
-          <w:hyperlink w:anchor="_Toc152017788" w:history="1">
+          <w:r>
+            <w:rPr>
+              <w:rStyle w:val="a4"/>
+              <w:rFonts w:ascii="Times New Roman" w:hAnsi="Times New Roman" w:cs="Times New Roman"/>
+              <w:noProof/>
+              <w:color w:val="auto"/>
+              <w:sz w:val="28"/>
+              <w:szCs w:val="28"/>
+              <w:u w:val="none"/>
+            </w:rPr>
+            <w:t xml:space="preserve">3 </w:t>
+          </w:r>
+          <w:hyperlink w:anchor="_Toc152266379" w:history="1">
             <w:r>
               <w:rPr>
                 <w:rStyle w:val="a4"/>
                 <w:rFonts w:ascii="Times New Roman" w:hAnsi="Times New Roman" w:cs="Times New Roman"/>
                 <w:noProof/>
+                <w:color w:val="auto"/>
+                <w:sz w:val="28"/>
+                <w:szCs w:val="28"/>
+                <w:u w:val="none"/>
               </w:rPr>
               <w:t>Унифицированный процесс разработки</w:t>
             </w:r>
             <w:r>
               <w:rPr>
+                <w:rFonts w:ascii="Times New Roman" w:hAnsi="Times New Roman" w:cs="Times New Roman"/>
                 <w:noProof/>
                 <w:webHidden/>
+                <w:sz w:val="28"/>
+                <w:szCs w:val="28"/>
               </w:rPr>
               <w:tab/>
             </w:r>
             <w:r>
               <w:rPr>
+                <w:rFonts w:ascii="Times New Roman" w:hAnsi="Times New Roman" w:cs="Times New Roman"/>
                 <w:noProof/>
                 <w:webHidden/>
+                <w:sz w:val="28"/>
+                <w:szCs w:val="28"/>
               </w:rPr>
               <w:fldChar w:fldCharType="begin"/>
             </w:r>
             <w:r>
               <w:rPr>
+                <w:rFonts w:ascii="Times New Roman" w:hAnsi="Times New Roman" w:cs="Times New Roman"/>
                 <w:noProof/>
                 <w:webHidden/>
+                <w:sz w:val="28"/>
+                <w:szCs w:val="28"/>
               </w:rPr>
-              <w:instrText xml:space="preserve"> PAGEREF _Toc152017788 \h </w:instrText>
+              <w:instrText xml:space="preserve"> PAGEREF _Toc152266379 \h </w:instrText>
             </w:r>
             <w:r>
               <w:rPr>
+                <w:rFonts w:ascii="Times New Roman" w:hAnsi="Times New Roman" w:cs="Times New Roman"/>
                 <w:noProof/>
                 <w:webHidden/>
+                <w:sz w:val="28"/>
+                <w:szCs w:val="28"/>
               </w:rPr>
             </w:r>
             <w:r>
               <w:rPr>
+                <w:rFonts w:ascii="Times New Roman" w:hAnsi="Times New Roman" w:cs="Times New Roman"/>
                 <w:noProof/>
                 <w:webHidden/>
+                <w:sz w:val="28"/>
+                <w:szCs w:val="28"/>
               </w:rPr>
               <w:fldChar w:fldCharType="separate"/>
             </w:r>
             <w:r>
               <w:rPr>
+                <w:rFonts w:ascii="Times New Roman" w:hAnsi="Times New Roman" w:cs="Times New Roman"/>
                 <w:noProof/>
                 <w:webHidden/>
+                <w:sz w:val="28"/>
+                <w:szCs w:val="28"/>
               </w:rPr>
-              <w:t>12</w:t>
+              <w:t>11</w:t>
             </w:r>
             <w:r>
               <w:rPr>
+                <w:rFonts w:ascii="Times New Roman" w:hAnsi="Times New Roman" w:cs="Times New Roman"/>
                 <w:noProof/>
                 <w:webHidden/>
+                <w:sz w:val="28"/>
+                <w:szCs w:val="28"/>
               </w:rPr>
               <w:fldChar w:fldCharType="end"/>
             </w:r>
@@ -529,66 +777,106 @@
             <w:tabs>
               <w:tab w:val="right" w:pos="9345"/>
             </w:tabs>
+            <w:jc w:val="both"/>
             <w:rPr>
-              <w:rFonts w:eastAsiaTheme="minorEastAsia"/>
+              <w:rFonts w:ascii="Times New Roman" w:eastAsiaTheme="minorEastAsia" w:hAnsi="Times New Roman" w:cs="Times New Roman"/>
               <w:noProof/>
+              <w:sz w:val="28"/>
+              <w:szCs w:val="28"/>
               <w:lang w:eastAsia="ru-RU"/>
             </w:rPr>
           </w:pPr>
-          <w:hyperlink w:anchor="_Toc152017789" w:history="1">
+          <w:r>
+            <w:rPr>
+              <w:rStyle w:val="a4"/>
+              <w:rFonts w:ascii="Times New Roman" w:hAnsi="Times New Roman" w:cs="Times New Roman"/>
+              <w:noProof/>
+              <w:color w:val="auto"/>
+              <w:sz w:val="28"/>
+              <w:szCs w:val="28"/>
+              <w:u w:val="none"/>
+            </w:rPr>
+            <w:t xml:space="preserve">3.1 </w:t>
+          </w:r>
+          <w:hyperlink w:anchor="_Toc152266380" w:history="1">
             <w:r>
               <w:rPr>
                 <w:rStyle w:val="a4"/>
                 <w:rFonts w:ascii="Times New Roman" w:hAnsi="Times New Roman" w:cs="Times New Roman"/>
                 <w:noProof/>
+                <w:color w:val="auto"/>
+                <w:sz w:val="28"/>
+                <w:szCs w:val="28"/>
+                <w:u w:val="none"/>
               </w:rPr>
               <w:t>История возникновения</w:t>
             </w:r>
             <w:r>
               <w:rPr>
+                <w:rFonts w:ascii="Times New Roman" w:hAnsi="Times New Roman" w:cs="Times New Roman"/>
                 <w:noProof/>
                 <w:webHidden/>
+                <w:sz w:val="28"/>
+                <w:szCs w:val="28"/>
               </w:rPr>
               <w:tab/>
             </w:r>
             <w:r>
               <w:rPr>
+                <w:rFonts w:ascii="Times New Roman" w:hAnsi="Times New Roman" w:cs="Times New Roman"/>
                 <w:noProof/>
                 <w:webHidden/>
+                <w:sz w:val="28"/>
+                <w:szCs w:val="28"/>
               </w:rPr>
               <w:fldChar w:fldCharType="begin"/>
             </w:r>
             <w:r>
               <w:rPr>
+                <w:rFonts w:ascii="Times New Roman" w:hAnsi="Times New Roman" w:cs="Times New Roman"/>
                 <w:noProof/>
                 <w:webHidden/>
+                <w:sz w:val="28"/>
+                <w:szCs w:val="28"/>
               </w:rPr>
-              <w:instrText xml:space="preserve"> PAGEREF _Toc152017789 \h </w:instrText>
+              <w:instrText xml:space="preserve"> PAGEREF _Toc152266380 \h </w:instrText>
             </w:r>
             <w:r>
               <w:rPr>
+                <w:rFonts w:ascii="Times New Roman" w:hAnsi="Times New Roman" w:cs="Times New Roman"/>
                 <w:noProof/>
                 <w:webHidden/>
+                <w:sz w:val="28"/>
+                <w:szCs w:val="28"/>
               </w:rPr>
             </w:r>
             <w:r>
               <w:rPr>
+                <w:rFonts w:ascii="Times New Roman" w:hAnsi="Times New Roman" w:cs="Times New Roman"/>
                 <w:noProof/>
                 <w:webHidden/>
+                <w:sz w:val="28"/>
+                <w:szCs w:val="28"/>
               </w:rPr>
               <w:fldChar w:fldCharType="separate"/>
             </w:r>
             <w:r>
               <w:rPr>
+                <w:rFonts w:ascii="Times New Roman" w:hAnsi="Times New Roman" w:cs="Times New Roman"/>
                 <w:noProof/>
                 <w:webHidden/>
+                <w:sz w:val="28"/>
+                <w:szCs w:val="28"/>
               </w:rPr>
-              <w:t>13</w:t>
+              <w:t>12</w:t>
             </w:r>
             <w:r>
               <w:rPr>
+                <w:rFonts w:ascii="Times New Roman" w:hAnsi="Times New Roman" w:cs="Times New Roman"/>
                 <w:noProof/>
                 <w:webHidden/>
+                <w:sz w:val="28"/>
+                <w:szCs w:val="28"/>
               </w:rPr>
               <w:fldChar w:fldCharType="end"/>
             </w:r>
@@ -600,66 +888,106 @@
             <w:tabs>
               <w:tab w:val="right" w:pos="9345"/>
             </w:tabs>
+            <w:jc w:val="both"/>
             <w:rPr>
-              <w:rFonts w:eastAsiaTheme="minorEastAsia"/>
+              <w:rFonts w:ascii="Times New Roman" w:eastAsiaTheme="minorEastAsia" w:hAnsi="Times New Roman" w:cs="Times New Roman"/>
               <w:noProof/>
+              <w:sz w:val="28"/>
+              <w:szCs w:val="28"/>
               <w:lang w:eastAsia="ru-RU"/>
             </w:rPr>
           </w:pPr>
-          <w:hyperlink w:anchor="_Toc152017790" w:history="1">
+          <w:r>
+            <w:rPr>
+              <w:rStyle w:val="a4"/>
+              <w:rFonts w:ascii="Times New Roman" w:hAnsi="Times New Roman" w:cs="Times New Roman"/>
+              <w:noProof/>
+              <w:color w:val="auto"/>
+              <w:sz w:val="28"/>
+              <w:szCs w:val="28"/>
+              <w:u w:val="none"/>
+            </w:rPr>
+            <w:t xml:space="preserve">3.2 </w:t>
+          </w:r>
+          <w:hyperlink w:anchor="_Toc152266381" w:history="1">
             <w:r>
               <w:rPr>
                 <w:rStyle w:val="a4"/>
                 <w:rFonts w:ascii="Times New Roman" w:hAnsi="Times New Roman" w:cs="Times New Roman"/>
                 <w:noProof/>
+                <w:color w:val="auto"/>
+                <w:sz w:val="28"/>
+                <w:szCs w:val="28"/>
+                <w:u w:val="none"/>
               </w:rPr>
               <w:t>Фазы разработки при унифицированном процессе разработки</w:t>
             </w:r>
             <w:r>
               <w:rPr>
+                <w:rFonts w:ascii="Times New Roman" w:hAnsi="Times New Roman" w:cs="Times New Roman"/>
                 <w:noProof/>
                 <w:webHidden/>
+                <w:sz w:val="28"/>
+                <w:szCs w:val="28"/>
               </w:rPr>
               <w:tab/>
             </w:r>
             <w:r>
               <w:rPr>
+                <w:rFonts w:ascii="Times New Roman" w:hAnsi="Times New Roman" w:cs="Times New Roman"/>
                 <w:noProof/>
                 <w:webHidden/>
+                <w:sz w:val="28"/>
+                <w:szCs w:val="28"/>
               </w:rPr>
               <w:fldChar w:fldCharType="begin"/>
             </w:r>
             <w:r>
               <w:rPr>
+                <w:rFonts w:ascii="Times New Roman" w:hAnsi="Times New Roman" w:cs="Times New Roman"/>
                 <w:noProof/>
                 <w:webHidden/>
+                <w:sz w:val="28"/>
+                <w:szCs w:val="28"/>
               </w:rPr>
-              <w:instrText xml:space="preserve"> PAGEREF _Toc152017790 \h </w:instrText>
+              <w:instrText xml:space="preserve"> PAGEREF _Toc152266381 \h </w:instrText>
             </w:r>
             <w:r>
               <w:rPr>
+                <w:rFonts w:ascii="Times New Roman" w:hAnsi="Times New Roman" w:cs="Times New Roman"/>
                 <w:noProof/>
                 <w:webHidden/>
+                <w:sz w:val="28"/>
+                <w:szCs w:val="28"/>
               </w:rPr>
             </w:r>
             <w:r>
               <w:rPr>
+                <w:rFonts w:ascii="Times New Roman" w:hAnsi="Times New Roman" w:cs="Times New Roman"/>
                 <w:noProof/>
                 <w:webHidden/>
+                <w:sz w:val="28"/>
+                <w:szCs w:val="28"/>
               </w:rPr>
               <w:fldChar w:fldCharType="separate"/>
             </w:r>
             <w:r>
               <w:rPr>
+                <w:rFonts w:ascii="Times New Roman" w:hAnsi="Times New Roman" w:cs="Times New Roman"/>
                 <w:noProof/>
                 <w:webHidden/>
+                <w:sz w:val="28"/>
+                <w:szCs w:val="28"/>
               </w:rPr>
-              <w:t>14</w:t>
+              <w:t>13</w:t>
             </w:r>
             <w:r>
               <w:rPr>
+                <w:rFonts w:ascii="Times New Roman" w:hAnsi="Times New Roman" w:cs="Times New Roman"/>
                 <w:noProof/>
                 <w:webHidden/>
+                <w:sz w:val="28"/>
+                <w:szCs w:val="28"/>
               </w:rPr>
               <w:fldChar w:fldCharType="end"/>
             </w:r>
@@ -671,66 +999,166 @@
             <w:tabs>
               <w:tab w:val="right" w:pos="9345"/>
             </w:tabs>
+            <w:jc w:val="both"/>
             <w:rPr>
-              <w:rFonts w:eastAsiaTheme="minorEastAsia"/>
+              <w:rFonts w:ascii="Times New Roman" w:eastAsiaTheme="minorEastAsia" w:hAnsi="Times New Roman" w:cs="Times New Roman"/>
               <w:noProof/>
+              <w:sz w:val="28"/>
+              <w:szCs w:val="28"/>
               <w:lang w:eastAsia="ru-RU"/>
             </w:rPr>
           </w:pPr>
-          <w:hyperlink w:anchor="_Toc152017791" w:history="1">
+          <w:r>
+            <w:rPr>
+              <w:rStyle w:val="a4"/>
+              <w:rFonts w:ascii="Times New Roman" w:hAnsi="Times New Roman" w:cs="Times New Roman"/>
+              <w:noProof/>
+              <w:color w:val="auto"/>
+              <w:sz w:val="28"/>
+              <w:szCs w:val="28"/>
+              <w:u w:val="none"/>
+            </w:rPr>
+            <w:t xml:space="preserve">3.3 </w:t>
+          </w:r>
+          <w:hyperlink w:anchor="_Toc152266382" w:history="1">
             <w:r>
               <w:rPr>
                 <w:rStyle w:val="a4"/>
                 <w:rFonts w:ascii="Times New Roman" w:hAnsi="Times New Roman" w:cs="Times New Roman"/>
                 <w:noProof/>
+                <w:color w:val="auto"/>
+                <w:sz w:val="28"/>
+                <w:szCs w:val="28"/>
+                <w:u w:val="none"/>
               </w:rPr>
-              <w:t>Достоинства и недостатки при унифицированном процессе разработки</w:t>
+              <w:t>Достоинства и недостатки унифицированн</w:t>
             </w:r>
             <w:r>
               <w:rPr>
+                <w:rStyle w:val="a4"/>
+                <w:rFonts w:ascii="Times New Roman" w:hAnsi="Times New Roman" w:cs="Times New Roman"/>
+                <w:noProof/>
+                <w:color w:val="auto"/>
+                <w:sz w:val="28"/>
+                <w:szCs w:val="28"/>
+                <w:u w:val="none"/>
+              </w:rPr>
+              <w:t>ого</w:t>
+            </w:r>
+            <w:r>
+              <w:rPr>
+                <w:rStyle w:val="a4"/>
+                <w:rFonts w:ascii="Times New Roman" w:hAnsi="Times New Roman" w:cs="Times New Roman"/>
+                <w:noProof/>
+                <w:color w:val="auto"/>
+                <w:sz w:val="28"/>
+                <w:szCs w:val="28"/>
+                <w:u w:val="none"/>
+              </w:rPr>
+              <w:t xml:space="preserve"> процесс</w:t>
+            </w:r>
+            <w:r>
+              <w:rPr>
+                <w:rStyle w:val="a4"/>
+                <w:rFonts w:ascii="Times New Roman" w:hAnsi="Times New Roman" w:cs="Times New Roman"/>
+                <w:noProof/>
+                <w:color w:val="auto"/>
+                <w:sz w:val="28"/>
+                <w:szCs w:val="28"/>
+                <w:u w:val="none"/>
+              </w:rPr>
+              <w:t>а</w:t>
+            </w:r>
+            <w:r>
+              <w:rPr>
+                <w:rStyle w:val="a4"/>
+                <w:rFonts w:ascii="Times New Roman" w:hAnsi="Times New Roman" w:cs="Times New Roman"/>
+                <w:noProof/>
+                <w:color w:val="auto"/>
+                <w:sz w:val="28"/>
+                <w:szCs w:val="28"/>
+                <w:u w:val="none"/>
+              </w:rPr>
+              <w:t xml:space="preserve"> разработк</w:t>
+            </w:r>
+            <w:r>
+              <w:rPr>
+                <w:rStyle w:val="a4"/>
+                <w:rFonts w:ascii="Times New Roman" w:hAnsi="Times New Roman" w:cs="Times New Roman"/>
+                <w:noProof/>
+                <w:color w:val="auto"/>
+                <w:sz w:val="28"/>
+                <w:szCs w:val="28"/>
+                <w:u w:val="none"/>
+              </w:rPr>
+              <w:t xml:space="preserve">и  </w:t>
+            </w:r>
+            <w:r>
+              <w:rPr>
+                <w:rFonts w:ascii="Times New Roman" w:hAnsi="Times New Roman" w:cs="Times New Roman"/>
                 <w:noProof/>
                 <w:webHidden/>
+                <w:sz w:val="28"/>
+                <w:szCs w:val="28"/>
               </w:rPr>
               <w:tab/>
             </w:r>
             <w:r>
               <w:rPr>
+                <w:rFonts w:ascii="Times New Roman" w:hAnsi="Times New Roman" w:cs="Times New Roman"/>
                 <w:noProof/>
                 <w:webHidden/>
+                <w:sz w:val="28"/>
+                <w:szCs w:val="28"/>
               </w:rPr>
               <w:fldChar w:fldCharType="begin"/>
             </w:r>
             <w:r>
               <w:rPr>
+                <w:rFonts w:ascii="Times New Roman" w:hAnsi="Times New Roman" w:cs="Times New Roman"/>
                 <w:noProof/>
                 <w:webHidden/>
+                <w:sz w:val="28"/>
+                <w:szCs w:val="28"/>
               </w:rPr>
-              <w:instrText xml:space="preserve"> PAGEREF _Toc152017791 \h </w:instrText>
+              <w:instrText xml:space="preserve"> PAGEREF _Toc152266382 \h </w:instrText>
             </w:r>
             <w:r>
               <w:rPr>
+                <w:rFonts w:ascii="Times New Roman" w:hAnsi="Times New Roman" w:cs="Times New Roman"/>
                 <w:noProof/>
                 <w:webHidden/>
+                <w:sz w:val="28"/>
+                <w:szCs w:val="28"/>
               </w:rPr>
             </w:r>
             <w:r>
               <w:rPr>
+                <w:rFonts w:ascii="Times New Roman" w:hAnsi="Times New Roman" w:cs="Times New Roman"/>
                 <w:noProof/>
                 <w:webHidden/>
+                <w:sz w:val="28"/>
+                <w:szCs w:val="28"/>
               </w:rPr>
               <w:fldChar w:fldCharType="separate"/>
             </w:r>
             <w:r>
               <w:rPr>
+                <w:rFonts w:ascii="Times New Roman" w:hAnsi="Times New Roman" w:cs="Times New Roman"/>
                 <w:noProof/>
                 <w:webHidden/>
+                <w:sz w:val="28"/>
+                <w:szCs w:val="28"/>
               </w:rPr>
-              <w:t>16</w:t>
+              <w:t>15</w:t>
             </w:r>
             <w:r>
               <w:rPr>
+                <w:rFonts w:ascii="Times New Roman" w:hAnsi="Times New Roman" w:cs="Times New Roman"/>
                 <w:noProof/>
                 <w:webHidden/>
+                <w:sz w:val="28"/>
+                <w:szCs w:val="28"/>
               </w:rPr>
               <w:fldChar w:fldCharType="end"/>
             </w:r>
@@ -742,66 +1170,106 @@
             <w:tabs>
               <w:tab w:val="right" w:pos="9345"/>
             </w:tabs>
+            <w:jc w:val="both"/>
             <w:rPr>
-              <w:rFonts w:eastAsiaTheme="minorEastAsia"/>
+              <w:rFonts w:ascii="Times New Roman" w:eastAsiaTheme="minorEastAsia" w:hAnsi="Times New Roman" w:cs="Times New Roman"/>
               <w:noProof/>
+              <w:sz w:val="28"/>
+              <w:szCs w:val="28"/>
               <w:lang w:eastAsia="ru-RU"/>
             </w:rPr>
           </w:pPr>
-          <w:hyperlink w:anchor="_Toc152017792" w:history="1">
+          <w:r>
+            <w:rPr>
+              <w:rStyle w:val="a4"/>
+              <w:rFonts w:ascii="Times New Roman" w:hAnsi="Times New Roman" w:cs="Times New Roman"/>
+              <w:noProof/>
+              <w:color w:val="auto"/>
+              <w:sz w:val="28"/>
+              <w:szCs w:val="28"/>
+              <w:u w:val="none"/>
+            </w:rPr>
+            <w:t xml:space="preserve">4 </w:t>
+          </w:r>
+          <w:hyperlink w:anchor="_Toc152266383" w:history="1">
             <w:r>
               <w:rPr>
                 <w:rStyle w:val="a4"/>
                 <w:rFonts w:ascii="Times New Roman" w:hAnsi="Times New Roman" w:cs="Times New Roman"/>
                 <w:noProof/>
+                <w:color w:val="auto"/>
+                <w:sz w:val="28"/>
+                <w:szCs w:val="28"/>
+                <w:u w:val="none"/>
               </w:rPr>
               <w:t>Заключение</w:t>
             </w:r>
             <w:r>
               <w:rPr>
+                <w:rFonts w:ascii="Times New Roman" w:hAnsi="Times New Roman" w:cs="Times New Roman"/>
                 <w:noProof/>
                 <w:webHidden/>
+                <w:sz w:val="28"/>
+                <w:szCs w:val="28"/>
               </w:rPr>
               <w:tab/>
             </w:r>
             <w:r>
               <w:rPr>
+                <w:rFonts w:ascii="Times New Roman" w:hAnsi="Times New Roman" w:cs="Times New Roman"/>
                 <w:noProof/>
                 <w:webHidden/>
+                <w:sz w:val="28"/>
+                <w:szCs w:val="28"/>
               </w:rPr>
               <w:fldChar w:fldCharType="begin"/>
             </w:r>
             <w:r>
               <w:rPr>
+                <w:rFonts w:ascii="Times New Roman" w:hAnsi="Times New Roman" w:cs="Times New Roman"/>
                 <w:noProof/>
                 <w:webHidden/>
+                <w:sz w:val="28"/>
+                <w:szCs w:val="28"/>
               </w:rPr>
-              <w:instrText xml:space="preserve"> PAGEREF _Toc152017792 \h </w:instrText>
+              <w:instrText xml:space="preserve"> PAGEREF _Toc152266383 \h </w:instrText>
             </w:r>
             <w:r>
               <w:rPr>
+                <w:rFonts w:ascii="Times New Roman" w:hAnsi="Times New Roman" w:cs="Times New Roman"/>
                 <w:noProof/>
                 <w:webHidden/>
+                <w:sz w:val="28"/>
+                <w:szCs w:val="28"/>
               </w:rPr>
             </w:r>
             <w:r>
               <w:rPr>
+                <w:rFonts w:ascii="Times New Roman" w:hAnsi="Times New Roman" w:cs="Times New Roman"/>
                 <w:noProof/>
                 <w:webHidden/>
+                <w:sz w:val="28"/>
+                <w:szCs w:val="28"/>
               </w:rPr>
               <w:fldChar w:fldCharType="separate"/>
             </w:r>
             <w:r>
               <w:rPr>
+                <w:rFonts w:ascii="Times New Roman" w:hAnsi="Times New Roman" w:cs="Times New Roman"/>
                 <w:noProof/>
                 <w:webHidden/>
+                <w:sz w:val="28"/>
+                <w:szCs w:val="28"/>
               </w:rPr>
-              <w:t>18</w:t>
+              <w:t>17</w:t>
             </w:r>
             <w:r>
               <w:rPr>
+                <w:rFonts w:ascii="Times New Roman" w:hAnsi="Times New Roman" w:cs="Times New Roman"/>
                 <w:noProof/>
                 <w:webHidden/>
+                <w:sz w:val="28"/>
+                <w:szCs w:val="28"/>
               </w:rPr>
               <w:fldChar w:fldCharType="end"/>
             </w:r>
@@ -813,66 +1281,118 @@
             <w:tabs>
               <w:tab w:val="right" w:pos="9345"/>
             </w:tabs>
+            <w:jc w:val="both"/>
             <w:rPr>
-              <w:rFonts w:eastAsiaTheme="minorEastAsia"/>
+              <w:rFonts w:ascii="Times New Roman" w:eastAsiaTheme="minorEastAsia" w:hAnsi="Times New Roman" w:cs="Times New Roman"/>
               <w:noProof/>
+              <w:sz w:val="28"/>
+              <w:szCs w:val="28"/>
               <w:lang w:eastAsia="ru-RU"/>
             </w:rPr>
           </w:pPr>
-          <w:hyperlink w:anchor="_Toc152017793" w:history="1">
+          <w:r>
+            <w:rPr>
+              <w:rStyle w:val="a4"/>
+              <w:rFonts w:ascii="Times New Roman" w:hAnsi="Times New Roman" w:cs="Times New Roman"/>
+              <w:noProof/>
+              <w:color w:val="auto"/>
+              <w:sz w:val="28"/>
+              <w:szCs w:val="28"/>
+              <w:u w:val="none"/>
+            </w:rPr>
+            <w:t xml:space="preserve">5 </w:t>
+          </w:r>
+          <w:hyperlink w:anchor="_Toc152266384" w:history="1">
             <w:r>
               <w:rPr>
                 <w:rStyle w:val="a4"/>
                 <w:rFonts w:ascii="Times New Roman" w:hAnsi="Times New Roman" w:cs="Times New Roman"/>
                 <w:noProof/>
+                <w:color w:val="auto"/>
+                <w:sz w:val="28"/>
+                <w:szCs w:val="28"/>
+                <w:u w:val="none"/>
               </w:rPr>
-              <w:t>БИБЛИОГРАФИЧЕСКИЙ СПИСОК</w:t>
+              <w:t>Б</w:t>
             </w:r>
             <w:r>
               <w:rPr>
+                <w:rStyle w:val="a4"/>
+                <w:rFonts w:ascii="Times New Roman" w:hAnsi="Times New Roman" w:cs="Times New Roman"/>
+                <w:noProof/>
+                <w:color w:val="auto"/>
+                <w:sz w:val="28"/>
+                <w:szCs w:val="28"/>
+                <w:u w:val="none"/>
+              </w:rPr>
+              <w:t>иблиографический список</w:t>
+            </w:r>
+            <w:r>
+              <w:rPr>
+                <w:rFonts w:ascii="Times New Roman" w:hAnsi="Times New Roman" w:cs="Times New Roman"/>
                 <w:noProof/>
                 <w:webHidden/>
+                <w:sz w:val="28"/>
+                <w:szCs w:val="28"/>
               </w:rPr>
               <w:tab/>
             </w:r>
             <w:r>
               <w:rPr>
+                <w:rFonts w:ascii="Times New Roman" w:hAnsi="Times New Roman" w:cs="Times New Roman"/>
                 <w:noProof/>
                 <w:webHidden/>
+                <w:sz w:val="28"/>
+                <w:szCs w:val="28"/>
               </w:rPr>
               <w:fldChar w:fldCharType="begin"/>
             </w:r>
             <w:r>
               <w:rPr>
+                <w:rFonts w:ascii="Times New Roman" w:hAnsi="Times New Roman" w:cs="Times New Roman"/>
                 <w:noProof/>
                 <w:webHidden/>
+                <w:sz w:val="28"/>
+                <w:szCs w:val="28"/>
               </w:rPr>
-              <w:instrText xml:space="preserve"> PAGEREF _Toc152017793 \h </w:instrText>
+              <w:instrText xml:space="preserve"> PAGEREF _Toc152266384 \h </w:instrText>
             </w:r>
             <w:r>
               <w:rPr>
+                <w:rFonts w:ascii="Times New Roman" w:hAnsi="Times New Roman" w:cs="Times New Roman"/>
                 <w:noProof/>
                 <w:webHidden/>
+                <w:sz w:val="28"/>
+                <w:szCs w:val="28"/>
               </w:rPr>
             </w:r>
             <w:r>
               <w:rPr>
+                <w:rFonts w:ascii="Times New Roman" w:hAnsi="Times New Roman" w:cs="Times New Roman"/>
                 <w:noProof/>
                 <w:webHidden/>
+                <w:sz w:val="28"/>
+                <w:szCs w:val="28"/>
               </w:rPr>
               <w:fldChar w:fldCharType="separate"/>
             </w:r>
             <w:r>
               <w:rPr>
+                <w:rFonts w:ascii="Times New Roman" w:hAnsi="Times New Roman" w:cs="Times New Roman"/>
                 <w:noProof/>
                 <w:webHidden/>
+                <w:sz w:val="28"/>
+                <w:szCs w:val="28"/>
               </w:rPr>
-              <w:t>20</w:t>
+              <w:t>18</w:t>
             </w:r>
             <w:r>
               <w:rPr>
+                <w:rFonts w:ascii="Times New Roman" w:hAnsi="Times New Roman" w:cs="Times New Roman"/>
                 <w:noProof/>
                 <w:webHidden/>
+                <w:sz w:val="28"/>
+                <w:szCs w:val="28"/>
               </w:rPr>
               <w:fldChar w:fldCharType="end"/>
             </w:r>
@@ -913,42 +1433,6 @@
           <w:sz w:val="28"/>
           <w:szCs w:val="28"/>
         </w:rPr>
-        <w:t>(каждый пункт имеет нумерацию. 2.1 начинается с первой буквы 2 (это Ч)</w:t>
-      </w:r>
-    </w:p>
-    <w:p>
-      <w:pPr>
-        <w:spacing w:line="360" w:lineRule="auto"/>
-        <w:rPr>
-          <w:rFonts w:ascii="Times New Roman" w:hAnsi="Times New Roman" w:cs="Times New Roman"/>
-          <w:sz w:val="28"/>
-          <w:szCs w:val="28"/>
-        </w:rPr>
-      </w:pPr>
-      <w:r>
-        <w:rPr>
-          <w:rFonts w:ascii="Times New Roman" w:hAnsi="Times New Roman" w:cs="Times New Roman"/>
-          <w:sz w:val="28"/>
-          <w:szCs w:val="28"/>
-        </w:rPr>
-        <w:t>План для реферата по унифицированному процессу разработки:</w:t>
-      </w:r>
-    </w:p>
-    <w:p>
-      <w:pPr>
-        <w:spacing w:line="360" w:lineRule="auto"/>
-        <w:rPr>
-          <w:rFonts w:ascii="Times New Roman" w:hAnsi="Times New Roman" w:cs="Times New Roman"/>
-          <w:sz w:val="28"/>
-          <w:szCs w:val="28"/>
-        </w:rPr>
-      </w:pPr>
-      <w:r>
-        <w:rPr>
-          <w:rFonts w:ascii="Times New Roman" w:hAnsi="Times New Roman" w:cs="Times New Roman"/>
-          <w:sz w:val="28"/>
-          <w:szCs w:val="28"/>
-        </w:rPr>
         <w:br w:type="page"/>
       </w:r>
     </w:p>
@@ -964,7 +1448,7 @@
           <w:szCs w:val="28"/>
         </w:rPr>
       </w:pPr>
-      <w:bookmarkStart w:id="0" w:name="_Toc152017783"/>
+      <w:bookmarkStart w:id="0" w:name="_Toc152266374"/>
       <w:r>
         <w:rPr>
           <w:rFonts w:ascii="Times New Roman" w:hAnsi="Times New Roman" w:cs="Times New Roman"/>
@@ -989,11 +1473,21 @@
     <w:p>
       <w:pPr>
         <w:spacing w:line="240" w:lineRule="auto"/>
+        <w:rPr>
+          <w:rFonts w:ascii="Times New Roman" w:hAnsi="Times New Roman" w:cs="Times New Roman"/>
+          <w:sz w:val="28"/>
+          <w:szCs w:val="28"/>
+        </w:rPr>
       </w:pPr>
     </w:p>
     <w:p>
       <w:pPr>
         <w:spacing w:line="240" w:lineRule="auto"/>
+        <w:rPr>
+          <w:rFonts w:ascii="Times New Roman" w:hAnsi="Times New Roman" w:cs="Times New Roman"/>
+          <w:sz w:val="28"/>
+          <w:szCs w:val="28"/>
+        </w:rPr>
       </w:pPr>
     </w:p>
     <w:p>
@@ -1013,7 +1507,39 @@
           <w:sz w:val="28"/>
           <w:szCs w:val="28"/>
         </w:rPr>
-        <w:t>Экстремальное программирование (XP) и унифицированный процесс разработки (UP) представляют собой два основополагающих подхода в методологии создания программного обеспечения, обеспечивая индустрии разработки гибкость и структурированность в равной мере. XP и UP выстраивают фундаментальные принципы, которые определяют ход процесса создания программных продуктов, однако, их фокус и стратегии существенно отличаются.</w:t>
+        <w:t>Экстремальное программирование (XP) и унифицированный процесс разработки</w:t>
+      </w:r>
+      <w:r>
+        <w:rPr>
+          <w:rFonts w:ascii="Times New Roman" w:hAnsi="Times New Roman" w:cs="Times New Roman"/>
+          <w:sz w:val="28"/>
+          <w:szCs w:val="28"/>
+        </w:rPr>
+        <w:t xml:space="preserve"> </w:t>
+      </w:r>
+      <w:r>
+        <w:rPr>
+          <w:rFonts w:ascii="Times New Roman" w:hAnsi="Times New Roman" w:cs="Times New Roman"/>
+          <w:sz w:val="28"/>
+          <w:szCs w:val="28"/>
+        </w:rPr>
+        <w:t xml:space="preserve">представляют собой два основополагающих подхода в методологии создания программного обеспечения, обеспечивая индустрии разработки гибкость и структурированность в равной мере. XP и </w:t>
+      </w:r>
+      <w:r>
+        <w:rPr>
+          <w:rFonts w:ascii="Times New Roman" w:hAnsi="Times New Roman" w:cs="Times New Roman"/>
+          <w:sz w:val="28"/>
+          <w:szCs w:val="28"/>
+        </w:rPr>
+        <w:t>унифицированный процесс</w:t>
+      </w:r>
+      <w:r>
+        <w:rPr>
+          <w:rFonts w:ascii="Times New Roman" w:hAnsi="Times New Roman" w:cs="Times New Roman"/>
+          <w:sz w:val="28"/>
+          <w:szCs w:val="28"/>
+        </w:rPr>
+        <w:t xml:space="preserve"> выстраивают фундаментальные принципы, которые определяют ход процесса создания программных продуктов, однако, их фокус и стратегии существенно отличаются.</w:t>
       </w:r>
     </w:p>
     <w:p>
@@ -1101,7 +1627,15 @@
           <w:sz w:val="28"/>
           <w:szCs w:val="28"/>
         </w:rPr>
-        <w:t>UP стремится к созданию структурированной и комплексной системы управления проектом. Он ориентирован на документацию, строгие процессы и формализацию этапов разработки, что позволяет создавать крупные и сложные программные продукты с учетом широкого спектра требований и ограничений.</w:t>
+        <w:t>Унифицированный процесс</w:t>
+      </w:r>
+      <w:r>
+        <w:rPr>
+          <w:rFonts w:ascii="Times New Roman" w:hAnsi="Times New Roman" w:cs="Times New Roman"/>
+          <w:sz w:val="28"/>
+          <w:szCs w:val="28"/>
+        </w:rPr>
+        <w:t xml:space="preserve"> стремится к созданию структурированной и комплексной системы управления проектом. Он ориентирован на документацию, строгие процессы и формализацию этапов разработки, что позволяет создавать крупные и сложные программные продукты с учетом широкого спектра требований и ограничений.</w:t>
       </w:r>
     </w:p>
     <w:p>
@@ -1121,7 +1655,23 @@
           <w:sz w:val="28"/>
           <w:szCs w:val="28"/>
         </w:rPr>
-        <w:t>Обе эти методологии занимают центральное место в современной индустрии разработки программного обеспечения. XP предлагает гибкий и быстрый подход, позволяющий лучше адаптироваться к изменениям и быстрее вывести продукт на рынок. UP, в свою очередь, обеспечивает структурированность, документирование и контроль, необходимые для разработки крупных и комплексных систем.</w:t>
+        <w:t xml:space="preserve">Обе эти методологии занимают центральное место в современной индустрии разработки программного обеспечения. XP предлагает гибкий и быстрый подход, позволяющий лучше адаптироваться к изменениям и быстрее вывести продукт на рынок. </w:t>
+      </w:r>
+      <w:r>
+        <w:rPr>
+          <w:rFonts w:ascii="Times New Roman" w:hAnsi="Times New Roman" w:cs="Times New Roman"/>
+          <w:sz w:val="28"/>
+          <w:szCs w:val="28"/>
+        </w:rPr>
+        <w:t>Унифицированный процесс</w:t>
+      </w:r>
+      <w:r>
+        <w:rPr>
+          <w:rFonts w:ascii="Times New Roman" w:hAnsi="Times New Roman" w:cs="Times New Roman"/>
+          <w:sz w:val="28"/>
+          <w:szCs w:val="28"/>
+        </w:rPr>
+        <w:t>, в свою очередь, обеспечивает структурированность, документирование и контроль, необходимые для разработки крупных и комплексных систем.</w:t>
       </w:r>
       <w:r>
         <w:rPr>
@@ -1137,7 +1687,7 @@
           <w:sz w:val="28"/>
           <w:szCs w:val="28"/>
         </w:rPr>
-        <w:t xml:space="preserve">Их значимость заключается в </w:t>
+        <w:t xml:space="preserve">Их значимость </w:t>
       </w:r>
       <w:r>
         <w:rPr>
@@ -1146,7 +1696,15 @@
           <w:szCs w:val="28"/>
         </w:rPr>
         <w:lastRenderedPageBreak/>
-        <w:t>предоставлении разработчикам разнообразных инструментов и подходов для успешного создания качественного программного обеспечения в условиях постоянно меняющихся требований и ограниченных ресурсов. Это введение проложит путь к более глубокому изучению и сравнению этих двух методологий в рамках разработки программного обеспечения.</w:t>
+        <w:t>заключается в предоставлении разработчикам разнообразных инструментов и подходов для успешного создания качественного программного обеспечения в условиях постоянно меняющихся требований и ограниченных ресурсов</w:t>
+      </w:r>
+      <w:r>
+        <w:rPr>
+          <w:rFonts w:ascii="Times New Roman" w:hAnsi="Times New Roman" w:cs="Times New Roman"/>
+          <w:sz w:val="28"/>
+          <w:szCs w:val="28"/>
+        </w:rPr>
+        <w:t>.</w:t>
       </w:r>
     </w:p>
     <w:p>
@@ -1187,7 +1745,7 @@
           <w:szCs w:val="28"/>
         </w:rPr>
       </w:pPr>
-      <w:bookmarkStart w:id="1" w:name="_Toc152017784"/>
+      <w:bookmarkStart w:id="1" w:name="_Toc152266375"/>
       <w:r>
         <w:rPr>
           <w:rFonts w:ascii="Times New Roman" w:hAnsi="Times New Roman" w:cs="Times New Roman"/>
@@ -1196,7 +1754,7 @@
           <w:szCs w:val="28"/>
         </w:rPr>
         <w:lastRenderedPageBreak/>
-        <w:t xml:space="preserve">Что такое </w:t>
+        <w:t xml:space="preserve">ЧТО ТАКОЕ </w:t>
       </w:r>
       <w:r>
         <w:rPr>
@@ -1213,11 +1771,21 @@
     <w:p>
       <w:pPr>
         <w:spacing w:line="240" w:lineRule="auto"/>
+        <w:rPr>
+          <w:rFonts w:ascii="Times New Roman" w:hAnsi="Times New Roman" w:cs="Times New Roman"/>
+          <w:sz w:val="28"/>
+          <w:szCs w:val="28"/>
+        </w:rPr>
       </w:pPr>
     </w:p>
     <w:p>
       <w:pPr>
         <w:spacing w:line="240" w:lineRule="auto"/>
+        <w:rPr>
+          <w:rFonts w:ascii="Times New Roman" w:hAnsi="Times New Roman" w:cs="Times New Roman"/>
+          <w:sz w:val="28"/>
+          <w:szCs w:val="28"/>
+        </w:rPr>
       </w:pPr>
     </w:p>
     <w:p>
@@ -1353,6 +1921,7 @@
           <w:numId w:val="1"/>
         </w:numPr>
         <w:spacing w:line="360" w:lineRule="auto"/>
+        <w:ind w:left="0" w:firstLine="851"/>
         <w:jc w:val="both"/>
         <w:rPr>
           <w:rFonts w:ascii="Times New Roman" w:hAnsi="Times New Roman" w:cs="Times New Roman"/>
@@ -1377,6 +1946,7 @@
           <w:numId w:val="1"/>
         </w:numPr>
         <w:spacing w:line="360" w:lineRule="auto"/>
+        <w:ind w:left="0" w:firstLine="851"/>
         <w:jc w:val="both"/>
         <w:rPr>
           <w:rFonts w:ascii="Times New Roman" w:hAnsi="Times New Roman" w:cs="Times New Roman"/>
@@ -1401,6 +1971,7 @@
           <w:numId w:val="1"/>
         </w:numPr>
         <w:spacing w:line="360" w:lineRule="auto"/>
+        <w:ind w:left="0" w:firstLine="851"/>
         <w:jc w:val="both"/>
         <w:rPr>
           <w:rFonts w:ascii="Times New Roman" w:hAnsi="Times New Roman" w:cs="Times New Roman"/>
@@ -1425,6 +1996,7 @@
           <w:numId w:val="1"/>
         </w:numPr>
         <w:spacing w:line="360" w:lineRule="auto"/>
+        <w:ind w:left="0" w:firstLine="851"/>
         <w:jc w:val="both"/>
         <w:rPr>
           <w:rFonts w:ascii="Times New Roman" w:hAnsi="Times New Roman" w:cs="Times New Roman"/>
@@ -1449,6 +2021,7 @@
           <w:numId w:val="1"/>
         </w:numPr>
         <w:spacing w:line="360" w:lineRule="auto"/>
+        <w:ind w:left="0" w:firstLine="851"/>
         <w:jc w:val="both"/>
         <w:rPr>
           <w:rFonts w:ascii="Times New Roman" w:hAnsi="Times New Roman" w:cs="Times New Roman"/>
@@ -1474,6 +2047,7 @@
           <w:numId w:val="1"/>
         </w:numPr>
         <w:spacing w:line="360" w:lineRule="auto"/>
+        <w:ind w:left="0" w:firstLine="851"/>
         <w:jc w:val="both"/>
         <w:rPr>
           <w:rFonts w:ascii="Times New Roman" w:hAnsi="Times New Roman" w:cs="Times New Roman"/>
@@ -1498,6 +2072,7 @@
           <w:numId w:val="1"/>
         </w:numPr>
         <w:spacing w:line="360" w:lineRule="auto"/>
+        <w:ind w:left="0" w:firstLine="851"/>
         <w:jc w:val="both"/>
         <w:rPr>
           <w:rFonts w:ascii="Times New Roman" w:hAnsi="Times New Roman" w:cs="Times New Roman"/>
@@ -1522,6 +2097,7 @@
           <w:numId w:val="1"/>
         </w:numPr>
         <w:spacing w:line="360" w:lineRule="auto"/>
+        <w:ind w:left="0" w:firstLine="851"/>
         <w:jc w:val="both"/>
         <w:rPr>
           <w:rFonts w:ascii="Times New Roman" w:hAnsi="Times New Roman" w:cs="Times New Roman"/>
@@ -1555,14 +2131,6 @@
           <w:sz w:val="28"/>
           <w:szCs w:val="28"/>
         </w:rPr>
-        <w:t xml:space="preserve">ХР — это дисциплина разработки программного обеспечения. </w:t>
-      </w:r>
-      <w:r>
-        <w:rPr>
-          <w:rFonts w:ascii="Times New Roman" w:hAnsi="Times New Roman" w:cs="Times New Roman"/>
-          <w:sz w:val="28"/>
-          <w:szCs w:val="28"/>
-        </w:rPr>
         <w:t xml:space="preserve">В </w:t>
       </w:r>
       <w:r>
@@ -1571,20 +2139,56 @@
           <w:sz w:val="28"/>
           <w:szCs w:val="28"/>
         </w:rPr>
-        <w:t xml:space="preserve">рамках ХР существуют определенные вещи, которые вы обязаны делать, если вы намерены использовать ХР. </w:t>
-      </w:r>
-      <w:r>
-        <w:rPr>
-          <w:rFonts w:ascii="Times New Roman" w:hAnsi="Times New Roman" w:cs="Times New Roman"/>
-          <w:sz w:val="28"/>
-          <w:szCs w:val="28"/>
-        </w:rPr>
-        <w:t>Методика ХР предназначена для работы над проектами, над которыми может работать от двух до десяти программистов, которые не зажаты в жесткие рамки существующего компьютерного окружения и в которых вся необходимая работа, связанная с тестированием, может быть выполнена в течение одного дня.</w:t>
-      </w:r>
-    </w:p>
-    <w:p>
-      <w:pPr>
-        <w:spacing w:line="360" w:lineRule="auto"/>
+        <w:t xml:space="preserve">рамках ХР существуют определенные вещи, которые </w:t>
+      </w:r>
+      <w:r>
+        <w:rPr>
+          <w:rFonts w:ascii="Times New Roman" w:hAnsi="Times New Roman" w:cs="Times New Roman"/>
+          <w:sz w:val="28"/>
+          <w:szCs w:val="28"/>
+        </w:rPr>
+        <w:t xml:space="preserve">необходимо </w:t>
+      </w:r>
+      <w:r>
+        <w:rPr>
+          <w:rFonts w:ascii="Times New Roman" w:hAnsi="Times New Roman" w:cs="Times New Roman"/>
+          <w:sz w:val="28"/>
+          <w:szCs w:val="28"/>
+        </w:rPr>
+        <w:t>делать</w:t>
+      </w:r>
+      <w:r>
+        <w:rPr>
+          <w:rFonts w:ascii="Times New Roman" w:hAnsi="Times New Roman" w:cs="Times New Roman"/>
+          <w:sz w:val="28"/>
+          <w:szCs w:val="28"/>
+        </w:rPr>
+        <w:t xml:space="preserve"> чтобы </w:t>
+      </w:r>
+      <w:r>
+        <w:rPr>
+          <w:rFonts w:ascii="Times New Roman" w:hAnsi="Times New Roman" w:cs="Times New Roman"/>
+          <w:sz w:val="28"/>
+          <w:szCs w:val="28"/>
+        </w:rPr>
+        <w:t xml:space="preserve">использовать ХР. </w:t>
+      </w:r>
+    </w:p>
+    <w:p>
+      <w:pPr>
+        <w:spacing w:line="240" w:lineRule="auto"/>
+        <w:ind w:firstLine="709"/>
+        <w:jc w:val="both"/>
+        <w:rPr>
+          <w:rFonts w:ascii="Times New Roman" w:hAnsi="Times New Roman" w:cs="Times New Roman"/>
+          <w:sz w:val="28"/>
+          <w:szCs w:val="28"/>
+        </w:rPr>
+      </w:pPr>
+    </w:p>
+    <w:p>
+      <w:pPr>
+        <w:spacing w:line="240" w:lineRule="auto"/>
         <w:ind w:firstLine="709"/>
         <w:jc w:val="both"/>
         <w:rPr>
@@ -1605,7 +2209,7 @@
           <w:szCs w:val="28"/>
         </w:rPr>
       </w:pPr>
-      <w:bookmarkStart w:id="2" w:name="_Toc152017785"/>
+      <w:bookmarkStart w:id="2" w:name="_Toc152266376"/>
       <w:r>
         <w:rPr>
           <w:rFonts w:ascii="Times New Roman" w:hAnsi="Times New Roman" w:cs="Times New Roman"/>
@@ -1613,20 +2217,35 @@
           <w:sz w:val="28"/>
           <w:szCs w:val="28"/>
         </w:rPr>
-        <w:t>История появления экстремального программирования</w:t>
+        <w:t>ИСТОРИЯ ПОЯВЛЕНИЯ ЭКСТРЕМАЛЬНОГО ПРОГРАММИРОВАНИЯ</w:t>
       </w:r>
       <w:bookmarkEnd w:id="2"/>
     </w:p>
-    <w:p/>
-    <w:p>
-      <w:pPr>
-        <w:rPr>
-          <w:rFonts w:ascii="Times New Roman" w:hAnsi="Times New Roman" w:cs="Times New Roman"/>
-        </w:rPr>
-      </w:pPr>
-    </w:p>
-    <w:p>
-      <w:pPr>
+    <w:p>
+      <w:pPr>
+        <w:spacing w:line="240" w:lineRule="auto"/>
+        <w:rPr>
+          <w:rFonts w:ascii="Times New Roman" w:hAnsi="Times New Roman" w:cs="Times New Roman"/>
+          <w:sz w:val="28"/>
+          <w:szCs w:val="28"/>
+        </w:rPr>
+      </w:pPr>
+    </w:p>
+    <w:p>
+      <w:pPr>
+        <w:spacing w:line="240" w:lineRule="auto"/>
+        <w:rPr>
+          <w:rFonts w:ascii="Times New Roman" w:hAnsi="Times New Roman" w:cs="Times New Roman"/>
+          <w:sz w:val="28"/>
+          <w:szCs w:val="28"/>
+        </w:rPr>
+      </w:pPr>
+    </w:p>
+    <w:p>
+      <w:pPr>
+        <w:spacing w:line="360" w:lineRule="auto"/>
+        <w:ind w:firstLine="851"/>
+        <w:jc w:val="both"/>
         <w:rPr>
           <w:rFonts w:ascii="Times New Roman" w:hAnsi="Times New Roman" w:cs="Times New Roman"/>
           <w:sz w:val="28"/>
@@ -1655,24 +2274,51 @@
           <w:sz w:val="28"/>
           <w:szCs w:val="28"/>
         </w:rPr>
-        <w:t xml:space="preserve"> методология разработки программного обеспечения была предложена Кентом Беком в 1996 году. Эта методология была разработана в ответ на некоторые недостатки традиционных методов разработки программного обеспечения.</w:t>
-      </w:r>
-    </w:p>
-    <w:p>
-      <w:pPr>
-        <w:rPr>
-          <w:rFonts w:ascii="Times New Roman" w:hAnsi="Times New Roman" w:cs="Times New Roman"/>
-          <w:sz w:val="28"/>
-          <w:szCs w:val="28"/>
-        </w:rPr>
-      </w:pPr>
-      <w:r>
-        <w:rPr>
-          <w:rFonts w:ascii="Times New Roman" w:hAnsi="Times New Roman" w:cs="Times New Roman"/>
-          <w:sz w:val="28"/>
-          <w:szCs w:val="28"/>
-        </w:rPr>
-        <w:t>В н</w:t>
+        <w:t xml:space="preserve"> методология разработки программного обеспечения была предложена Кентом Беком в 1996 году. Эта методология была разработана в ответ на некоторые недостатки традиционных методов разработки программного </w:t>
+      </w:r>
+      <w:r>
+        <w:rPr>
+          <w:rFonts w:ascii="Times New Roman" w:hAnsi="Times New Roman" w:cs="Times New Roman"/>
+          <w:sz w:val="28"/>
+          <w:szCs w:val="28"/>
+        </w:rPr>
+        <w:t>обеспечения.</w:t>
+      </w:r>
+      <w:r>
+        <w:rPr>
+          <w:rFonts w:ascii="Times New Roman" w:hAnsi="Times New Roman" w:cs="Times New Roman"/>
+          <w:sz w:val="28"/>
+          <w:szCs w:val="28"/>
+        </w:rPr>
+        <w:t xml:space="preserve"> </w:t>
+      </w:r>
+    </w:p>
+    <w:p>
+      <w:pPr>
+        <w:spacing w:line="360" w:lineRule="auto"/>
+        <w:ind w:firstLine="851"/>
+        <w:jc w:val="both"/>
+        <w:rPr>
+          <w:rFonts w:ascii="Times New Roman" w:hAnsi="Times New Roman" w:cs="Times New Roman"/>
+          <w:sz w:val="28"/>
+          <w:szCs w:val="28"/>
+        </w:rPr>
+      </w:pPr>
+      <w:r>
+        <w:rPr>
+          <w:rFonts w:ascii="Times New Roman" w:hAnsi="Times New Roman" w:cs="Times New Roman"/>
+          <w:sz w:val="28"/>
+          <w:szCs w:val="28"/>
+        </w:rPr>
+        <w:t>В</w:t>
+      </w:r>
+      <w:r>
+        <w:rPr>
+          <w:rFonts w:ascii="Times New Roman" w:hAnsi="Times New Roman" w:cs="Times New Roman"/>
+          <w:sz w:val="28"/>
+          <w:szCs w:val="28"/>
+        </w:rPr>
+        <w:t xml:space="preserve"> н</w:t>
       </w:r>
       <w:r>
         <w:rPr>
@@ -1717,15 +2363,29 @@
     </w:p>
     <w:p>
       <w:pPr>
-        <w:rPr>
-          <w:rFonts w:ascii="Times New Roman" w:hAnsi="Times New Roman" w:cs="Times New Roman"/>
-          <w:sz w:val="28"/>
-          <w:szCs w:val="28"/>
-        </w:rPr>
-      </w:pPr>
-    </w:p>
-    <w:p>
-      <w:pPr>
+        <w:spacing w:line="360" w:lineRule="auto"/>
+        <w:ind w:firstLine="851"/>
+        <w:jc w:val="both"/>
+        <w:rPr>
+          <w:rFonts w:ascii="Times New Roman" w:hAnsi="Times New Roman" w:cs="Times New Roman"/>
+          <w:sz w:val="28"/>
+          <w:szCs w:val="28"/>
+        </w:rPr>
+      </w:pPr>
+      <w:r>
+        <w:rPr>
+          <w:rFonts w:ascii="Times New Roman" w:hAnsi="Times New Roman" w:cs="Times New Roman"/>
+          <w:sz w:val="28"/>
+          <w:szCs w:val="28"/>
+        </w:rPr>
+        <w:t>В 1996 году, работая над проектами, Бек начал применять набор практик, которые сочетали в себе лучшие элементы традиционных и нетрадиционных методологий. Он делал акцент на простоте, гибкости и обратной связи от заказчика.</w:t>
+      </w:r>
+    </w:p>
+    <w:p>
+      <w:pPr>
+        <w:spacing w:line="360" w:lineRule="auto"/>
+        <w:ind w:firstLine="851"/>
+        <w:jc w:val="both"/>
         <w:rPr>
           <w:rFonts w:ascii="Times New Roman" w:hAnsi="Times New Roman" w:cs="Times New Roman"/>
           <w:sz w:val="28"/>
@@ -1739,28 +2399,14 @@
           <w:szCs w:val="28"/>
         </w:rPr>
         <w:lastRenderedPageBreak/>
-        <w:t>В 1996 году, работая над проектами, Бек начал применять набор практик, которые сочетали в себе лучшие элементы традиционных и нетрадиционных методологий. Он делал акцент на простоте, гибкости и обратной связи от заказчика.</w:t>
-      </w:r>
-    </w:p>
-    <w:p>
-      <w:pPr>
-        <w:rPr>
-          <w:rFonts w:ascii="Times New Roman" w:hAnsi="Times New Roman" w:cs="Times New Roman"/>
-          <w:sz w:val="28"/>
-          <w:szCs w:val="28"/>
-        </w:rPr>
-      </w:pPr>
-      <w:r>
-        <w:rPr>
-          <w:rFonts w:ascii="Times New Roman" w:hAnsi="Times New Roman" w:cs="Times New Roman"/>
-          <w:sz w:val="28"/>
-          <w:szCs w:val="28"/>
-        </w:rPr>
         <w:t>Одним из первых проектов, где применялись принципы экстремального программирования, был проект C3. Применение XP на этом проекте позволило существенно улучшить качество кода, сроки поставки и вовлеченность заказчика в процесс разработки.</w:t>
       </w:r>
     </w:p>
     <w:p>
       <w:pPr>
+        <w:spacing w:line="360" w:lineRule="auto"/>
+        <w:ind w:firstLine="851"/>
+        <w:jc w:val="both"/>
         <w:rPr>
           <w:rFonts w:ascii="Times New Roman" w:hAnsi="Times New Roman" w:cs="Times New Roman"/>
           <w:sz w:val="28"/>
@@ -1832,68 +2478,82 @@
     </w:p>
     <w:p>
       <w:pPr>
-        <w:rPr>
-          <w:rFonts w:ascii="Times New Roman" w:hAnsi="Times New Roman" w:cs="Times New Roman"/>
-          <w:sz w:val="28"/>
-          <w:szCs w:val="28"/>
-        </w:rPr>
-      </w:pPr>
-      <w:r>
-        <w:rPr>
-          <w:rFonts w:ascii="Times New Roman" w:hAnsi="Times New Roman" w:cs="Times New Roman"/>
-          <w:sz w:val="28"/>
-          <w:szCs w:val="28"/>
-        </w:rPr>
-        <w:t xml:space="preserve">После выпуска книги сообщество, интересующееся XP, начало активно развиваться. Профессионалы по всему миру начали внедрять методологию в свои проекты, а также вносить собственные изменения и </w:t>
-      </w:r>
-      <w:proofErr w:type="spellStart"/>
-      <w:r>
-        <w:rPr>
-          <w:rFonts w:ascii="Times New Roman" w:hAnsi="Times New Roman" w:cs="Times New Roman"/>
-          <w:sz w:val="28"/>
-          <w:szCs w:val="28"/>
-        </w:rPr>
-        <w:t>улучшения.В</w:t>
-      </w:r>
-      <w:proofErr w:type="spellEnd"/>
-      <w:r>
-        <w:rPr>
-          <w:rFonts w:ascii="Times New Roman" w:hAnsi="Times New Roman" w:cs="Times New Roman"/>
-          <w:sz w:val="28"/>
-          <w:szCs w:val="28"/>
-        </w:rPr>
-        <w:t xml:space="preserve"> последующие годы экстремальное программирование продолжило эволюцию, а практики, такие как парное программирование, тестирование на первом месте, постоянное объединение кода, стали более широко принимаемыми в индустрии разработки программного обеспечения.</w:t>
-      </w:r>
-    </w:p>
-    <w:p>
-      <w:pPr>
-        <w:rPr>
-          <w:rFonts w:ascii="Times New Roman" w:hAnsi="Times New Roman" w:cs="Times New Roman"/>
-          <w:sz w:val="28"/>
-          <w:szCs w:val="28"/>
-        </w:rPr>
-      </w:pPr>
-      <w:r>
-        <w:rPr>
-          <w:rFonts w:ascii="Times New Roman" w:hAnsi="Times New Roman" w:cs="Times New Roman"/>
-          <w:sz w:val="28"/>
-          <w:szCs w:val="28"/>
-        </w:rPr>
-        <w:t xml:space="preserve">Сегодня XP остается одним из множества методов гибкой разработки, используемых командами по всему миру, и вносит свой вклад в создание </w:t>
-      </w:r>
-      <w:proofErr w:type="spellStart"/>
-      <w:r>
-        <w:rPr>
-          <w:rFonts w:ascii="Times New Roman" w:hAnsi="Times New Roman" w:cs="Times New Roman"/>
-          <w:sz w:val="28"/>
-          <w:szCs w:val="28"/>
-        </w:rPr>
-        <w:t>выс</w:t>
-      </w:r>
-      <w:proofErr w:type="spellEnd"/>
-    </w:p>
-    <w:p>
-      <w:pPr>
+        <w:spacing w:line="360" w:lineRule="auto"/>
+        <w:ind w:firstLine="851"/>
+        <w:jc w:val="both"/>
+        <w:rPr>
+          <w:rFonts w:ascii="Times New Roman" w:hAnsi="Times New Roman" w:cs="Times New Roman"/>
+          <w:sz w:val="28"/>
+          <w:szCs w:val="28"/>
+        </w:rPr>
+      </w:pPr>
+      <w:r>
+        <w:rPr>
+          <w:rFonts w:ascii="Times New Roman" w:hAnsi="Times New Roman" w:cs="Times New Roman"/>
+          <w:sz w:val="28"/>
+          <w:szCs w:val="28"/>
+        </w:rPr>
+        <w:t>После выпуска книги сообщество, интересующееся XP, начало активно развиваться. Профессионалы по всему миру начали внедрять методологию в свои проекты, а также вносить собственные изменения и улучшения.</w:t>
+      </w:r>
+      <w:r>
+        <w:rPr>
+          <w:rFonts w:ascii="Times New Roman" w:hAnsi="Times New Roman" w:cs="Times New Roman"/>
+          <w:sz w:val="28"/>
+          <w:szCs w:val="28"/>
+        </w:rPr>
+        <w:t xml:space="preserve"> </w:t>
+      </w:r>
+      <w:r>
+        <w:rPr>
+          <w:rFonts w:ascii="Times New Roman" w:hAnsi="Times New Roman" w:cs="Times New Roman"/>
+          <w:sz w:val="28"/>
+          <w:szCs w:val="28"/>
+        </w:rPr>
+        <w:t>В последующие годы экстремальное программирование продолжило эволюцию, а практики, такие как парное программирование, тестирование на первом месте, постоянное объединение кода, стали более широко принимаемыми в индустрии разработки программного обеспечения.</w:t>
+      </w:r>
+    </w:p>
+    <w:p>
+      <w:pPr>
+        <w:spacing w:line="360" w:lineRule="auto"/>
+        <w:jc w:val="both"/>
+        <w:rPr>
+          <w:rFonts w:ascii="Times New Roman" w:hAnsi="Times New Roman" w:cs="Times New Roman"/>
+          <w:sz w:val="28"/>
+          <w:szCs w:val="28"/>
+        </w:rPr>
+      </w:pPr>
+      <w:r>
+        <w:rPr>
+          <w:rFonts w:ascii="Times New Roman" w:hAnsi="Times New Roman" w:cs="Times New Roman"/>
+          <w:sz w:val="28"/>
+          <w:szCs w:val="28"/>
+        </w:rPr>
+        <w:t>Сегодня XP остается одним из множества методов гибкой разработки, используемых командами по всему миру, и вносит свой вклад в создание выс</w:t>
+      </w:r>
+      <w:r>
+        <w:rPr>
+          <w:rFonts w:ascii="Times New Roman" w:hAnsi="Times New Roman" w:cs="Times New Roman"/>
+          <w:sz w:val="28"/>
+          <w:szCs w:val="28"/>
+        </w:rPr>
+        <w:t>ококачественного ПО.</w:t>
+      </w:r>
+    </w:p>
+    <w:p>
+      <w:pPr>
+        <w:spacing w:line="240" w:lineRule="auto"/>
+        <w:jc w:val="both"/>
+        <w:rPr>
+          <w:rFonts w:ascii="Times New Roman" w:hAnsi="Times New Roman" w:cs="Times New Roman"/>
+          <w:sz w:val="28"/>
+          <w:szCs w:val="28"/>
+        </w:rPr>
+      </w:pPr>
+    </w:p>
+    <w:p>
+      <w:pPr>
+        <w:spacing w:line="240" w:lineRule="auto"/>
+        <w:jc w:val="both"/>
         <w:rPr>
           <w:rFonts w:ascii="Times New Roman" w:hAnsi="Times New Roman" w:cs="Times New Roman"/>
           <w:sz w:val="28"/>
@@ -1912,7 +2572,7 @@
           <w:szCs w:val="28"/>
         </w:rPr>
       </w:pPr>
-      <w:bookmarkStart w:id="3" w:name="_Toc152017786"/>
+      <w:bookmarkStart w:id="3" w:name="_Toc152266377"/>
       <w:r>
         <w:rPr>
           <w:rFonts w:ascii="Times New Roman" w:hAnsi="Times New Roman" w:cs="Times New Roman"/>
@@ -1920,12 +2580,1049 @@
           <w:sz w:val="28"/>
           <w:szCs w:val="28"/>
         </w:rPr>
-        <w:t>Главные принципы</w:t>
-      </w:r>
-      <w:r>
-        <w:rPr>
-          <w:rFonts w:ascii="Times New Roman" w:hAnsi="Times New Roman" w:cs="Times New Roman"/>
-          <w:color w:val="auto"/>
+        <w:t>ГЛАВНЫЕ ПРИНЦИПЫ И МЕТОДИКИ ЭКСТРЕМАЛЬНОГО ПРОГРАММИРОВАНИЯ:</w:t>
+      </w:r>
+      <w:bookmarkEnd w:id="3"/>
+    </w:p>
+    <w:p>
+      <w:pPr>
+        <w:spacing w:line="240" w:lineRule="auto"/>
+        <w:rPr>
+          <w:rFonts w:ascii="Times New Roman" w:hAnsi="Times New Roman" w:cs="Times New Roman"/>
+          <w:sz w:val="28"/>
+          <w:szCs w:val="28"/>
+        </w:rPr>
+      </w:pPr>
+    </w:p>
+    <w:p>
+      <w:pPr>
+        <w:spacing w:line="240" w:lineRule="auto"/>
+        <w:rPr>
+          <w:rFonts w:ascii="Times New Roman" w:hAnsi="Times New Roman" w:cs="Times New Roman"/>
+          <w:sz w:val="28"/>
+          <w:szCs w:val="28"/>
+        </w:rPr>
+      </w:pPr>
+    </w:p>
+    <w:p>
+      <w:pPr>
+        <w:spacing w:line="360" w:lineRule="auto"/>
+        <w:ind w:firstLine="709"/>
+        <w:jc w:val="both"/>
+        <w:rPr>
+          <w:rFonts w:ascii="Times New Roman" w:hAnsi="Times New Roman" w:cs="Times New Roman"/>
+          <w:sz w:val="28"/>
+          <w:szCs w:val="28"/>
+        </w:rPr>
+      </w:pPr>
+      <w:r>
+        <w:rPr>
+          <w:rFonts w:ascii="Times New Roman" w:hAnsi="Times New Roman" w:cs="Times New Roman"/>
+          <w:sz w:val="28"/>
+          <w:szCs w:val="28"/>
+        </w:rPr>
+        <w:t xml:space="preserve">Методика ХР предназначена для работы над проектами, над которыми может работать </w:t>
+      </w:r>
+      <w:r>
+        <w:rPr>
+          <w:rFonts w:ascii="Times New Roman" w:hAnsi="Times New Roman" w:cs="Times New Roman"/>
+          <w:sz w:val="28"/>
+          <w:szCs w:val="28"/>
+        </w:rPr>
+        <w:t>группа</w:t>
+      </w:r>
+      <w:r>
+        <w:rPr>
+          <w:rFonts w:ascii="Times New Roman" w:hAnsi="Times New Roman" w:cs="Times New Roman"/>
+          <w:sz w:val="28"/>
+          <w:szCs w:val="28"/>
+        </w:rPr>
+        <w:t xml:space="preserve"> программистов, которые не зажаты в жесткие рамки существующего компьютерного окружения и в которых вся необходимая работа, связанная с тестированием, может быть выполнена в течение одного дня.</w:t>
+      </w:r>
+      <w:r>
+        <w:rPr>
+          <w:rFonts w:ascii="Times New Roman" w:hAnsi="Times New Roman" w:cs="Times New Roman"/>
+          <w:sz w:val="28"/>
+          <w:szCs w:val="28"/>
+        </w:rPr>
+        <w:t xml:space="preserve"> </w:t>
+      </w:r>
+      <w:r>
+        <w:rPr>
+          <w:rFonts w:ascii="Times New Roman" w:hAnsi="Times New Roman" w:cs="Times New Roman"/>
+          <w:sz w:val="28"/>
+          <w:szCs w:val="28"/>
+        </w:rPr>
+        <w:t xml:space="preserve">XP, или экстремальное программирование, является методологией </w:t>
+      </w:r>
+      <w:r>
+        <w:rPr>
+          <w:rFonts w:ascii="Times New Roman" w:hAnsi="Times New Roman" w:cs="Times New Roman"/>
+          <w:sz w:val="28"/>
+          <w:szCs w:val="28"/>
+        </w:rPr>
+        <w:lastRenderedPageBreak/>
+        <w:t xml:space="preserve">разработки программного обеспечения, которая стремится улучшить качество и эффективность процесса разработки. Вот некоторые из главных </w:t>
+      </w:r>
+      <w:r>
+        <w:rPr>
+          <w:rFonts w:ascii="Times New Roman" w:hAnsi="Times New Roman" w:cs="Times New Roman"/>
+          <w:sz w:val="28"/>
+          <w:szCs w:val="28"/>
+        </w:rPr>
+        <w:t xml:space="preserve">принципов </w:t>
+      </w:r>
+      <w:r>
+        <w:rPr>
+          <w:rFonts w:ascii="Times New Roman" w:hAnsi="Times New Roman" w:cs="Times New Roman"/>
+          <w:sz w:val="28"/>
+          <w:szCs w:val="28"/>
+        </w:rPr>
+        <w:t xml:space="preserve">и методик </w:t>
+      </w:r>
+      <w:r>
+        <w:rPr>
+          <w:rFonts w:ascii="Times New Roman" w:hAnsi="Times New Roman" w:cs="Times New Roman"/>
+          <w:sz w:val="28"/>
+          <w:szCs w:val="28"/>
+        </w:rPr>
+        <w:t>XP:</w:t>
+      </w:r>
+    </w:p>
+    <w:p>
+      <w:pPr>
+        <w:spacing w:line="360" w:lineRule="auto"/>
+        <w:ind w:firstLine="708"/>
+        <w:jc w:val="both"/>
+        <w:rPr>
+          <w:rFonts w:ascii="Times New Roman" w:hAnsi="Times New Roman" w:cs="Times New Roman"/>
+          <w:sz w:val="28"/>
+          <w:szCs w:val="28"/>
+        </w:rPr>
+      </w:pPr>
+      <w:r>
+        <w:rPr>
+          <w:rFonts w:ascii="Times New Roman" w:hAnsi="Times New Roman" w:cs="Times New Roman"/>
+          <w:sz w:val="28"/>
+          <w:szCs w:val="28"/>
+        </w:rPr>
+        <w:t>Простота: разработчики должны следовать принципу максимальной простоты при создании кода. Это включает в себя минимизацию сложности кода, избегания избыточности и лишних деталей, а также выбор наиболее простых и понятных решений.</w:t>
+      </w:r>
+      <w:r>
+        <w:rPr>
+          <w:rFonts w:ascii="Times New Roman" w:hAnsi="Times New Roman" w:cs="Times New Roman"/>
+          <w:sz w:val="28"/>
+          <w:szCs w:val="28"/>
+        </w:rPr>
+        <w:t xml:space="preserve"> </w:t>
+      </w:r>
+      <w:r>
+        <w:rPr>
+          <w:rFonts w:ascii="Times New Roman" w:hAnsi="Times New Roman" w:cs="Times New Roman"/>
+          <w:sz w:val="28"/>
+          <w:szCs w:val="28"/>
+        </w:rPr>
+        <w:t xml:space="preserve">Основной вектор идет на </w:t>
+      </w:r>
+      <w:r>
+        <w:rPr>
+          <w:rFonts w:ascii="Times New Roman" w:hAnsi="Times New Roman" w:cs="Times New Roman"/>
+          <w:sz w:val="28"/>
+          <w:szCs w:val="28"/>
+        </w:rPr>
+        <w:t>создани</w:t>
+      </w:r>
+      <w:r>
+        <w:rPr>
+          <w:rFonts w:ascii="Times New Roman" w:hAnsi="Times New Roman" w:cs="Times New Roman"/>
+          <w:sz w:val="28"/>
+          <w:szCs w:val="28"/>
+        </w:rPr>
+        <w:t xml:space="preserve">и </w:t>
+      </w:r>
+      <w:r>
+        <w:rPr>
+          <w:rFonts w:ascii="Times New Roman" w:hAnsi="Times New Roman" w:cs="Times New Roman"/>
+          <w:sz w:val="28"/>
+          <w:szCs w:val="28"/>
+        </w:rPr>
+        <w:t xml:space="preserve">наименьшего объема кода, который выполняет необходимые задачи. </w:t>
+      </w:r>
+    </w:p>
+    <w:p>
+      <w:pPr>
+        <w:spacing w:line="360" w:lineRule="auto"/>
+        <w:ind w:firstLine="708"/>
+        <w:jc w:val="both"/>
+        <w:rPr>
+          <w:rFonts w:ascii="Times New Roman" w:hAnsi="Times New Roman" w:cs="Times New Roman"/>
+          <w:sz w:val="28"/>
+          <w:szCs w:val="28"/>
+        </w:rPr>
+      </w:pPr>
+      <w:r>
+        <w:rPr>
+          <w:rFonts w:ascii="Times New Roman" w:hAnsi="Times New Roman" w:cs="Times New Roman"/>
+          <w:sz w:val="28"/>
+          <w:szCs w:val="28"/>
+        </w:rPr>
+        <w:t>Континуальная поставка</w:t>
+      </w:r>
+      <w:r>
+        <w:rPr>
+          <w:rFonts w:ascii="Times New Roman" w:hAnsi="Times New Roman" w:cs="Times New Roman"/>
+          <w:sz w:val="28"/>
+          <w:szCs w:val="28"/>
+        </w:rPr>
+        <w:t xml:space="preserve"> </w:t>
+      </w:r>
+      <w:r>
+        <w:rPr>
+          <w:rFonts w:ascii="Times New Roman" w:hAnsi="Times New Roman" w:cs="Times New Roman"/>
+          <w:sz w:val="28"/>
+          <w:szCs w:val="28"/>
+        </w:rPr>
+        <w:t xml:space="preserve">- в экстремальном программировании принято за правило видеть результат своих действий настолько быстро, насколько это </w:t>
+      </w:r>
+      <w:r>
+        <w:rPr>
+          <w:rFonts w:ascii="Times New Roman" w:hAnsi="Times New Roman" w:cs="Times New Roman"/>
+          <w:sz w:val="28"/>
+          <w:szCs w:val="28"/>
+        </w:rPr>
+        <w:t xml:space="preserve">вообще </w:t>
+      </w:r>
+      <w:r>
+        <w:rPr>
+          <w:rFonts w:ascii="Times New Roman" w:hAnsi="Times New Roman" w:cs="Times New Roman"/>
+          <w:sz w:val="28"/>
+          <w:szCs w:val="28"/>
+        </w:rPr>
+        <w:t xml:space="preserve">возможно. Или, говоря техническим языком, обеспечить максимально быструю </w:t>
+      </w:r>
+      <w:r>
+        <w:rPr>
+          <w:rFonts w:ascii="Times New Roman" w:hAnsi="Times New Roman" w:cs="Times New Roman"/>
+          <w:sz w:val="28"/>
+          <w:szCs w:val="28"/>
+        </w:rPr>
+        <w:t>интеграцию</w:t>
+      </w:r>
+      <w:r>
+        <w:rPr>
+          <w:rFonts w:ascii="Times New Roman" w:hAnsi="Times New Roman" w:cs="Times New Roman"/>
+          <w:sz w:val="28"/>
+          <w:szCs w:val="28"/>
+        </w:rPr>
+        <w:t xml:space="preserve"> нового</w:t>
+      </w:r>
+      <w:r>
+        <w:rPr>
+          <w:rFonts w:ascii="Times New Roman" w:hAnsi="Times New Roman" w:cs="Times New Roman"/>
+          <w:sz w:val="28"/>
+          <w:szCs w:val="28"/>
+        </w:rPr>
+        <w:t xml:space="preserve"> кода в </w:t>
+      </w:r>
+      <w:r>
+        <w:rPr>
+          <w:rFonts w:ascii="Times New Roman" w:hAnsi="Times New Roman" w:cs="Times New Roman"/>
+          <w:sz w:val="28"/>
+          <w:szCs w:val="28"/>
+        </w:rPr>
+        <w:t>общую кодовую базу</w:t>
+      </w:r>
+      <w:r>
+        <w:rPr>
+          <w:rFonts w:ascii="Times New Roman" w:hAnsi="Times New Roman" w:cs="Times New Roman"/>
+          <w:sz w:val="28"/>
+          <w:szCs w:val="28"/>
+        </w:rPr>
+        <w:t>.  Короткие циклы обратной связи являются ключевым элементом XP. Это означает, что изменения в коде должны тестироваться и интегрироваться в систему как можно быстрее. Это помогает выявлять проблемы</w:t>
+      </w:r>
+      <w:r>
+        <w:rPr>
+          <w:rFonts w:ascii="Times New Roman" w:hAnsi="Times New Roman" w:cs="Times New Roman"/>
+          <w:sz w:val="28"/>
+          <w:szCs w:val="28"/>
+        </w:rPr>
+        <w:t>,</w:t>
+      </w:r>
+      <w:r>
+        <w:rPr>
+          <w:rFonts w:ascii="Times New Roman" w:hAnsi="Times New Roman" w:cs="Times New Roman"/>
+          <w:sz w:val="28"/>
+          <w:szCs w:val="28"/>
+        </w:rPr>
+        <w:t xml:space="preserve"> делать корректировки на ранних этапах разработки</w:t>
+      </w:r>
+      <w:r>
+        <w:rPr>
+          <w:rFonts w:ascii="Times New Roman" w:hAnsi="Times New Roman" w:cs="Times New Roman"/>
+          <w:sz w:val="28"/>
+          <w:szCs w:val="28"/>
+        </w:rPr>
+        <w:t>,</w:t>
+      </w:r>
+      <w:r>
+        <w:t xml:space="preserve"> </w:t>
+      </w:r>
+      <w:r>
+        <w:rPr>
+          <w:rFonts w:ascii="Times New Roman" w:hAnsi="Times New Roman" w:cs="Times New Roman"/>
+          <w:sz w:val="28"/>
+          <w:szCs w:val="28"/>
+        </w:rPr>
+        <w:t>уменьшить время на</w:t>
+      </w:r>
+      <w:r>
+        <w:rPr>
+          <w:rFonts w:ascii="Times New Roman" w:hAnsi="Times New Roman" w:cs="Times New Roman"/>
+          <w:sz w:val="28"/>
+          <w:szCs w:val="28"/>
+        </w:rPr>
+        <w:t xml:space="preserve"> ввод</w:t>
+      </w:r>
+      <w:r>
+        <w:rPr>
+          <w:rFonts w:ascii="Times New Roman" w:hAnsi="Times New Roman" w:cs="Times New Roman"/>
+          <w:sz w:val="28"/>
+          <w:szCs w:val="28"/>
+        </w:rPr>
+        <w:t xml:space="preserve"> нов</w:t>
+      </w:r>
+      <w:r>
+        <w:rPr>
+          <w:rFonts w:ascii="Times New Roman" w:hAnsi="Times New Roman" w:cs="Times New Roman"/>
+          <w:sz w:val="28"/>
+          <w:szCs w:val="28"/>
+        </w:rPr>
+        <w:t>ой</w:t>
+      </w:r>
+      <w:r>
+        <w:rPr>
+          <w:rFonts w:ascii="Times New Roman" w:hAnsi="Times New Roman" w:cs="Times New Roman"/>
+          <w:sz w:val="28"/>
+          <w:szCs w:val="28"/>
+        </w:rPr>
+        <w:t xml:space="preserve"> </w:t>
+      </w:r>
+      <w:r>
+        <w:rPr>
+          <w:rFonts w:ascii="Times New Roman" w:hAnsi="Times New Roman" w:cs="Times New Roman"/>
+          <w:sz w:val="28"/>
+          <w:szCs w:val="28"/>
+        </w:rPr>
+        <w:t>функциональност</w:t>
+      </w:r>
+      <w:r>
+        <w:rPr>
+          <w:rFonts w:ascii="Times New Roman" w:hAnsi="Times New Roman" w:cs="Times New Roman"/>
+          <w:sz w:val="28"/>
+          <w:szCs w:val="28"/>
+        </w:rPr>
+        <w:t>и</w:t>
+      </w:r>
+      <w:r>
+        <w:rPr>
+          <w:rFonts w:ascii="Times New Roman" w:hAnsi="Times New Roman" w:cs="Times New Roman"/>
+          <w:sz w:val="28"/>
+          <w:szCs w:val="28"/>
+        </w:rPr>
+        <w:t xml:space="preserve"> в </w:t>
+      </w:r>
+      <w:r>
+        <w:rPr>
+          <w:rFonts w:ascii="Times New Roman" w:hAnsi="Times New Roman" w:cs="Times New Roman"/>
+          <w:sz w:val="28"/>
+          <w:szCs w:val="28"/>
+        </w:rPr>
+        <w:t>проекте</w:t>
+      </w:r>
+      <w:r>
+        <w:rPr>
+          <w:rFonts w:ascii="Times New Roman" w:hAnsi="Times New Roman" w:cs="Times New Roman"/>
+          <w:sz w:val="28"/>
+          <w:szCs w:val="28"/>
+        </w:rPr>
+        <w:t>.</w:t>
+      </w:r>
+    </w:p>
+    <w:p>
+      <w:pPr>
+        <w:spacing w:line="360" w:lineRule="auto"/>
+        <w:ind w:firstLine="708"/>
+        <w:jc w:val="both"/>
+        <w:rPr>
+          <w:rFonts w:ascii="Times New Roman" w:hAnsi="Times New Roman" w:cs="Times New Roman"/>
+          <w:sz w:val="28"/>
+          <w:szCs w:val="28"/>
+        </w:rPr>
+      </w:pPr>
+      <w:r>
+        <w:rPr>
+          <w:rFonts w:ascii="Times New Roman" w:hAnsi="Times New Roman" w:cs="Times New Roman"/>
+          <w:sz w:val="28"/>
+          <w:szCs w:val="28"/>
+        </w:rPr>
+        <w:t xml:space="preserve">Обратная связь: </w:t>
+      </w:r>
+      <w:r>
+        <w:rPr>
+          <w:rFonts w:ascii="Times New Roman" w:hAnsi="Times New Roman" w:cs="Times New Roman"/>
+          <w:sz w:val="28"/>
+          <w:szCs w:val="28"/>
+        </w:rPr>
+        <w:t xml:space="preserve">данный метод необходим чтобы получать </w:t>
+      </w:r>
+      <w:r>
+        <w:rPr>
+          <w:rFonts w:ascii="Times New Roman" w:hAnsi="Times New Roman" w:cs="Times New Roman"/>
+          <w:sz w:val="28"/>
+          <w:szCs w:val="28"/>
+        </w:rPr>
+        <w:t>обратную связь от заказчика и других участников процесса разработки. Это помогает убедиться, что продукт соответствует требованиям и может быстро реагировать на изменения.</w:t>
+      </w:r>
+    </w:p>
+    <w:p>
+      <w:pPr>
+        <w:spacing w:line="360" w:lineRule="auto"/>
+        <w:ind w:firstLine="708"/>
+        <w:jc w:val="both"/>
+        <w:rPr>
+          <w:rFonts w:ascii="Times New Roman" w:hAnsi="Times New Roman" w:cs="Times New Roman"/>
+          <w:sz w:val="28"/>
+          <w:szCs w:val="28"/>
+        </w:rPr>
+      </w:pPr>
+      <w:r>
+        <w:rPr>
+          <w:rFonts w:ascii="Times New Roman" w:hAnsi="Times New Roman" w:cs="Times New Roman"/>
+          <w:sz w:val="28"/>
+          <w:szCs w:val="28"/>
+        </w:rPr>
+        <w:t>Изменчивые требования</w:t>
+      </w:r>
+      <w:r>
+        <w:rPr>
+          <w:rFonts w:ascii="Times New Roman" w:hAnsi="Times New Roman" w:cs="Times New Roman"/>
+          <w:sz w:val="28"/>
+          <w:szCs w:val="28"/>
+        </w:rPr>
+        <w:t xml:space="preserve">: </w:t>
+      </w:r>
+      <w:r>
+        <w:rPr>
+          <w:rFonts w:ascii="Times New Roman" w:hAnsi="Times New Roman" w:cs="Times New Roman"/>
+          <w:sz w:val="28"/>
+          <w:szCs w:val="28"/>
+        </w:rPr>
+        <w:t>Требования могут меняться с течением разработки</w:t>
+      </w:r>
+      <w:r>
+        <w:rPr>
+          <w:rFonts w:ascii="Times New Roman" w:hAnsi="Times New Roman" w:cs="Times New Roman"/>
+          <w:sz w:val="28"/>
+          <w:szCs w:val="28"/>
+        </w:rPr>
+        <w:t>. XP предполагает, что требования могут меняться, и разработка должна быть способной быстро адаптироваться к этим изменениям.</w:t>
+      </w:r>
+    </w:p>
+    <w:p>
+      <w:pPr>
+        <w:spacing w:line="360" w:lineRule="auto"/>
+        <w:ind w:firstLine="708"/>
+        <w:jc w:val="both"/>
+        <w:rPr>
+          <w:rFonts w:ascii="Times New Roman" w:hAnsi="Times New Roman" w:cs="Times New Roman"/>
+          <w:sz w:val="28"/>
+          <w:szCs w:val="28"/>
+        </w:rPr>
+      </w:pPr>
+      <w:r>
+        <w:rPr>
+          <w:rFonts w:ascii="Times New Roman" w:hAnsi="Times New Roman" w:cs="Times New Roman"/>
+          <w:sz w:val="28"/>
+          <w:szCs w:val="28"/>
+        </w:rPr>
+        <w:t xml:space="preserve">Сопровождение: </w:t>
+      </w:r>
+      <w:r>
+        <w:rPr>
+          <w:rFonts w:ascii="Times New Roman" w:hAnsi="Times New Roman" w:cs="Times New Roman"/>
+          <w:sz w:val="28"/>
+          <w:szCs w:val="28"/>
+        </w:rPr>
+        <w:t>р</w:t>
+      </w:r>
+      <w:r>
+        <w:rPr>
+          <w:rFonts w:ascii="Times New Roman" w:hAnsi="Times New Roman" w:cs="Times New Roman"/>
+          <w:sz w:val="28"/>
+          <w:szCs w:val="28"/>
+        </w:rPr>
+        <w:t>абота</w:t>
+      </w:r>
+      <w:r>
+        <w:rPr>
+          <w:rFonts w:ascii="Times New Roman" w:hAnsi="Times New Roman" w:cs="Times New Roman"/>
+          <w:sz w:val="28"/>
+          <w:szCs w:val="28"/>
+        </w:rPr>
+        <w:t>ть</w:t>
+      </w:r>
+      <w:r>
+        <w:rPr>
+          <w:rFonts w:ascii="Times New Roman" w:hAnsi="Times New Roman" w:cs="Times New Roman"/>
+          <w:sz w:val="28"/>
+          <w:szCs w:val="28"/>
+        </w:rPr>
+        <w:t xml:space="preserve"> необходимо</w:t>
+      </w:r>
+      <w:r>
+        <w:rPr>
+          <w:rFonts w:ascii="Times New Roman" w:hAnsi="Times New Roman" w:cs="Times New Roman"/>
+          <w:sz w:val="28"/>
+          <w:szCs w:val="28"/>
+        </w:rPr>
+        <w:t xml:space="preserve"> в устойчивом темпе, чтобы избежать перегрузки и усталости команды. Устойчивый темп способствует долгосрочной продуктивности.</w:t>
+      </w:r>
+      <w:r>
+        <w:t xml:space="preserve"> </w:t>
+      </w:r>
+      <w:r>
+        <w:rPr>
+          <w:rFonts w:ascii="Times New Roman" w:hAnsi="Times New Roman" w:cs="Times New Roman"/>
+          <w:sz w:val="28"/>
+          <w:szCs w:val="28"/>
+        </w:rPr>
+        <w:t>Р</w:t>
+      </w:r>
+      <w:r>
+        <w:rPr>
+          <w:rFonts w:ascii="Times New Roman" w:hAnsi="Times New Roman" w:cs="Times New Roman"/>
+          <w:sz w:val="28"/>
+          <w:szCs w:val="28"/>
+        </w:rPr>
+        <w:t xml:space="preserve">абота над проектом </w:t>
+      </w:r>
+      <w:r>
+        <w:rPr>
+          <w:rFonts w:ascii="Times New Roman" w:hAnsi="Times New Roman" w:cs="Times New Roman"/>
+          <w:sz w:val="28"/>
+          <w:szCs w:val="28"/>
+        </w:rPr>
+        <w:t xml:space="preserve">должна </w:t>
+      </w:r>
+      <w:r>
+        <w:rPr>
+          <w:rFonts w:ascii="Times New Roman" w:hAnsi="Times New Roman" w:cs="Times New Roman"/>
+          <w:sz w:val="28"/>
+          <w:szCs w:val="28"/>
+        </w:rPr>
+        <w:t>ве</w:t>
+      </w:r>
+      <w:r>
+        <w:rPr>
+          <w:rFonts w:ascii="Times New Roman" w:hAnsi="Times New Roman" w:cs="Times New Roman"/>
+          <w:sz w:val="28"/>
+          <w:szCs w:val="28"/>
+        </w:rPr>
+        <w:t>стись</w:t>
+      </w:r>
+      <w:r>
+        <w:rPr>
+          <w:rFonts w:ascii="Times New Roman" w:hAnsi="Times New Roman" w:cs="Times New Roman"/>
+          <w:sz w:val="28"/>
+          <w:szCs w:val="28"/>
+        </w:rPr>
+        <w:t xml:space="preserve"> через короткие временные интервалы, называемые итерациями. Каждая итерация </w:t>
+      </w:r>
+      <w:r>
+        <w:rPr>
+          <w:rFonts w:ascii="Times New Roman" w:hAnsi="Times New Roman" w:cs="Times New Roman"/>
+          <w:sz w:val="28"/>
+          <w:szCs w:val="28"/>
+        </w:rPr>
+        <w:lastRenderedPageBreak/>
+        <w:t>привносит новые функции и улучшения в проект, что позволяет быстро адаптироваться к изменяющимся требованиям.</w:t>
+      </w:r>
+    </w:p>
+    <w:p>
+      <w:pPr>
+        <w:spacing w:line="360" w:lineRule="auto"/>
+        <w:ind w:firstLine="708"/>
+        <w:jc w:val="both"/>
+        <w:rPr>
+          <w:rFonts w:ascii="Times New Roman" w:hAnsi="Times New Roman" w:cs="Times New Roman"/>
+          <w:sz w:val="28"/>
+          <w:szCs w:val="28"/>
+        </w:rPr>
+      </w:pPr>
+      <w:r>
+        <w:rPr>
+          <w:rFonts w:ascii="Times New Roman" w:hAnsi="Times New Roman" w:cs="Times New Roman"/>
+          <w:sz w:val="28"/>
+          <w:szCs w:val="28"/>
+        </w:rPr>
+        <w:t xml:space="preserve">Программирование </w:t>
+      </w:r>
+      <w:r>
+        <w:rPr>
+          <w:rFonts w:ascii="Times New Roman" w:hAnsi="Times New Roman" w:cs="Times New Roman"/>
+          <w:sz w:val="28"/>
+          <w:szCs w:val="28"/>
+        </w:rPr>
+        <w:t>в парах</w:t>
+      </w:r>
+      <w:r>
+        <w:rPr>
+          <w:rFonts w:ascii="Times New Roman" w:hAnsi="Times New Roman" w:cs="Times New Roman"/>
+          <w:sz w:val="28"/>
+          <w:szCs w:val="28"/>
+        </w:rPr>
+        <w:t xml:space="preserve">: </w:t>
+      </w:r>
+      <w:r>
+        <w:rPr>
+          <w:rFonts w:ascii="Times New Roman" w:hAnsi="Times New Roman" w:cs="Times New Roman"/>
+          <w:sz w:val="28"/>
+          <w:szCs w:val="28"/>
+        </w:rPr>
+        <w:t>р</w:t>
+      </w:r>
+      <w:r>
+        <w:rPr>
+          <w:rFonts w:ascii="Times New Roman" w:hAnsi="Times New Roman" w:cs="Times New Roman"/>
+          <w:sz w:val="28"/>
+          <w:szCs w:val="28"/>
+        </w:rPr>
+        <w:t>азработчики работают в парах, совместно решая задачи. Один пишет код, а другой следит за процессом, предлагает идеи и обеспечивает обратную связь. Это способствует повышению качества кода</w:t>
+      </w:r>
+      <w:r>
+        <w:rPr>
+          <w:rFonts w:ascii="Times New Roman" w:hAnsi="Times New Roman" w:cs="Times New Roman"/>
+          <w:sz w:val="28"/>
+          <w:szCs w:val="28"/>
+        </w:rPr>
+        <w:t xml:space="preserve">, </w:t>
+      </w:r>
+      <w:r>
+        <w:rPr>
+          <w:rFonts w:ascii="Times New Roman" w:hAnsi="Times New Roman" w:cs="Times New Roman"/>
+          <w:sz w:val="28"/>
+          <w:szCs w:val="28"/>
+        </w:rPr>
+        <w:t>снижает вероятность ошибок и обмену знаниями.</w:t>
+      </w:r>
+    </w:p>
+    <w:p>
+      <w:pPr>
+        <w:spacing w:line="360" w:lineRule="auto"/>
+        <w:ind w:firstLine="708"/>
+        <w:jc w:val="both"/>
+        <w:rPr>
+          <w:rFonts w:ascii="Times New Roman" w:hAnsi="Times New Roman" w:cs="Times New Roman"/>
+          <w:sz w:val="28"/>
+          <w:szCs w:val="28"/>
+        </w:rPr>
+      </w:pPr>
+      <w:r>
+        <w:rPr>
+          <w:rFonts w:ascii="Times New Roman" w:hAnsi="Times New Roman" w:cs="Times New Roman"/>
+          <w:sz w:val="28"/>
+          <w:szCs w:val="28"/>
+        </w:rPr>
+        <w:t xml:space="preserve">Общение: В командах, работающих по методу XP, всегда приветствуется общение - самое быстрое средство обмена информацией и опытом. Это очень важно, когда требуется максимальная скорость разработки. </w:t>
+      </w:r>
+      <w:r>
+        <w:rPr>
+          <w:rFonts w:ascii="Times New Roman" w:hAnsi="Times New Roman" w:cs="Times New Roman"/>
+          <w:sz w:val="28"/>
+          <w:szCs w:val="28"/>
+        </w:rPr>
+        <w:t>Необходимость стимулировать</w:t>
+      </w:r>
+      <w:r>
+        <w:rPr>
+          <w:rFonts w:ascii="Times New Roman" w:hAnsi="Times New Roman" w:cs="Times New Roman"/>
+          <w:sz w:val="28"/>
+          <w:szCs w:val="28"/>
+        </w:rPr>
+        <w:t xml:space="preserve"> активное и открытое общение между участниками процесса разработки. Эффективная коммуникация считается ключевым элементом успешной разработки.</w:t>
+      </w:r>
+    </w:p>
+    <w:p>
+      <w:pPr>
+        <w:spacing w:line="360" w:lineRule="auto"/>
+        <w:ind w:firstLine="708"/>
+        <w:jc w:val="both"/>
+        <w:rPr>
+          <w:rFonts w:ascii="Times New Roman" w:hAnsi="Times New Roman" w:cs="Times New Roman"/>
+          <w:sz w:val="28"/>
+          <w:szCs w:val="28"/>
+        </w:rPr>
+      </w:pPr>
+      <w:r>
+        <w:rPr>
+          <w:rFonts w:ascii="Times New Roman" w:hAnsi="Times New Roman" w:cs="Times New Roman"/>
+          <w:sz w:val="28"/>
+          <w:szCs w:val="28"/>
+        </w:rPr>
+        <w:t>Общее владение кодом</w:t>
+      </w:r>
+      <w:r>
+        <w:rPr>
+          <w:rFonts w:ascii="Times New Roman" w:hAnsi="Times New Roman" w:cs="Times New Roman"/>
+          <w:sz w:val="28"/>
+          <w:szCs w:val="28"/>
+        </w:rPr>
+        <w:t>:</w:t>
+      </w:r>
+      <w:r>
+        <w:rPr>
+          <w:rFonts w:ascii="Times New Roman" w:hAnsi="Times New Roman" w:cs="Times New Roman"/>
+          <w:sz w:val="28"/>
+          <w:szCs w:val="28"/>
+        </w:rPr>
+        <w:t xml:space="preserve"> </w:t>
+      </w:r>
+      <w:r>
+        <w:rPr>
+          <w:rFonts w:ascii="Times New Roman" w:hAnsi="Times New Roman" w:cs="Times New Roman"/>
+          <w:sz w:val="28"/>
+          <w:szCs w:val="28"/>
+        </w:rPr>
+        <w:t>к</w:t>
+      </w:r>
+      <w:r>
+        <w:rPr>
+          <w:rFonts w:ascii="Times New Roman" w:hAnsi="Times New Roman" w:cs="Times New Roman"/>
+          <w:sz w:val="28"/>
+          <w:szCs w:val="28"/>
+        </w:rPr>
+        <w:t>аждый разработчик может вносить изменения в любую часть кодовой базы. Это способствует распределению знаний и повышению гибкости команды.</w:t>
+      </w:r>
+    </w:p>
+    <w:p>
+      <w:pPr>
+        <w:spacing w:line="360" w:lineRule="auto"/>
+        <w:ind w:firstLine="708"/>
+        <w:jc w:val="both"/>
+        <w:rPr>
+          <w:rFonts w:ascii="Times New Roman" w:hAnsi="Times New Roman" w:cs="Times New Roman"/>
+          <w:sz w:val="28"/>
+          <w:szCs w:val="28"/>
+        </w:rPr>
+      </w:pPr>
+      <w:r>
+        <w:rPr>
+          <w:rFonts w:ascii="Times New Roman" w:hAnsi="Times New Roman" w:cs="Times New Roman"/>
+          <w:sz w:val="28"/>
+          <w:szCs w:val="28"/>
+        </w:rPr>
+        <w:t>Тестирование</w:t>
+      </w:r>
+      <w:r>
+        <w:rPr>
+          <w:rFonts w:ascii="Times New Roman" w:hAnsi="Times New Roman" w:cs="Times New Roman"/>
+          <w:sz w:val="28"/>
+          <w:szCs w:val="28"/>
+        </w:rPr>
+        <w:t>:</w:t>
+      </w:r>
+      <w:r>
+        <w:rPr>
+          <w:rFonts w:ascii="Times New Roman" w:hAnsi="Times New Roman" w:cs="Times New Roman"/>
+          <w:sz w:val="28"/>
+          <w:szCs w:val="28"/>
+        </w:rPr>
+        <w:t xml:space="preserve"> </w:t>
+      </w:r>
+      <w:r>
+        <w:rPr>
+          <w:rFonts w:ascii="Times New Roman" w:hAnsi="Times New Roman" w:cs="Times New Roman"/>
+          <w:sz w:val="28"/>
+          <w:szCs w:val="28"/>
+        </w:rPr>
+        <w:t>т</w:t>
+      </w:r>
+      <w:r>
+        <w:rPr>
+          <w:rFonts w:ascii="Times New Roman" w:hAnsi="Times New Roman" w:cs="Times New Roman"/>
+          <w:sz w:val="28"/>
+          <w:szCs w:val="28"/>
+        </w:rPr>
+        <w:t>естирование играет ключевую роль в XP. Тесты пишутся до написания кода, и разработчики регулярно запускают все тесты, чтобы удостовериться в работоспособности системы.</w:t>
+      </w:r>
+    </w:p>
+    <w:p>
+      <w:pPr>
+        <w:spacing w:line="360" w:lineRule="auto"/>
+        <w:ind w:firstLine="708"/>
+        <w:jc w:val="both"/>
+        <w:rPr>
+          <w:rFonts w:ascii="Times New Roman" w:hAnsi="Times New Roman" w:cs="Times New Roman"/>
+          <w:sz w:val="28"/>
+          <w:szCs w:val="28"/>
+        </w:rPr>
+      </w:pPr>
+      <w:r>
+        <w:rPr>
+          <w:rFonts w:ascii="Times New Roman" w:hAnsi="Times New Roman" w:cs="Times New Roman"/>
+          <w:sz w:val="28"/>
+          <w:szCs w:val="28"/>
+        </w:rPr>
+        <w:t>Рефакторинг</w:t>
+      </w:r>
+      <w:r>
+        <w:rPr>
+          <w:rFonts w:ascii="Times New Roman" w:hAnsi="Times New Roman" w:cs="Times New Roman"/>
+          <w:sz w:val="28"/>
+          <w:szCs w:val="28"/>
+        </w:rPr>
+        <w:t>:</w:t>
+      </w:r>
+      <w:r>
+        <w:rPr>
+          <w:rFonts w:ascii="Times New Roman" w:hAnsi="Times New Roman" w:cs="Times New Roman"/>
+          <w:sz w:val="28"/>
+          <w:szCs w:val="28"/>
+        </w:rPr>
+        <w:t xml:space="preserve"> </w:t>
+      </w:r>
+      <w:r>
+        <w:rPr>
+          <w:rFonts w:ascii="Times New Roman" w:hAnsi="Times New Roman" w:cs="Times New Roman"/>
+          <w:sz w:val="28"/>
+          <w:szCs w:val="28"/>
+        </w:rPr>
+        <w:t>р</w:t>
+      </w:r>
+      <w:r>
+        <w:rPr>
+          <w:rFonts w:ascii="Times New Roman" w:hAnsi="Times New Roman" w:cs="Times New Roman"/>
+          <w:sz w:val="28"/>
+          <w:szCs w:val="28"/>
+        </w:rPr>
+        <w:t>азработчики регулярно улучшают структуру кода, делая его более понятным и поддерживаемым, без изменения его функциональности. Рефакторинг проводится в тесном взаимодействии с тестированием.</w:t>
+      </w:r>
+    </w:p>
+    <w:p>
+      <w:pPr>
+        <w:spacing w:line="360" w:lineRule="auto"/>
+        <w:ind w:firstLine="708"/>
+        <w:jc w:val="both"/>
+        <w:rPr>
+          <w:rFonts w:ascii="Times New Roman" w:hAnsi="Times New Roman" w:cs="Times New Roman"/>
+          <w:sz w:val="28"/>
+          <w:szCs w:val="28"/>
+        </w:rPr>
+      </w:pPr>
+      <w:r>
+        <w:rPr>
+          <w:rFonts w:ascii="Times New Roman" w:hAnsi="Times New Roman" w:cs="Times New Roman"/>
+          <w:sz w:val="28"/>
+          <w:szCs w:val="28"/>
+        </w:rPr>
+        <w:t>Качество: необходимо поддерживать высокое качество кода через практики тестирования, рефакторинг и другие техники, чтобы минимизировать количество ошибок и упростить поддержку кода.</w:t>
+      </w:r>
+    </w:p>
+    <w:p>
+      <w:pPr>
+        <w:spacing w:line="360" w:lineRule="auto"/>
+        <w:ind w:firstLine="708"/>
+        <w:jc w:val="both"/>
+        <w:rPr>
+          <w:rFonts w:ascii="Times New Roman" w:hAnsi="Times New Roman" w:cs="Times New Roman"/>
+          <w:sz w:val="28"/>
+          <w:szCs w:val="28"/>
+        </w:rPr>
+      </w:pPr>
+      <w:r>
+        <w:rPr>
+          <w:rFonts w:ascii="Times New Roman" w:hAnsi="Times New Roman" w:cs="Times New Roman"/>
+          <w:sz w:val="28"/>
+          <w:szCs w:val="28"/>
+        </w:rPr>
+        <w:lastRenderedPageBreak/>
+        <w:t>Планирование</w:t>
+      </w:r>
+      <w:r>
+        <w:rPr>
+          <w:rFonts w:ascii="Times New Roman" w:hAnsi="Times New Roman" w:cs="Times New Roman"/>
+          <w:sz w:val="28"/>
+          <w:szCs w:val="28"/>
+        </w:rPr>
+        <w:t>:</w:t>
+      </w:r>
+      <w:r>
+        <w:rPr>
+          <w:rFonts w:ascii="Times New Roman" w:hAnsi="Times New Roman" w:cs="Times New Roman"/>
+          <w:sz w:val="28"/>
+          <w:szCs w:val="28"/>
+        </w:rPr>
+        <w:t xml:space="preserve"> </w:t>
+      </w:r>
+      <w:r>
+        <w:rPr>
+          <w:rFonts w:ascii="Times New Roman" w:hAnsi="Times New Roman" w:cs="Times New Roman"/>
+          <w:sz w:val="28"/>
+          <w:szCs w:val="28"/>
+        </w:rPr>
+        <w:t>п</w:t>
+      </w:r>
+      <w:r>
+        <w:rPr>
+          <w:rFonts w:ascii="Times New Roman" w:hAnsi="Times New Roman" w:cs="Times New Roman"/>
+          <w:sz w:val="28"/>
+          <w:szCs w:val="28"/>
+        </w:rPr>
+        <w:t>ланы разработки строятся на основе актуальных требований и возможностей команды. Планирование в XP более гибкое и адаптивное, чем в традиционных методологиях.</w:t>
+      </w:r>
+    </w:p>
+    <w:p>
+      <w:pPr>
+        <w:spacing w:line="360" w:lineRule="auto"/>
+        <w:ind w:firstLine="708"/>
+        <w:jc w:val="both"/>
+        <w:rPr>
+          <w:rFonts w:ascii="Times New Roman" w:hAnsi="Times New Roman" w:cs="Times New Roman"/>
+          <w:sz w:val="28"/>
+          <w:szCs w:val="28"/>
+        </w:rPr>
+      </w:pPr>
+      <w:r>
+        <w:rPr>
+          <w:rFonts w:ascii="Times New Roman" w:hAnsi="Times New Roman" w:cs="Times New Roman"/>
+          <w:sz w:val="28"/>
+          <w:szCs w:val="28"/>
+        </w:rPr>
+        <w:t>40-часовая рабочая неделя</w:t>
+      </w:r>
+      <w:r>
+        <w:rPr>
+          <w:rFonts w:ascii="Times New Roman" w:hAnsi="Times New Roman" w:cs="Times New Roman"/>
+          <w:sz w:val="28"/>
+          <w:szCs w:val="28"/>
+        </w:rPr>
+        <w:t xml:space="preserve">: </w:t>
+      </w:r>
+      <w:r>
+        <w:rPr>
+          <w:rFonts w:ascii="Times New Roman" w:hAnsi="Times New Roman" w:cs="Times New Roman"/>
+          <w:sz w:val="28"/>
+          <w:szCs w:val="28"/>
+        </w:rPr>
+        <w:t>Сверхурочная работа рассматривается как признак больших проблем в проекте. Не допускается сверхурочная работа 2</w:t>
+      </w:r>
+      <w:r>
+        <w:rPr>
+          <w:rFonts w:ascii="Times New Roman" w:hAnsi="Times New Roman" w:cs="Times New Roman"/>
+          <w:sz w:val="28"/>
+          <w:szCs w:val="28"/>
+        </w:rPr>
+        <w:t xml:space="preserve"> </w:t>
+      </w:r>
+      <w:r>
+        <w:rPr>
+          <w:rFonts w:ascii="Times New Roman" w:hAnsi="Times New Roman" w:cs="Times New Roman"/>
+          <w:sz w:val="28"/>
+          <w:szCs w:val="28"/>
+        </w:rPr>
+        <w:t xml:space="preserve">недели подряд </w:t>
+      </w:r>
+      <w:r>
+        <w:rPr>
+          <w:rFonts w:ascii="Times New Roman" w:hAnsi="Times New Roman" w:cs="Times New Roman"/>
+          <w:sz w:val="28"/>
+          <w:szCs w:val="28"/>
+        </w:rPr>
+        <w:t>— это</w:t>
+      </w:r>
+      <w:r>
+        <w:rPr>
+          <w:rFonts w:ascii="Times New Roman" w:hAnsi="Times New Roman" w:cs="Times New Roman"/>
+          <w:sz w:val="28"/>
+          <w:szCs w:val="28"/>
+        </w:rPr>
+        <w:t xml:space="preserve"> истощает программистов и делает их работу значительно менее продуктивной.</w:t>
+      </w:r>
+    </w:p>
+    <w:p>
+      <w:pPr>
+        <w:spacing w:line="360" w:lineRule="auto"/>
+        <w:ind w:firstLine="708"/>
+        <w:jc w:val="both"/>
+        <w:rPr>
+          <w:rFonts w:ascii="Times New Roman" w:hAnsi="Times New Roman" w:cs="Times New Roman"/>
+          <w:sz w:val="28"/>
+          <w:szCs w:val="28"/>
+        </w:rPr>
+      </w:pPr>
+      <w:r>
+        <w:rPr>
+          <w:rFonts w:ascii="Times New Roman" w:hAnsi="Times New Roman" w:cs="Times New Roman"/>
+          <w:sz w:val="28"/>
+          <w:szCs w:val="28"/>
+        </w:rPr>
+        <w:t>Заказчик на рабочей площадке</w:t>
+      </w:r>
+      <w:r>
+        <w:rPr>
+          <w:rFonts w:ascii="Times New Roman" w:hAnsi="Times New Roman" w:cs="Times New Roman"/>
+          <w:sz w:val="28"/>
+          <w:szCs w:val="28"/>
+        </w:rPr>
+        <w:t>: о</w:t>
+      </w:r>
+      <w:r>
+        <w:rPr>
+          <w:rFonts w:ascii="Times New Roman" w:hAnsi="Times New Roman" w:cs="Times New Roman"/>
+          <w:sz w:val="28"/>
+          <w:szCs w:val="28"/>
+        </w:rPr>
+        <w:t xml:space="preserve">сновной проблемой разработки программного обеспечения является недостаток знаний программистов в разрабатываемой предметной области. Экстремальное программирование </w:t>
+      </w:r>
+      <w:r>
+        <w:rPr>
+          <w:rFonts w:ascii="Times New Roman" w:hAnsi="Times New Roman" w:cs="Times New Roman"/>
+          <w:sz w:val="28"/>
+          <w:szCs w:val="28"/>
+        </w:rPr>
+        <w:t xml:space="preserve">предполагает, что заказчик должен принимать участие </w:t>
+      </w:r>
+      <w:r>
+        <w:rPr>
+          <w:rFonts w:ascii="Times New Roman" w:hAnsi="Times New Roman" w:cs="Times New Roman"/>
+          <w:sz w:val="28"/>
+          <w:szCs w:val="28"/>
+        </w:rPr>
+        <w:t>в процессе разработки.</w:t>
+      </w:r>
+    </w:p>
+    <w:p>
+      <w:pPr>
+        <w:spacing w:line="360" w:lineRule="auto"/>
+        <w:ind w:firstLine="708"/>
+        <w:jc w:val="both"/>
+        <w:rPr>
+          <w:rFonts w:ascii="Times New Roman" w:hAnsi="Times New Roman" w:cs="Times New Roman"/>
+          <w:sz w:val="28"/>
+          <w:szCs w:val="28"/>
+        </w:rPr>
+      </w:pPr>
+      <w:r>
+        <w:rPr>
+          <w:rFonts w:ascii="Times New Roman" w:hAnsi="Times New Roman" w:cs="Times New Roman"/>
+          <w:sz w:val="28"/>
+          <w:szCs w:val="28"/>
+        </w:rPr>
+        <w:t>Эти принципы</w:t>
+      </w:r>
+      <w:r>
+        <w:rPr>
+          <w:rFonts w:ascii="Times New Roman" w:hAnsi="Times New Roman" w:cs="Times New Roman"/>
           <w:sz w:val="28"/>
           <w:szCs w:val="28"/>
         </w:rPr>
@@ -1934,1041 +3631,39 @@
       <w:r>
         <w:rPr>
           <w:rFonts w:ascii="Times New Roman" w:hAnsi="Times New Roman" w:cs="Times New Roman"/>
-          <w:color w:val="auto"/>
-          <w:sz w:val="28"/>
-          <w:szCs w:val="28"/>
-        </w:rPr>
+          <w:sz w:val="28"/>
+          <w:szCs w:val="28"/>
+        </w:rPr>
+        <w:t xml:space="preserve"> взаимодействуют друг с другом, создавая гибкую и адаптивную среду для разработки программного обеспечения, способствуя улучшению качества продукта и ускорению процесса разработки.</w:t>
+      </w:r>
+      <w:r>
         <w:t xml:space="preserve"> </w:t>
       </w:r>
       <w:r>
         <w:rPr>
           <w:rFonts w:ascii="Times New Roman" w:hAnsi="Times New Roman" w:cs="Times New Roman"/>
-          <w:color w:val="auto"/>
-          <w:sz w:val="28"/>
-          <w:szCs w:val="28"/>
-        </w:rPr>
-        <w:t>экстремального программирования:</w:t>
-      </w:r>
-      <w:bookmarkEnd w:id="3"/>
+          <w:sz w:val="28"/>
+          <w:szCs w:val="28"/>
+        </w:rPr>
+        <w:t>Однако важно отметить, что использование конкретных практик может изменяться в зависимости от конкретных условий проекта и команды.</w:t>
+      </w:r>
     </w:p>
     <w:p>
       <w:pPr>
         <w:spacing w:line="240" w:lineRule="auto"/>
+        <w:ind w:firstLine="709"/>
+        <w:jc w:val="both"/>
+        <w:rPr>
+          <w:rFonts w:ascii="Times New Roman" w:hAnsi="Times New Roman" w:cs="Times New Roman"/>
+          <w:sz w:val="28"/>
+          <w:szCs w:val="28"/>
+        </w:rPr>
       </w:pPr>
     </w:p>
     <w:p>
       <w:pPr>
         <w:spacing w:line="240" w:lineRule="auto"/>
-      </w:pPr>
-    </w:p>
-    <w:p>
-      <w:pPr>
-        <w:spacing w:line="360" w:lineRule="auto"/>
         <w:ind w:firstLine="709"/>
-        <w:jc w:val="both"/>
-        <w:rPr>
-          <w:rFonts w:ascii="Times New Roman" w:hAnsi="Times New Roman" w:cs="Times New Roman"/>
-          <w:sz w:val="28"/>
-          <w:szCs w:val="28"/>
-        </w:rPr>
-      </w:pPr>
-      <w:r>
-        <w:rPr>
-          <w:rFonts w:ascii="Times New Roman" w:hAnsi="Times New Roman" w:cs="Times New Roman"/>
-          <w:sz w:val="28"/>
-          <w:szCs w:val="28"/>
-        </w:rPr>
-        <w:t xml:space="preserve">Методика ХР предназначена для работы над проектами, над которыми может работать </w:t>
-      </w:r>
-      <w:r>
-        <w:rPr>
-          <w:rFonts w:ascii="Times New Roman" w:hAnsi="Times New Roman" w:cs="Times New Roman"/>
-          <w:sz w:val="28"/>
-          <w:szCs w:val="28"/>
-        </w:rPr>
-        <w:t>группа</w:t>
-      </w:r>
-      <w:r>
-        <w:rPr>
-          <w:rFonts w:ascii="Times New Roman" w:hAnsi="Times New Roman" w:cs="Times New Roman"/>
-          <w:sz w:val="28"/>
-          <w:szCs w:val="28"/>
-        </w:rPr>
-        <w:t xml:space="preserve"> программистов, которые не зажаты в жесткие рамки существующего компьютерного окружения и в которых вся необходимая работа, связанная с тестированием, может быть выполнена в течение одного дня.</w:t>
-      </w:r>
-      <w:r>
-        <w:rPr>
-          <w:rFonts w:ascii="Times New Roman" w:hAnsi="Times New Roman" w:cs="Times New Roman"/>
-          <w:sz w:val="28"/>
-          <w:szCs w:val="28"/>
-        </w:rPr>
-        <w:t xml:space="preserve"> </w:t>
-      </w:r>
-      <w:r>
-        <w:rPr>
-          <w:rFonts w:ascii="Times New Roman" w:hAnsi="Times New Roman" w:cs="Times New Roman"/>
-          <w:sz w:val="28"/>
-          <w:szCs w:val="28"/>
-        </w:rPr>
-        <w:t xml:space="preserve">XP, или экстремальное программирование, является методологией разработки программного обеспечения, которая стремится улучшить качество и эффективность процесса разработки. Вот некоторые из главных </w:t>
-      </w:r>
-      <w:r>
-        <w:rPr>
-          <w:rFonts w:ascii="Times New Roman" w:hAnsi="Times New Roman" w:cs="Times New Roman"/>
-          <w:sz w:val="28"/>
-          <w:szCs w:val="28"/>
-        </w:rPr>
-        <w:t xml:space="preserve">принципов </w:t>
-      </w:r>
-      <w:r>
-        <w:rPr>
-          <w:rFonts w:ascii="Times New Roman" w:hAnsi="Times New Roman" w:cs="Times New Roman"/>
-          <w:sz w:val="28"/>
-          <w:szCs w:val="28"/>
-        </w:rPr>
-        <w:t xml:space="preserve">и методик </w:t>
-      </w:r>
-      <w:r>
-        <w:rPr>
-          <w:rFonts w:ascii="Times New Roman" w:hAnsi="Times New Roman" w:cs="Times New Roman"/>
-          <w:sz w:val="28"/>
-          <w:szCs w:val="28"/>
-        </w:rPr>
-        <w:t>XP:</w:t>
-      </w:r>
-    </w:p>
-    <w:p>
-      <w:pPr>
-        <w:spacing w:line="360" w:lineRule="auto"/>
-        <w:ind w:firstLine="708"/>
-        <w:jc w:val="both"/>
-        <w:rPr>
-          <w:rFonts w:ascii="Times New Roman" w:hAnsi="Times New Roman" w:cs="Times New Roman"/>
-          <w:sz w:val="28"/>
-          <w:szCs w:val="28"/>
-        </w:rPr>
-      </w:pPr>
-      <w:r>
-        <w:rPr>
-          <w:rFonts w:ascii="Times New Roman" w:hAnsi="Times New Roman" w:cs="Times New Roman"/>
-          <w:sz w:val="28"/>
-          <w:szCs w:val="28"/>
-        </w:rPr>
-        <w:lastRenderedPageBreak/>
-        <w:t>Простота: разработчики должны следовать принципу максимальной простоты при создании кода. Это включает в себя минимизацию сложности кода, избегания избыточности и лишних деталей, а также выбор наиболее простых и понятных решений.</w:t>
-      </w:r>
-      <w:r>
-        <w:rPr>
-          <w:rFonts w:ascii="Times New Roman" w:hAnsi="Times New Roman" w:cs="Times New Roman"/>
-          <w:sz w:val="28"/>
-          <w:szCs w:val="28"/>
-        </w:rPr>
-        <w:t xml:space="preserve"> </w:t>
-      </w:r>
-      <w:r>
-        <w:rPr>
-          <w:rFonts w:ascii="Times New Roman" w:hAnsi="Times New Roman" w:cs="Times New Roman"/>
-          <w:sz w:val="28"/>
-          <w:szCs w:val="28"/>
-        </w:rPr>
-        <w:t xml:space="preserve">Основной вектор идет на </w:t>
-      </w:r>
-      <w:r>
-        <w:rPr>
-          <w:rFonts w:ascii="Times New Roman" w:hAnsi="Times New Roman" w:cs="Times New Roman"/>
-          <w:sz w:val="28"/>
-          <w:szCs w:val="28"/>
-        </w:rPr>
-        <w:t>создани</w:t>
-      </w:r>
-      <w:r>
-        <w:rPr>
-          <w:rFonts w:ascii="Times New Roman" w:hAnsi="Times New Roman" w:cs="Times New Roman"/>
-          <w:sz w:val="28"/>
-          <w:szCs w:val="28"/>
-        </w:rPr>
-        <w:t xml:space="preserve">и </w:t>
-      </w:r>
-      <w:r>
-        <w:rPr>
-          <w:rFonts w:ascii="Times New Roman" w:hAnsi="Times New Roman" w:cs="Times New Roman"/>
-          <w:sz w:val="28"/>
-          <w:szCs w:val="28"/>
-        </w:rPr>
-        <w:t xml:space="preserve">наименьшего объема кода, который выполняет необходимые задачи. </w:t>
-      </w:r>
-    </w:p>
-    <w:p>
-      <w:pPr>
-        <w:spacing w:line="360" w:lineRule="auto"/>
-        <w:ind w:firstLine="708"/>
-        <w:jc w:val="both"/>
-        <w:rPr>
-          <w:rFonts w:ascii="Times New Roman" w:hAnsi="Times New Roman" w:cs="Times New Roman"/>
-          <w:sz w:val="28"/>
-          <w:szCs w:val="28"/>
-        </w:rPr>
-      </w:pPr>
-      <w:r>
-        <w:rPr>
-          <w:rFonts w:ascii="Times New Roman" w:hAnsi="Times New Roman" w:cs="Times New Roman"/>
-          <w:sz w:val="28"/>
-          <w:szCs w:val="28"/>
-        </w:rPr>
-        <w:t>Континуальная поставка</w:t>
-      </w:r>
-      <w:r>
-        <w:rPr>
-          <w:rFonts w:ascii="Times New Roman" w:hAnsi="Times New Roman" w:cs="Times New Roman"/>
-          <w:sz w:val="28"/>
-          <w:szCs w:val="28"/>
-        </w:rPr>
-        <w:t xml:space="preserve"> </w:t>
-      </w:r>
-      <w:r>
-        <w:rPr>
-          <w:rFonts w:ascii="Times New Roman" w:hAnsi="Times New Roman" w:cs="Times New Roman"/>
-          <w:sz w:val="28"/>
-          <w:szCs w:val="28"/>
-        </w:rPr>
-        <w:t xml:space="preserve">- в экстремальном программировании принято за правило видеть результат своих действий настолько быстро, насколько это возможно. Или, говоря техническим языком, обеспечить максимально быструю </w:t>
-      </w:r>
-      <w:r>
-        <w:rPr>
-          <w:rFonts w:ascii="Times New Roman" w:hAnsi="Times New Roman" w:cs="Times New Roman"/>
-          <w:sz w:val="28"/>
-          <w:szCs w:val="28"/>
-        </w:rPr>
-        <w:t>интеграцию</w:t>
-      </w:r>
-      <w:r>
-        <w:rPr>
-          <w:rFonts w:ascii="Times New Roman" w:hAnsi="Times New Roman" w:cs="Times New Roman"/>
-          <w:sz w:val="28"/>
-          <w:szCs w:val="28"/>
-        </w:rPr>
-        <w:t xml:space="preserve"> нового</w:t>
-      </w:r>
-      <w:r>
-        <w:rPr>
-          <w:rFonts w:ascii="Times New Roman" w:hAnsi="Times New Roman" w:cs="Times New Roman"/>
-          <w:sz w:val="28"/>
-          <w:szCs w:val="28"/>
-        </w:rPr>
-        <w:t xml:space="preserve"> кода в </w:t>
-      </w:r>
-      <w:r>
-        <w:rPr>
-          <w:rFonts w:ascii="Times New Roman" w:hAnsi="Times New Roman" w:cs="Times New Roman"/>
-          <w:sz w:val="28"/>
-          <w:szCs w:val="28"/>
-        </w:rPr>
-        <w:t>общую кодовую базу</w:t>
-      </w:r>
-      <w:r>
-        <w:rPr>
-          <w:rFonts w:ascii="Times New Roman" w:hAnsi="Times New Roman" w:cs="Times New Roman"/>
-          <w:sz w:val="28"/>
-          <w:szCs w:val="28"/>
-        </w:rPr>
-        <w:t>.  Короткие циклы обратной связи являются ключевым элементом XP. Это означает, что изменения в коде должны тестироваться и интегрироваться в систему как можно быстрее. Это помогает выявлять проблемы</w:t>
-      </w:r>
-      <w:r>
-        <w:rPr>
-          <w:rFonts w:ascii="Times New Roman" w:hAnsi="Times New Roman" w:cs="Times New Roman"/>
-          <w:sz w:val="28"/>
-          <w:szCs w:val="28"/>
-        </w:rPr>
-        <w:t>,</w:t>
-      </w:r>
-      <w:r>
-        <w:rPr>
-          <w:rFonts w:ascii="Times New Roman" w:hAnsi="Times New Roman" w:cs="Times New Roman"/>
-          <w:sz w:val="28"/>
-          <w:szCs w:val="28"/>
-        </w:rPr>
-        <w:t xml:space="preserve"> делать корректировки на ранних этапах разработки</w:t>
-      </w:r>
-      <w:r>
-        <w:rPr>
-          <w:rFonts w:ascii="Times New Roman" w:hAnsi="Times New Roman" w:cs="Times New Roman"/>
-          <w:sz w:val="28"/>
-          <w:szCs w:val="28"/>
-        </w:rPr>
-        <w:t>,</w:t>
-      </w:r>
-      <w:r>
-        <w:t xml:space="preserve"> </w:t>
-      </w:r>
-      <w:r>
-        <w:rPr>
-          <w:rFonts w:ascii="Times New Roman" w:hAnsi="Times New Roman" w:cs="Times New Roman"/>
-          <w:sz w:val="28"/>
-          <w:szCs w:val="28"/>
-        </w:rPr>
-        <w:t>уменьшить время на</w:t>
-      </w:r>
-      <w:r>
-        <w:rPr>
-          <w:rFonts w:ascii="Times New Roman" w:hAnsi="Times New Roman" w:cs="Times New Roman"/>
-          <w:sz w:val="28"/>
-          <w:szCs w:val="28"/>
-        </w:rPr>
-        <w:t xml:space="preserve"> ввод</w:t>
-      </w:r>
-      <w:r>
-        <w:rPr>
-          <w:rFonts w:ascii="Times New Roman" w:hAnsi="Times New Roman" w:cs="Times New Roman"/>
-          <w:sz w:val="28"/>
-          <w:szCs w:val="28"/>
-        </w:rPr>
-        <w:t xml:space="preserve"> нов</w:t>
-      </w:r>
-      <w:r>
-        <w:rPr>
-          <w:rFonts w:ascii="Times New Roman" w:hAnsi="Times New Roman" w:cs="Times New Roman"/>
-          <w:sz w:val="28"/>
-          <w:szCs w:val="28"/>
-        </w:rPr>
-        <w:t>ой</w:t>
-      </w:r>
-      <w:r>
-        <w:rPr>
-          <w:rFonts w:ascii="Times New Roman" w:hAnsi="Times New Roman" w:cs="Times New Roman"/>
-          <w:sz w:val="28"/>
-          <w:szCs w:val="28"/>
-        </w:rPr>
-        <w:t xml:space="preserve"> </w:t>
-      </w:r>
-      <w:r>
-        <w:rPr>
-          <w:rFonts w:ascii="Times New Roman" w:hAnsi="Times New Roman" w:cs="Times New Roman"/>
-          <w:sz w:val="28"/>
-          <w:szCs w:val="28"/>
-        </w:rPr>
-        <w:t>функциональност</w:t>
-      </w:r>
-      <w:r>
-        <w:rPr>
-          <w:rFonts w:ascii="Times New Roman" w:hAnsi="Times New Roman" w:cs="Times New Roman"/>
-          <w:sz w:val="28"/>
-          <w:szCs w:val="28"/>
-        </w:rPr>
-        <w:t>и</w:t>
-      </w:r>
-      <w:r>
-        <w:rPr>
-          <w:rFonts w:ascii="Times New Roman" w:hAnsi="Times New Roman" w:cs="Times New Roman"/>
-          <w:sz w:val="28"/>
-          <w:szCs w:val="28"/>
-        </w:rPr>
-        <w:t xml:space="preserve"> в </w:t>
-      </w:r>
-      <w:r>
-        <w:rPr>
-          <w:rFonts w:ascii="Times New Roman" w:hAnsi="Times New Roman" w:cs="Times New Roman"/>
-          <w:sz w:val="28"/>
-          <w:szCs w:val="28"/>
-        </w:rPr>
-        <w:t>проекте</w:t>
-      </w:r>
-      <w:r>
-        <w:rPr>
-          <w:rFonts w:ascii="Times New Roman" w:hAnsi="Times New Roman" w:cs="Times New Roman"/>
-          <w:sz w:val="28"/>
-          <w:szCs w:val="28"/>
-        </w:rPr>
-        <w:t>.</w:t>
-      </w:r>
-    </w:p>
-    <w:p>
-      <w:pPr>
-        <w:spacing w:line="360" w:lineRule="auto"/>
-        <w:ind w:firstLine="708"/>
-        <w:jc w:val="both"/>
-        <w:rPr>
-          <w:rFonts w:ascii="Times New Roman" w:hAnsi="Times New Roman" w:cs="Times New Roman"/>
-          <w:sz w:val="28"/>
-          <w:szCs w:val="28"/>
-        </w:rPr>
-      </w:pPr>
-      <w:r>
-        <w:rPr>
-          <w:rFonts w:ascii="Times New Roman" w:hAnsi="Times New Roman" w:cs="Times New Roman"/>
-          <w:sz w:val="28"/>
-          <w:szCs w:val="28"/>
-        </w:rPr>
-        <w:t xml:space="preserve">Обратная связь: </w:t>
-      </w:r>
-      <w:r>
-        <w:rPr>
-          <w:rFonts w:ascii="Times New Roman" w:hAnsi="Times New Roman" w:cs="Times New Roman"/>
-          <w:sz w:val="28"/>
-          <w:szCs w:val="28"/>
-        </w:rPr>
-        <w:t xml:space="preserve">данный метод необходим чтобы получать </w:t>
-      </w:r>
-      <w:r>
-        <w:rPr>
-          <w:rFonts w:ascii="Times New Roman" w:hAnsi="Times New Roman" w:cs="Times New Roman"/>
-          <w:sz w:val="28"/>
-          <w:szCs w:val="28"/>
-        </w:rPr>
-        <w:t>обратную связь от заказчика и других участников процесса разработки. Это помогает убедиться, что продукт соответствует требованиям и может быстро реагировать на изменения.</w:t>
-      </w:r>
-    </w:p>
-    <w:p>
-      <w:pPr>
-        <w:spacing w:line="360" w:lineRule="auto"/>
-        <w:ind w:firstLine="708"/>
-        <w:jc w:val="both"/>
-        <w:rPr>
-          <w:rFonts w:ascii="Times New Roman" w:hAnsi="Times New Roman" w:cs="Times New Roman"/>
-          <w:sz w:val="28"/>
-          <w:szCs w:val="28"/>
-        </w:rPr>
-      </w:pPr>
-      <w:r>
-        <w:rPr>
-          <w:rFonts w:ascii="Times New Roman" w:hAnsi="Times New Roman" w:cs="Times New Roman"/>
-          <w:sz w:val="28"/>
-          <w:szCs w:val="28"/>
-        </w:rPr>
-        <w:t>Изменчивые требования</w:t>
-      </w:r>
-      <w:r>
-        <w:rPr>
-          <w:rFonts w:ascii="Times New Roman" w:hAnsi="Times New Roman" w:cs="Times New Roman"/>
-          <w:sz w:val="28"/>
-          <w:szCs w:val="28"/>
-        </w:rPr>
-        <w:t xml:space="preserve">: </w:t>
-      </w:r>
-      <w:r>
-        <w:rPr>
-          <w:rFonts w:ascii="Times New Roman" w:hAnsi="Times New Roman" w:cs="Times New Roman"/>
-          <w:sz w:val="28"/>
-          <w:szCs w:val="28"/>
-        </w:rPr>
-        <w:t>Требования могут меняться с течением разработки</w:t>
-      </w:r>
-      <w:r>
-        <w:rPr>
-          <w:rFonts w:ascii="Times New Roman" w:hAnsi="Times New Roman" w:cs="Times New Roman"/>
-          <w:sz w:val="28"/>
-          <w:szCs w:val="28"/>
-        </w:rPr>
-        <w:t>. XP предполагает, что требования могут меняться, и разработка должна быть способной быстро адаптироваться к этим изменениям.</w:t>
-      </w:r>
-    </w:p>
-    <w:p>
-      <w:pPr>
-        <w:spacing w:line="360" w:lineRule="auto"/>
-        <w:ind w:firstLine="708"/>
-        <w:jc w:val="both"/>
-        <w:rPr>
-          <w:rFonts w:ascii="Times New Roman" w:hAnsi="Times New Roman" w:cs="Times New Roman"/>
-          <w:sz w:val="28"/>
-          <w:szCs w:val="28"/>
-        </w:rPr>
-      </w:pPr>
-      <w:r>
-        <w:rPr>
-          <w:rFonts w:ascii="Times New Roman" w:hAnsi="Times New Roman" w:cs="Times New Roman"/>
-          <w:sz w:val="28"/>
-          <w:szCs w:val="28"/>
-        </w:rPr>
-        <w:t xml:space="preserve">Сопровождение: </w:t>
-      </w:r>
-      <w:r>
-        <w:rPr>
-          <w:rFonts w:ascii="Times New Roman" w:hAnsi="Times New Roman" w:cs="Times New Roman"/>
-          <w:sz w:val="28"/>
-          <w:szCs w:val="28"/>
-        </w:rPr>
-        <w:t>р</w:t>
-      </w:r>
-      <w:r>
-        <w:rPr>
-          <w:rFonts w:ascii="Times New Roman" w:hAnsi="Times New Roman" w:cs="Times New Roman"/>
-          <w:sz w:val="28"/>
-          <w:szCs w:val="28"/>
-        </w:rPr>
-        <w:t>аботайте</w:t>
-      </w:r>
-      <w:r>
-        <w:rPr>
-          <w:rFonts w:ascii="Times New Roman" w:hAnsi="Times New Roman" w:cs="Times New Roman"/>
-          <w:sz w:val="28"/>
-          <w:szCs w:val="28"/>
-        </w:rPr>
-        <w:t xml:space="preserve"> необходимо</w:t>
-      </w:r>
-      <w:r>
-        <w:rPr>
-          <w:rFonts w:ascii="Times New Roman" w:hAnsi="Times New Roman" w:cs="Times New Roman"/>
-          <w:sz w:val="28"/>
-          <w:szCs w:val="28"/>
-        </w:rPr>
-        <w:t xml:space="preserve"> в устойчивом темпе, чтобы избежать перегрузки и усталости команды. Устойчивый темп способствует долгосрочной продуктивности.</w:t>
-      </w:r>
-      <w:r>
-        <w:t xml:space="preserve"> </w:t>
-      </w:r>
-      <w:r>
-        <w:rPr>
-          <w:rFonts w:ascii="Times New Roman" w:hAnsi="Times New Roman" w:cs="Times New Roman"/>
-          <w:sz w:val="28"/>
-          <w:szCs w:val="28"/>
-        </w:rPr>
-        <w:t>Р</w:t>
-      </w:r>
-      <w:r>
-        <w:rPr>
-          <w:rFonts w:ascii="Times New Roman" w:hAnsi="Times New Roman" w:cs="Times New Roman"/>
-          <w:sz w:val="28"/>
-          <w:szCs w:val="28"/>
-        </w:rPr>
-        <w:t xml:space="preserve">абота над проектом </w:t>
-      </w:r>
-      <w:r>
-        <w:rPr>
-          <w:rFonts w:ascii="Times New Roman" w:hAnsi="Times New Roman" w:cs="Times New Roman"/>
-          <w:sz w:val="28"/>
-          <w:szCs w:val="28"/>
-        </w:rPr>
-        <w:t xml:space="preserve">должна </w:t>
-      </w:r>
-      <w:r>
-        <w:rPr>
-          <w:rFonts w:ascii="Times New Roman" w:hAnsi="Times New Roman" w:cs="Times New Roman"/>
-          <w:sz w:val="28"/>
-          <w:szCs w:val="28"/>
-        </w:rPr>
-        <w:t>ве</w:t>
-      </w:r>
-      <w:r>
-        <w:rPr>
-          <w:rFonts w:ascii="Times New Roman" w:hAnsi="Times New Roman" w:cs="Times New Roman"/>
-          <w:sz w:val="28"/>
-          <w:szCs w:val="28"/>
-        </w:rPr>
-        <w:t>стись</w:t>
-      </w:r>
-      <w:r>
-        <w:rPr>
-          <w:rFonts w:ascii="Times New Roman" w:hAnsi="Times New Roman" w:cs="Times New Roman"/>
-          <w:sz w:val="28"/>
-          <w:szCs w:val="28"/>
-        </w:rPr>
-        <w:t xml:space="preserve"> через короткие временные интервалы, называемые итерациями. Каждая итерация привносит новые функции и улучшения в проект, что позволяет быстро адаптироваться к изменяющимся требованиям.</w:t>
-      </w:r>
-    </w:p>
-    <w:p>
-      <w:pPr>
-        <w:spacing w:line="360" w:lineRule="auto"/>
-        <w:ind w:firstLine="708"/>
-        <w:jc w:val="both"/>
-        <w:rPr>
-          <w:rFonts w:ascii="Times New Roman" w:hAnsi="Times New Roman" w:cs="Times New Roman"/>
-          <w:sz w:val="28"/>
-          <w:szCs w:val="28"/>
-        </w:rPr>
-      </w:pPr>
-      <w:r>
-        <w:rPr>
-          <w:rFonts w:ascii="Times New Roman" w:hAnsi="Times New Roman" w:cs="Times New Roman"/>
-          <w:sz w:val="28"/>
-          <w:szCs w:val="28"/>
-        </w:rPr>
-        <w:lastRenderedPageBreak/>
-        <w:t xml:space="preserve">Программирование </w:t>
-      </w:r>
-      <w:r>
-        <w:rPr>
-          <w:rFonts w:ascii="Times New Roman" w:hAnsi="Times New Roman" w:cs="Times New Roman"/>
-          <w:sz w:val="28"/>
-          <w:szCs w:val="28"/>
-        </w:rPr>
-        <w:t>в парах</w:t>
-      </w:r>
-      <w:r>
-        <w:rPr>
-          <w:rFonts w:ascii="Times New Roman" w:hAnsi="Times New Roman" w:cs="Times New Roman"/>
-          <w:sz w:val="28"/>
-          <w:szCs w:val="28"/>
-        </w:rPr>
-        <w:t xml:space="preserve">: </w:t>
-      </w:r>
-      <w:r>
-        <w:rPr>
-          <w:rFonts w:ascii="Times New Roman" w:hAnsi="Times New Roman" w:cs="Times New Roman"/>
-          <w:sz w:val="28"/>
-          <w:szCs w:val="28"/>
-        </w:rPr>
-        <w:t>р</w:t>
-      </w:r>
-      <w:r>
-        <w:rPr>
-          <w:rFonts w:ascii="Times New Roman" w:hAnsi="Times New Roman" w:cs="Times New Roman"/>
-          <w:sz w:val="28"/>
-          <w:szCs w:val="28"/>
-        </w:rPr>
-        <w:t>азработчики работают в парах, совместно решая задачи. Один пишет код, а другой следит за процессом, предлагает идеи и обеспечивает обратную связь. Это способствует повышению качества кода</w:t>
-      </w:r>
-      <w:r>
-        <w:rPr>
-          <w:rFonts w:ascii="Times New Roman" w:hAnsi="Times New Roman" w:cs="Times New Roman"/>
-          <w:sz w:val="28"/>
-          <w:szCs w:val="28"/>
-        </w:rPr>
-        <w:t xml:space="preserve">, </w:t>
-      </w:r>
-      <w:r>
-        <w:rPr>
-          <w:rFonts w:ascii="Times New Roman" w:hAnsi="Times New Roman" w:cs="Times New Roman"/>
-          <w:sz w:val="28"/>
-          <w:szCs w:val="28"/>
-        </w:rPr>
-        <w:t>снижает вероятность ошибок и обмену знаниями.</w:t>
-      </w:r>
-    </w:p>
-    <w:p>
-      <w:pPr>
-        <w:spacing w:line="360" w:lineRule="auto"/>
-        <w:ind w:firstLine="708"/>
-        <w:jc w:val="both"/>
-        <w:rPr>
-          <w:rFonts w:ascii="Times New Roman" w:hAnsi="Times New Roman" w:cs="Times New Roman"/>
-          <w:sz w:val="28"/>
-          <w:szCs w:val="28"/>
-        </w:rPr>
-      </w:pPr>
-      <w:r>
-        <w:rPr>
-          <w:rFonts w:ascii="Times New Roman" w:hAnsi="Times New Roman" w:cs="Times New Roman"/>
-          <w:sz w:val="28"/>
-          <w:szCs w:val="28"/>
-        </w:rPr>
-        <w:t xml:space="preserve">Общение: В командах, работающих по методу XP, всегда приветствуется общение - самое быстрое средство обмена информацией и опытом. Это очень важно, когда требуется максимальная скорость разработки. </w:t>
-      </w:r>
-      <w:r>
-        <w:rPr>
-          <w:rFonts w:ascii="Times New Roman" w:hAnsi="Times New Roman" w:cs="Times New Roman"/>
-          <w:sz w:val="28"/>
-          <w:szCs w:val="28"/>
-        </w:rPr>
-        <w:t>Необходимость стимулировать</w:t>
-      </w:r>
-      <w:r>
-        <w:rPr>
-          <w:rFonts w:ascii="Times New Roman" w:hAnsi="Times New Roman" w:cs="Times New Roman"/>
-          <w:sz w:val="28"/>
-          <w:szCs w:val="28"/>
-        </w:rPr>
-        <w:t xml:space="preserve"> активное и открытое общение между участниками процесса разработки. Эффективная коммуникация считается ключевым элементом успешной разработки.</w:t>
-      </w:r>
-    </w:p>
-    <w:p>
-      <w:pPr>
-        <w:spacing w:line="360" w:lineRule="auto"/>
-        <w:ind w:firstLine="708"/>
-        <w:jc w:val="both"/>
-        <w:rPr>
-          <w:rFonts w:ascii="Times New Roman" w:hAnsi="Times New Roman" w:cs="Times New Roman"/>
-          <w:sz w:val="28"/>
-          <w:szCs w:val="28"/>
-        </w:rPr>
-      </w:pPr>
-      <w:r>
-        <w:rPr>
-          <w:rFonts w:ascii="Times New Roman" w:hAnsi="Times New Roman" w:cs="Times New Roman"/>
-          <w:sz w:val="28"/>
-          <w:szCs w:val="28"/>
-        </w:rPr>
-        <w:t>Общее владение кодом</w:t>
-      </w:r>
-      <w:r>
-        <w:rPr>
-          <w:rFonts w:ascii="Times New Roman" w:hAnsi="Times New Roman" w:cs="Times New Roman"/>
-          <w:sz w:val="28"/>
-          <w:szCs w:val="28"/>
-        </w:rPr>
-        <w:t>:</w:t>
-      </w:r>
-      <w:r>
-        <w:rPr>
-          <w:rFonts w:ascii="Times New Roman" w:hAnsi="Times New Roman" w:cs="Times New Roman"/>
-          <w:sz w:val="28"/>
-          <w:szCs w:val="28"/>
-        </w:rPr>
-        <w:t xml:space="preserve"> </w:t>
-      </w:r>
-      <w:r>
-        <w:rPr>
-          <w:rFonts w:ascii="Times New Roman" w:hAnsi="Times New Roman" w:cs="Times New Roman"/>
-          <w:sz w:val="28"/>
-          <w:szCs w:val="28"/>
-        </w:rPr>
-        <w:t>к</w:t>
-      </w:r>
-      <w:r>
-        <w:rPr>
-          <w:rFonts w:ascii="Times New Roman" w:hAnsi="Times New Roman" w:cs="Times New Roman"/>
-          <w:sz w:val="28"/>
-          <w:szCs w:val="28"/>
-        </w:rPr>
-        <w:t>аждый разработчик может вносить изменения в любую часть кодовой базы. Это способствует распределению знаний и повышению гибкости команды.</w:t>
-      </w:r>
-    </w:p>
-    <w:p>
-      <w:pPr>
-        <w:spacing w:line="360" w:lineRule="auto"/>
-        <w:ind w:firstLine="708"/>
-        <w:jc w:val="both"/>
-        <w:rPr>
-          <w:rFonts w:ascii="Times New Roman" w:hAnsi="Times New Roman" w:cs="Times New Roman"/>
-          <w:sz w:val="28"/>
-          <w:szCs w:val="28"/>
-        </w:rPr>
-      </w:pPr>
-      <w:r>
-        <w:rPr>
-          <w:rFonts w:ascii="Times New Roman" w:hAnsi="Times New Roman" w:cs="Times New Roman"/>
-          <w:sz w:val="28"/>
-          <w:szCs w:val="28"/>
-        </w:rPr>
-        <w:t>Тестирование</w:t>
-      </w:r>
-      <w:r>
-        <w:rPr>
-          <w:rFonts w:ascii="Times New Roman" w:hAnsi="Times New Roman" w:cs="Times New Roman"/>
-          <w:sz w:val="28"/>
-          <w:szCs w:val="28"/>
-        </w:rPr>
-        <w:t>:</w:t>
-      </w:r>
-      <w:r>
-        <w:rPr>
-          <w:rFonts w:ascii="Times New Roman" w:hAnsi="Times New Roman" w:cs="Times New Roman"/>
-          <w:sz w:val="28"/>
-          <w:szCs w:val="28"/>
-        </w:rPr>
-        <w:t xml:space="preserve"> </w:t>
-      </w:r>
-      <w:r>
-        <w:rPr>
-          <w:rFonts w:ascii="Times New Roman" w:hAnsi="Times New Roman" w:cs="Times New Roman"/>
-          <w:sz w:val="28"/>
-          <w:szCs w:val="28"/>
-        </w:rPr>
-        <w:t>т</w:t>
-      </w:r>
-      <w:r>
-        <w:rPr>
-          <w:rFonts w:ascii="Times New Roman" w:hAnsi="Times New Roman" w:cs="Times New Roman"/>
-          <w:sz w:val="28"/>
-          <w:szCs w:val="28"/>
-        </w:rPr>
-        <w:t>естирование играет ключевую роль в XP. Тесты пишутся до написания кода, и разработчики регулярно запускают все тесты, чтобы удостовериться в работоспособности системы.</w:t>
-      </w:r>
-    </w:p>
-    <w:p>
-      <w:pPr>
-        <w:spacing w:line="360" w:lineRule="auto"/>
-        <w:ind w:firstLine="708"/>
-        <w:jc w:val="both"/>
-        <w:rPr>
-          <w:rFonts w:ascii="Times New Roman" w:hAnsi="Times New Roman" w:cs="Times New Roman"/>
-          <w:sz w:val="28"/>
-          <w:szCs w:val="28"/>
-        </w:rPr>
-      </w:pPr>
-      <w:r>
-        <w:rPr>
-          <w:rFonts w:ascii="Times New Roman" w:hAnsi="Times New Roman" w:cs="Times New Roman"/>
-          <w:sz w:val="28"/>
-          <w:szCs w:val="28"/>
-        </w:rPr>
-        <w:t>Рефакторинг</w:t>
-      </w:r>
-      <w:r>
-        <w:rPr>
-          <w:rFonts w:ascii="Times New Roman" w:hAnsi="Times New Roman" w:cs="Times New Roman"/>
-          <w:sz w:val="28"/>
-          <w:szCs w:val="28"/>
-        </w:rPr>
-        <w:t>:</w:t>
-      </w:r>
-      <w:r>
-        <w:rPr>
-          <w:rFonts w:ascii="Times New Roman" w:hAnsi="Times New Roman" w:cs="Times New Roman"/>
-          <w:sz w:val="28"/>
-          <w:szCs w:val="28"/>
-        </w:rPr>
-        <w:t xml:space="preserve"> </w:t>
-      </w:r>
-      <w:r>
-        <w:rPr>
-          <w:rFonts w:ascii="Times New Roman" w:hAnsi="Times New Roman" w:cs="Times New Roman"/>
-          <w:sz w:val="28"/>
-          <w:szCs w:val="28"/>
-        </w:rPr>
-        <w:t>р</w:t>
-      </w:r>
-      <w:r>
-        <w:rPr>
-          <w:rFonts w:ascii="Times New Roman" w:hAnsi="Times New Roman" w:cs="Times New Roman"/>
-          <w:sz w:val="28"/>
-          <w:szCs w:val="28"/>
-        </w:rPr>
-        <w:t>азработчики регулярно улучшают структуру кода, делая его более понятным и поддерживаемым, без изменения его функциональности. Рефакторинг проводится в тесном взаимодействии с тестированием.</w:t>
-      </w:r>
-    </w:p>
-    <w:p>
-      <w:pPr>
-        <w:spacing w:line="360" w:lineRule="auto"/>
-        <w:ind w:firstLine="708"/>
-        <w:jc w:val="both"/>
-        <w:rPr>
-          <w:rFonts w:ascii="Times New Roman" w:hAnsi="Times New Roman" w:cs="Times New Roman"/>
-          <w:sz w:val="28"/>
-          <w:szCs w:val="28"/>
-        </w:rPr>
-      </w:pPr>
-      <w:r>
-        <w:rPr>
-          <w:rFonts w:ascii="Times New Roman" w:hAnsi="Times New Roman" w:cs="Times New Roman"/>
-          <w:sz w:val="28"/>
-          <w:szCs w:val="28"/>
-        </w:rPr>
-        <w:t>Качество: необходимо поддерживать высокое качество кода через практики тестирования, рефакторинг и другие техники, чтобы минимизировать количество ошибок и упростить поддержку кода.</w:t>
-      </w:r>
-    </w:p>
-    <w:p>
-      <w:pPr>
-        <w:spacing w:line="360" w:lineRule="auto"/>
-        <w:ind w:firstLine="708"/>
-        <w:jc w:val="both"/>
-        <w:rPr>
-          <w:rFonts w:ascii="Times New Roman" w:hAnsi="Times New Roman" w:cs="Times New Roman"/>
-          <w:sz w:val="28"/>
-          <w:szCs w:val="28"/>
-        </w:rPr>
-      </w:pPr>
-      <w:r>
-        <w:rPr>
-          <w:rFonts w:ascii="Times New Roman" w:hAnsi="Times New Roman" w:cs="Times New Roman"/>
-          <w:sz w:val="28"/>
-          <w:szCs w:val="28"/>
-        </w:rPr>
-        <w:t>Планирование</w:t>
-      </w:r>
-      <w:r>
-        <w:rPr>
-          <w:rFonts w:ascii="Times New Roman" w:hAnsi="Times New Roman" w:cs="Times New Roman"/>
-          <w:sz w:val="28"/>
-          <w:szCs w:val="28"/>
-        </w:rPr>
-        <w:t>:</w:t>
-      </w:r>
-      <w:r>
-        <w:rPr>
-          <w:rFonts w:ascii="Times New Roman" w:hAnsi="Times New Roman" w:cs="Times New Roman"/>
-          <w:sz w:val="28"/>
-          <w:szCs w:val="28"/>
-        </w:rPr>
-        <w:t xml:space="preserve"> </w:t>
-      </w:r>
-      <w:r>
-        <w:rPr>
-          <w:rFonts w:ascii="Times New Roman" w:hAnsi="Times New Roman" w:cs="Times New Roman"/>
-          <w:sz w:val="28"/>
-          <w:szCs w:val="28"/>
-        </w:rPr>
-        <w:t>п</w:t>
-      </w:r>
-      <w:r>
-        <w:rPr>
-          <w:rFonts w:ascii="Times New Roman" w:hAnsi="Times New Roman" w:cs="Times New Roman"/>
-          <w:sz w:val="28"/>
-          <w:szCs w:val="28"/>
-        </w:rPr>
-        <w:t>ланы разработки строятся на основе актуальных требований и возможностей команды. Планирование в XP более гибкое и адаптивное, чем в традиционных методологиях.</w:t>
-      </w:r>
-    </w:p>
-    <w:p>
-      <w:pPr>
-        <w:spacing w:line="360" w:lineRule="auto"/>
-        <w:ind w:firstLine="708"/>
-        <w:jc w:val="both"/>
-        <w:rPr>
-          <w:rFonts w:ascii="Times New Roman" w:hAnsi="Times New Roman" w:cs="Times New Roman"/>
-          <w:sz w:val="28"/>
-          <w:szCs w:val="28"/>
-        </w:rPr>
-      </w:pPr>
-      <w:r>
-        <w:rPr>
-          <w:rFonts w:ascii="Times New Roman" w:hAnsi="Times New Roman" w:cs="Times New Roman"/>
-          <w:sz w:val="28"/>
-          <w:szCs w:val="28"/>
-        </w:rPr>
-        <w:lastRenderedPageBreak/>
-        <w:t>40-часовая рабочая неделя</w:t>
-      </w:r>
-      <w:r>
-        <w:rPr>
-          <w:rFonts w:ascii="Times New Roman" w:hAnsi="Times New Roman" w:cs="Times New Roman"/>
-          <w:sz w:val="28"/>
-          <w:szCs w:val="28"/>
-        </w:rPr>
-        <w:t xml:space="preserve">: </w:t>
-      </w:r>
-      <w:r>
-        <w:rPr>
-          <w:rFonts w:ascii="Times New Roman" w:hAnsi="Times New Roman" w:cs="Times New Roman"/>
-          <w:sz w:val="28"/>
-          <w:szCs w:val="28"/>
-        </w:rPr>
-        <w:t>Сверхурочная работа рассматривается как признак больших проблем в проекте. Не допускается сверхурочная работа 2</w:t>
-      </w:r>
-      <w:r>
-        <w:rPr>
-          <w:rFonts w:ascii="Times New Roman" w:hAnsi="Times New Roman" w:cs="Times New Roman"/>
-          <w:sz w:val="28"/>
-          <w:szCs w:val="28"/>
-        </w:rPr>
-        <w:t xml:space="preserve"> </w:t>
-      </w:r>
-      <w:r>
-        <w:rPr>
-          <w:rFonts w:ascii="Times New Roman" w:hAnsi="Times New Roman" w:cs="Times New Roman"/>
-          <w:sz w:val="28"/>
-          <w:szCs w:val="28"/>
-        </w:rPr>
-        <w:t xml:space="preserve">недели подряд </w:t>
-      </w:r>
-      <w:r>
-        <w:rPr>
-          <w:rFonts w:ascii="Times New Roman" w:hAnsi="Times New Roman" w:cs="Times New Roman"/>
-          <w:sz w:val="28"/>
-          <w:szCs w:val="28"/>
-        </w:rPr>
-        <w:t>— это</w:t>
-      </w:r>
-      <w:r>
-        <w:rPr>
-          <w:rFonts w:ascii="Times New Roman" w:hAnsi="Times New Roman" w:cs="Times New Roman"/>
-          <w:sz w:val="28"/>
-          <w:szCs w:val="28"/>
-        </w:rPr>
-        <w:t xml:space="preserve"> истощает программистов и делает их работу значительно менее продуктивной.</w:t>
-      </w:r>
-    </w:p>
-    <w:p>
-      <w:pPr>
-        <w:spacing w:line="360" w:lineRule="auto"/>
-        <w:ind w:firstLine="708"/>
-        <w:jc w:val="both"/>
-        <w:rPr>
-          <w:rFonts w:ascii="Times New Roman" w:hAnsi="Times New Roman" w:cs="Times New Roman"/>
-          <w:sz w:val="28"/>
-          <w:szCs w:val="28"/>
-        </w:rPr>
-      </w:pPr>
-      <w:r>
-        <w:rPr>
-          <w:rFonts w:ascii="Times New Roman" w:hAnsi="Times New Roman" w:cs="Times New Roman"/>
-          <w:sz w:val="28"/>
-          <w:szCs w:val="28"/>
-        </w:rPr>
-        <w:t>Заказчик на рабочей площадке</w:t>
-      </w:r>
-      <w:r>
-        <w:rPr>
-          <w:rFonts w:ascii="Times New Roman" w:hAnsi="Times New Roman" w:cs="Times New Roman"/>
-          <w:sz w:val="28"/>
-          <w:szCs w:val="28"/>
-        </w:rPr>
-        <w:t>: о</w:t>
-      </w:r>
-      <w:r>
-        <w:rPr>
-          <w:rFonts w:ascii="Times New Roman" w:hAnsi="Times New Roman" w:cs="Times New Roman"/>
-          <w:sz w:val="28"/>
-          <w:szCs w:val="28"/>
-        </w:rPr>
-        <w:t xml:space="preserve">сновной проблемой разработки программного обеспечения является недостаток знаний программистов в разрабатываемой предметной области. Экстремальное программирование </w:t>
-      </w:r>
-      <w:r>
-        <w:rPr>
-          <w:rFonts w:ascii="Times New Roman" w:hAnsi="Times New Roman" w:cs="Times New Roman"/>
-          <w:sz w:val="28"/>
-          <w:szCs w:val="28"/>
-        </w:rPr>
-        <w:t xml:space="preserve">предполагает, что заказчик должен принимать участие </w:t>
-      </w:r>
-      <w:r>
-        <w:rPr>
-          <w:rFonts w:ascii="Times New Roman" w:hAnsi="Times New Roman" w:cs="Times New Roman"/>
-          <w:sz w:val="28"/>
-          <w:szCs w:val="28"/>
-        </w:rPr>
-        <w:t>в процессе разработки.</w:t>
-      </w:r>
-    </w:p>
-    <w:p>
-      <w:pPr>
-        <w:spacing w:line="360" w:lineRule="auto"/>
-        <w:ind w:firstLine="708"/>
-        <w:jc w:val="both"/>
-        <w:rPr>
-          <w:rFonts w:ascii="Times New Roman" w:hAnsi="Times New Roman" w:cs="Times New Roman"/>
-          <w:sz w:val="28"/>
-          <w:szCs w:val="28"/>
-        </w:rPr>
-      </w:pPr>
-      <w:r>
-        <w:rPr>
-          <w:rFonts w:ascii="Times New Roman" w:hAnsi="Times New Roman" w:cs="Times New Roman"/>
-          <w:sz w:val="28"/>
-          <w:szCs w:val="28"/>
-        </w:rPr>
-        <w:t>Эти принципы</w:t>
-      </w:r>
-      <w:r>
-        <w:rPr>
-          <w:rFonts w:ascii="Times New Roman" w:hAnsi="Times New Roman" w:cs="Times New Roman"/>
-          <w:sz w:val="28"/>
-          <w:szCs w:val="28"/>
-        </w:rPr>
-        <w:t xml:space="preserve"> и методики</w:t>
-      </w:r>
-      <w:r>
-        <w:rPr>
-          <w:rFonts w:ascii="Times New Roman" w:hAnsi="Times New Roman" w:cs="Times New Roman"/>
-          <w:sz w:val="28"/>
-          <w:szCs w:val="28"/>
-        </w:rPr>
-        <w:t xml:space="preserve"> взаимодействуют друг с другом, создавая гибкую и адаптивную среду для разработки программного обеспечения, способствуя улучшению качества продукта и ускорению процесса разработки.</w:t>
-      </w:r>
-      <w:r>
-        <w:t xml:space="preserve"> </w:t>
-      </w:r>
-      <w:r>
-        <w:rPr>
-          <w:rFonts w:ascii="Times New Roman" w:hAnsi="Times New Roman" w:cs="Times New Roman"/>
-          <w:sz w:val="28"/>
-          <w:szCs w:val="28"/>
-        </w:rPr>
-        <w:t>Однако важно отметить, что использование конкретных практик может изменяться в зависимости от конкретных условий проекта и команды.</w:t>
-      </w:r>
-    </w:p>
-    <w:p>
-      <w:pPr>
-        <w:spacing w:line="360" w:lineRule="auto"/>
-        <w:ind w:firstLine="708"/>
         <w:jc w:val="both"/>
         <w:rPr>
           <w:rFonts w:ascii="Times New Roman" w:hAnsi="Times New Roman" w:cs="Times New Roman"/>
@@ -2988,7 +3683,7 @@
           <w:szCs w:val="28"/>
         </w:rPr>
       </w:pPr>
-      <w:bookmarkStart w:id="4" w:name="_Toc152017787"/>
+      <w:bookmarkStart w:id="4" w:name="_Toc152266378"/>
       <w:r>
         <w:rPr>
           <w:rFonts w:ascii="Times New Roman" w:hAnsi="Times New Roman" w:cs="Times New Roman"/>
@@ -2996,7 +3691,7 @@
           <w:sz w:val="28"/>
           <w:szCs w:val="28"/>
         </w:rPr>
-        <w:t>Достоинства и недостатки экстремального программирования</w:t>
+        <w:t>ДОСТОИНСТВА И НЕДОСТАТКИ ЭКСТРЕМАЛЬНОГО ПРОГРАММИРОВАНИЯ</w:t>
       </w:r>
       <w:bookmarkEnd w:id="4"/>
     </w:p>
@@ -3024,6 +3719,7 @@
       <w:pPr>
         <w:spacing w:line="360" w:lineRule="auto"/>
         <w:ind w:firstLine="851"/>
+        <w:jc w:val="both"/>
         <w:rPr>
           <w:rFonts w:ascii="Times New Roman" w:hAnsi="Times New Roman" w:cs="Times New Roman"/>
           <w:sz w:val="28"/>
@@ -3109,6 +3805,7 @@
       <w:pPr>
         <w:spacing w:line="360" w:lineRule="auto"/>
         <w:ind w:firstLine="851"/>
+        <w:jc w:val="both"/>
         <w:rPr>
           <w:rFonts w:ascii="Times New Roman" w:hAnsi="Times New Roman" w:cs="Times New Roman"/>
           <w:sz w:val="28"/>
@@ -3188,18 +3885,20 @@
       <w:pPr>
         <w:spacing w:line="360" w:lineRule="auto"/>
         <w:ind w:firstLine="851"/>
-        <w:rPr>
-          <w:rFonts w:ascii="Times New Roman" w:hAnsi="Times New Roman" w:cs="Times New Roman"/>
-          <w:sz w:val="28"/>
-          <w:szCs w:val="28"/>
-        </w:rPr>
-      </w:pPr>
-      <w:r>
-        <w:rPr>
-          <w:rFonts w:ascii="Times New Roman" w:hAnsi="Times New Roman" w:cs="Times New Roman"/>
-          <w:sz w:val="28"/>
-          <w:szCs w:val="28"/>
-        </w:rPr>
+        <w:jc w:val="both"/>
+        <w:rPr>
+          <w:rFonts w:ascii="Times New Roman" w:hAnsi="Times New Roman" w:cs="Times New Roman"/>
+          <w:sz w:val="28"/>
+          <w:szCs w:val="28"/>
+        </w:rPr>
+      </w:pPr>
+      <w:r>
+        <w:rPr>
+          <w:rFonts w:ascii="Times New Roman" w:hAnsi="Times New Roman" w:cs="Times New Roman"/>
+          <w:sz w:val="28"/>
+          <w:szCs w:val="28"/>
+        </w:rPr>
+        <w:lastRenderedPageBreak/>
         <w:t>2.</w:t>
       </w:r>
       <w:r>
@@ -3216,6 +3915,7 @@
       <w:pPr>
         <w:spacing w:line="360" w:lineRule="auto"/>
         <w:ind w:firstLine="851"/>
+        <w:jc w:val="both"/>
         <w:rPr>
           <w:rFonts w:ascii="Times New Roman" w:hAnsi="Times New Roman" w:cs="Times New Roman"/>
           <w:sz w:val="28"/>
@@ -3244,19 +3944,19 @@
       <w:pPr>
         <w:spacing w:line="360" w:lineRule="auto"/>
         <w:ind w:firstLine="851"/>
-        <w:rPr>
-          <w:rFonts w:ascii="Times New Roman" w:hAnsi="Times New Roman" w:cs="Times New Roman"/>
-          <w:sz w:val="28"/>
-          <w:szCs w:val="28"/>
-        </w:rPr>
-      </w:pPr>
-      <w:r>
-        <w:rPr>
-          <w:rFonts w:ascii="Times New Roman" w:hAnsi="Times New Roman" w:cs="Times New Roman"/>
-          <w:sz w:val="28"/>
-          <w:szCs w:val="28"/>
-        </w:rPr>
-        <w:lastRenderedPageBreak/>
+        <w:jc w:val="both"/>
+        <w:rPr>
+          <w:rFonts w:ascii="Times New Roman" w:hAnsi="Times New Roman" w:cs="Times New Roman"/>
+          <w:sz w:val="28"/>
+          <w:szCs w:val="28"/>
+        </w:rPr>
+      </w:pPr>
+      <w:r>
+        <w:rPr>
+          <w:rFonts w:ascii="Times New Roman" w:hAnsi="Times New Roman" w:cs="Times New Roman"/>
+          <w:sz w:val="28"/>
+          <w:szCs w:val="28"/>
+        </w:rPr>
         <w:t>4.</w:t>
       </w:r>
       <w:r>
@@ -3273,6 +3973,7 @@
       <w:pPr>
         <w:spacing w:line="360" w:lineRule="auto"/>
         <w:ind w:firstLine="851"/>
+        <w:jc w:val="both"/>
         <w:rPr>
           <w:rFonts w:ascii="Times New Roman" w:hAnsi="Times New Roman" w:cs="Times New Roman"/>
           <w:sz w:val="28"/>
@@ -3301,6 +4002,7 @@
       <w:pPr>
         <w:spacing w:line="360" w:lineRule="auto"/>
         <w:ind w:firstLine="851"/>
+        <w:jc w:val="both"/>
         <w:rPr>
           <w:rFonts w:ascii="Times New Roman" w:hAnsi="Times New Roman" w:cs="Times New Roman"/>
           <w:sz w:val="28"/>
@@ -3364,6 +4066,8 @@
           <w:numId w:val="11"/>
         </w:numPr>
         <w:spacing w:line="360" w:lineRule="auto"/>
+        <w:ind w:left="0" w:firstLine="851"/>
+        <w:jc w:val="both"/>
         <w:rPr>
           <w:rFonts w:ascii="Times New Roman" w:hAnsi="Times New Roman" w:cs="Times New Roman"/>
           <w:sz w:val="28"/>
@@ -3387,6 +4091,8 @@
           <w:numId w:val="11"/>
         </w:numPr>
         <w:spacing w:line="360" w:lineRule="auto"/>
+        <w:ind w:left="0" w:firstLine="851"/>
+        <w:jc w:val="both"/>
         <w:rPr>
           <w:rFonts w:ascii="Times New Roman" w:hAnsi="Times New Roman" w:cs="Times New Roman"/>
           <w:sz w:val="28"/>
@@ -3410,6 +4116,8 @@
           <w:numId w:val="11"/>
         </w:numPr>
         <w:spacing w:line="360" w:lineRule="auto"/>
+        <w:ind w:left="0" w:firstLine="851"/>
+        <w:jc w:val="both"/>
         <w:rPr>
           <w:rFonts w:ascii="Times New Roman" w:hAnsi="Times New Roman" w:cs="Times New Roman"/>
           <w:sz w:val="28"/>
@@ -3433,6 +4141,8 @@
           <w:numId w:val="11"/>
         </w:numPr>
         <w:spacing w:line="360" w:lineRule="auto"/>
+        <w:ind w:left="0" w:firstLine="851"/>
+        <w:jc w:val="both"/>
         <w:rPr>
           <w:rFonts w:ascii="Times New Roman" w:hAnsi="Times New Roman" w:cs="Times New Roman"/>
           <w:sz w:val="28"/>
@@ -3456,6 +4166,8 @@
           <w:numId w:val="11"/>
         </w:numPr>
         <w:spacing w:line="360" w:lineRule="auto"/>
+        <w:ind w:left="0" w:firstLine="851"/>
+        <w:jc w:val="both"/>
         <w:rPr>
           <w:rFonts w:ascii="Times New Roman" w:hAnsi="Times New Roman" w:cs="Times New Roman"/>
           <w:sz w:val="28"/>
@@ -3503,6 +4215,8 @@
           <w:numId w:val="11"/>
         </w:numPr>
         <w:spacing w:line="360" w:lineRule="auto"/>
+        <w:ind w:left="0" w:firstLine="851"/>
+        <w:jc w:val="both"/>
         <w:rPr>
           <w:rFonts w:ascii="Times New Roman" w:hAnsi="Times New Roman" w:cs="Times New Roman"/>
           <w:sz w:val="28"/>
@@ -3562,6 +4276,7 @@
       <w:pPr>
         <w:spacing w:line="360" w:lineRule="auto"/>
         <w:ind w:firstLine="851"/>
+        <w:jc w:val="both"/>
         <w:rPr>
           <w:rFonts w:ascii="Times New Roman" w:hAnsi="Times New Roman" w:cs="Times New Roman"/>
           <w:sz w:val="28"/>
@@ -3637,7 +4352,7 @@
           <w:szCs w:val="28"/>
         </w:rPr>
       </w:pPr>
-      <w:bookmarkStart w:id="5" w:name="_Toc152017788"/>
+      <w:bookmarkStart w:id="5" w:name="_Toc152266379"/>
       <w:r>
         <w:rPr>
           <w:rFonts w:ascii="Times New Roman" w:hAnsi="Times New Roman" w:cs="Times New Roman"/>
@@ -3646,7 +4361,7 @@
           <w:szCs w:val="28"/>
         </w:rPr>
         <w:lastRenderedPageBreak/>
-        <w:t>Унифицированный процесс разработки</w:t>
+        <w:t>УНИФИЦИРОВАННЫЙ ПРОЦЕСС РАЗРАБОТКИ</w:t>
       </w:r>
       <w:bookmarkEnd w:id="5"/>
     </w:p>
@@ -3664,6 +4379,7 @@
       <w:pPr>
         <w:spacing w:line="240" w:lineRule="auto"/>
         <w:rPr>
+          <w:rFonts w:ascii="Times New Roman" w:hAnsi="Times New Roman" w:cs="Times New Roman"/>
           <w:sz w:val="28"/>
           <w:szCs w:val="28"/>
         </w:rPr>
@@ -3673,6 +4389,7 @@
       <w:pPr>
         <w:spacing w:line="360" w:lineRule="auto"/>
         <w:ind w:firstLine="708"/>
+        <w:jc w:val="both"/>
         <w:rPr>
           <w:rFonts w:ascii="Times New Roman" w:hAnsi="Times New Roman" w:cs="Times New Roman"/>
           <w:sz w:val="28"/>
@@ -3785,6 +4502,7 @@
         </w:numPr>
         <w:spacing w:line="360" w:lineRule="auto"/>
         <w:ind w:left="0" w:firstLine="709"/>
+        <w:jc w:val="both"/>
         <w:rPr>
           <w:rFonts w:ascii="Times New Roman" w:hAnsi="Times New Roman" w:cs="Times New Roman"/>
           <w:sz w:val="28"/>
@@ -3817,6 +4535,7 @@
         </w:numPr>
         <w:spacing w:line="360" w:lineRule="auto"/>
         <w:ind w:left="0" w:firstLine="709"/>
+        <w:jc w:val="both"/>
         <w:rPr>
           <w:rFonts w:ascii="Times New Roman" w:hAnsi="Times New Roman" w:cs="Times New Roman"/>
           <w:sz w:val="28"/>
@@ -3865,7 +4584,9 @@
           <w:ilvl w:val="0"/>
           <w:numId w:val="12"/>
         </w:numPr>
+        <w:spacing w:line="360" w:lineRule="auto"/>
         <w:ind w:left="0" w:firstLine="709"/>
+        <w:jc w:val="both"/>
         <w:rPr>
           <w:rFonts w:ascii="Times New Roman" w:hAnsi="Times New Roman" w:cs="Times New Roman"/>
           <w:sz w:val="28"/>
@@ -3894,7 +4615,7 @@
           <w:sz w:val="28"/>
           <w:szCs w:val="28"/>
         </w:rPr>
-        <w:t xml:space="preserve"> рамках УП используются стандартные артефакты, такие как модели UML, документация требований, диаграммы, спецификации и т. д. Эти артефакты помогают визуализировать, документировать и управлять различными аспектами процесса разработки.</w:t>
+        <w:t xml:space="preserve"> рамках УП используются стандартные артефакты, такие как модели UML, документация требований, диаграммы, спецификации и т.д. Эти артефакты помогают визуализировать, документировать и управлять различными аспектами процесса разработки.</w:t>
       </w:r>
     </w:p>
     <w:p>
@@ -3906,6 +4627,7 @@
         </w:numPr>
         <w:spacing w:line="360" w:lineRule="auto"/>
         <w:ind w:left="0" w:firstLine="709"/>
+        <w:jc w:val="both"/>
         <w:rPr>
           <w:rFonts w:ascii="Times New Roman" w:hAnsi="Times New Roman" w:cs="Times New Roman"/>
           <w:sz w:val="28"/>
@@ -3955,6 +4677,7 @@
         </w:numPr>
         <w:spacing w:line="360" w:lineRule="auto"/>
         <w:ind w:left="0" w:firstLine="709"/>
+        <w:jc w:val="both"/>
         <w:rPr>
           <w:rFonts w:ascii="Times New Roman" w:hAnsi="Times New Roman" w:cs="Times New Roman"/>
           <w:sz w:val="28"/>
@@ -3979,6 +4702,7 @@
         </w:numPr>
         <w:spacing w:line="360" w:lineRule="auto"/>
         <w:ind w:left="0" w:firstLine="709"/>
+        <w:jc w:val="both"/>
         <w:rPr>
           <w:rFonts w:ascii="Times New Roman" w:hAnsi="Times New Roman" w:cs="Times New Roman"/>
           <w:sz w:val="28"/>
@@ -4003,6 +4727,7 @@
         </w:numPr>
         <w:spacing w:line="360" w:lineRule="auto"/>
         <w:ind w:left="0" w:firstLine="709"/>
+        <w:jc w:val="both"/>
         <w:rPr>
           <w:rFonts w:ascii="Times New Roman" w:hAnsi="Times New Roman" w:cs="Times New Roman"/>
           <w:sz w:val="28"/>
@@ -4022,6 +4747,7 @@
       <w:pPr>
         <w:spacing w:line="360" w:lineRule="auto"/>
         <w:ind w:firstLine="708"/>
+        <w:jc w:val="both"/>
         <w:rPr>
           <w:rFonts w:ascii="Times New Roman" w:hAnsi="Times New Roman" w:cs="Times New Roman"/>
           <w:sz w:val="28"/>
@@ -4039,8 +4765,21 @@
     </w:p>
     <w:p>
       <w:pPr>
-        <w:spacing w:line="360" w:lineRule="auto"/>
-        <w:ind w:firstLine="708"/>
+        <w:spacing w:line="240" w:lineRule="auto"/>
+        <w:ind w:firstLine="709"/>
+        <w:jc w:val="both"/>
+        <w:rPr>
+          <w:rFonts w:ascii="Times New Roman" w:hAnsi="Times New Roman" w:cs="Times New Roman"/>
+          <w:sz w:val="28"/>
+          <w:szCs w:val="28"/>
+        </w:rPr>
+      </w:pPr>
+    </w:p>
+    <w:p>
+      <w:pPr>
+        <w:spacing w:line="240" w:lineRule="auto"/>
+        <w:ind w:firstLine="709"/>
+        <w:jc w:val="both"/>
         <w:rPr>
           <w:rFonts w:ascii="Times New Roman" w:hAnsi="Times New Roman" w:cs="Times New Roman"/>
           <w:sz w:val="28"/>
@@ -4059,7 +4798,7 @@
           <w:szCs w:val="28"/>
         </w:rPr>
       </w:pPr>
-      <w:bookmarkStart w:id="6" w:name="_Toc152017789"/>
+      <w:bookmarkStart w:id="6" w:name="_Toc152266380"/>
       <w:r>
         <w:rPr>
           <w:rFonts w:ascii="Times New Roman" w:hAnsi="Times New Roman" w:cs="Times New Roman"/>
@@ -4067,146 +4806,147 @@
           <w:sz w:val="28"/>
           <w:szCs w:val="28"/>
         </w:rPr>
-        <w:t>История возникновения</w:t>
+        <w:t>ИСТОРИЯ ВОЗНИКНОВЕНИЯ</w:t>
       </w:r>
       <w:bookmarkEnd w:id="6"/>
     </w:p>
     <w:p>
       <w:pPr>
+        <w:spacing w:line="240" w:lineRule="auto"/>
+        <w:rPr>
+          <w:rFonts w:ascii="Times New Roman" w:hAnsi="Times New Roman" w:cs="Times New Roman"/>
+          <w:sz w:val="28"/>
+          <w:szCs w:val="28"/>
+        </w:rPr>
+      </w:pPr>
+    </w:p>
+    <w:p>
+      <w:pPr>
+        <w:spacing w:line="240" w:lineRule="auto"/>
+        <w:rPr>
+          <w:rFonts w:ascii="Times New Roman" w:hAnsi="Times New Roman" w:cs="Times New Roman"/>
+          <w:sz w:val="28"/>
+          <w:szCs w:val="28"/>
+        </w:rPr>
+      </w:pPr>
+    </w:p>
+    <w:p>
+      <w:pPr>
         <w:spacing w:line="360" w:lineRule="auto"/>
         <w:ind w:firstLine="708"/>
-        <w:rPr>
-          <w:rFonts w:ascii="Times New Roman" w:hAnsi="Times New Roman" w:cs="Times New Roman"/>
-          <w:sz w:val="28"/>
-          <w:szCs w:val="28"/>
-        </w:rPr>
-      </w:pPr>
+        <w:jc w:val="both"/>
+        <w:rPr>
+          <w:rFonts w:ascii="Times New Roman" w:hAnsi="Times New Roman" w:cs="Times New Roman"/>
+          <w:sz w:val="28"/>
+          <w:szCs w:val="28"/>
+        </w:rPr>
+      </w:pPr>
+      <w:r>
+        <w:rPr>
+          <w:rFonts w:ascii="Times New Roman" w:hAnsi="Times New Roman" w:cs="Times New Roman"/>
+          <w:sz w:val="28"/>
+          <w:szCs w:val="28"/>
+        </w:rPr>
+        <w:t xml:space="preserve">Унифицированный процесс разработки (УП) был создан как результат совместной работы нескольких крупных компаний в области разработки программного обеспечения, включая </w:t>
+      </w:r>
+      <w:proofErr w:type="spellStart"/>
+      <w:r>
+        <w:rPr>
+          <w:rFonts w:ascii="Times New Roman" w:hAnsi="Times New Roman" w:cs="Times New Roman"/>
+          <w:sz w:val="28"/>
+          <w:szCs w:val="28"/>
+        </w:rPr>
+        <w:t>Rational</w:t>
+      </w:r>
+      <w:proofErr w:type="spellEnd"/>
+      <w:r>
+        <w:rPr>
+          <w:rFonts w:ascii="Times New Roman" w:hAnsi="Times New Roman" w:cs="Times New Roman"/>
+          <w:sz w:val="28"/>
+          <w:szCs w:val="28"/>
+        </w:rPr>
+        <w:t xml:space="preserve"> Software (позднее приобретенная компанией IBM) и Object Management Group (OMG). Главными разработчиками УП были </w:t>
+      </w:r>
+      <w:proofErr w:type="spellStart"/>
+      <w:r>
+        <w:rPr>
+          <w:rFonts w:ascii="Times New Roman" w:hAnsi="Times New Roman" w:cs="Times New Roman"/>
+          <w:sz w:val="28"/>
+          <w:szCs w:val="28"/>
+        </w:rPr>
+        <w:t>Гради</w:t>
+      </w:r>
+      <w:proofErr w:type="spellEnd"/>
+      <w:r>
+        <w:rPr>
+          <w:rFonts w:ascii="Times New Roman" w:hAnsi="Times New Roman" w:cs="Times New Roman"/>
+          <w:sz w:val="28"/>
+          <w:szCs w:val="28"/>
+        </w:rPr>
+        <w:t xml:space="preserve"> Буч, Ивар Якобсон и Джеймс </w:t>
+      </w:r>
+      <w:proofErr w:type="spellStart"/>
+      <w:r>
+        <w:rPr>
+          <w:rFonts w:ascii="Times New Roman" w:hAnsi="Times New Roman" w:cs="Times New Roman"/>
+          <w:sz w:val="28"/>
+          <w:szCs w:val="28"/>
+        </w:rPr>
+        <w:t>Рамбо</w:t>
+      </w:r>
+      <w:proofErr w:type="spellEnd"/>
+      <w:r>
+        <w:rPr>
+          <w:rFonts w:ascii="Times New Roman" w:hAnsi="Times New Roman" w:cs="Times New Roman"/>
+          <w:sz w:val="28"/>
+          <w:szCs w:val="28"/>
+        </w:rPr>
+        <w:t>.</w:t>
+      </w:r>
     </w:p>
     <w:p>
       <w:pPr>
         <w:spacing w:line="360" w:lineRule="auto"/>
         <w:ind w:firstLine="708"/>
-        <w:rPr>
-          <w:rFonts w:ascii="Times New Roman" w:hAnsi="Times New Roman" w:cs="Times New Roman"/>
-          <w:sz w:val="28"/>
-          <w:szCs w:val="28"/>
-        </w:rPr>
-      </w:pPr>
+        <w:jc w:val="both"/>
+        <w:rPr>
+          <w:rFonts w:ascii="Times New Roman" w:hAnsi="Times New Roman" w:cs="Times New Roman"/>
+          <w:sz w:val="28"/>
+          <w:szCs w:val="28"/>
+        </w:rPr>
+      </w:pPr>
+      <w:r>
+        <w:rPr>
+          <w:rFonts w:ascii="Times New Roman" w:hAnsi="Times New Roman" w:cs="Times New Roman"/>
+          <w:sz w:val="28"/>
+          <w:szCs w:val="28"/>
+        </w:rPr>
+        <w:t>История Унифицированного процесса началась в конце 1980-х годов, когда Рациональное программное обеспечение независимо разрабатывало методику для управления разработкой программного обеспечения. В то время они называли свой подход "</w:t>
+      </w:r>
+      <w:proofErr w:type="spellStart"/>
+      <w:r>
+        <w:rPr>
+          <w:rFonts w:ascii="Times New Roman" w:hAnsi="Times New Roman" w:cs="Times New Roman"/>
+          <w:sz w:val="28"/>
+          <w:szCs w:val="28"/>
+        </w:rPr>
+        <w:t>Rational</w:t>
+      </w:r>
+      <w:proofErr w:type="spellEnd"/>
+      <w:r>
+        <w:rPr>
+          <w:rFonts w:ascii="Times New Roman" w:hAnsi="Times New Roman" w:cs="Times New Roman"/>
+          <w:sz w:val="28"/>
+          <w:szCs w:val="28"/>
+        </w:rPr>
+        <w:t xml:space="preserve"> Unified Process" (RUP), который позднее стал основой для Унифицированного процесса.</w:t>
+      </w:r>
     </w:p>
     <w:p>
       <w:pPr>
         <w:spacing w:line="360" w:lineRule="auto"/>
         <w:ind w:firstLine="708"/>
-        <w:rPr>
-          <w:rFonts w:ascii="Times New Roman" w:hAnsi="Times New Roman" w:cs="Times New Roman"/>
-          <w:sz w:val="28"/>
-          <w:szCs w:val="28"/>
-        </w:rPr>
-      </w:pPr>
-      <w:r>
-        <w:rPr>
-          <w:rFonts w:ascii="Times New Roman" w:hAnsi="Times New Roman" w:cs="Times New Roman"/>
-          <w:sz w:val="28"/>
-          <w:szCs w:val="28"/>
-        </w:rPr>
-        <w:t xml:space="preserve">Унифицированный процесс разработки (УП) был создан как результат совместной работы нескольких крупных компаний в области разработки программного обеспечения, включая </w:t>
-      </w:r>
-      <w:proofErr w:type="spellStart"/>
-      <w:r>
-        <w:rPr>
-          <w:rFonts w:ascii="Times New Roman" w:hAnsi="Times New Roman" w:cs="Times New Roman"/>
-          <w:sz w:val="28"/>
-          <w:szCs w:val="28"/>
-        </w:rPr>
-        <w:t>Rational</w:t>
-      </w:r>
-      <w:proofErr w:type="spellEnd"/>
-      <w:r>
-        <w:rPr>
-          <w:rFonts w:ascii="Times New Roman" w:hAnsi="Times New Roman" w:cs="Times New Roman"/>
-          <w:sz w:val="28"/>
-          <w:szCs w:val="28"/>
-        </w:rPr>
-        <w:t xml:space="preserve"> Software (позднее приобретенная компанией IBM) и Object Management Group (OMG). Главными разработчиками УП были </w:t>
-      </w:r>
-      <w:proofErr w:type="spellStart"/>
-      <w:r>
-        <w:rPr>
-          <w:rFonts w:ascii="Times New Roman" w:hAnsi="Times New Roman" w:cs="Times New Roman"/>
-          <w:sz w:val="28"/>
-          <w:szCs w:val="28"/>
-        </w:rPr>
-        <w:t>Гради</w:t>
-      </w:r>
-      <w:proofErr w:type="spellEnd"/>
-      <w:r>
-        <w:rPr>
-          <w:rFonts w:ascii="Times New Roman" w:hAnsi="Times New Roman" w:cs="Times New Roman"/>
-          <w:sz w:val="28"/>
-          <w:szCs w:val="28"/>
-        </w:rPr>
-        <w:t xml:space="preserve"> Буч, Ивар Якобсон и Джеймс </w:t>
-      </w:r>
-      <w:proofErr w:type="spellStart"/>
-      <w:r>
-        <w:rPr>
-          <w:rFonts w:ascii="Times New Roman" w:hAnsi="Times New Roman" w:cs="Times New Roman"/>
-          <w:sz w:val="28"/>
-          <w:szCs w:val="28"/>
-        </w:rPr>
-        <w:t>Рамбо</w:t>
-      </w:r>
-      <w:proofErr w:type="spellEnd"/>
-      <w:r>
-        <w:rPr>
-          <w:rFonts w:ascii="Times New Roman" w:hAnsi="Times New Roman" w:cs="Times New Roman"/>
-          <w:sz w:val="28"/>
-          <w:szCs w:val="28"/>
-        </w:rPr>
-        <w:t>.</w:t>
-      </w:r>
-    </w:p>
-    <w:p>
-      <w:pPr>
-        <w:spacing w:line="360" w:lineRule="auto"/>
-        <w:ind w:firstLine="708"/>
-        <w:rPr>
-          <w:rFonts w:ascii="Times New Roman" w:hAnsi="Times New Roman" w:cs="Times New Roman"/>
-          <w:sz w:val="28"/>
-          <w:szCs w:val="28"/>
-        </w:rPr>
-      </w:pPr>
-      <w:r>
-        <w:rPr>
-          <w:rFonts w:ascii="Times New Roman" w:hAnsi="Times New Roman" w:cs="Times New Roman"/>
-          <w:sz w:val="28"/>
-          <w:szCs w:val="28"/>
-        </w:rPr>
-        <w:t>История Унифицированного процесса началась в конце 1980-х годов, когда Рациональное программное обеспечение независимо разрабатывало методику для управления разработкой программного обеспечения. В то время они называли свой подход "</w:t>
-      </w:r>
-      <w:proofErr w:type="spellStart"/>
-      <w:r>
-        <w:rPr>
-          <w:rFonts w:ascii="Times New Roman" w:hAnsi="Times New Roman" w:cs="Times New Roman"/>
-          <w:sz w:val="28"/>
-          <w:szCs w:val="28"/>
-        </w:rPr>
-        <w:t>Rational</w:t>
-      </w:r>
-      <w:proofErr w:type="spellEnd"/>
-      <w:r>
-        <w:rPr>
-          <w:rFonts w:ascii="Times New Roman" w:hAnsi="Times New Roman" w:cs="Times New Roman"/>
-          <w:sz w:val="28"/>
-          <w:szCs w:val="28"/>
-        </w:rPr>
-        <w:t xml:space="preserve"> Unified Process" (RUP), который позднее стал основой для Унифицированного процесса.</w:t>
-      </w:r>
-    </w:p>
-    <w:p>
-      <w:pPr>
-        <w:spacing w:line="360" w:lineRule="auto"/>
-        <w:ind w:firstLine="708"/>
+        <w:jc w:val="both"/>
         <w:rPr>
           <w:rFonts w:ascii="Times New Roman" w:hAnsi="Times New Roman" w:cs="Times New Roman"/>
           <w:sz w:val="28"/>
@@ -4299,6 +5039,7 @@
       <w:pPr>
         <w:spacing w:line="360" w:lineRule="auto"/>
         <w:ind w:firstLine="708"/>
+        <w:jc w:val="both"/>
         <w:rPr>
           <w:rFonts w:ascii="Times New Roman" w:hAnsi="Times New Roman" w:cs="Times New Roman"/>
           <w:sz w:val="28"/>
@@ -4336,6 +5077,7 @@
       <w:pPr>
         <w:spacing w:line="360" w:lineRule="auto"/>
         <w:ind w:firstLine="708"/>
+        <w:jc w:val="both"/>
         <w:rPr>
           <w:rFonts w:ascii="Times New Roman" w:hAnsi="Times New Roman" w:cs="Times New Roman"/>
           <w:sz w:val="28"/>
@@ -4353,8 +5095,21 @@
     </w:p>
     <w:p>
       <w:pPr>
-        <w:spacing w:line="360" w:lineRule="auto"/>
-        <w:ind w:firstLine="708"/>
+        <w:spacing w:line="240" w:lineRule="auto"/>
+        <w:ind w:firstLine="709"/>
+        <w:jc w:val="both"/>
+        <w:rPr>
+          <w:rFonts w:ascii="Times New Roman" w:hAnsi="Times New Roman" w:cs="Times New Roman"/>
+          <w:sz w:val="28"/>
+          <w:szCs w:val="28"/>
+        </w:rPr>
+      </w:pPr>
+    </w:p>
+    <w:p>
+      <w:pPr>
+        <w:spacing w:line="240" w:lineRule="auto"/>
+        <w:ind w:firstLine="709"/>
+        <w:jc w:val="both"/>
         <w:rPr>
           <w:rFonts w:ascii="Times New Roman" w:hAnsi="Times New Roman" w:cs="Times New Roman"/>
           <w:sz w:val="28"/>
@@ -4373,7 +5128,7 @@
           <w:szCs w:val="28"/>
         </w:rPr>
       </w:pPr>
-      <w:bookmarkStart w:id="7" w:name="_Toc152017790"/>
+      <w:bookmarkStart w:id="7" w:name="_Toc152266381"/>
       <w:r>
         <w:rPr>
           <w:rFonts w:ascii="Times New Roman" w:hAnsi="Times New Roman" w:cs="Times New Roman"/>
@@ -4381,13 +5136,23 @@
           <w:sz w:val="28"/>
           <w:szCs w:val="28"/>
         </w:rPr>
-        <w:t>Фазы разработки при унифицированном процессе разработки</w:t>
+        <w:t>ФАЗЫ РАЗРАБОТКИ ПРИ УНИФИЦИРОВАННОМ ПРОЦЕССЕ РАЗРАБОТКИ</w:t>
       </w:r>
       <w:bookmarkEnd w:id="7"/>
     </w:p>
     <w:p>
       <w:pPr>
-        <w:spacing w:line="360" w:lineRule="auto"/>
+        <w:spacing w:line="240" w:lineRule="auto"/>
+        <w:rPr>
+          <w:rFonts w:ascii="Times New Roman" w:hAnsi="Times New Roman" w:cs="Times New Roman"/>
+          <w:sz w:val="28"/>
+          <w:szCs w:val="28"/>
+        </w:rPr>
+      </w:pPr>
+    </w:p>
+    <w:p>
+      <w:pPr>
+        <w:spacing w:line="240" w:lineRule="auto"/>
         <w:rPr>
           <w:rFonts w:ascii="Times New Roman" w:hAnsi="Times New Roman" w:cs="Times New Roman"/>
           <w:sz w:val="28"/>
@@ -4399,6 +5164,7 @@
       <w:pPr>
         <w:spacing w:line="360" w:lineRule="auto"/>
         <w:ind w:firstLine="708"/>
+        <w:jc w:val="both"/>
         <w:rPr>
           <w:rFonts w:ascii="Times New Roman" w:hAnsi="Times New Roman" w:cs="Times New Roman"/>
           <w:sz w:val="28"/>
@@ -4466,6 +5232,7 @@
       <w:pPr>
         <w:spacing w:line="360" w:lineRule="auto"/>
         <w:ind w:firstLine="708"/>
+        <w:jc w:val="both"/>
         <w:rPr>
           <w:rFonts w:ascii="Times New Roman" w:hAnsi="Times New Roman" w:cs="Times New Roman"/>
           <w:sz w:val="28"/>
@@ -4536,13 +5303,519 @@
           <w:sz w:val="28"/>
           <w:szCs w:val="28"/>
         </w:rPr>
-        <w:t>предположительных оценок его стоимости, вложенных усилий, расписания и качества продукта. С этой фазой связана важная веха проекта под названием «Цели жизненного цикла».</w:t>
+        <w:t xml:space="preserve">предположительных оценок его стоимости, вложенных усилий, расписания и </w:t>
+      </w:r>
+      <w:r>
+        <w:rPr>
+          <w:rFonts w:ascii="Times New Roman" w:hAnsi="Times New Roman" w:cs="Times New Roman"/>
+          <w:sz w:val="28"/>
+          <w:szCs w:val="28"/>
+        </w:rPr>
+        <w:lastRenderedPageBreak/>
+        <w:t>качества продукта. С этой фазой связан важн</w:t>
+      </w:r>
+      <w:r>
+        <w:rPr>
+          <w:rFonts w:ascii="Times New Roman" w:hAnsi="Times New Roman" w:cs="Times New Roman"/>
+          <w:sz w:val="28"/>
+          <w:szCs w:val="28"/>
+        </w:rPr>
+        <w:t>ый</w:t>
+      </w:r>
+      <w:r>
+        <w:rPr>
+          <w:rFonts w:ascii="Times New Roman" w:hAnsi="Times New Roman" w:cs="Times New Roman"/>
+          <w:sz w:val="28"/>
+          <w:szCs w:val="28"/>
+        </w:rPr>
+        <w:t xml:space="preserve"> </w:t>
+      </w:r>
+      <w:r>
+        <w:rPr>
+          <w:rFonts w:ascii="Times New Roman" w:hAnsi="Times New Roman" w:cs="Times New Roman"/>
+          <w:sz w:val="28"/>
+          <w:szCs w:val="28"/>
+        </w:rPr>
+        <w:t>этап</w:t>
+      </w:r>
+      <w:r>
+        <w:rPr>
+          <w:rFonts w:ascii="Times New Roman" w:hAnsi="Times New Roman" w:cs="Times New Roman"/>
+          <w:sz w:val="28"/>
+          <w:szCs w:val="28"/>
+        </w:rPr>
+        <w:t xml:space="preserve"> проекта под названием «Цели жизненного цикла».</w:t>
       </w:r>
     </w:p>
     <w:p>
       <w:pPr>
         <w:spacing w:line="360" w:lineRule="auto"/>
         <w:ind w:firstLine="708"/>
+        <w:jc w:val="both"/>
+        <w:rPr>
+          <w:rFonts w:ascii="Times New Roman" w:hAnsi="Times New Roman" w:cs="Times New Roman"/>
+          <w:sz w:val="28"/>
+          <w:szCs w:val="28"/>
+        </w:rPr>
+      </w:pPr>
+      <w:r>
+        <w:rPr>
+          <w:rFonts w:ascii="Times New Roman" w:hAnsi="Times New Roman" w:cs="Times New Roman"/>
+          <w:sz w:val="28"/>
+          <w:szCs w:val="28"/>
+        </w:rPr>
+        <w:t>Задачи: определение общей цели проекта, оценка его технической и экономической осуществимости, выявление основных рисков.</w:t>
+      </w:r>
+    </w:p>
+    <w:p>
+      <w:pPr>
+        <w:spacing w:line="360" w:lineRule="auto"/>
+        <w:ind w:firstLine="708"/>
+        <w:jc w:val="both"/>
+        <w:rPr>
+          <w:rFonts w:ascii="Times New Roman" w:hAnsi="Times New Roman" w:cs="Times New Roman"/>
+          <w:sz w:val="28"/>
+          <w:szCs w:val="28"/>
+        </w:rPr>
+      </w:pPr>
+      <w:r>
+        <w:rPr>
+          <w:rFonts w:ascii="Times New Roman" w:hAnsi="Times New Roman" w:cs="Times New Roman"/>
+          <w:sz w:val="28"/>
+          <w:szCs w:val="28"/>
+        </w:rPr>
+        <w:t>Результат: создание начального бизнес-плана и определение основной архитектуры системы.</w:t>
+      </w:r>
+    </w:p>
+    <w:p>
+      <w:pPr>
+        <w:spacing w:line="360" w:lineRule="auto"/>
+        <w:ind w:firstLine="708"/>
+        <w:jc w:val="both"/>
+        <w:rPr>
+          <w:rFonts w:ascii="Times New Roman" w:hAnsi="Times New Roman" w:cs="Times New Roman"/>
+          <w:sz w:val="28"/>
+          <w:szCs w:val="28"/>
+        </w:rPr>
+      </w:pPr>
+      <w:r>
+        <w:rPr>
+          <w:rFonts w:ascii="Times New Roman" w:hAnsi="Times New Roman" w:cs="Times New Roman"/>
+          <w:sz w:val="28"/>
+          <w:szCs w:val="28"/>
+        </w:rPr>
+        <w:t>Разрабатывающая фаза (</w:t>
+      </w:r>
+      <w:proofErr w:type="spellStart"/>
+      <w:r>
+        <w:rPr>
+          <w:rFonts w:ascii="Times New Roman" w:hAnsi="Times New Roman" w:cs="Times New Roman"/>
+          <w:sz w:val="28"/>
+          <w:szCs w:val="28"/>
+        </w:rPr>
+        <w:t>Elaboration</w:t>
+      </w:r>
+      <w:proofErr w:type="spellEnd"/>
+      <w:r>
+        <w:rPr>
+          <w:rFonts w:ascii="Times New Roman" w:hAnsi="Times New Roman" w:cs="Times New Roman"/>
+          <w:sz w:val="28"/>
+          <w:szCs w:val="28"/>
+        </w:rPr>
+        <w:t>):</w:t>
+      </w:r>
+      <w:r>
+        <w:rPr>
+          <w:rFonts w:ascii="Times New Roman" w:hAnsi="Times New Roman" w:cs="Times New Roman"/>
+          <w:sz w:val="28"/>
+          <w:szCs w:val="28"/>
+        </w:rPr>
+        <w:t xml:space="preserve"> Со</w:t>
+      </w:r>
+      <w:r>
+        <w:rPr>
+          <w:rFonts w:ascii="Times New Roman" w:hAnsi="Times New Roman" w:cs="Times New Roman"/>
+          <w:sz w:val="28"/>
+          <w:szCs w:val="28"/>
+        </w:rPr>
+        <w:t>здана для решения следующих задач: выяснение большинства функциональных требований</w:t>
+      </w:r>
+      <w:r>
+        <w:rPr>
+          <w:rFonts w:ascii="Times New Roman" w:hAnsi="Times New Roman" w:cs="Times New Roman"/>
+          <w:sz w:val="28"/>
+          <w:szCs w:val="28"/>
+        </w:rPr>
+        <w:t>,</w:t>
+      </w:r>
+      <w:r>
+        <w:rPr>
+          <w:rFonts w:ascii="Times New Roman" w:hAnsi="Times New Roman" w:cs="Times New Roman"/>
+          <w:sz w:val="28"/>
+          <w:szCs w:val="28"/>
+        </w:rPr>
+        <w:t xml:space="preserve"> преобразование предполагаемой архитектуры в работающий прототип, сфокусированный на архитектуре</w:t>
+      </w:r>
+      <w:r>
+        <w:rPr>
+          <w:rFonts w:ascii="Times New Roman" w:hAnsi="Times New Roman" w:cs="Times New Roman"/>
+          <w:sz w:val="28"/>
+          <w:szCs w:val="28"/>
+        </w:rPr>
+        <w:t>,</w:t>
+      </w:r>
+      <w:r>
+        <w:rPr>
+          <w:rFonts w:ascii="Times New Roman" w:hAnsi="Times New Roman" w:cs="Times New Roman"/>
+          <w:sz w:val="28"/>
+          <w:szCs w:val="28"/>
+        </w:rPr>
+        <w:t xml:space="preserve"> устранение критических рисков</w:t>
+      </w:r>
+      <w:r>
+        <w:rPr>
+          <w:rFonts w:ascii="Times New Roman" w:hAnsi="Times New Roman" w:cs="Times New Roman"/>
+          <w:sz w:val="28"/>
+          <w:szCs w:val="28"/>
+        </w:rPr>
+        <w:t>,</w:t>
+      </w:r>
+      <w:r>
+        <w:rPr>
+          <w:rFonts w:ascii="Times New Roman" w:hAnsi="Times New Roman" w:cs="Times New Roman"/>
+          <w:sz w:val="28"/>
+          <w:szCs w:val="28"/>
+        </w:rPr>
+        <w:t xml:space="preserve"> принятие окончательного решения о начале проекта и создание достаточно детального плана.</w:t>
+      </w:r>
+      <w:r>
+        <w:rPr>
+          <w:rFonts w:ascii="Times New Roman" w:hAnsi="Times New Roman" w:cs="Times New Roman"/>
+          <w:sz w:val="28"/>
+          <w:szCs w:val="28"/>
+        </w:rPr>
+        <w:t xml:space="preserve"> </w:t>
+      </w:r>
+      <w:r>
+        <w:rPr>
+          <w:rFonts w:ascii="Times New Roman" w:hAnsi="Times New Roman" w:cs="Times New Roman"/>
+          <w:sz w:val="28"/>
+          <w:szCs w:val="28"/>
+        </w:rPr>
+        <w:t xml:space="preserve">Завершает эту фазу </w:t>
+      </w:r>
+      <w:r>
+        <w:rPr>
+          <w:rFonts w:ascii="Times New Roman" w:hAnsi="Times New Roman" w:cs="Times New Roman"/>
+          <w:sz w:val="28"/>
+          <w:szCs w:val="28"/>
+        </w:rPr>
+        <w:t xml:space="preserve">этап </w:t>
+      </w:r>
+      <w:r>
+        <w:rPr>
+          <w:rFonts w:ascii="Times New Roman" w:hAnsi="Times New Roman" w:cs="Times New Roman"/>
+          <w:sz w:val="28"/>
+          <w:szCs w:val="28"/>
+        </w:rPr>
+        <w:t>под названием «Архитектура жизненного цикла».</w:t>
+      </w:r>
+    </w:p>
+    <w:p>
+      <w:pPr>
+        <w:spacing w:line="360" w:lineRule="auto"/>
+        <w:ind w:firstLine="708"/>
+        <w:jc w:val="both"/>
+        <w:rPr>
+          <w:rFonts w:ascii="Times New Roman" w:hAnsi="Times New Roman" w:cs="Times New Roman"/>
+          <w:sz w:val="28"/>
+          <w:szCs w:val="28"/>
+        </w:rPr>
+      </w:pPr>
+      <w:r>
+        <w:rPr>
+          <w:rFonts w:ascii="Times New Roman" w:hAnsi="Times New Roman" w:cs="Times New Roman"/>
+          <w:sz w:val="28"/>
+          <w:szCs w:val="28"/>
+        </w:rPr>
+        <w:t>Задачи: детальное проектирование архитектуры, уточнение требований, определение основных компонентов системы.</w:t>
+      </w:r>
+    </w:p>
+    <w:p>
+      <w:pPr>
+        <w:spacing w:line="360" w:lineRule="auto"/>
+        <w:ind w:firstLine="708"/>
+        <w:jc w:val="both"/>
+        <w:rPr>
+          <w:rFonts w:ascii="Times New Roman" w:hAnsi="Times New Roman" w:cs="Times New Roman"/>
+          <w:sz w:val="28"/>
+          <w:szCs w:val="28"/>
+        </w:rPr>
+      </w:pPr>
+      <w:r>
+        <w:rPr>
+          <w:rFonts w:ascii="Times New Roman" w:hAnsi="Times New Roman" w:cs="Times New Roman"/>
+          <w:sz w:val="28"/>
+          <w:szCs w:val="28"/>
+        </w:rPr>
+        <w:t>Результат: уточненная архитектура, план разработки, определенные риски и способы их управления.</w:t>
+      </w:r>
+    </w:p>
+    <w:p>
+      <w:pPr>
+        <w:spacing w:line="360" w:lineRule="auto"/>
+        <w:ind w:firstLine="708"/>
+        <w:jc w:val="both"/>
+        <w:rPr>
+          <w:rFonts w:ascii="Times New Roman" w:hAnsi="Times New Roman" w:cs="Times New Roman"/>
+          <w:sz w:val="28"/>
+          <w:szCs w:val="28"/>
+        </w:rPr>
+      </w:pPr>
+      <w:r>
+        <w:rPr>
+          <w:rFonts w:ascii="Times New Roman" w:hAnsi="Times New Roman" w:cs="Times New Roman"/>
+          <w:sz w:val="28"/>
+          <w:szCs w:val="28"/>
+        </w:rPr>
+        <w:t>Строительная фаза (Construction)</w:t>
+      </w:r>
+      <w:r>
+        <w:rPr>
+          <w:rFonts w:ascii="Times New Roman" w:hAnsi="Times New Roman" w:cs="Times New Roman"/>
+          <w:sz w:val="28"/>
+          <w:szCs w:val="28"/>
+        </w:rPr>
+        <w:t>:</w:t>
+      </w:r>
+      <w:r>
+        <w:rPr>
+          <w:rFonts w:ascii="Times New Roman" w:hAnsi="Times New Roman" w:cs="Times New Roman"/>
+          <w:sz w:val="28"/>
+          <w:szCs w:val="28"/>
+        </w:rPr>
+        <w:t xml:space="preserve"> включает</w:t>
+      </w:r>
+      <w:r>
+        <w:rPr>
+          <w:rFonts w:ascii="Times New Roman" w:hAnsi="Times New Roman" w:cs="Times New Roman"/>
+          <w:sz w:val="28"/>
+          <w:szCs w:val="28"/>
+        </w:rPr>
+        <w:t xml:space="preserve"> в себя итеративную разработку системы, которая может успешно взаимодействовать с пользователями на бета-окружении. Наличие более-менее работоспособной системы знаменует собой успешное достижение </w:t>
+      </w:r>
+      <w:r>
+        <w:rPr>
+          <w:rFonts w:ascii="Times New Roman" w:hAnsi="Times New Roman" w:cs="Times New Roman"/>
+          <w:sz w:val="28"/>
+          <w:szCs w:val="28"/>
+        </w:rPr>
+        <w:t>соответствующ</w:t>
+      </w:r>
+      <w:r>
+        <w:rPr>
+          <w:rFonts w:ascii="Times New Roman" w:hAnsi="Times New Roman" w:cs="Times New Roman"/>
+          <w:sz w:val="28"/>
+          <w:szCs w:val="28"/>
+        </w:rPr>
+        <w:t>его этапа</w:t>
+      </w:r>
+      <w:r>
+        <w:rPr>
+          <w:rFonts w:ascii="Times New Roman" w:hAnsi="Times New Roman" w:cs="Times New Roman"/>
+          <w:sz w:val="28"/>
+          <w:szCs w:val="28"/>
+        </w:rPr>
+        <w:t>.</w:t>
+      </w:r>
+    </w:p>
+    <w:p>
+      <w:pPr>
+        <w:spacing w:line="360" w:lineRule="auto"/>
+        <w:ind w:firstLine="708"/>
+        <w:jc w:val="both"/>
+        <w:rPr>
+          <w:rFonts w:ascii="Times New Roman" w:hAnsi="Times New Roman" w:cs="Times New Roman"/>
+          <w:sz w:val="28"/>
+          <w:szCs w:val="28"/>
+        </w:rPr>
+      </w:pPr>
+      <w:r>
+        <w:rPr>
+          <w:rFonts w:ascii="Times New Roman" w:hAnsi="Times New Roman" w:cs="Times New Roman"/>
+          <w:sz w:val="28"/>
+          <w:szCs w:val="28"/>
+        </w:rPr>
+        <w:t>Задачи: фактическая реализация и тестирование системы, разработка пошаговых инкрементов возможностей системы.</w:t>
+      </w:r>
+    </w:p>
+    <w:p>
+      <w:pPr>
+        <w:spacing w:line="360" w:lineRule="auto"/>
+        <w:ind w:firstLine="708"/>
+        <w:jc w:val="both"/>
+        <w:rPr>
+          <w:rFonts w:ascii="Times New Roman" w:hAnsi="Times New Roman" w:cs="Times New Roman"/>
+          <w:sz w:val="28"/>
+          <w:szCs w:val="28"/>
+        </w:rPr>
+      </w:pPr>
+      <w:r>
+        <w:rPr>
+          <w:rFonts w:ascii="Times New Roman" w:hAnsi="Times New Roman" w:cs="Times New Roman"/>
+          <w:sz w:val="28"/>
+          <w:szCs w:val="28"/>
+        </w:rPr>
+        <w:t>Результат: рабочая версия системы, продолжение доработки и тестирования.</w:t>
+      </w:r>
+    </w:p>
+    <w:p>
+      <w:pPr>
+        <w:spacing w:line="360" w:lineRule="auto"/>
+        <w:ind w:firstLine="708"/>
+        <w:jc w:val="both"/>
+        <w:rPr>
+          <w:rFonts w:ascii="Times New Roman" w:hAnsi="Times New Roman" w:cs="Times New Roman"/>
+          <w:sz w:val="28"/>
+          <w:szCs w:val="28"/>
+        </w:rPr>
+      </w:pPr>
+      <w:r>
+        <w:rPr>
+          <w:rFonts w:ascii="Times New Roman" w:hAnsi="Times New Roman" w:cs="Times New Roman"/>
+          <w:sz w:val="28"/>
+          <w:szCs w:val="28"/>
+        </w:rPr>
+        <w:t>Переходная фаза (</w:t>
+      </w:r>
+      <w:proofErr w:type="spellStart"/>
+      <w:r>
+        <w:rPr>
+          <w:rFonts w:ascii="Times New Roman" w:hAnsi="Times New Roman" w:cs="Times New Roman"/>
+          <w:sz w:val="28"/>
+          <w:szCs w:val="28"/>
+        </w:rPr>
+        <w:t>Transition</w:t>
+      </w:r>
+      <w:proofErr w:type="spellEnd"/>
+      <w:r>
+        <w:rPr>
+          <w:rFonts w:ascii="Times New Roman" w:hAnsi="Times New Roman" w:cs="Times New Roman"/>
+          <w:sz w:val="28"/>
+          <w:szCs w:val="28"/>
+        </w:rPr>
+        <w:t>)</w:t>
+      </w:r>
+      <w:r>
+        <w:rPr>
+          <w:rFonts w:ascii="Times New Roman" w:hAnsi="Times New Roman" w:cs="Times New Roman"/>
+          <w:sz w:val="28"/>
+          <w:szCs w:val="28"/>
+        </w:rPr>
+        <w:t>:</w:t>
+      </w:r>
+      <w:r>
+        <w:rPr>
+          <w:rFonts w:ascii="Times New Roman" w:hAnsi="Times New Roman" w:cs="Times New Roman"/>
+          <w:sz w:val="28"/>
+          <w:szCs w:val="28"/>
+        </w:rPr>
+        <w:t xml:space="preserve"> полностью</w:t>
+      </w:r>
+      <w:r>
+        <w:rPr>
+          <w:rFonts w:ascii="Times New Roman" w:hAnsi="Times New Roman" w:cs="Times New Roman"/>
+          <w:sz w:val="28"/>
+          <w:szCs w:val="28"/>
+        </w:rPr>
+        <w:t xml:space="preserve"> функционирующ</w:t>
+      </w:r>
+      <w:r>
+        <w:rPr>
+          <w:rFonts w:ascii="Times New Roman" w:hAnsi="Times New Roman" w:cs="Times New Roman"/>
+          <w:sz w:val="28"/>
+          <w:szCs w:val="28"/>
+        </w:rPr>
+        <w:t>ую</w:t>
+      </w:r>
+      <w:r>
+        <w:rPr>
+          <w:rFonts w:ascii="Times New Roman" w:hAnsi="Times New Roman" w:cs="Times New Roman"/>
+          <w:sz w:val="28"/>
+          <w:szCs w:val="28"/>
+        </w:rPr>
+        <w:t xml:space="preserve"> систем</w:t>
+      </w:r>
+      <w:r>
+        <w:rPr>
+          <w:rFonts w:ascii="Times New Roman" w:hAnsi="Times New Roman" w:cs="Times New Roman"/>
+          <w:sz w:val="28"/>
+          <w:szCs w:val="28"/>
+        </w:rPr>
+        <w:t xml:space="preserve">у передают на пользование </w:t>
+      </w:r>
+      <w:r>
+        <w:rPr>
+          <w:rFonts w:ascii="Times New Roman" w:hAnsi="Times New Roman" w:cs="Times New Roman"/>
+          <w:sz w:val="28"/>
+          <w:szCs w:val="28"/>
+        </w:rPr>
+        <w:t>пользователям</w:t>
+      </w:r>
+      <w:r>
+        <w:rPr>
+          <w:rFonts w:ascii="Times New Roman" w:hAnsi="Times New Roman" w:cs="Times New Roman"/>
+          <w:sz w:val="28"/>
+          <w:szCs w:val="28"/>
+        </w:rPr>
+        <w:t>.</w:t>
+      </w:r>
+      <w:r>
+        <w:rPr>
+          <w:rFonts w:ascii="Times New Roman" w:hAnsi="Times New Roman" w:cs="Times New Roman"/>
+          <w:sz w:val="28"/>
+          <w:szCs w:val="28"/>
+        </w:rPr>
+        <w:t xml:space="preserve"> </w:t>
+      </w:r>
+      <w:r>
+        <w:rPr>
+          <w:rFonts w:ascii="Times New Roman" w:hAnsi="Times New Roman" w:cs="Times New Roman"/>
+          <w:sz w:val="28"/>
+          <w:szCs w:val="28"/>
+        </w:rPr>
+        <w:t>Я</w:t>
+      </w:r>
+      <w:r>
+        <w:rPr>
+          <w:rFonts w:ascii="Times New Roman" w:hAnsi="Times New Roman" w:cs="Times New Roman"/>
+          <w:sz w:val="28"/>
+          <w:szCs w:val="28"/>
+        </w:rPr>
+        <w:t xml:space="preserve">вляется завершающей фазой цикла разработки. </w:t>
+      </w:r>
+      <w:r>
+        <w:rPr>
+          <w:rFonts w:ascii="Times New Roman" w:hAnsi="Times New Roman" w:cs="Times New Roman"/>
+          <w:sz w:val="28"/>
+          <w:szCs w:val="28"/>
+        </w:rPr>
+        <w:t>Этапом</w:t>
+      </w:r>
+      <w:r>
+        <w:rPr>
+          <w:rFonts w:ascii="Times New Roman" w:hAnsi="Times New Roman" w:cs="Times New Roman"/>
+          <w:sz w:val="28"/>
+          <w:szCs w:val="28"/>
+        </w:rPr>
+        <w:t xml:space="preserve"> для неё считается выпуск продукта.</w:t>
+      </w:r>
+    </w:p>
+    <w:p>
+      <w:pPr>
+        <w:spacing w:line="360" w:lineRule="auto"/>
+        <w:ind w:firstLine="708"/>
+        <w:jc w:val="both"/>
         <w:rPr>
           <w:rFonts w:ascii="Times New Roman" w:hAnsi="Times New Roman" w:cs="Times New Roman"/>
           <w:sz w:val="28"/>
@@ -4556,323 +5829,82 @@
           <w:szCs w:val="28"/>
         </w:rPr>
         <w:lastRenderedPageBreak/>
-        <w:t>Задачи: определение общей цели проекта, оценка его технической и экономической осуществимости, выявление основных рисков.</w:t>
+        <w:t>Задачи: предварительное развертывание системы, обучение пользователей, подготовка документации, поддержка и обслуживание.</w:t>
       </w:r>
     </w:p>
     <w:p>
       <w:pPr>
         <w:spacing w:line="360" w:lineRule="auto"/>
         <w:ind w:firstLine="708"/>
-        <w:rPr>
-          <w:rFonts w:ascii="Times New Roman" w:hAnsi="Times New Roman" w:cs="Times New Roman"/>
-          <w:sz w:val="28"/>
-          <w:szCs w:val="28"/>
-        </w:rPr>
-      </w:pPr>
-      <w:r>
-        <w:rPr>
-          <w:rFonts w:ascii="Times New Roman" w:hAnsi="Times New Roman" w:cs="Times New Roman"/>
-          <w:sz w:val="28"/>
-          <w:szCs w:val="28"/>
-        </w:rPr>
-        <w:t>Результат: создание начального бизнес-плана и определение основной архитектуры системы.</w:t>
+        <w:jc w:val="both"/>
+        <w:rPr>
+          <w:rFonts w:ascii="Times New Roman" w:hAnsi="Times New Roman" w:cs="Times New Roman"/>
+          <w:sz w:val="28"/>
+          <w:szCs w:val="28"/>
+        </w:rPr>
+      </w:pPr>
+      <w:r>
+        <w:rPr>
+          <w:rFonts w:ascii="Times New Roman" w:hAnsi="Times New Roman" w:cs="Times New Roman"/>
+          <w:sz w:val="28"/>
+          <w:szCs w:val="28"/>
+        </w:rPr>
+        <w:t>Результат: успешное развертывание системы, обеспечение поддержки и обновлений.</w:t>
       </w:r>
     </w:p>
     <w:p>
       <w:pPr>
         <w:spacing w:line="360" w:lineRule="auto"/>
         <w:ind w:firstLine="708"/>
-        <w:rPr>
-          <w:rFonts w:ascii="Times New Roman" w:hAnsi="Times New Roman" w:cs="Times New Roman"/>
-          <w:sz w:val="28"/>
-          <w:szCs w:val="28"/>
-        </w:rPr>
-      </w:pPr>
-      <w:r>
-        <w:rPr>
-          <w:rFonts w:ascii="Times New Roman" w:hAnsi="Times New Roman" w:cs="Times New Roman"/>
-          <w:sz w:val="28"/>
-          <w:szCs w:val="28"/>
-        </w:rPr>
-        <w:t>Разрабатывающая фаза (</w:t>
-      </w:r>
-      <w:proofErr w:type="spellStart"/>
-      <w:r>
-        <w:rPr>
-          <w:rFonts w:ascii="Times New Roman" w:hAnsi="Times New Roman" w:cs="Times New Roman"/>
-          <w:sz w:val="28"/>
-          <w:szCs w:val="28"/>
-        </w:rPr>
-        <w:t>Elaboration</w:t>
-      </w:r>
-      <w:proofErr w:type="spellEnd"/>
-      <w:r>
-        <w:rPr>
-          <w:rFonts w:ascii="Times New Roman" w:hAnsi="Times New Roman" w:cs="Times New Roman"/>
-          <w:sz w:val="28"/>
-          <w:szCs w:val="28"/>
-        </w:rPr>
-        <w:t>):</w:t>
-      </w:r>
-      <w:r>
-        <w:rPr>
-          <w:rFonts w:ascii="Times New Roman" w:hAnsi="Times New Roman" w:cs="Times New Roman"/>
-          <w:sz w:val="28"/>
-          <w:szCs w:val="28"/>
-        </w:rPr>
-        <w:t xml:space="preserve"> Со</w:t>
-      </w:r>
-      <w:r>
-        <w:rPr>
-          <w:rFonts w:ascii="Times New Roman" w:hAnsi="Times New Roman" w:cs="Times New Roman"/>
-          <w:sz w:val="28"/>
-          <w:szCs w:val="28"/>
-        </w:rPr>
-        <w:t>здана для решения следующих задач: выяснение большинства функциональных требований; преобразование предполагаемой архитектуры в работающий прототип, сфокусированный на архитектуре; устранение критических рисков; принятие окончательного решения о начале проекта и создание достаточно детального плана. Завершает эту фазу веха под названием «Архитектура жизненного цикла».</w:t>
-      </w:r>
-    </w:p>
-    <w:p>
-      <w:pPr>
-        <w:spacing w:line="360" w:lineRule="auto"/>
-        <w:ind w:firstLine="708"/>
-        <w:rPr>
-          <w:rFonts w:ascii="Times New Roman" w:hAnsi="Times New Roman" w:cs="Times New Roman"/>
-          <w:sz w:val="28"/>
-          <w:szCs w:val="28"/>
-        </w:rPr>
-      </w:pPr>
-      <w:r>
-        <w:rPr>
-          <w:rFonts w:ascii="Times New Roman" w:hAnsi="Times New Roman" w:cs="Times New Roman"/>
-          <w:sz w:val="28"/>
-          <w:szCs w:val="28"/>
-        </w:rPr>
-        <w:t>Задачи: детальное проектирование архитектуры, уточнение требований, определение основных компонентов системы.</w:t>
-      </w:r>
-    </w:p>
-    <w:p>
-      <w:pPr>
-        <w:spacing w:line="360" w:lineRule="auto"/>
-        <w:ind w:firstLine="708"/>
-        <w:rPr>
-          <w:rFonts w:ascii="Times New Roman" w:hAnsi="Times New Roman" w:cs="Times New Roman"/>
-          <w:sz w:val="28"/>
-          <w:szCs w:val="28"/>
-        </w:rPr>
-      </w:pPr>
-      <w:r>
-        <w:rPr>
-          <w:rFonts w:ascii="Times New Roman" w:hAnsi="Times New Roman" w:cs="Times New Roman"/>
-          <w:sz w:val="28"/>
-          <w:szCs w:val="28"/>
-        </w:rPr>
-        <w:t>Результат: уточненная архитектура, план разработки, определенные риски и способы их управления.</w:t>
-      </w:r>
-    </w:p>
-    <w:p>
-      <w:pPr>
-        <w:spacing w:line="360" w:lineRule="auto"/>
-        <w:ind w:firstLine="708"/>
-        <w:rPr>
-          <w:rFonts w:ascii="Times New Roman" w:hAnsi="Times New Roman" w:cs="Times New Roman"/>
-          <w:sz w:val="28"/>
-          <w:szCs w:val="28"/>
-        </w:rPr>
-      </w:pPr>
-      <w:r>
-        <w:rPr>
-          <w:rFonts w:ascii="Times New Roman" w:hAnsi="Times New Roman" w:cs="Times New Roman"/>
-          <w:sz w:val="28"/>
-          <w:szCs w:val="28"/>
-        </w:rPr>
-        <w:t>Строительная фаза (Construction)</w:t>
-      </w:r>
-      <w:r>
-        <w:rPr>
-          <w:rFonts w:ascii="Times New Roman" w:hAnsi="Times New Roman" w:cs="Times New Roman"/>
-          <w:sz w:val="28"/>
-          <w:szCs w:val="28"/>
-        </w:rPr>
-        <w:t>:</w:t>
-      </w:r>
-      <w:r>
-        <w:rPr>
-          <w:rFonts w:ascii="Times New Roman" w:hAnsi="Times New Roman" w:cs="Times New Roman"/>
-          <w:sz w:val="28"/>
-          <w:szCs w:val="28"/>
-        </w:rPr>
-        <w:t xml:space="preserve"> включает</w:t>
-      </w:r>
-      <w:r>
-        <w:rPr>
-          <w:rFonts w:ascii="Times New Roman" w:hAnsi="Times New Roman" w:cs="Times New Roman"/>
-          <w:sz w:val="28"/>
-          <w:szCs w:val="28"/>
-        </w:rPr>
-        <w:t xml:space="preserve"> в себя итеративную разработку системы, которая может успешно взаимодействовать с пользователями на бета-окружении. Наличие более-менее работоспособной системы знаменует собой успешное достижение соответствующей вехи.</w:t>
-      </w:r>
-    </w:p>
-    <w:p>
-      <w:pPr>
-        <w:spacing w:line="360" w:lineRule="auto"/>
-        <w:ind w:firstLine="708"/>
-        <w:rPr>
-          <w:rFonts w:ascii="Times New Roman" w:hAnsi="Times New Roman" w:cs="Times New Roman"/>
-          <w:sz w:val="28"/>
-          <w:szCs w:val="28"/>
-        </w:rPr>
-      </w:pPr>
-      <w:r>
-        <w:rPr>
-          <w:rFonts w:ascii="Times New Roman" w:hAnsi="Times New Roman" w:cs="Times New Roman"/>
-          <w:sz w:val="28"/>
-          <w:szCs w:val="28"/>
-        </w:rPr>
-        <w:t>Задачи: фактическая реализация и тестирование системы, разработка пошаговых инкрементов возможностей системы.</w:t>
-      </w:r>
-    </w:p>
-    <w:p>
-      <w:pPr>
-        <w:spacing w:line="360" w:lineRule="auto"/>
-        <w:ind w:firstLine="708"/>
-        <w:rPr>
-          <w:rFonts w:ascii="Times New Roman" w:hAnsi="Times New Roman" w:cs="Times New Roman"/>
-          <w:sz w:val="28"/>
-          <w:szCs w:val="28"/>
-        </w:rPr>
-      </w:pPr>
-      <w:r>
-        <w:rPr>
-          <w:rFonts w:ascii="Times New Roman" w:hAnsi="Times New Roman" w:cs="Times New Roman"/>
-          <w:sz w:val="28"/>
-          <w:szCs w:val="28"/>
-        </w:rPr>
-        <w:t>Результат: рабочая версия системы, продолжение доработки и тестирования.</w:t>
-      </w:r>
-    </w:p>
-    <w:p>
-      <w:pPr>
-        <w:spacing w:line="360" w:lineRule="auto"/>
-        <w:ind w:firstLine="708"/>
-        <w:rPr>
-          <w:rFonts w:ascii="Times New Roman" w:hAnsi="Times New Roman" w:cs="Times New Roman"/>
-          <w:sz w:val="28"/>
-          <w:szCs w:val="28"/>
-        </w:rPr>
-      </w:pPr>
-      <w:r>
-        <w:rPr>
-          <w:rFonts w:ascii="Times New Roman" w:hAnsi="Times New Roman" w:cs="Times New Roman"/>
-          <w:sz w:val="28"/>
-          <w:szCs w:val="28"/>
-        </w:rPr>
-        <w:t>Переходная фаза (</w:t>
-      </w:r>
-      <w:proofErr w:type="spellStart"/>
-      <w:r>
-        <w:rPr>
-          <w:rFonts w:ascii="Times New Roman" w:hAnsi="Times New Roman" w:cs="Times New Roman"/>
-          <w:sz w:val="28"/>
-          <w:szCs w:val="28"/>
-        </w:rPr>
-        <w:t>Transition</w:t>
-      </w:r>
-      <w:proofErr w:type="spellEnd"/>
-      <w:r>
-        <w:rPr>
-          <w:rFonts w:ascii="Times New Roman" w:hAnsi="Times New Roman" w:cs="Times New Roman"/>
-          <w:sz w:val="28"/>
-          <w:szCs w:val="28"/>
-        </w:rPr>
-        <w:t>)</w:t>
-      </w:r>
-      <w:r>
-        <w:rPr>
-          <w:rFonts w:ascii="Times New Roman" w:hAnsi="Times New Roman" w:cs="Times New Roman"/>
-          <w:sz w:val="28"/>
-          <w:szCs w:val="28"/>
-        </w:rPr>
-        <w:t>:</w:t>
-      </w:r>
-      <w:r>
-        <w:rPr>
-          <w:rFonts w:ascii="Times New Roman" w:hAnsi="Times New Roman" w:cs="Times New Roman"/>
-          <w:sz w:val="28"/>
-          <w:szCs w:val="28"/>
-        </w:rPr>
-        <w:t xml:space="preserve"> полностью</w:t>
-      </w:r>
-      <w:r>
-        <w:rPr>
-          <w:rFonts w:ascii="Times New Roman" w:hAnsi="Times New Roman" w:cs="Times New Roman"/>
-          <w:sz w:val="28"/>
-          <w:szCs w:val="28"/>
-        </w:rPr>
-        <w:t xml:space="preserve"> функционирующей системы пользователям является завершающей фазой цикла разработки. Вехой для неё считается выпуск продукта.</w:t>
-      </w:r>
-    </w:p>
-    <w:p>
-      <w:pPr>
-        <w:spacing w:line="360" w:lineRule="auto"/>
-        <w:ind w:firstLine="708"/>
-        <w:rPr>
-          <w:rFonts w:ascii="Times New Roman" w:hAnsi="Times New Roman" w:cs="Times New Roman"/>
-          <w:sz w:val="28"/>
-          <w:szCs w:val="28"/>
-        </w:rPr>
-      </w:pPr>
-      <w:r>
-        <w:rPr>
-          <w:rFonts w:ascii="Times New Roman" w:hAnsi="Times New Roman" w:cs="Times New Roman"/>
-          <w:sz w:val="28"/>
-          <w:szCs w:val="28"/>
-        </w:rPr>
-        <w:t>Задачи: предварительное развертывание системы, обучение пользователей, подготовка документации, поддержка и обслуживание.</w:t>
-      </w:r>
-    </w:p>
-    <w:p>
-      <w:pPr>
-        <w:spacing w:line="360" w:lineRule="auto"/>
-        <w:ind w:firstLine="708"/>
-        <w:rPr>
-          <w:rFonts w:ascii="Times New Roman" w:hAnsi="Times New Roman" w:cs="Times New Roman"/>
-          <w:sz w:val="28"/>
-          <w:szCs w:val="28"/>
-        </w:rPr>
-      </w:pPr>
-      <w:r>
-        <w:rPr>
-          <w:rFonts w:ascii="Times New Roman" w:hAnsi="Times New Roman" w:cs="Times New Roman"/>
-          <w:sz w:val="28"/>
-          <w:szCs w:val="28"/>
-        </w:rPr>
-        <w:lastRenderedPageBreak/>
-        <w:t>Результат: успешное развертывание системы, обеспечение поддержки и обновлений.</w:t>
-      </w:r>
-    </w:p>
-    <w:p>
-      <w:pPr>
-        <w:spacing w:line="360" w:lineRule="auto"/>
-        <w:ind w:firstLine="708"/>
-        <w:rPr>
-          <w:rFonts w:ascii="Times New Roman" w:hAnsi="Times New Roman" w:cs="Times New Roman"/>
-          <w:sz w:val="28"/>
-          <w:szCs w:val="28"/>
-        </w:rPr>
-      </w:pPr>
-      <w:r>
-        <w:rPr>
-          <w:rFonts w:ascii="Times New Roman" w:hAnsi="Times New Roman" w:cs="Times New Roman"/>
-          <w:sz w:val="28"/>
-          <w:szCs w:val="28"/>
-        </w:rPr>
-        <w:t>Каждая из этих фаз имеет свои цели, активности и результаты, и представляет собой важный этап в цикле разработки программного обеспечения с использованием Унифицированного процесса.</w:t>
-      </w:r>
-    </w:p>
-    <w:p>
-      <w:pPr>
-        <w:spacing w:line="360" w:lineRule="auto"/>
-        <w:ind w:firstLine="708"/>
+        <w:jc w:val="both"/>
+        <w:rPr>
+          <w:rFonts w:ascii="Times New Roman" w:hAnsi="Times New Roman" w:cs="Times New Roman"/>
+          <w:sz w:val="28"/>
+          <w:szCs w:val="28"/>
+        </w:rPr>
+      </w:pPr>
+      <w:r>
+        <w:rPr>
+          <w:rFonts w:ascii="Times New Roman" w:hAnsi="Times New Roman" w:cs="Times New Roman"/>
+          <w:sz w:val="28"/>
+          <w:szCs w:val="28"/>
+        </w:rPr>
+        <w:t xml:space="preserve">Каждая из этих фаз имеет свои цели, активности и результаты, и представляет собой важный этап в цикле разработки программного обеспечения с использованием </w:t>
+      </w:r>
+      <w:r>
+        <w:rPr>
+          <w:rFonts w:ascii="Times New Roman" w:hAnsi="Times New Roman" w:cs="Times New Roman"/>
+          <w:sz w:val="28"/>
+          <w:szCs w:val="28"/>
+        </w:rPr>
+        <w:t>у</w:t>
+      </w:r>
+      <w:r>
+        <w:rPr>
+          <w:rFonts w:ascii="Times New Roman" w:hAnsi="Times New Roman" w:cs="Times New Roman"/>
+          <w:sz w:val="28"/>
+          <w:szCs w:val="28"/>
+        </w:rPr>
+        <w:t>нифицированного процесса.</w:t>
+      </w:r>
+    </w:p>
+    <w:p>
+      <w:pPr>
+        <w:spacing w:line="240" w:lineRule="auto"/>
+        <w:ind w:firstLine="709"/>
+        <w:jc w:val="both"/>
+        <w:rPr>
+          <w:rFonts w:ascii="Times New Roman" w:hAnsi="Times New Roman" w:cs="Times New Roman"/>
+          <w:sz w:val="28"/>
+          <w:szCs w:val="28"/>
+        </w:rPr>
+      </w:pPr>
+    </w:p>
+    <w:p>
+      <w:pPr>
+        <w:spacing w:line="240" w:lineRule="auto"/>
+        <w:ind w:firstLine="709"/>
+        <w:jc w:val="both"/>
         <w:rPr>
           <w:rFonts w:ascii="Times New Roman" w:hAnsi="Times New Roman" w:cs="Times New Roman"/>
           <w:sz w:val="28"/>
@@ -4891,7 +5923,7 @@
           <w:szCs w:val="28"/>
         </w:rPr>
       </w:pPr>
-      <w:bookmarkStart w:id="8" w:name="_Toc152017791"/>
+      <w:bookmarkStart w:id="8" w:name="_Toc152266382"/>
       <w:r>
         <w:rPr>
           <w:rFonts w:ascii="Times New Roman" w:hAnsi="Times New Roman" w:cs="Times New Roman"/>
@@ -4899,7 +5931,7 @@
           <w:sz w:val="28"/>
           <w:szCs w:val="28"/>
         </w:rPr>
-        <w:t xml:space="preserve">Достоинства и недостатки </w:t>
+        <w:t>ДОСТОИНСТВА И НЕДОСТАТКИ УНИФИЦИРОВАННО</w:t>
       </w:r>
       <w:r>
         <w:rPr>
@@ -4908,7 +5940,34 @@
           <w:sz w:val="28"/>
           <w:szCs w:val="28"/>
         </w:rPr>
-        <w:t>при унифицированном процессе разработки</w:t>
+        <w:t>ГО</w:t>
+      </w:r>
+      <w:r>
+        <w:rPr>
+          <w:rFonts w:ascii="Times New Roman" w:hAnsi="Times New Roman" w:cs="Times New Roman"/>
+          <w:color w:val="auto"/>
+          <w:sz w:val="28"/>
+          <w:szCs w:val="28"/>
+        </w:rPr>
+        <w:t xml:space="preserve"> ПРОЦЕСС</w:t>
+      </w:r>
+      <w:r>
+        <w:rPr>
+          <w:rFonts w:ascii="Times New Roman" w:hAnsi="Times New Roman" w:cs="Times New Roman"/>
+          <w:color w:val="auto"/>
+          <w:sz w:val="28"/>
+          <w:szCs w:val="28"/>
+        </w:rPr>
+        <w:t>А</w:t>
+      </w:r>
+      <w:r>
+        <w:rPr>
+          <w:rFonts w:ascii="Times New Roman" w:hAnsi="Times New Roman" w:cs="Times New Roman"/>
+          <w:color w:val="auto"/>
+          <w:sz w:val="28"/>
+          <w:szCs w:val="28"/>
+        </w:rPr>
+        <w:t xml:space="preserve"> РАЗРАБОТКИ</w:t>
       </w:r>
       <w:bookmarkEnd w:id="8"/>
     </w:p>
@@ -4936,6 +5995,7 @@
       <w:pPr>
         <w:spacing w:line="360" w:lineRule="auto"/>
         <w:ind w:firstLine="851"/>
+        <w:jc w:val="both"/>
         <w:rPr>
           <w:rFonts w:ascii="Times New Roman" w:hAnsi="Times New Roman" w:cs="Times New Roman"/>
           <w:sz w:val="28"/>
@@ -4950,24 +6010,21 @@
         </w:rPr>
         <w:t xml:space="preserve">Унифицированный процесс, также как и другие методики программирования, имеет свои достоинства и недостатки. </w:t>
       </w:r>
-    </w:p>
-    <w:p>
-      <w:pPr>
-        <w:spacing w:line="360" w:lineRule="auto"/>
-        <w:ind w:firstLine="851"/>
-        <w:rPr>
-          <w:rFonts w:ascii="Times New Roman" w:hAnsi="Times New Roman" w:cs="Times New Roman"/>
-          <w:sz w:val="28"/>
-          <w:szCs w:val="28"/>
-        </w:rPr>
-      </w:pPr>
-      <w:r>
-        <w:rPr>
-          <w:rFonts w:ascii="Times New Roman" w:hAnsi="Times New Roman" w:cs="Times New Roman"/>
-          <w:sz w:val="28"/>
-          <w:szCs w:val="28"/>
-        </w:rPr>
-        <w:t xml:space="preserve">Достоинства </w:t>
+      <w:r>
+        <w:rPr>
+          <w:rFonts w:ascii="Times New Roman" w:hAnsi="Times New Roman" w:cs="Times New Roman"/>
+          <w:sz w:val="28"/>
+          <w:szCs w:val="28"/>
+        </w:rPr>
+        <w:t>Можно выделить следующие д</w:t>
+      </w:r>
+      <w:r>
+        <w:rPr>
+          <w:rFonts w:ascii="Times New Roman" w:hAnsi="Times New Roman" w:cs="Times New Roman"/>
+          <w:sz w:val="28"/>
+          <w:szCs w:val="28"/>
+        </w:rPr>
+        <w:t xml:space="preserve">остоинства </w:t>
       </w:r>
       <w:r>
         <w:rPr>
@@ -4995,6 +6052,7 @@
         </w:numPr>
         <w:spacing w:line="360" w:lineRule="auto"/>
         <w:ind w:left="0" w:firstLine="851"/>
+        <w:jc w:val="both"/>
         <w:rPr>
           <w:rFonts w:ascii="Times New Roman" w:hAnsi="Times New Roman" w:cs="Times New Roman"/>
           <w:sz w:val="28"/>
@@ -5033,23 +6091,7 @@
           <w:sz w:val="28"/>
           <w:szCs w:val="28"/>
         </w:rPr>
-        <w:t>:</w:t>
-      </w:r>
-      <w:r>
-        <w:rPr>
-          <w:rFonts w:ascii="Times New Roman" w:hAnsi="Times New Roman" w:cs="Times New Roman"/>
-          <w:sz w:val="28"/>
-          <w:szCs w:val="28"/>
-        </w:rPr>
-        <w:t xml:space="preserve"> </w:t>
-      </w:r>
-      <w:r>
-        <w:rPr>
-          <w:rFonts w:ascii="Times New Roman" w:hAnsi="Times New Roman" w:cs="Times New Roman"/>
-          <w:sz w:val="28"/>
-          <w:szCs w:val="28"/>
-        </w:rPr>
-        <w:t>унифицированный процесс поддерживает итеративное и инкрементальное развитие продукта, что позволяет быстрее реагировать на изменения в требованиях заказчика и вносить коррективы в процесс разработки.</w:t>
+        <w:t>: унифицированный процесс поддерживает итеративное и инкрементальное развитие продукта, что позволяет быстрее реагировать на изменения в требованиях заказчика и вносить коррективы в процесс разработки.</w:t>
       </w:r>
     </w:p>
     <w:p>
@@ -5061,6 +6103,7 @@
         </w:numPr>
         <w:spacing w:line="360" w:lineRule="auto"/>
         <w:ind w:left="0" w:firstLine="851"/>
+        <w:jc w:val="both"/>
         <w:rPr>
           <w:rFonts w:ascii="Times New Roman" w:hAnsi="Times New Roman" w:cs="Times New Roman"/>
           <w:sz w:val="28"/>
@@ -5101,6 +6144,7 @@
         </w:numPr>
         <w:spacing w:line="360" w:lineRule="auto"/>
         <w:ind w:left="0" w:firstLine="851"/>
+        <w:jc w:val="both"/>
         <w:rPr>
           <w:rFonts w:ascii="Times New Roman" w:hAnsi="Times New Roman" w:cs="Times New Roman"/>
           <w:sz w:val="28"/>
@@ -5157,27 +6201,20 @@
         </w:numPr>
         <w:spacing w:line="360" w:lineRule="auto"/>
         <w:ind w:left="0" w:firstLine="851"/>
-        <w:rPr>
-          <w:rFonts w:ascii="Times New Roman" w:hAnsi="Times New Roman" w:cs="Times New Roman"/>
-          <w:sz w:val="28"/>
-          <w:szCs w:val="28"/>
-        </w:rPr>
-      </w:pPr>
-      <w:r>
-        <w:rPr>
-          <w:rFonts w:ascii="Times New Roman" w:hAnsi="Times New Roman" w:cs="Times New Roman"/>
-          <w:sz w:val="28"/>
-          <w:szCs w:val="28"/>
-        </w:rPr>
-        <w:t>Управление рисками:</w:t>
-      </w:r>
-      <w:r>
-        <w:rPr>
-          <w:rFonts w:ascii="Times New Roman" w:hAnsi="Times New Roman" w:cs="Times New Roman"/>
-          <w:sz w:val="28"/>
-          <w:szCs w:val="28"/>
-        </w:rPr>
-        <w:t xml:space="preserve"> </w:t>
+        <w:jc w:val="both"/>
+        <w:rPr>
+          <w:rFonts w:ascii="Times New Roman" w:hAnsi="Times New Roman" w:cs="Times New Roman"/>
+          <w:sz w:val="28"/>
+          <w:szCs w:val="28"/>
+        </w:rPr>
+      </w:pPr>
+      <w:r>
+        <w:rPr>
+          <w:rFonts w:ascii="Times New Roman" w:hAnsi="Times New Roman" w:cs="Times New Roman"/>
+          <w:sz w:val="28"/>
+          <w:szCs w:val="28"/>
+        </w:rPr>
+        <w:t xml:space="preserve">Управление рисками: </w:t>
       </w:r>
       <w:r>
         <w:rPr>
@@ -5221,27 +6258,21 @@
         </w:numPr>
         <w:spacing w:line="360" w:lineRule="auto"/>
         <w:ind w:left="0" w:firstLine="851"/>
-        <w:rPr>
-          <w:rFonts w:ascii="Times New Roman" w:hAnsi="Times New Roman" w:cs="Times New Roman"/>
-          <w:sz w:val="28"/>
-          <w:szCs w:val="28"/>
-        </w:rPr>
-      </w:pPr>
-      <w:r>
-        <w:rPr>
-          <w:rFonts w:ascii="Times New Roman" w:hAnsi="Times New Roman" w:cs="Times New Roman"/>
-          <w:sz w:val="28"/>
-          <w:szCs w:val="28"/>
-        </w:rPr>
-        <w:t>Фокус на качестве:</w:t>
-      </w:r>
-      <w:r>
-        <w:rPr>
-          <w:rFonts w:ascii="Times New Roman" w:hAnsi="Times New Roman" w:cs="Times New Roman"/>
-          <w:sz w:val="28"/>
-          <w:szCs w:val="28"/>
-        </w:rPr>
-        <w:t xml:space="preserve"> </w:t>
+        <w:jc w:val="both"/>
+        <w:rPr>
+          <w:rFonts w:ascii="Times New Roman" w:hAnsi="Times New Roman" w:cs="Times New Roman"/>
+          <w:sz w:val="28"/>
+          <w:szCs w:val="28"/>
+        </w:rPr>
+      </w:pPr>
+      <w:r>
+        <w:rPr>
+          <w:rFonts w:ascii="Times New Roman" w:hAnsi="Times New Roman" w:cs="Times New Roman"/>
+          <w:sz w:val="28"/>
+          <w:szCs w:val="28"/>
+        </w:rPr>
+        <w:lastRenderedPageBreak/>
+        <w:t xml:space="preserve">Фокус на качестве: </w:t>
       </w:r>
       <w:r>
         <w:rPr>
@@ -5262,30 +6293,30 @@
     </w:p>
     <w:p>
       <w:pPr>
-        <w:rPr>
-          <w:rFonts w:ascii="Times New Roman" w:hAnsi="Times New Roman" w:cs="Times New Roman"/>
-          <w:sz w:val="28"/>
-          <w:szCs w:val="28"/>
-        </w:rPr>
-      </w:pPr>
-    </w:p>
-    <w:p>
-      <w:pPr>
+        <w:spacing w:line="360" w:lineRule="auto"/>
         <w:ind w:firstLine="851"/>
-        <w:rPr>
-          <w:rFonts w:ascii="Times New Roman" w:hAnsi="Times New Roman" w:cs="Times New Roman"/>
-          <w:sz w:val="28"/>
-          <w:szCs w:val="28"/>
-        </w:rPr>
-      </w:pPr>
-      <w:r>
-        <w:rPr>
-          <w:rFonts w:ascii="Times New Roman" w:hAnsi="Times New Roman" w:cs="Times New Roman"/>
-          <w:sz w:val="28"/>
-          <w:szCs w:val="28"/>
-        </w:rPr>
-        <w:lastRenderedPageBreak/>
-        <w:t>Недостатки унифицированного процесса разработки:</w:t>
+        <w:jc w:val="both"/>
+        <w:rPr>
+          <w:rFonts w:ascii="Times New Roman" w:hAnsi="Times New Roman" w:cs="Times New Roman"/>
+          <w:sz w:val="28"/>
+          <w:szCs w:val="28"/>
+        </w:rPr>
+      </w:pPr>
+      <w:r>
+        <w:rPr>
+          <w:rFonts w:ascii="Times New Roman" w:hAnsi="Times New Roman" w:cs="Times New Roman"/>
+          <w:sz w:val="28"/>
+          <w:szCs w:val="28"/>
+        </w:rPr>
+        <w:t>Можно выделить следующие н</w:t>
+      </w:r>
+      <w:r>
+        <w:rPr>
+          <w:rFonts w:ascii="Times New Roman" w:hAnsi="Times New Roman" w:cs="Times New Roman"/>
+          <w:sz w:val="28"/>
+          <w:szCs w:val="28"/>
+        </w:rPr>
+        <w:t>едостатки унифицированного процесса разработки:</w:t>
       </w:r>
     </w:p>
     <w:p>
@@ -5295,28 +6326,22 @@
           <w:ilvl w:val="0"/>
           <w:numId w:val="15"/>
         </w:numPr>
+        <w:spacing w:line="360" w:lineRule="auto"/>
         <w:ind w:left="0" w:firstLine="851"/>
-        <w:rPr>
-          <w:rFonts w:ascii="Times New Roman" w:hAnsi="Times New Roman" w:cs="Times New Roman"/>
-          <w:sz w:val="28"/>
-          <w:szCs w:val="28"/>
-        </w:rPr>
-      </w:pPr>
-      <w:r>
-        <w:rPr>
-          <w:rFonts w:ascii="Times New Roman" w:hAnsi="Times New Roman" w:cs="Times New Roman"/>
-          <w:sz w:val="28"/>
-          <w:szCs w:val="28"/>
-        </w:rPr>
-        <w:t>Сложность:</w:t>
-      </w:r>
-      <w:r>
-        <w:rPr>
-          <w:rFonts w:ascii="Times New Roman" w:hAnsi="Times New Roman" w:cs="Times New Roman"/>
-          <w:sz w:val="28"/>
-          <w:szCs w:val="28"/>
-        </w:rPr>
-        <w:t xml:space="preserve"> </w:t>
+        <w:jc w:val="both"/>
+        <w:rPr>
+          <w:rFonts w:ascii="Times New Roman" w:hAnsi="Times New Roman" w:cs="Times New Roman"/>
+          <w:sz w:val="28"/>
+          <w:szCs w:val="28"/>
+        </w:rPr>
+      </w:pPr>
+      <w:r>
+        <w:rPr>
+          <w:rFonts w:ascii="Times New Roman" w:hAnsi="Times New Roman" w:cs="Times New Roman"/>
+          <w:sz w:val="28"/>
+          <w:szCs w:val="28"/>
+        </w:rPr>
+        <w:t xml:space="preserve">Сложность: </w:t>
       </w:r>
       <w:r>
         <w:rPr>
@@ -5342,20 +6367,70 @@
           <w:ilvl w:val="0"/>
           <w:numId w:val="15"/>
         </w:numPr>
+        <w:spacing w:line="360" w:lineRule="auto"/>
         <w:ind w:left="0" w:firstLine="851"/>
-        <w:rPr>
-          <w:rFonts w:ascii="Times New Roman" w:hAnsi="Times New Roman" w:cs="Times New Roman"/>
-          <w:sz w:val="28"/>
-          <w:szCs w:val="28"/>
-        </w:rPr>
-      </w:pPr>
-      <w:r>
-        <w:rPr>
-          <w:rFonts w:ascii="Times New Roman" w:hAnsi="Times New Roman" w:cs="Times New Roman"/>
-          <w:sz w:val="28"/>
-          <w:szCs w:val="28"/>
-        </w:rPr>
-        <w:t>Ресурсоемкость:</w:t>
+        <w:jc w:val="both"/>
+        <w:rPr>
+          <w:rFonts w:ascii="Times New Roman" w:hAnsi="Times New Roman" w:cs="Times New Roman"/>
+          <w:sz w:val="28"/>
+          <w:szCs w:val="28"/>
+        </w:rPr>
+      </w:pPr>
+      <w:r>
+        <w:rPr>
+          <w:rFonts w:ascii="Times New Roman" w:hAnsi="Times New Roman" w:cs="Times New Roman"/>
+          <w:sz w:val="28"/>
+          <w:szCs w:val="28"/>
+        </w:rPr>
+        <w:t xml:space="preserve">Ресурсоемкость: </w:t>
+      </w:r>
+      <w:r>
+        <w:rPr>
+          <w:rFonts w:ascii="Times New Roman" w:hAnsi="Times New Roman" w:cs="Times New Roman"/>
+          <w:sz w:val="28"/>
+          <w:szCs w:val="28"/>
+        </w:rPr>
+        <w:t>п</w:t>
+      </w:r>
+      <w:r>
+        <w:rPr>
+          <w:rFonts w:ascii="Times New Roman" w:hAnsi="Times New Roman" w:cs="Times New Roman"/>
+          <w:sz w:val="28"/>
+          <w:szCs w:val="28"/>
+        </w:rPr>
+        <w:t xml:space="preserve">рименение </w:t>
+      </w:r>
+      <w:r>
+        <w:rPr>
+          <w:rFonts w:ascii="Times New Roman" w:hAnsi="Times New Roman" w:cs="Times New Roman"/>
+          <w:sz w:val="28"/>
+          <w:szCs w:val="28"/>
+        </w:rPr>
+        <w:t>унифицированн</w:t>
+      </w:r>
+      <w:r>
+        <w:rPr>
+          <w:rFonts w:ascii="Times New Roman" w:hAnsi="Times New Roman" w:cs="Times New Roman"/>
+          <w:sz w:val="28"/>
+          <w:szCs w:val="28"/>
+        </w:rPr>
+        <w:t>ого</w:t>
+      </w:r>
+      <w:r>
+        <w:rPr>
+          <w:rFonts w:ascii="Times New Roman" w:hAnsi="Times New Roman" w:cs="Times New Roman"/>
+          <w:sz w:val="28"/>
+          <w:szCs w:val="28"/>
+        </w:rPr>
+        <w:t xml:space="preserve"> процесс</w:t>
+      </w:r>
+      <w:r>
+        <w:rPr>
+          <w:rFonts w:ascii="Times New Roman" w:hAnsi="Times New Roman" w:cs="Times New Roman"/>
+          <w:sz w:val="28"/>
+          <w:szCs w:val="28"/>
+        </w:rPr>
+        <w:t>а</w:t>
       </w:r>
       <w:r>
         <w:rPr>
@@ -5371,63 +6446,71 @@
           <w:sz w:val="28"/>
           <w:szCs w:val="28"/>
         </w:rPr>
-        <w:t>п</w:t>
-      </w:r>
-      <w:r>
-        <w:rPr>
-          <w:rFonts w:ascii="Times New Roman" w:hAnsi="Times New Roman" w:cs="Times New Roman"/>
-          <w:sz w:val="28"/>
-          <w:szCs w:val="28"/>
-        </w:rPr>
-        <w:t xml:space="preserve">рименение </w:t>
-      </w:r>
-      <w:r>
-        <w:rPr>
-          <w:rFonts w:ascii="Times New Roman" w:hAnsi="Times New Roman" w:cs="Times New Roman"/>
-          <w:sz w:val="28"/>
-          <w:szCs w:val="28"/>
-        </w:rPr>
-        <w:t>унифицированн</w:t>
-      </w:r>
-      <w:r>
-        <w:rPr>
-          <w:rFonts w:ascii="Times New Roman" w:hAnsi="Times New Roman" w:cs="Times New Roman"/>
-          <w:sz w:val="28"/>
-          <w:szCs w:val="28"/>
-        </w:rPr>
-        <w:t>ого</w:t>
-      </w:r>
-      <w:r>
-        <w:rPr>
-          <w:rFonts w:ascii="Times New Roman" w:hAnsi="Times New Roman" w:cs="Times New Roman"/>
-          <w:sz w:val="28"/>
-          <w:szCs w:val="28"/>
-        </w:rPr>
-        <w:t xml:space="preserve"> процесс</w:t>
-      </w:r>
-      <w:r>
-        <w:rPr>
-          <w:rFonts w:ascii="Times New Roman" w:hAnsi="Times New Roman" w:cs="Times New Roman"/>
-          <w:sz w:val="28"/>
-          <w:szCs w:val="28"/>
-        </w:rPr>
-        <w:t>а</w:t>
-      </w:r>
-      <w:r>
-        <w:rPr>
-          <w:rFonts w:ascii="Times New Roman" w:hAnsi="Times New Roman" w:cs="Times New Roman"/>
-          <w:sz w:val="28"/>
-          <w:szCs w:val="28"/>
-        </w:rPr>
-        <w:t xml:space="preserve"> </w:t>
-      </w:r>
-      <w:r>
-        <w:rPr>
-          <w:rFonts w:ascii="Times New Roman" w:hAnsi="Times New Roman" w:cs="Times New Roman"/>
-          <w:sz w:val="28"/>
-          <w:szCs w:val="28"/>
-        </w:rPr>
-        <w:t>может требовать значительных ресурсов, как в терминах времени, так и финансов.</w:t>
+        <w:t xml:space="preserve">может требовать значительных ресурсов </w:t>
+      </w:r>
+      <w:r>
+        <w:rPr>
+          <w:rFonts w:ascii="Times New Roman" w:hAnsi="Times New Roman" w:cs="Times New Roman"/>
+          <w:sz w:val="28"/>
+          <w:szCs w:val="28"/>
+        </w:rPr>
+        <w:t>(</w:t>
+      </w:r>
+      <w:r>
+        <w:rPr>
+          <w:rFonts w:ascii="Times New Roman" w:hAnsi="Times New Roman" w:cs="Times New Roman"/>
+          <w:sz w:val="28"/>
+          <w:szCs w:val="28"/>
+        </w:rPr>
+        <w:t xml:space="preserve">как </w:t>
+      </w:r>
+      <w:r>
+        <w:rPr>
+          <w:rFonts w:ascii="Times New Roman" w:hAnsi="Times New Roman" w:cs="Times New Roman"/>
+          <w:sz w:val="28"/>
+          <w:szCs w:val="28"/>
+        </w:rPr>
+        <w:t xml:space="preserve">по </w:t>
+      </w:r>
+      <w:r>
+        <w:rPr>
+          <w:rFonts w:ascii="Times New Roman" w:hAnsi="Times New Roman" w:cs="Times New Roman"/>
+          <w:sz w:val="28"/>
+          <w:szCs w:val="28"/>
+        </w:rPr>
+        <w:t xml:space="preserve">времени, так и </w:t>
+      </w:r>
+      <w:r>
+        <w:rPr>
+          <w:rFonts w:ascii="Times New Roman" w:hAnsi="Times New Roman" w:cs="Times New Roman"/>
+          <w:sz w:val="28"/>
+          <w:szCs w:val="28"/>
+        </w:rPr>
+        <w:t xml:space="preserve">по </w:t>
+      </w:r>
+      <w:r>
+        <w:rPr>
+          <w:rFonts w:ascii="Times New Roman" w:hAnsi="Times New Roman" w:cs="Times New Roman"/>
+          <w:sz w:val="28"/>
+          <w:szCs w:val="28"/>
+        </w:rPr>
+        <w:t>финанс</w:t>
+      </w:r>
+      <w:r>
+        <w:rPr>
+          <w:rFonts w:ascii="Times New Roman" w:hAnsi="Times New Roman" w:cs="Times New Roman"/>
+          <w:sz w:val="28"/>
+          <w:szCs w:val="28"/>
+        </w:rPr>
+        <w:t>ам)</w:t>
+      </w:r>
+      <w:r>
+        <w:rPr>
+          <w:rFonts w:ascii="Times New Roman" w:hAnsi="Times New Roman" w:cs="Times New Roman"/>
+          <w:sz w:val="28"/>
+          <w:szCs w:val="28"/>
+        </w:rPr>
+        <w:t>.</w:t>
       </w:r>
     </w:p>
     <w:p>
@@ -5437,7 +6520,9 @@
           <w:ilvl w:val="0"/>
           <w:numId w:val="15"/>
         </w:numPr>
+        <w:spacing w:line="360" w:lineRule="auto"/>
         <w:ind w:left="0" w:firstLine="851"/>
+        <w:jc w:val="both"/>
         <w:rPr>
           <w:rFonts w:ascii="Times New Roman" w:hAnsi="Times New Roman" w:cs="Times New Roman"/>
           <w:sz w:val="28"/>
@@ -5508,44 +6593,30 @@
           <w:ilvl w:val="0"/>
           <w:numId w:val="15"/>
         </w:numPr>
+        <w:spacing w:line="360" w:lineRule="auto"/>
         <w:ind w:left="0" w:firstLine="851"/>
-        <w:rPr>
-          <w:rFonts w:ascii="Times New Roman" w:hAnsi="Times New Roman" w:cs="Times New Roman"/>
-          <w:sz w:val="28"/>
-          <w:szCs w:val="28"/>
-        </w:rPr>
-      </w:pPr>
-      <w:r>
-        <w:rPr>
-          <w:rFonts w:ascii="Times New Roman" w:hAnsi="Times New Roman" w:cs="Times New Roman"/>
-          <w:sz w:val="28"/>
-          <w:szCs w:val="28"/>
-        </w:rPr>
-        <w:t>Не всегда подходит для малых проектов:</w:t>
-      </w:r>
-      <w:r>
-        <w:rPr>
-          <w:rFonts w:ascii="Times New Roman" w:hAnsi="Times New Roman" w:cs="Times New Roman"/>
-          <w:sz w:val="28"/>
-          <w:szCs w:val="28"/>
-        </w:rPr>
-        <w:t xml:space="preserve"> </w:t>
-      </w:r>
-      <w:r>
-        <w:rPr>
-          <w:rFonts w:ascii="Times New Roman" w:hAnsi="Times New Roman" w:cs="Times New Roman"/>
-          <w:sz w:val="28"/>
-          <w:szCs w:val="28"/>
-        </w:rPr>
-        <w:t xml:space="preserve">унифицированный </w:t>
-      </w:r>
-      <w:r>
-        <w:rPr>
-          <w:rFonts w:ascii="Times New Roman" w:hAnsi="Times New Roman" w:cs="Times New Roman"/>
-          <w:sz w:val="28"/>
-          <w:szCs w:val="28"/>
-        </w:rPr>
-        <w:t xml:space="preserve">процесс </w:t>
+        <w:jc w:val="both"/>
+        <w:rPr>
+          <w:rFonts w:ascii="Times New Roman" w:hAnsi="Times New Roman" w:cs="Times New Roman"/>
+          <w:sz w:val="28"/>
+          <w:szCs w:val="28"/>
+        </w:rPr>
+      </w:pPr>
+      <w:r>
+        <w:rPr>
+          <w:rFonts w:ascii="Times New Roman" w:hAnsi="Times New Roman" w:cs="Times New Roman"/>
+          <w:sz w:val="28"/>
+          <w:szCs w:val="28"/>
+        </w:rPr>
+        <w:t xml:space="preserve">Не всегда подходит для малых проектов: </w:t>
+      </w:r>
+      <w:r>
+        <w:rPr>
+          <w:rFonts w:ascii="Times New Roman" w:hAnsi="Times New Roman" w:cs="Times New Roman"/>
+          <w:sz w:val="28"/>
+          <w:szCs w:val="28"/>
+        </w:rPr>
+        <w:t xml:space="preserve">унифицированный процесс </w:t>
       </w:r>
       <w:r>
         <w:rPr>
@@ -5571,7 +6642,9 @@
           <w:ilvl w:val="0"/>
           <w:numId w:val="15"/>
         </w:numPr>
+        <w:spacing w:line="360" w:lineRule="auto"/>
         <w:ind w:left="0" w:firstLine="851"/>
+        <w:jc w:val="both"/>
         <w:rPr>
           <w:rFonts w:ascii="Times New Roman" w:hAnsi="Times New Roman" w:cs="Times New Roman"/>
           <w:sz w:val="28"/>
@@ -5621,20 +6694,38 @@
     </w:p>
     <w:p>
       <w:pPr>
+        <w:spacing w:line="360" w:lineRule="auto"/>
         <w:ind w:firstLine="851"/>
-        <w:rPr>
-          <w:rFonts w:ascii="Times New Roman" w:hAnsi="Times New Roman" w:cs="Times New Roman"/>
-          <w:sz w:val="28"/>
-          <w:szCs w:val="28"/>
-        </w:rPr>
-      </w:pPr>
-      <w:r>
-        <w:rPr>
-          <w:rFonts w:ascii="Times New Roman" w:hAnsi="Times New Roman" w:cs="Times New Roman"/>
-          <w:sz w:val="28"/>
-          <w:szCs w:val="28"/>
-        </w:rPr>
-        <w:t>Выбор методологии зависит от конкретных потребностей проекта, размера команды, характера требований и других факторов. UP может быть успешным в определенных контекстах, но, как и любой подход, он имеет свои сильные и слабые стороны.</w:t>
+        <w:jc w:val="both"/>
+        <w:rPr>
+          <w:rFonts w:ascii="Times New Roman" w:hAnsi="Times New Roman" w:cs="Times New Roman"/>
+          <w:sz w:val="28"/>
+          <w:szCs w:val="28"/>
+        </w:rPr>
+      </w:pPr>
+      <w:r>
+        <w:rPr>
+          <w:rFonts w:ascii="Times New Roman" w:hAnsi="Times New Roman" w:cs="Times New Roman"/>
+          <w:sz w:val="28"/>
+          <w:szCs w:val="28"/>
+        </w:rPr>
+        <w:t xml:space="preserve">Выбор методологии зависит от конкретных потребностей проекта, размера команды, характера требований и других факторов. </w:t>
+      </w:r>
+      <w:r>
+        <w:rPr>
+          <w:rFonts w:ascii="Times New Roman" w:hAnsi="Times New Roman" w:cs="Times New Roman"/>
+          <w:sz w:val="28"/>
+          <w:szCs w:val="28"/>
+        </w:rPr>
+        <w:t>Унифицированный процесс</w:t>
+      </w:r>
+      <w:r>
+        <w:rPr>
+          <w:rFonts w:ascii="Times New Roman" w:hAnsi="Times New Roman" w:cs="Times New Roman"/>
+          <w:sz w:val="28"/>
+          <w:szCs w:val="28"/>
+        </w:rPr>
+        <w:t xml:space="preserve"> может быть успешным в определенных контекстах, но, как и любой подход, он имеет свои сильные и слабые стороны.</w:t>
       </w:r>
     </w:p>
     <w:p>
@@ -5674,7 +6765,7 @@
           <w:szCs w:val="28"/>
         </w:rPr>
       </w:pPr>
-      <w:bookmarkStart w:id="9" w:name="_Toc152017792"/>
+      <w:bookmarkStart w:id="9" w:name="_Toc152266383"/>
       <w:r>
         <w:rPr>
           <w:rFonts w:ascii="Times New Roman" w:hAnsi="Times New Roman" w:cs="Times New Roman"/>
@@ -5683,13 +6774,35 @@
           <w:szCs w:val="28"/>
         </w:rPr>
         <w:lastRenderedPageBreak/>
-        <w:t>Заключение</w:t>
+        <w:t>ЗАКЛЮЧЕНИЕ</w:t>
       </w:r>
       <w:bookmarkEnd w:id="9"/>
     </w:p>
-    <w:p/>
-    <w:p>
-      <w:pPr>
+    <w:p>
+      <w:pPr>
+        <w:spacing w:line="240" w:lineRule="auto"/>
+        <w:rPr>
+          <w:rFonts w:ascii="Times New Roman" w:hAnsi="Times New Roman" w:cs="Times New Roman"/>
+          <w:sz w:val="28"/>
+          <w:szCs w:val="28"/>
+        </w:rPr>
+      </w:pPr>
+    </w:p>
+    <w:p>
+      <w:pPr>
+        <w:spacing w:line="240" w:lineRule="auto"/>
+        <w:rPr>
+          <w:rFonts w:ascii="Times New Roman" w:hAnsi="Times New Roman" w:cs="Times New Roman"/>
+          <w:sz w:val="28"/>
+          <w:szCs w:val="28"/>
+        </w:rPr>
+      </w:pPr>
+    </w:p>
+    <w:p>
+      <w:pPr>
+        <w:spacing w:line="360" w:lineRule="auto"/>
+        <w:ind w:firstLine="851"/>
+        <w:jc w:val="both"/>
         <w:rPr>
           <w:rFonts w:ascii="Times New Roman" w:hAnsi="Times New Roman" w:cs="Times New Roman"/>
           <w:sz w:val="28"/>
@@ -5723,134 +6836,184 @@
     </w:p>
     <w:p>
       <w:pPr>
-        <w:rPr>
-          <w:rFonts w:ascii="Times New Roman" w:hAnsi="Times New Roman" w:cs="Times New Roman"/>
-          <w:sz w:val="28"/>
-          <w:szCs w:val="28"/>
-        </w:rPr>
-      </w:pPr>
-      <w:r>
-        <w:rPr>
-          <w:rFonts w:ascii="Times New Roman" w:hAnsi="Times New Roman" w:cs="Times New Roman"/>
-          <w:sz w:val="28"/>
-          <w:szCs w:val="28"/>
-        </w:rPr>
-        <w:t xml:space="preserve">Проекты с быстро меняющимися требованиями: </w:t>
-      </w:r>
-    </w:p>
-    <w:p>
-      <w:pPr>
-        <w:rPr>
-          <w:rFonts w:ascii="Times New Roman" w:hAnsi="Times New Roman" w:cs="Times New Roman"/>
-          <w:sz w:val="28"/>
-          <w:szCs w:val="28"/>
-        </w:rPr>
-      </w:pPr>
-      <w:r>
-        <w:rPr>
-          <w:rFonts w:ascii="Times New Roman" w:hAnsi="Times New Roman" w:cs="Times New Roman"/>
-          <w:sz w:val="28"/>
-          <w:szCs w:val="28"/>
-        </w:rPr>
-        <w:t xml:space="preserve">Стартапы и инновационные проекты: </w:t>
-      </w:r>
-    </w:p>
-    <w:p>
-      <w:pPr>
-        <w:rPr>
-          <w:rFonts w:ascii="Times New Roman" w:hAnsi="Times New Roman" w:cs="Times New Roman"/>
-          <w:sz w:val="28"/>
-          <w:szCs w:val="28"/>
-        </w:rPr>
-      </w:pPr>
-      <w:r>
-        <w:rPr>
-          <w:rFonts w:ascii="Times New Roman" w:hAnsi="Times New Roman" w:cs="Times New Roman"/>
-          <w:sz w:val="28"/>
-          <w:szCs w:val="28"/>
-        </w:rPr>
-        <w:t xml:space="preserve">Малые и средние проекты: </w:t>
-      </w:r>
-    </w:p>
-    <w:p>
-      <w:pPr>
-        <w:rPr>
-          <w:rFonts w:ascii="Times New Roman" w:hAnsi="Times New Roman" w:cs="Times New Roman"/>
-          <w:sz w:val="28"/>
-          <w:szCs w:val="28"/>
-        </w:rPr>
-      </w:pPr>
-      <w:r>
-        <w:rPr>
-          <w:rFonts w:ascii="Times New Roman" w:hAnsi="Times New Roman" w:cs="Times New Roman"/>
-          <w:sz w:val="28"/>
-          <w:szCs w:val="28"/>
-        </w:rPr>
-        <w:t xml:space="preserve">Проекты с неопределенными или слабо определенными требованиями: </w:t>
-      </w:r>
-    </w:p>
-    <w:p>
-      <w:pPr>
-        <w:rPr>
-          <w:rFonts w:ascii="Times New Roman" w:hAnsi="Times New Roman" w:cs="Times New Roman"/>
-          <w:sz w:val="28"/>
-          <w:szCs w:val="28"/>
-        </w:rPr>
-      </w:pPr>
-      <w:r>
-        <w:rPr>
-          <w:rFonts w:ascii="Times New Roman" w:hAnsi="Times New Roman" w:cs="Times New Roman"/>
-          <w:sz w:val="28"/>
-          <w:szCs w:val="28"/>
-        </w:rPr>
-        <w:t xml:space="preserve">Проекты с акцентом на качество кода: </w:t>
-      </w:r>
-    </w:p>
-    <w:p>
-      <w:pPr>
-        <w:rPr>
-          <w:rFonts w:ascii="Times New Roman" w:hAnsi="Times New Roman" w:cs="Times New Roman"/>
-          <w:sz w:val="28"/>
-          <w:szCs w:val="28"/>
-        </w:rPr>
-      </w:pPr>
-      <w:r>
-        <w:rPr>
-          <w:rFonts w:ascii="Times New Roman" w:hAnsi="Times New Roman" w:cs="Times New Roman"/>
-          <w:sz w:val="28"/>
-          <w:szCs w:val="28"/>
-        </w:rPr>
-        <w:t xml:space="preserve">Проекты с активным участием заказчика: </w:t>
-      </w:r>
-    </w:p>
-    <w:p>
-      <w:pPr>
-        <w:rPr>
-          <w:rFonts w:ascii="Times New Roman" w:hAnsi="Times New Roman" w:cs="Times New Roman"/>
-          <w:sz w:val="28"/>
-          <w:szCs w:val="28"/>
-        </w:rPr>
-      </w:pPr>
-      <w:r>
-        <w:rPr>
-          <w:rFonts w:ascii="Times New Roman" w:hAnsi="Times New Roman" w:cs="Times New Roman"/>
-          <w:sz w:val="28"/>
-          <w:szCs w:val="28"/>
-        </w:rPr>
-        <w:t xml:space="preserve">Проекты, требующие частых релизов: </w:t>
-      </w:r>
-    </w:p>
-    <w:p>
-      <w:pPr>
-        <w:rPr>
-          <w:rFonts w:ascii="Times New Roman" w:hAnsi="Times New Roman" w:cs="Times New Roman"/>
-          <w:sz w:val="28"/>
-          <w:szCs w:val="28"/>
-        </w:rPr>
-      </w:pPr>
-    </w:p>
-    <w:p>
-      <w:pPr>
+        <w:pStyle w:val="a5"/>
+        <w:numPr>
+          <w:ilvl w:val="0"/>
+          <w:numId w:val="16"/>
+        </w:numPr>
+        <w:spacing w:line="360" w:lineRule="auto"/>
+        <w:ind w:left="0" w:firstLine="851"/>
+        <w:jc w:val="both"/>
+        <w:rPr>
+          <w:rFonts w:ascii="Times New Roman" w:hAnsi="Times New Roman" w:cs="Times New Roman"/>
+          <w:sz w:val="28"/>
+          <w:szCs w:val="28"/>
+        </w:rPr>
+      </w:pPr>
+      <w:r>
+        <w:rPr>
+          <w:rFonts w:ascii="Times New Roman" w:hAnsi="Times New Roman" w:cs="Times New Roman"/>
+          <w:sz w:val="28"/>
+          <w:szCs w:val="28"/>
+        </w:rPr>
+        <w:t>Проекты с быстро меняющимися требованиями</w:t>
+      </w:r>
+    </w:p>
+    <w:p>
+      <w:pPr>
+        <w:pStyle w:val="a5"/>
+        <w:numPr>
+          <w:ilvl w:val="0"/>
+          <w:numId w:val="16"/>
+        </w:numPr>
+        <w:spacing w:line="360" w:lineRule="auto"/>
+        <w:ind w:left="0" w:firstLine="851"/>
+        <w:jc w:val="both"/>
+        <w:rPr>
+          <w:rFonts w:ascii="Times New Roman" w:hAnsi="Times New Roman" w:cs="Times New Roman"/>
+          <w:sz w:val="28"/>
+          <w:szCs w:val="28"/>
+        </w:rPr>
+      </w:pPr>
+      <w:r>
+        <w:rPr>
+          <w:rFonts w:ascii="Times New Roman" w:hAnsi="Times New Roman" w:cs="Times New Roman"/>
+          <w:sz w:val="28"/>
+          <w:szCs w:val="28"/>
+        </w:rPr>
+        <w:t>Стартапы и инновационные проекты</w:t>
+      </w:r>
+    </w:p>
+    <w:p>
+      <w:pPr>
+        <w:pStyle w:val="a5"/>
+        <w:numPr>
+          <w:ilvl w:val="0"/>
+          <w:numId w:val="16"/>
+        </w:numPr>
+        <w:spacing w:line="360" w:lineRule="auto"/>
+        <w:ind w:left="0" w:firstLine="851"/>
+        <w:jc w:val="both"/>
+        <w:rPr>
+          <w:rFonts w:ascii="Times New Roman" w:hAnsi="Times New Roman" w:cs="Times New Roman"/>
+          <w:sz w:val="28"/>
+          <w:szCs w:val="28"/>
+        </w:rPr>
+      </w:pPr>
+      <w:r>
+        <w:rPr>
+          <w:rFonts w:ascii="Times New Roman" w:hAnsi="Times New Roman" w:cs="Times New Roman"/>
+          <w:sz w:val="28"/>
+          <w:szCs w:val="28"/>
+        </w:rPr>
+        <w:t>Малые и средние проекты</w:t>
+      </w:r>
+    </w:p>
+    <w:p>
+      <w:pPr>
+        <w:pStyle w:val="a5"/>
+        <w:numPr>
+          <w:ilvl w:val="0"/>
+          <w:numId w:val="16"/>
+        </w:numPr>
+        <w:spacing w:line="360" w:lineRule="auto"/>
+        <w:ind w:left="0" w:firstLine="851"/>
+        <w:jc w:val="both"/>
+        <w:rPr>
+          <w:rFonts w:ascii="Times New Roman" w:hAnsi="Times New Roman" w:cs="Times New Roman"/>
+          <w:sz w:val="28"/>
+          <w:szCs w:val="28"/>
+        </w:rPr>
+      </w:pPr>
+      <w:r>
+        <w:rPr>
+          <w:rFonts w:ascii="Times New Roman" w:hAnsi="Times New Roman" w:cs="Times New Roman"/>
+          <w:sz w:val="28"/>
+          <w:szCs w:val="28"/>
+        </w:rPr>
+        <w:t>Проекты с неопределенными или слабо определенными требованиями</w:t>
+      </w:r>
+    </w:p>
+    <w:p>
+      <w:pPr>
+        <w:pStyle w:val="a5"/>
+        <w:numPr>
+          <w:ilvl w:val="0"/>
+          <w:numId w:val="16"/>
+        </w:numPr>
+        <w:spacing w:line="360" w:lineRule="auto"/>
+        <w:ind w:left="0" w:firstLine="851"/>
+        <w:jc w:val="both"/>
+        <w:rPr>
+          <w:rFonts w:ascii="Times New Roman" w:hAnsi="Times New Roman" w:cs="Times New Roman"/>
+          <w:sz w:val="28"/>
+          <w:szCs w:val="28"/>
+        </w:rPr>
+      </w:pPr>
+      <w:r>
+        <w:rPr>
+          <w:rFonts w:ascii="Times New Roman" w:hAnsi="Times New Roman" w:cs="Times New Roman"/>
+          <w:sz w:val="28"/>
+          <w:szCs w:val="28"/>
+        </w:rPr>
+        <w:t>Проекты с акцентом на качество кода</w:t>
+      </w:r>
+    </w:p>
+    <w:p>
+      <w:pPr>
+        <w:pStyle w:val="a5"/>
+        <w:numPr>
+          <w:ilvl w:val="0"/>
+          <w:numId w:val="16"/>
+        </w:numPr>
+        <w:spacing w:line="360" w:lineRule="auto"/>
+        <w:ind w:left="0" w:firstLine="851"/>
+        <w:jc w:val="both"/>
+        <w:rPr>
+          <w:rFonts w:ascii="Times New Roman" w:hAnsi="Times New Roman" w:cs="Times New Roman"/>
+          <w:sz w:val="28"/>
+          <w:szCs w:val="28"/>
+        </w:rPr>
+      </w:pPr>
+      <w:r>
+        <w:rPr>
+          <w:rFonts w:ascii="Times New Roman" w:hAnsi="Times New Roman" w:cs="Times New Roman"/>
+          <w:sz w:val="28"/>
+          <w:szCs w:val="28"/>
+        </w:rPr>
+        <w:t>Проекты с активным участием заказчика</w:t>
+      </w:r>
+    </w:p>
+    <w:p>
+      <w:pPr>
+        <w:pStyle w:val="a5"/>
+        <w:numPr>
+          <w:ilvl w:val="0"/>
+          <w:numId w:val="16"/>
+        </w:numPr>
+        <w:spacing w:line="360" w:lineRule="auto"/>
+        <w:ind w:left="0" w:firstLine="851"/>
+        <w:jc w:val="both"/>
+        <w:rPr>
+          <w:rFonts w:ascii="Times New Roman" w:hAnsi="Times New Roman" w:cs="Times New Roman"/>
+          <w:sz w:val="28"/>
+          <w:szCs w:val="28"/>
+        </w:rPr>
+      </w:pPr>
+      <w:r>
+        <w:rPr>
+          <w:rFonts w:ascii="Times New Roman" w:hAnsi="Times New Roman" w:cs="Times New Roman"/>
+          <w:sz w:val="28"/>
+          <w:szCs w:val="28"/>
+        </w:rPr>
+        <w:t>Проекты, требующие частых релизов</w:t>
+      </w:r>
+    </w:p>
+    <w:p>
+      <w:pPr>
+        <w:spacing w:line="360" w:lineRule="auto"/>
+        <w:ind w:firstLine="851"/>
+        <w:jc w:val="both"/>
         <w:rPr>
           <w:rFonts w:ascii="Times New Roman" w:hAnsi="Times New Roman" w:cs="Times New Roman"/>
           <w:sz w:val="28"/>
@@ -5868,162 +7031,159 @@
     </w:p>
     <w:p>
       <w:pPr>
-        <w:ind w:firstLine="851"/>
-        <w:rPr>
-          <w:rFonts w:ascii="Times New Roman" w:hAnsi="Times New Roman" w:cs="Times New Roman"/>
-          <w:sz w:val="28"/>
-          <w:szCs w:val="28"/>
-        </w:rPr>
-      </w:pPr>
-      <w:r>
-        <w:rPr>
-          <w:rFonts w:ascii="Times New Roman" w:hAnsi="Times New Roman" w:cs="Times New Roman"/>
-          <w:sz w:val="28"/>
-          <w:szCs w:val="28"/>
-        </w:rPr>
-        <w:t>Средние и крупные проекты разработки программного обеспечения:</w:t>
-      </w:r>
-      <w:r>
-        <w:rPr>
-          <w:rFonts w:ascii="Times New Roman" w:hAnsi="Times New Roman" w:cs="Times New Roman"/>
-          <w:sz w:val="28"/>
-          <w:szCs w:val="28"/>
-        </w:rPr>
-        <w:t xml:space="preserve"> </w:t>
-      </w:r>
-    </w:p>
-    <w:p>
-      <w:pPr>
-        <w:ind w:firstLine="851"/>
-        <w:rPr>
-          <w:rFonts w:ascii="Times New Roman" w:hAnsi="Times New Roman" w:cs="Times New Roman"/>
-          <w:sz w:val="28"/>
-          <w:szCs w:val="28"/>
-        </w:rPr>
-      </w:pPr>
-      <w:r>
-        <w:rPr>
-          <w:rFonts w:ascii="Times New Roman" w:hAnsi="Times New Roman" w:cs="Times New Roman"/>
-          <w:sz w:val="28"/>
-          <w:szCs w:val="28"/>
-        </w:rPr>
-        <w:t>Проекты с переменными или изменяющимися требованиями:</w:t>
-      </w:r>
-      <w:r>
-        <w:rPr>
-          <w:rFonts w:ascii="Times New Roman" w:hAnsi="Times New Roman" w:cs="Times New Roman"/>
-          <w:sz w:val="28"/>
-          <w:szCs w:val="28"/>
-        </w:rPr>
-        <w:t xml:space="preserve"> </w:t>
-      </w:r>
-    </w:p>
-    <w:p>
-      <w:pPr>
-        <w:ind w:firstLine="851"/>
-        <w:rPr>
-          <w:rFonts w:ascii="Times New Roman" w:hAnsi="Times New Roman" w:cs="Times New Roman"/>
-          <w:sz w:val="28"/>
-          <w:szCs w:val="28"/>
-        </w:rPr>
-      </w:pPr>
-      <w:r>
-        <w:rPr>
-          <w:rFonts w:ascii="Times New Roman" w:hAnsi="Times New Roman" w:cs="Times New Roman"/>
-          <w:sz w:val="28"/>
-          <w:szCs w:val="28"/>
-        </w:rPr>
-        <w:t>Проекты, где важно поддерживать высокое качество:</w:t>
-      </w:r>
-      <w:r>
-        <w:rPr>
-          <w:rFonts w:ascii="Times New Roman" w:hAnsi="Times New Roman" w:cs="Times New Roman"/>
-          <w:sz w:val="28"/>
-          <w:szCs w:val="28"/>
-        </w:rPr>
-        <w:t xml:space="preserve"> </w:t>
-      </w:r>
-    </w:p>
-    <w:p>
-      <w:pPr>
-        <w:ind w:firstLine="851"/>
-        <w:rPr>
-          <w:rFonts w:ascii="Times New Roman" w:hAnsi="Times New Roman" w:cs="Times New Roman"/>
-          <w:sz w:val="28"/>
-          <w:szCs w:val="28"/>
-        </w:rPr>
-      </w:pPr>
-      <w:r>
-        <w:rPr>
-          <w:rFonts w:ascii="Times New Roman" w:hAnsi="Times New Roman" w:cs="Times New Roman"/>
-          <w:sz w:val="28"/>
-          <w:szCs w:val="28"/>
-        </w:rPr>
-        <w:t>Проекты с акцентом на архитектуре:</w:t>
-      </w:r>
-      <w:r>
-        <w:rPr>
-          <w:rFonts w:ascii="Times New Roman" w:hAnsi="Times New Roman" w:cs="Times New Roman"/>
-          <w:sz w:val="28"/>
-          <w:szCs w:val="28"/>
-        </w:rPr>
-        <w:t xml:space="preserve"> </w:t>
-      </w:r>
-    </w:p>
-    <w:p>
-      <w:pPr>
-        <w:ind w:firstLine="851"/>
-        <w:rPr>
-          <w:rFonts w:ascii="Times New Roman" w:hAnsi="Times New Roman" w:cs="Times New Roman"/>
-          <w:sz w:val="28"/>
-          <w:szCs w:val="28"/>
-        </w:rPr>
-      </w:pPr>
-      <w:r>
-        <w:rPr>
-          <w:rFonts w:ascii="Times New Roman" w:hAnsi="Times New Roman" w:cs="Times New Roman"/>
-          <w:sz w:val="28"/>
-          <w:szCs w:val="28"/>
-        </w:rPr>
-        <w:t>Проекты с требованиями к документации:</w:t>
-      </w:r>
-      <w:r>
-        <w:rPr>
-          <w:rFonts w:ascii="Times New Roman" w:hAnsi="Times New Roman" w:cs="Times New Roman"/>
-          <w:sz w:val="28"/>
-          <w:szCs w:val="28"/>
-        </w:rPr>
-        <w:t xml:space="preserve"> </w:t>
-      </w:r>
-    </w:p>
-    <w:p>
-      <w:pPr>
-        <w:ind w:firstLine="851"/>
-        <w:rPr>
-          <w:rFonts w:ascii="Times New Roman" w:hAnsi="Times New Roman" w:cs="Times New Roman"/>
-          <w:sz w:val="28"/>
-          <w:szCs w:val="28"/>
-        </w:rPr>
-      </w:pPr>
-      <w:r>
-        <w:rPr>
-          <w:rFonts w:ascii="Times New Roman" w:hAnsi="Times New Roman" w:cs="Times New Roman"/>
-          <w:sz w:val="28"/>
-          <w:szCs w:val="28"/>
-        </w:rPr>
-        <w:t>Распределенные проекты:</w:t>
-      </w:r>
-      <w:r>
-        <w:rPr>
-          <w:rFonts w:ascii="Times New Roman" w:hAnsi="Times New Roman" w:cs="Times New Roman"/>
-          <w:sz w:val="28"/>
-          <w:szCs w:val="28"/>
-        </w:rPr>
-        <w:t xml:space="preserve"> </w:t>
-      </w:r>
-    </w:p>
-    <w:p>
-      <w:pPr>
+        <w:pStyle w:val="a5"/>
+        <w:numPr>
+          <w:ilvl w:val="0"/>
+          <w:numId w:val="17"/>
+        </w:numPr>
+        <w:spacing w:line="360" w:lineRule="auto"/>
+        <w:ind w:left="0" w:firstLine="851"/>
+        <w:jc w:val="both"/>
+        <w:rPr>
+          <w:rFonts w:ascii="Times New Roman" w:hAnsi="Times New Roman" w:cs="Times New Roman"/>
+          <w:sz w:val="28"/>
+          <w:szCs w:val="28"/>
+        </w:rPr>
+      </w:pPr>
+      <w:r>
+        <w:rPr>
+          <w:rFonts w:ascii="Times New Roman" w:hAnsi="Times New Roman" w:cs="Times New Roman"/>
+          <w:sz w:val="28"/>
+          <w:szCs w:val="28"/>
+        </w:rPr>
+        <w:t>Средние и крупные проекты разработки программного обеспечения</w:t>
+      </w:r>
+    </w:p>
+    <w:p>
+      <w:pPr>
+        <w:pStyle w:val="a5"/>
+        <w:numPr>
+          <w:ilvl w:val="0"/>
+          <w:numId w:val="17"/>
+        </w:numPr>
+        <w:spacing w:line="360" w:lineRule="auto"/>
+        <w:ind w:left="0" w:firstLine="851"/>
+        <w:jc w:val="both"/>
+        <w:rPr>
+          <w:rFonts w:ascii="Times New Roman" w:hAnsi="Times New Roman" w:cs="Times New Roman"/>
+          <w:sz w:val="28"/>
+          <w:szCs w:val="28"/>
+        </w:rPr>
+      </w:pPr>
+      <w:r>
+        <w:rPr>
+          <w:rFonts w:ascii="Times New Roman" w:hAnsi="Times New Roman" w:cs="Times New Roman"/>
+          <w:sz w:val="28"/>
+          <w:szCs w:val="28"/>
+        </w:rPr>
+        <w:t>Проекты с переменными или изменяющимися требованиями</w:t>
+      </w:r>
+    </w:p>
+    <w:p>
+      <w:pPr>
+        <w:pStyle w:val="a5"/>
+        <w:numPr>
+          <w:ilvl w:val="0"/>
+          <w:numId w:val="17"/>
+        </w:numPr>
+        <w:spacing w:line="360" w:lineRule="auto"/>
+        <w:ind w:left="0" w:firstLine="851"/>
+        <w:jc w:val="both"/>
+        <w:rPr>
+          <w:rFonts w:ascii="Times New Roman" w:hAnsi="Times New Roman" w:cs="Times New Roman"/>
+          <w:sz w:val="28"/>
+          <w:szCs w:val="28"/>
+        </w:rPr>
+      </w:pPr>
+      <w:r>
+        <w:rPr>
+          <w:rFonts w:ascii="Times New Roman" w:hAnsi="Times New Roman" w:cs="Times New Roman"/>
+          <w:sz w:val="28"/>
+          <w:szCs w:val="28"/>
+        </w:rPr>
+        <w:t>Проекты, где важно поддерживать высокое качество</w:t>
+      </w:r>
+    </w:p>
+    <w:p>
+      <w:pPr>
+        <w:pStyle w:val="a5"/>
+        <w:numPr>
+          <w:ilvl w:val="0"/>
+          <w:numId w:val="17"/>
+        </w:numPr>
+        <w:spacing w:line="360" w:lineRule="auto"/>
+        <w:ind w:left="0" w:firstLine="851"/>
+        <w:jc w:val="both"/>
+        <w:rPr>
+          <w:rFonts w:ascii="Times New Roman" w:hAnsi="Times New Roman" w:cs="Times New Roman"/>
+          <w:sz w:val="28"/>
+          <w:szCs w:val="28"/>
+        </w:rPr>
+      </w:pPr>
+      <w:r>
+        <w:rPr>
+          <w:rFonts w:ascii="Times New Roman" w:hAnsi="Times New Roman" w:cs="Times New Roman"/>
+          <w:sz w:val="28"/>
+          <w:szCs w:val="28"/>
+        </w:rPr>
+        <w:t>Проекты с акцентом на архитектуре</w:t>
+      </w:r>
+    </w:p>
+    <w:p>
+      <w:pPr>
+        <w:pStyle w:val="a5"/>
+        <w:numPr>
+          <w:ilvl w:val="0"/>
+          <w:numId w:val="17"/>
+        </w:numPr>
+        <w:spacing w:line="360" w:lineRule="auto"/>
+        <w:ind w:left="0" w:firstLine="851"/>
+        <w:jc w:val="both"/>
+        <w:rPr>
+          <w:rFonts w:ascii="Times New Roman" w:hAnsi="Times New Roman" w:cs="Times New Roman"/>
+          <w:sz w:val="28"/>
+          <w:szCs w:val="28"/>
+        </w:rPr>
+      </w:pPr>
+      <w:r>
+        <w:rPr>
+          <w:rFonts w:ascii="Times New Roman" w:hAnsi="Times New Roman" w:cs="Times New Roman"/>
+          <w:sz w:val="28"/>
+          <w:szCs w:val="28"/>
+        </w:rPr>
+        <w:lastRenderedPageBreak/>
+        <w:t>Проекты с требованиями к документации</w:t>
+      </w:r>
+    </w:p>
+    <w:p>
+      <w:pPr>
+        <w:pStyle w:val="a5"/>
+        <w:numPr>
+          <w:ilvl w:val="0"/>
+          <w:numId w:val="17"/>
+        </w:numPr>
+        <w:spacing w:line="360" w:lineRule="auto"/>
+        <w:ind w:left="0" w:firstLine="851"/>
+        <w:jc w:val="both"/>
+        <w:rPr>
+          <w:rFonts w:ascii="Times New Roman" w:hAnsi="Times New Roman" w:cs="Times New Roman"/>
+          <w:sz w:val="28"/>
+          <w:szCs w:val="28"/>
+        </w:rPr>
+      </w:pPr>
+      <w:r>
+        <w:rPr>
+          <w:rFonts w:ascii="Times New Roman" w:hAnsi="Times New Roman" w:cs="Times New Roman"/>
+          <w:sz w:val="28"/>
+          <w:szCs w:val="28"/>
+        </w:rPr>
+        <w:t>Распределенные проекты</w:t>
+      </w:r>
+    </w:p>
+    <w:p>
+      <w:pPr>
+        <w:spacing w:line="360" w:lineRule="auto"/>
+        <w:jc w:val="both"/>
         <w:rPr>
           <w:rFonts w:ascii="Times New Roman" w:hAnsi="Times New Roman" w:cs="Times New Roman"/>
           <w:sz w:val="28"/>
@@ -6044,18 +7204,8 @@
           <w:sz w:val="28"/>
           <w:szCs w:val="28"/>
         </w:rPr>
-        <w:t xml:space="preserve">отметить, что выбор методологии зависит от множества факторов, включая размер команды, характер проекта, требования заказчика и т. д. </w:t>
-      </w:r>
-    </w:p>
-    <w:p>
-      <w:pPr>
-        <w:pStyle w:val="1"/>
-        <w:rPr>
-          <w:rFonts w:ascii="Times New Roman" w:hAnsi="Times New Roman" w:cs="Times New Roman"/>
-          <w:sz w:val="28"/>
-          <w:szCs w:val="28"/>
-        </w:rPr>
-      </w:pPr>
+        <w:t xml:space="preserve">отметить, что выбор методологии зависит от множества факторов, включая размер команды, характер проекта, требования заказчика и т.д. </w:t>
+      </w:r>
       <w:r>
         <w:rPr>
           <w:rFonts w:ascii="Times New Roman" w:hAnsi="Times New Roman" w:cs="Times New Roman"/>
@@ -6076,7 +7226,7 @@
           <w:szCs w:val="28"/>
         </w:rPr>
       </w:pPr>
-      <w:bookmarkStart w:id="10" w:name="_Toc152017793"/>
+      <w:bookmarkStart w:id="10" w:name="_Toc152266384"/>
       <w:r>
         <w:rPr>
           <w:rFonts w:ascii="Times New Roman" w:hAnsi="Times New Roman" w:cs="Times New Roman"/>
@@ -6126,8 +7276,18 @@
           <w:sz w:val="28"/>
           <w:szCs w:val="28"/>
         </w:rPr>
-        <w:t>Список не использовать. Литературу отсортировать по алфавитному порядку (данная строка оформлена как книга)</w:t>
-      </w:r>
+        <w:t xml:space="preserve">RUP: Руководство пользователя от Philippe </w:t>
+      </w:r>
+      <w:proofErr w:type="spellStart"/>
+      <w:r>
+        <w:rPr>
+          <w:rFonts w:ascii="Times New Roman" w:hAnsi="Times New Roman" w:cs="Times New Roman"/>
+          <w:sz w:val="28"/>
+          <w:szCs w:val="28"/>
+        </w:rPr>
+        <w:t>Kruchten</w:t>
+      </w:r>
+      <w:proofErr w:type="spellEnd"/>
     </w:p>
     <w:p>
       <w:pPr>
@@ -6146,7 +7306,7 @@
           <w:sz w:val="28"/>
           <w:szCs w:val="28"/>
         </w:rPr>
-        <w:t>Книга 1</w:t>
+        <w:t>http://www.caseclub.ru/articles/rup_uml.html</w:t>
       </w:r>
     </w:p>
     <w:p>
@@ -6166,23 +7326,558 @@
           <w:sz w:val="28"/>
           <w:szCs w:val="28"/>
         </w:rPr>
-        <w:t>Книга 2</w:t>
+        <w:t>http://www.structuralist.narod.ru/dictionary/rup.htm</w:t>
       </w:r>
     </w:p>
     <w:p>
       <w:pPr>
         <w:spacing w:line="360" w:lineRule="auto"/>
         <w:ind w:firstLine="709"/>
+        <w:jc w:val="both"/>
+        <w:rPr>
+          <w:rFonts w:ascii="Times New Roman" w:hAnsi="Times New Roman" w:cs="Times New Roman"/>
+          <w:sz w:val="28"/>
+          <w:szCs w:val="28"/>
+        </w:rPr>
+      </w:pPr>
+      <w:r>
+        <w:rPr>
+          <w:rFonts w:ascii="Times New Roman" w:hAnsi="Times New Roman" w:cs="Times New Roman"/>
+          <w:sz w:val="28"/>
+          <w:szCs w:val="28"/>
+        </w:rPr>
+        <w:t>https://portal.tpu.ru/SHARED/r/RYBALKA/academic/mct/TabMCTLect/MMMCTLe7.pdf</w:t>
+      </w:r>
+    </w:p>
+    <w:p>
+      <w:pPr>
+        <w:spacing w:line="360" w:lineRule="auto"/>
+        <w:ind w:firstLine="709"/>
+        <w:jc w:val="both"/>
+        <w:rPr>
+          <w:rFonts w:ascii="Times New Roman" w:hAnsi="Times New Roman" w:cs="Times New Roman"/>
+          <w:sz w:val="28"/>
+          <w:szCs w:val="28"/>
+          <w:lang w:val="en-US"/>
+        </w:rPr>
+      </w:pPr>
+      <w:r>
+        <w:rPr>
+          <w:rFonts w:ascii="Times New Roman" w:hAnsi="Times New Roman" w:cs="Times New Roman"/>
+          <w:sz w:val="28"/>
+          <w:szCs w:val="28"/>
+        </w:rPr>
+        <w:t>Практика</w:t>
+      </w:r>
+      <w:r>
+        <w:rPr>
+          <w:rFonts w:ascii="Times New Roman" w:hAnsi="Times New Roman" w:cs="Times New Roman"/>
+          <w:sz w:val="28"/>
+          <w:szCs w:val="28"/>
+          <w:lang w:val="en-US"/>
+        </w:rPr>
+        <w:t xml:space="preserve"> </w:t>
+      </w:r>
+      <w:r>
+        <w:rPr>
+          <w:rFonts w:ascii="Times New Roman" w:hAnsi="Times New Roman" w:cs="Times New Roman"/>
+          <w:sz w:val="28"/>
+          <w:szCs w:val="28"/>
+        </w:rPr>
+        <w:t>программирования</w:t>
+      </w:r>
+      <w:r>
+        <w:rPr>
+          <w:rFonts w:ascii="Times New Roman" w:hAnsi="Times New Roman" w:cs="Times New Roman"/>
+          <w:sz w:val="28"/>
+          <w:szCs w:val="28"/>
+          <w:lang w:val="en-US"/>
+        </w:rPr>
+        <w:t xml:space="preserve"> (The Practice of Programming) </w:t>
+      </w:r>
+      <w:r>
+        <w:rPr>
+          <w:rFonts w:ascii="Times New Roman" w:hAnsi="Times New Roman" w:cs="Times New Roman"/>
+          <w:sz w:val="28"/>
+          <w:szCs w:val="28"/>
+        </w:rPr>
+        <w:t>Эндрю</w:t>
+      </w:r>
+      <w:r>
+        <w:rPr>
+          <w:rFonts w:ascii="Times New Roman" w:hAnsi="Times New Roman" w:cs="Times New Roman"/>
+          <w:sz w:val="28"/>
+          <w:szCs w:val="28"/>
+          <w:lang w:val="en-US"/>
+        </w:rPr>
+        <w:t xml:space="preserve"> </w:t>
+      </w:r>
+      <w:r>
+        <w:rPr>
+          <w:rFonts w:ascii="Times New Roman" w:hAnsi="Times New Roman" w:cs="Times New Roman"/>
+          <w:sz w:val="28"/>
+          <w:szCs w:val="28"/>
+        </w:rPr>
+        <w:t>Ханта</w:t>
+      </w:r>
+      <w:r>
+        <w:rPr>
+          <w:rFonts w:ascii="Times New Roman" w:hAnsi="Times New Roman" w:cs="Times New Roman"/>
+          <w:sz w:val="28"/>
+          <w:szCs w:val="28"/>
+          <w:lang w:val="en-US"/>
+        </w:rPr>
+        <w:t xml:space="preserve"> (Andrew Hunt), </w:t>
+      </w:r>
+      <w:r>
+        <w:rPr>
+          <w:rFonts w:ascii="Times New Roman" w:hAnsi="Times New Roman" w:cs="Times New Roman"/>
+          <w:sz w:val="28"/>
+          <w:szCs w:val="28"/>
+        </w:rPr>
+        <w:t>Дэвид</w:t>
+      </w:r>
+      <w:r>
+        <w:rPr>
+          <w:rFonts w:ascii="Times New Roman" w:hAnsi="Times New Roman" w:cs="Times New Roman"/>
+          <w:sz w:val="28"/>
+          <w:szCs w:val="28"/>
+          <w:lang w:val="en-US"/>
+        </w:rPr>
+        <w:t xml:space="preserve"> </w:t>
+      </w:r>
+      <w:r>
+        <w:rPr>
+          <w:rFonts w:ascii="Times New Roman" w:hAnsi="Times New Roman" w:cs="Times New Roman"/>
+          <w:sz w:val="28"/>
+          <w:szCs w:val="28"/>
+        </w:rPr>
+        <w:t>Томас</w:t>
+      </w:r>
+      <w:r>
+        <w:rPr>
+          <w:rFonts w:ascii="Times New Roman" w:hAnsi="Times New Roman" w:cs="Times New Roman"/>
+          <w:sz w:val="28"/>
+          <w:szCs w:val="28"/>
+          <w:lang w:val="en-US"/>
+        </w:rPr>
+        <w:t xml:space="preserve"> (David Thomas).</w:t>
+      </w:r>
+    </w:p>
+    <w:p>
+      <w:pPr>
+        <w:spacing w:line="360" w:lineRule="auto"/>
+        <w:ind w:firstLine="709"/>
+        <w:jc w:val="both"/>
+        <w:rPr>
+          <w:rFonts w:ascii="Times New Roman" w:hAnsi="Times New Roman" w:cs="Times New Roman"/>
+          <w:sz w:val="28"/>
+          <w:szCs w:val="28"/>
+          <w:lang w:val="en-US"/>
+        </w:rPr>
+      </w:pPr>
+      <w:proofErr w:type="spellStart"/>
+      <w:r>
+        <w:rPr>
+          <w:rFonts w:ascii="Times New Roman" w:hAnsi="Times New Roman" w:cs="Times New Roman"/>
+          <w:sz w:val="28"/>
+          <w:szCs w:val="28"/>
+          <w:lang w:val="en-US"/>
+        </w:rPr>
+        <w:t>Экстремальное</w:t>
+      </w:r>
+      <w:proofErr w:type="spellEnd"/>
+      <w:r>
+        <w:rPr>
+          <w:rFonts w:ascii="Times New Roman" w:hAnsi="Times New Roman" w:cs="Times New Roman"/>
+          <w:sz w:val="28"/>
+          <w:szCs w:val="28"/>
+          <w:lang w:val="en-US"/>
+        </w:rPr>
+        <w:t xml:space="preserve"> </w:t>
+      </w:r>
+      <w:proofErr w:type="spellStart"/>
+      <w:r>
+        <w:rPr>
+          <w:rFonts w:ascii="Times New Roman" w:hAnsi="Times New Roman" w:cs="Times New Roman"/>
+          <w:sz w:val="28"/>
+          <w:szCs w:val="28"/>
+          <w:lang w:val="en-US"/>
+        </w:rPr>
+        <w:t>программирование</w:t>
+      </w:r>
+      <w:proofErr w:type="spellEnd"/>
+      <w:r>
+        <w:rPr>
+          <w:rFonts w:ascii="Times New Roman" w:hAnsi="Times New Roman" w:cs="Times New Roman"/>
+          <w:sz w:val="28"/>
+          <w:szCs w:val="28"/>
+          <w:lang w:val="en-US"/>
+        </w:rPr>
+        <w:t xml:space="preserve"> в </w:t>
+      </w:r>
+      <w:proofErr w:type="spellStart"/>
+      <w:r>
+        <w:rPr>
+          <w:rFonts w:ascii="Times New Roman" w:hAnsi="Times New Roman" w:cs="Times New Roman"/>
+          <w:sz w:val="28"/>
+          <w:szCs w:val="28"/>
+          <w:lang w:val="en-US"/>
+        </w:rPr>
+        <w:t>деталях</w:t>
+      </w:r>
+      <w:proofErr w:type="spellEnd"/>
+      <w:r>
+        <w:rPr>
+          <w:rFonts w:ascii="Times New Roman" w:hAnsi="Times New Roman" w:cs="Times New Roman"/>
+          <w:sz w:val="28"/>
+          <w:szCs w:val="28"/>
+          <w:lang w:val="en-US"/>
+        </w:rPr>
+        <w:t xml:space="preserve"> (Extreme Programming Adventures in C#) </w:t>
+      </w:r>
+      <w:proofErr w:type="spellStart"/>
+      <w:r>
+        <w:rPr>
+          <w:rFonts w:ascii="Times New Roman" w:hAnsi="Times New Roman" w:cs="Times New Roman"/>
+          <w:sz w:val="28"/>
+          <w:szCs w:val="28"/>
+          <w:lang w:val="en-US"/>
+        </w:rPr>
+        <w:t>Рон</w:t>
+      </w:r>
+      <w:proofErr w:type="spellEnd"/>
+      <w:r>
+        <w:rPr>
+          <w:rFonts w:ascii="Times New Roman" w:hAnsi="Times New Roman" w:cs="Times New Roman"/>
+          <w:sz w:val="28"/>
+          <w:szCs w:val="28"/>
+          <w:lang w:val="en-US"/>
+        </w:rPr>
+        <w:t xml:space="preserve"> </w:t>
+      </w:r>
+      <w:proofErr w:type="spellStart"/>
+      <w:r>
+        <w:rPr>
+          <w:rFonts w:ascii="Times New Roman" w:hAnsi="Times New Roman" w:cs="Times New Roman"/>
+          <w:sz w:val="28"/>
+          <w:szCs w:val="28"/>
+          <w:lang w:val="en-US"/>
+        </w:rPr>
+        <w:t>Джеффрис</w:t>
+      </w:r>
+      <w:proofErr w:type="spellEnd"/>
+      <w:r>
+        <w:rPr>
+          <w:rFonts w:ascii="Times New Roman" w:hAnsi="Times New Roman" w:cs="Times New Roman"/>
+          <w:sz w:val="28"/>
+          <w:szCs w:val="28"/>
+          <w:lang w:val="en-US"/>
+        </w:rPr>
+        <w:t xml:space="preserve"> (Ron Jeffries).</w:t>
+      </w:r>
+    </w:p>
+    <w:p>
+      <w:pPr>
+        <w:spacing w:line="360" w:lineRule="auto"/>
+        <w:ind w:firstLine="709"/>
+        <w:jc w:val="both"/>
+        <w:rPr>
+          <w:rFonts w:ascii="Times New Roman" w:hAnsi="Times New Roman" w:cs="Times New Roman"/>
+          <w:sz w:val="28"/>
+          <w:szCs w:val="28"/>
+          <w:lang w:val="en-US"/>
+        </w:rPr>
+      </w:pPr>
+      <w:proofErr w:type="spellStart"/>
+      <w:r>
+        <w:rPr>
+          <w:rFonts w:ascii="Times New Roman" w:hAnsi="Times New Roman" w:cs="Times New Roman"/>
+          <w:sz w:val="28"/>
+          <w:szCs w:val="28"/>
+          <w:lang w:val="en-US"/>
+        </w:rPr>
+        <w:t>Экстремальное</w:t>
+      </w:r>
+      <w:proofErr w:type="spellEnd"/>
+      <w:r>
+        <w:rPr>
+          <w:rFonts w:ascii="Times New Roman" w:hAnsi="Times New Roman" w:cs="Times New Roman"/>
+          <w:sz w:val="28"/>
+          <w:szCs w:val="28"/>
+          <w:lang w:val="en-US"/>
+        </w:rPr>
+        <w:t xml:space="preserve"> </w:t>
+      </w:r>
+      <w:proofErr w:type="spellStart"/>
+      <w:r>
+        <w:rPr>
+          <w:rFonts w:ascii="Times New Roman" w:hAnsi="Times New Roman" w:cs="Times New Roman"/>
+          <w:sz w:val="28"/>
+          <w:szCs w:val="28"/>
+          <w:lang w:val="en-US"/>
+        </w:rPr>
+        <w:t>программирование</w:t>
+      </w:r>
+      <w:proofErr w:type="spellEnd"/>
+      <w:r>
+        <w:rPr>
+          <w:rFonts w:ascii="Times New Roman" w:hAnsi="Times New Roman" w:cs="Times New Roman"/>
+          <w:sz w:val="28"/>
+          <w:szCs w:val="28"/>
+          <w:lang w:val="en-US"/>
+        </w:rPr>
+        <w:t xml:space="preserve">. </w:t>
+      </w:r>
+      <w:proofErr w:type="spellStart"/>
+      <w:r>
+        <w:rPr>
+          <w:rFonts w:ascii="Times New Roman" w:hAnsi="Times New Roman" w:cs="Times New Roman"/>
+          <w:sz w:val="28"/>
+          <w:szCs w:val="28"/>
+          <w:lang w:val="en-US"/>
+        </w:rPr>
+        <w:t>Разработка</w:t>
+      </w:r>
+      <w:proofErr w:type="spellEnd"/>
+      <w:r>
+        <w:rPr>
+          <w:rFonts w:ascii="Times New Roman" w:hAnsi="Times New Roman" w:cs="Times New Roman"/>
+          <w:sz w:val="28"/>
+          <w:szCs w:val="28"/>
+          <w:lang w:val="en-US"/>
+        </w:rPr>
+        <w:t xml:space="preserve"> </w:t>
+      </w:r>
+      <w:proofErr w:type="spellStart"/>
+      <w:r>
+        <w:rPr>
+          <w:rFonts w:ascii="Times New Roman" w:hAnsi="Times New Roman" w:cs="Times New Roman"/>
+          <w:sz w:val="28"/>
+          <w:szCs w:val="28"/>
+          <w:lang w:val="en-US"/>
+        </w:rPr>
+        <w:t>через</w:t>
+      </w:r>
+      <w:proofErr w:type="spellEnd"/>
+      <w:r>
+        <w:rPr>
+          <w:rFonts w:ascii="Times New Roman" w:hAnsi="Times New Roman" w:cs="Times New Roman"/>
+          <w:sz w:val="28"/>
+          <w:szCs w:val="28"/>
+          <w:lang w:val="en-US"/>
+        </w:rPr>
+        <w:t xml:space="preserve"> </w:t>
+      </w:r>
+      <w:proofErr w:type="spellStart"/>
+      <w:r>
+        <w:rPr>
+          <w:rFonts w:ascii="Times New Roman" w:hAnsi="Times New Roman" w:cs="Times New Roman"/>
+          <w:sz w:val="28"/>
+          <w:szCs w:val="28"/>
+          <w:lang w:val="en-US"/>
+        </w:rPr>
+        <w:t>тестирование</w:t>
+      </w:r>
+      <w:proofErr w:type="spellEnd"/>
+      <w:r>
+        <w:rPr>
+          <w:rFonts w:ascii="Times New Roman" w:hAnsi="Times New Roman" w:cs="Times New Roman"/>
+          <w:sz w:val="28"/>
+          <w:szCs w:val="28"/>
+          <w:lang w:val="en-US"/>
+        </w:rPr>
+        <w:t xml:space="preserve"> (Extreme Programming Explained: Embrace Change) </w:t>
+      </w:r>
+      <w:proofErr w:type="spellStart"/>
+      <w:r>
+        <w:rPr>
+          <w:rFonts w:ascii="Times New Roman" w:hAnsi="Times New Roman" w:cs="Times New Roman"/>
+          <w:sz w:val="28"/>
+          <w:szCs w:val="28"/>
+          <w:lang w:val="en-US"/>
+        </w:rPr>
+        <w:t>Кент</w:t>
+      </w:r>
+      <w:proofErr w:type="spellEnd"/>
+      <w:r>
+        <w:rPr>
+          <w:rFonts w:ascii="Times New Roman" w:hAnsi="Times New Roman" w:cs="Times New Roman"/>
+          <w:sz w:val="28"/>
+          <w:szCs w:val="28"/>
+          <w:lang w:val="en-US"/>
+        </w:rPr>
+        <w:t xml:space="preserve"> </w:t>
+      </w:r>
+      <w:proofErr w:type="spellStart"/>
+      <w:r>
+        <w:rPr>
+          <w:rFonts w:ascii="Times New Roman" w:hAnsi="Times New Roman" w:cs="Times New Roman"/>
+          <w:sz w:val="28"/>
+          <w:szCs w:val="28"/>
+          <w:lang w:val="en-US"/>
+        </w:rPr>
+        <w:t>Бек</w:t>
+      </w:r>
+      <w:proofErr w:type="spellEnd"/>
+      <w:r>
+        <w:rPr>
+          <w:rFonts w:ascii="Times New Roman" w:hAnsi="Times New Roman" w:cs="Times New Roman"/>
+          <w:sz w:val="28"/>
+          <w:szCs w:val="28"/>
+          <w:lang w:val="en-US"/>
+        </w:rPr>
+        <w:t xml:space="preserve"> (Kent Beck).</w:t>
+      </w:r>
+    </w:p>
+    <w:p>
+      <w:pPr>
+        <w:spacing w:line="360" w:lineRule="auto"/>
+        <w:ind w:firstLine="709"/>
+        <w:jc w:val="both"/>
+        <w:rPr>
+          <w:rFonts w:ascii="Times New Roman" w:hAnsi="Times New Roman" w:cs="Times New Roman"/>
+          <w:sz w:val="28"/>
+          <w:szCs w:val="28"/>
+          <w:lang w:val="en-US"/>
+        </w:rPr>
+      </w:pPr>
+    </w:p>
+    <w:p>
+      <w:pPr>
+        <w:spacing w:line="360" w:lineRule="auto"/>
+        <w:ind w:firstLine="709"/>
+        <w:rPr>
+          <w:rFonts w:ascii="Times New Roman" w:hAnsi="Times New Roman" w:cs="Times New Roman"/>
+          <w:sz w:val="28"/>
+          <w:szCs w:val="28"/>
+          <w:lang w:val="en-US"/>
+        </w:rPr>
       </w:pPr>
     </w:p>
     <w:sectPr>
+      <w:footerReference w:type="default" r:id="rId8"/>
       <w:pgSz w:w="11906" w:h="16838"/>
       <w:pgMar w:top="1134" w:right="850" w:bottom="1276" w:left="1701" w:header="708" w:footer="708" w:gutter="0"/>
       <w:cols w:space="708"/>
+      <w:titlePg/>
       <w:docGrid w:linePitch="360"/>
     </w:sectPr>
   </w:body>
 </w:document>
+</file>
+
+<file path=word/endnotes.xml><?xml version="1.0" encoding="utf-8"?>
+<w:endnotes xmlns:wpc="http://schemas.microsoft.com/office/word/2010/wordprocessingCanvas" xmlns:cx="http://schemas.microsoft.com/office/drawing/2014/chartex" xmlns:cx1="http://schemas.microsoft.com/office/drawing/2015/9/8/chartex" xmlns:cx2="http://schemas.microsoft.com/office/drawing/2015/10/21/chartex" xmlns:cx3="http://schemas.microsoft.com/office/drawing/2016/5/9/chartex" xmlns:cx4="http://schemas.microsoft.com/office/drawing/2016/5/10/chartex" xmlns:cx5="http://schemas.microsoft.com/office/drawing/2016/5/11/chartex" xmlns:cx6="http://schemas.microsoft.com/office/drawing/2016/5/12/chartex" xmlns:cx7="http://schemas.microsoft.com/office/drawing/2016/5/13/chartex" xmlns:cx8="http://schemas.microsoft.com/office/drawing/2016/5/14/chartex" xmlns:mc="http://schemas.openxmlformats.org/markup-compatibility/2006" xmlns:aink="http://schemas.microsoft.com/office/drawing/2016/ink" xmlns:am3d="http://schemas.microsoft.com/office/drawing/2017/model3d" xmlns:o="urn:schemas-microsoft-com:office:office" xmlns:r="http://schemas.openxmlformats.org/officeDocument/2006/relationships" xmlns:m="http://schemas.openxmlformats.org/officeDocument/2006/math" xmlns:v="urn:schemas-microsoft-com:vml" xmlns:wp14="http://schemas.microsoft.com/office/word/2010/wordprocessingDrawing" xmlns:wp="http://schemas.openxmlformats.org/drawingml/2006/wordprocessingDrawing" xmlns:w10="urn:schemas-microsoft-com:office:word" xmlns:w="http://schemas.openxmlformats.org/wordprocessingml/2006/main" xmlns:w14="http://schemas.microsoft.com/office/word/2010/wordml" xmlns:w15="http://schemas.microsoft.com/office/word/2012/wordml" xmlns:w16cex="http://schemas.microsoft.com/office/word/2018/wordml/cex" xmlns:w16cid="http://schemas.microsoft.com/office/word/2016/wordml/cid" xmlns:w16="http://schemas.microsoft.com/office/word/2018/wordml" xmlns:w16sdtdh="http://schemas.microsoft.com/office/word/2020/wordml/sdtdatahash" xmlns:w16se="http://schemas.microsoft.com/office/word/2015/wordml/symex" xmlns:wpg="http://schemas.microsoft.com/office/word/2010/wordprocessingGroup" xmlns:wpi="http://schemas.microsoft.com/office/word/2010/wordprocessingInk" xmlns:wne="http://schemas.microsoft.com/office/word/2006/wordml" xmlns:wps="http://schemas.microsoft.com/office/word/2010/wordprocessingShape" mc:Ignorable="w14 w15 w16se w16cid w16 w16cex w16sdtdh wp14">
+  <w:endnote w:type="separator" w:id="-1">
+    <w:p>
+      <w:pPr>
+        <w:spacing w:after="0" w:line="240" w:lineRule="auto"/>
+      </w:pPr>
+      <w:r>
+        <w:separator/>
+      </w:r>
+    </w:p>
+  </w:endnote>
+  <w:endnote w:type="continuationSeparator" w:id="0">
+    <w:p>
+      <w:pPr>
+        <w:spacing w:after="0" w:line="240" w:lineRule="auto"/>
+      </w:pPr>
+      <w:r>
+        <w:continuationSeparator/>
+      </w:r>
+    </w:p>
+  </w:endnote>
+</w:endnotes>
+</file>
+
+<file path=word/footer1.xml><?xml version="1.0" encoding="utf-8"?>
+<w:ftr xmlns:wpc="http://schemas.microsoft.com/office/word/2010/wordprocessingCanvas" xmlns:cx="http://schemas.microsoft.com/office/drawing/2014/chartex" xmlns:cx1="http://schemas.microsoft.com/office/drawing/2015/9/8/chartex" xmlns:cx2="http://schemas.microsoft.com/office/drawing/2015/10/21/chartex" xmlns:cx3="http://schemas.microsoft.com/office/drawing/2016/5/9/chartex" xmlns:cx4="http://schemas.microsoft.com/office/drawing/2016/5/10/chartex" xmlns:cx5="http://schemas.microsoft.com/office/drawing/2016/5/11/chartex" xmlns:cx6="http://schemas.microsoft.com/office/drawing/2016/5/12/chartex" xmlns:cx7="http://schemas.microsoft.com/office/drawing/2016/5/13/chartex" xmlns:cx8="http://schemas.microsoft.com/office/drawing/2016/5/14/chartex" xmlns:mc="http://schemas.openxmlformats.org/markup-compatibility/2006" xmlns:aink="http://schemas.microsoft.com/office/drawing/2016/ink" xmlns:am3d="http://schemas.microsoft.com/office/drawing/2017/model3d" xmlns:o="urn:schemas-microsoft-com:office:office" xmlns:r="http://schemas.openxmlformats.org/officeDocument/2006/relationships" xmlns:m="http://schemas.openxmlformats.org/officeDocument/2006/math" xmlns:v="urn:schemas-microsoft-com:vml" xmlns:wp14="http://schemas.microsoft.com/office/word/2010/wordprocessingDrawing" xmlns:wp="http://schemas.openxmlformats.org/drawingml/2006/wordprocessingDrawing" xmlns:w10="urn:schemas-microsoft-com:office:word" xmlns:w="http://schemas.openxmlformats.org/wordprocessingml/2006/main" xmlns:w14="http://schemas.microsoft.com/office/word/2010/wordml" xmlns:w15="http://schemas.microsoft.com/office/word/2012/wordml" xmlns:w16cex="http://schemas.microsoft.com/office/word/2018/wordml/cex" xmlns:w16cid="http://schemas.microsoft.com/office/word/2016/wordml/cid" xmlns:w16="http://schemas.microsoft.com/office/word/2018/wordml" xmlns:w16sdtdh="http://schemas.microsoft.com/office/word/2020/wordml/sdtdatahash" xmlns:w16se="http://schemas.microsoft.com/office/word/2015/wordml/symex" xmlns:wpg="http://schemas.microsoft.com/office/word/2010/wordprocessingGroup" xmlns:wpi="http://schemas.microsoft.com/office/word/2010/wordprocessingInk" xmlns:wne="http://schemas.microsoft.com/office/word/2006/wordml" xmlns:wps="http://schemas.microsoft.com/office/word/2010/wordprocessingShape" mc:Ignorable="w14 w15 w16se w16cid w16 w16cex w16sdtdh wp14">
+  <w:sdt>
+    <w:sdtPr>
+      <w:rPr>
+        <w:rFonts w:ascii="Times New Roman" w:hAnsi="Times New Roman" w:cs="Times New Roman"/>
+      </w:rPr>
+      <w:id w:val="-1321731655"/>
+      <w:docPartObj>
+        <w:docPartGallery w:val="Page Numbers (Bottom of Page)"/>
+        <w:docPartUnique/>
+      </w:docPartObj>
+    </w:sdtPr>
+    <w:sdtContent>
+      <w:p>
+        <w:pPr>
+          <w:pStyle w:val="a9"/>
+          <w:jc w:val="center"/>
+          <w:rPr>
+            <w:rFonts w:ascii="Times New Roman" w:hAnsi="Times New Roman" w:cs="Times New Roman"/>
+          </w:rPr>
+        </w:pPr>
+        <w:r>
+          <w:rPr>
+            <w:rFonts w:ascii="Times New Roman" w:hAnsi="Times New Roman" w:cs="Times New Roman"/>
+          </w:rPr>
+          <w:fldChar w:fldCharType="begin"/>
+        </w:r>
+        <w:r>
+          <w:rPr>
+            <w:rFonts w:ascii="Times New Roman" w:hAnsi="Times New Roman" w:cs="Times New Roman"/>
+          </w:rPr>
+          <w:instrText>PAGE   \* MERGEFORMAT</w:instrText>
+        </w:r>
+        <w:r>
+          <w:rPr>
+            <w:rFonts w:ascii="Times New Roman" w:hAnsi="Times New Roman" w:cs="Times New Roman"/>
+          </w:rPr>
+          <w:fldChar w:fldCharType="separate"/>
+        </w:r>
+        <w:r>
+          <w:rPr>
+            <w:rFonts w:ascii="Times New Roman" w:hAnsi="Times New Roman" w:cs="Times New Roman"/>
+          </w:rPr>
+          <w:t>2</w:t>
+        </w:r>
+        <w:r>
+          <w:rPr>
+            <w:rFonts w:ascii="Times New Roman" w:hAnsi="Times New Roman" w:cs="Times New Roman"/>
+          </w:rPr>
+          <w:fldChar w:fldCharType="end"/>
+        </w:r>
+      </w:p>
+    </w:sdtContent>
+  </w:sdt>
+  <w:p>
+    <w:pPr>
+      <w:pStyle w:val="a9"/>
+    </w:pPr>
+  </w:p>
+</w:ftr>
+</file>
+
+<file path=word/footnotes.xml><?xml version="1.0" encoding="utf-8"?>
+<w:footnotes xmlns:wpc="http://schemas.microsoft.com/office/word/2010/wordprocessingCanvas" xmlns:cx="http://schemas.microsoft.com/office/drawing/2014/chartex" xmlns:cx1="http://schemas.microsoft.com/office/drawing/2015/9/8/chartex" xmlns:cx2="http://schemas.microsoft.com/office/drawing/2015/10/21/chartex" xmlns:cx3="http://schemas.microsoft.com/office/drawing/2016/5/9/chartex" xmlns:cx4="http://schemas.microsoft.com/office/drawing/2016/5/10/chartex" xmlns:cx5="http://schemas.microsoft.com/office/drawing/2016/5/11/chartex" xmlns:cx6="http://schemas.microsoft.com/office/drawing/2016/5/12/chartex" xmlns:cx7="http://schemas.microsoft.com/office/drawing/2016/5/13/chartex" xmlns:cx8="http://schemas.microsoft.com/office/drawing/2016/5/14/chartex" xmlns:mc="http://schemas.openxmlformats.org/markup-compatibility/2006" xmlns:aink="http://schemas.microsoft.com/office/drawing/2016/ink" xmlns:am3d="http://schemas.microsoft.com/office/drawing/2017/model3d" xmlns:o="urn:schemas-microsoft-com:office:office" xmlns:r="http://schemas.openxmlformats.org/officeDocument/2006/relationships" xmlns:m="http://schemas.openxmlformats.org/officeDocument/2006/math" xmlns:v="urn:schemas-microsoft-com:vml" xmlns:wp14="http://schemas.microsoft.com/office/word/2010/wordprocessingDrawing" xmlns:wp="http://schemas.openxmlformats.org/drawingml/2006/wordprocessingDrawing" xmlns:w10="urn:schemas-microsoft-com:office:word" xmlns:w="http://schemas.openxmlformats.org/wordprocessingml/2006/main" xmlns:w14="http://schemas.microsoft.com/office/word/2010/wordml" xmlns:w15="http://schemas.microsoft.com/office/word/2012/wordml" xmlns:w16cex="http://schemas.microsoft.com/office/word/2018/wordml/cex" xmlns:w16cid="http://schemas.microsoft.com/office/word/2016/wordml/cid" xmlns:w16="http://schemas.microsoft.com/office/word/2018/wordml" xmlns:w16sdtdh="http://schemas.microsoft.com/office/word/2020/wordml/sdtdatahash" xmlns:w16se="http://schemas.microsoft.com/office/word/2015/wordml/symex" xmlns:wpg="http://schemas.microsoft.com/office/word/2010/wordprocessingGroup" xmlns:wpi="http://schemas.microsoft.com/office/word/2010/wordprocessingInk" xmlns:wne="http://schemas.microsoft.com/office/word/2006/wordml" xmlns:wps="http://schemas.microsoft.com/office/word/2010/wordprocessingShape" mc:Ignorable="w14 w15 w16se w16cid w16 w16cex w16sdtdh wp14">
+  <w:footnote w:type="separator" w:id="-1">
+    <w:p>
+      <w:pPr>
+        <w:spacing w:after="0" w:line="240" w:lineRule="auto"/>
+      </w:pPr>
+      <w:r>
+        <w:separator/>
+      </w:r>
+    </w:p>
+  </w:footnote>
+  <w:footnote w:type="continuationSeparator" w:id="0">
+    <w:p>
+      <w:pPr>
+        <w:spacing w:after="0" w:line="240" w:lineRule="auto"/>
+      </w:pPr>
+      <w:r>
+        <w:continuationSeparator/>
+      </w:r>
+    </w:p>
+  </w:footnote>
+</w:footnotes>
 </file>
 
 <file path=word/numbering.xml><?xml version="1.0" encoding="utf-8"?>
@@ -6365,7 +8060,7 @@
   <w:abstractNum w:abstractNumId="2" w15:restartNumberingAfterBreak="0">
     <w:nsid w:val="06952DC0"/>
     <w:multiLevelType w:val="hybridMultilevel"/>
-    <w:tmpl w:val="9EF817F6"/>
+    <w:tmpl w:val="22520EAA"/>
     <w:lvl w:ilvl="0" w:tplc="0419000F">
       <w:start w:val="1"/>
       <w:numFmt w:val="decimal"/>
@@ -7149,6 +8844,178 @@
     </w:lvl>
   </w:abstractNum>
   <w:abstractNum w:abstractNumId="11" w15:restartNumberingAfterBreak="0">
+    <w:nsid w:val="3E52045D"/>
+    <w:multiLevelType w:val="hybridMultilevel"/>
+    <w:tmpl w:val="0D68D018"/>
+    <w:lvl w:ilvl="0" w:tplc="0419000F">
+      <w:start w:val="1"/>
+      <w:numFmt w:val="decimal"/>
+      <w:lvlText w:val="%1."/>
+      <w:lvlJc w:val="left"/>
+      <w:pPr>
+        <w:ind w:left="1571" w:hanging="360"/>
+      </w:pPr>
+    </w:lvl>
+    <w:lvl w:ilvl="1" w:tplc="04190019" w:tentative="1">
+      <w:start w:val="1"/>
+      <w:numFmt w:val="lowerLetter"/>
+      <w:lvlText w:val="%2."/>
+      <w:lvlJc w:val="left"/>
+      <w:pPr>
+        <w:ind w:left="2291" w:hanging="360"/>
+      </w:pPr>
+    </w:lvl>
+    <w:lvl w:ilvl="2" w:tplc="0419001B" w:tentative="1">
+      <w:start w:val="1"/>
+      <w:numFmt w:val="lowerRoman"/>
+      <w:lvlText w:val="%3."/>
+      <w:lvlJc w:val="right"/>
+      <w:pPr>
+        <w:ind w:left="3011" w:hanging="180"/>
+      </w:pPr>
+    </w:lvl>
+    <w:lvl w:ilvl="3" w:tplc="0419000F" w:tentative="1">
+      <w:start w:val="1"/>
+      <w:numFmt w:val="decimal"/>
+      <w:lvlText w:val="%4."/>
+      <w:lvlJc w:val="left"/>
+      <w:pPr>
+        <w:ind w:left="3731" w:hanging="360"/>
+      </w:pPr>
+    </w:lvl>
+    <w:lvl w:ilvl="4" w:tplc="04190019" w:tentative="1">
+      <w:start w:val="1"/>
+      <w:numFmt w:val="lowerLetter"/>
+      <w:lvlText w:val="%5."/>
+      <w:lvlJc w:val="left"/>
+      <w:pPr>
+        <w:ind w:left="4451" w:hanging="360"/>
+      </w:pPr>
+    </w:lvl>
+    <w:lvl w:ilvl="5" w:tplc="0419001B" w:tentative="1">
+      <w:start w:val="1"/>
+      <w:numFmt w:val="lowerRoman"/>
+      <w:lvlText w:val="%6."/>
+      <w:lvlJc w:val="right"/>
+      <w:pPr>
+        <w:ind w:left="5171" w:hanging="180"/>
+      </w:pPr>
+    </w:lvl>
+    <w:lvl w:ilvl="6" w:tplc="0419000F" w:tentative="1">
+      <w:start w:val="1"/>
+      <w:numFmt w:val="decimal"/>
+      <w:lvlText w:val="%7."/>
+      <w:lvlJc w:val="left"/>
+      <w:pPr>
+        <w:ind w:left="5891" w:hanging="360"/>
+      </w:pPr>
+    </w:lvl>
+    <w:lvl w:ilvl="7" w:tplc="04190019" w:tentative="1">
+      <w:start w:val="1"/>
+      <w:numFmt w:val="lowerLetter"/>
+      <w:lvlText w:val="%8."/>
+      <w:lvlJc w:val="left"/>
+      <w:pPr>
+        <w:ind w:left="6611" w:hanging="360"/>
+      </w:pPr>
+    </w:lvl>
+    <w:lvl w:ilvl="8" w:tplc="0419001B" w:tentative="1">
+      <w:start w:val="1"/>
+      <w:numFmt w:val="lowerRoman"/>
+      <w:lvlText w:val="%9."/>
+      <w:lvlJc w:val="right"/>
+      <w:pPr>
+        <w:ind w:left="7331" w:hanging="180"/>
+      </w:pPr>
+    </w:lvl>
+  </w:abstractNum>
+  <w:abstractNum w:abstractNumId="12" w15:restartNumberingAfterBreak="0">
+    <w:nsid w:val="46EC0A53"/>
+    <w:multiLevelType w:val="hybridMultilevel"/>
+    <w:tmpl w:val="22520EAA"/>
+    <w:lvl w:ilvl="0" w:tplc="0419000F">
+      <w:start w:val="1"/>
+      <w:numFmt w:val="decimal"/>
+      <w:lvlText w:val="%1."/>
+      <w:lvlJc w:val="left"/>
+      <w:pPr>
+        <w:ind w:left="720" w:hanging="360"/>
+      </w:pPr>
+    </w:lvl>
+    <w:lvl w:ilvl="1" w:tplc="04190019" w:tentative="1">
+      <w:start w:val="1"/>
+      <w:numFmt w:val="lowerLetter"/>
+      <w:lvlText w:val="%2."/>
+      <w:lvlJc w:val="left"/>
+      <w:pPr>
+        <w:ind w:left="1440" w:hanging="360"/>
+      </w:pPr>
+    </w:lvl>
+    <w:lvl w:ilvl="2" w:tplc="0419001B" w:tentative="1">
+      <w:start w:val="1"/>
+      <w:numFmt w:val="lowerRoman"/>
+      <w:lvlText w:val="%3."/>
+      <w:lvlJc w:val="right"/>
+      <w:pPr>
+        <w:ind w:left="2160" w:hanging="180"/>
+      </w:pPr>
+    </w:lvl>
+    <w:lvl w:ilvl="3" w:tplc="0419000F" w:tentative="1">
+      <w:start w:val="1"/>
+      <w:numFmt w:val="decimal"/>
+      <w:lvlText w:val="%4."/>
+      <w:lvlJc w:val="left"/>
+      <w:pPr>
+        <w:ind w:left="2880" w:hanging="360"/>
+      </w:pPr>
+    </w:lvl>
+    <w:lvl w:ilvl="4" w:tplc="04190019" w:tentative="1">
+      <w:start w:val="1"/>
+      <w:numFmt w:val="lowerLetter"/>
+      <w:lvlText w:val="%5."/>
+      <w:lvlJc w:val="left"/>
+      <w:pPr>
+        <w:ind w:left="3600" w:hanging="360"/>
+      </w:pPr>
+    </w:lvl>
+    <w:lvl w:ilvl="5" w:tplc="0419001B" w:tentative="1">
+      <w:start w:val="1"/>
+      <w:numFmt w:val="lowerRoman"/>
+      <w:lvlText w:val="%6."/>
+      <w:lvlJc w:val="right"/>
+      <w:pPr>
+        <w:ind w:left="4320" w:hanging="180"/>
+      </w:pPr>
+    </w:lvl>
+    <w:lvl w:ilvl="6" w:tplc="0419000F" w:tentative="1">
+      <w:start w:val="1"/>
+      <w:numFmt w:val="decimal"/>
+      <w:lvlText w:val="%7."/>
+      <w:lvlJc w:val="left"/>
+      <w:pPr>
+        <w:ind w:left="5040" w:hanging="360"/>
+      </w:pPr>
+    </w:lvl>
+    <w:lvl w:ilvl="7" w:tplc="04190019" w:tentative="1">
+      <w:start w:val="1"/>
+      <w:numFmt w:val="lowerLetter"/>
+      <w:lvlText w:val="%8."/>
+      <w:lvlJc w:val="left"/>
+      <w:pPr>
+        <w:ind w:left="5760" w:hanging="360"/>
+      </w:pPr>
+    </w:lvl>
+    <w:lvl w:ilvl="8" w:tplc="0419001B" w:tentative="1">
+      <w:start w:val="1"/>
+      <w:numFmt w:val="lowerRoman"/>
+      <w:lvlText w:val="%9."/>
+      <w:lvlJc w:val="right"/>
+      <w:pPr>
+        <w:ind w:left="6480" w:hanging="180"/>
+      </w:pPr>
+    </w:lvl>
+  </w:abstractNum>
+  <w:abstractNum w:abstractNumId="13" w15:restartNumberingAfterBreak="0">
     <w:nsid w:val="51DD602B"/>
     <w:multiLevelType w:val="hybridMultilevel"/>
     <w:tmpl w:val="378EC600"/>
@@ -7234,7 +9101,7 @@
       </w:pPr>
     </w:lvl>
   </w:abstractNum>
-  <w:abstractNum w:abstractNumId="12" w15:restartNumberingAfterBreak="0">
+  <w:abstractNum w:abstractNumId="14" w15:restartNumberingAfterBreak="0">
     <w:nsid w:val="5F766BAB"/>
     <w:multiLevelType w:val="hybridMultilevel"/>
     <w:tmpl w:val="9B8A9D32"/>
@@ -7323,7 +9190,7 @@
       </w:pPr>
     </w:lvl>
   </w:abstractNum>
-  <w:abstractNum w:abstractNumId="13" w15:restartNumberingAfterBreak="0">
+  <w:abstractNum w:abstractNumId="15" w15:restartNumberingAfterBreak="0">
     <w:nsid w:val="76F73EAC"/>
     <w:multiLevelType w:val="hybridMultilevel"/>
     <w:tmpl w:val="FA0435D2"/>
@@ -7412,7 +9279,7 @@
       </w:pPr>
     </w:lvl>
   </w:abstractNum>
-  <w:abstractNum w:abstractNumId="14" w15:restartNumberingAfterBreak="0">
+  <w:abstractNum w:abstractNumId="16" w15:restartNumberingAfterBreak="0">
     <w:nsid w:val="79A7538C"/>
     <w:multiLevelType w:val="hybridMultilevel"/>
     <w:tmpl w:val="E208050C"/>
@@ -7502,7 +9369,7 @@
     <w:abstractNumId w:val="3"/>
   </w:num>
   <w:num w:numId="2">
-    <w:abstractNumId w:val="14"/>
+    <w:abstractNumId w:val="16"/>
   </w:num>
   <w:num w:numId="3">
     <w:abstractNumId w:val="8"/>
@@ -7514,7 +9381,7 @@
     <w:abstractNumId w:val="4"/>
   </w:num>
   <w:num w:numId="6">
-    <w:abstractNumId w:val="11"/>
+    <w:abstractNumId w:val="13"/>
   </w:num>
   <w:num w:numId="7">
     <w:abstractNumId w:val="5"/>
@@ -7526,13 +9393,13 @@
     <w:abstractNumId w:val="10"/>
   </w:num>
   <w:num w:numId="10">
-    <w:abstractNumId w:val="12"/>
+    <w:abstractNumId w:val="14"/>
   </w:num>
   <w:num w:numId="11">
     <w:abstractNumId w:val="6"/>
   </w:num>
   <w:num w:numId="12">
-    <w:abstractNumId w:val="13"/>
+    <w:abstractNumId w:val="15"/>
   </w:num>
   <w:num w:numId="13">
     <w:abstractNumId w:val="1"/>
@@ -7542,6 +9409,12 @@
   </w:num>
   <w:num w:numId="15">
     <w:abstractNumId w:val="2"/>
+  </w:num>
+  <w:num w:numId="16">
+    <w:abstractNumId w:val="12"/>
+  </w:num>
+  <w:num w:numId="17">
+    <w:abstractNumId w:val="11"/>
   </w:num>
 </w:numbering>
 </file>
@@ -8014,6 +9887,7 @@
   <w:style w:type="character" w:default="1" w:styleId="a0">
     <w:name w:val="Default Paragraph Font"/>
     <w:uiPriority w:val="1"/>
+    <w:semiHidden/>
     <w:unhideWhenUsed/>
   </w:style>
   <w:style w:type="table" w:default="1" w:styleId="a1">
@@ -8138,6 +10012,62 @@
       <w:sz w:val="24"/>
       <w:szCs w:val="24"/>
     </w:rPr>
+  </w:style>
+  <w:style w:type="character" w:styleId="a6">
+    <w:name w:val="Unresolved Mention"/>
+    <w:basedOn w:val="a0"/>
+    <w:uiPriority w:val="99"/>
+    <w:semiHidden/>
+    <w:unhideWhenUsed/>
+    <w:rsid w:val="00930391"/>
+    <w:rPr>
+      <w:color w:val="605E5C"/>
+      <w:shd w:val="clear" w:color="auto" w:fill="E1DFDD"/>
+    </w:rPr>
+  </w:style>
+  <w:style w:type="paragraph" w:styleId="a7">
+    <w:name w:val="header"/>
+    <w:basedOn w:val="a"/>
+    <w:link w:val="a8"/>
+    <w:uiPriority w:val="99"/>
+    <w:unhideWhenUsed/>
+    <w:rsid w:val="00867114"/>
+    <w:pPr>
+      <w:tabs>
+        <w:tab w:val="center" w:pos="4677"/>
+        <w:tab w:val="right" w:pos="9355"/>
+      </w:tabs>
+      <w:spacing w:after="0" w:line="240" w:lineRule="auto"/>
+    </w:pPr>
+  </w:style>
+  <w:style w:type="character" w:customStyle="1" w:styleId="a8">
+    <w:name w:val="Верхний колонтитул Знак"/>
+    <w:basedOn w:val="a0"/>
+    <w:link w:val="a7"/>
+    <w:uiPriority w:val="99"/>
+    <w:rsid w:val="00867114"/>
+  </w:style>
+  <w:style w:type="paragraph" w:styleId="a9">
+    <w:name w:val="footer"/>
+    <w:basedOn w:val="a"/>
+    <w:link w:val="aa"/>
+    <w:uiPriority w:val="99"/>
+    <w:unhideWhenUsed/>
+    <w:rsid w:val="00867114"/>
+    <w:pPr>
+      <w:tabs>
+        <w:tab w:val="center" w:pos="4677"/>
+        <w:tab w:val="right" w:pos="9355"/>
+      </w:tabs>
+      <w:spacing w:after="0" w:line="240" w:lineRule="auto"/>
+    </w:pPr>
+  </w:style>
+  <w:style w:type="character" w:customStyle="1" w:styleId="aa">
+    <w:name w:val="Нижний колонтитул Знак"/>
+    <w:basedOn w:val="a0"/>
+    <w:link w:val="a9"/>
+    <w:uiPriority w:val="99"/>
+    <w:rsid w:val="00867114"/>
   </w:style>
 </w:styles>
 </file>

--- a/Рефераты/Введение в професию/Наработки/Реферат.docx
+++ b/Рефераты/Введение в професию/Наработки/Реферат.docx
@@ -27,7 +27,58 @@
         <w:p>
           <w:pPr>
             <w:pStyle w:val="a3"/>
-            <w:spacing w:line="360" w:lineRule="auto"/>
+            <w:spacing w:before="0" w:line="240" w:lineRule="auto"/>
+            <w:jc w:val="center"/>
+            <w:rPr>
+              <w:rFonts w:ascii="Times New Roman" w:hAnsi="Times New Roman" w:cs="Times New Roman"/>
+              <w:iCs/>
+              <w:color w:val="auto"/>
+              <w:sz w:val="28"/>
+              <w:szCs w:val="28"/>
+              <w:lang w:val="en-US"/>
+            </w:rPr>
+          </w:pPr>
+          <w:r>
+            <w:rPr>
+              <w:rFonts w:ascii="Times New Roman" w:hAnsi="Times New Roman" w:cs="Times New Roman"/>
+              <w:iCs/>
+              <w:color w:val="auto"/>
+              <w:sz w:val="28"/>
+              <w:szCs w:val="28"/>
+            </w:rPr>
+            <w:t>С</w:t>
+          </w:r>
+          <w:r>
+            <w:rPr>
+              <w:rFonts w:ascii="Times New Roman" w:hAnsi="Times New Roman" w:cs="Times New Roman"/>
+              <w:iCs/>
+              <w:color w:val="auto"/>
+              <w:sz w:val="28"/>
+              <w:szCs w:val="28"/>
+            </w:rPr>
+            <w:t>ОДЕРЖАНИЕ</w:t>
+          </w:r>
+        </w:p>
+        <w:p>
+          <w:pPr>
+            <w:pStyle w:val="a3"/>
+            <w:spacing w:before="0" w:line="240" w:lineRule="auto"/>
+            <w:ind w:right="-1"/>
+            <w:jc w:val="center"/>
+            <w:rPr>
+              <w:rFonts w:ascii="Times New Roman" w:hAnsi="Times New Roman" w:cs="Times New Roman"/>
+              <w:iCs/>
+              <w:color w:val="auto"/>
+              <w:sz w:val="28"/>
+              <w:szCs w:val="28"/>
+              <w:lang w:val="en-US"/>
+            </w:rPr>
+          </w:pPr>
+        </w:p>
+        <w:p>
+          <w:pPr>
+            <w:pStyle w:val="a3"/>
+            <w:spacing w:line="240" w:lineRule="auto"/>
             <w:ind w:right="-1"/>
             <w:jc w:val="center"/>
             <w:rPr>
@@ -37,24 +88,6 @@
               <w:szCs w:val="28"/>
             </w:rPr>
           </w:pPr>
-          <w:r>
-            <w:rPr>
-              <w:rFonts w:ascii="Times New Roman" w:hAnsi="Times New Roman" w:cs="Times New Roman"/>
-              <w:color w:val="auto"/>
-              <w:sz w:val="28"/>
-              <w:szCs w:val="28"/>
-            </w:rPr>
-            <w:t>С</w:t>
-          </w:r>
-          <w:r>
-            <w:rPr>
-              <w:rFonts w:ascii="Times New Roman" w:hAnsi="Times New Roman" w:cs="Times New Roman"/>
-              <w:color w:val="auto"/>
-              <w:sz w:val="28"/>
-              <w:szCs w:val="28"/>
-            </w:rPr>
-            <w:t>ОДЕРЖАНИЕ</w:t>
-          </w:r>
           <w:r>
             <w:rPr>
               <w:rFonts w:ascii="Times New Roman" w:hAnsi="Times New Roman" w:cs="Times New Roman"/>
@@ -86,6 +119,7 @@
             <w:tabs>
               <w:tab w:val="right" w:pos="9345"/>
             </w:tabs>
+            <w:spacing w:line="360" w:lineRule="auto"/>
             <w:jc w:val="both"/>
             <w:rPr>
               <w:rFonts w:ascii="Times New Roman" w:eastAsiaTheme="minorEastAsia" w:hAnsi="Times New Roman" w:cs="Times New Roman"/>
@@ -118,19 +152,7 @@
                 <w:szCs w:val="28"/>
                 <w:u w:val="none"/>
               </w:rPr>
-              <w:t>В</w:t>
-            </w:r>
-            <w:r>
-              <w:rPr>
-                <w:rStyle w:val="a4"/>
-                <w:rFonts w:ascii="Times New Roman" w:hAnsi="Times New Roman" w:cs="Times New Roman"/>
-                <w:noProof/>
-                <w:color w:val="auto"/>
-                <w:sz w:val="28"/>
-                <w:szCs w:val="28"/>
-                <w:u w:val="none"/>
-              </w:rPr>
-              <w:t>ведение</w:t>
+              <w:t>Введение</w:t>
             </w:r>
             <w:r>
               <w:rPr>
@@ -209,6 +231,7 @@
             <w:tabs>
               <w:tab w:val="right" w:pos="9345"/>
             </w:tabs>
+            <w:spacing w:line="360" w:lineRule="auto"/>
             <w:jc w:val="both"/>
             <w:rPr>
               <w:rFonts w:ascii="Times New Roman" w:eastAsiaTheme="minorEastAsia" w:hAnsi="Times New Roman" w:cs="Times New Roman"/>
@@ -333,6 +356,7 @@
             <w:tabs>
               <w:tab w:val="right" w:pos="9345"/>
             </w:tabs>
+            <w:spacing w:line="360" w:lineRule="auto"/>
             <w:jc w:val="both"/>
             <w:rPr>
               <w:rFonts w:ascii="Times New Roman" w:eastAsiaTheme="minorEastAsia" w:hAnsi="Times New Roman" w:cs="Times New Roman"/>
@@ -444,6 +468,7 @@
             <w:tabs>
               <w:tab w:val="right" w:pos="9345"/>
             </w:tabs>
+            <w:spacing w:line="360" w:lineRule="auto"/>
             <w:jc w:val="both"/>
             <w:rPr>
               <w:rFonts w:ascii="Times New Roman" w:eastAsiaTheme="minorEastAsia" w:hAnsi="Times New Roman" w:cs="Times New Roman"/>
@@ -555,6 +580,7 @@
             <w:tabs>
               <w:tab w:val="right" w:pos="9345"/>
             </w:tabs>
+            <w:spacing w:line="360" w:lineRule="auto"/>
             <w:jc w:val="both"/>
             <w:rPr>
               <w:rFonts w:ascii="Times New Roman" w:eastAsiaTheme="minorEastAsia" w:hAnsi="Times New Roman" w:cs="Times New Roman"/>
@@ -666,6 +692,7 @@
             <w:tabs>
               <w:tab w:val="right" w:pos="9345"/>
             </w:tabs>
+            <w:spacing w:line="360" w:lineRule="auto"/>
             <w:jc w:val="both"/>
             <w:rPr>
               <w:rFonts w:ascii="Times New Roman" w:eastAsiaTheme="minorEastAsia" w:hAnsi="Times New Roman" w:cs="Times New Roman"/>
@@ -777,6 +804,7 @@
             <w:tabs>
               <w:tab w:val="right" w:pos="9345"/>
             </w:tabs>
+            <w:spacing w:line="360" w:lineRule="auto"/>
             <w:jc w:val="both"/>
             <w:rPr>
               <w:rFonts w:ascii="Times New Roman" w:eastAsiaTheme="minorEastAsia" w:hAnsi="Times New Roman" w:cs="Times New Roman"/>
@@ -888,6 +916,7 @@
             <w:tabs>
               <w:tab w:val="right" w:pos="9345"/>
             </w:tabs>
+            <w:spacing w:line="360" w:lineRule="auto"/>
             <w:jc w:val="both"/>
             <w:rPr>
               <w:rFonts w:ascii="Times New Roman" w:eastAsiaTheme="minorEastAsia" w:hAnsi="Times New Roman" w:cs="Times New Roman"/>
@@ -999,6 +1028,7 @@
             <w:tabs>
               <w:tab w:val="right" w:pos="9345"/>
             </w:tabs>
+            <w:spacing w:line="360" w:lineRule="auto"/>
             <w:jc w:val="both"/>
             <w:rPr>
               <w:rFonts w:ascii="Times New Roman" w:eastAsiaTheme="minorEastAsia" w:hAnsi="Times New Roman" w:cs="Times New Roman"/>
@@ -1031,67 +1061,7 @@
                 <w:szCs w:val="28"/>
                 <w:u w:val="none"/>
               </w:rPr>
-              <w:t>Достоинства и недостатки унифицированн</w:t>
-            </w:r>
-            <w:r>
-              <w:rPr>
-                <w:rStyle w:val="a4"/>
-                <w:rFonts w:ascii="Times New Roman" w:hAnsi="Times New Roman" w:cs="Times New Roman"/>
-                <w:noProof/>
-                <w:color w:val="auto"/>
-                <w:sz w:val="28"/>
-                <w:szCs w:val="28"/>
-                <w:u w:val="none"/>
-              </w:rPr>
-              <w:t>ого</w:t>
-            </w:r>
-            <w:r>
-              <w:rPr>
-                <w:rStyle w:val="a4"/>
-                <w:rFonts w:ascii="Times New Roman" w:hAnsi="Times New Roman" w:cs="Times New Roman"/>
-                <w:noProof/>
-                <w:color w:val="auto"/>
-                <w:sz w:val="28"/>
-                <w:szCs w:val="28"/>
-                <w:u w:val="none"/>
-              </w:rPr>
-              <w:t xml:space="preserve"> процесс</w:t>
-            </w:r>
-            <w:r>
-              <w:rPr>
-                <w:rStyle w:val="a4"/>
-                <w:rFonts w:ascii="Times New Roman" w:hAnsi="Times New Roman" w:cs="Times New Roman"/>
-                <w:noProof/>
-                <w:color w:val="auto"/>
-                <w:sz w:val="28"/>
-                <w:szCs w:val="28"/>
-                <w:u w:val="none"/>
-              </w:rPr>
-              <w:t>а</w:t>
-            </w:r>
-            <w:r>
-              <w:rPr>
-                <w:rStyle w:val="a4"/>
-                <w:rFonts w:ascii="Times New Roman" w:hAnsi="Times New Roman" w:cs="Times New Roman"/>
-                <w:noProof/>
-                <w:color w:val="auto"/>
-                <w:sz w:val="28"/>
-                <w:szCs w:val="28"/>
-                <w:u w:val="none"/>
-              </w:rPr>
-              <w:t xml:space="preserve"> разработк</w:t>
-            </w:r>
-            <w:r>
-              <w:rPr>
-                <w:rStyle w:val="a4"/>
-                <w:rFonts w:ascii="Times New Roman" w:hAnsi="Times New Roman" w:cs="Times New Roman"/>
-                <w:noProof/>
-                <w:color w:val="auto"/>
-                <w:sz w:val="28"/>
-                <w:szCs w:val="28"/>
-                <w:u w:val="none"/>
-              </w:rPr>
-              <w:t xml:space="preserve">и  </w:t>
+              <w:t xml:space="preserve">Достоинства и недостатки унифицированного процесса разработки  </w:t>
             </w:r>
             <w:r>
               <w:rPr>
@@ -1170,6 +1140,7 @@
             <w:tabs>
               <w:tab w:val="right" w:pos="9345"/>
             </w:tabs>
+            <w:spacing w:line="360" w:lineRule="auto"/>
             <w:jc w:val="both"/>
             <w:rPr>
               <w:rFonts w:ascii="Times New Roman" w:eastAsiaTheme="minorEastAsia" w:hAnsi="Times New Roman" w:cs="Times New Roman"/>
@@ -1281,6 +1252,7 @@
             <w:tabs>
               <w:tab w:val="right" w:pos="9345"/>
             </w:tabs>
+            <w:spacing w:line="360" w:lineRule="auto"/>
             <w:jc w:val="both"/>
             <w:rPr>
               <w:rFonts w:ascii="Times New Roman" w:eastAsiaTheme="minorEastAsia" w:hAnsi="Times New Roman" w:cs="Times New Roman"/>
@@ -1313,19 +1285,7 @@
                 <w:szCs w:val="28"/>
                 <w:u w:val="none"/>
               </w:rPr>
-              <w:t>Б</w:t>
-            </w:r>
-            <w:r>
-              <w:rPr>
-                <w:rStyle w:val="a4"/>
-                <w:rFonts w:ascii="Times New Roman" w:hAnsi="Times New Roman" w:cs="Times New Roman"/>
-                <w:noProof/>
-                <w:color w:val="auto"/>
-                <w:sz w:val="28"/>
-                <w:szCs w:val="28"/>
-                <w:u w:val="none"/>
-              </w:rPr>
-              <w:t>иблиографический список</w:t>
+              <w:t>Библиографический список</w:t>
             </w:r>
             <w:r>
               <w:rPr>
@@ -1400,7 +1360,7 @@
         </w:p>
         <w:p>
           <w:pPr>
-            <w:spacing w:line="360" w:lineRule="auto"/>
+            <w:spacing w:line="240" w:lineRule="auto"/>
             <w:rPr>
               <w:rFonts w:ascii="Times New Roman" w:hAnsi="Times New Roman" w:cs="Times New Roman"/>
               <w:sz w:val="28"/>
@@ -1439,7 +1399,7 @@
     <w:p>
       <w:pPr>
         <w:pStyle w:val="1"/>
-        <w:spacing w:line="360" w:lineRule="auto"/>
+        <w:spacing w:before="0" w:line="240" w:lineRule="auto"/>
         <w:jc w:val="center"/>
         <w:rPr>
           <w:rFonts w:ascii="Times New Roman" w:hAnsi="Times New Roman" w:cs="Times New Roman"/>
@@ -1472,27 +1432,27 @@
     </w:p>
     <w:p>
       <w:pPr>
-        <w:spacing w:line="240" w:lineRule="auto"/>
-        <w:rPr>
-          <w:rFonts w:ascii="Times New Roman" w:hAnsi="Times New Roman" w:cs="Times New Roman"/>
-          <w:sz w:val="28"/>
-          <w:szCs w:val="28"/>
-        </w:rPr>
-      </w:pPr>
-    </w:p>
-    <w:p>
-      <w:pPr>
-        <w:spacing w:line="240" w:lineRule="auto"/>
-        <w:rPr>
-          <w:rFonts w:ascii="Times New Roman" w:hAnsi="Times New Roman" w:cs="Times New Roman"/>
-          <w:sz w:val="28"/>
-          <w:szCs w:val="28"/>
-        </w:rPr>
-      </w:pPr>
-    </w:p>
-    <w:p>
-      <w:pPr>
-        <w:spacing w:line="360" w:lineRule="auto"/>
+        <w:spacing w:after="0" w:line="240" w:lineRule="auto"/>
+        <w:rPr>
+          <w:rFonts w:ascii="Times New Roman" w:hAnsi="Times New Roman" w:cs="Times New Roman"/>
+          <w:sz w:val="28"/>
+          <w:szCs w:val="28"/>
+        </w:rPr>
+      </w:pPr>
+    </w:p>
+    <w:p>
+      <w:pPr>
+        <w:spacing w:after="0" w:line="240" w:lineRule="auto"/>
+        <w:rPr>
+          <w:rFonts w:ascii="Times New Roman" w:hAnsi="Times New Roman" w:cs="Times New Roman"/>
+          <w:sz w:val="28"/>
+          <w:szCs w:val="28"/>
+        </w:rPr>
+      </w:pPr>
+    </w:p>
+    <w:p>
+      <w:pPr>
+        <w:spacing w:after="0" w:line="360" w:lineRule="auto"/>
         <w:ind w:firstLine="709"/>
         <w:jc w:val="both"/>
         <w:rPr>
@@ -1544,7 +1504,7 @@
     </w:p>
     <w:p>
       <w:pPr>
-        <w:spacing w:line="360" w:lineRule="auto"/>
+        <w:spacing w:after="0" w:line="360" w:lineRule="auto"/>
         <w:ind w:firstLine="709"/>
         <w:jc w:val="both"/>
         <w:rPr>
@@ -1559,23 +1519,7 @@
           <w:sz w:val="28"/>
           <w:szCs w:val="28"/>
         </w:rPr>
-        <w:t>XP</w:t>
-      </w:r>
-      <w:r>
-        <w:rPr>
-          <w:rFonts w:ascii="Times New Roman" w:hAnsi="Times New Roman" w:cs="Times New Roman"/>
-          <w:sz w:val="28"/>
-          <w:szCs w:val="28"/>
-        </w:rPr>
-        <w:t xml:space="preserve"> — это</w:t>
-      </w:r>
-      <w:r>
-        <w:rPr>
-          <w:rFonts w:ascii="Times New Roman" w:hAnsi="Times New Roman" w:cs="Times New Roman"/>
-          <w:sz w:val="28"/>
-          <w:szCs w:val="28"/>
-        </w:rPr>
-        <w:t xml:space="preserve"> </w:t>
+        <w:t xml:space="preserve">XP — это </w:t>
       </w:r>
       <w:r>
         <w:rPr>
@@ -1612,7 +1556,7 @@
     </w:p>
     <w:p>
       <w:pPr>
-        <w:spacing w:line="360" w:lineRule="auto"/>
+        <w:spacing w:after="0" w:line="360" w:lineRule="auto"/>
         <w:ind w:firstLine="709"/>
         <w:jc w:val="both"/>
         <w:rPr>
@@ -1640,7 +1584,7 @@
     </w:p>
     <w:p>
       <w:pPr>
-        <w:spacing w:line="360" w:lineRule="auto"/>
+        <w:spacing w:after="0" w:line="360" w:lineRule="auto"/>
         <w:ind w:firstLine="709"/>
         <w:jc w:val="both"/>
         <w:rPr>
@@ -1671,23 +1615,7 @@
           <w:sz w:val="28"/>
           <w:szCs w:val="28"/>
         </w:rPr>
-        <w:t>, в свою очередь, обеспечивает структурированность, документирование и контроль, необходимые для разработки крупных и комплексных систем.</w:t>
-      </w:r>
-      <w:r>
-        <w:rPr>
-          <w:rFonts w:ascii="Times New Roman" w:hAnsi="Times New Roman" w:cs="Times New Roman"/>
-          <w:sz w:val="28"/>
-          <w:szCs w:val="28"/>
-        </w:rPr>
-        <w:t xml:space="preserve"> </w:t>
-      </w:r>
-      <w:r>
-        <w:rPr>
-          <w:rFonts w:ascii="Times New Roman" w:hAnsi="Times New Roman" w:cs="Times New Roman"/>
-          <w:sz w:val="28"/>
-          <w:szCs w:val="28"/>
-        </w:rPr>
-        <w:t xml:space="preserve">Их значимость </w:t>
+        <w:t xml:space="preserve">, в свою очередь, обеспечивает структурированность, документирование и контроль, необходимые для разработки крупных и комплексных систем. Их значимость заключается в предоставлении разработчикам разнообразных инструментов и </w:t>
       </w:r>
       <w:r>
         <w:rPr>
@@ -1696,7 +1624,7 @@
           <w:szCs w:val="28"/>
         </w:rPr>
         <w:lastRenderedPageBreak/>
-        <w:t>заключается в предоставлении разработчикам разнообразных инструментов и подходов для успешного создания качественного программного обеспечения в условиях постоянно меняющихся требований и ограниченных ресурсов</w:t>
+        <w:t>подходов для успешного создания качественного программного обеспечения в условиях постоянно меняющихся требований и ограниченных ресурсов</w:t>
       </w:r>
       <w:r>
         <w:rPr>
@@ -1737,6 +1665,7 @@
     <w:p>
       <w:pPr>
         <w:pStyle w:val="1"/>
+        <w:spacing w:before="0" w:line="240" w:lineRule="auto"/>
         <w:jc w:val="center"/>
         <w:rPr>
           <w:rFonts w:ascii="Times New Roman" w:hAnsi="Times New Roman" w:cs="Times New Roman"/>
@@ -1770,6 +1699,16 @@
     </w:p>
     <w:p>
       <w:pPr>
+        <w:spacing w:after="0" w:line="240" w:lineRule="auto"/>
+        <w:rPr>
+          <w:rFonts w:ascii="Times New Roman" w:hAnsi="Times New Roman" w:cs="Times New Roman"/>
+          <w:sz w:val="28"/>
+          <w:szCs w:val="28"/>
+        </w:rPr>
+      </w:pPr>
+    </w:p>
+    <w:p>
+      <w:pPr>
         <w:spacing w:line="240" w:lineRule="auto"/>
         <w:rPr>
           <w:rFonts w:ascii="Times New Roman" w:hAnsi="Times New Roman" w:cs="Times New Roman"/>
@@ -1780,17 +1719,7 @@
     </w:p>
     <w:p>
       <w:pPr>
-        <w:spacing w:line="240" w:lineRule="auto"/>
-        <w:rPr>
-          <w:rFonts w:ascii="Times New Roman" w:hAnsi="Times New Roman" w:cs="Times New Roman"/>
-          <w:sz w:val="28"/>
-          <w:szCs w:val="28"/>
-        </w:rPr>
-      </w:pPr>
-    </w:p>
-    <w:p>
-      <w:pPr>
-        <w:spacing w:line="360" w:lineRule="auto"/>
+        <w:spacing w:after="0" w:line="360" w:lineRule="auto"/>
         <w:ind w:firstLine="708"/>
         <w:jc w:val="both"/>
         <w:rPr>
@@ -1895,7 +1824,7 @@
     </w:p>
     <w:p>
       <w:pPr>
-        <w:spacing w:line="360" w:lineRule="auto"/>
+        <w:spacing w:after="0" w:line="360" w:lineRule="auto"/>
         <w:ind w:firstLine="708"/>
         <w:jc w:val="both"/>
         <w:rPr>
@@ -1920,7 +1849,7 @@
           <w:ilvl w:val="0"/>
           <w:numId w:val="1"/>
         </w:numPr>
-        <w:spacing w:line="360" w:lineRule="auto"/>
+        <w:spacing w:after="0" w:line="360" w:lineRule="auto"/>
         <w:ind w:left="0" w:firstLine="851"/>
         <w:jc w:val="both"/>
         <w:rPr>
@@ -1945,7 +1874,7 @@
           <w:ilvl w:val="0"/>
           <w:numId w:val="1"/>
         </w:numPr>
-        <w:spacing w:line="360" w:lineRule="auto"/>
+        <w:spacing w:after="0" w:line="360" w:lineRule="auto"/>
         <w:ind w:left="0" w:firstLine="851"/>
         <w:jc w:val="both"/>
         <w:rPr>
@@ -1970,7 +1899,7 @@
           <w:ilvl w:val="0"/>
           <w:numId w:val="1"/>
         </w:numPr>
-        <w:spacing w:line="360" w:lineRule="auto"/>
+        <w:spacing w:after="0" w:line="360" w:lineRule="auto"/>
         <w:ind w:left="0" w:firstLine="851"/>
         <w:jc w:val="both"/>
         <w:rPr>
@@ -1995,7 +1924,7 @@
           <w:ilvl w:val="0"/>
           <w:numId w:val="1"/>
         </w:numPr>
-        <w:spacing w:line="360" w:lineRule="auto"/>
+        <w:spacing w:after="0" w:line="360" w:lineRule="auto"/>
         <w:ind w:left="0" w:firstLine="851"/>
         <w:jc w:val="both"/>
         <w:rPr>
@@ -2020,7 +1949,7 @@
           <w:ilvl w:val="0"/>
           <w:numId w:val="1"/>
         </w:numPr>
-        <w:spacing w:line="360" w:lineRule="auto"/>
+        <w:spacing w:after="0" w:line="360" w:lineRule="auto"/>
         <w:ind w:left="0" w:firstLine="851"/>
         <w:jc w:val="both"/>
         <w:rPr>
@@ -2046,7 +1975,7 @@
           <w:ilvl w:val="0"/>
           <w:numId w:val="1"/>
         </w:numPr>
-        <w:spacing w:line="360" w:lineRule="auto"/>
+        <w:spacing w:after="0" w:line="360" w:lineRule="auto"/>
         <w:ind w:left="0" w:firstLine="851"/>
         <w:jc w:val="both"/>
         <w:rPr>
@@ -2071,7 +2000,7 @@
           <w:ilvl w:val="0"/>
           <w:numId w:val="1"/>
         </w:numPr>
-        <w:spacing w:line="360" w:lineRule="auto"/>
+        <w:spacing w:after="0" w:line="360" w:lineRule="auto"/>
         <w:ind w:left="0" w:firstLine="851"/>
         <w:jc w:val="both"/>
         <w:rPr>
@@ -2096,7 +2025,7 @@
           <w:ilvl w:val="0"/>
           <w:numId w:val="1"/>
         </w:numPr>
-        <w:spacing w:line="360" w:lineRule="auto"/>
+        <w:spacing w:after="0" w:line="360" w:lineRule="auto"/>
         <w:ind w:left="0" w:firstLine="851"/>
         <w:jc w:val="both"/>
         <w:rPr>
@@ -2116,7 +2045,7 @@
     </w:p>
     <w:p>
       <w:pPr>
-        <w:spacing w:line="360" w:lineRule="auto"/>
+        <w:spacing w:after="0" w:line="360" w:lineRule="auto"/>
         <w:ind w:firstLine="709"/>
         <w:jc w:val="both"/>
         <w:rPr>
@@ -2131,15 +2060,7 @@
           <w:sz w:val="28"/>
           <w:szCs w:val="28"/>
         </w:rPr>
-        <w:t xml:space="preserve">В </w:t>
-      </w:r>
-      <w:r>
-        <w:rPr>
-          <w:rFonts w:ascii="Times New Roman" w:hAnsi="Times New Roman" w:cs="Times New Roman"/>
-          <w:sz w:val="28"/>
-          <w:szCs w:val="28"/>
-        </w:rPr>
-        <w:t xml:space="preserve">рамках ХР существуют определенные вещи, которые </w:t>
+        <w:t xml:space="preserve">В рамках ХР существуют определенные вещи, которые </w:t>
       </w:r>
       <w:r>
         <w:rPr>
@@ -2176,7 +2097,439 @@
     </w:p>
     <w:p>
       <w:pPr>
+        <w:spacing w:after="0" w:line="240" w:lineRule="auto"/>
+        <w:ind w:firstLine="709"/>
+        <w:jc w:val="both"/>
+        <w:rPr>
+          <w:rFonts w:ascii="Times New Roman" w:hAnsi="Times New Roman" w:cs="Times New Roman"/>
+          <w:sz w:val="28"/>
+          <w:szCs w:val="28"/>
+        </w:rPr>
+      </w:pPr>
+    </w:p>
+    <w:p>
+      <w:pPr>
+        <w:spacing w:after="0" w:line="240" w:lineRule="auto"/>
+        <w:ind w:firstLine="709"/>
+        <w:jc w:val="both"/>
+        <w:rPr>
+          <w:rFonts w:ascii="Times New Roman" w:hAnsi="Times New Roman" w:cs="Times New Roman"/>
+          <w:sz w:val="28"/>
+          <w:szCs w:val="28"/>
+        </w:rPr>
+      </w:pPr>
+    </w:p>
+    <w:p>
+      <w:pPr>
+        <w:pStyle w:val="2"/>
+        <w:spacing w:before="0" w:line="240" w:lineRule="auto"/>
+        <w:jc w:val="center"/>
+        <w:rPr>
+          <w:rFonts w:ascii="Times New Roman" w:hAnsi="Times New Roman" w:cs="Times New Roman"/>
+          <w:color w:val="auto"/>
+          <w:sz w:val="28"/>
+          <w:szCs w:val="28"/>
+        </w:rPr>
+      </w:pPr>
+      <w:bookmarkStart w:id="2" w:name="_Toc152266376"/>
+      <w:r>
+        <w:rPr>
+          <w:rFonts w:ascii="Times New Roman" w:hAnsi="Times New Roman" w:cs="Times New Roman"/>
+          <w:color w:val="auto"/>
+          <w:sz w:val="28"/>
+          <w:szCs w:val="28"/>
+        </w:rPr>
+        <w:t>ИСТОРИЯ ПОЯВЛЕНИЯ ЭКСТРЕМАЛЬНОГО ПРОГРАММИРОВАНИЯ</w:t>
+      </w:r>
+      <w:bookmarkEnd w:id="2"/>
+    </w:p>
+    <w:p>
+      <w:pPr>
+        <w:spacing w:after="0" w:line="240" w:lineRule="auto"/>
+        <w:rPr>
+          <w:rFonts w:ascii="Times New Roman" w:hAnsi="Times New Roman" w:cs="Times New Roman"/>
+          <w:sz w:val="28"/>
+          <w:szCs w:val="28"/>
+        </w:rPr>
+      </w:pPr>
+    </w:p>
+    <w:p>
+      <w:pPr>
         <w:spacing w:line="240" w:lineRule="auto"/>
+        <w:rPr>
+          <w:rFonts w:ascii="Times New Roman" w:hAnsi="Times New Roman" w:cs="Times New Roman"/>
+          <w:sz w:val="28"/>
+          <w:szCs w:val="28"/>
+        </w:rPr>
+      </w:pPr>
+    </w:p>
+    <w:p>
+      <w:pPr>
+        <w:spacing w:after="0" w:line="360" w:lineRule="auto"/>
+        <w:ind w:firstLine="851"/>
+        <w:jc w:val="both"/>
+        <w:rPr>
+          <w:rFonts w:ascii="Times New Roman" w:hAnsi="Times New Roman" w:cs="Times New Roman"/>
+          <w:sz w:val="28"/>
+          <w:szCs w:val="28"/>
+        </w:rPr>
+      </w:pPr>
+      <w:r>
+        <w:rPr>
+          <w:rFonts w:ascii="Times New Roman" w:hAnsi="Times New Roman" w:cs="Times New Roman"/>
+          <w:sz w:val="28"/>
+          <w:szCs w:val="28"/>
+        </w:rPr>
+        <w:t xml:space="preserve">Экстремальное программирование </w:t>
+      </w:r>
+      <w:r>
+        <w:rPr>
+          <w:rFonts w:ascii="Times New Roman" w:hAnsi="Times New Roman" w:cs="Times New Roman"/>
+          <w:sz w:val="28"/>
+          <w:szCs w:val="28"/>
+        </w:rPr>
+        <w:t>как</w:t>
+      </w:r>
+      <w:r>
+        <w:rPr>
+          <w:rFonts w:ascii="Times New Roman" w:hAnsi="Times New Roman" w:cs="Times New Roman"/>
+          <w:sz w:val="28"/>
+          <w:szCs w:val="28"/>
+        </w:rPr>
+        <w:t xml:space="preserve"> методология разработки программного обеспечения была предложена Кентом Беком в 1996 году. Эта методология была разработана в ответ на некоторые недостатки традиционных методов разработки программного </w:t>
+      </w:r>
+      <w:r>
+        <w:rPr>
+          <w:rFonts w:ascii="Times New Roman" w:hAnsi="Times New Roman" w:cs="Times New Roman"/>
+          <w:sz w:val="28"/>
+          <w:szCs w:val="28"/>
+        </w:rPr>
+        <w:t xml:space="preserve">обеспечения. </w:t>
+      </w:r>
+    </w:p>
+    <w:p>
+      <w:pPr>
+        <w:spacing w:after="0" w:line="360" w:lineRule="auto"/>
+        <w:ind w:firstLine="851"/>
+        <w:jc w:val="both"/>
+        <w:rPr>
+          <w:rFonts w:ascii="Times New Roman" w:hAnsi="Times New Roman" w:cs="Times New Roman"/>
+          <w:sz w:val="28"/>
+          <w:szCs w:val="28"/>
+        </w:rPr>
+      </w:pPr>
+      <w:r>
+        <w:rPr>
+          <w:rFonts w:ascii="Times New Roman" w:hAnsi="Times New Roman" w:cs="Times New Roman"/>
+          <w:sz w:val="28"/>
+          <w:szCs w:val="28"/>
+        </w:rPr>
+        <w:t>В</w:t>
+      </w:r>
+      <w:r>
+        <w:rPr>
+          <w:rFonts w:ascii="Times New Roman" w:hAnsi="Times New Roman" w:cs="Times New Roman"/>
+          <w:sz w:val="28"/>
+          <w:szCs w:val="28"/>
+        </w:rPr>
+        <w:t xml:space="preserve"> н</w:t>
+      </w:r>
+      <w:r>
+        <w:rPr>
+          <w:rFonts w:ascii="Times New Roman" w:hAnsi="Times New Roman" w:cs="Times New Roman"/>
+          <w:sz w:val="28"/>
+          <w:szCs w:val="28"/>
+        </w:rPr>
+        <w:t>ачал</w:t>
+      </w:r>
+      <w:r>
+        <w:rPr>
+          <w:rFonts w:ascii="Times New Roman" w:hAnsi="Times New Roman" w:cs="Times New Roman"/>
+          <w:sz w:val="28"/>
+          <w:szCs w:val="28"/>
+        </w:rPr>
+        <w:t>е</w:t>
+      </w:r>
+      <w:r>
+        <w:rPr>
+          <w:rFonts w:ascii="Times New Roman" w:hAnsi="Times New Roman" w:cs="Times New Roman"/>
+          <w:sz w:val="28"/>
+          <w:szCs w:val="28"/>
+        </w:rPr>
+        <w:t xml:space="preserve"> 1990-х годов</w:t>
+      </w:r>
+      <w:r>
+        <w:rPr>
+          <w:rFonts w:ascii="Times New Roman" w:hAnsi="Times New Roman" w:cs="Times New Roman"/>
+          <w:sz w:val="28"/>
+          <w:szCs w:val="28"/>
+        </w:rPr>
+        <w:t xml:space="preserve"> </w:t>
+      </w:r>
+      <w:r>
+        <w:rPr>
+          <w:rFonts w:ascii="Times New Roman" w:hAnsi="Times New Roman" w:cs="Times New Roman"/>
+          <w:sz w:val="28"/>
+          <w:szCs w:val="28"/>
+        </w:rPr>
+        <w:t>Кент Бек работал в области разработки программного обеспечения и сталкивался с ограничениями традиционных методологий, которые часто приводили к долгим циклам разработки, недостаточной гибкости и трудным сопровождением кода.</w:t>
+      </w:r>
+    </w:p>
+    <w:p>
+      <w:pPr>
+        <w:spacing w:after="0" w:line="360" w:lineRule="auto"/>
+        <w:ind w:firstLine="851"/>
+        <w:jc w:val="both"/>
+        <w:rPr>
+          <w:rFonts w:ascii="Times New Roman" w:hAnsi="Times New Roman" w:cs="Times New Roman"/>
+          <w:sz w:val="28"/>
+          <w:szCs w:val="28"/>
+        </w:rPr>
+      </w:pPr>
+      <w:r>
+        <w:rPr>
+          <w:rFonts w:ascii="Times New Roman" w:hAnsi="Times New Roman" w:cs="Times New Roman"/>
+          <w:sz w:val="28"/>
+          <w:szCs w:val="28"/>
+        </w:rPr>
+        <w:t>В 1996 году, работая над проектами, Бек начал применять набор практик, которые сочетали в себе лучшие элементы традиционных и нетрадиционных методологий. Он делал акцент на простоте, гибкости и обратной связи от заказчика.</w:t>
+      </w:r>
+    </w:p>
+    <w:p>
+      <w:pPr>
+        <w:spacing w:after="0" w:line="360" w:lineRule="auto"/>
+        <w:ind w:firstLine="851"/>
+        <w:jc w:val="both"/>
+        <w:rPr>
+          <w:rFonts w:ascii="Times New Roman" w:hAnsi="Times New Roman" w:cs="Times New Roman"/>
+          <w:sz w:val="28"/>
+          <w:szCs w:val="28"/>
+        </w:rPr>
+      </w:pPr>
+      <w:r>
+        <w:rPr>
+          <w:rFonts w:ascii="Times New Roman" w:hAnsi="Times New Roman" w:cs="Times New Roman"/>
+          <w:sz w:val="28"/>
+          <w:szCs w:val="28"/>
+        </w:rPr>
+        <w:t xml:space="preserve">Одним из первых проектов, где применялись принципы экстремального программирования, был проект C3. Применение XP на этом </w:t>
+      </w:r>
+      <w:r>
+        <w:rPr>
+          <w:rFonts w:ascii="Times New Roman" w:hAnsi="Times New Roman" w:cs="Times New Roman"/>
+          <w:sz w:val="28"/>
+          <w:szCs w:val="28"/>
+        </w:rPr>
+        <w:lastRenderedPageBreak/>
+        <w:t>проекте позволило существенно улучшить качество кода, сроки поставки и вовлеченность заказчика в процесс разработки.</w:t>
+      </w:r>
+    </w:p>
+    <w:p>
+      <w:pPr>
+        <w:spacing w:after="0" w:line="360" w:lineRule="auto"/>
+        <w:ind w:firstLine="851"/>
+        <w:jc w:val="both"/>
+        <w:rPr>
+          <w:rFonts w:ascii="Times New Roman" w:hAnsi="Times New Roman" w:cs="Times New Roman"/>
+          <w:sz w:val="28"/>
+          <w:szCs w:val="28"/>
+        </w:rPr>
+      </w:pPr>
+      <w:r>
+        <w:rPr>
+          <w:rFonts w:ascii="Times New Roman" w:hAnsi="Times New Roman" w:cs="Times New Roman"/>
+          <w:sz w:val="28"/>
+          <w:szCs w:val="28"/>
+        </w:rPr>
+        <w:t xml:space="preserve">В 1999 году Бек опубликовал книгу под названием "Extreme </w:t>
+      </w:r>
+      <w:proofErr w:type="spellStart"/>
+      <w:r>
+        <w:rPr>
+          <w:rFonts w:ascii="Times New Roman" w:hAnsi="Times New Roman" w:cs="Times New Roman"/>
+          <w:sz w:val="28"/>
+          <w:szCs w:val="28"/>
+        </w:rPr>
+        <w:t>Programming</w:t>
+      </w:r>
+      <w:proofErr w:type="spellEnd"/>
+      <w:r>
+        <w:rPr>
+          <w:rFonts w:ascii="Times New Roman" w:hAnsi="Times New Roman" w:cs="Times New Roman"/>
+          <w:sz w:val="28"/>
+          <w:szCs w:val="28"/>
+        </w:rPr>
+        <w:t xml:space="preserve"> </w:t>
+      </w:r>
+      <w:proofErr w:type="spellStart"/>
+      <w:r>
+        <w:rPr>
+          <w:rFonts w:ascii="Times New Roman" w:hAnsi="Times New Roman" w:cs="Times New Roman"/>
+          <w:sz w:val="28"/>
+          <w:szCs w:val="28"/>
+        </w:rPr>
+        <w:t>Explained</w:t>
+      </w:r>
+      <w:proofErr w:type="spellEnd"/>
+      <w:r>
+        <w:rPr>
+          <w:rFonts w:ascii="Times New Roman" w:hAnsi="Times New Roman" w:cs="Times New Roman"/>
+          <w:sz w:val="28"/>
+          <w:szCs w:val="28"/>
+        </w:rPr>
+        <w:t xml:space="preserve">: </w:t>
+      </w:r>
+      <w:proofErr w:type="spellStart"/>
+      <w:r>
+        <w:rPr>
+          <w:rFonts w:ascii="Times New Roman" w:hAnsi="Times New Roman" w:cs="Times New Roman"/>
+          <w:sz w:val="28"/>
+          <w:szCs w:val="28"/>
+        </w:rPr>
+        <w:t>Embrace</w:t>
+      </w:r>
+      <w:proofErr w:type="spellEnd"/>
+      <w:r>
+        <w:rPr>
+          <w:rFonts w:ascii="Times New Roman" w:hAnsi="Times New Roman" w:cs="Times New Roman"/>
+          <w:sz w:val="28"/>
+          <w:szCs w:val="28"/>
+        </w:rPr>
+        <w:t xml:space="preserve"> Change" (Экстремальное программирование: Обними изменения). В этой книге он подробно описал принципы и практики экстремального программирования.</w:t>
+      </w:r>
+    </w:p>
+    <w:p>
+      <w:pPr>
+        <w:spacing w:after="0" w:line="360" w:lineRule="auto"/>
+        <w:ind w:firstLine="851"/>
+        <w:jc w:val="both"/>
+        <w:rPr>
+          <w:rFonts w:ascii="Times New Roman" w:hAnsi="Times New Roman" w:cs="Times New Roman"/>
+          <w:sz w:val="28"/>
+          <w:szCs w:val="28"/>
+        </w:rPr>
+      </w:pPr>
+      <w:r>
+        <w:rPr>
+          <w:rFonts w:ascii="Times New Roman" w:hAnsi="Times New Roman" w:cs="Times New Roman"/>
+          <w:sz w:val="28"/>
+          <w:szCs w:val="28"/>
+        </w:rPr>
+        <w:t>После выпуска книги сообщество, интересующееся XP, начало активно развиваться. Профессионалы по всему миру начали внедрять методологию в свои проекты, а также вносить собственные изменения и улучшения.</w:t>
+      </w:r>
+      <w:r>
+        <w:rPr>
+          <w:rFonts w:ascii="Times New Roman" w:hAnsi="Times New Roman" w:cs="Times New Roman"/>
+          <w:sz w:val="28"/>
+          <w:szCs w:val="28"/>
+        </w:rPr>
+        <w:t xml:space="preserve"> </w:t>
+      </w:r>
+      <w:r>
+        <w:rPr>
+          <w:rFonts w:ascii="Times New Roman" w:hAnsi="Times New Roman" w:cs="Times New Roman"/>
+          <w:sz w:val="28"/>
+          <w:szCs w:val="28"/>
+        </w:rPr>
+        <w:t>В последующие годы экстремальное программирование продолжило эволюцию, а практики, такие как парное программирование, тестирование на первом месте, постоянное объединение кода, стали более широко принимаемыми в индустрии разработки программного обеспечения.</w:t>
+      </w:r>
+    </w:p>
+    <w:p>
+      <w:pPr>
+        <w:spacing w:after="0" w:line="360" w:lineRule="auto"/>
+        <w:jc w:val="both"/>
+        <w:rPr>
+          <w:rFonts w:ascii="Times New Roman" w:hAnsi="Times New Roman" w:cs="Times New Roman"/>
+          <w:sz w:val="28"/>
+          <w:szCs w:val="28"/>
+        </w:rPr>
+      </w:pPr>
+      <w:r>
+        <w:rPr>
+          <w:rFonts w:ascii="Times New Roman" w:hAnsi="Times New Roman" w:cs="Times New Roman"/>
+          <w:sz w:val="28"/>
+          <w:szCs w:val="28"/>
+        </w:rPr>
+        <w:t>Сегодня XP остается одним из множества методов гибкой разработки, используемых командами по всему миру, и вносит свой вклад в создание выс</w:t>
+      </w:r>
+      <w:r>
+        <w:rPr>
+          <w:rFonts w:ascii="Times New Roman" w:hAnsi="Times New Roman" w:cs="Times New Roman"/>
+          <w:sz w:val="28"/>
+          <w:szCs w:val="28"/>
+        </w:rPr>
+        <w:t>ококачественного ПО.</w:t>
+      </w:r>
+    </w:p>
+    <w:p>
+      <w:pPr>
+        <w:spacing w:after="0" w:line="240" w:lineRule="auto"/>
+        <w:jc w:val="both"/>
+        <w:rPr>
+          <w:rFonts w:ascii="Times New Roman" w:hAnsi="Times New Roman" w:cs="Times New Roman"/>
+          <w:sz w:val="28"/>
+          <w:szCs w:val="28"/>
+        </w:rPr>
+      </w:pPr>
+    </w:p>
+    <w:p>
+      <w:pPr>
+        <w:spacing w:after="0" w:line="240" w:lineRule="auto"/>
+        <w:jc w:val="both"/>
+        <w:rPr>
+          <w:rFonts w:ascii="Times New Roman" w:hAnsi="Times New Roman" w:cs="Times New Roman"/>
+          <w:sz w:val="28"/>
+          <w:szCs w:val="28"/>
+        </w:rPr>
+      </w:pPr>
+    </w:p>
+    <w:p>
+      <w:pPr>
+        <w:pStyle w:val="2"/>
+        <w:spacing w:before="0" w:line="240" w:lineRule="auto"/>
+        <w:jc w:val="center"/>
+        <w:rPr>
+          <w:rFonts w:ascii="Times New Roman" w:hAnsi="Times New Roman" w:cs="Times New Roman"/>
+          <w:color w:val="auto"/>
+          <w:sz w:val="28"/>
+          <w:szCs w:val="28"/>
+        </w:rPr>
+      </w:pPr>
+      <w:bookmarkStart w:id="3" w:name="_Toc152266377"/>
+      <w:r>
+        <w:rPr>
+          <w:rFonts w:ascii="Times New Roman" w:hAnsi="Times New Roman" w:cs="Times New Roman"/>
+          <w:color w:val="auto"/>
+          <w:sz w:val="28"/>
+          <w:szCs w:val="28"/>
+        </w:rPr>
+        <w:t>ГЛАВНЫЕ ПРИНЦИПЫ И МЕТОДИКИ ЭКСТРЕМАЛЬНОГО ПРОГРАММИРОВАНИЯ:</w:t>
+      </w:r>
+      <w:bookmarkEnd w:id="3"/>
+    </w:p>
+    <w:p>
+      <w:pPr>
+        <w:spacing w:after="0" w:line="240" w:lineRule="auto"/>
+        <w:rPr>
+          <w:rFonts w:ascii="Times New Roman" w:hAnsi="Times New Roman" w:cs="Times New Roman"/>
+          <w:sz w:val="28"/>
+          <w:szCs w:val="28"/>
+        </w:rPr>
+      </w:pPr>
+    </w:p>
+    <w:p>
+      <w:pPr>
+        <w:spacing w:line="240" w:lineRule="auto"/>
+        <w:rPr>
+          <w:rFonts w:ascii="Times New Roman" w:hAnsi="Times New Roman" w:cs="Times New Roman"/>
+          <w:sz w:val="28"/>
+          <w:szCs w:val="28"/>
+        </w:rPr>
+      </w:pPr>
+    </w:p>
+    <w:p>
+      <w:pPr>
+        <w:spacing w:after="0" w:line="360" w:lineRule="auto"/>
         <w:ind w:firstLine="709"/>
         <w:jc w:val="both"/>
         <w:rPr>
@@ -2185,10 +2538,553 @@
           <w:szCs w:val="28"/>
         </w:rPr>
       </w:pPr>
-    </w:p>
-    <w:p>
-      <w:pPr>
-        <w:spacing w:line="240" w:lineRule="auto"/>
+      <w:r>
+        <w:rPr>
+          <w:rFonts w:ascii="Times New Roman" w:hAnsi="Times New Roman" w:cs="Times New Roman"/>
+          <w:sz w:val="28"/>
+          <w:szCs w:val="28"/>
+        </w:rPr>
+        <w:t xml:space="preserve">Методика ХР предназначена для работы над проектами, над которыми может работать группа программистов, которые не зажаты в жесткие рамки существующего компьютерного окружения и в которых вся необходимая работа, связанная с тестированием, может быть выполнена в течение одного дня. </w:t>
+      </w:r>
+      <w:r>
+        <w:rPr>
+          <w:rFonts w:ascii="Times New Roman" w:hAnsi="Times New Roman" w:cs="Times New Roman"/>
+          <w:sz w:val="28"/>
+          <w:szCs w:val="28"/>
+        </w:rPr>
+        <w:t xml:space="preserve">XP, или экстремальное программирование, является методологией разработки программного обеспечения, которая стремится улучшить качество и эффективность процесса разработки. Вот некоторые из главных </w:t>
+      </w:r>
+      <w:r>
+        <w:rPr>
+          <w:rFonts w:ascii="Times New Roman" w:hAnsi="Times New Roman" w:cs="Times New Roman"/>
+          <w:sz w:val="28"/>
+          <w:szCs w:val="28"/>
+        </w:rPr>
+        <w:t xml:space="preserve">принципов и методик </w:t>
+      </w:r>
+      <w:r>
+        <w:rPr>
+          <w:rFonts w:ascii="Times New Roman" w:hAnsi="Times New Roman" w:cs="Times New Roman"/>
+          <w:sz w:val="28"/>
+          <w:szCs w:val="28"/>
+        </w:rPr>
+        <w:t>XP:</w:t>
+      </w:r>
+    </w:p>
+    <w:p>
+      <w:pPr>
+        <w:spacing w:after="0" w:line="360" w:lineRule="auto"/>
+        <w:ind w:firstLine="708"/>
+        <w:jc w:val="both"/>
+        <w:rPr>
+          <w:rFonts w:ascii="Times New Roman" w:hAnsi="Times New Roman" w:cs="Times New Roman"/>
+          <w:sz w:val="28"/>
+          <w:szCs w:val="28"/>
+        </w:rPr>
+      </w:pPr>
+      <w:r>
+        <w:rPr>
+          <w:rFonts w:ascii="Times New Roman" w:hAnsi="Times New Roman" w:cs="Times New Roman"/>
+          <w:sz w:val="28"/>
+          <w:szCs w:val="28"/>
+        </w:rPr>
+        <w:lastRenderedPageBreak/>
+        <w:t xml:space="preserve">Простота: разработчики должны следовать принципу максимальной простоты при создании кода. Это включает в себя минимизацию сложности кода, избегания избыточности и лишних деталей, а также выбор наиболее простых и понятных решений. </w:t>
+      </w:r>
+      <w:r>
+        <w:rPr>
+          <w:rFonts w:ascii="Times New Roman" w:hAnsi="Times New Roman" w:cs="Times New Roman"/>
+          <w:sz w:val="28"/>
+          <w:szCs w:val="28"/>
+        </w:rPr>
+        <w:t xml:space="preserve">Основной вектор идет на </w:t>
+      </w:r>
+      <w:r>
+        <w:rPr>
+          <w:rFonts w:ascii="Times New Roman" w:hAnsi="Times New Roman" w:cs="Times New Roman"/>
+          <w:sz w:val="28"/>
+          <w:szCs w:val="28"/>
+        </w:rPr>
+        <w:t>создани</w:t>
+      </w:r>
+      <w:r>
+        <w:rPr>
+          <w:rFonts w:ascii="Times New Roman" w:hAnsi="Times New Roman" w:cs="Times New Roman"/>
+          <w:sz w:val="28"/>
+          <w:szCs w:val="28"/>
+        </w:rPr>
+        <w:t xml:space="preserve">и </w:t>
+      </w:r>
+      <w:r>
+        <w:rPr>
+          <w:rFonts w:ascii="Times New Roman" w:hAnsi="Times New Roman" w:cs="Times New Roman"/>
+          <w:sz w:val="28"/>
+          <w:szCs w:val="28"/>
+        </w:rPr>
+        <w:t xml:space="preserve">наименьшего объема кода, который выполняет необходимые задачи. </w:t>
+      </w:r>
+    </w:p>
+    <w:p>
+      <w:pPr>
+        <w:spacing w:after="0" w:line="360" w:lineRule="auto"/>
+        <w:ind w:firstLine="708"/>
+        <w:jc w:val="both"/>
+        <w:rPr>
+          <w:rFonts w:ascii="Times New Roman" w:hAnsi="Times New Roman" w:cs="Times New Roman"/>
+          <w:sz w:val="28"/>
+          <w:szCs w:val="28"/>
+        </w:rPr>
+      </w:pPr>
+      <w:r>
+        <w:rPr>
+          <w:rFonts w:ascii="Times New Roman" w:hAnsi="Times New Roman" w:cs="Times New Roman"/>
+          <w:sz w:val="28"/>
+          <w:szCs w:val="28"/>
+        </w:rPr>
+        <w:t xml:space="preserve">Континуальная поставка - в экстремальном программировании принято за правило видеть результат своих действий настолько быстро, насколько это </w:t>
+      </w:r>
+      <w:r>
+        <w:rPr>
+          <w:rFonts w:ascii="Times New Roman" w:hAnsi="Times New Roman" w:cs="Times New Roman"/>
+          <w:sz w:val="28"/>
+          <w:szCs w:val="28"/>
+        </w:rPr>
+        <w:t xml:space="preserve">вообще </w:t>
+      </w:r>
+      <w:r>
+        <w:rPr>
+          <w:rFonts w:ascii="Times New Roman" w:hAnsi="Times New Roman" w:cs="Times New Roman"/>
+          <w:sz w:val="28"/>
+          <w:szCs w:val="28"/>
+        </w:rPr>
+        <w:t xml:space="preserve">возможно. Или, говоря техническим языком, обеспечить максимально быструю </w:t>
+      </w:r>
+      <w:r>
+        <w:rPr>
+          <w:rFonts w:ascii="Times New Roman" w:hAnsi="Times New Roman" w:cs="Times New Roman"/>
+          <w:sz w:val="28"/>
+          <w:szCs w:val="28"/>
+        </w:rPr>
+        <w:t>интеграцию</w:t>
+      </w:r>
+      <w:r>
+        <w:rPr>
+          <w:rFonts w:ascii="Times New Roman" w:hAnsi="Times New Roman" w:cs="Times New Roman"/>
+          <w:sz w:val="28"/>
+          <w:szCs w:val="28"/>
+        </w:rPr>
+        <w:t xml:space="preserve"> нового</w:t>
+      </w:r>
+      <w:r>
+        <w:rPr>
+          <w:rFonts w:ascii="Times New Roman" w:hAnsi="Times New Roman" w:cs="Times New Roman"/>
+          <w:sz w:val="28"/>
+          <w:szCs w:val="28"/>
+        </w:rPr>
+        <w:t xml:space="preserve"> кода в </w:t>
+      </w:r>
+      <w:r>
+        <w:rPr>
+          <w:rFonts w:ascii="Times New Roman" w:hAnsi="Times New Roman" w:cs="Times New Roman"/>
+          <w:sz w:val="28"/>
+          <w:szCs w:val="28"/>
+        </w:rPr>
+        <w:t>общую кодовую базу</w:t>
+      </w:r>
+      <w:r>
+        <w:rPr>
+          <w:rFonts w:ascii="Times New Roman" w:hAnsi="Times New Roman" w:cs="Times New Roman"/>
+          <w:sz w:val="28"/>
+          <w:szCs w:val="28"/>
+        </w:rPr>
+        <w:t>.  Короткие циклы обратной связи являются ключевым элементом XP. Это означает, что изменения в коде должны тестироваться и интегрироваться в систему как можно быстрее. Это помогает выявлять проблемы, делать корректировки на ранних этапах разработки, уменьшить время на</w:t>
+      </w:r>
+      <w:r>
+        <w:rPr>
+          <w:rFonts w:ascii="Times New Roman" w:hAnsi="Times New Roman" w:cs="Times New Roman"/>
+          <w:sz w:val="28"/>
+          <w:szCs w:val="28"/>
+        </w:rPr>
+        <w:t xml:space="preserve"> ввод</w:t>
+      </w:r>
+      <w:r>
+        <w:rPr>
+          <w:rFonts w:ascii="Times New Roman" w:hAnsi="Times New Roman" w:cs="Times New Roman"/>
+          <w:sz w:val="28"/>
+          <w:szCs w:val="28"/>
+        </w:rPr>
+        <w:t xml:space="preserve"> новой</w:t>
+      </w:r>
+      <w:r>
+        <w:rPr>
+          <w:rFonts w:ascii="Times New Roman" w:hAnsi="Times New Roman" w:cs="Times New Roman"/>
+          <w:sz w:val="28"/>
+          <w:szCs w:val="28"/>
+        </w:rPr>
+        <w:t xml:space="preserve"> </w:t>
+      </w:r>
+      <w:r>
+        <w:rPr>
+          <w:rFonts w:ascii="Times New Roman" w:hAnsi="Times New Roman" w:cs="Times New Roman"/>
+          <w:sz w:val="28"/>
+          <w:szCs w:val="28"/>
+        </w:rPr>
+        <w:t xml:space="preserve">функциональности в </w:t>
+      </w:r>
+      <w:r>
+        <w:rPr>
+          <w:rFonts w:ascii="Times New Roman" w:hAnsi="Times New Roman" w:cs="Times New Roman"/>
+          <w:sz w:val="28"/>
+          <w:szCs w:val="28"/>
+        </w:rPr>
+        <w:t>проекте</w:t>
+      </w:r>
+      <w:r>
+        <w:rPr>
+          <w:rFonts w:ascii="Times New Roman" w:hAnsi="Times New Roman" w:cs="Times New Roman"/>
+          <w:sz w:val="28"/>
+          <w:szCs w:val="28"/>
+        </w:rPr>
+        <w:t>.</w:t>
+      </w:r>
+    </w:p>
+    <w:p>
+      <w:pPr>
+        <w:spacing w:after="0" w:line="360" w:lineRule="auto"/>
+        <w:ind w:firstLine="708"/>
+        <w:jc w:val="both"/>
+        <w:rPr>
+          <w:rFonts w:ascii="Times New Roman" w:hAnsi="Times New Roman" w:cs="Times New Roman"/>
+          <w:sz w:val="28"/>
+          <w:szCs w:val="28"/>
+        </w:rPr>
+      </w:pPr>
+      <w:r>
+        <w:rPr>
+          <w:rFonts w:ascii="Times New Roman" w:hAnsi="Times New Roman" w:cs="Times New Roman"/>
+          <w:sz w:val="28"/>
+          <w:szCs w:val="28"/>
+        </w:rPr>
+        <w:t>Обратная связь: данный метод необходим чтобы получать обратную связь от заказчика и других участников процесса разработки. Это помогает убедиться, что продукт соответствует требованиям и может быстро реагировать на изменения.</w:t>
+      </w:r>
+    </w:p>
+    <w:p>
+      <w:pPr>
+        <w:spacing w:after="0" w:line="360" w:lineRule="auto"/>
+        <w:ind w:firstLine="708"/>
+        <w:jc w:val="both"/>
+        <w:rPr>
+          <w:rFonts w:ascii="Times New Roman" w:hAnsi="Times New Roman" w:cs="Times New Roman"/>
+          <w:sz w:val="28"/>
+          <w:szCs w:val="28"/>
+        </w:rPr>
+      </w:pPr>
+      <w:r>
+        <w:rPr>
+          <w:rFonts w:ascii="Times New Roman" w:hAnsi="Times New Roman" w:cs="Times New Roman"/>
+          <w:sz w:val="28"/>
+          <w:szCs w:val="28"/>
+        </w:rPr>
+        <w:t>Изменчивые требования: Требования могут меняться с течением разработки. XP предполагает, что требования могут меняться, и разработка должна быть способной быстро адаптироваться к этим изменениям.</w:t>
+      </w:r>
+    </w:p>
+    <w:p>
+      <w:pPr>
+        <w:spacing w:after="0" w:line="360" w:lineRule="auto"/>
+        <w:ind w:firstLine="708"/>
+        <w:jc w:val="both"/>
+        <w:rPr>
+          <w:rFonts w:ascii="Times New Roman" w:hAnsi="Times New Roman" w:cs="Times New Roman"/>
+          <w:sz w:val="28"/>
+          <w:szCs w:val="28"/>
+        </w:rPr>
+      </w:pPr>
+      <w:r>
+        <w:rPr>
+          <w:rFonts w:ascii="Times New Roman" w:hAnsi="Times New Roman" w:cs="Times New Roman"/>
+          <w:sz w:val="28"/>
+          <w:szCs w:val="28"/>
+        </w:rPr>
+        <w:t>Сопровождение: работа</w:t>
+      </w:r>
+      <w:r>
+        <w:rPr>
+          <w:rFonts w:ascii="Times New Roman" w:hAnsi="Times New Roman" w:cs="Times New Roman"/>
+          <w:sz w:val="28"/>
+          <w:szCs w:val="28"/>
+        </w:rPr>
+        <w:t>ть</w:t>
+      </w:r>
+      <w:r>
+        <w:rPr>
+          <w:rFonts w:ascii="Times New Roman" w:hAnsi="Times New Roman" w:cs="Times New Roman"/>
+          <w:sz w:val="28"/>
+          <w:szCs w:val="28"/>
+        </w:rPr>
+        <w:t xml:space="preserve"> необходимо в устойчивом темпе, чтобы избежать перегрузки и усталости команды. Устойчивый темп способствует долгосрочной продуктивности.</w:t>
+      </w:r>
+      <w:r>
+        <w:rPr>
+          <w:rFonts w:ascii="Times New Roman" w:hAnsi="Times New Roman" w:cs="Times New Roman"/>
+          <w:sz w:val="28"/>
+          <w:szCs w:val="28"/>
+        </w:rPr>
+        <w:t xml:space="preserve"> Работа над проектом должна вестись через короткие временные интервалы, называемые итерациями. Каждая итерация привносит новые функции и улучшения в проект, что позволяет быстро адаптироваться к изменяющимся требованиям.</w:t>
+      </w:r>
+    </w:p>
+    <w:p>
+      <w:pPr>
+        <w:spacing w:after="0" w:line="360" w:lineRule="auto"/>
+        <w:ind w:firstLine="708"/>
+        <w:jc w:val="both"/>
+        <w:rPr>
+          <w:rFonts w:ascii="Times New Roman" w:hAnsi="Times New Roman" w:cs="Times New Roman"/>
+          <w:sz w:val="28"/>
+          <w:szCs w:val="28"/>
+        </w:rPr>
+      </w:pPr>
+      <w:r>
+        <w:rPr>
+          <w:rFonts w:ascii="Times New Roman" w:hAnsi="Times New Roman" w:cs="Times New Roman"/>
+          <w:sz w:val="28"/>
+          <w:szCs w:val="28"/>
+        </w:rPr>
+        <w:t xml:space="preserve">Программирование в парах: разработчики работают в парах, совместно решая задачи. Один пишет код, а другой следит за процессом, предлагает </w:t>
+      </w:r>
+      <w:r>
+        <w:rPr>
+          <w:rFonts w:ascii="Times New Roman" w:hAnsi="Times New Roman" w:cs="Times New Roman"/>
+          <w:sz w:val="28"/>
+          <w:szCs w:val="28"/>
+        </w:rPr>
+        <w:lastRenderedPageBreak/>
+        <w:t>идеи и обеспечивает обратную связь. Это способствует повышению качества кода, снижает вероятность ошибок и обмену знаниями.</w:t>
+      </w:r>
+    </w:p>
+    <w:p>
+      <w:pPr>
+        <w:spacing w:after="0" w:line="360" w:lineRule="auto"/>
+        <w:ind w:firstLine="708"/>
+        <w:jc w:val="both"/>
+        <w:rPr>
+          <w:rFonts w:ascii="Times New Roman" w:hAnsi="Times New Roman" w:cs="Times New Roman"/>
+          <w:sz w:val="28"/>
+          <w:szCs w:val="28"/>
+        </w:rPr>
+      </w:pPr>
+      <w:r>
+        <w:rPr>
+          <w:rFonts w:ascii="Times New Roman" w:hAnsi="Times New Roman" w:cs="Times New Roman"/>
+          <w:sz w:val="28"/>
+          <w:szCs w:val="28"/>
+        </w:rPr>
+        <w:t>Общение: В командах, работающих по методу XP, всегда приветствуется общение - самое быстрое средство обмена информацией и опытом. Это очень важно, когда требуется максимальная скорость разработки. Необходимость стимулировать активное и открытое общение между участниками процесса разработки. Эффективная коммуникация считается ключевым элементом успешной разработки.</w:t>
+      </w:r>
+    </w:p>
+    <w:p>
+      <w:pPr>
+        <w:spacing w:after="0" w:line="360" w:lineRule="auto"/>
+        <w:ind w:firstLine="708"/>
+        <w:jc w:val="both"/>
+        <w:rPr>
+          <w:rFonts w:ascii="Times New Roman" w:hAnsi="Times New Roman" w:cs="Times New Roman"/>
+          <w:sz w:val="28"/>
+          <w:szCs w:val="28"/>
+        </w:rPr>
+      </w:pPr>
+      <w:r>
+        <w:rPr>
+          <w:rFonts w:ascii="Times New Roman" w:hAnsi="Times New Roman" w:cs="Times New Roman"/>
+          <w:sz w:val="28"/>
+          <w:szCs w:val="28"/>
+        </w:rPr>
+        <w:t>Общее владение кодом: каждый разработчик может вносить изменения в любую часть кодовой базы. Это способствует распределению знаний и повышению гибкости команды.</w:t>
+      </w:r>
+    </w:p>
+    <w:p>
+      <w:pPr>
+        <w:spacing w:after="0" w:line="360" w:lineRule="auto"/>
+        <w:ind w:firstLine="708"/>
+        <w:jc w:val="both"/>
+        <w:rPr>
+          <w:rFonts w:ascii="Times New Roman" w:hAnsi="Times New Roman" w:cs="Times New Roman"/>
+          <w:sz w:val="28"/>
+          <w:szCs w:val="28"/>
+        </w:rPr>
+      </w:pPr>
+      <w:r>
+        <w:rPr>
+          <w:rFonts w:ascii="Times New Roman" w:hAnsi="Times New Roman" w:cs="Times New Roman"/>
+          <w:sz w:val="28"/>
+          <w:szCs w:val="28"/>
+        </w:rPr>
+        <w:t>Тестирование: тестирование играет ключевую роль в XP. Тесты пишутся до написания кода, и разработчики регулярно запускают все тесты, чтобы удостовериться в работоспособности системы.</w:t>
+      </w:r>
+    </w:p>
+    <w:p>
+      <w:pPr>
+        <w:spacing w:after="0" w:line="360" w:lineRule="auto"/>
+        <w:ind w:firstLine="708"/>
+        <w:jc w:val="both"/>
+        <w:rPr>
+          <w:rFonts w:ascii="Times New Roman" w:hAnsi="Times New Roman" w:cs="Times New Roman"/>
+          <w:sz w:val="28"/>
+          <w:szCs w:val="28"/>
+        </w:rPr>
+      </w:pPr>
+      <w:r>
+        <w:rPr>
+          <w:rFonts w:ascii="Times New Roman" w:hAnsi="Times New Roman" w:cs="Times New Roman"/>
+          <w:sz w:val="28"/>
+          <w:szCs w:val="28"/>
+        </w:rPr>
+        <w:t>Рефакторинг: разработчики регулярно улучшают структуру кода, делая его более понятным и поддерживаемым, без изменения его функциональности. Рефакторинг проводится в тесном взаимодействии с тестированием.</w:t>
+      </w:r>
+    </w:p>
+    <w:p>
+      <w:pPr>
+        <w:spacing w:after="0" w:line="360" w:lineRule="auto"/>
+        <w:ind w:firstLine="708"/>
+        <w:jc w:val="both"/>
+        <w:rPr>
+          <w:rFonts w:ascii="Times New Roman" w:hAnsi="Times New Roman" w:cs="Times New Roman"/>
+          <w:sz w:val="28"/>
+          <w:szCs w:val="28"/>
+        </w:rPr>
+      </w:pPr>
+      <w:r>
+        <w:rPr>
+          <w:rFonts w:ascii="Times New Roman" w:hAnsi="Times New Roman" w:cs="Times New Roman"/>
+          <w:sz w:val="28"/>
+          <w:szCs w:val="28"/>
+        </w:rPr>
+        <w:t>Качество: необходимо поддерживать высокое качество кода через практики тестирования, рефакторинг и другие техники, чтобы минимизировать количество ошибок и упростить поддержку кода.</w:t>
+      </w:r>
+    </w:p>
+    <w:p>
+      <w:pPr>
+        <w:spacing w:after="0" w:line="360" w:lineRule="auto"/>
+        <w:ind w:firstLine="708"/>
+        <w:jc w:val="both"/>
+        <w:rPr>
+          <w:rFonts w:ascii="Times New Roman" w:hAnsi="Times New Roman" w:cs="Times New Roman"/>
+          <w:sz w:val="28"/>
+          <w:szCs w:val="28"/>
+        </w:rPr>
+      </w:pPr>
+      <w:r>
+        <w:rPr>
+          <w:rFonts w:ascii="Times New Roman" w:hAnsi="Times New Roman" w:cs="Times New Roman"/>
+          <w:sz w:val="28"/>
+          <w:szCs w:val="28"/>
+        </w:rPr>
+        <w:t>Планирование: планы разработки строятся на основе актуальных требований и возможностей команды. Планирование в XP более гибкое и адаптивное, чем в традиционных методологиях.</w:t>
+      </w:r>
+    </w:p>
+    <w:p>
+      <w:pPr>
+        <w:spacing w:after="0" w:line="360" w:lineRule="auto"/>
+        <w:ind w:firstLine="708"/>
+        <w:jc w:val="both"/>
+        <w:rPr>
+          <w:rFonts w:ascii="Times New Roman" w:hAnsi="Times New Roman" w:cs="Times New Roman"/>
+          <w:sz w:val="28"/>
+          <w:szCs w:val="28"/>
+        </w:rPr>
+      </w:pPr>
+      <w:r>
+        <w:rPr>
+          <w:rFonts w:ascii="Times New Roman" w:hAnsi="Times New Roman" w:cs="Times New Roman"/>
+          <w:sz w:val="28"/>
+          <w:szCs w:val="28"/>
+        </w:rPr>
+        <w:t xml:space="preserve">40-часовая рабочая неделя: Сверхурочная работа рассматривается как признак больших проблем в проекте. Не допускается сверхурочная работа 2 недели подряд </w:t>
+      </w:r>
+      <w:r>
+        <w:rPr>
+          <w:rFonts w:ascii="Times New Roman" w:hAnsi="Times New Roman" w:cs="Times New Roman"/>
+          <w:sz w:val="28"/>
+          <w:szCs w:val="28"/>
+        </w:rPr>
+        <w:t>— это</w:t>
+      </w:r>
+      <w:r>
+        <w:rPr>
+          <w:rFonts w:ascii="Times New Roman" w:hAnsi="Times New Roman" w:cs="Times New Roman"/>
+          <w:sz w:val="28"/>
+          <w:szCs w:val="28"/>
+        </w:rPr>
+        <w:t xml:space="preserve"> истощает программистов и делает их работу значительно менее продуктивной.</w:t>
+      </w:r>
+    </w:p>
+    <w:p>
+      <w:pPr>
+        <w:spacing w:after="0" w:line="360" w:lineRule="auto"/>
+        <w:ind w:firstLine="708"/>
+        <w:jc w:val="both"/>
+        <w:rPr>
+          <w:rFonts w:ascii="Times New Roman" w:hAnsi="Times New Roman" w:cs="Times New Roman"/>
+          <w:sz w:val="28"/>
+          <w:szCs w:val="28"/>
+        </w:rPr>
+      </w:pPr>
+      <w:r>
+        <w:rPr>
+          <w:rFonts w:ascii="Times New Roman" w:hAnsi="Times New Roman" w:cs="Times New Roman"/>
+          <w:sz w:val="28"/>
+          <w:szCs w:val="28"/>
+        </w:rPr>
+        <w:t xml:space="preserve">Заказчик на рабочей площадке: основной проблемой разработки программного обеспечения является недостаток знаний программистов в </w:t>
+      </w:r>
+      <w:r>
+        <w:rPr>
+          <w:rFonts w:ascii="Times New Roman" w:hAnsi="Times New Roman" w:cs="Times New Roman"/>
+          <w:sz w:val="28"/>
+          <w:szCs w:val="28"/>
+        </w:rPr>
+        <w:lastRenderedPageBreak/>
+        <w:t>разрабатываемой предметной области. Экстремальное программирование предполагает, что заказчик должен принимать участие в процессе разработки.</w:t>
+      </w:r>
+    </w:p>
+    <w:p>
+      <w:pPr>
+        <w:spacing w:after="0" w:line="360" w:lineRule="auto"/>
+        <w:ind w:firstLine="708"/>
+        <w:jc w:val="both"/>
+        <w:rPr>
+          <w:rFonts w:ascii="Times New Roman" w:hAnsi="Times New Roman" w:cs="Times New Roman"/>
+          <w:sz w:val="28"/>
+          <w:szCs w:val="28"/>
+        </w:rPr>
+      </w:pPr>
+      <w:r>
+        <w:rPr>
+          <w:rFonts w:ascii="Times New Roman" w:hAnsi="Times New Roman" w:cs="Times New Roman"/>
+          <w:sz w:val="28"/>
+          <w:szCs w:val="28"/>
+        </w:rPr>
+        <w:t>Эти принципы</w:t>
+      </w:r>
+      <w:r>
+        <w:rPr>
+          <w:rFonts w:ascii="Times New Roman" w:hAnsi="Times New Roman" w:cs="Times New Roman"/>
+          <w:sz w:val="28"/>
+          <w:szCs w:val="28"/>
+        </w:rPr>
+        <w:t xml:space="preserve"> и методики</w:t>
+      </w:r>
+      <w:r>
+        <w:rPr>
+          <w:rFonts w:ascii="Times New Roman" w:hAnsi="Times New Roman" w:cs="Times New Roman"/>
+          <w:sz w:val="28"/>
+          <w:szCs w:val="28"/>
+        </w:rPr>
+        <w:t xml:space="preserve"> взаимодействуют друг с другом, создавая гибкую и адаптивную среду для разработки программного обеспечения, способствуя улучшению качества продукта и ускорению процесса разработки. Однако важно отметить, что использование конкретных практик может изменяться в зависимости от конкретных условий проекта и команды.</w:t>
+      </w:r>
+    </w:p>
+    <w:p>
+      <w:pPr>
+        <w:spacing w:after="0" w:line="240" w:lineRule="auto"/>
         <w:ind w:firstLine="709"/>
         <w:jc w:val="both"/>
         <w:rPr>
@@ -2200,7 +3096,20 @@
     </w:p>
     <w:p>
       <w:pPr>
+        <w:spacing w:after="0" w:line="240" w:lineRule="auto"/>
+        <w:ind w:firstLine="709"/>
+        <w:jc w:val="both"/>
+        <w:rPr>
+          <w:rFonts w:ascii="Times New Roman" w:hAnsi="Times New Roman" w:cs="Times New Roman"/>
+          <w:sz w:val="28"/>
+          <w:szCs w:val="28"/>
+        </w:rPr>
+      </w:pPr>
+    </w:p>
+    <w:p>
+      <w:pPr>
         <w:pStyle w:val="2"/>
+        <w:spacing w:before="0" w:line="240" w:lineRule="auto"/>
         <w:jc w:val="center"/>
         <w:rPr>
           <w:rFonts w:ascii="Times New Roman" w:hAnsi="Times New Roman" w:cs="Times New Roman"/>
@@ -2209,7 +3118,7 @@
           <w:szCs w:val="28"/>
         </w:rPr>
       </w:pPr>
-      <w:bookmarkStart w:id="2" w:name="_Toc152266376"/>
+      <w:bookmarkStart w:id="4" w:name="_Toc152266378"/>
       <w:r>
         <w:rPr>
           <w:rFonts w:ascii="Times New Roman" w:hAnsi="Times New Roman" w:cs="Times New Roman"/>
@@ -2217,33 +3126,33 @@
           <w:sz w:val="28"/>
           <w:szCs w:val="28"/>
         </w:rPr>
-        <w:t>ИСТОРИЯ ПОЯВЛЕНИЯ ЭКСТРЕМАЛЬНОГО ПРОГРАММИРОВАНИЯ</w:t>
-      </w:r>
-      <w:bookmarkEnd w:id="2"/>
-    </w:p>
-    <w:p>
-      <w:pPr>
-        <w:spacing w:line="240" w:lineRule="auto"/>
-        <w:rPr>
-          <w:rFonts w:ascii="Times New Roman" w:hAnsi="Times New Roman" w:cs="Times New Roman"/>
-          <w:sz w:val="28"/>
-          <w:szCs w:val="28"/>
-        </w:rPr>
-      </w:pPr>
-    </w:p>
-    <w:p>
-      <w:pPr>
-        <w:spacing w:line="240" w:lineRule="auto"/>
-        <w:rPr>
-          <w:rFonts w:ascii="Times New Roman" w:hAnsi="Times New Roman" w:cs="Times New Roman"/>
-          <w:sz w:val="28"/>
-          <w:szCs w:val="28"/>
-        </w:rPr>
-      </w:pPr>
-    </w:p>
-    <w:p>
-      <w:pPr>
-        <w:spacing w:line="360" w:lineRule="auto"/>
+        <w:t>ДОСТОИНСТВА И НЕДОСТАТКИ ЭКСТРЕМАЛЬНОГО ПРОГРАММИРОВАНИЯ</w:t>
+      </w:r>
+      <w:bookmarkEnd w:id="4"/>
+    </w:p>
+    <w:p>
+      <w:pPr>
+        <w:spacing w:after="0" w:line="240" w:lineRule="auto"/>
+        <w:rPr>
+          <w:rFonts w:ascii="Times New Roman" w:hAnsi="Times New Roman" w:cs="Times New Roman"/>
+          <w:sz w:val="28"/>
+          <w:szCs w:val="28"/>
+        </w:rPr>
+      </w:pPr>
+    </w:p>
+    <w:p>
+      <w:pPr>
+        <w:spacing w:after="0" w:line="240" w:lineRule="auto"/>
+        <w:rPr>
+          <w:rFonts w:ascii="Times New Roman" w:hAnsi="Times New Roman" w:cs="Times New Roman"/>
+          <w:sz w:val="28"/>
+          <w:szCs w:val="28"/>
+        </w:rPr>
+      </w:pPr>
+    </w:p>
+    <w:p>
+      <w:pPr>
+        <w:spacing w:after="0" w:line="360" w:lineRule="auto"/>
         <w:ind w:firstLine="851"/>
         <w:jc w:val="both"/>
         <w:rPr>
@@ -2258,1521 +3167,7 @@
           <w:sz w:val="28"/>
           <w:szCs w:val="28"/>
         </w:rPr>
-        <w:t xml:space="preserve">Экстремальное программирование </w:t>
-      </w:r>
-      <w:r>
-        <w:rPr>
-          <w:rFonts w:ascii="Times New Roman" w:hAnsi="Times New Roman" w:cs="Times New Roman"/>
-          <w:sz w:val="28"/>
-          <w:szCs w:val="28"/>
-        </w:rPr>
-        <w:t>как</w:t>
-      </w:r>
-      <w:r>
-        <w:rPr>
-          <w:rFonts w:ascii="Times New Roman" w:hAnsi="Times New Roman" w:cs="Times New Roman"/>
-          <w:sz w:val="28"/>
-          <w:szCs w:val="28"/>
-        </w:rPr>
-        <w:t xml:space="preserve"> методология разработки программного обеспечения была предложена Кентом Беком в 1996 году. Эта методология была разработана в ответ на некоторые недостатки традиционных методов разработки программного </w:t>
-      </w:r>
-      <w:r>
-        <w:rPr>
-          <w:rFonts w:ascii="Times New Roman" w:hAnsi="Times New Roman" w:cs="Times New Roman"/>
-          <w:sz w:val="28"/>
-          <w:szCs w:val="28"/>
-        </w:rPr>
-        <w:t>обеспечения.</w:t>
-      </w:r>
-      <w:r>
-        <w:rPr>
-          <w:rFonts w:ascii="Times New Roman" w:hAnsi="Times New Roman" w:cs="Times New Roman"/>
-          <w:sz w:val="28"/>
-          <w:szCs w:val="28"/>
-        </w:rPr>
-        <w:t xml:space="preserve"> </w:t>
-      </w:r>
-    </w:p>
-    <w:p>
-      <w:pPr>
-        <w:spacing w:line="360" w:lineRule="auto"/>
-        <w:ind w:firstLine="851"/>
-        <w:jc w:val="both"/>
-        <w:rPr>
-          <w:rFonts w:ascii="Times New Roman" w:hAnsi="Times New Roman" w:cs="Times New Roman"/>
-          <w:sz w:val="28"/>
-          <w:szCs w:val="28"/>
-        </w:rPr>
-      </w:pPr>
-      <w:r>
-        <w:rPr>
-          <w:rFonts w:ascii="Times New Roman" w:hAnsi="Times New Roman" w:cs="Times New Roman"/>
-          <w:sz w:val="28"/>
-          <w:szCs w:val="28"/>
-        </w:rPr>
-        <w:t>В</w:t>
-      </w:r>
-      <w:r>
-        <w:rPr>
-          <w:rFonts w:ascii="Times New Roman" w:hAnsi="Times New Roman" w:cs="Times New Roman"/>
-          <w:sz w:val="28"/>
-          <w:szCs w:val="28"/>
-        </w:rPr>
-        <w:t xml:space="preserve"> н</w:t>
-      </w:r>
-      <w:r>
-        <w:rPr>
-          <w:rFonts w:ascii="Times New Roman" w:hAnsi="Times New Roman" w:cs="Times New Roman"/>
-          <w:sz w:val="28"/>
-          <w:szCs w:val="28"/>
-        </w:rPr>
-        <w:t>ачал</w:t>
-      </w:r>
-      <w:r>
-        <w:rPr>
-          <w:rFonts w:ascii="Times New Roman" w:hAnsi="Times New Roman" w:cs="Times New Roman"/>
-          <w:sz w:val="28"/>
-          <w:szCs w:val="28"/>
-        </w:rPr>
-        <w:t>е</w:t>
-      </w:r>
-      <w:r>
-        <w:rPr>
-          <w:rFonts w:ascii="Times New Roman" w:hAnsi="Times New Roman" w:cs="Times New Roman"/>
-          <w:sz w:val="28"/>
-          <w:szCs w:val="28"/>
-        </w:rPr>
-        <w:t xml:space="preserve"> 1990-х годов</w:t>
-      </w:r>
-      <w:r>
-        <w:rPr>
-          <w:rFonts w:ascii="Times New Roman" w:hAnsi="Times New Roman" w:cs="Times New Roman"/>
-          <w:sz w:val="28"/>
-          <w:szCs w:val="28"/>
-        </w:rPr>
-        <w:t xml:space="preserve"> </w:t>
-      </w:r>
-      <w:r>
-        <w:rPr>
-          <w:rFonts w:ascii="Times New Roman" w:hAnsi="Times New Roman" w:cs="Times New Roman"/>
-          <w:sz w:val="28"/>
-          <w:szCs w:val="28"/>
-        </w:rPr>
-        <w:t>Кент Бек работал в области разработки программного обеспечения и сталкивался с ограничениями традиционных методологий, которые часто приводили к долгим циклам разработки, недостаточной гибкости и трудным сопровождением кода.</w:t>
-      </w:r>
-    </w:p>
-    <w:p>
-      <w:pPr>
-        <w:spacing w:line="360" w:lineRule="auto"/>
-        <w:ind w:firstLine="851"/>
-        <w:jc w:val="both"/>
-        <w:rPr>
-          <w:rFonts w:ascii="Times New Roman" w:hAnsi="Times New Roman" w:cs="Times New Roman"/>
-          <w:sz w:val="28"/>
-          <w:szCs w:val="28"/>
-        </w:rPr>
-      </w:pPr>
-      <w:r>
-        <w:rPr>
-          <w:rFonts w:ascii="Times New Roman" w:hAnsi="Times New Roman" w:cs="Times New Roman"/>
-          <w:sz w:val="28"/>
-          <w:szCs w:val="28"/>
-        </w:rPr>
-        <w:t>В 1996 году, работая над проектами, Бек начал применять набор практик, которые сочетали в себе лучшие элементы традиционных и нетрадиционных методологий. Он делал акцент на простоте, гибкости и обратной связи от заказчика.</w:t>
-      </w:r>
-    </w:p>
-    <w:p>
-      <w:pPr>
-        <w:spacing w:line="360" w:lineRule="auto"/>
-        <w:ind w:firstLine="851"/>
-        <w:jc w:val="both"/>
-        <w:rPr>
-          <w:rFonts w:ascii="Times New Roman" w:hAnsi="Times New Roman" w:cs="Times New Roman"/>
-          <w:sz w:val="28"/>
-          <w:szCs w:val="28"/>
-        </w:rPr>
-      </w:pPr>
-      <w:r>
-        <w:rPr>
-          <w:rFonts w:ascii="Times New Roman" w:hAnsi="Times New Roman" w:cs="Times New Roman"/>
-          <w:sz w:val="28"/>
-          <w:szCs w:val="28"/>
-        </w:rPr>
-        <w:lastRenderedPageBreak/>
-        <w:t>Одним из первых проектов, где применялись принципы экстремального программирования, был проект C3. Применение XP на этом проекте позволило существенно улучшить качество кода, сроки поставки и вовлеченность заказчика в процесс разработки.</w:t>
-      </w:r>
-    </w:p>
-    <w:p>
-      <w:pPr>
-        <w:spacing w:line="360" w:lineRule="auto"/>
-        <w:ind w:firstLine="851"/>
-        <w:jc w:val="both"/>
-        <w:rPr>
-          <w:rFonts w:ascii="Times New Roman" w:hAnsi="Times New Roman" w:cs="Times New Roman"/>
-          <w:sz w:val="28"/>
-          <w:szCs w:val="28"/>
-        </w:rPr>
-      </w:pPr>
-      <w:r>
-        <w:rPr>
-          <w:rFonts w:ascii="Times New Roman" w:hAnsi="Times New Roman" w:cs="Times New Roman"/>
-          <w:sz w:val="28"/>
-          <w:szCs w:val="28"/>
-        </w:rPr>
-        <w:t xml:space="preserve">В 1999 году Бек опубликовал книгу под названием "Extreme </w:t>
-      </w:r>
-      <w:proofErr w:type="spellStart"/>
-      <w:r>
-        <w:rPr>
-          <w:rFonts w:ascii="Times New Roman" w:hAnsi="Times New Roman" w:cs="Times New Roman"/>
-          <w:sz w:val="28"/>
-          <w:szCs w:val="28"/>
-        </w:rPr>
-        <w:t>Programming</w:t>
-      </w:r>
-      <w:proofErr w:type="spellEnd"/>
-      <w:r>
-        <w:rPr>
-          <w:rFonts w:ascii="Times New Roman" w:hAnsi="Times New Roman" w:cs="Times New Roman"/>
-          <w:sz w:val="28"/>
-          <w:szCs w:val="28"/>
-        </w:rPr>
-        <w:t xml:space="preserve"> </w:t>
-      </w:r>
-      <w:proofErr w:type="spellStart"/>
-      <w:r>
-        <w:rPr>
-          <w:rFonts w:ascii="Times New Roman" w:hAnsi="Times New Roman" w:cs="Times New Roman"/>
-          <w:sz w:val="28"/>
-          <w:szCs w:val="28"/>
-        </w:rPr>
-        <w:t>Explained</w:t>
-      </w:r>
-      <w:proofErr w:type="spellEnd"/>
-      <w:r>
-        <w:rPr>
-          <w:rFonts w:ascii="Times New Roman" w:hAnsi="Times New Roman" w:cs="Times New Roman"/>
-          <w:sz w:val="28"/>
-          <w:szCs w:val="28"/>
-        </w:rPr>
-        <w:t xml:space="preserve">: </w:t>
-      </w:r>
-      <w:proofErr w:type="spellStart"/>
-      <w:r>
-        <w:rPr>
-          <w:rFonts w:ascii="Times New Roman" w:hAnsi="Times New Roman" w:cs="Times New Roman"/>
-          <w:sz w:val="28"/>
-          <w:szCs w:val="28"/>
-        </w:rPr>
-        <w:t>Embrace</w:t>
-      </w:r>
-      <w:proofErr w:type="spellEnd"/>
-      <w:r>
-        <w:rPr>
-          <w:rFonts w:ascii="Times New Roman" w:hAnsi="Times New Roman" w:cs="Times New Roman"/>
-          <w:sz w:val="28"/>
-          <w:szCs w:val="28"/>
-        </w:rPr>
-        <w:t xml:space="preserve"> Change" (Экстремальное программирование: Обними изменения). В этой книге он подробно описал принципы и практики экстремального программирования.</w:t>
-      </w:r>
-    </w:p>
-    <w:p>
-      <w:pPr>
-        <w:spacing w:line="360" w:lineRule="auto"/>
-        <w:ind w:firstLine="851"/>
-        <w:jc w:val="both"/>
-        <w:rPr>
-          <w:rFonts w:ascii="Times New Roman" w:hAnsi="Times New Roman" w:cs="Times New Roman"/>
-          <w:sz w:val="28"/>
-          <w:szCs w:val="28"/>
-        </w:rPr>
-      </w:pPr>
-      <w:r>
-        <w:rPr>
-          <w:rFonts w:ascii="Times New Roman" w:hAnsi="Times New Roman" w:cs="Times New Roman"/>
-          <w:sz w:val="28"/>
-          <w:szCs w:val="28"/>
-        </w:rPr>
-        <w:t>После выпуска книги сообщество, интересующееся XP, начало активно развиваться. Профессионалы по всему миру начали внедрять методологию в свои проекты, а также вносить собственные изменения и улучшения.</w:t>
-      </w:r>
-      <w:r>
-        <w:rPr>
-          <w:rFonts w:ascii="Times New Roman" w:hAnsi="Times New Roman" w:cs="Times New Roman"/>
-          <w:sz w:val="28"/>
-          <w:szCs w:val="28"/>
-        </w:rPr>
-        <w:t xml:space="preserve"> </w:t>
-      </w:r>
-      <w:r>
-        <w:rPr>
-          <w:rFonts w:ascii="Times New Roman" w:hAnsi="Times New Roman" w:cs="Times New Roman"/>
-          <w:sz w:val="28"/>
-          <w:szCs w:val="28"/>
-        </w:rPr>
-        <w:t>В последующие годы экстремальное программирование продолжило эволюцию, а практики, такие как парное программирование, тестирование на первом месте, постоянное объединение кода, стали более широко принимаемыми в индустрии разработки программного обеспечения.</w:t>
-      </w:r>
-    </w:p>
-    <w:p>
-      <w:pPr>
-        <w:spacing w:line="360" w:lineRule="auto"/>
-        <w:jc w:val="both"/>
-        <w:rPr>
-          <w:rFonts w:ascii="Times New Roman" w:hAnsi="Times New Roman" w:cs="Times New Roman"/>
-          <w:sz w:val="28"/>
-          <w:szCs w:val="28"/>
-        </w:rPr>
-      </w:pPr>
-      <w:r>
-        <w:rPr>
-          <w:rFonts w:ascii="Times New Roman" w:hAnsi="Times New Roman" w:cs="Times New Roman"/>
-          <w:sz w:val="28"/>
-          <w:szCs w:val="28"/>
-        </w:rPr>
-        <w:t>Сегодня XP остается одним из множества методов гибкой разработки, используемых командами по всему миру, и вносит свой вклад в создание выс</w:t>
-      </w:r>
-      <w:r>
-        <w:rPr>
-          <w:rFonts w:ascii="Times New Roman" w:hAnsi="Times New Roman" w:cs="Times New Roman"/>
-          <w:sz w:val="28"/>
-          <w:szCs w:val="28"/>
-        </w:rPr>
-        <w:t>ококачественного ПО.</w:t>
-      </w:r>
-    </w:p>
-    <w:p>
-      <w:pPr>
-        <w:spacing w:line="240" w:lineRule="auto"/>
-        <w:jc w:val="both"/>
-        <w:rPr>
-          <w:rFonts w:ascii="Times New Roman" w:hAnsi="Times New Roman" w:cs="Times New Roman"/>
-          <w:sz w:val="28"/>
-          <w:szCs w:val="28"/>
-        </w:rPr>
-      </w:pPr>
-    </w:p>
-    <w:p>
-      <w:pPr>
-        <w:spacing w:line="240" w:lineRule="auto"/>
-        <w:jc w:val="both"/>
-        <w:rPr>
-          <w:rFonts w:ascii="Times New Roman" w:hAnsi="Times New Roman" w:cs="Times New Roman"/>
-          <w:sz w:val="28"/>
-          <w:szCs w:val="28"/>
-        </w:rPr>
-      </w:pPr>
-    </w:p>
-    <w:p>
-      <w:pPr>
-        <w:pStyle w:val="2"/>
-        <w:jc w:val="center"/>
-        <w:rPr>
-          <w:rFonts w:ascii="Times New Roman" w:hAnsi="Times New Roman" w:cs="Times New Roman"/>
-          <w:color w:val="auto"/>
-          <w:sz w:val="28"/>
-          <w:szCs w:val="28"/>
-        </w:rPr>
-      </w:pPr>
-      <w:bookmarkStart w:id="3" w:name="_Toc152266377"/>
-      <w:r>
-        <w:rPr>
-          <w:rFonts w:ascii="Times New Roman" w:hAnsi="Times New Roman" w:cs="Times New Roman"/>
-          <w:color w:val="auto"/>
-          <w:sz w:val="28"/>
-          <w:szCs w:val="28"/>
-        </w:rPr>
-        <w:t>ГЛАВНЫЕ ПРИНЦИПЫ И МЕТОДИКИ ЭКСТРЕМАЛЬНОГО ПРОГРАММИРОВАНИЯ:</w:t>
-      </w:r>
-      <w:bookmarkEnd w:id="3"/>
-    </w:p>
-    <w:p>
-      <w:pPr>
-        <w:spacing w:line="240" w:lineRule="auto"/>
-        <w:rPr>
-          <w:rFonts w:ascii="Times New Roman" w:hAnsi="Times New Roman" w:cs="Times New Roman"/>
-          <w:sz w:val="28"/>
-          <w:szCs w:val="28"/>
-        </w:rPr>
-      </w:pPr>
-    </w:p>
-    <w:p>
-      <w:pPr>
-        <w:spacing w:line="240" w:lineRule="auto"/>
-        <w:rPr>
-          <w:rFonts w:ascii="Times New Roman" w:hAnsi="Times New Roman" w:cs="Times New Roman"/>
-          <w:sz w:val="28"/>
-          <w:szCs w:val="28"/>
-        </w:rPr>
-      </w:pPr>
-    </w:p>
-    <w:p>
-      <w:pPr>
-        <w:spacing w:line="360" w:lineRule="auto"/>
-        <w:ind w:firstLine="709"/>
-        <w:jc w:val="both"/>
-        <w:rPr>
-          <w:rFonts w:ascii="Times New Roman" w:hAnsi="Times New Roman" w:cs="Times New Roman"/>
-          <w:sz w:val="28"/>
-          <w:szCs w:val="28"/>
-        </w:rPr>
-      </w:pPr>
-      <w:r>
-        <w:rPr>
-          <w:rFonts w:ascii="Times New Roman" w:hAnsi="Times New Roman" w:cs="Times New Roman"/>
-          <w:sz w:val="28"/>
-          <w:szCs w:val="28"/>
-        </w:rPr>
-        <w:t xml:space="preserve">Методика ХР предназначена для работы над проектами, над которыми может работать </w:t>
-      </w:r>
-      <w:r>
-        <w:rPr>
-          <w:rFonts w:ascii="Times New Roman" w:hAnsi="Times New Roman" w:cs="Times New Roman"/>
-          <w:sz w:val="28"/>
-          <w:szCs w:val="28"/>
-        </w:rPr>
-        <w:t>группа</w:t>
-      </w:r>
-      <w:r>
-        <w:rPr>
-          <w:rFonts w:ascii="Times New Roman" w:hAnsi="Times New Roman" w:cs="Times New Roman"/>
-          <w:sz w:val="28"/>
-          <w:szCs w:val="28"/>
-        </w:rPr>
-        <w:t xml:space="preserve"> программистов, которые не зажаты в жесткие рамки существующего компьютерного окружения и в которых вся необходимая работа, связанная с тестированием, может быть выполнена в течение одного дня.</w:t>
-      </w:r>
-      <w:r>
-        <w:rPr>
-          <w:rFonts w:ascii="Times New Roman" w:hAnsi="Times New Roman" w:cs="Times New Roman"/>
-          <w:sz w:val="28"/>
-          <w:szCs w:val="28"/>
-        </w:rPr>
-        <w:t xml:space="preserve"> </w:t>
-      </w:r>
-      <w:r>
-        <w:rPr>
-          <w:rFonts w:ascii="Times New Roman" w:hAnsi="Times New Roman" w:cs="Times New Roman"/>
-          <w:sz w:val="28"/>
-          <w:szCs w:val="28"/>
-        </w:rPr>
-        <w:t xml:space="preserve">XP, или экстремальное программирование, является методологией </w:t>
-      </w:r>
-      <w:r>
-        <w:rPr>
-          <w:rFonts w:ascii="Times New Roman" w:hAnsi="Times New Roman" w:cs="Times New Roman"/>
-          <w:sz w:val="28"/>
-          <w:szCs w:val="28"/>
-        </w:rPr>
-        <w:lastRenderedPageBreak/>
-        <w:t xml:space="preserve">разработки программного обеспечения, которая стремится улучшить качество и эффективность процесса разработки. Вот некоторые из главных </w:t>
-      </w:r>
-      <w:r>
-        <w:rPr>
-          <w:rFonts w:ascii="Times New Roman" w:hAnsi="Times New Roman" w:cs="Times New Roman"/>
-          <w:sz w:val="28"/>
-          <w:szCs w:val="28"/>
-        </w:rPr>
-        <w:t xml:space="preserve">принципов </w:t>
-      </w:r>
-      <w:r>
-        <w:rPr>
-          <w:rFonts w:ascii="Times New Roman" w:hAnsi="Times New Roman" w:cs="Times New Roman"/>
-          <w:sz w:val="28"/>
-          <w:szCs w:val="28"/>
-        </w:rPr>
-        <w:t xml:space="preserve">и методик </w:t>
-      </w:r>
-      <w:r>
-        <w:rPr>
-          <w:rFonts w:ascii="Times New Roman" w:hAnsi="Times New Roman" w:cs="Times New Roman"/>
-          <w:sz w:val="28"/>
-          <w:szCs w:val="28"/>
-        </w:rPr>
-        <w:t>XP:</w:t>
-      </w:r>
-    </w:p>
-    <w:p>
-      <w:pPr>
-        <w:spacing w:line="360" w:lineRule="auto"/>
-        <w:ind w:firstLine="708"/>
-        <w:jc w:val="both"/>
-        <w:rPr>
-          <w:rFonts w:ascii="Times New Roman" w:hAnsi="Times New Roman" w:cs="Times New Roman"/>
-          <w:sz w:val="28"/>
-          <w:szCs w:val="28"/>
-        </w:rPr>
-      </w:pPr>
-      <w:r>
-        <w:rPr>
-          <w:rFonts w:ascii="Times New Roman" w:hAnsi="Times New Roman" w:cs="Times New Roman"/>
-          <w:sz w:val="28"/>
-          <w:szCs w:val="28"/>
-        </w:rPr>
-        <w:t>Простота: разработчики должны следовать принципу максимальной простоты при создании кода. Это включает в себя минимизацию сложности кода, избегания избыточности и лишних деталей, а также выбор наиболее простых и понятных решений.</w:t>
-      </w:r>
-      <w:r>
-        <w:rPr>
-          <w:rFonts w:ascii="Times New Roman" w:hAnsi="Times New Roman" w:cs="Times New Roman"/>
-          <w:sz w:val="28"/>
-          <w:szCs w:val="28"/>
-        </w:rPr>
-        <w:t xml:space="preserve"> </w:t>
-      </w:r>
-      <w:r>
-        <w:rPr>
-          <w:rFonts w:ascii="Times New Roman" w:hAnsi="Times New Roman" w:cs="Times New Roman"/>
-          <w:sz w:val="28"/>
-          <w:szCs w:val="28"/>
-        </w:rPr>
-        <w:t xml:space="preserve">Основной вектор идет на </w:t>
-      </w:r>
-      <w:r>
-        <w:rPr>
-          <w:rFonts w:ascii="Times New Roman" w:hAnsi="Times New Roman" w:cs="Times New Roman"/>
-          <w:sz w:val="28"/>
-          <w:szCs w:val="28"/>
-        </w:rPr>
-        <w:t>создани</w:t>
-      </w:r>
-      <w:r>
-        <w:rPr>
-          <w:rFonts w:ascii="Times New Roman" w:hAnsi="Times New Roman" w:cs="Times New Roman"/>
-          <w:sz w:val="28"/>
-          <w:szCs w:val="28"/>
-        </w:rPr>
-        <w:t xml:space="preserve">и </w:t>
-      </w:r>
-      <w:r>
-        <w:rPr>
-          <w:rFonts w:ascii="Times New Roman" w:hAnsi="Times New Roman" w:cs="Times New Roman"/>
-          <w:sz w:val="28"/>
-          <w:szCs w:val="28"/>
-        </w:rPr>
-        <w:t xml:space="preserve">наименьшего объема кода, который выполняет необходимые задачи. </w:t>
-      </w:r>
-    </w:p>
-    <w:p>
-      <w:pPr>
-        <w:spacing w:line="360" w:lineRule="auto"/>
-        <w:ind w:firstLine="708"/>
-        <w:jc w:val="both"/>
-        <w:rPr>
-          <w:rFonts w:ascii="Times New Roman" w:hAnsi="Times New Roman" w:cs="Times New Roman"/>
-          <w:sz w:val="28"/>
-          <w:szCs w:val="28"/>
-        </w:rPr>
-      </w:pPr>
-      <w:r>
-        <w:rPr>
-          <w:rFonts w:ascii="Times New Roman" w:hAnsi="Times New Roman" w:cs="Times New Roman"/>
-          <w:sz w:val="28"/>
-          <w:szCs w:val="28"/>
-        </w:rPr>
-        <w:t>Континуальная поставка</w:t>
-      </w:r>
-      <w:r>
-        <w:rPr>
-          <w:rFonts w:ascii="Times New Roman" w:hAnsi="Times New Roman" w:cs="Times New Roman"/>
-          <w:sz w:val="28"/>
-          <w:szCs w:val="28"/>
-        </w:rPr>
-        <w:t xml:space="preserve"> </w:t>
-      </w:r>
-      <w:r>
-        <w:rPr>
-          <w:rFonts w:ascii="Times New Roman" w:hAnsi="Times New Roman" w:cs="Times New Roman"/>
-          <w:sz w:val="28"/>
-          <w:szCs w:val="28"/>
-        </w:rPr>
-        <w:t xml:space="preserve">- в экстремальном программировании принято за правило видеть результат своих действий настолько быстро, насколько это </w:t>
-      </w:r>
-      <w:r>
-        <w:rPr>
-          <w:rFonts w:ascii="Times New Roman" w:hAnsi="Times New Roman" w:cs="Times New Roman"/>
-          <w:sz w:val="28"/>
-          <w:szCs w:val="28"/>
-        </w:rPr>
-        <w:t xml:space="preserve">вообще </w:t>
-      </w:r>
-      <w:r>
-        <w:rPr>
-          <w:rFonts w:ascii="Times New Roman" w:hAnsi="Times New Roman" w:cs="Times New Roman"/>
-          <w:sz w:val="28"/>
-          <w:szCs w:val="28"/>
-        </w:rPr>
-        <w:t xml:space="preserve">возможно. Или, говоря техническим языком, обеспечить максимально быструю </w:t>
-      </w:r>
-      <w:r>
-        <w:rPr>
-          <w:rFonts w:ascii="Times New Roman" w:hAnsi="Times New Roman" w:cs="Times New Roman"/>
-          <w:sz w:val="28"/>
-          <w:szCs w:val="28"/>
-        </w:rPr>
-        <w:t>интеграцию</w:t>
-      </w:r>
-      <w:r>
-        <w:rPr>
-          <w:rFonts w:ascii="Times New Roman" w:hAnsi="Times New Roman" w:cs="Times New Roman"/>
-          <w:sz w:val="28"/>
-          <w:szCs w:val="28"/>
-        </w:rPr>
-        <w:t xml:space="preserve"> нового</w:t>
-      </w:r>
-      <w:r>
-        <w:rPr>
-          <w:rFonts w:ascii="Times New Roman" w:hAnsi="Times New Roman" w:cs="Times New Roman"/>
-          <w:sz w:val="28"/>
-          <w:szCs w:val="28"/>
-        </w:rPr>
-        <w:t xml:space="preserve"> кода в </w:t>
-      </w:r>
-      <w:r>
-        <w:rPr>
-          <w:rFonts w:ascii="Times New Roman" w:hAnsi="Times New Roman" w:cs="Times New Roman"/>
-          <w:sz w:val="28"/>
-          <w:szCs w:val="28"/>
-        </w:rPr>
-        <w:t>общую кодовую базу</w:t>
-      </w:r>
-      <w:r>
-        <w:rPr>
-          <w:rFonts w:ascii="Times New Roman" w:hAnsi="Times New Roman" w:cs="Times New Roman"/>
-          <w:sz w:val="28"/>
-          <w:szCs w:val="28"/>
-        </w:rPr>
-        <w:t>.  Короткие циклы обратной связи являются ключевым элементом XP. Это означает, что изменения в коде должны тестироваться и интегрироваться в систему как можно быстрее. Это помогает выявлять проблемы</w:t>
-      </w:r>
-      <w:r>
-        <w:rPr>
-          <w:rFonts w:ascii="Times New Roman" w:hAnsi="Times New Roman" w:cs="Times New Roman"/>
-          <w:sz w:val="28"/>
-          <w:szCs w:val="28"/>
-        </w:rPr>
-        <w:t>,</w:t>
-      </w:r>
-      <w:r>
-        <w:rPr>
-          <w:rFonts w:ascii="Times New Roman" w:hAnsi="Times New Roman" w:cs="Times New Roman"/>
-          <w:sz w:val="28"/>
-          <w:szCs w:val="28"/>
-        </w:rPr>
-        <w:t xml:space="preserve"> делать корректировки на ранних этапах разработки</w:t>
-      </w:r>
-      <w:r>
-        <w:rPr>
-          <w:rFonts w:ascii="Times New Roman" w:hAnsi="Times New Roman" w:cs="Times New Roman"/>
-          <w:sz w:val="28"/>
-          <w:szCs w:val="28"/>
-        </w:rPr>
-        <w:t>,</w:t>
-      </w:r>
-      <w:r>
-        <w:t xml:space="preserve"> </w:t>
-      </w:r>
-      <w:r>
-        <w:rPr>
-          <w:rFonts w:ascii="Times New Roman" w:hAnsi="Times New Roman" w:cs="Times New Roman"/>
-          <w:sz w:val="28"/>
-          <w:szCs w:val="28"/>
-        </w:rPr>
-        <w:t>уменьшить время на</w:t>
-      </w:r>
-      <w:r>
-        <w:rPr>
-          <w:rFonts w:ascii="Times New Roman" w:hAnsi="Times New Roman" w:cs="Times New Roman"/>
-          <w:sz w:val="28"/>
-          <w:szCs w:val="28"/>
-        </w:rPr>
-        <w:t xml:space="preserve"> ввод</w:t>
-      </w:r>
-      <w:r>
-        <w:rPr>
-          <w:rFonts w:ascii="Times New Roman" w:hAnsi="Times New Roman" w:cs="Times New Roman"/>
-          <w:sz w:val="28"/>
-          <w:szCs w:val="28"/>
-        </w:rPr>
-        <w:t xml:space="preserve"> нов</w:t>
-      </w:r>
-      <w:r>
-        <w:rPr>
-          <w:rFonts w:ascii="Times New Roman" w:hAnsi="Times New Roman" w:cs="Times New Roman"/>
-          <w:sz w:val="28"/>
-          <w:szCs w:val="28"/>
-        </w:rPr>
-        <w:t>ой</w:t>
-      </w:r>
-      <w:r>
-        <w:rPr>
-          <w:rFonts w:ascii="Times New Roman" w:hAnsi="Times New Roman" w:cs="Times New Roman"/>
-          <w:sz w:val="28"/>
-          <w:szCs w:val="28"/>
-        </w:rPr>
-        <w:t xml:space="preserve"> </w:t>
-      </w:r>
-      <w:r>
-        <w:rPr>
-          <w:rFonts w:ascii="Times New Roman" w:hAnsi="Times New Roman" w:cs="Times New Roman"/>
-          <w:sz w:val="28"/>
-          <w:szCs w:val="28"/>
-        </w:rPr>
-        <w:t>функциональност</w:t>
-      </w:r>
-      <w:r>
-        <w:rPr>
-          <w:rFonts w:ascii="Times New Roman" w:hAnsi="Times New Roman" w:cs="Times New Roman"/>
-          <w:sz w:val="28"/>
-          <w:szCs w:val="28"/>
-        </w:rPr>
-        <w:t>и</w:t>
-      </w:r>
-      <w:r>
-        <w:rPr>
-          <w:rFonts w:ascii="Times New Roman" w:hAnsi="Times New Roman" w:cs="Times New Roman"/>
-          <w:sz w:val="28"/>
-          <w:szCs w:val="28"/>
-        </w:rPr>
-        <w:t xml:space="preserve"> в </w:t>
-      </w:r>
-      <w:r>
-        <w:rPr>
-          <w:rFonts w:ascii="Times New Roman" w:hAnsi="Times New Roman" w:cs="Times New Roman"/>
-          <w:sz w:val="28"/>
-          <w:szCs w:val="28"/>
-        </w:rPr>
-        <w:t>проекте</w:t>
-      </w:r>
-      <w:r>
-        <w:rPr>
-          <w:rFonts w:ascii="Times New Roman" w:hAnsi="Times New Roman" w:cs="Times New Roman"/>
-          <w:sz w:val="28"/>
-          <w:szCs w:val="28"/>
-        </w:rPr>
-        <w:t>.</w:t>
-      </w:r>
-    </w:p>
-    <w:p>
-      <w:pPr>
-        <w:spacing w:line="360" w:lineRule="auto"/>
-        <w:ind w:firstLine="708"/>
-        <w:jc w:val="both"/>
-        <w:rPr>
-          <w:rFonts w:ascii="Times New Roman" w:hAnsi="Times New Roman" w:cs="Times New Roman"/>
-          <w:sz w:val="28"/>
-          <w:szCs w:val="28"/>
-        </w:rPr>
-      </w:pPr>
-      <w:r>
-        <w:rPr>
-          <w:rFonts w:ascii="Times New Roman" w:hAnsi="Times New Roman" w:cs="Times New Roman"/>
-          <w:sz w:val="28"/>
-          <w:szCs w:val="28"/>
-        </w:rPr>
-        <w:t xml:space="preserve">Обратная связь: </w:t>
-      </w:r>
-      <w:r>
-        <w:rPr>
-          <w:rFonts w:ascii="Times New Roman" w:hAnsi="Times New Roman" w:cs="Times New Roman"/>
-          <w:sz w:val="28"/>
-          <w:szCs w:val="28"/>
-        </w:rPr>
-        <w:t xml:space="preserve">данный метод необходим чтобы получать </w:t>
-      </w:r>
-      <w:r>
-        <w:rPr>
-          <w:rFonts w:ascii="Times New Roman" w:hAnsi="Times New Roman" w:cs="Times New Roman"/>
-          <w:sz w:val="28"/>
-          <w:szCs w:val="28"/>
-        </w:rPr>
-        <w:t>обратную связь от заказчика и других участников процесса разработки. Это помогает убедиться, что продукт соответствует требованиям и может быстро реагировать на изменения.</w:t>
-      </w:r>
-    </w:p>
-    <w:p>
-      <w:pPr>
-        <w:spacing w:line="360" w:lineRule="auto"/>
-        <w:ind w:firstLine="708"/>
-        <w:jc w:val="both"/>
-        <w:rPr>
-          <w:rFonts w:ascii="Times New Roman" w:hAnsi="Times New Roman" w:cs="Times New Roman"/>
-          <w:sz w:val="28"/>
-          <w:szCs w:val="28"/>
-        </w:rPr>
-      </w:pPr>
-      <w:r>
-        <w:rPr>
-          <w:rFonts w:ascii="Times New Roman" w:hAnsi="Times New Roman" w:cs="Times New Roman"/>
-          <w:sz w:val="28"/>
-          <w:szCs w:val="28"/>
-        </w:rPr>
-        <w:t>Изменчивые требования</w:t>
-      </w:r>
-      <w:r>
-        <w:rPr>
-          <w:rFonts w:ascii="Times New Roman" w:hAnsi="Times New Roman" w:cs="Times New Roman"/>
-          <w:sz w:val="28"/>
-          <w:szCs w:val="28"/>
-        </w:rPr>
-        <w:t xml:space="preserve">: </w:t>
-      </w:r>
-      <w:r>
-        <w:rPr>
-          <w:rFonts w:ascii="Times New Roman" w:hAnsi="Times New Roman" w:cs="Times New Roman"/>
-          <w:sz w:val="28"/>
-          <w:szCs w:val="28"/>
-        </w:rPr>
-        <w:t>Требования могут меняться с течением разработки</w:t>
-      </w:r>
-      <w:r>
-        <w:rPr>
-          <w:rFonts w:ascii="Times New Roman" w:hAnsi="Times New Roman" w:cs="Times New Roman"/>
-          <w:sz w:val="28"/>
-          <w:szCs w:val="28"/>
-        </w:rPr>
-        <w:t>. XP предполагает, что требования могут меняться, и разработка должна быть способной быстро адаптироваться к этим изменениям.</w:t>
-      </w:r>
-    </w:p>
-    <w:p>
-      <w:pPr>
-        <w:spacing w:line="360" w:lineRule="auto"/>
-        <w:ind w:firstLine="708"/>
-        <w:jc w:val="both"/>
-        <w:rPr>
-          <w:rFonts w:ascii="Times New Roman" w:hAnsi="Times New Roman" w:cs="Times New Roman"/>
-          <w:sz w:val="28"/>
-          <w:szCs w:val="28"/>
-        </w:rPr>
-      </w:pPr>
-      <w:r>
-        <w:rPr>
-          <w:rFonts w:ascii="Times New Roman" w:hAnsi="Times New Roman" w:cs="Times New Roman"/>
-          <w:sz w:val="28"/>
-          <w:szCs w:val="28"/>
-        </w:rPr>
-        <w:t xml:space="preserve">Сопровождение: </w:t>
-      </w:r>
-      <w:r>
-        <w:rPr>
-          <w:rFonts w:ascii="Times New Roman" w:hAnsi="Times New Roman" w:cs="Times New Roman"/>
-          <w:sz w:val="28"/>
-          <w:szCs w:val="28"/>
-        </w:rPr>
-        <w:t>р</w:t>
-      </w:r>
-      <w:r>
-        <w:rPr>
-          <w:rFonts w:ascii="Times New Roman" w:hAnsi="Times New Roman" w:cs="Times New Roman"/>
-          <w:sz w:val="28"/>
-          <w:szCs w:val="28"/>
-        </w:rPr>
-        <w:t>абота</w:t>
-      </w:r>
-      <w:r>
-        <w:rPr>
-          <w:rFonts w:ascii="Times New Roman" w:hAnsi="Times New Roman" w:cs="Times New Roman"/>
-          <w:sz w:val="28"/>
-          <w:szCs w:val="28"/>
-        </w:rPr>
-        <w:t>ть</w:t>
-      </w:r>
-      <w:r>
-        <w:rPr>
-          <w:rFonts w:ascii="Times New Roman" w:hAnsi="Times New Roman" w:cs="Times New Roman"/>
-          <w:sz w:val="28"/>
-          <w:szCs w:val="28"/>
-        </w:rPr>
-        <w:t xml:space="preserve"> необходимо</w:t>
-      </w:r>
-      <w:r>
-        <w:rPr>
-          <w:rFonts w:ascii="Times New Roman" w:hAnsi="Times New Roman" w:cs="Times New Roman"/>
-          <w:sz w:val="28"/>
-          <w:szCs w:val="28"/>
-        </w:rPr>
-        <w:t xml:space="preserve"> в устойчивом темпе, чтобы избежать перегрузки и усталости команды. Устойчивый темп способствует долгосрочной продуктивности.</w:t>
-      </w:r>
-      <w:r>
-        <w:t xml:space="preserve"> </w:t>
-      </w:r>
-      <w:r>
-        <w:rPr>
-          <w:rFonts w:ascii="Times New Roman" w:hAnsi="Times New Roman" w:cs="Times New Roman"/>
-          <w:sz w:val="28"/>
-          <w:szCs w:val="28"/>
-        </w:rPr>
-        <w:t>Р</w:t>
-      </w:r>
-      <w:r>
-        <w:rPr>
-          <w:rFonts w:ascii="Times New Roman" w:hAnsi="Times New Roman" w:cs="Times New Roman"/>
-          <w:sz w:val="28"/>
-          <w:szCs w:val="28"/>
-        </w:rPr>
-        <w:t xml:space="preserve">абота над проектом </w:t>
-      </w:r>
-      <w:r>
-        <w:rPr>
-          <w:rFonts w:ascii="Times New Roman" w:hAnsi="Times New Roman" w:cs="Times New Roman"/>
-          <w:sz w:val="28"/>
-          <w:szCs w:val="28"/>
-        </w:rPr>
-        <w:t xml:space="preserve">должна </w:t>
-      </w:r>
-      <w:r>
-        <w:rPr>
-          <w:rFonts w:ascii="Times New Roman" w:hAnsi="Times New Roman" w:cs="Times New Roman"/>
-          <w:sz w:val="28"/>
-          <w:szCs w:val="28"/>
-        </w:rPr>
-        <w:t>ве</w:t>
-      </w:r>
-      <w:r>
-        <w:rPr>
-          <w:rFonts w:ascii="Times New Roman" w:hAnsi="Times New Roman" w:cs="Times New Roman"/>
-          <w:sz w:val="28"/>
-          <w:szCs w:val="28"/>
-        </w:rPr>
-        <w:t>стись</w:t>
-      </w:r>
-      <w:r>
-        <w:rPr>
-          <w:rFonts w:ascii="Times New Roman" w:hAnsi="Times New Roman" w:cs="Times New Roman"/>
-          <w:sz w:val="28"/>
-          <w:szCs w:val="28"/>
-        </w:rPr>
-        <w:t xml:space="preserve"> через короткие временные интервалы, называемые итерациями. Каждая итерация </w:t>
-      </w:r>
-      <w:r>
-        <w:rPr>
-          <w:rFonts w:ascii="Times New Roman" w:hAnsi="Times New Roman" w:cs="Times New Roman"/>
-          <w:sz w:val="28"/>
-          <w:szCs w:val="28"/>
-        </w:rPr>
-        <w:lastRenderedPageBreak/>
-        <w:t>привносит новые функции и улучшения в проект, что позволяет быстро адаптироваться к изменяющимся требованиям.</w:t>
-      </w:r>
-    </w:p>
-    <w:p>
-      <w:pPr>
-        <w:spacing w:line="360" w:lineRule="auto"/>
-        <w:ind w:firstLine="708"/>
-        <w:jc w:val="both"/>
-        <w:rPr>
-          <w:rFonts w:ascii="Times New Roman" w:hAnsi="Times New Roman" w:cs="Times New Roman"/>
-          <w:sz w:val="28"/>
-          <w:szCs w:val="28"/>
-        </w:rPr>
-      </w:pPr>
-      <w:r>
-        <w:rPr>
-          <w:rFonts w:ascii="Times New Roman" w:hAnsi="Times New Roman" w:cs="Times New Roman"/>
-          <w:sz w:val="28"/>
-          <w:szCs w:val="28"/>
-        </w:rPr>
-        <w:t xml:space="preserve">Программирование </w:t>
-      </w:r>
-      <w:r>
-        <w:rPr>
-          <w:rFonts w:ascii="Times New Roman" w:hAnsi="Times New Roman" w:cs="Times New Roman"/>
-          <w:sz w:val="28"/>
-          <w:szCs w:val="28"/>
-        </w:rPr>
-        <w:t>в парах</w:t>
-      </w:r>
-      <w:r>
-        <w:rPr>
-          <w:rFonts w:ascii="Times New Roman" w:hAnsi="Times New Roman" w:cs="Times New Roman"/>
-          <w:sz w:val="28"/>
-          <w:szCs w:val="28"/>
-        </w:rPr>
-        <w:t xml:space="preserve">: </w:t>
-      </w:r>
-      <w:r>
-        <w:rPr>
-          <w:rFonts w:ascii="Times New Roman" w:hAnsi="Times New Roman" w:cs="Times New Roman"/>
-          <w:sz w:val="28"/>
-          <w:szCs w:val="28"/>
-        </w:rPr>
-        <w:t>р</w:t>
-      </w:r>
-      <w:r>
-        <w:rPr>
-          <w:rFonts w:ascii="Times New Roman" w:hAnsi="Times New Roman" w:cs="Times New Roman"/>
-          <w:sz w:val="28"/>
-          <w:szCs w:val="28"/>
-        </w:rPr>
-        <w:t>азработчики работают в парах, совместно решая задачи. Один пишет код, а другой следит за процессом, предлагает идеи и обеспечивает обратную связь. Это способствует повышению качества кода</w:t>
-      </w:r>
-      <w:r>
-        <w:rPr>
-          <w:rFonts w:ascii="Times New Roman" w:hAnsi="Times New Roman" w:cs="Times New Roman"/>
-          <w:sz w:val="28"/>
-          <w:szCs w:val="28"/>
-        </w:rPr>
-        <w:t xml:space="preserve">, </w:t>
-      </w:r>
-      <w:r>
-        <w:rPr>
-          <w:rFonts w:ascii="Times New Roman" w:hAnsi="Times New Roman" w:cs="Times New Roman"/>
-          <w:sz w:val="28"/>
-          <w:szCs w:val="28"/>
-        </w:rPr>
-        <w:t>снижает вероятность ошибок и обмену знаниями.</w:t>
-      </w:r>
-    </w:p>
-    <w:p>
-      <w:pPr>
-        <w:spacing w:line="360" w:lineRule="auto"/>
-        <w:ind w:firstLine="708"/>
-        <w:jc w:val="both"/>
-        <w:rPr>
-          <w:rFonts w:ascii="Times New Roman" w:hAnsi="Times New Roman" w:cs="Times New Roman"/>
-          <w:sz w:val="28"/>
-          <w:szCs w:val="28"/>
-        </w:rPr>
-      </w:pPr>
-      <w:r>
-        <w:rPr>
-          <w:rFonts w:ascii="Times New Roman" w:hAnsi="Times New Roman" w:cs="Times New Roman"/>
-          <w:sz w:val="28"/>
-          <w:szCs w:val="28"/>
-        </w:rPr>
-        <w:t xml:space="preserve">Общение: В командах, работающих по методу XP, всегда приветствуется общение - самое быстрое средство обмена информацией и опытом. Это очень важно, когда требуется максимальная скорость разработки. </w:t>
-      </w:r>
-      <w:r>
-        <w:rPr>
-          <w:rFonts w:ascii="Times New Roman" w:hAnsi="Times New Roman" w:cs="Times New Roman"/>
-          <w:sz w:val="28"/>
-          <w:szCs w:val="28"/>
-        </w:rPr>
-        <w:t>Необходимость стимулировать</w:t>
-      </w:r>
-      <w:r>
-        <w:rPr>
-          <w:rFonts w:ascii="Times New Roman" w:hAnsi="Times New Roman" w:cs="Times New Roman"/>
-          <w:sz w:val="28"/>
-          <w:szCs w:val="28"/>
-        </w:rPr>
-        <w:t xml:space="preserve"> активное и открытое общение между участниками процесса разработки. Эффективная коммуникация считается ключевым элементом успешной разработки.</w:t>
-      </w:r>
-    </w:p>
-    <w:p>
-      <w:pPr>
-        <w:spacing w:line="360" w:lineRule="auto"/>
-        <w:ind w:firstLine="708"/>
-        <w:jc w:val="both"/>
-        <w:rPr>
-          <w:rFonts w:ascii="Times New Roman" w:hAnsi="Times New Roman" w:cs="Times New Roman"/>
-          <w:sz w:val="28"/>
-          <w:szCs w:val="28"/>
-        </w:rPr>
-      </w:pPr>
-      <w:r>
-        <w:rPr>
-          <w:rFonts w:ascii="Times New Roman" w:hAnsi="Times New Roman" w:cs="Times New Roman"/>
-          <w:sz w:val="28"/>
-          <w:szCs w:val="28"/>
-        </w:rPr>
-        <w:t>Общее владение кодом</w:t>
-      </w:r>
-      <w:r>
-        <w:rPr>
-          <w:rFonts w:ascii="Times New Roman" w:hAnsi="Times New Roman" w:cs="Times New Roman"/>
-          <w:sz w:val="28"/>
-          <w:szCs w:val="28"/>
-        </w:rPr>
-        <w:t>:</w:t>
-      </w:r>
-      <w:r>
-        <w:rPr>
-          <w:rFonts w:ascii="Times New Roman" w:hAnsi="Times New Roman" w:cs="Times New Roman"/>
-          <w:sz w:val="28"/>
-          <w:szCs w:val="28"/>
-        </w:rPr>
-        <w:t xml:space="preserve"> </w:t>
-      </w:r>
-      <w:r>
-        <w:rPr>
-          <w:rFonts w:ascii="Times New Roman" w:hAnsi="Times New Roman" w:cs="Times New Roman"/>
-          <w:sz w:val="28"/>
-          <w:szCs w:val="28"/>
-        </w:rPr>
-        <w:t>к</w:t>
-      </w:r>
-      <w:r>
-        <w:rPr>
-          <w:rFonts w:ascii="Times New Roman" w:hAnsi="Times New Roman" w:cs="Times New Roman"/>
-          <w:sz w:val="28"/>
-          <w:szCs w:val="28"/>
-        </w:rPr>
-        <w:t>аждый разработчик может вносить изменения в любую часть кодовой базы. Это способствует распределению знаний и повышению гибкости команды.</w:t>
-      </w:r>
-    </w:p>
-    <w:p>
-      <w:pPr>
-        <w:spacing w:line="360" w:lineRule="auto"/>
-        <w:ind w:firstLine="708"/>
-        <w:jc w:val="both"/>
-        <w:rPr>
-          <w:rFonts w:ascii="Times New Roman" w:hAnsi="Times New Roman" w:cs="Times New Roman"/>
-          <w:sz w:val="28"/>
-          <w:szCs w:val="28"/>
-        </w:rPr>
-      </w:pPr>
-      <w:r>
-        <w:rPr>
-          <w:rFonts w:ascii="Times New Roman" w:hAnsi="Times New Roman" w:cs="Times New Roman"/>
-          <w:sz w:val="28"/>
-          <w:szCs w:val="28"/>
-        </w:rPr>
-        <w:t>Тестирование</w:t>
-      </w:r>
-      <w:r>
-        <w:rPr>
-          <w:rFonts w:ascii="Times New Roman" w:hAnsi="Times New Roman" w:cs="Times New Roman"/>
-          <w:sz w:val="28"/>
-          <w:szCs w:val="28"/>
-        </w:rPr>
-        <w:t>:</w:t>
-      </w:r>
-      <w:r>
-        <w:rPr>
-          <w:rFonts w:ascii="Times New Roman" w:hAnsi="Times New Roman" w:cs="Times New Roman"/>
-          <w:sz w:val="28"/>
-          <w:szCs w:val="28"/>
-        </w:rPr>
-        <w:t xml:space="preserve"> </w:t>
-      </w:r>
-      <w:r>
-        <w:rPr>
-          <w:rFonts w:ascii="Times New Roman" w:hAnsi="Times New Roman" w:cs="Times New Roman"/>
-          <w:sz w:val="28"/>
-          <w:szCs w:val="28"/>
-        </w:rPr>
-        <w:t>т</w:t>
-      </w:r>
-      <w:r>
-        <w:rPr>
-          <w:rFonts w:ascii="Times New Roman" w:hAnsi="Times New Roman" w:cs="Times New Roman"/>
-          <w:sz w:val="28"/>
-          <w:szCs w:val="28"/>
-        </w:rPr>
-        <w:t>естирование играет ключевую роль в XP. Тесты пишутся до написания кода, и разработчики регулярно запускают все тесты, чтобы удостовериться в работоспособности системы.</w:t>
-      </w:r>
-    </w:p>
-    <w:p>
-      <w:pPr>
-        <w:spacing w:line="360" w:lineRule="auto"/>
-        <w:ind w:firstLine="708"/>
-        <w:jc w:val="both"/>
-        <w:rPr>
-          <w:rFonts w:ascii="Times New Roman" w:hAnsi="Times New Roman" w:cs="Times New Roman"/>
-          <w:sz w:val="28"/>
-          <w:szCs w:val="28"/>
-        </w:rPr>
-      </w:pPr>
-      <w:r>
-        <w:rPr>
-          <w:rFonts w:ascii="Times New Roman" w:hAnsi="Times New Roman" w:cs="Times New Roman"/>
-          <w:sz w:val="28"/>
-          <w:szCs w:val="28"/>
-        </w:rPr>
-        <w:t>Рефакторинг</w:t>
-      </w:r>
-      <w:r>
-        <w:rPr>
-          <w:rFonts w:ascii="Times New Roman" w:hAnsi="Times New Roman" w:cs="Times New Roman"/>
-          <w:sz w:val="28"/>
-          <w:szCs w:val="28"/>
-        </w:rPr>
-        <w:t>:</w:t>
-      </w:r>
-      <w:r>
-        <w:rPr>
-          <w:rFonts w:ascii="Times New Roman" w:hAnsi="Times New Roman" w:cs="Times New Roman"/>
-          <w:sz w:val="28"/>
-          <w:szCs w:val="28"/>
-        </w:rPr>
-        <w:t xml:space="preserve"> </w:t>
-      </w:r>
-      <w:r>
-        <w:rPr>
-          <w:rFonts w:ascii="Times New Roman" w:hAnsi="Times New Roman" w:cs="Times New Roman"/>
-          <w:sz w:val="28"/>
-          <w:szCs w:val="28"/>
-        </w:rPr>
-        <w:t>р</w:t>
-      </w:r>
-      <w:r>
-        <w:rPr>
-          <w:rFonts w:ascii="Times New Roman" w:hAnsi="Times New Roman" w:cs="Times New Roman"/>
-          <w:sz w:val="28"/>
-          <w:szCs w:val="28"/>
-        </w:rPr>
-        <w:t>азработчики регулярно улучшают структуру кода, делая его более понятным и поддерживаемым, без изменения его функциональности. Рефакторинг проводится в тесном взаимодействии с тестированием.</w:t>
-      </w:r>
-    </w:p>
-    <w:p>
-      <w:pPr>
-        <w:spacing w:line="360" w:lineRule="auto"/>
-        <w:ind w:firstLine="708"/>
-        <w:jc w:val="both"/>
-        <w:rPr>
-          <w:rFonts w:ascii="Times New Roman" w:hAnsi="Times New Roman" w:cs="Times New Roman"/>
-          <w:sz w:val="28"/>
-          <w:szCs w:val="28"/>
-        </w:rPr>
-      </w:pPr>
-      <w:r>
-        <w:rPr>
-          <w:rFonts w:ascii="Times New Roman" w:hAnsi="Times New Roman" w:cs="Times New Roman"/>
-          <w:sz w:val="28"/>
-          <w:szCs w:val="28"/>
-        </w:rPr>
-        <w:t>Качество: необходимо поддерживать высокое качество кода через практики тестирования, рефакторинг и другие техники, чтобы минимизировать количество ошибок и упростить поддержку кода.</w:t>
-      </w:r>
-    </w:p>
-    <w:p>
-      <w:pPr>
-        <w:spacing w:line="360" w:lineRule="auto"/>
-        <w:ind w:firstLine="708"/>
-        <w:jc w:val="both"/>
-        <w:rPr>
-          <w:rFonts w:ascii="Times New Roman" w:hAnsi="Times New Roman" w:cs="Times New Roman"/>
-          <w:sz w:val="28"/>
-          <w:szCs w:val="28"/>
-        </w:rPr>
-      </w:pPr>
-      <w:r>
-        <w:rPr>
-          <w:rFonts w:ascii="Times New Roman" w:hAnsi="Times New Roman" w:cs="Times New Roman"/>
-          <w:sz w:val="28"/>
-          <w:szCs w:val="28"/>
-        </w:rPr>
-        <w:lastRenderedPageBreak/>
-        <w:t>Планирование</w:t>
-      </w:r>
-      <w:r>
-        <w:rPr>
-          <w:rFonts w:ascii="Times New Roman" w:hAnsi="Times New Roman" w:cs="Times New Roman"/>
-          <w:sz w:val="28"/>
-          <w:szCs w:val="28"/>
-        </w:rPr>
-        <w:t>:</w:t>
-      </w:r>
-      <w:r>
-        <w:rPr>
-          <w:rFonts w:ascii="Times New Roman" w:hAnsi="Times New Roman" w:cs="Times New Roman"/>
-          <w:sz w:val="28"/>
-          <w:szCs w:val="28"/>
-        </w:rPr>
-        <w:t xml:space="preserve"> </w:t>
-      </w:r>
-      <w:r>
-        <w:rPr>
-          <w:rFonts w:ascii="Times New Roman" w:hAnsi="Times New Roman" w:cs="Times New Roman"/>
-          <w:sz w:val="28"/>
-          <w:szCs w:val="28"/>
-        </w:rPr>
-        <w:t>п</w:t>
-      </w:r>
-      <w:r>
-        <w:rPr>
-          <w:rFonts w:ascii="Times New Roman" w:hAnsi="Times New Roman" w:cs="Times New Roman"/>
-          <w:sz w:val="28"/>
-          <w:szCs w:val="28"/>
-        </w:rPr>
-        <w:t>ланы разработки строятся на основе актуальных требований и возможностей команды. Планирование в XP более гибкое и адаптивное, чем в традиционных методологиях.</w:t>
-      </w:r>
-    </w:p>
-    <w:p>
-      <w:pPr>
-        <w:spacing w:line="360" w:lineRule="auto"/>
-        <w:ind w:firstLine="708"/>
-        <w:jc w:val="both"/>
-        <w:rPr>
-          <w:rFonts w:ascii="Times New Roman" w:hAnsi="Times New Roman" w:cs="Times New Roman"/>
-          <w:sz w:val="28"/>
-          <w:szCs w:val="28"/>
-        </w:rPr>
-      </w:pPr>
-      <w:r>
-        <w:rPr>
-          <w:rFonts w:ascii="Times New Roman" w:hAnsi="Times New Roman" w:cs="Times New Roman"/>
-          <w:sz w:val="28"/>
-          <w:szCs w:val="28"/>
-        </w:rPr>
-        <w:t>40-часовая рабочая неделя</w:t>
-      </w:r>
-      <w:r>
-        <w:rPr>
-          <w:rFonts w:ascii="Times New Roman" w:hAnsi="Times New Roman" w:cs="Times New Roman"/>
-          <w:sz w:val="28"/>
-          <w:szCs w:val="28"/>
-        </w:rPr>
-        <w:t xml:space="preserve">: </w:t>
-      </w:r>
-      <w:r>
-        <w:rPr>
-          <w:rFonts w:ascii="Times New Roman" w:hAnsi="Times New Roman" w:cs="Times New Roman"/>
-          <w:sz w:val="28"/>
-          <w:szCs w:val="28"/>
-        </w:rPr>
-        <w:t>Сверхурочная работа рассматривается как признак больших проблем в проекте. Не допускается сверхурочная работа 2</w:t>
-      </w:r>
-      <w:r>
-        <w:rPr>
-          <w:rFonts w:ascii="Times New Roman" w:hAnsi="Times New Roman" w:cs="Times New Roman"/>
-          <w:sz w:val="28"/>
-          <w:szCs w:val="28"/>
-        </w:rPr>
-        <w:t xml:space="preserve"> </w:t>
-      </w:r>
-      <w:r>
-        <w:rPr>
-          <w:rFonts w:ascii="Times New Roman" w:hAnsi="Times New Roman" w:cs="Times New Roman"/>
-          <w:sz w:val="28"/>
-          <w:szCs w:val="28"/>
-        </w:rPr>
-        <w:t xml:space="preserve">недели подряд </w:t>
-      </w:r>
-      <w:r>
-        <w:rPr>
-          <w:rFonts w:ascii="Times New Roman" w:hAnsi="Times New Roman" w:cs="Times New Roman"/>
-          <w:sz w:val="28"/>
-          <w:szCs w:val="28"/>
-        </w:rPr>
-        <w:t>— это</w:t>
-      </w:r>
-      <w:r>
-        <w:rPr>
-          <w:rFonts w:ascii="Times New Roman" w:hAnsi="Times New Roman" w:cs="Times New Roman"/>
-          <w:sz w:val="28"/>
-          <w:szCs w:val="28"/>
-        </w:rPr>
-        <w:t xml:space="preserve"> истощает программистов и делает их работу значительно менее продуктивной.</w:t>
-      </w:r>
-    </w:p>
-    <w:p>
-      <w:pPr>
-        <w:spacing w:line="360" w:lineRule="auto"/>
-        <w:ind w:firstLine="708"/>
-        <w:jc w:val="both"/>
-        <w:rPr>
-          <w:rFonts w:ascii="Times New Roman" w:hAnsi="Times New Roman" w:cs="Times New Roman"/>
-          <w:sz w:val="28"/>
-          <w:szCs w:val="28"/>
-        </w:rPr>
-      </w:pPr>
-      <w:r>
-        <w:rPr>
-          <w:rFonts w:ascii="Times New Roman" w:hAnsi="Times New Roman" w:cs="Times New Roman"/>
-          <w:sz w:val="28"/>
-          <w:szCs w:val="28"/>
-        </w:rPr>
-        <w:t>Заказчик на рабочей площадке</w:t>
-      </w:r>
-      <w:r>
-        <w:rPr>
-          <w:rFonts w:ascii="Times New Roman" w:hAnsi="Times New Roman" w:cs="Times New Roman"/>
-          <w:sz w:val="28"/>
-          <w:szCs w:val="28"/>
-        </w:rPr>
-        <w:t>: о</w:t>
-      </w:r>
-      <w:r>
-        <w:rPr>
-          <w:rFonts w:ascii="Times New Roman" w:hAnsi="Times New Roman" w:cs="Times New Roman"/>
-          <w:sz w:val="28"/>
-          <w:szCs w:val="28"/>
-        </w:rPr>
-        <w:t xml:space="preserve">сновной проблемой разработки программного обеспечения является недостаток знаний программистов в разрабатываемой предметной области. Экстремальное программирование </w:t>
-      </w:r>
-      <w:r>
-        <w:rPr>
-          <w:rFonts w:ascii="Times New Roman" w:hAnsi="Times New Roman" w:cs="Times New Roman"/>
-          <w:sz w:val="28"/>
-          <w:szCs w:val="28"/>
-        </w:rPr>
-        <w:t xml:space="preserve">предполагает, что заказчик должен принимать участие </w:t>
-      </w:r>
-      <w:r>
-        <w:rPr>
-          <w:rFonts w:ascii="Times New Roman" w:hAnsi="Times New Roman" w:cs="Times New Roman"/>
-          <w:sz w:val="28"/>
-          <w:szCs w:val="28"/>
-        </w:rPr>
-        <w:t>в процессе разработки.</w:t>
-      </w:r>
-    </w:p>
-    <w:p>
-      <w:pPr>
-        <w:spacing w:line="360" w:lineRule="auto"/>
-        <w:ind w:firstLine="708"/>
-        <w:jc w:val="both"/>
-        <w:rPr>
-          <w:rFonts w:ascii="Times New Roman" w:hAnsi="Times New Roman" w:cs="Times New Roman"/>
-          <w:sz w:val="28"/>
-          <w:szCs w:val="28"/>
-        </w:rPr>
-      </w:pPr>
-      <w:r>
-        <w:rPr>
-          <w:rFonts w:ascii="Times New Roman" w:hAnsi="Times New Roman" w:cs="Times New Roman"/>
-          <w:sz w:val="28"/>
-          <w:szCs w:val="28"/>
-        </w:rPr>
-        <w:t>Эти принципы</w:t>
-      </w:r>
-      <w:r>
-        <w:rPr>
-          <w:rFonts w:ascii="Times New Roman" w:hAnsi="Times New Roman" w:cs="Times New Roman"/>
-          <w:sz w:val="28"/>
-          <w:szCs w:val="28"/>
-        </w:rPr>
-        <w:t xml:space="preserve"> и методики</w:t>
-      </w:r>
-      <w:r>
-        <w:rPr>
-          <w:rFonts w:ascii="Times New Roman" w:hAnsi="Times New Roman" w:cs="Times New Roman"/>
-          <w:sz w:val="28"/>
-          <w:szCs w:val="28"/>
-        </w:rPr>
-        <w:t xml:space="preserve"> взаимодействуют друг с другом, создавая гибкую и адаптивную среду для разработки программного обеспечения, способствуя улучшению качества продукта и ускорению процесса разработки.</w:t>
-      </w:r>
-      <w:r>
-        <w:t xml:space="preserve"> </w:t>
-      </w:r>
-      <w:r>
-        <w:rPr>
-          <w:rFonts w:ascii="Times New Roman" w:hAnsi="Times New Roman" w:cs="Times New Roman"/>
-          <w:sz w:val="28"/>
-          <w:szCs w:val="28"/>
-        </w:rPr>
-        <w:t>Однако важно отметить, что использование конкретных практик может изменяться в зависимости от конкретных условий проекта и команды.</w:t>
-      </w:r>
-    </w:p>
-    <w:p>
-      <w:pPr>
-        <w:spacing w:line="240" w:lineRule="auto"/>
-        <w:ind w:firstLine="709"/>
-        <w:jc w:val="both"/>
-        <w:rPr>
-          <w:rFonts w:ascii="Times New Roman" w:hAnsi="Times New Roman" w:cs="Times New Roman"/>
-          <w:sz w:val="28"/>
-          <w:szCs w:val="28"/>
-        </w:rPr>
-      </w:pPr>
-    </w:p>
-    <w:p>
-      <w:pPr>
-        <w:spacing w:line="240" w:lineRule="auto"/>
-        <w:ind w:firstLine="709"/>
-        <w:jc w:val="both"/>
-        <w:rPr>
-          <w:rFonts w:ascii="Times New Roman" w:hAnsi="Times New Roman" w:cs="Times New Roman"/>
-          <w:sz w:val="28"/>
-          <w:szCs w:val="28"/>
-        </w:rPr>
-      </w:pPr>
-    </w:p>
-    <w:p>
-      <w:pPr>
-        <w:pStyle w:val="2"/>
-        <w:jc w:val="center"/>
-        <w:rPr>
-          <w:rFonts w:ascii="Times New Roman" w:hAnsi="Times New Roman" w:cs="Times New Roman"/>
-          <w:color w:val="auto"/>
-          <w:sz w:val="28"/>
-          <w:szCs w:val="28"/>
-        </w:rPr>
-      </w:pPr>
-      <w:bookmarkStart w:id="4" w:name="_Toc152266378"/>
-      <w:r>
-        <w:rPr>
-          <w:rFonts w:ascii="Times New Roman" w:hAnsi="Times New Roman" w:cs="Times New Roman"/>
-          <w:color w:val="auto"/>
-          <w:sz w:val="28"/>
-          <w:szCs w:val="28"/>
-        </w:rPr>
-        <w:t>ДОСТОИНСТВА И НЕДОСТАТКИ ЭКСТРЕМАЛЬНОГО ПРОГРАММИРОВАНИЯ</w:t>
-      </w:r>
-      <w:bookmarkEnd w:id="4"/>
-    </w:p>
-    <w:p>
-      <w:pPr>
-        <w:spacing w:line="240" w:lineRule="auto"/>
-        <w:rPr>
-          <w:rFonts w:ascii="Times New Roman" w:hAnsi="Times New Roman" w:cs="Times New Roman"/>
-          <w:sz w:val="28"/>
-          <w:szCs w:val="28"/>
-        </w:rPr>
-      </w:pPr>
-    </w:p>
-    <w:p>
-      <w:pPr>
-        <w:spacing w:line="240" w:lineRule="auto"/>
-        <w:rPr>
-          <w:rFonts w:ascii="Times New Roman" w:hAnsi="Times New Roman" w:cs="Times New Roman"/>
-          <w:sz w:val="28"/>
-          <w:szCs w:val="28"/>
-        </w:rPr>
-      </w:pPr>
-    </w:p>
-    <w:p>
-      <w:pPr>
-        <w:spacing w:line="360" w:lineRule="auto"/>
-        <w:ind w:firstLine="851"/>
-        <w:jc w:val="both"/>
-        <w:rPr>
-          <w:rFonts w:ascii="Times New Roman" w:hAnsi="Times New Roman" w:cs="Times New Roman"/>
-          <w:sz w:val="28"/>
-          <w:szCs w:val="28"/>
-        </w:rPr>
-      </w:pPr>
-      <w:r>
-        <w:rPr>
-          <w:rFonts w:ascii="Times New Roman" w:hAnsi="Times New Roman" w:cs="Times New Roman"/>
-          <w:sz w:val="28"/>
-          <w:szCs w:val="28"/>
-        </w:rPr>
-        <w:t>К д</w:t>
-      </w:r>
-      <w:r>
-        <w:rPr>
-          <w:rFonts w:ascii="Times New Roman" w:hAnsi="Times New Roman" w:cs="Times New Roman"/>
-          <w:sz w:val="28"/>
-          <w:szCs w:val="28"/>
-        </w:rPr>
-        <w:t>остоинства</w:t>
-      </w:r>
-      <w:r>
-        <w:rPr>
-          <w:rFonts w:ascii="Times New Roman" w:hAnsi="Times New Roman" w:cs="Times New Roman"/>
-          <w:sz w:val="28"/>
-          <w:szCs w:val="28"/>
-        </w:rPr>
-        <w:t>м</w:t>
-      </w:r>
-      <w:r>
-        <w:rPr>
-          <w:rFonts w:ascii="Times New Roman" w:hAnsi="Times New Roman" w:cs="Times New Roman"/>
-          <w:sz w:val="28"/>
-          <w:szCs w:val="28"/>
-        </w:rPr>
-        <w:t xml:space="preserve"> экстремального программирования</w:t>
-      </w:r>
-      <w:r>
-        <w:rPr>
-          <w:rFonts w:ascii="Times New Roman" w:hAnsi="Times New Roman" w:cs="Times New Roman"/>
-          <w:sz w:val="28"/>
-          <w:szCs w:val="28"/>
-        </w:rPr>
-        <w:t xml:space="preserve"> (</w:t>
-      </w:r>
-      <w:r>
-        <w:rPr>
-          <w:rFonts w:ascii="Times New Roman" w:hAnsi="Times New Roman" w:cs="Times New Roman"/>
-          <w:sz w:val="28"/>
-          <w:szCs w:val="28"/>
-        </w:rPr>
-        <w:t>если его удается применить</w:t>
+        <w:t>К достоинствам экстремального программирования (если его удается применить</w:t>
       </w:r>
       <w:r>
         <w:rPr>
@@ -3803,7 +3198,7 @@
     </w:p>
     <w:p>
       <w:pPr>
-        <w:spacing w:line="360" w:lineRule="auto"/>
+        <w:spacing w:after="0" w:line="360" w:lineRule="auto"/>
         <w:ind w:firstLine="851"/>
         <w:jc w:val="both"/>
         <w:rPr>
@@ -3835,42 +3230,7 @@
           <w:sz w:val="28"/>
           <w:szCs w:val="28"/>
         </w:rPr>
-        <w:t>, возможность быстро и аккуратно вносить изменения в ПО</w:t>
-      </w:r>
-      <w:r>
-        <w:t xml:space="preserve"> </w:t>
-      </w:r>
-      <w:r>
-        <w:rPr>
-          <w:rFonts w:ascii="Times New Roman" w:hAnsi="Times New Roman" w:cs="Times New Roman"/>
-          <w:sz w:val="28"/>
-          <w:szCs w:val="28"/>
-        </w:rPr>
-        <w:t>в ответ на изменив</w:t>
-      </w:r>
-      <w:r>
-        <w:rPr>
-          <w:rFonts w:ascii="Times New Roman" w:hAnsi="Times New Roman" w:cs="Times New Roman"/>
-          <w:sz w:val="28"/>
-          <w:szCs w:val="28"/>
-        </w:rPr>
-        <w:t>шиеся</w:t>
-      </w:r>
-      <w:r>
-        <w:rPr>
-          <w:rFonts w:ascii="Times New Roman" w:hAnsi="Times New Roman" w:cs="Times New Roman"/>
-          <w:sz w:val="28"/>
-          <w:szCs w:val="28"/>
-        </w:rPr>
-        <w:t xml:space="preserve"> требовани</w:t>
-      </w:r>
-      <w:r>
-        <w:rPr>
-          <w:rFonts w:ascii="Times New Roman" w:hAnsi="Times New Roman" w:cs="Times New Roman"/>
-          <w:sz w:val="28"/>
-          <w:szCs w:val="28"/>
-        </w:rPr>
-        <w:t>я</w:t>
+        <w:t>, возможность быстро и аккуратно вносить изменения в ПО в ответ на изменившиеся требования</w:t>
       </w:r>
       <w:r>
         <w:rPr>
@@ -3883,7 +3243,7 @@
     </w:p>
     <w:p>
       <w:pPr>
-        <w:spacing w:line="360" w:lineRule="auto"/>
+        <w:spacing w:after="0" w:line="360" w:lineRule="auto"/>
         <w:ind w:firstLine="851"/>
         <w:jc w:val="both"/>
         <w:rPr>
@@ -3898,7 +3258,6 @@
           <w:sz w:val="28"/>
           <w:szCs w:val="28"/>
         </w:rPr>
-        <w:lastRenderedPageBreak/>
         <w:t>2.</w:t>
       </w:r>
       <w:r>
@@ -3913,7 +3272,7 @@
     </w:p>
     <w:p>
       <w:pPr>
-        <w:spacing w:line="360" w:lineRule="auto"/>
+        <w:spacing w:after="0" w:line="360" w:lineRule="auto"/>
         <w:ind w:firstLine="851"/>
         <w:jc w:val="both"/>
         <w:rPr>
@@ -3942,7 +3301,7 @@
     </w:p>
     <w:p>
       <w:pPr>
-        <w:spacing w:line="360" w:lineRule="auto"/>
+        <w:spacing w:after="0" w:line="360" w:lineRule="auto"/>
         <w:ind w:firstLine="851"/>
         <w:jc w:val="both"/>
         <w:rPr>
@@ -3971,7 +3330,7 @@
     </w:p>
     <w:p>
       <w:pPr>
-        <w:spacing w:line="360" w:lineRule="auto"/>
+        <w:spacing w:after="0" w:line="360" w:lineRule="auto"/>
         <w:ind w:firstLine="851"/>
         <w:jc w:val="both"/>
         <w:rPr>
@@ -4000,7 +3359,7 @@
     </w:p>
     <w:p>
       <w:pPr>
-        <w:spacing w:line="360" w:lineRule="auto"/>
+        <w:spacing w:after="0" w:line="360" w:lineRule="auto"/>
         <w:ind w:firstLine="851"/>
         <w:jc w:val="both"/>
         <w:rPr>
@@ -4065,7 +3424,7 @@
           <w:ilvl w:val="0"/>
           <w:numId w:val="11"/>
         </w:numPr>
-        <w:spacing w:line="360" w:lineRule="auto"/>
+        <w:spacing w:after="0" w:line="360" w:lineRule="auto"/>
         <w:ind w:left="0" w:firstLine="851"/>
         <w:jc w:val="both"/>
         <w:rPr>
@@ -4090,7 +3449,7 @@
           <w:ilvl w:val="0"/>
           <w:numId w:val="11"/>
         </w:numPr>
-        <w:spacing w:line="360" w:lineRule="auto"/>
+        <w:spacing w:after="0" w:line="360" w:lineRule="auto"/>
         <w:ind w:left="0" w:firstLine="851"/>
         <w:jc w:val="both"/>
         <w:rPr>
@@ -4105,6 +3464,7 @@
           <w:sz w:val="28"/>
           <w:szCs w:val="28"/>
         </w:rPr>
+        <w:lastRenderedPageBreak/>
         <w:t>Сложности в масштабируемости: XP может быть сложно масштабировать на крупные проекты и большие команды.</w:t>
       </w:r>
     </w:p>
@@ -4115,7 +3475,7 @@
           <w:ilvl w:val="0"/>
           <w:numId w:val="11"/>
         </w:numPr>
-        <w:spacing w:line="360" w:lineRule="auto"/>
+        <w:spacing w:after="0" w:line="360" w:lineRule="auto"/>
         <w:ind w:left="0" w:firstLine="851"/>
         <w:jc w:val="both"/>
         <w:rPr>
@@ -4140,7 +3500,7 @@
           <w:ilvl w:val="0"/>
           <w:numId w:val="11"/>
         </w:numPr>
-        <w:spacing w:line="360" w:lineRule="auto"/>
+        <w:spacing w:after="0" w:line="360" w:lineRule="auto"/>
         <w:ind w:left="0" w:firstLine="851"/>
         <w:jc w:val="both"/>
         <w:rPr>
@@ -4165,7 +3525,7 @@
           <w:ilvl w:val="0"/>
           <w:numId w:val="11"/>
         </w:numPr>
-        <w:spacing w:line="360" w:lineRule="auto"/>
+        <w:spacing w:after="0" w:line="360" w:lineRule="auto"/>
         <w:ind w:left="0" w:firstLine="851"/>
         <w:jc w:val="both"/>
         <w:rPr>
@@ -4180,31 +3540,7 @@
           <w:sz w:val="28"/>
           <w:szCs w:val="28"/>
         </w:rPr>
-        <w:t>Невозможность долгосрочного планирования: н</w:t>
-      </w:r>
-      <w:r>
-        <w:rPr>
-          <w:rFonts w:ascii="Times New Roman" w:hAnsi="Times New Roman" w:cs="Times New Roman"/>
-          <w:sz w:val="28"/>
-          <w:szCs w:val="28"/>
-        </w:rPr>
-        <w:t xml:space="preserve">евозможность </w:t>
-      </w:r>
-      <w:r>
-        <w:rPr>
-          <w:rFonts w:ascii="Times New Roman" w:hAnsi="Times New Roman" w:cs="Times New Roman"/>
-          <w:sz w:val="28"/>
-          <w:szCs w:val="28"/>
-        </w:rPr>
-        <w:t>за</w:t>
-      </w:r>
-      <w:r>
-        <w:rPr>
-          <w:rFonts w:ascii="Times New Roman" w:hAnsi="Times New Roman" w:cs="Times New Roman"/>
-          <w:sz w:val="28"/>
-          <w:szCs w:val="28"/>
-        </w:rPr>
-        <w:t>планировать сроки и трудоемкость проекта на достаточно долгую перспективу и четко предсказать результаты длительного проекта в терминах соотношения качества результата и затрат времени и ресурсов</w:t>
+        <w:t>Невозможность долгосрочного планирования: невозможность запланировать сроки и трудоемкость проекта на достаточно долгую перспективу и четко предсказать результаты длительного проекта в терминах соотношения качества результата и затрат времени и ресурсов</w:t>
       </w:r>
     </w:p>
     <w:p>
@@ -4214,7 +3550,7 @@
           <w:ilvl w:val="0"/>
           <w:numId w:val="11"/>
         </w:numPr>
-        <w:spacing w:line="360" w:lineRule="auto"/>
+        <w:spacing w:after="0" w:line="360" w:lineRule="auto"/>
         <w:ind w:left="0" w:firstLine="851"/>
         <w:jc w:val="both"/>
         <w:rPr>
@@ -4229,52 +3565,12 @@
           <w:sz w:val="28"/>
           <w:szCs w:val="28"/>
         </w:rPr>
-        <w:t xml:space="preserve">Отсутствие предварительных исследований: </w:t>
-      </w:r>
-      <w:r>
-        <w:rPr>
-          <w:rFonts w:ascii="Times New Roman" w:hAnsi="Times New Roman" w:cs="Times New Roman"/>
-          <w:sz w:val="28"/>
-          <w:szCs w:val="28"/>
-        </w:rPr>
-        <w:t>XP</w:t>
-      </w:r>
-      <w:r>
-        <w:rPr>
-          <w:rFonts w:ascii="Times New Roman" w:hAnsi="Times New Roman" w:cs="Times New Roman"/>
-          <w:sz w:val="28"/>
-          <w:szCs w:val="28"/>
-        </w:rPr>
-        <w:t xml:space="preserve"> </w:t>
-      </w:r>
-      <w:r>
-        <w:rPr>
-          <w:rFonts w:ascii="Times New Roman" w:hAnsi="Times New Roman" w:cs="Times New Roman"/>
-          <w:sz w:val="28"/>
-          <w:szCs w:val="28"/>
-        </w:rPr>
-        <w:t>неприспособленн</w:t>
-      </w:r>
-      <w:r>
-        <w:rPr>
-          <w:rFonts w:ascii="Times New Roman" w:hAnsi="Times New Roman" w:cs="Times New Roman"/>
-          <w:sz w:val="28"/>
-          <w:szCs w:val="28"/>
-        </w:rPr>
-        <w:t xml:space="preserve">а для проектов </w:t>
-      </w:r>
-      <w:r>
-        <w:rPr>
-          <w:rFonts w:ascii="Times New Roman" w:hAnsi="Times New Roman" w:cs="Times New Roman"/>
-          <w:sz w:val="28"/>
-          <w:szCs w:val="28"/>
-        </w:rPr>
-        <w:t>в которых возможные решения не находятся сразу на основе ранее полученного опыта, а требуют проведения предварительных исследований.</w:t>
-      </w:r>
-    </w:p>
-    <w:p>
-      <w:pPr>
-        <w:spacing w:line="360" w:lineRule="auto"/>
+        <w:t>Отсутствие предварительных исследований: XP неприспособленна для проектов в которых возможные решения не находятся сразу на основе ранее полученного опыта, а требуют проведения предварительных исследований.</w:t>
+      </w:r>
+    </w:p>
+    <w:p>
+      <w:pPr>
+        <w:spacing w:after="0" w:line="360" w:lineRule="auto"/>
         <w:ind w:firstLine="851"/>
         <w:jc w:val="both"/>
         <w:rPr>
@@ -4289,7 +3585,6 @@
           <w:sz w:val="28"/>
           <w:szCs w:val="28"/>
         </w:rPr>
-        <w:lastRenderedPageBreak/>
         <w:t>Как и любая методология, XP имеет как свои преимущества, так и недостатки, и применение метода на конкретном проекте должно осуществляться с учетом конкретных особенностей и контекста проекта.</w:t>
       </w:r>
     </w:p>
@@ -4344,6 +3639,7 @@
     <w:p>
       <w:pPr>
         <w:pStyle w:val="1"/>
+        <w:spacing w:before="0" w:line="240" w:lineRule="auto"/>
         <w:jc w:val="center"/>
         <w:rPr>
           <w:rFonts w:ascii="Times New Roman" w:hAnsi="Times New Roman" w:cs="Times New Roman"/>
@@ -4367,27 +3663,27 @@
     </w:p>
     <w:p>
       <w:pPr>
-        <w:spacing w:line="240" w:lineRule="auto"/>
-        <w:rPr>
-          <w:rFonts w:ascii="Times New Roman" w:hAnsi="Times New Roman" w:cs="Times New Roman"/>
-          <w:sz w:val="28"/>
-          <w:szCs w:val="28"/>
-        </w:rPr>
-      </w:pPr>
-    </w:p>
-    <w:p>
-      <w:pPr>
-        <w:spacing w:line="240" w:lineRule="auto"/>
-        <w:rPr>
-          <w:rFonts w:ascii="Times New Roman" w:hAnsi="Times New Roman" w:cs="Times New Roman"/>
-          <w:sz w:val="28"/>
-          <w:szCs w:val="28"/>
-        </w:rPr>
-      </w:pPr>
-    </w:p>
-    <w:p>
-      <w:pPr>
-        <w:spacing w:line="360" w:lineRule="auto"/>
+        <w:spacing w:after="0" w:line="240" w:lineRule="auto"/>
+        <w:rPr>
+          <w:rFonts w:ascii="Times New Roman" w:hAnsi="Times New Roman" w:cs="Times New Roman"/>
+          <w:sz w:val="28"/>
+          <w:szCs w:val="28"/>
+        </w:rPr>
+      </w:pPr>
+    </w:p>
+    <w:p>
+      <w:pPr>
+        <w:spacing w:after="0" w:line="240" w:lineRule="auto"/>
+        <w:rPr>
+          <w:rFonts w:ascii="Times New Roman" w:hAnsi="Times New Roman" w:cs="Times New Roman"/>
+          <w:sz w:val="28"/>
+          <w:szCs w:val="28"/>
+        </w:rPr>
+      </w:pPr>
+    </w:p>
+    <w:p>
+      <w:pPr>
+        <w:spacing w:after="0" w:line="360" w:lineRule="auto"/>
         <w:ind w:firstLine="708"/>
         <w:jc w:val="both"/>
         <w:rPr>
@@ -4426,23 +3722,7 @@
           <w:sz w:val="28"/>
           <w:szCs w:val="28"/>
         </w:rPr>
-        <w:t>методология для построения процессов разработки программного обеспечения, позволяющий команде разработки преобразовывать требования заказчика в работоспособный продукт. В зависимости от требований и доступных ресурсов, процесс разработки может быть адаптирован путём включения или исключения определённых проектных активностей.</w:t>
-      </w:r>
-      <w:r>
-        <w:rPr>
-          <w:rFonts w:ascii="Times New Roman" w:hAnsi="Times New Roman" w:cs="Times New Roman"/>
-          <w:sz w:val="28"/>
-          <w:szCs w:val="28"/>
-        </w:rPr>
-        <w:t xml:space="preserve"> Данная методика </w:t>
-      </w:r>
-      <w:r>
-        <w:rPr>
-          <w:rFonts w:ascii="Times New Roman" w:hAnsi="Times New Roman" w:cs="Times New Roman"/>
-          <w:sz w:val="28"/>
-          <w:szCs w:val="28"/>
-        </w:rPr>
-        <w:t>основана</w:t>
+        <w:t>методология для построения процессов разработки программного обеспечения, позволяющий команде разработки преобразовывать требования заказчика в работоспособный продукт. В зависимости от требований и доступных ресурсов, процесс разработки может быть адаптирован путём включения или исключения определённых проектных активностей. Данная методика основана</w:t>
       </w:r>
       <w:r>
         <w:rPr>
@@ -4500,7 +3780,7 @@
           <w:ilvl w:val="0"/>
           <w:numId w:val="12"/>
         </w:numPr>
-        <w:spacing w:line="360" w:lineRule="auto"/>
+        <w:spacing w:after="0" w:line="360" w:lineRule="auto"/>
         <w:ind w:left="0" w:firstLine="709"/>
         <w:jc w:val="both"/>
         <w:rPr>
@@ -4533,7 +3813,7 @@
           <w:ilvl w:val="0"/>
           <w:numId w:val="12"/>
         </w:numPr>
-        <w:spacing w:line="360" w:lineRule="auto"/>
+        <w:spacing w:after="0" w:line="360" w:lineRule="auto"/>
         <w:ind w:left="0" w:firstLine="709"/>
         <w:jc w:val="both"/>
         <w:rPr>
@@ -4584,7 +3864,7 @@
           <w:ilvl w:val="0"/>
           <w:numId w:val="12"/>
         </w:numPr>
-        <w:spacing w:line="360" w:lineRule="auto"/>
+        <w:spacing w:after="0" w:line="360" w:lineRule="auto"/>
         <w:ind w:left="0" w:firstLine="709"/>
         <w:jc w:val="both"/>
         <w:rPr>
@@ -4599,23 +3879,7 @@
           <w:sz w:val="28"/>
           <w:szCs w:val="28"/>
         </w:rPr>
-        <w:t xml:space="preserve">Артефакты: </w:t>
-      </w:r>
-      <w:r>
-        <w:rPr>
-          <w:rFonts w:ascii="Times New Roman" w:hAnsi="Times New Roman" w:cs="Times New Roman"/>
-          <w:sz w:val="28"/>
-          <w:szCs w:val="28"/>
-        </w:rPr>
-        <w:t>в</w:t>
-      </w:r>
-      <w:r>
-        <w:rPr>
-          <w:rFonts w:ascii="Times New Roman" w:hAnsi="Times New Roman" w:cs="Times New Roman"/>
-          <w:sz w:val="28"/>
-          <w:szCs w:val="28"/>
-        </w:rPr>
-        <w:t xml:space="preserve"> рамках УП используются стандартные артефакты, такие как модели UML, документация требований, диаграммы, спецификации и т.д. Эти артефакты помогают визуализировать, документировать и управлять различными аспектами процесса разработки.</w:t>
+        <w:t>Артефакты: в рамках УП используются стандартные артефакты, такие как модели UML, документация требований, диаграммы, спецификации и т.д. Эти артефакты помогают визуализировать, документировать и управлять различными аспектами процесса разработки.</w:t>
       </w:r>
     </w:p>
     <w:p>
@@ -4625,7 +3889,7 @@
           <w:ilvl w:val="0"/>
           <w:numId w:val="12"/>
         </w:numPr>
-        <w:spacing w:line="360" w:lineRule="auto"/>
+        <w:spacing w:after="0" w:line="360" w:lineRule="auto"/>
         <w:ind w:left="0" w:firstLine="709"/>
         <w:jc w:val="both"/>
         <w:rPr>
@@ -4649,15 +3913,7 @@
           <w:szCs w:val="28"/>
         </w:rPr>
         <w:lastRenderedPageBreak/>
-        <w:t>разработки.</w:t>
-      </w:r>
-      <w:r>
-        <w:rPr>
-          <w:rFonts w:ascii="Times New Roman" w:hAnsi="Times New Roman" w:cs="Times New Roman"/>
-          <w:sz w:val="28"/>
-          <w:szCs w:val="28"/>
-        </w:rPr>
-        <w:t xml:space="preserve"> А</w:t>
+        <w:t>разработки. А</w:t>
       </w:r>
       <w:r>
         <w:rPr>
@@ -4675,7 +3931,7 @@
           <w:ilvl w:val="0"/>
           <w:numId w:val="12"/>
         </w:numPr>
-        <w:spacing w:line="360" w:lineRule="auto"/>
+        <w:spacing w:after="0" w:line="360" w:lineRule="auto"/>
         <w:ind w:left="0" w:firstLine="709"/>
         <w:jc w:val="both"/>
         <w:rPr>
@@ -4700,7 +3956,7 @@
           <w:ilvl w:val="0"/>
           <w:numId w:val="12"/>
         </w:numPr>
-        <w:spacing w:line="360" w:lineRule="auto"/>
+        <w:spacing w:after="0" w:line="360" w:lineRule="auto"/>
         <w:ind w:left="0" w:firstLine="709"/>
         <w:jc w:val="both"/>
         <w:rPr>
@@ -4725,7 +3981,7 @@
           <w:ilvl w:val="0"/>
           <w:numId w:val="12"/>
         </w:numPr>
-        <w:spacing w:line="360" w:lineRule="auto"/>
+        <w:spacing w:after="0" w:line="360" w:lineRule="auto"/>
         <w:ind w:left="0" w:firstLine="709"/>
         <w:jc w:val="both"/>
         <w:rPr>
@@ -4745,7 +4001,7 @@
     </w:p>
     <w:p>
       <w:pPr>
-        <w:spacing w:line="360" w:lineRule="auto"/>
+        <w:spacing w:after="0" w:line="360" w:lineRule="auto"/>
         <w:ind w:firstLine="708"/>
         <w:jc w:val="both"/>
         <w:rPr>
@@ -4761,6 +4017,1020 @@
           <w:szCs w:val="28"/>
         </w:rPr>
         <w:t>Эти характеристики делают УП эффективным инструментом для разработки программного обеспечения, который позволяет управлять сложными проектами и обеспечивать высокое качество конечных продуктов.</w:t>
+      </w:r>
+    </w:p>
+    <w:p>
+      <w:pPr>
+        <w:spacing w:after="0" w:line="240" w:lineRule="auto"/>
+        <w:ind w:firstLine="709"/>
+        <w:jc w:val="both"/>
+        <w:rPr>
+          <w:rFonts w:ascii="Times New Roman" w:hAnsi="Times New Roman" w:cs="Times New Roman"/>
+          <w:sz w:val="28"/>
+          <w:szCs w:val="28"/>
+        </w:rPr>
+      </w:pPr>
+    </w:p>
+    <w:p>
+      <w:pPr>
+        <w:spacing w:after="0" w:line="240" w:lineRule="auto"/>
+        <w:ind w:firstLine="709"/>
+        <w:jc w:val="both"/>
+        <w:rPr>
+          <w:rFonts w:ascii="Times New Roman" w:hAnsi="Times New Roman" w:cs="Times New Roman"/>
+          <w:sz w:val="28"/>
+          <w:szCs w:val="28"/>
+        </w:rPr>
+      </w:pPr>
+    </w:p>
+    <w:p>
+      <w:pPr>
+        <w:pStyle w:val="2"/>
+        <w:spacing w:before="0" w:line="240" w:lineRule="auto"/>
+        <w:jc w:val="center"/>
+        <w:rPr>
+          <w:rFonts w:ascii="Times New Roman" w:hAnsi="Times New Roman" w:cs="Times New Roman"/>
+          <w:color w:val="auto"/>
+          <w:sz w:val="28"/>
+          <w:szCs w:val="28"/>
+        </w:rPr>
+      </w:pPr>
+      <w:bookmarkStart w:id="6" w:name="_Toc152266380"/>
+      <w:r>
+        <w:rPr>
+          <w:rFonts w:ascii="Times New Roman" w:hAnsi="Times New Roman" w:cs="Times New Roman"/>
+          <w:color w:val="auto"/>
+          <w:sz w:val="28"/>
+          <w:szCs w:val="28"/>
+        </w:rPr>
+        <w:t>ИСТОРИЯ ВОЗНИКНОВЕНИЯ</w:t>
+      </w:r>
+      <w:bookmarkEnd w:id="6"/>
+    </w:p>
+    <w:p>
+      <w:pPr>
+        <w:spacing w:after="0" w:line="240" w:lineRule="auto"/>
+        <w:rPr>
+          <w:rFonts w:ascii="Times New Roman" w:hAnsi="Times New Roman" w:cs="Times New Roman"/>
+          <w:sz w:val="28"/>
+          <w:szCs w:val="28"/>
+        </w:rPr>
+      </w:pPr>
+    </w:p>
+    <w:p>
+      <w:pPr>
+        <w:spacing w:after="0" w:line="240" w:lineRule="auto"/>
+        <w:rPr>
+          <w:rFonts w:ascii="Times New Roman" w:hAnsi="Times New Roman" w:cs="Times New Roman"/>
+          <w:sz w:val="28"/>
+          <w:szCs w:val="28"/>
+        </w:rPr>
+      </w:pPr>
+    </w:p>
+    <w:p>
+      <w:pPr>
+        <w:spacing w:after="0" w:line="360" w:lineRule="auto"/>
+        <w:ind w:firstLine="709"/>
+        <w:jc w:val="both"/>
+        <w:rPr>
+          <w:rFonts w:ascii="Times New Roman" w:hAnsi="Times New Roman" w:cs="Times New Roman"/>
+          <w:sz w:val="28"/>
+          <w:szCs w:val="28"/>
+        </w:rPr>
+      </w:pPr>
+      <w:r>
+        <w:rPr>
+          <w:rFonts w:ascii="Times New Roman" w:hAnsi="Times New Roman" w:cs="Times New Roman"/>
+          <w:sz w:val="28"/>
+          <w:szCs w:val="28"/>
+        </w:rPr>
+        <w:t xml:space="preserve">Унифицированный процесс разработки (УП) был создан как результат совместной работы нескольких крупных компаний в области разработки программного обеспечения, включая </w:t>
+      </w:r>
+      <w:proofErr w:type="spellStart"/>
+      <w:r>
+        <w:rPr>
+          <w:rFonts w:ascii="Times New Roman" w:hAnsi="Times New Roman" w:cs="Times New Roman"/>
+          <w:sz w:val="28"/>
+          <w:szCs w:val="28"/>
+        </w:rPr>
+        <w:t>Rational</w:t>
+      </w:r>
+      <w:proofErr w:type="spellEnd"/>
+      <w:r>
+        <w:rPr>
+          <w:rFonts w:ascii="Times New Roman" w:hAnsi="Times New Roman" w:cs="Times New Roman"/>
+          <w:sz w:val="28"/>
+          <w:szCs w:val="28"/>
+        </w:rPr>
+        <w:t xml:space="preserve"> Software (позднее приобретенная компанией IBM) и Object Management Group (OMG). Главными разработчиками УП были </w:t>
+      </w:r>
+      <w:proofErr w:type="spellStart"/>
+      <w:r>
+        <w:rPr>
+          <w:rFonts w:ascii="Times New Roman" w:hAnsi="Times New Roman" w:cs="Times New Roman"/>
+          <w:sz w:val="28"/>
+          <w:szCs w:val="28"/>
+        </w:rPr>
+        <w:t>Гради</w:t>
+      </w:r>
+      <w:proofErr w:type="spellEnd"/>
+      <w:r>
+        <w:rPr>
+          <w:rFonts w:ascii="Times New Roman" w:hAnsi="Times New Roman" w:cs="Times New Roman"/>
+          <w:sz w:val="28"/>
+          <w:szCs w:val="28"/>
+        </w:rPr>
+        <w:t xml:space="preserve"> Буч, Ивар Якобсон и Джеймс </w:t>
+      </w:r>
+      <w:proofErr w:type="spellStart"/>
+      <w:r>
+        <w:rPr>
+          <w:rFonts w:ascii="Times New Roman" w:hAnsi="Times New Roman" w:cs="Times New Roman"/>
+          <w:sz w:val="28"/>
+          <w:szCs w:val="28"/>
+        </w:rPr>
+        <w:t>Рамбо</w:t>
+      </w:r>
+      <w:proofErr w:type="spellEnd"/>
+      <w:r>
+        <w:rPr>
+          <w:rFonts w:ascii="Times New Roman" w:hAnsi="Times New Roman" w:cs="Times New Roman"/>
+          <w:sz w:val="28"/>
+          <w:szCs w:val="28"/>
+        </w:rPr>
+        <w:t>.</w:t>
+      </w:r>
+    </w:p>
+    <w:p>
+      <w:pPr>
+        <w:spacing w:after="0" w:line="360" w:lineRule="auto"/>
+        <w:ind w:firstLine="709"/>
+        <w:jc w:val="both"/>
+        <w:rPr>
+          <w:rFonts w:ascii="Times New Roman" w:hAnsi="Times New Roman" w:cs="Times New Roman"/>
+          <w:sz w:val="28"/>
+          <w:szCs w:val="28"/>
+        </w:rPr>
+      </w:pPr>
+      <w:r>
+        <w:rPr>
+          <w:rFonts w:ascii="Times New Roman" w:hAnsi="Times New Roman" w:cs="Times New Roman"/>
+          <w:sz w:val="28"/>
+          <w:szCs w:val="28"/>
+        </w:rPr>
+        <w:t>История Унифицированного процесса началась в конце 1980-х годов, когда Рациональное программное обеспечение независимо разрабатывало методику для управления разработкой программного обеспечения. В то время они называли свой подход "</w:t>
+      </w:r>
+      <w:proofErr w:type="spellStart"/>
+      <w:r>
+        <w:rPr>
+          <w:rFonts w:ascii="Times New Roman" w:hAnsi="Times New Roman" w:cs="Times New Roman"/>
+          <w:sz w:val="28"/>
+          <w:szCs w:val="28"/>
+        </w:rPr>
+        <w:t>Rational</w:t>
+      </w:r>
+      <w:proofErr w:type="spellEnd"/>
+      <w:r>
+        <w:rPr>
+          <w:rFonts w:ascii="Times New Roman" w:hAnsi="Times New Roman" w:cs="Times New Roman"/>
+          <w:sz w:val="28"/>
+          <w:szCs w:val="28"/>
+        </w:rPr>
+        <w:t xml:space="preserve"> Unified Process" (RUP), который позднее стал основой для Унифицированного процесса.</w:t>
+      </w:r>
+    </w:p>
+    <w:p>
+      <w:pPr>
+        <w:spacing w:after="0" w:line="360" w:lineRule="auto"/>
+        <w:ind w:firstLine="709"/>
+        <w:jc w:val="both"/>
+        <w:rPr>
+          <w:rFonts w:ascii="Times New Roman" w:hAnsi="Times New Roman" w:cs="Times New Roman"/>
+          <w:sz w:val="28"/>
+          <w:szCs w:val="28"/>
+        </w:rPr>
+      </w:pPr>
+      <w:r>
+        <w:rPr>
+          <w:rFonts w:ascii="Times New Roman" w:hAnsi="Times New Roman" w:cs="Times New Roman"/>
+          <w:sz w:val="28"/>
+          <w:szCs w:val="28"/>
+        </w:rPr>
+        <w:t xml:space="preserve">В 1994 году </w:t>
+      </w:r>
+      <w:proofErr w:type="spellStart"/>
+      <w:r>
+        <w:rPr>
+          <w:rFonts w:ascii="Times New Roman" w:hAnsi="Times New Roman" w:cs="Times New Roman"/>
+          <w:sz w:val="28"/>
+          <w:szCs w:val="28"/>
+        </w:rPr>
+        <w:t>Гради</w:t>
+      </w:r>
+      <w:proofErr w:type="spellEnd"/>
+      <w:r>
+        <w:rPr>
+          <w:rFonts w:ascii="Times New Roman" w:hAnsi="Times New Roman" w:cs="Times New Roman"/>
+          <w:sz w:val="28"/>
+          <w:szCs w:val="28"/>
+        </w:rPr>
+        <w:t xml:space="preserve"> Буч впервые опубликовал работу, в которой представил концепцию UML (Unified </w:t>
+      </w:r>
+      <w:proofErr w:type="spellStart"/>
+      <w:r>
+        <w:rPr>
+          <w:rFonts w:ascii="Times New Roman" w:hAnsi="Times New Roman" w:cs="Times New Roman"/>
+          <w:sz w:val="28"/>
+          <w:szCs w:val="28"/>
+        </w:rPr>
+        <w:t>Modeling</w:t>
+      </w:r>
+      <w:proofErr w:type="spellEnd"/>
+      <w:r>
+        <w:rPr>
+          <w:rFonts w:ascii="Times New Roman" w:hAnsi="Times New Roman" w:cs="Times New Roman"/>
+          <w:sz w:val="28"/>
+          <w:szCs w:val="28"/>
+        </w:rPr>
+        <w:t xml:space="preserve"> Language) и ООА/ООП </w:t>
+      </w:r>
+      <w:r>
+        <w:rPr>
+          <w:rFonts w:ascii="Times New Roman" w:hAnsi="Times New Roman" w:cs="Times New Roman"/>
+          <w:sz w:val="28"/>
+          <w:szCs w:val="28"/>
+        </w:rPr>
+        <w:lastRenderedPageBreak/>
+        <w:t xml:space="preserve">(Объектно-ориентированный анализ и проектирование), которые стали основой для УП. Далее, в 1997 году, книга "The Unified Software Development Process" была выпущена, где </w:t>
+      </w:r>
+      <w:proofErr w:type="spellStart"/>
+      <w:r>
+        <w:rPr>
+          <w:rFonts w:ascii="Times New Roman" w:hAnsi="Times New Roman" w:cs="Times New Roman"/>
+          <w:sz w:val="28"/>
+          <w:szCs w:val="28"/>
+        </w:rPr>
+        <w:t>Гради</w:t>
+      </w:r>
+      <w:proofErr w:type="spellEnd"/>
+      <w:r>
+        <w:rPr>
+          <w:rFonts w:ascii="Times New Roman" w:hAnsi="Times New Roman" w:cs="Times New Roman"/>
+          <w:sz w:val="28"/>
+          <w:szCs w:val="28"/>
+        </w:rPr>
+        <w:t xml:space="preserve"> Буч, Ивар Якобсон и Джеймс </w:t>
+      </w:r>
+      <w:proofErr w:type="spellStart"/>
+      <w:r>
+        <w:rPr>
+          <w:rFonts w:ascii="Times New Roman" w:hAnsi="Times New Roman" w:cs="Times New Roman"/>
+          <w:sz w:val="28"/>
+          <w:szCs w:val="28"/>
+        </w:rPr>
+        <w:t>Рамбо</w:t>
+      </w:r>
+      <w:proofErr w:type="spellEnd"/>
+      <w:r>
+        <w:rPr>
+          <w:rFonts w:ascii="Times New Roman" w:hAnsi="Times New Roman" w:cs="Times New Roman"/>
+          <w:sz w:val="28"/>
+          <w:szCs w:val="28"/>
+        </w:rPr>
+        <w:t xml:space="preserve"> впервые формализовали концепцию УП.</w:t>
+      </w:r>
+    </w:p>
+    <w:p>
+      <w:pPr>
+        <w:spacing w:after="0" w:line="360" w:lineRule="auto"/>
+        <w:ind w:firstLine="709"/>
+        <w:jc w:val="both"/>
+        <w:rPr>
+          <w:rFonts w:ascii="Times New Roman" w:hAnsi="Times New Roman" w:cs="Times New Roman"/>
+          <w:sz w:val="28"/>
+          <w:szCs w:val="28"/>
+        </w:rPr>
+      </w:pPr>
+      <w:r>
+        <w:rPr>
+          <w:rFonts w:ascii="Times New Roman" w:hAnsi="Times New Roman" w:cs="Times New Roman"/>
+          <w:sz w:val="28"/>
+          <w:szCs w:val="28"/>
+        </w:rPr>
+        <w:t xml:space="preserve">Затем в 1999 году, представители </w:t>
+      </w:r>
+      <w:proofErr w:type="spellStart"/>
+      <w:r>
+        <w:rPr>
+          <w:rFonts w:ascii="Times New Roman" w:hAnsi="Times New Roman" w:cs="Times New Roman"/>
+          <w:sz w:val="28"/>
+          <w:szCs w:val="28"/>
+        </w:rPr>
+        <w:t>Rational</w:t>
+      </w:r>
+      <w:proofErr w:type="spellEnd"/>
+      <w:r>
+        <w:rPr>
+          <w:rFonts w:ascii="Times New Roman" w:hAnsi="Times New Roman" w:cs="Times New Roman"/>
+          <w:sz w:val="28"/>
+          <w:szCs w:val="28"/>
+        </w:rPr>
+        <w:t xml:space="preserve"> Software стали работать с Object Management Group, чтобы интегрировать УП с их стандартами по разработке программного обеспечения, что привело к появлению Унифицированного процесса в настоящем виде.</w:t>
+      </w:r>
+    </w:p>
+    <w:p>
+      <w:pPr>
+        <w:spacing w:after="0" w:line="360" w:lineRule="auto"/>
+        <w:ind w:firstLine="709"/>
+        <w:jc w:val="both"/>
+        <w:rPr>
+          <w:rFonts w:ascii="Times New Roman" w:hAnsi="Times New Roman" w:cs="Times New Roman"/>
+          <w:sz w:val="28"/>
+          <w:szCs w:val="28"/>
+        </w:rPr>
+      </w:pPr>
+      <w:r>
+        <w:rPr>
+          <w:rFonts w:ascii="Times New Roman" w:hAnsi="Times New Roman" w:cs="Times New Roman"/>
+          <w:sz w:val="28"/>
+          <w:szCs w:val="28"/>
+        </w:rPr>
+        <w:t>С тех пор УП стал широко используемой и изучаемой методологией разработки программного обеспечения, и она продолжает развиваться и приспосабливаться к изменяющимся требованиям индустрии.</w:t>
+      </w:r>
+    </w:p>
+    <w:p>
+      <w:pPr>
+        <w:spacing w:after="0" w:line="240" w:lineRule="auto"/>
+        <w:ind w:firstLine="709"/>
+        <w:jc w:val="both"/>
+        <w:rPr>
+          <w:rFonts w:ascii="Times New Roman" w:hAnsi="Times New Roman" w:cs="Times New Roman"/>
+          <w:sz w:val="28"/>
+          <w:szCs w:val="28"/>
+        </w:rPr>
+      </w:pPr>
+    </w:p>
+    <w:p>
+      <w:pPr>
+        <w:spacing w:after="0" w:line="240" w:lineRule="auto"/>
+        <w:ind w:firstLine="709"/>
+        <w:jc w:val="both"/>
+        <w:rPr>
+          <w:rFonts w:ascii="Times New Roman" w:hAnsi="Times New Roman" w:cs="Times New Roman"/>
+          <w:sz w:val="28"/>
+          <w:szCs w:val="28"/>
+        </w:rPr>
+      </w:pPr>
+    </w:p>
+    <w:p>
+      <w:pPr>
+        <w:pStyle w:val="2"/>
+        <w:spacing w:before="0" w:line="240" w:lineRule="auto"/>
+        <w:jc w:val="center"/>
+        <w:rPr>
+          <w:rFonts w:ascii="Times New Roman" w:hAnsi="Times New Roman" w:cs="Times New Roman"/>
+          <w:color w:val="auto"/>
+          <w:sz w:val="28"/>
+          <w:szCs w:val="28"/>
+        </w:rPr>
+      </w:pPr>
+      <w:bookmarkStart w:id="7" w:name="_Toc152266381"/>
+      <w:r>
+        <w:rPr>
+          <w:rFonts w:ascii="Times New Roman" w:hAnsi="Times New Roman" w:cs="Times New Roman"/>
+          <w:color w:val="auto"/>
+          <w:sz w:val="28"/>
+          <w:szCs w:val="28"/>
+        </w:rPr>
+        <w:t>ФАЗЫ РАЗРАБОТКИ ПРИ УНИФИЦИРОВАННОМ ПРОЦЕССЕ РАЗРАБОТКИ</w:t>
+      </w:r>
+      <w:bookmarkEnd w:id="7"/>
+    </w:p>
+    <w:p>
+      <w:pPr>
+        <w:spacing w:after="0" w:line="240" w:lineRule="auto"/>
+        <w:rPr>
+          <w:rFonts w:ascii="Times New Roman" w:hAnsi="Times New Roman" w:cs="Times New Roman"/>
+          <w:sz w:val="28"/>
+          <w:szCs w:val="28"/>
+        </w:rPr>
+      </w:pPr>
+    </w:p>
+    <w:p>
+      <w:pPr>
+        <w:spacing w:after="0" w:line="240" w:lineRule="auto"/>
+        <w:rPr>
+          <w:rFonts w:ascii="Times New Roman" w:hAnsi="Times New Roman" w:cs="Times New Roman"/>
+          <w:sz w:val="28"/>
+          <w:szCs w:val="28"/>
+        </w:rPr>
+      </w:pPr>
+    </w:p>
+    <w:p>
+      <w:pPr>
+        <w:spacing w:after="0" w:line="360" w:lineRule="auto"/>
+        <w:ind w:firstLine="709"/>
+        <w:jc w:val="both"/>
+        <w:rPr>
+          <w:rFonts w:ascii="Times New Roman" w:hAnsi="Times New Roman" w:cs="Times New Roman"/>
+          <w:sz w:val="28"/>
+          <w:szCs w:val="28"/>
+        </w:rPr>
+      </w:pPr>
+      <w:r>
+        <w:rPr>
+          <w:rFonts w:ascii="Times New Roman" w:hAnsi="Times New Roman" w:cs="Times New Roman"/>
+          <w:sz w:val="28"/>
+          <w:szCs w:val="28"/>
+        </w:rPr>
+        <w:t>Каждый цикл разработки, при унифицированной разработки, состоит из четырёх фаз, представляющих собой промежуток времени между важными этапами проекта, позволяющими руководителям принять важные решения относительно продолжения процесса разработки, объёма работ, бюджета и расписания. Эти фазы включают:</w:t>
+      </w:r>
+    </w:p>
+    <w:p>
+      <w:pPr>
+        <w:spacing w:after="0" w:line="360" w:lineRule="auto"/>
+        <w:ind w:firstLine="709"/>
+        <w:jc w:val="both"/>
+        <w:rPr>
+          <w:rFonts w:ascii="Times New Roman" w:hAnsi="Times New Roman" w:cs="Times New Roman"/>
+          <w:sz w:val="28"/>
+          <w:szCs w:val="28"/>
+        </w:rPr>
+      </w:pPr>
+      <w:r>
+        <w:rPr>
+          <w:rFonts w:ascii="Times New Roman" w:hAnsi="Times New Roman" w:cs="Times New Roman"/>
+          <w:sz w:val="28"/>
+          <w:szCs w:val="28"/>
+        </w:rPr>
+        <w:t>Начальная фаза (</w:t>
+      </w:r>
+      <w:proofErr w:type="spellStart"/>
+      <w:r>
+        <w:rPr>
+          <w:rFonts w:ascii="Times New Roman" w:hAnsi="Times New Roman" w:cs="Times New Roman"/>
+          <w:sz w:val="28"/>
+          <w:szCs w:val="28"/>
+        </w:rPr>
+        <w:t>Inception</w:t>
+      </w:r>
+      <w:proofErr w:type="spellEnd"/>
+      <w:r>
+        <w:rPr>
+          <w:rFonts w:ascii="Times New Roman" w:hAnsi="Times New Roman" w:cs="Times New Roman"/>
+          <w:sz w:val="28"/>
+          <w:szCs w:val="28"/>
+        </w:rPr>
+        <w:t>)</w:t>
+      </w:r>
+      <w:r>
+        <w:rPr>
+          <w:rFonts w:ascii="Times New Roman" w:hAnsi="Times New Roman" w:cs="Times New Roman"/>
+          <w:sz w:val="28"/>
+          <w:szCs w:val="28"/>
+        </w:rPr>
+        <w:t>: позволяет</w:t>
+      </w:r>
+      <w:r>
+        <w:rPr>
+          <w:rFonts w:ascii="Times New Roman" w:hAnsi="Times New Roman" w:cs="Times New Roman"/>
+          <w:sz w:val="28"/>
+          <w:szCs w:val="28"/>
+        </w:rPr>
+        <w:t xml:space="preserve"> очертить границы системы, определить предполагаемую архитектуру, выявить критические риски и принять решения относительно старта проекта, в зависимости от предположительных оценок его стоимости, вложенных усилий, расписания и качества продукта. С этой фазой связан важн</w:t>
+      </w:r>
+      <w:r>
+        <w:rPr>
+          <w:rFonts w:ascii="Times New Roman" w:hAnsi="Times New Roman" w:cs="Times New Roman"/>
+          <w:sz w:val="28"/>
+          <w:szCs w:val="28"/>
+        </w:rPr>
+        <w:t>ый</w:t>
+      </w:r>
+      <w:r>
+        <w:rPr>
+          <w:rFonts w:ascii="Times New Roman" w:hAnsi="Times New Roman" w:cs="Times New Roman"/>
+          <w:sz w:val="28"/>
+          <w:szCs w:val="28"/>
+        </w:rPr>
+        <w:t xml:space="preserve"> </w:t>
+      </w:r>
+      <w:r>
+        <w:rPr>
+          <w:rFonts w:ascii="Times New Roman" w:hAnsi="Times New Roman" w:cs="Times New Roman"/>
+          <w:sz w:val="28"/>
+          <w:szCs w:val="28"/>
+        </w:rPr>
+        <w:t>этап</w:t>
+      </w:r>
+      <w:r>
+        <w:rPr>
+          <w:rFonts w:ascii="Times New Roman" w:hAnsi="Times New Roman" w:cs="Times New Roman"/>
+          <w:sz w:val="28"/>
+          <w:szCs w:val="28"/>
+        </w:rPr>
+        <w:t xml:space="preserve"> проекта под названием «Цели жизненного цикла».</w:t>
+      </w:r>
+    </w:p>
+    <w:p>
+      <w:pPr>
+        <w:spacing w:after="0" w:line="360" w:lineRule="auto"/>
+        <w:ind w:firstLine="709"/>
+        <w:jc w:val="both"/>
+        <w:rPr>
+          <w:rFonts w:ascii="Times New Roman" w:hAnsi="Times New Roman" w:cs="Times New Roman"/>
+          <w:sz w:val="28"/>
+          <w:szCs w:val="28"/>
+        </w:rPr>
+      </w:pPr>
+      <w:r>
+        <w:rPr>
+          <w:rFonts w:ascii="Times New Roman" w:hAnsi="Times New Roman" w:cs="Times New Roman"/>
+          <w:sz w:val="28"/>
+          <w:szCs w:val="28"/>
+        </w:rPr>
+        <w:t>Задачи: определение общей цели проекта, оценка его технической и экономической осуществимости, выявление основных рисков.</w:t>
+      </w:r>
+    </w:p>
+    <w:p>
+      <w:pPr>
+        <w:spacing w:after="0" w:line="360" w:lineRule="auto"/>
+        <w:ind w:firstLine="709"/>
+        <w:jc w:val="both"/>
+        <w:rPr>
+          <w:rFonts w:ascii="Times New Roman" w:hAnsi="Times New Roman" w:cs="Times New Roman"/>
+          <w:sz w:val="28"/>
+          <w:szCs w:val="28"/>
+        </w:rPr>
+      </w:pPr>
+      <w:r>
+        <w:rPr>
+          <w:rFonts w:ascii="Times New Roman" w:hAnsi="Times New Roman" w:cs="Times New Roman"/>
+          <w:sz w:val="28"/>
+          <w:szCs w:val="28"/>
+        </w:rPr>
+        <w:t>Результат: создание начального бизнес-плана и определение основной архитектуры системы.</w:t>
+      </w:r>
+    </w:p>
+    <w:p>
+      <w:pPr>
+        <w:spacing w:after="0" w:line="360" w:lineRule="auto"/>
+        <w:ind w:firstLine="709"/>
+        <w:jc w:val="both"/>
+        <w:rPr>
+          <w:rFonts w:ascii="Times New Roman" w:hAnsi="Times New Roman" w:cs="Times New Roman"/>
+          <w:sz w:val="28"/>
+          <w:szCs w:val="28"/>
+        </w:rPr>
+      </w:pPr>
+      <w:r>
+        <w:rPr>
+          <w:rFonts w:ascii="Times New Roman" w:hAnsi="Times New Roman" w:cs="Times New Roman"/>
+          <w:sz w:val="28"/>
+          <w:szCs w:val="28"/>
+        </w:rPr>
+        <w:lastRenderedPageBreak/>
+        <w:t>Разрабатывающая фаза (</w:t>
+      </w:r>
+      <w:proofErr w:type="spellStart"/>
+      <w:r>
+        <w:rPr>
+          <w:rFonts w:ascii="Times New Roman" w:hAnsi="Times New Roman" w:cs="Times New Roman"/>
+          <w:sz w:val="28"/>
+          <w:szCs w:val="28"/>
+        </w:rPr>
+        <w:t>Elaboration</w:t>
+      </w:r>
+      <w:proofErr w:type="spellEnd"/>
+      <w:r>
+        <w:rPr>
+          <w:rFonts w:ascii="Times New Roman" w:hAnsi="Times New Roman" w:cs="Times New Roman"/>
+          <w:sz w:val="28"/>
+          <w:szCs w:val="28"/>
+        </w:rPr>
+        <w:t>): Создана для решения следующих задач: выяснение большинства функциональных требований</w:t>
+      </w:r>
+      <w:r>
+        <w:rPr>
+          <w:rFonts w:ascii="Times New Roman" w:hAnsi="Times New Roman" w:cs="Times New Roman"/>
+          <w:sz w:val="28"/>
+          <w:szCs w:val="28"/>
+        </w:rPr>
+        <w:t>,</w:t>
+      </w:r>
+      <w:r>
+        <w:rPr>
+          <w:rFonts w:ascii="Times New Roman" w:hAnsi="Times New Roman" w:cs="Times New Roman"/>
+          <w:sz w:val="28"/>
+          <w:szCs w:val="28"/>
+        </w:rPr>
+        <w:t xml:space="preserve"> преобразование предполагаемой архитектуры в работающий прототип, сфокусированный на архитектуре</w:t>
+      </w:r>
+      <w:r>
+        <w:rPr>
+          <w:rFonts w:ascii="Times New Roman" w:hAnsi="Times New Roman" w:cs="Times New Roman"/>
+          <w:sz w:val="28"/>
+          <w:szCs w:val="28"/>
+        </w:rPr>
+        <w:t>,</w:t>
+      </w:r>
+      <w:r>
+        <w:rPr>
+          <w:rFonts w:ascii="Times New Roman" w:hAnsi="Times New Roman" w:cs="Times New Roman"/>
+          <w:sz w:val="28"/>
+          <w:szCs w:val="28"/>
+        </w:rPr>
+        <w:t xml:space="preserve"> устранение критических рисков</w:t>
+      </w:r>
+      <w:r>
+        <w:rPr>
+          <w:rFonts w:ascii="Times New Roman" w:hAnsi="Times New Roman" w:cs="Times New Roman"/>
+          <w:sz w:val="28"/>
+          <w:szCs w:val="28"/>
+        </w:rPr>
+        <w:t>,</w:t>
+      </w:r>
+      <w:r>
+        <w:rPr>
+          <w:rFonts w:ascii="Times New Roman" w:hAnsi="Times New Roman" w:cs="Times New Roman"/>
+          <w:sz w:val="28"/>
+          <w:szCs w:val="28"/>
+        </w:rPr>
+        <w:t xml:space="preserve"> принятие окончательного решения о начале проекта и создание достаточно детального плана.</w:t>
+      </w:r>
+      <w:r>
+        <w:rPr>
+          <w:rFonts w:ascii="Times New Roman" w:hAnsi="Times New Roman" w:cs="Times New Roman"/>
+          <w:sz w:val="28"/>
+          <w:szCs w:val="28"/>
+        </w:rPr>
+        <w:t xml:space="preserve"> </w:t>
+      </w:r>
+      <w:r>
+        <w:rPr>
+          <w:rFonts w:ascii="Times New Roman" w:hAnsi="Times New Roman" w:cs="Times New Roman"/>
+          <w:sz w:val="28"/>
+          <w:szCs w:val="28"/>
+        </w:rPr>
+        <w:t xml:space="preserve">Завершает эту фазу </w:t>
+      </w:r>
+      <w:r>
+        <w:rPr>
+          <w:rFonts w:ascii="Times New Roman" w:hAnsi="Times New Roman" w:cs="Times New Roman"/>
+          <w:sz w:val="28"/>
+          <w:szCs w:val="28"/>
+        </w:rPr>
+        <w:t xml:space="preserve">этап </w:t>
+      </w:r>
+      <w:r>
+        <w:rPr>
+          <w:rFonts w:ascii="Times New Roman" w:hAnsi="Times New Roman" w:cs="Times New Roman"/>
+          <w:sz w:val="28"/>
+          <w:szCs w:val="28"/>
+        </w:rPr>
+        <w:t>под названием «Архитектура жизненного цикла».</w:t>
+      </w:r>
+    </w:p>
+    <w:p>
+      <w:pPr>
+        <w:spacing w:after="0" w:line="360" w:lineRule="auto"/>
+        <w:ind w:firstLine="709"/>
+        <w:jc w:val="both"/>
+        <w:rPr>
+          <w:rFonts w:ascii="Times New Roman" w:hAnsi="Times New Roman" w:cs="Times New Roman"/>
+          <w:sz w:val="28"/>
+          <w:szCs w:val="28"/>
+        </w:rPr>
+      </w:pPr>
+      <w:r>
+        <w:rPr>
+          <w:rFonts w:ascii="Times New Roman" w:hAnsi="Times New Roman" w:cs="Times New Roman"/>
+          <w:sz w:val="28"/>
+          <w:szCs w:val="28"/>
+        </w:rPr>
+        <w:t>Задачи: детальное проектирование архитектуры, уточнение требований, определение основных компонентов системы.</w:t>
+      </w:r>
+    </w:p>
+    <w:p>
+      <w:pPr>
+        <w:spacing w:after="0" w:line="360" w:lineRule="auto"/>
+        <w:ind w:firstLine="709"/>
+        <w:jc w:val="both"/>
+        <w:rPr>
+          <w:rFonts w:ascii="Times New Roman" w:hAnsi="Times New Roman" w:cs="Times New Roman"/>
+          <w:sz w:val="28"/>
+          <w:szCs w:val="28"/>
+        </w:rPr>
+      </w:pPr>
+      <w:r>
+        <w:rPr>
+          <w:rFonts w:ascii="Times New Roman" w:hAnsi="Times New Roman" w:cs="Times New Roman"/>
+          <w:sz w:val="28"/>
+          <w:szCs w:val="28"/>
+        </w:rPr>
+        <w:t>Результат: уточненная архитектура, план разработки, определенные риски и способы их управления.</w:t>
+      </w:r>
+    </w:p>
+    <w:p>
+      <w:pPr>
+        <w:spacing w:after="0" w:line="360" w:lineRule="auto"/>
+        <w:ind w:firstLine="709"/>
+        <w:jc w:val="both"/>
+        <w:rPr>
+          <w:rFonts w:ascii="Times New Roman" w:hAnsi="Times New Roman" w:cs="Times New Roman"/>
+          <w:sz w:val="28"/>
+          <w:szCs w:val="28"/>
+        </w:rPr>
+      </w:pPr>
+      <w:r>
+        <w:rPr>
+          <w:rFonts w:ascii="Times New Roman" w:hAnsi="Times New Roman" w:cs="Times New Roman"/>
+          <w:sz w:val="28"/>
+          <w:szCs w:val="28"/>
+        </w:rPr>
+        <w:t>Строительная фаза (Construction)</w:t>
+      </w:r>
+      <w:r>
+        <w:rPr>
+          <w:rFonts w:ascii="Times New Roman" w:hAnsi="Times New Roman" w:cs="Times New Roman"/>
+          <w:sz w:val="28"/>
+          <w:szCs w:val="28"/>
+        </w:rPr>
+        <w:t>: включает</w:t>
+      </w:r>
+      <w:r>
+        <w:rPr>
+          <w:rFonts w:ascii="Times New Roman" w:hAnsi="Times New Roman" w:cs="Times New Roman"/>
+          <w:sz w:val="28"/>
+          <w:szCs w:val="28"/>
+        </w:rPr>
+        <w:t xml:space="preserve"> в себя итеративную разработку системы, которая может успешно взаимодействовать с пользователями на бета-окружении. Наличие более-менее работоспособной системы знаменует собой успешное достижение </w:t>
+      </w:r>
+      <w:r>
+        <w:rPr>
+          <w:rFonts w:ascii="Times New Roman" w:hAnsi="Times New Roman" w:cs="Times New Roman"/>
+          <w:sz w:val="28"/>
+          <w:szCs w:val="28"/>
+        </w:rPr>
+        <w:t>соответствующего этапа</w:t>
+      </w:r>
+      <w:r>
+        <w:rPr>
+          <w:rFonts w:ascii="Times New Roman" w:hAnsi="Times New Roman" w:cs="Times New Roman"/>
+          <w:sz w:val="28"/>
+          <w:szCs w:val="28"/>
+        </w:rPr>
+        <w:t>.</w:t>
+      </w:r>
+    </w:p>
+    <w:p>
+      <w:pPr>
+        <w:spacing w:after="0" w:line="360" w:lineRule="auto"/>
+        <w:ind w:firstLine="709"/>
+        <w:jc w:val="both"/>
+        <w:rPr>
+          <w:rFonts w:ascii="Times New Roman" w:hAnsi="Times New Roman" w:cs="Times New Roman"/>
+          <w:sz w:val="28"/>
+          <w:szCs w:val="28"/>
+        </w:rPr>
+      </w:pPr>
+      <w:r>
+        <w:rPr>
+          <w:rFonts w:ascii="Times New Roman" w:hAnsi="Times New Roman" w:cs="Times New Roman"/>
+          <w:sz w:val="28"/>
+          <w:szCs w:val="28"/>
+        </w:rPr>
+        <w:t>Задачи: фактическая реализация и тестирование системы, разработка пошаговых инкрементов возможностей системы.</w:t>
+      </w:r>
+    </w:p>
+    <w:p>
+      <w:pPr>
+        <w:spacing w:after="0" w:line="360" w:lineRule="auto"/>
+        <w:ind w:firstLine="709"/>
+        <w:jc w:val="both"/>
+        <w:rPr>
+          <w:rFonts w:ascii="Times New Roman" w:hAnsi="Times New Roman" w:cs="Times New Roman"/>
+          <w:sz w:val="28"/>
+          <w:szCs w:val="28"/>
+        </w:rPr>
+      </w:pPr>
+      <w:r>
+        <w:rPr>
+          <w:rFonts w:ascii="Times New Roman" w:hAnsi="Times New Roman" w:cs="Times New Roman"/>
+          <w:sz w:val="28"/>
+          <w:szCs w:val="28"/>
+        </w:rPr>
+        <w:t>Результат: рабочая версия системы, продолжение доработки и тестирования.</w:t>
+      </w:r>
+    </w:p>
+    <w:p>
+      <w:pPr>
+        <w:spacing w:after="0" w:line="360" w:lineRule="auto"/>
+        <w:ind w:firstLine="709"/>
+        <w:jc w:val="both"/>
+        <w:rPr>
+          <w:rFonts w:ascii="Times New Roman" w:hAnsi="Times New Roman" w:cs="Times New Roman"/>
+          <w:sz w:val="28"/>
+          <w:szCs w:val="28"/>
+        </w:rPr>
+      </w:pPr>
+      <w:r>
+        <w:rPr>
+          <w:rFonts w:ascii="Times New Roman" w:hAnsi="Times New Roman" w:cs="Times New Roman"/>
+          <w:sz w:val="28"/>
+          <w:szCs w:val="28"/>
+        </w:rPr>
+        <w:t>Переходная фаза (</w:t>
+      </w:r>
+      <w:proofErr w:type="spellStart"/>
+      <w:r>
+        <w:rPr>
+          <w:rFonts w:ascii="Times New Roman" w:hAnsi="Times New Roman" w:cs="Times New Roman"/>
+          <w:sz w:val="28"/>
+          <w:szCs w:val="28"/>
+        </w:rPr>
+        <w:t>Transition</w:t>
+      </w:r>
+      <w:proofErr w:type="spellEnd"/>
+      <w:r>
+        <w:rPr>
+          <w:rFonts w:ascii="Times New Roman" w:hAnsi="Times New Roman" w:cs="Times New Roman"/>
+          <w:sz w:val="28"/>
+          <w:szCs w:val="28"/>
+        </w:rPr>
+        <w:t>)</w:t>
+      </w:r>
+      <w:r>
+        <w:rPr>
+          <w:rFonts w:ascii="Times New Roman" w:hAnsi="Times New Roman" w:cs="Times New Roman"/>
+          <w:sz w:val="28"/>
+          <w:szCs w:val="28"/>
+        </w:rPr>
+        <w:t>: полностью</w:t>
+      </w:r>
+      <w:r>
+        <w:rPr>
+          <w:rFonts w:ascii="Times New Roman" w:hAnsi="Times New Roman" w:cs="Times New Roman"/>
+          <w:sz w:val="28"/>
+          <w:szCs w:val="28"/>
+        </w:rPr>
+        <w:t xml:space="preserve"> функционирующ</w:t>
+      </w:r>
+      <w:r>
+        <w:rPr>
+          <w:rFonts w:ascii="Times New Roman" w:hAnsi="Times New Roman" w:cs="Times New Roman"/>
+          <w:sz w:val="28"/>
+          <w:szCs w:val="28"/>
+        </w:rPr>
+        <w:t>ую</w:t>
+      </w:r>
+      <w:r>
+        <w:rPr>
+          <w:rFonts w:ascii="Times New Roman" w:hAnsi="Times New Roman" w:cs="Times New Roman"/>
+          <w:sz w:val="28"/>
+          <w:szCs w:val="28"/>
+        </w:rPr>
+        <w:t xml:space="preserve"> систем</w:t>
+      </w:r>
+      <w:r>
+        <w:rPr>
+          <w:rFonts w:ascii="Times New Roman" w:hAnsi="Times New Roman" w:cs="Times New Roman"/>
+          <w:sz w:val="28"/>
+          <w:szCs w:val="28"/>
+        </w:rPr>
+        <w:t xml:space="preserve">у передают на пользование </w:t>
+      </w:r>
+      <w:r>
+        <w:rPr>
+          <w:rFonts w:ascii="Times New Roman" w:hAnsi="Times New Roman" w:cs="Times New Roman"/>
+          <w:sz w:val="28"/>
+          <w:szCs w:val="28"/>
+        </w:rPr>
+        <w:t>пользователям</w:t>
+      </w:r>
+      <w:r>
+        <w:rPr>
+          <w:rFonts w:ascii="Times New Roman" w:hAnsi="Times New Roman" w:cs="Times New Roman"/>
+          <w:sz w:val="28"/>
+          <w:szCs w:val="28"/>
+        </w:rPr>
+        <w:t>.</w:t>
+      </w:r>
+      <w:r>
+        <w:rPr>
+          <w:rFonts w:ascii="Times New Roman" w:hAnsi="Times New Roman" w:cs="Times New Roman"/>
+          <w:sz w:val="28"/>
+          <w:szCs w:val="28"/>
+        </w:rPr>
+        <w:t xml:space="preserve"> </w:t>
+      </w:r>
+      <w:r>
+        <w:rPr>
+          <w:rFonts w:ascii="Times New Roman" w:hAnsi="Times New Roman" w:cs="Times New Roman"/>
+          <w:sz w:val="28"/>
+          <w:szCs w:val="28"/>
+        </w:rPr>
+        <w:t>Я</w:t>
+      </w:r>
+      <w:r>
+        <w:rPr>
+          <w:rFonts w:ascii="Times New Roman" w:hAnsi="Times New Roman" w:cs="Times New Roman"/>
+          <w:sz w:val="28"/>
+          <w:szCs w:val="28"/>
+        </w:rPr>
+        <w:t xml:space="preserve">вляется завершающей фазой цикла разработки. </w:t>
+      </w:r>
+      <w:r>
+        <w:rPr>
+          <w:rFonts w:ascii="Times New Roman" w:hAnsi="Times New Roman" w:cs="Times New Roman"/>
+          <w:sz w:val="28"/>
+          <w:szCs w:val="28"/>
+        </w:rPr>
+        <w:t>Этапом</w:t>
+      </w:r>
+      <w:r>
+        <w:rPr>
+          <w:rFonts w:ascii="Times New Roman" w:hAnsi="Times New Roman" w:cs="Times New Roman"/>
+          <w:sz w:val="28"/>
+          <w:szCs w:val="28"/>
+        </w:rPr>
+        <w:t xml:space="preserve"> для неё считается выпуск продукта.</w:t>
+      </w:r>
+    </w:p>
+    <w:p>
+      <w:pPr>
+        <w:spacing w:after="0" w:line="360" w:lineRule="auto"/>
+        <w:ind w:firstLine="709"/>
+        <w:jc w:val="both"/>
+        <w:rPr>
+          <w:rFonts w:ascii="Times New Roman" w:hAnsi="Times New Roman" w:cs="Times New Roman"/>
+          <w:sz w:val="28"/>
+          <w:szCs w:val="28"/>
+        </w:rPr>
+      </w:pPr>
+      <w:r>
+        <w:rPr>
+          <w:rFonts w:ascii="Times New Roman" w:hAnsi="Times New Roman" w:cs="Times New Roman"/>
+          <w:sz w:val="28"/>
+          <w:szCs w:val="28"/>
+        </w:rPr>
+        <w:t>Задачи: предварительное развертывание системы, обучение пользователей, подготовка документации, поддержка и обслуживание.</w:t>
+      </w:r>
+    </w:p>
+    <w:p>
+      <w:pPr>
+        <w:spacing w:after="0" w:line="360" w:lineRule="auto"/>
+        <w:ind w:firstLine="709"/>
+        <w:jc w:val="both"/>
+        <w:rPr>
+          <w:rFonts w:ascii="Times New Roman" w:hAnsi="Times New Roman" w:cs="Times New Roman"/>
+          <w:sz w:val="28"/>
+          <w:szCs w:val="28"/>
+        </w:rPr>
+      </w:pPr>
+      <w:r>
+        <w:rPr>
+          <w:rFonts w:ascii="Times New Roman" w:hAnsi="Times New Roman" w:cs="Times New Roman"/>
+          <w:sz w:val="28"/>
+          <w:szCs w:val="28"/>
+        </w:rPr>
+        <w:t>Результат: успешное развертывание системы, обеспечение поддержки и обновлений.</w:t>
+      </w:r>
+    </w:p>
+    <w:p>
+      <w:pPr>
+        <w:spacing w:after="0" w:line="360" w:lineRule="auto"/>
+        <w:ind w:firstLine="709"/>
+        <w:jc w:val="both"/>
+        <w:rPr>
+          <w:rFonts w:ascii="Times New Roman" w:hAnsi="Times New Roman" w:cs="Times New Roman"/>
+          <w:sz w:val="28"/>
+          <w:szCs w:val="28"/>
+        </w:rPr>
+      </w:pPr>
+      <w:r>
+        <w:rPr>
+          <w:rFonts w:ascii="Times New Roman" w:hAnsi="Times New Roman" w:cs="Times New Roman"/>
+          <w:sz w:val="28"/>
+          <w:szCs w:val="28"/>
+        </w:rPr>
+        <w:t xml:space="preserve">Каждая из этих фаз имеет свои цели, активности и результаты, и представляет собой важный этап в цикле разработки программного обеспечения с использованием </w:t>
+      </w:r>
+      <w:r>
+        <w:rPr>
+          <w:rFonts w:ascii="Times New Roman" w:hAnsi="Times New Roman" w:cs="Times New Roman"/>
+          <w:sz w:val="28"/>
+          <w:szCs w:val="28"/>
+        </w:rPr>
+        <w:t>у</w:t>
+      </w:r>
+      <w:r>
+        <w:rPr>
+          <w:rFonts w:ascii="Times New Roman" w:hAnsi="Times New Roman" w:cs="Times New Roman"/>
+          <w:sz w:val="28"/>
+          <w:szCs w:val="28"/>
+        </w:rPr>
+        <w:t>нифицированного процесса.</w:t>
       </w:r>
     </w:p>
     <w:p>
@@ -4790,6 +5060,7 @@
     <w:p>
       <w:pPr>
         <w:pStyle w:val="2"/>
+        <w:spacing w:before="0" w:line="240" w:lineRule="auto"/>
         <w:jc w:val="center"/>
         <w:rPr>
           <w:rFonts w:ascii="Times New Roman" w:hAnsi="Times New Roman" w:cs="Times New Roman"/>
@@ -4798,7 +5069,7 @@
           <w:szCs w:val="28"/>
         </w:rPr>
       </w:pPr>
-      <w:bookmarkStart w:id="6" w:name="_Toc152266380"/>
+      <w:bookmarkStart w:id="8" w:name="_Toc152266382"/>
       <w:r>
         <w:rPr>
           <w:rFonts w:ascii="Times New Roman" w:hAnsi="Times New Roman" w:cs="Times New Roman"/>
@@ -4806,1194 +5077,34 @@
           <w:sz w:val="28"/>
           <w:szCs w:val="28"/>
         </w:rPr>
-        <w:t>ИСТОРИЯ ВОЗНИКНОВЕНИЯ</w:t>
-      </w:r>
-      <w:bookmarkEnd w:id="6"/>
-    </w:p>
-    <w:p>
-      <w:pPr>
-        <w:spacing w:line="240" w:lineRule="auto"/>
-        <w:rPr>
-          <w:rFonts w:ascii="Times New Roman" w:hAnsi="Times New Roman" w:cs="Times New Roman"/>
-          <w:sz w:val="28"/>
-          <w:szCs w:val="28"/>
-        </w:rPr>
-      </w:pPr>
-    </w:p>
-    <w:p>
-      <w:pPr>
-        <w:spacing w:line="240" w:lineRule="auto"/>
-        <w:rPr>
-          <w:rFonts w:ascii="Times New Roman" w:hAnsi="Times New Roman" w:cs="Times New Roman"/>
-          <w:sz w:val="28"/>
-          <w:szCs w:val="28"/>
-        </w:rPr>
-      </w:pPr>
-    </w:p>
-    <w:p>
-      <w:pPr>
-        <w:spacing w:line="360" w:lineRule="auto"/>
-        <w:ind w:firstLine="708"/>
-        <w:jc w:val="both"/>
-        <w:rPr>
-          <w:rFonts w:ascii="Times New Roman" w:hAnsi="Times New Roman" w:cs="Times New Roman"/>
-          <w:sz w:val="28"/>
-          <w:szCs w:val="28"/>
-        </w:rPr>
-      </w:pPr>
-      <w:r>
-        <w:rPr>
-          <w:rFonts w:ascii="Times New Roman" w:hAnsi="Times New Roman" w:cs="Times New Roman"/>
-          <w:sz w:val="28"/>
-          <w:szCs w:val="28"/>
-        </w:rPr>
-        <w:t xml:space="preserve">Унифицированный процесс разработки (УП) был создан как результат совместной работы нескольких крупных компаний в области разработки программного обеспечения, включая </w:t>
-      </w:r>
-      <w:proofErr w:type="spellStart"/>
-      <w:r>
-        <w:rPr>
-          <w:rFonts w:ascii="Times New Roman" w:hAnsi="Times New Roman" w:cs="Times New Roman"/>
-          <w:sz w:val="28"/>
-          <w:szCs w:val="28"/>
-        </w:rPr>
-        <w:t>Rational</w:t>
-      </w:r>
-      <w:proofErr w:type="spellEnd"/>
-      <w:r>
-        <w:rPr>
-          <w:rFonts w:ascii="Times New Roman" w:hAnsi="Times New Roman" w:cs="Times New Roman"/>
-          <w:sz w:val="28"/>
-          <w:szCs w:val="28"/>
-        </w:rPr>
-        <w:t xml:space="preserve"> Software (позднее приобретенная компанией IBM) и Object Management Group (OMG). Главными разработчиками УП были </w:t>
-      </w:r>
-      <w:proofErr w:type="spellStart"/>
-      <w:r>
-        <w:rPr>
-          <w:rFonts w:ascii="Times New Roman" w:hAnsi="Times New Roman" w:cs="Times New Roman"/>
-          <w:sz w:val="28"/>
-          <w:szCs w:val="28"/>
-        </w:rPr>
-        <w:t>Гради</w:t>
-      </w:r>
-      <w:proofErr w:type="spellEnd"/>
-      <w:r>
-        <w:rPr>
-          <w:rFonts w:ascii="Times New Roman" w:hAnsi="Times New Roman" w:cs="Times New Roman"/>
-          <w:sz w:val="28"/>
-          <w:szCs w:val="28"/>
-        </w:rPr>
-        <w:t xml:space="preserve"> Буч, Ивар Якобсон и Джеймс </w:t>
-      </w:r>
-      <w:proofErr w:type="spellStart"/>
-      <w:r>
-        <w:rPr>
-          <w:rFonts w:ascii="Times New Roman" w:hAnsi="Times New Roman" w:cs="Times New Roman"/>
-          <w:sz w:val="28"/>
-          <w:szCs w:val="28"/>
-        </w:rPr>
-        <w:t>Рамбо</w:t>
-      </w:r>
-      <w:proofErr w:type="spellEnd"/>
-      <w:r>
-        <w:rPr>
-          <w:rFonts w:ascii="Times New Roman" w:hAnsi="Times New Roman" w:cs="Times New Roman"/>
-          <w:sz w:val="28"/>
-          <w:szCs w:val="28"/>
-        </w:rPr>
-        <w:t>.</w:t>
-      </w:r>
-    </w:p>
-    <w:p>
-      <w:pPr>
-        <w:spacing w:line="360" w:lineRule="auto"/>
-        <w:ind w:firstLine="708"/>
-        <w:jc w:val="both"/>
-        <w:rPr>
-          <w:rFonts w:ascii="Times New Roman" w:hAnsi="Times New Roman" w:cs="Times New Roman"/>
-          <w:sz w:val="28"/>
-          <w:szCs w:val="28"/>
-        </w:rPr>
-      </w:pPr>
-      <w:r>
-        <w:rPr>
-          <w:rFonts w:ascii="Times New Roman" w:hAnsi="Times New Roman" w:cs="Times New Roman"/>
-          <w:sz w:val="28"/>
-          <w:szCs w:val="28"/>
-        </w:rPr>
-        <w:t>История Унифицированного процесса началась в конце 1980-х годов, когда Рациональное программное обеспечение независимо разрабатывало методику для управления разработкой программного обеспечения. В то время они называли свой подход "</w:t>
-      </w:r>
-      <w:proofErr w:type="spellStart"/>
-      <w:r>
-        <w:rPr>
-          <w:rFonts w:ascii="Times New Roman" w:hAnsi="Times New Roman" w:cs="Times New Roman"/>
-          <w:sz w:val="28"/>
-          <w:szCs w:val="28"/>
-        </w:rPr>
-        <w:t>Rational</w:t>
-      </w:r>
-      <w:proofErr w:type="spellEnd"/>
-      <w:r>
-        <w:rPr>
-          <w:rFonts w:ascii="Times New Roman" w:hAnsi="Times New Roman" w:cs="Times New Roman"/>
-          <w:sz w:val="28"/>
-          <w:szCs w:val="28"/>
-        </w:rPr>
-        <w:t xml:space="preserve"> Unified Process" (RUP), который позднее стал основой для Унифицированного процесса.</w:t>
-      </w:r>
-    </w:p>
-    <w:p>
-      <w:pPr>
-        <w:spacing w:line="360" w:lineRule="auto"/>
-        <w:ind w:firstLine="708"/>
-        <w:jc w:val="both"/>
-        <w:rPr>
-          <w:rFonts w:ascii="Times New Roman" w:hAnsi="Times New Roman" w:cs="Times New Roman"/>
-          <w:sz w:val="28"/>
-          <w:szCs w:val="28"/>
-        </w:rPr>
-      </w:pPr>
-      <w:r>
-        <w:rPr>
-          <w:rFonts w:ascii="Times New Roman" w:hAnsi="Times New Roman" w:cs="Times New Roman"/>
-          <w:sz w:val="28"/>
-          <w:szCs w:val="28"/>
-        </w:rPr>
         <w:lastRenderedPageBreak/>
-        <w:t xml:space="preserve">В 1994 году </w:t>
-      </w:r>
-      <w:proofErr w:type="spellStart"/>
-      <w:r>
-        <w:rPr>
-          <w:rFonts w:ascii="Times New Roman" w:hAnsi="Times New Roman" w:cs="Times New Roman"/>
-          <w:sz w:val="28"/>
-          <w:szCs w:val="28"/>
-        </w:rPr>
-        <w:t>Гради</w:t>
-      </w:r>
-      <w:proofErr w:type="spellEnd"/>
-      <w:r>
-        <w:rPr>
-          <w:rFonts w:ascii="Times New Roman" w:hAnsi="Times New Roman" w:cs="Times New Roman"/>
-          <w:sz w:val="28"/>
-          <w:szCs w:val="28"/>
-        </w:rPr>
-        <w:t xml:space="preserve"> Буч впервые опубликовал работу, в которой представил концепцию UML (Unified </w:t>
-      </w:r>
-      <w:proofErr w:type="spellStart"/>
-      <w:r>
-        <w:rPr>
-          <w:rFonts w:ascii="Times New Roman" w:hAnsi="Times New Roman" w:cs="Times New Roman"/>
-          <w:sz w:val="28"/>
-          <w:szCs w:val="28"/>
-        </w:rPr>
-        <w:t>Modeling</w:t>
-      </w:r>
-      <w:proofErr w:type="spellEnd"/>
-      <w:r>
-        <w:rPr>
-          <w:rFonts w:ascii="Times New Roman" w:hAnsi="Times New Roman" w:cs="Times New Roman"/>
-          <w:sz w:val="28"/>
-          <w:szCs w:val="28"/>
-        </w:rPr>
-        <w:t xml:space="preserve"> Language) и ООА/ООП (Объектно-ориентированный анализ и проектирование), которые стали основой для УП. Далее, в 1997 году, книга "The Unified Software Development Process" была выпущена, где </w:t>
-      </w:r>
-      <w:proofErr w:type="spellStart"/>
-      <w:r>
-        <w:rPr>
-          <w:rFonts w:ascii="Times New Roman" w:hAnsi="Times New Roman" w:cs="Times New Roman"/>
-          <w:sz w:val="28"/>
-          <w:szCs w:val="28"/>
-        </w:rPr>
-        <w:t>Гради</w:t>
-      </w:r>
-      <w:proofErr w:type="spellEnd"/>
-      <w:r>
-        <w:rPr>
-          <w:rFonts w:ascii="Times New Roman" w:hAnsi="Times New Roman" w:cs="Times New Roman"/>
-          <w:sz w:val="28"/>
-          <w:szCs w:val="28"/>
-        </w:rPr>
-        <w:t xml:space="preserve"> Буч, Ивар Якобсон и Джеймс </w:t>
-      </w:r>
-      <w:proofErr w:type="spellStart"/>
-      <w:r>
-        <w:rPr>
-          <w:rFonts w:ascii="Times New Roman" w:hAnsi="Times New Roman" w:cs="Times New Roman"/>
-          <w:sz w:val="28"/>
-          <w:szCs w:val="28"/>
-        </w:rPr>
-        <w:t>Рамбо</w:t>
-      </w:r>
-      <w:proofErr w:type="spellEnd"/>
-      <w:r>
-        <w:rPr>
-          <w:rFonts w:ascii="Times New Roman" w:hAnsi="Times New Roman" w:cs="Times New Roman"/>
-          <w:sz w:val="28"/>
-          <w:szCs w:val="28"/>
-        </w:rPr>
-        <w:t xml:space="preserve"> впервые формализовали концепцию УП.</w:t>
-      </w:r>
-    </w:p>
-    <w:p>
-      <w:pPr>
-        <w:spacing w:line="360" w:lineRule="auto"/>
-        <w:ind w:firstLine="708"/>
-        <w:jc w:val="both"/>
-        <w:rPr>
-          <w:rFonts w:ascii="Times New Roman" w:hAnsi="Times New Roman" w:cs="Times New Roman"/>
-          <w:sz w:val="28"/>
-          <w:szCs w:val="28"/>
-        </w:rPr>
-      </w:pPr>
-      <w:r>
-        <w:rPr>
-          <w:rFonts w:ascii="Times New Roman" w:hAnsi="Times New Roman" w:cs="Times New Roman"/>
-          <w:sz w:val="28"/>
-          <w:szCs w:val="28"/>
-        </w:rPr>
-        <w:t xml:space="preserve">Затем в 1999 году, представители </w:t>
-      </w:r>
-      <w:proofErr w:type="spellStart"/>
-      <w:r>
-        <w:rPr>
-          <w:rFonts w:ascii="Times New Roman" w:hAnsi="Times New Roman" w:cs="Times New Roman"/>
-          <w:sz w:val="28"/>
-          <w:szCs w:val="28"/>
-        </w:rPr>
-        <w:t>Rational</w:t>
-      </w:r>
-      <w:proofErr w:type="spellEnd"/>
-      <w:r>
-        <w:rPr>
-          <w:rFonts w:ascii="Times New Roman" w:hAnsi="Times New Roman" w:cs="Times New Roman"/>
-          <w:sz w:val="28"/>
-          <w:szCs w:val="28"/>
-        </w:rPr>
-        <w:t xml:space="preserve"> Software стали работать с Object Management Group, чтобы интегрировать УП с их стандартами по разработке программного обеспечения, что привело к появлению Унифицированного процесса в настоящем виде.</w:t>
-      </w:r>
-    </w:p>
-    <w:p>
-      <w:pPr>
-        <w:spacing w:line="360" w:lineRule="auto"/>
-        <w:ind w:firstLine="708"/>
-        <w:jc w:val="both"/>
-        <w:rPr>
-          <w:rFonts w:ascii="Times New Roman" w:hAnsi="Times New Roman" w:cs="Times New Roman"/>
-          <w:sz w:val="28"/>
-          <w:szCs w:val="28"/>
-        </w:rPr>
-      </w:pPr>
-      <w:r>
-        <w:rPr>
-          <w:rFonts w:ascii="Times New Roman" w:hAnsi="Times New Roman" w:cs="Times New Roman"/>
-          <w:sz w:val="28"/>
-          <w:szCs w:val="28"/>
-        </w:rPr>
-        <w:t>С тех пор УП стал широко используемой и изучаемой методологией разработки программного обеспечения, и она продолжает развиваться и приспосабливаться к изменяющимся требованиям индустрии.</w:t>
-      </w:r>
-    </w:p>
-    <w:p>
-      <w:pPr>
-        <w:spacing w:line="240" w:lineRule="auto"/>
-        <w:ind w:firstLine="709"/>
-        <w:jc w:val="both"/>
-        <w:rPr>
-          <w:rFonts w:ascii="Times New Roman" w:hAnsi="Times New Roman" w:cs="Times New Roman"/>
-          <w:sz w:val="28"/>
-          <w:szCs w:val="28"/>
-        </w:rPr>
-      </w:pPr>
-    </w:p>
-    <w:p>
-      <w:pPr>
-        <w:spacing w:line="240" w:lineRule="auto"/>
-        <w:ind w:firstLine="709"/>
-        <w:jc w:val="both"/>
-        <w:rPr>
-          <w:rFonts w:ascii="Times New Roman" w:hAnsi="Times New Roman" w:cs="Times New Roman"/>
-          <w:sz w:val="28"/>
-          <w:szCs w:val="28"/>
-        </w:rPr>
-      </w:pPr>
-    </w:p>
-    <w:p>
-      <w:pPr>
-        <w:pStyle w:val="2"/>
-        <w:jc w:val="center"/>
-        <w:rPr>
-          <w:rFonts w:ascii="Times New Roman" w:hAnsi="Times New Roman" w:cs="Times New Roman"/>
-          <w:color w:val="auto"/>
-          <w:sz w:val="28"/>
-          <w:szCs w:val="28"/>
-        </w:rPr>
-      </w:pPr>
-      <w:bookmarkStart w:id="7" w:name="_Toc152266381"/>
-      <w:r>
-        <w:rPr>
-          <w:rFonts w:ascii="Times New Roman" w:hAnsi="Times New Roman" w:cs="Times New Roman"/>
-          <w:color w:val="auto"/>
-          <w:sz w:val="28"/>
-          <w:szCs w:val="28"/>
-        </w:rPr>
-        <w:t>ФАЗЫ РАЗРАБОТКИ ПРИ УНИФИЦИРОВАННОМ ПРОЦЕССЕ РАЗРАБОТКИ</w:t>
-      </w:r>
-      <w:bookmarkEnd w:id="7"/>
-    </w:p>
-    <w:p>
-      <w:pPr>
-        <w:spacing w:line="240" w:lineRule="auto"/>
-        <w:rPr>
-          <w:rFonts w:ascii="Times New Roman" w:hAnsi="Times New Roman" w:cs="Times New Roman"/>
-          <w:sz w:val="28"/>
-          <w:szCs w:val="28"/>
-        </w:rPr>
-      </w:pPr>
-    </w:p>
-    <w:p>
-      <w:pPr>
-        <w:spacing w:line="240" w:lineRule="auto"/>
-        <w:rPr>
-          <w:rFonts w:ascii="Times New Roman" w:hAnsi="Times New Roman" w:cs="Times New Roman"/>
-          <w:sz w:val="28"/>
-          <w:szCs w:val="28"/>
-        </w:rPr>
-      </w:pPr>
-    </w:p>
-    <w:p>
-      <w:pPr>
-        <w:spacing w:line="360" w:lineRule="auto"/>
-        <w:ind w:firstLine="708"/>
-        <w:jc w:val="both"/>
-        <w:rPr>
-          <w:rFonts w:ascii="Times New Roman" w:hAnsi="Times New Roman" w:cs="Times New Roman"/>
-          <w:sz w:val="28"/>
-          <w:szCs w:val="28"/>
-        </w:rPr>
-      </w:pPr>
-      <w:r>
-        <w:rPr>
-          <w:rFonts w:ascii="Times New Roman" w:hAnsi="Times New Roman" w:cs="Times New Roman"/>
-          <w:sz w:val="28"/>
-          <w:szCs w:val="28"/>
-        </w:rPr>
-        <w:t xml:space="preserve">Каждый цикл разработки, </w:t>
-      </w:r>
-      <w:r>
-        <w:rPr>
-          <w:rFonts w:ascii="Times New Roman" w:hAnsi="Times New Roman" w:cs="Times New Roman"/>
-          <w:sz w:val="28"/>
-          <w:szCs w:val="28"/>
-        </w:rPr>
-        <w:t>при унифицированной разработки</w:t>
-      </w:r>
-      <w:r>
-        <w:rPr>
-          <w:rFonts w:ascii="Times New Roman" w:hAnsi="Times New Roman" w:cs="Times New Roman"/>
-          <w:sz w:val="28"/>
-          <w:szCs w:val="28"/>
-        </w:rPr>
-        <w:t xml:space="preserve">, состоит из четырёх фаз, представляющих собой промежуток времени между важными </w:t>
-      </w:r>
-      <w:r>
-        <w:rPr>
-          <w:rFonts w:ascii="Times New Roman" w:hAnsi="Times New Roman" w:cs="Times New Roman"/>
-          <w:sz w:val="28"/>
-          <w:szCs w:val="28"/>
-        </w:rPr>
-        <w:t>этапами</w:t>
-      </w:r>
-      <w:r>
-        <w:rPr>
-          <w:rFonts w:ascii="Times New Roman" w:hAnsi="Times New Roman" w:cs="Times New Roman"/>
-          <w:sz w:val="28"/>
-          <w:szCs w:val="28"/>
-        </w:rPr>
-        <w:t xml:space="preserve"> проекта, позволяющими руководителям принять важные решения относительно продолжения процесса разработки, объёма работ, бюджета и расписания.</w:t>
-      </w:r>
-      <w:r>
-        <w:rPr>
-          <w:rFonts w:ascii="Times New Roman" w:hAnsi="Times New Roman" w:cs="Times New Roman"/>
-          <w:sz w:val="28"/>
-          <w:szCs w:val="28"/>
-        </w:rPr>
-        <w:t xml:space="preserve"> </w:t>
-      </w:r>
-      <w:r>
-        <w:rPr>
-          <w:rFonts w:ascii="Times New Roman" w:hAnsi="Times New Roman" w:cs="Times New Roman"/>
-          <w:sz w:val="28"/>
-          <w:szCs w:val="28"/>
-        </w:rPr>
-        <w:t>Эти фазы включают:</w:t>
-      </w:r>
-    </w:p>
-    <w:p>
-      <w:pPr>
-        <w:spacing w:line="360" w:lineRule="auto"/>
-        <w:ind w:firstLine="708"/>
-        <w:jc w:val="both"/>
-        <w:rPr>
-          <w:rFonts w:ascii="Times New Roman" w:hAnsi="Times New Roman" w:cs="Times New Roman"/>
-          <w:sz w:val="28"/>
-          <w:szCs w:val="28"/>
-        </w:rPr>
-      </w:pPr>
-      <w:r>
-        <w:rPr>
-          <w:rFonts w:ascii="Times New Roman" w:hAnsi="Times New Roman" w:cs="Times New Roman"/>
-          <w:sz w:val="28"/>
-          <w:szCs w:val="28"/>
-        </w:rPr>
-        <w:t>Начальная фаза (</w:t>
-      </w:r>
-      <w:proofErr w:type="spellStart"/>
-      <w:r>
-        <w:rPr>
-          <w:rFonts w:ascii="Times New Roman" w:hAnsi="Times New Roman" w:cs="Times New Roman"/>
-          <w:sz w:val="28"/>
-          <w:szCs w:val="28"/>
-        </w:rPr>
-        <w:t>Inception</w:t>
-      </w:r>
-      <w:proofErr w:type="spellEnd"/>
-      <w:r>
-        <w:rPr>
-          <w:rFonts w:ascii="Times New Roman" w:hAnsi="Times New Roman" w:cs="Times New Roman"/>
-          <w:sz w:val="28"/>
-          <w:szCs w:val="28"/>
-        </w:rPr>
-        <w:t>)</w:t>
-      </w:r>
-      <w:r>
-        <w:rPr>
-          <w:rFonts w:ascii="Times New Roman" w:hAnsi="Times New Roman" w:cs="Times New Roman"/>
-          <w:sz w:val="28"/>
-          <w:szCs w:val="28"/>
-        </w:rPr>
-        <w:t>:</w:t>
-      </w:r>
-      <w:r>
-        <w:rPr>
-          <w:rFonts w:ascii="Times New Roman" w:hAnsi="Times New Roman" w:cs="Times New Roman"/>
-          <w:sz w:val="28"/>
-          <w:szCs w:val="28"/>
-        </w:rPr>
-        <w:t xml:space="preserve"> позволяет</w:t>
-      </w:r>
-      <w:r>
-        <w:rPr>
-          <w:rFonts w:ascii="Times New Roman" w:hAnsi="Times New Roman" w:cs="Times New Roman"/>
-          <w:sz w:val="28"/>
-          <w:szCs w:val="28"/>
-        </w:rPr>
-        <w:t xml:space="preserve"> очертить границы системы, определить предполагаемую архитектуру, выявить критические риски и принять решения относительно старта проекта, в зависимости от</w:t>
-      </w:r>
-      <w:r>
-        <w:rPr>
-          <w:rFonts w:ascii="Times New Roman" w:hAnsi="Times New Roman" w:cs="Times New Roman"/>
-          <w:sz w:val="28"/>
-          <w:szCs w:val="28"/>
-        </w:rPr>
-        <w:t xml:space="preserve"> </w:t>
-      </w:r>
-      <w:r>
-        <w:rPr>
-          <w:rFonts w:ascii="Times New Roman" w:hAnsi="Times New Roman" w:cs="Times New Roman"/>
-          <w:sz w:val="28"/>
-          <w:szCs w:val="28"/>
-        </w:rPr>
-        <w:t xml:space="preserve">предположительных оценок его стоимости, вложенных усилий, расписания и </w:t>
-      </w:r>
-      <w:r>
-        <w:rPr>
-          <w:rFonts w:ascii="Times New Roman" w:hAnsi="Times New Roman" w:cs="Times New Roman"/>
-          <w:sz w:val="28"/>
-          <w:szCs w:val="28"/>
-        </w:rPr>
-        <w:lastRenderedPageBreak/>
-        <w:t>качества продукта. С этой фазой связан важн</w:t>
-      </w:r>
-      <w:r>
-        <w:rPr>
-          <w:rFonts w:ascii="Times New Roman" w:hAnsi="Times New Roman" w:cs="Times New Roman"/>
-          <w:sz w:val="28"/>
-          <w:szCs w:val="28"/>
-        </w:rPr>
-        <w:t>ый</w:t>
-      </w:r>
-      <w:r>
-        <w:rPr>
-          <w:rFonts w:ascii="Times New Roman" w:hAnsi="Times New Roman" w:cs="Times New Roman"/>
-          <w:sz w:val="28"/>
-          <w:szCs w:val="28"/>
-        </w:rPr>
-        <w:t xml:space="preserve"> </w:t>
-      </w:r>
-      <w:r>
-        <w:rPr>
-          <w:rFonts w:ascii="Times New Roman" w:hAnsi="Times New Roman" w:cs="Times New Roman"/>
-          <w:sz w:val="28"/>
-          <w:szCs w:val="28"/>
-        </w:rPr>
-        <w:t>этап</w:t>
-      </w:r>
-      <w:r>
-        <w:rPr>
-          <w:rFonts w:ascii="Times New Roman" w:hAnsi="Times New Roman" w:cs="Times New Roman"/>
-          <w:sz w:val="28"/>
-          <w:szCs w:val="28"/>
-        </w:rPr>
-        <w:t xml:space="preserve"> проекта под названием «Цели жизненного цикла».</w:t>
-      </w:r>
-    </w:p>
-    <w:p>
-      <w:pPr>
-        <w:spacing w:line="360" w:lineRule="auto"/>
-        <w:ind w:firstLine="708"/>
-        <w:jc w:val="both"/>
-        <w:rPr>
-          <w:rFonts w:ascii="Times New Roman" w:hAnsi="Times New Roman" w:cs="Times New Roman"/>
-          <w:sz w:val="28"/>
-          <w:szCs w:val="28"/>
-        </w:rPr>
-      </w:pPr>
-      <w:r>
-        <w:rPr>
-          <w:rFonts w:ascii="Times New Roman" w:hAnsi="Times New Roman" w:cs="Times New Roman"/>
-          <w:sz w:val="28"/>
-          <w:szCs w:val="28"/>
-        </w:rPr>
-        <w:t>Задачи: определение общей цели проекта, оценка его технической и экономической осуществимости, выявление основных рисков.</w:t>
-      </w:r>
-    </w:p>
-    <w:p>
-      <w:pPr>
-        <w:spacing w:line="360" w:lineRule="auto"/>
-        <w:ind w:firstLine="708"/>
-        <w:jc w:val="both"/>
-        <w:rPr>
-          <w:rFonts w:ascii="Times New Roman" w:hAnsi="Times New Roman" w:cs="Times New Roman"/>
-          <w:sz w:val="28"/>
-          <w:szCs w:val="28"/>
-        </w:rPr>
-      </w:pPr>
-      <w:r>
-        <w:rPr>
-          <w:rFonts w:ascii="Times New Roman" w:hAnsi="Times New Roman" w:cs="Times New Roman"/>
-          <w:sz w:val="28"/>
-          <w:szCs w:val="28"/>
-        </w:rPr>
-        <w:t>Результат: создание начального бизнес-плана и определение основной архитектуры системы.</w:t>
-      </w:r>
-    </w:p>
-    <w:p>
-      <w:pPr>
-        <w:spacing w:line="360" w:lineRule="auto"/>
-        <w:ind w:firstLine="708"/>
-        <w:jc w:val="both"/>
-        <w:rPr>
-          <w:rFonts w:ascii="Times New Roman" w:hAnsi="Times New Roman" w:cs="Times New Roman"/>
-          <w:sz w:val="28"/>
-          <w:szCs w:val="28"/>
-        </w:rPr>
-      </w:pPr>
-      <w:r>
-        <w:rPr>
-          <w:rFonts w:ascii="Times New Roman" w:hAnsi="Times New Roman" w:cs="Times New Roman"/>
-          <w:sz w:val="28"/>
-          <w:szCs w:val="28"/>
-        </w:rPr>
-        <w:t>Разрабатывающая фаза (</w:t>
-      </w:r>
-      <w:proofErr w:type="spellStart"/>
-      <w:r>
-        <w:rPr>
-          <w:rFonts w:ascii="Times New Roman" w:hAnsi="Times New Roman" w:cs="Times New Roman"/>
-          <w:sz w:val="28"/>
-          <w:szCs w:val="28"/>
-        </w:rPr>
-        <w:t>Elaboration</w:t>
-      </w:r>
-      <w:proofErr w:type="spellEnd"/>
-      <w:r>
-        <w:rPr>
-          <w:rFonts w:ascii="Times New Roman" w:hAnsi="Times New Roman" w:cs="Times New Roman"/>
-          <w:sz w:val="28"/>
-          <w:szCs w:val="28"/>
-        </w:rPr>
-        <w:t>):</w:t>
-      </w:r>
-      <w:r>
-        <w:rPr>
-          <w:rFonts w:ascii="Times New Roman" w:hAnsi="Times New Roman" w:cs="Times New Roman"/>
-          <w:sz w:val="28"/>
-          <w:szCs w:val="28"/>
-        </w:rPr>
-        <w:t xml:space="preserve"> Со</w:t>
-      </w:r>
-      <w:r>
-        <w:rPr>
-          <w:rFonts w:ascii="Times New Roman" w:hAnsi="Times New Roman" w:cs="Times New Roman"/>
-          <w:sz w:val="28"/>
-          <w:szCs w:val="28"/>
-        </w:rPr>
-        <w:t>здана для решения следующих задач: выяснение большинства функциональных требований</w:t>
-      </w:r>
-      <w:r>
-        <w:rPr>
-          <w:rFonts w:ascii="Times New Roman" w:hAnsi="Times New Roman" w:cs="Times New Roman"/>
-          <w:sz w:val="28"/>
-          <w:szCs w:val="28"/>
-        </w:rPr>
-        <w:t>,</w:t>
-      </w:r>
-      <w:r>
-        <w:rPr>
-          <w:rFonts w:ascii="Times New Roman" w:hAnsi="Times New Roman" w:cs="Times New Roman"/>
-          <w:sz w:val="28"/>
-          <w:szCs w:val="28"/>
-        </w:rPr>
-        <w:t xml:space="preserve"> преобразование предполагаемой архитектуры в работающий прототип, сфокусированный на архитектуре</w:t>
-      </w:r>
-      <w:r>
-        <w:rPr>
-          <w:rFonts w:ascii="Times New Roman" w:hAnsi="Times New Roman" w:cs="Times New Roman"/>
-          <w:sz w:val="28"/>
-          <w:szCs w:val="28"/>
-        </w:rPr>
-        <w:t>,</w:t>
-      </w:r>
-      <w:r>
-        <w:rPr>
-          <w:rFonts w:ascii="Times New Roman" w:hAnsi="Times New Roman" w:cs="Times New Roman"/>
-          <w:sz w:val="28"/>
-          <w:szCs w:val="28"/>
-        </w:rPr>
-        <w:t xml:space="preserve"> устранение критических рисков</w:t>
-      </w:r>
-      <w:r>
-        <w:rPr>
-          <w:rFonts w:ascii="Times New Roman" w:hAnsi="Times New Roman" w:cs="Times New Roman"/>
-          <w:sz w:val="28"/>
-          <w:szCs w:val="28"/>
-        </w:rPr>
-        <w:t>,</w:t>
-      </w:r>
-      <w:r>
-        <w:rPr>
-          <w:rFonts w:ascii="Times New Roman" w:hAnsi="Times New Roman" w:cs="Times New Roman"/>
-          <w:sz w:val="28"/>
-          <w:szCs w:val="28"/>
-        </w:rPr>
-        <w:t xml:space="preserve"> принятие окончательного решения о начале проекта и создание достаточно детального плана.</w:t>
-      </w:r>
-      <w:r>
-        <w:rPr>
-          <w:rFonts w:ascii="Times New Roman" w:hAnsi="Times New Roman" w:cs="Times New Roman"/>
-          <w:sz w:val="28"/>
-          <w:szCs w:val="28"/>
-        </w:rPr>
-        <w:t xml:space="preserve"> </w:t>
-      </w:r>
-      <w:r>
-        <w:rPr>
-          <w:rFonts w:ascii="Times New Roman" w:hAnsi="Times New Roman" w:cs="Times New Roman"/>
-          <w:sz w:val="28"/>
-          <w:szCs w:val="28"/>
-        </w:rPr>
-        <w:t xml:space="preserve">Завершает эту фазу </w:t>
-      </w:r>
-      <w:r>
-        <w:rPr>
-          <w:rFonts w:ascii="Times New Roman" w:hAnsi="Times New Roman" w:cs="Times New Roman"/>
-          <w:sz w:val="28"/>
-          <w:szCs w:val="28"/>
-        </w:rPr>
-        <w:t xml:space="preserve">этап </w:t>
-      </w:r>
-      <w:r>
-        <w:rPr>
-          <w:rFonts w:ascii="Times New Roman" w:hAnsi="Times New Roman" w:cs="Times New Roman"/>
-          <w:sz w:val="28"/>
-          <w:szCs w:val="28"/>
-        </w:rPr>
-        <w:t>под названием «Архитектура жизненного цикла».</w:t>
-      </w:r>
-    </w:p>
-    <w:p>
-      <w:pPr>
-        <w:spacing w:line="360" w:lineRule="auto"/>
-        <w:ind w:firstLine="708"/>
-        <w:jc w:val="both"/>
-        <w:rPr>
-          <w:rFonts w:ascii="Times New Roman" w:hAnsi="Times New Roman" w:cs="Times New Roman"/>
-          <w:sz w:val="28"/>
-          <w:szCs w:val="28"/>
-        </w:rPr>
-      </w:pPr>
-      <w:r>
-        <w:rPr>
-          <w:rFonts w:ascii="Times New Roman" w:hAnsi="Times New Roman" w:cs="Times New Roman"/>
-          <w:sz w:val="28"/>
-          <w:szCs w:val="28"/>
-        </w:rPr>
-        <w:t>Задачи: детальное проектирование архитектуры, уточнение требований, определение основных компонентов системы.</w:t>
-      </w:r>
-    </w:p>
-    <w:p>
-      <w:pPr>
-        <w:spacing w:line="360" w:lineRule="auto"/>
-        <w:ind w:firstLine="708"/>
-        <w:jc w:val="both"/>
-        <w:rPr>
-          <w:rFonts w:ascii="Times New Roman" w:hAnsi="Times New Roman" w:cs="Times New Roman"/>
-          <w:sz w:val="28"/>
-          <w:szCs w:val="28"/>
-        </w:rPr>
-      </w:pPr>
-      <w:r>
-        <w:rPr>
-          <w:rFonts w:ascii="Times New Roman" w:hAnsi="Times New Roman" w:cs="Times New Roman"/>
-          <w:sz w:val="28"/>
-          <w:szCs w:val="28"/>
-        </w:rPr>
-        <w:t>Результат: уточненная архитектура, план разработки, определенные риски и способы их управления.</w:t>
-      </w:r>
-    </w:p>
-    <w:p>
-      <w:pPr>
-        <w:spacing w:line="360" w:lineRule="auto"/>
-        <w:ind w:firstLine="708"/>
-        <w:jc w:val="both"/>
-        <w:rPr>
-          <w:rFonts w:ascii="Times New Roman" w:hAnsi="Times New Roman" w:cs="Times New Roman"/>
-          <w:sz w:val="28"/>
-          <w:szCs w:val="28"/>
-        </w:rPr>
-      </w:pPr>
-      <w:r>
-        <w:rPr>
-          <w:rFonts w:ascii="Times New Roman" w:hAnsi="Times New Roman" w:cs="Times New Roman"/>
-          <w:sz w:val="28"/>
-          <w:szCs w:val="28"/>
-        </w:rPr>
-        <w:t>Строительная фаза (Construction)</w:t>
-      </w:r>
-      <w:r>
-        <w:rPr>
-          <w:rFonts w:ascii="Times New Roman" w:hAnsi="Times New Roman" w:cs="Times New Roman"/>
-          <w:sz w:val="28"/>
-          <w:szCs w:val="28"/>
-        </w:rPr>
-        <w:t>:</w:t>
-      </w:r>
-      <w:r>
-        <w:rPr>
-          <w:rFonts w:ascii="Times New Roman" w:hAnsi="Times New Roman" w:cs="Times New Roman"/>
-          <w:sz w:val="28"/>
-          <w:szCs w:val="28"/>
-        </w:rPr>
-        <w:t xml:space="preserve"> включает</w:t>
-      </w:r>
-      <w:r>
-        <w:rPr>
-          <w:rFonts w:ascii="Times New Roman" w:hAnsi="Times New Roman" w:cs="Times New Roman"/>
-          <w:sz w:val="28"/>
-          <w:szCs w:val="28"/>
-        </w:rPr>
-        <w:t xml:space="preserve"> в себя итеративную разработку системы, которая может успешно взаимодействовать с пользователями на бета-окружении. Наличие более-менее работоспособной системы знаменует собой успешное достижение </w:t>
-      </w:r>
-      <w:r>
-        <w:rPr>
-          <w:rFonts w:ascii="Times New Roman" w:hAnsi="Times New Roman" w:cs="Times New Roman"/>
-          <w:sz w:val="28"/>
-          <w:szCs w:val="28"/>
-        </w:rPr>
-        <w:t>соответствующ</w:t>
-      </w:r>
-      <w:r>
-        <w:rPr>
-          <w:rFonts w:ascii="Times New Roman" w:hAnsi="Times New Roman" w:cs="Times New Roman"/>
-          <w:sz w:val="28"/>
-          <w:szCs w:val="28"/>
-        </w:rPr>
-        <w:t>его этапа</w:t>
-      </w:r>
-      <w:r>
-        <w:rPr>
-          <w:rFonts w:ascii="Times New Roman" w:hAnsi="Times New Roman" w:cs="Times New Roman"/>
-          <w:sz w:val="28"/>
-          <w:szCs w:val="28"/>
-        </w:rPr>
-        <w:t>.</w:t>
-      </w:r>
-    </w:p>
-    <w:p>
-      <w:pPr>
-        <w:spacing w:line="360" w:lineRule="auto"/>
-        <w:ind w:firstLine="708"/>
-        <w:jc w:val="both"/>
-        <w:rPr>
-          <w:rFonts w:ascii="Times New Roman" w:hAnsi="Times New Roman" w:cs="Times New Roman"/>
-          <w:sz w:val="28"/>
-          <w:szCs w:val="28"/>
-        </w:rPr>
-      </w:pPr>
-      <w:r>
-        <w:rPr>
-          <w:rFonts w:ascii="Times New Roman" w:hAnsi="Times New Roman" w:cs="Times New Roman"/>
-          <w:sz w:val="28"/>
-          <w:szCs w:val="28"/>
-        </w:rPr>
-        <w:t>Задачи: фактическая реализация и тестирование системы, разработка пошаговых инкрементов возможностей системы.</w:t>
-      </w:r>
-    </w:p>
-    <w:p>
-      <w:pPr>
-        <w:spacing w:line="360" w:lineRule="auto"/>
-        <w:ind w:firstLine="708"/>
-        <w:jc w:val="both"/>
-        <w:rPr>
-          <w:rFonts w:ascii="Times New Roman" w:hAnsi="Times New Roman" w:cs="Times New Roman"/>
-          <w:sz w:val="28"/>
-          <w:szCs w:val="28"/>
-        </w:rPr>
-      </w:pPr>
-      <w:r>
-        <w:rPr>
-          <w:rFonts w:ascii="Times New Roman" w:hAnsi="Times New Roman" w:cs="Times New Roman"/>
-          <w:sz w:val="28"/>
-          <w:szCs w:val="28"/>
-        </w:rPr>
-        <w:t>Результат: рабочая версия системы, продолжение доработки и тестирования.</w:t>
-      </w:r>
-    </w:p>
-    <w:p>
-      <w:pPr>
-        <w:spacing w:line="360" w:lineRule="auto"/>
-        <w:ind w:firstLine="708"/>
-        <w:jc w:val="both"/>
-        <w:rPr>
-          <w:rFonts w:ascii="Times New Roman" w:hAnsi="Times New Roman" w:cs="Times New Roman"/>
-          <w:sz w:val="28"/>
-          <w:szCs w:val="28"/>
-        </w:rPr>
-      </w:pPr>
-      <w:r>
-        <w:rPr>
-          <w:rFonts w:ascii="Times New Roman" w:hAnsi="Times New Roman" w:cs="Times New Roman"/>
-          <w:sz w:val="28"/>
-          <w:szCs w:val="28"/>
-        </w:rPr>
-        <w:t>Переходная фаза (</w:t>
-      </w:r>
-      <w:proofErr w:type="spellStart"/>
-      <w:r>
-        <w:rPr>
-          <w:rFonts w:ascii="Times New Roman" w:hAnsi="Times New Roman" w:cs="Times New Roman"/>
-          <w:sz w:val="28"/>
-          <w:szCs w:val="28"/>
-        </w:rPr>
-        <w:t>Transition</w:t>
-      </w:r>
-      <w:proofErr w:type="spellEnd"/>
-      <w:r>
-        <w:rPr>
-          <w:rFonts w:ascii="Times New Roman" w:hAnsi="Times New Roman" w:cs="Times New Roman"/>
-          <w:sz w:val="28"/>
-          <w:szCs w:val="28"/>
-        </w:rPr>
-        <w:t>)</w:t>
-      </w:r>
-      <w:r>
-        <w:rPr>
-          <w:rFonts w:ascii="Times New Roman" w:hAnsi="Times New Roman" w:cs="Times New Roman"/>
-          <w:sz w:val="28"/>
-          <w:szCs w:val="28"/>
-        </w:rPr>
-        <w:t>:</w:t>
-      </w:r>
-      <w:r>
-        <w:rPr>
-          <w:rFonts w:ascii="Times New Roman" w:hAnsi="Times New Roman" w:cs="Times New Roman"/>
-          <w:sz w:val="28"/>
-          <w:szCs w:val="28"/>
-        </w:rPr>
-        <w:t xml:space="preserve"> полностью</w:t>
-      </w:r>
-      <w:r>
-        <w:rPr>
-          <w:rFonts w:ascii="Times New Roman" w:hAnsi="Times New Roman" w:cs="Times New Roman"/>
-          <w:sz w:val="28"/>
-          <w:szCs w:val="28"/>
-        </w:rPr>
-        <w:t xml:space="preserve"> функционирующ</w:t>
-      </w:r>
-      <w:r>
-        <w:rPr>
-          <w:rFonts w:ascii="Times New Roman" w:hAnsi="Times New Roman" w:cs="Times New Roman"/>
-          <w:sz w:val="28"/>
-          <w:szCs w:val="28"/>
-        </w:rPr>
-        <w:t>ую</w:t>
-      </w:r>
-      <w:r>
-        <w:rPr>
-          <w:rFonts w:ascii="Times New Roman" w:hAnsi="Times New Roman" w:cs="Times New Roman"/>
-          <w:sz w:val="28"/>
-          <w:szCs w:val="28"/>
-        </w:rPr>
-        <w:t xml:space="preserve"> систем</w:t>
-      </w:r>
-      <w:r>
-        <w:rPr>
-          <w:rFonts w:ascii="Times New Roman" w:hAnsi="Times New Roman" w:cs="Times New Roman"/>
-          <w:sz w:val="28"/>
-          <w:szCs w:val="28"/>
-        </w:rPr>
-        <w:t xml:space="preserve">у передают на пользование </w:t>
-      </w:r>
-      <w:r>
-        <w:rPr>
-          <w:rFonts w:ascii="Times New Roman" w:hAnsi="Times New Roman" w:cs="Times New Roman"/>
-          <w:sz w:val="28"/>
-          <w:szCs w:val="28"/>
-        </w:rPr>
-        <w:t>пользователям</w:t>
-      </w:r>
-      <w:r>
-        <w:rPr>
-          <w:rFonts w:ascii="Times New Roman" w:hAnsi="Times New Roman" w:cs="Times New Roman"/>
-          <w:sz w:val="28"/>
-          <w:szCs w:val="28"/>
-        </w:rPr>
-        <w:t>.</w:t>
-      </w:r>
-      <w:r>
-        <w:rPr>
-          <w:rFonts w:ascii="Times New Roman" w:hAnsi="Times New Roman" w:cs="Times New Roman"/>
-          <w:sz w:val="28"/>
-          <w:szCs w:val="28"/>
-        </w:rPr>
-        <w:t xml:space="preserve"> </w:t>
-      </w:r>
-      <w:r>
-        <w:rPr>
-          <w:rFonts w:ascii="Times New Roman" w:hAnsi="Times New Roman" w:cs="Times New Roman"/>
-          <w:sz w:val="28"/>
-          <w:szCs w:val="28"/>
-        </w:rPr>
-        <w:t>Я</w:t>
-      </w:r>
-      <w:r>
-        <w:rPr>
-          <w:rFonts w:ascii="Times New Roman" w:hAnsi="Times New Roman" w:cs="Times New Roman"/>
-          <w:sz w:val="28"/>
-          <w:szCs w:val="28"/>
-        </w:rPr>
-        <w:t xml:space="preserve">вляется завершающей фазой цикла разработки. </w:t>
-      </w:r>
-      <w:r>
-        <w:rPr>
-          <w:rFonts w:ascii="Times New Roman" w:hAnsi="Times New Roman" w:cs="Times New Roman"/>
-          <w:sz w:val="28"/>
-          <w:szCs w:val="28"/>
-        </w:rPr>
-        <w:t>Этапом</w:t>
-      </w:r>
-      <w:r>
-        <w:rPr>
-          <w:rFonts w:ascii="Times New Roman" w:hAnsi="Times New Roman" w:cs="Times New Roman"/>
-          <w:sz w:val="28"/>
-          <w:szCs w:val="28"/>
-        </w:rPr>
-        <w:t xml:space="preserve"> для неё считается выпуск продукта.</w:t>
-      </w:r>
-    </w:p>
-    <w:p>
-      <w:pPr>
-        <w:spacing w:line="360" w:lineRule="auto"/>
-        <w:ind w:firstLine="708"/>
-        <w:jc w:val="both"/>
-        <w:rPr>
-          <w:rFonts w:ascii="Times New Roman" w:hAnsi="Times New Roman" w:cs="Times New Roman"/>
-          <w:sz w:val="28"/>
-          <w:szCs w:val="28"/>
-        </w:rPr>
-      </w:pPr>
-      <w:r>
-        <w:rPr>
-          <w:rFonts w:ascii="Times New Roman" w:hAnsi="Times New Roman" w:cs="Times New Roman"/>
-          <w:sz w:val="28"/>
-          <w:szCs w:val="28"/>
-        </w:rPr>
-        <w:lastRenderedPageBreak/>
-        <w:t>Задачи: предварительное развертывание системы, обучение пользователей, подготовка документации, поддержка и обслуживание.</w:t>
-      </w:r>
-    </w:p>
-    <w:p>
-      <w:pPr>
-        <w:spacing w:line="360" w:lineRule="auto"/>
-        <w:ind w:firstLine="708"/>
-        <w:jc w:val="both"/>
-        <w:rPr>
-          <w:rFonts w:ascii="Times New Roman" w:hAnsi="Times New Roman" w:cs="Times New Roman"/>
-          <w:sz w:val="28"/>
-          <w:szCs w:val="28"/>
-        </w:rPr>
-      </w:pPr>
-      <w:r>
-        <w:rPr>
-          <w:rFonts w:ascii="Times New Roman" w:hAnsi="Times New Roman" w:cs="Times New Roman"/>
-          <w:sz w:val="28"/>
-          <w:szCs w:val="28"/>
-        </w:rPr>
-        <w:t>Результат: успешное развертывание системы, обеспечение поддержки и обновлений.</w:t>
-      </w:r>
-    </w:p>
-    <w:p>
-      <w:pPr>
-        <w:spacing w:line="360" w:lineRule="auto"/>
-        <w:ind w:firstLine="708"/>
-        <w:jc w:val="both"/>
-        <w:rPr>
-          <w:rFonts w:ascii="Times New Roman" w:hAnsi="Times New Roman" w:cs="Times New Roman"/>
-          <w:sz w:val="28"/>
-          <w:szCs w:val="28"/>
-        </w:rPr>
-      </w:pPr>
-      <w:r>
-        <w:rPr>
-          <w:rFonts w:ascii="Times New Roman" w:hAnsi="Times New Roman" w:cs="Times New Roman"/>
-          <w:sz w:val="28"/>
-          <w:szCs w:val="28"/>
-        </w:rPr>
-        <w:t xml:space="preserve">Каждая из этих фаз имеет свои цели, активности и результаты, и представляет собой важный этап в цикле разработки программного обеспечения с использованием </w:t>
-      </w:r>
-      <w:r>
-        <w:rPr>
-          <w:rFonts w:ascii="Times New Roman" w:hAnsi="Times New Roman" w:cs="Times New Roman"/>
-          <w:sz w:val="28"/>
-          <w:szCs w:val="28"/>
-        </w:rPr>
-        <w:t>у</w:t>
-      </w:r>
-      <w:r>
-        <w:rPr>
-          <w:rFonts w:ascii="Times New Roman" w:hAnsi="Times New Roman" w:cs="Times New Roman"/>
-          <w:sz w:val="28"/>
-          <w:szCs w:val="28"/>
-        </w:rPr>
-        <w:t>нифицированного процесса.</w:t>
-      </w:r>
-    </w:p>
-    <w:p>
-      <w:pPr>
-        <w:spacing w:line="240" w:lineRule="auto"/>
-        <w:ind w:firstLine="709"/>
-        <w:jc w:val="both"/>
-        <w:rPr>
-          <w:rFonts w:ascii="Times New Roman" w:hAnsi="Times New Roman" w:cs="Times New Roman"/>
-          <w:sz w:val="28"/>
-          <w:szCs w:val="28"/>
-        </w:rPr>
-      </w:pPr>
-    </w:p>
-    <w:p>
-      <w:pPr>
-        <w:spacing w:line="240" w:lineRule="auto"/>
-        <w:ind w:firstLine="709"/>
-        <w:jc w:val="both"/>
-        <w:rPr>
-          <w:rFonts w:ascii="Times New Roman" w:hAnsi="Times New Roman" w:cs="Times New Roman"/>
-          <w:sz w:val="28"/>
-          <w:szCs w:val="28"/>
-        </w:rPr>
-      </w:pPr>
-    </w:p>
-    <w:p>
-      <w:pPr>
-        <w:pStyle w:val="2"/>
-        <w:jc w:val="center"/>
-        <w:rPr>
-          <w:rFonts w:ascii="Times New Roman" w:hAnsi="Times New Roman" w:cs="Times New Roman"/>
-          <w:color w:val="auto"/>
-          <w:sz w:val="28"/>
-          <w:szCs w:val="28"/>
-        </w:rPr>
-      </w:pPr>
-      <w:bookmarkStart w:id="8" w:name="_Toc152266382"/>
-      <w:r>
-        <w:rPr>
-          <w:rFonts w:ascii="Times New Roman" w:hAnsi="Times New Roman" w:cs="Times New Roman"/>
-          <w:color w:val="auto"/>
-          <w:sz w:val="28"/>
-          <w:szCs w:val="28"/>
-        </w:rPr>
-        <w:t>ДОСТОИНСТВА И НЕДОСТАТКИ УНИФИЦИРОВАННО</w:t>
-      </w:r>
-      <w:r>
-        <w:rPr>
-          <w:rFonts w:ascii="Times New Roman" w:hAnsi="Times New Roman" w:cs="Times New Roman"/>
-          <w:color w:val="auto"/>
-          <w:sz w:val="28"/>
-          <w:szCs w:val="28"/>
-        </w:rPr>
-        <w:t>ГО</w:t>
-      </w:r>
-      <w:r>
-        <w:rPr>
-          <w:rFonts w:ascii="Times New Roman" w:hAnsi="Times New Roman" w:cs="Times New Roman"/>
-          <w:color w:val="auto"/>
-          <w:sz w:val="28"/>
-          <w:szCs w:val="28"/>
-        </w:rPr>
-        <w:t xml:space="preserve"> ПРОЦЕСС</w:t>
-      </w:r>
-      <w:r>
-        <w:rPr>
-          <w:rFonts w:ascii="Times New Roman" w:hAnsi="Times New Roman" w:cs="Times New Roman"/>
-          <w:color w:val="auto"/>
-          <w:sz w:val="28"/>
-          <w:szCs w:val="28"/>
-        </w:rPr>
-        <w:t>А</w:t>
-      </w:r>
-      <w:r>
-        <w:rPr>
-          <w:rFonts w:ascii="Times New Roman" w:hAnsi="Times New Roman" w:cs="Times New Roman"/>
-          <w:color w:val="auto"/>
-          <w:sz w:val="28"/>
-          <w:szCs w:val="28"/>
-        </w:rPr>
-        <w:t xml:space="preserve"> РАЗРАБОТКИ</w:t>
+        <w:t>ДОСТОИНСТВА И НЕДОСТАТКИ УНИФИЦИРОВАННОГО ПРОЦЕССА РАЗРАБОТКИ</w:t>
       </w:r>
       <w:bookmarkEnd w:id="8"/>
     </w:p>
     <w:p>
       <w:pPr>
-        <w:spacing w:line="240" w:lineRule="auto"/>
-        <w:rPr>
-          <w:rFonts w:ascii="Times New Roman" w:hAnsi="Times New Roman" w:cs="Times New Roman"/>
-          <w:sz w:val="28"/>
-          <w:szCs w:val="28"/>
-        </w:rPr>
-      </w:pPr>
-    </w:p>
-    <w:p>
-      <w:pPr>
-        <w:spacing w:line="240" w:lineRule="auto"/>
-        <w:rPr>
-          <w:rFonts w:ascii="Times New Roman" w:hAnsi="Times New Roman" w:cs="Times New Roman"/>
-          <w:sz w:val="28"/>
-          <w:szCs w:val="28"/>
-        </w:rPr>
-      </w:pPr>
-    </w:p>
-    <w:p>
-      <w:pPr>
-        <w:spacing w:line="360" w:lineRule="auto"/>
+        <w:spacing w:after="0" w:line="240" w:lineRule="auto"/>
+        <w:rPr>
+          <w:rFonts w:ascii="Times New Roman" w:hAnsi="Times New Roman" w:cs="Times New Roman"/>
+          <w:sz w:val="28"/>
+          <w:szCs w:val="28"/>
+        </w:rPr>
+      </w:pPr>
+    </w:p>
+    <w:p>
+      <w:pPr>
+        <w:spacing w:after="0" w:line="240" w:lineRule="auto"/>
+        <w:rPr>
+          <w:rFonts w:ascii="Times New Roman" w:hAnsi="Times New Roman" w:cs="Times New Roman"/>
+          <w:sz w:val="28"/>
+          <w:szCs w:val="28"/>
+        </w:rPr>
+      </w:pPr>
+    </w:p>
+    <w:p>
+      <w:pPr>
+        <w:spacing w:after="0" w:line="360" w:lineRule="auto"/>
         <w:ind w:firstLine="851"/>
         <w:jc w:val="both"/>
         <w:rPr>
@@ -6024,23 +5135,7 @@
           <w:sz w:val="28"/>
           <w:szCs w:val="28"/>
         </w:rPr>
-        <w:t xml:space="preserve">остоинства </w:t>
-      </w:r>
-      <w:r>
-        <w:rPr>
-          <w:rFonts w:ascii="Times New Roman" w:hAnsi="Times New Roman" w:cs="Times New Roman"/>
-          <w:sz w:val="28"/>
-          <w:szCs w:val="28"/>
-        </w:rPr>
-        <w:t>унифицированного процесса разработки</w:t>
-      </w:r>
-      <w:r>
-        <w:rPr>
-          <w:rFonts w:ascii="Times New Roman" w:hAnsi="Times New Roman" w:cs="Times New Roman"/>
-          <w:sz w:val="28"/>
-          <w:szCs w:val="28"/>
-        </w:rPr>
-        <w:t>:</w:t>
+        <w:t>остоинства унифицированного процесса разработки:</w:t>
       </w:r>
     </w:p>
     <w:p>
@@ -6050,7 +5145,7 @@
           <w:ilvl w:val="0"/>
           <w:numId w:val="14"/>
         </w:numPr>
-        <w:spacing w:line="360" w:lineRule="auto"/>
+        <w:spacing w:after="0" w:line="360" w:lineRule="auto"/>
         <w:ind w:left="0" w:firstLine="851"/>
         <w:jc w:val="both"/>
         <w:rPr>
@@ -6074,15 +5169,7 @@
           <w:sz w:val="28"/>
           <w:szCs w:val="28"/>
         </w:rPr>
-        <w:t>и</w:t>
-      </w:r>
-      <w:r>
-        <w:rPr>
-          <w:rFonts w:ascii="Times New Roman" w:hAnsi="Times New Roman" w:cs="Times New Roman"/>
-          <w:sz w:val="28"/>
-          <w:szCs w:val="28"/>
-        </w:rPr>
-        <w:t>нкрементальность</w:t>
+        <w:t>инкрементальность</w:t>
       </w:r>
       <w:proofErr w:type="spellEnd"/>
       <w:r>
@@ -6101,7 +5188,7 @@
           <w:ilvl w:val="0"/>
           <w:numId w:val="14"/>
         </w:numPr>
-        <w:spacing w:line="360" w:lineRule="auto"/>
+        <w:spacing w:after="0" w:line="360" w:lineRule="auto"/>
         <w:ind w:left="0" w:firstLine="851"/>
         <w:jc w:val="both"/>
         <w:rPr>
@@ -6116,23 +5203,7 @@
           <w:sz w:val="28"/>
           <w:szCs w:val="28"/>
         </w:rPr>
-        <w:t>Гибкость и адаптивность:</w:t>
-      </w:r>
-      <w:r>
-        <w:rPr>
-          <w:rFonts w:ascii="Times New Roman" w:hAnsi="Times New Roman" w:cs="Times New Roman"/>
-          <w:sz w:val="28"/>
-          <w:szCs w:val="28"/>
-        </w:rPr>
-        <w:t xml:space="preserve"> </w:t>
-      </w:r>
-      <w:r>
-        <w:rPr>
-          <w:rFonts w:ascii="Times New Roman" w:hAnsi="Times New Roman" w:cs="Times New Roman"/>
-          <w:sz w:val="28"/>
-          <w:szCs w:val="28"/>
-        </w:rPr>
-        <w:t>унифицированный процесс гибок и может быть адаптирован к различным типам проектов, учитывая их размер, сложность и требования.</w:t>
+        <w:t>Гибкость и адаптивность: унифицированный процесс гибок и может быть адаптирован к различным типам проектов, учитывая их размер, сложность и требования.</w:t>
       </w:r>
     </w:p>
     <w:p>
@@ -6142,7 +5213,7 @@
           <w:ilvl w:val="0"/>
           <w:numId w:val="14"/>
         </w:numPr>
-        <w:spacing w:line="360" w:lineRule="auto"/>
+        <w:spacing w:after="0" w:line="360" w:lineRule="auto"/>
         <w:ind w:left="0" w:firstLine="851"/>
         <w:jc w:val="both"/>
         <w:rPr>
@@ -6157,39 +5228,7 @@
           <w:sz w:val="28"/>
           <w:szCs w:val="28"/>
         </w:rPr>
-        <w:t>Ориентация на архитектуру:</w:t>
-      </w:r>
-      <w:r>
-        <w:rPr>
-          <w:rFonts w:ascii="Times New Roman" w:hAnsi="Times New Roman" w:cs="Times New Roman"/>
-          <w:sz w:val="28"/>
-          <w:szCs w:val="28"/>
-        </w:rPr>
-        <w:t xml:space="preserve"> </w:t>
-      </w:r>
-      <w:r>
-        <w:rPr>
-          <w:rFonts w:ascii="Times New Roman" w:hAnsi="Times New Roman" w:cs="Times New Roman"/>
-          <w:sz w:val="28"/>
-          <w:szCs w:val="28"/>
-        </w:rPr>
-        <w:t>унифицированный процесс</w:t>
-      </w:r>
-      <w:r>
-        <w:rPr>
-          <w:rFonts w:ascii="Times New Roman" w:hAnsi="Times New Roman" w:cs="Times New Roman"/>
-          <w:sz w:val="28"/>
-          <w:szCs w:val="28"/>
-        </w:rPr>
-        <w:t xml:space="preserve"> </w:t>
-      </w:r>
-      <w:r>
-        <w:rPr>
-          <w:rFonts w:ascii="Times New Roman" w:hAnsi="Times New Roman" w:cs="Times New Roman"/>
-          <w:sz w:val="28"/>
-          <w:szCs w:val="28"/>
-        </w:rPr>
-        <w:t>акцентирует внимание на архитектурных аспектах разработки, что способствует созданию более стабильных и поддерживаемых систем.</w:t>
+        <w:t>Ориентация на архитектуру: унифицированный процесс акцентирует внимание на архитектурных аспектах разработки, что способствует созданию более стабильных и поддерживаемых систем.</w:t>
       </w:r>
     </w:p>
     <w:p>
@@ -6199,7 +5238,7 @@
           <w:ilvl w:val="0"/>
           <w:numId w:val="14"/>
         </w:numPr>
-        <w:spacing w:line="360" w:lineRule="auto"/>
+        <w:spacing w:after="0" w:line="360" w:lineRule="auto"/>
         <w:ind w:left="0" w:firstLine="851"/>
         <w:jc w:val="both"/>
         <w:rPr>
@@ -6214,39 +5253,7 @@
           <w:sz w:val="28"/>
           <w:szCs w:val="28"/>
         </w:rPr>
-        <w:t xml:space="preserve">Управление рисками: </w:t>
-      </w:r>
-      <w:r>
-        <w:rPr>
-          <w:rFonts w:ascii="Times New Roman" w:hAnsi="Times New Roman" w:cs="Times New Roman"/>
-          <w:sz w:val="28"/>
-          <w:szCs w:val="28"/>
-        </w:rPr>
-        <w:t>м</w:t>
-      </w:r>
-      <w:r>
-        <w:rPr>
-          <w:rFonts w:ascii="Times New Roman" w:hAnsi="Times New Roman" w:cs="Times New Roman"/>
-          <w:sz w:val="28"/>
-          <w:szCs w:val="28"/>
-        </w:rPr>
-        <w:t>етодология унифицированный процесс</w:t>
-      </w:r>
-      <w:r>
-        <w:rPr>
-          <w:rFonts w:ascii="Times New Roman" w:hAnsi="Times New Roman" w:cs="Times New Roman"/>
-          <w:sz w:val="28"/>
-          <w:szCs w:val="28"/>
-        </w:rPr>
-        <w:t xml:space="preserve"> </w:t>
-      </w:r>
-      <w:r>
-        <w:rPr>
-          <w:rFonts w:ascii="Times New Roman" w:hAnsi="Times New Roman" w:cs="Times New Roman"/>
-          <w:sz w:val="28"/>
-          <w:szCs w:val="28"/>
-        </w:rPr>
-        <w:t>включает в себя процессы управления рисками, что позволяет идентифицировать и решать проблемы на ранних стадиях разработки.</w:t>
+        <w:t>Управление рисками: методология унифицированный процесс включает в себя процессы управления рисками, что позволяет идентифицировать и решать проблемы на ранних стадиях разработки.</w:t>
       </w:r>
     </w:p>
     <w:p>
@@ -6256,7 +5263,7 @@
           <w:ilvl w:val="0"/>
           <w:numId w:val="14"/>
         </w:numPr>
-        <w:spacing w:line="360" w:lineRule="auto"/>
+        <w:spacing w:after="0" w:line="360" w:lineRule="auto"/>
         <w:ind w:left="0" w:firstLine="851"/>
         <w:jc w:val="both"/>
         <w:rPr>
@@ -6271,29 +5278,12 @@
           <w:sz w:val="28"/>
           <w:szCs w:val="28"/>
         </w:rPr>
-        <w:lastRenderedPageBreak/>
-        <w:t xml:space="preserve">Фокус на качестве: </w:t>
-      </w:r>
-      <w:r>
-        <w:rPr>
-          <w:rFonts w:ascii="Times New Roman" w:hAnsi="Times New Roman" w:cs="Times New Roman"/>
-          <w:sz w:val="28"/>
-          <w:szCs w:val="28"/>
-        </w:rPr>
-        <w:t>унифицированный процесс</w:t>
-      </w:r>
-      <w:r>
-        <w:rPr>
-          <w:rFonts w:ascii="Times New Roman" w:hAnsi="Times New Roman" w:cs="Times New Roman"/>
-          <w:sz w:val="28"/>
-          <w:szCs w:val="28"/>
-        </w:rPr>
-        <w:t xml:space="preserve"> предоставляет инструменты и методы для обеспечения высокого качества продукта.</w:t>
-      </w:r>
-    </w:p>
-    <w:p>
-      <w:pPr>
-        <w:spacing w:line="360" w:lineRule="auto"/>
+        <w:t>Фокус на качестве: унифицированный процесс предоставляет инструменты и методы для обеспечения высокого качества продукта.</w:t>
+      </w:r>
+    </w:p>
+    <w:p>
+      <w:pPr>
+        <w:spacing w:after="0" w:line="360" w:lineRule="auto"/>
         <w:ind w:firstLine="851"/>
         <w:jc w:val="both"/>
         <w:rPr>
@@ -6326,7 +5316,7 @@
           <w:ilvl w:val="0"/>
           <w:numId w:val="15"/>
         </w:numPr>
-        <w:spacing w:line="360" w:lineRule="auto"/>
+        <w:spacing w:after="0" w:line="360" w:lineRule="auto"/>
         <w:ind w:left="0" w:firstLine="851"/>
         <w:jc w:val="both"/>
         <w:rPr>
@@ -6367,7 +5357,7 @@
           <w:ilvl w:val="0"/>
           <w:numId w:val="15"/>
         </w:numPr>
-        <w:spacing w:line="360" w:lineRule="auto"/>
+        <w:spacing w:after="0" w:line="360" w:lineRule="auto"/>
         <w:ind w:left="0" w:firstLine="851"/>
         <w:jc w:val="both"/>
         <w:rPr>
@@ -6406,39 +5396,7 @@
           <w:sz w:val="28"/>
           <w:szCs w:val="28"/>
         </w:rPr>
-        <w:t>унифицированн</w:t>
-      </w:r>
-      <w:r>
-        <w:rPr>
-          <w:rFonts w:ascii="Times New Roman" w:hAnsi="Times New Roman" w:cs="Times New Roman"/>
-          <w:sz w:val="28"/>
-          <w:szCs w:val="28"/>
-        </w:rPr>
-        <w:t>ого</w:t>
-      </w:r>
-      <w:r>
-        <w:rPr>
-          <w:rFonts w:ascii="Times New Roman" w:hAnsi="Times New Roman" w:cs="Times New Roman"/>
-          <w:sz w:val="28"/>
-          <w:szCs w:val="28"/>
-        </w:rPr>
-        <w:t xml:space="preserve"> процесс</w:t>
-      </w:r>
-      <w:r>
-        <w:rPr>
-          <w:rFonts w:ascii="Times New Roman" w:hAnsi="Times New Roman" w:cs="Times New Roman"/>
-          <w:sz w:val="28"/>
-          <w:szCs w:val="28"/>
-        </w:rPr>
-        <w:t>а</w:t>
-      </w:r>
-      <w:r>
-        <w:rPr>
-          <w:rFonts w:ascii="Times New Roman" w:hAnsi="Times New Roman" w:cs="Times New Roman"/>
-          <w:sz w:val="28"/>
-          <w:szCs w:val="28"/>
-        </w:rPr>
-        <w:t xml:space="preserve"> </w:t>
+        <w:t xml:space="preserve">унифицированного процесса </w:t>
       </w:r>
       <w:r>
         <w:rPr>
@@ -6520,7 +5478,7 @@
           <w:ilvl w:val="0"/>
           <w:numId w:val="15"/>
         </w:numPr>
-        <w:spacing w:line="360" w:lineRule="auto"/>
+        <w:spacing w:after="0" w:line="360" w:lineRule="auto"/>
         <w:ind w:left="0" w:firstLine="851"/>
         <w:jc w:val="both"/>
         <w:rPr>
@@ -6543,47 +5501,24 @@
           <w:sz w:val="28"/>
           <w:szCs w:val="28"/>
         </w:rPr>
-        <w:t xml:space="preserve">при использовании </w:t>
-      </w:r>
-      <w:r>
-        <w:rPr>
-          <w:rFonts w:ascii="Times New Roman" w:hAnsi="Times New Roman" w:cs="Times New Roman"/>
-          <w:sz w:val="28"/>
-          <w:szCs w:val="28"/>
-        </w:rPr>
-        <w:t>унифицированн</w:t>
-      </w:r>
-      <w:r>
-        <w:rPr>
-          <w:rFonts w:ascii="Times New Roman" w:hAnsi="Times New Roman" w:cs="Times New Roman"/>
-          <w:sz w:val="28"/>
-          <w:szCs w:val="28"/>
-        </w:rPr>
-        <w:t>ого</w:t>
-      </w:r>
-      <w:r>
-        <w:rPr>
-          <w:rFonts w:ascii="Times New Roman" w:hAnsi="Times New Roman" w:cs="Times New Roman"/>
-          <w:sz w:val="28"/>
-          <w:szCs w:val="28"/>
-        </w:rPr>
-        <w:t xml:space="preserve"> процесс</w:t>
-      </w:r>
-      <w:r>
-        <w:rPr>
-          <w:rFonts w:ascii="Times New Roman" w:hAnsi="Times New Roman" w:cs="Times New Roman"/>
-          <w:sz w:val="28"/>
-          <w:szCs w:val="28"/>
-        </w:rPr>
-        <w:t>а</w:t>
-      </w:r>
-      <w:r>
-        <w:rPr>
-          <w:rFonts w:ascii="Times New Roman" w:hAnsi="Times New Roman" w:cs="Times New Roman"/>
-          <w:sz w:val="28"/>
-          <w:szCs w:val="28"/>
-        </w:rPr>
-        <w:t xml:space="preserve"> может быть недостаточно конкретных указаний по ряду вопросов, что может потребовать дополнительных усилий от команды для их разрешения.</w:t>
+        <w:t>при использовании унифицированного процесса</w:t>
+      </w:r>
+      <w:r>
+        <w:rPr>
+          <w:rFonts w:ascii="Times New Roman" w:hAnsi="Times New Roman" w:cs="Times New Roman"/>
+          <w:sz w:val="28"/>
+          <w:szCs w:val="28"/>
+        </w:rPr>
+        <w:t xml:space="preserve"> может быть недостаточно конкретных указаний </w:t>
+      </w:r>
+      <w:r>
+        <w:rPr>
+          <w:rFonts w:ascii="Times New Roman" w:hAnsi="Times New Roman" w:cs="Times New Roman"/>
+          <w:sz w:val="28"/>
+          <w:szCs w:val="28"/>
+        </w:rPr>
+        <w:lastRenderedPageBreak/>
+        <w:t>по ряду вопросов, что может потребовать дополнительных усилий от команды для их разрешения.</w:t>
       </w:r>
     </w:p>
     <w:p>
@@ -6593,7 +5528,7 @@
           <w:ilvl w:val="0"/>
           <w:numId w:val="15"/>
         </w:numPr>
-        <w:spacing w:line="360" w:lineRule="auto"/>
+        <w:spacing w:after="0" w:line="360" w:lineRule="auto"/>
         <w:ind w:left="0" w:firstLine="851"/>
         <w:jc w:val="both"/>
         <w:rPr>
@@ -6616,15 +5551,7 @@
           <w:sz w:val="28"/>
           <w:szCs w:val="28"/>
         </w:rPr>
-        <w:t xml:space="preserve">унифицированный процесс </w:t>
-      </w:r>
-      <w:r>
-        <w:rPr>
-          <w:rFonts w:ascii="Times New Roman" w:hAnsi="Times New Roman" w:cs="Times New Roman"/>
-          <w:sz w:val="28"/>
-          <w:szCs w:val="28"/>
-        </w:rPr>
-        <w:t>может</w:t>
+        <w:t>унифицированный процесс может</w:t>
       </w:r>
       <w:r>
         <w:rPr>
@@ -6642,7 +5569,7 @@
           <w:ilvl w:val="0"/>
           <w:numId w:val="15"/>
         </w:numPr>
-        <w:spacing w:line="360" w:lineRule="auto"/>
+        <w:spacing w:after="0" w:line="360" w:lineRule="auto"/>
         <w:ind w:left="0" w:firstLine="851"/>
         <w:jc w:val="both"/>
         <w:rPr>
@@ -6694,7 +5621,7 @@
     </w:p>
     <w:p>
       <w:pPr>
-        <w:spacing w:line="360" w:lineRule="auto"/>
+        <w:spacing w:after="0" w:line="360" w:lineRule="auto"/>
         <w:ind w:firstLine="851"/>
         <w:jc w:val="both"/>
         <w:rPr>
@@ -6757,6 +5684,7 @@
     <w:p>
       <w:pPr>
         <w:pStyle w:val="1"/>
+        <w:spacing w:before="0" w:line="240" w:lineRule="auto"/>
         <w:jc w:val="center"/>
         <w:rPr>
           <w:rFonts w:ascii="Times New Roman" w:hAnsi="Times New Roman" w:cs="Times New Roman"/>
@@ -6780,27 +5708,27 @@
     </w:p>
     <w:p>
       <w:pPr>
-        <w:spacing w:line="240" w:lineRule="auto"/>
-        <w:rPr>
-          <w:rFonts w:ascii="Times New Roman" w:hAnsi="Times New Roman" w:cs="Times New Roman"/>
-          <w:sz w:val="28"/>
-          <w:szCs w:val="28"/>
-        </w:rPr>
-      </w:pPr>
-    </w:p>
-    <w:p>
-      <w:pPr>
-        <w:spacing w:line="240" w:lineRule="auto"/>
-        <w:rPr>
-          <w:rFonts w:ascii="Times New Roman" w:hAnsi="Times New Roman" w:cs="Times New Roman"/>
-          <w:sz w:val="28"/>
-          <w:szCs w:val="28"/>
-        </w:rPr>
-      </w:pPr>
-    </w:p>
-    <w:p>
-      <w:pPr>
-        <w:spacing w:line="360" w:lineRule="auto"/>
+        <w:spacing w:after="0" w:line="240" w:lineRule="auto"/>
+        <w:rPr>
+          <w:rFonts w:ascii="Times New Roman" w:hAnsi="Times New Roman" w:cs="Times New Roman"/>
+          <w:sz w:val="28"/>
+          <w:szCs w:val="28"/>
+        </w:rPr>
+      </w:pPr>
+    </w:p>
+    <w:p>
+      <w:pPr>
+        <w:spacing w:after="0" w:line="240" w:lineRule="auto"/>
+        <w:rPr>
+          <w:rFonts w:ascii="Times New Roman" w:hAnsi="Times New Roman" w:cs="Times New Roman"/>
+          <w:sz w:val="28"/>
+          <w:szCs w:val="28"/>
+        </w:rPr>
+      </w:pPr>
+    </w:p>
+    <w:p>
+      <w:pPr>
+        <w:spacing w:after="0" w:line="360" w:lineRule="auto"/>
         <w:ind w:firstLine="851"/>
         <w:jc w:val="both"/>
         <w:rPr>
@@ -6815,23 +5743,7 @@
           <w:sz w:val="28"/>
           <w:szCs w:val="28"/>
         </w:rPr>
-        <w:t>Экстремальное программирование</w:t>
-      </w:r>
-      <w:r>
-        <w:rPr>
-          <w:rFonts w:ascii="Times New Roman" w:hAnsi="Times New Roman" w:cs="Times New Roman"/>
-          <w:sz w:val="28"/>
-          <w:szCs w:val="28"/>
-        </w:rPr>
-        <w:t xml:space="preserve"> больше всего подходит </w:t>
-      </w:r>
-      <w:r>
-        <w:rPr>
-          <w:rFonts w:ascii="Times New Roman" w:hAnsi="Times New Roman" w:cs="Times New Roman"/>
-          <w:sz w:val="28"/>
-          <w:szCs w:val="28"/>
-        </w:rPr>
-        <w:t>для различных проектов, особенно в условиях переменных требований, быстрого изменения среды и необходимости частого взаимодействия с заказчиком. Вот несколько типов проектов, для которых XP может быть особенно подходящим:</w:t>
+        <w:t>Экстремальное программирование больше всего подходит для различных проектов, особенно в условиях переменных требований, быстрого изменения среды и необходимости частого взаимодействия с заказчиком. Вот несколько типов проектов, для которых XP может быть особенно подходящим:</w:t>
       </w:r>
     </w:p>
     <w:p>
@@ -6841,7 +5753,7 @@
           <w:ilvl w:val="0"/>
           <w:numId w:val="16"/>
         </w:numPr>
-        <w:spacing w:line="360" w:lineRule="auto"/>
+        <w:spacing w:after="0" w:line="360" w:lineRule="auto"/>
         <w:ind w:left="0" w:firstLine="851"/>
         <w:jc w:val="both"/>
         <w:rPr>
@@ -6866,7 +5778,7 @@
           <w:ilvl w:val="0"/>
           <w:numId w:val="16"/>
         </w:numPr>
-        <w:spacing w:line="360" w:lineRule="auto"/>
+        <w:spacing w:after="0" w:line="360" w:lineRule="auto"/>
         <w:ind w:left="0" w:firstLine="851"/>
         <w:jc w:val="both"/>
         <w:rPr>
@@ -6891,7 +5803,7 @@
           <w:ilvl w:val="0"/>
           <w:numId w:val="16"/>
         </w:numPr>
-        <w:spacing w:line="360" w:lineRule="auto"/>
+        <w:spacing w:after="0" w:line="360" w:lineRule="auto"/>
         <w:ind w:left="0" w:firstLine="851"/>
         <w:jc w:val="both"/>
         <w:rPr>
@@ -6916,7 +5828,7 @@
           <w:ilvl w:val="0"/>
           <w:numId w:val="16"/>
         </w:numPr>
-        <w:spacing w:line="360" w:lineRule="auto"/>
+        <w:spacing w:after="0" w:line="360" w:lineRule="auto"/>
         <w:ind w:left="0" w:firstLine="851"/>
         <w:jc w:val="both"/>
         <w:rPr>
@@ -6941,7 +5853,7 @@
           <w:ilvl w:val="0"/>
           <w:numId w:val="16"/>
         </w:numPr>
-        <w:spacing w:line="360" w:lineRule="auto"/>
+        <w:spacing w:after="0" w:line="360" w:lineRule="auto"/>
         <w:ind w:left="0" w:firstLine="851"/>
         <w:jc w:val="both"/>
         <w:rPr>
@@ -6966,7 +5878,7 @@
           <w:ilvl w:val="0"/>
           <w:numId w:val="16"/>
         </w:numPr>
-        <w:spacing w:line="360" w:lineRule="auto"/>
+        <w:spacing w:after="0" w:line="360" w:lineRule="auto"/>
         <w:ind w:left="0" w:firstLine="851"/>
         <w:jc w:val="both"/>
         <w:rPr>
@@ -6991,7 +5903,7 @@
           <w:ilvl w:val="0"/>
           <w:numId w:val="16"/>
         </w:numPr>
-        <w:spacing w:line="360" w:lineRule="auto"/>
+        <w:spacing w:after="0" w:line="360" w:lineRule="auto"/>
         <w:ind w:left="0" w:firstLine="851"/>
         <w:jc w:val="both"/>
         <w:rPr>
@@ -7011,7 +5923,7 @@
     </w:p>
     <w:p>
       <w:pPr>
-        <w:spacing w:line="360" w:lineRule="auto"/>
+        <w:spacing w:after="0" w:line="360" w:lineRule="auto"/>
         <w:ind w:firstLine="851"/>
         <w:jc w:val="both"/>
         <w:rPr>
@@ -7036,7 +5948,7 @@
           <w:ilvl w:val="0"/>
           <w:numId w:val="17"/>
         </w:numPr>
-        <w:spacing w:line="360" w:lineRule="auto"/>
+        <w:spacing w:after="0" w:line="360" w:lineRule="auto"/>
         <w:ind w:left="0" w:firstLine="851"/>
         <w:jc w:val="both"/>
         <w:rPr>
@@ -7061,7 +5973,7 @@
           <w:ilvl w:val="0"/>
           <w:numId w:val="17"/>
         </w:numPr>
-        <w:spacing w:line="360" w:lineRule="auto"/>
+        <w:spacing w:after="0" w:line="360" w:lineRule="auto"/>
         <w:ind w:left="0" w:firstLine="851"/>
         <w:jc w:val="both"/>
         <w:rPr>
@@ -7086,7 +5998,7 @@
           <w:ilvl w:val="0"/>
           <w:numId w:val="17"/>
         </w:numPr>
-        <w:spacing w:line="360" w:lineRule="auto"/>
+        <w:spacing w:after="0" w:line="360" w:lineRule="auto"/>
         <w:ind w:left="0" w:firstLine="851"/>
         <w:jc w:val="both"/>
         <w:rPr>
@@ -7111,7 +6023,7 @@
           <w:ilvl w:val="0"/>
           <w:numId w:val="17"/>
         </w:numPr>
-        <w:spacing w:line="360" w:lineRule="auto"/>
+        <w:spacing w:after="0" w:line="360" w:lineRule="auto"/>
         <w:ind w:left="0" w:firstLine="851"/>
         <w:jc w:val="both"/>
         <w:rPr>
@@ -7136,7 +6048,7 @@
           <w:ilvl w:val="0"/>
           <w:numId w:val="17"/>
         </w:numPr>
-        <w:spacing w:line="360" w:lineRule="auto"/>
+        <w:spacing w:after="0" w:line="360" w:lineRule="auto"/>
         <w:ind w:left="0" w:firstLine="851"/>
         <w:jc w:val="both"/>
         <w:rPr>
@@ -7151,7 +6063,6 @@
           <w:sz w:val="28"/>
           <w:szCs w:val="28"/>
         </w:rPr>
-        <w:lastRenderedPageBreak/>
         <w:t>Проекты с требованиями к документации</w:t>
       </w:r>
     </w:p>
@@ -7162,7 +6073,7 @@
           <w:ilvl w:val="0"/>
           <w:numId w:val="17"/>
         </w:numPr>
-        <w:spacing w:line="360" w:lineRule="auto"/>
+        <w:spacing w:after="0" w:line="360" w:lineRule="auto"/>
         <w:ind w:left="0" w:firstLine="851"/>
         <w:jc w:val="both"/>
         <w:rPr>
@@ -7182,20 +6093,21 @@
     </w:p>
     <w:p>
       <w:pPr>
-        <w:spacing w:line="360" w:lineRule="auto"/>
-        <w:jc w:val="both"/>
-        <w:rPr>
-          <w:rFonts w:ascii="Times New Roman" w:hAnsi="Times New Roman" w:cs="Times New Roman"/>
-          <w:sz w:val="28"/>
-          <w:szCs w:val="28"/>
-        </w:rPr>
-      </w:pPr>
-      <w:r>
-        <w:rPr>
-          <w:rFonts w:ascii="Times New Roman" w:hAnsi="Times New Roman" w:cs="Times New Roman"/>
-          <w:sz w:val="28"/>
-          <w:szCs w:val="28"/>
-        </w:rPr>
+        <w:spacing w:after="0" w:line="360" w:lineRule="auto"/>
+        <w:jc w:val="both"/>
+        <w:rPr>
+          <w:rFonts w:ascii="Times New Roman" w:hAnsi="Times New Roman" w:cs="Times New Roman"/>
+          <w:sz w:val="28"/>
+          <w:szCs w:val="28"/>
+        </w:rPr>
+      </w:pPr>
+      <w:r>
+        <w:rPr>
+          <w:rFonts w:ascii="Times New Roman" w:hAnsi="Times New Roman" w:cs="Times New Roman"/>
+          <w:sz w:val="28"/>
+          <w:szCs w:val="28"/>
+        </w:rPr>
+        <w:lastRenderedPageBreak/>
         <w:t xml:space="preserve">Данные методики имеют свои преимущества и недостатки при определенных условиях разработки, но важно </w:t>
       </w:r>
       <w:r>
@@ -7218,6 +6130,7 @@
     <w:p>
       <w:pPr>
         <w:pStyle w:val="1"/>
+        <w:spacing w:before="0" w:line="240" w:lineRule="auto"/>
         <w:jc w:val="center"/>
         <w:rPr>
           <w:rFonts w:ascii="Times New Roman" w:hAnsi="Times New Roman" w:cs="Times New Roman"/>
@@ -7241,23 +6154,434 @@
     </w:p>
     <w:p>
       <w:pPr>
-        <w:spacing w:line="240" w:lineRule="auto"/>
-        <w:rPr>
-          <w:rFonts w:ascii="Times New Roman" w:hAnsi="Times New Roman" w:cs="Times New Roman"/>
-          <w:sz w:val="28"/>
-          <w:szCs w:val="28"/>
-        </w:rPr>
-      </w:pPr>
-    </w:p>
-    <w:p>
-      <w:pPr>
-        <w:spacing w:line="240" w:lineRule="auto"/>
-        <w:rPr>
-          <w:rFonts w:ascii="Times New Roman" w:hAnsi="Times New Roman" w:cs="Times New Roman"/>
-          <w:sz w:val="28"/>
-          <w:szCs w:val="28"/>
-        </w:rPr>
-      </w:pPr>
+        <w:spacing w:after="0" w:line="240" w:lineRule="auto"/>
+        <w:rPr>
+          <w:rFonts w:ascii="Times New Roman" w:hAnsi="Times New Roman" w:cs="Times New Roman"/>
+          <w:sz w:val="28"/>
+          <w:szCs w:val="28"/>
+        </w:rPr>
+      </w:pPr>
+    </w:p>
+    <w:p>
+      <w:pPr>
+        <w:spacing w:after="0" w:line="240" w:lineRule="auto"/>
+        <w:rPr>
+          <w:rFonts w:ascii="Times New Roman" w:hAnsi="Times New Roman" w:cs="Times New Roman"/>
+          <w:sz w:val="28"/>
+          <w:szCs w:val="28"/>
+        </w:rPr>
+      </w:pPr>
+    </w:p>
+    <w:p>
+      <w:pPr>
+        <w:spacing w:after="0" w:line="360" w:lineRule="auto"/>
+        <w:ind w:firstLine="709"/>
+        <w:jc w:val="both"/>
+        <w:rPr>
+          <w:rFonts w:ascii="Times New Roman" w:hAnsi="Times New Roman" w:cs="Times New Roman"/>
+          <w:sz w:val="28"/>
+          <w:szCs w:val="28"/>
+        </w:rPr>
+      </w:pPr>
+      <w:r>
+        <w:rPr>
+          <w:rFonts w:ascii="Times New Roman" w:hAnsi="Times New Roman" w:cs="Times New Roman"/>
+          <w:sz w:val="28"/>
+          <w:szCs w:val="28"/>
+        </w:rPr>
+        <w:t xml:space="preserve">RUP: Руководство пользователя от Philippe </w:t>
+      </w:r>
+      <w:proofErr w:type="spellStart"/>
+      <w:r>
+        <w:rPr>
+          <w:rFonts w:ascii="Times New Roman" w:hAnsi="Times New Roman" w:cs="Times New Roman"/>
+          <w:sz w:val="28"/>
+          <w:szCs w:val="28"/>
+        </w:rPr>
+        <w:t>Kruchten</w:t>
+      </w:r>
+      <w:proofErr w:type="spellEnd"/>
+    </w:p>
+    <w:p>
+      <w:pPr>
+        <w:spacing w:after="0" w:line="360" w:lineRule="auto"/>
+        <w:ind w:firstLine="709"/>
+        <w:jc w:val="both"/>
+        <w:rPr>
+          <w:rFonts w:ascii="Times New Roman" w:hAnsi="Times New Roman" w:cs="Times New Roman"/>
+          <w:sz w:val="28"/>
+          <w:szCs w:val="28"/>
+          <w:lang w:val="en-US"/>
+        </w:rPr>
+      </w:pPr>
+      <w:r>
+        <w:rPr>
+          <w:rFonts w:ascii="Times New Roman" w:hAnsi="Times New Roman" w:cs="Times New Roman"/>
+          <w:sz w:val="28"/>
+          <w:szCs w:val="28"/>
+        </w:rPr>
+        <w:t>Практика</w:t>
+      </w:r>
+      <w:r>
+        <w:rPr>
+          <w:rFonts w:ascii="Times New Roman" w:hAnsi="Times New Roman" w:cs="Times New Roman"/>
+          <w:sz w:val="28"/>
+          <w:szCs w:val="28"/>
+          <w:lang w:val="en-US"/>
+        </w:rPr>
+        <w:t xml:space="preserve"> </w:t>
+      </w:r>
+      <w:r>
+        <w:rPr>
+          <w:rFonts w:ascii="Times New Roman" w:hAnsi="Times New Roman" w:cs="Times New Roman"/>
+          <w:sz w:val="28"/>
+          <w:szCs w:val="28"/>
+        </w:rPr>
+        <w:t>программирования</w:t>
+      </w:r>
+      <w:r>
+        <w:rPr>
+          <w:rFonts w:ascii="Times New Roman" w:hAnsi="Times New Roman" w:cs="Times New Roman"/>
+          <w:sz w:val="28"/>
+          <w:szCs w:val="28"/>
+          <w:lang w:val="en-US"/>
+        </w:rPr>
+        <w:t xml:space="preserve"> (The Practice of Programming) </w:t>
+      </w:r>
+      <w:r>
+        <w:rPr>
+          <w:rFonts w:ascii="Times New Roman" w:hAnsi="Times New Roman" w:cs="Times New Roman"/>
+          <w:sz w:val="28"/>
+          <w:szCs w:val="28"/>
+        </w:rPr>
+        <w:t>Эндрю</w:t>
+      </w:r>
+      <w:r>
+        <w:rPr>
+          <w:rFonts w:ascii="Times New Roman" w:hAnsi="Times New Roman" w:cs="Times New Roman"/>
+          <w:sz w:val="28"/>
+          <w:szCs w:val="28"/>
+          <w:lang w:val="en-US"/>
+        </w:rPr>
+        <w:t xml:space="preserve"> </w:t>
+      </w:r>
+      <w:r>
+        <w:rPr>
+          <w:rFonts w:ascii="Times New Roman" w:hAnsi="Times New Roman" w:cs="Times New Roman"/>
+          <w:sz w:val="28"/>
+          <w:szCs w:val="28"/>
+        </w:rPr>
+        <w:t>Ханта</w:t>
+      </w:r>
+      <w:r>
+        <w:rPr>
+          <w:rFonts w:ascii="Times New Roman" w:hAnsi="Times New Roman" w:cs="Times New Roman"/>
+          <w:sz w:val="28"/>
+          <w:szCs w:val="28"/>
+          <w:lang w:val="en-US"/>
+        </w:rPr>
+        <w:t xml:space="preserve"> (Andrew Hunt), </w:t>
+      </w:r>
+      <w:r>
+        <w:rPr>
+          <w:rFonts w:ascii="Times New Roman" w:hAnsi="Times New Roman" w:cs="Times New Roman"/>
+          <w:sz w:val="28"/>
+          <w:szCs w:val="28"/>
+        </w:rPr>
+        <w:t>Дэвид</w:t>
+      </w:r>
+      <w:r>
+        <w:rPr>
+          <w:rFonts w:ascii="Times New Roman" w:hAnsi="Times New Roman" w:cs="Times New Roman"/>
+          <w:sz w:val="28"/>
+          <w:szCs w:val="28"/>
+          <w:lang w:val="en-US"/>
+        </w:rPr>
+        <w:t xml:space="preserve"> </w:t>
+      </w:r>
+      <w:r>
+        <w:rPr>
+          <w:rFonts w:ascii="Times New Roman" w:hAnsi="Times New Roman" w:cs="Times New Roman"/>
+          <w:sz w:val="28"/>
+          <w:szCs w:val="28"/>
+        </w:rPr>
+        <w:t>Томас</w:t>
+      </w:r>
+      <w:r>
+        <w:rPr>
+          <w:rFonts w:ascii="Times New Roman" w:hAnsi="Times New Roman" w:cs="Times New Roman"/>
+          <w:sz w:val="28"/>
+          <w:szCs w:val="28"/>
+          <w:lang w:val="en-US"/>
+        </w:rPr>
+        <w:t xml:space="preserve"> (David Thomas).</w:t>
+      </w:r>
+    </w:p>
+    <w:p>
+      <w:pPr>
+        <w:spacing w:after="0" w:line="360" w:lineRule="auto"/>
+        <w:ind w:firstLine="709"/>
+        <w:jc w:val="both"/>
+        <w:rPr>
+          <w:rFonts w:ascii="Times New Roman" w:hAnsi="Times New Roman" w:cs="Times New Roman"/>
+          <w:sz w:val="28"/>
+          <w:szCs w:val="28"/>
+          <w:lang w:val="en-US"/>
+        </w:rPr>
+      </w:pPr>
+      <w:proofErr w:type="spellStart"/>
+      <w:r>
+        <w:rPr>
+          <w:rFonts w:ascii="Times New Roman" w:hAnsi="Times New Roman" w:cs="Times New Roman"/>
+          <w:sz w:val="28"/>
+          <w:szCs w:val="28"/>
+          <w:lang w:val="en-US"/>
+        </w:rPr>
+        <w:t>Экстремальное</w:t>
+      </w:r>
+      <w:proofErr w:type="spellEnd"/>
+      <w:r>
+        <w:rPr>
+          <w:rFonts w:ascii="Times New Roman" w:hAnsi="Times New Roman" w:cs="Times New Roman"/>
+          <w:sz w:val="28"/>
+          <w:szCs w:val="28"/>
+          <w:lang w:val="en-US"/>
+        </w:rPr>
+        <w:t xml:space="preserve"> </w:t>
+      </w:r>
+      <w:proofErr w:type="spellStart"/>
+      <w:r>
+        <w:rPr>
+          <w:rFonts w:ascii="Times New Roman" w:hAnsi="Times New Roman" w:cs="Times New Roman"/>
+          <w:sz w:val="28"/>
+          <w:szCs w:val="28"/>
+          <w:lang w:val="en-US"/>
+        </w:rPr>
+        <w:t>программирование</w:t>
+      </w:r>
+      <w:proofErr w:type="spellEnd"/>
+      <w:r>
+        <w:rPr>
+          <w:rFonts w:ascii="Times New Roman" w:hAnsi="Times New Roman" w:cs="Times New Roman"/>
+          <w:sz w:val="28"/>
+          <w:szCs w:val="28"/>
+          <w:lang w:val="en-US"/>
+        </w:rPr>
+        <w:t xml:space="preserve"> в </w:t>
+      </w:r>
+      <w:proofErr w:type="spellStart"/>
+      <w:r>
+        <w:rPr>
+          <w:rFonts w:ascii="Times New Roman" w:hAnsi="Times New Roman" w:cs="Times New Roman"/>
+          <w:sz w:val="28"/>
+          <w:szCs w:val="28"/>
+          <w:lang w:val="en-US"/>
+        </w:rPr>
+        <w:t>деталях</w:t>
+      </w:r>
+      <w:proofErr w:type="spellEnd"/>
+      <w:r>
+        <w:rPr>
+          <w:rFonts w:ascii="Times New Roman" w:hAnsi="Times New Roman" w:cs="Times New Roman"/>
+          <w:sz w:val="28"/>
+          <w:szCs w:val="28"/>
+          <w:lang w:val="en-US"/>
+        </w:rPr>
+        <w:t xml:space="preserve"> (Extreme Programming Adventures in C#) </w:t>
+      </w:r>
+      <w:proofErr w:type="spellStart"/>
+      <w:r>
+        <w:rPr>
+          <w:rFonts w:ascii="Times New Roman" w:hAnsi="Times New Roman" w:cs="Times New Roman"/>
+          <w:sz w:val="28"/>
+          <w:szCs w:val="28"/>
+          <w:lang w:val="en-US"/>
+        </w:rPr>
+        <w:t>Рон</w:t>
+      </w:r>
+      <w:proofErr w:type="spellEnd"/>
+      <w:r>
+        <w:rPr>
+          <w:rFonts w:ascii="Times New Roman" w:hAnsi="Times New Roman" w:cs="Times New Roman"/>
+          <w:sz w:val="28"/>
+          <w:szCs w:val="28"/>
+          <w:lang w:val="en-US"/>
+        </w:rPr>
+        <w:t xml:space="preserve"> </w:t>
+      </w:r>
+      <w:proofErr w:type="spellStart"/>
+      <w:r>
+        <w:rPr>
+          <w:rFonts w:ascii="Times New Roman" w:hAnsi="Times New Roman" w:cs="Times New Roman"/>
+          <w:sz w:val="28"/>
+          <w:szCs w:val="28"/>
+          <w:lang w:val="en-US"/>
+        </w:rPr>
+        <w:t>Джеффрис</w:t>
+      </w:r>
+      <w:proofErr w:type="spellEnd"/>
+      <w:r>
+        <w:rPr>
+          <w:rFonts w:ascii="Times New Roman" w:hAnsi="Times New Roman" w:cs="Times New Roman"/>
+          <w:sz w:val="28"/>
+          <w:szCs w:val="28"/>
+          <w:lang w:val="en-US"/>
+        </w:rPr>
+        <w:t xml:space="preserve"> (Ron Jeffries).</w:t>
+      </w:r>
+    </w:p>
+    <w:p>
+      <w:pPr>
+        <w:spacing w:after="0" w:line="360" w:lineRule="auto"/>
+        <w:ind w:firstLine="709"/>
+        <w:jc w:val="both"/>
+        <w:rPr>
+          <w:rFonts w:ascii="Times New Roman" w:hAnsi="Times New Roman" w:cs="Times New Roman"/>
+          <w:sz w:val="28"/>
+          <w:szCs w:val="28"/>
+          <w:lang w:val="en-US"/>
+        </w:rPr>
+      </w:pPr>
+      <w:proofErr w:type="spellStart"/>
+      <w:r>
+        <w:rPr>
+          <w:rFonts w:ascii="Times New Roman" w:hAnsi="Times New Roman" w:cs="Times New Roman"/>
+          <w:sz w:val="28"/>
+          <w:szCs w:val="28"/>
+          <w:lang w:val="en-US"/>
+        </w:rPr>
+        <w:t>Экстремальное</w:t>
+      </w:r>
+      <w:proofErr w:type="spellEnd"/>
+      <w:r>
+        <w:rPr>
+          <w:rFonts w:ascii="Times New Roman" w:hAnsi="Times New Roman" w:cs="Times New Roman"/>
+          <w:sz w:val="28"/>
+          <w:szCs w:val="28"/>
+          <w:lang w:val="en-US"/>
+        </w:rPr>
+        <w:t xml:space="preserve"> </w:t>
+      </w:r>
+      <w:proofErr w:type="spellStart"/>
+      <w:r>
+        <w:rPr>
+          <w:rFonts w:ascii="Times New Roman" w:hAnsi="Times New Roman" w:cs="Times New Roman"/>
+          <w:sz w:val="28"/>
+          <w:szCs w:val="28"/>
+          <w:lang w:val="en-US"/>
+        </w:rPr>
+        <w:t>программирование</w:t>
+      </w:r>
+      <w:proofErr w:type="spellEnd"/>
+      <w:r>
+        <w:rPr>
+          <w:rFonts w:ascii="Times New Roman" w:hAnsi="Times New Roman" w:cs="Times New Roman"/>
+          <w:sz w:val="28"/>
+          <w:szCs w:val="28"/>
+          <w:lang w:val="en-US"/>
+        </w:rPr>
+        <w:t xml:space="preserve">. </w:t>
+      </w:r>
+      <w:proofErr w:type="spellStart"/>
+      <w:r>
+        <w:rPr>
+          <w:rFonts w:ascii="Times New Roman" w:hAnsi="Times New Roman" w:cs="Times New Roman"/>
+          <w:sz w:val="28"/>
+          <w:szCs w:val="28"/>
+          <w:lang w:val="en-US"/>
+        </w:rPr>
+        <w:t>Разработка</w:t>
+      </w:r>
+      <w:proofErr w:type="spellEnd"/>
+      <w:r>
+        <w:rPr>
+          <w:rFonts w:ascii="Times New Roman" w:hAnsi="Times New Roman" w:cs="Times New Roman"/>
+          <w:sz w:val="28"/>
+          <w:szCs w:val="28"/>
+          <w:lang w:val="en-US"/>
+        </w:rPr>
+        <w:t xml:space="preserve"> </w:t>
+      </w:r>
+      <w:proofErr w:type="spellStart"/>
+      <w:r>
+        <w:rPr>
+          <w:rFonts w:ascii="Times New Roman" w:hAnsi="Times New Roman" w:cs="Times New Roman"/>
+          <w:sz w:val="28"/>
+          <w:szCs w:val="28"/>
+          <w:lang w:val="en-US"/>
+        </w:rPr>
+        <w:t>через</w:t>
+      </w:r>
+      <w:proofErr w:type="spellEnd"/>
+      <w:r>
+        <w:rPr>
+          <w:rFonts w:ascii="Times New Roman" w:hAnsi="Times New Roman" w:cs="Times New Roman"/>
+          <w:sz w:val="28"/>
+          <w:szCs w:val="28"/>
+          <w:lang w:val="en-US"/>
+        </w:rPr>
+        <w:t xml:space="preserve"> </w:t>
+      </w:r>
+      <w:proofErr w:type="spellStart"/>
+      <w:r>
+        <w:rPr>
+          <w:rFonts w:ascii="Times New Roman" w:hAnsi="Times New Roman" w:cs="Times New Roman"/>
+          <w:sz w:val="28"/>
+          <w:szCs w:val="28"/>
+          <w:lang w:val="en-US"/>
+        </w:rPr>
+        <w:t>тестирование</w:t>
+      </w:r>
+      <w:proofErr w:type="spellEnd"/>
+      <w:r>
+        <w:rPr>
+          <w:rFonts w:ascii="Times New Roman" w:hAnsi="Times New Roman" w:cs="Times New Roman"/>
+          <w:sz w:val="28"/>
+          <w:szCs w:val="28"/>
+          <w:lang w:val="en-US"/>
+        </w:rPr>
+        <w:t xml:space="preserve"> (Extreme Programming Explained: Embrace Change) </w:t>
+      </w:r>
+      <w:proofErr w:type="spellStart"/>
+      <w:r>
+        <w:rPr>
+          <w:rFonts w:ascii="Times New Roman" w:hAnsi="Times New Roman" w:cs="Times New Roman"/>
+          <w:sz w:val="28"/>
+          <w:szCs w:val="28"/>
+          <w:lang w:val="en-US"/>
+        </w:rPr>
+        <w:t>Кент</w:t>
+      </w:r>
+      <w:proofErr w:type="spellEnd"/>
+      <w:r>
+        <w:rPr>
+          <w:rFonts w:ascii="Times New Roman" w:hAnsi="Times New Roman" w:cs="Times New Roman"/>
+          <w:sz w:val="28"/>
+          <w:szCs w:val="28"/>
+          <w:lang w:val="en-US"/>
+        </w:rPr>
+        <w:t xml:space="preserve"> </w:t>
+      </w:r>
+      <w:proofErr w:type="spellStart"/>
+      <w:r>
+        <w:rPr>
+          <w:rFonts w:ascii="Times New Roman" w:hAnsi="Times New Roman" w:cs="Times New Roman"/>
+          <w:sz w:val="28"/>
+          <w:szCs w:val="28"/>
+          <w:lang w:val="en-US"/>
+        </w:rPr>
+        <w:t>Бек</w:t>
+      </w:r>
+      <w:proofErr w:type="spellEnd"/>
+      <w:r>
+        <w:rPr>
+          <w:rFonts w:ascii="Times New Roman" w:hAnsi="Times New Roman" w:cs="Times New Roman"/>
+          <w:sz w:val="28"/>
+          <w:szCs w:val="28"/>
+          <w:lang w:val="en-US"/>
+        </w:rPr>
+        <w:t xml:space="preserve"> (Kent Beck).</w:t>
+      </w:r>
     </w:p>
     <w:p>
       <w:pPr>
@@ -7268,467 +6592,9 @@
           <w:rFonts w:ascii="Times New Roman" w:hAnsi="Times New Roman" w:cs="Times New Roman"/>
           <w:sz w:val="28"/>
           <w:szCs w:val="28"/>
-        </w:rPr>
-      </w:pPr>
-      <w:r>
-        <w:rPr>
-          <w:rFonts w:ascii="Times New Roman" w:hAnsi="Times New Roman" w:cs="Times New Roman"/>
-          <w:sz w:val="28"/>
-          <w:szCs w:val="28"/>
-        </w:rPr>
-        <w:t xml:space="preserve">RUP: Руководство пользователя от Philippe </w:t>
-      </w:r>
-      <w:proofErr w:type="spellStart"/>
-      <w:r>
-        <w:rPr>
-          <w:rFonts w:ascii="Times New Roman" w:hAnsi="Times New Roman" w:cs="Times New Roman"/>
-          <w:sz w:val="28"/>
-          <w:szCs w:val="28"/>
-        </w:rPr>
-        <w:t>Kruchten</w:t>
-      </w:r>
-      <w:proofErr w:type="spellEnd"/>
-    </w:p>
-    <w:p>
-      <w:pPr>
-        <w:spacing w:line="360" w:lineRule="auto"/>
-        <w:ind w:firstLine="709"/>
-        <w:jc w:val="both"/>
-        <w:rPr>
-          <w:rFonts w:ascii="Times New Roman" w:hAnsi="Times New Roman" w:cs="Times New Roman"/>
-          <w:sz w:val="28"/>
-          <w:szCs w:val="28"/>
-        </w:rPr>
-      </w:pPr>
-      <w:r>
-        <w:rPr>
-          <w:rFonts w:ascii="Times New Roman" w:hAnsi="Times New Roman" w:cs="Times New Roman"/>
-          <w:sz w:val="28"/>
-          <w:szCs w:val="28"/>
-        </w:rPr>
-        <w:t>http://www.caseclub.ru/articles/rup_uml.html</w:t>
-      </w:r>
-    </w:p>
-    <w:p>
-      <w:pPr>
-        <w:spacing w:line="360" w:lineRule="auto"/>
-        <w:ind w:firstLine="709"/>
-        <w:jc w:val="both"/>
-        <w:rPr>
-          <w:rFonts w:ascii="Times New Roman" w:hAnsi="Times New Roman" w:cs="Times New Roman"/>
-          <w:sz w:val="28"/>
-          <w:szCs w:val="28"/>
-        </w:rPr>
-      </w:pPr>
-      <w:r>
-        <w:rPr>
-          <w:rFonts w:ascii="Times New Roman" w:hAnsi="Times New Roman" w:cs="Times New Roman"/>
-          <w:sz w:val="28"/>
-          <w:szCs w:val="28"/>
-        </w:rPr>
-        <w:t>http://www.structuralist.narod.ru/dictionary/rup.htm</w:t>
-      </w:r>
-    </w:p>
-    <w:p>
-      <w:pPr>
-        <w:spacing w:line="360" w:lineRule="auto"/>
-        <w:ind w:firstLine="709"/>
-        <w:jc w:val="both"/>
-        <w:rPr>
-          <w:rFonts w:ascii="Times New Roman" w:hAnsi="Times New Roman" w:cs="Times New Roman"/>
-          <w:sz w:val="28"/>
-          <w:szCs w:val="28"/>
-        </w:rPr>
-      </w:pPr>
-      <w:r>
-        <w:rPr>
-          <w:rFonts w:ascii="Times New Roman" w:hAnsi="Times New Roman" w:cs="Times New Roman"/>
-          <w:sz w:val="28"/>
-          <w:szCs w:val="28"/>
-        </w:rPr>
-        <w:t>https://portal.tpu.ru/SHARED/r/RYBALKA/academic/mct/TabMCTLect/MMMCTLe7.pdf</w:t>
-      </w:r>
-    </w:p>
-    <w:p>
-      <w:pPr>
-        <w:spacing w:line="360" w:lineRule="auto"/>
-        <w:ind w:firstLine="709"/>
-        <w:jc w:val="both"/>
-        <w:rPr>
-          <w:rFonts w:ascii="Times New Roman" w:hAnsi="Times New Roman" w:cs="Times New Roman"/>
-          <w:sz w:val="28"/>
-          <w:szCs w:val="28"/>
           <w:lang w:val="en-US"/>
         </w:rPr>
       </w:pPr>
-      <w:r>
-        <w:rPr>
-          <w:rFonts w:ascii="Times New Roman" w:hAnsi="Times New Roman" w:cs="Times New Roman"/>
-          <w:sz w:val="28"/>
-          <w:szCs w:val="28"/>
-        </w:rPr>
-        <w:t>Практика</w:t>
-      </w:r>
-      <w:r>
-        <w:rPr>
-          <w:rFonts w:ascii="Times New Roman" w:hAnsi="Times New Roman" w:cs="Times New Roman"/>
-          <w:sz w:val="28"/>
-          <w:szCs w:val="28"/>
-          <w:lang w:val="en-US"/>
-        </w:rPr>
-        <w:t xml:space="preserve"> </w:t>
-      </w:r>
-      <w:r>
-        <w:rPr>
-          <w:rFonts w:ascii="Times New Roman" w:hAnsi="Times New Roman" w:cs="Times New Roman"/>
-          <w:sz w:val="28"/>
-          <w:szCs w:val="28"/>
-        </w:rPr>
-        <w:t>программирования</w:t>
-      </w:r>
-      <w:r>
-        <w:rPr>
-          <w:rFonts w:ascii="Times New Roman" w:hAnsi="Times New Roman" w:cs="Times New Roman"/>
-          <w:sz w:val="28"/>
-          <w:szCs w:val="28"/>
-          <w:lang w:val="en-US"/>
-        </w:rPr>
-        <w:t xml:space="preserve"> (The Practice of Programming) </w:t>
-      </w:r>
-      <w:r>
-        <w:rPr>
-          <w:rFonts w:ascii="Times New Roman" w:hAnsi="Times New Roman" w:cs="Times New Roman"/>
-          <w:sz w:val="28"/>
-          <w:szCs w:val="28"/>
-        </w:rPr>
-        <w:t>Эндрю</w:t>
-      </w:r>
-      <w:r>
-        <w:rPr>
-          <w:rFonts w:ascii="Times New Roman" w:hAnsi="Times New Roman" w:cs="Times New Roman"/>
-          <w:sz w:val="28"/>
-          <w:szCs w:val="28"/>
-          <w:lang w:val="en-US"/>
-        </w:rPr>
-        <w:t xml:space="preserve"> </w:t>
-      </w:r>
-      <w:r>
-        <w:rPr>
-          <w:rFonts w:ascii="Times New Roman" w:hAnsi="Times New Roman" w:cs="Times New Roman"/>
-          <w:sz w:val="28"/>
-          <w:szCs w:val="28"/>
-        </w:rPr>
-        <w:t>Ханта</w:t>
-      </w:r>
-      <w:r>
-        <w:rPr>
-          <w:rFonts w:ascii="Times New Roman" w:hAnsi="Times New Roman" w:cs="Times New Roman"/>
-          <w:sz w:val="28"/>
-          <w:szCs w:val="28"/>
-          <w:lang w:val="en-US"/>
-        </w:rPr>
-        <w:t xml:space="preserve"> (Andrew Hunt), </w:t>
-      </w:r>
-      <w:r>
-        <w:rPr>
-          <w:rFonts w:ascii="Times New Roman" w:hAnsi="Times New Roman" w:cs="Times New Roman"/>
-          <w:sz w:val="28"/>
-          <w:szCs w:val="28"/>
-        </w:rPr>
-        <w:t>Дэвид</w:t>
-      </w:r>
-      <w:r>
-        <w:rPr>
-          <w:rFonts w:ascii="Times New Roman" w:hAnsi="Times New Roman" w:cs="Times New Roman"/>
-          <w:sz w:val="28"/>
-          <w:szCs w:val="28"/>
-          <w:lang w:val="en-US"/>
-        </w:rPr>
-        <w:t xml:space="preserve"> </w:t>
-      </w:r>
-      <w:r>
-        <w:rPr>
-          <w:rFonts w:ascii="Times New Roman" w:hAnsi="Times New Roman" w:cs="Times New Roman"/>
-          <w:sz w:val="28"/>
-          <w:szCs w:val="28"/>
-        </w:rPr>
-        <w:t>Томас</w:t>
-      </w:r>
-      <w:r>
-        <w:rPr>
-          <w:rFonts w:ascii="Times New Roman" w:hAnsi="Times New Roman" w:cs="Times New Roman"/>
-          <w:sz w:val="28"/>
-          <w:szCs w:val="28"/>
-          <w:lang w:val="en-US"/>
-        </w:rPr>
-        <w:t xml:space="preserve"> (David Thomas).</w:t>
-      </w:r>
-    </w:p>
-    <w:p>
-      <w:pPr>
-        <w:spacing w:line="360" w:lineRule="auto"/>
-        <w:ind w:firstLine="709"/>
-        <w:jc w:val="both"/>
-        <w:rPr>
-          <w:rFonts w:ascii="Times New Roman" w:hAnsi="Times New Roman" w:cs="Times New Roman"/>
-          <w:sz w:val="28"/>
-          <w:szCs w:val="28"/>
-          <w:lang w:val="en-US"/>
-        </w:rPr>
-      </w:pPr>
-      <w:proofErr w:type="spellStart"/>
-      <w:r>
-        <w:rPr>
-          <w:rFonts w:ascii="Times New Roman" w:hAnsi="Times New Roman" w:cs="Times New Roman"/>
-          <w:sz w:val="28"/>
-          <w:szCs w:val="28"/>
-          <w:lang w:val="en-US"/>
-        </w:rPr>
-        <w:t>Экстремальное</w:t>
-      </w:r>
-      <w:proofErr w:type="spellEnd"/>
-      <w:r>
-        <w:rPr>
-          <w:rFonts w:ascii="Times New Roman" w:hAnsi="Times New Roman" w:cs="Times New Roman"/>
-          <w:sz w:val="28"/>
-          <w:szCs w:val="28"/>
-          <w:lang w:val="en-US"/>
-        </w:rPr>
-        <w:t xml:space="preserve"> </w:t>
-      </w:r>
-      <w:proofErr w:type="spellStart"/>
-      <w:r>
-        <w:rPr>
-          <w:rFonts w:ascii="Times New Roman" w:hAnsi="Times New Roman" w:cs="Times New Roman"/>
-          <w:sz w:val="28"/>
-          <w:szCs w:val="28"/>
-          <w:lang w:val="en-US"/>
-        </w:rPr>
-        <w:t>программирование</w:t>
-      </w:r>
-      <w:proofErr w:type="spellEnd"/>
-      <w:r>
-        <w:rPr>
-          <w:rFonts w:ascii="Times New Roman" w:hAnsi="Times New Roman" w:cs="Times New Roman"/>
-          <w:sz w:val="28"/>
-          <w:szCs w:val="28"/>
-          <w:lang w:val="en-US"/>
-        </w:rPr>
-        <w:t xml:space="preserve"> в </w:t>
-      </w:r>
-      <w:proofErr w:type="spellStart"/>
-      <w:r>
-        <w:rPr>
-          <w:rFonts w:ascii="Times New Roman" w:hAnsi="Times New Roman" w:cs="Times New Roman"/>
-          <w:sz w:val="28"/>
-          <w:szCs w:val="28"/>
-          <w:lang w:val="en-US"/>
-        </w:rPr>
-        <w:t>деталях</w:t>
-      </w:r>
-      <w:proofErr w:type="spellEnd"/>
-      <w:r>
-        <w:rPr>
-          <w:rFonts w:ascii="Times New Roman" w:hAnsi="Times New Roman" w:cs="Times New Roman"/>
-          <w:sz w:val="28"/>
-          <w:szCs w:val="28"/>
-          <w:lang w:val="en-US"/>
-        </w:rPr>
-        <w:t xml:space="preserve"> (Extreme Programming Adventures in C#) </w:t>
-      </w:r>
-      <w:proofErr w:type="spellStart"/>
-      <w:r>
-        <w:rPr>
-          <w:rFonts w:ascii="Times New Roman" w:hAnsi="Times New Roman" w:cs="Times New Roman"/>
-          <w:sz w:val="28"/>
-          <w:szCs w:val="28"/>
-          <w:lang w:val="en-US"/>
-        </w:rPr>
-        <w:t>Рон</w:t>
-      </w:r>
-      <w:proofErr w:type="spellEnd"/>
-      <w:r>
-        <w:rPr>
-          <w:rFonts w:ascii="Times New Roman" w:hAnsi="Times New Roman" w:cs="Times New Roman"/>
-          <w:sz w:val="28"/>
-          <w:szCs w:val="28"/>
-          <w:lang w:val="en-US"/>
-        </w:rPr>
-        <w:t xml:space="preserve"> </w:t>
-      </w:r>
-      <w:proofErr w:type="spellStart"/>
-      <w:r>
-        <w:rPr>
-          <w:rFonts w:ascii="Times New Roman" w:hAnsi="Times New Roman" w:cs="Times New Roman"/>
-          <w:sz w:val="28"/>
-          <w:szCs w:val="28"/>
-          <w:lang w:val="en-US"/>
-        </w:rPr>
-        <w:t>Джеффрис</w:t>
-      </w:r>
-      <w:proofErr w:type="spellEnd"/>
-      <w:r>
-        <w:rPr>
-          <w:rFonts w:ascii="Times New Roman" w:hAnsi="Times New Roman" w:cs="Times New Roman"/>
-          <w:sz w:val="28"/>
-          <w:szCs w:val="28"/>
-          <w:lang w:val="en-US"/>
-        </w:rPr>
-        <w:t xml:space="preserve"> (Ron Jeffries).</w:t>
-      </w:r>
-    </w:p>
-    <w:p>
-      <w:pPr>
-        <w:spacing w:line="360" w:lineRule="auto"/>
-        <w:ind w:firstLine="709"/>
-        <w:jc w:val="both"/>
-        <w:rPr>
-          <w:rFonts w:ascii="Times New Roman" w:hAnsi="Times New Roman" w:cs="Times New Roman"/>
-          <w:sz w:val="28"/>
-          <w:szCs w:val="28"/>
-          <w:lang w:val="en-US"/>
-        </w:rPr>
-      </w:pPr>
-      <w:proofErr w:type="spellStart"/>
-      <w:r>
-        <w:rPr>
-          <w:rFonts w:ascii="Times New Roman" w:hAnsi="Times New Roman" w:cs="Times New Roman"/>
-          <w:sz w:val="28"/>
-          <w:szCs w:val="28"/>
-          <w:lang w:val="en-US"/>
-        </w:rPr>
-        <w:t>Экстремальное</w:t>
-      </w:r>
-      <w:proofErr w:type="spellEnd"/>
-      <w:r>
-        <w:rPr>
-          <w:rFonts w:ascii="Times New Roman" w:hAnsi="Times New Roman" w:cs="Times New Roman"/>
-          <w:sz w:val="28"/>
-          <w:szCs w:val="28"/>
-          <w:lang w:val="en-US"/>
-        </w:rPr>
-        <w:t xml:space="preserve"> </w:t>
-      </w:r>
-      <w:proofErr w:type="spellStart"/>
-      <w:r>
-        <w:rPr>
-          <w:rFonts w:ascii="Times New Roman" w:hAnsi="Times New Roman" w:cs="Times New Roman"/>
-          <w:sz w:val="28"/>
-          <w:szCs w:val="28"/>
-          <w:lang w:val="en-US"/>
-        </w:rPr>
-        <w:t>программирование</w:t>
-      </w:r>
-      <w:proofErr w:type="spellEnd"/>
-      <w:r>
-        <w:rPr>
-          <w:rFonts w:ascii="Times New Roman" w:hAnsi="Times New Roman" w:cs="Times New Roman"/>
-          <w:sz w:val="28"/>
-          <w:szCs w:val="28"/>
-          <w:lang w:val="en-US"/>
-        </w:rPr>
-        <w:t xml:space="preserve">. </w:t>
-      </w:r>
-      <w:proofErr w:type="spellStart"/>
-      <w:r>
-        <w:rPr>
-          <w:rFonts w:ascii="Times New Roman" w:hAnsi="Times New Roman" w:cs="Times New Roman"/>
-          <w:sz w:val="28"/>
-          <w:szCs w:val="28"/>
-          <w:lang w:val="en-US"/>
-        </w:rPr>
-        <w:t>Разработка</w:t>
-      </w:r>
-      <w:proofErr w:type="spellEnd"/>
-      <w:r>
-        <w:rPr>
-          <w:rFonts w:ascii="Times New Roman" w:hAnsi="Times New Roman" w:cs="Times New Roman"/>
-          <w:sz w:val="28"/>
-          <w:szCs w:val="28"/>
-          <w:lang w:val="en-US"/>
-        </w:rPr>
-        <w:t xml:space="preserve"> </w:t>
-      </w:r>
-      <w:proofErr w:type="spellStart"/>
-      <w:r>
-        <w:rPr>
-          <w:rFonts w:ascii="Times New Roman" w:hAnsi="Times New Roman" w:cs="Times New Roman"/>
-          <w:sz w:val="28"/>
-          <w:szCs w:val="28"/>
-          <w:lang w:val="en-US"/>
-        </w:rPr>
-        <w:t>через</w:t>
-      </w:r>
-      <w:proofErr w:type="spellEnd"/>
-      <w:r>
-        <w:rPr>
-          <w:rFonts w:ascii="Times New Roman" w:hAnsi="Times New Roman" w:cs="Times New Roman"/>
-          <w:sz w:val="28"/>
-          <w:szCs w:val="28"/>
-          <w:lang w:val="en-US"/>
-        </w:rPr>
-        <w:t xml:space="preserve"> </w:t>
-      </w:r>
-      <w:proofErr w:type="spellStart"/>
-      <w:r>
-        <w:rPr>
-          <w:rFonts w:ascii="Times New Roman" w:hAnsi="Times New Roman" w:cs="Times New Roman"/>
-          <w:sz w:val="28"/>
-          <w:szCs w:val="28"/>
-          <w:lang w:val="en-US"/>
-        </w:rPr>
-        <w:t>тестирование</w:t>
-      </w:r>
-      <w:proofErr w:type="spellEnd"/>
-      <w:r>
-        <w:rPr>
-          <w:rFonts w:ascii="Times New Roman" w:hAnsi="Times New Roman" w:cs="Times New Roman"/>
-          <w:sz w:val="28"/>
-          <w:szCs w:val="28"/>
-          <w:lang w:val="en-US"/>
-        </w:rPr>
-        <w:t xml:space="preserve"> (Extreme Programming Explained: Embrace Change) </w:t>
-      </w:r>
-      <w:proofErr w:type="spellStart"/>
-      <w:r>
-        <w:rPr>
-          <w:rFonts w:ascii="Times New Roman" w:hAnsi="Times New Roman" w:cs="Times New Roman"/>
-          <w:sz w:val="28"/>
-          <w:szCs w:val="28"/>
-          <w:lang w:val="en-US"/>
-        </w:rPr>
-        <w:t>Кент</w:t>
-      </w:r>
-      <w:proofErr w:type="spellEnd"/>
-      <w:r>
-        <w:rPr>
-          <w:rFonts w:ascii="Times New Roman" w:hAnsi="Times New Roman" w:cs="Times New Roman"/>
-          <w:sz w:val="28"/>
-          <w:szCs w:val="28"/>
-          <w:lang w:val="en-US"/>
-        </w:rPr>
-        <w:t xml:space="preserve"> </w:t>
-      </w:r>
-      <w:proofErr w:type="spellStart"/>
-      <w:r>
-        <w:rPr>
-          <w:rFonts w:ascii="Times New Roman" w:hAnsi="Times New Roman" w:cs="Times New Roman"/>
-          <w:sz w:val="28"/>
-          <w:szCs w:val="28"/>
-          <w:lang w:val="en-US"/>
-        </w:rPr>
-        <w:t>Бек</w:t>
-      </w:r>
-      <w:proofErr w:type="spellEnd"/>
-      <w:r>
-        <w:rPr>
-          <w:rFonts w:ascii="Times New Roman" w:hAnsi="Times New Roman" w:cs="Times New Roman"/>
-          <w:sz w:val="28"/>
-          <w:szCs w:val="28"/>
-          <w:lang w:val="en-US"/>
-        </w:rPr>
-        <w:t xml:space="preserve"> (Kent Beck).</w:t>
-      </w:r>
     </w:p>
     <w:p>
       <w:pPr>
@@ -7805,10 +6671,11 @@
         <w:docPartUnique/>
       </w:docPartObj>
     </w:sdtPr>
+    <w:sdtEndPr/>
     <w:sdtContent>
       <w:p>
         <w:pPr>
-          <w:pStyle w:val="a9"/>
+          <w:pStyle w:val="a8"/>
           <w:jc w:val="center"/>
           <w:rPr>
             <w:rFonts w:ascii="Times New Roman" w:hAnsi="Times New Roman" w:cs="Times New Roman"/>
@@ -7835,8 +6702,9 @@
         <w:r>
           <w:rPr>
             <w:rFonts w:ascii="Times New Roman" w:hAnsi="Times New Roman" w:cs="Times New Roman"/>
+            <w:noProof/>
           </w:rPr>
-          <w:t>2</w:t>
+          <w:t>12</w:t>
         </w:r>
         <w:r>
           <w:rPr>
@@ -7849,7 +6717,7 @@
   </w:sdt>
   <w:p>
     <w:pPr>
-      <w:pStyle w:val="a9"/>
+      <w:pStyle w:val="a8"/>
     </w:pPr>
   </w:p>
 </w:ftr>
@@ -10013,8 +8881,8 @@
       <w:szCs w:val="24"/>
     </w:rPr>
   </w:style>
-  <w:style w:type="character" w:styleId="a6">
-    <w:name w:val="Unresolved Mention"/>
+  <w:style w:type="character" w:customStyle="1" w:styleId="12">
+    <w:name w:val="Неразрешенное упоминание1"/>
     <w:basedOn w:val="a0"/>
     <w:uiPriority w:val="99"/>
     <w:semiHidden/>
@@ -10025,10 +8893,10 @@
       <w:shd w:val="clear" w:color="auto" w:fill="E1DFDD"/>
     </w:rPr>
   </w:style>
-  <w:style w:type="paragraph" w:styleId="a7">
+  <w:style w:type="paragraph" w:styleId="a6">
     <w:name w:val="header"/>
     <w:basedOn w:val="a"/>
-    <w:link w:val="a8"/>
+    <w:link w:val="a7"/>
     <w:uiPriority w:val="99"/>
     <w:unhideWhenUsed/>
     <w:rsid w:val="00867114"/>
@@ -10040,17 +8908,17 @@
       <w:spacing w:after="0" w:line="240" w:lineRule="auto"/>
     </w:pPr>
   </w:style>
-  <w:style w:type="character" w:customStyle="1" w:styleId="a8">
+  <w:style w:type="character" w:customStyle="1" w:styleId="a7">
     <w:name w:val="Верхний колонтитул Знак"/>
     <w:basedOn w:val="a0"/>
-    <w:link w:val="a7"/>
+    <w:link w:val="a6"/>
     <w:uiPriority w:val="99"/>
     <w:rsid w:val="00867114"/>
   </w:style>
-  <w:style w:type="paragraph" w:styleId="a9">
+  <w:style w:type="paragraph" w:styleId="a8">
     <w:name w:val="footer"/>
     <w:basedOn w:val="a"/>
-    <w:link w:val="aa"/>
+    <w:link w:val="a9"/>
     <w:uiPriority w:val="99"/>
     <w:unhideWhenUsed/>
     <w:rsid w:val="00867114"/>
@@ -10062,12 +8930,42 @@
       <w:spacing w:after="0" w:line="240" w:lineRule="auto"/>
     </w:pPr>
   </w:style>
-  <w:style w:type="character" w:customStyle="1" w:styleId="aa">
+  <w:style w:type="character" w:customStyle="1" w:styleId="a9">
     <w:name w:val="Нижний колонтитул Знак"/>
     <w:basedOn w:val="a0"/>
-    <w:link w:val="a9"/>
+    <w:link w:val="a8"/>
     <w:uiPriority w:val="99"/>
     <w:rsid w:val="00867114"/>
+  </w:style>
+  <w:style w:type="paragraph" w:styleId="aa">
+    <w:name w:val="Balloon Text"/>
+    <w:basedOn w:val="a"/>
+    <w:link w:val="ab"/>
+    <w:uiPriority w:val="99"/>
+    <w:semiHidden/>
+    <w:unhideWhenUsed/>
+    <w:rsid w:val="005E5973"/>
+    <w:pPr>
+      <w:spacing w:after="0" w:line="240" w:lineRule="auto"/>
+    </w:pPr>
+    <w:rPr>
+      <w:rFonts w:ascii="Tahoma" w:hAnsi="Tahoma" w:cs="Tahoma"/>
+      <w:sz w:val="16"/>
+      <w:szCs w:val="16"/>
+    </w:rPr>
+  </w:style>
+  <w:style w:type="character" w:customStyle="1" w:styleId="ab">
+    <w:name w:val="Текст выноски Знак"/>
+    <w:basedOn w:val="a0"/>
+    <w:link w:val="aa"/>
+    <w:uiPriority w:val="99"/>
+    <w:semiHidden/>
+    <w:rsid w:val="005E5973"/>
+    <w:rPr>
+      <w:rFonts w:ascii="Tahoma" w:hAnsi="Tahoma" w:cs="Tahoma"/>
+      <w:sz w:val="16"/>
+      <w:szCs w:val="16"/>
+    </w:rPr>
   </w:style>
 </w:styles>
 </file>
@@ -10115,7 +9013,7 @@
     </a:clrScheme>
     <a:fontScheme name="Стандартная">
       <a:majorFont>
-        <a:latin typeface="Calibri Light" panose="020F0302020204030204"/>
+        <a:latin typeface="Calibri Light"/>
         <a:ea typeface=""/>
         <a:cs typeface=""/>
         <a:font script="Jpan" typeface="游ゴシック Light"/>
@@ -10167,7 +9065,7 @@
         <a:font script="Tfng" typeface="Ebrima"/>
       </a:majorFont>
       <a:minorFont>
-        <a:latin typeface="Calibri" panose="020F0502020204030204"/>
+        <a:latin typeface="Calibri"/>
         <a:ea typeface=""/>
         <a:cs typeface=""/>
         <a:font script="Jpan" typeface="游明朝"/>
@@ -10372,7 +9270,7 @@
 </file>
 
 <file path=customXml/itemProps1.xml><?xml version="1.0" encoding="utf-8"?>
-<ds:datastoreItem xmlns:ds="http://schemas.openxmlformats.org/officeDocument/2006/customXml" ds:itemID="{12B2FE57-91A8-40CC-BF2C-EEB872BF711C}">
+<ds:datastoreItem xmlns:ds="http://schemas.openxmlformats.org/officeDocument/2006/customXml" ds:itemID="{18CECD1F-2592-4FB3-9AC5-4D49F67B67FB}">
   <ds:schemaRefs>
     <ds:schemaRef ds:uri="http://schemas.openxmlformats.org/officeDocument/2006/bibliography"/>
   </ds:schemaRefs>

--- a/Рефераты/Введение в професию/Наработки/Реферат.docx
+++ b/Рефераты/Введение в професию/Наработки/Реферат.docx
@@ -63,7 +63,6 @@
           <w:pPr>
             <w:pStyle w:val="a3"/>
             <w:spacing w:before="0" w:line="240" w:lineRule="auto"/>
-            <w:ind w:right="-1"/>
             <w:jc w:val="center"/>
             <w:rPr>
               <w:rFonts w:ascii="Times New Roman" w:hAnsi="Times New Roman" w:cs="Times New Roman"/>
@@ -119,7 +118,7 @@
             <w:tabs>
               <w:tab w:val="right" w:pos="9345"/>
             </w:tabs>
-            <w:spacing w:line="360" w:lineRule="auto"/>
+            <w:spacing w:after="0" w:line="360" w:lineRule="auto"/>
             <w:jc w:val="both"/>
             <w:rPr>
               <w:rFonts w:ascii="Times New Roman" w:eastAsiaTheme="minorEastAsia" w:hAnsi="Times New Roman" w:cs="Times New Roman"/>
@@ -129,18 +128,6 @@
               <w:lang w:eastAsia="ru-RU"/>
             </w:rPr>
           </w:pPr>
-          <w:r>
-            <w:rPr>
-              <w:rStyle w:val="a4"/>
-              <w:rFonts w:ascii="Times New Roman" w:hAnsi="Times New Roman" w:cs="Times New Roman"/>
-              <w:noProof/>
-              <w:color w:val="auto"/>
-              <w:sz w:val="28"/>
-              <w:szCs w:val="28"/>
-              <w:u w:val="none"/>
-            </w:rPr>
-            <w:t xml:space="preserve">1 </w:t>
-          </w:r>
           <w:hyperlink w:anchor="_Toc152266374" w:history="1">
             <w:r>
               <w:rPr>
@@ -231,7 +218,7 @@
             <w:tabs>
               <w:tab w:val="right" w:pos="9345"/>
             </w:tabs>
-            <w:spacing w:line="360" w:lineRule="auto"/>
+            <w:spacing w:after="0" w:line="360" w:lineRule="auto"/>
             <w:jc w:val="both"/>
             <w:rPr>
               <w:rFonts w:ascii="Times New Roman" w:eastAsiaTheme="minorEastAsia" w:hAnsi="Times New Roman" w:cs="Times New Roman"/>
@@ -250,8 +237,21 @@
               <w:sz w:val="28"/>
               <w:szCs w:val="28"/>
               <w:u w:val="none"/>
+              <w:lang w:val="en-US"/>
             </w:rPr>
-            <w:t xml:space="preserve">2 </w:t>
+            <w:t>1</w:t>
+          </w:r>
+          <w:r>
+            <w:rPr>
+              <w:rStyle w:val="a4"/>
+              <w:rFonts w:ascii="Times New Roman" w:hAnsi="Times New Roman" w:cs="Times New Roman"/>
+              <w:noProof/>
+              <w:color w:val="auto"/>
+              <w:sz w:val="28"/>
+              <w:szCs w:val="28"/>
+              <w:u w:val="none"/>
+            </w:rPr>
+            <w:t xml:space="preserve"> </w:t>
           </w:r>
           <w:hyperlink w:anchor="_Toc152266375" w:history="1">
             <w:r>
@@ -356,7 +356,7 @@
             <w:tabs>
               <w:tab w:val="right" w:pos="9345"/>
             </w:tabs>
-            <w:spacing w:line="360" w:lineRule="auto"/>
+            <w:spacing w:after="0" w:line="360" w:lineRule="auto"/>
             <w:jc w:val="both"/>
             <w:rPr>
               <w:rFonts w:ascii="Times New Roman" w:eastAsiaTheme="minorEastAsia" w:hAnsi="Times New Roman" w:cs="Times New Roman"/>
@@ -375,8 +375,21 @@
               <w:sz w:val="28"/>
               <w:szCs w:val="28"/>
               <w:u w:val="none"/>
+              <w:lang w:val="en-US"/>
             </w:rPr>
-            <w:t xml:space="preserve">2.1 </w:t>
+            <w:t>1</w:t>
+          </w:r>
+          <w:r>
+            <w:rPr>
+              <w:rStyle w:val="a4"/>
+              <w:rFonts w:ascii="Times New Roman" w:hAnsi="Times New Roman" w:cs="Times New Roman"/>
+              <w:noProof/>
+              <w:color w:val="auto"/>
+              <w:sz w:val="28"/>
+              <w:szCs w:val="28"/>
+              <w:u w:val="none"/>
+            </w:rPr>
+            <w:t xml:space="preserve">.1 </w:t>
           </w:r>
           <w:hyperlink w:anchor="_Toc152266376" w:history="1">
             <w:r>
@@ -468,7 +481,7 @@
             <w:tabs>
               <w:tab w:val="right" w:pos="9345"/>
             </w:tabs>
-            <w:spacing w:line="360" w:lineRule="auto"/>
+            <w:spacing w:after="0" w:line="360" w:lineRule="auto"/>
             <w:jc w:val="both"/>
             <w:rPr>
               <w:rFonts w:ascii="Times New Roman" w:eastAsiaTheme="minorEastAsia" w:hAnsi="Times New Roman" w:cs="Times New Roman"/>
@@ -487,8 +500,21 @@
               <w:sz w:val="28"/>
               <w:szCs w:val="28"/>
               <w:u w:val="none"/>
+              <w:lang w:val="en-US"/>
             </w:rPr>
-            <w:t xml:space="preserve">2.2 </w:t>
+            <w:t>1</w:t>
+          </w:r>
+          <w:r>
+            <w:rPr>
+              <w:rStyle w:val="a4"/>
+              <w:rFonts w:ascii="Times New Roman" w:hAnsi="Times New Roman" w:cs="Times New Roman"/>
+              <w:noProof/>
+              <w:color w:val="auto"/>
+              <w:sz w:val="28"/>
+              <w:szCs w:val="28"/>
+              <w:u w:val="none"/>
+            </w:rPr>
+            <w:t xml:space="preserve">.2 </w:t>
           </w:r>
           <w:hyperlink w:anchor="_Toc152266377" w:history="1">
             <w:r>
@@ -580,7 +606,7 @@
             <w:tabs>
               <w:tab w:val="right" w:pos="9345"/>
             </w:tabs>
-            <w:spacing w:line="360" w:lineRule="auto"/>
+            <w:spacing w:after="0" w:line="360" w:lineRule="auto"/>
             <w:jc w:val="both"/>
             <w:rPr>
               <w:rFonts w:ascii="Times New Roman" w:eastAsiaTheme="minorEastAsia" w:hAnsi="Times New Roman" w:cs="Times New Roman"/>
@@ -599,8 +625,21 @@
               <w:sz w:val="28"/>
               <w:szCs w:val="28"/>
               <w:u w:val="none"/>
+              <w:lang w:val="en-US"/>
             </w:rPr>
-            <w:t xml:space="preserve">2.3 </w:t>
+            <w:t>1</w:t>
+          </w:r>
+          <w:r>
+            <w:rPr>
+              <w:rStyle w:val="a4"/>
+              <w:rFonts w:ascii="Times New Roman" w:hAnsi="Times New Roman" w:cs="Times New Roman"/>
+              <w:noProof/>
+              <w:color w:val="auto"/>
+              <w:sz w:val="28"/>
+              <w:szCs w:val="28"/>
+              <w:u w:val="none"/>
+            </w:rPr>
+            <w:t xml:space="preserve">.3 </w:t>
           </w:r>
           <w:hyperlink w:anchor="_Toc152266378" w:history="1">
             <w:r>
@@ -692,7 +731,7 @@
             <w:tabs>
               <w:tab w:val="right" w:pos="9345"/>
             </w:tabs>
-            <w:spacing w:line="360" w:lineRule="auto"/>
+            <w:spacing w:after="0" w:line="360" w:lineRule="auto"/>
             <w:jc w:val="both"/>
             <w:rPr>
               <w:rFonts w:ascii="Times New Roman" w:eastAsiaTheme="minorEastAsia" w:hAnsi="Times New Roman" w:cs="Times New Roman"/>
@@ -711,8 +750,21 @@
               <w:sz w:val="28"/>
               <w:szCs w:val="28"/>
               <w:u w:val="none"/>
+              <w:lang w:val="en-US"/>
             </w:rPr>
-            <w:t xml:space="preserve">3 </w:t>
+            <w:t>2</w:t>
+          </w:r>
+          <w:r>
+            <w:rPr>
+              <w:rStyle w:val="a4"/>
+              <w:rFonts w:ascii="Times New Roman" w:hAnsi="Times New Roman" w:cs="Times New Roman"/>
+              <w:noProof/>
+              <w:color w:val="auto"/>
+              <w:sz w:val="28"/>
+              <w:szCs w:val="28"/>
+              <w:u w:val="none"/>
+            </w:rPr>
+            <w:t xml:space="preserve"> </w:t>
           </w:r>
           <w:hyperlink w:anchor="_Toc152266379" w:history="1">
             <w:r>
@@ -804,7 +856,7 @@
             <w:tabs>
               <w:tab w:val="right" w:pos="9345"/>
             </w:tabs>
-            <w:spacing w:line="360" w:lineRule="auto"/>
+            <w:spacing w:after="0" w:line="360" w:lineRule="auto"/>
             <w:jc w:val="both"/>
             <w:rPr>
               <w:rFonts w:ascii="Times New Roman" w:eastAsiaTheme="minorEastAsia" w:hAnsi="Times New Roman" w:cs="Times New Roman"/>
@@ -823,8 +875,21 @@
               <w:sz w:val="28"/>
               <w:szCs w:val="28"/>
               <w:u w:val="none"/>
+              <w:lang w:val="en-US"/>
             </w:rPr>
-            <w:t xml:space="preserve">3.1 </w:t>
+            <w:t>2</w:t>
+          </w:r>
+          <w:r>
+            <w:rPr>
+              <w:rStyle w:val="a4"/>
+              <w:rFonts w:ascii="Times New Roman" w:hAnsi="Times New Roman" w:cs="Times New Roman"/>
+              <w:noProof/>
+              <w:color w:val="auto"/>
+              <w:sz w:val="28"/>
+              <w:szCs w:val="28"/>
+              <w:u w:val="none"/>
+            </w:rPr>
+            <w:t xml:space="preserve">.1 </w:t>
           </w:r>
           <w:hyperlink w:anchor="_Toc152266380" w:history="1">
             <w:r>
@@ -916,7 +981,7 @@
             <w:tabs>
               <w:tab w:val="right" w:pos="9345"/>
             </w:tabs>
-            <w:spacing w:line="360" w:lineRule="auto"/>
+            <w:spacing w:after="0" w:line="360" w:lineRule="auto"/>
             <w:jc w:val="both"/>
             <w:rPr>
               <w:rFonts w:ascii="Times New Roman" w:eastAsiaTheme="minorEastAsia" w:hAnsi="Times New Roman" w:cs="Times New Roman"/>
@@ -935,8 +1000,21 @@
               <w:sz w:val="28"/>
               <w:szCs w:val="28"/>
               <w:u w:val="none"/>
+              <w:lang w:val="en-US"/>
             </w:rPr>
-            <w:t xml:space="preserve">3.2 </w:t>
+            <w:t>2</w:t>
+          </w:r>
+          <w:r>
+            <w:rPr>
+              <w:rStyle w:val="a4"/>
+              <w:rFonts w:ascii="Times New Roman" w:hAnsi="Times New Roman" w:cs="Times New Roman"/>
+              <w:noProof/>
+              <w:color w:val="auto"/>
+              <w:sz w:val="28"/>
+              <w:szCs w:val="28"/>
+              <w:u w:val="none"/>
+            </w:rPr>
+            <w:t xml:space="preserve">.2 </w:t>
           </w:r>
           <w:hyperlink w:anchor="_Toc152266381" w:history="1">
             <w:r>
@@ -1028,7 +1106,7 @@
             <w:tabs>
               <w:tab w:val="right" w:pos="9345"/>
             </w:tabs>
-            <w:spacing w:line="360" w:lineRule="auto"/>
+            <w:spacing w:after="0" w:line="360" w:lineRule="auto"/>
             <w:jc w:val="both"/>
             <w:rPr>
               <w:rFonts w:ascii="Times New Roman" w:eastAsiaTheme="minorEastAsia" w:hAnsi="Times New Roman" w:cs="Times New Roman"/>
@@ -1047,8 +1125,21 @@
               <w:sz w:val="28"/>
               <w:szCs w:val="28"/>
               <w:u w:val="none"/>
+              <w:lang w:val="en-US"/>
             </w:rPr>
-            <w:t xml:space="preserve">3.3 </w:t>
+            <w:t>2</w:t>
+          </w:r>
+          <w:r>
+            <w:rPr>
+              <w:rStyle w:val="a4"/>
+              <w:rFonts w:ascii="Times New Roman" w:hAnsi="Times New Roman" w:cs="Times New Roman"/>
+              <w:noProof/>
+              <w:color w:val="auto"/>
+              <w:sz w:val="28"/>
+              <w:szCs w:val="28"/>
+              <w:u w:val="none"/>
+            </w:rPr>
+            <w:t xml:space="preserve">.3 </w:t>
           </w:r>
           <w:hyperlink w:anchor="_Toc152266382" w:history="1">
             <w:r>
@@ -1140,7 +1231,7 @@
             <w:tabs>
               <w:tab w:val="right" w:pos="9345"/>
             </w:tabs>
-            <w:spacing w:line="360" w:lineRule="auto"/>
+            <w:spacing w:after="0" w:line="360" w:lineRule="auto"/>
             <w:jc w:val="both"/>
             <w:rPr>
               <w:rFonts w:ascii="Times New Roman" w:eastAsiaTheme="minorEastAsia" w:hAnsi="Times New Roman" w:cs="Times New Roman"/>
@@ -1150,18 +1241,6 @@
               <w:lang w:eastAsia="ru-RU"/>
             </w:rPr>
           </w:pPr>
-          <w:r>
-            <w:rPr>
-              <w:rStyle w:val="a4"/>
-              <w:rFonts w:ascii="Times New Roman" w:hAnsi="Times New Roman" w:cs="Times New Roman"/>
-              <w:noProof/>
-              <w:color w:val="auto"/>
-              <w:sz w:val="28"/>
-              <w:szCs w:val="28"/>
-              <w:u w:val="none"/>
-            </w:rPr>
-            <w:t xml:space="preserve">4 </w:t>
-          </w:r>
           <w:hyperlink w:anchor="_Toc152266383" w:history="1">
             <w:r>
               <w:rPr>
@@ -1252,7 +1331,7 @@
             <w:tabs>
               <w:tab w:val="right" w:pos="9345"/>
             </w:tabs>
-            <w:spacing w:line="360" w:lineRule="auto"/>
+            <w:spacing w:after="0" w:line="360" w:lineRule="auto"/>
             <w:jc w:val="both"/>
             <w:rPr>
               <w:rFonts w:ascii="Times New Roman" w:eastAsiaTheme="minorEastAsia" w:hAnsi="Times New Roman" w:cs="Times New Roman"/>
@@ -1262,18 +1341,6 @@
               <w:lang w:eastAsia="ru-RU"/>
             </w:rPr>
           </w:pPr>
-          <w:r>
-            <w:rPr>
-              <w:rStyle w:val="a4"/>
-              <w:rFonts w:ascii="Times New Roman" w:hAnsi="Times New Roman" w:cs="Times New Roman"/>
-              <w:noProof/>
-              <w:color w:val="auto"/>
-              <w:sz w:val="28"/>
-              <w:szCs w:val="28"/>
-              <w:u w:val="none"/>
-            </w:rPr>
-            <w:t xml:space="preserve">5 </w:t>
-          </w:r>
           <w:hyperlink w:anchor="_Toc152266384" w:history="1">
             <w:r>
               <w:rPr>
@@ -1483,7 +1550,7 @@
           <w:sz w:val="28"/>
           <w:szCs w:val="28"/>
         </w:rPr>
-        <w:t xml:space="preserve">представляют собой два основополагающих подхода в методологии создания программного обеспечения, обеспечивая индустрии разработки гибкость и структурированность в равной мере. XP и </w:t>
+        <w:t xml:space="preserve">представляют собой два основополагающих подхода в методологии создания программного обеспечения. XP и </w:t>
       </w:r>
       <w:r>
         <w:rPr>
@@ -1615,16 +1682,7 @@
           <w:sz w:val="28"/>
           <w:szCs w:val="28"/>
         </w:rPr>
-        <w:t xml:space="preserve">, в свою очередь, обеспечивает структурированность, документирование и контроль, необходимые для разработки крупных и комплексных систем. Их значимость заключается в предоставлении разработчикам разнообразных инструментов и </w:t>
-      </w:r>
-      <w:r>
-        <w:rPr>
-          <w:rFonts w:ascii="Times New Roman" w:hAnsi="Times New Roman" w:cs="Times New Roman"/>
-          <w:sz w:val="28"/>
-          <w:szCs w:val="28"/>
-        </w:rPr>
-        <w:lastRenderedPageBreak/>
-        <w:t>подходов для успешного создания качественного программного обеспечения в условиях постоянно меняющихся требований и ограниченных ресурсов</w:t>
+        <w:t>, в свою очередь, обеспечивает структурированность, документирование и контроль, необходимые для разработки крупных и комплексных систем. Их значимость заключается в предоставлении разработчикам разнообразных инструментов и подходов для успешного создания качественного программного обеспечения в условиях постоянно меняющихся требований и ограниченных ресурсов</w:t>
       </w:r>
       <w:r>
         <w:rPr>
@@ -1633,33 +1691,6 @@
           <w:szCs w:val="28"/>
         </w:rPr>
         <w:t>.</w:t>
-      </w:r>
-    </w:p>
-    <w:p>
-      <w:pPr>
-        <w:ind w:firstLine="708"/>
-        <w:rPr>
-          <w:rFonts w:ascii="Times New Roman" w:hAnsi="Times New Roman" w:cs="Times New Roman"/>
-          <w:sz w:val="28"/>
-          <w:szCs w:val="28"/>
-        </w:rPr>
-      </w:pPr>
-    </w:p>
-    <w:p>
-      <w:pPr>
-        <w:rPr>
-          <w:rFonts w:ascii="Times New Roman" w:hAnsi="Times New Roman" w:cs="Times New Roman"/>
-          <w:sz w:val="28"/>
-          <w:szCs w:val="28"/>
-        </w:rPr>
-      </w:pPr>
-      <w:r>
-        <w:rPr>
-          <w:rFonts w:ascii="Times New Roman" w:hAnsi="Times New Roman" w:cs="Times New Roman"/>
-          <w:sz w:val="28"/>
-          <w:szCs w:val="28"/>
-        </w:rPr>
-        <w:br w:type="page"/>
       </w:r>
     </w:p>
     <w:p>
@@ -1720,7 +1751,7 @@
     <w:p>
       <w:pPr>
         <w:spacing w:after="0" w:line="360" w:lineRule="auto"/>
-        <w:ind w:firstLine="708"/>
+        <w:ind w:firstLine="680"/>
         <w:jc w:val="both"/>
         <w:rPr>
           <w:rFonts w:ascii="Times New Roman" w:hAnsi="Times New Roman" w:cs="Times New Roman"/>
@@ -1825,7 +1856,7 @@
     <w:p>
       <w:pPr>
         <w:spacing w:after="0" w:line="360" w:lineRule="auto"/>
-        <w:ind w:firstLine="708"/>
+        <w:ind w:firstLine="680"/>
         <w:jc w:val="both"/>
         <w:rPr>
           <w:rFonts w:ascii="Times New Roman" w:hAnsi="Times New Roman" w:cs="Times New Roman"/>
@@ -1850,7 +1881,7 @@
           <w:numId w:val="1"/>
         </w:numPr>
         <w:spacing w:after="0" w:line="360" w:lineRule="auto"/>
-        <w:ind w:left="0" w:firstLine="851"/>
+        <w:ind w:left="0" w:firstLine="680"/>
         <w:jc w:val="both"/>
         <w:rPr>
           <w:rFonts w:ascii="Times New Roman" w:hAnsi="Times New Roman" w:cs="Times New Roman"/>
@@ -1875,7 +1906,7 @@
           <w:numId w:val="1"/>
         </w:numPr>
         <w:spacing w:after="0" w:line="360" w:lineRule="auto"/>
-        <w:ind w:left="0" w:firstLine="851"/>
+        <w:ind w:left="0" w:firstLine="680"/>
         <w:jc w:val="both"/>
         <w:rPr>
           <w:rFonts w:ascii="Times New Roman" w:hAnsi="Times New Roman" w:cs="Times New Roman"/>
@@ -1900,7 +1931,7 @@
           <w:numId w:val="1"/>
         </w:numPr>
         <w:spacing w:after="0" w:line="360" w:lineRule="auto"/>
-        <w:ind w:left="0" w:firstLine="851"/>
+        <w:ind w:left="0" w:firstLine="680"/>
         <w:jc w:val="both"/>
         <w:rPr>
           <w:rFonts w:ascii="Times New Roman" w:hAnsi="Times New Roman" w:cs="Times New Roman"/>
@@ -1925,7 +1956,7 @@
           <w:numId w:val="1"/>
         </w:numPr>
         <w:spacing w:after="0" w:line="360" w:lineRule="auto"/>
-        <w:ind w:left="0" w:firstLine="851"/>
+        <w:ind w:left="0" w:firstLine="680"/>
         <w:jc w:val="both"/>
         <w:rPr>
           <w:rFonts w:ascii="Times New Roman" w:hAnsi="Times New Roman" w:cs="Times New Roman"/>
@@ -1950,7 +1981,7 @@
           <w:numId w:val="1"/>
         </w:numPr>
         <w:spacing w:after="0" w:line="360" w:lineRule="auto"/>
-        <w:ind w:left="0" w:firstLine="851"/>
+        <w:ind w:left="0" w:firstLine="680"/>
         <w:jc w:val="both"/>
         <w:rPr>
           <w:rFonts w:ascii="Times New Roman" w:hAnsi="Times New Roman" w:cs="Times New Roman"/>
@@ -1976,7 +2007,7 @@
           <w:numId w:val="1"/>
         </w:numPr>
         <w:spacing w:after="0" w:line="360" w:lineRule="auto"/>
-        <w:ind w:left="0" w:firstLine="851"/>
+        <w:ind w:left="0" w:firstLine="680"/>
         <w:jc w:val="both"/>
         <w:rPr>
           <w:rFonts w:ascii="Times New Roman" w:hAnsi="Times New Roman" w:cs="Times New Roman"/>
@@ -2001,7 +2032,7 @@
           <w:numId w:val="1"/>
         </w:numPr>
         <w:spacing w:after="0" w:line="360" w:lineRule="auto"/>
-        <w:ind w:left="0" w:firstLine="851"/>
+        <w:ind w:left="0" w:firstLine="680"/>
         <w:jc w:val="both"/>
         <w:rPr>
           <w:rFonts w:ascii="Times New Roman" w:hAnsi="Times New Roman" w:cs="Times New Roman"/>
@@ -2026,7 +2057,7 @@
           <w:numId w:val="1"/>
         </w:numPr>
         <w:spacing w:after="0" w:line="360" w:lineRule="auto"/>
-        <w:ind w:left="0" w:firstLine="851"/>
+        <w:ind w:left="0" w:firstLine="680"/>
         <w:jc w:val="both"/>
         <w:rPr>
           <w:rFonts w:ascii="Times New Roman" w:hAnsi="Times New Roman" w:cs="Times New Roman"/>
@@ -2046,7 +2077,7 @@
     <w:p>
       <w:pPr>
         <w:spacing w:after="0" w:line="360" w:lineRule="auto"/>
-        <w:ind w:firstLine="709"/>
+        <w:ind w:firstLine="680"/>
         <w:jc w:val="both"/>
         <w:rPr>
           <w:rFonts w:ascii="Times New Roman" w:hAnsi="Times New Roman" w:cs="Times New Roman"/>
@@ -2166,7 +2197,7 @@
     <w:p>
       <w:pPr>
         <w:spacing w:after="0" w:line="360" w:lineRule="auto"/>
-        <w:ind w:firstLine="851"/>
+        <w:ind w:firstLine="680"/>
         <w:jc w:val="both"/>
         <w:rPr>
           <w:rFonts w:ascii="Times New Roman" w:hAnsi="Times New Roman" w:cs="Times New Roman"/>
@@ -2210,7 +2241,7 @@
     <w:p>
       <w:pPr>
         <w:spacing w:after="0" w:line="360" w:lineRule="auto"/>
-        <w:ind w:firstLine="851"/>
+        <w:ind w:firstLine="680"/>
         <w:jc w:val="both"/>
         <w:rPr>
           <w:rFonts w:ascii="Times New Roman" w:hAnsi="Times New Roman" w:cs="Times New Roman"/>
@@ -2278,7 +2309,7 @@
     <w:p>
       <w:pPr>
         <w:spacing w:after="0" w:line="360" w:lineRule="auto"/>
-        <w:ind w:firstLine="851"/>
+        <w:ind w:firstLine="680"/>
         <w:jc w:val="both"/>
         <w:rPr>
           <w:rFonts w:ascii="Times New Roman" w:hAnsi="Times New Roman" w:cs="Times New Roman"/>
@@ -2298,21 +2329,21 @@
     <w:p>
       <w:pPr>
         <w:spacing w:after="0" w:line="360" w:lineRule="auto"/>
-        <w:ind w:firstLine="851"/>
-        <w:jc w:val="both"/>
-        <w:rPr>
-          <w:rFonts w:ascii="Times New Roman" w:hAnsi="Times New Roman" w:cs="Times New Roman"/>
-          <w:sz w:val="28"/>
-          <w:szCs w:val="28"/>
-        </w:rPr>
-      </w:pPr>
-      <w:r>
-        <w:rPr>
-          <w:rFonts w:ascii="Times New Roman" w:hAnsi="Times New Roman" w:cs="Times New Roman"/>
-          <w:sz w:val="28"/>
-          <w:szCs w:val="28"/>
-        </w:rPr>
-        <w:t xml:space="preserve">Одним из первых проектов, где применялись принципы экстремального программирования, был проект C3. Применение XP на этом </w:t>
+        <w:ind w:firstLine="680"/>
+        <w:jc w:val="both"/>
+        <w:rPr>
+          <w:rFonts w:ascii="Times New Roman" w:hAnsi="Times New Roman" w:cs="Times New Roman"/>
+          <w:sz w:val="28"/>
+          <w:szCs w:val="28"/>
+        </w:rPr>
+      </w:pPr>
+      <w:r>
+        <w:rPr>
+          <w:rFonts w:ascii="Times New Roman" w:hAnsi="Times New Roman" w:cs="Times New Roman"/>
+          <w:sz w:val="28"/>
+          <w:szCs w:val="28"/>
+        </w:rPr>
+        <w:t xml:space="preserve">Одним из первых проектов, где применялись принципы экстремального программирования, был проект C3. Применение XP на этом проекте </w:t>
       </w:r>
       <w:r>
         <w:rPr>
@@ -2321,13 +2352,13 @@
           <w:szCs w:val="28"/>
         </w:rPr>
         <w:lastRenderedPageBreak/>
-        <w:t>проекте позволило существенно улучшить качество кода, сроки поставки и вовлеченность заказчика в процесс разработки.</w:t>
-      </w:r>
-    </w:p>
-    <w:p>
-      <w:pPr>
-        <w:spacing w:after="0" w:line="360" w:lineRule="auto"/>
-        <w:ind w:firstLine="851"/>
+        <w:t>позволило существенно улучшить качество кода, сроки поставки и вовлеченность заказчика в процесс разработки.</w:t>
+      </w:r>
+    </w:p>
+    <w:p>
+      <w:pPr>
+        <w:spacing w:after="0" w:line="360" w:lineRule="auto"/>
+        <w:ind w:firstLine="680"/>
         <w:jc w:val="both"/>
         <w:rPr>
           <w:rFonts w:ascii="Times New Roman" w:hAnsi="Times New Roman" w:cs="Times New Roman"/>
@@ -2401,7 +2432,7 @@
     <w:p>
       <w:pPr>
         <w:spacing w:after="0" w:line="360" w:lineRule="auto"/>
-        <w:ind w:firstLine="851"/>
+        <w:ind w:firstLine="680"/>
         <w:jc w:val="both"/>
         <w:rPr>
           <w:rFonts w:ascii="Times New Roman" w:hAnsi="Times New Roman" w:cs="Times New Roman"/>
@@ -2437,6 +2468,7 @@
     <w:p>
       <w:pPr>
         <w:spacing w:after="0" w:line="360" w:lineRule="auto"/>
+        <w:ind w:firstLine="680"/>
         <w:jc w:val="both"/>
         <w:rPr>
           <w:rFonts w:ascii="Times New Roman" w:hAnsi="Times New Roman" w:cs="Times New Roman"/>
@@ -2503,7 +2535,7 @@
           <w:sz w:val="28"/>
           <w:szCs w:val="28"/>
         </w:rPr>
-        <w:t>ГЛАВНЫЕ ПРИНЦИПЫ И МЕТОДИКИ ЭКСТРЕМАЛЬНОГО ПРОГРАММИРОВАНИЯ:</w:t>
+        <w:t>ГЛАВНЫЕ ПРИНЦИПЫ И МЕТОДИКИ ЭКСТРЕМАЛЬНОГО ПРОГРАММИРОВАНИЯ</w:t>
       </w:r>
       <w:bookmarkEnd w:id="3"/>
     </w:p>
@@ -2530,7 +2562,7 @@
     <w:p>
       <w:pPr>
         <w:spacing w:after="0" w:line="360" w:lineRule="auto"/>
-        <w:ind w:firstLine="709"/>
+        <w:ind w:firstLine="680"/>
         <w:jc w:val="both"/>
         <w:rPr>
           <w:rFonts w:ascii="Times New Roman" w:hAnsi="Times New Roman" w:cs="Times New Roman"/>
@@ -2574,7 +2606,7 @@
     <w:p>
       <w:pPr>
         <w:spacing w:after="0" w:line="360" w:lineRule="auto"/>
-        <w:ind w:firstLine="708"/>
+        <w:ind w:firstLine="680"/>
         <w:jc w:val="both"/>
         <w:rPr>
           <w:rFonts w:ascii="Times New Roman" w:hAnsi="Times New Roman" w:cs="Times New Roman"/>
@@ -2627,7 +2659,7 @@
     <w:p>
       <w:pPr>
         <w:spacing w:after="0" w:line="360" w:lineRule="auto"/>
-        <w:ind w:firstLine="708"/>
+        <w:ind w:firstLine="680"/>
         <w:jc w:val="both"/>
         <w:rPr>
           <w:rFonts w:ascii="Times New Roman" w:hAnsi="Times New Roman" w:cs="Times New Roman"/>
@@ -2751,7 +2783,7 @@
     <w:p>
       <w:pPr>
         <w:spacing w:after="0" w:line="360" w:lineRule="auto"/>
-        <w:ind w:firstLine="708"/>
+        <w:ind w:firstLine="680"/>
         <w:jc w:val="both"/>
         <w:rPr>
           <w:rFonts w:ascii="Times New Roman" w:hAnsi="Times New Roman" w:cs="Times New Roman"/>
@@ -2771,7 +2803,7 @@
     <w:p>
       <w:pPr>
         <w:spacing w:after="0" w:line="360" w:lineRule="auto"/>
-        <w:ind w:firstLine="708"/>
+        <w:ind w:firstLine="680"/>
         <w:jc w:val="both"/>
         <w:rPr>
           <w:rFonts w:ascii="Times New Roman" w:hAnsi="Times New Roman" w:cs="Times New Roman"/>
@@ -2791,7 +2823,7 @@
     <w:p>
       <w:pPr>
         <w:spacing w:after="0" w:line="360" w:lineRule="auto"/>
-        <w:ind w:firstLine="708"/>
+        <w:ind w:firstLine="680"/>
         <w:jc w:val="both"/>
         <w:rPr>
           <w:rFonts w:ascii="Times New Roman" w:hAnsi="Times New Roman" w:cs="Times New Roman"/>
@@ -2835,7 +2867,7 @@
     <w:p>
       <w:pPr>
         <w:spacing w:after="0" w:line="360" w:lineRule="auto"/>
-        <w:ind w:firstLine="708"/>
+        <w:ind w:firstLine="680"/>
         <w:jc w:val="both"/>
         <w:rPr>
           <w:rFonts w:ascii="Times New Roman" w:hAnsi="Times New Roman" w:cs="Times New Roman"/>
@@ -2864,7 +2896,7 @@
     <w:p>
       <w:pPr>
         <w:spacing w:after="0" w:line="360" w:lineRule="auto"/>
-        <w:ind w:firstLine="708"/>
+        <w:ind w:firstLine="680"/>
         <w:jc w:val="both"/>
         <w:rPr>
           <w:rFonts w:ascii="Times New Roman" w:hAnsi="Times New Roman" w:cs="Times New Roman"/>
@@ -2884,7 +2916,7 @@
     <w:p>
       <w:pPr>
         <w:spacing w:after="0" w:line="360" w:lineRule="auto"/>
-        <w:ind w:firstLine="708"/>
+        <w:ind w:firstLine="680"/>
         <w:jc w:val="both"/>
         <w:rPr>
           <w:rFonts w:ascii="Times New Roman" w:hAnsi="Times New Roman" w:cs="Times New Roman"/>
@@ -2904,7 +2936,7 @@
     <w:p>
       <w:pPr>
         <w:spacing w:after="0" w:line="360" w:lineRule="auto"/>
-        <w:ind w:firstLine="708"/>
+        <w:ind w:firstLine="680"/>
         <w:jc w:val="both"/>
         <w:rPr>
           <w:rFonts w:ascii="Times New Roman" w:hAnsi="Times New Roman" w:cs="Times New Roman"/>
@@ -2924,7 +2956,7 @@
     <w:p>
       <w:pPr>
         <w:spacing w:after="0" w:line="360" w:lineRule="auto"/>
-        <w:ind w:firstLine="708"/>
+        <w:ind w:firstLine="680"/>
         <w:jc w:val="both"/>
         <w:rPr>
           <w:rFonts w:ascii="Times New Roman" w:hAnsi="Times New Roman" w:cs="Times New Roman"/>
@@ -2944,7 +2976,7 @@
     <w:p>
       <w:pPr>
         <w:spacing w:after="0" w:line="360" w:lineRule="auto"/>
-        <w:ind w:firstLine="708"/>
+        <w:ind w:firstLine="680"/>
         <w:jc w:val="both"/>
         <w:rPr>
           <w:rFonts w:ascii="Times New Roman" w:hAnsi="Times New Roman" w:cs="Times New Roman"/>
@@ -2964,7 +2996,7 @@
     <w:p>
       <w:pPr>
         <w:spacing w:after="0" w:line="360" w:lineRule="auto"/>
-        <w:ind w:firstLine="708"/>
+        <w:ind w:firstLine="680"/>
         <w:jc w:val="both"/>
         <w:rPr>
           <w:rFonts w:ascii="Times New Roman" w:hAnsi="Times New Roman" w:cs="Times New Roman"/>
@@ -2984,7 +3016,7 @@
     <w:p>
       <w:pPr>
         <w:spacing w:after="0" w:line="360" w:lineRule="auto"/>
-        <w:ind w:firstLine="708"/>
+        <w:ind w:firstLine="680"/>
         <w:jc w:val="both"/>
         <w:rPr>
           <w:rFonts w:ascii="Times New Roman" w:hAnsi="Times New Roman" w:cs="Times New Roman"/>
@@ -3020,7 +3052,7 @@
     <w:p>
       <w:pPr>
         <w:spacing w:after="0" w:line="360" w:lineRule="auto"/>
-        <w:ind w:firstLine="708"/>
+        <w:ind w:firstLine="680"/>
         <w:jc w:val="both"/>
         <w:rPr>
           <w:rFonts w:ascii="Times New Roman" w:hAnsi="Times New Roman" w:cs="Times New Roman"/>
@@ -3049,7 +3081,7 @@
     <w:p>
       <w:pPr>
         <w:spacing w:after="0" w:line="360" w:lineRule="auto"/>
-        <w:ind w:firstLine="708"/>
+        <w:ind w:firstLine="680"/>
         <w:jc w:val="both"/>
         <w:rPr>
           <w:rFonts w:ascii="Times New Roman" w:hAnsi="Times New Roman" w:cs="Times New Roman"/>
@@ -3153,7 +3185,7 @@
     <w:p>
       <w:pPr>
         <w:spacing w:after="0" w:line="360" w:lineRule="auto"/>
-        <w:ind w:firstLine="851"/>
+        <w:ind w:firstLine="680"/>
         <w:jc w:val="both"/>
         <w:rPr>
           <w:rFonts w:ascii="Times New Roman" w:hAnsi="Times New Roman" w:cs="Times New Roman"/>
@@ -3199,7 +3231,7 @@
     <w:p>
       <w:pPr>
         <w:spacing w:after="0" w:line="360" w:lineRule="auto"/>
-        <w:ind w:firstLine="851"/>
+        <w:ind w:firstLine="680"/>
         <w:jc w:val="both"/>
         <w:rPr>
           <w:rFonts w:ascii="Times New Roman" w:hAnsi="Times New Roman" w:cs="Times New Roman"/>
@@ -3244,7 +3276,7 @@
     <w:p>
       <w:pPr>
         <w:spacing w:after="0" w:line="360" w:lineRule="auto"/>
-        <w:ind w:firstLine="851"/>
+        <w:ind w:firstLine="680"/>
         <w:jc w:val="both"/>
         <w:rPr>
           <w:rFonts w:ascii="Times New Roman" w:hAnsi="Times New Roman" w:cs="Times New Roman"/>
@@ -3273,7 +3305,7 @@
     <w:p>
       <w:pPr>
         <w:spacing w:after="0" w:line="360" w:lineRule="auto"/>
-        <w:ind w:firstLine="851"/>
+        <w:ind w:firstLine="680"/>
         <w:jc w:val="both"/>
         <w:rPr>
           <w:rFonts w:ascii="Times New Roman" w:hAnsi="Times New Roman" w:cs="Times New Roman"/>
@@ -3302,7 +3334,7 @@
     <w:p>
       <w:pPr>
         <w:spacing w:after="0" w:line="360" w:lineRule="auto"/>
-        <w:ind w:firstLine="851"/>
+        <w:ind w:firstLine="680"/>
         <w:jc w:val="both"/>
         <w:rPr>
           <w:rFonts w:ascii="Times New Roman" w:hAnsi="Times New Roman" w:cs="Times New Roman"/>
@@ -3331,7 +3363,7 @@
     <w:p>
       <w:pPr>
         <w:spacing w:after="0" w:line="360" w:lineRule="auto"/>
-        <w:ind w:firstLine="851"/>
+        <w:ind w:firstLine="680"/>
         <w:jc w:val="both"/>
         <w:rPr>
           <w:rFonts w:ascii="Times New Roman" w:hAnsi="Times New Roman" w:cs="Times New Roman"/>
@@ -3360,7 +3392,7 @@
     <w:p>
       <w:pPr>
         <w:spacing w:after="0" w:line="360" w:lineRule="auto"/>
-        <w:ind w:firstLine="851"/>
+        <w:ind w:firstLine="680"/>
         <w:jc w:val="both"/>
         <w:rPr>
           <w:rFonts w:ascii="Times New Roman" w:hAnsi="Times New Roman" w:cs="Times New Roman"/>
@@ -3425,7 +3457,7 @@
           <w:numId w:val="11"/>
         </w:numPr>
         <w:spacing w:after="0" w:line="360" w:lineRule="auto"/>
-        <w:ind w:left="0" w:firstLine="851"/>
+        <w:ind w:left="0" w:firstLine="680"/>
         <w:jc w:val="both"/>
         <w:rPr>
           <w:rFonts w:ascii="Times New Roman" w:hAnsi="Times New Roman" w:cs="Times New Roman"/>
@@ -3450,7 +3482,7 @@
           <w:numId w:val="11"/>
         </w:numPr>
         <w:spacing w:after="0" w:line="360" w:lineRule="auto"/>
-        <w:ind w:left="0" w:firstLine="851"/>
+        <w:ind w:left="0" w:firstLine="680"/>
         <w:jc w:val="both"/>
         <w:rPr>
           <w:rFonts w:ascii="Times New Roman" w:hAnsi="Times New Roman" w:cs="Times New Roman"/>
@@ -3476,7 +3508,7 @@
           <w:numId w:val="11"/>
         </w:numPr>
         <w:spacing w:after="0" w:line="360" w:lineRule="auto"/>
-        <w:ind w:left="0" w:firstLine="851"/>
+        <w:ind w:left="0" w:firstLine="680"/>
         <w:jc w:val="both"/>
         <w:rPr>
           <w:rFonts w:ascii="Times New Roman" w:hAnsi="Times New Roman" w:cs="Times New Roman"/>
@@ -3501,7 +3533,7 @@
           <w:numId w:val="11"/>
         </w:numPr>
         <w:spacing w:after="0" w:line="360" w:lineRule="auto"/>
-        <w:ind w:left="0" w:firstLine="851"/>
+        <w:ind w:left="0" w:firstLine="680"/>
         <w:jc w:val="both"/>
         <w:rPr>
           <w:rFonts w:ascii="Times New Roman" w:hAnsi="Times New Roman" w:cs="Times New Roman"/>
@@ -3526,7 +3558,7 @@
           <w:numId w:val="11"/>
         </w:numPr>
         <w:spacing w:after="0" w:line="360" w:lineRule="auto"/>
-        <w:ind w:left="0" w:firstLine="851"/>
+        <w:ind w:left="0" w:firstLine="680"/>
         <w:jc w:val="both"/>
         <w:rPr>
           <w:rFonts w:ascii="Times New Roman" w:hAnsi="Times New Roman" w:cs="Times New Roman"/>
@@ -3551,7 +3583,7 @@
           <w:numId w:val="11"/>
         </w:numPr>
         <w:spacing w:after="0" w:line="360" w:lineRule="auto"/>
-        <w:ind w:left="0" w:firstLine="851"/>
+        <w:ind w:left="0" w:firstLine="680"/>
         <w:jc w:val="both"/>
         <w:rPr>
           <w:rFonts w:ascii="Times New Roman" w:hAnsi="Times New Roman" w:cs="Times New Roman"/>
@@ -3571,7 +3603,7 @@
     <w:p>
       <w:pPr>
         <w:spacing w:after="0" w:line="360" w:lineRule="auto"/>
-        <w:ind w:firstLine="851"/>
+        <w:ind w:firstLine="680"/>
         <w:jc w:val="both"/>
         <w:rPr>
           <w:rFonts w:ascii="Times New Roman" w:hAnsi="Times New Roman" w:cs="Times New Roman"/>
@@ -3684,7 +3716,7 @@
     <w:p>
       <w:pPr>
         <w:spacing w:after="0" w:line="360" w:lineRule="auto"/>
-        <w:ind w:firstLine="708"/>
+        <w:ind w:firstLine="680"/>
         <w:jc w:val="both"/>
         <w:rPr>
           <w:rFonts w:ascii="Times New Roman" w:hAnsi="Times New Roman" w:cs="Times New Roman"/>
@@ -3781,7 +3813,7 @@
           <w:numId w:val="12"/>
         </w:numPr>
         <w:spacing w:after="0" w:line="360" w:lineRule="auto"/>
-        <w:ind w:left="0" w:firstLine="709"/>
+        <w:ind w:left="0" w:firstLine="680"/>
         <w:jc w:val="both"/>
         <w:rPr>
           <w:rFonts w:ascii="Times New Roman" w:hAnsi="Times New Roman" w:cs="Times New Roman"/>
@@ -3814,7 +3846,7 @@
           <w:numId w:val="12"/>
         </w:numPr>
         <w:spacing w:after="0" w:line="360" w:lineRule="auto"/>
-        <w:ind w:left="0" w:firstLine="709"/>
+        <w:ind w:left="0" w:firstLine="680"/>
         <w:jc w:val="both"/>
         <w:rPr>
           <w:rFonts w:ascii="Times New Roman" w:hAnsi="Times New Roman" w:cs="Times New Roman"/>
@@ -3865,7 +3897,7 @@
           <w:numId w:val="12"/>
         </w:numPr>
         <w:spacing w:after="0" w:line="360" w:lineRule="auto"/>
-        <w:ind w:left="0" w:firstLine="709"/>
+        <w:ind w:left="0" w:firstLine="680"/>
         <w:jc w:val="both"/>
         <w:rPr>
           <w:rFonts w:ascii="Times New Roman" w:hAnsi="Times New Roman" w:cs="Times New Roman"/>
@@ -3890,7 +3922,7 @@
           <w:numId w:val="12"/>
         </w:numPr>
         <w:spacing w:after="0" w:line="360" w:lineRule="auto"/>
-        <w:ind w:left="0" w:firstLine="709"/>
+        <w:ind w:left="0" w:firstLine="680"/>
         <w:jc w:val="both"/>
         <w:rPr>
           <w:rFonts w:ascii="Times New Roman" w:hAnsi="Times New Roman" w:cs="Times New Roman"/>
@@ -3932,7 +3964,7 @@
           <w:numId w:val="12"/>
         </w:numPr>
         <w:spacing w:after="0" w:line="360" w:lineRule="auto"/>
-        <w:ind w:left="0" w:firstLine="709"/>
+        <w:ind w:left="0" w:firstLine="680"/>
         <w:jc w:val="both"/>
         <w:rPr>
           <w:rFonts w:ascii="Times New Roman" w:hAnsi="Times New Roman" w:cs="Times New Roman"/>
@@ -3957,7 +3989,7 @@
           <w:numId w:val="12"/>
         </w:numPr>
         <w:spacing w:after="0" w:line="360" w:lineRule="auto"/>
-        <w:ind w:left="0" w:firstLine="709"/>
+        <w:ind w:left="0" w:firstLine="680"/>
         <w:jc w:val="both"/>
         <w:rPr>
           <w:rFonts w:ascii="Times New Roman" w:hAnsi="Times New Roman" w:cs="Times New Roman"/>
@@ -3982,7 +4014,7 @@
           <w:numId w:val="12"/>
         </w:numPr>
         <w:spacing w:after="0" w:line="360" w:lineRule="auto"/>
-        <w:ind w:left="0" w:firstLine="709"/>
+        <w:ind w:left="0" w:firstLine="680"/>
         <w:jc w:val="both"/>
         <w:rPr>
           <w:rFonts w:ascii="Times New Roman" w:hAnsi="Times New Roman" w:cs="Times New Roman"/>
@@ -4002,7 +4034,7 @@
     <w:p>
       <w:pPr>
         <w:spacing w:after="0" w:line="360" w:lineRule="auto"/>
-        <w:ind w:firstLine="708"/>
+        <w:ind w:firstLine="680"/>
         <w:jc w:val="both"/>
         <w:rPr>
           <w:rFonts w:ascii="Times New Roman" w:hAnsi="Times New Roman" w:cs="Times New Roman"/>
@@ -4090,7 +4122,7 @@
     <w:p>
       <w:pPr>
         <w:spacing w:after="0" w:line="360" w:lineRule="auto"/>
-        <w:ind w:firstLine="709"/>
+        <w:ind w:firstLine="680"/>
         <w:jc w:val="both"/>
         <w:rPr>
           <w:rFonts w:ascii="Times New Roman" w:hAnsi="Times New Roman" w:cs="Times New Roman"/>
@@ -4164,7 +4196,7 @@
     <w:p>
       <w:pPr>
         <w:spacing w:after="0" w:line="360" w:lineRule="auto"/>
-        <w:ind w:firstLine="709"/>
+        <w:ind w:firstLine="680"/>
         <w:jc w:val="both"/>
         <w:rPr>
           <w:rFonts w:ascii="Times New Roman" w:hAnsi="Times New Roman" w:cs="Times New Roman"/>
@@ -4202,7 +4234,7 @@
     <w:p>
       <w:pPr>
         <w:spacing w:after="0" w:line="360" w:lineRule="auto"/>
-        <w:ind w:firstLine="709"/>
+        <w:ind w:firstLine="680"/>
         <w:jc w:val="both"/>
         <w:rPr>
           <w:rFonts w:ascii="Times New Roman" w:hAnsi="Times New Roman" w:cs="Times New Roman"/>
@@ -4303,7 +4335,7 @@
     <w:p>
       <w:pPr>
         <w:spacing w:after="0" w:line="360" w:lineRule="auto"/>
-        <w:ind w:firstLine="709"/>
+        <w:ind w:firstLine="680"/>
         <w:jc w:val="both"/>
         <w:rPr>
           <w:rFonts w:ascii="Times New Roman" w:hAnsi="Times New Roman" w:cs="Times New Roman"/>
@@ -4341,7 +4373,7 @@
     <w:p>
       <w:pPr>
         <w:spacing w:after="0" w:line="360" w:lineRule="auto"/>
-        <w:ind w:firstLine="709"/>
+        <w:ind w:firstLine="680"/>
         <w:jc w:val="both"/>
         <w:rPr>
           <w:rFonts w:ascii="Times New Roman" w:hAnsi="Times New Roman" w:cs="Times New Roman"/>
@@ -4429,7 +4461,7 @@
     <w:p>
       <w:pPr>
         <w:spacing w:after="0" w:line="360" w:lineRule="auto"/>
-        <w:ind w:firstLine="709"/>
+        <w:ind w:firstLine="680"/>
         <w:jc w:val="both"/>
         <w:rPr>
           <w:rFonts w:ascii="Times New Roman" w:hAnsi="Times New Roman" w:cs="Times New Roman"/>
@@ -4449,7 +4481,7 @@
     <w:p>
       <w:pPr>
         <w:spacing w:after="0" w:line="360" w:lineRule="auto"/>
-        <w:ind w:firstLine="709"/>
+        <w:ind w:firstLine="680"/>
         <w:jc w:val="both"/>
         <w:rPr>
           <w:rFonts w:ascii="Times New Roman" w:hAnsi="Times New Roman" w:cs="Times New Roman"/>
@@ -4535,7 +4567,7 @@
     <w:p>
       <w:pPr>
         <w:spacing w:after="0" w:line="360" w:lineRule="auto"/>
-        <w:ind w:firstLine="709"/>
+        <w:ind w:firstLine="680"/>
         <w:jc w:val="both"/>
         <w:rPr>
           <w:rFonts w:ascii="Times New Roman" w:hAnsi="Times New Roman" w:cs="Times New Roman"/>
@@ -4555,7 +4587,7 @@
     <w:p>
       <w:pPr>
         <w:spacing w:after="0" w:line="360" w:lineRule="auto"/>
-        <w:ind w:firstLine="709"/>
+        <w:ind w:firstLine="680"/>
         <w:jc w:val="both"/>
         <w:rPr>
           <w:rFonts w:ascii="Times New Roman" w:hAnsi="Times New Roman" w:cs="Times New Roman"/>
@@ -4575,7 +4607,7 @@
     <w:p>
       <w:pPr>
         <w:spacing w:after="0" w:line="360" w:lineRule="auto"/>
-        <w:ind w:firstLine="709"/>
+        <w:ind w:firstLine="680"/>
         <w:jc w:val="both"/>
         <w:rPr>
           <w:rFonts w:ascii="Times New Roman" w:hAnsi="Times New Roman" w:cs="Times New Roman"/>
@@ -4694,7 +4726,7 @@
     <w:p>
       <w:pPr>
         <w:spacing w:after="0" w:line="360" w:lineRule="auto"/>
-        <w:ind w:firstLine="709"/>
+        <w:ind w:firstLine="680"/>
         <w:jc w:val="both"/>
         <w:rPr>
           <w:rFonts w:ascii="Times New Roman" w:hAnsi="Times New Roman" w:cs="Times New Roman"/>
@@ -4714,7 +4746,7 @@
     <w:p>
       <w:pPr>
         <w:spacing w:after="0" w:line="360" w:lineRule="auto"/>
-        <w:ind w:firstLine="709"/>
+        <w:ind w:firstLine="680"/>
         <w:jc w:val="both"/>
         <w:rPr>
           <w:rFonts w:ascii="Times New Roman" w:hAnsi="Times New Roman" w:cs="Times New Roman"/>
@@ -4734,7 +4766,7 @@
     <w:p>
       <w:pPr>
         <w:spacing w:after="0" w:line="360" w:lineRule="auto"/>
-        <w:ind w:firstLine="709"/>
+        <w:ind w:firstLine="680"/>
         <w:jc w:val="both"/>
         <w:rPr>
           <w:rFonts w:ascii="Times New Roman" w:hAnsi="Times New Roman" w:cs="Times New Roman"/>
@@ -4786,7 +4818,7 @@
     <w:p>
       <w:pPr>
         <w:spacing w:after="0" w:line="360" w:lineRule="auto"/>
-        <w:ind w:firstLine="709"/>
+        <w:ind w:firstLine="680"/>
         <w:jc w:val="both"/>
         <w:rPr>
           <w:rFonts w:ascii="Times New Roman" w:hAnsi="Times New Roman" w:cs="Times New Roman"/>
@@ -4806,7 +4838,7 @@
     <w:p>
       <w:pPr>
         <w:spacing w:after="0" w:line="360" w:lineRule="auto"/>
-        <w:ind w:firstLine="709"/>
+        <w:ind w:firstLine="680"/>
         <w:jc w:val="both"/>
         <w:rPr>
           <w:rFonts w:ascii="Times New Roman" w:hAnsi="Times New Roman" w:cs="Times New Roman"/>
@@ -4826,7 +4858,7 @@
     <w:p>
       <w:pPr>
         <w:spacing w:after="0" w:line="360" w:lineRule="auto"/>
-        <w:ind w:firstLine="709"/>
+        <w:ind w:firstLine="680"/>
         <w:jc w:val="both"/>
         <w:rPr>
           <w:rFonts w:ascii="Times New Roman" w:hAnsi="Times New Roman" w:cs="Times New Roman"/>
@@ -4960,7 +4992,7 @@
     <w:p>
       <w:pPr>
         <w:spacing w:after="0" w:line="360" w:lineRule="auto"/>
-        <w:ind w:firstLine="709"/>
+        <w:ind w:firstLine="680"/>
         <w:jc w:val="both"/>
         <w:rPr>
           <w:rFonts w:ascii="Times New Roman" w:hAnsi="Times New Roman" w:cs="Times New Roman"/>
@@ -4980,7 +5012,7 @@
     <w:p>
       <w:pPr>
         <w:spacing w:after="0" w:line="360" w:lineRule="auto"/>
-        <w:ind w:firstLine="709"/>
+        <w:ind w:firstLine="680"/>
         <w:jc w:val="both"/>
         <w:rPr>
           <w:rFonts w:ascii="Times New Roman" w:hAnsi="Times New Roman" w:cs="Times New Roman"/>
@@ -5000,7 +5032,7 @@
     <w:p>
       <w:pPr>
         <w:spacing w:after="0" w:line="360" w:lineRule="auto"/>
-        <w:ind w:firstLine="709"/>
+        <w:ind w:firstLine="680"/>
         <w:jc w:val="both"/>
         <w:rPr>
           <w:rFonts w:ascii="Times New Roman" w:hAnsi="Times New Roman" w:cs="Times New Roman"/>
@@ -5105,7 +5137,7 @@
     <w:p>
       <w:pPr>
         <w:spacing w:after="0" w:line="360" w:lineRule="auto"/>
-        <w:ind w:firstLine="851"/>
+        <w:ind w:firstLine="680"/>
         <w:jc w:val="both"/>
         <w:rPr>
           <w:rFonts w:ascii="Times New Roman" w:hAnsi="Times New Roman" w:cs="Times New Roman"/>
@@ -5146,7 +5178,7 @@
           <w:numId w:val="14"/>
         </w:numPr>
         <w:spacing w:after="0" w:line="360" w:lineRule="auto"/>
-        <w:ind w:left="0" w:firstLine="851"/>
+        <w:ind w:left="0" w:firstLine="680"/>
         <w:jc w:val="both"/>
         <w:rPr>
           <w:rFonts w:ascii="Times New Roman" w:hAnsi="Times New Roman" w:cs="Times New Roman"/>
@@ -5189,7 +5221,7 @@
           <w:numId w:val="14"/>
         </w:numPr>
         <w:spacing w:after="0" w:line="360" w:lineRule="auto"/>
-        <w:ind w:left="0" w:firstLine="851"/>
+        <w:ind w:left="0" w:firstLine="680"/>
         <w:jc w:val="both"/>
         <w:rPr>
           <w:rFonts w:ascii="Times New Roman" w:hAnsi="Times New Roman" w:cs="Times New Roman"/>
@@ -5214,7 +5246,7 @@
           <w:numId w:val="14"/>
         </w:numPr>
         <w:spacing w:after="0" w:line="360" w:lineRule="auto"/>
-        <w:ind w:left="0" w:firstLine="851"/>
+        <w:ind w:left="0" w:firstLine="680"/>
         <w:jc w:val="both"/>
         <w:rPr>
           <w:rFonts w:ascii="Times New Roman" w:hAnsi="Times New Roman" w:cs="Times New Roman"/>
@@ -5239,7 +5271,7 @@
           <w:numId w:val="14"/>
         </w:numPr>
         <w:spacing w:after="0" w:line="360" w:lineRule="auto"/>
-        <w:ind w:left="0" w:firstLine="851"/>
+        <w:ind w:left="0" w:firstLine="680"/>
         <w:jc w:val="both"/>
         <w:rPr>
           <w:rFonts w:ascii="Times New Roman" w:hAnsi="Times New Roman" w:cs="Times New Roman"/>
@@ -5264,7 +5296,7 @@
           <w:numId w:val="14"/>
         </w:numPr>
         <w:spacing w:after="0" w:line="360" w:lineRule="auto"/>
-        <w:ind w:left="0" w:firstLine="851"/>
+        <w:ind w:left="0" w:firstLine="680"/>
         <w:jc w:val="both"/>
         <w:rPr>
           <w:rFonts w:ascii="Times New Roman" w:hAnsi="Times New Roman" w:cs="Times New Roman"/>
@@ -5284,7 +5316,7 @@
     <w:p>
       <w:pPr>
         <w:spacing w:after="0" w:line="360" w:lineRule="auto"/>
-        <w:ind w:firstLine="851"/>
+        <w:ind w:firstLine="680"/>
         <w:jc w:val="both"/>
         <w:rPr>
           <w:rFonts w:ascii="Times New Roman" w:hAnsi="Times New Roman" w:cs="Times New Roman"/>
@@ -5317,7 +5349,7 @@
           <w:numId w:val="15"/>
         </w:numPr>
         <w:spacing w:after="0" w:line="360" w:lineRule="auto"/>
-        <w:ind w:left="0" w:firstLine="851"/>
+        <w:ind w:left="0" w:firstLine="680"/>
         <w:jc w:val="both"/>
         <w:rPr>
           <w:rFonts w:ascii="Times New Roman" w:hAnsi="Times New Roman" w:cs="Times New Roman"/>
@@ -5358,7 +5390,7 @@
           <w:numId w:val="15"/>
         </w:numPr>
         <w:spacing w:after="0" w:line="360" w:lineRule="auto"/>
-        <w:ind w:left="0" w:firstLine="851"/>
+        <w:ind w:left="0" w:firstLine="680"/>
         <w:jc w:val="both"/>
         <w:rPr>
           <w:rFonts w:ascii="Times New Roman" w:hAnsi="Times New Roman" w:cs="Times New Roman"/>
@@ -5479,7 +5511,7 @@
           <w:numId w:val="15"/>
         </w:numPr>
         <w:spacing w:after="0" w:line="360" w:lineRule="auto"/>
-        <w:ind w:left="0" w:firstLine="851"/>
+        <w:ind w:left="0" w:firstLine="680"/>
         <w:jc w:val="both"/>
         <w:rPr>
           <w:rFonts w:ascii="Times New Roman" w:hAnsi="Times New Roman" w:cs="Times New Roman"/>
@@ -5529,7 +5561,7 @@
           <w:numId w:val="15"/>
         </w:numPr>
         <w:spacing w:after="0" w:line="360" w:lineRule="auto"/>
-        <w:ind w:left="0" w:firstLine="851"/>
+        <w:ind w:left="0" w:firstLine="680"/>
         <w:jc w:val="both"/>
         <w:rPr>
           <w:rFonts w:ascii="Times New Roman" w:hAnsi="Times New Roman" w:cs="Times New Roman"/>
@@ -5570,7 +5602,7 @@
           <w:numId w:val="15"/>
         </w:numPr>
         <w:spacing w:after="0" w:line="360" w:lineRule="auto"/>
-        <w:ind w:left="0" w:firstLine="851"/>
+        <w:ind w:left="0" w:firstLine="680"/>
         <w:jc w:val="both"/>
         <w:rPr>
           <w:rFonts w:ascii="Times New Roman" w:hAnsi="Times New Roman" w:cs="Times New Roman"/>
@@ -5622,7 +5654,7 @@
     <w:p>
       <w:pPr>
         <w:spacing w:after="0" w:line="360" w:lineRule="auto"/>
-        <w:ind w:firstLine="851"/>
+        <w:ind w:firstLine="680"/>
         <w:jc w:val="both"/>
         <w:rPr>
           <w:rFonts w:ascii="Times New Roman" w:hAnsi="Times New Roman" w:cs="Times New Roman"/>
@@ -5729,7 +5761,7 @@
     <w:p>
       <w:pPr>
         <w:spacing w:after="0" w:line="360" w:lineRule="auto"/>
-        <w:ind w:firstLine="851"/>
+        <w:ind w:firstLine="680"/>
         <w:jc w:val="both"/>
         <w:rPr>
           <w:rFonts w:ascii="Times New Roman" w:hAnsi="Times New Roman" w:cs="Times New Roman"/>
@@ -5754,7 +5786,7 @@
           <w:numId w:val="16"/>
         </w:numPr>
         <w:spacing w:after="0" w:line="360" w:lineRule="auto"/>
-        <w:ind w:left="0" w:firstLine="851"/>
+        <w:ind w:left="0" w:firstLine="680"/>
         <w:jc w:val="both"/>
         <w:rPr>
           <w:rFonts w:ascii="Times New Roman" w:hAnsi="Times New Roman" w:cs="Times New Roman"/>
@@ -5779,7 +5811,7 @@
           <w:numId w:val="16"/>
         </w:numPr>
         <w:spacing w:after="0" w:line="360" w:lineRule="auto"/>
-        <w:ind w:left="0" w:firstLine="851"/>
+        <w:ind w:left="0" w:firstLine="680"/>
         <w:jc w:val="both"/>
         <w:rPr>
           <w:rFonts w:ascii="Times New Roman" w:hAnsi="Times New Roman" w:cs="Times New Roman"/>
@@ -5804,7 +5836,7 @@
           <w:numId w:val="16"/>
         </w:numPr>
         <w:spacing w:after="0" w:line="360" w:lineRule="auto"/>
-        <w:ind w:left="0" w:firstLine="851"/>
+        <w:ind w:left="0" w:firstLine="680"/>
         <w:jc w:val="both"/>
         <w:rPr>
           <w:rFonts w:ascii="Times New Roman" w:hAnsi="Times New Roman" w:cs="Times New Roman"/>
@@ -5829,7 +5861,7 @@
           <w:numId w:val="16"/>
         </w:numPr>
         <w:spacing w:after="0" w:line="360" w:lineRule="auto"/>
-        <w:ind w:left="0" w:firstLine="851"/>
+        <w:ind w:left="0" w:firstLine="680"/>
         <w:jc w:val="both"/>
         <w:rPr>
           <w:rFonts w:ascii="Times New Roman" w:hAnsi="Times New Roman" w:cs="Times New Roman"/>
@@ -5854,7 +5886,7 @@
           <w:numId w:val="16"/>
         </w:numPr>
         <w:spacing w:after="0" w:line="360" w:lineRule="auto"/>
-        <w:ind w:left="0" w:firstLine="851"/>
+        <w:ind w:left="0" w:firstLine="680"/>
         <w:jc w:val="both"/>
         <w:rPr>
           <w:rFonts w:ascii="Times New Roman" w:hAnsi="Times New Roman" w:cs="Times New Roman"/>
@@ -5879,7 +5911,7 @@
           <w:numId w:val="16"/>
         </w:numPr>
         <w:spacing w:after="0" w:line="360" w:lineRule="auto"/>
-        <w:ind w:left="0" w:firstLine="851"/>
+        <w:ind w:left="0" w:firstLine="680"/>
         <w:jc w:val="both"/>
         <w:rPr>
           <w:rFonts w:ascii="Times New Roman" w:hAnsi="Times New Roman" w:cs="Times New Roman"/>
@@ -5904,7 +5936,7 @@
           <w:numId w:val="16"/>
         </w:numPr>
         <w:spacing w:after="0" w:line="360" w:lineRule="auto"/>
-        <w:ind w:left="0" w:firstLine="851"/>
+        <w:ind w:left="0" w:firstLine="680"/>
         <w:jc w:val="both"/>
         <w:rPr>
           <w:rFonts w:ascii="Times New Roman" w:hAnsi="Times New Roman" w:cs="Times New Roman"/>
@@ -5924,7 +5956,7 @@
     <w:p>
       <w:pPr>
         <w:spacing w:after="0" w:line="360" w:lineRule="auto"/>
-        <w:ind w:firstLine="851"/>
+        <w:ind w:firstLine="680"/>
         <w:jc w:val="both"/>
         <w:rPr>
           <w:rFonts w:ascii="Times New Roman" w:hAnsi="Times New Roman" w:cs="Times New Roman"/>
@@ -5949,7 +5981,7 @@
           <w:numId w:val="17"/>
         </w:numPr>
         <w:spacing w:after="0" w:line="360" w:lineRule="auto"/>
-        <w:ind w:left="0" w:firstLine="851"/>
+        <w:ind w:left="0" w:firstLine="680"/>
         <w:jc w:val="both"/>
         <w:rPr>
           <w:rFonts w:ascii="Times New Roman" w:hAnsi="Times New Roman" w:cs="Times New Roman"/>
@@ -5974,7 +6006,7 @@
           <w:numId w:val="17"/>
         </w:numPr>
         <w:spacing w:after="0" w:line="360" w:lineRule="auto"/>
-        <w:ind w:left="0" w:firstLine="851"/>
+        <w:ind w:left="0" w:firstLine="680"/>
         <w:jc w:val="both"/>
         <w:rPr>
           <w:rFonts w:ascii="Times New Roman" w:hAnsi="Times New Roman" w:cs="Times New Roman"/>
@@ -5999,7 +6031,7 @@
           <w:numId w:val="17"/>
         </w:numPr>
         <w:spacing w:after="0" w:line="360" w:lineRule="auto"/>
-        <w:ind w:left="0" w:firstLine="851"/>
+        <w:ind w:left="0" w:firstLine="680"/>
         <w:jc w:val="both"/>
         <w:rPr>
           <w:rFonts w:ascii="Times New Roman" w:hAnsi="Times New Roman" w:cs="Times New Roman"/>
@@ -6024,7 +6056,7 @@
           <w:numId w:val="17"/>
         </w:numPr>
         <w:spacing w:after="0" w:line="360" w:lineRule="auto"/>
-        <w:ind w:left="0" w:firstLine="851"/>
+        <w:ind w:left="0" w:firstLine="680"/>
         <w:jc w:val="both"/>
         <w:rPr>
           <w:rFonts w:ascii="Times New Roman" w:hAnsi="Times New Roman" w:cs="Times New Roman"/>
@@ -6049,7 +6081,7 @@
           <w:numId w:val="17"/>
         </w:numPr>
         <w:spacing w:after="0" w:line="360" w:lineRule="auto"/>
-        <w:ind w:left="0" w:firstLine="851"/>
+        <w:ind w:left="0" w:firstLine="680"/>
         <w:jc w:val="both"/>
         <w:rPr>
           <w:rFonts w:ascii="Times New Roman" w:hAnsi="Times New Roman" w:cs="Times New Roman"/>
@@ -6074,7 +6106,7 @@
           <w:numId w:val="17"/>
         </w:numPr>
         <w:spacing w:after="0" w:line="360" w:lineRule="auto"/>
-        <w:ind w:left="0" w:firstLine="851"/>
+        <w:ind w:left="0" w:firstLine="680"/>
         <w:jc w:val="both"/>
         <w:rPr>
           <w:rFonts w:ascii="Times New Roman" w:hAnsi="Times New Roman" w:cs="Times New Roman"/>
@@ -6094,6 +6126,7 @@
     <w:p>
       <w:pPr>
         <w:spacing w:after="0" w:line="360" w:lineRule="auto"/>
+        <w:ind w:firstLine="680"/>
         <w:jc w:val="both"/>
         <w:rPr>
           <w:rFonts w:ascii="Times New Roman" w:hAnsi="Times New Roman" w:cs="Times New Roman"/>
@@ -6165,17 +6198,18 @@
     <w:p>
       <w:pPr>
         <w:spacing w:after="0" w:line="240" w:lineRule="auto"/>
-        <w:rPr>
-          <w:rFonts w:ascii="Times New Roman" w:hAnsi="Times New Roman" w:cs="Times New Roman"/>
-          <w:sz w:val="28"/>
-          <w:szCs w:val="28"/>
-        </w:rPr>
-      </w:pPr>
-    </w:p>
-    <w:p>
-      <w:pPr>
-        <w:spacing w:after="0" w:line="360" w:lineRule="auto"/>
-        <w:ind w:firstLine="709"/>
+        <w:ind w:firstLine="680"/>
+        <w:rPr>
+          <w:rFonts w:ascii="Times New Roman" w:hAnsi="Times New Roman" w:cs="Times New Roman"/>
+          <w:sz w:val="28"/>
+          <w:szCs w:val="28"/>
+        </w:rPr>
+      </w:pPr>
+    </w:p>
+    <w:p>
+      <w:pPr>
+        <w:spacing w:after="0" w:line="360" w:lineRule="auto"/>
+        <w:ind w:firstLine="680"/>
         <w:jc w:val="both"/>
         <w:rPr>
           <w:rFonts w:ascii="Times New Roman" w:hAnsi="Times New Roman" w:cs="Times New Roman"/>
@@ -6205,7 +6239,7 @@
     <w:p>
       <w:pPr>
         <w:spacing w:after="0" w:line="360" w:lineRule="auto"/>
-        <w:ind w:firstLine="709"/>
+        <w:ind w:firstLine="680"/>
         <w:jc w:val="both"/>
         <w:rPr>
           <w:rFonts w:ascii="Times New Roman" w:hAnsi="Times New Roman" w:cs="Times New Roman"/>
@@ -6320,7 +6354,7 @@
     <w:p>
       <w:pPr>
         <w:spacing w:after="0" w:line="360" w:lineRule="auto"/>
-        <w:ind w:firstLine="709"/>
+        <w:ind w:firstLine="680"/>
         <w:jc w:val="both"/>
         <w:rPr>
           <w:rFonts w:ascii="Times New Roman" w:hAnsi="Times New Roman" w:cs="Times New Roman"/>
@@ -6433,7 +6467,7 @@
     <w:p>
       <w:pPr>
         <w:spacing w:after="0" w:line="360" w:lineRule="auto"/>
-        <w:ind w:firstLine="709"/>
+        <w:ind w:firstLine="680"/>
         <w:jc w:val="both"/>
         <w:rPr>
           <w:rFonts w:ascii="Times New Roman" w:hAnsi="Times New Roman" w:cs="Times New Roman"/>

--- a/Рефераты/Введение в професию/Наработки/Реферат.docx
+++ b/Рефераты/Введение в професию/Наработки/Реферат.docx
@@ -3802,7 +3802,55 @@
           <w:sz w:val="28"/>
           <w:szCs w:val="28"/>
         </w:rPr>
-        <w:t>УП обеспечивает следующие основные характеристики:</w:t>
+        <w:t xml:space="preserve">УП </w:t>
+      </w:r>
+      <w:r>
+        <w:rPr>
+          <w:rFonts w:ascii="Times New Roman" w:hAnsi="Times New Roman" w:cs="Times New Roman"/>
+          <w:sz w:val="28"/>
+          <w:szCs w:val="28"/>
+        </w:rPr>
+        <w:t>обладает</w:t>
+      </w:r>
+      <w:r>
+        <w:rPr>
+          <w:rFonts w:ascii="Times New Roman" w:hAnsi="Times New Roman" w:cs="Times New Roman"/>
+          <w:sz w:val="28"/>
+          <w:szCs w:val="28"/>
+        </w:rPr>
+        <w:t xml:space="preserve"> следующи</w:t>
+      </w:r>
+      <w:r>
+        <w:rPr>
+          <w:rFonts w:ascii="Times New Roman" w:hAnsi="Times New Roman" w:cs="Times New Roman"/>
+          <w:sz w:val="28"/>
+          <w:szCs w:val="28"/>
+        </w:rPr>
+        <w:t>ми</w:t>
+      </w:r>
+      <w:r>
+        <w:rPr>
+          <w:rFonts w:ascii="Times New Roman" w:hAnsi="Times New Roman" w:cs="Times New Roman"/>
+          <w:sz w:val="28"/>
+          <w:szCs w:val="28"/>
+        </w:rPr>
+        <w:t xml:space="preserve"> основны</w:t>
+      </w:r>
+      <w:r>
+        <w:rPr>
+          <w:rFonts w:ascii="Times New Roman" w:hAnsi="Times New Roman" w:cs="Times New Roman"/>
+          <w:sz w:val="28"/>
+          <w:szCs w:val="28"/>
+        </w:rPr>
+        <w:t>ми</w:t>
+      </w:r>
+      <w:r>
+        <w:rPr>
+          <w:rFonts w:ascii="Times New Roman" w:hAnsi="Times New Roman" w:cs="Times New Roman"/>
+          <w:sz w:val="28"/>
+          <w:szCs w:val="28"/>
+        </w:rPr>
+        <w:t xml:space="preserve"> характеристики:</w:t>
       </w:r>
     </w:p>
     <w:p>

--- a/Рефераты/Введение в професию/Наработки/Реферат.docx
+++ b/Рефераты/Введение в професию/Наработки/Реферат.docx
@@ -2128,32 +2128,8 @@
     </w:p>
     <w:p>
       <w:pPr>
-        <w:spacing w:after="0" w:line="240" w:lineRule="auto"/>
-        <w:ind w:firstLine="709"/>
-        <w:jc w:val="both"/>
-        <w:rPr>
-          <w:rFonts w:ascii="Times New Roman" w:hAnsi="Times New Roman" w:cs="Times New Roman"/>
-          <w:sz w:val="28"/>
-          <w:szCs w:val="28"/>
-        </w:rPr>
-      </w:pPr>
-    </w:p>
-    <w:p>
-      <w:pPr>
-        <w:spacing w:after="0" w:line="240" w:lineRule="auto"/>
-        <w:ind w:firstLine="709"/>
-        <w:jc w:val="both"/>
-        <w:rPr>
-          <w:rFonts w:ascii="Times New Roman" w:hAnsi="Times New Roman" w:cs="Times New Roman"/>
-          <w:sz w:val="28"/>
-          <w:szCs w:val="28"/>
-        </w:rPr>
-      </w:pPr>
-    </w:p>
-    <w:p>
-      <w:pPr>
         <w:pStyle w:val="2"/>
-        <w:spacing w:before="0" w:line="240" w:lineRule="auto"/>
+        <w:spacing w:before="0" w:line="360" w:lineRule="auto"/>
         <w:jc w:val="center"/>
         <w:rPr>
           <w:rFonts w:ascii="Times New Roman" w:hAnsi="Times New Roman" w:cs="Times New Roman"/>
@@ -2176,26 +2152,6 @@
     </w:p>
     <w:p>
       <w:pPr>
-        <w:spacing w:after="0" w:line="240" w:lineRule="auto"/>
-        <w:rPr>
-          <w:rFonts w:ascii="Times New Roman" w:hAnsi="Times New Roman" w:cs="Times New Roman"/>
-          <w:sz w:val="28"/>
-          <w:szCs w:val="28"/>
-        </w:rPr>
-      </w:pPr>
-    </w:p>
-    <w:p>
-      <w:pPr>
-        <w:spacing w:line="240" w:lineRule="auto"/>
-        <w:rPr>
-          <w:rFonts w:ascii="Times New Roman" w:hAnsi="Times New Roman" w:cs="Times New Roman"/>
-          <w:sz w:val="28"/>
-          <w:szCs w:val="28"/>
-        </w:rPr>
-      </w:pPr>
-    </w:p>
-    <w:p>
-      <w:pPr>
         <w:spacing w:after="0" w:line="360" w:lineRule="auto"/>
         <w:ind w:firstLine="680"/>
         <w:jc w:val="both"/>
@@ -2343,8 +2299,20 @@
           <w:sz w:val="28"/>
           <w:szCs w:val="28"/>
         </w:rPr>
-        <w:t xml:space="preserve">Одним из первых проектов, где применялись принципы экстремального программирования, был проект C3. Применение XP на этом проекте </w:t>
-      </w:r>
+        <w:t>Одним из первых проектов, где применялись принципы экстремального программирования, был проект C3. Применение XP на этом проекте позволило существенно улучшить качество кода, сроки поставки и вовлеченность заказчика в процесс разработки.</w:t>
+      </w:r>
+    </w:p>
+    <w:p>
+      <w:pPr>
+        <w:spacing w:after="0" w:line="360" w:lineRule="auto"/>
+        <w:ind w:firstLine="680"/>
+        <w:jc w:val="both"/>
+        <w:rPr>
+          <w:rFonts w:ascii="Times New Roman" w:hAnsi="Times New Roman" w:cs="Times New Roman"/>
+          <w:sz w:val="28"/>
+          <w:szCs w:val="28"/>
+        </w:rPr>
+      </w:pPr>
       <w:r>
         <w:rPr>
           <w:rFonts w:ascii="Times New Roman" w:hAnsi="Times New Roman" w:cs="Times New Roman"/>
@@ -2352,7 +2320,61 @@
           <w:szCs w:val="28"/>
         </w:rPr>
         <w:lastRenderedPageBreak/>
-        <w:t>позволило существенно улучшить качество кода, сроки поставки и вовлеченность заказчика в процесс разработки.</w:t>
+        <w:t xml:space="preserve">В 1999 году Бек опубликовал книгу под названием "Extreme </w:t>
+      </w:r>
+      <w:proofErr w:type="spellStart"/>
+      <w:r>
+        <w:rPr>
+          <w:rFonts w:ascii="Times New Roman" w:hAnsi="Times New Roman" w:cs="Times New Roman"/>
+          <w:sz w:val="28"/>
+          <w:szCs w:val="28"/>
+        </w:rPr>
+        <w:t>Programming</w:t>
+      </w:r>
+      <w:proofErr w:type="spellEnd"/>
+      <w:r>
+        <w:rPr>
+          <w:rFonts w:ascii="Times New Roman" w:hAnsi="Times New Roman" w:cs="Times New Roman"/>
+          <w:sz w:val="28"/>
+          <w:szCs w:val="28"/>
+        </w:rPr>
+        <w:t xml:space="preserve"> </w:t>
+      </w:r>
+      <w:proofErr w:type="spellStart"/>
+      <w:r>
+        <w:rPr>
+          <w:rFonts w:ascii="Times New Roman" w:hAnsi="Times New Roman" w:cs="Times New Roman"/>
+          <w:sz w:val="28"/>
+          <w:szCs w:val="28"/>
+        </w:rPr>
+        <w:t>Explained</w:t>
+      </w:r>
+      <w:proofErr w:type="spellEnd"/>
+      <w:r>
+        <w:rPr>
+          <w:rFonts w:ascii="Times New Roman" w:hAnsi="Times New Roman" w:cs="Times New Roman"/>
+          <w:sz w:val="28"/>
+          <w:szCs w:val="28"/>
+        </w:rPr>
+        <w:t xml:space="preserve">: </w:t>
+      </w:r>
+      <w:proofErr w:type="spellStart"/>
+      <w:r>
+        <w:rPr>
+          <w:rFonts w:ascii="Times New Roman" w:hAnsi="Times New Roman" w:cs="Times New Roman"/>
+          <w:sz w:val="28"/>
+          <w:szCs w:val="28"/>
+        </w:rPr>
+        <w:t>Embrace</w:t>
+      </w:r>
+      <w:proofErr w:type="spellEnd"/>
+      <w:r>
+        <w:rPr>
+          <w:rFonts w:ascii="Times New Roman" w:hAnsi="Times New Roman" w:cs="Times New Roman"/>
+          <w:sz w:val="28"/>
+          <w:szCs w:val="28"/>
+        </w:rPr>
+        <w:t xml:space="preserve"> Change" (Экстремальное программирование: Обними изменения). В этой книге он подробно описал принципы и практики экстремального программирования.</w:t>
       </w:r>
     </w:p>
     <w:p>
@@ -2372,18 +2394,8 @@
           <w:sz w:val="28"/>
           <w:szCs w:val="28"/>
         </w:rPr>
-        <w:t xml:space="preserve">В 1999 году Бек опубликовал книгу под названием "Extreme </w:t>
-      </w:r>
-      <w:proofErr w:type="spellStart"/>
-      <w:r>
-        <w:rPr>
-          <w:rFonts w:ascii="Times New Roman" w:hAnsi="Times New Roman" w:cs="Times New Roman"/>
-          <w:sz w:val="28"/>
-          <w:szCs w:val="28"/>
-        </w:rPr>
-        <w:t>Programming</w:t>
-      </w:r>
-      <w:proofErr w:type="spellEnd"/>
+        <w:t>После выпуска книги сообщество, интересующееся XP, начало активно развиваться. Профессионалы по всему миру начали внедрять методологию в свои проекты, а также вносить собственные изменения и улучшения.</w:t>
+      </w:r>
       <w:r>
         <w:rPr>
           <w:rFonts w:ascii="Times New Roman" w:hAnsi="Times New Roman" w:cs="Times New Roman"/>
@@ -2392,41 +2404,13 @@
         </w:rPr>
         <w:t xml:space="preserve"> </w:t>
       </w:r>
-      <w:proofErr w:type="spellStart"/>
-      <w:r>
-        <w:rPr>
-          <w:rFonts w:ascii="Times New Roman" w:hAnsi="Times New Roman" w:cs="Times New Roman"/>
-          <w:sz w:val="28"/>
-          <w:szCs w:val="28"/>
-        </w:rPr>
-        <w:t>Explained</w:t>
-      </w:r>
-      <w:proofErr w:type="spellEnd"/>
-      <w:r>
-        <w:rPr>
-          <w:rFonts w:ascii="Times New Roman" w:hAnsi="Times New Roman" w:cs="Times New Roman"/>
-          <w:sz w:val="28"/>
-          <w:szCs w:val="28"/>
-        </w:rPr>
-        <w:t xml:space="preserve">: </w:t>
-      </w:r>
-      <w:proofErr w:type="spellStart"/>
-      <w:r>
-        <w:rPr>
-          <w:rFonts w:ascii="Times New Roman" w:hAnsi="Times New Roman" w:cs="Times New Roman"/>
-          <w:sz w:val="28"/>
-          <w:szCs w:val="28"/>
-        </w:rPr>
-        <w:t>Embrace</w:t>
-      </w:r>
-      <w:proofErr w:type="spellEnd"/>
-      <w:r>
-        <w:rPr>
-          <w:rFonts w:ascii="Times New Roman" w:hAnsi="Times New Roman" w:cs="Times New Roman"/>
-          <w:sz w:val="28"/>
-          <w:szCs w:val="28"/>
-        </w:rPr>
-        <w:t xml:space="preserve"> Change" (Экстремальное программирование: Обними изменения). В этой книге он подробно описал принципы и практики экстремального программирования.</w:t>
+      <w:r>
+        <w:rPr>
+          <w:rFonts w:ascii="Times New Roman" w:hAnsi="Times New Roman" w:cs="Times New Roman"/>
+          <w:sz w:val="28"/>
+          <w:szCs w:val="28"/>
+        </w:rPr>
+        <w:t>В последующие годы экстремальное программирование продолжило эволюцию, а практики, такие как парное программирование, тестирование на первом месте, постоянное объединение кода, стали более широко принимаемыми в индустрии разработки программного обеспечения.</w:t>
       </w:r>
     </w:p>
     <w:p>
@@ -2446,7 +2430,228 @@
           <w:sz w:val="28"/>
           <w:szCs w:val="28"/>
         </w:rPr>
-        <w:t>После выпуска книги сообщество, интересующееся XP, начало активно развиваться. Профессионалы по всему миру начали внедрять методологию в свои проекты, а также вносить собственные изменения и улучшения.</w:t>
+        <w:t>Сегодня XP остается одним из множества методов гибкой разработки, используемых командами по всему миру, и вносит свой вклад в создание выс</w:t>
+      </w:r>
+      <w:r>
+        <w:rPr>
+          <w:rFonts w:ascii="Times New Roman" w:hAnsi="Times New Roman" w:cs="Times New Roman"/>
+          <w:sz w:val="28"/>
+          <w:szCs w:val="28"/>
+        </w:rPr>
+        <w:t>ококачественного ПО.</w:t>
+      </w:r>
+    </w:p>
+    <w:p>
+      <w:pPr>
+        <w:pStyle w:val="2"/>
+        <w:spacing w:before="0" w:line="360" w:lineRule="auto"/>
+        <w:jc w:val="center"/>
+        <w:rPr>
+          <w:rFonts w:ascii="Times New Roman" w:hAnsi="Times New Roman" w:cs="Times New Roman"/>
+          <w:color w:val="auto"/>
+          <w:sz w:val="28"/>
+          <w:szCs w:val="28"/>
+        </w:rPr>
+      </w:pPr>
+      <w:bookmarkStart w:id="3" w:name="_Toc152266377"/>
+      <w:r>
+        <w:rPr>
+          <w:rFonts w:ascii="Times New Roman" w:hAnsi="Times New Roman" w:cs="Times New Roman"/>
+          <w:color w:val="auto"/>
+          <w:sz w:val="28"/>
+          <w:szCs w:val="28"/>
+        </w:rPr>
+        <w:t>ГЛАВНЫЕ ПРИНЦИПЫ И МЕТОДИКИ ЭКСТРЕМАЛЬНОГО ПРОГРАММИРОВАНИЯ</w:t>
+      </w:r>
+      <w:bookmarkEnd w:id="3"/>
+    </w:p>
+    <w:p>
+      <w:pPr>
+        <w:spacing w:after="0" w:line="360" w:lineRule="auto"/>
+        <w:ind w:firstLine="680"/>
+        <w:jc w:val="both"/>
+        <w:rPr>
+          <w:rFonts w:ascii="Times New Roman" w:hAnsi="Times New Roman" w:cs="Times New Roman"/>
+          <w:sz w:val="28"/>
+          <w:szCs w:val="28"/>
+        </w:rPr>
+      </w:pPr>
+      <w:r>
+        <w:rPr>
+          <w:rFonts w:ascii="Times New Roman" w:hAnsi="Times New Roman" w:cs="Times New Roman"/>
+          <w:sz w:val="28"/>
+          <w:szCs w:val="28"/>
+        </w:rPr>
+        <w:t xml:space="preserve">Методика ХР предназначена для работы над проектами, над которыми может работать группа программистов, которые не зажаты в жесткие рамки существующего компьютерного окружения и в которых вся необходимая работа, связанная с тестированием, может быть выполнена в течение одного дня. </w:t>
+      </w:r>
+      <w:r>
+        <w:rPr>
+          <w:rFonts w:ascii="Times New Roman" w:hAnsi="Times New Roman" w:cs="Times New Roman"/>
+          <w:sz w:val="28"/>
+          <w:szCs w:val="28"/>
+        </w:rPr>
+        <w:t xml:space="preserve">XP, или экстремальное программирование, является методологией разработки программного обеспечения, которая стремится улучшить качество и эффективность процесса разработки. Вот некоторые из главных </w:t>
+      </w:r>
+      <w:r>
+        <w:rPr>
+          <w:rFonts w:ascii="Times New Roman" w:hAnsi="Times New Roman" w:cs="Times New Roman"/>
+          <w:sz w:val="28"/>
+          <w:szCs w:val="28"/>
+        </w:rPr>
+        <w:t xml:space="preserve">принципов и методик </w:t>
+      </w:r>
+      <w:r>
+        <w:rPr>
+          <w:rFonts w:ascii="Times New Roman" w:hAnsi="Times New Roman" w:cs="Times New Roman"/>
+          <w:sz w:val="28"/>
+          <w:szCs w:val="28"/>
+        </w:rPr>
+        <w:t>XP:</w:t>
+      </w:r>
+    </w:p>
+    <w:p>
+      <w:pPr>
+        <w:spacing w:after="0" w:line="360" w:lineRule="auto"/>
+        <w:ind w:firstLine="680"/>
+        <w:jc w:val="both"/>
+        <w:rPr>
+          <w:rFonts w:ascii="Times New Roman" w:hAnsi="Times New Roman" w:cs="Times New Roman"/>
+          <w:sz w:val="28"/>
+          <w:szCs w:val="28"/>
+        </w:rPr>
+      </w:pPr>
+      <w:r>
+        <w:rPr>
+          <w:rFonts w:ascii="Times New Roman" w:hAnsi="Times New Roman" w:cs="Times New Roman"/>
+          <w:sz w:val="28"/>
+          <w:szCs w:val="28"/>
+        </w:rPr>
+        <w:t xml:space="preserve">Простота: разработчики должны следовать принципу максимальной простоты при создании кода. Это включает в себя минимизацию сложности кода, избегания избыточности и лишних деталей, а также выбор наиболее простых и понятных решений. </w:t>
+      </w:r>
+      <w:r>
+        <w:rPr>
+          <w:rFonts w:ascii="Times New Roman" w:hAnsi="Times New Roman" w:cs="Times New Roman"/>
+          <w:sz w:val="28"/>
+          <w:szCs w:val="28"/>
+        </w:rPr>
+        <w:t xml:space="preserve">Основной вектор идет на </w:t>
+      </w:r>
+      <w:r>
+        <w:rPr>
+          <w:rFonts w:ascii="Times New Roman" w:hAnsi="Times New Roman" w:cs="Times New Roman"/>
+          <w:sz w:val="28"/>
+          <w:szCs w:val="28"/>
+        </w:rPr>
+        <w:t>создани</w:t>
+      </w:r>
+      <w:r>
+        <w:rPr>
+          <w:rFonts w:ascii="Times New Roman" w:hAnsi="Times New Roman" w:cs="Times New Roman"/>
+          <w:sz w:val="28"/>
+          <w:szCs w:val="28"/>
+        </w:rPr>
+        <w:t xml:space="preserve">и </w:t>
+      </w:r>
+      <w:r>
+        <w:rPr>
+          <w:rFonts w:ascii="Times New Roman" w:hAnsi="Times New Roman" w:cs="Times New Roman"/>
+          <w:sz w:val="28"/>
+          <w:szCs w:val="28"/>
+        </w:rPr>
+        <w:t xml:space="preserve">наименьшего объема кода, который выполняет необходимые задачи. </w:t>
+      </w:r>
+    </w:p>
+    <w:p>
+      <w:pPr>
+        <w:spacing w:after="0" w:line="360" w:lineRule="auto"/>
+        <w:ind w:firstLine="680"/>
+        <w:jc w:val="both"/>
+        <w:rPr>
+          <w:rFonts w:ascii="Times New Roman" w:hAnsi="Times New Roman" w:cs="Times New Roman"/>
+          <w:sz w:val="28"/>
+          <w:szCs w:val="28"/>
+        </w:rPr>
+      </w:pPr>
+      <w:r>
+        <w:rPr>
+          <w:rFonts w:ascii="Times New Roman" w:hAnsi="Times New Roman" w:cs="Times New Roman"/>
+          <w:sz w:val="28"/>
+          <w:szCs w:val="28"/>
+        </w:rPr>
+        <w:lastRenderedPageBreak/>
+        <w:t xml:space="preserve">Континуальная поставка - в экстремальном программировании принято за правило видеть результат своих действий настолько быстро, насколько это </w:t>
+      </w:r>
+      <w:r>
+        <w:rPr>
+          <w:rFonts w:ascii="Times New Roman" w:hAnsi="Times New Roman" w:cs="Times New Roman"/>
+          <w:sz w:val="28"/>
+          <w:szCs w:val="28"/>
+        </w:rPr>
+        <w:t xml:space="preserve">вообще </w:t>
+      </w:r>
+      <w:r>
+        <w:rPr>
+          <w:rFonts w:ascii="Times New Roman" w:hAnsi="Times New Roman" w:cs="Times New Roman"/>
+          <w:sz w:val="28"/>
+          <w:szCs w:val="28"/>
+        </w:rPr>
+        <w:t xml:space="preserve">возможно. Или, говоря техническим языком, обеспечить максимально быструю </w:t>
+      </w:r>
+      <w:r>
+        <w:rPr>
+          <w:rFonts w:ascii="Times New Roman" w:hAnsi="Times New Roman" w:cs="Times New Roman"/>
+          <w:sz w:val="28"/>
+          <w:szCs w:val="28"/>
+        </w:rPr>
+        <w:t>интеграцию</w:t>
+      </w:r>
+      <w:r>
+        <w:rPr>
+          <w:rFonts w:ascii="Times New Roman" w:hAnsi="Times New Roman" w:cs="Times New Roman"/>
+          <w:sz w:val="28"/>
+          <w:szCs w:val="28"/>
+        </w:rPr>
+        <w:t xml:space="preserve"> нового</w:t>
+      </w:r>
+      <w:r>
+        <w:rPr>
+          <w:rFonts w:ascii="Times New Roman" w:hAnsi="Times New Roman" w:cs="Times New Roman"/>
+          <w:sz w:val="28"/>
+          <w:szCs w:val="28"/>
+        </w:rPr>
+        <w:t xml:space="preserve"> кода в </w:t>
+      </w:r>
+      <w:r>
+        <w:rPr>
+          <w:rFonts w:ascii="Times New Roman" w:hAnsi="Times New Roman" w:cs="Times New Roman"/>
+          <w:sz w:val="28"/>
+          <w:szCs w:val="28"/>
+        </w:rPr>
+        <w:t>общую кодовую базу</w:t>
+      </w:r>
+      <w:r>
+        <w:rPr>
+          <w:rFonts w:ascii="Times New Roman" w:hAnsi="Times New Roman" w:cs="Times New Roman"/>
+          <w:sz w:val="28"/>
+          <w:szCs w:val="28"/>
+        </w:rPr>
+        <w:t>.  Короткие циклы обратной связи являются ключевым элементом XP. Это означает, что изменения в коде должны тестироваться и интегрироваться в систему как можно быстрее. Это помогает выявлять проблемы, делать корректировки на ранних этапах разработки, уменьшить время на</w:t>
+      </w:r>
+      <w:r>
+        <w:rPr>
+          <w:rFonts w:ascii="Times New Roman" w:hAnsi="Times New Roman" w:cs="Times New Roman"/>
+          <w:sz w:val="28"/>
+          <w:szCs w:val="28"/>
+        </w:rPr>
+        <w:t xml:space="preserve"> ввод</w:t>
+      </w:r>
+      <w:r>
+        <w:rPr>
+          <w:rFonts w:ascii="Times New Roman" w:hAnsi="Times New Roman" w:cs="Times New Roman"/>
+          <w:sz w:val="28"/>
+          <w:szCs w:val="28"/>
+        </w:rPr>
+        <w:t xml:space="preserve"> новой</w:t>
       </w:r>
       <w:r>
         <w:rPr>
@@ -2462,7 +2667,23 @@
           <w:sz w:val="28"/>
           <w:szCs w:val="28"/>
         </w:rPr>
-        <w:t>В последующие годы экстремальное программирование продолжило эволюцию, а практики, такие как парное программирование, тестирование на первом месте, постоянное объединение кода, стали более широко принимаемыми в индустрии разработки программного обеспечения.</w:t>
+        <w:t xml:space="preserve">функциональности в </w:t>
+      </w:r>
+      <w:r>
+        <w:rPr>
+          <w:rFonts w:ascii="Times New Roman" w:hAnsi="Times New Roman" w:cs="Times New Roman"/>
+          <w:sz w:val="28"/>
+          <w:szCs w:val="28"/>
+        </w:rPr>
+        <w:t>проекте</w:t>
+      </w:r>
+      <w:r>
+        <w:rPr>
+          <w:rFonts w:ascii="Times New Roman" w:hAnsi="Times New Roman" w:cs="Times New Roman"/>
+          <w:sz w:val="28"/>
+          <w:szCs w:val="28"/>
+        </w:rPr>
+        <w:t>.</w:t>
       </w:r>
     </w:p>
     <w:p>
@@ -2482,43 +2703,327 @@
           <w:sz w:val="28"/>
           <w:szCs w:val="28"/>
         </w:rPr>
-        <w:t>Сегодня XP остается одним из множества методов гибкой разработки, используемых командами по всему миру, и вносит свой вклад в создание выс</w:t>
-      </w:r>
-      <w:r>
-        <w:rPr>
-          <w:rFonts w:ascii="Times New Roman" w:hAnsi="Times New Roman" w:cs="Times New Roman"/>
-          <w:sz w:val="28"/>
-          <w:szCs w:val="28"/>
-        </w:rPr>
-        <w:t>ококачественного ПО.</w:t>
-      </w:r>
-    </w:p>
-    <w:p>
-      <w:pPr>
-        <w:spacing w:after="0" w:line="240" w:lineRule="auto"/>
-        <w:jc w:val="both"/>
-        <w:rPr>
-          <w:rFonts w:ascii="Times New Roman" w:hAnsi="Times New Roman" w:cs="Times New Roman"/>
-          <w:sz w:val="28"/>
-          <w:szCs w:val="28"/>
-        </w:rPr>
-      </w:pPr>
-    </w:p>
-    <w:p>
-      <w:pPr>
-        <w:spacing w:after="0" w:line="240" w:lineRule="auto"/>
-        <w:jc w:val="both"/>
-        <w:rPr>
-          <w:rFonts w:ascii="Times New Roman" w:hAnsi="Times New Roman" w:cs="Times New Roman"/>
-          <w:sz w:val="28"/>
-          <w:szCs w:val="28"/>
-        </w:rPr>
-      </w:pPr>
+        <w:t>Обратная связь: данный метод необходим чтобы получать обратную связь от заказчика и других участников процесса разработки. Это помогает убедиться, что продукт соответствует требованиям и может быстро реагировать на изменения.</w:t>
+      </w:r>
+    </w:p>
+    <w:p>
+      <w:pPr>
+        <w:spacing w:after="0" w:line="360" w:lineRule="auto"/>
+        <w:ind w:firstLine="680"/>
+        <w:jc w:val="both"/>
+        <w:rPr>
+          <w:rFonts w:ascii="Times New Roman" w:hAnsi="Times New Roman" w:cs="Times New Roman"/>
+          <w:sz w:val="28"/>
+          <w:szCs w:val="28"/>
+        </w:rPr>
+      </w:pPr>
+      <w:r>
+        <w:rPr>
+          <w:rFonts w:ascii="Times New Roman" w:hAnsi="Times New Roman" w:cs="Times New Roman"/>
+          <w:sz w:val="28"/>
+          <w:szCs w:val="28"/>
+        </w:rPr>
+        <w:t>Изменчивые требования: Требования могут меняться с течением разработки. XP предполагает, что требования могут меняться, и разработка должна быть способной быстро адаптироваться к этим изменениям.</w:t>
+      </w:r>
+    </w:p>
+    <w:p>
+      <w:pPr>
+        <w:spacing w:after="0" w:line="360" w:lineRule="auto"/>
+        <w:ind w:firstLine="680"/>
+        <w:jc w:val="both"/>
+        <w:rPr>
+          <w:rFonts w:ascii="Times New Roman" w:hAnsi="Times New Roman" w:cs="Times New Roman"/>
+          <w:sz w:val="28"/>
+          <w:szCs w:val="28"/>
+        </w:rPr>
+      </w:pPr>
+      <w:r>
+        <w:rPr>
+          <w:rFonts w:ascii="Times New Roman" w:hAnsi="Times New Roman" w:cs="Times New Roman"/>
+          <w:sz w:val="28"/>
+          <w:szCs w:val="28"/>
+        </w:rPr>
+        <w:t>Сопровождение: работа</w:t>
+      </w:r>
+      <w:r>
+        <w:rPr>
+          <w:rFonts w:ascii="Times New Roman" w:hAnsi="Times New Roman" w:cs="Times New Roman"/>
+          <w:sz w:val="28"/>
+          <w:szCs w:val="28"/>
+        </w:rPr>
+        <w:t>ть</w:t>
+      </w:r>
+      <w:r>
+        <w:rPr>
+          <w:rFonts w:ascii="Times New Roman" w:hAnsi="Times New Roman" w:cs="Times New Roman"/>
+          <w:sz w:val="28"/>
+          <w:szCs w:val="28"/>
+        </w:rPr>
+        <w:t xml:space="preserve"> необходимо в устойчивом темпе, чтобы избежать перегрузки и усталости команды. Устойчивый темп способствует долгосрочной продуктивности.</w:t>
+      </w:r>
+      <w:r>
+        <w:rPr>
+          <w:rFonts w:ascii="Times New Roman" w:hAnsi="Times New Roman" w:cs="Times New Roman"/>
+          <w:sz w:val="28"/>
+          <w:szCs w:val="28"/>
+        </w:rPr>
+        <w:t xml:space="preserve"> Работа над проектом должна вестись через короткие временные интервалы, называемые итерациями. Каждая итерация привносит новые функции и улучшения в проект, что позволяет быстро адаптироваться к изменяющимся требованиям.</w:t>
+      </w:r>
+    </w:p>
+    <w:p>
+      <w:pPr>
+        <w:spacing w:after="0" w:line="360" w:lineRule="auto"/>
+        <w:ind w:firstLine="680"/>
+        <w:jc w:val="both"/>
+        <w:rPr>
+          <w:rFonts w:ascii="Times New Roman" w:hAnsi="Times New Roman" w:cs="Times New Roman"/>
+          <w:sz w:val="28"/>
+          <w:szCs w:val="28"/>
+        </w:rPr>
+      </w:pPr>
+      <w:r>
+        <w:rPr>
+          <w:rFonts w:ascii="Times New Roman" w:hAnsi="Times New Roman" w:cs="Times New Roman"/>
+          <w:sz w:val="28"/>
+          <w:szCs w:val="28"/>
+        </w:rPr>
+        <w:t>Программирование в парах: разработчики работают в парах, совместно решая задачи. Один пишет код, а другой следит за процессом, предлагает идеи и обеспечивает обратную связь. Это способствует повышению качества кода, снижает вероятность ошибок и обмену знаниями.</w:t>
+      </w:r>
+    </w:p>
+    <w:p>
+      <w:pPr>
+        <w:spacing w:after="0" w:line="360" w:lineRule="auto"/>
+        <w:ind w:firstLine="680"/>
+        <w:jc w:val="both"/>
+        <w:rPr>
+          <w:rFonts w:ascii="Times New Roman" w:hAnsi="Times New Roman" w:cs="Times New Roman"/>
+          <w:sz w:val="28"/>
+          <w:szCs w:val="28"/>
+        </w:rPr>
+      </w:pPr>
+      <w:r>
+        <w:rPr>
+          <w:rFonts w:ascii="Times New Roman" w:hAnsi="Times New Roman" w:cs="Times New Roman"/>
+          <w:sz w:val="28"/>
+          <w:szCs w:val="28"/>
+        </w:rPr>
+        <w:t xml:space="preserve">Общение: В командах, работающих по методу XP, всегда приветствуется общение - самое быстрое средство обмена информацией и опытом. Это очень важно, когда требуется максимальная скорость разработки. Необходимость стимулировать активное и открытое общение </w:t>
+      </w:r>
+      <w:r>
+        <w:rPr>
+          <w:rFonts w:ascii="Times New Roman" w:hAnsi="Times New Roman" w:cs="Times New Roman"/>
+          <w:sz w:val="28"/>
+          <w:szCs w:val="28"/>
+        </w:rPr>
+        <w:lastRenderedPageBreak/>
+        <w:t>между участниками процесса разработки. Эффективная коммуникация считается ключевым элементом успешной разработки.</w:t>
+      </w:r>
+    </w:p>
+    <w:p>
+      <w:pPr>
+        <w:spacing w:after="0" w:line="360" w:lineRule="auto"/>
+        <w:ind w:firstLine="680"/>
+        <w:jc w:val="both"/>
+        <w:rPr>
+          <w:rFonts w:ascii="Times New Roman" w:hAnsi="Times New Roman" w:cs="Times New Roman"/>
+          <w:sz w:val="28"/>
+          <w:szCs w:val="28"/>
+        </w:rPr>
+      </w:pPr>
+      <w:r>
+        <w:rPr>
+          <w:rFonts w:ascii="Times New Roman" w:hAnsi="Times New Roman" w:cs="Times New Roman"/>
+          <w:sz w:val="28"/>
+          <w:szCs w:val="28"/>
+        </w:rPr>
+        <w:t>Общее владение кодом: каждый разработчик может вносить изменения в любую часть кодовой базы. Это способствует распределению знаний и повышению гибкости команды.</w:t>
+      </w:r>
+    </w:p>
+    <w:p>
+      <w:pPr>
+        <w:spacing w:after="0" w:line="360" w:lineRule="auto"/>
+        <w:ind w:firstLine="680"/>
+        <w:jc w:val="both"/>
+        <w:rPr>
+          <w:rFonts w:ascii="Times New Roman" w:hAnsi="Times New Roman" w:cs="Times New Roman"/>
+          <w:sz w:val="28"/>
+          <w:szCs w:val="28"/>
+        </w:rPr>
+      </w:pPr>
+      <w:r>
+        <w:rPr>
+          <w:rFonts w:ascii="Times New Roman" w:hAnsi="Times New Roman" w:cs="Times New Roman"/>
+          <w:sz w:val="28"/>
+          <w:szCs w:val="28"/>
+        </w:rPr>
+        <w:t>Тестирование: тестирование играет ключевую роль в XP. Тесты пишутся до написания кода, и разработчики регулярно запускают все тесты, чтобы удостовериться в работоспособности системы.</w:t>
+      </w:r>
+    </w:p>
+    <w:p>
+      <w:pPr>
+        <w:spacing w:after="0" w:line="360" w:lineRule="auto"/>
+        <w:ind w:firstLine="680"/>
+        <w:jc w:val="both"/>
+        <w:rPr>
+          <w:rFonts w:ascii="Times New Roman" w:hAnsi="Times New Roman" w:cs="Times New Roman"/>
+          <w:sz w:val="28"/>
+          <w:szCs w:val="28"/>
+        </w:rPr>
+      </w:pPr>
+      <w:r>
+        <w:rPr>
+          <w:rFonts w:ascii="Times New Roman" w:hAnsi="Times New Roman" w:cs="Times New Roman"/>
+          <w:sz w:val="28"/>
+          <w:szCs w:val="28"/>
+        </w:rPr>
+        <w:t>Рефакторинг: разработчики регулярно улучшают структуру кода, делая его более понятным и поддерживаемым, без изменения его функциональности. Рефакторинг проводится в тесном взаимодействии с тестированием.</w:t>
+      </w:r>
+    </w:p>
+    <w:p>
+      <w:pPr>
+        <w:spacing w:after="0" w:line="360" w:lineRule="auto"/>
+        <w:ind w:firstLine="680"/>
+        <w:jc w:val="both"/>
+        <w:rPr>
+          <w:rFonts w:ascii="Times New Roman" w:hAnsi="Times New Roman" w:cs="Times New Roman"/>
+          <w:sz w:val="28"/>
+          <w:szCs w:val="28"/>
+        </w:rPr>
+      </w:pPr>
+      <w:r>
+        <w:rPr>
+          <w:rFonts w:ascii="Times New Roman" w:hAnsi="Times New Roman" w:cs="Times New Roman"/>
+          <w:sz w:val="28"/>
+          <w:szCs w:val="28"/>
+        </w:rPr>
+        <w:t>Качество: необходимо поддерживать высокое качество кода через практики тестирования, рефакторинг и другие техники, чтобы минимизировать количество ошибок и упростить поддержку кода.</w:t>
+      </w:r>
+    </w:p>
+    <w:p>
+      <w:pPr>
+        <w:spacing w:after="0" w:line="360" w:lineRule="auto"/>
+        <w:ind w:firstLine="680"/>
+        <w:jc w:val="both"/>
+        <w:rPr>
+          <w:rFonts w:ascii="Times New Roman" w:hAnsi="Times New Roman" w:cs="Times New Roman"/>
+          <w:sz w:val="28"/>
+          <w:szCs w:val="28"/>
+        </w:rPr>
+      </w:pPr>
+      <w:r>
+        <w:rPr>
+          <w:rFonts w:ascii="Times New Roman" w:hAnsi="Times New Roman" w:cs="Times New Roman"/>
+          <w:sz w:val="28"/>
+          <w:szCs w:val="28"/>
+        </w:rPr>
+        <w:t>Планирование: планы разработки строятся на основе актуальных требований и возможностей команды. Планирование в XP более гибкое и адаптивное, чем в традиционных методологиях.</w:t>
+      </w:r>
+    </w:p>
+    <w:p>
+      <w:pPr>
+        <w:spacing w:after="0" w:line="360" w:lineRule="auto"/>
+        <w:ind w:firstLine="680"/>
+        <w:jc w:val="both"/>
+        <w:rPr>
+          <w:rFonts w:ascii="Times New Roman" w:hAnsi="Times New Roman" w:cs="Times New Roman"/>
+          <w:sz w:val="28"/>
+          <w:szCs w:val="28"/>
+        </w:rPr>
+      </w:pPr>
+      <w:r>
+        <w:rPr>
+          <w:rFonts w:ascii="Times New Roman" w:hAnsi="Times New Roman" w:cs="Times New Roman"/>
+          <w:sz w:val="28"/>
+          <w:szCs w:val="28"/>
+        </w:rPr>
+        <w:t xml:space="preserve">40-часовая рабочая неделя: Сверхурочная работа рассматривается как признак больших проблем в проекте. Не допускается сверхурочная работа 2 недели подряд </w:t>
+      </w:r>
+      <w:r>
+        <w:rPr>
+          <w:rFonts w:ascii="Times New Roman" w:hAnsi="Times New Roman" w:cs="Times New Roman"/>
+          <w:sz w:val="28"/>
+          <w:szCs w:val="28"/>
+        </w:rPr>
+        <w:t>— это</w:t>
+      </w:r>
+      <w:r>
+        <w:rPr>
+          <w:rFonts w:ascii="Times New Roman" w:hAnsi="Times New Roman" w:cs="Times New Roman"/>
+          <w:sz w:val="28"/>
+          <w:szCs w:val="28"/>
+        </w:rPr>
+        <w:t xml:space="preserve"> истощает программистов и делает их работу значительно менее продуктивной.</w:t>
+      </w:r>
+    </w:p>
+    <w:p>
+      <w:pPr>
+        <w:spacing w:after="0" w:line="360" w:lineRule="auto"/>
+        <w:ind w:firstLine="680"/>
+        <w:jc w:val="both"/>
+        <w:rPr>
+          <w:rFonts w:ascii="Times New Roman" w:hAnsi="Times New Roman" w:cs="Times New Roman"/>
+          <w:sz w:val="28"/>
+          <w:szCs w:val="28"/>
+        </w:rPr>
+      </w:pPr>
+      <w:r>
+        <w:rPr>
+          <w:rFonts w:ascii="Times New Roman" w:hAnsi="Times New Roman" w:cs="Times New Roman"/>
+          <w:sz w:val="28"/>
+          <w:szCs w:val="28"/>
+        </w:rPr>
+        <w:t>Заказчик на рабочей площадке: основной проблемой разработки программного обеспечения является недостаток знаний программистов в разрабатываемой предметной области. Экстремальное программирование предполагает, что заказчик должен принимать участие в процессе разработки.</w:t>
+      </w:r>
+    </w:p>
+    <w:p>
+      <w:pPr>
+        <w:spacing w:after="0" w:line="360" w:lineRule="auto"/>
+        <w:ind w:firstLine="680"/>
+        <w:jc w:val="both"/>
+        <w:rPr>
+          <w:rFonts w:ascii="Times New Roman" w:hAnsi="Times New Roman" w:cs="Times New Roman"/>
+          <w:sz w:val="28"/>
+          <w:szCs w:val="28"/>
+        </w:rPr>
+      </w:pPr>
+      <w:r>
+        <w:rPr>
+          <w:rFonts w:ascii="Times New Roman" w:hAnsi="Times New Roman" w:cs="Times New Roman"/>
+          <w:sz w:val="28"/>
+          <w:szCs w:val="28"/>
+        </w:rPr>
+        <w:t>Эти принципы</w:t>
+      </w:r>
+      <w:r>
+        <w:rPr>
+          <w:rFonts w:ascii="Times New Roman" w:hAnsi="Times New Roman" w:cs="Times New Roman"/>
+          <w:sz w:val="28"/>
+          <w:szCs w:val="28"/>
+        </w:rPr>
+        <w:t xml:space="preserve"> и методики</w:t>
+      </w:r>
+      <w:r>
+        <w:rPr>
+          <w:rFonts w:ascii="Times New Roman" w:hAnsi="Times New Roman" w:cs="Times New Roman"/>
+          <w:sz w:val="28"/>
+          <w:szCs w:val="28"/>
+        </w:rPr>
+        <w:t xml:space="preserve"> взаимодействуют друг с другом, создавая гибкую и адаптивную среду для разработки программного обеспечения, способствуя улучшению качества продукта и ускорению процесса </w:t>
+      </w:r>
+      <w:r>
+        <w:rPr>
+          <w:rFonts w:ascii="Times New Roman" w:hAnsi="Times New Roman" w:cs="Times New Roman"/>
+          <w:sz w:val="28"/>
+          <w:szCs w:val="28"/>
+        </w:rPr>
+        <w:lastRenderedPageBreak/>
+        <w:t>разработки. Однако важно отметить, что использование конкретных практик может изменяться в зависимости от конкретных условий проекта и команды.</w:t>
+      </w:r>
     </w:p>
     <w:p>
       <w:pPr>
         <w:pStyle w:val="2"/>
-        <w:spacing w:before="0" w:line="240" w:lineRule="auto"/>
+        <w:spacing w:before="0" w:line="360" w:lineRule="auto"/>
         <w:jc w:val="center"/>
         <w:rPr>
           <w:rFonts w:ascii="Times New Roman" w:hAnsi="Times New Roman" w:cs="Times New Roman"/>
@@ -2527,7 +3032,7 @@
           <w:szCs w:val="28"/>
         </w:rPr>
       </w:pPr>
-      <w:bookmarkStart w:id="3" w:name="_Toc152266377"/>
+      <w:bookmarkStart w:id="4" w:name="_Toc152266378"/>
       <w:r>
         <w:rPr>
           <w:rFonts w:ascii="Times New Roman" w:hAnsi="Times New Roman" w:cs="Times New Roman"/>
@@ -2535,652 +3040,9 @@
           <w:sz w:val="28"/>
           <w:szCs w:val="28"/>
         </w:rPr>
-        <w:t>ГЛАВНЫЕ ПРИНЦИПЫ И МЕТОДИКИ ЭКСТРЕМАЛЬНОГО ПРОГРАММИРОВАНИЯ</w:t>
-      </w:r>
-      <w:bookmarkEnd w:id="3"/>
-    </w:p>
-    <w:p>
-      <w:pPr>
-        <w:spacing w:after="0" w:line="240" w:lineRule="auto"/>
-        <w:rPr>
-          <w:rFonts w:ascii="Times New Roman" w:hAnsi="Times New Roman" w:cs="Times New Roman"/>
-          <w:sz w:val="28"/>
-          <w:szCs w:val="28"/>
-        </w:rPr>
-      </w:pPr>
-    </w:p>
-    <w:p>
-      <w:pPr>
-        <w:spacing w:line="240" w:lineRule="auto"/>
-        <w:rPr>
-          <w:rFonts w:ascii="Times New Roman" w:hAnsi="Times New Roman" w:cs="Times New Roman"/>
-          <w:sz w:val="28"/>
-          <w:szCs w:val="28"/>
-        </w:rPr>
-      </w:pPr>
-    </w:p>
-    <w:p>
-      <w:pPr>
-        <w:spacing w:after="0" w:line="360" w:lineRule="auto"/>
-        <w:ind w:firstLine="680"/>
-        <w:jc w:val="both"/>
-        <w:rPr>
-          <w:rFonts w:ascii="Times New Roman" w:hAnsi="Times New Roman" w:cs="Times New Roman"/>
-          <w:sz w:val="28"/>
-          <w:szCs w:val="28"/>
-        </w:rPr>
-      </w:pPr>
-      <w:r>
-        <w:rPr>
-          <w:rFonts w:ascii="Times New Roman" w:hAnsi="Times New Roman" w:cs="Times New Roman"/>
-          <w:sz w:val="28"/>
-          <w:szCs w:val="28"/>
-        </w:rPr>
-        <w:t xml:space="preserve">Методика ХР предназначена для работы над проектами, над которыми может работать группа программистов, которые не зажаты в жесткие рамки существующего компьютерного окружения и в которых вся необходимая работа, связанная с тестированием, может быть выполнена в течение одного дня. </w:t>
-      </w:r>
-      <w:r>
-        <w:rPr>
-          <w:rFonts w:ascii="Times New Roman" w:hAnsi="Times New Roman" w:cs="Times New Roman"/>
-          <w:sz w:val="28"/>
-          <w:szCs w:val="28"/>
-        </w:rPr>
-        <w:t xml:space="preserve">XP, или экстремальное программирование, является методологией разработки программного обеспечения, которая стремится улучшить качество и эффективность процесса разработки. Вот некоторые из главных </w:t>
-      </w:r>
-      <w:r>
-        <w:rPr>
-          <w:rFonts w:ascii="Times New Roman" w:hAnsi="Times New Roman" w:cs="Times New Roman"/>
-          <w:sz w:val="28"/>
-          <w:szCs w:val="28"/>
-        </w:rPr>
-        <w:t xml:space="preserve">принципов и методик </w:t>
-      </w:r>
-      <w:r>
-        <w:rPr>
-          <w:rFonts w:ascii="Times New Roman" w:hAnsi="Times New Roman" w:cs="Times New Roman"/>
-          <w:sz w:val="28"/>
-          <w:szCs w:val="28"/>
-        </w:rPr>
-        <w:t>XP:</w:t>
-      </w:r>
-    </w:p>
-    <w:p>
-      <w:pPr>
-        <w:spacing w:after="0" w:line="360" w:lineRule="auto"/>
-        <w:ind w:firstLine="680"/>
-        <w:jc w:val="both"/>
-        <w:rPr>
-          <w:rFonts w:ascii="Times New Roman" w:hAnsi="Times New Roman" w:cs="Times New Roman"/>
-          <w:sz w:val="28"/>
-          <w:szCs w:val="28"/>
-        </w:rPr>
-      </w:pPr>
-      <w:r>
-        <w:rPr>
-          <w:rFonts w:ascii="Times New Roman" w:hAnsi="Times New Roman" w:cs="Times New Roman"/>
-          <w:sz w:val="28"/>
-          <w:szCs w:val="28"/>
-        </w:rPr>
-        <w:lastRenderedPageBreak/>
-        <w:t xml:space="preserve">Простота: разработчики должны следовать принципу максимальной простоты при создании кода. Это включает в себя минимизацию сложности кода, избегания избыточности и лишних деталей, а также выбор наиболее простых и понятных решений. </w:t>
-      </w:r>
-      <w:r>
-        <w:rPr>
-          <w:rFonts w:ascii="Times New Roman" w:hAnsi="Times New Roman" w:cs="Times New Roman"/>
-          <w:sz w:val="28"/>
-          <w:szCs w:val="28"/>
-        </w:rPr>
-        <w:t xml:space="preserve">Основной вектор идет на </w:t>
-      </w:r>
-      <w:r>
-        <w:rPr>
-          <w:rFonts w:ascii="Times New Roman" w:hAnsi="Times New Roman" w:cs="Times New Roman"/>
-          <w:sz w:val="28"/>
-          <w:szCs w:val="28"/>
-        </w:rPr>
-        <w:t>создани</w:t>
-      </w:r>
-      <w:r>
-        <w:rPr>
-          <w:rFonts w:ascii="Times New Roman" w:hAnsi="Times New Roman" w:cs="Times New Roman"/>
-          <w:sz w:val="28"/>
-          <w:szCs w:val="28"/>
-        </w:rPr>
-        <w:t xml:space="preserve">и </w:t>
-      </w:r>
-      <w:r>
-        <w:rPr>
-          <w:rFonts w:ascii="Times New Roman" w:hAnsi="Times New Roman" w:cs="Times New Roman"/>
-          <w:sz w:val="28"/>
-          <w:szCs w:val="28"/>
-        </w:rPr>
-        <w:t xml:space="preserve">наименьшего объема кода, который выполняет необходимые задачи. </w:t>
-      </w:r>
-    </w:p>
-    <w:p>
-      <w:pPr>
-        <w:spacing w:after="0" w:line="360" w:lineRule="auto"/>
-        <w:ind w:firstLine="680"/>
-        <w:jc w:val="both"/>
-        <w:rPr>
-          <w:rFonts w:ascii="Times New Roman" w:hAnsi="Times New Roman" w:cs="Times New Roman"/>
-          <w:sz w:val="28"/>
-          <w:szCs w:val="28"/>
-        </w:rPr>
-      </w:pPr>
-      <w:r>
-        <w:rPr>
-          <w:rFonts w:ascii="Times New Roman" w:hAnsi="Times New Roman" w:cs="Times New Roman"/>
-          <w:sz w:val="28"/>
-          <w:szCs w:val="28"/>
-        </w:rPr>
-        <w:t xml:space="preserve">Континуальная поставка - в экстремальном программировании принято за правило видеть результат своих действий настолько быстро, насколько это </w:t>
-      </w:r>
-      <w:r>
-        <w:rPr>
-          <w:rFonts w:ascii="Times New Roman" w:hAnsi="Times New Roman" w:cs="Times New Roman"/>
-          <w:sz w:val="28"/>
-          <w:szCs w:val="28"/>
-        </w:rPr>
-        <w:t xml:space="preserve">вообще </w:t>
-      </w:r>
-      <w:r>
-        <w:rPr>
-          <w:rFonts w:ascii="Times New Roman" w:hAnsi="Times New Roman" w:cs="Times New Roman"/>
-          <w:sz w:val="28"/>
-          <w:szCs w:val="28"/>
-        </w:rPr>
-        <w:t xml:space="preserve">возможно. Или, говоря техническим языком, обеспечить максимально быструю </w:t>
-      </w:r>
-      <w:r>
-        <w:rPr>
-          <w:rFonts w:ascii="Times New Roman" w:hAnsi="Times New Roman" w:cs="Times New Roman"/>
-          <w:sz w:val="28"/>
-          <w:szCs w:val="28"/>
-        </w:rPr>
-        <w:t>интеграцию</w:t>
-      </w:r>
-      <w:r>
-        <w:rPr>
-          <w:rFonts w:ascii="Times New Roman" w:hAnsi="Times New Roman" w:cs="Times New Roman"/>
-          <w:sz w:val="28"/>
-          <w:szCs w:val="28"/>
-        </w:rPr>
-        <w:t xml:space="preserve"> нового</w:t>
-      </w:r>
-      <w:r>
-        <w:rPr>
-          <w:rFonts w:ascii="Times New Roman" w:hAnsi="Times New Roman" w:cs="Times New Roman"/>
-          <w:sz w:val="28"/>
-          <w:szCs w:val="28"/>
-        </w:rPr>
-        <w:t xml:space="preserve"> кода в </w:t>
-      </w:r>
-      <w:r>
-        <w:rPr>
-          <w:rFonts w:ascii="Times New Roman" w:hAnsi="Times New Roman" w:cs="Times New Roman"/>
-          <w:sz w:val="28"/>
-          <w:szCs w:val="28"/>
-        </w:rPr>
-        <w:t>общую кодовую базу</w:t>
-      </w:r>
-      <w:r>
-        <w:rPr>
-          <w:rFonts w:ascii="Times New Roman" w:hAnsi="Times New Roman" w:cs="Times New Roman"/>
-          <w:sz w:val="28"/>
-          <w:szCs w:val="28"/>
-        </w:rPr>
-        <w:t>.  Короткие циклы обратной связи являются ключевым элементом XP. Это означает, что изменения в коде должны тестироваться и интегрироваться в систему как можно быстрее. Это помогает выявлять проблемы, делать корректировки на ранних этапах разработки, уменьшить время на</w:t>
-      </w:r>
-      <w:r>
-        <w:rPr>
-          <w:rFonts w:ascii="Times New Roman" w:hAnsi="Times New Roman" w:cs="Times New Roman"/>
-          <w:sz w:val="28"/>
-          <w:szCs w:val="28"/>
-        </w:rPr>
-        <w:t xml:space="preserve"> ввод</w:t>
-      </w:r>
-      <w:r>
-        <w:rPr>
-          <w:rFonts w:ascii="Times New Roman" w:hAnsi="Times New Roman" w:cs="Times New Roman"/>
-          <w:sz w:val="28"/>
-          <w:szCs w:val="28"/>
-        </w:rPr>
-        <w:t xml:space="preserve"> новой</w:t>
-      </w:r>
-      <w:r>
-        <w:rPr>
-          <w:rFonts w:ascii="Times New Roman" w:hAnsi="Times New Roman" w:cs="Times New Roman"/>
-          <w:sz w:val="28"/>
-          <w:szCs w:val="28"/>
-        </w:rPr>
-        <w:t xml:space="preserve"> </w:t>
-      </w:r>
-      <w:r>
-        <w:rPr>
-          <w:rFonts w:ascii="Times New Roman" w:hAnsi="Times New Roman" w:cs="Times New Roman"/>
-          <w:sz w:val="28"/>
-          <w:szCs w:val="28"/>
-        </w:rPr>
-        <w:t xml:space="preserve">функциональности в </w:t>
-      </w:r>
-      <w:r>
-        <w:rPr>
-          <w:rFonts w:ascii="Times New Roman" w:hAnsi="Times New Roman" w:cs="Times New Roman"/>
-          <w:sz w:val="28"/>
-          <w:szCs w:val="28"/>
-        </w:rPr>
-        <w:t>проекте</w:t>
-      </w:r>
-      <w:r>
-        <w:rPr>
-          <w:rFonts w:ascii="Times New Roman" w:hAnsi="Times New Roman" w:cs="Times New Roman"/>
-          <w:sz w:val="28"/>
-          <w:szCs w:val="28"/>
-        </w:rPr>
-        <w:t>.</w:t>
-      </w:r>
-    </w:p>
-    <w:p>
-      <w:pPr>
-        <w:spacing w:after="0" w:line="360" w:lineRule="auto"/>
-        <w:ind w:firstLine="680"/>
-        <w:jc w:val="both"/>
-        <w:rPr>
-          <w:rFonts w:ascii="Times New Roman" w:hAnsi="Times New Roman" w:cs="Times New Roman"/>
-          <w:sz w:val="28"/>
-          <w:szCs w:val="28"/>
-        </w:rPr>
-      </w:pPr>
-      <w:r>
-        <w:rPr>
-          <w:rFonts w:ascii="Times New Roman" w:hAnsi="Times New Roman" w:cs="Times New Roman"/>
-          <w:sz w:val="28"/>
-          <w:szCs w:val="28"/>
-        </w:rPr>
-        <w:t>Обратная связь: данный метод необходим чтобы получать обратную связь от заказчика и других участников процесса разработки. Это помогает убедиться, что продукт соответствует требованиям и может быстро реагировать на изменения.</w:t>
-      </w:r>
-    </w:p>
-    <w:p>
-      <w:pPr>
-        <w:spacing w:after="0" w:line="360" w:lineRule="auto"/>
-        <w:ind w:firstLine="680"/>
-        <w:jc w:val="both"/>
-        <w:rPr>
-          <w:rFonts w:ascii="Times New Roman" w:hAnsi="Times New Roman" w:cs="Times New Roman"/>
-          <w:sz w:val="28"/>
-          <w:szCs w:val="28"/>
-        </w:rPr>
-      </w:pPr>
-      <w:r>
-        <w:rPr>
-          <w:rFonts w:ascii="Times New Roman" w:hAnsi="Times New Roman" w:cs="Times New Roman"/>
-          <w:sz w:val="28"/>
-          <w:szCs w:val="28"/>
-        </w:rPr>
-        <w:t>Изменчивые требования: Требования могут меняться с течением разработки. XP предполагает, что требования могут меняться, и разработка должна быть способной быстро адаптироваться к этим изменениям.</w:t>
-      </w:r>
-    </w:p>
-    <w:p>
-      <w:pPr>
-        <w:spacing w:after="0" w:line="360" w:lineRule="auto"/>
-        <w:ind w:firstLine="680"/>
-        <w:jc w:val="both"/>
-        <w:rPr>
-          <w:rFonts w:ascii="Times New Roman" w:hAnsi="Times New Roman" w:cs="Times New Roman"/>
-          <w:sz w:val="28"/>
-          <w:szCs w:val="28"/>
-        </w:rPr>
-      </w:pPr>
-      <w:r>
-        <w:rPr>
-          <w:rFonts w:ascii="Times New Roman" w:hAnsi="Times New Roman" w:cs="Times New Roman"/>
-          <w:sz w:val="28"/>
-          <w:szCs w:val="28"/>
-        </w:rPr>
-        <w:t>Сопровождение: работа</w:t>
-      </w:r>
-      <w:r>
-        <w:rPr>
-          <w:rFonts w:ascii="Times New Roman" w:hAnsi="Times New Roman" w:cs="Times New Roman"/>
-          <w:sz w:val="28"/>
-          <w:szCs w:val="28"/>
-        </w:rPr>
-        <w:t>ть</w:t>
-      </w:r>
-      <w:r>
-        <w:rPr>
-          <w:rFonts w:ascii="Times New Roman" w:hAnsi="Times New Roman" w:cs="Times New Roman"/>
-          <w:sz w:val="28"/>
-          <w:szCs w:val="28"/>
-        </w:rPr>
-        <w:t xml:space="preserve"> необходимо в устойчивом темпе, чтобы избежать перегрузки и усталости команды. Устойчивый темп способствует долгосрочной продуктивности.</w:t>
-      </w:r>
-      <w:r>
-        <w:rPr>
-          <w:rFonts w:ascii="Times New Roman" w:hAnsi="Times New Roman" w:cs="Times New Roman"/>
-          <w:sz w:val="28"/>
-          <w:szCs w:val="28"/>
-        </w:rPr>
-        <w:t xml:space="preserve"> Работа над проектом должна вестись через короткие временные интервалы, называемые итерациями. Каждая итерация привносит новые функции и улучшения в проект, что позволяет быстро адаптироваться к изменяющимся требованиям.</w:t>
-      </w:r>
-    </w:p>
-    <w:p>
-      <w:pPr>
-        <w:spacing w:after="0" w:line="360" w:lineRule="auto"/>
-        <w:ind w:firstLine="680"/>
-        <w:jc w:val="both"/>
-        <w:rPr>
-          <w:rFonts w:ascii="Times New Roman" w:hAnsi="Times New Roman" w:cs="Times New Roman"/>
-          <w:sz w:val="28"/>
-          <w:szCs w:val="28"/>
-        </w:rPr>
-      </w:pPr>
-      <w:r>
-        <w:rPr>
-          <w:rFonts w:ascii="Times New Roman" w:hAnsi="Times New Roman" w:cs="Times New Roman"/>
-          <w:sz w:val="28"/>
-          <w:szCs w:val="28"/>
-        </w:rPr>
-        <w:t xml:space="preserve">Программирование в парах: разработчики работают в парах, совместно решая задачи. Один пишет код, а другой следит за процессом, предлагает </w:t>
-      </w:r>
-      <w:r>
-        <w:rPr>
-          <w:rFonts w:ascii="Times New Roman" w:hAnsi="Times New Roman" w:cs="Times New Roman"/>
-          <w:sz w:val="28"/>
-          <w:szCs w:val="28"/>
-        </w:rPr>
-        <w:lastRenderedPageBreak/>
-        <w:t>идеи и обеспечивает обратную связь. Это способствует повышению качества кода, снижает вероятность ошибок и обмену знаниями.</w:t>
-      </w:r>
-    </w:p>
-    <w:p>
-      <w:pPr>
-        <w:spacing w:after="0" w:line="360" w:lineRule="auto"/>
-        <w:ind w:firstLine="680"/>
-        <w:jc w:val="both"/>
-        <w:rPr>
-          <w:rFonts w:ascii="Times New Roman" w:hAnsi="Times New Roman" w:cs="Times New Roman"/>
-          <w:sz w:val="28"/>
-          <w:szCs w:val="28"/>
-        </w:rPr>
-      </w:pPr>
-      <w:r>
-        <w:rPr>
-          <w:rFonts w:ascii="Times New Roman" w:hAnsi="Times New Roman" w:cs="Times New Roman"/>
-          <w:sz w:val="28"/>
-          <w:szCs w:val="28"/>
-        </w:rPr>
-        <w:t>Общение: В командах, работающих по методу XP, всегда приветствуется общение - самое быстрое средство обмена информацией и опытом. Это очень важно, когда требуется максимальная скорость разработки. Необходимость стимулировать активное и открытое общение между участниками процесса разработки. Эффективная коммуникация считается ключевым элементом успешной разработки.</w:t>
-      </w:r>
-    </w:p>
-    <w:p>
-      <w:pPr>
-        <w:spacing w:after="0" w:line="360" w:lineRule="auto"/>
-        <w:ind w:firstLine="680"/>
-        <w:jc w:val="both"/>
-        <w:rPr>
-          <w:rFonts w:ascii="Times New Roman" w:hAnsi="Times New Roman" w:cs="Times New Roman"/>
-          <w:sz w:val="28"/>
-          <w:szCs w:val="28"/>
-        </w:rPr>
-      </w:pPr>
-      <w:r>
-        <w:rPr>
-          <w:rFonts w:ascii="Times New Roman" w:hAnsi="Times New Roman" w:cs="Times New Roman"/>
-          <w:sz w:val="28"/>
-          <w:szCs w:val="28"/>
-        </w:rPr>
-        <w:t>Общее владение кодом: каждый разработчик может вносить изменения в любую часть кодовой базы. Это способствует распределению знаний и повышению гибкости команды.</w:t>
-      </w:r>
-    </w:p>
-    <w:p>
-      <w:pPr>
-        <w:spacing w:after="0" w:line="360" w:lineRule="auto"/>
-        <w:ind w:firstLine="680"/>
-        <w:jc w:val="both"/>
-        <w:rPr>
-          <w:rFonts w:ascii="Times New Roman" w:hAnsi="Times New Roman" w:cs="Times New Roman"/>
-          <w:sz w:val="28"/>
-          <w:szCs w:val="28"/>
-        </w:rPr>
-      </w:pPr>
-      <w:r>
-        <w:rPr>
-          <w:rFonts w:ascii="Times New Roman" w:hAnsi="Times New Roman" w:cs="Times New Roman"/>
-          <w:sz w:val="28"/>
-          <w:szCs w:val="28"/>
-        </w:rPr>
-        <w:t>Тестирование: тестирование играет ключевую роль в XP. Тесты пишутся до написания кода, и разработчики регулярно запускают все тесты, чтобы удостовериться в работоспособности системы.</w:t>
-      </w:r>
-    </w:p>
-    <w:p>
-      <w:pPr>
-        <w:spacing w:after="0" w:line="360" w:lineRule="auto"/>
-        <w:ind w:firstLine="680"/>
-        <w:jc w:val="both"/>
-        <w:rPr>
-          <w:rFonts w:ascii="Times New Roman" w:hAnsi="Times New Roman" w:cs="Times New Roman"/>
-          <w:sz w:val="28"/>
-          <w:szCs w:val="28"/>
-        </w:rPr>
-      </w:pPr>
-      <w:r>
-        <w:rPr>
-          <w:rFonts w:ascii="Times New Roman" w:hAnsi="Times New Roman" w:cs="Times New Roman"/>
-          <w:sz w:val="28"/>
-          <w:szCs w:val="28"/>
-        </w:rPr>
-        <w:t>Рефакторинг: разработчики регулярно улучшают структуру кода, делая его более понятным и поддерживаемым, без изменения его функциональности. Рефакторинг проводится в тесном взаимодействии с тестированием.</w:t>
-      </w:r>
-    </w:p>
-    <w:p>
-      <w:pPr>
-        <w:spacing w:after="0" w:line="360" w:lineRule="auto"/>
-        <w:ind w:firstLine="680"/>
-        <w:jc w:val="both"/>
-        <w:rPr>
-          <w:rFonts w:ascii="Times New Roman" w:hAnsi="Times New Roman" w:cs="Times New Roman"/>
-          <w:sz w:val="28"/>
-          <w:szCs w:val="28"/>
-        </w:rPr>
-      </w:pPr>
-      <w:r>
-        <w:rPr>
-          <w:rFonts w:ascii="Times New Roman" w:hAnsi="Times New Roman" w:cs="Times New Roman"/>
-          <w:sz w:val="28"/>
-          <w:szCs w:val="28"/>
-        </w:rPr>
-        <w:t>Качество: необходимо поддерживать высокое качество кода через практики тестирования, рефакторинг и другие техники, чтобы минимизировать количество ошибок и упростить поддержку кода.</w:t>
-      </w:r>
-    </w:p>
-    <w:p>
-      <w:pPr>
-        <w:spacing w:after="0" w:line="360" w:lineRule="auto"/>
-        <w:ind w:firstLine="680"/>
-        <w:jc w:val="both"/>
-        <w:rPr>
-          <w:rFonts w:ascii="Times New Roman" w:hAnsi="Times New Roman" w:cs="Times New Roman"/>
-          <w:sz w:val="28"/>
-          <w:szCs w:val="28"/>
-        </w:rPr>
-      </w:pPr>
-      <w:r>
-        <w:rPr>
-          <w:rFonts w:ascii="Times New Roman" w:hAnsi="Times New Roman" w:cs="Times New Roman"/>
-          <w:sz w:val="28"/>
-          <w:szCs w:val="28"/>
-        </w:rPr>
-        <w:t>Планирование: планы разработки строятся на основе актуальных требований и возможностей команды. Планирование в XP более гибкое и адаптивное, чем в традиционных методологиях.</w:t>
-      </w:r>
-    </w:p>
-    <w:p>
-      <w:pPr>
-        <w:spacing w:after="0" w:line="360" w:lineRule="auto"/>
-        <w:ind w:firstLine="680"/>
-        <w:jc w:val="both"/>
-        <w:rPr>
-          <w:rFonts w:ascii="Times New Roman" w:hAnsi="Times New Roman" w:cs="Times New Roman"/>
-          <w:sz w:val="28"/>
-          <w:szCs w:val="28"/>
-        </w:rPr>
-      </w:pPr>
-      <w:r>
-        <w:rPr>
-          <w:rFonts w:ascii="Times New Roman" w:hAnsi="Times New Roman" w:cs="Times New Roman"/>
-          <w:sz w:val="28"/>
-          <w:szCs w:val="28"/>
-        </w:rPr>
-        <w:t xml:space="preserve">40-часовая рабочая неделя: Сверхурочная работа рассматривается как признак больших проблем в проекте. Не допускается сверхурочная работа 2 недели подряд </w:t>
-      </w:r>
-      <w:r>
-        <w:rPr>
-          <w:rFonts w:ascii="Times New Roman" w:hAnsi="Times New Roman" w:cs="Times New Roman"/>
-          <w:sz w:val="28"/>
-          <w:szCs w:val="28"/>
-        </w:rPr>
-        <w:t>— это</w:t>
-      </w:r>
-      <w:r>
-        <w:rPr>
-          <w:rFonts w:ascii="Times New Roman" w:hAnsi="Times New Roman" w:cs="Times New Roman"/>
-          <w:sz w:val="28"/>
-          <w:szCs w:val="28"/>
-        </w:rPr>
-        <w:t xml:space="preserve"> истощает программистов и делает их работу значительно менее продуктивной.</w:t>
-      </w:r>
-    </w:p>
-    <w:p>
-      <w:pPr>
-        <w:spacing w:after="0" w:line="360" w:lineRule="auto"/>
-        <w:ind w:firstLine="680"/>
-        <w:jc w:val="both"/>
-        <w:rPr>
-          <w:rFonts w:ascii="Times New Roman" w:hAnsi="Times New Roman" w:cs="Times New Roman"/>
-          <w:sz w:val="28"/>
-          <w:szCs w:val="28"/>
-        </w:rPr>
-      </w:pPr>
-      <w:r>
-        <w:rPr>
-          <w:rFonts w:ascii="Times New Roman" w:hAnsi="Times New Roman" w:cs="Times New Roman"/>
-          <w:sz w:val="28"/>
-          <w:szCs w:val="28"/>
-        </w:rPr>
-        <w:t xml:space="preserve">Заказчик на рабочей площадке: основной проблемой разработки программного обеспечения является недостаток знаний программистов в </w:t>
-      </w:r>
-      <w:r>
-        <w:rPr>
-          <w:rFonts w:ascii="Times New Roman" w:hAnsi="Times New Roman" w:cs="Times New Roman"/>
-          <w:sz w:val="28"/>
-          <w:szCs w:val="28"/>
-        </w:rPr>
-        <w:lastRenderedPageBreak/>
-        <w:t>разрабатываемой предметной области. Экстремальное программирование предполагает, что заказчик должен принимать участие в процессе разработки.</w:t>
-      </w:r>
-    </w:p>
-    <w:p>
-      <w:pPr>
-        <w:spacing w:after="0" w:line="360" w:lineRule="auto"/>
-        <w:ind w:firstLine="680"/>
-        <w:jc w:val="both"/>
-        <w:rPr>
-          <w:rFonts w:ascii="Times New Roman" w:hAnsi="Times New Roman" w:cs="Times New Roman"/>
-          <w:sz w:val="28"/>
-          <w:szCs w:val="28"/>
-        </w:rPr>
-      </w:pPr>
-      <w:r>
-        <w:rPr>
-          <w:rFonts w:ascii="Times New Roman" w:hAnsi="Times New Roman" w:cs="Times New Roman"/>
-          <w:sz w:val="28"/>
-          <w:szCs w:val="28"/>
-        </w:rPr>
-        <w:t>Эти принципы</w:t>
-      </w:r>
-      <w:r>
-        <w:rPr>
-          <w:rFonts w:ascii="Times New Roman" w:hAnsi="Times New Roman" w:cs="Times New Roman"/>
-          <w:sz w:val="28"/>
-          <w:szCs w:val="28"/>
-        </w:rPr>
-        <w:t xml:space="preserve"> и методики</w:t>
-      </w:r>
-      <w:r>
-        <w:rPr>
-          <w:rFonts w:ascii="Times New Roman" w:hAnsi="Times New Roman" w:cs="Times New Roman"/>
-          <w:sz w:val="28"/>
-          <w:szCs w:val="28"/>
-        </w:rPr>
-        <w:t xml:space="preserve"> взаимодействуют друг с другом, создавая гибкую и адаптивную среду для разработки программного обеспечения, способствуя улучшению качества продукта и ускорению процесса разработки. Однако важно отметить, что использование конкретных практик может изменяться в зависимости от конкретных условий проекта и команды.</w:t>
-      </w:r>
-    </w:p>
-    <w:p>
-      <w:pPr>
-        <w:spacing w:after="0" w:line="240" w:lineRule="auto"/>
-        <w:ind w:firstLine="709"/>
-        <w:jc w:val="both"/>
-        <w:rPr>
-          <w:rFonts w:ascii="Times New Roman" w:hAnsi="Times New Roman" w:cs="Times New Roman"/>
-          <w:sz w:val="28"/>
-          <w:szCs w:val="28"/>
-        </w:rPr>
-      </w:pPr>
-    </w:p>
-    <w:p>
-      <w:pPr>
-        <w:spacing w:after="0" w:line="240" w:lineRule="auto"/>
-        <w:ind w:firstLine="709"/>
-        <w:jc w:val="both"/>
-        <w:rPr>
-          <w:rFonts w:ascii="Times New Roman" w:hAnsi="Times New Roman" w:cs="Times New Roman"/>
-          <w:sz w:val="28"/>
-          <w:szCs w:val="28"/>
-        </w:rPr>
-      </w:pPr>
-    </w:p>
-    <w:p>
-      <w:pPr>
-        <w:pStyle w:val="2"/>
-        <w:spacing w:before="0" w:line="240" w:lineRule="auto"/>
-        <w:jc w:val="center"/>
-        <w:rPr>
-          <w:rFonts w:ascii="Times New Roman" w:hAnsi="Times New Roman" w:cs="Times New Roman"/>
-          <w:color w:val="auto"/>
-          <w:sz w:val="28"/>
-          <w:szCs w:val="28"/>
-        </w:rPr>
-      </w:pPr>
-      <w:bookmarkStart w:id="4" w:name="_Toc152266378"/>
-      <w:r>
-        <w:rPr>
-          <w:rFonts w:ascii="Times New Roman" w:hAnsi="Times New Roman" w:cs="Times New Roman"/>
-          <w:color w:val="auto"/>
-          <w:sz w:val="28"/>
-          <w:szCs w:val="28"/>
-        </w:rPr>
         <w:t>ДОСТОИНСТВА И НЕДОСТАТКИ ЭКСТРЕМАЛЬНОГО ПРОГРАММИРОВАНИЯ</w:t>
       </w:r>
       <w:bookmarkEnd w:id="4"/>
-    </w:p>
-    <w:p>
-      <w:pPr>
-        <w:spacing w:after="0" w:line="240" w:lineRule="auto"/>
-        <w:rPr>
-          <w:rFonts w:ascii="Times New Roman" w:hAnsi="Times New Roman" w:cs="Times New Roman"/>
-          <w:sz w:val="28"/>
-          <w:szCs w:val="28"/>
-        </w:rPr>
-      </w:pPr>
-    </w:p>
-    <w:p>
-      <w:pPr>
-        <w:spacing w:after="0" w:line="240" w:lineRule="auto"/>
-        <w:rPr>
-          <w:rFonts w:ascii="Times New Roman" w:hAnsi="Times New Roman" w:cs="Times New Roman"/>
-          <w:sz w:val="28"/>
-          <w:szCs w:val="28"/>
-        </w:rPr>
-      </w:pPr>
     </w:p>
     <w:p>
       <w:pPr>
@@ -3496,7 +3358,6 @@
           <w:sz w:val="28"/>
           <w:szCs w:val="28"/>
         </w:rPr>
-        <w:lastRenderedPageBreak/>
         <w:t>Сложности в масштабируемости: XP может быть сложно масштабировать на крупные проекты и большие команды.</w:t>
       </w:r>
     </w:p>
@@ -3572,6 +3433,7 @@
           <w:sz w:val="28"/>
           <w:szCs w:val="28"/>
         </w:rPr>
+        <w:lastRenderedPageBreak/>
         <w:t>Невозможность долгосрочного планирования: невозможность запланировать сроки и трудоемкость проекта на достаточно долгую перспективу и четко предсказать результаты длительного проекта в терминах соотношения качества результата и затрат времени и ресурсов</w:t>
       </w:r>
     </w:p>
@@ -4101,32 +3963,8 @@
     </w:p>
     <w:p>
       <w:pPr>
-        <w:spacing w:after="0" w:line="240" w:lineRule="auto"/>
-        <w:ind w:firstLine="709"/>
-        <w:jc w:val="both"/>
-        <w:rPr>
-          <w:rFonts w:ascii="Times New Roman" w:hAnsi="Times New Roman" w:cs="Times New Roman"/>
-          <w:sz w:val="28"/>
-          <w:szCs w:val="28"/>
-        </w:rPr>
-      </w:pPr>
-    </w:p>
-    <w:p>
-      <w:pPr>
-        <w:spacing w:after="0" w:line="240" w:lineRule="auto"/>
-        <w:ind w:firstLine="709"/>
-        <w:jc w:val="both"/>
-        <w:rPr>
-          <w:rFonts w:ascii="Times New Roman" w:hAnsi="Times New Roman" w:cs="Times New Roman"/>
-          <w:sz w:val="28"/>
-          <w:szCs w:val="28"/>
-        </w:rPr>
-      </w:pPr>
-    </w:p>
-    <w:p>
-      <w:pPr>
         <w:pStyle w:val="2"/>
-        <w:spacing w:before="0" w:line="240" w:lineRule="auto"/>
+        <w:spacing w:before="0" w:line="360" w:lineRule="auto"/>
         <w:jc w:val="center"/>
         <w:rPr>
           <w:rFonts w:ascii="Times New Roman" w:hAnsi="Times New Roman" w:cs="Times New Roman"/>
@@ -4149,26 +3987,6 @@
     </w:p>
     <w:p>
       <w:pPr>
-        <w:spacing w:after="0" w:line="240" w:lineRule="auto"/>
-        <w:rPr>
-          <w:rFonts w:ascii="Times New Roman" w:hAnsi="Times New Roman" w:cs="Times New Roman"/>
-          <w:sz w:val="28"/>
-          <w:szCs w:val="28"/>
-        </w:rPr>
-      </w:pPr>
-    </w:p>
-    <w:p>
-      <w:pPr>
-        <w:spacing w:after="0" w:line="240" w:lineRule="auto"/>
-        <w:rPr>
-          <w:rFonts w:ascii="Times New Roman" w:hAnsi="Times New Roman" w:cs="Times New Roman"/>
-          <w:sz w:val="28"/>
-          <w:szCs w:val="28"/>
-        </w:rPr>
-      </w:pPr>
-    </w:p>
-    <w:p>
-      <w:pPr>
         <w:spacing w:after="0" w:line="360" w:lineRule="auto"/>
         <w:ind w:firstLine="680"/>
         <w:jc w:val="both"/>
@@ -4332,7 +4150,7 @@
           <w:sz w:val="28"/>
           <w:szCs w:val="28"/>
         </w:rPr>
-        <w:t xml:space="preserve"> Language) и ООА/ООП </w:t>
+        <w:t xml:space="preserve"> Language) и ООА/ООП (Объектно-ориентированный анализ и проектирование), которые стали основой для УП. Далее, в 1997 году, книга "The Unified Software Development </w:t>
       </w:r>
       <w:r>
         <w:rPr>
@@ -4341,7 +4159,7 @@
           <w:szCs w:val="28"/>
         </w:rPr>
         <w:lastRenderedPageBreak/>
-        <w:t xml:space="preserve">(Объектно-ориентированный анализ и проектирование), которые стали основой для УП. Далее, в 1997 году, книга "The Unified Software Development Process" была выпущена, где </w:t>
+        <w:t xml:space="preserve">Process" была выпущена, где </w:t>
       </w:r>
       <w:proofErr w:type="spellStart"/>
       <w:r>
@@ -4440,32 +4258,8 @@
     </w:p>
     <w:p>
       <w:pPr>
-        <w:spacing w:after="0" w:line="240" w:lineRule="auto"/>
-        <w:ind w:firstLine="709"/>
-        <w:jc w:val="both"/>
-        <w:rPr>
-          <w:rFonts w:ascii="Times New Roman" w:hAnsi="Times New Roman" w:cs="Times New Roman"/>
-          <w:sz w:val="28"/>
-          <w:szCs w:val="28"/>
-        </w:rPr>
-      </w:pPr>
-    </w:p>
-    <w:p>
-      <w:pPr>
-        <w:spacing w:after="0" w:line="240" w:lineRule="auto"/>
-        <w:ind w:firstLine="709"/>
-        <w:jc w:val="both"/>
-        <w:rPr>
-          <w:rFonts w:ascii="Times New Roman" w:hAnsi="Times New Roman" w:cs="Times New Roman"/>
-          <w:sz w:val="28"/>
-          <w:szCs w:val="28"/>
-        </w:rPr>
-      </w:pPr>
-    </w:p>
-    <w:p>
-      <w:pPr>
         <w:pStyle w:val="2"/>
-        <w:spacing w:before="0" w:line="240" w:lineRule="auto"/>
+        <w:spacing w:before="0" w:line="360" w:lineRule="auto"/>
         <w:jc w:val="center"/>
         <w:rPr>
           <w:rFonts w:ascii="Times New Roman" w:hAnsi="Times New Roman" w:cs="Times New Roman"/>
@@ -4488,26 +4282,6 @@
     </w:p>
     <w:p>
       <w:pPr>
-        <w:spacing w:after="0" w:line="240" w:lineRule="auto"/>
-        <w:rPr>
-          <w:rFonts w:ascii="Times New Roman" w:hAnsi="Times New Roman" w:cs="Times New Roman"/>
-          <w:sz w:val="28"/>
-          <w:szCs w:val="28"/>
-        </w:rPr>
-      </w:pPr>
-    </w:p>
-    <w:p>
-      <w:pPr>
-        <w:spacing w:after="0" w:line="240" w:lineRule="auto"/>
-        <w:rPr>
-          <w:rFonts w:ascii="Times New Roman" w:hAnsi="Times New Roman" w:cs="Times New Roman"/>
-          <w:sz w:val="28"/>
-          <w:szCs w:val="28"/>
-        </w:rPr>
-      </w:pPr>
-    </w:p>
-    <w:p>
-      <w:pPr>
         <w:spacing w:after="0" w:line="360" w:lineRule="auto"/>
         <w:ind w:firstLine="680"/>
         <w:jc w:val="both"/>
@@ -4669,8 +4443,266 @@
           <w:sz w:val="28"/>
           <w:szCs w:val="28"/>
         </w:rPr>
+        <w:t>Разрабатывающая фаза (</w:t>
+      </w:r>
+      <w:proofErr w:type="spellStart"/>
+      <w:r>
+        <w:rPr>
+          <w:rFonts w:ascii="Times New Roman" w:hAnsi="Times New Roman" w:cs="Times New Roman"/>
+          <w:sz w:val="28"/>
+          <w:szCs w:val="28"/>
+        </w:rPr>
+        <w:t>Elaboration</w:t>
+      </w:r>
+      <w:proofErr w:type="spellEnd"/>
+      <w:r>
+        <w:rPr>
+          <w:rFonts w:ascii="Times New Roman" w:hAnsi="Times New Roman" w:cs="Times New Roman"/>
+          <w:sz w:val="28"/>
+          <w:szCs w:val="28"/>
+        </w:rPr>
+        <w:t>): Создана для решения следующих задач: выяснение большинства функциональных требований</w:t>
+      </w:r>
+      <w:r>
+        <w:rPr>
+          <w:rFonts w:ascii="Times New Roman" w:hAnsi="Times New Roman" w:cs="Times New Roman"/>
+          <w:sz w:val="28"/>
+          <w:szCs w:val="28"/>
+        </w:rPr>
+        <w:t>,</w:t>
+      </w:r>
+      <w:r>
+        <w:rPr>
+          <w:rFonts w:ascii="Times New Roman" w:hAnsi="Times New Roman" w:cs="Times New Roman"/>
+          <w:sz w:val="28"/>
+          <w:szCs w:val="28"/>
+        </w:rPr>
+        <w:t xml:space="preserve"> преобразование предполагаемой архитектуры в работающий прототип, сфокусированный на архитектуре</w:t>
+      </w:r>
+      <w:r>
+        <w:rPr>
+          <w:rFonts w:ascii="Times New Roman" w:hAnsi="Times New Roman" w:cs="Times New Roman"/>
+          <w:sz w:val="28"/>
+          <w:szCs w:val="28"/>
+        </w:rPr>
+        <w:t>,</w:t>
+      </w:r>
+      <w:r>
+        <w:rPr>
+          <w:rFonts w:ascii="Times New Roman" w:hAnsi="Times New Roman" w:cs="Times New Roman"/>
+          <w:sz w:val="28"/>
+          <w:szCs w:val="28"/>
+        </w:rPr>
+        <w:t xml:space="preserve"> устранение критических рисков</w:t>
+      </w:r>
+      <w:r>
+        <w:rPr>
+          <w:rFonts w:ascii="Times New Roman" w:hAnsi="Times New Roman" w:cs="Times New Roman"/>
+          <w:sz w:val="28"/>
+          <w:szCs w:val="28"/>
+        </w:rPr>
+        <w:t>,</w:t>
+      </w:r>
+      <w:r>
+        <w:rPr>
+          <w:rFonts w:ascii="Times New Roman" w:hAnsi="Times New Roman" w:cs="Times New Roman"/>
+          <w:sz w:val="28"/>
+          <w:szCs w:val="28"/>
+        </w:rPr>
+        <w:t xml:space="preserve"> принятие окончательного </w:t>
+      </w:r>
+      <w:r>
+        <w:rPr>
+          <w:rFonts w:ascii="Times New Roman" w:hAnsi="Times New Roman" w:cs="Times New Roman"/>
+          <w:sz w:val="28"/>
+          <w:szCs w:val="28"/>
+        </w:rPr>
         <w:lastRenderedPageBreak/>
-        <w:t>Разрабатывающая фаза (</w:t>
+        <w:t>решения о начале проекта и создание достаточно детального плана.</w:t>
+      </w:r>
+      <w:r>
+        <w:rPr>
+          <w:rFonts w:ascii="Times New Roman" w:hAnsi="Times New Roman" w:cs="Times New Roman"/>
+          <w:sz w:val="28"/>
+          <w:szCs w:val="28"/>
+        </w:rPr>
+        <w:t xml:space="preserve"> </w:t>
+      </w:r>
+      <w:r>
+        <w:rPr>
+          <w:rFonts w:ascii="Times New Roman" w:hAnsi="Times New Roman" w:cs="Times New Roman"/>
+          <w:sz w:val="28"/>
+          <w:szCs w:val="28"/>
+        </w:rPr>
+        <w:t xml:space="preserve">Завершает эту фазу </w:t>
+      </w:r>
+      <w:r>
+        <w:rPr>
+          <w:rFonts w:ascii="Times New Roman" w:hAnsi="Times New Roman" w:cs="Times New Roman"/>
+          <w:sz w:val="28"/>
+          <w:szCs w:val="28"/>
+        </w:rPr>
+        <w:t xml:space="preserve">этап </w:t>
+      </w:r>
+      <w:r>
+        <w:rPr>
+          <w:rFonts w:ascii="Times New Roman" w:hAnsi="Times New Roman" w:cs="Times New Roman"/>
+          <w:sz w:val="28"/>
+          <w:szCs w:val="28"/>
+        </w:rPr>
+        <w:t>под названием «Архитектура жизненного цикла».</w:t>
+      </w:r>
+    </w:p>
+    <w:p>
+      <w:pPr>
+        <w:spacing w:after="0" w:line="360" w:lineRule="auto"/>
+        <w:ind w:firstLine="680"/>
+        <w:jc w:val="both"/>
+        <w:rPr>
+          <w:rFonts w:ascii="Times New Roman" w:hAnsi="Times New Roman" w:cs="Times New Roman"/>
+          <w:sz w:val="28"/>
+          <w:szCs w:val="28"/>
+        </w:rPr>
+      </w:pPr>
+      <w:r>
+        <w:rPr>
+          <w:rFonts w:ascii="Times New Roman" w:hAnsi="Times New Roman" w:cs="Times New Roman"/>
+          <w:sz w:val="28"/>
+          <w:szCs w:val="28"/>
+        </w:rPr>
+        <w:t>Задачи: детальное проектирование архитектуры, уточнение требований, определение основных компонентов системы.</w:t>
+      </w:r>
+    </w:p>
+    <w:p>
+      <w:pPr>
+        <w:spacing w:after="0" w:line="360" w:lineRule="auto"/>
+        <w:ind w:firstLine="680"/>
+        <w:jc w:val="both"/>
+        <w:rPr>
+          <w:rFonts w:ascii="Times New Roman" w:hAnsi="Times New Roman" w:cs="Times New Roman"/>
+          <w:sz w:val="28"/>
+          <w:szCs w:val="28"/>
+        </w:rPr>
+      </w:pPr>
+      <w:r>
+        <w:rPr>
+          <w:rFonts w:ascii="Times New Roman" w:hAnsi="Times New Roman" w:cs="Times New Roman"/>
+          <w:sz w:val="28"/>
+          <w:szCs w:val="28"/>
+        </w:rPr>
+        <w:t>Результат: уточненная архитектура, план разработки, определенные риски и способы их управления.</w:t>
+      </w:r>
+    </w:p>
+    <w:p>
+      <w:pPr>
+        <w:spacing w:after="0" w:line="360" w:lineRule="auto"/>
+        <w:ind w:firstLine="680"/>
+        <w:jc w:val="both"/>
+        <w:rPr>
+          <w:rFonts w:ascii="Times New Roman" w:hAnsi="Times New Roman" w:cs="Times New Roman"/>
+          <w:sz w:val="28"/>
+          <w:szCs w:val="28"/>
+        </w:rPr>
+      </w:pPr>
+      <w:r>
+        <w:rPr>
+          <w:rFonts w:ascii="Times New Roman" w:hAnsi="Times New Roman" w:cs="Times New Roman"/>
+          <w:sz w:val="28"/>
+          <w:szCs w:val="28"/>
+        </w:rPr>
+        <w:t>Строительная фаза (Construction)</w:t>
+      </w:r>
+      <w:r>
+        <w:rPr>
+          <w:rFonts w:ascii="Times New Roman" w:hAnsi="Times New Roman" w:cs="Times New Roman"/>
+          <w:sz w:val="28"/>
+          <w:szCs w:val="28"/>
+        </w:rPr>
+        <w:t>: включает</w:t>
+      </w:r>
+      <w:r>
+        <w:rPr>
+          <w:rFonts w:ascii="Times New Roman" w:hAnsi="Times New Roman" w:cs="Times New Roman"/>
+          <w:sz w:val="28"/>
+          <w:szCs w:val="28"/>
+        </w:rPr>
+        <w:t xml:space="preserve"> в себя итеративную разработку системы, которая может успешно взаимодействовать с пользователями на бета-окружении. Наличие более-менее работоспособной системы знаменует собой успешное достижение </w:t>
+      </w:r>
+      <w:r>
+        <w:rPr>
+          <w:rFonts w:ascii="Times New Roman" w:hAnsi="Times New Roman" w:cs="Times New Roman"/>
+          <w:sz w:val="28"/>
+          <w:szCs w:val="28"/>
+        </w:rPr>
+        <w:t>соответствующего этапа</w:t>
+      </w:r>
+      <w:r>
+        <w:rPr>
+          <w:rFonts w:ascii="Times New Roman" w:hAnsi="Times New Roman" w:cs="Times New Roman"/>
+          <w:sz w:val="28"/>
+          <w:szCs w:val="28"/>
+        </w:rPr>
+        <w:t>.</w:t>
+      </w:r>
+    </w:p>
+    <w:p>
+      <w:pPr>
+        <w:spacing w:after="0" w:line="360" w:lineRule="auto"/>
+        <w:ind w:firstLine="680"/>
+        <w:jc w:val="both"/>
+        <w:rPr>
+          <w:rFonts w:ascii="Times New Roman" w:hAnsi="Times New Roman" w:cs="Times New Roman"/>
+          <w:sz w:val="28"/>
+          <w:szCs w:val="28"/>
+        </w:rPr>
+      </w:pPr>
+      <w:r>
+        <w:rPr>
+          <w:rFonts w:ascii="Times New Roman" w:hAnsi="Times New Roman" w:cs="Times New Roman"/>
+          <w:sz w:val="28"/>
+          <w:szCs w:val="28"/>
+        </w:rPr>
+        <w:t>Задачи: фактическая реализация и тестирование системы, разработка пошаговых инкрементов возможностей системы.</w:t>
+      </w:r>
+    </w:p>
+    <w:p>
+      <w:pPr>
+        <w:spacing w:after="0" w:line="360" w:lineRule="auto"/>
+        <w:ind w:firstLine="680"/>
+        <w:jc w:val="both"/>
+        <w:rPr>
+          <w:rFonts w:ascii="Times New Roman" w:hAnsi="Times New Roman" w:cs="Times New Roman"/>
+          <w:sz w:val="28"/>
+          <w:szCs w:val="28"/>
+        </w:rPr>
+      </w:pPr>
+      <w:r>
+        <w:rPr>
+          <w:rFonts w:ascii="Times New Roman" w:hAnsi="Times New Roman" w:cs="Times New Roman"/>
+          <w:sz w:val="28"/>
+          <w:szCs w:val="28"/>
+        </w:rPr>
+        <w:t>Результат: рабочая версия системы, продолжение доработки и тестирования.</w:t>
+      </w:r>
+    </w:p>
+    <w:p>
+      <w:pPr>
+        <w:spacing w:after="0" w:line="360" w:lineRule="auto"/>
+        <w:ind w:firstLine="680"/>
+        <w:jc w:val="both"/>
+        <w:rPr>
+          <w:rFonts w:ascii="Times New Roman" w:hAnsi="Times New Roman" w:cs="Times New Roman"/>
+          <w:sz w:val="28"/>
+          <w:szCs w:val="28"/>
+        </w:rPr>
+      </w:pPr>
+      <w:r>
+        <w:rPr>
+          <w:rFonts w:ascii="Times New Roman" w:hAnsi="Times New Roman" w:cs="Times New Roman"/>
+          <w:sz w:val="28"/>
+          <w:szCs w:val="28"/>
+        </w:rPr>
+        <w:t>Переходная фаза (</w:t>
       </w:r>
       <w:proofErr w:type="spellStart"/>
       <w:r>
@@ -4679,7 +4711,7 @@
           <w:sz w:val="28"/>
           <w:szCs w:val="28"/>
         </w:rPr>
-        <w:t>Elaboration</w:t>
+        <w:t>Transition</w:t>
       </w:r>
       <w:proofErr w:type="spellEnd"/>
       <w:r>
@@ -4688,55 +4720,63 @@
           <w:sz w:val="28"/>
           <w:szCs w:val="28"/>
         </w:rPr>
-        <w:t>): Создана для решения следующих задач: выяснение большинства функциональных требований</w:t>
-      </w:r>
-      <w:r>
-        <w:rPr>
-          <w:rFonts w:ascii="Times New Roman" w:hAnsi="Times New Roman" w:cs="Times New Roman"/>
-          <w:sz w:val="28"/>
-          <w:szCs w:val="28"/>
-        </w:rPr>
-        <w:t>,</w:t>
-      </w:r>
-      <w:r>
-        <w:rPr>
-          <w:rFonts w:ascii="Times New Roman" w:hAnsi="Times New Roman" w:cs="Times New Roman"/>
-          <w:sz w:val="28"/>
-          <w:szCs w:val="28"/>
-        </w:rPr>
-        <w:t xml:space="preserve"> преобразование предполагаемой архитектуры в работающий прототип, сфокусированный на архитектуре</w:t>
-      </w:r>
-      <w:r>
-        <w:rPr>
-          <w:rFonts w:ascii="Times New Roman" w:hAnsi="Times New Roman" w:cs="Times New Roman"/>
-          <w:sz w:val="28"/>
-          <w:szCs w:val="28"/>
-        </w:rPr>
-        <w:t>,</w:t>
-      </w:r>
-      <w:r>
-        <w:rPr>
-          <w:rFonts w:ascii="Times New Roman" w:hAnsi="Times New Roman" w:cs="Times New Roman"/>
-          <w:sz w:val="28"/>
-          <w:szCs w:val="28"/>
-        </w:rPr>
-        <w:t xml:space="preserve"> устранение критических рисков</w:t>
-      </w:r>
-      <w:r>
-        <w:rPr>
-          <w:rFonts w:ascii="Times New Roman" w:hAnsi="Times New Roman" w:cs="Times New Roman"/>
-          <w:sz w:val="28"/>
-          <w:szCs w:val="28"/>
-        </w:rPr>
-        <w:t>,</w:t>
-      </w:r>
-      <w:r>
-        <w:rPr>
-          <w:rFonts w:ascii="Times New Roman" w:hAnsi="Times New Roman" w:cs="Times New Roman"/>
-          <w:sz w:val="28"/>
-          <w:szCs w:val="28"/>
-        </w:rPr>
-        <w:t xml:space="preserve"> принятие окончательного решения о начале проекта и создание достаточно детального плана.</w:t>
+        <w:t>)</w:t>
+      </w:r>
+      <w:r>
+        <w:rPr>
+          <w:rFonts w:ascii="Times New Roman" w:hAnsi="Times New Roman" w:cs="Times New Roman"/>
+          <w:sz w:val="28"/>
+          <w:szCs w:val="28"/>
+        </w:rPr>
+        <w:t>: полностью</w:t>
+      </w:r>
+      <w:r>
+        <w:rPr>
+          <w:rFonts w:ascii="Times New Roman" w:hAnsi="Times New Roman" w:cs="Times New Roman"/>
+          <w:sz w:val="28"/>
+          <w:szCs w:val="28"/>
+        </w:rPr>
+        <w:t xml:space="preserve"> функционирующ</w:t>
+      </w:r>
+      <w:r>
+        <w:rPr>
+          <w:rFonts w:ascii="Times New Roman" w:hAnsi="Times New Roman" w:cs="Times New Roman"/>
+          <w:sz w:val="28"/>
+          <w:szCs w:val="28"/>
+        </w:rPr>
+        <w:t>ую</w:t>
+      </w:r>
+      <w:r>
+        <w:rPr>
+          <w:rFonts w:ascii="Times New Roman" w:hAnsi="Times New Roman" w:cs="Times New Roman"/>
+          <w:sz w:val="28"/>
+          <w:szCs w:val="28"/>
+        </w:rPr>
+        <w:t xml:space="preserve"> систем</w:t>
+      </w:r>
+      <w:r>
+        <w:rPr>
+          <w:rFonts w:ascii="Times New Roman" w:hAnsi="Times New Roman" w:cs="Times New Roman"/>
+          <w:sz w:val="28"/>
+          <w:szCs w:val="28"/>
+        </w:rPr>
+        <w:t xml:space="preserve">у передают на пользование </w:t>
+      </w:r>
+      <w:r>
+        <w:rPr>
+          <w:rFonts w:ascii="Times New Roman" w:hAnsi="Times New Roman" w:cs="Times New Roman"/>
+          <w:sz w:val="28"/>
+          <w:szCs w:val="28"/>
+        </w:rPr>
+        <w:t>пользователям</w:t>
+      </w:r>
+      <w:r>
+        <w:rPr>
+          <w:rFonts w:ascii="Times New Roman" w:hAnsi="Times New Roman" w:cs="Times New Roman"/>
+          <w:sz w:val="28"/>
+          <w:szCs w:val="28"/>
+        </w:rPr>
+        <w:t>.</w:t>
       </w:r>
       <w:r>
         <w:rPr>
@@ -4752,23 +4792,31 @@
           <w:sz w:val="28"/>
           <w:szCs w:val="28"/>
         </w:rPr>
-        <w:t xml:space="preserve">Завершает эту фазу </w:t>
-      </w:r>
-      <w:r>
-        <w:rPr>
-          <w:rFonts w:ascii="Times New Roman" w:hAnsi="Times New Roman" w:cs="Times New Roman"/>
-          <w:sz w:val="28"/>
-          <w:szCs w:val="28"/>
-        </w:rPr>
-        <w:t xml:space="preserve">этап </w:t>
-      </w:r>
-      <w:r>
-        <w:rPr>
-          <w:rFonts w:ascii="Times New Roman" w:hAnsi="Times New Roman" w:cs="Times New Roman"/>
-          <w:sz w:val="28"/>
-          <w:szCs w:val="28"/>
-        </w:rPr>
-        <w:t>под названием «Архитектура жизненного цикла».</w:t>
+        <w:t>Я</w:t>
+      </w:r>
+      <w:r>
+        <w:rPr>
+          <w:rFonts w:ascii="Times New Roman" w:hAnsi="Times New Roman" w:cs="Times New Roman"/>
+          <w:sz w:val="28"/>
+          <w:szCs w:val="28"/>
+        </w:rPr>
+        <w:t xml:space="preserve">вляется завершающей фазой цикла разработки. </w:t>
+      </w:r>
+      <w:r>
+        <w:rPr>
+          <w:rFonts w:ascii="Times New Roman" w:hAnsi="Times New Roman" w:cs="Times New Roman"/>
+          <w:sz w:val="28"/>
+          <w:szCs w:val="28"/>
+        </w:rPr>
+        <w:t>Этапом</w:t>
+      </w:r>
+      <w:r>
+        <w:rPr>
+          <w:rFonts w:ascii="Times New Roman" w:hAnsi="Times New Roman" w:cs="Times New Roman"/>
+          <w:sz w:val="28"/>
+          <w:szCs w:val="28"/>
+        </w:rPr>
+        <w:t xml:space="preserve"> для неё считается выпуск продукта.</w:t>
       </w:r>
     </w:p>
     <w:p>
@@ -4788,7 +4836,7 @@
           <w:sz w:val="28"/>
           <w:szCs w:val="28"/>
         </w:rPr>
-        <w:t>Задачи: детальное проектирование архитектуры, уточнение требований, определение основных компонентов системы.</w:t>
+        <w:t>Задачи: предварительное развертывание системы, обучение пользователей, подготовка документации, поддержка и обслуживание.</w:t>
       </w:r>
     </w:p>
     <w:p>
@@ -4808,7 +4856,7 @@
           <w:sz w:val="28"/>
           <w:szCs w:val="28"/>
         </w:rPr>
-        <w:t>Результат: уточненная архитектура, план разработки, определенные риски и способы их управления.</w:t>
+        <w:t>Результат: успешное развертывание системы, обеспечение поддержки и обновлений.</w:t>
       </w:r>
     </w:p>
     <w:p>
@@ -4828,272 +4876,6 @@
           <w:sz w:val="28"/>
           <w:szCs w:val="28"/>
         </w:rPr>
-        <w:t>Строительная фаза (Construction)</w:t>
-      </w:r>
-      <w:r>
-        <w:rPr>
-          <w:rFonts w:ascii="Times New Roman" w:hAnsi="Times New Roman" w:cs="Times New Roman"/>
-          <w:sz w:val="28"/>
-          <w:szCs w:val="28"/>
-        </w:rPr>
-        <w:t>: включает</w:t>
-      </w:r>
-      <w:r>
-        <w:rPr>
-          <w:rFonts w:ascii="Times New Roman" w:hAnsi="Times New Roman" w:cs="Times New Roman"/>
-          <w:sz w:val="28"/>
-          <w:szCs w:val="28"/>
-        </w:rPr>
-        <w:t xml:space="preserve"> в себя итеративную разработку системы, которая может успешно взаимодействовать с пользователями на бета-окружении. Наличие более-менее работоспособной системы знаменует собой успешное достижение </w:t>
-      </w:r>
-      <w:r>
-        <w:rPr>
-          <w:rFonts w:ascii="Times New Roman" w:hAnsi="Times New Roman" w:cs="Times New Roman"/>
-          <w:sz w:val="28"/>
-          <w:szCs w:val="28"/>
-        </w:rPr>
-        <w:t>соответствующего этапа</w:t>
-      </w:r>
-      <w:r>
-        <w:rPr>
-          <w:rFonts w:ascii="Times New Roman" w:hAnsi="Times New Roman" w:cs="Times New Roman"/>
-          <w:sz w:val="28"/>
-          <w:szCs w:val="28"/>
-        </w:rPr>
-        <w:t>.</w:t>
-      </w:r>
-    </w:p>
-    <w:p>
-      <w:pPr>
-        <w:spacing w:after="0" w:line="360" w:lineRule="auto"/>
-        <w:ind w:firstLine="680"/>
-        <w:jc w:val="both"/>
-        <w:rPr>
-          <w:rFonts w:ascii="Times New Roman" w:hAnsi="Times New Roman" w:cs="Times New Roman"/>
-          <w:sz w:val="28"/>
-          <w:szCs w:val="28"/>
-        </w:rPr>
-      </w:pPr>
-      <w:r>
-        <w:rPr>
-          <w:rFonts w:ascii="Times New Roman" w:hAnsi="Times New Roman" w:cs="Times New Roman"/>
-          <w:sz w:val="28"/>
-          <w:szCs w:val="28"/>
-        </w:rPr>
-        <w:t>Задачи: фактическая реализация и тестирование системы, разработка пошаговых инкрементов возможностей системы.</w:t>
-      </w:r>
-    </w:p>
-    <w:p>
-      <w:pPr>
-        <w:spacing w:after="0" w:line="360" w:lineRule="auto"/>
-        <w:ind w:firstLine="680"/>
-        <w:jc w:val="both"/>
-        <w:rPr>
-          <w:rFonts w:ascii="Times New Roman" w:hAnsi="Times New Roman" w:cs="Times New Roman"/>
-          <w:sz w:val="28"/>
-          <w:szCs w:val="28"/>
-        </w:rPr>
-      </w:pPr>
-      <w:r>
-        <w:rPr>
-          <w:rFonts w:ascii="Times New Roman" w:hAnsi="Times New Roman" w:cs="Times New Roman"/>
-          <w:sz w:val="28"/>
-          <w:szCs w:val="28"/>
-        </w:rPr>
-        <w:t>Результат: рабочая версия системы, продолжение доработки и тестирования.</w:t>
-      </w:r>
-    </w:p>
-    <w:p>
-      <w:pPr>
-        <w:spacing w:after="0" w:line="360" w:lineRule="auto"/>
-        <w:ind w:firstLine="680"/>
-        <w:jc w:val="both"/>
-        <w:rPr>
-          <w:rFonts w:ascii="Times New Roman" w:hAnsi="Times New Roman" w:cs="Times New Roman"/>
-          <w:sz w:val="28"/>
-          <w:szCs w:val="28"/>
-        </w:rPr>
-      </w:pPr>
-      <w:r>
-        <w:rPr>
-          <w:rFonts w:ascii="Times New Roman" w:hAnsi="Times New Roman" w:cs="Times New Roman"/>
-          <w:sz w:val="28"/>
-          <w:szCs w:val="28"/>
-        </w:rPr>
-        <w:t>Переходная фаза (</w:t>
-      </w:r>
-      <w:proofErr w:type="spellStart"/>
-      <w:r>
-        <w:rPr>
-          <w:rFonts w:ascii="Times New Roman" w:hAnsi="Times New Roman" w:cs="Times New Roman"/>
-          <w:sz w:val="28"/>
-          <w:szCs w:val="28"/>
-        </w:rPr>
-        <w:t>Transition</w:t>
-      </w:r>
-      <w:proofErr w:type="spellEnd"/>
-      <w:r>
-        <w:rPr>
-          <w:rFonts w:ascii="Times New Roman" w:hAnsi="Times New Roman" w:cs="Times New Roman"/>
-          <w:sz w:val="28"/>
-          <w:szCs w:val="28"/>
-        </w:rPr>
-        <w:t>)</w:t>
-      </w:r>
-      <w:r>
-        <w:rPr>
-          <w:rFonts w:ascii="Times New Roman" w:hAnsi="Times New Roman" w:cs="Times New Roman"/>
-          <w:sz w:val="28"/>
-          <w:szCs w:val="28"/>
-        </w:rPr>
-        <w:t>: полностью</w:t>
-      </w:r>
-      <w:r>
-        <w:rPr>
-          <w:rFonts w:ascii="Times New Roman" w:hAnsi="Times New Roman" w:cs="Times New Roman"/>
-          <w:sz w:val="28"/>
-          <w:szCs w:val="28"/>
-        </w:rPr>
-        <w:t xml:space="preserve"> функционирующ</w:t>
-      </w:r>
-      <w:r>
-        <w:rPr>
-          <w:rFonts w:ascii="Times New Roman" w:hAnsi="Times New Roman" w:cs="Times New Roman"/>
-          <w:sz w:val="28"/>
-          <w:szCs w:val="28"/>
-        </w:rPr>
-        <w:t>ую</w:t>
-      </w:r>
-      <w:r>
-        <w:rPr>
-          <w:rFonts w:ascii="Times New Roman" w:hAnsi="Times New Roman" w:cs="Times New Roman"/>
-          <w:sz w:val="28"/>
-          <w:szCs w:val="28"/>
-        </w:rPr>
-        <w:t xml:space="preserve"> систем</w:t>
-      </w:r>
-      <w:r>
-        <w:rPr>
-          <w:rFonts w:ascii="Times New Roman" w:hAnsi="Times New Roman" w:cs="Times New Roman"/>
-          <w:sz w:val="28"/>
-          <w:szCs w:val="28"/>
-        </w:rPr>
-        <w:t xml:space="preserve">у передают на пользование </w:t>
-      </w:r>
-      <w:r>
-        <w:rPr>
-          <w:rFonts w:ascii="Times New Roman" w:hAnsi="Times New Roman" w:cs="Times New Roman"/>
-          <w:sz w:val="28"/>
-          <w:szCs w:val="28"/>
-        </w:rPr>
-        <w:t>пользователям</w:t>
-      </w:r>
-      <w:r>
-        <w:rPr>
-          <w:rFonts w:ascii="Times New Roman" w:hAnsi="Times New Roman" w:cs="Times New Roman"/>
-          <w:sz w:val="28"/>
-          <w:szCs w:val="28"/>
-        </w:rPr>
-        <w:t>.</w:t>
-      </w:r>
-      <w:r>
-        <w:rPr>
-          <w:rFonts w:ascii="Times New Roman" w:hAnsi="Times New Roman" w:cs="Times New Roman"/>
-          <w:sz w:val="28"/>
-          <w:szCs w:val="28"/>
-        </w:rPr>
-        <w:t xml:space="preserve"> </w:t>
-      </w:r>
-      <w:r>
-        <w:rPr>
-          <w:rFonts w:ascii="Times New Roman" w:hAnsi="Times New Roman" w:cs="Times New Roman"/>
-          <w:sz w:val="28"/>
-          <w:szCs w:val="28"/>
-        </w:rPr>
-        <w:t>Я</w:t>
-      </w:r>
-      <w:r>
-        <w:rPr>
-          <w:rFonts w:ascii="Times New Roman" w:hAnsi="Times New Roman" w:cs="Times New Roman"/>
-          <w:sz w:val="28"/>
-          <w:szCs w:val="28"/>
-        </w:rPr>
-        <w:t xml:space="preserve">вляется завершающей фазой цикла разработки. </w:t>
-      </w:r>
-      <w:r>
-        <w:rPr>
-          <w:rFonts w:ascii="Times New Roman" w:hAnsi="Times New Roman" w:cs="Times New Roman"/>
-          <w:sz w:val="28"/>
-          <w:szCs w:val="28"/>
-        </w:rPr>
-        <w:t>Этапом</w:t>
-      </w:r>
-      <w:r>
-        <w:rPr>
-          <w:rFonts w:ascii="Times New Roman" w:hAnsi="Times New Roman" w:cs="Times New Roman"/>
-          <w:sz w:val="28"/>
-          <w:szCs w:val="28"/>
-        </w:rPr>
-        <w:t xml:space="preserve"> для неё считается выпуск продукта.</w:t>
-      </w:r>
-    </w:p>
-    <w:p>
-      <w:pPr>
-        <w:spacing w:after="0" w:line="360" w:lineRule="auto"/>
-        <w:ind w:firstLine="680"/>
-        <w:jc w:val="both"/>
-        <w:rPr>
-          <w:rFonts w:ascii="Times New Roman" w:hAnsi="Times New Roman" w:cs="Times New Roman"/>
-          <w:sz w:val="28"/>
-          <w:szCs w:val="28"/>
-        </w:rPr>
-      </w:pPr>
-      <w:r>
-        <w:rPr>
-          <w:rFonts w:ascii="Times New Roman" w:hAnsi="Times New Roman" w:cs="Times New Roman"/>
-          <w:sz w:val="28"/>
-          <w:szCs w:val="28"/>
-        </w:rPr>
-        <w:t>Задачи: предварительное развертывание системы, обучение пользователей, подготовка документации, поддержка и обслуживание.</w:t>
-      </w:r>
-    </w:p>
-    <w:p>
-      <w:pPr>
-        <w:spacing w:after="0" w:line="360" w:lineRule="auto"/>
-        <w:ind w:firstLine="680"/>
-        <w:jc w:val="both"/>
-        <w:rPr>
-          <w:rFonts w:ascii="Times New Roman" w:hAnsi="Times New Roman" w:cs="Times New Roman"/>
-          <w:sz w:val="28"/>
-          <w:szCs w:val="28"/>
-        </w:rPr>
-      </w:pPr>
-      <w:r>
-        <w:rPr>
-          <w:rFonts w:ascii="Times New Roman" w:hAnsi="Times New Roman" w:cs="Times New Roman"/>
-          <w:sz w:val="28"/>
-          <w:szCs w:val="28"/>
-        </w:rPr>
-        <w:t>Результат: успешное развертывание системы, обеспечение поддержки и обновлений.</w:t>
-      </w:r>
-    </w:p>
-    <w:p>
-      <w:pPr>
-        <w:spacing w:after="0" w:line="360" w:lineRule="auto"/>
-        <w:ind w:firstLine="680"/>
-        <w:jc w:val="both"/>
-        <w:rPr>
-          <w:rFonts w:ascii="Times New Roman" w:hAnsi="Times New Roman" w:cs="Times New Roman"/>
-          <w:sz w:val="28"/>
-          <w:szCs w:val="28"/>
-        </w:rPr>
-      </w:pPr>
-      <w:r>
-        <w:rPr>
-          <w:rFonts w:ascii="Times New Roman" w:hAnsi="Times New Roman" w:cs="Times New Roman"/>
-          <w:sz w:val="28"/>
-          <w:szCs w:val="28"/>
-        </w:rPr>
         <w:t xml:space="preserve">Каждая из этих фаз имеет свои цели, активности и результаты, и представляет собой важный этап в цикле разработки программного обеспечения с использованием </w:t>
       </w:r>
       <w:r>
@@ -5115,32 +4897,8 @@
     </w:p>
     <w:p>
       <w:pPr>
-        <w:spacing w:line="240" w:lineRule="auto"/>
-        <w:ind w:firstLine="709"/>
-        <w:jc w:val="both"/>
-        <w:rPr>
-          <w:rFonts w:ascii="Times New Roman" w:hAnsi="Times New Roman" w:cs="Times New Roman"/>
-          <w:sz w:val="28"/>
-          <w:szCs w:val="28"/>
-        </w:rPr>
-      </w:pPr>
-    </w:p>
-    <w:p>
-      <w:pPr>
-        <w:spacing w:line="240" w:lineRule="auto"/>
-        <w:ind w:firstLine="709"/>
-        <w:jc w:val="both"/>
-        <w:rPr>
-          <w:rFonts w:ascii="Times New Roman" w:hAnsi="Times New Roman" w:cs="Times New Roman"/>
-          <w:sz w:val="28"/>
-          <w:szCs w:val="28"/>
-        </w:rPr>
-      </w:pPr>
-    </w:p>
-    <w:p>
-      <w:pPr>
         <w:pStyle w:val="2"/>
-        <w:spacing w:before="0" w:line="240" w:lineRule="auto"/>
+        <w:spacing w:before="0" w:line="360" w:lineRule="auto"/>
         <w:jc w:val="center"/>
         <w:rPr>
           <w:rFonts w:ascii="Times New Roman" w:hAnsi="Times New Roman" w:cs="Times New Roman"/>
@@ -5157,30 +4915,9 @@
           <w:sz w:val="28"/>
           <w:szCs w:val="28"/>
         </w:rPr>
-        <w:lastRenderedPageBreak/>
         <w:t>ДОСТОИНСТВА И НЕДОСТАТКИ УНИФИЦИРОВАННОГО ПРОЦЕССА РАЗРАБОТКИ</w:t>
       </w:r>
       <w:bookmarkEnd w:id="8"/>
-    </w:p>
-    <w:p>
-      <w:pPr>
-        <w:spacing w:after="0" w:line="240" w:lineRule="auto"/>
-        <w:rPr>
-          <w:rFonts w:ascii="Times New Roman" w:hAnsi="Times New Roman" w:cs="Times New Roman"/>
-          <w:sz w:val="28"/>
-          <w:szCs w:val="28"/>
-        </w:rPr>
-      </w:pPr>
-    </w:p>
-    <w:p>
-      <w:pPr>
-        <w:spacing w:after="0" w:line="240" w:lineRule="auto"/>
-        <w:rPr>
-          <w:rFonts w:ascii="Times New Roman" w:hAnsi="Times New Roman" w:cs="Times New Roman"/>
-          <w:sz w:val="28"/>
-          <w:szCs w:val="28"/>
-        </w:rPr>
-      </w:pPr>
     </w:p>
     <w:p>
       <w:pPr>
@@ -5240,6 +4977,7 @@
           <w:sz w:val="28"/>
           <w:szCs w:val="28"/>
         </w:rPr>
+        <w:lastRenderedPageBreak/>
         <w:t xml:space="preserve">Итеративность и </w:t>
       </w:r>
       <w:proofErr w:type="spellStart"/>
@@ -5589,16 +5327,7 @@
           <w:sz w:val="28"/>
           <w:szCs w:val="28"/>
         </w:rPr>
-        <w:t xml:space="preserve"> может быть недостаточно конкретных указаний </w:t>
-      </w:r>
-      <w:r>
-        <w:rPr>
-          <w:rFonts w:ascii="Times New Roman" w:hAnsi="Times New Roman" w:cs="Times New Roman"/>
-          <w:sz w:val="28"/>
-          <w:szCs w:val="28"/>
-        </w:rPr>
-        <w:lastRenderedPageBreak/>
-        <w:t>по ряду вопросов, что может потребовать дополнительных усилий от команды для их разрешения.</w:t>
+        <w:t xml:space="preserve"> может быть недостаточно конкретных указаний по ряду вопросов, что может потребовать дополнительных усилий от команды для их разрешения.</w:t>
       </w:r>
     </w:p>
     <w:p>
@@ -5696,7 +5425,16 @@
           <w:sz w:val="28"/>
           <w:szCs w:val="28"/>
         </w:rPr>
-        <w:t>может быть менее подходящим, поскольку требует достаточного уровня предварительной информации о требованиях.</w:t>
+        <w:t xml:space="preserve">может быть менее </w:t>
+      </w:r>
+      <w:r>
+        <w:rPr>
+          <w:rFonts w:ascii="Times New Roman" w:hAnsi="Times New Roman" w:cs="Times New Roman"/>
+          <w:sz w:val="28"/>
+          <w:szCs w:val="28"/>
+        </w:rPr>
+        <w:lastRenderedPageBreak/>
+        <w:t>подходящим, поскольку требует достаточного уровня предварительной информации о требованиях.</w:t>
       </w:r>
     </w:p>
     <w:p>
@@ -6246,43 +5984,50 @@
     <w:p>
       <w:pPr>
         <w:spacing w:after="0" w:line="240" w:lineRule="auto"/>
+        <w:rPr>
+          <w:rFonts w:ascii="Times New Roman" w:hAnsi="Times New Roman" w:cs="Times New Roman"/>
+          <w:sz w:val="28"/>
+          <w:szCs w:val="28"/>
+        </w:rPr>
+      </w:pPr>
+    </w:p>
+    <w:p>
+      <w:pPr>
+        <w:spacing w:after="0" w:line="240" w:lineRule="auto"/>
         <w:ind w:firstLine="680"/>
-        <w:rPr>
-          <w:rFonts w:ascii="Times New Roman" w:hAnsi="Times New Roman" w:cs="Times New Roman"/>
-          <w:sz w:val="28"/>
-          <w:szCs w:val="28"/>
-        </w:rPr>
-      </w:pPr>
-    </w:p>
-    <w:p>
-      <w:pPr>
-        <w:spacing w:after="0" w:line="360" w:lineRule="auto"/>
+        <w:jc w:val="center"/>
+        <w:rPr>
+          <w:rFonts w:ascii="Times New Roman" w:hAnsi="Times New Roman" w:cs="Times New Roman"/>
+          <w:b/>
+          <w:bCs/>
+          <w:sz w:val="28"/>
+          <w:szCs w:val="28"/>
+        </w:rPr>
+      </w:pPr>
+      <w:r>
+        <w:rPr>
+          <w:rFonts w:ascii="Times New Roman" w:hAnsi="Times New Roman" w:cs="Times New Roman"/>
+          <w:b/>
+          <w:bCs/>
+          <w:sz w:val="28"/>
+          <w:szCs w:val="28"/>
+        </w:rPr>
+        <w:t>Книга одного автора</w:t>
+      </w:r>
+    </w:p>
+    <w:p>
+      <w:pPr>
+        <w:spacing w:after="0" w:line="240" w:lineRule="auto"/>
         <w:ind w:firstLine="680"/>
-        <w:jc w:val="both"/>
-        <w:rPr>
-          <w:rFonts w:ascii="Times New Roman" w:hAnsi="Times New Roman" w:cs="Times New Roman"/>
-          <w:sz w:val="28"/>
-          <w:szCs w:val="28"/>
-        </w:rPr>
-      </w:pPr>
-      <w:r>
-        <w:rPr>
-          <w:rFonts w:ascii="Times New Roman" w:hAnsi="Times New Roman" w:cs="Times New Roman"/>
-          <w:sz w:val="28"/>
-          <w:szCs w:val="28"/>
-        </w:rPr>
-        <w:t xml:space="preserve">RUP: Руководство пользователя от Philippe </w:t>
-      </w:r>
-      <w:proofErr w:type="spellStart"/>
-      <w:r>
-        <w:rPr>
-          <w:rFonts w:ascii="Times New Roman" w:hAnsi="Times New Roman" w:cs="Times New Roman"/>
-          <w:sz w:val="28"/>
-          <w:szCs w:val="28"/>
-        </w:rPr>
-        <w:t>Kruchten</w:t>
-      </w:r>
-      <w:proofErr w:type="spellEnd"/>
+        <w:jc w:val="center"/>
+        <w:rPr>
+          <w:rFonts w:ascii="Times New Roman" w:hAnsi="Times New Roman" w:cs="Times New Roman"/>
+          <w:b/>
+          <w:bCs/>
+          <w:sz w:val="28"/>
+          <w:szCs w:val="28"/>
+        </w:rPr>
+      </w:pPr>
     </w:p>
     <w:p>
       <w:pPr>
@@ -6293,16 +6038,64 @@
           <w:rFonts w:ascii="Times New Roman" w:hAnsi="Times New Roman" w:cs="Times New Roman"/>
           <w:sz w:val="28"/>
           <w:szCs w:val="28"/>
+        </w:rPr>
+      </w:pPr>
+      <w:r>
+        <w:rPr>
+          <w:rFonts w:ascii="Times New Roman" w:hAnsi="Times New Roman" w:cs="Times New Roman"/>
+          <w:sz w:val="28"/>
+          <w:szCs w:val="28"/>
+        </w:rPr>
+        <w:t>Рон.</w:t>
+      </w:r>
+      <w:r>
+        <w:rPr>
+          <w:rFonts w:ascii="Times New Roman" w:hAnsi="Times New Roman" w:cs="Times New Roman"/>
+          <w:sz w:val="28"/>
+          <w:szCs w:val="28"/>
+        </w:rPr>
+        <w:t xml:space="preserve"> </w:t>
+      </w:r>
+      <w:r>
+        <w:rPr>
+          <w:rFonts w:ascii="Times New Roman" w:hAnsi="Times New Roman" w:cs="Times New Roman"/>
+          <w:sz w:val="28"/>
+          <w:szCs w:val="28"/>
+        </w:rPr>
+        <w:t>Д.</w:t>
+      </w:r>
+      <w:r>
+        <w:rPr>
+          <w:rFonts w:ascii="Times New Roman" w:hAnsi="Times New Roman" w:cs="Times New Roman"/>
+          <w:sz w:val="28"/>
+          <w:szCs w:val="28"/>
+        </w:rPr>
+        <w:t xml:space="preserve"> </w:t>
+      </w:r>
+      <w:r>
+        <w:rPr>
+          <w:rFonts w:ascii="Times New Roman" w:hAnsi="Times New Roman" w:cs="Times New Roman"/>
+          <w:sz w:val="28"/>
+          <w:szCs w:val="28"/>
+        </w:rPr>
+        <w:t>Экстремальное программирование в деталях (</w:t>
+      </w:r>
+      <w:r>
+        <w:rPr>
+          <w:rFonts w:ascii="Times New Roman" w:hAnsi="Times New Roman" w:cs="Times New Roman"/>
+          <w:sz w:val="28"/>
+          <w:szCs w:val="28"/>
           <w:lang w:val="en-US"/>
         </w:rPr>
-      </w:pPr>
-      <w:r>
-        <w:rPr>
-          <w:rFonts w:ascii="Times New Roman" w:hAnsi="Times New Roman" w:cs="Times New Roman"/>
-          <w:sz w:val="28"/>
-          <w:szCs w:val="28"/>
-        </w:rPr>
-        <w:t>Практика</w:t>
+        <w:t>Extreme</w:t>
+      </w:r>
+      <w:r>
+        <w:rPr>
+          <w:rFonts w:ascii="Times New Roman" w:hAnsi="Times New Roman" w:cs="Times New Roman"/>
+          <w:sz w:val="28"/>
+          <w:szCs w:val="28"/>
+        </w:rPr>
+        <w:t xml:space="preserve"> </w:t>
       </w:r>
       <w:r>
         <w:rPr>
@@ -6311,6 +6104,14 @@
           <w:szCs w:val="28"/>
           <w:lang w:val="en-US"/>
         </w:rPr>
+        <w:t>Programming</w:t>
+      </w:r>
+      <w:r>
+        <w:rPr>
+          <w:rFonts w:ascii="Times New Roman" w:hAnsi="Times New Roman" w:cs="Times New Roman"/>
+          <w:sz w:val="28"/>
+          <w:szCs w:val="28"/>
+        </w:rPr>
         <w:t xml:space="preserve"> </w:t>
       </w:r>
       <w:r>
@@ -6318,25 +6119,17 @@
           <w:rFonts w:ascii="Times New Roman" w:hAnsi="Times New Roman" w:cs="Times New Roman"/>
           <w:sz w:val="28"/>
           <w:szCs w:val="28"/>
-        </w:rPr>
-        <w:t>программирования</w:t>
-      </w:r>
-      <w:r>
-        <w:rPr>
-          <w:rFonts w:ascii="Times New Roman" w:hAnsi="Times New Roman" w:cs="Times New Roman"/>
-          <w:sz w:val="28"/>
-          <w:szCs w:val="28"/>
           <w:lang w:val="en-US"/>
         </w:rPr>
-        <w:t xml:space="preserve"> (The Practice of Programming) </w:t>
-      </w:r>
-      <w:r>
-        <w:rPr>
-          <w:rFonts w:ascii="Times New Roman" w:hAnsi="Times New Roman" w:cs="Times New Roman"/>
-          <w:sz w:val="28"/>
-          <w:szCs w:val="28"/>
-        </w:rPr>
-        <w:t>Эндрю</w:t>
+        <w:t>Adventures</w:t>
+      </w:r>
+      <w:r>
+        <w:rPr>
+          <w:rFonts w:ascii="Times New Roman" w:hAnsi="Times New Roman" w:cs="Times New Roman"/>
+          <w:sz w:val="28"/>
+          <w:szCs w:val="28"/>
+        </w:rPr>
+        <w:t xml:space="preserve"> </w:t>
       </w:r>
       <w:r>
         <w:rPr>
@@ -6345,6 +6138,14 @@
           <w:szCs w:val="28"/>
           <w:lang w:val="en-US"/>
         </w:rPr>
+        <w:t>in</w:t>
+      </w:r>
+      <w:r>
+        <w:rPr>
+          <w:rFonts w:ascii="Times New Roman" w:hAnsi="Times New Roman" w:cs="Times New Roman"/>
+          <w:sz w:val="28"/>
+          <w:szCs w:val="28"/>
+        </w:rPr>
         <w:t xml:space="preserve"> </w:t>
       </w:r>
       <w:r>
@@ -6352,25 +6153,53 @@
           <w:rFonts w:ascii="Times New Roman" w:hAnsi="Times New Roman" w:cs="Times New Roman"/>
           <w:sz w:val="28"/>
           <w:szCs w:val="28"/>
-        </w:rPr>
-        <w:t>Ханта</w:t>
-      </w:r>
-      <w:r>
-        <w:rPr>
-          <w:rFonts w:ascii="Times New Roman" w:hAnsi="Times New Roman" w:cs="Times New Roman"/>
-          <w:sz w:val="28"/>
-          <w:szCs w:val="28"/>
           <w:lang w:val="en-US"/>
         </w:rPr>
-        <w:t xml:space="preserve"> (Andrew Hunt), </w:t>
-      </w:r>
-      <w:r>
-        <w:rPr>
-          <w:rFonts w:ascii="Times New Roman" w:hAnsi="Times New Roman" w:cs="Times New Roman"/>
-          <w:sz w:val="28"/>
-          <w:szCs w:val="28"/>
-        </w:rPr>
-        <w:t>Дэвид</w:t>
+        <w:t>C</w:t>
+      </w:r>
+      <w:r>
+        <w:rPr>
+          <w:rFonts w:ascii="Times New Roman" w:hAnsi="Times New Roman" w:cs="Times New Roman"/>
+          <w:sz w:val="28"/>
+          <w:szCs w:val="28"/>
+        </w:rPr>
+        <w:t xml:space="preserve">#) </w:t>
+      </w:r>
+    </w:p>
+    <w:p>
+      <w:pPr>
+        <w:spacing w:after="0" w:line="360" w:lineRule="auto"/>
+        <w:ind w:firstLine="680"/>
+        <w:jc w:val="both"/>
+        <w:rPr>
+          <w:rFonts w:ascii="Times New Roman" w:hAnsi="Times New Roman" w:cs="Times New Roman"/>
+          <w:sz w:val="28"/>
+          <w:szCs w:val="28"/>
+        </w:rPr>
+      </w:pPr>
+      <w:r>
+        <w:rPr>
+          <w:rFonts w:ascii="Times New Roman" w:hAnsi="Times New Roman" w:cs="Times New Roman"/>
+          <w:sz w:val="28"/>
+          <w:szCs w:val="28"/>
+        </w:rPr>
+        <w:t>Кент. Б.</w:t>
+      </w:r>
+      <w:r>
+        <w:rPr>
+          <w:rFonts w:ascii="Times New Roman" w:hAnsi="Times New Roman" w:cs="Times New Roman"/>
+          <w:sz w:val="28"/>
+          <w:szCs w:val="28"/>
+        </w:rPr>
+        <w:t xml:space="preserve"> </w:t>
+      </w:r>
+      <w:r>
+        <w:rPr>
+          <w:rFonts w:ascii="Times New Roman" w:hAnsi="Times New Roman" w:cs="Times New Roman"/>
+          <w:sz w:val="28"/>
+          <w:szCs w:val="28"/>
+        </w:rPr>
+        <w:t>Экстремальное программирование. Разработка через тестирование (</w:t>
       </w:r>
       <w:r>
         <w:rPr>
@@ -6379,6 +6208,14 @@
           <w:szCs w:val="28"/>
           <w:lang w:val="en-US"/>
         </w:rPr>
+        <w:t>Extreme</w:t>
+      </w:r>
+      <w:r>
+        <w:rPr>
+          <w:rFonts w:ascii="Times New Roman" w:hAnsi="Times New Roman" w:cs="Times New Roman"/>
+          <w:sz w:val="28"/>
+          <w:szCs w:val="28"/>
+        </w:rPr>
         <w:t xml:space="preserve"> </w:t>
       </w:r>
       <w:r>
@@ -6386,32 +6223,144 @@
           <w:rFonts w:ascii="Times New Roman" w:hAnsi="Times New Roman" w:cs="Times New Roman"/>
           <w:sz w:val="28"/>
           <w:szCs w:val="28"/>
-        </w:rPr>
-        <w:t>Томас</w:t>
-      </w:r>
-      <w:r>
-        <w:rPr>
-          <w:rFonts w:ascii="Times New Roman" w:hAnsi="Times New Roman" w:cs="Times New Roman"/>
-          <w:sz w:val="28"/>
-          <w:szCs w:val="28"/>
           <w:lang w:val="en-US"/>
         </w:rPr>
-        <w:t xml:space="preserve"> (David Thomas).</w:t>
+        <w:t>Programming</w:t>
+      </w:r>
+      <w:r>
+        <w:rPr>
+          <w:rFonts w:ascii="Times New Roman" w:hAnsi="Times New Roman" w:cs="Times New Roman"/>
+          <w:sz w:val="28"/>
+          <w:szCs w:val="28"/>
+        </w:rPr>
+        <w:t xml:space="preserve"> </w:t>
+      </w:r>
+      <w:r>
+        <w:rPr>
+          <w:rFonts w:ascii="Times New Roman" w:hAnsi="Times New Roman" w:cs="Times New Roman"/>
+          <w:sz w:val="28"/>
+          <w:szCs w:val="28"/>
+          <w:lang w:val="en-US"/>
+        </w:rPr>
+        <w:t>Explained</w:t>
+      </w:r>
+      <w:r>
+        <w:rPr>
+          <w:rFonts w:ascii="Times New Roman" w:hAnsi="Times New Roman" w:cs="Times New Roman"/>
+          <w:sz w:val="28"/>
+          <w:szCs w:val="28"/>
+        </w:rPr>
+        <w:t xml:space="preserve">: </w:t>
+      </w:r>
+      <w:r>
+        <w:rPr>
+          <w:rFonts w:ascii="Times New Roman" w:hAnsi="Times New Roman" w:cs="Times New Roman"/>
+          <w:sz w:val="28"/>
+          <w:szCs w:val="28"/>
+          <w:lang w:val="en-US"/>
+        </w:rPr>
+        <w:t>Embrace</w:t>
+      </w:r>
+      <w:r>
+        <w:rPr>
+          <w:rFonts w:ascii="Times New Roman" w:hAnsi="Times New Roman" w:cs="Times New Roman"/>
+          <w:sz w:val="28"/>
+          <w:szCs w:val="28"/>
+        </w:rPr>
+        <w:t xml:space="preserve"> </w:t>
+      </w:r>
+      <w:r>
+        <w:rPr>
+          <w:rFonts w:ascii="Times New Roman" w:hAnsi="Times New Roman" w:cs="Times New Roman"/>
+          <w:sz w:val="28"/>
+          <w:szCs w:val="28"/>
+          <w:lang w:val="en-US"/>
+        </w:rPr>
+        <w:t>Change</w:t>
+      </w:r>
+      <w:r>
+        <w:rPr>
+          <w:rFonts w:ascii="Times New Roman" w:hAnsi="Times New Roman" w:cs="Times New Roman"/>
+          <w:sz w:val="28"/>
+          <w:szCs w:val="28"/>
+        </w:rPr>
+        <w:t xml:space="preserve">) </w:t>
       </w:r>
     </w:p>
     <w:p>
       <w:pPr>
         <w:spacing w:after="0" w:line="360" w:lineRule="auto"/>
         <w:ind w:firstLine="680"/>
-        <w:jc w:val="both"/>
+        <w:jc w:val="center"/>
+        <w:rPr>
+          <w:rFonts w:ascii="Times New Roman" w:hAnsi="Times New Roman" w:cs="Times New Roman"/>
+          <w:b/>
+          <w:bCs/>
+          <w:sz w:val="28"/>
+          <w:szCs w:val="28"/>
+        </w:rPr>
+      </w:pPr>
+      <w:r>
+        <w:rPr>
+          <w:rFonts w:ascii="Times New Roman" w:hAnsi="Times New Roman" w:cs="Times New Roman"/>
+          <w:b/>
+          <w:bCs/>
+          <w:sz w:val="28"/>
+          <w:szCs w:val="28"/>
+        </w:rPr>
+        <w:t>Книга двух авторов</w:t>
+      </w:r>
+    </w:p>
+    <w:p>
+      <w:pPr>
+        <w:spacing w:after="0" w:line="360" w:lineRule="auto"/>
+        <w:ind w:firstLine="680"/>
+        <w:jc w:val="center"/>
+        <w:rPr>
+          <w:rFonts w:ascii="Times New Roman" w:hAnsi="Times New Roman" w:cs="Times New Roman"/>
+          <w:b/>
+          <w:bCs/>
+          <w:sz w:val="28"/>
+          <w:szCs w:val="28"/>
+        </w:rPr>
+      </w:pPr>
+    </w:p>
+    <w:p>
+      <w:pPr>
+        <w:spacing w:after="0" w:line="360" w:lineRule="auto"/>
+        <w:ind w:firstLine="680"/>
+        <w:jc w:val="both"/>
+        <w:rPr>
+          <w:rFonts w:ascii="Times New Roman" w:hAnsi="Times New Roman" w:cs="Times New Roman"/>
+          <w:sz w:val="28"/>
+          <w:szCs w:val="28"/>
+        </w:rPr>
+      </w:pPr>
+      <w:r>
+        <w:rPr>
+          <w:rFonts w:ascii="Times New Roman" w:hAnsi="Times New Roman" w:cs="Times New Roman"/>
+          <w:sz w:val="28"/>
+          <w:szCs w:val="28"/>
+        </w:rPr>
+        <w:t>Эндрю. Х. Практика программирования (</w:t>
+      </w:r>
+      <w:r>
         <w:rPr>
           <w:rFonts w:ascii="Times New Roman" w:hAnsi="Times New Roman" w:cs="Times New Roman"/>
           <w:sz w:val="28"/>
           <w:szCs w:val="28"/>
           <w:lang w:val="en-US"/>
         </w:rPr>
-      </w:pPr>
-      <w:proofErr w:type="spellStart"/>
+        <w:t>The</w:t>
+      </w:r>
+      <w:r>
+        <w:rPr>
+          <w:rFonts w:ascii="Times New Roman" w:hAnsi="Times New Roman" w:cs="Times New Roman"/>
+          <w:sz w:val="28"/>
+          <w:szCs w:val="28"/>
+        </w:rPr>
+        <w:t xml:space="preserve"> </w:t>
+      </w:r>
       <w:r>
         <w:rPr>
           <w:rFonts w:ascii="Times New Roman" w:hAnsi="Times New Roman" w:cs="Times New Roman"/>
@@ -6419,9 +6368,16 @@
           <w:szCs w:val="28"/>
           <w:lang w:val="en-US"/>
         </w:rPr>
-        <w:t>Экстремальное</w:t>
-      </w:r>
-      <w:proofErr w:type="spellEnd"/>
+        <w:t>Practice</w:t>
+      </w:r>
+      <w:r>
+        <w:rPr>
+          <w:rFonts w:ascii="Times New Roman" w:hAnsi="Times New Roman" w:cs="Times New Roman"/>
+          <w:sz w:val="28"/>
+          <w:szCs w:val="28"/>
+        </w:rPr>
+        <w:t xml:space="preserve"> </w:t>
+      </w:r>
       <w:r>
         <w:rPr>
           <w:rFonts w:ascii="Times New Roman" w:hAnsi="Times New Roman" w:cs="Times New Roman"/>
@@ -6429,9 +6385,16 @@
           <w:szCs w:val="28"/>
           <w:lang w:val="en-US"/>
         </w:rPr>
+        <w:t>of</w:t>
+      </w:r>
+      <w:r>
+        <w:rPr>
+          <w:rFonts w:ascii="Times New Roman" w:hAnsi="Times New Roman" w:cs="Times New Roman"/>
+          <w:sz w:val="28"/>
+          <w:szCs w:val="28"/>
+        </w:rPr>
         <w:t xml:space="preserve"> </w:t>
       </w:r>
-      <w:proofErr w:type="spellStart"/>
       <w:r>
         <w:rPr>
           <w:rFonts w:ascii="Times New Roman" w:hAnsi="Times New Roman" w:cs="Times New Roman"/>
@@ -6439,255 +6402,74 @@
           <w:szCs w:val="28"/>
           <w:lang w:val="en-US"/>
         </w:rPr>
-        <w:t>программирование</w:t>
-      </w:r>
-      <w:proofErr w:type="spellEnd"/>
-      <w:r>
-        <w:rPr>
-          <w:rFonts w:ascii="Times New Roman" w:hAnsi="Times New Roman" w:cs="Times New Roman"/>
-          <w:sz w:val="28"/>
-          <w:szCs w:val="28"/>
-          <w:lang w:val="en-US"/>
-        </w:rPr>
-        <w:t xml:space="preserve"> в </w:t>
-      </w:r>
-      <w:proofErr w:type="spellStart"/>
-      <w:r>
-        <w:rPr>
-          <w:rFonts w:ascii="Times New Roman" w:hAnsi="Times New Roman" w:cs="Times New Roman"/>
-          <w:sz w:val="28"/>
-          <w:szCs w:val="28"/>
-          <w:lang w:val="en-US"/>
-        </w:rPr>
-        <w:t>деталях</w:t>
-      </w:r>
-      <w:proofErr w:type="spellEnd"/>
-      <w:r>
-        <w:rPr>
-          <w:rFonts w:ascii="Times New Roman" w:hAnsi="Times New Roman" w:cs="Times New Roman"/>
-          <w:sz w:val="28"/>
-          <w:szCs w:val="28"/>
-          <w:lang w:val="en-US"/>
-        </w:rPr>
-        <w:t xml:space="preserve"> (Extreme Programming Adventures in C#) </w:t>
-      </w:r>
-      <w:proofErr w:type="spellStart"/>
-      <w:r>
-        <w:rPr>
-          <w:rFonts w:ascii="Times New Roman" w:hAnsi="Times New Roman" w:cs="Times New Roman"/>
-          <w:sz w:val="28"/>
-          <w:szCs w:val="28"/>
-          <w:lang w:val="en-US"/>
-        </w:rPr>
-        <w:t>Рон</w:t>
-      </w:r>
-      <w:proofErr w:type="spellEnd"/>
-      <w:r>
-        <w:rPr>
-          <w:rFonts w:ascii="Times New Roman" w:hAnsi="Times New Roman" w:cs="Times New Roman"/>
-          <w:sz w:val="28"/>
-          <w:szCs w:val="28"/>
-          <w:lang w:val="en-US"/>
-        </w:rPr>
-        <w:t xml:space="preserve"> </w:t>
-      </w:r>
-      <w:proofErr w:type="spellStart"/>
-      <w:r>
-        <w:rPr>
-          <w:rFonts w:ascii="Times New Roman" w:hAnsi="Times New Roman" w:cs="Times New Roman"/>
-          <w:sz w:val="28"/>
-          <w:szCs w:val="28"/>
-          <w:lang w:val="en-US"/>
-        </w:rPr>
-        <w:t>Джеффрис</w:t>
-      </w:r>
-      <w:proofErr w:type="spellEnd"/>
-      <w:r>
-        <w:rPr>
-          <w:rFonts w:ascii="Times New Roman" w:hAnsi="Times New Roman" w:cs="Times New Roman"/>
-          <w:sz w:val="28"/>
-          <w:szCs w:val="28"/>
-          <w:lang w:val="en-US"/>
-        </w:rPr>
-        <w:t xml:space="preserve"> (Ron Jeffries).</w:t>
-      </w:r>
-    </w:p>
-    <w:p>
-      <w:pPr>
-        <w:spacing w:after="0" w:line="360" w:lineRule="auto"/>
-        <w:ind w:firstLine="680"/>
-        <w:jc w:val="both"/>
-        <w:rPr>
-          <w:rFonts w:ascii="Times New Roman" w:hAnsi="Times New Roman" w:cs="Times New Roman"/>
-          <w:sz w:val="28"/>
-          <w:szCs w:val="28"/>
-          <w:lang w:val="en-US"/>
-        </w:rPr>
-      </w:pPr>
-      <w:proofErr w:type="spellStart"/>
-      <w:r>
-        <w:rPr>
-          <w:rFonts w:ascii="Times New Roman" w:hAnsi="Times New Roman" w:cs="Times New Roman"/>
-          <w:sz w:val="28"/>
-          <w:szCs w:val="28"/>
-          <w:lang w:val="en-US"/>
-        </w:rPr>
-        <w:t>Экстремальное</w:t>
-      </w:r>
-      <w:proofErr w:type="spellEnd"/>
-      <w:r>
-        <w:rPr>
-          <w:rFonts w:ascii="Times New Roman" w:hAnsi="Times New Roman" w:cs="Times New Roman"/>
-          <w:sz w:val="28"/>
-          <w:szCs w:val="28"/>
-          <w:lang w:val="en-US"/>
-        </w:rPr>
-        <w:t xml:space="preserve"> </w:t>
-      </w:r>
-      <w:proofErr w:type="spellStart"/>
-      <w:r>
-        <w:rPr>
-          <w:rFonts w:ascii="Times New Roman" w:hAnsi="Times New Roman" w:cs="Times New Roman"/>
-          <w:sz w:val="28"/>
-          <w:szCs w:val="28"/>
-          <w:lang w:val="en-US"/>
-        </w:rPr>
-        <w:t>программирование</w:t>
-      </w:r>
-      <w:proofErr w:type="spellEnd"/>
-      <w:r>
-        <w:rPr>
-          <w:rFonts w:ascii="Times New Roman" w:hAnsi="Times New Roman" w:cs="Times New Roman"/>
-          <w:sz w:val="28"/>
-          <w:szCs w:val="28"/>
-          <w:lang w:val="en-US"/>
-        </w:rPr>
-        <w:t xml:space="preserve">. </w:t>
-      </w:r>
-      <w:proofErr w:type="spellStart"/>
-      <w:r>
-        <w:rPr>
-          <w:rFonts w:ascii="Times New Roman" w:hAnsi="Times New Roman" w:cs="Times New Roman"/>
-          <w:sz w:val="28"/>
-          <w:szCs w:val="28"/>
-          <w:lang w:val="en-US"/>
-        </w:rPr>
-        <w:t>Разработка</w:t>
-      </w:r>
-      <w:proofErr w:type="spellEnd"/>
-      <w:r>
-        <w:rPr>
-          <w:rFonts w:ascii="Times New Roman" w:hAnsi="Times New Roman" w:cs="Times New Roman"/>
-          <w:sz w:val="28"/>
-          <w:szCs w:val="28"/>
-          <w:lang w:val="en-US"/>
-        </w:rPr>
-        <w:t xml:space="preserve"> </w:t>
-      </w:r>
-      <w:proofErr w:type="spellStart"/>
-      <w:r>
-        <w:rPr>
-          <w:rFonts w:ascii="Times New Roman" w:hAnsi="Times New Roman" w:cs="Times New Roman"/>
-          <w:sz w:val="28"/>
-          <w:szCs w:val="28"/>
-          <w:lang w:val="en-US"/>
-        </w:rPr>
-        <w:t>через</w:t>
-      </w:r>
-      <w:proofErr w:type="spellEnd"/>
-      <w:r>
-        <w:rPr>
-          <w:rFonts w:ascii="Times New Roman" w:hAnsi="Times New Roman" w:cs="Times New Roman"/>
-          <w:sz w:val="28"/>
-          <w:szCs w:val="28"/>
-          <w:lang w:val="en-US"/>
-        </w:rPr>
-        <w:t xml:space="preserve"> </w:t>
-      </w:r>
-      <w:proofErr w:type="spellStart"/>
-      <w:r>
-        <w:rPr>
-          <w:rFonts w:ascii="Times New Roman" w:hAnsi="Times New Roman" w:cs="Times New Roman"/>
-          <w:sz w:val="28"/>
-          <w:szCs w:val="28"/>
-          <w:lang w:val="en-US"/>
-        </w:rPr>
-        <w:t>тестирование</w:t>
-      </w:r>
-      <w:proofErr w:type="spellEnd"/>
-      <w:r>
-        <w:rPr>
-          <w:rFonts w:ascii="Times New Roman" w:hAnsi="Times New Roman" w:cs="Times New Roman"/>
-          <w:sz w:val="28"/>
-          <w:szCs w:val="28"/>
-          <w:lang w:val="en-US"/>
-        </w:rPr>
-        <w:t xml:space="preserve"> (Extreme Programming Explained: Embrace Change) </w:t>
-      </w:r>
-      <w:proofErr w:type="spellStart"/>
-      <w:r>
-        <w:rPr>
-          <w:rFonts w:ascii="Times New Roman" w:hAnsi="Times New Roman" w:cs="Times New Roman"/>
-          <w:sz w:val="28"/>
-          <w:szCs w:val="28"/>
-          <w:lang w:val="en-US"/>
-        </w:rPr>
-        <w:t>Кент</w:t>
-      </w:r>
-      <w:proofErr w:type="spellEnd"/>
-      <w:r>
-        <w:rPr>
-          <w:rFonts w:ascii="Times New Roman" w:hAnsi="Times New Roman" w:cs="Times New Roman"/>
-          <w:sz w:val="28"/>
-          <w:szCs w:val="28"/>
-          <w:lang w:val="en-US"/>
-        </w:rPr>
-        <w:t xml:space="preserve"> </w:t>
-      </w:r>
-      <w:proofErr w:type="spellStart"/>
-      <w:r>
-        <w:rPr>
-          <w:rFonts w:ascii="Times New Roman" w:hAnsi="Times New Roman" w:cs="Times New Roman"/>
-          <w:sz w:val="28"/>
-          <w:szCs w:val="28"/>
-          <w:lang w:val="en-US"/>
-        </w:rPr>
-        <w:t>Бек</w:t>
-      </w:r>
-      <w:proofErr w:type="spellEnd"/>
-      <w:r>
-        <w:rPr>
-          <w:rFonts w:ascii="Times New Roman" w:hAnsi="Times New Roman" w:cs="Times New Roman"/>
-          <w:sz w:val="28"/>
-          <w:szCs w:val="28"/>
-          <w:lang w:val="en-US"/>
-        </w:rPr>
-        <w:t xml:space="preserve"> (Kent Beck).</w:t>
+        <w:t>Programming</w:t>
+      </w:r>
+      <w:r>
+        <w:rPr>
+          <w:rFonts w:ascii="Times New Roman" w:hAnsi="Times New Roman" w:cs="Times New Roman"/>
+          <w:sz w:val="28"/>
+          <w:szCs w:val="28"/>
+        </w:rPr>
+        <w:t>), Дэвид Томас.</w:t>
       </w:r>
     </w:p>
     <w:p>
       <w:pPr>
         <w:spacing w:line="360" w:lineRule="auto"/>
         <w:ind w:firstLine="709"/>
-        <w:jc w:val="both"/>
-        <w:rPr>
-          <w:rFonts w:ascii="Times New Roman" w:hAnsi="Times New Roman" w:cs="Times New Roman"/>
-          <w:sz w:val="28"/>
-          <w:szCs w:val="28"/>
-          <w:lang w:val="en-US"/>
-        </w:rPr>
-      </w:pPr>
+        <w:jc w:val="center"/>
+        <w:rPr>
+          <w:rFonts w:ascii="Times New Roman" w:hAnsi="Times New Roman" w:cs="Times New Roman"/>
+          <w:b/>
+          <w:bCs/>
+          <w:sz w:val="28"/>
+          <w:szCs w:val="28"/>
+        </w:rPr>
+      </w:pPr>
+      <w:r>
+        <w:rPr>
+          <w:rFonts w:ascii="Times New Roman" w:hAnsi="Times New Roman" w:cs="Times New Roman"/>
+          <w:b/>
+          <w:bCs/>
+          <w:sz w:val="28"/>
+          <w:szCs w:val="28"/>
+        </w:rPr>
+        <w:t>Электронные документы</w:t>
+      </w:r>
     </w:p>
     <w:p>
       <w:pPr>
         <w:spacing w:line="360" w:lineRule="auto"/>
         <w:ind w:firstLine="709"/>
-        <w:jc w:val="both"/>
-        <w:rPr>
-          <w:rFonts w:ascii="Times New Roman" w:hAnsi="Times New Roman" w:cs="Times New Roman"/>
-          <w:sz w:val="28"/>
-          <w:szCs w:val="28"/>
-          <w:lang w:val="en-US"/>
+        <w:jc w:val="center"/>
+        <w:rPr>
+          <w:rFonts w:ascii="Times New Roman" w:hAnsi="Times New Roman" w:cs="Times New Roman"/>
+          <w:b/>
+          <w:bCs/>
+          <w:sz w:val="28"/>
+          <w:szCs w:val="28"/>
+        </w:rPr>
+      </w:pPr>
+      <w:r>
+        <w:rPr>
+          <w:rFonts w:ascii="Times New Roman" w:hAnsi="Times New Roman" w:cs="Times New Roman"/>
+          <w:b/>
+          <w:bCs/>
+          <w:sz w:val="28"/>
+          <w:szCs w:val="28"/>
+        </w:rPr>
+        <w:t>Ресурсы локального доступа</w:t>
+      </w:r>
+    </w:p>
+    <w:p>
+      <w:pPr>
+        <w:spacing w:line="240" w:lineRule="auto"/>
+        <w:ind w:firstLine="709"/>
+        <w:jc w:val="both"/>
+        <w:rPr>
+          <w:rFonts w:ascii="Times New Roman" w:hAnsi="Times New Roman" w:cs="Times New Roman"/>
+          <w:sz w:val="28"/>
+          <w:szCs w:val="28"/>
         </w:rPr>
       </w:pPr>
     </w:p>
@@ -6695,18 +6477,62 @@
       <w:pPr>
         <w:spacing w:line="360" w:lineRule="auto"/>
         <w:ind w:firstLine="709"/>
+        <w:jc w:val="both"/>
+        <w:rPr>
+          <w:rFonts w:ascii="Times New Roman" w:hAnsi="Times New Roman" w:cs="Times New Roman"/>
+          <w:sz w:val="28"/>
+          <w:szCs w:val="28"/>
+        </w:rPr>
+      </w:pPr>
+      <w:r>
         <w:rPr>
           <w:rFonts w:ascii="Times New Roman" w:hAnsi="Times New Roman" w:cs="Times New Roman"/>
           <w:sz w:val="28"/>
           <w:szCs w:val="28"/>
           <w:lang w:val="en-US"/>
         </w:rPr>
-      </w:pPr>
+        <w:t>RUP</w:t>
+      </w:r>
+      <w:r>
+        <w:rPr>
+          <w:rFonts w:ascii="Times New Roman" w:hAnsi="Times New Roman" w:cs="Times New Roman"/>
+          <w:sz w:val="28"/>
+          <w:szCs w:val="28"/>
+        </w:rPr>
+        <w:t xml:space="preserve">: Руководство пользователя от </w:t>
+      </w:r>
+      <w:r>
+        <w:rPr>
+          <w:rFonts w:ascii="Times New Roman" w:hAnsi="Times New Roman" w:cs="Times New Roman"/>
+          <w:sz w:val="28"/>
+          <w:szCs w:val="28"/>
+          <w:lang w:val="en-US"/>
+        </w:rPr>
+        <w:t>Philippe</w:t>
+      </w:r>
+      <w:r>
+        <w:rPr>
+          <w:rFonts w:ascii="Times New Roman" w:hAnsi="Times New Roman" w:cs="Times New Roman"/>
+          <w:sz w:val="28"/>
+          <w:szCs w:val="28"/>
+        </w:rPr>
+        <w:t xml:space="preserve"> </w:t>
+      </w:r>
+      <w:r>
+        <w:rPr>
+          <w:rFonts w:ascii="Times New Roman" w:hAnsi="Times New Roman" w:cs="Times New Roman"/>
+          <w:sz w:val="28"/>
+          <w:szCs w:val="28"/>
+          <w:lang w:val="en-US"/>
+        </w:rPr>
+        <w:t>Kruchten</w:t>
+      </w:r>
     </w:p>
     <w:sectPr>
       <w:footerReference w:type="default" r:id="rId8"/>
       <w:pgSz w:w="11906" w:h="16838"/>
       <w:pgMar w:top="1134" w:right="850" w:bottom="1276" w:left="1701" w:header="708" w:footer="708" w:gutter="0"/>
+      <w:pgNumType w:start="2"/>
       <w:cols w:space="708"/>
       <w:titlePg/>
       <w:docGrid w:linePitch="360"/>

--- a/Рефераты/Введение в професию/Наработки/Реферат.docx
+++ b/Рефераты/Введение в професию/Наработки/Реферат.docx
@@ -2,1449 +2,704 @@
 <file path=word/document.xml><?xml version="1.0" encoding="utf-8"?>
 <w:document xmlns:wpc="http://schemas.microsoft.com/office/word/2010/wordprocessingCanvas" xmlns:cx="http://schemas.microsoft.com/office/drawing/2014/chartex" xmlns:cx1="http://schemas.microsoft.com/office/drawing/2015/9/8/chartex" xmlns:cx2="http://schemas.microsoft.com/office/drawing/2015/10/21/chartex" xmlns:cx3="http://schemas.microsoft.com/office/drawing/2016/5/9/chartex" xmlns:cx4="http://schemas.microsoft.com/office/drawing/2016/5/10/chartex" xmlns:cx5="http://schemas.microsoft.com/office/drawing/2016/5/11/chartex" xmlns:cx6="http://schemas.microsoft.com/office/drawing/2016/5/12/chartex" xmlns:cx7="http://schemas.microsoft.com/office/drawing/2016/5/13/chartex" xmlns:cx8="http://schemas.microsoft.com/office/drawing/2016/5/14/chartex" xmlns:mc="http://schemas.openxmlformats.org/markup-compatibility/2006" xmlns:aink="http://schemas.microsoft.com/office/drawing/2016/ink" xmlns:am3d="http://schemas.microsoft.com/office/drawing/2017/model3d" xmlns:o="urn:schemas-microsoft-com:office:office" xmlns:r="http://schemas.openxmlformats.org/officeDocument/2006/relationships" xmlns:m="http://schemas.openxmlformats.org/officeDocument/2006/math" xmlns:v="urn:schemas-microsoft-com:vml" xmlns:wp14="http://schemas.microsoft.com/office/word/2010/wordprocessingDrawing" xmlns:wp="http://schemas.openxmlformats.org/drawingml/2006/wordprocessingDrawing" xmlns:w10="urn:schemas-microsoft-com:office:word" xmlns:w="http://schemas.openxmlformats.org/wordprocessingml/2006/main" xmlns:w14="http://schemas.microsoft.com/office/word/2010/wordml" xmlns:w15="http://schemas.microsoft.com/office/word/2012/wordml" xmlns:w16cex="http://schemas.microsoft.com/office/word/2018/wordml/cex" xmlns:w16cid="http://schemas.microsoft.com/office/word/2016/wordml/cid" xmlns:w16="http://schemas.microsoft.com/office/word/2018/wordml" xmlns:w16sdtdh="http://schemas.microsoft.com/office/word/2020/wordml/sdtdatahash" xmlns:w16se="http://schemas.microsoft.com/office/word/2015/wordml/symex" xmlns:wpg="http://schemas.microsoft.com/office/word/2010/wordprocessingGroup" xmlns:wpi="http://schemas.microsoft.com/office/word/2010/wordprocessingInk" xmlns:wne="http://schemas.microsoft.com/office/word/2006/wordml" xmlns:wps="http://schemas.microsoft.com/office/word/2010/wordprocessingShape" mc:Ignorable="w14 w15 w16se w16cid w16 w16cex w16sdtdh wp14">
   <w:body>
-    <w:sdt>
-      <w:sdtPr>
-        <w:rPr>
-          <w:rFonts w:ascii="Times New Roman" w:eastAsiaTheme="minorHAnsi" w:hAnsi="Times New Roman" w:cs="Times New Roman"/>
-          <w:color w:val="auto"/>
-          <w:sz w:val="28"/>
-          <w:szCs w:val="28"/>
-          <w:lang w:eastAsia="en-US"/>
-        </w:rPr>
-        <w:id w:val="-898438812"/>
-        <w:docPartObj>
-          <w:docPartGallery w:val="Table of Contents"/>
-          <w:docPartUnique/>
-        </w:docPartObj>
-      </w:sdtPr>
-      <w:sdtEndPr>
-        <w:rPr>
-          <w:b/>
-          <w:bCs/>
-        </w:rPr>
-      </w:sdtEndPr>
-      <w:sdtContent>
-        <w:p>
-          <w:pPr>
-            <w:pStyle w:val="a3"/>
-            <w:spacing w:before="0" w:line="240" w:lineRule="auto"/>
-            <w:jc w:val="center"/>
-            <w:rPr>
-              <w:rFonts w:ascii="Times New Roman" w:hAnsi="Times New Roman" w:cs="Times New Roman"/>
-              <w:iCs/>
-              <w:color w:val="auto"/>
-              <w:sz w:val="28"/>
-              <w:szCs w:val="28"/>
-              <w:lang w:val="en-US"/>
-            </w:rPr>
-          </w:pPr>
-          <w:r>
-            <w:rPr>
-              <w:rFonts w:ascii="Times New Roman" w:hAnsi="Times New Roman" w:cs="Times New Roman"/>
-              <w:iCs/>
-              <w:color w:val="auto"/>
-              <w:sz w:val="28"/>
-              <w:szCs w:val="28"/>
-            </w:rPr>
-            <w:t>С</w:t>
-          </w:r>
-          <w:r>
-            <w:rPr>
-              <w:rFonts w:ascii="Times New Roman" w:hAnsi="Times New Roman" w:cs="Times New Roman"/>
-              <w:iCs/>
-              <w:color w:val="auto"/>
-              <w:sz w:val="28"/>
-              <w:szCs w:val="28"/>
-            </w:rPr>
-            <w:t>ОДЕРЖАНИЕ</w:t>
-          </w:r>
-        </w:p>
-        <w:p>
-          <w:pPr>
-            <w:pStyle w:val="a3"/>
-            <w:spacing w:before="0" w:line="240" w:lineRule="auto"/>
-            <w:jc w:val="center"/>
-            <w:rPr>
-              <w:rFonts w:ascii="Times New Roman" w:hAnsi="Times New Roman" w:cs="Times New Roman"/>
-              <w:iCs/>
-              <w:color w:val="auto"/>
-              <w:sz w:val="28"/>
-              <w:szCs w:val="28"/>
-              <w:lang w:val="en-US"/>
-            </w:rPr>
-          </w:pPr>
-        </w:p>
-        <w:p>
-          <w:pPr>
-            <w:pStyle w:val="a3"/>
-            <w:spacing w:line="240" w:lineRule="auto"/>
-            <w:ind w:right="-1"/>
-            <w:jc w:val="center"/>
-            <w:rPr>
-              <w:rFonts w:ascii="Times New Roman" w:hAnsi="Times New Roman" w:cs="Times New Roman"/>
-              <w:color w:val="auto"/>
-              <w:sz w:val="28"/>
-              <w:szCs w:val="28"/>
-            </w:rPr>
-          </w:pPr>
-          <w:r>
-            <w:rPr>
-              <w:rFonts w:ascii="Times New Roman" w:hAnsi="Times New Roman" w:cs="Times New Roman"/>
-              <w:sz w:val="28"/>
-              <w:szCs w:val="28"/>
-            </w:rPr>
-            <w:fldChar w:fldCharType="begin"/>
-          </w:r>
-          <w:r>
-            <w:rPr>
-              <w:rFonts w:ascii="Times New Roman" w:hAnsi="Times New Roman" w:cs="Times New Roman"/>
-              <w:sz w:val="28"/>
-              <w:szCs w:val="28"/>
-            </w:rPr>
-            <w:instrText xml:space="preserve"> TOC \o "1-3" \h \z \u </w:instrText>
-          </w:r>
-          <w:r>
-            <w:rPr>
-              <w:rFonts w:ascii="Times New Roman" w:hAnsi="Times New Roman" w:cs="Times New Roman"/>
-              <w:sz w:val="28"/>
-              <w:szCs w:val="28"/>
-            </w:rPr>
-            <w:fldChar w:fldCharType="separate"/>
-          </w:r>
-        </w:p>
-        <w:p>
-          <w:pPr>
-            <w:pStyle w:val="11"/>
-            <w:tabs>
-              <w:tab w:val="right" w:pos="9345"/>
-            </w:tabs>
-            <w:spacing w:after="0" w:line="360" w:lineRule="auto"/>
-            <w:jc w:val="both"/>
-            <w:rPr>
-              <w:rFonts w:ascii="Times New Roman" w:eastAsiaTheme="minorEastAsia" w:hAnsi="Times New Roman" w:cs="Times New Roman"/>
-              <w:noProof/>
-              <w:sz w:val="28"/>
-              <w:szCs w:val="28"/>
-              <w:lang w:eastAsia="ru-RU"/>
-            </w:rPr>
-          </w:pPr>
-          <w:hyperlink w:anchor="_Toc152266374" w:history="1">
-            <w:r>
-              <w:rPr>
-                <w:rStyle w:val="a4"/>
-                <w:rFonts w:ascii="Times New Roman" w:hAnsi="Times New Roman" w:cs="Times New Roman"/>
-                <w:noProof/>
-                <w:color w:val="auto"/>
-                <w:sz w:val="28"/>
-                <w:szCs w:val="28"/>
-                <w:u w:val="none"/>
-              </w:rPr>
-              <w:t>Введение</w:t>
-            </w:r>
-            <w:r>
-              <w:rPr>
-                <w:rFonts w:ascii="Times New Roman" w:hAnsi="Times New Roman" w:cs="Times New Roman"/>
-                <w:noProof/>
-                <w:webHidden/>
-                <w:sz w:val="28"/>
-                <w:szCs w:val="28"/>
-              </w:rPr>
-              <w:tab/>
-            </w:r>
-            <w:r>
-              <w:rPr>
-                <w:rFonts w:ascii="Times New Roman" w:hAnsi="Times New Roman" w:cs="Times New Roman"/>
-                <w:noProof/>
-                <w:webHidden/>
-                <w:sz w:val="28"/>
-                <w:szCs w:val="28"/>
-              </w:rPr>
-              <w:fldChar w:fldCharType="begin"/>
-            </w:r>
-            <w:r>
-              <w:rPr>
-                <w:rFonts w:ascii="Times New Roman" w:hAnsi="Times New Roman" w:cs="Times New Roman"/>
-                <w:noProof/>
-                <w:webHidden/>
-                <w:sz w:val="28"/>
-                <w:szCs w:val="28"/>
-              </w:rPr>
-              <w:instrText xml:space="preserve"> PAGEREF _Toc152266374 \h </w:instrText>
-            </w:r>
-            <w:r>
-              <w:rPr>
-                <w:rFonts w:ascii="Times New Roman" w:hAnsi="Times New Roman" w:cs="Times New Roman"/>
-                <w:noProof/>
-                <w:webHidden/>
-                <w:sz w:val="28"/>
-                <w:szCs w:val="28"/>
-              </w:rPr>
-            </w:r>
-            <w:r>
-              <w:rPr>
-                <w:rFonts w:ascii="Times New Roman" w:hAnsi="Times New Roman" w:cs="Times New Roman"/>
-                <w:noProof/>
-                <w:webHidden/>
-                <w:sz w:val="28"/>
-                <w:szCs w:val="28"/>
-              </w:rPr>
-              <w:fldChar w:fldCharType="separate"/>
-            </w:r>
-            <w:r>
-              <w:rPr>
-                <w:rFonts w:ascii="Times New Roman" w:hAnsi="Times New Roman" w:cs="Times New Roman"/>
-                <w:noProof/>
-                <w:webHidden/>
-                <w:sz w:val="28"/>
-                <w:szCs w:val="28"/>
-              </w:rPr>
-              <w:t>2</w:t>
-            </w:r>
-            <w:r>
-              <w:rPr>
-                <w:rFonts w:ascii="Times New Roman" w:hAnsi="Times New Roman" w:cs="Times New Roman"/>
-                <w:noProof/>
-                <w:webHidden/>
-                <w:sz w:val="28"/>
-                <w:szCs w:val="28"/>
-              </w:rPr>
-              <w:fldChar w:fldCharType="end"/>
-            </w:r>
-          </w:hyperlink>
-        </w:p>
-        <w:p>
-          <w:pPr>
-            <w:pStyle w:val="11"/>
-            <w:tabs>
-              <w:tab w:val="right" w:pos="9345"/>
-            </w:tabs>
-            <w:spacing w:after="0" w:line="360" w:lineRule="auto"/>
-            <w:jc w:val="both"/>
-            <w:rPr>
-              <w:rFonts w:ascii="Times New Roman" w:eastAsiaTheme="minorEastAsia" w:hAnsi="Times New Roman" w:cs="Times New Roman"/>
-              <w:noProof/>
-              <w:sz w:val="28"/>
-              <w:szCs w:val="28"/>
-              <w:lang w:eastAsia="ru-RU"/>
-            </w:rPr>
-          </w:pPr>
-          <w:r>
-            <w:rPr>
-              <w:rStyle w:val="a4"/>
-              <w:rFonts w:ascii="Times New Roman" w:hAnsi="Times New Roman" w:cs="Times New Roman"/>
-              <w:noProof/>
-              <w:color w:val="auto"/>
-              <w:sz w:val="28"/>
-              <w:szCs w:val="28"/>
-              <w:u w:val="none"/>
-              <w:lang w:val="en-US"/>
-            </w:rPr>
-            <w:t>1</w:t>
-          </w:r>
-          <w:r>
-            <w:rPr>
-              <w:rStyle w:val="a4"/>
-              <w:rFonts w:ascii="Times New Roman" w:hAnsi="Times New Roman" w:cs="Times New Roman"/>
-              <w:noProof/>
-              <w:color w:val="auto"/>
-              <w:sz w:val="28"/>
-              <w:szCs w:val="28"/>
-              <w:u w:val="none"/>
-            </w:rPr>
-            <w:t xml:space="preserve"> </w:t>
-          </w:r>
-          <w:hyperlink w:anchor="_Toc152266375" w:history="1">
-            <w:r>
-              <w:rPr>
-                <w:rStyle w:val="a4"/>
-                <w:rFonts w:ascii="Times New Roman" w:hAnsi="Times New Roman" w:cs="Times New Roman"/>
-                <w:noProof/>
-                <w:color w:val="auto"/>
-                <w:sz w:val="28"/>
-                <w:szCs w:val="28"/>
-                <w:u w:val="none"/>
-              </w:rPr>
-              <w:t xml:space="preserve">Что такое </w:t>
-            </w:r>
-            <w:r>
-              <w:rPr>
-                <w:rStyle w:val="a4"/>
-                <w:rFonts w:ascii="Times New Roman" w:hAnsi="Times New Roman" w:cs="Times New Roman"/>
-                <w:noProof/>
-                <w:color w:val="auto"/>
-                <w:sz w:val="28"/>
-                <w:szCs w:val="28"/>
-                <w:u w:val="none"/>
-                <w:lang w:val="en-US"/>
-              </w:rPr>
-              <w:t>XP</w:t>
-            </w:r>
-            <w:r>
-              <w:rPr>
-                <w:rFonts w:ascii="Times New Roman" w:hAnsi="Times New Roman" w:cs="Times New Roman"/>
-                <w:noProof/>
-                <w:webHidden/>
-                <w:sz w:val="28"/>
-                <w:szCs w:val="28"/>
-              </w:rPr>
-              <w:tab/>
-            </w:r>
-            <w:r>
-              <w:rPr>
-                <w:rFonts w:ascii="Times New Roman" w:hAnsi="Times New Roman" w:cs="Times New Roman"/>
-                <w:noProof/>
-                <w:webHidden/>
-                <w:sz w:val="28"/>
-                <w:szCs w:val="28"/>
-              </w:rPr>
-              <w:fldChar w:fldCharType="begin"/>
-            </w:r>
-            <w:r>
-              <w:rPr>
-                <w:rFonts w:ascii="Times New Roman" w:hAnsi="Times New Roman" w:cs="Times New Roman"/>
-                <w:noProof/>
-                <w:webHidden/>
-                <w:sz w:val="28"/>
-                <w:szCs w:val="28"/>
-              </w:rPr>
-              <w:instrText xml:space="preserve"> PAGEREF _Toc152266375 \h </w:instrText>
-            </w:r>
-            <w:r>
-              <w:rPr>
-                <w:rFonts w:ascii="Times New Roman" w:hAnsi="Times New Roman" w:cs="Times New Roman"/>
-                <w:noProof/>
-                <w:webHidden/>
-                <w:sz w:val="28"/>
-                <w:szCs w:val="28"/>
-              </w:rPr>
-            </w:r>
-            <w:r>
-              <w:rPr>
-                <w:rFonts w:ascii="Times New Roman" w:hAnsi="Times New Roman" w:cs="Times New Roman"/>
-                <w:noProof/>
-                <w:webHidden/>
-                <w:sz w:val="28"/>
-                <w:szCs w:val="28"/>
-              </w:rPr>
-              <w:fldChar w:fldCharType="separate"/>
-            </w:r>
-            <w:r>
-              <w:rPr>
-                <w:rFonts w:ascii="Times New Roman" w:hAnsi="Times New Roman" w:cs="Times New Roman"/>
-                <w:noProof/>
-                <w:webHidden/>
-                <w:sz w:val="28"/>
-                <w:szCs w:val="28"/>
-              </w:rPr>
-              <w:t>4</w:t>
-            </w:r>
-            <w:r>
-              <w:rPr>
-                <w:rFonts w:ascii="Times New Roman" w:hAnsi="Times New Roman" w:cs="Times New Roman"/>
-                <w:noProof/>
-                <w:webHidden/>
-                <w:sz w:val="28"/>
-                <w:szCs w:val="28"/>
-              </w:rPr>
-              <w:fldChar w:fldCharType="end"/>
-            </w:r>
-          </w:hyperlink>
-        </w:p>
-        <w:p>
-          <w:pPr>
-            <w:pStyle w:val="21"/>
-            <w:tabs>
-              <w:tab w:val="right" w:pos="9345"/>
-            </w:tabs>
-            <w:spacing w:after="0" w:line="360" w:lineRule="auto"/>
-            <w:jc w:val="both"/>
-            <w:rPr>
-              <w:rFonts w:ascii="Times New Roman" w:eastAsiaTheme="minorEastAsia" w:hAnsi="Times New Roman" w:cs="Times New Roman"/>
-              <w:noProof/>
-              <w:sz w:val="28"/>
-              <w:szCs w:val="28"/>
-              <w:lang w:eastAsia="ru-RU"/>
-            </w:rPr>
-          </w:pPr>
-          <w:r>
-            <w:rPr>
-              <w:rStyle w:val="a4"/>
-              <w:rFonts w:ascii="Times New Roman" w:hAnsi="Times New Roman" w:cs="Times New Roman"/>
-              <w:noProof/>
-              <w:color w:val="auto"/>
-              <w:sz w:val="28"/>
-              <w:szCs w:val="28"/>
-              <w:u w:val="none"/>
-              <w:lang w:val="en-US"/>
-            </w:rPr>
-            <w:t>1</w:t>
-          </w:r>
-          <w:r>
-            <w:rPr>
-              <w:rStyle w:val="a4"/>
-              <w:rFonts w:ascii="Times New Roman" w:hAnsi="Times New Roman" w:cs="Times New Roman"/>
-              <w:noProof/>
-              <w:color w:val="auto"/>
-              <w:sz w:val="28"/>
-              <w:szCs w:val="28"/>
-              <w:u w:val="none"/>
-            </w:rPr>
-            <w:t xml:space="preserve">.1 </w:t>
-          </w:r>
-          <w:hyperlink w:anchor="_Toc152266376" w:history="1">
-            <w:r>
-              <w:rPr>
-                <w:rStyle w:val="a4"/>
-                <w:rFonts w:ascii="Times New Roman" w:hAnsi="Times New Roman" w:cs="Times New Roman"/>
-                <w:noProof/>
-                <w:color w:val="auto"/>
-                <w:sz w:val="28"/>
-                <w:szCs w:val="28"/>
-                <w:u w:val="none"/>
-              </w:rPr>
-              <w:t>История появления экстремального программирования</w:t>
-            </w:r>
-            <w:r>
-              <w:rPr>
-                <w:rFonts w:ascii="Times New Roman" w:hAnsi="Times New Roman" w:cs="Times New Roman"/>
-                <w:noProof/>
-                <w:webHidden/>
-                <w:sz w:val="28"/>
-                <w:szCs w:val="28"/>
-              </w:rPr>
-              <w:tab/>
-            </w:r>
-            <w:r>
-              <w:rPr>
-                <w:rFonts w:ascii="Times New Roman" w:hAnsi="Times New Roman" w:cs="Times New Roman"/>
-                <w:noProof/>
-                <w:webHidden/>
-                <w:sz w:val="28"/>
-                <w:szCs w:val="28"/>
-              </w:rPr>
-              <w:fldChar w:fldCharType="begin"/>
-            </w:r>
-            <w:r>
-              <w:rPr>
-                <w:rFonts w:ascii="Times New Roman" w:hAnsi="Times New Roman" w:cs="Times New Roman"/>
-                <w:noProof/>
-                <w:webHidden/>
-                <w:sz w:val="28"/>
-                <w:szCs w:val="28"/>
-              </w:rPr>
-              <w:instrText xml:space="preserve"> PAGEREF _Toc152266376 \h </w:instrText>
-            </w:r>
-            <w:r>
-              <w:rPr>
-                <w:rFonts w:ascii="Times New Roman" w:hAnsi="Times New Roman" w:cs="Times New Roman"/>
-                <w:noProof/>
-                <w:webHidden/>
-                <w:sz w:val="28"/>
-                <w:szCs w:val="28"/>
-              </w:rPr>
-            </w:r>
-            <w:r>
-              <w:rPr>
-                <w:rFonts w:ascii="Times New Roman" w:hAnsi="Times New Roman" w:cs="Times New Roman"/>
-                <w:noProof/>
-                <w:webHidden/>
-                <w:sz w:val="28"/>
-                <w:szCs w:val="28"/>
-              </w:rPr>
-              <w:fldChar w:fldCharType="separate"/>
-            </w:r>
-            <w:r>
-              <w:rPr>
-                <w:rFonts w:ascii="Times New Roman" w:hAnsi="Times New Roman" w:cs="Times New Roman"/>
-                <w:noProof/>
-                <w:webHidden/>
-                <w:sz w:val="28"/>
-                <w:szCs w:val="28"/>
-              </w:rPr>
-              <w:t>5</w:t>
-            </w:r>
-            <w:r>
-              <w:rPr>
-                <w:rFonts w:ascii="Times New Roman" w:hAnsi="Times New Roman" w:cs="Times New Roman"/>
-                <w:noProof/>
-                <w:webHidden/>
-                <w:sz w:val="28"/>
-                <w:szCs w:val="28"/>
-              </w:rPr>
-              <w:fldChar w:fldCharType="end"/>
-            </w:r>
-          </w:hyperlink>
-        </w:p>
-        <w:p>
-          <w:pPr>
-            <w:pStyle w:val="21"/>
-            <w:tabs>
-              <w:tab w:val="right" w:pos="9345"/>
-            </w:tabs>
-            <w:spacing w:after="0" w:line="360" w:lineRule="auto"/>
-            <w:jc w:val="both"/>
-            <w:rPr>
-              <w:rFonts w:ascii="Times New Roman" w:eastAsiaTheme="minorEastAsia" w:hAnsi="Times New Roman" w:cs="Times New Roman"/>
-              <w:noProof/>
-              <w:sz w:val="28"/>
-              <w:szCs w:val="28"/>
-              <w:lang w:eastAsia="ru-RU"/>
-            </w:rPr>
-          </w:pPr>
-          <w:r>
-            <w:rPr>
-              <w:rStyle w:val="a4"/>
-              <w:rFonts w:ascii="Times New Roman" w:hAnsi="Times New Roman" w:cs="Times New Roman"/>
-              <w:noProof/>
-              <w:color w:val="auto"/>
-              <w:sz w:val="28"/>
-              <w:szCs w:val="28"/>
-              <w:u w:val="none"/>
-              <w:lang w:val="en-US"/>
-            </w:rPr>
-            <w:t>1</w:t>
-          </w:r>
-          <w:r>
-            <w:rPr>
-              <w:rStyle w:val="a4"/>
-              <w:rFonts w:ascii="Times New Roman" w:hAnsi="Times New Roman" w:cs="Times New Roman"/>
-              <w:noProof/>
-              <w:color w:val="auto"/>
-              <w:sz w:val="28"/>
-              <w:szCs w:val="28"/>
-              <w:u w:val="none"/>
-            </w:rPr>
-            <w:t xml:space="preserve">.2 </w:t>
-          </w:r>
-          <w:hyperlink w:anchor="_Toc152266377" w:history="1">
-            <w:r>
-              <w:rPr>
-                <w:rStyle w:val="a4"/>
-                <w:rFonts w:ascii="Times New Roman" w:hAnsi="Times New Roman" w:cs="Times New Roman"/>
-                <w:noProof/>
-                <w:color w:val="auto"/>
-                <w:sz w:val="28"/>
-                <w:szCs w:val="28"/>
-                <w:u w:val="none"/>
-              </w:rPr>
-              <w:t>Главные принципы и методики экстремального программирования:</w:t>
-            </w:r>
-            <w:r>
-              <w:rPr>
-                <w:rFonts w:ascii="Times New Roman" w:hAnsi="Times New Roman" w:cs="Times New Roman"/>
-                <w:noProof/>
-                <w:webHidden/>
-                <w:sz w:val="28"/>
-                <w:szCs w:val="28"/>
-              </w:rPr>
-              <w:tab/>
-            </w:r>
-            <w:r>
-              <w:rPr>
-                <w:rFonts w:ascii="Times New Roman" w:hAnsi="Times New Roman" w:cs="Times New Roman"/>
-                <w:noProof/>
-                <w:webHidden/>
-                <w:sz w:val="28"/>
-                <w:szCs w:val="28"/>
-              </w:rPr>
-              <w:fldChar w:fldCharType="begin"/>
-            </w:r>
-            <w:r>
-              <w:rPr>
-                <w:rFonts w:ascii="Times New Roman" w:hAnsi="Times New Roman" w:cs="Times New Roman"/>
-                <w:noProof/>
-                <w:webHidden/>
-                <w:sz w:val="28"/>
-                <w:szCs w:val="28"/>
-              </w:rPr>
-              <w:instrText xml:space="preserve"> PAGEREF _Toc152266377 \h </w:instrText>
-            </w:r>
-            <w:r>
-              <w:rPr>
-                <w:rFonts w:ascii="Times New Roman" w:hAnsi="Times New Roman" w:cs="Times New Roman"/>
-                <w:noProof/>
-                <w:webHidden/>
-                <w:sz w:val="28"/>
-                <w:szCs w:val="28"/>
-              </w:rPr>
-            </w:r>
-            <w:r>
-              <w:rPr>
-                <w:rFonts w:ascii="Times New Roman" w:hAnsi="Times New Roman" w:cs="Times New Roman"/>
-                <w:noProof/>
-                <w:webHidden/>
-                <w:sz w:val="28"/>
-                <w:szCs w:val="28"/>
-              </w:rPr>
-              <w:fldChar w:fldCharType="separate"/>
-            </w:r>
-            <w:r>
-              <w:rPr>
-                <w:rFonts w:ascii="Times New Roman" w:hAnsi="Times New Roman" w:cs="Times New Roman"/>
-                <w:noProof/>
-                <w:webHidden/>
-                <w:sz w:val="28"/>
-                <w:szCs w:val="28"/>
-              </w:rPr>
-              <w:t>6</w:t>
-            </w:r>
-            <w:r>
-              <w:rPr>
-                <w:rFonts w:ascii="Times New Roman" w:hAnsi="Times New Roman" w:cs="Times New Roman"/>
-                <w:noProof/>
-                <w:webHidden/>
-                <w:sz w:val="28"/>
-                <w:szCs w:val="28"/>
-              </w:rPr>
-              <w:fldChar w:fldCharType="end"/>
-            </w:r>
-          </w:hyperlink>
-        </w:p>
-        <w:p>
-          <w:pPr>
-            <w:pStyle w:val="21"/>
-            <w:tabs>
-              <w:tab w:val="right" w:pos="9345"/>
-            </w:tabs>
-            <w:spacing w:after="0" w:line="360" w:lineRule="auto"/>
-            <w:jc w:val="both"/>
-            <w:rPr>
-              <w:rFonts w:ascii="Times New Roman" w:eastAsiaTheme="minorEastAsia" w:hAnsi="Times New Roman" w:cs="Times New Roman"/>
-              <w:noProof/>
-              <w:sz w:val="28"/>
-              <w:szCs w:val="28"/>
-              <w:lang w:eastAsia="ru-RU"/>
-            </w:rPr>
-          </w:pPr>
-          <w:r>
-            <w:rPr>
-              <w:rStyle w:val="a4"/>
-              <w:rFonts w:ascii="Times New Roman" w:hAnsi="Times New Roman" w:cs="Times New Roman"/>
-              <w:noProof/>
-              <w:color w:val="auto"/>
-              <w:sz w:val="28"/>
-              <w:szCs w:val="28"/>
-              <w:u w:val="none"/>
-              <w:lang w:val="en-US"/>
-            </w:rPr>
-            <w:t>1</w:t>
-          </w:r>
-          <w:r>
-            <w:rPr>
-              <w:rStyle w:val="a4"/>
-              <w:rFonts w:ascii="Times New Roman" w:hAnsi="Times New Roman" w:cs="Times New Roman"/>
-              <w:noProof/>
-              <w:color w:val="auto"/>
-              <w:sz w:val="28"/>
-              <w:szCs w:val="28"/>
-              <w:u w:val="none"/>
-            </w:rPr>
-            <w:t xml:space="preserve">.3 </w:t>
-          </w:r>
-          <w:hyperlink w:anchor="_Toc152266378" w:history="1">
-            <w:r>
-              <w:rPr>
-                <w:rStyle w:val="a4"/>
-                <w:rFonts w:ascii="Times New Roman" w:hAnsi="Times New Roman" w:cs="Times New Roman"/>
-                <w:noProof/>
-                <w:color w:val="auto"/>
-                <w:sz w:val="28"/>
-                <w:szCs w:val="28"/>
-                <w:u w:val="none"/>
-              </w:rPr>
-              <w:t>Достоинства и недостатки экстремального программирования</w:t>
-            </w:r>
-            <w:r>
-              <w:rPr>
-                <w:rFonts w:ascii="Times New Roman" w:hAnsi="Times New Roman" w:cs="Times New Roman"/>
-                <w:noProof/>
-                <w:webHidden/>
-                <w:sz w:val="28"/>
-                <w:szCs w:val="28"/>
-              </w:rPr>
-              <w:tab/>
-            </w:r>
-            <w:r>
-              <w:rPr>
-                <w:rFonts w:ascii="Times New Roman" w:hAnsi="Times New Roman" w:cs="Times New Roman"/>
-                <w:noProof/>
-                <w:webHidden/>
-                <w:sz w:val="28"/>
-                <w:szCs w:val="28"/>
-              </w:rPr>
-              <w:fldChar w:fldCharType="begin"/>
-            </w:r>
-            <w:r>
-              <w:rPr>
-                <w:rFonts w:ascii="Times New Roman" w:hAnsi="Times New Roman" w:cs="Times New Roman"/>
-                <w:noProof/>
-                <w:webHidden/>
-                <w:sz w:val="28"/>
-                <w:szCs w:val="28"/>
-              </w:rPr>
-              <w:instrText xml:space="preserve"> PAGEREF _Toc152266378 \h </w:instrText>
-            </w:r>
-            <w:r>
-              <w:rPr>
-                <w:rFonts w:ascii="Times New Roman" w:hAnsi="Times New Roman" w:cs="Times New Roman"/>
-                <w:noProof/>
-                <w:webHidden/>
-                <w:sz w:val="28"/>
-                <w:szCs w:val="28"/>
-              </w:rPr>
-            </w:r>
-            <w:r>
-              <w:rPr>
-                <w:rFonts w:ascii="Times New Roman" w:hAnsi="Times New Roman" w:cs="Times New Roman"/>
-                <w:noProof/>
-                <w:webHidden/>
-                <w:sz w:val="28"/>
-                <w:szCs w:val="28"/>
-              </w:rPr>
-              <w:fldChar w:fldCharType="separate"/>
-            </w:r>
-            <w:r>
-              <w:rPr>
-                <w:rFonts w:ascii="Times New Roman" w:hAnsi="Times New Roman" w:cs="Times New Roman"/>
-                <w:noProof/>
-                <w:webHidden/>
-                <w:sz w:val="28"/>
-                <w:szCs w:val="28"/>
-              </w:rPr>
-              <w:t>9</w:t>
-            </w:r>
-            <w:r>
-              <w:rPr>
-                <w:rFonts w:ascii="Times New Roman" w:hAnsi="Times New Roman" w:cs="Times New Roman"/>
-                <w:noProof/>
-                <w:webHidden/>
-                <w:sz w:val="28"/>
-                <w:szCs w:val="28"/>
-              </w:rPr>
-              <w:fldChar w:fldCharType="end"/>
-            </w:r>
-          </w:hyperlink>
-        </w:p>
-        <w:p>
-          <w:pPr>
-            <w:pStyle w:val="11"/>
-            <w:tabs>
-              <w:tab w:val="right" w:pos="9345"/>
-            </w:tabs>
-            <w:spacing w:after="0" w:line="360" w:lineRule="auto"/>
-            <w:jc w:val="both"/>
-            <w:rPr>
-              <w:rFonts w:ascii="Times New Roman" w:eastAsiaTheme="minorEastAsia" w:hAnsi="Times New Roman" w:cs="Times New Roman"/>
-              <w:noProof/>
-              <w:sz w:val="28"/>
-              <w:szCs w:val="28"/>
-              <w:lang w:eastAsia="ru-RU"/>
-            </w:rPr>
-          </w:pPr>
-          <w:r>
-            <w:rPr>
-              <w:rStyle w:val="a4"/>
-              <w:rFonts w:ascii="Times New Roman" w:hAnsi="Times New Roman" w:cs="Times New Roman"/>
-              <w:noProof/>
-              <w:color w:val="auto"/>
-              <w:sz w:val="28"/>
-              <w:szCs w:val="28"/>
-              <w:u w:val="none"/>
-              <w:lang w:val="en-US"/>
-            </w:rPr>
-            <w:t>2</w:t>
-          </w:r>
-          <w:r>
-            <w:rPr>
-              <w:rStyle w:val="a4"/>
-              <w:rFonts w:ascii="Times New Roman" w:hAnsi="Times New Roman" w:cs="Times New Roman"/>
-              <w:noProof/>
-              <w:color w:val="auto"/>
-              <w:sz w:val="28"/>
-              <w:szCs w:val="28"/>
-              <w:u w:val="none"/>
-            </w:rPr>
-            <w:t xml:space="preserve"> </w:t>
-          </w:r>
-          <w:hyperlink w:anchor="_Toc152266379" w:history="1">
-            <w:r>
-              <w:rPr>
-                <w:rStyle w:val="a4"/>
-                <w:rFonts w:ascii="Times New Roman" w:hAnsi="Times New Roman" w:cs="Times New Roman"/>
-                <w:noProof/>
-                <w:color w:val="auto"/>
-                <w:sz w:val="28"/>
-                <w:szCs w:val="28"/>
-                <w:u w:val="none"/>
-              </w:rPr>
-              <w:t>Унифицированный процесс разработки</w:t>
-            </w:r>
-            <w:r>
-              <w:rPr>
-                <w:rFonts w:ascii="Times New Roman" w:hAnsi="Times New Roman" w:cs="Times New Roman"/>
-                <w:noProof/>
-                <w:webHidden/>
-                <w:sz w:val="28"/>
-                <w:szCs w:val="28"/>
-              </w:rPr>
-              <w:tab/>
-            </w:r>
-            <w:r>
-              <w:rPr>
-                <w:rFonts w:ascii="Times New Roman" w:hAnsi="Times New Roman" w:cs="Times New Roman"/>
-                <w:noProof/>
-                <w:webHidden/>
-                <w:sz w:val="28"/>
-                <w:szCs w:val="28"/>
-              </w:rPr>
-              <w:fldChar w:fldCharType="begin"/>
-            </w:r>
-            <w:r>
-              <w:rPr>
-                <w:rFonts w:ascii="Times New Roman" w:hAnsi="Times New Roman" w:cs="Times New Roman"/>
-                <w:noProof/>
-                <w:webHidden/>
-                <w:sz w:val="28"/>
-                <w:szCs w:val="28"/>
-              </w:rPr>
-              <w:instrText xml:space="preserve"> PAGEREF _Toc152266379 \h </w:instrText>
-            </w:r>
-            <w:r>
-              <w:rPr>
-                <w:rFonts w:ascii="Times New Roman" w:hAnsi="Times New Roman" w:cs="Times New Roman"/>
-                <w:noProof/>
-                <w:webHidden/>
-                <w:sz w:val="28"/>
-                <w:szCs w:val="28"/>
-              </w:rPr>
-            </w:r>
-            <w:r>
-              <w:rPr>
-                <w:rFonts w:ascii="Times New Roman" w:hAnsi="Times New Roman" w:cs="Times New Roman"/>
-                <w:noProof/>
-                <w:webHidden/>
-                <w:sz w:val="28"/>
-                <w:szCs w:val="28"/>
-              </w:rPr>
-              <w:fldChar w:fldCharType="separate"/>
-            </w:r>
-            <w:r>
-              <w:rPr>
-                <w:rFonts w:ascii="Times New Roman" w:hAnsi="Times New Roman" w:cs="Times New Roman"/>
-                <w:noProof/>
-                <w:webHidden/>
-                <w:sz w:val="28"/>
-                <w:szCs w:val="28"/>
-              </w:rPr>
-              <w:t>11</w:t>
-            </w:r>
-            <w:r>
-              <w:rPr>
-                <w:rFonts w:ascii="Times New Roman" w:hAnsi="Times New Roman" w:cs="Times New Roman"/>
-                <w:noProof/>
-                <w:webHidden/>
-                <w:sz w:val="28"/>
-                <w:szCs w:val="28"/>
-              </w:rPr>
-              <w:fldChar w:fldCharType="end"/>
-            </w:r>
-          </w:hyperlink>
-        </w:p>
-        <w:p>
-          <w:pPr>
-            <w:pStyle w:val="21"/>
-            <w:tabs>
-              <w:tab w:val="right" w:pos="9345"/>
-            </w:tabs>
-            <w:spacing w:after="0" w:line="360" w:lineRule="auto"/>
-            <w:jc w:val="both"/>
-            <w:rPr>
-              <w:rFonts w:ascii="Times New Roman" w:eastAsiaTheme="minorEastAsia" w:hAnsi="Times New Roman" w:cs="Times New Roman"/>
-              <w:noProof/>
-              <w:sz w:val="28"/>
-              <w:szCs w:val="28"/>
-              <w:lang w:eastAsia="ru-RU"/>
-            </w:rPr>
-          </w:pPr>
-          <w:r>
-            <w:rPr>
-              <w:rStyle w:val="a4"/>
-              <w:rFonts w:ascii="Times New Roman" w:hAnsi="Times New Roman" w:cs="Times New Roman"/>
-              <w:noProof/>
-              <w:color w:val="auto"/>
-              <w:sz w:val="28"/>
-              <w:szCs w:val="28"/>
-              <w:u w:val="none"/>
-              <w:lang w:val="en-US"/>
-            </w:rPr>
-            <w:t>2</w:t>
-          </w:r>
-          <w:r>
-            <w:rPr>
-              <w:rStyle w:val="a4"/>
-              <w:rFonts w:ascii="Times New Roman" w:hAnsi="Times New Roman" w:cs="Times New Roman"/>
-              <w:noProof/>
-              <w:color w:val="auto"/>
-              <w:sz w:val="28"/>
-              <w:szCs w:val="28"/>
-              <w:u w:val="none"/>
-            </w:rPr>
-            <w:t xml:space="preserve">.1 </w:t>
-          </w:r>
-          <w:hyperlink w:anchor="_Toc152266380" w:history="1">
-            <w:r>
-              <w:rPr>
-                <w:rStyle w:val="a4"/>
-                <w:rFonts w:ascii="Times New Roman" w:hAnsi="Times New Roman" w:cs="Times New Roman"/>
-                <w:noProof/>
-                <w:color w:val="auto"/>
-                <w:sz w:val="28"/>
-                <w:szCs w:val="28"/>
-                <w:u w:val="none"/>
-              </w:rPr>
-              <w:t>История возникновения</w:t>
-            </w:r>
-            <w:r>
-              <w:rPr>
-                <w:rFonts w:ascii="Times New Roman" w:hAnsi="Times New Roman" w:cs="Times New Roman"/>
-                <w:noProof/>
-                <w:webHidden/>
-                <w:sz w:val="28"/>
-                <w:szCs w:val="28"/>
-              </w:rPr>
-              <w:tab/>
-            </w:r>
-            <w:r>
-              <w:rPr>
-                <w:rFonts w:ascii="Times New Roman" w:hAnsi="Times New Roman" w:cs="Times New Roman"/>
-                <w:noProof/>
-                <w:webHidden/>
-                <w:sz w:val="28"/>
-                <w:szCs w:val="28"/>
-              </w:rPr>
-              <w:fldChar w:fldCharType="begin"/>
-            </w:r>
-            <w:r>
-              <w:rPr>
-                <w:rFonts w:ascii="Times New Roman" w:hAnsi="Times New Roman" w:cs="Times New Roman"/>
-                <w:noProof/>
-                <w:webHidden/>
-                <w:sz w:val="28"/>
-                <w:szCs w:val="28"/>
-              </w:rPr>
-              <w:instrText xml:space="preserve"> PAGEREF _Toc152266380 \h </w:instrText>
-            </w:r>
-            <w:r>
-              <w:rPr>
-                <w:rFonts w:ascii="Times New Roman" w:hAnsi="Times New Roman" w:cs="Times New Roman"/>
-                <w:noProof/>
-                <w:webHidden/>
-                <w:sz w:val="28"/>
-                <w:szCs w:val="28"/>
-              </w:rPr>
-            </w:r>
-            <w:r>
-              <w:rPr>
-                <w:rFonts w:ascii="Times New Roman" w:hAnsi="Times New Roman" w:cs="Times New Roman"/>
-                <w:noProof/>
-                <w:webHidden/>
-                <w:sz w:val="28"/>
-                <w:szCs w:val="28"/>
-              </w:rPr>
-              <w:fldChar w:fldCharType="separate"/>
-            </w:r>
-            <w:r>
-              <w:rPr>
-                <w:rFonts w:ascii="Times New Roman" w:hAnsi="Times New Roman" w:cs="Times New Roman"/>
-                <w:noProof/>
-                <w:webHidden/>
-                <w:sz w:val="28"/>
-                <w:szCs w:val="28"/>
-              </w:rPr>
-              <w:t>12</w:t>
-            </w:r>
-            <w:r>
-              <w:rPr>
-                <w:rFonts w:ascii="Times New Roman" w:hAnsi="Times New Roman" w:cs="Times New Roman"/>
-                <w:noProof/>
-                <w:webHidden/>
-                <w:sz w:val="28"/>
-                <w:szCs w:val="28"/>
-              </w:rPr>
-              <w:fldChar w:fldCharType="end"/>
-            </w:r>
-          </w:hyperlink>
-        </w:p>
-        <w:p>
-          <w:pPr>
-            <w:pStyle w:val="21"/>
-            <w:tabs>
-              <w:tab w:val="right" w:pos="9345"/>
-            </w:tabs>
-            <w:spacing w:after="0" w:line="360" w:lineRule="auto"/>
-            <w:jc w:val="both"/>
-            <w:rPr>
-              <w:rFonts w:ascii="Times New Roman" w:eastAsiaTheme="minorEastAsia" w:hAnsi="Times New Roman" w:cs="Times New Roman"/>
-              <w:noProof/>
-              <w:sz w:val="28"/>
-              <w:szCs w:val="28"/>
-              <w:lang w:eastAsia="ru-RU"/>
-            </w:rPr>
-          </w:pPr>
-          <w:r>
-            <w:rPr>
-              <w:rStyle w:val="a4"/>
-              <w:rFonts w:ascii="Times New Roman" w:hAnsi="Times New Roman" w:cs="Times New Roman"/>
-              <w:noProof/>
-              <w:color w:val="auto"/>
-              <w:sz w:val="28"/>
-              <w:szCs w:val="28"/>
-              <w:u w:val="none"/>
-              <w:lang w:val="en-US"/>
-            </w:rPr>
-            <w:t>2</w:t>
-          </w:r>
-          <w:r>
-            <w:rPr>
-              <w:rStyle w:val="a4"/>
-              <w:rFonts w:ascii="Times New Roman" w:hAnsi="Times New Roman" w:cs="Times New Roman"/>
-              <w:noProof/>
-              <w:color w:val="auto"/>
-              <w:sz w:val="28"/>
-              <w:szCs w:val="28"/>
-              <w:u w:val="none"/>
-            </w:rPr>
-            <w:t xml:space="preserve">.2 </w:t>
-          </w:r>
-          <w:hyperlink w:anchor="_Toc152266381" w:history="1">
-            <w:r>
-              <w:rPr>
-                <w:rStyle w:val="a4"/>
-                <w:rFonts w:ascii="Times New Roman" w:hAnsi="Times New Roman" w:cs="Times New Roman"/>
-                <w:noProof/>
-                <w:color w:val="auto"/>
-                <w:sz w:val="28"/>
-                <w:szCs w:val="28"/>
-                <w:u w:val="none"/>
-              </w:rPr>
-              <w:t>Фазы разработки при унифицированном процессе разработки</w:t>
-            </w:r>
-            <w:r>
-              <w:rPr>
-                <w:rFonts w:ascii="Times New Roman" w:hAnsi="Times New Roman" w:cs="Times New Roman"/>
-                <w:noProof/>
-                <w:webHidden/>
-                <w:sz w:val="28"/>
-                <w:szCs w:val="28"/>
-              </w:rPr>
-              <w:tab/>
-            </w:r>
-            <w:r>
-              <w:rPr>
-                <w:rFonts w:ascii="Times New Roman" w:hAnsi="Times New Roman" w:cs="Times New Roman"/>
-                <w:noProof/>
-                <w:webHidden/>
-                <w:sz w:val="28"/>
-                <w:szCs w:val="28"/>
-              </w:rPr>
-              <w:fldChar w:fldCharType="begin"/>
-            </w:r>
-            <w:r>
-              <w:rPr>
-                <w:rFonts w:ascii="Times New Roman" w:hAnsi="Times New Roman" w:cs="Times New Roman"/>
-                <w:noProof/>
-                <w:webHidden/>
-                <w:sz w:val="28"/>
-                <w:szCs w:val="28"/>
-              </w:rPr>
-              <w:instrText xml:space="preserve"> PAGEREF _Toc152266381 \h </w:instrText>
-            </w:r>
-            <w:r>
-              <w:rPr>
-                <w:rFonts w:ascii="Times New Roman" w:hAnsi="Times New Roman" w:cs="Times New Roman"/>
-                <w:noProof/>
-                <w:webHidden/>
-                <w:sz w:val="28"/>
-                <w:szCs w:val="28"/>
-              </w:rPr>
-            </w:r>
-            <w:r>
-              <w:rPr>
-                <w:rFonts w:ascii="Times New Roman" w:hAnsi="Times New Roman" w:cs="Times New Roman"/>
-                <w:noProof/>
-                <w:webHidden/>
-                <w:sz w:val="28"/>
-                <w:szCs w:val="28"/>
-              </w:rPr>
-              <w:fldChar w:fldCharType="separate"/>
-            </w:r>
-            <w:r>
-              <w:rPr>
-                <w:rFonts w:ascii="Times New Roman" w:hAnsi="Times New Roman" w:cs="Times New Roman"/>
-                <w:noProof/>
-                <w:webHidden/>
-                <w:sz w:val="28"/>
-                <w:szCs w:val="28"/>
-              </w:rPr>
-              <w:t>13</w:t>
-            </w:r>
-            <w:r>
-              <w:rPr>
-                <w:rFonts w:ascii="Times New Roman" w:hAnsi="Times New Roman" w:cs="Times New Roman"/>
-                <w:noProof/>
-                <w:webHidden/>
-                <w:sz w:val="28"/>
-                <w:szCs w:val="28"/>
-              </w:rPr>
-              <w:fldChar w:fldCharType="end"/>
-            </w:r>
-          </w:hyperlink>
-        </w:p>
-        <w:p>
-          <w:pPr>
-            <w:pStyle w:val="21"/>
-            <w:tabs>
-              <w:tab w:val="right" w:pos="9345"/>
-            </w:tabs>
-            <w:spacing w:after="0" w:line="360" w:lineRule="auto"/>
-            <w:jc w:val="both"/>
-            <w:rPr>
-              <w:rFonts w:ascii="Times New Roman" w:eastAsiaTheme="minorEastAsia" w:hAnsi="Times New Roman" w:cs="Times New Roman"/>
-              <w:noProof/>
-              <w:sz w:val="28"/>
-              <w:szCs w:val="28"/>
-              <w:lang w:eastAsia="ru-RU"/>
-            </w:rPr>
-          </w:pPr>
-          <w:r>
-            <w:rPr>
-              <w:rStyle w:val="a4"/>
-              <w:rFonts w:ascii="Times New Roman" w:hAnsi="Times New Roman" w:cs="Times New Roman"/>
-              <w:noProof/>
-              <w:color w:val="auto"/>
-              <w:sz w:val="28"/>
-              <w:szCs w:val="28"/>
-              <w:u w:val="none"/>
-              <w:lang w:val="en-US"/>
-            </w:rPr>
-            <w:t>2</w:t>
-          </w:r>
-          <w:r>
-            <w:rPr>
-              <w:rStyle w:val="a4"/>
-              <w:rFonts w:ascii="Times New Roman" w:hAnsi="Times New Roman" w:cs="Times New Roman"/>
-              <w:noProof/>
-              <w:color w:val="auto"/>
-              <w:sz w:val="28"/>
-              <w:szCs w:val="28"/>
-              <w:u w:val="none"/>
-            </w:rPr>
-            <w:t xml:space="preserve">.3 </w:t>
-          </w:r>
-          <w:hyperlink w:anchor="_Toc152266382" w:history="1">
-            <w:r>
-              <w:rPr>
-                <w:rStyle w:val="a4"/>
-                <w:rFonts w:ascii="Times New Roman" w:hAnsi="Times New Roman" w:cs="Times New Roman"/>
-                <w:noProof/>
-                <w:color w:val="auto"/>
-                <w:sz w:val="28"/>
-                <w:szCs w:val="28"/>
-                <w:u w:val="none"/>
-              </w:rPr>
-              <w:t xml:space="preserve">Достоинства и недостатки унифицированного процесса разработки  </w:t>
-            </w:r>
-            <w:r>
-              <w:rPr>
-                <w:rFonts w:ascii="Times New Roman" w:hAnsi="Times New Roman" w:cs="Times New Roman"/>
-                <w:noProof/>
-                <w:webHidden/>
-                <w:sz w:val="28"/>
-                <w:szCs w:val="28"/>
-              </w:rPr>
-              <w:tab/>
-            </w:r>
-            <w:r>
-              <w:rPr>
-                <w:rFonts w:ascii="Times New Roman" w:hAnsi="Times New Roman" w:cs="Times New Roman"/>
-                <w:noProof/>
-                <w:webHidden/>
-                <w:sz w:val="28"/>
-                <w:szCs w:val="28"/>
-              </w:rPr>
-              <w:fldChar w:fldCharType="begin"/>
-            </w:r>
-            <w:r>
-              <w:rPr>
-                <w:rFonts w:ascii="Times New Roman" w:hAnsi="Times New Roman" w:cs="Times New Roman"/>
-                <w:noProof/>
-                <w:webHidden/>
-                <w:sz w:val="28"/>
-                <w:szCs w:val="28"/>
-              </w:rPr>
-              <w:instrText xml:space="preserve"> PAGEREF _Toc152266382 \h </w:instrText>
-            </w:r>
-            <w:r>
-              <w:rPr>
-                <w:rFonts w:ascii="Times New Roman" w:hAnsi="Times New Roman" w:cs="Times New Roman"/>
-                <w:noProof/>
-                <w:webHidden/>
-                <w:sz w:val="28"/>
-                <w:szCs w:val="28"/>
-              </w:rPr>
-            </w:r>
-            <w:r>
-              <w:rPr>
-                <w:rFonts w:ascii="Times New Roman" w:hAnsi="Times New Roman" w:cs="Times New Roman"/>
-                <w:noProof/>
-                <w:webHidden/>
-                <w:sz w:val="28"/>
-                <w:szCs w:val="28"/>
-              </w:rPr>
-              <w:fldChar w:fldCharType="separate"/>
-            </w:r>
-            <w:r>
-              <w:rPr>
-                <w:rFonts w:ascii="Times New Roman" w:hAnsi="Times New Roman" w:cs="Times New Roman"/>
-                <w:noProof/>
-                <w:webHidden/>
-                <w:sz w:val="28"/>
-                <w:szCs w:val="28"/>
-              </w:rPr>
-              <w:t>15</w:t>
-            </w:r>
-            <w:r>
-              <w:rPr>
-                <w:rFonts w:ascii="Times New Roman" w:hAnsi="Times New Roman" w:cs="Times New Roman"/>
-                <w:noProof/>
-                <w:webHidden/>
-                <w:sz w:val="28"/>
-                <w:szCs w:val="28"/>
-              </w:rPr>
-              <w:fldChar w:fldCharType="end"/>
-            </w:r>
-          </w:hyperlink>
-        </w:p>
-        <w:p>
-          <w:pPr>
-            <w:pStyle w:val="11"/>
-            <w:tabs>
-              <w:tab w:val="right" w:pos="9345"/>
-            </w:tabs>
-            <w:spacing w:after="0" w:line="360" w:lineRule="auto"/>
-            <w:jc w:val="both"/>
-            <w:rPr>
-              <w:rFonts w:ascii="Times New Roman" w:eastAsiaTheme="minorEastAsia" w:hAnsi="Times New Roman" w:cs="Times New Roman"/>
-              <w:noProof/>
-              <w:sz w:val="28"/>
-              <w:szCs w:val="28"/>
-              <w:lang w:eastAsia="ru-RU"/>
-            </w:rPr>
-          </w:pPr>
-          <w:hyperlink w:anchor="_Toc152266383" w:history="1">
-            <w:r>
-              <w:rPr>
-                <w:rStyle w:val="a4"/>
-                <w:rFonts w:ascii="Times New Roman" w:hAnsi="Times New Roman" w:cs="Times New Roman"/>
-                <w:noProof/>
-                <w:color w:val="auto"/>
-                <w:sz w:val="28"/>
-                <w:szCs w:val="28"/>
-                <w:u w:val="none"/>
-              </w:rPr>
-              <w:t>Заключение</w:t>
-            </w:r>
-            <w:r>
-              <w:rPr>
-                <w:rFonts w:ascii="Times New Roman" w:hAnsi="Times New Roman" w:cs="Times New Roman"/>
-                <w:noProof/>
-                <w:webHidden/>
-                <w:sz w:val="28"/>
-                <w:szCs w:val="28"/>
-              </w:rPr>
-              <w:tab/>
-            </w:r>
-            <w:r>
-              <w:rPr>
-                <w:rFonts w:ascii="Times New Roman" w:hAnsi="Times New Roman" w:cs="Times New Roman"/>
-                <w:noProof/>
-                <w:webHidden/>
-                <w:sz w:val="28"/>
-                <w:szCs w:val="28"/>
-              </w:rPr>
-              <w:fldChar w:fldCharType="begin"/>
-            </w:r>
-            <w:r>
-              <w:rPr>
-                <w:rFonts w:ascii="Times New Roman" w:hAnsi="Times New Roman" w:cs="Times New Roman"/>
-                <w:noProof/>
-                <w:webHidden/>
-                <w:sz w:val="28"/>
-                <w:szCs w:val="28"/>
-              </w:rPr>
-              <w:instrText xml:space="preserve"> PAGEREF _Toc152266383 \h </w:instrText>
-            </w:r>
-            <w:r>
-              <w:rPr>
-                <w:rFonts w:ascii="Times New Roman" w:hAnsi="Times New Roman" w:cs="Times New Roman"/>
-                <w:noProof/>
-                <w:webHidden/>
-                <w:sz w:val="28"/>
-                <w:szCs w:val="28"/>
-              </w:rPr>
-            </w:r>
-            <w:r>
-              <w:rPr>
-                <w:rFonts w:ascii="Times New Roman" w:hAnsi="Times New Roman" w:cs="Times New Roman"/>
-                <w:noProof/>
-                <w:webHidden/>
-                <w:sz w:val="28"/>
-                <w:szCs w:val="28"/>
-              </w:rPr>
-              <w:fldChar w:fldCharType="separate"/>
-            </w:r>
-            <w:r>
-              <w:rPr>
-                <w:rFonts w:ascii="Times New Roman" w:hAnsi="Times New Roman" w:cs="Times New Roman"/>
-                <w:noProof/>
-                <w:webHidden/>
-                <w:sz w:val="28"/>
-                <w:szCs w:val="28"/>
-              </w:rPr>
-              <w:t>17</w:t>
-            </w:r>
-            <w:r>
-              <w:rPr>
-                <w:rFonts w:ascii="Times New Roman" w:hAnsi="Times New Roman" w:cs="Times New Roman"/>
-                <w:noProof/>
-                <w:webHidden/>
-                <w:sz w:val="28"/>
-                <w:szCs w:val="28"/>
-              </w:rPr>
-              <w:fldChar w:fldCharType="end"/>
-            </w:r>
-          </w:hyperlink>
-        </w:p>
-        <w:p>
-          <w:pPr>
-            <w:pStyle w:val="11"/>
-            <w:tabs>
-              <w:tab w:val="right" w:pos="9345"/>
-            </w:tabs>
-            <w:spacing w:after="0" w:line="360" w:lineRule="auto"/>
-            <w:jc w:val="both"/>
-            <w:rPr>
-              <w:rFonts w:ascii="Times New Roman" w:eastAsiaTheme="minorEastAsia" w:hAnsi="Times New Roman" w:cs="Times New Roman"/>
-              <w:noProof/>
-              <w:sz w:val="28"/>
-              <w:szCs w:val="28"/>
-              <w:lang w:eastAsia="ru-RU"/>
-            </w:rPr>
-          </w:pPr>
-          <w:hyperlink w:anchor="_Toc152266384" w:history="1">
-            <w:r>
-              <w:rPr>
-                <w:rStyle w:val="a4"/>
-                <w:rFonts w:ascii="Times New Roman" w:hAnsi="Times New Roman" w:cs="Times New Roman"/>
-                <w:noProof/>
-                <w:color w:val="auto"/>
-                <w:sz w:val="28"/>
-                <w:szCs w:val="28"/>
-                <w:u w:val="none"/>
-              </w:rPr>
-              <w:t>Библиографический список</w:t>
-            </w:r>
-            <w:r>
-              <w:rPr>
-                <w:rFonts w:ascii="Times New Roman" w:hAnsi="Times New Roman" w:cs="Times New Roman"/>
-                <w:noProof/>
-                <w:webHidden/>
-                <w:sz w:val="28"/>
-                <w:szCs w:val="28"/>
-              </w:rPr>
-              <w:tab/>
-            </w:r>
-            <w:r>
-              <w:rPr>
-                <w:rFonts w:ascii="Times New Roman" w:hAnsi="Times New Roman" w:cs="Times New Roman"/>
-                <w:noProof/>
-                <w:webHidden/>
-                <w:sz w:val="28"/>
-                <w:szCs w:val="28"/>
-              </w:rPr>
-              <w:fldChar w:fldCharType="begin"/>
-            </w:r>
-            <w:r>
-              <w:rPr>
-                <w:rFonts w:ascii="Times New Roman" w:hAnsi="Times New Roman" w:cs="Times New Roman"/>
-                <w:noProof/>
-                <w:webHidden/>
-                <w:sz w:val="28"/>
-                <w:szCs w:val="28"/>
-              </w:rPr>
-              <w:instrText xml:space="preserve"> PAGEREF _Toc152266384 \h </w:instrText>
-            </w:r>
-            <w:r>
-              <w:rPr>
-                <w:rFonts w:ascii="Times New Roman" w:hAnsi="Times New Roman" w:cs="Times New Roman"/>
-                <w:noProof/>
-                <w:webHidden/>
-                <w:sz w:val="28"/>
-                <w:szCs w:val="28"/>
-              </w:rPr>
-            </w:r>
-            <w:r>
-              <w:rPr>
-                <w:rFonts w:ascii="Times New Roman" w:hAnsi="Times New Roman" w:cs="Times New Roman"/>
-                <w:noProof/>
-                <w:webHidden/>
-                <w:sz w:val="28"/>
-                <w:szCs w:val="28"/>
-              </w:rPr>
-              <w:fldChar w:fldCharType="separate"/>
-            </w:r>
-            <w:r>
-              <w:rPr>
-                <w:rFonts w:ascii="Times New Roman" w:hAnsi="Times New Roman" w:cs="Times New Roman"/>
-                <w:noProof/>
-                <w:webHidden/>
-                <w:sz w:val="28"/>
-                <w:szCs w:val="28"/>
-              </w:rPr>
-              <w:t>18</w:t>
-            </w:r>
-            <w:r>
-              <w:rPr>
-                <w:rFonts w:ascii="Times New Roman" w:hAnsi="Times New Roman" w:cs="Times New Roman"/>
-                <w:noProof/>
-                <w:webHidden/>
-                <w:sz w:val="28"/>
-                <w:szCs w:val="28"/>
-              </w:rPr>
-              <w:fldChar w:fldCharType="end"/>
-            </w:r>
-          </w:hyperlink>
-        </w:p>
-        <w:p>
-          <w:pPr>
-            <w:spacing w:line="240" w:lineRule="auto"/>
-            <w:rPr>
-              <w:rFonts w:ascii="Times New Roman" w:hAnsi="Times New Roman" w:cs="Times New Roman"/>
-              <w:sz w:val="28"/>
-              <w:szCs w:val="28"/>
-            </w:rPr>
-          </w:pPr>
-          <w:r>
-            <w:rPr>
-              <w:rFonts w:ascii="Times New Roman" w:hAnsi="Times New Roman" w:cs="Times New Roman"/>
-              <w:sz w:val="28"/>
-              <w:szCs w:val="28"/>
-            </w:rPr>
-            <w:fldChar w:fldCharType="end"/>
-          </w:r>
-        </w:p>
-      </w:sdtContent>
-    </w:sdt>
+    <w:p>
+      <w:pPr>
+        <w:spacing w:after="0" w:line="240" w:lineRule="auto"/>
+        <w:jc w:val="center"/>
+        <w:rPr>
+          <w:rFonts w:ascii="Times New Roman" w:hAnsi="Times New Roman" w:cs="Times New Roman"/>
+          <w:sz w:val="28"/>
+          <w:szCs w:val="28"/>
+        </w:rPr>
+      </w:pPr>
+      <w:r>
+        <w:rPr>
+          <w:rFonts w:ascii="Times New Roman" w:hAnsi="Times New Roman" w:cs="Times New Roman"/>
+          <w:sz w:val="28"/>
+          <w:szCs w:val="28"/>
+        </w:rPr>
+        <w:t>СОДЕРЖАНИЕ</w:t>
+      </w:r>
+    </w:p>
+    <w:p>
+      <w:pPr>
+        <w:spacing w:after="0" w:line="240" w:lineRule="auto"/>
+        <w:rPr>
+          <w:rFonts w:ascii="Times New Roman" w:hAnsi="Times New Roman" w:cs="Times New Roman"/>
+          <w:sz w:val="28"/>
+          <w:szCs w:val="28"/>
+        </w:rPr>
+      </w:pPr>
+    </w:p>
+    <w:p>
+      <w:pPr>
+        <w:spacing w:after="0" w:line="240" w:lineRule="auto"/>
+        <w:rPr>
+          <w:rFonts w:ascii="Times New Roman" w:hAnsi="Times New Roman" w:cs="Times New Roman"/>
+          <w:sz w:val="28"/>
+          <w:szCs w:val="28"/>
+        </w:rPr>
+      </w:pPr>
+    </w:p>
+    <w:p>
+      <w:pPr>
+        <w:spacing w:after="0" w:line="360" w:lineRule="auto"/>
+        <w:rPr>
+          <w:rFonts w:ascii="Times New Roman" w:hAnsi="Times New Roman" w:cs="Times New Roman"/>
+          <w:sz w:val="28"/>
+          <w:szCs w:val="28"/>
+        </w:rPr>
+      </w:pPr>
+      <w:r>
+        <w:rPr>
+          <w:rFonts w:ascii="Times New Roman" w:hAnsi="Times New Roman" w:cs="Times New Roman"/>
+          <w:sz w:val="28"/>
+          <w:szCs w:val="28"/>
+        </w:rPr>
+        <w:t>Введение</w:t>
+      </w:r>
+      <w:r>
+        <w:rPr>
+          <w:rFonts w:ascii="Times New Roman" w:hAnsi="Times New Roman" w:cs="Times New Roman"/>
+          <w:sz w:val="28"/>
+          <w:szCs w:val="28"/>
+        </w:rPr>
+        <w:t xml:space="preserve">                                                                                                                   </w:t>
+      </w:r>
+      <w:r>
+        <w:rPr>
+          <w:rFonts w:ascii="Times New Roman" w:hAnsi="Times New Roman" w:cs="Times New Roman"/>
+          <w:sz w:val="28"/>
+          <w:szCs w:val="28"/>
+        </w:rPr>
+        <w:t>2</w:t>
+      </w:r>
+    </w:p>
+    <w:p>
+      <w:pPr>
+        <w:spacing w:after="0" w:line="360" w:lineRule="auto"/>
+        <w:rPr>
+          <w:rFonts w:ascii="Times New Roman" w:hAnsi="Times New Roman" w:cs="Times New Roman"/>
+          <w:sz w:val="28"/>
+          <w:szCs w:val="28"/>
+        </w:rPr>
+      </w:pPr>
+      <w:r>
+        <w:rPr>
+          <w:rFonts w:ascii="Times New Roman" w:hAnsi="Times New Roman" w:cs="Times New Roman"/>
+          <w:sz w:val="28"/>
+          <w:szCs w:val="28"/>
+        </w:rPr>
+        <w:t>1 Что такое XP</w:t>
+      </w:r>
+      <w:r>
+        <w:rPr>
+          <w:rFonts w:ascii="Times New Roman" w:hAnsi="Times New Roman" w:cs="Times New Roman"/>
+          <w:sz w:val="28"/>
+          <w:szCs w:val="28"/>
+        </w:rPr>
+        <w:tab/>
+      </w:r>
+      <w:r>
+        <w:rPr>
+          <w:rFonts w:ascii="Times New Roman" w:hAnsi="Times New Roman" w:cs="Times New Roman"/>
+          <w:sz w:val="28"/>
+          <w:szCs w:val="28"/>
+        </w:rPr>
+        <w:t xml:space="preserve">                                                                                                     </w:t>
+      </w:r>
+      <w:r>
+        <w:rPr>
+          <w:rFonts w:ascii="Times New Roman" w:hAnsi="Times New Roman" w:cs="Times New Roman"/>
+          <w:sz w:val="28"/>
+          <w:szCs w:val="28"/>
+        </w:rPr>
+        <w:t>4</w:t>
+      </w:r>
+    </w:p>
+    <w:p>
+      <w:pPr>
+        <w:spacing w:after="0" w:line="360" w:lineRule="auto"/>
+        <w:rPr>
+          <w:rFonts w:ascii="Times New Roman" w:hAnsi="Times New Roman" w:cs="Times New Roman"/>
+          <w:sz w:val="28"/>
+          <w:szCs w:val="28"/>
+        </w:rPr>
+      </w:pPr>
+      <w:r>
+        <w:rPr>
+          <w:rFonts w:ascii="Times New Roman" w:hAnsi="Times New Roman" w:cs="Times New Roman"/>
+          <w:sz w:val="28"/>
+          <w:szCs w:val="28"/>
+        </w:rPr>
+        <w:t xml:space="preserve">   </w:t>
+      </w:r>
+      <w:r>
+        <w:rPr>
+          <w:rFonts w:ascii="Times New Roman" w:hAnsi="Times New Roman" w:cs="Times New Roman"/>
+          <w:sz w:val="28"/>
+          <w:szCs w:val="28"/>
+        </w:rPr>
+        <w:t>1.1 История появления экстремального программирования</w:t>
+      </w:r>
+      <w:r>
+        <w:rPr>
+          <w:rFonts w:ascii="Times New Roman" w:hAnsi="Times New Roman" w:cs="Times New Roman"/>
+          <w:sz w:val="28"/>
+          <w:szCs w:val="28"/>
+        </w:rPr>
+        <w:tab/>
+      </w:r>
+      <w:r>
+        <w:rPr>
+          <w:rFonts w:ascii="Times New Roman" w:hAnsi="Times New Roman" w:cs="Times New Roman"/>
+          <w:sz w:val="28"/>
+          <w:szCs w:val="28"/>
+        </w:rPr>
+        <w:t xml:space="preserve">                    </w:t>
+      </w:r>
+      <w:r>
+        <w:rPr>
+          <w:rFonts w:ascii="Times New Roman" w:hAnsi="Times New Roman" w:cs="Times New Roman"/>
+          <w:sz w:val="28"/>
+          <w:szCs w:val="28"/>
+        </w:rPr>
+        <w:t>5</w:t>
+      </w:r>
+    </w:p>
+    <w:p>
+      <w:pPr>
+        <w:spacing w:after="0" w:line="360" w:lineRule="auto"/>
+        <w:rPr>
+          <w:rFonts w:ascii="Times New Roman" w:hAnsi="Times New Roman" w:cs="Times New Roman"/>
+          <w:sz w:val="28"/>
+          <w:szCs w:val="28"/>
+        </w:rPr>
+      </w:pPr>
+      <w:r>
+        <w:rPr>
+          <w:rFonts w:ascii="Times New Roman" w:hAnsi="Times New Roman" w:cs="Times New Roman"/>
+          <w:sz w:val="28"/>
+          <w:szCs w:val="28"/>
+        </w:rPr>
+        <w:t xml:space="preserve">   </w:t>
+      </w:r>
+      <w:r>
+        <w:rPr>
+          <w:rFonts w:ascii="Times New Roman" w:hAnsi="Times New Roman" w:cs="Times New Roman"/>
+          <w:sz w:val="28"/>
+          <w:szCs w:val="28"/>
+        </w:rPr>
+        <w:t>1.2 Главные принципы и методики экстремального программирования:</w:t>
+      </w:r>
+      <w:r>
+        <w:rPr>
+          <w:rFonts w:ascii="Times New Roman" w:hAnsi="Times New Roman" w:cs="Times New Roman"/>
+          <w:sz w:val="28"/>
+          <w:szCs w:val="28"/>
+        </w:rPr>
+        <w:tab/>
+        <w:t>6</w:t>
+      </w:r>
+    </w:p>
+    <w:p>
+      <w:pPr>
+        <w:spacing w:after="0" w:line="360" w:lineRule="auto"/>
+        <w:rPr>
+          <w:rFonts w:ascii="Times New Roman" w:hAnsi="Times New Roman" w:cs="Times New Roman"/>
+          <w:sz w:val="28"/>
+          <w:szCs w:val="28"/>
+        </w:rPr>
+      </w:pPr>
+      <w:r>
+        <w:rPr>
+          <w:rFonts w:ascii="Times New Roman" w:hAnsi="Times New Roman" w:cs="Times New Roman"/>
+          <w:sz w:val="28"/>
+          <w:szCs w:val="28"/>
+        </w:rPr>
+        <w:t xml:space="preserve">   </w:t>
+      </w:r>
+      <w:r>
+        <w:rPr>
+          <w:rFonts w:ascii="Times New Roman" w:hAnsi="Times New Roman" w:cs="Times New Roman"/>
+          <w:sz w:val="28"/>
+          <w:szCs w:val="28"/>
+        </w:rPr>
+        <w:t>1.3 Достоинства и недостатки экстремального программирования</w:t>
+      </w:r>
+      <w:r>
+        <w:rPr>
+          <w:rFonts w:ascii="Times New Roman" w:hAnsi="Times New Roman" w:cs="Times New Roman"/>
+          <w:sz w:val="28"/>
+          <w:szCs w:val="28"/>
+        </w:rPr>
+        <w:tab/>
+      </w:r>
+      <w:r>
+        <w:rPr>
+          <w:rFonts w:ascii="Times New Roman" w:hAnsi="Times New Roman" w:cs="Times New Roman"/>
+          <w:sz w:val="28"/>
+          <w:szCs w:val="28"/>
+        </w:rPr>
+        <w:t xml:space="preserve">          </w:t>
+      </w:r>
+      <w:r>
+        <w:rPr>
+          <w:rFonts w:ascii="Times New Roman" w:hAnsi="Times New Roman" w:cs="Times New Roman"/>
+          <w:sz w:val="28"/>
+          <w:szCs w:val="28"/>
+        </w:rPr>
+        <w:t>9</w:t>
+      </w:r>
+    </w:p>
+    <w:p>
+      <w:pPr>
+        <w:spacing w:after="0" w:line="360" w:lineRule="auto"/>
+        <w:rPr>
+          <w:rFonts w:ascii="Times New Roman" w:hAnsi="Times New Roman" w:cs="Times New Roman"/>
+          <w:sz w:val="28"/>
+          <w:szCs w:val="28"/>
+        </w:rPr>
+      </w:pPr>
+      <w:r>
+        <w:rPr>
+          <w:rFonts w:ascii="Times New Roman" w:hAnsi="Times New Roman" w:cs="Times New Roman"/>
+          <w:sz w:val="28"/>
+          <w:szCs w:val="28"/>
+        </w:rPr>
+        <w:t>2 Унифицированный процесс разработки</w:t>
+      </w:r>
+      <w:r>
+        <w:rPr>
+          <w:rFonts w:ascii="Times New Roman" w:hAnsi="Times New Roman" w:cs="Times New Roman"/>
+          <w:sz w:val="28"/>
+          <w:szCs w:val="28"/>
+        </w:rPr>
+        <w:tab/>
+        <w:t>11</w:t>
+      </w:r>
+    </w:p>
+    <w:p>
+      <w:pPr>
+        <w:spacing w:after="0" w:line="360" w:lineRule="auto"/>
+        <w:rPr>
+          <w:rFonts w:ascii="Times New Roman" w:hAnsi="Times New Roman" w:cs="Times New Roman"/>
+          <w:sz w:val="28"/>
+          <w:szCs w:val="28"/>
+        </w:rPr>
+      </w:pPr>
+      <w:r>
+        <w:rPr>
+          <w:rFonts w:ascii="Times New Roman" w:hAnsi="Times New Roman" w:cs="Times New Roman"/>
+          <w:sz w:val="28"/>
+          <w:szCs w:val="28"/>
+        </w:rPr>
+        <w:t xml:space="preserve">   </w:t>
+      </w:r>
+      <w:r>
+        <w:rPr>
+          <w:rFonts w:ascii="Times New Roman" w:hAnsi="Times New Roman" w:cs="Times New Roman"/>
+          <w:sz w:val="28"/>
+          <w:szCs w:val="28"/>
+        </w:rPr>
+        <w:t>2.1 История возникновения</w:t>
+      </w:r>
+      <w:r>
+        <w:rPr>
+          <w:rFonts w:ascii="Times New Roman" w:hAnsi="Times New Roman" w:cs="Times New Roman"/>
+          <w:sz w:val="28"/>
+          <w:szCs w:val="28"/>
+        </w:rPr>
+        <w:tab/>
+      </w:r>
+      <w:r>
+        <w:rPr>
+          <w:rFonts w:ascii="Times New Roman" w:hAnsi="Times New Roman" w:cs="Times New Roman"/>
+          <w:sz w:val="28"/>
+          <w:szCs w:val="28"/>
+        </w:rPr>
+        <w:tab/>
+      </w:r>
+      <w:r>
+        <w:rPr>
+          <w:rFonts w:ascii="Times New Roman" w:hAnsi="Times New Roman" w:cs="Times New Roman"/>
+          <w:sz w:val="28"/>
+          <w:szCs w:val="28"/>
+        </w:rPr>
+        <w:tab/>
+      </w:r>
+      <w:r>
+        <w:rPr>
+          <w:rFonts w:ascii="Times New Roman" w:hAnsi="Times New Roman" w:cs="Times New Roman"/>
+          <w:sz w:val="28"/>
+          <w:szCs w:val="28"/>
+        </w:rPr>
+        <w:tab/>
+      </w:r>
+      <w:r>
+        <w:rPr>
+          <w:rFonts w:ascii="Times New Roman" w:hAnsi="Times New Roman" w:cs="Times New Roman"/>
+          <w:sz w:val="28"/>
+          <w:szCs w:val="28"/>
+        </w:rPr>
+        <w:tab/>
+      </w:r>
+      <w:r>
+        <w:rPr>
+          <w:rFonts w:ascii="Times New Roman" w:hAnsi="Times New Roman" w:cs="Times New Roman"/>
+          <w:sz w:val="28"/>
+          <w:szCs w:val="28"/>
+        </w:rPr>
+        <w:tab/>
+      </w:r>
+      <w:r>
+        <w:rPr>
+          <w:rFonts w:ascii="Times New Roman" w:hAnsi="Times New Roman" w:cs="Times New Roman"/>
+          <w:sz w:val="28"/>
+          <w:szCs w:val="28"/>
+        </w:rPr>
+        <w:tab/>
+      </w:r>
+      <w:r>
+        <w:rPr>
+          <w:rFonts w:ascii="Times New Roman" w:hAnsi="Times New Roman" w:cs="Times New Roman"/>
+          <w:sz w:val="28"/>
+          <w:szCs w:val="28"/>
+        </w:rPr>
+        <w:tab/>
+      </w:r>
+      <w:r>
+        <w:rPr>
+          <w:rFonts w:ascii="Times New Roman" w:hAnsi="Times New Roman" w:cs="Times New Roman"/>
+          <w:sz w:val="28"/>
+          <w:szCs w:val="28"/>
+        </w:rPr>
+        <w:t xml:space="preserve">        </w:t>
+      </w:r>
+      <w:r>
+        <w:rPr>
+          <w:rFonts w:ascii="Times New Roman" w:hAnsi="Times New Roman" w:cs="Times New Roman"/>
+          <w:sz w:val="28"/>
+          <w:szCs w:val="28"/>
+        </w:rPr>
+        <w:t>12</w:t>
+      </w:r>
+    </w:p>
+    <w:p>
+      <w:pPr>
+        <w:spacing w:after="0" w:line="360" w:lineRule="auto"/>
+        <w:rPr>
+          <w:rFonts w:ascii="Times New Roman" w:hAnsi="Times New Roman" w:cs="Times New Roman"/>
+          <w:sz w:val="28"/>
+          <w:szCs w:val="28"/>
+        </w:rPr>
+      </w:pPr>
+      <w:r>
+        <w:rPr>
+          <w:rFonts w:ascii="Times New Roman" w:hAnsi="Times New Roman" w:cs="Times New Roman"/>
+          <w:sz w:val="28"/>
+          <w:szCs w:val="28"/>
+        </w:rPr>
+        <w:t xml:space="preserve">   </w:t>
+      </w:r>
+      <w:r>
+        <w:rPr>
+          <w:rFonts w:ascii="Times New Roman" w:hAnsi="Times New Roman" w:cs="Times New Roman"/>
+          <w:sz w:val="28"/>
+          <w:szCs w:val="28"/>
+        </w:rPr>
+        <w:t>2.2 Фазы разработки при унифицированном процессе разработки</w:t>
+      </w:r>
+      <w:r>
+        <w:rPr>
+          <w:rFonts w:ascii="Times New Roman" w:hAnsi="Times New Roman" w:cs="Times New Roman"/>
+          <w:sz w:val="28"/>
+          <w:szCs w:val="28"/>
+        </w:rPr>
+        <w:tab/>
+      </w:r>
+      <w:r>
+        <w:rPr>
+          <w:rFonts w:ascii="Times New Roman" w:hAnsi="Times New Roman" w:cs="Times New Roman"/>
+          <w:sz w:val="28"/>
+          <w:szCs w:val="28"/>
+        </w:rPr>
+        <w:t xml:space="preserve">        </w:t>
+      </w:r>
+      <w:r>
+        <w:rPr>
+          <w:rFonts w:ascii="Times New Roman" w:hAnsi="Times New Roman" w:cs="Times New Roman"/>
+          <w:sz w:val="28"/>
+          <w:szCs w:val="28"/>
+        </w:rPr>
+        <w:t>13</w:t>
+      </w:r>
+    </w:p>
+    <w:p>
+      <w:pPr>
+        <w:spacing w:after="0" w:line="360" w:lineRule="auto"/>
+        <w:rPr>
+          <w:rFonts w:ascii="Times New Roman" w:hAnsi="Times New Roman" w:cs="Times New Roman"/>
+          <w:sz w:val="28"/>
+          <w:szCs w:val="28"/>
+        </w:rPr>
+      </w:pPr>
+      <w:r>
+        <w:rPr>
+          <w:rFonts w:ascii="Times New Roman" w:hAnsi="Times New Roman" w:cs="Times New Roman"/>
+          <w:sz w:val="28"/>
+          <w:szCs w:val="28"/>
+        </w:rPr>
+        <w:t xml:space="preserve">   </w:t>
+      </w:r>
+      <w:r>
+        <w:rPr>
+          <w:rFonts w:ascii="Times New Roman" w:hAnsi="Times New Roman" w:cs="Times New Roman"/>
+          <w:sz w:val="28"/>
+          <w:szCs w:val="28"/>
+        </w:rPr>
+        <w:t xml:space="preserve">2.3 Достоинства и недостатки унифицированного процесса разработки  </w:t>
+      </w:r>
+      <w:r>
+        <w:rPr>
+          <w:rFonts w:ascii="Times New Roman" w:hAnsi="Times New Roman" w:cs="Times New Roman"/>
+          <w:sz w:val="28"/>
+          <w:szCs w:val="28"/>
+        </w:rPr>
+        <w:t xml:space="preserve">   </w:t>
+      </w:r>
+      <w:r>
+        <w:rPr>
+          <w:rFonts w:ascii="Times New Roman" w:hAnsi="Times New Roman" w:cs="Times New Roman"/>
+          <w:sz w:val="28"/>
+          <w:szCs w:val="28"/>
+        </w:rPr>
+        <w:t>15</w:t>
+      </w:r>
+    </w:p>
+    <w:p>
+      <w:pPr>
+        <w:spacing w:after="0" w:line="360" w:lineRule="auto"/>
+        <w:rPr>
+          <w:rFonts w:ascii="Times New Roman" w:hAnsi="Times New Roman" w:cs="Times New Roman"/>
+          <w:sz w:val="28"/>
+          <w:szCs w:val="28"/>
+        </w:rPr>
+      </w:pPr>
+      <w:r>
+        <w:rPr>
+          <w:rFonts w:ascii="Times New Roman" w:hAnsi="Times New Roman" w:cs="Times New Roman"/>
+          <w:sz w:val="28"/>
+          <w:szCs w:val="28"/>
+        </w:rPr>
+        <w:t>Заключение</w:t>
+      </w:r>
+      <w:r>
+        <w:rPr>
+          <w:rFonts w:ascii="Times New Roman" w:hAnsi="Times New Roman" w:cs="Times New Roman"/>
+          <w:sz w:val="28"/>
+          <w:szCs w:val="28"/>
+        </w:rPr>
+        <w:tab/>
+      </w:r>
+      <w:r>
+        <w:rPr>
+          <w:rFonts w:ascii="Times New Roman" w:hAnsi="Times New Roman" w:cs="Times New Roman"/>
+          <w:sz w:val="28"/>
+          <w:szCs w:val="28"/>
+        </w:rPr>
+        <w:tab/>
+      </w:r>
+      <w:r>
+        <w:rPr>
+          <w:rFonts w:ascii="Times New Roman" w:hAnsi="Times New Roman" w:cs="Times New Roman"/>
+          <w:sz w:val="28"/>
+          <w:szCs w:val="28"/>
+        </w:rPr>
+        <w:tab/>
+      </w:r>
+      <w:r>
+        <w:rPr>
+          <w:rFonts w:ascii="Times New Roman" w:hAnsi="Times New Roman" w:cs="Times New Roman"/>
+          <w:sz w:val="28"/>
+          <w:szCs w:val="28"/>
+        </w:rPr>
+        <w:tab/>
+      </w:r>
+      <w:r>
+        <w:rPr>
+          <w:rFonts w:ascii="Times New Roman" w:hAnsi="Times New Roman" w:cs="Times New Roman"/>
+          <w:sz w:val="28"/>
+          <w:szCs w:val="28"/>
+        </w:rPr>
+        <w:tab/>
+      </w:r>
+      <w:r>
+        <w:rPr>
+          <w:rFonts w:ascii="Times New Roman" w:hAnsi="Times New Roman" w:cs="Times New Roman"/>
+          <w:sz w:val="28"/>
+          <w:szCs w:val="28"/>
+        </w:rPr>
+        <w:tab/>
+      </w:r>
+      <w:r>
+        <w:rPr>
+          <w:rFonts w:ascii="Times New Roman" w:hAnsi="Times New Roman" w:cs="Times New Roman"/>
+          <w:sz w:val="28"/>
+          <w:szCs w:val="28"/>
+        </w:rPr>
+        <w:tab/>
+      </w:r>
+      <w:r>
+        <w:rPr>
+          <w:rFonts w:ascii="Times New Roman" w:hAnsi="Times New Roman" w:cs="Times New Roman"/>
+          <w:sz w:val="28"/>
+          <w:szCs w:val="28"/>
+        </w:rPr>
+        <w:tab/>
+      </w:r>
+      <w:r>
+        <w:rPr>
+          <w:rFonts w:ascii="Times New Roman" w:hAnsi="Times New Roman" w:cs="Times New Roman"/>
+          <w:sz w:val="28"/>
+          <w:szCs w:val="28"/>
+        </w:rPr>
+        <w:tab/>
+      </w:r>
+      <w:r>
+        <w:rPr>
+          <w:rFonts w:ascii="Times New Roman" w:hAnsi="Times New Roman" w:cs="Times New Roman"/>
+          <w:sz w:val="28"/>
+          <w:szCs w:val="28"/>
+        </w:rPr>
+        <w:tab/>
+      </w:r>
+      <w:r>
+        <w:rPr>
+          <w:rFonts w:ascii="Times New Roman" w:hAnsi="Times New Roman" w:cs="Times New Roman"/>
+          <w:sz w:val="28"/>
+          <w:szCs w:val="28"/>
+          <w:lang w:val="en-US"/>
+        </w:rPr>
+        <w:t xml:space="preserve">        </w:t>
+      </w:r>
+      <w:r>
+        <w:rPr>
+          <w:rFonts w:ascii="Times New Roman" w:hAnsi="Times New Roman" w:cs="Times New Roman"/>
+          <w:sz w:val="28"/>
+          <w:szCs w:val="28"/>
+        </w:rPr>
+        <w:t>17</w:t>
+      </w:r>
+    </w:p>
+    <w:p>
+      <w:pPr>
+        <w:spacing w:after="0" w:line="360" w:lineRule="auto"/>
+        <w:rPr>
+          <w:rFonts w:ascii="Times New Roman" w:hAnsi="Times New Roman" w:cs="Times New Roman"/>
+          <w:sz w:val="28"/>
+          <w:szCs w:val="28"/>
+        </w:rPr>
+      </w:pPr>
+      <w:r>
+        <w:rPr>
+          <w:rFonts w:ascii="Times New Roman" w:hAnsi="Times New Roman" w:cs="Times New Roman"/>
+          <w:sz w:val="28"/>
+          <w:szCs w:val="28"/>
+        </w:rPr>
+        <w:t>Библиографический список</w:t>
+      </w:r>
+      <w:r>
+        <w:rPr>
+          <w:rFonts w:ascii="Times New Roman" w:hAnsi="Times New Roman" w:cs="Times New Roman"/>
+          <w:sz w:val="28"/>
+          <w:szCs w:val="28"/>
+        </w:rPr>
+        <w:tab/>
+      </w:r>
+      <w:r>
+        <w:rPr>
+          <w:rFonts w:ascii="Times New Roman" w:hAnsi="Times New Roman" w:cs="Times New Roman"/>
+          <w:sz w:val="28"/>
+          <w:szCs w:val="28"/>
+          <w:lang w:val="en-US"/>
+        </w:rPr>
+        <w:tab/>
+      </w:r>
+      <w:r>
+        <w:rPr>
+          <w:rFonts w:ascii="Times New Roman" w:hAnsi="Times New Roman" w:cs="Times New Roman"/>
+          <w:sz w:val="28"/>
+          <w:szCs w:val="28"/>
+          <w:lang w:val="en-US"/>
+        </w:rPr>
+        <w:tab/>
+      </w:r>
+      <w:r>
+        <w:rPr>
+          <w:rFonts w:ascii="Times New Roman" w:hAnsi="Times New Roman" w:cs="Times New Roman"/>
+          <w:sz w:val="28"/>
+          <w:szCs w:val="28"/>
+          <w:lang w:val="en-US"/>
+        </w:rPr>
+        <w:tab/>
+      </w:r>
+      <w:r>
+        <w:rPr>
+          <w:rFonts w:ascii="Times New Roman" w:hAnsi="Times New Roman" w:cs="Times New Roman"/>
+          <w:sz w:val="28"/>
+          <w:szCs w:val="28"/>
+          <w:lang w:val="en-US"/>
+        </w:rPr>
+        <w:tab/>
+      </w:r>
+      <w:r>
+        <w:rPr>
+          <w:rFonts w:ascii="Times New Roman" w:hAnsi="Times New Roman" w:cs="Times New Roman"/>
+          <w:sz w:val="28"/>
+          <w:szCs w:val="28"/>
+          <w:lang w:val="en-US"/>
+        </w:rPr>
+        <w:tab/>
+      </w:r>
+      <w:r>
+        <w:rPr>
+          <w:rFonts w:ascii="Times New Roman" w:hAnsi="Times New Roman" w:cs="Times New Roman"/>
+          <w:sz w:val="28"/>
+          <w:szCs w:val="28"/>
+          <w:lang w:val="en-US"/>
+        </w:rPr>
+        <w:tab/>
+      </w:r>
+      <w:r>
+        <w:rPr>
+          <w:rFonts w:ascii="Times New Roman" w:hAnsi="Times New Roman" w:cs="Times New Roman"/>
+          <w:sz w:val="28"/>
+          <w:szCs w:val="28"/>
+          <w:lang w:val="en-US"/>
+        </w:rPr>
+        <w:tab/>
+        <w:t xml:space="preserve">        </w:t>
+      </w:r>
+      <w:r>
+        <w:rPr>
+          <w:rFonts w:ascii="Times New Roman" w:hAnsi="Times New Roman" w:cs="Times New Roman"/>
+          <w:sz w:val="28"/>
+          <w:szCs w:val="28"/>
+        </w:rPr>
+        <w:t>18</w:t>
+      </w:r>
+    </w:p>
+    <w:p>
+      <w:pPr>
+        <w:spacing w:line="360" w:lineRule="auto"/>
+        <w:rPr>
+          <w:rFonts w:ascii="Times New Roman" w:hAnsi="Times New Roman" w:cs="Times New Roman"/>
+          <w:sz w:val="28"/>
+          <w:szCs w:val="28"/>
+        </w:rPr>
+      </w:pPr>
+    </w:p>
     <w:p>
       <w:pPr>
         <w:spacing w:line="360" w:lineRule="auto"/>
@@ -1475,7 +730,6 @@
           <w:szCs w:val="28"/>
         </w:rPr>
       </w:pPr>
-      <w:bookmarkStart w:id="0" w:name="_Toc152266374"/>
       <w:r>
         <w:rPr>
           <w:rFonts w:ascii="Times New Roman" w:hAnsi="Times New Roman" w:cs="Times New Roman"/>
@@ -1495,7 +749,6 @@
         </w:rPr>
         <w:t>ВЕДЕНИЕ</w:t>
       </w:r>
-      <w:bookmarkEnd w:id="0"/>
     </w:p>
     <w:p>
       <w:pPr>
@@ -1705,7 +958,6 @@
           <w:szCs w:val="28"/>
         </w:rPr>
       </w:pPr>
-      <w:bookmarkStart w:id="1" w:name="_Toc152266375"/>
       <w:r>
         <w:rPr>
           <w:rFonts w:ascii="Times New Roman" w:hAnsi="Times New Roman" w:cs="Times New Roman"/>
@@ -1726,7 +978,6 @@
         </w:rPr>
         <w:t>XP</w:t>
       </w:r>
-      <w:bookmarkEnd w:id="1"/>
     </w:p>
     <w:p>
       <w:pPr>
@@ -1876,10 +1127,48 @@
     <w:p>
       <w:pPr>
         <w:pStyle w:val="a5"/>
-        <w:numPr>
-          <w:ilvl w:val="0"/>
-          <w:numId w:val="1"/>
-        </w:numPr>
+        <w:spacing w:after="0" w:line="360" w:lineRule="auto"/>
+        <w:ind w:left="0" w:firstLine="709"/>
+        <w:jc w:val="both"/>
+        <w:rPr>
+          <w:rFonts w:ascii="Times New Roman" w:hAnsi="Times New Roman" w:cs="Times New Roman"/>
+          <w:sz w:val="28"/>
+          <w:szCs w:val="28"/>
+        </w:rPr>
+      </w:pPr>
+      <w:r>
+        <w:rPr>
+          <w:rFonts w:ascii="Times New Roman" w:hAnsi="Times New Roman" w:cs="Times New Roman"/>
+          <w:sz w:val="28"/>
+          <w:szCs w:val="28"/>
+        </w:rPr>
+        <w:t>Благодаря использованию чрезвычайно коротких циклов разработки ХР предлагает быструю, реальную и постоянно функционирующую обратную связь.</w:t>
+      </w:r>
+    </w:p>
+    <w:p>
+      <w:pPr>
+        <w:pStyle w:val="a5"/>
+        <w:spacing w:after="0" w:line="360" w:lineRule="auto"/>
+        <w:ind w:left="0" w:firstLine="709"/>
+        <w:jc w:val="both"/>
+        <w:rPr>
+          <w:rFonts w:ascii="Times New Roman" w:hAnsi="Times New Roman" w:cs="Times New Roman"/>
+          <w:sz w:val="28"/>
+          <w:szCs w:val="28"/>
+        </w:rPr>
+      </w:pPr>
+      <w:r>
+        <w:rPr>
+          <w:rFonts w:ascii="Times New Roman" w:hAnsi="Times New Roman" w:cs="Times New Roman"/>
+          <w:sz w:val="28"/>
+          <w:szCs w:val="28"/>
+        </w:rPr>
+        <w:t>В рамках ХР используется планирование по нарастающей, в результате общий план проекта возникает достаточно быстро, однако при этом подразумевается, что этот план эволюционирует в течение всего времени жизни проекта.</w:t>
+      </w:r>
+    </w:p>
+    <w:p>
+      <w:pPr>
+        <w:pStyle w:val="a5"/>
         <w:spacing w:after="0" w:line="360" w:lineRule="auto"/>
         <w:ind w:left="0" w:firstLine="680"/>
         <w:jc w:val="both"/>
@@ -1895,16 +1184,12 @@
           <w:sz w:val="28"/>
           <w:szCs w:val="28"/>
         </w:rPr>
-        <w:t>Благодаря использованию чрезвычайно коротких циклов разработки ХР предлагает быструю, реальную и постоянно функционирующую обратную связь.</w:t>
+        <w:t>В рамках ХР используется гибкий график реализации той или иной функциональности, благодаря чему улучшается реакция на изменение характера бизнеса и меняющиеся, в связи с этим требования заказчика.</w:t>
       </w:r>
     </w:p>
     <w:p>
       <w:pPr>
         <w:pStyle w:val="a5"/>
-        <w:numPr>
-          <w:ilvl w:val="0"/>
-          <w:numId w:val="1"/>
-        </w:numPr>
         <w:spacing w:after="0" w:line="360" w:lineRule="auto"/>
         <w:ind w:left="0" w:firstLine="680"/>
         <w:jc w:val="both"/>
@@ -1920,68 +1205,14 @@
           <w:sz w:val="28"/>
           <w:szCs w:val="28"/>
         </w:rPr>
-        <w:t>В рамках ХР используется планирование по нарастающей, в результате общий план проекта возникает достаточно быстро, однако при этом подразумевается, что этот план эволюционирует в течение всего времени жизни проекта.</w:t>
+        <w:t>ХР базируется на автоматических тестах, разработанных как программистами, так и заказчиками. Благодаря этим тестам удается следить за процессом разработки, обеспечивать корректное эволюционирование системы и без промедления обнаруживать существующие в системе дефекты.</w:t>
       </w:r>
     </w:p>
     <w:p>
       <w:pPr>
         <w:pStyle w:val="a5"/>
-        <w:numPr>
-          <w:ilvl w:val="0"/>
-          <w:numId w:val="1"/>
-        </w:numPr>
-        <w:spacing w:after="0" w:line="360" w:lineRule="auto"/>
-        <w:ind w:left="0" w:firstLine="680"/>
-        <w:jc w:val="both"/>
-        <w:rPr>
-          <w:rFonts w:ascii="Times New Roman" w:hAnsi="Times New Roman" w:cs="Times New Roman"/>
-          <w:sz w:val="28"/>
-          <w:szCs w:val="28"/>
-        </w:rPr>
-      </w:pPr>
-      <w:r>
-        <w:rPr>
-          <w:rFonts w:ascii="Times New Roman" w:hAnsi="Times New Roman" w:cs="Times New Roman"/>
-          <w:sz w:val="28"/>
-          <w:szCs w:val="28"/>
-        </w:rPr>
-        <w:t>В рамках ХР используется гибкий график реализации той или иной функциональности, благодаря чему улучшается реакция на изменение характера бизнеса и меняющиеся, в связи с этим требования заказчика.</w:t>
-      </w:r>
-    </w:p>
-    <w:p>
-      <w:pPr>
-        <w:pStyle w:val="a5"/>
-        <w:numPr>
-          <w:ilvl w:val="0"/>
-          <w:numId w:val="1"/>
-        </w:numPr>
-        <w:spacing w:after="0" w:line="360" w:lineRule="auto"/>
-        <w:ind w:left="0" w:firstLine="680"/>
-        <w:jc w:val="both"/>
-        <w:rPr>
-          <w:rFonts w:ascii="Times New Roman" w:hAnsi="Times New Roman" w:cs="Times New Roman"/>
-          <w:sz w:val="28"/>
-          <w:szCs w:val="28"/>
-        </w:rPr>
-      </w:pPr>
-      <w:r>
-        <w:rPr>
-          <w:rFonts w:ascii="Times New Roman" w:hAnsi="Times New Roman" w:cs="Times New Roman"/>
-          <w:sz w:val="28"/>
-          <w:szCs w:val="28"/>
-        </w:rPr>
-        <w:t>ХР базируется на автоматических тестах, разработанных как программистами, так и заказчиками. Благодаря этим тестам удается следить за процессом разработки, обеспечивать корректное эволюционирование системы и без промедления обнаруживать существующие в системе дефекты.</w:t>
-      </w:r>
-    </w:p>
-    <w:p>
-      <w:pPr>
-        <w:pStyle w:val="a5"/>
-        <w:numPr>
-          <w:ilvl w:val="0"/>
-          <w:numId w:val="1"/>
-        </w:numPr>
-        <w:spacing w:after="0" w:line="360" w:lineRule="auto"/>
-        <w:ind w:left="0" w:firstLine="680"/>
+        <w:spacing w:after="0" w:line="360" w:lineRule="auto"/>
+        <w:ind w:left="0" w:firstLine="851"/>
         <w:jc w:val="both"/>
         <w:rPr>
           <w:rFonts w:ascii="Times New Roman" w:hAnsi="Times New Roman" w:cs="Times New Roman"/>
@@ -2002,10 +1233,27 @@
     <w:p>
       <w:pPr>
         <w:pStyle w:val="a5"/>
-        <w:numPr>
-          <w:ilvl w:val="0"/>
-          <w:numId w:val="1"/>
-        </w:numPr>
+        <w:spacing w:after="0" w:line="360" w:lineRule="auto"/>
+        <w:ind w:left="0" w:firstLine="709"/>
+        <w:jc w:val="both"/>
+        <w:rPr>
+          <w:rFonts w:ascii="Times New Roman" w:hAnsi="Times New Roman" w:cs="Times New Roman"/>
+          <w:sz w:val="28"/>
+          <w:szCs w:val="28"/>
+        </w:rPr>
+      </w:pPr>
+      <w:r>
+        <w:rPr>
+          <w:rFonts w:ascii="Times New Roman" w:hAnsi="Times New Roman" w:cs="Times New Roman"/>
+          <w:sz w:val="28"/>
+          <w:szCs w:val="28"/>
+        </w:rPr>
+        <w:t>ХР базируется на процессе эволюционирующего дизайна, который продолжается столь же долго, сколько существует сама система.</w:t>
+      </w:r>
+    </w:p>
+    <w:p>
+      <w:pPr>
+        <w:pStyle w:val="a5"/>
         <w:spacing w:after="0" w:line="360" w:lineRule="auto"/>
         <w:ind w:left="0" w:firstLine="680"/>
         <w:jc w:val="both"/>
@@ -2021,41 +1269,12 @@
           <w:sz w:val="28"/>
           <w:szCs w:val="28"/>
         </w:rPr>
-        <w:t>ХР базируется на процессе эволюционирующего дизайна, который продолжается столь же долго, сколько существует сама система.</w:t>
+        <w:t>ХР базируется на тесном взаимодействии программистов, обладающих самыми обычными навыками и возможностями.</w:t>
       </w:r>
     </w:p>
     <w:p>
       <w:pPr>
         <w:pStyle w:val="a5"/>
-        <w:numPr>
-          <w:ilvl w:val="0"/>
-          <w:numId w:val="1"/>
-        </w:numPr>
-        <w:spacing w:after="0" w:line="360" w:lineRule="auto"/>
-        <w:ind w:left="0" w:firstLine="680"/>
-        <w:jc w:val="both"/>
-        <w:rPr>
-          <w:rFonts w:ascii="Times New Roman" w:hAnsi="Times New Roman" w:cs="Times New Roman"/>
-          <w:sz w:val="28"/>
-          <w:szCs w:val="28"/>
-        </w:rPr>
-      </w:pPr>
-      <w:r>
-        <w:rPr>
-          <w:rFonts w:ascii="Times New Roman" w:hAnsi="Times New Roman" w:cs="Times New Roman"/>
-          <w:sz w:val="28"/>
-          <w:szCs w:val="28"/>
-        </w:rPr>
-        <w:t>ХР базируется на тесном взаимодействии программистов, обладающих самыми обычными навыками и возможностями.</w:t>
-      </w:r>
-    </w:p>
-    <w:p>
-      <w:pPr>
-        <w:pStyle w:val="a5"/>
-        <w:numPr>
-          <w:ilvl w:val="0"/>
-          <w:numId w:val="1"/>
-        </w:numPr>
         <w:spacing w:after="0" w:line="360" w:lineRule="auto"/>
         <w:ind w:left="0" w:firstLine="680"/>
         <w:jc w:val="both"/>
@@ -2130,7 +1349,7 @@
       <w:pPr>
         <w:pStyle w:val="2"/>
         <w:spacing w:before="0" w:line="360" w:lineRule="auto"/>
-        <w:jc w:val="center"/>
+        <w:ind w:firstLine="709"/>
         <w:rPr>
           <w:rFonts w:ascii="Times New Roman" w:hAnsi="Times New Roman" w:cs="Times New Roman"/>
           <w:color w:val="auto"/>
@@ -2138,7 +1357,6 @@
           <w:szCs w:val="28"/>
         </w:rPr>
       </w:pPr>
-      <w:bookmarkStart w:id="2" w:name="_Toc152266376"/>
       <w:r>
         <w:rPr>
           <w:rFonts w:ascii="Times New Roman" w:hAnsi="Times New Roman" w:cs="Times New Roman"/>
@@ -2146,9 +1364,17 @@
           <w:sz w:val="28"/>
           <w:szCs w:val="28"/>
         </w:rPr>
-        <w:t>ИСТОРИЯ ПОЯВЛЕНИЯ ЭКСТРЕМАЛЬНОГО ПРОГРАММИРОВАНИЯ</w:t>
-      </w:r>
-      <w:bookmarkEnd w:id="2"/>
+        <w:t>1.1 И</w:t>
+      </w:r>
+      <w:r>
+        <w:rPr>
+          <w:rFonts w:ascii="Times New Roman" w:hAnsi="Times New Roman" w:cs="Times New Roman"/>
+          <w:color w:val="auto"/>
+          <w:sz w:val="28"/>
+          <w:szCs w:val="28"/>
+        </w:rPr>
+        <w:t>стория появления экстремального программирования</w:t>
+      </w:r>
     </w:p>
     <w:p>
       <w:pPr>
@@ -2445,7 +1671,7 @@
       <w:pPr>
         <w:pStyle w:val="2"/>
         <w:spacing w:before="0" w:line="360" w:lineRule="auto"/>
-        <w:jc w:val="center"/>
+        <w:ind w:firstLine="709"/>
         <w:rPr>
           <w:rFonts w:ascii="Times New Roman" w:hAnsi="Times New Roman" w:cs="Times New Roman"/>
           <w:color w:val="auto"/>
@@ -2453,7 +1679,6 @@
           <w:szCs w:val="28"/>
         </w:rPr>
       </w:pPr>
-      <w:bookmarkStart w:id="3" w:name="_Toc152266377"/>
       <w:r>
         <w:rPr>
           <w:rFonts w:ascii="Times New Roman" w:hAnsi="Times New Roman" w:cs="Times New Roman"/>
@@ -2461,9 +1686,44 @@
           <w:sz w:val="28"/>
           <w:szCs w:val="28"/>
         </w:rPr>
-        <w:t>ГЛАВНЫЕ ПРИНЦИПЫ И МЕТОДИКИ ЭКСТРЕМАЛЬНОГО ПРОГРАММИРОВАНИЯ</w:t>
-      </w:r>
-      <w:bookmarkEnd w:id="3"/>
+        <w:t>1.</w:t>
+      </w:r>
+      <w:r>
+        <w:rPr>
+          <w:rFonts w:ascii="Times New Roman" w:hAnsi="Times New Roman" w:cs="Times New Roman"/>
+          <w:color w:val="auto"/>
+          <w:sz w:val="28"/>
+          <w:szCs w:val="28"/>
+        </w:rPr>
+        <w:t>2</w:t>
+      </w:r>
+      <w:r>
+        <w:rPr>
+          <w:rFonts w:ascii="Times New Roman" w:hAnsi="Times New Roman" w:cs="Times New Roman"/>
+          <w:color w:val="auto"/>
+          <w:sz w:val="28"/>
+          <w:szCs w:val="28"/>
+        </w:rPr>
+        <w:t xml:space="preserve"> </w:t>
+      </w:r>
+      <w:r>
+        <w:rPr>
+          <w:rFonts w:ascii="Times New Roman" w:hAnsi="Times New Roman" w:cs="Times New Roman"/>
+          <w:color w:val="auto"/>
+          <w:sz w:val="28"/>
+          <w:szCs w:val="28"/>
+        </w:rPr>
+        <w:t>Г</w:t>
+      </w:r>
+      <w:r>
+        <w:rPr>
+          <w:rFonts w:ascii="Times New Roman" w:hAnsi="Times New Roman" w:cs="Times New Roman"/>
+          <w:color w:val="auto"/>
+          <w:sz w:val="28"/>
+          <w:szCs w:val="28"/>
+        </w:rPr>
+        <w:t>лавные принципы и методики экстремального программирования</w:t>
+      </w:r>
     </w:p>
     <w:p>
       <w:pPr>
@@ -2578,15 +1838,15 @@
           <w:sz w:val="28"/>
           <w:szCs w:val="28"/>
         </w:rPr>
+        <w:t xml:space="preserve">Континуальная поставка - в экстремальном программировании принято за правило видеть результат своих действий настолько быстро, насколько это </w:t>
+      </w:r>
+      <w:r>
+        <w:rPr>
+          <w:rFonts w:ascii="Times New Roman" w:hAnsi="Times New Roman" w:cs="Times New Roman"/>
+          <w:sz w:val="28"/>
+          <w:szCs w:val="28"/>
+        </w:rPr>
         <w:lastRenderedPageBreak/>
-        <w:t xml:space="preserve">Континуальная поставка - в экстремальном программировании принято за правило видеть результат своих действий настолько быстро, насколько это </w:t>
-      </w:r>
-      <w:r>
-        <w:rPr>
-          <w:rFonts w:ascii="Times New Roman" w:hAnsi="Times New Roman" w:cs="Times New Roman"/>
-          <w:sz w:val="28"/>
-          <w:szCs w:val="28"/>
-        </w:rPr>
         <w:t xml:space="preserve">вообще </w:t>
       </w:r>
       <w:r>
@@ -2807,8 +2067,20 @@
           <w:sz w:val="28"/>
           <w:szCs w:val="28"/>
         </w:rPr>
-        <w:t xml:space="preserve">Общение: В командах, работающих по методу XP, всегда приветствуется общение - самое быстрое средство обмена информацией и опытом. Это очень важно, когда требуется максимальная скорость разработки. Необходимость стимулировать активное и открытое общение </w:t>
-      </w:r>
+        <w:t>Общение: В командах, работающих по методу XP, всегда приветствуется общение - самое быстрое средство обмена информацией и опытом. Это очень важно, когда требуется максимальная скорость разработки. Необходимость стимулировать активное и открытое общение между участниками процесса разработки. Эффективная коммуникация считается ключевым элементом успешной разработки.</w:t>
+      </w:r>
+    </w:p>
+    <w:p>
+      <w:pPr>
+        <w:spacing w:after="0" w:line="360" w:lineRule="auto"/>
+        <w:ind w:firstLine="680"/>
+        <w:jc w:val="both"/>
+        <w:rPr>
+          <w:rFonts w:ascii="Times New Roman" w:hAnsi="Times New Roman" w:cs="Times New Roman"/>
+          <w:sz w:val="28"/>
+          <w:szCs w:val="28"/>
+        </w:rPr>
+      </w:pPr>
       <w:r>
         <w:rPr>
           <w:rFonts w:ascii="Times New Roman" w:hAnsi="Times New Roman" w:cs="Times New Roman"/>
@@ -2816,7 +2088,7 @@
           <w:szCs w:val="28"/>
         </w:rPr>
         <w:lastRenderedPageBreak/>
-        <w:t>между участниками процесса разработки. Эффективная коммуникация считается ключевым элементом успешной разработки.</w:t>
+        <w:t>Общее владение кодом: каждый разработчик может вносить изменения в любую часть кодовой базы. Это способствует распределению знаний и повышению гибкости команды.</w:t>
       </w:r>
     </w:p>
     <w:p>
@@ -2836,7 +2108,7 @@
           <w:sz w:val="28"/>
           <w:szCs w:val="28"/>
         </w:rPr>
-        <w:t>Общее владение кодом: каждый разработчик может вносить изменения в любую часть кодовой базы. Это способствует распределению знаний и повышению гибкости команды.</w:t>
+        <w:t>Тестирование: тестирование играет ключевую роль в XP. Тесты пишутся до написания кода, и разработчики регулярно запускают все тесты, чтобы удостовериться в работоспособности системы.</w:t>
       </w:r>
     </w:p>
     <w:p>
@@ -2856,7 +2128,7 @@
           <w:sz w:val="28"/>
           <w:szCs w:val="28"/>
         </w:rPr>
-        <w:t>Тестирование: тестирование играет ключевую роль в XP. Тесты пишутся до написания кода, и разработчики регулярно запускают все тесты, чтобы удостовериться в работоспособности системы.</w:t>
+        <w:t>Рефакторинг: разработчики регулярно улучшают структуру кода, делая его более понятным и поддерживаемым, без изменения его функциональности. Рефакторинг проводится в тесном взаимодействии с тестированием.</w:t>
       </w:r>
     </w:p>
     <w:p>
@@ -2876,7 +2148,7 @@
           <w:sz w:val="28"/>
           <w:szCs w:val="28"/>
         </w:rPr>
-        <w:t>Рефакторинг: разработчики регулярно улучшают структуру кода, делая его более понятным и поддерживаемым, без изменения его функциональности. Рефакторинг проводится в тесном взаимодействии с тестированием.</w:t>
+        <w:t>Качество: необходимо поддерживать высокое качество кода через практики тестирования, рефакторинг и другие техники, чтобы минимизировать количество ошибок и упростить поддержку кода.</w:t>
       </w:r>
     </w:p>
     <w:p>
@@ -2896,7 +2168,7 @@
           <w:sz w:val="28"/>
           <w:szCs w:val="28"/>
         </w:rPr>
-        <w:t>Качество: необходимо поддерживать высокое качество кода через практики тестирования, рефакторинг и другие техники, чтобы минимизировать количество ошибок и упростить поддержку кода.</w:t>
+        <w:t>Планирование: планы разработки строятся на основе актуальных требований и возможностей команды. Планирование в XP более гибкое и адаптивное, чем в традиционных методологиях.</w:t>
       </w:r>
     </w:p>
     <w:p>
@@ -2916,7 +2188,23 @@
           <w:sz w:val="28"/>
           <w:szCs w:val="28"/>
         </w:rPr>
-        <w:t>Планирование: планы разработки строятся на основе актуальных требований и возможностей команды. Планирование в XP более гибкое и адаптивное, чем в традиционных методологиях.</w:t>
+        <w:t xml:space="preserve">40-часовая рабочая неделя: Сверхурочная работа рассматривается как признак больших проблем в проекте. Не допускается сверхурочная работа 2 недели подряд </w:t>
+      </w:r>
+      <w:r>
+        <w:rPr>
+          <w:rFonts w:ascii="Times New Roman" w:hAnsi="Times New Roman" w:cs="Times New Roman"/>
+          <w:sz w:val="28"/>
+          <w:szCs w:val="28"/>
+        </w:rPr>
+        <w:t>— это</w:t>
+      </w:r>
+      <w:r>
+        <w:rPr>
+          <w:rFonts w:ascii="Times New Roman" w:hAnsi="Times New Roman" w:cs="Times New Roman"/>
+          <w:sz w:val="28"/>
+          <w:szCs w:val="28"/>
+        </w:rPr>
+        <w:t xml:space="preserve"> истощает программистов и делает их работу значительно менее продуктивной.</w:t>
       </w:r>
     </w:p>
     <w:p>
@@ -2936,23 +2224,7 @@
           <w:sz w:val="28"/>
           <w:szCs w:val="28"/>
         </w:rPr>
-        <w:t xml:space="preserve">40-часовая рабочая неделя: Сверхурочная работа рассматривается как признак больших проблем в проекте. Не допускается сверхурочная работа 2 недели подряд </w:t>
-      </w:r>
-      <w:r>
-        <w:rPr>
-          <w:rFonts w:ascii="Times New Roman" w:hAnsi="Times New Roman" w:cs="Times New Roman"/>
-          <w:sz w:val="28"/>
-          <w:szCs w:val="28"/>
-        </w:rPr>
-        <w:t>— это</w:t>
-      </w:r>
-      <w:r>
-        <w:rPr>
-          <w:rFonts w:ascii="Times New Roman" w:hAnsi="Times New Roman" w:cs="Times New Roman"/>
-          <w:sz w:val="28"/>
-          <w:szCs w:val="28"/>
-        </w:rPr>
-        <w:t xml:space="preserve"> истощает программистов и делает их работу значительно менее продуктивной.</w:t>
+        <w:t>Заказчик на рабочей площадке: основной проблемой разработки программного обеспечения является недостаток знаний программистов в разрабатываемой предметной области. Экстремальное программирование предполагает, что заказчик должен принимать участие в процессе разработки.</w:t>
       </w:r>
     </w:p>
     <w:p>
@@ -2972,26 +2244,6 @@
           <w:sz w:val="28"/>
           <w:szCs w:val="28"/>
         </w:rPr>
-        <w:t>Заказчик на рабочей площадке: основной проблемой разработки программного обеспечения является недостаток знаний программистов в разрабатываемой предметной области. Экстремальное программирование предполагает, что заказчик должен принимать участие в процессе разработки.</w:t>
-      </w:r>
-    </w:p>
-    <w:p>
-      <w:pPr>
-        <w:spacing w:after="0" w:line="360" w:lineRule="auto"/>
-        <w:ind w:firstLine="680"/>
-        <w:jc w:val="both"/>
-        <w:rPr>
-          <w:rFonts w:ascii="Times New Roman" w:hAnsi="Times New Roman" w:cs="Times New Roman"/>
-          <w:sz w:val="28"/>
-          <w:szCs w:val="28"/>
-        </w:rPr>
-      </w:pPr>
-      <w:r>
-        <w:rPr>
-          <w:rFonts w:ascii="Times New Roman" w:hAnsi="Times New Roman" w:cs="Times New Roman"/>
-          <w:sz w:val="28"/>
-          <w:szCs w:val="28"/>
-        </w:rPr>
         <w:t>Эти принципы</w:t>
       </w:r>
       <w:r>
@@ -3008,23 +2260,14 @@
           <w:sz w:val="28"/>
           <w:szCs w:val="28"/>
         </w:rPr>
-        <w:t xml:space="preserve"> взаимодействуют друг с другом, создавая гибкую и адаптивную среду для разработки программного обеспечения, способствуя улучшению качества продукта и ускорению процесса </w:t>
-      </w:r>
-      <w:r>
-        <w:rPr>
-          <w:rFonts w:ascii="Times New Roman" w:hAnsi="Times New Roman" w:cs="Times New Roman"/>
-          <w:sz w:val="28"/>
-          <w:szCs w:val="28"/>
-        </w:rPr>
-        <w:lastRenderedPageBreak/>
-        <w:t>разработки. Однако важно отметить, что использование конкретных практик может изменяться в зависимости от конкретных условий проекта и команды.</w:t>
+        <w:t xml:space="preserve"> взаимодействуют друг с другом, создавая гибкую и адаптивную среду для разработки программного обеспечения, способствуя улучшению качества продукта и ускорению процесса разработки. Однако важно отметить, что использование конкретных практик может изменяться в зависимости от конкретных условий проекта и команды.</w:t>
       </w:r>
     </w:p>
     <w:p>
       <w:pPr>
         <w:pStyle w:val="2"/>
         <w:spacing w:before="0" w:line="360" w:lineRule="auto"/>
-        <w:jc w:val="center"/>
+        <w:ind w:firstLine="709"/>
         <w:rPr>
           <w:rFonts w:ascii="Times New Roman" w:hAnsi="Times New Roman" w:cs="Times New Roman"/>
           <w:color w:val="auto"/>
@@ -3032,7 +2275,6 @@
           <w:szCs w:val="28"/>
         </w:rPr>
       </w:pPr>
-      <w:bookmarkStart w:id="4" w:name="_Toc152266378"/>
       <w:r>
         <w:rPr>
           <w:rFonts w:ascii="Times New Roman" w:hAnsi="Times New Roman" w:cs="Times New Roman"/>
@@ -3040,9 +2282,18 @@
           <w:sz w:val="28"/>
           <w:szCs w:val="28"/>
         </w:rPr>
-        <w:t>ДОСТОИНСТВА И НЕДОСТАТКИ ЭКСТРЕМАЛЬНОГО ПРОГРАММИРОВАНИЯ</w:t>
-      </w:r>
-      <w:bookmarkEnd w:id="4"/>
+        <w:lastRenderedPageBreak/>
+        <w:t xml:space="preserve">1.3 </w:t>
+      </w:r>
+      <w:r>
+        <w:rPr>
+          <w:rFonts w:ascii="Times New Roman" w:hAnsi="Times New Roman" w:cs="Times New Roman"/>
+          <w:color w:val="auto"/>
+          <w:sz w:val="28"/>
+          <w:szCs w:val="28"/>
+        </w:rPr>
+        <w:t>Достоинства и недостатки экстремального программирования</w:t>
+      </w:r>
     </w:p>
     <w:p>
       <w:pPr>
@@ -3107,15 +2358,6 @@
           <w:sz w:val="28"/>
           <w:szCs w:val="28"/>
         </w:rPr>
-        <w:t>1.</w:t>
-      </w:r>
-      <w:r>
-        <w:rPr>
-          <w:rFonts w:ascii="Times New Roman" w:hAnsi="Times New Roman" w:cs="Times New Roman"/>
-          <w:sz w:val="28"/>
-          <w:szCs w:val="28"/>
-        </w:rPr>
-        <w:tab/>
         <w:t>Гибкость: XP позволяет быстро реагировать на изменения в требованиях и потребностях клиентов</w:t>
       </w:r>
       <w:r>
@@ -3152,15 +2394,6 @@
           <w:sz w:val="28"/>
           <w:szCs w:val="28"/>
         </w:rPr>
-        <w:t>2.</w:t>
-      </w:r>
-      <w:r>
-        <w:rPr>
-          <w:rFonts w:ascii="Times New Roman" w:hAnsi="Times New Roman" w:cs="Times New Roman"/>
-          <w:sz w:val="28"/>
-          <w:szCs w:val="28"/>
-        </w:rPr>
-        <w:tab/>
         <w:t>Быстрое развертывание: XP ставит основной упор на функциональность и быстроту выпуска программного обеспечения.</w:t>
       </w:r>
     </w:p>
@@ -3181,15 +2414,6 @@
           <w:sz w:val="28"/>
           <w:szCs w:val="28"/>
         </w:rPr>
-        <w:t>3.</w:t>
-      </w:r>
-      <w:r>
-        <w:rPr>
-          <w:rFonts w:ascii="Times New Roman" w:hAnsi="Times New Roman" w:cs="Times New Roman"/>
-          <w:sz w:val="28"/>
-          <w:szCs w:val="28"/>
-        </w:rPr>
-        <w:tab/>
         <w:t>Качество кода: XP сосредотачивается на качестве и улучшении кода благодаря тестированию и интеграции.</w:t>
       </w:r>
     </w:p>
@@ -3210,15 +2434,6 @@
           <w:sz w:val="28"/>
           <w:szCs w:val="28"/>
         </w:rPr>
-        <w:t>4.</w:t>
-      </w:r>
-      <w:r>
-        <w:rPr>
-          <w:rFonts w:ascii="Times New Roman" w:hAnsi="Times New Roman" w:cs="Times New Roman"/>
-          <w:sz w:val="28"/>
-          <w:szCs w:val="28"/>
-        </w:rPr>
-        <w:tab/>
         <w:t>Участие заказчика: методология включает заказчика в процесс разработки, что обеспечивает более точное соответствие продукта потребностям и ожиданиям.</w:t>
       </w:r>
     </w:p>
@@ -3239,15 +2454,6 @@
           <w:sz w:val="28"/>
           <w:szCs w:val="28"/>
         </w:rPr>
-        <w:t>5.</w:t>
-      </w:r>
-      <w:r>
-        <w:rPr>
-          <w:rFonts w:ascii="Times New Roman" w:hAnsi="Times New Roman" w:cs="Times New Roman"/>
-          <w:sz w:val="28"/>
-          <w:szCs w:val="28"/>
-        </w:rPr>
-        <w:tab/>
         <w:t>Уклонение от излишних формальностей: вместо документации XP основывается на разработке и быстром обмене информацией в команде.</w:t>
       </w:r>
     </w:p>
@@ -3314,10 +2520,6 @@
     <w:p>
       <w:pPr>
         <w:pStyle w:val="a5"/>
-        <w:numPr>
-          <w:ilvl w:val="0"/>
-          <w:numId w:val="11"/>
-        </w:numPr>
         <w:spacing w:after="0" w:line="360" w:lineRule="auto"/>
         <w:ind w:left="0" w:firstLine="680"/>
         <w:jc w:val="both"/>
@@ -3339,10 +2541,6 @@
     <w:p>
       <w:pPr>
         <w:pStyle w:val="a5"/>
-        <w:numPr>
-          <w:ilvl w:val="0"/>
-          <w:numId w:val="11"/>
-        </w:numPr>
         <w:spacing w:after="0" w:line="360" w:lineRule="auto"/>
         <w:ind w:left="0" w:firstLine="680"/>
         <w:jc w:val="both"/>
@@ -3364,10 +2562,27 @@
     <w:p>
       <w:pPr>
         <w:pStyle w:val="a5"/>
-        <w:numPr>
-          <w:ilvl w:val="0"/>
-          <w:numId w:val="11"/>
-        </w:numPr>
+        <w:spacing w:after="0" w:line="360" w:lineRule="auto"/>
+        <w:ind w:left="0" w:firstLine="709"/>
+        <w:jc w:val="both"/>
+        <w:rPr>
+          <w:rFonts w:ascii="Times New Roman" w:hAnsi="Times New Roman" w:cs="Times New Roman"/>
+          <w:sz w:val="28"/>
+          <w:szCs w:val="28"/>
+        </w:rPr>
+      </w:pPr>
+      <w:r>
+        <w:rPr>
+          <w:rFonts w:ascii="Times New Roman" w:hAnsi="Times New Roman" w:cs="Times New Roman"/>
+          <w:sz w:val="28"/>
+          <w:szCs w:val="28"/>
+        </w:rPr>
+        <w:t>Возможное недостаточное внимание к архитектуре: из-за уклонения от излишней документации, архитектурный дизайн может страдать.</w:t>
+      </w:r>
+    </w:p>
+    <w:p>
+      <w:pPr>
+        <w:pStyle w:val="a5"/>
         <w:spacing w:after="0" w:line="360" w:lineRule="auto"/>
         <w:ind w:left="0" w:firstLine="680"/>
         <w:jc w:val="both"/>
@@ -3383,16 +2598,12 @@
           <w:sz w:val="28"/>
           <w:szCs w:val="28"/>
         </w:rPr>
-        <w:t>Возможное недостаточное внимание к архитектуре: из-за уклонения от излишней документации, архитектурный дизайн может страдать.</w:t>
+        <w:t>Не все проекты подходят для XP: некоторые проекты, особенно те, где требуются строгие процессы и документация, могут не подходить для XP.</w:t>
       </w:r>
     </w:p>
     <w:p>
       <w:pPr>
         <w:pStyle w:val="a5"/>
-        <w:numPr>
-          <w:ilvl w:val="0"/>
-          <w:numId w:val="11"/>
-        </w:numPr>
         <w:spacing w:after="0" w:line="360" w:lineRule="auto"/>
         <w:ind w:left="0" w:firstLine="680"/>
         <w:jc w:val="both"/>
@@ -3408,16 +2619,12 @@
           <w:sz w:val="28"/>
           <w:szCs w:val="28"/>
         </w:rPr>
-        <w:t>Не все проекты подходят для XP: некоторые проекты, особенно те, где требуются строгие процессы и документация, могут не подходить для XP.</w:t>
+        <w:t>Невозможность долгосрочного планирования: невозможность запланировать сроки и трудоемкость проекта на достаточно долгую перспективу и четко предсказать результаты длительного проекта в терминах соотношения качества результата и затрат времени и ресурсов</w:t>
       </w:r>
     </w:p>
     <w:p>
       <w:pPr>
         <w:pStyle w:val="a5"/>
-        <w:numPr>
-          <w:ilvl w:val="0"/>
-          <w:numId w:val="11"/>
-        </w:numPr>
         <w:spacing w:after="0" w:line="360" w:lineRule="auto"/>
         <w:ind w:left="0" w:firstLine="680"/>
         <w:jc w:val="both"/>
@@ -3434,31 +2641,6 @@
           <w:szCs w:val="28"/>
         </w:rPr>
         <w:lastRenderedPageBreak/>
-        <w:t>Невозможность долгосрочного планирования: невозможность запланировать сроки и трудоемкость проекта на достаточно долгую перспективу и четко предсказать результаты длительного проекта в терминах соотношения качества результата и затрат времени и ресурсов</w:t>
-      </w:r>
-    </w:p>
-    <w:p>
-      <w:pPr>
-        <w:pStyle w:val="a5"/>
-        <w:numPr>
-          <w:ilvl w:val="0"/>
-          <w:numId w:val="11"/>
-        </w:numPr>
-        <w:spacing w:after="0" w:line="360" w:lineRule="auto"/>
-        <w:ind w:left="0" w:firstLine="680"/>
-        <w:jc w:val="both"/>
-        <w:rPr>
-          <w:rFonts w:ascii="Times New Roman" w:hAnsi="Times New Roman" w:cs="Times New Roman"/>
-          <w:sz w:val="28"/>
-          <w:szCs w:val="28"/>
-        </w:rPr>
-      </w:pPr>
-      <w:r>
-        <w:rPr>
-          <w:rFonts w:ascii="Times New Roman" w:hAnsi="Times New Roman" w:cs="Times New Roman"/>
-          <w:sz w:val="28"/>
-          <w:szCs w:val="28"/>
-        </w:rPr>
         <w:t>Отсутствие предварительных исследований: XP неприспособленна для проектов в которых возможные решения не находятся сразу на основе ранее полученного опыта, а требуют проведения предварительных исследований.</w:t>
       </w:r>
     </w:p>
@@ -3542,7 +2724,6 @@
           <w:szCs w:val="28"/>
         </w:rPr>
       </w:pPr>
-      <w:bookmarkStart w:id="5" w:name="_Toc152266379"/>
       <w:r>
         <w:rPr>
           <w:rFonts w:ascii="Times New Roman" w:hAnsi="Times New Roman" w:cs="Times New Roman"/>
@@ -3553,7 +2734,6 @@
         <w:lastRenderedPageBreak/>
         <w:t>УНИФИЦИРОВАННЫЙ ПРОЦЕСС РАЗРАБОТКИ</w:t>
       </w:r>
-      <w:bookmarkEnd w:id="5"/>
     </w:p>
     <w:p>
       <w:pPr>
@@ -3718,10 +2898,6 @@
     <w:p>
       <w:pPr>
         <w:pStyle w:val="a5"/>
-        <w:numPr>
-          <w:ilvl w:val="0"/>
-          <w:numId w:val="12"/>
-        </w:numPr>
         <w:spacing w:after="0" w:line="360" w:lineRule="auto"/>
         <w:ind w:left="0" w:firstLine="680"/>
         <w:jc w:val="both"/>
@@ -3751,10 +2927,6 @@
     <w:p>
       <w:pPr>
         <w:pStyle w:val="a5"/>
-        <w:numPr>
-          <w:ilvl w:val="0"/>
-          <w:numId w:val="12"/>
-        </w:numPr>
         <w:spacing w:after="0" w:line="360" w:lineRule="auto"/>
         <w:ind w:left="0" w:firstLine="680"/>
         <w:jc w:val="both"/>
@@ -3802,10 +2974,6 @@
     <w:p>
       <w:pPr>
         <w:pStyle w:val="a5"/>
-        <w:numPr>
-          <w:ilvl w:val="0"/>
-          <w:numId w:val="12"/>
-        </w:numPr>
         <w:spacing w:after="0" w:line="360" w:lineRule="auto"/>
         <w:ind w:left="0" w:firstLine="680"/>
         <w:jc w:val="both"/>
@@ -3827,10 +2995,6 @@
     <w:p>
       <w:pPr>
         <w:pStyle w:val="a5"/>
-        <w:numPr>
-          <w:ilvl w:val="0"/>
-          <w:numId w:val="12"/>
-        </w:numPr>
         <w:spacing w:after="0" w:line="360" w:lineRule="auto"/>
         <w:ind w:left="0" w:firstLine="680"/>
         <w:jc w:val="both"/>
@@ -3846,7 +3010,15 @@
           <w:sz w:val="28"/>
           <w:szCs w:val="28"/>
         </w:rPr>
-        <w:t xml:space="preserve">Архитектурное управление: УП уделяет особое внимание архитектуре системы, включая проектирование, документирование и поддержание соответствия архитектуры на протяжении всего процесса </w:t>
+        <w:t>Архитектурное управление: УП уделяет особое внимание архитектуре системы, включая проектирование, документирование и поддержание соответствия архитектуры на протяжении всего процесса разработки. А</w:t>
+      </w:r>
+      <w:r>
+        <w:rPr>
+          <w:rFonts w:ascii="Times New Roman" w:hAnsi="Times New Roman" w:cs="Times New Roman"/>
+          <w:sz w:val="28"/>
+          <w:szCs w:val="28"/>
+        </w:rPr>
+        <w:t xml:space="preserve">кцент </w:t>
       </w:r>
       <w:r>
         <w:rPr>
@@ -3855,24 +3027,33 @@
           <w:szCs w:val="28"/>
         </w:rPr>
         <w:lastRenderedPageBreak/>
-        <w:t>разработки. А</w:t>
-      </w:r>
-      <w:r>
-        <w:rPr>
-          <w:rFonts w:ascii="Times New Roman" w:hAnsi="Times New Roman" w:cs="Times New Roman"/>
-          <w:sz w:val="28"/>
-          <w:szCs w:val="28"/>
-        </w:rPr>
-        <w:t>кцент делается на создание стабильной архитектуры системы как базы для последующего развития.</w:t>
+        <w:t>делается на создание стабильной архитектуры системы как базы для последующего развития.</w:t>
       </w:r>
     </w:p>
     <w:p>
       <w:pPr>
         <w:pStyle w:val="a5"/>
-        <w:numPr>
-          <w:ilvl w:val="0"/>
-          <w:numId w:val="12"/>
-        </w:numPr>
+        <w:spacing w:after="0" w:line="360" w:lineRule="auto"/>
+        <w:ind w:left="0" w:firstLine="709"/>
+        <w:jc w:val="both"/>
+        <w:rPr>
+          <w:rFonts w:ascii="Times New Roman" w:hAnsi="Times New Roman" w:cs="Times New Roman"/>
+          <w:sz w:val="28"/>
+          <w:szCs w:val="28"/>
+        </w:rPr>
+      </w:pPr>
+      <w:r>
+        <w:rPr>
+          <w:rFonts w:ascii="Times New Roman" w:hAnsi="Times New Roman" w:cs="Times New Roman"/>
+          <w:sz w:val="28"/>
+          <w:szCs w:val="28"/>
+        </w:rPr>
+        <w:t>Управление рисками: Методология УП включает в себя управление рисками, что позволяет выявлять и управлять рисками на ранних этапах разработки, что в свою очередь снижает вероятность возникновения проблем в будущем.</w:t>
+      </w:r>
+    </w:p>
+    <w:p>
+      <w:pPr>
+        <w:pStyle w:val="a5"/>
         <w:spacing w:after="0" w:line="360" w:lineRule="auto"/>
         <w:ind w:left="0" w:firstLine="680"/>
         <w:jc w:val="both"/>
@@ -3888,41 +3069,12 @@
           <w:sz w:val="28"/>
           <w:szCs w:val="28"/>
         </w:rPr>
-        <w:t>Управление рисками: Методология УП включает в себя управление рисками, что позволяет выявлять и управлять рисками на ранних этапах разработки, что в свою очередь снижает вероятность возникновения проблем в будущем.</w:t>
+        <w:t>Поддержка различных типов процессов: УП гибко подходит для различных типов проектов.</w:t>
       </w:r>
     </w:p>
     <w:p>
       <w:pPr>
         <w:pStyle w:val="a5"/>
-        <w:numPr>
-          <w:ilvl w:val="0"/>
-          <w:numId w:val="12"/>
-        </w:numPr>
-        <w:spacing w:after="0" w:line="360" w:lineRule="auto"/>
-        <w:ind w:left="0" w:firstLine="680"/>
-        <w:jc w:val="both"/>
-        <w:rPr>
-          <w:rFonts w:ascii="Times New Roman" w:hAnsi="Times New Roman" w:cs="Times New Roman"/>
-          <w:sz w:val="28"/>
-          <w:szCs w:val="28"/>
-        </w:rPr>
-      </w:pPr>
-      <w:r>
-        <w:rPr>
-          <w:rFonts w:ascii="Times New Roman" w:hAnsi="Times New Roman" w:cs="Times New Roman"/>
-          <w:sz w:val="28"/>
-          <w:szCs w:val="28"/>
-        </w:rPr>
-        <w:t>Поддержка различных типов процессов: УП гибко подходит для различных типов проектов.</w:t>
-      </w:r>
-    </w:p>
-    <w:p>
-      <w:pPr>
-        <w:pStyle w:val="a5"/>
-        <w:numPr>
-          <w:ilvl w:val="0"/>
-          <w:numId w:val="12"/>
-        </w:numPr>
         <w:spacing w:after="0" w:line="360" w:lineRule="auto"/>
         <w:ind w:left="0" w:firstLine="680"/>
         <w:jc w:val="both"/>
@@ -3965,7 +3117,7 @@
       <w:pPr>
         <w:pStyle w:val="2"/>
         <w:spacing w:before="0" w:line="360" w:lineRule="auto"/>
-        <w:jc w:val="center"/>
+        <w:ind w:firstLine="709"/>
         <w:rPr>
           <w:rFonts w:ascii="Times New Roman" w:hAnsi="Times New Roman" w:cs="Times New Roman"/>
           <w:color w:val="auto"/>
@@ -3973,7 +3125,6 @@
           <w:szCs w:val="28"/>
         </w:rPr>
       </w:pPr>
-      <w:bookmarkStart w:id="6" w:name="_Toc152266380"/>
       <w:r>
         <w:rPr>
           <w:rFonts w:ascii="Times New Roman" w:hAnsi="Times New Roman" w:cs="Times New Roman"/>
@@ -3981,9 +3132,17 @@
           <w:sz w:val="28"/>
           <w:szCs w:val="28"/>
         </w:rPr>
-        <w:t>ИСТОРИЯ ВОЗНИКНОВЕНИЯ</w:t>
-      </w:r>
-      <w:bookmarkEnd w:id="6"/>
+        <w:t xml:space="preserve">2.1 </w:t>
+      </w:r>
+      <w:r>
+        <w:rPr>
+          <w:rFonts w:ascii="Times New Roman" w:hAnsi="Times New Roman" w:cs="Times New Roman"/>
+          <w:color w:val="auto"/>
+          <w:sz w:val="28"/>
+          <w:szCs w:val="28"/>
+        </w:rPr>
+        <w:t>История возникновения</w:t>
+      </w:r>
     </w:p>
     <w:p>
       <w:pPr>
@@ -4260,7 +3419,7 @@
       <w:pPr>
         <w:pStyle w:val="2"/>
         <w:spacing w:before="0" w:line="360" w:lineRule="auto"/>
-        <w:jc w:val="center"/>
+        <w:ind w:firstLine="709"/>
         <w:rPr>
           <w:rFonts w:ascii="Times New Roman" w:hAnsi="Times New Roman" w:cs="Times New Roman"/>
           <w:color w:val="auto"/>
@@ -4268,7 +3427,6 @@
           <w:szCs w:val="28"/>
         </w:rPr>
       </w:pPr>
-      <w:bookmarkStart w:id="7" w:name="_Toc152266381"/>
       <w:r>
         <w:rPr>
           <w:rFonts w:ascii="Times New Roman" w:hAnsi="Times New Roman" w:cs="Times New Roman"/>
@@ -4276,9 +3434,17 @@
           <w:sz w:val="28"/>
           <w:szCs w:val="28"/>
         </w:rPr>
-        <w:t>ФАЗЫ РАЗРАБОТКИ ПРИ УНИФИЦИРОВАННОМ ПРОЦЕССЕ РАЗРАБОТКИ</w:t>
-      </w:r>
-      <w:bookmarkEnd w:id="7"/>
+        <w:t xml:space="preserve">2.2 </w:t>
+      </w:r>
+      <w:r>
+        <w:rPr>
+          <w:rFonts w:ascii="Times New Roman" w:hAnsi="Times New Roman" w:cs="Times New Roman"/>
+          <w:color w:val="auto"/>
+          <w:sz w:val="28"/>
+          <w:szCs w:val="28"/>
+        </w:rPr>
+        <w:t>Фазы разработки при унифицированном процессе разработки</w:t>
+      </w:r>
     </w:p>
     <w:p>
       <w:pPr>
@@ -4899,7 +4065,7 @@
       <w:pPr>
         <w:pStyle w:val="2"/>
         <w:spacing w:before="0" w:line="360" w:lineRule="auto"/>
-        <w:jc w:val="center"/>
+        <w:ind w:firstLine="709"/>
         <w:rPr>
           <w:rFonts w:ascii="Times New Roman" w:hAnsi="Times New Roman" w:cs="Times New Roman"/>
           <w:color w:val="auto"/>
@@ -4907,7 +4073,6 @@
           <w:szCs w:val="28"/>
         </w:rPr>
       </w:pPr>
-      <w:bookmarkStart w:id="8" w:name="_Toc152266382"/>
       <w:r>
         <w:rPr>
           <w:rFonts w:ascii="Times New Roman" w:hAnsi="Times New Roman" w:cs="Times New Roman"/>
@@ -4915,9 +4080,17 @@
           <w:sz w:val="28"/>
           <w:szCs w:val="28"/>
         </w:rPr>
-        <w:t>ДОСТОИНСТВА И НЕДОСТАТКИ УНИФИЦИРОВАННОГО ПРОЦЕССА РАЗРАБОТКИ</w:t>
-      </w:r>
-      <w:bookmarkEnd w:id="8"/>
+        <w:t xml:space="preserve">2.3 </w:t>
+      </w:r>
+      <w:r>
+        <w:rPr>
+          <w:rFonts w:ascii="Times New Roman" w:hAnsi="Times New Roman" w:cs="Times New Roman"/>
+          <w:color w:val="auto"/>
+          <w:sz w:val="28"/>
+          <w:szCs w:val="28"/>
+        </w:rPr>
+        <w:t>Достоинства и недостатки унифицированного процесса разработки</w:t>
+      </w:r>
     </w:p>
     <w:p>
       <w:pPr>
@@ -4958,10 +4131,6 @@
     <w:p>
       <w:pPr>
         <w:pStyle w:val="a5"/>
-        <w:numPr>
-          <w:ilvl w:val="0"/>
-          <w:numId w:val="14"/>
-        </w:numPr>
         <w:spacing w:after="0" w:line="360" w:lineRule="auto"/>
         <w:ind w:left="0" w:firstLine="680"/>
         <w:jc w:val="both"/>
@@ -4977,35 +4146,39 @@
           <w:sz w:val="28"/>
           <w:szCs w:val="28"/>
         </w:rPr>
+        <w:t xml:space="preserve">Итеративность и </w:t>
+      </w:r>
+      <w:proofErr w:type="spellStart"/>
+      <w:r>
+        <w:rPr>
+          <w:rFonts w:ascii="Times New Roman" w:hAnsi="Times New Roman" w:cs="Times New Roman"/>
+          <w:sz w:val="28"/>
+          <w:szCs w:val="28"/>
+        </w:rPr>
+        <w:t>инкрементальность</w:t>
+      </w:r>
+      <w:proofErr w:type="spellEnd"/>
+      <w:r>
+        <w:rPr>
+          <w:rFonts w:ascii="Times New Roman" w:hAnsi="Times New Roman" w:cs="Times New Roman"/>
+          <w:sz w:val="28"/>
+          <w:szCs w:val="28"/>
+        </w:rPr>
+        <w:t xml:space="preserve">: унифицированный процесс поддерживает итеративное и инкрементальное развитие продукта, что </w:t>
+      </w:r>
+      <w:r>
+        <w:rPr>
+          <w:rFonts w:ascii="Times New Roman" w:hAnsi="Times New Roman" w:cs="Times New Roman"/>
+          <w:sz w:val="28"/>
+          <w:szCs w:val="28"/>
+        </w:rPr>
         <w:lastRenderedPageBreak/>
-        <w:t xml:space="preserve">Итеративность и </w:t>
-      </w:r>
-      <w:proofErr w:type="spellStart"/>
-      <w:r>
-        <w:rPr>
-          <w:rFonts w:ascii="Times New Roman" w:hAnsi="Times New Roman" w:cs="Times New Roman"/>
-          <w:sz w:val="28"/>
-          <w:szCs w:val="28"/>
-        </w:rPr>
-        <w:t>инкрементальность</w:t>
-      </w:r>
-      <w:proofErr w:type="spellEnd"/>
-      <w:r>
-        <w:rPr>
-          <w:rFonts w:ascii="Times New Roman" w:hAnsi="Times New Roman" w:cs="Times New Roman"/>
-          <w:sz w:val="28"/>
-          <w:szCs w:val="28"/>
-        </w:rPr>
-        <w:t>: унифицированный процесс поддерживает итеративное и инкрементальное развитие продукта, что позволяет быстрее реагировать на изменения в требованиях заказчика и вносить коррективы в процесс разработки.</w:t>
+        <w:t>позволяет быстрее реагировать на изменения в требованиях заказчика и вносить коррективы в процесс разработки.</w:t>
       </w:r>
     </w:p>
     <w:p>
       <w:pPr>
         <w:pStyle w:val="a5"/>
-        <w:numPr>
-          <w:ilvl w:val="0"/>
-          <w:numId w:val="14"/>
-        </w:numPr>
         <w:spacing w:after="0" w:line="360" w:lineRule="auto"/>
         <w:ind w:left="0" w:firstLine="680"/>
         <w:jc w:val="both"/>
@@ -5027,10 +4200,48 @@
     <w:p>
       <w:pPr>
         <w:pStyle w:val="a5"/>
-        <w:numPr>
-          <w:ilvl w:val="0"/>
-          <w:numId w:val="14"/>
-        </w:numPr>
+        <w:spacing w:after="0" w:line="360" w:lineRule="auto"/>
+        <w:ind w:left="0" w:firstLine="709"/>
+        <w:jc w:val="both"/>
+        <w:rPr>
+          <w:rFonts w:ascii="Times New Roman" w:hAnsi="Times New Roman" w:cs="Times New Roman"/>
+          <w:sz w:val="28"/>
+          <w:szCs w:val="28"/>
+        </w:rPr>
+      </w:pPr>
+      <w:r>
+        <w:rPr>
+          <w:rFonts w:ascii="Times New Roman" w:hAnsi="Times New Roman" w:cs="Times New Roman"/>
+          <w:sz w:val="28"/>
+          <w:szCs w:val="28"/>
+        </w:rPr>
+        <w:t>Ориентация на архитектуру: унифицированный процесс акцентирует внимание на архитектурных аспектах разработки, что способствует созданию более стабильных и поддерживаемых систем.</w:t>
+      </w:r>
+    </w:p>
+    <w:p>
+      <w:pPr>
+        <w:pStyle w:val="a5"/>
+        <w:spacing w:after="0" w:line="360" w:lineRule="auto"/>
+        <w:ind w:left="0" w:firstLine="709"/>
+        <w:jc w:val="both"/>
+        <w:rPr>
+          <w:rFonts w:ascii="Times New Roman" w:hAnsi="Times New Roman" w:cs="Times New Roman"/>
+          <w:sz w:val="28"/>
+          <w:szCs w:val="28"/>
+        </w:rPr>
+      </w:pPr>
+      <w:r>
+        <w:rPr>
+          <w:rFonts w:ascii="Times New Roman" w:hAnsi="Times New Roman" w:cs="Times New Roman"/>
+          <w:sz w:val="28"/>
+          <w:szCs w:val="28"/>
+        </w:rPr>
+        <w:t>Управление рисками: методология унифицированный процесс включает в себя процессы управления рисками, что позволяет идентифицировать и решать проблемы на ранних стадиях разработки.</w:t>
+      </w:r>
+    </w:p>
+    <w:p>
+      <w:pPr>
+        <w:pStyle w:val="a5"/>
         <w:spacing w:after="0" w:line="360" w:lineRule="auto"/>
         <w:ind w:left="0" w:firstLine="680"/>
         <w:jc w:val="both"/>
@@ -5046,16 +4257,40 @@
           <w:sz w:val="28"/>
           <w:szCs w:val="28"/>
         </w:rPr>
-        <w:t>Ориентация на архитектуру: унифицированный процесс акцентирует внимание на архитектурных аспектах разработки, что способствует созданию более стабильных и поддерживаемых систем.</w:t>
+        <w:t>Фокус на качестве: унифицированный процесс предоставляет инструменты и методы для обеспечения высокого качества продукта.</w:t>
+      </w:r>
+    </w:p>
+    <w:p>
+      <w:pPr>
+        <w:spacing w:after="0" w:line="360" w:lineRule="auto"/>
+        <w:ind w:firstLine="680"/>
+        <w:jc w:val="both"/>
+        <w:rPr>
+          <w:rFonts w:ascii="Times New Roman" w:hAnsi="Times New Roman" w:cs="Times New Roman"/>
+          <w:sz w:val="28"/>
+          <w:szCs w:val="28"/>
+        </w:rPr>
+      </w:pPr>
+      <w:r>
+        <w:rPr>
+          <w:rFonts w:ascii="Times New Roman" w:hAnsi="Times New Roman" w:cs="Times New Roman"/>
+          <w:sz w:val="28"/>
+          <w:szCs w:val="28"/>
+        </w:rPr>
+        <w:t>Можно выделить следующие н</w:t>
+      </w:r>
+      <w:r>
+        <w:rPr>
+          <w:rFonts w:ascii="Times New Roman" w:hAnsi="Times New Roman" w:cs="Times New Roman"/>
+          <w:sz w:val="28"/>
+          <w:szCs w:val="28"/>
+        </w:rPr>
+        <w:t>едостатки унифицированного процесса разработки:</w:t>
       </w:r>
     </w:p>
     <w:p>
       <w:pPr>
         <w:pStyle w:val="a5"/>
-        <w:numPr>
-          <w:ilvl w:val="0"/>
-          <w:numId w:val="14"/>
-        </w:numPr>
         <w:spacing w:after="0" w:line="360" w:lineRule="auto"/>
         <w:ind w:left="0" w:firstLine="680"/>
         <w:jc w:val="both"/>
@@ -5071,16 +4306,28 @@
           <w:sz w:val="28"/>
           <w:szCs w:val="28"/>
         </w:rPr>
-        <w:t>Управление рисками: методология унифицированный процесс включает в себя процессы управления рисками, что позволяет идентифицировать и решать проблемы на ранних стадиях разработки.</w:t>
+        <w:t xml:space="preserve">Сложность: </w:t>
+      </w:r>
+      <w:r>
+        <w:rPr>
+          <w:rFonts w:ascii="Times New Roman" w:hAnsi="Times New Roman" w:cs="Times New Roman"/>
+          <w:sz w:val="28"/>
+          <w:szCs w:val="28"/>
+        </w:rPr>
+        <w:t xml:space="preserve">унифицированный процесс </w:t>
+      </w:r>
+      <w:r>
+        <w:rPr>
+          <w:rFonts w:ascii="Times New Roman" w:hAnsi="Times New Roman" w:cs="Times New Roman"/>
+          <w:sz w:val="28"/>
+          <w:szCs w:val="28"/>
+        </w:rPr>
+        <w:t>может казаться слишком сложным и трудным в освоении для небольших и менее сложных проектов.</w:t>
       </w:r>
     </w:p>
     <w:p>
       <w:pPr>
         <w:pStyle w:val="a5"/>
-        <w:numPr>
-          <w:ilvl w:val="0"/>
-          <w:numId w:val="14"/>
-        </w:numPr>
         <w:spacing w:after="0" w:line="360" w:lineRule="auto"/>
         <w:ind w:left="0" w:firstLine="680"/>
         <w:jc w:val="both"/>
@@ -5096,7 +4343,230 @@
           <w:sz w:val="28"/>
           <w:szCs w:val="28"/>
         </w:rPr>
-        <w:t>Фокус на качестве: унифицированный процесс предоставляет инструменты и методы для обеспечения высокого качества продукта.</w:t>
+        <w:t xml:space="preserve">Ресурсоемкость: </w:t>
+      </w:r>
+      <w:r>
+        <w:rPr>
+          <w:rFonts w:ascii="Times New Roman" w:hAnsi="Times New Roman" w:cs="Times New Roman"/>
+          <w:sz w:val="28"/>
+          <w:szCs w:val="28"/>
+        </w:rPr>
+        <w:t>п</w:t>
+      </w:r>
+      <w:r>
+        <w:rPr>
+          <w:rFonts w:ascii="Times New Roman" w:hAnsi="Times New Roman" w:cs="Times New Roman"/>
+          <w:sz w:val="28"/>
+          <w:szCs w:val="28"/>
+        </w:rPr>
+        <w:t xml:space="preserve">рименение </w:t>
+      </w:r>
+      <w:r>
+        <w:rPr>
+          <w:rFonts w:ascii="Times New Roman" w:hAnsi="Times New Roman" w:cs="Times New Roman"/>
+          <w:sz w:val="28"/>
+          <w:szCs w:val="28"/>
+        </w:rPr>
+        <w:t xml:space="preserve">унифицированного процесса </w:t>
+      </w:r>
+      <w:r>
+        <w:rPr>
+          <w:rFonts w:ascii="Times New Roman" w:hAnsi="Times New Roman" w:cs="Times New Roman"/>
+          <w:sz w:val="28"/>
+          <w:szCs w:val="28"/>
+        </w:rPr>
+        <w:t xml:space="preserve">может требовать значительных ресурсов </w:t>
+      </w:r>
+      <w:r>
+        <w:rPr>
+          <w:rFonts w:ascii="Times New Roman" w:hAnsi="Times New Roman" w:cs="Times New Roman"/>
+          <w:sz w:val="28"/>
+          <w:szCs w:val="28"/>
+        </w:rPr>
+        <w:t>(</w:t>
+      </w:r>
+      <w:r>
+        <w:rPr>
+          <w:rFonts w:ascii="Times New Roman" w:hAnsi="Times New Roman" w:cs="Times New Roman"/>
+          <w:sz w:val="28"/>
+          <w:szCs w:val="28"/>
+        </w:rPr>
+        <w:t xml:space="preserve">как </w:t>
+      </w:r>
+      <w:r>
+        <w:rPr>
+          <w:rFonts w:ascii="Times New Roman" w:hAnsi="Times New Roman" w:cs="Times New Roman"/>
+          <w:sz w:val="28"/>
+          <w:szCs w:val="28"/>
+        </w:rPr>
+        <w:t xml:space="preserve">по </w:t>
+      </w:r>
+      <w:r>
+        <w:rPr>
+          <w:rFonts w:ascii="Times New Roman" w:hAnsi="Times New Roman" w:cs="Times New Roman"/>
+          <w:sz w:val="28"/>
+          <w:szCs w:val="28"/>
+        </w:rPr>
+        <w:t xml:space="preserve">времени, так и </w:t>
+      </w:r>
+      <w:r>
+        <w:rPr>
+          <w:rFonts w:ascii="Times New Roman" w:hAnsi="Times New Roman" w:cs="Times New Roman"/>
+          <w:sz w:val="28"/>
+          <w:szCs w:val="28"/>
+        </w:rPr>
+        <w:t xml:space="preserve">по </w:t>
+      </w:r>
+      <w:r>
+        <w:rPr>
+          <w:rFonts w:ascii="Times New Roman" w:hAnsi="Times New Roman" w:cs="Times New Roman"/>
+          <w:sz w:val="28"/>
+          <w:szCs w:val="28"/>
+        </w:rPr>
+        <w:t>финанс</w:t>
+      </w:r>
+      <w:r>
+        <w:rPr>
+          <w:rFonts w:ascii="Times New Roman" w:hAnsi="Times New Roman" w:cs="Times New Roman"/>
+          <w:sz w:val="28"/>
+          <w:szCs w:val="28"/>
+        </w:rPr>
+        <w:t>ам)</w:t>
+      </w:r>
+      <w:r>
+        <w:rPr>
+          <w:rFonts w:ascii="Times New Roman" w:hAnsi="Times New Roman" w:cs="Times New Roman"/>
+          <w:sz w:val="28"/>
+          <w:szCs w:val="28"/>
+        </w:rPr>
+        <w:t>.</w:t>
+      </w:r>
+    </w:p>
+    <w:p>
+      <w:pPr>
+        <w:pStyle w:val="a5"/>
+        <w:spacing w:after="0" w:line="360" w:lineRule="auto"/>
+        <w:ind w:left="0" w:firstLine="709"/>
+        <w:jc w:val="both"/>
+        <w:rPr>
+          <w:rFonts w:ascii="Times New Roman" w:hAnsi="Times New Roman" w:cs="Times New Roman"/>
+          <w:sz w:val="28"/>
+          <w:szCs w:val="28"/>
+        </w:rPr>
+      </w:pPr>
+      <w:r>
+        <w:rPr>
+          <w:rFonts w:ascii="Times New Roman" w:hAnsi="Times New Roman" w:cs="Times New Roman"/>
+          <w:sz w:val="28"/>
+          <w:szCs w:val="28"/>
+        </w:rPr>
+        <w:t xml:space="preserve">Недостаточная конкретика: </w:t>
+      </w:r>
+      <w:r>
+        <w:rPr>
+          <w:rFonts w:ascii="Times New Roman" w:hAnsi="Times New Roman" w:cs="Times New Roman"/>
+          <w:sz w:val="28"/>
+          <w:szCs w:val="28"/>
+        </w:rPr>
+        <w:t>при использовании унифицированного процесса</w:t>
+      </w:r>
+      <w:r>
+        <w:rPr>
+          <w:rFonts w:ascii="Times New Roman" w:hAnsi="Times New Roman" w:cs="Times New Roman"/>
+          <w:sz w:val="28"/>
+          <w:szCs w:val="28"/>
+        </w:rPr>
+        <w:t xml:space="preserve"> может быть недостаточно конкретных указаний по ряду вопросов, что может потребовать дополнительных усилий от команды для их разрешения.</w:t>
+      </w:r>
+    </w:p>
+    <w:p>
+      <w:pPr>
+        <w:pStyle w:val="a5"/>
+        <w:spacing w:after="0" w:line="360" w:lineRule="auto"/>
+        <w:ind w:left="0" w:firstLine="680"/>
+        <w:jc w:val="both"/>
+        <w:rPr>
+          <w:rFonts w:ascii="Times New Roman" w:hAnsi="Times New Roman" w:cs="Times New Roman"/>
+          <w:sz w:val="28"/>
+          <w:szCs w:val="28"/>
+        </w:rPr>
+      </w:pPr>
+      <w:r>
+        <w:rPr>
+          <w:rFonts w:ascii="Times New Roman" w:hAnsi="Times New Roman" w:cs="Times New Roman"/>
+          <w:sz w:val="28"/>
+          <w:szCs w:val="28"/>
+        </w:rPr>
+        <w:t xml:space="preserve">Не всегда подходит для малых проектов: </w:t>
+      </w:r>
+      <w:r>
+        <w:rPr>
+          <w:rFonts w:ascii="Times New Roman" w:hAnsi="Times New Roman" w:cs="Times New Roman"/>
+          <w:sz w:val="28"/>
+          <w:szCs w:val="28"/>
+        </w:rPr>
+        <w:t>унифицированный процесс может</w:t>
+      </w:r>
+      <w:r>
+        <w:rPr>
+          <w:rFonts w:ascii="Times New Roman" w:hAnsi="Times New Roman" w:cs="Times New Roman"/>
+          <w:sz w:val="28"/>
+          <w:szCs w:val="28"/>
+        </w:rPr>
+        <w:t xml:space="preserve"> казаться избыточным для небольших проектов, где формализованный подход может быть чрезмерным.</w:t>
+      </w:r>
+    </w:p>
+    <w:p>
+      <w:pPr>
+        <w:pStyle w:val="a5"/>
+        <w:spacing w:after="0" w:line="360" w:lineRule="auto"/>
+        <w:ind w:left="0" w:firstLine="680"/>
+        <w:jc w:val="both"/>
+        <w:rPr>
+          <w:rFonts w:ascii="Times New Roman" w:hAnsi="Times New Roman" w:cs="Times New Roman"/>
+          <w:sz w:val="28"/>
+          <w:szCs w:val="28"/>
+        </w:rPr>
+      </w:pPr>
+      <w:r>
+        <w:rPr>
+          <w:rFonts w:ascii="Times New Roman" w:hAnsi="Times New Roman" w:cs="Times New Roman"/>
+          <w:sz w:val="28"/>
+          <w:szCs w:val="28"/>
+        </w:rPr>
+        <w:t xml:space="preserve">Неудовлетворительно для некоторых видов проектов: </w:t>
+      </w:r>
+      <w:r>
+        <w:rPr>
+          <w:rFonts w:ascii="Times New Roman" w:hAnsi="Times New Roman" w:cs="Times New Roman"/>
+          <w:sz w:val="28"/>
+          <w:szCs w:val="28"/>
+        </w:rPr>
+        <w:t>д</w:t>
+      </w:r>
+      <w:r>
+        <w:rPr>
+          <w:rFonts w:ascii="Times New Roman" w:hAnsi="Times New Roman" w:cs="Times New Roman"/>
+          <w:sz w:val="28"/>
+          <w:szCs w:val="28"/>
+        </w:rPr>
+        <w:t xml:space="preserve">ля некоторых типов проектов </w:t>
+      </w:r>
+      <w:r>
+        <w:rPr>
+          <w:rFonts w:ascii="Times New Roman" w:hAnsi="Times New Roman" w:cs="Times New Roman"/>
+          <w:sz w:val="28"/>
+          <w:szCs w:val="28"/>
+        </w:rPr>
+        <w:t xml:space="preserve">унифицированный процесс </w:t>
+      </w:r>
+      <w:r>
+        <w:rPr>
+          <w:rFonts w:ascii="Times New Roman" w:hAnsi="Times New Roman" w:cs="Times New Roman"/>
+          <w:sz w:val="28"/>
+          <w:szCs w:val="28"/>
+        </w:rPr>
+        <w:t>может быть менее подходящим, поскольку требует достаточного уровня предварительной информации о требованиях.</w:t>
       </w:r>
     </w:p>
     <w:p>
@@ -5116,344 +4586,7 @@
           <w:sz w:val="28"/>
           <w:szCs w:val="28"/>
         </w:rPr>
-        <w:t>Можно выделить следующие н</w:t>
-      </w:r>
-      <w:r>
-        <w:rPr>
-          <w:rFonts w:ascii="Times New Roman" w:hAnsi="Times New Roman" w:cs="Times New Roman"/>
-          <w:sz w:val="28"/>
-          <w:szCs w:val="28"/>
-        </w:rPr>
-        <w:t>едостатки унифицированного процесса разработки:</w:t>
-      </w:r>
-    </w:p>
-    <w:p>
-      <w:pPr>
-        <w:pStyle w:val="a5"/>
-        <w:numPr>
-          <w:ilvl w:val="0"/>
-          <w:numId w:val="15"/>
-        </w:numPr>
-        <w:spacing w:after="0" w:line="360" w:lineRule="auto"/>
-        <w:ind w:left="0" w:firstLine="680"/>
-        <w:jc w:val="both"/>
-        <w:rPr>
-          <w:rFonts w:ascii="Times New Roman" w:hAnsi="Times New Roman" w:cs="Times New Roman"/>
-          <w:sz w:val="28"/>
-          <w:szCs w:val="28"/>
-        </w:rPr>
-      </w:pPr>
-      <w:r>
-        <w:rPr>
-          <w:rFonts w:ascii="Times New Roman" w:hAnsi="Times New Roman" w:cs="Times New Roman"/>
-          <w:sz w:val="28"/>
-          <w:szCs w:val="28"/>
-        </w:rPr>
-        <w:t xml:space="preserve">Сложность: </w:t>
-      </w:r>
-      <w:r>
-        <w:rPr>
-          <w:rFonts w:ascii="Times New Roman" w:hAnsi="Times New Roman" w:cs="Times New Roman"/>
-          <w:sz w:val="28"/>
-          <w:szCs w:val="28"/>
-        </w:rPr>
-        <w:t xml:space="preserve">унифицированный процесс </w:t>
-      </w:r>
-      <w:r>
-        <w:rPr>
-          <w:rFonts w:ascii="Times New Roman" w:hAnsi="Times New Roman" w:cs="Times New Roman"/>
-          <w:sz w:val="28"/>
-          <w:szCs w:val="28"/>
-        </w:rPr>
-        <w:t>может казаться слишком сложным и трудным в освоении для небольших и менее сложных проектов.</w:t>
-      </w:r>
-    </w:p>
-    <w:p>
-      <w:pPr>
-        <w:pStyle w:val="a5"/>
-        <w:numPr>
-          <w:ilvl w:val="0"/>
-          <w:numId w:val="15"/>
-        </w:numPr>
-        <w:spacing w:after="0" w:line="360" w:lineRule="auto"/>
-        <w:ind w:left="0" w:firstLine="680"/>
-        <w:jc w:val="both"/>
-        <w:rPr>
-          <w:rFonts w:ascii="Times New Roman" w:hAnsi="Times New Roman" w:cs="Times New Roman"/>
-          <w:sz w:val="28"/>
-          <w:szCs w:val="28"/>
-        </w:rPr>
-      </w:pPr>
-      <w:r>
-        <w:rPr>
-          <w:rFonts w:ascii="Times New Roman" w:hAnsi="Times New Roman" w:cs="Times New Roman"/>
-          <w:sz w:val="28"/>
-          <w:szCs w:val="28"/>
-        </w:rPr>
-        <w:t xml:space="preserve">Ресурсоемкость: </w:t>
-      </w:r>
-      <w:r>
-        <w:rPr>
-          <w:rFonts w:ascii="Times New Roman" w:hAnsi="Times New Roman" w:cs="Times New Roman"/>
-          <w:sz w:val="28"/>
-          <w:szCs w:val="28"/>
-        </w:rPr>
-        <w:t>п</w:t>
-      </w:r>
-      <w:r>
-        <w:rPr>
-          <w:rFonts w:ascii="Times New Roman" w:hAnsi="Times New Roman" w:cs="Times New Roman"/>
-          <w:sz w:val="28"/>
-          <w:szCs w:val="28"/>
-        </w:rPr>
-        <w:t xml:space="preserve">рименение </w:t>
-      </w:r>
-      <w:r>
-        <w:rPr>
-          <w:rFonts w:ascii="Times New Roman" w:hAnsi="Times New Roman" w:cs="Times New Roman"/>
-          <w:sz w:val="28"/>
-          <w:szCs w:val="28"/>
-        </w:rPr>
-        <w:t xml:space="preserve">унифицированного процесса </w:t>
-      </w:r>
-      <w:r>
-        <w:rPr>
-          <w:rFonts w:ascii="Times New Roman" w:hAnsi="Times New Roman" w:cs="Times New Roman"/>
-          <w:sz w:val="28"/>
-          <w:szCs w:val="28"/>
-        </w:rPr>
-        <w:t xml:space="preserve">может требовать значительных ресурсов </w:t>
-      </w:r>
-      <w:r>
-        <w:rPr>
-          <w:rFonts w:ascii="Times New Roman" w:hAnsi="Times New Roman" w:cs="Times New Roman"/>
-          <w:sz w:val="28"/>
-          <w:szCs w:val="28"/>
-        </w:rPr>
-        <w:t>(</w:t>
-      </w:r>
-      <w:r>
-        <w:rPr>
-          <w:rFonts w:ascii="Times New Roman" w:hAnsi="Times New Roman" w:cs="Times New Roman"/>
-          <w:sz w:val="28"/>
-          <w:szCs w:val="28"/>
-        </w:rPr>
-        <w:t xml:space="preserve">как </w:t>
-      </w:r>
-      <w:r>
-        <w:rPr>
-          <w:rFonts w:ascii="Times New Roman" w:hAnsi="Times New Roman" w:cs="Times New Roman"/>
-          <w:sz w:val="28"/>
-          <w:szCs w:val="28"/>
-        </w:rPr>
-        <w:t xml:space="preserve">по </w:t>
-      </w:r>
-      <w:r>
-        <w:rPr>
-          <w:rFonts w:ascii="Times New Roman" w:hAnsi="Times New Roman" w:cs="Times New Roman"/>
-          <w:sz w:val="28"/>
-          <w:szCs w:val="28"/>
-        </w:rPr>
-        <w:t xml:space="preserve">времени, так и </w:t>
-      </w:r>
-      <w:r>
-        <w:rPr>
-          <w:rFonts w:ascii="Times New Roman" w:hAnsi="Times New Roman" w:cs="Times New Roman"/>
-          <w:sz w:val="28"/>
-          <w:szCs w:val="28"/>
-        </w:rPr>
-        <w:t xml:space="preserve">по </w:t>
-      </w:r>
-      <w:r>
-        <w:rPr>
-          <w:rFonts w:ascii="Times New Roman" w:hAnsi="Times New Roman" w:cs="Times New Roman"/>
-          <w:sz w:val="28"/>
-          <w:szCs w:val="28"/>
-        </w:rPr>
-        <w:t>финанс</w:t>
-      </w:r>
-      <w:r>
-        <w:rPr>
-          <w:rFonts w:ascii="Times New Roman" w:hAnsi="Times New Roman" w:cs="Times New Roman"/>
-          <w:sz w:val="28"/>
-          <w:szCs w:val="28"/>
-        </w:rPr>
-        <w:t>ам)</w:t>
-      </w:r>
-      <w:r>
-        <w:rPr>
-          <w:rFonts w:ascii="Times New Roman" w:hAnsi="Times New Roman" w:cs="Times New Roman"/>
-          <w:sz w:val="28"/>
-          <w:szCs w:val="28"/>
-        </w:rPr>
-        <w:t>.</w:t>
-      </w:r>
-    </w:p>
-    <w:p>
-      <w:pPr>
-        <w:pStyle w:val="a5"/>
-        <w:numPr>
-          <w:ilvl w:val="0"/>
-          <w:numId w:val="15"/>
-        </w:numPr>
-        <w:spacing w:after="0" w:line="360" w:lineRule="auto"/>
-        <w:ind w:left="0" w:firstLine="680"/>
-        <w:jc w:val="both"/>
-        <w:rPr>
-          <w:rFonts w:ascii="Times New Roman" w:hAnsi="Times New Roman" w:cs="Times New Roman"/>
-          <w:sz w:val="28"/>
-          <w:szCs w:val="28"/>
-        </w:rPr>
-      </w:pPr>
-      <w:r>
-        <w:rPr>
-          <w:rFonts w:ascii="Times New Roman" w:hAnsi="Times New Roman" w:cs="Times New Roman"/>
-          <w:sz w:val="28"/>
-          <w:szCs w:val="28"/>
-        </w:rPr>
-        <w:t xml:space="preserve">Недостаточная конкретика: </w:t>
-      </w:r>
-      <w:r>
-        <w:rPr>
-          <w:rFonts w:ascii="Times New Roman" w:hAnsi="Times New Roman" w:cs="Times New Roman"/>
-          <w:sz w:val="28"/>
-          <w:szCs w:val="28"/>
-        </w:rPr>
-        <w:t>при использовании унифицированного процесса</w:t>
-      </w:r>
-      <w:r>
-        <w:rPr>
-          <w:rFonts w:ascii="Times New Roman" w:hAnsi="Times New Roman" w:cs="Times New Roman"/>
-          <w:sz w:val="28"/>
-          <w:szCs w:val="28"/>
-        </w:rPr>
-        <w:t xml:space="preserve"> может быть недостаточно конкретных указаний по ряду вопросов, что может потребовать дополнительных усилий от команды для их разрешения.</w:t>
-      </w:r>
-    </w:p>
-    <w:p>
-      <w:pPr>
-        <w:pStyle w:val="a5"/>
-        <w:numPr>
-          <w:ilvl w:val="0"/>
-          <w:numId w:val="15"/>
-        </w:numPr>
-        <w:spacing w:after="0" w:line="360" w:lineRule="auto"/>
-        <w:ind w:left="0" w:firstLine="680"/>
-        <w:jc w:val="both"/>
-        <w:rPr>
-          <w:rFonts w:ascii="Times New Roman" w:hAnsi="Times New Roman" w:cs="Times New Roman"/>
-          <w:sz w:val="28"/>
-          <w:szCs w:val="28"/>
-        </w:rPr>
-      </w:pPr>
-      <w:r>
-        <w:rPr>
-          <w:rFonts w:ascii="Times New Roman" w:hAnsi="Times New Roman" w:cs="Times New Roman"/>
-          <w:sz w:val="28"/>
-          <w:szCs w:val="28"/>
-        </w:rPr>
-        <w:t xml:space="preserve">Не всегда подходит для малых проектов: </w:t>
-      </w:r>
-      <w:r>
-        <w:rPr>
-          <w:rFonts w:ascii="Times New Roman" w:hAnsi="Times New Roman" w:cs="Times New Roman"/>
-          <w:sz w:val="28"/>
-          <w:szCs w:val="28"/>
-        </w:rPr>
-        <w:t>унифицированный процесс может</w:t>
-      </w:r>
-      <w:r>
-        <w:rPr>
-          <w:rFonts w:ascii="Times New Roman" w:hAnsi="Times New Roman" w:cs="Times New Roman"/>
-          <w:sz w:val="28"/>
-          <w:szCs w:val="28"/>
-        </w:rPr>
-        <w:t xml:space="preserve"> казаться избыточным для небольших проектов, где формализованный подход может быть чрезмерным.</w:t>
-      </w:r>
-    </w:p>
-    <w:p>
-      <w:pPr>
-        <w:pStyle w:val="a5"/>
-        <w:numPr>
-          <w:ilvl w:val="0"/>
-          <w:numId w:val="15"/>
-        </w:numPr>
-        <w:spacing w:after="0" w:line="360" w:lineRule="auto"/>
-        <w:ind w:left="0" w:firstLine="680"/>
-        <w:jc w:val="both"/>
-        <w:rPr>
-          <w:rFonts w:ascii="Times New Roman" w:hAnsi="Times New Roman" w:cs="Times New Roman"/>
-          <w:sz w:val="28"/>
-          <w:szCs w:val="28"/>
-        </w:rPr>
-      </w:pPr>
-      <w:r>
-        <w:rPr>
-          <w:rFonts w:ascii="Times New Roman" w:hAnsi="Times New Roman" w:cs="Times New Roman"/>
-          <w:sz w:val="28"/>
-          <w:szCs w:val="28"/>
-        </w:rPr>
-        <w:t xml:space="preserve">Неудовлетворительно для некоторых видов проектов: </w:t>
-      </w:r>
-      <w:r>
-        <w:rPr>
-          <w:rFonts w:ascii="Times New Roman" w:hAnsi="Times New Roman" w:cs="Times New Roman"/>
-          <w:sz w:val="28"/>
-          <w:szCs w:val="28"/>
-        </w:rPr>
-        <w:t>д</w:t>
-      </w:r>
-      <w:r>
-        <w:rPr>
-          <w:rFonts w:ascii="Times New Roman" w:hAnsi="Times New Roman" w:cs="Times New Roman"/>
-          <w:sz w:val="28"/>
-          <w:szCs w:val="28"/>
-        </w:rPr>
-        <w:t xml:space="preserve">ля некоторых типов проектов </w:t>
-      </w:r>
-      <w:r>
-        <w:rPr>
-          <w:rFonts w:ascii="Times New Roman" w:hAnsi="Times New Roman" w:cs="Times New Roman"/>
-          <w:sz w:val="28"/>
-          <w:szCs w:val="28"/>
-        </w:rPr>
-        <w:t xml:space="preserve">унифицированный процесс </w:t>
-      </w:r>
-      <w:r>
-        <w:rPr>
-          <w:rFonts w:ascii="Times New Roman" w:hAnsi="Times New Roman" w:cs="Times New Roman"/>
-          <w:sz w:val="28"/>
-          <w:szCs w:val="28"/>
-        </w:rPr>
-        <w:t xml:space="preserve">может быть менее </w:t>
-      </w:r>
-      <w:r>
-        <w:rPr>
-          <w:rFonts w:ascii="Times New Roman" w:hAnsi="Times New Roman" w:cs="Times New Roman"/>
-          <w:sz w:val="28"/>
-          <w:szCs w:val="28"/>
-        </w:rPr>
         <w:lastRenderedPageBreak/>
-        <w:t>подходящим, поскольку требует достаточного уровня предварительной информации о требованиях.</w:t>
-      </w:r>
-    </w:p>
-    <w:p>
-      <w:pPr>
-        <w:spacing w:after="0" w:line="360" w:lineRule="auto"/>
-        <w:ind w:firstLine="680"/>
-        <w:jc w:val="both"/>
-        <w:rPr>
-          <w:rFonts w:ascii="Times New Roman" w:hAnsi="Times New Roman" w:cs="Times New Roman"/>
-          <w:sz w:val="28"/>
-          <w:szCs w:val="28"/>
-        </w:rPr>
-      </w:pPr>
-      <w:r>
-        <w:rPr>
-          <w:rFonts w:ascii="Times New Roman" w:hAnsi="Times New Roman" w:cs="Times New Roman"/>
-          <w:sz w:val="28"/>
-          <w:szCs w:val="28"/>
-        </w:rPr>
         <w:t xml:space="preserve">Выбор методологии зависит от конкретных потребностей проекта, размера команды, характера требований и других факторов. </w:t>
       </w:r>
       <w:r>
@@ -5511,7 +4644,6 @@
           <w:szCs w:val="28"/>
         </w:rPr>
       </w:pPr>
-      <w:bookmarkStart w:id="9" w:name="_Toc152266383"/>
       <w:r>
         <w:rPr>
           <w:rFonts w:ascii="Times New Roman" w:hAnsi="Times New Roman" w:cs="Times New Roman"/>
@@ -5522,7 +4654,6 @@
         <w:lastRenderedPageBreak/>
         <w:t>ЗАКЛЮЧЕНИЕ</w:t>
       </w:r>
-      <w:bookmarkEnd w:id="9"/>
     </w:p>
     <w:p>
       <w:pPr>
@@ -5566,13 +4697,8 @@
     </w:p>
     <w:p>
       <w:pPr>
-        <w:pStyle w:val="a5"/>
-        <w:numPr>
-          <w:ilvl w:val="0"/>
-          <w:numId w:val="16"/>
-        </w:numPr>
-        <w:spacing w:after="0" w:line="360" w:lineRule="auto"/>
-        <w:ind w:left="0" w:firstLine="680"/>
+        <w:spacing w:after="0" w:line="360" w:lineRule="auto"/>
+        <w:ind w:left="680"/>
         <w:jc w:val="both"/>
         <w:rPr>
           <w:rFonts w:ascii="Times New Roman" w:hAnsi="Times New Roman" w:cs="Times New Roman"/>
@@ -5591,13 +4717,8 @@
     </w:p>
     <w:p>
       <w:pPr>
-        <w:pStyle w:val="a5"/>
-        <w:numPr>
-          <w:ilvl w:val="0"/>
-          <w:numId w:val="16"/>
-        </w:numPr>
-        <w:spacing w:after="0" w:line="360" w:lineRule="auto"/>
-        <w:ind w:left="0" w:firstLine="680"/>
+        <w:spacing w:after="0" w:line="360" w:lineRule="auto"/>
+        <w:ind w:left="680"/>
         <w:jc w:val="both"/>
         <w:rPr>
           <w:rFonts w:ascii="Times New Roman" w:hAnsi="Times New Roman" w:cs="Times New Roman"/>
@@ -5616,13 +4737,8 @@
     </w:p>
     <w:p>
       <w:pPr>
-        <w:pStyle w:val="a5"/>
-        <w:numPr>
-          <w:ilvl w:val="0"/>
-          <w:numId w:val="16"/>
-        </w:numPr>
-        <w:spacing w:after="0" w:line="360" w:lineRule="auto"/>
-        <w:ind w:left="0" w:firstLine="680"/>
+        <w:spacing w:after="0" w:line="360" w:lineRule="auto"/>
+        <w:ind w:left="680"/>
         <w:jc w:val="both"/>
         <w:rPr>
           <w:rFonts w:ascii="Times New Roman" w:hAnsi="Times New Roman" w:cs="Times New Roman"/>
@@ -5641,13 +4757,8 @@
     </w:p>
     <w:p>
       <w:pPr>
-        <w:pStyle w:val="a5"/>
-        <w:numPr>
-          <w:ilvl w:val="0"/>
-          <w:numId w:val="16"/>
-        </w:numPr>
-        <w:spacing w:after="0" w:line="360" w:lineRule="auto"/>
-        <w:ind w:left="0" w:firstLine="680"/>
+        <w:spacing w:after="0" w:line="360" w:lineRule="auto"/>
+        <w:ind w:left="680"/>
         <w:jc w:val="both"/>
         <w:rPr>
           <w:rFonts w:ascii="Times New Roman" w:hAnsi="Times New Roman" w:cs="Times New Roman"/>
@@ -5666,13 +4777,8 @@
     </w:p>
     <w:p>
       <w:pPr>
-        <w:pStyle w:val="a5"/>
-        <w:numPr>
-          <w:ilvl w:val="0"/>
-          <w:numId w:val="16"/>
-        </w:numPr>
-        <w:spacing w:after="0" w:line="360" w:lineRule="auto"/>
-        <w:ind w:left="0" w:firstLine="680"/>
+        <w:spacing w:after="0" w:line="360" w:lineRule="auto"/>
+        <w:ind w:left="680"/>
         <w:jc w:val="both"/>
         <w:rPr>
           <w:rFonts w:ascii="Times New Roman" w:hAnsi="Times New Roman" w:cs="Times New Roman"/>
@@ -5691,13 +4797,8 @@
     </w:p>
     <w:p>
       <w:pPr>
-        <w:pStyle w:val="a5"/>
-        <w:numPr>
-          <w:ilvl w:val="0"/>
-          <w:numId w:val="16"/>
-        </w:numPr>
-        <w:spacing w:after="0" w:line="360" w:lineRule="auto"/>
-        <w:ind w:left="0" w:firstLine="680"/>
+        <w:spacing w:after="0" w:line="360" w:lineRule="auto"/>
+        <w:ind w:left="680"/>
         <w:jc w:val="both"/>
         <w:rPr>
           <w:rFonts w:ascii="Times New Roman" w:hAnsi="Times New Roman" w:cs="Times New Roman"/>
@@ -5716,13 +4817,8 @@
     </w:p>
     <w:p>
       <w:pPr>
-        <w:pStyle w:val="a5"/>
-        <w:numPr>
-          <w:ilvl w:val="0"/>
-          <w:numId w:val="16"/>
-        </w:numPr>
-        <w:spacing w:after="0" w:line="360" w:lineRule="auto"/>
-        <w:ind w:left="0" w:firstLine="680"/>
+        <w:spacing w:after="0" w:line="360" w:lineRule="auto"/>
+        <w:ind w:left="680"/>
         <w:jc w:val="both"/>
         <w:rPr>
           <w:rFonts w:ascii="Times New Roman" w:hAnsi="Times New Roman" w:cs="Times New Roman"/>
@@ -5761,13 +4857,8 @@
     </w:p>
     <w:p>
       <w:pPr>
-        <w:pStyle w:val="a5"/>
-        <w:numPr>
-          <w:ilvl w:val="0"/>
-          <w:numId w:val="17"/>
-        </w:numPr>
-        <w:spacing w:after="0" w:line="360" w:lineRule="auto"/>
-        <w:ind w:left="0" w:firstLine="680"/>
+        <w:spacing w:after="0" w:line="360" w:lineRule="auto"/>
+        <w:ind w:left="680"/>
         <w:jc w:val="both"/>
         <w:rPr>
           <w:rFonts w:ascii="Times New Roman" w:hAnsi="Times New Roman" w:cs="Times New Roman"/>
@@ -5786,13 +4877,8 @@
     </w:p>
     <w:p>
       <w:pPr>
-        <w:pStyle w:val="a5"/>
-        <w:numPr>
-          <w:ilvl w:val="0"/>
-          <w:numId w:val="17"/>
-        </w:numPr>
-        <w:spacing w:after="0" w:line="360" w:lineRule="auto"/>
-        <w:ind w:left="0" w:firstLine="680"/>
+        <w:spacing w:after="0" w:line="360" w:lineRule="auto"/>
+        <w:ind w:left="680"/>
         <w:jc w:val="both"/>
         <w:rPr>
           <w:rFonts w:ascii="Times New Roman" w:hAnsi="Times New Roman" w:cs="Times New Roman"/>
@@ -5811,13 +4897,8 @@
     </w:p>
     <w:p>
       <w:pPr>
-        <w:pStyle w:val="a5"/>
-        <w:numPr>
-          <w:ilvl w:val="0"/>
-          <w:numId w:val="17"/>
-        </w:numPr>
-        <w:spacing w:after="0" w:line="360" w:lineRule="auto"/>
-        <w:ind w:left="0" w:firstLine="680"/>
+        <w:spacing w:after="0" w:line="360" w:lineRule="auto"/>
+        <w:ind w:left="680"/>
         <w:jc w:val="both"/>
         <w:rPr>
           <w:rFonts w:ascii="Times New Roman" w:hAnsi="Times New Roman" w:cs="Times New Roman"/>
@@ -5836,13 +4917,8 @@
     </w:p>
     <w:p>
       <w:pPr>
-        <w:pStyle w:val="a5"/>
-        <w:numPr>
-          <w:ilvl w:val="0"/>
-          <w:numId w:val="17"/>
-        </w:numPr>
-        <w:spacing w:after="0" w:line="360" w:lineRule="auto"/>
-        <w:ind w:left="0" w:firstLine="680"/>
+        <w:spacing w:after="0" w:line="360" w:lineRule="auto"/>
+        <w:ind w:left="680"/>
         <w:jc w:val="both"/>
         <w:rPr>
           <w:rFonts w:ascii="Times New Roman" w:hAnsi="Times New Roman" w:cs="Times New Roman"/>
@@ -5861,13 +4937,8 @@
     </w:p>
     <w:p>
       <w:pPr>
-        <w:pStyle w:val="a5"/>
-        <w:numPr>
-          <w:ilvl w:val="0"/>
-          <w:numId w:val="17"/>
-        </w:numPr>
-        <w:spacing w:after="0" w:line="360" w:lineRule="auto"/>
-        <w:ind w:left="0" w:firstLine="680"/>
+        <w:spacing w:after="0" w:line="360" w:lineRule="auto"/>
+        <w:ind w:left="680"/>
         <w:jc w:val="both"/>
         <w:rPr>
           <w:rFonts w:ascii="Times New Roman" w:hAnsi="Times New Roman" w:cs="Times New Roman"/>
@@ -5886,13 +4957,8 @@
     </w:p>
     <w:p>
       <w:pPr>
-        <w:pStyle w:val="a5"/>
-        <w:numPr>
-          <w:ilvl w:val="0"/>
-          <w:numId w:val="17"/>
-        </w:numPr>
-        <w:spacing w:after="0" w:line="360" w:lineRule="auto"/>
-        <w:ind w:left="0" w:firstLine="680"/>
+        <w:spacing w:after="0" w:line="360" w:lineRule="auto"/>
+        <w:ind w:left="680"/>
         <w:jc w:val="both"/>
         <w:rPr>
           <w:rFonts w:ascii="Times New Roman" w:hAnsi="Times New Roman" w:cs="Times New Roman"/>
@@ -5926,16 +4992,24 @@
           <w:sz w:val="28"/>
           <w:szCs w:val="28"/>
         </w:rPr>
+        <w:t xml:space="preserve">Данные методики имеют свои преимущества и недостатки при определенных условиях разработки, но важно </w:t>
+      </w:r>
+      <w:r>
+        <w:rPr>
+          <w:rFonts w:ascii="Times New Roman" w:hAnsi="Times New Roman" w:cs="Times New Roman"/>
+          <w:sz w:val="28"/>
+          <w:szCs w:val="28"/>
+        </w:rPr>
+        <w:t xml:space="preserve">отметить, что выбор </w:t>
+      </w:r>
+      <w:r>
+        <w:rPr>
+          <w:rFonts w:ascii="Times New Roman" w:hAnsi="Times New Roman" w:cs="Times New Roman"/>
+          <w:sz w:val="28"/>
+          <w:szCs w:val="28"/>
+        </w:rPr>
         <w:lastRenderedPageBreak/>
-        <w:t xml:space="preserve">Данные методики имеют свои преимущества и недостатки при определенных условиях разработки, но важно </w:t>
-      </w:r>
-      <w:r>
-        <w:rPr>
-          <w:rFonts w:ascii="Times New Roman" w:hAnsi="Times New Roman" w:cs="Times New Roman"/>
-          <w:sz w:val="28"/>
-          <w:szCs w:val="28"/>
-        </w:rPr>
-        <w:t xml:space="preserve">отметить, что выбор методологии зависит от множества факторов, включая размер команды, характер проекта, требования заказчика и т.д. </w:t>
+        <w:t xml:space="preserve">методологии зависит от множества факторов, включая размер команды, характер проекта, требования заказчика и т.д. </w:t>
       </w:r>
       <w:r>
         <w:rPr>
@@ -5958,7 +5032,6 @@
           <w:szCs w:val="28"/>
         </w:rPr>
       </w:pPr>
-      <w:bookmarkStart w:id="10" w:name="_Toc152266384"/>
       <w:r>
         <w:rPr>
           <w:rFonts w:ascii="Times New Roman" w:hAnsi="Times New Roman" w:cs="Times New Roman"/>
@@ -5969,27 +5042,6 @@
         <w:lastRenderedPageBreak/>
         <w:t>БИБЛИОГРАФИЧЕСКИЙ СПИСОК</w:t>
       </w:r>
-      <w:bookmarkEnd w:id="10"/>
-    </w:p>
-    <w:p>
-      <w:pPr>
-        <w:spacing w:after="0" w:line="240" w:lineRule="auto"/>
-        <w:rPr>
-          <w:rFonts w:ascii="Times New Roman" w:hAnsi="Times New Roman" w:cs="Times New Roman"/>
-          <w:sz w:val="28"/>
-          <w:szCs w:val="28"/>
-        </w:rPr>
-      </w:pPr>
-    </w:p>
-    <w:p>
-      <w:pPr>
-        <w:spacing w:after="0" w:line="240" w:lineRule="auto"/>
-        <w:rPr>
-          <w:rFonts w:ascii="Times New Roman" w:hAnsi="Times New Roman" w:cs="Times New Roman"/>
-          <w:sz w:val="28"/>
-          <w:szCs w:val="28"/>
-        </w:rPr>
-      </w:pPr>
     </w:p>
     <w:p>
       <w:pPr>
@@ -5998,22 +5050,10 @@
         <w:jc w:val="center"/>
         <w:rPr>
           <w:rFonts w:ascii="Times New Roman" w:hAnsi="Times New Roman" w:cs="Times New Roman"/>
-          <w:b/>
-          <w:bCs/>
-          <w:sz w:val="28"/>
-          <w:szCs w:val="28"/>
-        </w:rPr>
-      </w:pPr>
-      <w:r>
-        <w:rPr>
-          <w:rFonts w:ascii="Times New Roman" w:hAnsi="Times New Roman" w:cs="Times New Roman"/>
-          <w:b/>
-          <w:bCs/>
-          <w:sz w:val="28"/>
-          <w:szCs w:val="28"/>
-        </w:rPr>
-        <w:t>Книга одного автора</w:t>
-      </w:r>
+          <w:sz w:val="28"/>
+          <w:szCs w:val="28"/>
+        </w:rPr>
+      </w:pPr>
     </w:p>
     <w:p>
       <w:pPr>
@@ -6022,12 +5062,204 @@
         <w:jc w:val="center"/>
         <w:rPr>
           <w:rFonts w:ascii="Times New Roman" w:hAnsi="Times New Roman" w:cs="Times New Roman"/>
-          <w:b/>
-          <w:bCs/>
-          <w:sz w:val="28"/>
-          <w:szCs w:val="28"/>
-        </w:rPr>
-      </w:pPr>
+          <w:sz w:val="28"/>
+          <w:szCs w:val="28"/>
+        </w:rPr>
+      </w:pPr>
+    </w:p>
+    <w:p>
+      <w:pPr>
+        <w:spacing w:after="0" w:line="360" w:lineRule="auto"/>
+        <w:ind w:firstLine="709"/>
+        <w:jc w:val="both"/>
+        <w:rPr>
+          <w:rFonts w:ascii="Times New Roman" w:hAnsi="Times New Roman" w:cs="Times New Roman"/>
+          <w:sz w:val="28"/>
+          <w:szCs w:val="28"/>
+        </w:rPr>
+      </w:pPr>
+      <w:r>
+        <w:rPr>
+          <w:rFonts w:ascii="Times New Roman" w:hAnsi="Times New Roman" w:cs="Times New Roman"/>
+          <w:sz w:val="28"/>
+          <w:szCs w:val="28"/>
+        </w:rPr>
+        <w:t>1</w:t>
+      </w:r>
+      <w:r>
+        <w:rPr>
+          <w:rFonts w:ascii="Times New Roman" w:hAnsi="Times New Roman" w:cs="Times New Roman"/>
+          <w:sz w:val="28"/>
+          <w:szCs w:val="28"/>
+        </w:rPr>
+        <w:tab/>
+      </w:r>
+      <w:r>
+        <w:rPr>
+          <w:rFonts w:ascii="Times New Roman" w:hAnsi="Times New Roman" w:cs="Times New Roman"/>
+          <w:sz w:val="28"/>
+          <w:szCs w:val="28"/>
+          <w:lang w:val="en-US"/>
+        </w:rPr>
+        <w:t>RUP</w:t>
+      </w:r>
+      <w:r>
+        <w:rPr>
+          <w:rFonts w:ascii="Times New Roman" w:hAnsi="Times New Roman" w:cs="Times New Roman"/>
+          <w:sz w:val="28"/>
+          <w:szCs w:val="28"/>
+        </w:rPr>
+        <w:t xml:space="preserve">: Руководство пользователя от </w:t>
+      </w:r>
+      <w:r>
+        <w:rPr>
+          <w:rFonts w:ascii="Times New Roman" w:hAnsi="Times New Roman" w:cs="Times New Roman"/>
+          <w:sz w:val="28"/>
+          <w:szCs w:val="28"/>
+          <w:lang w:val="en-US"/>
+        </w:rPr>
+        <w:t>Philippe</w:t>
+      </w:r>
+      <w:r>
+        <w:rPr>
+          <w:rFonts w:ascii="Times New Roman" w:hAnsi="Times New Roman" w:cs="Times New Roman"/>
+          <w:sz w:val="28"/>
+          <w:szCs w:val="28"/>
+        </w:rPr>
+        <w:t xml:space="preserve"> </w:t>
+      </w:r>
+      <w:proofErr w:type="spellStart"/>
+      <w:r>
+        <w:rPr>
+          <w:rFonts w:ascii="Times New Roman" w:hAnsi="Times New Roman" w:cs="Times New Roman"/>
+          <w:sz w:val="28"/>
+          <w:szCs w:val="28"/>
+          <w:lang w:val="en-US"/>
+        </w:rPr>
+        <w:t>Kruchten</w:t>
+      </w:r>
+      <w:proofErr w:type="spellEnd"/>
+    </w:p>
+    <w:p>
+      <w:pPr>
+        <w:spacing w:after="0" w:line="360" w:lineRule="auto"/>
+        <w:ind w:firstLine="709"/>
+        <w:jc w:val="both"/>
+        <w:rPr>
+          <w:rFonts w:ascii="Times New Roman" w:hAnsi="Times New Roman" w:cs="Times New Roman"/>
+          <w:sz w:val="28"/>
+          <w:szCs w:val="28"/>
+        </w:rPr>
+      </w:pPr>
+      <w:r>
+        <w:rPr>
+          <w:rFonts w:ascii="Times New Roman" w:hAnsi="Times New Roman" w:cs="Times New Roman"/>
+          <w:sz w:val="28"/>
+          <w:szCs w:val="28"/>
+        </w:rPr>
+        <w:t>2</w:t>
+      </w:r>
+      <w:r>
+        <w:rPr>
+          <w:rFonts w:ascii="Times New Roman" w:hAnsi="Times New Roman" w:cs="Times New Roman"/>
+          <w:sz w:val="28"/>
+          <w:szCs w:val="28"/>
+        </w:rPr>
+        <w:tab/>
+      </w:r>
+      <w:r>
+        <w:rPr>
+          <w:rFonts w:ascii="Times New Roman" w:hAnsi="Times New Roman" w:cs="Times New Roman"/>
+          <w:sz w:val="28"/>
+          <w:szCs w:val="28"/>
+        </w:rPr>
+        <w:t>Кент. Б. Экстремальное программирование. Разработка через тестирование (</w:t>
+      </w:r>
+      <w:r>
+        <w:rPr>
+          <w:rFonts w:ascii="Times New Roman" w:hAnsi="Times New Roman" w:cs="Times New Roman"/>
+          <w:sz w:val="28"/>
+          <w:szCs w:val="28"/>
+          <w:lang w:val="en-US"/>
+        </w:rPr>
+        <w:t>Extreme</w:t>
+      </w:r>
+      <w:r>
+        <w:rPr>
+          <w:rFonts w:ascii="Times New Roman" w:hAnsi="Times New Roman" w:cs="Times New Roman"/>
+          <w:sz w:val="28"/>
+          <w:szCs w:val="28"/>
+        </w:rPr>
+        <w:t xml:space="preserve"> </w:t>
+      </w:r>
+      <w:r>
+        <w:rPr>
+          <w:rFonts w:ascii="Times New Roman" w:hAnsi="Times New Roman" w:cs="Times New Roman"/>
+          <w:sz w:val="28"/>
+          <w:szCs w:val="28"/>
+          <w:lang w:val="en-US"/>
+        </w:rPr>
+        <w:t>Programming</w:t>
+      </w:r>
+      <w:r>
+        <w:rPr>
+          <w:rFonts w:ascii="Times New Roman" w:hAnsi="Times New Roman" w:cs="Times New Roman"/>
+          <w:sz w:val="28"/>
+          <w:szCs w:val="28"/>
+        </w:rPr>
+        <w:t xml:space="preserve"> </w:t>
+      </w:r>
+      <w:r>
+        <w:rPr>
+          <w:rFonts w:ascii="Times New Roman" w:hAnsi="Times New Roman" w:cs="Times New Roman"/>
+          <w:sz w:val="28"/>
+          <w:szCs w:val="28"/>
+          <w:lang w:val="en-US"/>
+        </w:rPr>
+        <w:t>Explained</w:t>
+      </w:r>
+      <w:r>
+        <w:rPr>
+          <w:rFonts w:ascii="Times New Roman" w:hAnsi="Times New Roman" w:cs="Times New Roman"/>
+          <w:sz w:val="28"/>
+          <w:szCs w:val="28"/>
+        </w:rPr>
+        <w:t xml:space="preserve">: </w:t>
+      </w:r>
+      <w:r>
+        <w:rPr>
+          <w:rFonts w:ascii="Times New Roman" w:hAnsi="Times New Roman" w:cs="Times New Roman"/>
+          <w:sz w:val="28"/>
+          <w:szCs w:val="28"/>
+          <w:lang w:val="en-US"/>
+        </w:rPr>
+        <w:t>Embrace</w:t>
+      </w:r>
+      <w:r>
+        <w:rPr>
+          <w:rFonts w:ascii="Times New Roman" w:hAnsi="Times New Roman" w:cs="Times New Roman"/>
+          <w:sz w:val="28"/>
+          <w:szCs w:val="28"/>
+        </w:rPr>
+        <w:t xml:space="preserve"> </w:t>
+      </w:r>
+      <w:r>
+        <w:rPr>
+          <w:rFonts w:ascii="Times New Roman" w:hAnsi="Times New Roman" w:cs="Times New Roman"/>
+          <w:sz w:val="28"/>
+          <w:szCs w:val="28"/>
+          <w:lang w:val="en-US"/>
+        </w:rPr>
+        <w:t>Change</w:t>
+      </w:r>
+      <w:r>
+        <w:rPr>
+          <w:rFonts w:ascii="Times New Roman" w:hAnsi="Times New Roman" w:cs="Times New Roman"/>
+          <w:sz w:val="28"/>
+          <w:szCs w:val="28"/>
+        </w:rPr>
+        <w:t xml:space="preserve">) </w:t>
+      </w:r>
     </w:p>
     <w:p>
       <w:pPr>
@@ -6046,7 +5278,40 @@
           <w:sz w:val="28"/>
           <w:szCs w:val="28"/>
         </w:rPr>
-        <w:t>Рон.</w:t>
+        <w:t>3</w:t>
+      </w:r>
+      <w:r>
+        <w:rPr>
+          <w:rFonts w:ascii="Times New Roman" w:hAnsi="Times New Roman" w:cs="Times New Roman"/>
+          <w:sz w:val="28"/>
+          <w:szCs w:val="28"/>
+        </w:rPr>
+        <w:tab/>
+      </w:r>
+      <w:r>
+        <w:rPr>
+          <w:rFonts w:ascii="Times New Roman" w:hAnsi="Times New Roman" w:cs="Times New Roman"/>
+          <w:sz w:val="28"/>
+          <w:szCs w:val="28"/>
+        </w:rPr>
+        <w:t xml:space="preserve">Рон. Д. </w:t>
+      </w:r>
+      <w:r>
+        <w:rPr>
+          <w:rFonts w:ascii="Times New Roman" w:hAnsi="Times New Roman" w:cs="Times New Roman"/>
+          <w:sz w:val="28"/>
+          <w:szCs w:val="28"/>
+        </w:rPr>
+        <w:t>Экстремальное программирование в деталях (</w:t>
+      </w:r>
+      <w:r>
+        <w:rPr>
+          <w:rFonts w:ascii="Times New Roman" w:hAnsi="Times New Roman" w:cs="Times New Roman"/>
+          <w:sz w:val="28"/>
+          <w:szCs w:val="28"/>
+          <w:lang w:val="en-US"/>
+        </w:rPr>
+        <w:t>Extreme</w:t>
       </w:r>
       <w:r>
         <w:rPr>
@@ -6061,8 +5326,9 @@
           <w:rFonts w:ascii="Times New Roman" w:hAnsi="Times New Roman" w:cs="Times New Roman"/>
           <w:sz w:val="28"/>
           <w:szCs w:val="28"/>
-        </w:rPr>
-        <w:t>Д.</w:t>
+          <w:lang w:val="en-US"/>
+        </w:rPr>
+        <w:t>Programming</w:t>
       </w:r>
       <w:r>
         <w:rPr>
@@ -6077,17 +5343,9 @@
           <w:rFonts w:ascii="Times New Roman" w:hAnsi="Times New Roman" w:cs="Times New Roman"/>
           <w:sz w:val="28"/>
           <w:szCs w:val="28"/>
-        </w:rPr>
-        <w:t>Экстремальное программирование в деталях (</w:t>
-      </w:r>
-      <w:r>
-        <w:rPr>
-          <w:rFonts w:ascii="Times New Roman" w:hAnsi="Times New Roman" w:cs="Times New Roman"/>
-          <w:sz w:val="28"/>
-          <w:szCs w:val="28"/>
           <w:lang w:val="en-US"/>
         </w:rPr>
-        <w:t>Extreme</w:t>
+        <w:t>Adventures</w:t>
       </w:r>
       <w:r>
         <w:rPr>
@@ -6104,6 +5362,127 @@
           <w:szCs w:val="28"/>
           <w:lang w:val="en-US"/>
         </w:rPr>
+        <w:t>in</w:t>
+      </w:r>
+      <w:r>
+        <w:rPr>
+          <w:rFonts w:ascii="Times New Roman" w:hAnsi="Times New Roman" w:cs="Times New Roman"/>
+          <w:sz w:val="28"/>
+          <w:szCs w:val="28"/>
+        </w:rPr>
+        <w:t xml:space="preserve"> </w:t>
+      </w:r>
+      <w:r>
+        <w:rPr>
+          <w:rFonts w:ascii="Times New Roman" w:hAnsi="Times New Roman" w:cs="Times New Roman"/>
+          <w:sz w:val="28"/>
+          <w:szCs w:val="28"/>
+          <w:lang w:val="en-US"/>
+        </w:rPr>
+        <w:t>C</w:t>
+      </w:r>
+      <w:r>
+        <w:rPr>
+          <w:rFonts w:ascii="Times New Roman" w:hAnsi="Times New Roman" w:cs="Times New Roman"/>
+          <w:sz w:val="28"/>
+          <w:szCs w:val="28"/>
+        </w:rPr>
+        <w:t xml:space="preserve">#) </w:t>
+      </w:r>
+    </w:p>
+    <w:p>
+      <w:pPr>
+        <w:spacing w:after="0" w:line="360" w:lineRule="auto"/>
+        <w:ind w:firstLine="680"/>
+        <w:jc w:val="both"/>
+        <w:rPr>
+          <w:rFonts w:ascii="Times New Roman" w:hAnsi="Times New Roman" w:cs="Times New Roman"/>
+          <w:sz w:val="28"/>
+          <w:szCs w:val="28"/>
+        </w:rPr>
+      </w:pPr>
+      <w:r>
+        <w:rPr>
+          <w:rFonts w:ascii="Times New Roman" w:hAnsi="Times New Roman" w:cs="Times New Roman"/>
+          <w:sz w:val="28"/>
+          <w:szCs w:val="28"/>
+        </w:rPr>
+        <w:t>4</w:t>
+      </w:r>
+      <w:r>
+        <w:rPr>
+          <w:rFonts w:ascii="Times New Roman" w:hAnsi="Times New Roman" w:cs="Times New Roman"/>
+          <w:sz w:val="28"/>
+          <w:szCs w:val="28"/>
+        </w:rPr>
+        <w:tab/>
+      </w:r>
+      <w:r>
+        <w:rPr>
+          <w:rFonts w:ascii="Times New Roman" w:hAnsi="Times New Roman" w:cs="Times New Roman"/>
+          <w:sz w:val="28"/>
+          <w:szCs w:val="28"/>
+        </w:rPr>
+        <w:t>Эндрю. Х. Практика программирования (</w:t>
+      </w:r>
+      <w:r>
+        <w:rPr>
+          <w:rFonts w:ascii="Times New Roman" w:hAnsi="Times New Roman" w:cs="Times New Roman"/>
+          <w:sz w:val="28"/>
+          <w:szCs w:val="28"/>
+          <w:lang w:val="en-US"/>
+        </w:rPr>
+        <w:t>The</w:t>
+      </w:r>
+      <w:r>
+        <w:rPr>
+          <w:rFonts w:ascii="Times New Roman" w:hAnsi="Times New Roman" w:cs="Times New Roman"/>
+          <w:sz w:val="28"/>
+          <w:szCs w:val="28"/>
+        </w:rPr>
+        <w:t xml:space="preserve"> </w:t>
+      </w:r>
+      <w:r>
+        <w:rPr>
+          <w:rFonts w:ascii="Times New Roman" w:hAnsi="Times New Roman" w:cs="Times New Roman"/>
+          <w:sz w:val="28"/>
+          <w:szCs w:val="28"/>
+          <w:lang w:val="en-US"/>
+        </w:rPr>
+        <w:t>Practice</w:t>
+      </w:r>
+      <w:r>
+        <w:rPr>
+          <w:rFonts w:ascii="Times New Roman" w:hAnsi="Times New Roman" w:cs="Times New Roman"/>
+          <w:sz w:val="28"/>
+          <w:szCs w:val="28"/>
+        </w:rPr>
+        <w:t xml:space="preserve"> </w:t>
+      </w:r>
+      <w:r>
+        <w:rPr>
+          <w:rFonts w:ascii="Times New Roman" w:hAnsi="Times New Roman" w:cs="Times New Roman"/>
+          <w:sz w:val="28"/>
+          <w:szCs w:val="28"/>
+          <w:lang w:val="en-US"/>
+        </w:rPr>
+        <w:t>of</w:t>
+      </w:r>
+      <w:r>
+        <w:rPr>
+          <w:rFonts w:ascii="Times New Roman" w:hAnsi="Times New Roman" w:cs="Times New Roman"/>
+          <w:sz w:val="28"/>
+          <w:szCs w:val="28"/>
+        </w:rPr>
+        <w:t xml:space="preserve"> </w:t>
+      </w:r>
+      <w:r>
+        <w:rPr>
+          <w:rFonts w:ascii="Times New Roman" w:hAnsi="Times New Roman" w:cs="Times New Roman"/>
+          <w:sz w:val="28"/>
+          <w:szCs w:val="28"/>
+          <w:lang w:val="en-US"/>
+        </w:rPr>
         <w:t>Programming</w:t>
       </w:r>
       <w:r>
@@ -6112,420 +5491,7 @@
           <w:sz w:val="28"/>
           <w:szCs w:val="28"/>
         </w:rPr>
-        <w:t xml:space="preserve"> </w:t>
-      </w:r>
-      <w:r>
-        <w:rPr>
-          <w:rFonts w:ascii="Times New Roman" w:hAnsi="Times New Roman" w:cs="Times New Roman"/>
-          <w:sz w:val="28"/>
-          <w:szCs w:val="28"/>
-          <w:lang w:val="en-US"/>
-        </w:rPr>
-        <w:t>Adventures</w:t>
-      </w:r>
-      <w:r>
-        <w:rPr>
-          <w:rFonts w:ascii="Times New Roman" w:hAnsi="Times New Roman" w:cs="Times New Roman"/>
-          <w:sz w:val="28"/>
-          <w:szCs w:val="28"/>
-        </w:rPr>
-        <w:t xml:space="preserve"> </w:t>
-      </w:r>
-      <w:r>
-        <w:rPr>
-          <w:rFonts w:ascii="Times New Roman" w:hAnsi="Times New Roman" w:cs="Times New Roman"/>
-          <w:sz w:val="28"/>
-          <w:szCs w:val="28"/>
-          <w:lang w:val="en-US"/>
-        </w:rPr>
-        <w:t>in</w:t>
-      </w:r>
-      <w:r>
-        <w:rPr>
-          <w:rFonts w:ascii="Times New Roman" w:hAnsi="Times New Roman" w:cs="Times New Roman"/>
-          <w:sz w:val="28"/>
-          <w:szCs w:val="28"/>
-        </w:rPr>
-        <w:t xml:space="preserve"> </w:t>
-      </w:r>
-      <w:r>
-        <w:rPr>
-          <w:rFonts w:ascii="Times New Roman" w:hAnsi="Times New Roman" w:cs="Times New Roman"/>
-          <w:sz w:val="28"/>
-          <w:szCs w:val="28"/>
-          <w:lang w:val="en-US"/>
-        </w:rPr>
-        <w:t>C</w:t>
-      </w:r>
-      <w:r>
-        <w:rPr>
-          <w:rFonts w:ascii="Times New Roman" w:hAnsi="Times New Roman" w:cs="Times New Roman"/>
-          <w:sz w:val="28"/>
-          <w:szCs w:val="28"/>
-        </w:rPr>
-        <w:t xml:space="preserve">#) </w:t>
-      </w:r>
-    </w:p>
-    <w:p>
-      <w:pPr>
-        <w:spacing w:after="0" w:line="360" w:lineRule="auto"/>
-        <w:ind w:firstLine="680"/>
-        <w:jc w:val="both"/>
-        <w:rPr>
-          <w:rFonts w:ascii="Times New Roman" w:hAnsi="Times New Roman" w:cs="Times New Roman"/>
-          <w:sz w:val="28"/>
-          <w:szCs w:val="28"/>
-        </w:rPr>
-      </w:pPr>
-      <w:r>
-        <w:rPr>
-          <w:rFonts w:ascii="Times New Roman" w:hAnsi="Times New Roman" w:cs="Times New Roman"/>
-          <w:sz w:val="28"/>
-          <w:szCs w:val="28"/>
-        </w:rPr>
-        <w:t>Кент. Б.</w:t>
-      </w:r>
-      <w:r>
-        <w:rPr>
-          <w:rFonts w:ascii="Times New Roman" w:hAnsi="Times New Roman" w:cs="Times New Roman"/>
-          <w:sz w:val="28"/>
-          <w:szCs w:val="28"/>
-        </w:rPr>
-        <w:t xml:space="preserve"> </w:t>
-      </w:r>
-      <w:r>
-        <w:rPr>
-          <w:rFonts w:ascii="Times New Roman" w:hAnsi="Times New Roman" w:cs="Times New Roman"/>
-          <w:sz w:val="28"/>
-          <w:szCs w:val="28"/>
-        </w:rPr>
-        <w:t>Экстремальное программирование. Разработка через тестирование (</w:t>
-      </w:r>
-      <w:r>
-        <w:rPr>
-          <w:rFonts w:ascii="Times New Roman" w:hAnsi="Times New Roman" w:cs="Times New Roman"/>
-          <w:sz w:val="28"/>
-          <w:szCs w:val="28"/>
-          <w:lang w:val="en-US"/>
-        </w:rPr>
-        <w:t>Extreme</w:t>
-      </w:r>
-      <w:r>
-        <w:rPr>
-          <w:rFonts w:ascii="Times New Roman" w:hAnsi="Times New Roman" w:cs="Times New Roman"/>
-          <w:sz w:val="28"/>
-          <w:szCs w:val="28"/>
-        </w:rPr>
-        <w:t xml:space="preserve"> </w:t>
-      </w:r>
-      <w:r>
-        <w:rPr>
-          <w:rFonts w:ascii="Times New Roman" w:hAnsi="Times New Roman" w:cs="Times New Roman"/>
-          <w:sz w:val="28"/>
-          <w:szCs w:val="28"/>
-          <w:lang w:val="en-US"/>
-        </w:rPr>
-        <w:t>Programming</w:t>
-      </w:r>
-      <w:r>
-        <w:rPr>
-          <w:rFonts w:ascii="Times New Roman" w:hAnsi="Times New Roman" w:cs="Times New Roman"/>
-          <w:sz w:val="28"/>
-          <w:szCs w:val="28"/>
-        </w:rPr>
-        <w:t xml:space="preserve"> </w:t>
-      </w:r>
-      <w:r>
-        <w:rPr>
-          <w:rFonts w:ascii="Times New Roman" w:hAnsi="Times New Roman" w:cs="Times New Roman"/>
-          <w:sz w:val="28"/>
-          <w:szCs w:val="28"/>
-          <w:lang w:val="en-US"/>
-        </w:rPr>
-        <w:t>Explained</w:t>
-      </w:r>
-      <w:r>
-        <w:rPr>
-          <w:rFonts w:ascii="Times New Roman" w:hAnsi="Times New Roman" w:cs="Times New Roman"/>
-          <w:sz w:val="28"/>
-          <w:szCs w:val="28"/>
-        </w:rPr>
-        <w:t xml:space="preserve">: </w:t>
-      </w:r>
-      <w:r>
-        <w:rPr>
-          <w:rFonts w:ascii="Times New Roman" w:hAnsi="Times New Roman" w:cs="Times New Roman"/>
-          <w:sz w:val="28"/>
-          <w:szCs w:val="28"/>
-          <w:lang w:val="en-US"/>
-        </w:rPr>
-        <w:t>Embrace</w:t>
-      </w:r>
-      <w:r>
-        <w:rPr>
-          <w:rFonts w:ascii="Times New Roman" w:hAnsi="Times New Roman" w:cs="Times New Roman"/>
-          <w:sz w:val="28"/>
-          <w:szCs w:val="28"/>
-        </w:rPr>
-        <w:t xml:space="preserve"> </w:t>
-      </w:r>
-      <w:r>
-        <w:rPr>
-          <w:rFonts w:ascii="Times New Roman" w:hAnsi="Times New Roman" w:cs="Times New Roman"/>
-          <w:sz w:val="28"/>
-          <w:szCs w:val="28"/>
-          <w:lang w:val="en-US"/>
-        </w:rPr>
-        <w:t>Change</w:t>
-      </w:r>
-      <w:r>
-        <w:rPr>
-          <w:rFonts w:ascii="Times New Roman" w:hAnsi="Times New Roman" w:cs="Times New Roman"/>
-          <w:sz w:val="28"/>
-          <w:szCs w:val="28"/>
-        </w:rPr>
-        <w:t xml:space="preserve">) </w:t>
-      </w:r>
-    </w:p>
-    <w:p>
-      <w:pPr>
-        <w:spacing w:after="0" w:line="360" w:lineRule="auto"/>
-        <w:ind w:firstLine="680"/>
-        <w:jc w:val="center"/>
-        <w:rPr>
-          <w:rFonts w:ascii="Times New Roman" w:hAnsi="Times New Roman" w:cs="Times New Roman"/>
-          <w:b/>
-          <w:bCs/>
-          <w:sz w:val="28"/>
-          <w:szCs w:val="28"/>
-        </w:rPr>
-      </w:pPr>
-      <w:r>
-        <w:rPr>
-          <w:rFonts w:ascii="Times New Roman" w:hAnsi="Times New Roman" w:cs="Times New Roman"/>
-          <w:b/>
-          <w:bCs/>
-          <w:sz w:val="28"/>
-          <w:szCs w:val="28"/>
-        </w:rPr>
-        <w:t>Книга двух авторов</w:t>
-      </w:r>
-    </w:p>
-    <w:p>
-      <w:pPr>
-        <w:spacing w:after="0" w:line="360" w:lineRule="auto"/>
-        <w:ind w:firstLine="680"/>
-        <w:jc w:val="center"/>
-        <w:rPr>
-          <w:rFonts w:ascii="Times New Roman" w:hAnsi="Times New Roman" w:cs="Times New Roman"/>
-          <w:b/>
-          <w:bCs/>
-          <w:sz w:val="28"/>
-          <w:szCs w:val="28"/>
-        </w:rPr>
-      </w:pPr>
-    </w:p>
-    <w:p>
-      <w:pPr>
-        <w:spacing w:after="0" w:line="360" w:lineRule="auto"/>
-        <w:ind w:firstLine="680"/>
-        <w:jc w:val="both"/>
-        <w:rPr>
-          <w:rFonts w:ascii="Times New Roman" w:hAnsi="Times New Roman" w:cs="Times New Roman"/>
-          <w:sz w:val="28"/>
-          <w:szCs w:val="28"/>
-        </w:rPr>
-      </w:pPr>
-      <w:r>
-        <w:rPr>
-          <w:rFonts w:ascii="Times New Roman" w:hAnsi="Times New Roman" w:cs="Times New Roman"/>
-          <w:sz w:val="28"/>
-          <w:szCs w:val="28"/>
-        </w:rPr>
-        <w:t>Эндрю. Х. Практика программирования (</w:t>
-      </w:r>
-      <w:r>
-        <w:rPr>
-          <w:rFonts w:ascii="Times New Roman" w:hAnsi="Times New Roman" w:cs="Times New Roman"/>
-          <w:sz w:val="28"/>
-          <w:szCs w:val="28"/>
-          <w:lang w:val="en-US"/>
-        </w:rPr>
-        <w:t>The</w:t>
-      </w:r>
-      <w:r>
-        <w:rPr>
-          <w:rFonts w:ascii="Times New Roman" w:hAnsi="Times New Roman" w:cs="Times New Roman"/>
-          <w:sz w:val="28"/>
-          <w:szCs w:val="28"/>
-        </w:rPr>
-        <w:t xml:space="preserve"> </w:t>
-      </w:r>
-      <w:r>
-        <w:rPr>
-          <w:rFonts w:ascii="Times New Roman" w:hAnsi="Times New Roman" w:cs="Times New Roman"/>
-          <w:sz w:val="28"/>
-          <w:szCs w:val="28"/>
-          <w:lang w:val="en-US"/>
-        </w:rPr>
-        <w:t>Practice</w:t>
-      </w:r>
-      <w:r>
-        <w:rPr>
-          <w:rFonts w:ascii="Times New Roman" w:hAnsi="Times New Roman" w:cs="Times New Roman"/>
-          <w:sz w:val="28"/>
-          <w:szCs w:val="28"/>
-        </w:rPr>
-        <w:t xml:space="preserve"> </w:t>
-      </w:r>
-      <w:r>
-        <w:rPr>
-          <w:rFonts w:ascii="Times New Roman" w:hAnsi="Times New Roman" w:cs="Times New Roman"/>
-          <w:sz w:val="28"/>
-          <w:szCs w:val="28"/>
-          <w:lang w:val="en-US"/>
-        </w:rPr>
-        <w:t>of</w:t>
-      </w:r>
-      <w:r>
-        <w:rPr>
-          <w:rFonts w:ascii="Times New Roman" w:hAnsi="Times New Roman" w:cs="Times New Roman"/>
-          <w:sz w:val="28"/>
-          <w:szCs w:val="28"/>
-        </w:rPr>
-        <w:t xml:space="preserve"> </w:t>
-      </w:r>
-      <w:r>
-        <w:rPr>
-          <w:rFonts w:ascii="Times New Roman" w:hAnsi="Times New Roman" w:cs="Times New Roman"/>
-          <w:sz w:val="28"/>
-          <w:szCs w:val="28"/>
-          <w:lang w:val="en-US"/>
-        </w:rPr>
-        <w:t>Programming</w:t>
-      </w:r>
-      <w:r>
-        <w:rPr>
-          <w:rFonts w:ascii="Times New Roman" w:hAnsi="Times New Roman" w:cs="Times New Roman"/>
-          <w:sz w:val="28"/>
-          <w:szCs w:val="28"/>
-        </w:rPr>
         <w:t>), Дэвид Томас.</w:t>
-      </w:r>
-    </w:p>
-    <w:p>
-      <w:pPr>
-        <w:spacing w:line="360" w:lineRule="auto"/>
-        <w:ind w:firstLine="709"/>
-        <w:jc w:val="center"/>
-        <w:rPr>
-          <w:rFonts w:ascii="Times New Roman" w:hAnsi="Times New Roman" w:cs="Times New Roman"/>
-          <w:b/>
-          <w:bCs/>
-          <w:sz w:val="28"/>
-          <w:szCs w:val="28"/>
-        </w:rPr>
-      </w:pPr>
-      <w:r>
-        <w:rPr>
-          <w:rFonts w:ascii="Times New Roman" w:hAnsi="Times New Roman" w:cs="Times New Roman"/>
-          <w:b/>
-          <w:bCs/>
-          <w:sz w:val="28"/>
-          <w:szCs w:val="28"/>
-        </w:rPr>
-        <w:t>Электронные документы</w:t>
-      </w:r>
-    </w:p>
-    <w:p>
-      <w:pPr>
-        <w:spacing w:line="360" w:lineRule="auto"/>
-        <w:ind w:firstLine="709"/>
-        <w:jc w:val="center"/>
-        <w:rPr>
-          <w:rFonts w:ascii="Times New Roman" w:hAnsi="Times New Roman" w:cs="Times New Roman"/>
-          <w:b/>
-          <w:bCs/>
-          <w:sz w:val="28"/>
-          <w:szCs w:val="28"/>
-        </w:rPr>
-      </w:pPr>
-      <w:r>
-        <w:rPr>
-          <w:rFonts w:ascii="Times New Roman" w:hAnsi="Times New Roman" w:cs="Times New Roman"/>
-          <w:b/>
-          <w:bCs/>
-          <w:sz w:val="28"/>
-          <w:szCs w:val="28"/>
-        </w:rPr>
-        <w:t>Ресурсы локального доступа</w:t>
-      </w:r>
-    </w:p>
-    <w:p>
-      <w:pPr>
-        <w:spacing w:line="240" w:lineRule="auto"/>
-        <w:ind w:firstLine="709"/>
-        <w:jc w:val="both"/>
-        <w:rPr>
-          <w:rFonts w:ascii="Times New Roman" w:hAnsi="Times New Roman" w:cs="Times New Roman"/>
-          <w:sz w:val="28"/>
-          <w:szCs w:val="28"/>
-        </w:rPr>
-      </w:pPr>
-    </w:p>
-    <w:p>
-      <w:pPr>
-        <w:spacing w:line="360" w:lineRule="auto"/>
-        <w:ind w:firstLine="709"/>
-        <w:jc w:val="both"/>
-        <w:rPr>
-          <w:rFonts w:ascii="Times New Roman" w:hAnsi="Times New Roman" w:cs="Times New Roman"/>
-          <w:sz w:val="28"/>
-          <w:szCs w:val="28"/>
-        </w:rPr>
-      </w:pPr>
-      <w:r>
-        <w:rPr>
-          <w:rFonts w:ascii="Times New Roman" w:hAnsi="Times New Roman" w:cs="Times New Roman"/>
-          <w:sz w:val="28"/>
-          <w:szCs w:val="28"/>
-          <w:lang w:val="en-US"/>
-        </w:rPr>
-        <w:t>RUP</w:t>
-      </w:r>
-      <w:r>
-        <w:rPr>
-          <w:rFonts w:ascii="Times New Roman" w:hAnsi="Times New Roman" w:cs="Times New Roman"/>
-          <w:sz w:val="28"/>
-          <w:szCs w:val="28"/>
-        </w:rPr>
-        <w:t xml:space="preserve">: Руководство пользователя от </w:t>
-      </w:r>
-      <w:r>
-        <w:rPr>
-          <w:rFonts w:ascii="Times New Roman" w:hAnsi="Times New Roman" w:cs="Times New Roman"/>
-          <w:sz w:val="28"/>
-          <w:szCs w:val="28"/>
-          <w:lang w:val="en-US"/>
-        </w:rPr>
-        <w:t>Philippe</w:t>
-      </w:r>
-      <w:r>
-        <w:rPr>
-          <w:rFonts w:ascii="Times New Roman" w:hAnsi="Times New Roman" w:cs="Times New Roman"/>
-          <w:sz w:val="28"/>
-          <w:szCs w:val="28"/>
-        </w:rPr>
-        <w:t xml:space="preserve"> </w:t>
-      </w:r>
-      <w:r>
-        <w:rPr>
-          <w:rFonts w:ascii="Times New Roman" w:hAnsi="Times New Roman" w:cs="Times New Roman"/>
-          <w:sz w:val="28"/>
-          <w:szCs w:val="28"/>
-          <w:lang w:val="en-US"/>
-        </w:rPr>
-        <w:t>Kruchten</w:t>
       </w:r>
     </w:p>
     <w:sectPr>

--- a/Рефераты/Введение в професию/Наработки/Реферат.docx
+++ b/Рефераты/Введение в професию/Наработки/Реферат.docx
@@ -56,23 +56,7 @@
           <w:sz w:val="28"/>
           <w:szCs w:val="28"/>
         </w:rPr>
-        <w:t>Введение</w:t>
-      </w:r>
-      <w:r>
-        <w:rPr>
-          <w:rFonts w:ascii="Times New Roman" w:hAnsi="Times New Roman" w:cs="Times New Roman"/>
-          <w:sz w:val="28"/>
-          <w:szCs w:val="28"/>
-        </w:rPr>
-        <w:t xml:space="preserve">                                                                                                                   </w:t>
-      </w:r>
-      <w:r>
-        <w:rPr>
-          <w:rFonts w:ascii="Times New Roman" w:hAnsi="Times New Roman" w:cs="Times New Roman"/>
-          <w:sz w:val="28"/>
-          <w:szCs w:val="28"/>
-        </w:rPr>
-        <w:t>2</w:t>
+        <w:t>Введение                                                                                                                   2</w:t>
       </w:r>
     </w:p>
     <w:p>
@@ -99,48 +83,25 @@
           <w:szCs w:val="28"/>
         </w:rPr>
         <w:tab/>
-      </w:r>
-      <w:r>
-        <w:rPr>
-          <w:rFonts w:ascii="Times New Roman" w:hAnsi="Times New Roman" w:cs="Times New Roman"/>
-          <w:sz w:val="28"/>
-          <w:szCs w:val="28"/>
-        </w:rPr>
-        <w:t xml:space="preserve">                                                                                                     </w:t>
-      </w:r>
-      <w:r>
-        <w:rPr>
-          <w:rFonts w:ascii="Times New Roman" w:hAnsi="Times New Roman" w:cs="Times New Roman"/>
-          <w:sz w:val="28"/>
-          <w:szCs w:val="28"/>
-        </w:rPr>
-        <w:t>4</w:t>
-      </w:r>
-    </w:p>
-    <w:p>
-      <w:pPr>
-        <w:spacing w:after="0" w:line="360" w:lineRule="auto"/>
-        <w:rPr>
-          <w:rFonts w:ascii="Times New Roman" w:hAnsi="Times New Roman" w:cs="Times New Roman"/>
-          <w:sz w:val="28"/>
-          <w:szCs w:val="28"/>
-        </w:rPr>
-      </w:pPr>
-      <w:r>
-        <w:rPr>
-          <w:rFonts w:ascii="Times New Roman" w:hAnsi="Times New Roman" w:cs="Times New Roman"/>
-          <w:sz w:val="28"/>
-          <w:szCs w:val="28"/>
-        </w:rPr>
-        <w:t xml:space="preserve">   </w:t>
-      </w:r>
-      <w:r>
-        <w:rPr>
-          <w:rFonts w:ascii="Times New Roman" w:hAnsi="Times New Roman" w:cs="Times New Roman"/>
-          <w:sz w:val="28"/>
-          <w:szCs w:val="28"/>
-        </w:rPr>
-        <w:t>1.1 История появления экстремального программирования</w:t>
+        <w:t xml:space="preserve">                                                                                                     4</w:t>
+      </w:r>
+    </w:p>
+    <w:p>
+      <w:pPr>
+        <w:spacing w:after="0" w:line="360" w:lineRule="auto"/>
+        <w:rPr>
+          <w:rFonts w:ascii="Times New Roman" w:hAnsi="Times New Roman" w:cs="Times New Roman"/>
+          <w:sz w:val="28"/>
+          <w:szCs w:val="28"/>
+        </w:rPr>
+      </w:pPr>
+      <w:r>
+        <w:rPr>
+          <w:rFonts w:ascii="Times New Roman" w:hAnsi="Times New Roman" w:cs="Times New Roman"/>
+          <w:sz w:val="28"/>
+          <w:szCs w:val="28"/>
+        </w:rPr>
+        <w:t xml:space="preserve">   1.1 История появления экстремального программирования</w:t>
       </w:r>
       <w:r>
         <w:rPr>
@@ -149,48 +110,25 @@
           <w:szCs w:val="28"/>
         </w:rPr>
         <w:tab/>
-      </w:r>
-      <w:r>
-        <w:rPr>
-          <w:rFonts w:ascii="Times New Roman" w:hAnsi="Times New Roman" w:cs="Times New Roman"/>
-          <w:sz w:val="28"/>
-          <w:szCs w:val="28"/>
-        </w:rPr>
-        <w:t xml:space="preserve">                    </w:t>
-      </w:r>
-      <w:r>
-        <w:rPr>
-          <w:rFonts w:ascii="Times New Roman" w:hAnsi="Times New Roman" w:cs="Times New Roman"/>
-          <w:sz w:val="28"/>
-          <w:szCs w:val="28"/>
-        </w:rPr>
-        <w:t>5</w:t>
-      </w:r>
-    </w:p>
-    <w:p>
-      <w:pPr>
-        <w:spacing w:after="0" w:line="360" w:lineRule="auto"/>
-        <w:rPr>
-          <w:rFonts w:ascii="Times New Roman" w:hAnsi="Times New Roman" w:cs="Times New Roman"/>
-          <w:sz w:val="28"/>
-          <w:szCs w:val="28"/>
-        </w:rPr>
-      </w:pPr>
-      <w:r>
-        <w:rPr>
-          <w:rFonts w:ascii="Times New Roman" w:hAnsi="Times New Roman" w:cs="Times New Roman"/>
-          <w:sz w:val="28"/>
-          <w:szCs w:val="28"/>
-        </w:rPr>
-        <w:t xml:space="preserve">   </w:t>
-      </w:r>
-      <w:r>
-        <w:rPr>
-          <w:rFonts w:ascii="Times New Roman" w:hAnsi="Times New Roman" w:cs="Times New Roman"/>
-          <w:sz w:val="28"/>
-          <w:szCs w:val="28"/>
-        </w:rPr>
-        <w:t>1.2 Главные принципы и методики экстремального программирования:</w:t>
+        <w:t xml:space="preserve">                    5</w:t>
+      </w:r>
+    </w:p>
+    <w:p>
+      <w:pPr>
+        <w:spacing w:after="0" w:line="360" w:lineRule="auto"/>
+        <w:rPr>
+          <w:rFonts w:ascii="Times New Roman" w:hAnsi="Times New Roman" w:cs="Times New Roman"/>
+          <w:sz w:val="28"/>
+          <w:szCs w:val="28"/>
+        </w:rPr>
+      </w:pPr>
+      <w:r>
+        <w:rPr>
+          <w:rFonts w:ascii="Times New Roman" w:hAnsi="Times New Roman" w:cs="Times New Roman"/>
+          <w:sz w:val="28"/>
+          <w:szCs w:val="28"/>
+        </w:rPr>
+        <w:t xml:space="preserve">   1.2 Главные принципы и методики экстремального программирования:</w:t>
       </w:r>
       <w:r>
         <w:rPr>
@@ -217,15 +155,7 @@
           <w:sz w:val="28"/>
           <w:szCs w:val="28"/>
         </w:rPr>
-        <w:t xml:space="preserve">   </w:t>
-      </w:r>
-      <w:r>
-        <w:rPr>
-          <w:rFonts w:ascii="Times New Roman" w:hAnsi="Times New Roman" w:cs="Times New Roman"/>
-          <w:sz w:val="28"/>
-          <w:szCs w:val="28"/>
-        </w:rPr>
-        <w:t>1.3 Достоинства и недостатки экстремального программирования</w:t>
+        <w:t xml:space="preserve">   1.3 Достоинства и недостатки экстремального программирования</w:t>
       </w:r>
       <w:r>
         <w:rPr>
@@ -234,22 +164,7 @@
           <w:szCs w:val="28"/>
         </w:rPr>
         <w:tab/>
-      </w:r>
-      <w:r>
-        <w:rPr>
-          <w:rFonts w:ascii="Times New Roman" w:hAnsi="Times New Roman" w:cs="Times New Roman"/>
-          <w:sz w:val="28"/>
-          <w:szCs w:val="28"/>
-        </w:rPr>
-        <w:t xml:space="preserve">          </w:t>
-      </w:r>
-      <w:r>
-        <w:rPr>
-          <w:rFonts w:ascii="Times New Roman" w:hAnsi="Times New Roman" w:cs="Times New Roman"/>
-          <w:sz w:val="28"/>
-          <w:szCs w:val="28"/>
-        </w:rPr>
-        <w:t>9</w:t>
+        <w:t xml:space="preserve">          9</w:t>
       </w:r>
     </w:p>
     <w:p>
@@ -294,15 +209,7 @@
           <w:sz w:val="28"/>
           <w:szCs w:val="28"/>
         </w:rPr>
-        <w:t xml:space="preserve">   </w:t>
-      </w:r>
-      <w:r>
-        <w:rPr>
-          <w:rFonts w:ascii="Times New Roman" w:hAnsi="Times New Roman" w:cs="Times New Roman"/>
-          <w:sz w:val="28"/>
-          <w:szCs w:val="28"/>
-        </w:rPr>
-        <w:t>2.1 История возникновения</w:t>
+        <w:t xml:space="preserve">   2.1 История возникновения</w:t>
       </w:r>
       <w:r>
         <w:rPr>
@@ -374,6 +281,157 @@
           <w:sz w:val="28"/>
           <w:szCs w:val="28"/>
         </w:rPr>
+        <w:t xml:space="preserve">        12</w:t>
+      </w:r>
+    </w:p>
+    <w:p>
+      <w:pPr>
+        <w:spacing w:after="0" w:line="360" w:lineRule="auto"/>
+        <w:rPr>
+          <w:rFonts w:ascii="Times New Roman" w:hAnsi="Times New Roman" w:cs="Times New Roman"/>
+          <w:sz w:val="28"/>
+          <w:szCs w:val="28"/>
+        </w:rPr>
+      </w:pPr>
+      <w:r>
+        <w:rPr>
+          <w:rFonts w:ascii="Times New Roman" w:hAnsi="Times New Roman" w:cs="Times New Roman"/>
+          <w:sz w:val="28"/>
+          <w:szCs w:val="28"/>
+        </w:rPr>
+        <w:t xml:space="preserve">   2.2 Фазы разработки при унифицированном процессе разработки</w:t>
+      </w:r>
+      <w:r>
+        <w:rPr>
+          <w:rFonts w:ascii="Times New Roman" w:hAnsi="Times New Roman" w:cs="Times New Roman"/>
+          <w:sz w:val="28"/>
+          <w:szCs w:val="28"/>
+        </w:rPr>
+        <w:tab/>
+        <w:t xml:space="preserve">        13</w:t>
+      </w:r>
+    </w:p>
+    <w:p>
+      <w:pPr>
+        <w:spacing w:after="0" w:line="360" w:lineRule="auto"/>
+        <w:rPr>
+          <w:rFonts w:ascii="Times New Roman" w:hAnsi="Times New Roman" w:cs="Times New Roman"/>
+          <w:sz w:val="28"/>
+          <w:szCs w:val="28"/>
+        </w:rPr>
+      </w:pPr>
+      <w:r>
+        <w:rPr>
+          <w:rFonts w:ascii="Times New Roman" w:hAnsi="Times New Roman" w:cs="Times New Roman"/>
+          <w:sz w:val="28"/>
+          <w:szCs w:val="28"/>
+        </w:rPr>
+        <w:t xml:space="preserve">   2.3 Достоинства и недостатки унифицированного процесса разработки     15</w:t>
+      </w:r>
+    </w:p>
+    <w:p>
+      <w:pPr>
+        <w:spacing w:after="0" w:line="360" w:lineRule="auto"/>
+        <w:rPr>
+          <w:rFonts w:ascii="Times New Roman" w:hAnsi="Times New Roman" w:cs="Times New Roman"/>
+          <w:sz w:val="28"/>
+          <w:szCs w:val="28"/>
+        </w:rPr>
+      </w:pPr>
+      <w:r>
+        <w:rPr>
+          <w:rFonts w:ascii="Times New Roman" w:hAnsi="Times New Roman" w:cs="Times New Roman"/>
+          <w:sz w:val="28"/>
+          <w:szCs w:val="28"/>
+        </w:rPr>
+        <w:t>Заключение</w:t>
+      </w:r>
+      <w:r>
+        <w:rPr>
+          <w:rFonts w:ascii="Times New Roman" w:hAnsi="Times New Roman" w:cs="Times New Roman"/>
+          <w:sz w:val="28"/>
+          <w:szCs w:val="28"/>
+        </w:rPr>
+        <w:tab/>
+      </w:r>
+      <w:r>
+        <w:rPr>
+          <w:rFonts w:ascii="Times New Roman" w:hAnsi="Times New Roman" w:cs="Times New Roman"/>
+          <w:sz w:val="28"/>
+          <w:szCs w:val="28"/>
+        </w:rPr>
+        <w:tab/>
+      </w:r>
+      <w:r>
+        <w:rPr>
+          <w:rFonts w:ascii="Times New Roman" w:hAnsi="Times New Roman" w:cs="Times New Roman"/>
+          <w:sz w:val="28"/>
+          <w:szCs w:val="28"/>
+        </w:rPr>
+        <w:tab/>
+      </w:r>
+      <w:r>
+        <w:rPr>
+          <w:rFonts w:ascii="Times New Roman" w:hAnsi="Times New Roman" w:cs="Times New Roman"/>
+          <w:sz w:val="28"/>
+          <w:szCs w:val="28"/>
+        </w:rPr>
+        <w:tab/>
+      </w:r>
+      <w:r>
+        <w:rPr>
+          <w:rFonts w:ascii="Times New Roman" w:hAnsi="Times New Roman" w:cs="Times New Roman"/>
+          <w:sz w:val="28"/>
+          <w:szCs w:val="28"/>
+        </w:rPr>
+        <w:tab/>
+      </w:r>
+      <w:r>
+        <w:rPr>
+          <w:rFonts w:ascii="Times New Roman" w:hAnsi="Times New Roman" w:cs="Times New Roman"/>
+          <w:sz w:val="28"/>
+          <w:szCs w:val="28"/>
+        </w:rPr>
+        <w:tab/>
+      </w:r>
+      <w:r>
+        <w:rPr>
+          <w:rFonts w:ascii="Times New Roman" w:hAnsi="Times New Roman" w:cs="Times New Roman"/>
+          <w:sz w:val="28"/>
+          <w:szCs w:val="28"/>
+        </w:rPr>
+        <w:tab/>
+      </w:r>
+      <w:r>
+        <w:rPr>
+          <w:rFonts w:ascii="Times New Roman" w:hAnsi="Times New Roman" w:cs="Times New Roman"/>
+          <w:sz w:val="28"/>
+          <w:szCs w:val="28"/>
+        </w:rPr>
+        <w:tab/>
+      </w:r>
+      <w:r>
+        <w:rPr>
+          <w:rFonts w:ascii="Times New Roman" w:hAnsi="Times New Roman" w:cs="Times New Roman"/>
+          <w:sz w:val="28"/>
+          <w:szCs w:val="28"/>
+        </w:rPr>
+        <w:tab/>
+      </w:r>
+      <w:r>
+        <w:rPr>
+          <w:rFonts w:ascii="Times New Roman" w:hAnsi="Times New Roman" w:cs="Times New Roman"/>
+          <w:sz w:val="28"/>
+          <w:szCs w:val="28"/>
+        </w:rPr>
+        <w:tab/>
+      </w:r>
+      <w:r>
+        <w:rPr>
+          <w:rFonts w:ascii="Times New Roman" w:hAnsi="Times New Roman" w:cs="Times New Roman"/>
+          <w:sz w:val="28"/>
+          <w:szCs w:val="28"/>
+        </w:rPr>
         <w:t xml:space="preserve">        </w:t>
       </w:r>
       <w:r>
@@ -382,33 +440,25 @@
           <w:sz w:val="28"/>
           <w:szCs w:val="28"/>
         </w:rPr>
-        <w:t>12</w:t>
-      </w:r>
-    </w:p>
-    <w:p>
-      <w:pPr>
-        <w:spacing w:after="0" w:line="360" w:lineRule="auto"/>
-        <w:rPr>
-          <w:rFonts w:ascii="Times New Roman" w:hAnsi="Times New Roman" w:cs="Times New Roman"/>
-          <w:sz w:val="28"/>
-          <w:szCs w:val="28"/>
-        </w:rPr>
-      </w:pPr>
-      <w:r>
-        <w:rPr>
-          <w:rFonts w:ascii="Times New Roman" w:hAnsi="Times New Roman" w:cs="Times New Roman"/>
-          <w:sz w:val="28"/>
-          <w:szCs w:val="28"/>
-        </w:rPr>
-        <w:t xml:space="preserve">   </w:t>
-      </w:r>
-      <w:r>
-        <w:rPr>
-          <w:rFonts w:ascii="Times New Roman" w:hAnsi="Times New Roman" w:cs="Times New Roman"/>
-          <w:sz w:val="28"/>
-          <w:szCs w:val="28"/>
-        </w:rPr>
-        <w:t>2.2 Фазы разработки при унифицированном процессе разработки</w:t>
+        <w:t>17</w:t>
+      </w:r>
+    </w:p>
+    <w:p>
+      <w:pPr>
+        <w:spacing w:after="0" w:line="360" w:lineRule="auto"/>
+        <w:rPr>
+          <w:rFonts w:ascii="Times New Roman" w:hAnsi="Times New Roman" w:cs="Times New Roman"/>
+          <w:sz w:val="28"/>
+          <w:szCs w:val="28"/>
+        </w:rPr>
+      </w:pPr>
+      <w:r>
+        <w:rPr>
+          <w:rFonts w:ascii="Times New Roman" w:hAnsi="Times New Roman" w:cs="Times New Roman"/>
+          <w:sz w:val="28"/>
+          <w:szCs w:val="28"/>
+        </w:rPr>
+        <w:t>Библиографический список</w:t>
       </w:r>
       <w:r>
         <w:rPr>
@@ -424,82 +474,6 @@
           <w:sz w:val="28"/>
           <w:szCs w:val="28"/>
         </w:rPr>
-        <w:t xml:space="preserve">        </w:t>
-      </w:r>
-      <w:r>
-        <w:rPr>
-          <w:rFonts w:ascii="Times New Roman" w:hAnsi="Times New Roman" w:cs="Times New Roman"/>
-          <w:sz w:val="28"/>
-          <w:szCs w:val="28"/>
-        </w:rPr>
-        <w:t>13</w:t>
-      </w:r>
-    </w:p>
-    <w:p>
-      <w:pPr>
-        <w:spacing w:after="0" w:line="360" w:lineRule="auto"/>
-        <w:rPr>
-          <w:rFonts w:ascii="Times New Roman" w:hAnsi="Times New Roman" w:cs="Times New Roman"/>
-          <w:sz w:val="28"/>
-          <w:szCs w:val="28"/>
-        </w:rPr>
-      </w:pPr>
-      <w:r>
-        <w:rPr>
-          <w:rFonts w:ascii="Times New Roman" w:hAnsi="Times New Roman" w:cs="Times New Roman"/>
-          <w:sz w:val="28"/>
-          <w:szCs w:val="28"/>
-        </w:rPr>
-        <w:t xml:space="preserve">   </w:t>
-      </w:r>
-      <w:r>
-        <w:rPr>
-          <w:rFonts w:ascii="Times New Roman" w:hAnsi="Times New Roman" w:cs="Times New Roman"/>
-          <w:sz w:val="28"/>
-          <w:szCs w:val="28"/>
-        </w:rPr>
-        <w:t xml:space="preserve">2.3 Достоинства и недостатки унифицированного процесса разработки  </w:t>
-      </w:r>
-      <w:r>
-        <w:rPr>
-          <w:rFonts w:ascii="Times New Roman" w:hAnsi="Times New Roman" w:cs="Times New Roman"/>
-          <w:sz w:val="28"/>
-          <w:szCs w:val="28"/>
-        </w:rPr>
-        <w:t xml:space="preserve">   </w:t>
-      </w:r>
-      <w:r>
-        <w:rPr>
-          <w:rFonts w:ascii="Times New Roman" w:hAnsi="Times New Roman" w:cs="Times New Roman"/>
-          <w:sz w:val="28"/>
-          <w:szCs w:val="28"/>
-        </w:rPr>
-        <w:t>15</w:t>
-      </w:r>
-    </w:p>
-    <w:p>
-      <w:pPr>
-        <w:spacing w:after="0" w:line="360" w:lineRule="auto"/>
-        <w:rPr>
-          <w:rFonts w:ascii="Times New Roman" w:hAnsi="Times New Roman" w:cs="Times New Roman"/>
-          <w:sz w:val="28"/>
-          <w:szCs w:val="28"/>
-        </w:rPr>
-      </w:pPr>
-      <w:r>
-        <w:rPr>
-          <w:rFonts w:ascii="Times New Roman" w:hAnsi="Times New Roman" w:cs="Times New Roman"/>
-          <w:sz w:val="28"/>
-          <w:szCs w:val="28"/>
-        </w:rPr>
-        <w:t>Заключение</w:t>
-      </w:r>
-      <w:r>
-        <w:rPr>
-          <w:rFonts w:ascii="Times New Roman" w:hAnsi="Times New Roman" w:cs="Times New Roman"/>
-          <w:sz w:val="28"/>
-          <w:szCs w:val="28"/>
-        </w:rPr>
         <w:tab/>
       </w:r>
       <w:r>
@@ -547,136 +521,6 @@
           <w:rFonts w:ascii="Times New Roman" w:hAnsi="Times New Roman" w:cs="Times New Roman"/>
           <w:sz w:val="28"/>
           <w:szCs w:val="28"/>
-        </w:rPr>
-        <w:tab/>
-      </w:r>
-      <w:r>
-        <w:rPr>
-          <w:rFonts w:ascii="Times New Roman" w:hAnsi="Times New Roman" w:cs="Times New Roman"/>
-          <w:sz w:val="28"/>
-          <w:szCs w:val="28"/>
-        </w:rPr>
-        <w:tab/>
-      </w:r>
-      <w:r>
-        <w:rPr>
-          <w:rFonts w:ascii="Times New Roman" w:hAnsi="Times New Roman" w:cs="Times New Roman"/>
-          <w:sz w:val="28"/>
-          <w:szCs w:val="28"/>
-        </w:rPr>
-        <w:tab/>
-      </w:r>
-      <w:r>
-        <w:rPr>
-          <w:rFonts w:ascii="Times New Roman" w:hAnsi="Times New Roman" w:cs="Times New Roman"/>
-          <w:sz w:val="28"/>
-          <w:szCs w:val="28"/>
-        </w:rPr>
-        <w:tab/>
-      </w:r>
-      <w:r>
-        <w:rPr>
-          <w:rFonts w:ascii="Times New Roman" w:hAnsi="Times New Roman" w:cs="Times New Roman"/>
-          <w:sz w:val="28"/>
-          <w:szCs w:val="28"/>
-          <w:lang w:val="en-US"/>
-        </w:rPr>
-        <w:t xml:space="preserve">        </w:t>
-      </w:r>
-      <w:r>
-        <w:rPr>
-          <w:rFonts w:ascii="Times New Roman" w:hAnsi="Times New Roman" w:cs="Times New Roman"/>
-          <w:sz w:val="28"/>
-          <w:szCs w:val="28"/>
-        </w:rPr>
-        <w:t>17</w:t>
-      </w:r>
-    </w:p>
-    <w:p>
-      <w:pPr>
-        <w:spacing w:after="0" w:line="360" w:lineRule="auto"/>
-        <w:rPr>
-          <w:rFonts w:ascii="Times New Roman" w:hAnsi="Times New Roman" w:cs="Times New Roman"/>
-          <w:sz w:val="28"/>
-          <w:szCs w:val="28"/>
-        </w:rPr>
-      </w:pPr>
-      <w:r>
-        <w:rPr>
-          <w:rFonts w:ascii="Times New Roman" w:hAnsi="Times New Roman" w:cs="Times New Roman"/>
-          <w:sz w:val="28"/>
-          <w:szCs w:val="28"/>
-        </w:rPr>
-        <w:t>Библиографический список</w:t>
-      </w:r>
-      <w:r>
-        <w:rPr>
-          <w:rFonts w:ascii="Times New Roman" w:hAnsi="Times New Roman" w:cs="Times New Roman"/>
-          <w:sz w:val="28"/>
-          <w:szCs w:val="28"/>
-        </w:rPr>
-        <w:tab/>
-      </w:r>
-      <w:r>
-        <w:rPr>
-          <w:rFonts w:ascii="Times New Roman" w:hAnsi="Times New Roman" w:cs="Times New Roman"/>
-          <w:sz w:val="28"/>
-          <w:szCs w:val="28"/>
-          <w:lang w:val="en-US"/>
-        </w:rPr>
-        <w:tab/>
-      </w:r>
-      <w:r>
-        <w:rPr>
-          <w:rFonts w:ascii="Times New Roman" w:hAnsi="Times New Roman" w:cs="Times New Roman"/>
-          <w:sz w:val="28"/>
-          <w:szCs w:val="28"/>
-          <w:lang w:val="en-US"/>
-        </w:rPr>
-        <w:tab/>
-      </w:r>
-      <w:r>
-        <w:rPr>
-          <w:rFonts w:ascii="Times New Roman" w:hAnsi="Times New Roman" w:cs="Times New Roman"/>
-          <w:sz w:val="28"/>
-          <w:szCs w:val="28"/>
-          <w:lang w:val="en-US"/>
-        </w:rPr>
-        <w:tab/>
-      </w:r>
-      <w:r>
-        <w:rPr>
-          <w:rFonts w:ascii="Times New Roman" w:hAnsi="Times New Roman" w:cs="Times New Roman"/>
-          <w:sz w:val="28"/>
-          <w:szCs w:val="28"/>
-          <w:lang w:val="en-US"/>
-        </w:rPr>
-        <w:tab/>
-      </w:r>
-      <w:r>
-        <w:rPr>
-          <w:rFonts w:ascii="Times New Roman" w:hAnsi="Times New Roman" w:cs="Times New Roman"/>
-          <w:sz w:val="28"/>
-          <w:szCs w:val="28"/>
-          <w:lang w:val="en-US"/>
-        </w:rPr>
-        <w:tab/>
-      </w:r>
-      <w:r>
-        <w:rPr>
-          <w:rFonts w:ascii="Times New Roman" w:hAnsi="Times New Roman" w:cs="Times New Roman"/>
-          <w:sz w:val="28"/>
-          <w:szCs w:val="28"/>
-          <w:lang w:val="en-US"/>
-        </w:rPr>
-        <w:tab/>
-      </w:r>
-      <w:r>
-        <w:rPr>
-          <w:rFonts w:ascii="Times New Roman" w:hAnsi="Times New Roman" w:cs="Times New Roman"/>
-          <w:sz w:val="28"/>
-          <w:szCs w:val="28"/>
-          <w:lang w:val="en-US"/>
         </w:rPr>
         <w:tab/>
         <w:t xml:space="preserve">        </w:t>
@@ -991,7 +835,7 @@
     </w:p>
     <w:p>
       <w:pPr>
-        <w:spacing w:line="240" w:lineRule="auto"/>
+        <w:spacing w:after="0" w:line="240" w:lineRule="auto"/>
         <w:rPr>
           <w:rFonts w:ascii="Times New Roman" w:hAnsi="Times New Roman" w:cs="Times New Roman"/>
           <w:sz w:val="28"/>
@@ -1226,28 +1070,28 @@
           <w:sz w:val="28"/>
           <w:szCs w:val="28"/>
         </w:rPr>
+        <w:t>ХР основана на обмене информацией, тестах и исходном коде. Три этих инструмента используются для обмена сведениями о структуре системы и ее поведении.</w:t>
+      </w:r>
+    </w:p>
+    <w:p>
+      <w:pPr>
+        <w:pStyle w:val="a5"/>
+        <w:spacing w:after="0" w:line="360" w:lineRule="auto"/>
+        <w:ind w:left="0" w:firstLine="709"/>
+        <w:jc w:val="both"/>
+        <w:rPr>
+          <w:rFonts w:ascii="Times New Roman" w:hAnsi="Times New Roman" w:cs="Times New Roman"/>
+          <w:sz w:val="28"/>
+          <w:szCs w:val="28"/>
+        </w:rPr>
+      </w:pPr>
+      <w:r>
+        <w:rPr>
+          <w:rFonts w:ascii="Times New Roman" w:hAnsi="Times New Roman" w:cs="Times New Roman"/>
+          <w:sz w:val="28"/>
+          <w:szCs w:val="28"/>
+        </w:rPr>
         <w:lastRenderedPageBreak/>
-        <w:t>ХР основана на обмене информацией, тестах и исходном коде. Три этих инструмента используются для обмена сведениями о структуре системы и ее поведении.</w:t>
-      </w:r>
-    </w:p>
-    <w:p>
-      <w:pPr>
-        <w:pStyle w:val="a5"/>
-        <w:spacing w:after="0" w:line="360" w:lineRule="auto"/>
-        <w:ind w:left="0" w:firstLine="709"/>
-        <w:jc w:val="both"/>
-        <w:rPr>
-          <w:rFonts w:ascii="Times New Roman" w:hAnsi="Times New Roman" w:cs="Times New Roman"/>
-          <w:sz w:val="28"/>
-          <w:szCs w:val="28"/>
-        </w:rPr>
-      </w:pPr>
-      <w:r>
-        <w:rPr>
-          <w:rFonts w:ascii="Times New Roman" w:hAnsi="Times New Roman" w:cs="Times New Roman"/>
-          <w:sz w:val="28"/>
-          <w:szCs w:val="28"/>
-        </w:rPr>
         <w:t>ХР базируется на процессе эволюционирующего дизайна, который продолжается столь же долго, сколько существует сама система.</w:t>
       </w:r>
     </w:p>
@@ -1545,81 +1389,81 @@
           <w:sz w:val="28"/>
           <w:szCs w:val="28"/>
         </w:rPr>
+        <w:t xml:space="preserve">В 1999 году Бек опубликовал книгу под названием "Extreme </w:t>
+      </w:r>
+      <w:proofErr w:type="spellStart"/>
+      <w:r>
+        <w:rPr>
+          <w:rFonts w:ascii="Times New Roman" w:hAnsi="Times New Roman" w:cs="Times New Roman"/>
+          <w:sz w:val="28"/>
+          <w:szCs w:val="28"/>
+        </w:rPr>
+        <w:t>Programming</w:t>
+      </w:r>
+      <w:proofErr w:type="spellEnd"/>
+      <w:r>
+        <w:rPr>
+          <w:rFonts w:ascii="Times New Roman" w:hAnsi="Times New Roman" w:cs="Times New Roman"/>
+          <w:sz w:val="28"/>
+          <w:szCs w:val="28"/>
+        </w:rPr>
+        <w:t xml:space="preserve"> </w:t>
+      </w:r>
+      <w:proofErr w:type="spellStart"/>
+      <w:r>
+        <w:rPr>
+          <w:rFonts w:ascii="Times New Roman" w:hAnsi="Times New Roman" w:cs="Times New Roman"/>
+          <w:sz w:val="28"/>
+          <w:szCs w:val="28"/>
+        </w:rPr>
+        <w:t>Explained</w:t>
+      </w:r>
+      <w:proofErr w:type="spellEnd"/>
+      <w:r>
+        <w:rPr>
+          <w:rFonts w:ascii="Times New Roman" w:hAnsi="Times New Roman" w:cs="Times New Roman"/>
+          <w:sz w:val="28"/>
+          <w:szCs w:val="28"/>
+        </w:rPr>
+        <w:t xml:space="preserve">: </w:t>
+      </w:r>
+      <w:proofErr w:type="spellStart"/>
+      <w:r>
+        <w:rPr>
+          <w:rFonts w:ascii="Times New Roman" w:hAnsi="Times New Roman" w:cs="Times New Roman"/>
+          <w:sz w:val="28"/>
+          <w:szCs w:val="28"/>
+        </w:rPr>
+        <w:t>Embrace</w:t>
+      </w:r>
+      <w:proofErr w:type="spellEnd"/>
+      <w:r>
+        <w:rPr>
+          <w:rFonts w:ascii="Times New Roman" w:hAnsi="Times New Roman" w:cs="Times New Roman"/>
+          <w:sz w:val="28"/>
+          <w:szCs w:val="28"/>
+        </w:rPr>
+        <w:t xml:space="preserve"> Change" (Экстремальное программирование: Обними изменения). В этой книге он подробно описал принципы и практики экстремального программирования.</w:t>
+      </w:r>
+    </w:p>
+    <w:p>
+      <w:pPr>
+        <w:spacing w:after="0" w:line="360" w:lineRule="auto"/>
+        <w:ind w:firstLine="680"/>
+        <w:jc w:val="both"/>
+        <w:rPr>
+          <w:rFonts w:ascii="Times New Roman" w:hAnsi="Times New Roman" w:cs="Times New Roman"/>
+          <w:sz w:val="28"/>
+          <w:szCs w:val="28"/>
+        </w:rPr>
+      </w:pPr>
+      <w:r>
+        <w:rPr>
+          <w:rFonts w:ascii="Times New Roman" w:hAnsi="Times New Roman" w:cs="Times New Roman"/>
+          <w:sz w:val="28"/>
+          <w:szCs w:val="28"/>
+        </w:rPr>
         <w:lastRenderedPageBreak/>
-        <w:t xml:space="preserve">В 1999 году Бек опубликовал книгу под названием "Extreme </w:t>
-      </w:r>
-      <w:proofErr w:type="spellStart"/>
-      <w:r>
-        <w:rPr>
-          <w:rFonts w:ascii="Times New Roman" w:hAnsi="Times New Roman" w:cs="Times New Roman"/>
-          <w:sz w:val="28"/>
-          <w:szCs w:val="28"/>
-        </w:rPr>
-        <w:t>Programming</w:t>
-      </w:r>
-      <w:proofErr w:type="spellEnd"/>
-      <w:r>
-        <w:rPr>
-          <w:rFonts w:ascii="Times New Roman" w:hAnsi="Times New Roman" w:cs="Times New Roman"/>
-          <w:sz w:val="28"/>
-          <w:szCs w:val="28"/>
-        </w:rPr>
-        <w:t xml:space="preserve"> </w:t>
-      </w:r>
-      <w:proofErr w:type="spellStart"/>
-      <w:r>
-        <w:rPr>
-          <w:rFonts w:ascii="Times New Roman" w:hAnsi="Times New Roman" w:cs="Times New Roman"/>
-          <w:sz w:val="28"/>
-          <w:szCs w:val="28"/>
-        </w:rPr>
-        <w:t>Explained</w:t>
-      </w:r>
-      <w:proofErr w:type="spellEnd"/>
-      <w:r>
-        <w:rPr>
-          <w:rFonts w:ascii="Times New Roman" w:hAnsi="Times New Roman" w:cs="Times New Roman"/>
-          <w:sz w:val="28"/>
-          <w:szCs w:val="28"/>
-        </w:rPr>
-        <w:t xml:space="preserve">: </w:t>
-      </w:r>
-      <w:proofErr w:type="spellStart"/>
-      <w:r>
-        <w:rPr>
-          <w:rFonts w:ascii="Times New Roman" w:hAnsi="Times New Roman" w:cs="Times New Roman"/>
-          <w:sz w:val="28"/>
-          <w:szCs w:val="28"/>
-        </w:rPr>
-        <w:t>Embrace</w:t>
-      </w:r>
-      <w:proofErr w:type="spellEnd"/>
-      <w:r>
-        <w:rPr>
-          <w:rFonts w:ascii="Times New Roman" w:hAnsi="Times New Roman" w:cs="Times New Roman"/>
-          <w:sz w:val="28"/>
-          <w:szCs w:val="28"/>
-        </w:rPr>
-        <w:t xml:space="preserve"> Change" (Экстремальное программирование: Обними изменения). В этой книге он подробно описал принципы и практики экстремального программирования.</w:t>
-      </w:r>
-    </w:p>
-    <w:p>
-      <w:pPr>
-        <w:spacing w:after="0" w:line="360" w:lineRule="auto"/>
-        <w:ind w:firstLine="680"/>
-        <w:jc w:val="both"/>
-        <w:rPr>
-          <w:rFonts w:ascii="Times New Roman" w:hAnsi="Times New Roman" w:cs="Times New Roman"/>
-          <w:sz w:val="28"/>
-          <w:szCs w:val="28"/>
-        </w:rPr>
-      </w:pPr>
-      <w:r>
-        <w:rPr>
-          <w:rFonts w:ascii="Times New Roman" w:hAnsi="Times New Roman" w:cs="Times New Roman"/>
-          <w:sz w:val="28"/>
-          <w:szCs w:val="28"/>
-        </w:rPr>
         <w:t>После выпуска книги сообщество, интересующееся XP, начало активно развиваться. Профессионалы по всему миру начали внедрять методологию в свои проекты, а также вносить собственные изменения и улучшения.</w:t>
       </w:r>
       <w:r>
@@ -1846,56 +1690,64 @@
           <w:sz w:val="28"/>
           <w:szCs w:val="28"/>
         </w:rPr>
+        <w:t xml:space="preserve">вообще </w:t>
+      </w:r>
+      <w:r>
+        <w:rPr>
+          <w:rFonts w:ascii="Times New Roman" w:hAnsi="Times New Roman" w:cs="Times New Roman"/>
+          <w:sz w:val="28"/>
+          <w:szCs w:val="28"/>
+        </w:rPr>
+        <w:t xml:space="preserve">возможно. Или, говоря техническим языком, обеспечить максимально быструю </w:t>
+      </w:r>
+      <w:r>
+        <w:rPr>
+          <w:rFonts w:ascii="Times New Roman" w:hAnsi="Times New Roman" w:cs="Times New Roman"/>
+          <w:sz w:val="28"/>
+          <w:szCs w:val="28"/>
+        </w:rPr>
+        <w:t>интеграцию</w:t>
+      </w:r>
+      <w:r>
+        <w:rPr>
+          <w:rFonts w:ascii="Times New Roman" w:hAnsi="Times New Roman" w:cs="Times New Roman"/>
+          <w:sz w:val="28"/>
+          <w:szCs w:val="28"/>
+        </w:rPr>
+        <w:t xml:space="preserve"> нового</w:t>
+      </w:r>
+      <w:r>
+        <w:rPr>
+          <w:rFonts w:ascii="Times New Roman" w:hAnsi="Times New Roman" w:cs="Times New Roman"/>
+          <w:sz w:val="28"/>
+          <w:szCs w:val="28"/>
+        </w:rPr>
+        <w:t xml:space="preserve"> кода в </w:t>
+      </w:r>
+      <w:r>
+        <w:rPr>
+          <w:rFonts w:ascii="Times New Roman" w:hAnsi="Times New Roman" w:cs="Times New Roman"/>
+          <w:sz w:val="28"/>
+          <w:szCs w:val="28"/>
+        </w:rPr>
+        <w:t>общую кодовую базу</w:t>
+      </w:r>
+      <w:r>
+        <w:rPr>
+          <w:rFonts w:ascii="Times New Roman" w:hAnsi="Times New Roman" w:cs="Times New Roman"/>
+          <w:sz w:val="28"/>
+          <w:szCs w:val="28"/>
+        </w:rPr>
+        <w:t xml:space="preserve">.  Короткие циклы обратной связи являются ключевым элементом XP. Это означает, что изменения в коде должны тестироваться и интегрироваться в </w:t>
+      </w:r>
+      <w:r>
+        <w:rPr>
+          <w:rFonts w:ascii="Times New Roman" w:hAnsi="Times New Roman" w:cs="Times New Roman"/>
+          <w:sz w:val="28"/>
+          <w:szCs w:val="28"/>
+        </w:rPr>
         <w:lastRenderedPageBreak/>
-        <w:t xml:space="preserve">вообще </w:t>
-      </w:r>
-      <w:r>
-        <w:rPr>
-          <w:rFonts w:ascii="Times New Roman" w:hAnsi="Times New Roman" w:cs="Times New Roman"/>
-          <w:sz w:val="28"/>
-          <w:szCs w:val="28"/>
-        </w:rPr>
-        <w:t xml:space="preserve">возможно. Или, говоря техническим языком, обеспечить максимально быструю </w:t>
-      </w:r>
-      <w:r>
-        <w:rPr>
-          <w:rFonts w:ascii="Times New Roman" w:hAnsi="Times New Roman" w:cs="Times New Roman"/>
-          <w:sz w:val="28"/>
-          <w:szCs w:val="28"/>
-        </w:rPr>
-        <w:t>интеграцию</w:t>
-      </w:r>
-      <w:r>
-        <w:rPr>
-          <w:rFonts w:ascii="Times New Roman" w:hAnsi="Times New Roman" w:cs="Times New Roman"/>
-          <w:sz w:val="28"/>
-          <w:szCs w:val="28"/>
-        </w:rPr>
-        <w:t xml:space="preserve"> нового</w:t>
-      </w:r>
-      <w:r>
-        <w:rPr>
-          <w:rFonts w:ascii="Times New Roman" w:hAnsi="Times New Roman" w:cs="Times New Roman"/>
-          <w:sz w:val="28"/>
-          <w:szCs w:val="28"/>
-        </w:rPr>
-        <w:t xml:space="preserve"> кода в </w:t>
-      </w:r>
-      <w:r>
-        <w:rPr>
-          <w:rFonts w:ascii="Times New Roman" w:hAnsi="Times New Roman" w:cs="Times New Roman"/>
-          <w:sz w:val="28"/>
-          <w:szCs w:val="28"/>
-        </w:rPr>
-        <w:t>общую кодовую базу</w:t>
-      </w:r>
-      <w:r>
-        <w:rPr>
-          <w:rFonts w:ascii="Times New Roman" w:hAnsi="Times New Roman" w:cs="Times New Roman"/>
-          <w:sz w:val="28"/>
-          <w:szCs w:val="28"/>
-        </w:rPr>
-        <w:t>.  Короткие циклы обратной связи являются ключевым элементом XP. Это означает, что изменения в коде должны тестироваться и интегрироваться в систему как можно быстрее. Это помогает выявлять проблемы, делать корректировки на ранних этапах разработки, уменьшить время на</w:t>
+        <w:t>систему как можно быстрее. Это помогает выявлять проблемы, делать корректировки на ранних этапах разработки, уменьшить время на</w:t>
       </w:r>
       <w:r>
         <w:rPr>
@@ -2087,27 +1939,27 @@
           <w:sz w:val="28"/>
           <w:szCs w:val="28"/>
         </w:rPr>
+        <w:t>Общее владение кодом: каждый разработчик может вносить изменения в любую часть кодовой базы. Это способствует распределению знаний и повышению гибкости команды.</w:t>
+      </w:r>
+    </w:p>
+    <w:p>
+      <w:pPr>
+        <w:spacing w:after="0" w:line="360" w:lineRule="auto"/>
+        <w:ind w:firstLine="680"/>
+        <w:jc w:val="both"/>
+        <w:rPr>
+          <w:rFonts w:ascii="Times New Roman" w:hAnsi="Times New Roman" w:cs="Times New Roman"/>
+          <w:sz w:val="28"/>
+          <w:szCs w:val="28"/>
+        </w:rPr>
+      </w:pPr>
+      <w:r>
+        <w:rPr>
+          <w:rFonts w:ascii="Times New Roman" w:hAnsi="Times New Roman" w:cs="Times New Roman"/>
+          <w:sz w:val="28"/>
+          <w:szCs w:val="28"/>
+        </w:rPr>
         <w:lastRenderedPageBreak/>
-        <w:t>Общее владение кодом: каждый разработчик может вносить изменения в любую часть кодовой базы. Это способствует распределению знаний и повышению гибкости команды.</w:t>
-      </w:r>
-    </w:p>
-    <w:p>
-      <w:pPr>
-        <w:spacing w:after="0" w:line="360" w:lineRule="auto"/>
-        <w:ind w:firstLine="680"/>
-        <w:jc w:val="both"/>
-        <w:rPr>
-          <w:rFonts w:ascii="Times New Roman" w:hAnsi="Times New Roman" w:cs="Times New Roman"/>
-          <w:sz w:val="28"/>
-          <w:szCs w:val="28"/>
-        </w:rPr>
-      </w:pPr>
-      <w:r>
-        <w:rPr>
-          <w:rFonts w:ascii="Times New Roman" w:hAnsi="Times New Roman" w:cs="Times New Roman"/>
-          <w:sz w:val="28"/>
-          <w:szCs w:val="28"/>
-        </w:rPr>
         <w:t>Тестирование: тестирование играет ключевую роль в XP. Тесты пишутся до написания кода, и разработчики регулярно запускают все тесты, чтобы удостовериться в работоспособности системы.</w:t>
       </w:r>
     </w:p>
@@ -2282,7 +2134,6 @@
           <w:sz w:val="28"/>
           <w:szCs w:val="28"/>
         </w:rPr>
-        <w:lastRenderedPageBreak/>
         <w:t xml:space="preserve">1.3 </w:t>
       </w:r>
       <w:r>
@@ -2358,6 +2209,7 @@
           <w:sz w:val="28"/>
           <w:szCs w:val="28"/>
         </w:rPr>
+        <w:lastRenderedPageBreak/>
         <w:t>Гибкость: XP позволяет быстро реагировать на изменения в требованиях и потребностях клиентов</w:t>
       </w:r>
       <w:r>
@@ -2640,27 +2492,27 @@
           <w:sz w:val="28"/>
           <w:szCs w:val="28"/>
         </w:rPr>
+        <w:t>Отсутствие предварительных исследований: XP неприспособленна для проектов в которых возможные решения не находятся сразу на основе ранее полученного опыта, а требуют проведения предварительных исследований.</w:t>
+      </w:r>
+    </w:p>
+    <w:p>
+      <w:pPr>
+        <w:spacing w:after="0" w:line="360" w:lineRule="auto"/>
+        <w:ind w:firstLine="680"/>
+        <w:jc w:val="both"/>
+        <w:rPr>
+          <w:rFonts w:ascii="Times New Roman" w:hAnsi="Times New Roman" w:cs="Times New Roman"/>
+          <w:sz w:val="28"/>
+          <w:szCs w:val="28"/>
+        </w:rPr>
+      </w:pPr>
+      <w:r>
+        <w:rPr>
+          <w:rFonts w:ascii="Times New Roman" w:hAnsi="Times New Roman" w:cs="Times New Roman"/>
+          <w:sz w:val="28"/>
+          <w:szCs w:val="28"/>
+        </w:rPr>
         <w:lastRenderedPageBreak/>
-        <w:t>Отсутствие предварительных исследований: XP неприспособленна для проектов в которых возможные решения не находятся сразу на основе ранее полученного опыта, а требуют проведения предварительных исследований.</w:t>
-      </w:r>
-    </w:p>
-    <w:p>
-      <w:pPr>
-        <w:spacing w:after="0" w:line="360" w:lineRule="auto"/>
-        <w:ind w:firstLine="680"/>
-        <w:jc w:val="both"/>
-        <w:rPr>
-          <w:rFonts w:ascii="Times New Roman" w:hAnsi="Times New Roman" w:cs="Times New Roman"/>
-          <w:sz w:val="28"/>
-          <w:szCs w:val="28"/>
-        </w:rPr>
-      </w:pPr>
-      <w:r>
-        <w:rPr>
-          <w:rFonts w:ascii="Times New Roman" w:hAnsi="Times New Roman" w:cs="Times New Roman"/>
-          <w:sz w:val="28"/>
-          <w:szCs w:val="28"/>
-        </w:rPr>
         <w:t>Как и любая методология, XP имеет как свои преимущества, так и недостатки, и применение метода на конкретном проекте должно осуществляться с учетом конкретных особенностей и контекста проекта.</w:t>
       </w:r>
     </w:p>

--- a/Рефераты/Введение в професию/Наработки/Реферат.docx
+++ b/Рефераты/Введение в професию/Наработки/Реферат.docx
@@ -191,6 +191,54 @@
           <w:szCs w:val="28"/>
         </w:rPr>
         <w:tab/>
+      </w:r>
+      <w:r>
+        <w:rPr>
+          <w:rFonts w:ascii="Times New Roman" w:hAnsi="Times New Roman" w:cs="Times New Roman"/>
+          <w:sz w:val="28"/>
+          <w:szCs w:val="28"/>
+        </w:rPr>
+        <w:tab/>
+      </w:r>
+      <w:r>
+        <w:rPr>
+          <w:rFonts w:ascii="Times New Roman" w:hAnsi="Times New Roman" w:cs="Times New Roman"/>
+          <w:sz w:val="28"/>
+          <w:szCs w:val="28"/>
+        </w:rPr>
+        <w:tab/>
+      </w:r>
+      <w:r>
+        <w:rPr>
+          <w:rFonts w:ascii="Times New Roman" w:hAnsi="Times New Roman" w:cs="Times New Roman"/>
+          <w:sz w:val="28"/>
+          <w:szCs w:val="28"/>
+        </w:rPr>
+        <w:tab/>
+      </w:r>
+      <w:r>
+        <w:rPr>
+          <w:rFonts w:ascii="Times New Roman" w:hAnsi="Times New Roman" w:cs="Times New Roman"/>
+          <w:sz w:val="28"/>
+          <w:szCs w:val="28"/>
+        </w:rPr>
+        <w:tab/>
+      </w:r>
+      <w:r>
+        <w:rPr>
+          <w:rFonts w:ascii="Times New Roman" w:hAnsi="Times New Roman" w:cs="Times New Roman"/>
+          <w:sz w:val="28"/>
+          <w:szCs w:val="28"/>
+        </w:rPr>
+        <w:tab/>
+        <w:t xml:space="preserve">        </w:t>
+      </w:r>
+      <w:r>
+        <w:rPr>
+          <w:rFonts w:ascii="Times New Roman" w:hAnsi="Times New Roman" w:cs="Times New Roman"/>
+          <w:sz w:val="28"/>
+          <w:szCs w:val="28"/>
+        </w:rPr>
         <w:t>11</w:t>
       </w:r>
     </w:p>
@@ -1389,61 +1437,7 @@
           <w:sz w:val="28"/>
           <w:szCs w:val="28"/>
         </w:rPr>
-        <w:t xml:space="preserve">В 1999 году Бек опубликовал книгу под названием "Extreme </w:t>
-      </w:r>
-      <w:proofErr w:type="spellStart"/>
-      <w:r>
-        <w:rPr>
-          <w:rFonts w:ascii="Times New Roman" w:hAnsi="Times New Roman" w:cs="Times New Roman"/>
-          <w:sz w:val="28"/>
-          <w:szCs w:val="28"/>
-        </w:rPr>
-        <w:t>Programming</w:t>
-      </w:r>
-      <w:proofErr w:type="spellEnd"/>
-      <w:r>
-        <w:rPr>
-          <w:rFonts w:ascii="Times New Roman" w:hAnsi="Times New Roman" w:cs="Times New Roman"/>
-          <w:sz w:val="28"/>
-          <w:szCs w:val="28"/>
-        </w:rPr>
-        <w:t xml:space="preserve"> </w:t>
-      </w:r>
-      <w:proofErr w:type="spellStart"/>
-      <w:r>
-        <w:rPr>
-          <w:rFonts w:ascii="Times New Roman" w:hAnsi="Times New Roman" w:cs="Times New Roman"/>
-          <w:sz w:val="28"/>
-          <w:szCs w:val="28"/>
-        </w:rPr>
-        <w:t>Explained</w:t>
-      </w:r>
-      <w:proofErr w:type="spellEnd"/>
-      <w:r>
-        <w:rPr>
-          <w:rFonts w:ascii="Times New Roman" w:hAnsi="Times New Roman" w:cs="Times New Roman"/>
-          <w:sz w:val="28"/>
-          <w:szCs w:val="28"/>
-        </w:rPr>
-        <w:t xml:space="preserve">: </w:t>
-      </w:r>
-      <w:proofErr w:type="spellStart"/>
-      <w:r>
-        <w:rPr>
-          <w:rFonts w:ascii="Times New Roman" w:hAnsi="Times New Roman" w:cs="Times New Roman"/>
-          <w:sz w:val="28"/>
-          <w:szCs w:val="28"/>
-        </w:rPr>
-        <w:t>Embrace</w:t>
-      </w:r>
-      <w:proofErr w:type="spellEnd"/>
-      <w:r>
-        <w:rPr>
-          <w:rFonts w:ascii="Times New Roman" w:hAnsi="Times New Roman" w:cs="Times New Roman"/>
-          <w:sz w:val="28"/>
-          <w:szCs w:val="28"/>
-        </w:rPr>
-        <w:t xml:space="preserve"> Change" (Экстремальное программирование: Обними изменения). В этой книге он подробно описал принципы и практики экстремального программирования.</w:t>
+        <w:t>В 1999 году Бек опубликовал книгу под названием "Extreme Programming Explained: Embrace Change" (Экстремальное программирование: Обними изменения). В этой книге он подробно описал принципы и практики экстремального программирования.</w:t>
       </w:r>
     </w:p>
     <w:p>
@@ -2788,23 +2782,13 @@
           <w:szCs w:val="28"/>
         </w:rPr>
       </w:pPr>
-      <w:proofErr w:type="spellStart"/>
-      <w:r>
-        <w:rPr>
-          <w:rFonts w:ascii="Times New Roman" w:hAnsi="Times New Roman" w:cs="Times New Roman"/>
-          <w:sz w:val="28"/>
-          <w:szCs w:val="28"/>
-        </w:rPr>
-        <w:t>Инкрементальность</w:t>
-      </w:r>
-      <w:proofErr w:type="spellEnd"/>
-      <w:r>
-        <w:rPr>
-          <w:rFonts w:ascii="Times New Roman" w:hAnsi="Times New Roman" w:cs="Times New Roman"/>
-          <w:sz w:val="28"/>
-          <w:szCs w:val="28"/>
-        </w:rPr>
-        <w:t xml:space="preserve">: </w:t>
+      <w:r>
+        <w:rPr>
+          <w:rFonts w:ascii="Times New Roman" w:hAnsi="Times New Roman" w:cs="Times New Roman"/>
+          <w:sz w:val="28"/>
+          <w:szCs w:val="28"/>
+        </w:rPr>
+        <w:t xml:space="preserve">Инкрементальность: </w:t>
       </w:r>
       <w:r>
         <w:rPr>
@@ -3013,61 +2997,7 @@
           <w:sz w:val="28"/>
           <w:szCs w:val="28"/>
         </w:rPr>
-        <w:t xml:space="preserve">Унифицированный процесс разработки (УП) был создан как результат совместной работы нескольких крупных компаний в области разработки программного обеспечения, включая </w:t>
-      </w:r>
-      <w:proofErr w:type="spellStart"/>
-      <w:r>
-        <w:rPr>
-          <w:rFonts w:ascii="Times New Roman" w:hAnsi="Times New Roman" w:cs="Times New Roman"/>
-          <w:sz w:val="28"/>
-          <w:szCs w:val="28"/>
-        </w:rPr>
-        <w:t>Rational</w:t>
-      </w:r>
-      <w:proofErr w:type="spellEnd"/>
-      <w:r>
-        <w:rPr>
-          <w:rFonts w:ascii="Times New Roman" w:hAnsi="Times New Roman" w:cs="Times New Roman"/>
-          <w:sz w:val="28"/>
-          <w:szCs w:val="28"/>
-        </w:rPr>
-        <w:t xml:space="preserve"> Software (позднее приобретенная компанией IBM) и Object Management Group (OMG). Главными разработчиками УП были </w:t>
-      </w:r>
-      <w:proofErr w:type="spellStart"/>
-      <w:r>
-        <w:rPr>
-          <w:rFonts w:ascii="Times New Roman" w:hAnsi="Times New Roman" w:cs="Times New Roman"/>
-          <w:sz w:val="28"/>
-          <w:szCs w:val="28"/>
-        </w:rPr>
-        <w:t>Гради</w:t>
-      </w:r>
-      <w:proofErr w:type="spellEnd"/>
-      <w:r>
-        <w:rPr>
-          <w:rFonts w:ascii="Times New Roman" w:hAnsi="Times New Roman" w:cs="Times New Roman"/>
-          <w:sz w:val="28"/>
-          <w:szCs w:val="28"/>
-        </w:rPr>
-        <w:t xml:space="preserve"> Буч, Ивар Якобсон и Джеймс </w:t>
-      </w:r>
-      <w:proofErr w:type="spellStart"/>
-      <w:r>
-        <w:rPr>
-          <w:rFonts w:ascii="Times New Roman" w:hAnsi="Times New Roman" w:cs="Times New Roman"/>
-          <w:sz w:val="28"/>
-          <w:szCs w:val="28"/>
-        </w:rPr>
-        <w:t>Рамбо</w:t>
-      </w:r>
-      <w:proofErr w:type="spellEnd"/>
-      <w:r>
-        <w:rPr>
-          <w:rFonts w:ascii="Times New Roman" w:hAnsi="Times New Roman" w:cs="Times New Roman"/>
-          <w:sz w:val="28"/>
-          <w:szCs w:val="28"/>
-        </w:rPr>
-        <w:t>.</w:t>
+        <w:t>Унифицированный процесс разработки (УП) был создан как результат совместной работы нескольких крупных компаний в области разработки программного обеспечения, включая Rational Software (позднее приобретенная компанией IBM) и Object Management Group (OMG). Главными разработчиками УП были Гради Буч, Ивар Якобсон и Джеймс Рамбо.</w:t>
       </w:r>
     </w:p>
     <w:p>
@@ -3087,25 +3017,7 @@
           <w:sz w:val="28"/>
           <w:szCs w:val="28"/>
         </w:rPr>
-        <w:t>История Унифицированного процесса началась в конце 1980-х годов, когда Рациональное программное обеспечение независимо разрабатывало методику для управления разработкой программного обеспечения. В то время они называли свой подход "</w:t>
-      </w:r>
-      <w:proofErr w:type="spellStart"/>
-      <w:r>
-        <w:rPr>
-          <w:rFonts w:ascii="Times New Roman" w:hAnsi="Times New Roman" w:cs="Times New Roman"/>
-          <w:sz w:val="28"/>
-          <w:szCs w:val="28"/>
-        </w:rPr>
-        <w:t>Rational</w:t>
-      </w:r>
-      <w:proofErr w:type="spellEnd"/>
-      <w:r>
-        <w:rPr>
-          <w:rFonts w:ascii="Times New Roman" w:hAnsi="Times New Roman" w:cs="Times New Roman"/>
-          <w:sz w:val="28"/>
-          <w:szCs w:val="28"/>
-        </w:rPr>
-        <w:t xml:space="preserve"> Unified Process" (RUP), который позднее стал основой для Унифицированного процесса.</w:t>
+        <w:t>История Унифицированного процесса началась в конце 1980-х годов, когда Рациональное программное обеспечение независимо разрабатывало методику для управления разработкой программного обеспечения. В то время они называли свой подход "Rational Unified Process" (RUP), который позднее стал основой для Унифицированного процесса.</w:t>
       </w:r>
     </w:p>
     <w:p>
@@ -3125,43 +3037,7 @@
           <w:sz w:val="28"/>
           <w:szCs w:val="28"/>
         </w:rPr>
-        <w:t xml:space="preserve">В 1994 году </w:t>
-      </w:r>
-      <w:proofErr w:type="spellStart"/>
-      <w:r>
-        <w:rPr>
-          <w:rFonts w:ascii="Times New Roman" w:hAnsi="Times New Roman" w:cs="Times New Roman"/>
-          <w:sz w:val="28"/>
-          <w:szCs w:val="28"/>
-        </w:rPr>
-        <w:t>Гради</w:t>
-      </w:r>
-      <w:proofErr w:type="spellEnd"/>
-      <w:r>
-        <w:rPr>
-          <w:rFonts w:ascii="Times New Roman" w:hAnsi="Times New Roman" w:cs="Times New Roman"/>
-          <w:sz w:val="28"/>
-          <w:szCs w:val="28"/>
-        </w:rPr>
-        <w:t xml:space="preserve"> Буч впервые опубликовал работу, в которой представил концепцию UML (Unified </w:t>
-      </w:r>
-      <w:proofErr w:type="spellStart"/>
-      <w:r>
-        <w:rPr>
-          <w:rFonts w:ascii="Times New Roman" w:hAnsi="Times New Roman" w:cs="Times New Roman"/>
-          <w:sz w:val="28"/>
-          <w:szCs w:val="28"/>
-        </w:rPr>
-        <w:t>Modeling</w:t>
-      </w:r>
-      <w:proofErr w:type="spellEnd"/>
-      <w:r>
-        <w:rPr>
-          <w:rFonts w:ascii="Times New Roman" w:hAnsi="Times New Roman" w:cs="Times New Roman"/>
-          <w:sz w:val="28"/>
-          <w:szCs w:val="28"/>
-        </w:rPr>
-        <w:t xml:space="preserve"> Language) и ООА/ООП (Объектно-ориентированный анализ и проектирование), которые стали основой для УП. Далее, в 1997 году, книга "The Unified Software Development </w:t>
+        <w:t xml:space="preserve">В 1994 году Гради Буч впервые опубликовал работу, в которой представил концепцию UML (Unified Modeling Language) и ООА/ООП (Объектно-ориентированный анализ и проектирование), которые стали основой для УП. Далее, в 1997 году, книга "The Unified Software Development </w:t>
       </w:r>
       <w:r>
         <w:rPr>
@@ -3170,43 +3046,7 @@
           <w:szCs w:val="28"/>
         </w:rPr>
         <w:lastRenderedPageBreak/>
-        <w:t xml:space="preserve">Process" была выпущена, где </w:t>
-      </w:r>
-      <w:proofErr w:type="spellStart"/>
-      <w:r>
-        <w:rPr>
-          <w:rFonts w:ascii="Times New Roman" w:hAnsi="Times New Roman" w:cs="Times New Roman"/>
-          <w:sz w:val="28"/>
-          <w:szCs w:val="28"/>
-        </w:rPr>
-        <w:t>Гради</w:t>
-      </w:r>
-      <w:proofErr w:type="spellEnd"/>
-      <w:r>
-        <w:rPr>
-          <w:rFonts w:ascii="Times New Roman" w:hAnsi="Times New Roman" w:cs="Times New Roman"/>
-          <w:sz w:val="28"/>
-          <w:szCs w:val="28"/>
-        </w:rPr>
-        <w:t xml:space="preserve"> Буч, Ивар Якобсон и Джеймс </w:t>
-      </w:r>
-      <w:proofErr w:type="spellStart"/>
-      <w:r>
-        <w:rPr>
-          <w:rFonts w:ascii="Times New Roman" w:hAnsi="Times New Roman" w:cs="Times New Roman"/>
-          <w:sz w:val="28"/>
-          <w:szCs w:val="28"/>
-        </w:rPr>
-        <w:t>Рамбо</w:t>
-      </w:r>
-      <w:proofErr w:type="spellEnd"/>
-      <w:r>
-        <w:rPr>
-          <w:rFonts w:ascii="Times New Roman" w:hAnsi="Times New Roman" w:cs="Times New Roman"/>
-          <w:sz w:val="28"/>
-          <w:szCs w:val="28"/>
-        </w:rPr>
-        <w:t xml:space="preserve"> впервые формализовали концепцию УП.</w:t>
+        <w:t>Process" была выпущена, где Гради Буч, Ивар Якобсон и Джеймс Рамбо впервые формализовали концепцию УП.</w:t>
       </w:r>
     </w:p>
     <w:p>
@@ -3226,25 +3066,7 @@
           <w:sz w:val="28"/>
           <w:szCs w:val="28"/>
         </w:rPr>
-        <w:t xml:space="preserve">Затем в 1999 году, представители </w:t>
-      </w:r>
-      <w:proofErr w:type="spellStart"/>
-      <w:r>
-        <w:rPr>
-          <w:rFonts w:ascii="Times New Roman" w:hAnsi="Times New Roman" w:cs="Times New Roman"/>
-          <w:sz w:val="28"/>
-          <w:szCs w:val="28"/>
-        </w:rPr>
-        <w:t>Rational</w:t>
-      </w:r>
-      <w:proofErr w:type="spellEnd"/>
-      <w:r>
-        <w:rPr>
-          <w:rFonts w:ascii="Times New Roman" w:hAnsi="Times New Roman" w:cs="Times New Roman"/>
-          <w:sz w:val="28"/>
-          <w:szCs w:val="28"/>
-        </w:rPr>
-        <w:t xml:space="preserve"> Software стали работать с Object Management Group, чтобы интегрировать УП с их стандартами по разработке программного обеспечения, что привело к появлению Унифицированного процесса в настоящем виде.</w:t>
+        <w:t>Затем в 1999 году, представители Rational Software стали работать с Object Management Group, чтобы интегрировать УП с их стандартами по разработке программного обеспечения, что привело к появлению Унифицированного процесса в настоящем виде.</w:t>
       </w:r>
     </w:p>
     <w:p>
@@ -3335,25 +3157,7 @@
           <w:sz w:val="28"/>
           <w:szCs w:val="28"/>
         </w:rPr>
-        <w:t>Начальная фаза (</w:t>
-      </w:r>
-      <w:proofErr w:type="spellStart"/>
-      <w:r>
-        <w:rPr>
-          <w:rFonts w:ascii="Times New Roman" w:hAnsi="Times New Roman" w:cs="Times New Roman"/>
-          <w:sz w:val="28"/>
-          <w:szCs w:val="28"/>
-        </w:rPr>
-        <w:t>Inception</w:t>
-      </w:r>
-      <w:proofErr w:type="spellEnd"/>
-      <w:r>
-        <w:rPr>
-          <w:rFonts w:ascii="Times New Roman" w:hAnsi="Times New Roman" w:cs="Times New Roman"/>
-          <w:sz w:val="28"/>
-          <w:szCs w:val="28"/>
-        </w:rPr>
-        <w:t>)</w:t>
+        <w:t>Начальная фаза (Inception)</w:t>
       </w:r>
       <w:r>
         <w:rPr>
@@ -3461,25 +3265,7 @@
           <w:sz w:val="28"/>
           <w:szCs w:val="28"/>
         </w:rPr>
-        <w:t>Разрабатывающая фаза (</w:t>
-      </w:r>
-      <w:proofErr w:type="spellStart"/>
-      <w:r>
-        <w:rPr>
-          <w:rFonts w:ascii="Times New Roman" w:hAnsi="Times New Roman" w:cs="Times New Roman"/>
-          <w:sz w:val="28"/>
-          <w:szCs w:val="28"/>
-        </w:rPr>
-        <w:t>Elaboration</w:t>
-      </w:r>
-      <w:proofErr w:type="spellEnd"/>
-      <w:r>
-        <w:rPr>
-          <w:rFonts w:ascii="Times New Roman" w:hAnsi="Times New Roman" w:cs="Times New Roman"/>
-          <w:sz w:val="28"/>
-          <w:szCs w:val="28"/>
-        </w:rPr>
-        <w:t>): Создана для решения следующих задач: выяснение большинства функциональных требований</w:t>
+        <w:t>Разрабатывающая фаза (Elaboration): Создана для решения следующих задач: выяснение большинства функциональных требований</w:t>
       </w:r>
       <w:r>
         <w:rPr>
@@ -3720,25 +3506,7 @@
           <w:sz w:val="28"/>
           <w:szCs w:val="28"/>
         </w:rPr>
-        <w:t>Переходная фаза (</w:t>
-      </w:r>
-      <w:proofErr w:type="spellStart"/>
-      <w:r>
-        <w:rPr>
-          <w:rFonts w:ascii="Times New Roman" w:hAnsi="Times New Roman" w:cs="Times New Roman"/>
-          <w:sz w:val="28"/>
-          <w:szCs w:val="28"/>
-        </w:rPr>
-        <w:t>Transition</w:t>
-      </w:r>
-      <w:proofErr w:type="spellEnd"/>
-      <w:r>
-        <w:rPr>
-          <w:rFonts w:ascii="Times New Roman" w:hAnsi="Times New Roman" w:cs="Times New Roman"/>
-          <w:sz w:val="28"/>
-          <w:szCs w:val="28"/>
-        </w:rPr>
-        <w:t>)</w:t>
+        <w:t>Переходная фаза (Transition)</w:t>
       </w:r>
       <w:r>
         <w:rPr>
@@ -3998,25 +3766,7 @@
           <w:sz w:val="28"/>
           <w:szCs w:val="28"/>
         </w:rPr>
-        <w:t xml:space="preserve">Итеративность и </w:t>
-      </w:r>
-      <w:proofErr w:type="spellStart"/>
-      <w:r>
-        <w:rPr>
-          <w:rFonts w:ascii="Times New Roman" w:hAnsi="Times New Roman" w:cs="Times New Roman"/>
-          <w:sz w:val="28"/>
-          <w:szCs w:val="28"/>
-        </w:rPr>
-        <w:t>инкрементальность</w:t>
-      </w:r>
-      <w:proofErr w:type="spellEnd"/>
-      <w:r>
-        <w:rPr>
-          <w:rFonts w:ascii="Times New Roman" w:hAnsi="Times New Roman" w:cs="Times New Roman"/>
-          <w:sz w:val="28"/>
-          <w:szCs w:val="28"/>
-        </w:rPr>
-        <w:t xml:space="preserve">: унифицированный процесс поддерживает итеративное и инкрементальное развитие продукта, что </w:t>
+        <w:t xml:space="preserve">Итеративность и инкрементальность: унифицированный процесс поддерживает итеративное и инкрементальное развитие продукта, что </w:t>
       </w:r>
       <w:r>
         <w:rPr>
@@ -4980,7 +4730,6 @@
         </w:rPr>
         <w:t xml:space="preserve"> </w:t>
       </w:r>
-      <w:proofErr w:type="spellStart"/>
       <w:r>
         <w:rPr>
           <w:rFonts w:ascii="Times New Roman" w:hAnsi="Times New Roman" w:cs="Times New Roman"/>
@@ -4990,7 +4739,6 @@
         </w:rPr>
         <w:t>Kruchten</w:t>
       </w:r>
-      <w:proofErr w:type="spellEnd"/>
     </w:p>
     <w:p>
       <w:pPr>
